--- a/manu-draft.docx
+++ b/manu-draft.docx
@@ -328,7 +328,7 @@
         <w:pStyle w:val="FirstParagraph"/>
       </w:pPr>
       <w:r>
-        <w:t xml:space="preserve">Native habitats in Florida face dual pressures at the land-sea interface from urban development and sea-level rise associated with climate change. To address these pressures, restoration practitioners require robust tools that identify reasonable goals given historical land use trends, current status of the habitat mosaic, and anticipated future impacts from coastal stressors. A target-setting approach for native habitats was created for the Tampa Bay watershed that identifies current restoration opportunities and establishes short (2030) and long-term (2050) goals. The approach was informed through a three-decade habitat change analysis and over forty years of habitat restoration experience in the region. Restoration goals were defined based on what is possible today and the projected needs for the future, rather than attempting to replicate past ecological conditions. The new paradigm also accounts for the expected impacts of sea-level rise, climate change, and watershed development - stressors which are pervasive in Florida. The resulting habitat goals are spatially explicit with maps that identify remaining restoration and conservation opportunities, while also providing an approach for the entire watershed that targets subtidal, intertidal, and coastal uplands. This approach represents a general framework for addressing competing interests in planning that could be applied in other coastal settings where sustainable urbanization practices are desired to co-exist with natural environments. Methods for repeatable analyses are also available using an open source workflow to update progress over time and for adoption by others.</w:t>
+        <w:t xml:space="preserve">Native habitats in Florida face dual pressures at the land-sea interface from urban development and sea-level rise associated with climate change. To address these pressures, restoration practitioners require robust tools that identify reasonable goals given historical land use trends, current status of the habitat mosaic, and anticipated future impacts from coastal stressors. A target-setting approach for native habitats was created for the Tampa Bay watershed that identifies current restoration opportunities and establishes short (2030) and long-term (2050) goals. The approach was informed through a three-decade habitat change analysis and over forty years of habitat restoration experience in the region. Restoration goals were defined based on what is possible today and the projected needs for the future, rather than attempting to replicate past ecological conditions. The new paradigm also accounts for the expected impacts of sea-level rise, climate change, and watershed development - stressors which are pervasive in Florida. The resulting habitat goals are spatially explicit with maps that identify remaining restoration and conservation opportunities, while also providing an approach for the entire watershed that targets subtidal, intertidal, and coastal uplands. This approach represents a general framework to support coastal planning decisions that need to address competing interests and could be applied in other coastal settings where sustainable urbanization practices need to co-exist with natural environments. Methods for repeatable analyses are also available using an open source workflow to update progress over time and for adoption by others.</w:t>
       </w:r>
     </w:p>
     <w:bookmarkEnd w:id="21"/>

--- a/manu-draft.docx
+++ b/manu-draft.docx
@@ -93,245 +93,167 @@
         <w:pStyle w:val="Author"/>
       </w:pPr>
       <w:r>
-        <w:t xml:space="preserve">Gary E Raulerson</w:t>
-      </w:r>
-      <w:r>
-        <w:rPr>
-          <w:vertAlign w:val="superscript"/>
-        </w:rPr>
-        <w:t xml:space="preserve">1</w:t>
-      </w:r>
-      <w:r>
-        <w:t xml:space="preserve">,</w:t>
+        <w:t xml:space="preserve">Gary</w:t>
       </w:r>
       <w:r>
         <w:t xml:space="preserve"> </w:t>
       </w:r>
       <w:r>
-        <w:t xml:space="preserve">Douglas E Robison</w:t>
-      </w:r>
-      <w:r>
-        <w:rPr>
-          <w:vertAlign w:val="superscript"/>
-        </w:rPr>
-        <w:t xml:space="preserve">2</w:t>
-      </w:r>
-      <w:r>
-        <w:t xml:space="preserve">,</w:t>
+        <w:t xml:space="preserve">E</w:t>
       </w:r>
       <w:r>
         <w:t xml:space="preserve"> </w:t>
       </w:r>
       <w:r>
-        <w:t xml:space="preserve">Marcus W Beck</w:t>
-      </w:r>
-      <w:r>
-        <w:rPr>
-          <w:vertAlign w:val="superscript"/>
-        </w:rPr>
-        <w:t xml:space="preserve">1</w:t>
-      </w:r>
-      <w:r>
-        <w:rPr>
-          <w:vertAlign w:val="superscript"/>
-        </w:rPr>
-        <w:t xml:space="preserve">,</w:t>
-      </w:r>
-      <w:r>
-        <w:rPr>
-          <w:vertAlign w:val="superscript"/>
-        </w:rPr>
-        <w:t xml:space="preserve">✉</w:t>
-      </w:r>
-      <w:r>
-        <w:t xml:space="preserve">,</w:t>
-      </w:r>
-      <w:r>
-        <w:t xml:space="preserve"> </w:t>
-      </w:r>
-      <w:r>
-        <w:t xml:space="preserve">Maya C Burke</w:t>
-      </w:r>
-      <w:r>
-        <w:rPr>
-          <w:vertAlign w:val="superscript"/>
-        </w:rPr>
-        <w:t xml:space="preserve">1</w:t>
-      </w:r>
-      <w:r>
-        <w:t xml:space="preserve">,</w:t>
-      </w:r>
-      <w:r>
-        <w:t xml:space="preserve"> </w:t>
-      </w:r>
-      <w:r>
-        <w:t xml:space="preserve">Justin Saarinen</w:t>
-      </w:r>
-      <w:r>
-        <w:rPr>
-          <w:vertAlign w:val="superscript"/>
-        </w:rPr>
-        <w:t xml:space="preserve">2</w:t>
-      </w:r>
-      <w:r>
-        <w:t xml:space="preserve">,</w:t>
-      </w:r>
-      <w:r>
-        <w:t xml:space="preserve"> </w:t>
-      </w:r>
-      <w:r>
-        <w:t xml:space="preserve">Christine Sciarrino</w:t>
-      </w:r>
-      <w:r>
-        <w:rPr>
-          <w:vertAlign w:val="superscript"/>
-        </w:rPr>
-        <w:t xml:space="preserve">2</w:t>
-      </w:r>
-      <w:r>
-        <w:t xml:space="preserve">,</w:t>
-      </w:r>
-      <w:r>
-        <w:t xml:space="preserve"> </w:t>
-      </w:r>
-      <w:r>
-        <w:t xml:space="preserve">Edward T Sherwood</w:t>
-      </w:r>
-      <w:r>
-        <w:rPr>
-          <w:vertAlign w:val="superscript"/>
-        </w:rPr>
-        <w:t xml:space="preserve">1</w:t>
-      </w:r>
-      <w:r>
-        <w:t xml:space="preserve">,</w:t>
-      </w:r>
-      <w:r>
-        <w:t xml:space="preserve"> </w:t>
-      </w:r>
-      <w:r>
-        <w:t xml:space="preserve">and</w:t>
-      </w:r>
-      <w:r>
-        <w:t xml:space="preserve"> </w:t>
-      </w:r>
-      <w:r>
-        <w:t xml:space="preserve">David A Tomasko</w:t>
-      </w:r>
-      <w:r>
-        <w:rPr>
-          <w:vertAlign w:val="superscript"/>
-        </w:rPr>
-        <w:t xml:space="preserve">3</w:t>
+        <w:t xml:space="preserve">Raulerson</w:t>
       </w:r>
     </w:p>
     <w:p>
       <w:pPr>
-        <w:pStyle w:val="FirstParagraph"/>
-      </w:pPr>
-      <w:r>
-        <w:rPr>
-          <w:vertAlign w:val="superscript"/>
-        </w:rPr>
-        <w:t xml:space="preserve">1</w:t>
+        <w:pStyle w:val="Author"/>
+      </w:pPr>
+      <w:r>
+        <w:t xml:space="preserve">Douglas</w:t>
       </w:r>
       <w:r>
         <w:t xml:space="preserve"> </w:t>
       </w:r>
       <w:r>
-        <w:t xml:space="preserve">Tampa Bay Estuary Program, St. Petersburg, Florida 33701 USA</w:t>
-      </w:r>
-      <w:r>
-        <w:br/>
-      </w:r>
-      <w:r>
-        <w:rPr>
-          <w:vertAlign w:val="superscript"/>
-        </w:rPr>
-        <w:t xml:space="preserve">2</w:t>
+        <w:t xml:space="preserve">E</w:t>
       </w:r>
       <w:r>
         <w:t xml:space="preserve"> </w:t>
       </w:r>
       <w:r>
-        <w:t xml:space="preserve">Environmental Science Associates, Tampa, Florida 33609 USA</w:t>
-      </w:r>
-      <w:r>
-        <w:br/>
-      </w:r>
-      <w:r>
-        <w:rPr>
-          <w:vertAlign w:val="superscript"/>
-        </w:rPr>
-        <w:t xml:space="preserve">3</w:t>
-      </w:r>
-      <w:r>
-        <w:t xml:space="preserve"> </w:t>
-      </w:r>
-      <w:r>
-        <w:t xml:space="preserve">Sarasota Bay Estuary Program, Sarasota, Florida 34236 USA</w:t>
+        <w:t xml:space="preserve">Robison</w:t>
       </w:r>
     </w:p>
     <w:p>
       <w:pPr>
-        <w:pStyle w:val="BodyText"/>
-      </w:pPr>
-      <w:r>
-        <w:rPr>
-          <w:vertAlign w:val="superscript"/>
-        </w:rPr>
-        <w:t xml:space="preserve">✉</w:t>
+        <w:pStyle w:val="Author"/>
+      </w:pPr>
+      <w:r>
+        <w:t xml:space="preserve">Marcus</w:t>
       </w:r>
       <w:r>
         <w:t xml:space="preserve"> </w:t>
       </w:r>
       <w:r>
-        <w:t xml:space="preserve">Correspondence:</w:t>
+        <w:t xml:space="preserve">W</w:t>
       </w:r>
       <w:r>
         <w:t xml:space="preserve"> </w:t>
       </w:r>
-      <w:hyperlink r:id="rId20">
-        <w:r>
-          <w:rPr>
-            <w:rStyle w:val="Hyperlink"/>
-          </w:rPr>
-          <w:t xml:space="preserve">Marcus W Beck &lt;</w:t>
-        </w:r>
-        <w:hyperlink r:id="rId20">
-          <w:r>
-            <w:rPr>
-              <w:rStyle w:val="Hyperlink"/>
-            </w:rPr>
-            <w:t xml:space="preserve">mbeck@tbep.org</w:t>
-          </w:r>
-        </w:hyperlink>
-        <w:r>
-          <w:rPr>
-            <w:rStyle w:val="Hyperlink"/>
-          </w:rPr>
-          <w:t xml:space="preserve">&gt;</w:t>
-        </w:r>
-      </w:hyperlink>
-    </w:p>
-    <w:bookmarkStart w:id="21" w:name="abstract"/>
-    <w:p>
-      <w:pPr>
-        <w:pStyle w:val="Heading1"/>
-      </w:pPr>
-      <w:r>
-        <w:t xml:space="preserve">Abstract</w:t>
+      <w:r>
+        <w:t xml:space="preserve">Beck</w:t>
       </w:r>
     </w:p>
     <w:p>
       <w:pPr>
+        <w:pStyle w:val="Author"/>
+      </w:pPr>
+      <w:r>
+        <w:t xml:space="preserve">Maya</w:t>
+      </w:r>
+      <w:r>
+        <w:t xml:space="preserve"> </w:t>
+      </w:r>
+      <w:r>
+        <w:t xml:space="preserve">C</w:t>
+      </w:r>
+      <w:r>
+        <w:t xml:space="preserve"> </w:t>
+      </w:r>
+      <w:r>
+        <w:t xml:space="preserve">Burke</w:t>
+      </w:r>
+    </w:p>
+    <w:p>
+      <w:pPr>
+        <w:pStyle w:val="Author"/>
+      </w:pPr>
+      <w:r>
+        <w:t xml:space="preserve">Justin</w:t>
+      </w:r>
+      <w:r>
+        <w:t xml:space="preserve"> </w:t>
+      </w:r>
+      <w:r>
+        <w:t xml:space="preserve">Saarinen</w:t>
+      </w:r>
+    </w:p>
+    <w:p>
+      <w:pPr>
+        <w:pStyle w:val="Author"/>
+      </w:pPr>
+      <w:r>
+        <w:t xml:space="preserve">Christine</w:t>
+      </w:r>
+      <w:r>
+        <w:t xml:space="preserve"> </w:t>
+      </w:r>
+      <w:r>
+        <w:t xml:space="preserve">Sciarrino</w:t>
+      </w:r>
+    </w:p>
+    <w:p>
+      <w:pPr>
+        <w:pStyle w:val="Author"/>
+      </w:pPr>
+      <w:r>
+        <w:t xml:space="preserve">Edward</w:t>
+      </w:r>
+      <w:r>
+        <w:t xml:space="preserve"> </w:t>
+      </w:r>
+      <w:r>
+        <w:t xml:space="preserve">T</w:t>
+      </w:r>
+      <w:r>
+        <w:t xml:space="preserve"> </w:t>
+      </w:r>
+      <w:r>
+        <w:t xml:space="preserve">Sherwood</w:t>
+      </w:r>
+    </w:p>
+    <w:p>
+      <w:pPr>
+        <w:pStyle w:val="Author"/>
+      </w:pPr>
+      <w:r>
+        <w:t xml:space="preserve">David</w:t>
+      </w:r>
+      <w:r>
+        <w:t xml:space="preserve"> </w:t>
+      </w:r>
+      <w:r>
+        <w:t xml:space="preserve">A</w:t>
+      </w:r>
+      <w:r>
+        <w:t xml:space="preserve"> </w:t>
+      </w:r>
+      <w:r>
+        <w:t xml:space="preserve">Tomasko</w:t>
+      </w:r>
+    </w:p>
+    <w:bookmarkStart w:id="20" w:name="abstract"/>
+    <w:p>
+      <w:pPr>
+        <w:pStyle w:val="Heading1"/>
+      </w:pPr>
+      <w:r>
+        <w:t xml:space="preserve">Abstract</w:t>
+      </w:r>
+    </w:p>
+    <w:p>
+      <w:pPr>
         <w:pStyle w:val="FirstParagraph"/>
       </w:pPr>
       <w:r>
         <w:t xml:space="preserve">Native habitats in Florida face dual pressures at the land-sea interface from urban development and sea-level rise associated with climate change. To address these pressures, restoration practitioners require robust tools that identify reasonable goals given historical land use trends, current status of the habitat mosaic, and anticipated future impacts from coastal stressors. A target-setting approach for native habitats was created for the Tampa Bay watershed that identifies current restoration opportunities and establishes short (2030) and long-term (2050) goals. The approach was informed through a three-decade habitat change analysis and over forty years of habitat restoration experience in the region. Restoration goals were defined based on what is possible today and the projected needs for the future, rather than attempting to replicate past ecological conditions. The new paradigm also accounts for the expected impacts of sea-level rise, climate change, and watershed development - stressors which are pervasive in Florida. The resulting habitat goals are spatially explicit with maps that identify remaining restoration and conservation opportunities, while also providing an approach for the entire watershed that targets subtidal, intertidal, and coastal uplands. This approach represents a general framework to support coastal planning decisions that need to address competing interests and could be applied in other coastal settings where sustainable urbanization practices need to co-exist with natural environments. Methods for repeatable analyses are also available using an open source workflow to update progress over time and for adoption by others.</w:t>
       </w:r>
     </w:p>
-    <w:bookmarkEnd w:id="21"/>
+    <w:bookmarkEnd w:id="20"/>
     <w:sectPr>
       <w:footerReference r:id="rId9" w:type="default"/>
       <w:pgSz w:h="15840" w:w="12240"/>

--- a/manu-draft.docx
+++ b/manu-draft.docx
@@ -93,167 +93,231 @@
         <w:pStyle w:val="Author"/>
       </w:pPr>
       <w:r>
-        <w:t xml:space="preserve">Gary</w:t>
+        <w:t xml:space="preserve">Gary E Raulerson</w:t>
+      </w:r>
+      <w:r>
+        <w:rPr>
+          <w:vertAlign w:val="superscript"/>
+        </w:rPr>
+        <w:t xml:space="preserve">1</w:t>
+      </w:r>
+      <w:r>
+        <w:t xml:space="preserve">,</w:t>
       </w:r>
       <w:r>
         <w:t xml:space="preserve"> </w:t>
       </w:r>
       <w:r>
-        <w:t xml:space="preserve">E</w:t>
+        <w:t xml:space="preserve">Douglas E Robison</w:t>
+      </w:r>
+      <w:r>
+        <w:rPr>
+          <w:vertAlign w:val="superscript"/>
+        </w:rPr>
+        <w:t xml:space="preserve">2</w:t>
+      </w:r>
+      <w:r>
+        <w:t xml:space="preserve">,</w:t>
       </w:r>
       <w:r>
         <w:t xml:space="preserve"> </w:t>
       </w:r>
       <w:r>
-        <w:t xml:space="preserve">Raulerson</w:t>
+        <w:t xml:space="preserve">Marcus W Beck</w:t>
+      </w:r>
+      <w:r>
+        <w:rPr>
+          <w:vertAlign w:val="superscript"/>
+        </w:rPr>
+        <w:t xml:space="preserve">1</w:t>
+      </w:r>
+      <w:r>
+        <w:rPr>
+          <w:vertAlign w:val="superscript"/>
+        </w:rPr>
+        <w:t xml:space="preserve">,</w:t>
+      </w:r>
+      <w:r>
+        <w:rPr>
+          <w:vertAlign w:val="superscript"/>
+        </w:rPr>
+        <w:t xml:space="preserve">✉</w:t>
+      </w:r>
+      <w:r>
+        <w:t xml:space="preserve">,</w:t>
+      </w:r>
+      <w:r>
+        <w:t xml:space="preserve"> </w:t>
+      </w:r>
+      <w:r>
+        <w:t xml:space="preserve">Maya C Burke</w:t>
+      </w:r>
+      <w:r>
+        <w:rPr>
+          <w:vertAlign w:val="superscript"/>
+        </w:rPr>
+        <w:t xml:space="preserve">1</w:t>
+      </w:r>
+      <w:r>
+        <w:t xml:space="preserve">,</w:t>
+      </w:r>
+      <w:r>
+        <w:t xml:space="preserve"> </w:t>
+      </w:r>
+      <w:r>
+        <w:t xml:space="preserve">Justin Saarinen</w:t>
+      </w:r>
+      <w:r>
+        <w:rPr>
+          <w:vertAlign w:val="superscript"/>
+        </w:rPr>
+        <w:t xml:space="preserve">2</w:t>
+      </w:r>
+      <w:r>
+        <w:t xml:space="preserve">,</w:t>
+      </w:r>
+      <w:r>
+        <w:t xml:space="preserve"> </w:t>
+      </w:r>
+      <w:r>
+        <w:t xml:space="preserve">Christine Sciarrino</w:t>
+      </w:r>
+      <w:r>
+        <w:rPr>
+          <w:vertAlign w:val="superscript"/>
+        </w:rPr>
+        <w:t xml:space="preserve">2</w:t>
+      </w:r>
+      <w:r>
+        <w:t xml:space="preserve">,</w:t>
+      </w:r>
+      <w:r>
+        <w:t xml:space="preserve"> </w:t>
+      </w:r>
+      <w:r>
+        <w:t xml:space="preserve">Edward T Sherwood</w:t>
+      </w:r>
+      <w:r>
+        <w:rPr>
+          <w:vertAlign w:val="superscript"/>
+        </w:rPr>
+        <w:t xml:space="preserve">1</w:t>
+      </w:r>
+      <w:r>
+        <w:t xml:space="preserve">,</w:t>
+      </w:r>
+      <w:r>
+        <w:t xml:space="preserve"> </w:t>
+      </w:r>
+      <w:r>
+        <w:t xml:space="preserve">and</w:t>
+      </w:r>
+      <w:r>
+        <w:t xml:space="preserve"> </w:t>
+      </w:r>
+      <w:r>
+        <w:t xml:space="preserve">David A Tomasko</w:t>
+      </w:r>
+      <w:r>
+        <w:rPr>
+          <w:vertAlign w:val="superscript"/>
+        </w:rPr>
+        <w:t xml:space="preserve">3</w:t>
       </w:r>
     </w:p>
     <w:p>
       <w:pPr>
-        <w:pStyle w:val="Author"/>
-      </w:pPr>
-      <w:r>
-        <w:t xml:space="preserve">Douglas</w:t>
+        <w:pStyle w:val="FirstParagraph"/>
+      </w:pPr>
+      <w:r>
+        <w:rPr>
+          <w:vertAlign w:val="superscript"/>
+        </w:rPr>
+        <w:t xml:space="preserve">1</w:t>
       </w:r>
       <w:r>
         <w:t xml:space="preserve"> </w:t>
       </w:r>
       <w:r>
-        <w:t xml:space="preserve">E</w:t>
+        <w:t xml:space="preserve">Tampa Bay Estuary Program, St. Petersburg, Florida 33701 USA</w:t>
+      </w:r>
+      <w:r>
+        <w:br/>
+      </w:r>
+      <w:r>
+        <w:rPr>
+          <w:vertAlign w:val="superscript"/>
+        </w:rPr>
+        <w:t xml:space="preserve">2</w:t>
       </w:r>
       <w:r>
         <w:t xml:space="preserve"> </w:t>
       </w:r>
       <w:r>
-        <w:t xml:space="preserve">Robison</w:t>
+        <w:t xml:space="preserve">Environmental Science Associates, Tampa, Florida 33609 USA</w:t>
+      </w:r>
+      <w:r>
+        <w:br/>
+      </w:r>
+      <w:r>
+        <w:rPr>
+          <w:vertAlign w:val="superscript"/>
+        </w:rPr>
+        <w:t xml:space="preserve">3</w:t>
+      </w:r>
+      <w:r>
+        <w:t xml:space="preserve"> </w:t>
+      </w:r>
+      <w:r>
+        <w:t xml:space="preserve">Sarasota Bay Estuary Program, Sarasota, Florida 34236 USA</w:t>
       </w:r>
     </w:p>
     <w:p>
       <w:pPr>
-        <w:pStyle w:val="Author"/>
-      </w:pPr>
-      <w:r>
-        <w:t xml:space="preserve">Marcus</w:t>
+        <w:pStyle w:val="BodyText"/>
+      </w:pPr>
+      <w:r>
+        <w:rPr>
+          <w:vertAlign w:val="superscript"/>
+        </w:rPr>
+        <w:t xml:space="preserve">✉</w:t>
       </w:r>
       <w:r>
         <w:t xml:space="preserve"> </w:t>
       </w:r>
       <w:r>
-        <w:t xml:space="preserve">W</w:t>
+        <w:t xml:space="preserve">Correspondence:</w:t>
       </w:r>
       <w:r>
         <w:t xml:space="preserve"> </w:t>
       </w:r>
-      <w:r>
-        <w:t xml:space="preserve">Beck</w:t>
+      <w:hyperlink r:id="rId20">
+        <w:r>
+          <w:rPr>
+            <w:rStyle w:val="Hyperlink"/>
+          </w:rPr>
+          <w:t xml:space="preserve">Marcus W Beck &lt;mbeck@tbep.org&gt;</w:t>
+        </w:r>
+      </w:hyperlink>
+    </w:p>
+    <w:bookmarkStart w:id="21" w:name="abstract"/>
+    <w:p>
+      <w:pPr>
+        <w:pStyle w:val="Heading1"/>
+      </w:pPr>
+      <w:r>
+        <w:t xml:space="preserve">Abstract</w:t>
       </w:r>
     </w:p>
     <w:p>
       <w:pPr>
-        <w:pStyle w:val="Author"/>
-      </w:pPr>
-      <w:r>
-        <w:t xml:space="preserve">Maya</w:t>
-      </w:r>
-      <w:r>
-        <w:t xml:space="preserve"> </w:t>
-      </w:r>
-      <w:r>
-        <w:t xml:space="preserve">C</w:t>
-      </w:r>
-      <w:r>
-        <w:t xml:space="preserve"> </w:t>
-      </w:r>
-      <w:r>
-        <w:t xml:space="preserve">Burke</w:t>
+        <w:pStyle w:val="FirstParagraph"/>
+      </w:pPr>
+      <w:r>
+        <w:t xml:space="preserve">Native habitats in Florida face dual pressures at the land-sea interface from urban development and sea-level rise associated with climate change. To address these pressures, restoration practitioners require robust tools that identify reasonable goals given historical land use trends, current status of the habitat mosaic, and anticipated future impacts from coastal stressors. A target-setting approach for native habitats was created for the Tampa Bay watershed that identifies current restoration opportunities and establishes short (2030) and long-term (2050) goals. The approach was informed through a three-decade habitat change analysis and over forty years of habitat restoration experience in the region. Restoration goals were defined based on what is possible today and the projected needs for the future, rather than attempting to replicate past ecological conditions. The new paradigm also accounts for the expected impacts of sea-level rise, climate change, and watershed development - stressors which are pervasive in Florida. The resulting habitat goals are spatially explicit with maps that identify remaining restoration and conservation opportunities, while also providing an approach for the entire watershed that targets subtidal, intertidal, and coastal uplands. This approach represents a general framework to support coastal planning decisions that need to address competing interests and could be applied in other coastal settings where sustainable urbanization practices need to co-exist with natural environments. Methods for repeatable analyses are also available using an open source workflow to update progress over time and for adoption by others.</w:t>
       </w:r>
     </w:p>
-    <w:p>
-      <w:pPr>
-        <w:pStyle w:val="Author"/>
-      </w:pPr>
-      <w:r>
-        <w:t xml:space="preserve">Justin</w:t>
-      </w:r>
-      <w:r>
-        <w:t xml:space="preserve"> </w:t>
-      </w:r>
-      <w:r>
-        <w:t xml:space="preserve">Saarinen</w:t>
-      </w:r>
-    </w:p>
-    <w:p>
-      <w:pPr>
-        <w:pStyle w:val="Author"/>
-      </w:pPr>
-      <w:r>
-        <w:t xml:space="preserve">Christine</w:t>
-      </w:r>
-      <w:r>
-        <w:t xml:space="preserve"> </w:t>
-      </w:r>
-      <w:r>
-        <w:t xml:space="preserve">Sciarrino</w:t>
-      </w:r>
-    </w:p>
-    <w:p>
-      <w:pPr>
-        <w:pStyle w:val="Author"/>
-      </w:pPr>
-      <w:r>
-        <w:t xml:space="preserve">Edward</w:t>
-      </w:r>
-      <w:r>
-        <w:t xml:space="preserve"> </w:t>
-      </w:r>
-      <w:r>
-        <w:t xml:space="preserve">T</w:t>
-      </w:r>
-      <w:r>
-        <w:t xml:space="preserve"> </w:t>
-      </w:r>
-      <w:r>
-        <w:t xml:space="preserve">Sherwood</w:t>
-      </w:r>
-    </w:p>
-    <w:p>
-      <w:pPr>
-        <w:pStyle w:val="Author"/>
-      </w:pPr>
-      <w:r>
-        <w:t xml:space="preserve">David</w:t>
-      </w:r>
-      <w:r>
-        <w:t xml:space="preserve"> </w:t>
-      </w:r>
-      <w:r>
-        <w:t xml:space="preserve">A</w:t>
-      </w:r>
-      <w:r>
-        <w:t xml:space="preserve"> </w:t>
-      </w:r>
-      <w:r>
-        <w:t xml:space="preserve">Tomasko</w:t>
-      </w:r>
-    </w:p>
-    <w:bookmarkStart w:id="20" w:name="abstract"/>
-    <w:p>
-      <w:pPr>
-        <w:pStyle w:val="Heading1"/>
-      </w:pPr>
-      <w:r>
-        <w:t xml:space="preserve">Abstract</w:t>
-      </w:r>
-    </w:p>
-    <w:p>
-      <w:pPr>
-        <w:pStyle w:val="FirstParagraph"/>
-      </w:pPr>
-      <w:r>
-        <w:t xml:space="preserve">Native habitats in Florida face dual pressures at the land-sea interface from urban development and sea-level rise associated with climate change. To address these pressures, restoration practitioners require robust tools that identify reasonable goals given historical land use trends, current status of the habitat mosaic, and anticipated future impacts from coastal stressors. A target-setting approach for native habitats was created for the Tampa Bay watershed that identifies current restoration opportunities and establishes short (2030) and long-term (2050) goals. The approach was informed through a three-decade habitat change analysis and over forty years of habitat restoration experience in the region. Restoration goals were defined based on what is possible today and the projected needs for the future, rather than attempting to replicate past ecological conditions. The new paradigm also accounts for the expected impacts of sea-level rise, climate change, and watershed development - stressors which are pervasive in Florida. The resulting habitat goals are spatially explicit with maps that identify remaining restoration and conservation opportunities, while also providing an approach for the entire watershed that targets subtidal, intertidal, and coastal uplands. This approach represents a general framework to support coastal planning decisions that need to address competing interests and could be applied in other coastal settings where sustainable urbanization practices need to co-exist with natural environments. Methods for repeatable analyses are also available using an open source workflow to update progress over time and for adoption by others.</w:t>
-      </w:r>
-    </w:p>
-    <w:bookmarkEnd w:id="20"/>
+    <w:bookmarkEnd w:id="21"/>
     <w:sectPr>
       <w:footerReference r:id="rId9" w:type="default"/>
       <w:pgSz w:h="15840" w:w="12240"/>

--- a/manu-draft.docx
+++ b/manu-draft.docx
@@ -303,7 +303,7 @@
     <w:bookmarkStart w:id="21" w:name="abstract"/>
     <w:p>
       <w:pPr>
-        <w:pStyle w:val="Heading1"/>
+        <w:pStyle w:val="Heading2"/>
       </w:pPr>
       <w:r>
         <w:t xml:space="preserve">Abstract</w:t>
@@ -318,6 +318,2216 @@
       </w:r>
     </w:p>
     <w:bookmarkEnd w:id="21"/>
+    <w:bookmarkStart w:id="22" w:name="introduction"/>
+    <w:p>
+      <w:pPr>
+        <w:pStyle w:val="Heading2"/>
+      </w:pPr>
+      <w:r>
+        <w:t xml:space="preserve">Introduction</w:t>
+      </w:r>
+    </w:p>
+    <w:p>
+      <w:pPr>
+        <w:pStyle w:val="FirstParagraph"/>
+      </w:pPr>
+      <w:r>
+        <w:t xml:space="preserve">The health of estuarine systems, coastal habitats, and associated fauna and flora are inextricably linked to land uses and management throughout the watershed</w:t>
+      </w:r>
+      <w:r>
+        <w:t xml:space="preserve"> </w:t>
+      </w:r>
+      <w:r>
+        <w:t xml:space="preserve">(Yoskowitz and Russell, 2015)</w:t>
+      </w:r>
+      <w:r>
+        <w:t xml:space="preserve"> </w:t>
+      </w:r>
+      <w:r>
+        <w:t xml:space="preserve">These habitats provide multiple ecosystem services, including wildlife shelter and migratory corridors</w:t>
+      </w:r>
+      <w:r>
+        <w:t xml:space="preserve"> </w:t>
+      </w:r>
+      <w:r>
+        <w:t xml:space="preserve">(Yoskowitz and Russell, 2015)</w:t>
+      </w:r>
+      <w:r>
+        <w:t xml:space="preserve">, fisheries production</w:t>
+      </w:r>
+      <w:r>
+        <w:t xml:space="preserve"> </w:t>
+      </w:r>
+      <w:r>
+        <w:t xml:space="preserve">(Houde and Rutherford, 1993)</w:t>
+      </w:r>
+      <w:r>
+        <w:t xml:space="preserve">, water quality improvement</w:t>
+      </w:r>
+      <w:r>
+        <w:t xml:space="preserve"> </w:t>
+      </w:r>
+      <w:r>
+        <w:t xml:space="preserve">(Kushlan, 1990; Sprandel et al., 2000; Ávila-García et al., 2020)</w:t>
+      </w:r>
+      <w:r>
+        <w:t xml:space="preserve">, erosion and flood attenuation</w:t>
+      </w:r>
+      <w:r>
+        <w:t xml:space="preserve"> </w:t>
+      </w:r>
+      <w:r>
+        <w:t xml:space="preserve">(Calil et al., 2015; Menéndez et al., 2018)</w:t>
+      </w:r>
+      <w:r>
+        <w:t xml:space="preserve">, carbon sequestration</w:t>
+      </w:r>
+      <w:r>
+        <w:t xml:space="preserve"> </w:t>
+      </w:r>
+      <w:r>
+        <w:t xml:space="preserve">(Dontis et al., 2020)</w:t>
+      </w:r>
+      <w:r>
+        <w:t xml:space="preserve"> </w:t>
+      </w:r>
+      <w:r>
+        <w:t xml:space="preserve">and recreation</w:t>
+      </w:r>
+      <w:r>
+        <w:t xml:space="preserve"> </w:t>
+      </w:r>
+      <w:r>
+        <w:t xml:space="preserve">(Chung et al., 2018)</w:t>
+      </w:r>
+      <w:r>
+        <w:t xml:space="preserve">. The Tampa Bay Estuary Program (TBEP) is one of 28 programs administered by the US Environmental Protection Agency (USEPA) under the National Estuary Program (NEP). In recognition of threats to habitats from development and climate change stressors, the TBEP and partners recently created the third iteration of a plan to establish targets and goals for habitat restoration within the Tampa Bay watershed. As an NEP, the program has guided regional environmental restoration initiatives for the estuary since 1991. The methodologies used in the creation of a 2020 Habitat Master Plan Update for Tampa Bay</w:t>
+      </w:r>
+      <w:r>
+        <w:t xml:space="preserve"> </w:t>
+      </w:r>
+      <w:r>
+        <w:t xml:space="preserve">(Robison et al., 2020)</w:t>
+      </w:r>
+      <w:r>
+        <w:t xml:space="preserve"> </w:t>
+      </w:r>
+      <w:r>
+        <w:t xml:space="preserve">are highly transferable to both coastal and non-coastal systems.</w:t>
+      </w:r>
+    </w:p>
+    <w:bookmarkEnd w:id="22"/>
+    <w:bookmarkStart w:id="23" w:name="Xcbc147c0c03a9a182946ab200c571696fb3aee0"/>
+    <w:p>
+      <w:pPr>
+        <w:pStyle w:val="Heading2"/>
+      </w:pPr>
+      <w:r>
+        <w:t xml:space="preserve">Development, climate change, and coastal squeeze</w:t>
+      </w:r>
+    </w:p>
+    <w:p>
+      <w:pPr>
+        <w:pStyle w:val="FirstParagraph"/>
+      </w:pPr>
+      <w:r>
+        <w:t xml:space="preserve">Development causes multiple perturbations within any watershed. The accumulated impacts of construction and associated infrastructure remove or substantially modify existing habitats, and can alter hydrology of nearby streams and rivers</w:t>
+      </w:r>
+      <w:r>
+        <w:t xml:space="preserve"> </w:t>
+      </w:r>
+      <w:r>
+        <w:t xml:space="preserve">(Theobald et al., 1997; Sim and Mesev, 2014)</w:t>
+      </w:r>
+      <w:r>
+        <w:t xml:space="preserve">. Given the degree to which the Tampa Bay watershed has been urbanized, the synergistic effects of continued coastal development and future climate change are primary concerns for maintenance of estuarine and coastal habitat health. Observed and potential adverse effects of climate change and sea level rise on marine and estuarine ecosystems are well-documented</w:t>
+      </w:r>
+      <w:r>
+        <w:t xml:space="preserve"> </w:t>
+      </w:r>
+      <w:r>
+        <w:t xml:space="preserve">(Scavia et al., 2002; Spalding and Hester, 2007; Titus et al., 2009)</w:t>
+      </w:r>
+      <w:r>
+        <w:t xml:space="preserve">. With regard to estuarine habitats, the primary concerns are that sea level rise is now occurring at such a rapid rate that the landward migration of tidal wetlands in response cannot keep pace; or that the upland slope has already been lost to urban development and hardening, leaving no place for tidal wetland migration</w:t>
+      </w:r>
+      <w:r>
+        <w:t xml:space="preserve"> </w:t>
+      </w:r>
+      <w:r>
+        <w:t xml:space="preserve">(Titus et al., 2009)</w:t>
+      </w:r>
+      <w:r>
+        <w:t xml:space="preserve">. Geological, physical and chemical changes could include alterations in sediment deposition and erosion patterns, micro-topography, and water quality</w:t>
+      </w:r>
+      <w:r>
+        <w:t xml:space="preserve"> </w:t>
+      </w:r>
+      <w:r>
+        <w:t xml:space="preserve">(Whitehead et al., 2009; Arnell et al., 2015)</w:t>
+      </w:r>
+      <w:r>
+        <w:t xml:space="preserve">.</w:t>
+      </w:r>
+    </w:p>
+    <w:p>
+      <w:pPr>
+        <w:pStyle w:val="BodyText"/>
+      </w:pPr>
+      <w:r>
+        <w:t xml:space="preserve">Related changes in habitats in response to climate change (sea level rise and warming) include landward migration of mangroves into salt marshes, upstream migration of salt marshes within tidal tributaries, and upland forest migration</w:t>
+      </w:r>
+      <w:r>
+        <w:t xml:space="preserve"> </w:t>
+      </w:r>
+      <w:r>
+        <w:t xml:space="preserve">(Brinson et al., 1995; Vogelmann et al., 2012; Cavanaugh et al., 2019)</w:t>
+      </w:r>
+      <w:r>
+        <w:t xml:space="preserve">. Species dependent upon these habitats will be forced to change use patterns or adapt to the new conditions</w:t>
+      </w:r>
+      <w:r>
+        <w:t xml:space="preserve"> </w:t>
+      </w:r>
+      <w:r>
+        <w:t xml:space="preserve">(Iwamura et al., 2013)</w:t>
+      </w:r>
+      <w:r>
+        <w:t xml:space="preserve">. For example, while black needle rush (</w:t>
+      </w:r>
+      <w:r>
+        <w:rPr>
+          <w:iCs/>
+          <w:i/>
+        </w:rPr>
+        <w:t xml:space="preserve">Juncus roemerianus</w:t>
+      </w:r>
+      <w:r>
+        <w:t xml:space="preserve">) can tolerate a wide salinity range</w:t>
+      </w:r>
+      <w:r>
+        <w:t xml:space="preserve"> </w:t>
+      </w:r>
+      <w:r>
+        <w:t xml:space="preserve">(Eleuterius and Eleuterius, 1979; Stout, 1984)</w:t>
+      </w:r>
+      <w:r>
+        <w:t xml:space="preserve">, the largest remaining</w:t>
+      </w:r>
+      <w:r>
+        <w:t xml:space="preserve"> </w:t>
+      </w:r>
+      <w:r>
+        <w:rPr>
+          <w:iCs/>
+          <w:i/>
+        </w:rPr>
+        <w:t xml:space="preserve">J. roemerianus</w:t>
+      </w:r>
+      <w:r>
+        <w:t xml:space="preserve"> </w:t>
+      </w:r>
+      <w:r>
+        <w:t xml:space="preserve">marshes in Tampa Bay are located in the lower-salinity reaches of tidal rivers and creeks. The greatest extents of those marshes occur in river systems where their upstream extent is constrained by impoundments for public water supplies. Spatial restriction in these hydrologically truncated rivers may make these marshes particularly vulnerable to</w:t>
+      </w:r>
+      <w:r>
+        <w:t xml:space="preserve"> </w:t>
+      </w:r>
+      <w:r>
+        <w:t xml:space="preserve">“</w:t>
+      </w:r>
+      <w:r>
+        <w:t xml:space="preserve">pinching out</w:t>
+      </w:r>
+      <w:r>
+        <w:t xml:space="preserve">”</w:t>
+      </w:r>
+      <w:r>
+        <w:t xml:space="preserve">, as upstream migration in response to sea level rise will be cut off by anthropogenic barriers. Similarly, landward migration of salt barrens (high marsh areas in Tampa Bay) in response to sea level rise will be restricted by the filling and hardening of coastal uplands associated with existing or future urban development.</w:t>
+      </w:r>
+    </w:p>
+    <w:bookmarkEnd w:id="23"/>
+    <w:bookmarkStart w:id="24" w:name="need-for-a-paradigm-shift"/>
+    <w:p>
+      <w:pPr>
+        <w:pStyle w:val="Heading2"/>
+      </w:pPr>
+      <w:r>
+        <w:t xml:space="preserve">Need for a paradigm shift</w:t>
+      </w:r>
+    </w:p>
+    <w:p>
+      <w:pPr>
+        <w:pStyle w:val="FirstParagraph"/>
+      </w:pPr>
+      <w:r>
+        <w:t xml:space="preserve">The synergistic effects of development and climate change diminish the available space for future restoration in urbanizing estuaries, thereby impacting the variety of ecosystem services provided by these habitats and the wildlife they support</w:t>
+      </w:r>
+      <w:r>
+        <w:t xml:space="preserve"> </w:t>
+      </w:r>
+      <w:r>
+        <w:t xml:space="preserve">(Enwright et al., 2015)</w:t>
+      </w:r>
+      <w:r>
+        <w:t xml:space="preserve">. Given projected habitat losses without intervention efforts and the limited resources (including time, land, funding, and labor force) available, it is important to appropriately and realistically site restoration projects to increase the likelihood of success. To achieve this objective, a new restoration approach on a broad watershed scale will be implemented.</w:t>
+      </w:r>
+    </w:p>
+    <w:p>
+      <w:pPr>
+        <w:pStyle w:val="BodyText"/>
+      </w:pPr>
+      <w:r>
+        <w:t xml:space="preserve">Previously, a</w:t>
+      </w:r>
+      <w:r>
+        <w:t xml:space="preserve"> </w:t>
+      </w:r>
+      <w:r>
+        <w:t xml:space="preserve">“</w:t>
+      </w:r>
+      <w:r>
+        <w:t xml:space="preserve">retrospective</w:t>
+      </w:r>
+      <w:r>
+        <w:t xml:space="preserve">”</w:t>
+      </w:r>
+      <w:r>
+        <w:t xml:space="preserve"> </w:t>
+      </w:r>
+      <w:r>
+        <w:t xml:space="preserve">approach to setting habitat protection and restoration targets in Tampa Bay was employed</w:t>
+      </w:r>
+      <w:r>
+        <w:t xml:space="preserve"> </w:t>
+      </w:r>
+      <w:r>
+        <w:t xml:space="preserve">(Lewis, 1996; Robison, 2010; Cicchetti and Greening, 2011; Russell and Greening, 2015)</w:t>
+      </w:r>
+      <w:r>
+        <w:t xml:space="preserve">. Under this paradigm, priority was given to restoration activities focused on habitat types, important for a suite of ten estuarine faunal guilds, that were disproportionately lost or degraded compared to a benchmark period. Primary criticisms of this approach included a lack of consideration for future sea level rise and other climate change factors</w:t>
+      </w:r>
+      <w:r>
+        <w:t xml:space="preserve"> </w:t>
+      </w:r>
+      <w:r>
+        <w:t xml:space="preserve">(Yoskowitz and Russell, 2015)</w:t>
+      </w:r>
+      <w:r>
+        <w:t xml:space="preserve">, use of expanded and different habitats outside the Tampa Bay watershed by the faunal guilds</w:t>
+      </w:r>
+      <w:r>
+        <w:t xml:space="preserve"> </w:t>
+      </w:r>
+      <w:r>
+        <w:t xml:space="preserve">(Robison, 2010)</w:t>
+      </w:r>
+      <w:r>
+        <w:t xml:space="preserve">, lack of attention to upland or freshwater wetland habitats, and little recognition of other stressors such as land development trends or actual available space for restoration efforts.</w:t>
+      </w:r>
+    </w:p>
+    <w:p>
+      <w:pPr>
+        <w:pStyle w:val="BodyText"/>
+      </w:pPr>
+      <w:r>
+        <w:t xml:space="preserve">Past approaches for guiding restoration planning have been successfully used in other contexts, but they do not fully balance competing needs. For example, an integrated watershed approach</w:t>
+      </w:r>
+      <w:r>
+        <w:t xml:space="preserve"> </w:t>
+      </w:r>
+      <w:r>
+        <w:t xml:space="preserve">(Agency, 1996)</w:t>
+      </w:r>
+      <w:r>
+        <w:t xml:space="preserve"> </w:t>
+      </w:r>
+      <w:r>
+        <w:t xml:space="preserve">has been utilized since the early 1990s to diagnose and manage water quantity and quality problems that have contributed to seagrass restoration in the system. Additionally, the habitat mosaic approach</w:t>
+      </w:r>
+      <w:r>
+        <w:t xml:space="preserve"> </w:t>
+      </w:r>
+      <w:r>
+        <w:t xml:space="preserve">(Henningsen, 2005)</w:t>
+      </w:r>
+      <w:r>
+        <w:t xml:space="preserve"> </w:t>
+      </w:r>
+      <w:r>
+        <w:t xml:space="preserve">of including multiple habitat types within restoration projects is recognized as necessary in Tampa Bay</w:t>
+      </w:r>
+      <w:r>
+        <w:t xml:space="preserve"> </w:t>
+      </w:r>
+      <w:r>
+        <w:t xml:space="preserve">(Hughes et al., 2011)</w:t>
+      </w:r>
+      <w:r>
+        <w:t xml:space="preserve"> </w:t>
+      </w:r>
+      <w:r>
+        <w:t xml:space="preserve">and elsewhere to allow for ecosystem state changes in response to different environmental pressures</w:t>
+      </w:r>
+      <w:r>
+        <w:t xml:space="preserve"> </w:t>
+      </w:r>
+      <w:r>
+        <w:t xml:space="preserve">(Duarte et al., 2009; Palmer, 2009)</w:t>
+      </w:r>
+      <w:r>
+        <w:t xml:space="preserve">.</w:t>
+      </w:r>
+    </w:p>
+    <w:p>
+      <w:pPr>
+        <w:pStyle w:val="BodyText"/>
+      </w:pPr>
+      <w:r>
+        <w:t xml:space="preserve">Adaptive management</w:t>
+      </w:r>
+      <w:r>
+        <w:t xml:space="preserve"> </w:t>
+      </w:r>
+      <w:r>
+        <w:t xml:space="preserve">(Holling, 1978; Gregory et al., 2006)</w:t>
+      </w:r>
+      <w:r>
+        <w:t xml:space="preserve"> </w:t>
+      </w:r>
+      <w:r>
+        <w:t xml:space="preserve">components have been increasingly used to address challenges of sea level rise, climate change, and development stressors, including monitoring to identify critical restoration decision points and needed intervention with contingency plans. Rising sea levels and temperatures and altered rainfall patterns are causing observable changes to habitats on a global scale</w:t>
+      </w:r>
+      <w:r>
+        <w:t xml:space="preserve"> </w:t>
+      </w:r>
+      <w:r>
+        <w:t xml:space="preserve">(Cavanaugh et al., 2014; Garner et al., 2015; Yoskowitz and Russell, 2015)</w:t>
+      </w:r>
+      <w:r>
+        <w:t xml:space="preserve">, including within Tampa Bay</w:t>
+      </w:r>
+      <w:r>
+        <w:t xml:space="preserve"> </w:t>
+      </w:r>
+      <w:r>
+        <w:t xml:space="preserve">(Price et al., 2017)</w:t>
+      </w:r>
+      <w:r>
+        <w:t xml:space="preserve">, and those changes are expected to become more pronounced over the next several decades</w:t>
+      </w:r>
+      <w:r>
+        <w:t xml:space="preserve"> </w:t>
+      </w:r>
+      <w:r>
+        <w:t xml:space="preserve">(Sheehan et al., 2016; Nerem et al., 2018)</w:t>
+      </w:r>
+      <w:r>
+        <w:t xml:space="preserve">.</w:t>
+      </w:r>
+    </w:p>
+    <w:bookmarkEnd w:id="24"/>
+    <w:bookmarkStart w:id="25" w:name="updating-the-approach"/>
+    <w:p>
+      <w:pPr>
+        <w:pStyle w:val="Heading2"/>
+      </w:pPr>
+      <w:r>
+        <w:t xml:space="preserve">Updating the approach</w:t>
+      </w:r>
+    </w:p>
+    <w:p>
+      <w:pPr>
+        <w:pStyle w:val="FirstParagraph"/>
+      </w:pPr>
+      <w:r>
+        <w:t xml:space="preserve">The new approach integrates the whole watershed, addresses historical changes, focuses on trajectories that have occurred during more contemporary time periods, and considers both current and future stressors – particularly land development and sea level rise. There is relatively consistent extent and distribution data for most Tampa Bay habitats of interest (1988 to 2018), representing a time period when federal, state and local regulations were in effect and regional impacts from climate change are documented</w:t>
+      </w:r>
+      <w:r>
+        <w:t xml:space="preserve"> </w:t>
+      </w:r>
+      <w:r>
+        <w:t xml:space="preserve">(Raabe et al., 2012; Cavanaugh et al., 2014)</w:t>
+      </w:r>
+      <w:r>
+        <w:t xml:space="preserve">. This approach establishes a broader framework that guides both watershed-level habitat master planning and site-level restoration design activities and incorporates applicable elements of the other habitat restoration paradigms discussed above</w:t>
+      </w:r>
+      <w:r>
+        <w:t xml:space="preserve"> </w:t>
+      </w:r>
+      <w:r>
+        <w:t xml:space="preserve">(Palmer, 2009)</w:t>
+      </w:r>
+      <w:r>
+        <w:t xml:space="preserve">. Our broader framework for guiding restoration activities includes 1) designation of habitat types by strata relative to the aquatic-terrestrial gradient, 2) quantification of historical trends by habitat types to identify appropriate future targets in acreage, and 3) identification of opportunity areas that could be used by practitioners to achieve restoration goals based on habitat type and past trajectories.</w:t>
+      </w:r>
+    </w:p>
+    <w:p>
+      <w:pPr>
+        <w:pStyle w:val="BodyText"/>
+      </w:pPr>
+      <w:r>
+        <w:t xml:space="preserve">With regard to habitat restoration projects, the design approach must envision not only what is possible today, but also what the coastal landscape will look like in 50 years and beyond. Design features should continue to use the historical</w:t>
+      </w:r>
+      <w:r>
+        <w:t xml:space="preserve"> </w:t>
+      </w:r>
+      <w:r>
+        <w:t xml:space="preserve">“</w:t>
+      </w:r>
+      <w:r>
+        <w:t xml:space="preserve">habitat mosaic</w:t>
+      </w:r>
+      <w:r>
+        <w:t xml:space="preserve">”</w:t>
+      </w:r>
+      <w:r>
+        <w:t xml:space="preserve"> </w:t>
+      </w:r>
+      <w:r>
+        <w:t xml:space="preserve">approach, but should also include coastal upland features that accommodate tidal inundation and the landward advance of emergent tidal wetlands</w:t>
+      </w:r>
+      <w:r>
+        <w:t xml:space="preserve"> </w:t>
+      </w:r>
+      <w:r>
+        <w:t xml:space="preserve">(Enwright et al., 2016)</w:t>
+      </w:r>
+    </w:p>
+    <w:bookmarkEnd w:id="25"/>
+    <w:bookmarkStart w:id="95" w:name="references"/>
+    <w:p>
+      <w:pPr>
+        <w:pStyle w:val="Heading2"/>
+      </w:pPr>
+      <w:r>
+        <w:t xml:space="preserve">References</w:t>
+      </w:r>
+    </w:p>
+    <w:bookmarkStart w:id="94" w:name="refs"/>
+    <w:bookmarkStart w:id="26" w:name="ref-EPA96"/>
+    <w:p>
+      <w:pPr>
+        <w:pStyle w:val="Bibliography"/>
+      </w:pPr>
+      <w:r>
+        <w:t xml:space="preserve">Agency, E. P. (1996). Watershed approach framework. Office of Water (4501F).</w:t>
+      </w:r>
+    </w:p>
+    <w:bookmarkEnd w:id="26"/>
+    <w:bookmarkStart w:id="28" w:name="ref-Arnell15"/>
+    <w:p>
+      <w:pPr>
+        <w:pStyle w:val="Bibliography"/>
+      </w:pPr>
+      <w:r>
+        <w:t xml:space="preserve">Arnell, N. W., Halliday, S. J., Battarbee, R. W., Skeffington, R. A., and Wade, A. J. (2015). The implications of climate change for the water environment in</w:t>
+      </w:r>
+      <w:r>
+        <w:t xml:space="preserve"> </w:t>
+      </w:r>
+      <w:r>
+        <w:t xml:space="preserve">E</w:t>
+      </w:r>
+      <w:r>
+        <w:t xml:space="preserve">ngland.</w:t>
+      </w:r>
+      <w:r>
+        <w:t xml:space="preserve"> </w:t>
+      </w:r>
+      <w:r>
+        <w:rPr>
+          <w:iCs/>
+          <w:i/>
+        </w:rPr>
+        <w:t xml:space="preserve">Progress in Physical Geography</w:t>
+      </w:r>
+      <w:r>
+        <w:t xml:space="preserve"> </w:t>
+      </w:r>
+      <w:r>
+        <w:t xml:space="preserve">39, 93–120. Available at:</w:t>
+      </w:r>
+      <w:r>
+        <w:t xml:space="preserve"> </w:t>
+      </w:r>
+      <w:hyperlink r:id="rId27">
+        <w:r>
+          <w:rPr>
+            <w:rStyle w:val="Hyperlink"/>
+          </w:rPr>
+          <w:t xml:space="preserve">https://doi.org/10.1177/0309133314560369</w:t>
+        </w:r>
+      </w:hyperlink>
+      <w:r>
+        <w:t xml:space="preserve">.</w:t>
+      </w:r>
+    </w:p>
+    <w:bookmarkEnd w:id="28"/>
+    <w:bookmarkStart w:id="30" w:name="ref-AvilaGarcia20"/>
+    <w:p>
+      <w:pPr>
+        <w:pStyle w:val="Bibliography"/>
+      </w:pPr>
+      <w:r>
+        <w:t xml:space="preserve">Ávila-García, D., Morató, J., Pérez-Maussán, A. I., Santillán-Carvantes, P., Alvarado, J., and FA., C. (2020). Impacts of alternative land-use policies on water ecosystem services in the rio grande de comitan-lagos de montebello watershed, mexico.</w:t>
+      </w:r>
+      <w:r>
+        <w:t xml:space="preserve"> </w:t>
+      </w:r>
+      <w:r>
+        <w:rPr>
+          <w:iCs/>
+          <w:i/>
+        </w:rPr>
+        <w:t xml:space="preserve">Ecosystem Services</w:t>
+      </w:r>
+      <w:r>
+        <w:t xml:space="preserve"> </w:t>
+      </w:r>
+      <w:r>
+        <w:t xml:space="preserve">45. Available at:</w:t>
+      </w:r>
+      <w:r>
+        <w:t xml:space="preserve"> </w:t>
+      </w:r>
+      <w:hyperlink r:id="rId29">
+        <w:r>
+          <w:rPr>
+            <w:rStyle w:val="Hyperlink"/>
+          </w:rPr>
+          <w:t xml:space="preserve">https://doi.org/10.1016/j.ecoser.2020.101179</w:t>
+        </w:r>
+      </w:hyperlink>
+      <w:r>
+        <w:t xml:space="preserve">.</w:t>
+      </w:r>
+    </w:p>
+    <w:bookmarkEnd w:id="30"/>
+    <w:bookmarkStart w:id="31" w:name="ref-Brinson95"/>
+    <w:p>
+      <w:pPr>
+        <w:pStyle w:val="Bibliography"/>
+      </w:pPr>
+      <w:r>
+        <w:t xml:space="preserve">Brinson, M. M., Christian, R. R., and Blum, L. K. (1995). Multiple states in the sea-level induced transition from terrestrial forest to estuary.</w:t>
+      </w:r>
+      <w:r>
+        <w:t xml:space="preserve"> </w:t>
+      </w:r>
+      <w:r>
+        <w:rPr>
+          <w:iCs/>
+          <w:i/>
+        </w:rPr>
+        <w:t xml:space="preserve">Estuaries</w:t>
+      </w:r>
+      <w:r>
+        <w:t xml:space="preserve"> </w:t>
+      </w:r>
+      <w:r>
+        <w:t xml:space="preserve">18, 648–659.</w:t>
+      </w:r>
+    </w:p>
+    <w:bookmarkEnd w:id="31"/>
+    <w:bookmarkStart w:id="33" w:name="ref-Calil15"/>
+    <w:p>
+      <w:pPr>
+        <w:pStyle w:val="Bibliography"/>
+      </w:pPr>
+      <w:r>
+        <w:t xml:space="preserve">Calil, J., Beck, M. W., Gleason, M., Merrifield, M., Klausmeyer, K., and Newkirk, S. (2015). Aligning natural resource conservation and flood hazard mitigation in california.</w:t>
+      </w:r>
+      <w:r>
+        <w:t xml:space="preserve"> </w:t>
+      </w:r>
+      <w:r>
+        <w:rPr>
+          <w:iCs/>
+          <w:i/>
+        </w:rPr>
+        <w:t xml:space="preserve">PLoS One</w:t>
+      </w:r>
+      <w:r>
+        <w:t xml:space="preserve"> </w:t>
+      </w:r>
+      <w:r>
+        <w:t xml:space="preserve">10, e0132651. Available at:</w:t>
+      </w:r>
+      <w:r>
+        <w:t xml:space="preserve"> </w:t>
+      </w:r>
+      <w:hyperlink r:id="rId32">
+        <w:r>
+          <w:rPr>
+            <w:rStyle w:val="Hyperlink"/>
+          </w:rPr>
+          <w:t xml:space="preserve">https://doi.org/10.1371/journal.pone.0132651</w:t>
+        </w:r>
+      </w:hyperlink>
+      <w:r>
+        <w:t xml:space="preserve">.</w:t>
+      </w:r>
+    </w:p>
+    <w:bookmarkEnd w:id="33"/>
+    <w:bookmarkStart w:id="35" w:name="ref-Cavanaugh19"/>
+    <w:p>
+      <w:pPr>
+        <w:pStyle w:val="Bibliography"/>
+      </w:pPr>
+      <w:r>
+        <w:t xml:space="preserve">Cavanaugh, K. C., Dangremond, E. M., Doughty, C. L., Williams, A. P., Parker, J. D., Hayes, M. A., et al. (2019). Climate-driven regime shifts in a mangrove-salt marsh ecotone over the past 250 years.</w:t>
+      </w:r>
+      <w:r>
+        <w:t xml:space="preserve"> </w:t>
+      </w:r>
+      <w:r>
+        <w:rPr>
+          <w:iCs/>
+          <w:i/>
+        </w:rPr>
+        <w:t xml:space="preserve">Proceedings of the National Academy of Sciences</w:t>
+      </w:r>
+      <w:r>
+        <w:t xml:space="preserve"> </w:t>
+      </w:r>
+      <w:r>
+        <w:t xml:space="preserve">116, 21602–21608. Available at:</w:t>
+      </w:r>
+      <w:r>
+        <w:t xml:space="preserve"> </w:t>
+      </w:r>
+      <w:hyperlink r:id="rId34">
+        <w:r>
+          <w:rPr>
+            <w:rStyle w:val="Hyperlink"/>
+          </w:rPr>
+          <w:t xml:space="preserve">https://doi.org/10.1073/pnas.1902181116</w:t>
+        </w:r>
+      </w:hyperlink>
+      <w:r>
+        <w:t xml:space="preserve">.</w:t>
+      </w:r>
+    </w:p>
+    <w:bookmarkEnd w:id="35"/>
+    <w:bookmarkStart w:id="37" w:name="ref-Cavanaugh14"/>
+    <w:p>
+      <w:pPr>
+        <w:pStyle w:val="Bibliography"/>
+      </w:pPr>
+      <w:r>
+        <w:t xml:space="preserve">Cavanaugh, K. C., Kellner, J. R., Forde, A. J., Gruner, D. S., Parker, J. D., Rodriguez, W., et al. (2014). Poleward expansion of mangroves is a threshold response to decreased frequency of extreme cold events.</w:t>
+      </w:r>
+      <w:r>
+        <w:t xml:space="preserve"> </w:t>
+      </w:r>
+      <w:r>
+        <w:rPr>
+          <w:iCs/>
+          <w:i/>
+        </w:rPr>
+        <w:t xml:space="preserve">Proceedings of the National Academy of Sciences</w:t>
+      </w:r>
+      <w:r>
+        <w:t xml:space="preserve"> </w:t>
+      </w:r>
+      <w:r>
+        <w:t xml:space="preserve">111, 723–727. Available at:</w:t>
+      </w:r>
+      <w:r>
+        <w:t xml:space="preserve"> </w:t>
+      </w:r>
+      <w:hyperlink r:id="rId36">
+        <w:r>
+          <w:rPr>
+            <w:rStyle w:val="Hyperlink"/>
+          </w:rPr>
+          <w:t xml:space="preserve">https://doi.org/10.1073/pnas.1315800111</w:t>
+        </w:r>
+      </w:hyperlink>
+      <w:r>
+        <w:t xml:space="preserve">.</w:t>
+      </w:r>
+    </w:p>
+    <w:bookmarkEnd w:id="37"/>
+    <w:bookmarkStart w:id="39" w:name="ref-Chung18"/>
+    <w:p>
+      <w:pPr>
+        <w:pStyle w:val="Bibliography"/>
+      </w:pPr>
+      <w:r>
+        <w:t xml:space="preserve">Chung, M. G., Dietz, T., and Liu, J. (2018). Global relationships between biodiversity and nature-based tourism in protected areas.</w:t>
+      </w:r>
+      <w:r>
+        <w:t xml:space="preserve"> </w:t>
+      </w:r>
+      <w:r>
+        <w:rPr>
+          <w:iCs/>
+          <w:i/>
+        </w:rPr>
+        <w:t xml:space="preserve">Ecosystem Services</w:t>
+      </w:r>
+      <w:r>
+        <w:t xml:space="preserve"> </w:t>
+      </w:r>
+      <w:r>
+        <w:t xml:space="preserve">218, 11–23. Available at:</w:t>
+      </w:r>
+      <w:r>
+        <w:t xml:space="preserve"> </w:t>
+      </w:r>
+      <w:hyperlink r:id="rId38">
+        <w:r>
+          <w:rPr>
+            <w:rStyle w:val="Hyperlink"/>
+          </w:rPr>
+          <w:t xml:space="preserve">https://doi.org/10.1016/j.ecoser.2018.09.004</w:t>
+        </w:r>
+      </w:hyperlink>
+      <w:r>
+        <w:t xml:space="preserve">.</w:t>
+      </w:r>
+    </w:p>
+    <w:bookmarkEnd w:id="39"/>
+    <w:bookmarkStart w:id="40" w:name="ref-Cicchetti11"/>
+    <w:p>
+      <w:pPr>
+        <w:pStyle w:val="Bibliography"/>
+      </w:pPr>
+      <w:r>
+        <w:t xml:space="preserve">Cicchetti, G., and Greening, H. (2011). Estuarine biotope mosaics and habitat management goals: An application in</w:t>
+      </w:r>
+      <w:r>
+        <w:t xml:space="preserve"> </w:t>
+      </w:r>
+      <w:r>
+        <w:t xml:space="preserve">T</w:t>
+      </w:r>
+      <w:r>
+        <w:t xml:space="preserve">ampa</w:t>
+      </w:r>
+      <w:r>
+        <w:t xml:space="preserve"> </w:t>
+      </w:r>
+      <w:r>
+        <w:t xml:space="preserve">B</w:t>
+      </w:r>
+      <w:r>
+        <w:t xml:space="preserve">ay,</w:t>
+      </w:r>
+      <w:r>
+        <w:t xml:space="preserve"> </w:t>
+      </w:r>
+      <w:r>
+        <w:t xml:space="preserve">FL</w:t>
+      </w:r>
+      <w:r>
+        <w:t xml:space="preserve">,</w:t>
+      </w:r>
+      <w:r>
+        <w:t xml:space="preserve"> </w:t>
+      </w:r>
+      <w:r>
+        <w:t xml:space="preserve">USA</w:t>
+      </w:r>
+      <w:r>
+        <w:t xml:space="preserve">.</w:t>
+      </w:r>
+      <w:r>
+        <w:t xml:space="preserve"> </w:t>
+      </w:r>
+      <w:r>
+        <w:rPr>
+          <w:iCs/>
+          <w:i/>
+        </w:rPr>
+        <w:t xml:space="preserve">Estuaries and Coasts</w:t>
+      </w:r>
+      <w:r>
+        <w:t xml:space="preserve"> </w:t>
+      </w:r>
+      <w:r>
+        <w:t xml:space="preserve">34, 1278–1292.</w:t>
+      </w:r>
+    </w:p>
+    <w:bookmarkEnd w:id="40"/>
+    <w:bookmarkStart w:id="42" w:name="ref-Dontis20"/>
+    <w:p>
+      <w:pPr>
+        <w:pStyle w:val="Bibliography"/>
+      </w:pPr>
+      <w:r>
+        <w:t xml:space="preserve">Dontis, E. E., Radabaugh, K. R., Chappel, A. R., Russo, C. E., and Moyer, R. P. (2020). Carbon storage increases with site age as created salt marshes transition to mangrove forests in tampa bay, florida (USA).</w:t>
+      </w:r>
+      <w:r>
+        <w:t xml:space="preserve"> </w:t>
+      </w:r>
+      <w:r>
+        <w:rPr>
+          <w:iCs/>
+          <w:i/>
+        </w:rPr>
+        <w:t xml:space="preserve">Estuaries and Coasts</w:t>
+      </w:r>
+      <w:r>
+        <w:t xml:space="preserve"> </w:t>
+      </w:r>
+      <w:r>
+        <w:t xml:space="preserve">43, 1470–1488. Available at:</w:t>
+      </w:r>
+      <w:r>
+        <w:t xml:space="preserve"> </w:t>
+      </w:r>
+      <w:hyperlink r:id="rId41">
+        <w:r>
+          <w:rPr>
+            <w:rStyle w:val="Hyperlink"/>
+          </w:rPr>
+          <w:t xml:space="preserve">https://doi.org/10.1007/s12237-020-00733-0</w:t>
+        </w:r>
+      </w:hyperlink>
+      <w:r>
+        <w:t xml:space="preserve">.</w:t>
+      </w:r>
+    </w:p>
+    <w:bookmarkEnd w:id="42"/>
+    <w:bookmarkStart w:id="44" w:name="ref-Duarte09"/>
+    <w:p>
+      <w:pPr>
+        <w:pStyle w:val="Bibliography"/>
+      </w:pPr>
+      <w:r>
+        <w:t xml:space="preserve">Duarte, C. M., Conley, D. J., Carstensen, J., and Sánchez-Camacho, M. (2009). Return to</w:t>
+      </w:r>
+      <w:r>
+        <w:t xml:space="preserve"> </w:t>
+      </w:r>
+      <w:r>
+        <w:t xml:space="preserve">N</w:t>
+      </w:r>
+      <w:r>
+        <w:t xml:space="preserve">everland: Shifting baselines affect eutrophication restoration targets.</w:t>
+      </w:r>
+      <w:r>
+        <w:t xml:space="preserve"> </w:t>
+      </w:r>
+      <w:r>
+        <w:rPr>
+          <w:iCs/>
+          <w:i/>
+        </w:rPr>
+        <w:t xml:space="preserve">Estuaries and Coasts</w:t>
+      </w:r>
+      <w:r>
+        <w:t xml:space="preserve"> </w:t>
+      </w:r>
+      <w:r>
+        <w:t xml:space="preserve">32, 29–36. Available at:</w:t>
+      </w:r>
+      <w:r>
+        <w:t xml:space="preserve"> </w:t>
+      </w:r>
+      <w:hyperlink r:id="rId43">
+        <w:r>
+          <w:rPr>
+            <w:rStyle w:val="Hyperlink"/>
+          </w:rPr>
+          <w:t xml:space="preserve">https://doi.org/10.1007/s12237-008-9111-2</w:t>
+        </w:r>
+      </w:hyperlink>
+      <w:r>
+        <w:t xml:space="preserve">.</w:t>
+      </w:r>
+    </w:p>
+    <w:bookmarkEnd w:id="44"/>
+    <w:bookmarkStart w:id="45" w:name="ref-Eleuterius79"/>
+    <w:p>
+      <w:pPr>
+        <w:pStyle w:val="Bibliography"/>
+      </w:pPr>
+      <w:r>
+        <w:t xml:space="preserve">Eleuterius, L. N., and Eleuterius, C. K. (1979). Tide levels and salt marsh zonation.</w:t>
+      </w:r>
+      <w:r>
+        <w:t xml:space="preserve"> </w:t>
+      </w:r>
+      <w:r>
+        <w:rPr>
+          <w:iCs/>
+          <w:i/>
+        </w:rPr>
+        <w:t xml:space="preserve">Bulletin of Marine Science</w:t>
+      </w:r>
+      <w:r>
+        <w:t xml:space="preserve"> </w:t>
+      </w:r>
+      <w:r>
+        <w:t xml:space="preserve">29, 394–400.</w:t>
+      </w:r>
+    </w:p>
+    <w:bookmarkEnd w:id="45"/>
+    <w:bookmarkStart w:id="47" w:name="ref-Enwright15"/>
+    <w:p>
+      <w:pPr>
+        <w:pStyle w:val="Bibliography"/>
+      </w:pPr>
+      <w:r>
+        <w:t xml:space="preserve">Enwright, N. M., Griffith, K. T., and Osland, M. J. (2015). Incorporating future change into current conservation planning - evaluating tidal saline wetland migration along the</w:t>
+      </w:r>
+      <w:r>
+        <w:t xml:space="preserve"> </w:t>
+      </w:r>
+      <w:r>
+        <w:t xml:space="preserve">U.S.</w:t>
+      </w:r>
+      <w:r>
+        <w:t xml:space="preserve"> </w:t>
+      </w:r>
+      <w:r>
+        <w:t xml:space="preserve">G</w:t>
+      </w:r>
+      <w:r>
+        <w:t xml:space="preserve">ulf of</w:t>
+      </w:r>
+      <w:r>
+        <w:t xml:space="preserve"> </w:t>
+      </w:r>
+      <w:r>
+        <w:t xml:space="preserve">M</w:t>
+      </w:r>
+      <w:r>
+        <w:t xml:space="preserve">exico coast under alternative sea-level rise and urbanization scenarios. U.S. Geological Survey Available at:</w:t>
+      </w:r>
+      <w:r>
+        <w:t xml:space="preserve"> </w:t>
+      </w:r>
+      <w:hyperlink r:id="rId46">
+        <w:r>
+          <w:rPr>
+            <w:rStyle w:val="Hyperlink"/>
+          </w:rPr>
+          <w:t xml:space="preserve">https://dx.doi.org/10.3133/ds969</w:t>
+        </w:r>
+      </w:hyperlink>
+      <w:r>
+        <w:t xml:space="preserve">.</w:t>
+      </w:r>
+    </w:p>
+    <w:bookmarkEnd w:id="47"/>
+    <w:bookmarkStart w:id="49" w:name="ref-Enwright16"/>
+    <w:p>
+      <w:pPr>
+        <w:pStyle w:val="Bibliography"/>
+      </w:pPr>
+      <w:r>
+        <w:t xml:space="preserve">Enwright, N. M., Griffith, K. T., and Osland, M. J. (2016). Barriers to and opportunities for landward migration of coastal wetlands with sea-level rise.</w:t>
+      </w:r>
+      <w:r>
+        <w:t xml:space="preserve"> </w:t>
+      </w:r>
+      <w:r>
+        <w:rPr>
+          <w:iCs/>
+          <w:i/>
+        </w:rPr>
+        <w:t xml:space="preserve">Frontiers in Ecology and the Environment</w:t>
+      </w:r>
+      <w:r>
+        <w:t xml:space="preserve"> </w:t>
+      </w:r>
+      <w:r>
+        <w:t xml:space="preserve">14, 307–316. Available at:</w:t>
+      </w:r>
+      <w:r>
+        <w:t xml:space="preserve"> </w:t>
+      </w:r>
+      <w:hyperlink r:id="rId48">
+        <w:r>
+          <w:rPr>
+            <w:rStyle w:val="Hyperlink"/>
+          </w:rPr>
+          <w:t xml:space="preserve">https://doi.org/10.1002/fee.1282</w:t>
+        </w:r>
+      </w:hyperlink>
+      <w:r>
+        <w:t xml:space="preserve">.</w:t>
+      </w:r>
+    </w:p>
+    <w:bookmarkEnd w:id="49"/>
+    <w:bookmarkStart w:id="51" w:name="ref-Garner15"/>
+    <w:p>
+      <w:pPr>
+        <w:pStyle w:val="Bibliography"/>
+      </w:pPr>
+      <w:r>
+        <w:t xml:space="preserve">Garner, K. L., Chang, M. Y., Fulda, M. T., Berlin, J. A., Freed, R. E., Soo-Hoo, M. M., et al. (2015). Impacts of sea level rise and climate change on coastal plant species in the central</w:t>
+      </w:r>
+      <w:r>
+        <w:t xml:space="preserve"> </w:t>
+      </w:r>
+      <w:r>
+        <w:t xml:space="preserve">C</w:t>
+      </w:r>
+      <w:r>
+        <w:t xml:space="preserve">alifornia coast.</w:t>
+      </w:r>
+      <w:r>
+        <w:t xml:space="preserve"> </w:t>
+      </w:r>
+      <w:r>
+        <w:rPr>
+          <w:iCs/>
+          <w:i/>
+        </w:rPr>
+        <w:t xml:space="preserve">PeerJ</w:t>
+      </w:r>
+      <w:r>
+        <w:t xml:space="preserve"> </w:t>
+      </w:r>
+      <w:r>
+        <w:t xml:space="preserve">3, e958. Available at:</w:t>
+      </w:r>
+      <w:r>
+        <w:t xml:space="preserve"> </w:t>
+      </w:r>
+      <w:hyperlink r:id="rId50">
+        <w:r>
+          <w:rPr>
+            <w:rStyle w:val="Hyperlink"/>
+          </w:rPr>
+          <w:t xml:space="preserve">https://doi.org/10.7717/peerj.958</w:t>
+        </w:r>
+      </w:hyperlink>
+      <w:r>
+        <w:t xml:space="preserve">.</w:t>
+      </w:r>
+    </w:p>
+    <w:bookmarkEnd w:id="51"/>
+    <w:bookmarkStart w:id="52" w:name="ref-Gregory06"/>
+    <w:p>
+      <w:pPr>
+        <w:pStyle w:val="Bibliography"/>
+      </w:pPr>
+      <w:r>
+        <w:t xml:space="preserve">Gregory, R., Ohlson, D., and Arvai, J. (2006). Deconstructing adaptive management criteria for applications to environmental management.</w:t>
+      </w:r>
+      <w:r>
+        <w:t xml:space="preserve"> </w:t>
+      </w:r>
+      <w:r>
+        <w:rPr>
+          <w:iCs/>
+          <w:i/>
+        </w:rPr>
+        <w:t xml:space="preserve">Ecological Applications</w:t>
+      </w:r>
+      <w:r>
+        <w:t xml:space="preserve"> </w:t>
+      </w:r>
+      <w:r>
+        <w:t xml:space="preserve">16, 2411–2425.</w:t>
+      </w:r>
+    </w:p>
+    <w:bookmarkEnd w:id="52"/>
+    <w:bookmarkStart w:id="53" w:name="ref-Henningsen05"/>
+    <w:p>
+      <w:pPr>
+        <w:pStyle w:val="Bibliography"/>
+      </w:pPr>
+      <w:r>
+        <w:t xml:space="preserve">Henningsen, B. (2005). The maturation and future of habitat restoration programs for the</w:t>
+      </w:r>
+      <w:r>
+        <w:t xml:space="preserve"> </w:t>
+      </w:r>
+      <w:r>
+        <w:t xml:space="preserve">T</w:t>
+      </w:r>
+      <w:r>
+        <w:t xml:space="preserve">ampa</w:t>
+      </w:r>
+      <w:r>
+        <w:t xml:space="preserve"> </w:t>
+      </w:r>
+      <w:r>
+        <w:t xml:space="preserve">B</w:t>
+      </w:r>
+      <w:r>
+        <w:t xml:space="preserve">ay estuarine ecosystem. in</w:t>
+      </w:r>
+      <w:r>
+        <w:t xml:space="preserve"> </w:t>
+      </w:r>
+      <w:r>
+        <w:rPr>
+          <w:iCs/>
+          <w:i/>
+        </w:rPr>
+        <w:t xml:space="preserve">Proceedings of the tampa bay area scientific information symposium (BASIS 4)</w:t>
+      </w:r>
+      <w:r>
+        <w:t xml:space="preserve">, ed. S. F. Treat (St. Petersburg, FL: Tampa Bay Estuary Program), 165–170.</w:t>
+      </w:r>
+    </w:p>
+    <w:bookmarkEnd w:id="53"/>
+    <w:bookmarkStart w:id="54" w:name="ref-Holling78"/>
+    <w:p>
+      <w:pPr>
+        <w:pStyle w:val="Bibliography"/>
+      </w:pPr>
+      <w:r>
+        <w:t xml:space="preserve">Holling, C. S. (1978).</w:t>
+      </w:r>
+      <w:r>
+        <w:t xml:space="preserve"> </w:t>
+      </w:r>
+      <w:r>
+        <w:rPr>
+          <w:iCs/>
+          <w:i/>
+        </w:rPr>
+        <w:t xml:space="preserve">Adaptive environmental assessment and management</w:t>
+      </w:r>
+      <w:r>
+        <w:t xml:space="preserve">. Chichester, UK: John Wiley &amp; Sons.</w:t>
+      </w:r>
+    </w:p>
+    <w:bookmarkEnd w:id="54"/>
+    <w:bookmarkStart w:id="56" w:name="ref-Houde93"/>
+    <w:p>
+      <w:pPr>
+        <w:pStyle w:val="Bibliography"/>
+      </w:pPr>
+      <w:r>
+        <w:t xml:space="preserve">Houde, E. D., and Rutherford, E. S. (1993). Recent trends in estuarine fisheries: Predictions of fish production and yield.</w:t>
+      </w:r>
+      <w:r>
+        <w:t xml:space="preserve"> </w:t>
+      </w:r>
+      <w:r>
+        <w:rPr>
+          <w:iCs/>
+          <w:i/>
+        </w:rPr>
+        <w:t xml:space="preserve">Estuaries</w:t>
+      </w:r>
+      <w:r>
+        <w:t xml:space="preserve"> </w:t>
+      </w:r>
+      <w:r>
+        <w:t xml:space="preserve">16, 161–176. Available at:</w:t>
+      </w:r>
+      <w:r>
+        <w:t xml:space="preserve"> </w:t>
+      </w:r>
+      <w:hyperlink r:id="rId55">
+        <w:r>
+          <w:rPr>
+            <w:rStyle w:val="Hyperlink"/>
+          </w:rPr>
+          <w:t xml:space="preserve">https://doi.org/10.2307/1352488</w:t>
+        </w:r>
+      </w:hyperlink>
+      <w:r>
+        <w:t xml:space="preserve">.</w:t>
+      </w:r>
+    </w:p>
+    <w:bookmarkEnd w:id="56"/>
+    <w:bookmarkStart w:id="58" w:name="ref-Hughes11"/>
+    <w:p>
+      <w:pPr>
+        <w:pStyle w:val="Bibliography"/>
+      </w:pPr>
+      <w:r>
+        <w:t xml:space="preserve">Hughes, F. M. R., Stroh, P. A., Adams, W. M., Kirby, K. J., Mountford, J. O., and Warrington, S. (2011). Monitoring and evaluating large-scale, ’open-ended’ habitat creation projects: A journey rather than a destination.</w:t>
+      </w:r>
+      <w:r>
+        <w:t xml:space="preserve"> </w:t>
+      </w:r>
+      <w:r>
+        <w:rPr>
+          <w:iCs/>
+          <w:i/>
+        </w:rPr>
+        <w:t xml:space="preserve">Journal for Nature Conservation</w:t>
+      </w:r>
+      <w:r>
+        <w:t xml:space="preserve"> </w:t>
+      </w:r>
+      <w:r>
+        <w:t xml:space="preserve">19, 245–253. Available at:</w:t>
+      </w:r>
+      <w:r>
+        <w:t xml:space="preserve"> </w:t>
+      </w:r>
+      <w:hyperlink r:id="rId57">
+        <w:r>
+          <w:rPr>
+            <w:rStyle w:val="Hyperlink"/>
+          </w:rPr>
+          <w:t xml:space="preserve">https://doi.org/10.1016/j.jnc.2011.02.003</w:t>
+        </w:r>
+      </w:hyperlink>
+      <w:r>
+        <w:t xml:space="preserve">.</w:t>
+      </w:r>
+    </w:p>
+    <w:bookmarkEnd w:id="58"/>
+    <w:bookmarkStart w:id="60" w:name="ref-Iwamura13"/>
+    <w:p>
+      <w:pPr>
+        <w:pStyle w:val="Bibliography"/>
+      </w:pPr>
+      <w:r>
+        <w:t xml:space="preserve">Iwamura, T., Possingham, H. P., Chadés, I., Minton, C., Murray, N. J., Rogers, D. I., et al. (2013). Migratory connectivity magnifies the consequences of habitat loss from sea-level rise for shorebird populations.</w:t>
+      </w:r>
+      <w:r>
+        <w:t xml:space="preserve"> </w:t>
+      </w:r>
+      <w:r>
+        <w:rPr>
+          <w:iCs/>
+          <w:i/>
+        </w:rPr>
+        <w:t xml:space="preserve">Proceedings of the Royal Society B: Biological Sciences</w:t>
+      </w:r>
+      <w:r>
+        <w:t xml:space="preserve"> </w:t>
+      </w:r>
+      <w:r>
+        <w:t xml:space="preserve">280. Available at:</w:t>
+      </w:r>
+      <w:r>
+        <w:t xml:space="preserve"> </w:t>
+      </w:r>
+      <w:hyperlink r:id="rId59">
+        <w:r>
+          <w:rPr>
+            <w:rStyle w:val="Hyperlink"/>
+          </w:rPr>
+          <w:t xml:space="preserve">https://doi.org/10.1098/rspb.2013.0325</w:t>
+        </w:r>
+      </w:hyperlink>
+      <w:r>
+        <w:t xml:space="preserve">.</w:t>
+      </w:r>
+    </w:p>
+    <w:bookmarkEnd w:id="60"/>
+    <w:bookmarkStart w:id="61" w:name="ref-Kushlan90"/>
+    <w:p>
+      <w:pPr>
+        <w:pStyle w:val="Bibliography"/>
+      </w:pPr>
+      <w:r>
+        <w:t xml:space="preserve">Kushlan, J. A. (1990).</w:t>
+      </w:r>
+      <w:r>
+        <w:t xml:space="preserve"> </w:t>
+      </w:r>
+      <w:r>
+        <w:t xml:space="preserve">“Freshwater marshes,”</w:t>
+      </w:r>
+      <w:r>
+        <w:t xml:space="preserve"> </w:t>
+      </w:r>
+      <w:r>
+        <w:t xml:space="preserve">in</w:t>
+      </w:r>
+      <w:r>
+        <w:t xml:space="preserve"> </w:t>
+      </w:r>
+      <w:r>
+        <w:rPr>
+          <w:iCs/>
+          <w:i/>
+        </w:rPr>
+        <w:t xml:space="preserve">Ecosystems of florida</w:t>
+      </w:r>
+      <w:r>
+        <w:t xml:space="preserve">, eds. R. L. Myers and J. J. Ewel (Orlando, Florida: University of Central Florida Press), 324–363.</w:t>
+      </w:r>
+    </w:p>
+    <w:bookmarkEnd w:id="61"/>
+    <w:bookmarkStart w:id="62" w:name="ref-Lewis96"/>
+    <w:p>
+      <w:pPr>
+        <w:pStyle w:val="Bibliography"/>
+      </w:pPr>
+      <w:r>
+        <w:t xml:space="preserve">Lewis, R., R. R. (1996). Setting priorities for</w:t>
+      </w:r>
+      <w:r>
+        <w:t xml:space="preserve"> </w:t>
+      </w:r>
+      <w:r>
+        <w:t xml:space="preserve">T</w:t>
+      </w:r>
+      <w:r>
+        <w:t xml:space="preserve">ampa</w:t>
+      </w:r>
+      <w:r>
+        <w:t xml:space="preserve"> </w:t>
+      </w:r>
+      <w:r>
+        <w:t xml:space="preserve">B</w:t>
+      </w:r>
+      <w:r>
+        <w:t xml:space="preserve">ay habitat protection and restoration: Restoring the balance. Tampa Bay Estuary Program, St. Petersburg, Florida.</w:t>
+      </w:r>
+    </w:p>
+    <w:bookmarkEnd w:id="62"/>
+    <w:bookmarkStart w:id="64" w:name="ref-Menendez18"/>
+    <w:p>
+      <w:pPr>
+        <w:pStyle w:val="Bibliography"/>
+      </w:pPr>
+      <w:r>
+        <w:t xml:space="preserve">Menéndez, P., Losada, I. J., Beck, M. W., Torres-Ortega, S., Espejo, A., Narayan, S., et al. (2018). Valuing the protection services of mangroves at national scale: The philippines.</w:t>
+      </w:r>
+      <w:r>
+        <w:t xml:space="preserve"> </w:t>
+      </w:r>
+      <w:r>
+        <w:rPr>
+          <w:iCs/>
+          <w:i/>
+        </w:rPr>
+        <w:t xml:space="preserve">Ecosystem Services</w:t>
+      </w:r>
+      <w:r>
+        <w:t xml:space="preserve"> </w:t>
+      </w:r>
+      <w:r>
+        <w:t xml:space="preserve">34(A), 24–36. Available at:</w:t>
+      </w:r>
+      <w:r>
+        <w:t xml:space="preserve"> </w:t>
+      </w:r>
+      <w:hyperlink r:id="rId63">
+        <w:r>
+          <w:rPr>
+            <w:rStyle w:val="Hyperlink"/>
+          </w:rPr>
+          <w:t xml:space="preserve">https://doi.org/10.1016/j.ecoser.2018.09.005</w:t>
+        </w:r>
+      </w:hyperlink>
+      <w:r>
+        <w:t xml:space="preserve">.</w:t>
+      </w:r>
+    </w:p>
+    <w:bookmarkEnd w:id="64"/>
+    <w:bookmarkStart w:id="66" w:name="ref-Nerem18"/>
+    <w:p>
+      <w:pPr>
+        <w:pStyle w:val="Bibliography"/>
+      </w:pPr>
+      <w:r>
+        <w:t xml:space="preserve">Nerem, R. S., Beckley, B. D., Fasullo, J. T., Hamlington, B. D., Masters, D., and Mitchum, G. T. (2018). Climate-change driven accelerated sea-level rise.</w:t>
+      </w:r>
+      <w:r>
+        <w:t xml:space="preserve"> </w:t>
+      </w:r>
+      <w:r>
+        <w:rPr>
+          <w:iCs/>
+          <w:i/>
+        </w:rPr>
+        <w:t xml:space="preserve">Proceedings of the National Academy of Sciences</w:t>
+      </w:r>
+      <w:r>
+        <w:t xml:space="preserve"> </w:t>
+      </w:r>
+      <w:r>
+        <w:t xml:space="preserve">115, 2022–2025. Available at:</w:t>
+      </w:r>
+      <w:r>
+        <w:t xml:space="preserve"> </w:t>
+      </w:r>
+      <w:hyperlink r:id="rId65">
+        <w:r>
+          <w:rPr>
+            <w:rStyle w:val="Hyperlink"/>
+          </w:rPr>
+          <w:t xml:space="preserve">https://doi.org/10.1073/pnas.1717312115</w:t>
+        </w:r>
+      </w:hyperlink>
+      <w:r>
+        <w:t xml:space="preserve">.</w:t>
+      </w:r>
+    </w:p>
+    <w:bookmarkEnd w:id="66"/>
+    <w:bookmarkStart w:id="68" w:name="ref-Palmer09"/>
+    <w:p>
+      <w:pPr>
+        <w:pStyle w:val="Bibliography"/>
+      </w:pPr>
+      <w:r>
+        <w:t xml:space="preserve">Palmer, M. A. (2009). Reforming watershed restoration: Science in need of application and applications in need of science.</w:t>
+      </w:r>
+      <w:r>
+        <w:t xml:space="preserve"> </w:t>
+      </w:r>
+      <w:r>
+        <w:rPr>
+          <w:iCs/>
+          <w:i/>
+        </w:rPr>
+        <w:t xml:space="preserve">Estuaries and Coasts</w:t>
+      </w:r>
+      <w:r>
+        <w:t xml:space="preserve"> </w:t>
+      </w:r>
+      <w:r>
+        <w:t xml:space="preserve">32, 1–17. Available at:</w:t>
+      </w:r>
+      <w:r>
+        <w:t xml:space="preserve"> </w:t>
+      </w:r>
+      <w:hyperlink r:id="rId67">
+        <w:r>
+          <w:rPr>
+            <w:rStyle w:val="Hyperlink"/>
+          </w:rPr>
+          <w:t xml:space="preserve">https://doi.org/10.1007/s12237-008-9129-5</w:t>
+        </w:r>
+      </w:hyperlink>
+      <w:r>
+        <w:t xml:space="preserve">.</w:t>
+      </w:r>
+    </w:p>
+    <w:bookmarkEnd w:id="68"/>
+    <w:bookmarkStart w:id="69" w:name="ref-Price17"/>
+    <w:p>
+      <w:pPr>
+        <w:pStyle w:val="Bibliography"/>
+      </w:pPr>
+      <w:r>
+        <w:t xml:space="preserve">Price, R., Loy, D., and Robison, D. (2017). Critical coastal habitat assessment: Baseline monitoring report. Tampa Bay Estuary Program, St. Petersburg, Florida.</w:t>
+      </w:r>
+    </w:p>
+    <w:bookmarkEnd w:id="69"/>
+    <w:bookmarkStart w:id="71" w:name="ref-Raabe12"/>
+    <w:p>
+      <w:pPr>
+        <w:pStyle w:val="Bibliography"/>
+      </w:pPr>
+      <w:r>
+        <w:t xml:space="preserve">Raabe, E., Roy, L. C., and McIvor, C. (2012).</w:t>
+      </w:r>
+      <w:r>
+        <w:t xml:space="preserve"> </w:t>
+      </w:r>
+      <w:r>
+        <w:t xml:space="preserve">T</w:t>
+      </w:r>
+      <w:r>
+        <w:t xml:space="preserve">ampa</w:t>
+      </w:r>
+      <w:r>
+        <w:t xml:space="preserve"> </w:t>
+      </w:r>
+      <w:r>
+        <w:t xml:space="preserve">B</w:t>
+      </w:r>
+      <w:r>
+        <w:t xml:space="preserve">ay coastal wetlands: Nineteenth to twentieth century tidal marsh-to-mangrove conversion.</w:t>
+      </w:r>
+      <w:r>
+        <w:t xml:space="preserve"> </w:t>
+      </w:r>
+      <w:r>
+        <w:rPr>
+          <w:iCs/>
+          <w:i/>
+        </w:rPr>
+        <w:t xml:space="preserve">Estuaries and Coasts</w:t>
+      </w:r>
+      <w:r>
+        <w:t xml:space="preserve"> </w:t>
+      </w:r>
+      <w:r>
+        <w:t xml:space="preserve">35, 1145–1162. Available at:</w:t>
+      </w:r>
+      <w:r>
+        <w:t xml:space="preserve"> </w:t>
+      </w:r>
+      <w:hyperlink r:id="rId70">
+        <w:r>
+          <w:rPr>
+            <w:rStyle w:val="Hyperlink"/>
+          </w:rPr>
+          <w:t xml:space="preserve">https://doi.org/10.1007/s12237-012-9503-1</w:t>
+        </w:r>
+      </w:hyperlink>
+      <w:r>
+        <w:t xml:space="preserve">.</w:t>
+      </w:r>
+    </w:p>
+    <w:bookmarkEnd w:id="71"/>
+    <w:bookmarkStart w:id="72" w:name="ref-Robison10"/>
+    <w:p>
+      <w:pPr>
+        <w:pStyle w:val="Bibliography"/>
+      </w:pPr>
+      <w:r>
+        <w:t xml:space="preserve">Robison, D. E. (2010).</w:t>
+      </w:r>
+      <w:r>
+        <w:t xml:space="preserve"> </w:t>
+      </w:r>
+      <w:r>
+        <w:t xml:space="preserve">T</w:t>
+      </w:r>
+      <w:r>
+        <w:t xml:space="preserve">ampa</w:t>
+      </w:r>
+      <w:r>
+        <w:t xml:space="preserve"> </w:t>
+      </w:r>
+      <w:r>
+        <w:t xml:space="preserve">B</w:t>
+      </w:r>
+      <w:r>
+        <w:t xml:space="preserve">ay</w:t>
+      </w:r>
+      <w:r>
+        <w:t xml:space="preserve"> </w:t>
+      </w:r>
+      <w:r>
+        <w:t xml:space="preserve">E</w:t>
+      </w:r>
+      <w:r>
+        <w:t xml:space="preserve">stuary</w:t>
+      </w:r>
+      <w:r>
+        <w:t xml:space="preserve"> </w:t>
+      </w:r>
+      <w:r>
+        <w:t xml:space="preserve">P</w:t>
+      </w:r>
+      <w:r>
+        <w:t xml:space="preserve">rogram</w:t>
+      </w:r>
+      <w:r>
+        <w:t xml:space="preserve"> </w:t>
+      </w:r>
+      <w:r>
+        <w:t xml:space="preserve">H</w:t>
+      </w:r>
+      <w:r>
+        <w:t xml:space="preserve">abitat</w:t>
+      </w:r>
+      <w:r>
+        <w:t xml:space="preserve"> </w:t>
+      </w:r>
+      <w:r>
+        <w:t xml:space="preserve">M</w:t>
+      </w:r>
+      <w:r>
+        <w:t xml:space="preserve">aster</w:t>
+      </w:r>
+      <w:r>
+        <w:t xml:space="preserve"> </w:t>
+      </w:r>
+      <w:r>
+        <w:t xml:space="preserve">P</w:t>
+      </w:r>
+      <w:r>
+        <w:t xml:space="preserve">lan</w:t>
+      </w:r>
+      <w:r>
+        <w:t xml:space="preserve"> </w:t>
+      </w:r>
+      <w:r>
+        <w:t xml:space="preserve">U</w:t>
+      </w:r>
+      <w:r>
+        <w:t xml:space="preserve">pdate. Tampa Bay Estuary Program, Saint Petersburg, Florida.</w:t>
+      </w:r>
+    </w:p>
+    <w:bookmarkEnd w:id="72"/>
+    <w:bookmarkStart w:id="74" w:name="ref-Robison20"/>
+    <w:p>
+      <w:pPr>
+        <w:pStyle w:val="Bibliography"/>
+      </w:pPr>
+      <w:r>
+        <w:t xml:space="preserve">Robison, D., Ries, T., Saarinen, J., Tomasko, D., and Sciarrino, C. (2020). Tampa bay estuary program: 2020 habitat master plan update. Tampa Bay Estuary Program, St. Petersburg, Florida Available at:</w:t>
+      </w:r>
+      <w:r>
+        <w:t xml:space="preserve"> </w:t>
+      </w:r>
+      <w:hyperlink r:id="rId73">
+        <w:r>
+          <w:rPr>
+            <w:rStyle w:val="Hyperlink"/>
+          </w:rPr>
+          <w:t xml:space="preserve">https://drive.google.com/file/d/1Hp0l_qtbxp1JxKJoGatdyuANSzQrpL0I/view?usp=drivesdk</w:t>
+        </w:r>
+      </w:hyperlink>
+      <w:r>
+        <w:t xml:space="preserve">.</w:t>
+      </w:r>
+    </w:p>
+    <w:bookmarkEnd w:id="74"/>
+    <w:bookmarkStart w:id="76" w:name="ref-Russell15"/>
+    <w:p>
+      <w:pPr>
+        <w:pStyle w:val="Bibliography"/>
+      </w:pPr>
+      <w:r>
+        <w:t xml:space="preserve">Russell, M., and Greening, H. (2015). Estimating benefits in a recovering estuary:</w:t>
+      </w:r>
+      <w:r>
+        <w:t xml:space="preserve"> </w:t>
+      </w:r>
+      <w:r>
+        <w:t xml:space="preserve">T</w:t>
+      </w:r>
+      <w:r>
+        <w:t xml:space="preserve">ampa</w:t>
+      </w:r>
+      <w:r>
+        <w:t xml:space="preserve"> </w:t>
+      </w:r>
+      <w:r>
+        <w:t xml:space="preserve">B</w:t>
+      </w:r>
+      <w:r>
+        <w:t xml:space="preserve">ay,</w:t>
+      </w:r>
+      <w:r>
+        <w:t xml:space="preserve"> </w:t>
+      </w:r>
+      <w:r>
+        <w:t xml:space="preserve">F</w:t>
+      </w:r>
+      <w:r>
+        <w:t xml:space="preserve">lorida.</w:t>
+      </w:r>
+      <w:r>
+        <w:t xml:space="preserve"> </w:t>
+      </w:r>
+      <w:r>
+        <w:rPr>
+          <w:iCs/>
+          <w:i/>
+        </w:rPr>
+        <w:t xml:space="preserve">Estuaries and Coasts</w:t>
+      </w:r>
+      <w:r>
+        <w:t xml:space="preserve"> </w:t>
+      </w:r>
+      <w:r>
+        <w:t xml:space="preserve">38, 9–18. Available at:</w:t>
+      </w:r>
+      <w:r>
+        <w:t xml:space="preserve"> </w:t>
+      </w:r>
+      <w:hyperlink r:id="rId75">
+        <w:r>
+          <w:rPr>
+            <w:rStyle w:val="Hyperlink"/>
+          </w:rPr>
+          <w:t xml:space="preserve">https://doi.org/10.1007/s12237-013-9662-8</w:t>
+        </w:r>
+      </w:hyperlink>
+      <w:r>
+        <w:t xml:space="preserve">.</w:t>
+      </w:r>
+    </w:p>
+    <w:bookmarkEnd w:id="76"/>
+    <w:bookmarkStart w:id="78" w:name="ref-Scavia02"/>
+    <w:p>
+      <w:pPr>
+        <w:pStyle w:val="Bibliography"/>
+      </w:pPr>
+      <w:r>
+        <w:t xml:space="preserve">Scavia, D., Field, J. C., Boesch, D. F., Buddemeier, R. W., Burkett, V., Cayan, D. R., et al. (2002). Climate change impacts on</w:t>
+      </w:r>
+      <w:r>
+        <w:t xml:space="preserve"> </w:t>
+      </w:r>
+      <w:r>
+        <w:t xml:space="preserve">U.S.</w:t>
+      </w:r>
+      <w:r>
+        <w:t xml:space="preserve"> </w:t>
+      </w:r>
+      <w:r>
+        <w:t xml:space="preserve">Coastal and marine ecosystems.</w:t>
+      </w:r>
+      <w:r>
+        <w:t xml:space="preserve"> </w:t>
+      </w:r>
+      <w:r>
+        <w:rPr>
+          <w:iCs/>
+          <w:i/>
+        </w:rPr>
+        <w:t xml:space="preserve">Estuaries</w:t>
+      </w:r>
+      <w:r>
+        <w:t xml:space="preserve"> </w:t>
+      </w:r>
+      <w:r>
+        <w:t xml:space="preserve">25, 149–164. Available at:</w:t>
+      </w:r>
+      <w:r>
+        <w:t xml:space="preserve"> </w:t>
+      </w:r>
+      <w:hyperlink r:id="rId77">
+        <w:r>
+          <w:rPr>
+            <w:rStyle w:val="Hyperlink"/>
+          </w:rPr>
+          <w:t xml:space="preserve">https://doi.org/10.1007/BF02691304</w:t>
+        </w:r>
+      </w:hyperlink>
+      <w:r>
+        <w:t xml:space="preserve">.</w:t>
+      </w:r>
+    </w:p>
+    <w:bookmarkEnd w:id="78"/>
+    <w:bookmarkStart w:id="79" w:name="ref-Sheehan16"/>
+    <w:p>
+      <w:pPr>
+        <w:pStyle w:val="Bibliography"/>
+      </w:pPr>
+      <w:r>
+        <w:t xml:space="preserve">Sheehan, L., Crooks, D., Robison, D., and Tomasko, D. (2016).</w:t>
+      </w:r>
+      <w:r>
+        <w:t xml:space="preserve"> </w:t>
+      </w:r>
+      <w:r>
+        <w:t xml:space="preserve">T</w:t>
+      </w:r>
+      <w:r>
+        <w:t xml:space="preserve">ampa</w:t>
+      </w:r>
+      <w:r>
+        <w:t xml:space="preserve"> </w:t>
+      </w:r>
+      <w:r>
+        <w:t xml:space="preserve">B</w:t>
+      </w:r>
+      <w:r>
+        <w:t xml:space="preserve">ay blue carbon assessment: Summary of findings.</w:t>
+      </w:r>
+      <w:r>
+        <w:t xml:space="preserve"> </w:t>
+      </w:r>
+      <w:r>
+        <w:t xml:space="preserve">F</w:t>
+      </w:r>
+      <w:r>
+        <w:t xml:space="preserve">inal report prepared for the</w:t>
+      </w:r>
+      <w:r>
+        <w:t xml:space="preserve"> </w:t>
+      </w:r>
+      <w:r>
+        <w:t xml:space="preserve">T</w:t>
+      </w:r>
+      <w:r>
+        <w:t xml:space="preserve">ampa</w:t>
+      </w:r>
+      <w:r>
+        <w:t xml:space="preserve"> </w:t>
+      </w:r>
+      <w:r>
+        <w:t xml:space="preserve">B</w:t>
+      </w:r>
+      <w:r>
+        <w:t xml:space="preserve">ay</w:t>
+      </w:r>
+      <w:r>
+        <w:t xml:space="preserve"> </w:t>
+      </w:r>
+      <w:r>
+        <w:t xml:space="preserve">E</w:t>
+      </w:r>
+      <w:r>
+        <w:t xml:space="preserve">nvironmental</w:t>
+      </w:r>
+      <w:r>
+        <w:t xml:space="preserve"> </w:t>
+      </w:r>
+      <w:r>
+        <w:t xml:space="preserve">R</w:t>
+      </w:r>
+      <w:r>
+        <w:t xml:space="preserve">estoration</w:t>
+      </w:r>
+      <w:r>
+        <w:t xml:space="preserve"> </w:t>
+      </w:r>
+      <w:r>
+        <w:t xml:space="preserve">F</w:t>
+      </w:r>
+      <w:r>
+        <w:t xml:space="preserve">und (2014) for</w:t>
+      </w:r>
+      <w:r>
+        <w:t xml:space="preserve"> </w:t>
+      </w:r>
+      <w:r>
+        <w:t xml:space="preserve">R</w:t>
+      </w:r>
+      <w:r>
+        <w:t xml:space="preserve">estore</w:t>
+      </w:r>
+      <w:r>
+        <w:t xml:space="preserve"> </w:t>
+      </w:r>
+      <w:r>
+        <w:t xml:space="preserve">A</w:t>
+      </w:r>
+      <w:r>
+        <w:t xml:space="preserve">merica’s</w:t>
+      </w:r>
+      <w:r>
+        <w:t xml:space="preserve"> </w:t>
+      </w:r>
+      <w:r>
+        <w:t xml:space="preserve">E</w:t>
+      </w:r>
+      <w:r>
+        <w:t xml:space="preserve">stuaries. Tampa Bay Estuary Program, St. Petersburg, Florida.</w:t>
+      </w:r>
+    </w:p>
+    <w:bookmarkEnd w:id="79"/>
+    <w:bookmarkStart w:id="80" w:name="ref-Sim14"/>
+    <w:p>
+      <w:pPr>
+        <w:pStyle w:val="Bibliography"/>
+      </w:pPr>
+      <w:r>
+        <w:t xml:space="preserve">Sim, S., and Mesev, V. (2014). Measuring and modeling of urban growth and its impacts on vegetation and species habitats in greater orlando, florida.</w:t>
+      </w:r>
+      <w:r>
+        <w:t xml:space="preserve"> </w:t>
+      </w:r>
+      <w:r>
+        <w:rPr>
+          <w:iCs/>
+          <w:i/>
+        </w:rPr>
+        <w:t xml:space="preserve">International Journal of Geospatial and Environmental Research</w:t>
+      </w:r>
+      <w:r>
+        <w:t xml:space="preserve"> </w:t>
+      </w:r>
+      <w:r>
+        <w:t xml:space="preserve">1, 1–5.</w:t>
+      </w:r>
+    </w:p>
+    <w:bookmarkEnd w:id="80"/>
+    <w:bookmarkStart w:id="81" w:name="ref-Spalding07"/>
+    <w:p>
+      <w:pPr>
+        <w:pStyle w:val="Bibliography"/>
+      </w:pPr>
+      <w:r>
+        <w:t xml:space="preserve">Spalding, E. A., and Hester, M. W. (2007). Interactive effects of hydrology and salinity on oligohaline plant species productivity: Implications of relative sea-level rise.</w:t>
+      </w:r>
+      <w:r>
+        <w:t xml:space="preserve"> </w:t>
+      </w:r>
+      <w:r>
+        <w:rPr>
+          <w:iCs/>
+          <w:i/>
+        </w:rPr>
+        <w:t xml:space="preserve">Estuaries and Coasts</w:t>
+      </w:r>
+      <w:r>
+        <w:t xml:space="preserve"> </w:t>
+      </w:r>
+      <w:r>
+        <w:t xml:space="preserve">30, 214–225.</w:t>
+      </w:r>
+    </w:p>
+    <w:bookmarkEnd w:id="81"/>
+    <w:bookmarkStart w:id="82" w:name="ref-Sprandel00"/>
+    <w:p>
+      <w:pPr>
+        <w:pStyle w:val="Bibliography"/>
+      </w:pPr>
+      <w:r>
+        <w:t xml:space="preserve">Sprandel, J. A., Gore, D., and Cobb, T. (2000). Distribution of wintering shorebirds in coastal florida.</w:t>
+      </w:r>
+      <w:r>
+        <w:t xml:space="preserve"> </w:t>
+      </w:r>
+      <w:r>
+        <w:rPr>
+          <w:iCs/>
+          <w:i/>
+        </w:rPr>
+        <w:t xml:space="preserve">Journal of Field Ornithology</w:t>
+      </w:r>
+      <w:r>
+        <w:t xml:space="preserve"> </w:t>
+      </w:r>
+      <w:r>
+        <w:t xml:space="preserve">71, 708–720.</w:t>
+      </w:r>
+    </w:p>
+    <w:bookmarkEnd w:id="82"/>
+    <w:bookmarkStart w:id="83" w:name="ref-Stout84"/>
+    <w:p>
+      <w:pPr>
+        <w:pStyle w:val="Bibliography"/>
+      </w:pPr>
+      <w:r>
+        <w:t xml:space="preserve">Stout, J. P. (1984). Ecology of irregularly flooded salt marshes of the northeastern</w:t>
+      </w:r>
+      <w:r>
+        <w:t xml:space="preserve"> </w:t>
+      </w:r>
+      <w:r>
+        <w:t xml:space="preserve">G</w:t>
+      </w:r>
+      <w:r>
+        <w:t xml:space="preserve">ulf of</w:t>
+      </w:r>
+      <w:r>
+        <w:t xml:space="preserve"> </w:t>
+      </w:r>
+      <w:r>
+        <w:t xml:space="preserve">M</w:t>
+      </w:r>
+      <w:r>
+        <w:t xml:space="preserve">exico: A community profile. National Coastal Ecosystems Team, Division of Biological Services, Research; Development, Fish; Wildlife Service, U.S. Department of the Interior.</w:t>
+      </w:r>
+    </w:p>
+    <w:bookmarkEnd w:id="83"/>
+    <w:bookmarkStart w:id="85" w:name="ref-Theobald97"/>
+    <w:p>
+      <w:pPr>
+        <w:pStyle w:val="Bibliography"/>
+      </w:pPr>
+      <w:r>
+        <w:t xml:space="preserve">Theobald, D. M., Miller, J. R., and Hobbs, N. T. (1997). Estimating the cumulative effects of development on wildlife habitat.</w:t>
+      </w:r>
+      <w:r>
+        <w:t xml:space="preserve"> </w:t>
+      </w:r>
+      <w:r>
+        <w:rPr>
+          <w:iCs/>
+          <w:i/>
+        </w:rPr>
+        <w:t xml:space="preserve">Landscape and Urban Planning</w:t>
+      </w:r>
+      <w:r>
+        <w:t xml:space="preserve"> </w:t>
+      </w:r>
+      <w:r>
+        <w:t xml:space="preserve">39, 25–36. Available at:</w:t>
+      </w:r>
+      <w:r>
+        <w:t xml:space="preserve"> </w:t>
+      </w:r>
+      <w:hyperlink r:id="rId84">
+        <w:r>
+          <w:rPr>
+            <w:rStyle w:val="Hyperlink"/>
+          </w:rPr>
+          <w:t xml:space="preserve">https://doi.org/10.1016/S0169-2046(97)00041-8</w:t>
+        </w:r>
+      </w:hyperlink>
+      <w:r>
+        <w:t xml:space="preserve">.</w:t>
+      </w:r>
+    </w:p>
+    <w:bookmarkEnd w:id="85"/>
+    <w:bookmarkStart w:id="87" w:name="ref-Titus09"/>
+    <w:p>
+      <w:pPr>
+        <w:pStyle w:val="Bibliography"/>
+      </w:pPr>
+      <w:r>
+        <w:t xml:space="preserve">Titus, J. G., Hudgens, D. E., Trescott, D. L., Craghan, M., Nuckols, W. H., Hershner, C. H., et al. (2009). State and local governments plan for development of most land vulnerable to rising sea level along the</w:t>
+      </w:r>
+      <w:r>
+        <w:t xml:space="preserve"> </w:t>
+      </w:r>
+      <w:r>
+        <w:t xml:space="preserve">US</w:t>
+      </w:r>
+      <w:r>
+        <w:t xml:space="preserve"> </w:t>
+      </w:r>
+      <w:r>
+        <w:t xml:space="preserve">atlantic coast.</w:t>
+      </w:r>
+      <w:r>
+        <w:t xml:space="preserve"> </w:t>
+      </w:r>
+      <w:r>
+        <w:rPr>
+          <w:iCs/>
+          <w:i/>
+        </w:rPr>
+        <w:t xml:space="preserve">Environmental Research Letters</w:t>
+      </w:r>
+      <w:r>
+        <w:t xml:space="preserve"> </w:t>
+      </w:r>
+      <w:r>
+        <w:t xml:space="preserve">4, 044008. Available at:</w:t>
+      </w:r>
+      <w:r>
+        <w:t xml:space="preserve"> </w:t>
+      </w:r>
+      <w:hyperlink r:id="rId86">
+        <w:r>
+          <w:rPr>
+            <w:rStyle w:val="Hyperlink"/>
+          </w:rPr>
+          <w:t xml:space="preserve">https://doi.org/10.1088/1748-9326/4/4/044008</w:t>
+        </w:r>
+      </w:hyperlink>
+      <w:r>
+        <w:t xml:space="preserve">.</w:t>
+      </w:r>
+    </w:p>
+    <w:bookmarkEnd w:id="87"/>
+    <w:bookmarkStart w:id="89" w:name="ref-Vogelmann12"/>
+    <w:p>
+      <w:pPr>
+        <w:pStyle w:val="Bibliography"/>
+      </w:pPr>
+      <w:r>
+        <w:t xml:space="preserve">Vogelmann, J. E., Xian, G., Homera, C., and Tolk, B. (2012). Monitoring gradual ecosystem change using</w:t>
+      </w:r>
+      <w:r>
+        <w:t xml:space="preserve"> </w:t>
+      </w:r>
+      <w:r>
+        <w:t xml:space="preserve">L</w:t>
+      </w:r>
+      <w:r>
+        <w:t xml:space="preserve">andsat time series analyses: Case studies in selected forest and rangeland ecosystems.</w:t>
+      </w:r>
+      <w:r>
+        <w:t xml:space="preserve"> </w:t>
+      </w:r>
+      <w:r>
+        <w:rPr>
+          <w:iCs/>
+          <w:i/>
+        </w:rPr>
+        <w:t xml:space="preserve">Remote Sensing of Environment</w:t>
+      </w:r>
+      <w:r>
+        <w:t xml:space="preserve"> </w:t>
+      </w:r>
+      <w:r>
+        <w:t xml:space="preserve">122, 92–105. Available at:</w:t>
+      </w:r>
+      <w:r>
+        <w:t xml:space="preserve"> </w:t>
+      </w:r>
+      <w:hyperlink r:id="rId88">
+        <w:r>
+          <w:rPr>
+            <w:rStyle w:val="Hyperlink"/>
+          </w:rPr>
+          <w:t xml:space="preserve">https://doi.org/10.1016/j.rse.2011.06.027</w:t>
+        </w:r>
+      </w:hyperlink>
+      <w:r>
+        <w:t xml:space="preserve">.</w:t>
+      </w:r>
+    </w:p>
+    <w:bookmarkEnd w:id="89"/>
+    <w:bookmarkStart w:id="91" w:name="ref-Whitehead09"/>
+    <w:p>
+      <w:pPr>
+        <w:pStyle w:val="Bibliography"/>
+      </w:pPr>
+      <w:r>
+        <w:t xml:space="preserve">Whitehead, P. G., Wilby, R. L., Battarbee, R. W., Kernan, M., and Wade, A. J. (2009). A review of the potential impacts of climate change on surface water quality.</w:t>
+      </w:r>
+      <w:r>
+        <w:t xml:space="preserve"> </w:t>
+      </w:r>
+      <w:r>
+        <w:rPr>
+          <w:iCs/>
+          <w:i/>
+        </w:rPr>
+        <w:t xml:space="preserve">Hydrological Sciences Journal</w:t>
+      </w:r>
+      <w:r>
+        <w:t xml:space="preserve"> </w:t>
+      </w:r>
+      <w:r>
+        <w:t xml:space="preserve">54, 101–123. Available at:</w:t>
+      </w:r>
+      <w:r>
+        <w:t xml:space="preserve"> </w:t>
+      </w:r>
+      <w:hyperlink r:id="rId90">
+        <w:r>
+          <w:rPr>
+            <w:rStyle w:val="Hyperlink"/>
+          </w:rPr>
+          <w:t xml:space="preserve">https://doi.org/10.1623/hysj.54.1.101</w:t>
+        </w:r>
+      </w:hyperlink>
+      <w:r>
+        <w:t xml:space="preserve">.</w:t>
+      </w:r>
+    </w:p>
+    <w:bookmarkEnd w:id="91"/>
+    <w:bookmarkStart w:id="93" w:name="ref-Yoskowitz15"/>
+    <w:p>
+      <w:pPr>
+        <w:pStyle w:val="Bibliography"/>
+      </w:pPr>
+      <w:r>
+        <w:t xml:space="preserve">Yoskowitz, D., and Russell, M. (2015). Human dimensions of our estuaries and coasts.</w:t>
+      </w:r>
+      <w:r>
+        <w:t xml:space="preserve"> </w:t>
+      </w:r>
+      <w:r>
+        <w:rPr>
+          <w:iCs/>
+          <w:i/>
+        </w:rPr>
+        <w:t xml:space="preserve">Estuaries and Coasts</w:t>
+      </w:r>
+      <w:r>
+        <w:t xml:space="preserve"> </w:t>
+      </w:r>
+      <w:r>
+        <w:t xml:space="preserve">38(S1), 1–8. Available at:</w:t>
+      </w:r>
+      <w:r>
+        <w:t xml:space="preserve"> </w:t>
+      </w:r>
+      <w:hyperlink r:id="rId92">
+        <w:r>
+          <w:rPr>
+            <w:rStyle w:val="Hyperlink"/>
+          </w:rPr>
+          <w:t xml:space="preserve">https://doi.org/10.1007/s12237-014-9926-y</w:t>
+        </w:r>
+      </w:hyperlink>
+      <w:r>
+        <w:t xml:space="preserve">.</w:t>
+      </w:r>
+    </w:p>
+    <w:bookmarkEnd w:id="93"/>
+    <w:bookmarkEnd w:id="94"/>
+    <w:bookmarkEnd w:id="95"/>
     <w:sectPr>
       <w:footerReference r:id="rId9" w:type="default"/>
       <w:pgSz w:h="15840" w:w="12240"/>

--- a/manu-draft.docx
+++ b/manu-draft.docx
@@ -793,19 +793,1382 @@
       <w:r>
         <w:t xml:space="preserve">(Enwright et al., 2016)</w:t>
       </w:r>
+      <w:r>
+        <w:t xml:space="preserve">.</w:t>
+      </w:r>
     </w:p>
     <w:bookmarkEnd w:id="25"/>
-    <w:bookmarkStart w:id="95" w:name="references"/>
+    <w:bookmarkStart w:id="33" w:name="methods"/>
     <w:p>
       <w:pPr>
         <w:pStyle w:val="Heading2"/>
       </w:pPr>
       <w:r>
+        <w:t xml:space="preserve">Methods</w:t>
+      </w:r>
+    </w:p>
+    <w:bookmarkStart w:id="26" w:name="study-area"/>
+    <w:p>
+      <w:pPr>
+        <w:pStyle w:val="Heading3"/>
+      </w:pPr>
+      <w:r>
+        <w:t xml:space="preserve">Study area</w:t>
+      </w:r>
+    </w:p>
+    <w:p>
+      <w:pPr>
+        <w:pStyle w:val="FirstParagraph"/>
+      </w:pPr>
+      <w:r>
+        <w:t xml:space="preserve">Tampa Bay is a large open water estuary (open water area approximately 983 km</w:t>
+      </w:r>
+      <w:r>
+        <w:rPr>
+          <w:vertAlign w:val="superscript"/>
+        </w:rPr>
+        <w:t xml:space="preserve">2</w:t>
+      </w:r>
+      <w:r>
+        <w:t xml:space="preserve">) on the west-central coast of Florida (Fig 1). Its watershed encompasses another 5,872 km</w:t>
+      </w:r>
+      <w:r>
+        <w:rPr>
+          <w:vertAlign w:val="superscript"/>
+        </w:rPr>
+        <w:t xml:space="preserve">2</w:t>
+      </w:r>
+      <w:r>
+        <w:t xml:space="preserve">, for a total combined area of approximately 6,855 km</w:t>
+      </w:r>
+      <w:r>
+        <w:rPr>
+          <w:vertAlign w:val="superscript"/>
+        </w:rPr>
+        <w:t xml:space="preserve">2</w:t>
+      </w:r>
+      <w:r>
+        <w:t xml:space="preserve">. It is subtropical, and within the current (2020) ecotone for mangrove and salt marsh habitats. The upstream watershed includes multiple habitats, including pine flatwoods, forested freshwater wetlands and non-forested vegetated wetlands. The watershed is heavily developed with an estimated (2019) population of 3.3 million people in the four counties that comprise most of the watershed</w:t>
+      </w:r>
+      <w:r>
+        <w:t xml:space="preserve"> </w:t>
+      </w:r>
+      <w:r>
+        <w:t xml:space="preserve">(Rayer and Wang, 2020)</w:t>
+      </w:r>
+      <w:r>
+        <w:rPr>
+          <w:iCs/>
+          <w:i/>
+        </w:rPr>
+        <w:t xml:space="preserve">.</w:t>
+      </w:r>
+      <w:r>
+        <w:t xml:space="preserve"> </w:t>
+      </w:r>
+      <w:r>
+        <w:t xml:space="preserve">Numerous anthropogenic changes have been made to the natural systems within and surrounding Tampa Bay, including direct removal of habitat (including dredge and fill of bay bottom), alteration of hydrology, and destruction and fragmentation of habitat from development.</w:t>
+      </w:r>
+    </w:p>
+    <w:bookmarkEnd w:id="26"/>
+    <w:bookmarkStart w:id="27" w:name="habitats-of-tampa-bay"/>
+    <w:p>
+      <w:pPr>
+        <w:pStyle w:val="Heading3"/>
+      </w:pPr>
+      <w:r>
+        <w:t xml:space="preserve">Habitats of Tampa Bay</w:t>
+      </w:r>
+    </w:p>
+    <w:p>
+      <w:pPr>
+        <w:pStyle w:val="FirstParagraph"/>
+      </w:pPr>
+      <w:r>
+        <w:t xml:space="preserve">Addressing the full suite of habitats in a watershed is now recognized as critical for large-scale restoration planning efforts</w:t>
+      </w:r>
+      <w:r>
+        <w:t xml:space="preserve"> </w:t>
+      </w:r>
+      <w:r>
+        <w:t xml:space="preserve">(Palmer, 2009; Lamb, 2018)</w:t>
+      </w:r>
+      <w:r>
+        <w:rPr>
+          <w:bCs/>
+          <w:b/>
+        </w:rPr>
+        <w:t xml:space="preserve">.</w:t>
+      </w:r>
+      <w:r>
+        <w:t xml:space="preserve"> </w:t>
+      </w:r>
+      <w:r>
+        <w:t xml:space="preserve">The major habitat types of Tampa Bay can be described and organized relative to tidal influence and location in the watershed. Subtidal habitats include those that are submerged all or most of the time; emergent tidal wetlands include those that are submerged during high tides but exposed during low tides; and supratidal habitats include those that occur above the high tide line.</w:t>
+      </w:r>
+    </w:p>
+    <w:p>
+      <w:pPr>
+        <w:pStyle w:val="BodyText"/>
+      </w:pPr>
+      <w:r>
+        <w:t xml:space="preserve">Habitats generally described as</w:t>
+      </w:r>
+      <w:r>
+        <w:t xml:space="preserve"> </w:t>
+      </w:r>
+      <w:r>
+        <w:t xml:space="preserve">‘</w:t>
+      </w:r>
+      <w:r>
+        <w:t xml:space="preserve">subtidal</w:t>
+      </w:r>
+      <w:r>
+        <w:t xml:space="preserve">’</w:t>
+      </w:r>
+      <w:r>
+        <w:t xml:space="preserve"> </w:t>
+      </w:r>
+      <w:r>
+        <w:t xml:space="preserve">include hard bottom</w:t>
+      </w:r>
+      <w:r>
+        <w:t xml:space="preserve"> </w:t>
+      </w:r>
+      <w:r>
+        <w:t xml:space="preserve">(Jaap and Hallock, 1990; Ash and Runnels, 2005)</w:t>
+      </w:r>
+      <w:r>
+        <w:t xml:space="preserve">, artificial reefs</w:t>
+      </w:r>
+      <w:r>
+        <w:t xml:space="preserve"> </w:t>
+      </w:r>
+      <w:r>
+        <w:t xml:space="preserve">(Dupont, 2008)</w:t>
+      </w:r>
+      <w:r>
+        <w:t xml:space="preserve">, tidal flats</w:t>
+      </w:r>
+      <w:r>
+        <w:t xml:space="preserve"> </w:t>
+      </w:r>
+      <w:r>
+        <w:t xml:space="preserve">(Moore et al., 1968; Eisma, 1998)</w:t>
+      </w:r>
+      <w:r>
+        <w:rPr>
+          <w:iCs/>
+          <w:i/>
+        </w:rPr>
+        <w:t xml:space="preserve">,</w:t>
+      </w:r>
+      <w:r>
+        <w:t xml:space="preserve"> </w:t>
+      </w:r>
+      <w:r>
+        <w:t xml:space="preserve">seagrasses</w:t>
+      </w:r>
+      <w:r>
+        <w:t xml:space="preserve"> </w:t>
+      </w:r>
+      <w:r>
+        <w:t xml:space="preserve">(Heck et al., 2003; Sherwood et al., 2017)</w:t>
+      </w:r>
+      <w:r>
+        <w:t xml:space="preserve">, and oyster reefs</w:t>
+      </w:r>
+      <w:r>
+        <w:t xml:space="preserve"> </w:t>
+      </w:r>
+      <w:r>
+        <w:t xml:space="preserve">(Coen et al., 2007; Ermgassen et al., 2013)</w:t>
+      </w:r>
+      <w:r>
+        <w:t xml:space="preserve">. Mangroves</w:t>
+      </w:r>
+      <w:r>
+        <w:t xml:space="preserve"> </w:t>
+      </w:r>
+      <w:r>
+        <w:t xml:space="preserve">(Odum and McIvor, 1990)</w:t>
+      </w:r>
+      <w:r>
+        <w:t xml:space="preserve">, salt marshes</w:t>
+      </w:r>
+      <w:r>
+        <w:t xml:space="preserve"> </w:t>
+      </w:r>
+      <w:r>
+        <w:t xml:space="preserve">(Comeaux et al., 2012; Raabe et al., 2012)</w:t>
+      </w:r>
+      <w:r>
+        <w:t xml:space="preserve">, salt barrens</w:t>
+      </w:r>
+      <w:r>
+        <w:t xml:space="preserve"> </w:t>
+      </w:r>
+      <w:r>
+        <w:t xml:space="preserve">(Bertness, 1985; Hsieh, 2004)</w:t>
+      </w:r>
+      <w:r>
+        <w:rPr>
+          <w:iCs/>
+          <w:i/>
+        </w:rPr>
+        <w:t xml:space="preserve">,</w:t>
+      </w:r>
+      <w:r>
+        <w:t xml:space="preserve"> </w:t>
+      </w:r>
+      <w:r>
+        <w:t xml:space="preserve">tidal tributaries</w:t>
+      </w:r>
+      <w:r>
+        <w:t xml:space="preserve"> </w:t>
+      </w:r>
+      <w:r>
+        <w:t xml:space="preserve">(Sherwood, 2008; Inc. and Laboratory, 2016; Janicki Environmental and Laboratory, 2020; Wessel et al., 2022)</w:t>
+      </w:r>
+      <w:r>
+        <w:t xml:space="preserve">, and living shorelines</w:t>
+      </w:r>
+      <w:r>
+        <w:t xml:space="preserve"> </w:t>
+      </w:r>
+      <w:r>
+        <w:t xml:space="preserve">(Estuaries, 2015; Oceanic and Administration, 2015; Smith et al., 2018)</w:t>
+      </w:r>
+      <w:r>
+        <w:t xml:space="preserve"> </w:t>
+      </w:r>
+      <w:r>
+        <w:t xml:space="preserve">are classified as emergent tidal wetlands. For the purposes of this planning effort, supratidal habitats included non-developed uplands</w:t>
+      </w:r>
+      <w:r>
+        <w:t xml:space="preserve"> </w:t>
+      </w:r>
+      <w:r>
+        <w:t xml:space="preserve">(Meyers and Ewel, 1990)</w:t>
+      </w:r>
+      <w:r>
+        <w:t xml:space="preserve">, freshwater forested wetlands</w:t>
+      </w:r>
+      <w:r>
+        <w:t xml:space="preserve"> </w:t>
+      </w:r>
+      <w:r>
+        <w:t xml:space="preserve">(Conner et al., 2007)</w:t>
+      </w:r>
+      <w:r>
+        <w:t xml:space="preserve">, and freshwater non-forested wetlands</w:t>
+      </w:r>
+      <w:r>
+        <w:t xml:space="preserve"> </w:t>
+      </w:r>
+      <w:r>
+        <w:t xml:space="preserve">(Kushlan, 1990)</w:t>
+      </w:r>
+      <w:r>
+        <w:rPr>
+          <w:iCs/>
+          <w:i/>
+        </w:rPr>
+        <w:t xml:space="preserve">.</w:t>
+      </w:r>
+      <w:r>
+        <w:t xml:space="preserve"> </w:t>
+      </w:r>
+      <w:r>
+        <w:t xml:space="preserve">As discussed below, uplands are sub-divided into coastal and non-coastal uplands, based on location relative to the 5-foot contour.</w:t>
+      </w:r>
+    </w:p>
+    <w:bookmarkEnd w:id="27"/>
+    <w:bookmarkStart w:id="28" w:name="approach"/>
+    <w:p>
+      <w:pPr>
+        <w:pStyle w:val="Heading3"/>
+      </w:pPr>
+      <w:r>
+        <w:t xml:space="preserve">Approach</w:t>
+      </w:r>
+    </w:p>
+    <w:p>
+      <w:pPr>
+        <w:pStyle w:val="FirstParagraph"/>
+      </w:pPr>
+      <w:r>
+        <w:t xml:space="preserve">Recommended targets were created stepwise with geospatial analyses: 1) quantifying habitat status and historical trends; 2) synthesizing historic habitat restoration efforts; and 3) identifying and defining remaining</w:t>
+      </w:r>
+      <w:r>
+        <w:t xml:space="preserve"> </w:t>
+      </w:r>
+      <w:r>
+        <w:t xml:space="preserve">‘</w:t>
+      </w:r>
+      <w:r>
+        <w:t xml:space="preserve">opportunities</w:t>
+      </w:r>
+      <w:r>
+        <w:t xml:space="preserve">’</w:t>
+      </w:r>
+      <w:r>
+        <w:t xml:space="preserve"> </w:t>
+      </w:r>
+      <w:r>
+        <w:t xml:space="preserve">for restoration that integrated results from the first two analyses. Final development of restoration targets and goals integrated strata and opportunity area information with an analysis of past restoration implementation to use previous completed projects as a guide to a feasible amount of restoration that could be conducted by partners. This approach will ensure that the estuarine-dependent species and faunal guilds throughout the watershed, as defined in the original approach, will continue to be supported.</w:t>
+      </w:r>
+    </w:p>
+    <w:bookmarkEnd w:id="28"/>
+    <w:bookmarkStart w:id="29" w:name="habitat-status-and-trends"/>
+    <w:p>
+      <w:pPr>
+        <w:pStyle w:val="Heading3"/>
+      </w:pPr>
+      <w:r>
+        <w:t xml:space="preserve">Habitat status and trends</w:t>
+      </w:r>
+    </w:p>
+    <w:p>
+      <w:pPr>
+        <w:pStyle w:val="FirstParagraph"/>
+      </w:pPr>
+      <w:r>
+        <w:t xml:space="preserve">For the majority of subtidal, intertidal and supratidal habitats, primary data derived from two routine spatial assessment programs conducted by the Southwest Florida Water Management District (SWFWMD) were utilized. However, to address data gaps for some habitats, results from special studies were integrated with the primary data sources. These included hard bottom</w:t>
+      </w:r>
+      <w:r>
+        <w:t xml:space="preserve"> </w:t>
+      </w:r>
+      <w:r>
+        <w:t xml:space="preserve">(Kaufman, 2017; Sciences, 2019)</w:t>
+      </w:r>
+      <w:r>
+        <w:t xml:space="preserve">, dredged holes</w:t>
+      </w:r>
+      <w:r>
+        <w:t xml:space="preserve"> </w:t>
+      </w:r>
+      <w:r>
+        <w:t xml:space="preserve">(Griffen and Greening, 2005; Raulerson et al., 2019)</w:t>
+      </w:r>
+      <w:r>
+        <w:t xml:space="preserve"> </w:t>
+      </w:r>
+      <w:r>
+        <w:t xml:space="preserve">and oyster habitat</w:t>
+      </w:r>
+      <w:r>
+        <w:t xml:space="preserve"> </w:t>
+      </w:r>
+      <w:r>
+        <w:t xml:space="preserve">(O’Keife et al., 2006)</w:t>
+      </w:r>
+      <w:r>
+        <w:rPr>
+          <w:iCs/>
+          <w:i/>
+        </w:rPr>
+        <w:t xml:space="preserve">.</w:t>
+      </w:r>
+    </w:p>
+    <w:p>
+      <w:pPr>
+        <w:pStyle w:val="BodyText"/>
+      </w:pPr>
+      <w:r>
+        <w:t xml:space="preserve">The source data used to estimate the most current coverage of seagrasses, tidal flats, and oysters was the</w:t>
+      </w:r>
+      <w:r>
+        <w:t xml:space="preserve"> </w:t>
+      </w:r>
+      <w:r>
+        <w:rPr>
+          <w:iCs/>
+          <w:i/>
+        </w:rPr>
+        <w:t xml:space="preserve">Seagrass in 2018</w:t>
+      </w:r>
+      <w:r>
+        <w:t xml:space="preserve"> </w:t>
+      </w:r>
+      <w:r>
+        <w:t xml:space="preserve">geospatial database</w:t>
+      </w:r>
+      <w:r>
+        <w:t xml:space="preserve"> </w:t>
+      </w:r>
+      <w:r>
+        <w:t xml:space="preserve">(District, 2019)</w:t>
+      </w:r>
+      <w:r>
+        <w:t xml:space="preserve">. The bi-annual seagrass monitoring program was initiated in 1988 under SWFWMD’s Surface Water Improvement and Management program</w:t>
+      </w:r>
+      <w:r>
+        <w:t xml:space="preserve"> </w:t>
+      </w:r>
+      <w:r>
+        <w:t xml:space="preserve">(Sherwood et al., 2017; Tomasko et al., 2020)</w:t>
+      </w:r>
+      <w:r>
+        <w:rPr>
+          <w:iCs/>
+          <w:i/>
+        </w:rPr>
+        <w:t xml:space="preserve">.</w:t>
+      </w:r>
+      <w:r>
+        <w:t xml:space="preserve"> </w:t>
+      </w:r>
+      <w:r>
+        <w:t xml:space="preserve">SWFWMD has estimated oyster bed coverage as part of this program since 2014.</w:t>
+      </w:r>
+    </w:p>
+    <w:p>
+      <w:pPr>
+        <w:pStyle w:val="BodyText"/>
+      </w:pPr>
+      <w:r>
+        <w:t xml:space="preserve">The source data used to estimate and map trends in development, emergent tidal wetlands, freshwater wetlands, and native upland habitats was the SWFWMD Land Use Land Cover (LULC) series geospatial database</w:t>
+      </w:r>
+      <w:r>
+        <w:t xml:space="preserve"> </w:t>
+      </w:r>
+      <w:r>
+        <w:t xml:space="preserve">(District, 2018)</w:t>
+      </w:r>
+      <w:r>
+        <w:t xml:space="preserve">. This comprehensive database classifies the land use and cover types (natural and developed) pursuant to the Florida Land Use Cover and Forms Classification System</w:t>
+      </w:r>
+      <w:r>
+        <w:t xml:space="preserve"> </w:t>
+      </w:r>
+      <w:r>
+        <w:t xml:space="preserve">(Transportation, 1999; District, 2014)</w:t>
+      </w:r>
+      <w:r>
+        <w:rPr>
+          <w:iCs/>
+          <w:i/>
+        </w:rPr>
+        <w:t xml:space="preserve">.</w:t>
+      </w:r>
+      <w:r>
+        <w:t xml:space="preserve"> </w:t>
+      </w:r>
+      <w:r>
+        <w:t xml:space="preserve">Mangroves, salt barrens, and salt marshes were reported individually. While the photointerpretation of specific freshwater wetland types is often very difficult, it is possible to accurately distinguish forested wetlands from non-forested wetlands. Therefore, for this analysis, all applicable FLUCCS codes representing the suite of natural freshwater wetlands were combined within those two classifications. Similarly, within the target- and goal-setting exercise, uplands were combined in one classification. These classifications were reported for each mapping exercise conducted every 2-3 years from the start of the program 1990 through 2017, the most recent year with available data.</w:t>
+      </w:r>
+    </w:p>
+    <w:p>
+      <w:pPr>
+        <w:pStyle w:val="BodyText"/>
+      </w:pPr>
+      <w:r>
+        <w:t xml:space="preserve">To quantify the extent of tidal creeks, GIS data</w:t>
+      </w:r>
+      <w:r>
+        <w:t xml:space="preserve"> </w:t>
+      </w:r>
+      <w:r>
+        <w:t xml:space="preserve">(Inc. and Laboratory, 2016; Janicki Environmental and Laboratory, 2020)</w:t>
+      </w:r>
+      <w:r>
+        <w:t xml:space="preserve"> </w:t>
+      </w:r>
+      <w:r>
+        <w:t xml:space="preserve">was clipped to the Florida Department of Environmental Protection stream segments that were classified as estuarine.</w:t>
+      </w:r>
+    </w:p>
+    <w:bookmarkEnd w:id="29"/>
+    <w:bookmarkStart w:id="31" w:name="restoration-database"/>
+    <w:p>
+      <w:pPr>
+        <w:pStyle w:val="Heading3"/>
+      </w:pPr>
+      <w:r>
+        <w:t xml:space="preserve">Restoration database</w:t>
+      </w:r>
+    </w:p>
+    <w:p>
+      <w:pPr>
+        <w:pStyle w:val="FirstParagraph"/>
+      </w:pPr>
+      <w:r>
+        <w:t xml:space="preserve">We quantified past restoration efforts in each of the major habitat types to guide decisions on future targets and goals. Information regarding habitat restoration and enhancement activities in the Tampa Bay area over the past 40 years were compiled, reviewed, and consolidated into a single, consistent geospatial database. Data were gathered from the SWFWMD Surface Water Improvement and Management Program, Federal Government Performance and Results Act (GPRA) reporting, the Tampa Bay Water Atlas (</w:t>
+      </w:r>
+      <w:hyperlink r:id="rId30">
+        <w:r>
+          <w:rPr>
+            <w:rStyle w:val="Hyperlink"/>
+          </w:rPr>
+          <w:t xml:space="preserve">https://www.tampabay.wateratlas.usf.edu/</w:t>
+        </w:r>
+      </w:hyperlink>
+      <w:r>
+        <w:t xml:space="preserve">), Tampa Bay Watch, and the Technical Advisory Committee of the TBEP. Primary data collected included project name, year, description, lead partner, size (area or length), and latitude and longitude. Data gaps were supplemented by archival research, site visits, contacting the responsible entities, and documenting the knowledge of local professionals. Living shoreline projects, including seawall enhancements and oyster reef modules, were inventoried separately.</w:t>
+      </w:r>
+    </w:p>
+    <w:bookmarkEnd w:id="31"/>
+    <w:bookmarkStart w:id="32" w:name="X3ee14f540c6971491d0c5ce5ddb0f35ab125cab"/>
+    <w:p>
+      <w:pPr>
+        <w:pStyle w:val="Heading3"/>
+      </w:pPr>
+      <w:r>
+        <w:t xml:space="preserve">Creating and combining opportunity layers</w:t>
+      </w:r>
+    </w:p>
+    <w:p>
+      <w:pPr>
+        <w:pStyle w:val="FirstParagraph"/>
+      </w:pPr>
+      <w:r>
+        <w:t xml:space="preserve">Three strata, distinct geographic breakpoints in the watershed where different habitat management and restoration activities could take place, were created to establish the process for target and goal-setting within this framework. The first is the coastal stratum, which extends from the local Mean Lower Low Water elevation to elevation 5 feet above Mean Sea Level and is likely to be affected by frequent tidal flooding or inundation by 2070. The coastal stratum is the zone where emergent tidal wetland restoration would be conducted and includes low lying coastal uplands which serve as important tidal wetland buffers that will be critically important in the future as lands reserved to accommodate ideal wetland migration in response to sea level rise. The river floodplain stratum includes all hydrologically contiguous forested and non-forested wetlands within the river and stream corridors of the Tampa Bay watershed. Floodplain corridors provide vital watershed functions including fish and wildlife habitat and migratory pathways, floodwater attenuation and storage, erosion control, and delivery of complex organic matter to the estuarine food web. Finally, the upland stratum encompasses those areas outside of the coastal and river floodplain strata, including native upland habitats as well as hydrologically isolated wetlands. These habitats provide important aquifer recharge and wildlife habitat functions.</w:t>
+      </w:r>
+    </w:p>
+    <w:p>
+      <w:pPr>
+        <w:pStyle w:val="BodyText"/>
+      </w:pPr>
+      <w:r>
+        <w:t xml:space="preserve">Opportunity areas, defined here as locations where habitat protection and restoration activities are possible, and where they should best be focused to attain defined targets, were also analyzed. The definition and mapping of opportunity areas is necessary to quantify the</w:t>
+      </w:r>
+      <w:r>
+        <w:t xml:space="preserve"> </w:t>
+      </w:r>
+      <w:r>
+        <w:t xml:space="preserve">“</w:t>
+      </w:r>
+      <w:r>
+        <w:t xml:space="preserve">restoration potential</w:t>
+      </w:r>
+      <w:r>
+        <w:t xml:space="preserve">”</w:t>
+      </w:r>
+      <w:r>
+        <w:t xml:space="preserve"> </w:t>
+      </w:r>
+      <w:r>
+        <w:t xml:space="preserve">for a particular habitat type, which is a measure of what is actually possible under current and future projected conditions. The most appropriate opportunity areas are generally not developed and located on existing public lands or areas identified for acquisition.</w:t>
+      </w:r>
+    </w:p>
+    <w:p>
+      <w:pPr>
+        <w:pStyle w:val="BodyText"/>
+      </w:pPr>
+      <w:r>
+        <w:t xml:space="preserve">The Land Use Land Cover 2017 geospatial database (Table 1) was used as the baseline for cataloguing existing and opportunity areas for intertidal and supratidal habitats in the Tampa Bay watershed. All FLUCCS classification codes were placed into one of three categories. First, native habitats cover the full range of natural plant communities and other habitats that are endemic to the Tampa Bay watershed, and were further grouped into three major habitat types (tidal wetlands, freshwater wetlands, and uplands). Second, restorable habitats include existing altered but non-hardened and pervious FLUCCS codes that could potentially support native habitats through the restoration of more natural hydrology, soils strata, and/or topography. Third, existing development includes developed land FLUCCS codes that are hardened and impervious (e.g., structures and pavement) and not suitable for habitat restoration activities.</w:t>
+      </w:r>
+    </w:p>
+    <w:p>
+      <w:pPr>
+        <w:pStyle w:val="BodyText"/>
+      </w:pPr>
+      <w:r>
+        <w:t xml:space="preserve">Layers for existing public lands and parcels targeted for acquisition were compiled by combining data from the Florida Natural Areas Inventory (Table 1), consulting staff from various federal, state and local entities, and inventorying conservation and drainage easements data.</w:t>
+      </w:r>
+    </w:p>
+    <w:p>
+      <w:pPr>
+        <w:pStyle w:val="BodyText"/>
+      </w:pPr>
+      <w:r>
+        <w:t xml:space="preserve">Compared to vegetation communities, soil characteristics typically change slowly (e.g., decades to centuries) in response to hydrologic impacts, unless physically disturbed</w:t>
+      </w:r>
+      <w:r>
+        <w:t xml:space="preserve"> </w:t>
+      </w:r>
+      <w:r>
+        <w:t xml:space="preserve">(Osland et al., 2012; Stockmann et al., 2014)</w:t>
+      </w:r>
+      <w:r>
+        <w:t xml:space="preserve">. Therefore, soils distributions can be used to generally represent historical habitat distribution, and can be used to provide generalized restoration guidelines (e.g., tidal wetlands, freshwater wetlands, and native uplands).</w:t>
+      </w:r>
+      <w:r>
+        <w:t xml:space="preserve"> </w:t>
+      </w:r>
+      <w:r>
+        <w:t xml:space="preserve">Ries and Scheda (2014)</w:t>
+      </w:r>
+      <w:r>
+        <w:t xml:space="preserve"> </w:t>
+      </w:r>
+      <w:r>
+        <w:t xml:space="preserve">created a soils suitability analysis for wetland mitigation and restoration sing data from the USDA Web Soil Survey (Table 1) and classified all soils in the Tampa Bay soils into one of three categories (xeric, mesic, and hydric). The mesic and hydric categories were combined to represent wetland restoration potential, while the xeric category was used to represent upland restoration potential.</w:t>
+      </w:r>
+    </w:p>
+    <w:p>
+      <w:pPr>
+        <w:pStyle w:val="BodyText"/>
+      </w:pPr>
+      <w:r>
+        <w:t xml:space="preserve">A distinction was made between tidal and freshwater wetland restoration potential by intersecting the combined mesic and hydric soils polygons with the coastal stratum. Mesic or hydric soils that occur below the 5-foot contour were classified as having tidal wetland restoration potential, while mesic or hydric soils occurring above the 5-foot contour were classified as having freshwater wetland restoration potential.</w:t>
+      </w:r>
+    </w:p>
+    <w:p>
+      <w:pPr>
+        <w:pStyle w:val="BodyText"/>
+      </w:pPr>
+      <w:r>
+        <w:t xml:space="preserve">Within the Tampa Bay region, lands adjacent to waters with average salinity values greater than 18 psu are considered most appropriate for higher salinity mangrove/salt barren restoration, while lands adjacent to waters with average salinity values less than 18 psu are considered most appropriate for lower salinity salt marsh (</w:t>
+      </w:r>
+      <w:r>
+        <w:rPr>
+          <w:iCs/>
+          <w:i/>
+        </w:rPr>
+        <w:t xml:space="preserve">Juncus</w:t>
+      </w:r>
+      <w:r>
+        <w:t xml:space="preserve"> </w:t>
+      </w:r>
+      <w:r>
+        <w:t xml:space="preserve">spp.) restoration</w:t>
+      </w:r>
+      <w:r>
+        <w:t xml:space="preserve"> </w:t>
+      </w:r>
+      <w:r>
+        <w:t xml:space="preserve">(Eleuterius and Eleuterius, 1979)</w:t>
+      </w:r>
+      <w:r>
+        <w:t xml:space="preserve">. To estimate the relative restoration potential of mangrove/salt barrens and salt marshes, a regional long-term water quality data set was used to create salinity isohalines, which was then binned into two salinity categories: greater and less than an annual mean of 18 psu (Table 1).</w:t>
+      </w:r>
+    </w:p>
+    <w:p>
+      <w:pPr>
+        <w:pStyle w:val="BodyText"/>
+      </w:pPr>
+      <w:r>
+        <w:t xml:space="preserve">All acquired and created GIS layers (Table 1) were converted to 10m x 10m raster data sets and delimited using a previously established watershed boundary. The reservation, restorable, conservation, acquisition, soils, and salinity isohaline layers were then merged to create a comprehensive set of maps and matrices of all possible combinations of opportunity areas. Within an ArcGIS Pro 2.x GIS environment, the SWFWMD 2017 FLUCCS and 2018 submerged data was classified and extracted to the study area into described categories. The dataset was then spatially assigned to existing and proposed restoration areas, reservation areas, soil type, and salinity level.</w:t>
+      </w:r>
+    </w:p>
+    <w:bookmarkEnd w:id="32"/>
+    <w:bookmarkEnd w:id="33"/>
+    <w:bookmarkStart w:id="42" w:name="results"/>
+    <w:p>
+      <w:pPr>
+        <w:pStyle w:val="Heading2"/>
+      </w:pPr>
+      <w:r>
+        <w:t xml:space="preserve">Results</w:t>
+      </w:r>
+    </w:p>
+    <w:bookmarkStart w:id="38" w:name="habitat-status-and-trends-1"/>
+    <w:p>
+      <w:pPr>
+        <w:pStyle w:val="Heading3"/>
+      </w:pPr>
+      <w:r>
+        <w:t xml:space="preserve">Habitat status and trends</w:t>
+      </w:r>
+    </w:p>
+    <w:bookmarkStart w:id="34" w:name="subtidal-habitats"/>
+    <w:p>
+      <w:pPr>
+        <w:pStyle w:val="Heading4"/>
+      </w:pPr>
+      <w:r>
+        <w:t xml:space="preserve">Subtidal habitats</w:t>
+      </w:r>
+    </w:p>
+    <w:p>
+      <w:pPr>
+        <w:pStyle w:val="FirstParagraph"/>
+      </w:pPr>
+      <w:r>
+        <w:t xml:space="preserve">While no trend information is available, the best cumulative estimate of natural hard bottom extent in Tampa Bay is 171 ha (Table 2). Oyster bars covered 69 ha (Table 2) in 2018, and a 30% (6 ha) increase reflected since mapping began in 2014 (Table 3a) probably represents improved ground-truthing and photointerpretation of oyster bar signatures from aerial photography. Twelve artificial reefs in Tampa Bay are managed by Hillsborough, Manatee, and Pinellas Counties. Surface area estimates were not available for the Manatee and Pinellas County reefs, but assuming an average size of 4.2 ha, based on the Hillsborough County reefs, the total coverage of artificial reefs in Tampa Bay is estimated to be approximately 67 ha (Table 2).</w:t>
+      </w:r>
+    </w:p>
+    <w:p>
+      <w:pPr>
+        <w:pStyle w:val="BodyText"/>
+      </w:pPr>
+      <w:r>
+        <w:t xml:space="preserve">Total seagrass coverage has increased by 7,027 ha (75%) during the 30-year period of record (Table 3a), and the most current (2018) estimate of total seagrass meadow coverage in Tampa Bay is 16,452 ha. The 2018 coverage of tidal flats and sand other than beaches in Tampa Bay was 6,564 ha (Table 2). A decrease of 4,496 ha (55%) during the 30-year period of record (Table 3a) is associated with the expansion of seagrass to previously non-vegetated bottom area.</w:t>
+      </w:r>
+    </w:p>
+    <w:bookmarkEnd w:id="34"/>
+    <w:bookmarkStart w:id="36" w:name="intertidal-habitats"/>
+    <w:p>
+      <w:pPr>
+        <w:pStyle w:val="Heading4"/>
+      </w:pPr>
+      <w:r>
+        <w:t xml:space="preserve">Intertidal habitats</w:t>
+      </w:r>
+    </w:p>
+    <w:p>
+      <w:pPr>
+        <w:pStyle w:val="FirstParagraph"/>
+      </w:pPr>
+      <w:r>
+        <w:t xml:space="preserve">Between 1990 and 2017, the suite of emergent tidal wetlands (mangroves, salt barrens, and salt marshes) experienced a net gain of 725 ha (10%, Table 3b). The current estimate of the extent of mangrove forests in Tampa Bay is 6,192 ha. Mangrove forest coverage increased by 684 ha (12%). Salt marshes in Tampa Bay cover 1,844 ha, and coverage increased by 30 ha (2%). However, from 1990 to 2017, it is estimated that a net area of 219 ha of salt marshes converted from salt marsh to mangrove habitat (</w:t>
+      </w:r>
+      <w:hyperlink r:id="rId35">
+        <w:r>
+          <w:rPr>
+            <w:rStyle w:val="Hyperlink"/>
+          </w:rPr>
+          <w:t xml:space="preserve">https://tbep-tech.github.io/landuse/</w:t>
+        </w:r>
+      </w:hyperlink>
+      <w:r>
+        <w:t xml:space="preserve">). The 2017 estimate of the extent of salt barrens in Tampa Bay is 201 ha, and coverage has increased by 14 ha (7%) during the 27-year period of record (Table 3b). Based on GIS data from Janicki Environmental and Mote Marine Laboratory</w:t>
+      </w:r>
+      <w:r>
+        <w:t xml:space="preserve"> </w:t>
+      </w:r>
+      <w:r>
+        <w:t xml:space="preserve">(Inc. and Laboratory, 2016; Janicki Environmental and Laboratory, 2020)</w:t>
+      </w:r>
+      <w:r>
+        <w:t xml:space="preserve">, the extent of tidal creek habitat in the Tampa Bay watershed is approximately 623 km (Table 2). No trend analysis is available.</w:t>
+      </w:r>
+    </w:p>
+    <w:bookmarkEnd w:id="36"/>
+    <w:bookmarkStart w:id="37" w:name="supratidal-habitats"/>
+    <w:p>
+      <w:pPr>
+        <w:pStyle w:val="Heading4"/>
+      </w:pPr>
+      <w:r>
+        <w:t xml:space="preserve">Supratidal habitats</w:t>
+      </w:r>
+    </w:p>
+    <w:p>
+      <w:pPr>
+        <w:pStyle w:val="FirstParagraph"/>
+      </w:pPr>
+      <w:r>
+        <w:t xml:space="preserve">As determined in the 2017 land use/land cover update, the most current estimate of the extent of non-coastal native upland habitats in the Tampa Bay watershed is 56,899 ha, and the extent of</w:t>
+      </w:r>
+      <w:r>
+        <w:t xml:space="preserve"> </w:t>
+      </w:r>
+      <w:r>
+        <w:t xml:space="preserve">“</w:t>
+      </w:r>
+      <w:r>
+        <w:t xml:space="preserve">coastal uplands</w:t>
+      </w:r>
+      <w:r>
+        <w:t xml:space="preserve">”</w:t>
+      </w:r>
+      <w:r>
+        <w:t xml:space="preserve"> </w:t>
+      </w:r>
+      <w:r>
+        <w:t xml:space="preserve">(defined as below the 5-foot contour) in the Tampa Bay watershed is 1,465 ha (Table 2). Over the 27-year period of record, the suite of native upland habitats has experienced a net loss of 37,051 ha (39%, Table 3b).</w:t>
+      </w:r>
+    </w:p>
+    <w:p>
+      <w:pPr>
+        <w:pStyle w:val="BodyText"/>
+      </w:pPr>
+      <w:r>
+        <w:t xml:space="preserve">The 2017 extent of freshwater wetlands in the Tampa Bay watershed was 88,917 ha (Table 2). Of this total, forested freshwater wetlands comprised 61,565 ha (69%), while non-forested freshwater wetlands comprised 27,351 ha (31%). From 1990-2017, the suite of freshwater wetlands experienced a net gain of 2,444 ha (3%, Table 3b). There has been a 5,335 ha (24%) increase in vegetated non-forested freshwater wetlands since 1990, while forested freshwater wetlands have decreased by 2,891 ha (4%).</w:t>
+      </w:r>
+    </w:p>
+    <w:bookmarkEnd w:id="37"/>
+    <w:bookmarkEnd w:id="38"/>
+    <w:bookmarkStart w:id="39" w:name="habitat-restoration"/>
+    <w:p>
+      <w:pPr>
+        <w:pStyle w:val="Heading3"/>
+      </w:pPr>
+      <w:r>
+        <w:t xml:space="preserve">Habitat restoration</w:t>
+      </w:r>
+    </w:p>
+    <w:p>
+      <w:pPr>
+        <w:pStyle w:val="FirstParagraph"/>
+      </w:pPr>
+      <w:r>
+        <w:t xml:space="preserve">A total of 460 projects were documented between 1971 and 2019 (Table 4), addressing the full range of habitat types, including Estuarine (n=228), Freshwater (n=53), Uplands (n=119), and Mixed (n=60). A total of 1,978 ha have been restored, and 12,930 ha and 42.8 km of linear projects were enhanced during the time period. Forty lead partners were documented as responsible for the projects, although some of these lead partners are departments within the same overall agency. Eighty-nine living shoreline projects, seawall enhancements, and oyster reef module installations along shorelines were inventoried, with a linear footprint of 18.2 km.</w:t>
+      </w:r>
+    </w:p>
+    <w:bookmarkEnd w:id="39"/>
+    <w:bookmarkStart w:id="40" w:name="habitat-restoration-opportunities"/>
+    <w:p>
+      <w:pPr>
+        <w:pStyle w:val="Heading3"/>
+      </w:pPr>
+      <w:r>
+        <w:t xml:space="preserve">Habitat restoration opportunities</w:t>
+      </w:r>
+    </w:p>
+    <w:p>
+      <w:pPr>
+        <w:pStyle w:val="FirstParagraph"/>
+      </w:pPr>
+      <w:r>
+        <w:t xml:space="preserve">In 2017, 1,555 km</w:t>
+      </w:r>
+      <w:r>
+        <w:rPr>
+          <w:vertAlign w:val="superscript"/>
+        </w:rPr>
+        <w:t xml:space="preserve">2</w:t>
+      </w:r>
+      <w:r>
+        <w:t xml:space="preserve"> </w:t>
+      </w:r>
+      <w:r>
+        <w:t xml:space="preserve">of land (26.5%) in the Tampa Bay watershed above the MLLW line was classified as natural and 2,144 km</w:t>
+      </w:r>
+      <w:r>
+        <w:rPr>
+          <w:vertAlign w:val="superscript"/>
+        </w:rPr>
+        <w:t xml:space="preserve">2</w:t>
+      </w:r>
+      <w:r>
+        <w:t xml:space="preserve"> </w:t>
+      </w:r>
+      <w:r>
+        <w:t xml:space="preserve">(37%) was considered restorable. Developed areas in the Tampa Bay watershed encompassed 2,172 km</w:t>
+      </w:r>
+      <w:r>
+        <w:rPr>
+          <w:vertAlign w:val="superscript"/>
+        </w:rPr>
+        <w:t xml:space="preserve">2</w:t>
+      </w:r>
+      <w:r>
+        <w:t xml:space="preserve"> </w:t>
+      </w:r>
+      <w:r>
+        <w:t xml:space="preserve">(36.5%) of the 5,872 km</w:t>
+      </w:r>
+      <w:r>
+        <w:rPr>
+          <w:vertAlign w:val="superscript"/>
+        </w:rPr>
+        <w:t xml:space="preserve">2</w:t>
+      </w:r>
+      <w:r>
+        <w:t xml:space="preserve"> </w:t>
+      </w:r>
+      <w:r>
+        <w:t xml:space="preserve">watershed area. Between 2014 and 2017, the developed footprint increased by seven percent (7%, Fig 2).</w:t>
+      </w:r>
+    </w:p>
+    <w:p>
+      <w:pPr>
+        <w:pStyle w:val="BodyText"/>
+      </w:pPr>
+      <w:r>
+        <w:t xml:space="preserve">The Tampa Bay watershed included a total of 1,260 km</w:t>
+      </w:r>
+      <w:r>
+        <w:rPr>
+          <w:vertAlign w:val="superscript"/>
+        </w:rPr>
+        <w:t xml:space="preserve">2</w:t>
+      </w:r>
+      <w:r>
+        <w:t xml:space="preserve"> </w:t>
+      </w:r>
+      <w:r>
+        <w:t xml:space="preserve">of existing conservation lands, either publicly owned or in conservation easements. However, excluding subtidal areas owned by the State of Florida results in a total of 816 km</w:t>
+      </w:r>
+      <w:r>
+        <w:rPr>
+          <w:vertAlign w:val="superscript"/>
+        </w:rPr>
+        <w:t xml:space="preserve">2</w:t>
+      </w:r>
+      <w:r>
+        <w:t xml:space="preserve"> </w:t>
+      </w:r>
+      <w:r>
+        <w:t xml:space="preserve">of conservation lands, about 13.9% of the watershed area occurring above the MLLW line. (Fig 3). Proposed conservation lands in the Tampa Bay watershed total 1,254 km</w:t>
+      </w:r>
+      <w:r>
+        <w:rPr>
+          <w:vertAlign w:val="superscript"/>
+        </w:rPr>
+        <w:t xml:space="preserve">2</w:t>
+      </w:r>
+      <w:r>
+        <w:t xml:space="preserve">. The mapped proposed conservation lands generally link eastward and provide wildlife connectivity to the larger-scale Florida Wildlife Corridor (Fig 3).</w:t>
+      </w:r>
+    </w:p>
+    <w:p>
+      <w:pPr>
+        <w:pStyle w:val="BodyText"/>
+      </w:pPr>
+      <w:r>
+        <w:t xml:space="preserve">Reservation lands, from the MLLW line landward to elevation 5-feet (NAVD 88), currently (2017) include 4,622 ha proposed for conservation in the Tampa Bay watershed, with 3,303 ha of native habitats and 1,319 ha of restorable habitats (Fig 1).</w:t>
+      </w:r>
+    </w:p>
+    <w:p>
+      <w:pPr>
+        <w:pStyle w:val="BodyText"/>
+      </w:pPr>
+      <w:r>
+        <w:t xml:space="preserve">Xeric soils were roughly aggregated in an east-west band through the middle of the watershed (Fig 4). Approximately 2,107 km2 was classified as xeric, while 3,760 km2 was classified as mesic/hydric.</w:t>
+      </w:r>
+    </w:p>
+    <w:p>
+      <w:pPr>
+        <w:pStyle w:val="BodyText"/>
+      </w:pPr>
+      <w:r>
+        <w:t xml:space="preserve">Integration of all of the opportunity layers provides a summary of the available restoration for the TBEP habitats of interest (Table 5). The</w:t>
+      </w:r>
+      <w:r>
+        <w:t xml:space="preserve"> </w:t>
+      </w:r>
+      <w:r>
+        <w:t xml:space="preserve">“</w:t>
+      </w:r>
+      <w:r>
+        <w:t xml:space="preserve">Native Habitats</w:t>
+      </w:r>
+      <w:r>
+        <w:t xml:space="preserve">”</w:t>
+      </w:r>
+      <w:r>
+        <w:t xml:space="preserve"> </w:t>
+      </w:r>
+      <w:r>
+        <w:t xml:space="preserve">columns show the total current extent as well as the portion of the current extent occurring on existing conservation lands and proposed conservation lands, respectively. The</w:t>
+      </w:r>
+      <w:r>
+        <w:t xml:space="preserve"> </w:t>
+      </w:r>
+      <w:r>
+        <w:t xml:space="preserve">“</w:t>
+      </w:r>
+      <w:r>
+        <w:t xml:space="preserve">Restorable Habitats</w:t>
+      </w:r>
+      <w:r>
+        <w:t xml:space="preserve">”</w:t>
+      </w:r>
+      <w:r>
+        <w:t xml:space="preserve"> </w:t>
+      </w:r>
+      <w:r>
+        <w:t xml:space="preserve">columns show the total restoration opportunity as well as the portion of the total restoration opportunity on existing and proposed conservation lands. The majority of restoration opportunities on existing conservation lands are for native uplands and freshwater wetlands (Table 5). However, there are approximately 627 ha of emergent tidal wetland restoration opportunities on existing conservation lands, including 530 ha applicable to higher salinity mangrove forests and salt barrens, and 16 ha applicable to lower salinity salt marsh (e.g.,</w:t>
+      </w:r>
+      <w:r>
+        <w:t xml:space="preserve"> </w:t>
+      </w:r>
+      <w:r>
+        <w:rPr>
+          <w:iCs/>
+          <w:i/>
+        </w:rPr>
+        <w:t xml:space="preserve">Juncus roemerianus</w:t>
+      </w:r>
+      <w:r>
+        <w:t xml:space="preserve">) restoration and creation.</w:t>
+      </w:r>
+    </w:p>
+    <w:p>
+      <w:pPr>
+        <w:pStyle w:val="BodyText"/>
+      </w:pPr>
+      <w:r>
+        <w:t xml:space="preserve">The best estimates of total restoration opportunities for urban shorelines and tidal tributaries are provided by the Tampa Bay Living Shoreline Suitability Model (LSSM) prepared by the Florida Fish and Wildlife Conservation Commission</w:t>
+      </w:r>
+      <w:r>
+        <w:t xml:space="preserve"> </w:t>
+      </w:r>
+      <w:r>
+        <w:t xml:space="preserve">(Boland and O’Keife, 2018)</w:t>
+      </w:r>
+      <w:r>
+        <w:t xml:space="preserve">. There is 2,566 km of shoreline in Tampa Bay, and approximately 33% is recommended for living shoreline enhancement.</w:t>
+      </w:r>
+    </w:p>
+    <w:bookmarkEnd w:id="40"/>
+    <w:bookmarkStart w:id="41" w:name="establishment-of-goals-and-targets"/>
+    <w:p>
+      <w:pPr>
+        <w:pStyle w:val="Heading3"/>
+      </w:pPr>
+      <w:r>
+        <w:t xml:space="preserve">Establishment of goals and targets</w:t>
+      </w:r>
+    </w:p>
+    <w:p>
+      <w:pPr>
+        <w:pStyle w:val="FirstParagraph"/>
+      </w:pPr>
+      <w:r>
+        <w:t xml:space="preserve">Recommended targets were based on habitat status and trends, habitat restoration data, identified restoration opportunities, and current and anticipated trends in development, available funding, and regulations</w:t>
+      </w:r>
+      <w:r>
+        <w:t xml:space="preserve"> </w:t>
+      </w:r>
+      <w:r>
+        <w:t xml:space="preserve">(Hilderbrand et al., 2005; Hobbs, 2007)</w:t>
+      </w:r>
+      <w:r>
+        <w:t xml:space="preserve">.</w:t>
+      </w:r>
+    </w:p>
+    <w:p>
+      <w:pPr>
+        <w:pStyle w:val="BodyText"/>
+      </w:pPr>
+      <w:r>
+        <w:t xml:space="preserve">The targets and goals (Table 6) identify where the 2017 CCMP Bay Habitat goals and strategies and the 2021-2025 Strategic Plan</w:t>
+      </w:r>
+      <w:r>
+        <w:t xml:space="preserve"> </w:t>
+      </w:r>
+      <w:r>
+        <w:t xml:space="preserve">(Burke and Amaral, 2020)</w:t>
+      </w:r>
+      <w:r>
+        <w:t xml:space="preserve"> </w:t>
+      </w:r>
+      <w:r>
+        <w:t xml:space="preserve">thriving habitats and abundant wildlife programmatic priorities can be implemented. However, it also recognizes that the identified habitat protection and restoration areas will change over time, and will be revisited on a 10-year recurring cycle. A 30-year planning horizon (2050) is also identified based upon sea level rise projections developed specifically for Tampa Bay</w:t>
+      </w:r>
+      <w:r>
+        <w:t xml:space="preserve"> </w:t>
+      </w:r>
+      <w:r>
+        <w:t xml:space="preserve">(Burke et al., 2019)</w:t>
+      </w:r>
+      <w:r>
+        <w:t xml:space="preserve">. The coastal stratum (from the existing mean low water line to the approximate 5-foot contour) is projected to directly experience the effects of sea level rise by 2050, and is the primary focus area for coastal habitat protection and restoration activities. Land acquisition or protection (through conservation easements or other mechanisms) will be needed to ensure completion of targets and goals for both salt marsh and upland habitats (Fig 3).</w:t>
+      </w:r>
+    </w:p>
+    <w:p>
+      <w:pPr>
+        <w:pStyle w:val="BodyText"/>
+      </w:pPr>
+      <w:r>
+        <w:t xml:space="preserve">Targets that maintain current coverage (</w:t>
+      </w:r>
+      <w:r>
+        <w:t xml:space="preserve">“</w:t>
+      </w:r>
+      <w:r>
+        <w:t xml:space="preserve">hold-the line strategies</w:t>
+      </w:r>
+      <w:r>
+        <w:t xml:space="preserve">”</w:t>
+      </w:r>
+      <w:r>
+        <w:t xml:space="preserve">) were identified for habitats that appear to currently be sustained at acceptable levels. Evolving information such as an Oyster Habitat Suitability Index</w:t>
+      </w:r>
+      <w:r>
+        <w:t xml:space="preserve"> </w:t>
+      </w:r>
+      <w:r>
+        <w:t xml:space="preserve">(Boswell et al., 2012)</w:t>
+      </w:r>
+      <w:r>
+        <w:t xml:space="preserve"> </w:t>
+      </w:r>
+      <w:r>
+        <w:t xml:space="preserve">and ongoing mapping exercises will be used to identify optimal locations to conduct restoration activities that help achieve targets and goals. Coordination with the establishment of state-mandated minimum flows</w:t>
+      </w:r>
+      <w:r>
+        <w:t xml:space="preserve"> </w:t>
+      </w:r>
+      <w:r>
+        <w:t xml:space="preserve">(Munson et al., 2007)</w:t>
+      </w:r>
+      <w:r>
+        <w:t xml:space="preserve"> </w:t>
+      </w:r>
+      <w:r>
+        <w:t xml:space="preserve">will be necessary for restoration and maintenance of low-salinity salt marsh habitats that will experience higher salinities and rapid transition to mangroves under existing sea level rise scenarios</w:t>
+      </w:r>
+      <w:r>
+        <w:t xml:space="preserve"> </w:t>
+      </w:r>
+      <w:r>
+        <w:t xml:space="preserve">(Sherwood and Greening, 2014; Geselbracht et al., 2015)</w:t>
+      </w:r>
+      <w:r>
+        <w:t xml:space="preserve">.</w:t>
+      </w:r>
+    </w:p>
+    <w:bookmarkEnd w:id="41"/>
+    <w:bookmarkEnd w:id="42"/>
+    <w:bookmarkStart w:id="47" w:name="discussion"/>
+    <w:p>
+      <w:pPr>
+        <w:pStyle w:val="Heading2"/>
+      </w:pPr>
+      <w:r>
+        <w:t xml:space="preserve">Discussion</w:t>
+      </w:r>
+    </w:p>
+    <w:p>
+      <w:pPr>
+        <w:pStyle w:val="FirstParagraph"/>
+      </w:pPr>
+      <w:r>
+        <w:t xml:space="preserve">Because of multiple stressors such as encroaching development and climate change, habitat protection and restoration priorities should be tempered and</w:t>
+      </w:r>
+      <w:r>
+        <w:t xml:space="preserve"> </w:t>
+      </w:r>
+      <w:r>
+        <w:t xml:space="preserve">“</w:t>
+      </w:r>
+      <w:r>
+        <w:t xml:space="preserve">reality tested</w:t>
+      </w:r>
+      <w:r>
+        <w:t xml:space="preserve">”</w:t>
+      </w:r>
+      <w:r>
+        <w:t xml:space="preserve"> </w:t>
+      </w:r>
+      <w:r>
+        <w:t xml:space="preserve">by what is actually possible today, and what is possible in the future. Many native and potentially restorable habitats are limited, and there will always be restrictions on the financial resources that can be dedicated to public conservation land acquisition and habitat restoration activities.</w:t>
+      </w:r>
+    </w:p>
+    <w:p>
+      <w:pPr>
+        <w:pStyle w:val="BodyText"/>
+      </w:pPr>
+      <w:r>
+        <w:t xml:space="preserve">This replicable method for setting restoration targets and goals provides a systematic attempt to identify habitat protection and restoration targets that are based on what is actually achievable within those limitations. It focuses on existing opportunities for all habitat types, and what is realistically possible in the future, rather than attempting to mimic previous ecological conditions.</w:t>
+      </w:r>
+    </w:p>
+    <w:bookmarkStart w:id="43" w:name="habitat-trends"/>
+    <w:p>
+      <w:pPr>
+        <w:pStyle w:val="Heading3"/>
+      </w:pPr>
+      <w:r>
+        <w:t xml:space="preserve">Habitat trends</w:t>
+      </w:r>
+    </w:p>
+    <w:p>
+      <w:pPr>
+        <w:pStyle w:val="FirstParagraph"/>
+      </w:pPr>
+      <w:r>
+        <w:t xml:space="preserve">When viewed as a whole, the most significant and meaningful trends in the TBEP habitats of interest over the periods of record examined include: 1) the 75 percent gain in seagrasses since 1988; 2) the slight gains in emergent tidal wetlands (10%) and freshwater wetlands (2%) since 1990; and 3) the 39% loss in native upland habitats since 1990.</w:t>
+      </w:r>
+    </w:p>
+    <w:p>
+      <w:pPr>
+        <w:pStyle w:val="BodyText"/>
+      </w:pPr>
+      <w:r>
+        <w:t xml:space="preserve">The intertidal zone in Tampa Bay is currently experiencing dynamic change, driven by sea level rise and climate change, whereby mangrove forests are outcompeting salt marshes and salt barrens for the available niche space. Without increasing the total area of the intertidal zone, restoring a greater coverage of mangroves would reduce the niche space available for salt marshes and salt barrens. This phenomenon has been observed throughout the Gulf of Mexico, and has been attributed to both climate change (e.g., fewer freeze events) and sea level rise</w:t>
+      </w:r>
+      <w:r>
+        <w:t xml:space="preserve"> </w:t>
+      </w:r>
+      <w:r>
+        <w:t xml:space="preserve">(Comeaux et al., 2012)</w:t>
+      </w:r>
+      <w:r>
+        <w:t xml:space="preserve">.</w:t>
+      </w:r>
+    </w:p>
+    <w:p>
+      <w:pPr>
+        <w:pStyle w:val="BodyText"/>
+      </w:pPr>
+      <w:r>
+        <w:t xml:space="preserve">The observed gains in wetlands (Table 3b) are likely a reflection of: 1) the effectiveness of state and federal wetland regulatory programs; and 2) the cumulative gains resulting from, primarily, publicly-funded habitat restoration projects (Table 4). Minor gains in some emergent tidal wetlands (e.g., salt barrens) may also be a reflection of the landward expansion of the complex suite of these habitats associated with climate change and sea level rise. Gains in vegetated non-forested freshwater wetlands are related to the clearing of forested wetlands followed by the creation of herbaceous mitigation areas and stormwater systems.</w:t>
+      </w:r>
+    </w:p>
+    <w:p>
+      <w:pPr>
+        <w:pStyle w:val="BodyText"/>
+      </w:pPr>
+      <w:r>
+        <w:t xml:space="preserve">The decrease in native uplands (Table 3b) is the result of continued development in the Tampa Bay watershed, combined with the lack of regulatory protection of native uplands. Attaining the target and goal will require concerted restoration of native upland habitats on existing conservation lands, as well as new conservation lands to offset the continued loss of these habitats to development, and amendments to existing planning, zoning and land development policies or regulations. While federal and state regulations related to listed species management impart some protection to certain rare habitats, such as scrub jay (</w:t>
+      </w:r>
+      <w:r>
+        <w:rPr>
+          <w:iCs/>
+          <w:i/>
+        </w:rPr>
+        <w:t xml:space="preserve">Aphelocoma coerulescens</w:t>
+      </w:r>
+      <w:r>
+        <w:t xml:space="preserve">) habitat, common and historically abundant native habitats, such as pine flatwoods, are left largely unprotected. Unless local governments in the Tampa Bay watershed improve local protections for native uplands, such as strengthening language within comprehensive plans and development ordinances, this trend will likely continue.</w:t>
+      </w:r>
+    </w:p>
+    <w:bookmarkEnd w:id="43"/>
+    <w:bookmarkStart w:id="44" w:name="habitat-restoration-1"/>
+    <w:p>
+      <w:pPr>
+        <w:pStyle w:val="Heading3"/>
+      </w:pPr>
+      <w:r>
+        <w:t xml:space="preserve">Habitat restoration</w:t>
+      </w:r>
+    </w:p>
+    <w:p>
+      <w:pPr>
+        <w:pStyle w:val="FirstParagraph"/>
+      </w:pPr>
+      <w:r>
+        <w:t xml:space="preserve">Increases observed in tidal and freshwater wetlands are primarily due to publicly-funded habitat restoration projects, state and federal wetland regulatory programs, and to a lesser extent, regulatory mitigation. While restoration activities date to 1971, few projects were completed prior to 1990, and from 1990-2010, an annual mean of 68 ha of habitat was restored. Over the past decade (2010-2019), this rate of restoration project completion has increased to over 81 ha/yr. Assuming that funding levels remain in the same range as the past decade, this annual mean can be used to set reasonable limits on restoration potential and targets.</w:t>
+      </w:r>
+    </w:p>
+    <w:p>
+      <w:pPr>
+        <w:pStyle w:val="BodyText"/>
+      </w:pPr>
+      <w:r>
+        <w:t xml:space="preserve">While existing development areas are not considered feasible for major habitat restoration activities at this time, there are many opportunities to enhance and restore habitat functions and improve coastal resilience in urbanized locations. Examples include the construction of living shorelines, placement of submerged habitat modules along developed urban shorelines and seawalls, and creation of backyard habitats. Tidal tributary restoration could also entail improvements including removal of salinity barriers and filling of dredged channel sections with low dissolved oxygen.</w:t>
+      </w:r>
+    </w:p>
+    <w:p>
+      <w:pPr>
+        <w:pStyle w:val="BodyText"/>
+      </w:pPr>
+      <w:r>
+        <w:t xml:space="preserve">Four major types of disturbed sites around the Tampa Bay coastline have been identified as priority estuarine habitat restoration sites by TBEP stakeholders over the past two decades, including dredged holes, filled and spoil disposal areas, abandoned aquaculture ponds; and coastal borrow pits and stormwater ponds. Substantial opportunities also exist for upland restoration on reclaimed mined lands within the watershed.</w:t>
+      </w:r>
+    </w:p>
+    <w:p>
+      <w:pPr>
+        <w:pStyle w:val="BodyText"/>
+      </w:pPr>
+      <w:r>
+        <w:t xml:space="preserve">There is a general consensus among restoration practitioners and natural resource managers that habitat restoration and management is most cost-effective on publicly-owned conservation lands and provides long-term benefits. Furthermore, given current development trends in the Tampa Bay watershed, public acquisition of remaining critical lands (e.g., coastal uplands, river floodplain wetlands) is a high priority, and some restoration targets (e.g., salt marshes) will not be feasible without additional public acquisition or public-private partnerships</w:t>
+      </w:r>
+      <w:r>
+        <w:t xml:space="preserve"> </w:t>
+      </w:r>
+      <w:r>
+        <w:t xml:space="preserve">(Holl and Howarth, 2001; Benson et al., 2018)</w:t>
+      </w:r>
+      <w:r>
+        <w:t xml:space="preserve">. Therefore, varied approaches to leverage resources, including traditional grants, partner funding, and use of volunteers for habitat restoration are recommended to maximize the potential for successful target and goal achievement.</w:t>
+      </w:r>
+    </w:p>
+    <w:bookmarkEnd w:id="44"/>
+    <w:bookmarkStart w:id="45" w:name="Xd7ceba8d9332fe2afa224be9da801456391d3dc"/>
+    <w:p>
+      <w:pPr>
+        <w:pStyle w:val="Heading3"/>
+      </w:pPr>
+      <w:r>
+        <w:t xml:space="preserve">Rolling easements, mitigation, and restoration consortium</w:t>
+      </w:r>
+    </w:p>
+    <w:p>
+      <w:pPr>
+        <w:pStyle w:val="FirstParagraph"/>
+      </w:pPr>
+      <w:r>
+        <w:t xml:space="preserve">As discussed, land acquisition for coastal habitat restoration must prioritize adjacent low-lying coastal uplands to serve as buffers to accommodate future landward migration of tidal wetlands in response to sea level rise. Where public acquisition is not possible, other conservation mechanisms need to be explored. Coastal setbacks, buffers, or public easements are traditionally used to restrict development within a given distance from the shoreline. A rolling easement is a dynamic mechanism that</w:t>
+      </w:r>
+      <w:r>
+        <w:t xml:space="preserve"> </w:t>
+      </w:r>
+      <w:r>
+        <w:t xml:space="preserve">“</w:t>
+      </w:r>
+      <w:r>
+        <w:t xml:space="preserve">rolls</w:t>
+      </w:r>
+      <w:r>
+        <w:t xml:space="preserve">”</w:t>
+      </w:r>
+      <w:r>
+        <w:t xml:space="preserve"> </w:t>
+      </w:r>
+      <w:r>
+        <w:t xml:space="preserve">landward as sea levels rise and cause tidal encroachments onto low-lying coastal uplands</w:t>
+      </w:r>
+      <w:r>
+        <w:t xml:space="preserve"> </w:t>
+      </w:r>
+      <w:r>
+        <w:t xml:space="preserve">(Titus et al., 2009)</w:t>
+      </w:r>
+      <w:r>
+        <w:t xml:space="preserve">. The application of rolling easements in Tampa Bay could disincentivize more intense urban development (e.g., discourage up-zoning) of low-lying coastal uplands that may be currently in less intense agricultural or recreational (e.g., golf courses) land uses. Under a rolling easement, landowners would be able to maintain current economic uses, while</w:t>
+      </w:r>
+      <w:r>
+        <w:t xml:space="preserve"> </w:t>
+      </w:r>
+      <w:r>
+        <w:t xml:space="preserve">“</w:t>
+      </w:r>
+      <w:r>
+        <w:t xml:space="preserve">reserving</w:t>
+      </w:r>
+      <w:r>
+        <w:t xml:space="preserve">”</w:t>
+      </w:r>
+      <w:r>
+        <w:t xml:space="preserve"> </w:t>
+      </w:r>
+      <w:r>
+        <w:t xml:space="preserve">such lands to accommodate tidal wetland migration with advancing sea level rise.</w:t>
+      </w:r>
+    </w:p>
+    <w:p>
+      <w:pPr>
+        <w:pStyle w:val="BodyText"/>
+      </w:pPr>
+      <w:r>
+        <w:t xml:space="preserve">Wetland impacts and associated compensatory mitigation projects authorized under wetland regulatory programs have historically been conducted independent of watershed-level planning and monitoring processes. This disconnect has contributed to fragmented implementation and inconsistent compliance monitoring of mitigation projects, as well as historically poor documentation of wetland losses and gains in the Tampa Bay watershed. However, if properly focused and comprehensively coordinated, compensatory mitigation activities could significantly contribute to the attainment of wetland habitat restoration goals and targets for the Tampa Bay estuarine system and its contributing watershed.</w:t>
+      </w:r>
+    </w:p>
+    <w:p>
+      <w:pPr>
+        <w:pStyle w:val="BodyText"/>
+      </w:pPr>
+      <w:r>
+        <w:t xml:space="preserve">TBEP will form a public-private partnership to provide the framework for the development of a coordinated approach linking regulatory (compensatory mitigation) and resource management (publicly funded habitat enhancement, restoration, and establishment) programs in the watershed. The creation of the Habitat Management Consortium is expected to provide benefits such as optimizing and improving the cost-effectiveness of habitat protection, restoration and mitigation activities in the watershed.</w:t>
+      </w:r>
+    </w:p>
+    <w:bookmarkEnd w:id="45"/>
+    <w:bookmarkStart w:id="46" w:name="conclusion"/>
+    <w:p>
+      <w:pPr>
+        <w:pStyle w:val="Heading3"/>
+      </w:pPr>
+      <w:r>
+        <w:t xml:space="preserve">Conclusion</w:t>
+      </w:r>
+    </w:p>
+    <w:p>
+      <w:pPr>
+        <w:pStyle w:val="FirstParagraph"/>
+      </w:pPr>
+      <w:r>
+        <w:t xml:space="preserve">The establishment of targets and goals considering climate change, development, land availability, and past achievements, expands the restoration palette to a more comprehensive list of habitats within the system. If successfully implemented, the 2050 goals would total over 4,000 ha of habitat restoration throughout the Tampa Bay watershed. Land acquisition will be an important component of successful completion of different targets and goals, including the salt marsh restoration target for the first ten years. Land acquisition will also provide new opportunities for outdoor access, given that these projects often have a public recreation component.</w:t>
+      </w:r>
+    </w:p>
+    <w:p>
+      <w:pPr>
+        <w:pStyle w:val="BodyText"/>
+      </w:pPr>
+      <w:r>
+        <w:t xml:space="preserve">Our new approach will continue to engage multiple partner agencies, non-governmental organizations, and private citizens in the successful implementation of the restoration plan. Emphases will include recognition of land types particularly vulnerable to climate change or development stressors and these needs will be communicated to restoration partners. Consistent education, targeted funding opportunities, and reporting will also ensure that these newly established targets and goals lead to successful restoration projects, land acquisition, and enhanced ecosystem services.</w:t>
+      </w:r>
+    </w:p>
+    <w:bookmarkEnd w:id="46"/>
+    <w:bookmarkEnd w:id="47"/>
+    <w:bookmarkStart w:id="183" w:name="references"/>
+    <w:p>
+      <w:pPr>
+        <w:pStyle w:val="Heading2"/>
+      </w:pPr>
+      <w:r>
         <w:t xml:space="preserve">References</w:t>
       </w:r>
     </w:p>
-    <w:bookmarkStart w:id="94" w:name="refs"/>
-    <w:bookmarkStart w:id="26" w:name="ref-EPA96"/>
+    <w:bookmarkStart w:id="182" w:name="refs"/>
+    <w:bookmarkStart w:id="48" w:name="ref-EPA96"/>
     <w:p>
       <w:pPr>
         <w:pStyle w:val="Bibliography"/>
@@ -814,8 +2177,8 @@
         <w:t xml:space="preserve">Agency, E. P. (1996). Watershed approach framework. Office of Water (4501F).</w:t>
       </w:r>
     </w:p>
-    <w:bookmarkEnd w:id="26"/>
-    <w:bookmarkStart w:id="28" w:name="ref-Arnell15"/>
+    <w:bookmarkEnd w:id="48"/>
+    <w:bookmarkStart w:id="50" w:name="ref-Arnell15"/>
     <w:p>
       <w:pPr>
         <w:pStyle w:val="Bibliography"/>
@@ -851,7 +2214,7 @@
       <w:r>
         <w:t xml:space="preserve"> </w:t>
       </w:r>
-      <w:hyperlink r:id="rId27">
+      <w:hyperlink r:id="rId49">
         <w:r>
           <w:rPr>
             <w:rStyle w:val="Hyperlink"/>
@@ -863,8 +2226,58 @@
         <w:t xml:space="preserve">.</w:t>
       </w:r>
     </w:p>
-    <w:bookmarkEnd w:id="28"/>
-    <w:bookmarkStart w:id="30" w:name="ref-AvilaGarcia20"/>
+    <w:bookmarkEnd w:id="50"/>
+    <w:bookmarkStart w:id="51" w:name="ref-Ash05"/>
+    <w:p>
+      <w:pPr>
+        <w:pStyle w:val="Bibliography"/>
+      </w:pPr>
+      <w:r>
+        <w:t xml:space="preserve">Ash, T., and Runnels, R. (2005). Hard bottom habitats an overview of mapping and monitoring needs on epibenthic communities in</w:t>
+      </w:r>
+      <w:r>
+        <w:t xml:space="preserve"> </w:t>
+      </w:r>
+      <w:r>
+        <w:t xml:space="preserve">T</w:t>
+      </w:r>
+      <w:r>
+        <w:t xml:space="preserve">ampa</w:t>
+      </w:r>
+      <w:r>
+        <w:t xml:space="preserve"> </w:t>
+      </w:r>
+      <w:r>
+        <w:t xml:space="preserve">B</w:t>
+      </w:r>
+      <w:r>
+        <w:t xml:space="preserve">ay,</w:t>
+      </w:r>
+      <w:r>
+        <w:t xml:space="preserve"> </w:t>
+      </w:r>
+      <w:r>
+        <w:t xml:space="preserve">F</w:t>
+      </w:r>
+      <w:r>
+        <w:t xml:space="preserve">lorida. in</w:t>
+      </w:r>
+      <w:r>
+        <w:t xml:space="preserve"> </w:t>
+      </w:r>
+      <w:r>
+        <w:rPr>
+          <w:iCs/>
+          <w:i/>
+        </w:rPr>
+        <w:t xml:space="preserve">Proceedings of the tampa bay area scientific information symposium (BASIS 4)</w:t>
+      </w:r>
+      <w:r>
+        <w:t xml:space="preserve">, ed. S. F. Treat (St. Petersburg, Florida: Tampa Bay Estuary Program), 179–182.</w:t>
+      </w:r>
+    </w:p>
+    <w:bookmarkEnd w:id="51"/>
+    <w:bookmarkStart w:id="53" w:name="ref-AvilaGarcia20"/>
     <w:p>
       <w:pPr>
         <w:pStyle w:val="Bibliography"/>
@@ -891,7 +2304,7 @@
       <w:r>
         <w:t xml:space="preserve"> </w:t>
       </w:r>
-      <w:hyperlink r:id="rId29">
+      <w:hyperlink r:id="rId52">
         <w:r>
           <w:rPr>
             <w:rStyle w:val="Hyperlink"/>
@@ -903,8 +2316,171 @@
         <w:t xml:space="preserve">.</w:t>
       </w:r>
     </w:p>
-    <w:bookmarkEnd w:id="30"/>
-    <w:bookmarkStart w:id="31" w:name="ref-Brinson95"/>
+    <w:bookmarkEnd w:id="53"/>
+    <w:bookmarkStart w:id="55" w:name="ref-Benson18"/>
+    <w:p>
+      <w:pPr>
+        <w:pStyle w:val="Bibliography"/>
+      </w:pPr>
+      <w:r>
+        <w:t xml:space="preserve">Benson, C. E., Carberry, B., and Langen, T. A. (2018). Public-private partnership wetland restoration programs benefit species of greatest conservation need and other wetland-associated wildlife.</w:t>
+      </w:r>
+      <w:r>
+        <w:t xml:space="preserve"> </w:t>
+      </w:r>
+      <w:r>
+        <w:rPr>
+          <w:iCs/>
+          <w:i/>
+        </w:rPr>
+        <w:t xml:space="preserve">Wetlands Ecology and Management</w:t>
+      </w:r>
+      <w:r>
+        <w:t xml:space="preserve"> </w:t>
+      </w:r>
+      <w:r>
+        <w:t xml:space="preserve">26, 195–211. Available at:</w:t>
+      </w:r>
+      <w:r>
+        <w:t xml:space="preserve"> </w:t>
+      </w:r>
+      <w:hyperlink r:id="rId54">
+        <w:r>
+          <w:rPr>
+            <w:rStyle w:val="Hyperlink"/>
+          </w:rPr>
+          <w:t xml:space="preserve">https://doi.org/10.1007/s11273-017-9565-8</w:t>
+        </w:r>
+      </w:hyperlink>
+      <w:r>
+        <w:t xml:space="preserve">.</w:t>
+      </w:r>
+    </w:p>
+    <w:bookmarkEnd w:id="55"/>
+    <w:bookmarkStart w:id="56" w:name="ref-Berntness85"/>
+    <w:p>
+      <w:pPr>
+        <w:pStyle w:val="Bibliography"/>
+      </w:pPr>
+      <w:r>
+        <w:t xml:space="preserve">Bertness, M. D. (1985). Fiddler crab regulation of</w:t>
+      </w:r>
+      <w:r>
+        <w:t xml:space="preserve"> </w:t>
+      </w:r>
+      <w:r>
+        <w:rPr>
+          <w:iCs/>
+          <w:i/>
+        </w:rPr>
+        <w:t xml:space="preserve">spartina alterniflora</w:t>
+      </w:r>
+      <w:r>
+        <w:t xml:space="preserve"> </w:t>
+      </w:r>
+      <w:r>
+        <w:t xml:space="preserve">production on a</w:t>
+      </w:r>
+      <w:r>
+        <w:t xml:space="preserve"> </w:t>
+      </w:r>
+      <w:r>
+        <w:t xml:space="preserve">N</w:t>
+      </w:r>
+      <w:r>
+        <w:t xml:space="preserve">ew</w:t>
+      </w:r>
+      <w:r>
+        <w:t xml:space="preserve"> </w:t>
+      </w:r>
+      <w:r>
+        <w:t xml:space="preserve">E</w:t>
+      </w:r>
+      <w:r>
+        <w:t xml:space="preserve">ngland salt marsh.</w:t>
+      </w:r>
+      <w:r>
+        <w:t xml:space="preserve"> </w:t>
+      </w:r>
+      <w:r>
+        <w:rPr>
+          <w:iCs/>
+          <w:i/>
+        </w:rPr>
+        <w:t xml:space="preserve">Ecology</w:t>
+      </w:r>
+      <w:r>
+        <w:t xml:space="preserve"> </w:t>
+      </w:r>
+      <w:r>
+        <w:t xml:space="preserve">66, 1042–1055.</w:t>
+      </w:r>
+    </w:p>
+    <w:bookmarkEnd w:id="56"/>
+    <w:bookmarkStart w:id="57" w:name="ref-Boland18"/>
+    <w:p>
+      <w:pPr>
+        <w:pStyle w:val="Bibliography"/>
+      </w:pPr>
+      <w:r>
+        <w:t xml:space="preserve">Boland, C. D., and O’Keife, K. (2018). Living shoreline suitability model for</w:t>
+      </w:r>
+      <w:r>
+        <w:t xml:space="preserve"> </w:t>
+      </w:r>
+      <w:r>
+        <w:t xml:space="preserve">T</w:t>
+      </w:r>
+      <w:r>
+        <w:t xml:space="preserve">ampa</w:t>
+      </w:r>
+      <w:r>
+        <w:t xml:space="preserve"> </w:t>
+      </w:r>
+      <w:r>
+        <w:t xml:space="preserve">B</w:t>
+      </w:r>
+      <w:r>
+        <w:t xml:space="preserve">ay: A</w:t>
+      </w:r>
+      <w:r>
+        <w:t xml:space="preserve"> </w:t>
+      </w:r>
+      <w:r>
+        <w:t xml:space="preserve">GIS</w:t>
+      </w:r>
+      <w:r>
+        <w:t xml:space="preserve"> </w:t>
+      </w:r>
+      <w:r>
+        <w:t xml:space="preserve">approach. Gulf of Mexico Alliance, Habitat Resources Priority Issue Team.</w:t>
+      </w:r>
+    </w:p>
+    <w:bookmarkEnd w:id="57"/>
+    <w:bookmarkStart w:id="58" w:name="ref-Boswell12"/>
+    <w:p>
+      <w:pPr>
+        <w:pStyle w:val="Bibliography"/>
+      </w:pPr>
+      <w:r>
+        <w:t xml:space="preserve">Boswell, J. G., Ott, J. A., Birch, A., and Cobb, D. (2012).</w:t>
+      </w:r>
+      <w:r>
+        <w:t xml:space="preserve"> </w:t>
+      </w:r>
+      <w:r>
+        <w:rPr>
+          <w:iCs/>
+          <w:i/>
+        </w:rPr>
+        <w:t xml:space="preserve">Oyster habitat restoration plan</w:t>
+      </w:r>
+      <w:r>
+        <w:t xml:space="preserve">. Punta Gorda, Florida: Charlotte Harbor National Estuary Program.</w:t>
+      </w:r>
+    </w:p>
+    <w:bookmarkEnd w:id="58"/>
+    <w:bookmarkStart w:id="59" w:name="ref-Brinson95"/>
     <w:p>
       <w:pPr>
         <w:pStyle w:val="Bibliography"/>
@@ -929,8 +2505,110 @@
         <w:t xml:space="preserve">18, 648–659.</w:t>
       </w:r>
     </w:p>
-    <w:bookmarkEnd w:id="31"/>
-    <w:bookmarkStart w:id="33" w:name="ref-Calil15"/>
+    <w:bookmarkEnd w:id="59"/>
+    <w:bookmarkStart w:id="61" w:name="ref-Burke20"/>
+    <w:p>
+      <w:pPr>
+        <w:pStyle w:val="Bibliography"/>
+      </w:pPr>
+      <w:r>
+        <w:t xml:space="preserve">Burke, M. C., and Amaral, M. (2020).</w:t>
+      </w:r>
+      <w:r>
+        <w:t xml:space="preserve"> </w:t>
+      </w:r>
+      <w:r>
+        <w:t xml:space="preserve">T</w:t>
+      </w:r>
+      <w:r>
+        <w:t xml:space="preserve">ampa</w:t>
+      </w:r>
+      <w:r>
+        <w:t xml:space="preserve"> </w:t>
+      </w:r>
+      <w:r>
+        <w:t xml:space="preserve">B</w:t>
+      </w:r>
+      <w:r>
+        <w:t xml:space="preserve">ay</w:t>
+      </w:r>
+      <w:r>
+        <w:t xml:space="preserve"> </w:t>
+      </w:r>
+      <w:r>
+        <w:t xml:space="preserve">E</w:t>
+      </w:r>
+      <w:r>
+        <w:t xml:space="preserve">stuary</w:t>
+      </w:r>
+      <w:r>
+        <w:t xml:space="preserve"> </w:t>
+      </w:r>
+      <w:r>
+        <w:t xml:space="preserve">P</w:t>
+      </w:r>
+      <w:r>
+        <w:t xml:space="preserve">rogram: Strategic plan 2021-2025. Tampa Bay Estuary Program, St. Petersburg, Florida Available at:</w:t>
+      </w:r>
+      <w:r>
+        <w:t xml:space="preserve"> </w:t>
+      </w:r>
+      <w:hyperlink r:id="rId60">
+        <w:r>
+          <w:rPr>
+            <w:rStyle w:val="Hyperlink"/>
+          </w:rPr>
+          <w:t xml:space="preserve">https://drive.google.com/file/d/11xohuoaHDxNHRqgXoOHdI37FpWvac_rn/view?usp=sharing</w:t>
+        </w:r>
+      </w:hyperlink>
+      <w:r>
+        <w:t xml:space="preserve">.</w:t>
+      </w:r>
+    </w:p>
+    <w:bookmarkEnd w:id="61"/>
+    <w:bookmarkStart w:id="63" w:name="ref-Burke19"/>
+    <w:p>
+      <w:pPr>
+        <w:pStyle w:val="Bibliography"/>
+      </w:pPr>
+      <w:r>
+        <w:t xml:space="preserve">Burke, M., Carnahan, L., Hammer-Levy, K., and Mitchum, G. (2019). Recommended projections of sea level rise for the</w:t>
+      </w:r>
+      <w:r>
+        <w:t xml:space="preserve"> </w:t>
+      </w:r>
+      <w:r>
+        <w:t xml:space="preserve">T</w:t>
+      </w:r>
+      <w:r>
+        <w:t xml:space="preserve">ampa</w:t>
+      </w:r>
+      <w:r>
+        <w:t xml:space="preserve"> </w:t>
+      </w:r>
+      <w:r>
+        <w:t xml:space="preserve">B</w:t>
+      </w:r>
+      <w:r>
+        <w:t xml:space="preserve">ay region (update). Tampa Bay Estuary Program, St. Petersburg, Florida Available at:</w:t>
+      </w:r>
+      <w:r>
+        <w:t xml:space="preserve"> </w:t>
+      </w:r>
+      <w:hyperlink r:id="rId62">
+        <w:r>
+          <w:rPr>
+            <w:rStyle w:val="Hyperlink"/>
+          </w:rPr>
+          <w:t xml:space="preserve">https://drive.google.com/file/d/1c_KTSJ4TgVX9IugnyDadr2Hc0gjAuQg2/view?usp=drivesdk</w:t>
+        </w:r>
+      </w:hyperlink>
+      <w:r>
+        <w:t xml:space="preserve">.</w:t>
+      </w:r>
+    </w:p>
+    <w:bookmarkEnd w:id="63"/>
+    <w:bookmarkStart w:id="65" w:name="ref-Calil15"/>
     <w:p>
       <w:pPr>
         <w:pStyle w:val="Bibliography"/>
@@ -957,7 +2635,7 @@
       <w:r>
         <w:t xml:space="preserve"> </w:t>
       </w:r>
-      <w:hyperlink r:id="rId32">
+      <w:hyperlink r:id="rId64">
         <w:r>
           <w:rPr>
             <w:rStyle w:val="Hyperlink"/>
@@ -969,8 +2647,8 @@
         <w:t xml:space="preserve">.</w:t>
       </w:r>
     </w:p>
-    <w:bookmarkEnd w:id="33"/>
-    <w:bookmarkStart w:id="35" w:name="ref-Cavanaugh19"/>
+    <w:bookmarkEnd w:id="65"/>
+    <w:bookmarkStart w:id="67" w:name="ref-Cavanaugh19"/>
     <w:p>
       <w:pPr>
         <w:pStyle w:val="Bibliography"/>
@@ -997,7 +2675,7 @@
       <w:r>
         <w:t xml:space="preserve"> </w:t>
       </w:r>
-      <w:hyperlink r:id="rId34">
+      <w:hyperlink r:id="rId66">
         <w:r>
           <w:rPr>
             <w:rStyle w:val="Hyperlink"/>
@@ -1009,8 +2687,8 @@
         <w:t xml:space="preserve">.</w:t>
       </w:r>
     </w:p>
-    <w:bookmarkEnd w:id="35"/>
-    <w:bookmarkStart w:id="37" w:name="ref-Cavanaugh14"/>
+    <w:bookmarkEnd w:id="67"/>
+    <w:bookmarkStart w:id="69" w:name="ref-Cavanaugh14"/>
     <w:p>
       <w:pPr>
         <w:pStyle w:val="Bibliography"/>
@@ -1037,7 +2715,7 @@
       <w:r>
         <w:t xml:space="preserve"> </w:t>
       </w:r>
-      <w:hyperlink r:id="rId36">
+      <w:hyperlink r:id="rId68">
         <w:r>
           <w:rPr>
             <w:rStyle w:val="Hyperlink"/>
@@ -1049,8 +2727,8 @@
         <w:t xml:space="preserve">.</w:t>
       </w:r>
     </w:p>
-    <w:bookmarkEnd w:id="37"/>
-    <w:bookmarkStart w:id="39" w:name="ref-Chung18"/>
+    <w:bookmarkEnd w:id="69"/>
+    <w:bookmarkStart w:id="71" w:name="ref-Chung18"/>
     <w:p>
       <w:pPr>
         <w:pStyle w:val="Bibliography"/>
@@ -1077,7 +2755,7 @@
       <w:r>
         <w:t xml:space="preserve"> </w:t>
       </w:r>
-      <w:hyperlink r:id="rId38">
+      <w:hyperlink r:id="rId70">
         <w:r>
           <w:rPr>
             <w:rStyle w:val="Hyperlink"/>
@@ -1089,8 +2767,8 @@
         <w:t xml:space="preserve">.</w:t>
       </w:r>
     </w:p>
-    <w:bookmarkEnd w:id="39"/>
-    <w:bookmarkStart w:id="40" w:name="ref-Cicchetti11"/>
+    <w:bookmarkEnd w:id="71"/>
+    <w:bookmarkStart w:id="72" w:name="ref-Cicchetti11"/>
     <w:p>
       <w:pPr>
         <w:pStyle w:val="Bibliography"/>
@@ -1151,8 +2829,229 @@
         <w:t xml:space="preserve">34, 1278–1292.</w:t>
       </w:r>
     </w:p>
-    <w:bookmarkEnd w:id="40"/>
-    <w:bookmarkStart w:id="42" w:name="ref-Dontis20"/>
+    <w:bookmarkEnd w:id="72"/>
+    <w:bookmarkStart w:id="73" w:name="ref-Coen07"/>
+    <w:p>
+      <w:pPr>
+        <w:pStyle w:val="Bibliography"/>
+      </w:pPr>
+      <w:r>
+        <w:t xml:space="preserve">Coen, L. D., Brumbaugh, R. D., Bushek, D., Grizzle, R., Luckenbach, M. W., Posey, M. H., et al. (2007). Ecosystem services related to oyster restoration.</w:t>
+      </w:r>
+      <w:r>
+        <w:t xml:space="preserve"> </w:t>
+      </w:r>
+      <w:r>
+        <w:rPr>
+          <w:iCs/>
+          <w:i/>
+        </w:rPr>
+        <w:t xml:space="preserve">Marine Ecology Progress Series</w:t>
+      </w:r>
+      <w:r>
+        <w:t xml:space="preserve"> </w:t>
+      </w:r>
+      <w:r>
+        <w:t xml:space="preserve">341, 303–307.</w:t>
+      </w:r>
+    </w:p>
+    <w:bookmarkEnd w:id="73"/>
+    <w:bookmarkStart w:id="75" w:name="ref-Comeaux12"/>
+    <w:p>
+      <w:pPr>
+        <w:pStyle w:val="Bibliography"/>
+      </w:pPr>
+      <w:r>
+        <w:t xml:space="preserve">Comeaux, R. S., Allison, M. A., and Bianchi, T. S. (2012). Mangrove expansion in the</w:t>
+      </w:r>
+      <w:r>
+        <w:t xml:space="preserve"> </w:t>
+      </w:r>
+      <w:r>
+        <w:t xml:space="preserve">G</w:t>
+      </w:r>
+      <w:r>
+        <w:t xml:space="preserve">ulf of</w:t>
+      </w:r>
+      <w:r>
+        <w:t xml:space="preserve"> </w:t>
+      </w:r>
+      <w:r>
+        <w:t xml:space="preserve">M</w:t>
+      </w:r>
+      <w:r>
+        <w:t xml:space="preserve">exico with climate change: Implications for wetland health and resistance to rising sea levels.</w:t>
+      </w:r>
+      <w:r>
+        <w:t xml:space="preserve"> </w:t>
+      </w:r>
+      <w:r>
+        <w:rPr>
+          <w:iCs/>
+          <w:i/>
+        </w:rPr>
+        <w:t xml:space="preserve">Estuarine, Coastal and Shelf Science</w:t>
+      </w:r>
+      <w:r>
+        <w:t xml:space="preserve"> </w:t>
+      </w:r>
+      <w:r>
+        <w:t xml:space="preserve">96, 81–95. Available at:</w:t>
+      </w:r>
+      <w:r>
+        <w:t xml:space="preserve"> </w:t>
+      </w:r>
+      <w:hyperlink r:id="rId74">
+        <w:r>
+          <w:rPr>
+            <w:rStyle w:val="Hyperlink"/>
+          </w:rPr>
+          <w:t xml:space="preserve">https://doi.org/10.1016/j.ecss.2011.10.003</w:t>
+        </w:r>
+      </w:hyperlink>
+      <w:r>
+        <w:t xml:space="preserve">.</w:t>
+      </w:r>
+    </w:p>
+    <w:bookmarkEnd w:id="75"/>
+    <w:bookmarkStart w:id="77" w:name="ref-Conner07"/>
+    <w:p>
+      <w:pPr>
+        <w:pStyle w:val="Bibliography"/>
+      </w:pPr>
+      <w:r>
+        <w:t xml:space="preserve">Conner, W. H., Doyle, T. W., and Krauss, K. W. (2007).</w:t>
+      </w:r>
+      <w:r>
+        <w:t xml:space="preserve"> </w:t>
+      </w:r>
+      <w:r>
+        <w:rPr>
+          <w:iCs/>
+          <w:i/>
+        </w:rPr>
+        <w:t xml:space="preserve">Ecology of tidal freshwater forested wetlands of the southeastern</w:t>
+      </w:r>
+      <w:r>
+        <w:rPr>
+          <w:iCs/>
+          <w:i/>
+        </w:rPr>
+        <w:t xml:space="preserve"> </w:t>
+      </w:r>
+      <w:r>
+        <w:rPr>
+          <w:iCs/>
+          <w:i/>
+        </w:rPr>
+        <w:t xml:space="preserve">U</w:t>
+      </w:r>
+      <w:r>
+        <w:rPr>
+          <w:iCs/>
+          <w:i/>
+        </w:rPr>
+        <w:t xml:space="preserve">nited</w:t>
+      </w:r>
+      <w:r>
+        <w:rPr>
+          <w:iCs/>
+          <w:i/>
+        </w:rPr>
+        <w:t xml:space="preserve"> </w:t>
+      </w:r>
+      <w:r>
+        <w:rPr>
+          <w:iCs/>
+          <w:i/>
+        </w:rPr>
+        <w:t xml:space="preserve">S</w:t>
+      </w:r>
+      <w:r>
+        <w:rPr>
+          <w:iCs/>
+          <w:i/>
+        </w:rPr>
+        <w:t xml:space="preserve">tates</w:t>
+      </w:r>
+      <w:r>
+        <w:t xml:space="preserve">. Dordrecht, Netherlands: Springer Available at:</w:t>
+      </w:r>
+      <w:r>
+        <w:t xml:space="preserve"> </w:t>
+      </w:r>
+      <w:hyperlink r:id="rId76">
+        <w:r>
+          <w:rPr>
+            <w:rStyle w:val="Hyperlink"/>
+          </w:rPr>
+          <w:t xml:space="preserve">https://doi.org/10.1007/978-1-4020-5095-4</w:t>
+        </w:r>
+      </w:hyperlink>
+      <w:r>
+        <w:t xml:space="preserve">.</w:t>
+      </w:r>
+    </w:p>
+    <w:bookmarkEnd w:id="77"/>
+    <w:bookmarkStart w:id="78" w:name="ref-SWFWMD14"/>
+    <w:p>
+      <w:pPr>
+        <w:pStyle w:val="Bibliography"/>
+      </w:pPr>
+      <w:r>
+        <w:t xml:space="preserve">District, S. F. W. M. (2014). Photo interpretation key for land use classification.</w:t>
+      </w:r>
+    </w:p>
+    <w:bookmarkEnd w:id="78"/>
+    <w:bookmarkStart w:id="80" w:name="ref-SWFWMD18"/>
+    <w:p>
+      <w:pPr>
+        <w:pStyle w:val="Bibliography"/>
+      </w:pPr>
+      <w:r>
+        <w:t xml:space="preserve">District, S. F. W. M. (2018). Land use land cover data. c1990-2017. Available at:</w:t>
+      </w:r>
+      <w:r>
+        <w:t xml:space="preserve"> </w:t>
+      </w:r>
+      <w:hyperlink r:id="rId79">
+        <w:r>
+          <w:rPr>
+            <w:rStyle w:val="Hyperlink"/>
+          </w:rPr>
+          <w:t xml:space="preserve">https://data-swfwmd.opendata.arcgis.com/</w:t>
+        </w:r>
+      </w:hyperlink>
+      <w:r>
+        <w:t xml:space="preserve">.</w:t>
+      </w:r>
+    </w:p>
+    <w:bookmarkEnd w:id="80"/>
+    <w:bookmarkStart w:id="82" w:name="ref-SWFWMD19"/>
+    <w:p>
+      <w:pPr>
+        <w:pStyle w:val="Bibliography"/>
+      </w:pPr>
+      <w:r>
+        <w:t xml:space="preserve">District, S. F. W. M. (2019). Seagrass in 2018. Available at:</w:t>
+      </w:r>
+      <w:r>
+        <w:t xml:space="preserve"> </w:t>
+      </w:r>
+      <w:hyperlink r:id="rId81">
+        <w:r>
+          <w:rPr>
+            <w:rStyle w:val="Hyperlink"/>
+          </w:rPr>
+          <w:t xml:space="preserve">https://data-swfwmd.opendata.arcgis.com/datasets/seagrass-in-2018</w:t>
+        </w:r>
+      </w:hyperlink>
+      <w:r>
+        <w:t xml:space="preserve">.</w:t>
+      </w:r>
+    </w:p>
+    <w:bookmarkEnd w:id="82"/>
+    <w:bookmarkStart w:id="84" w:name="ref-Dontis20"/>
     <w:p>
       <w:pPr>
         <w:pStyle w:val="Bibliography"/>
@@ -1179,7 +3078,7 @@
       <w:r>
         <w:t xml:space="preserve"> </w:t>
       </w:r>
-      <w:hyperlink r:id="rId41">
+      <w:hyperlink r:id="rId83">
         <w:r>
           <w:rPr>
             <w:rStyle w:val="Hyperlink"/>
@@ -1191,8 +3090,8 @@
         <w:t xml:space="preserve">.</w:t>
       </w:r>
     </w:p>
-    <w:bookmarkEnd w:id="42"/>
-    <w:bookmarkStart w:id="44" w:name="ref-Duarte09"/>
+    <w:bookmarkEnd w:id="84"/>
+    <w:bookmarkStart w:id="86" w:name="ref-Duarte09"/>
     <w:p>
       <w:pPr>
         <w:pStyle w:val="Bibliography"/>
@@ -1228,7 +3127,7 @@
       <w:r>
         <w:t xml:space="preserve"> </w:t>
       </w:r>
-      <w:hyperlink r:id="rId43">
+      <w:hyperlink r:id="rId85">
         <w:r>
           <w:rPr>
             <w:rStyle w:val="Hyperlink"/>
@@ -1240,8 +3139,103 @@
         <w:t xml:space="preserve">.</w:t>
       </w:r>
     </w:p>
-    <w:bookmarkEnd w:id="44"/>
-    <w:bookmarkStart w:id="45" w:name="ref-Eleuterius79"/>
+    <w:bookmarkEnd w:id="86"/>
+    <w:bookmarkStart w:id="88" w:name="ref-Dupont08"/>
+    <w:p>
+      <w:pPr>
+        <w:pStyle w:val="Bibliography"/>
+      </w:pPr>
+      <w:r>
+        <w:t xml:space="preserve">Dupont, J. M. (2008). Artificial reefs as restoration tools: A case study on the</w:t>
+      </w:r>
+      <w:r>
+        <w:t xml:space="preserve"> </w:t>
+      </w:r>
+      <w:r>
+        <w:t xml:space="preserve">W</w:t>
+      </w:r>
+      <w:r>
+        <w:t xml:space="preserve">est</w:t>
+      </w:r>
+      <w:r>
+        <w:t xml:space="preserve"> </w:t>
+      </w:r>
+      <w:r>
+        <w:t xml:space="preserve">F</w:t>
+      </w:r>
+      <w:r>
+        <w:t xml:space="preserve">lorida shelf.</w:t>
+      </w:r>
+      <w:r>
+        <w:t xml:space="preserve"> </w:t>
+      </w:r>
+      <w:r>
+        <w:rPr>
+          <w:iCs/>
+          <w:i/>
+        </w:rPr>
+        <w:t xml:space="preserve">Coastal Management</w:t>
+      </w:r>
+      <w:r>
+        <w:t xml:space="preserve"> </w:t>
+      </w:r>
+      <w:r>
+        <w:t xml:space="preserve">36, 495–507. Available at:</w:t>
+      </w:r>
+      <w:r>
+        <w:t xml:space="preserve"> </w:t>
+      </w:r>
+      <w:hyperlink r:id="rId87">
+        <w:r>
+          <w:rPr>
+            <w:rStyle w:val="Hyperlink"/>
+          </w:rPr>
+          <w:t xml:space="preserve">https://doi.org/10.1080/08920750802395558</w:t>
+        </w:r>
+      </w:hyperlink>
+      <w:r>
+        <w:t xml:space="preserve">.</w:t>
+      </w:r>
+    </w:p>
+    <w:bookmarkEnd w:id="88"/>
+    <w:bookmarkStart w:id="90" w:name="ref-Eisma98"/>
+    <w:p>
+      <w:pPr>
+        <w:pStyle w:val="Bibliography"/>
+      </w:pPr>
+      <w:r>
+        <w:t xml:space="preserve">Eisma, D. (1998).</w:t>
+      </w:r>
+      <w:r>
+        <w:t xml:space="preserve"> </w:t>
+      </w:r>
+      <w:r>
+        <w:rPr>
+          <w:iCs/>
+          <w:i/>
+        </w:rPr>
+        <w:t xml:space="preserve">Intertidal deposits: River mouths, tidal flats, and coastal lagoons</w:t>
+      </w:r>
+      <w:r>
+        <w:t xml:space="preserve">. London: CRC Press Available at:</w:t>
+      </w:r>
+      <w:r>
+        <w:t xml:space="preserve"> </w:t>
+      </w:r>
+      <w:hyperlink r:id="rId89">
+        <w:r>
+          <w:rPr>
+            <w:rStyle w:val="Hyperlink"/>
+          </w:rPr>
+          <w:t xml:space="preserve">https://doi.org/10.1201/9780138750308</w:t>
+        </w:r>
+      </w:hyperlink>
+      <w:r>
+        <w:t xml:space="preserve">.</w:t>
+      </w:r>
+    </w:p>
+    <w:bookmarkEnd w:id="90"/>
+    <w:bookmarkStart w:id="91" w:name="ref-Eleuterius79"/>
     <w:p>
       <w:pPr>
         <w:pStyle w:val="Bibliography"/>
@@ -1266,8 +3260,8 @@
         <w:t xml:space="preserve">29, 394–400.</w:t>
       </w:r>
     </w:p>
-    <w:bookmarkEnd w:id="45"/>
-    <w:bookmarkStart w:id="47" w:name="ref-Enwright15"/>
+    <w:bookmarkEnd w:id="91"/>
+    <w:bookmarkStart w:id="93" w:name="ref-Enwright15"/>
     <w:p>
       <w:pPr>
         <w:pStyle w:val="Bibliography"/>
@@ -1302,7 +3296,7 @@
       <w:r>
         <w:t xml:space="preserve"> </w:t>
       </w:r>
-      <w:hyperlink r:id="rId46">
+      <w:hyperlink r:id="rId92">
         <w:r>
           <w:rPr>
             <w:rStyle w:val="Hyperlink"/>
@@ -1314,8 +3308,8 @@
         <w:t xml:space="preserve">.</w:t>
       </w:r>
     </w:p>
-    <w:bookmarkEnd w:id="47"/>
-    <w:bookmarkStart w:id="49" w:name="ref-Enwright16"/>
+    <w:bookmarkEnd w:id="93"/>
+    <w:bookmarkStart w:id="95" w:name="ref-Enwright16"/>
     <w:p>
       <w:pPr>
         <w:pStyle w:val="Bibliography"/>
@@ -1342,7 +3336,7 @@
       <w:r>
         <w:t xml:space="preserve"> </w:t>
       </w:r>
-      <w:hyperlink r:id="rId48">
+      <w:hyperlink r:id="rId94">
         <w:r>
           <w:rPr>
             <w:rStyle w:val="Hyperlink"/>
@@ -1354,8 +3348,69 @@
         <w:t xml:space="preserve">.</w:t>
       </w:r>
     </w:p>
-    <w:bookmarkEnd w:id="49"/>
-    <w:bookmarkStart w:id="51" w:name="ref-Garner15"/>
+    <w:bookmarkEnd w:id="95"/>
+    <w:bookmarkStart w:id="96" w:name="ref-zuErmgassen13"/>
+    <w:p>
+      <w:pPr>
+        <w:pStyle w:val="Bibliography"/>
+      </w:pPr>
+      <w:r>
+        <w:t xml:space="preserve">Ermgassen, P. S. E. zu, Spalding, M. D., and Grizzle, R. E. (2013). Quantifying the loss of a marine ecosystem service: Filtration by the eastern oyster in</w:t>
+      </w:r>
+      <w:r>
+        <w:t xml:space="preserve"> </w:t>
+      </w:r>
+      <w:r>
+        <w:t xml:space="preserve">U.S.</w:t>
+      </w:r>
+      <w:r>
+        <w:t xml:space="preserve"> </w:t>
+      </w:r>
+      <w:r>
+        <w:t xml:space="preserve">estuaries.</w:t>
+      </w:r>
+      <w:r>
+        <w:t xml:space="preserve"> </w:t>
+      </w:r>
+      <w:r>
+        <w:rPr>
+          <w:iCs/>
+          <w:i/>
+        </w:rPr>
+        <w:t xml:space="preserve">Estuaries and Coasts</w:t>
+      </w:r>
+      <w:r>
+        <w:t xml:space="preserve"> </w:t>
+      </w:r>
+      <w:r>
+        <w:t xml:space="preserve">36, 36–43.</w:t>
+      </w:r>
+    </w:p>
+    <w:bookmarkEnd w:id="96"/>
+    <w:bookmarkStart w:id="97" w:name="ref-RAE15"/>
+    <w:p>
+      <w:pPr>
+        <w:pStyle w:val="Bibliography"/>
+      </w:pPr>
+      <w:r>
+        <w:t xml:space="preserve">Estuaries, R. A. (2015).</w:t>
+      </w:r>
+      <w:r>
+        <w:t xml:space="preserve"> </w:t>
+      </w:r>
+      <w:r>
+        <w:rPr>
+          <w:iCs/>
+          <w:i/>
+        </w:rPr>
+        <w:t xml:space="preserve">Living shorelines: From barriers to opportunities</w:t>
+      </w:r>
+      <w:r>
+        <w:t xml:space="preserve">. Arlington, Virginia: Restore America’s Estuaries.</w:t>
+      </w:r>
+    </w:p>
+    <w:bookmarkEnd w:id="97"/>
+    <w:bookmarkStart w:id="99" w:name="ref-Garner15"/>
     <w:p>
       <w:pPr>
         <w:pStyle w:val="Bibliography"/>
@@ -1391,7 +3446,7 @@
       <w:r>
         <w:t xml:space="preserve"> </w:t>
       </w:r>
-      <w:hyperlink r:id="rId50">
+      <w:hyperlink r:id="rId98">
         <w:r>
           <w:rPr>
             <w:rStyle w:val="Hyperlink"/>
@@ -1403,8 +3458,75 @@
         <w:t xml:space="preserve">.</w:t>
       </w:r>
     </w:p>
-    <w:bookmarkEnd w:id="51"/>
-    <w:bookmarkStart w:id="52" w:name="ref-Gregory06"/>
+    <w:bookmarkEnd w:id="99"/>
+    <w:bookmarkStart w:id="101" w:name="ref-Geselbracht15"/>
+    <w:p>
+      <w:pPr>
+        <w:pStyle w:val="Bibliography"/>
+      </w:pPr>
+      <w:r>
+        <w:t xml:space="preserve">Geselbracht, L. L., Freeman, K., Birch, A. P., Brenner, J., and Gordon, D. R. (2015). Modeled sea level rise impacts on coastal ecosystems at six major estuaries on</w:t>
+      </w:r>
+      <w:r>
+        <w:t xml:space="preserve"> </w:t>
+      </w:r>
+      <w:r>
+        <w:t xml:space="preserve">F</w:t>
+      </w:r>
+      <w:r>
+        <w:t xml:space="preserve">lorida’s</w:t>
+      </w:r>
+      <w:r>
+        <w:t xml:space="preserve"> </w:t>
+      </w:r>
+      <w:r>
+        <w:t xml:space="preserve">G</w:t>
+      </w:r>
+      <w:r>
+        <w:t xml:space="preserve">ulf</w:t>
+      </w:r>
+      <w:r>
+        <w:t xml:space="preserve"> </w:t>
+      </w:r>
+      <w:r>
+        <w:t xml:space="preserve">C</w:t>
+      </w:r>
+      <w:r>
+        <w:t xml:space="preserve">oast: Implications for adaptation planning.</w:t>
+      </w:r>
+      <w:r>
+        <w:t xml:space="preserve"> </w:t>
+      </w:r>
+      <w:r>
+        <w:rPr>
+          <w:iCs/>
+          <w:i/>
+        </w:rPr>
+        <w:t xml:space="preserve">PLoS ONE</w:t>
+      </w:r>
+      <w:r>
+        <w:t xml:space="preserve"> </w:t>
+      </w:r>
+      <w:r>
+        <w:t xml:space="preserve">10, e0132079. Available at:</w:t>
+      </w:r>
+      <w:r>
+        <w:t xml:space="preserve"> </w:t>
+      </w:r>
+      <w:hyperlink r:id="rId100">
+        <w:r>
+          <w:rPr>
+            <w:rStyle w:val="Hyperlink"/>
+          </w:rPr>
+          <w:t xml:space="preserve">https://doi.org/10.1371/journal.pone.0132079</w:t>
+        </w:r>
+      </w:hyperlink>
+      <w:r>
+        <w:t xml:space="preserve">.</w:t>
+      </w:r>
+    </w:p>
+    <w:bookmarkEnd w:id="101"/>
+    <w:bookmarkStart w:id="102" w:name="ref-Gregory06"/>
     <w:p>
       <w:pPr>
         <w:pStyle w:val="Bibliography"/>
@@ -1429,8 +3551,62 @@
         <w:t xml:space="preserve">16, 2411–2425.</w:t>
       </w:r>
     </w:p>
-    <w:bookmarkEnd w:id="52"/>
-    <w:bookmarkStart w:id="53" w:name="ref-Henningsen05"/>
+    <w:bookmarkEnd w:id="102"/>
+    <w:bookmarkStart w:id="103" w:name="ref-Griffen05"/>
+    <w:p>
+      <w:pPr>
+        <w:pStyle w:val="Bibliography"/>
+      </w:pPr>
+      <w:r>
+        <w:t xml:space="preserve">Griffen, L., and Greening, H. (2005).</w:t>
+      </w:r>
+      <w:r>
+        <w:t xml:space="preserve"> </w:t>
+      </w:r>
+      <w:r>
+        <w:t xml:space="preserve">T</w:t>
+      </w:r>
+      <w:r>
+        <w:t xml:space="preserve">ampa</w:t>
+      </w:r>
+      <w:r>
+        <w:t xml:space="preserve"> </w:t>
+      </w:r>
+      <w:r>
+        <w:t xml:space="preserve">B</w:t>
+      </w:r>
+      <w:r>
+        <w:t xml:space="preserve">ay dredged hole habitat assessment project. Tampa Bay Estuary Program, St. Petersburg, Florida.</w:t>
+      </w:r>
+    </w:p>
+    <w:bookmarkEnd w:id="103"/>
+    <w:bookmarkStart w:id="104" w:name="ref-Heck03"/>
+    <w:p>
+      <w:pPr>
+        <w:pStyle w:val="Bibliography"/>
+      </w:pPr>
+      <w:r>
+        <w:t xml:space="preserve">Heck, K., Hays, G., and Orth, R. (2003). Critical evaluation of the nursery role hypothesis for seagrass meadows.</w:t>
+      </w:r>
+      <w:r>
+        <w:t xml:space="preserve"> </w:t>
+      </w:r>
+      <w:r>
+        <w:rPr>
+          <w:iCs/>
+          <w:i/>
+        </w:rPr>
+        <w:t xml:space="preserve">Marine Ecology Progress Series</w:t>
+      </w:r>
+      <w:r>
+        <w:t xml:space="preserve"> </w:t>
+      </w:r>
+      <w:r>
+        <w:t xml:space="preserve">253, 123–136.</w:t>
+      </w:r>
+    </w:p>
+    <w:bookmarkEnd w:id="104"/>
+    <w:bookmarkStart w:id="105" w:name="ref-Henningsen05"/>
     <w:p>
       <w:pPr>
         <w:pStyle w:val="Bibliography"/>
@@ -1470,8 +3646,100 @@
         <w:t xml:space="preserve">, ed. S. F. Treat (St. Petersburg, FL: Tampa Bay Estuary Program), 165–170.</w:t>
       </w:r>
     </w:p>
-    <w:bookmarkEnd w:id="53"/>
-    <w:bookmarkStart w:id="54" w:name="ref-Holling78"/>
+    <w:bookmarkEnd w:id="105"/>
+    <w:bookmarkStart w:id="106" w:name="ref-Hilderbrand05"/>
+    <w:p>
+      <w:pPr>
+        <w:pStyle w:val="Bibliography"/>
+      </w:pPr>
+      <w:r>
+        <w:t xml:space="preserve">Hilderbrand, R. M., Watts, A. C., and Randle, A. M. (2005). The myths of restoration ecology.</w:t>
+      </w:r>
+      <w:r>
+        <w:t xml:space="preserve"> </w:t>
+      </w:r>
+      <w:r>
+        <w:rPr>
+          <w:iCs/>
+          <w:i/>
+        </w:rPr>
+        <w:t xml:space="preserve">Ecology and Society</w:t>
+      </w:r>
+      <w:r>
+        <w:t xml:space="preserve"> </w:t>
+      </w:r>
+      <w:r>
+        <w:t xml:space="preserve">10, 19.</w:t>
+      </w:r>
+    </w:p>
+    <w:bookmarkEnd w:id="106"/>
+    <w:bookmarkStart w:id="107" w:name="ref-Hobbs07"/>
+    <w:p>
+      <w:pPr>
+        <w:pStyle w:val="Bibliography"/>
+      </w:pPr>
+      <w:r>
+        <w:t xml:space="preserve">Hobbs, R. J. (2007). Setting effective and realistic restoration goals: Key directions for research.</w:t>
+      </w:r>
+      <w:r>
+        <w:t xml:space="preserve"> </w:t>
+      </w:r>
+      <w:r>
+        <w:rPr>
+          <w:iCs/>
+          <w:i/>
+        </w:rPr>
+        <w:t xml:space="preserve">Restoration Ecology</w:t>
+      </w:r>
+      <w:r>
+        <w:t xml:space="preserve"> </w:t>
+      </w:r>
+      <w:r>
+        <w:t xml:space="preserve">15, 354–357.</w:t>
+      </w:r>
+    </w:p>
+    <w:bookmarkEnd w:id="107"/>
+    <w:bookmarkStart w:id="109" w:name="ref-Holl01"/>
+    <w:p>
+      <w:pPr>
+        <w:pStyle w:val="Bibliography"/>
+      </w:pPr>
+      <w:r>
+        <w:t xml:space="preserve">Holl, K. D., and Howarth, R. B. (2001). Paying for restoration.</w:t>
+      </w:r>
+      <w:r>
+        <w:t xml:space="preserve"> </w:t>
+      </w:r>
+      <w:r>
+        <w:rPr>
+          <w:iCs/>
+          <w:i/>
+        </w:rPr>
+        <w:t xml:space="preserve">Restoration Ecology</w:t>
+      </w:r>
+      <w:r>
+        <w:t xml:space="preserve"> </w:t>
+      </w:r>
+      <w:r>
+        <w:t xml:space="preserve">8, 260–267. Available at:</w:t>
+      </w:r>
+      <w:r>
+        <w:t xml:space="preserve"> </w:t>
+      </w:r>
+      <w:hyperlink r:id="rId108">
+        <w:r>
+          <w:rPr>
+            <w:rStyle w:val="Hyperlink"/>
+          </w:rPr>
+          <w:t xml:space="preserve">https://doi.org/10.1046/j.1526-100x.2000.80037.x</w:t>
+        </w:r>
+      </w:hyperlink>
+      <w:r>
+        <w:t xml:space="preserve">.</w:t>
+      </w:r>
+    </w:p>
+    <w:bookmarkEnd w:id="109"/>
+    <w:bookmarkStart w:id="110" w:name="ref-Holling78"/>
     <w:p>
       <w:pPr>
         <w:pStyle w:val="Bibliography"/>
@@ -1493,8 +3761,8 @@
         <w:t xml:space="preserve">. Chichester, UK: John Wiley &amp; Sons.</w:t>
       </w:r>
     </w:p>
-    <w:bookmarkEnd w:id="54"/>
-    <w:bookmarkStart w:id="56" w:name="ref-Houde93"/>
+    <w:bookmarkEnd w:id="110"/>
+    <w:bookmarkStart w:id="112" w:name="ref-Houde93"/>
     <w:p>
       <w:pPr>
         <w:pStyle w:val="Bibliography"/>
@@ -1521,7 +3789,7 @@
       <w:r>
         <w:t xml:space="preserve"> </w:t>
       </w:r>
-      <w:hyperlink r:id="rId55">
+      <w:hyperlink r:id="rId111">
         <w:r>
           <w:rPr>
             <w:rStyle w:val="Hyperlink"/>
@@ -1533,8 +3801,43 @@
         <w:t xml:space="preserve">.</w:t>
       </w:r>
     </w:p>
-    <w:bookmarkEnd w:id="56"/>
-    <w:bookmarkStart w:id="58" w:name="ref-Hughes11"/>
+    <w:bookmarkEnd w:id="112"/>
+    <w:bookmarkStart w:id="113" w:name="ref-Hsieh04"/>
+    <w:p>
+      <w:pPr>
+        <w:pStyle w:val="Bibliography"/>
+      </w:pPr>
+      <w:r>
+        <w:t xml:space="preserve">Hsieh, Y. P. (2004).</w:t>
+      </w:r>
+      <w:r>
+        <w:t xml:space="preserve"> </w:t>
+      </w:r>
+      <w:r>
+        <w:t xml:space="preserve">“Dynamics of tidal salt barren formation and the record of present-day sea level change,”</w:t>
+      </w:r>
+      <w:r>
+        <w:t xml:space="preserve"> </w:t>
+      </w:r>
+      <w:r>
+        <w:t xml:space="preserve">in</w:t>
+      </w:r>
+      <w:r>
+        <w:t xml:space="preserve"> </w:t>
+      </w:r>
+      <w:r>
+        <w:rPr>
+          <w:iCs/>
+          <w:i/>
+        </w:rPr>
+        <w:t xml:space="preserve">The ecogeomorphology of tidal marshes</w:t>
+      </w:r>
+      <w:r>
+        <w:t xml:space="preserve">, eds. S. Fagherazzi, M. Marani, and L. Blum (Washington: American Geophysical Union), 231–245.</w:t>
+      </w:r>
+    </w:p>
+    <w:bookmarkEnd w:id="113"/>
+    <w:bookmarkStart w:id="115" w:name="ref-Hughes11"/>
     <w:p>
       <w:pPr>
         <w:pStyle w:val="Bibliography"/>
@@ -1561,7 +3864,7 @@
       <w:r>
         <w:t xml:space="preserve"> </w:t>
       </w:r>
-      <w:hyperlink r:id="rId57">
+      <w:hyperlink r:id="rId114">
         <w:r>
           <w:rPr>
             <w:rStyle w:val="Hyperlink"/>
@@ -1573,8 +3876,54 @@
         <w:t xml:space="preserve">.</w:t>
       </w:r>
     </w:p>
-    <w:bookmarkEnd w:id="58"/>
-    <w:bookmarkStart w:id="60" w:name="ref-Iwamura13"/>
+    <w:bookmarkEnd w:id="115"/>
+    <w:bookmarkStart w:id="116" w:name="ref-JEI16"/>
+    <w:p>
+      <w:pPr>
+        <w:pStyle w:val="Bibliography"/>
+      </w:pPr>
+      <w:r>
+        <w:t xml:space="preserve">Inc., J. E., and Laboratory, M. M. (2016). Southwest florida tidal creeks nutrient study, final report submitted to the</w:t>
+      </w:r>
+      <w:r>
+        <w:t xml:space="preserve"> </w:t>
+      </w:r>
+      <w:r>
+        <w:t xml:space="preserve">S</w:t>
+      </w:r>
+      <w:r>
+        <w:t xml:space="preserve">arasota</w:t>
+      </w:r>
+      <w:r>
+        <w:t xml:space="preserve"> </w:t>
+      </w:r>
+      <w:r>
+        <w:t xml:space="preserve">B</w:t>
+      </w:r>
+      <w:r>
+        <w:t xml:space="preserve">ay</w:t>
+      </w:r>
+      <w:r>
+        <w:t xml:space="preserve"> </w:t>
+      </w:r>
+      <w:r>
+        <w:t xml:space="preserve">E</w:t>
+      </w:r>
+      <w:r>
+        <w:t xml:space="preserve">stuary</w:t>
+      </w:r>
+      <w:r>
+        <w:t xml:space="preserve"> </w:t>
+      </w:r>
+      <w:r>
+        <w:t xml:space="preserve">P</w:t>
+      </w:r>
+      <w:r>
+        <w:t xml:space="preserve">rogram. Tampa Bay Estuary Program, St. Petersburg, Florida.</w:t>
+      </w:r>
+    </w:p>
+    <w:bookmarkEnd w:id="116"/>
+    <w:bookmarkStart w:id="118" w:name="ref-Iwamura13"/>
     <w:p>
       <w:pPr>
         <w:pStyle w:val="Bibliography"/>
@@ -1601,7 +3950,7 @@
       <w:r>
         <w:t xml:space="preserve"> </w:t>
       </w:r>
-      <w:hyperlink r:id="rId59">
+      <w:hyperlink r:id="rId117">
         <w:r>
           <w:rPr>
             <w:rStyle w:val="Hyperlink"/>
@@ -1613,8 +3962,171 @@
         <w:t xml:space="preserve">.</w:t>
       </w:r>
     </w:p>
-    <w:bookmarkEnd w:id="60"/>
-    <w:bookmarkStart w:id="61" w:name="ref-Kushlan90"/>
+    <w:bookmarkEnd w:id="118"/>
+    <w:bookmarkStart w:id="119" w:name="ref-Jaap90"/>
+    <w:p>
+      <w:pPr>
+        <w:pStyle w:val="Bibliography"/>
+      </w:pPr>
+      <w:r>
+        <w:t xml:space="preserve">Jaap, W. C., and Hallock, P. (1990).</w:t>
+      </w:r>
+      <w:r>
+        <w:t xml:space="preserve"> </w:t>
+      </w:r>
+      <w:r>
+        <w:t xml:space="preserve">“Coral reefs,”</w:t>
+      </w:r>
+      <w:r>
+        <w:t xml:space="preserve"> </w:t>
+      </w:r>
+      <w:r>
+        <w:t xml:space="preserve">in</w:t>
+      </w:r>
+      <w:r>
+        <w:t xml:space="preserve"> </w:t>
+      </w:r>
+      <w:r>
+        <w:rPr>
+          <w:iCs/>
+          <w:i/>
+        </w:rPr>
+        <w:t xml:space="preserve">Ecosystems of florida</w:t>
+      </w:r>
+      <w:r>
+        <w:t xml:space="preserve">, eds. R. L. Myers and J. J. Ewel (Orlando, Florida, USA: University of Central Florida Press), 574–618.</w:t>
+      </w:r>
+    </w:p>
+    <w:bookmarkEnd w:id="119"/>
+    <w:bookmarkStart w:id="120" w:name="ref-JEI20"/>
+    <w:p>
+      <w:pPr>
+        <w:pStyle w:val="Bibliography"/>
+      </w:pPr>
+      <w:r>
+        <w:t xml:space="preserve">Janicki Environmental, Inc., and Laboratory, M. M. (2020). Southwest</w:t>
+      </w:r>
+      <w:r>
+        <w:t xml:space="preserve"> </w:t>
+      </w:r>
+      <w:r>
+        <w:t xml:space="preserve">F</w:t>
+      </w:r>
+      <w:r>
+        <w:t xml:space="preserve">lorida tidal creeks: Nutrient management framework and indicator development, final report submitted to the</w:t>
+      </w:r>
+      <w:r>
+        <w:t xml:space="preserve"> </w:t>
+      </w:r>
+      <w:r>
+        <w:t xml:space="preserve">S</w:t>
+      </w:r>
+      <w:r>
+        <w:t xml:space="preserve">arasota</w:t>
+      </w:r>
+      <w:r>
+        <w:t xml:space="preserve"> </w:t>
+      </w:r>
+      <w:r>
+        <w:t xml:space="preserve">B</w:t>
+      </w:r>
+      <w:r>
+        <w:t xml:space="preserve">ay</w:t>
+      </w:r>
+      <w:r>
+        <w:t xml:space="preserve"> </w:t>
+      </w:r>
+      <w:r>
+        <w:t xml:space="preserve">E</w:t>
+      </w:r>
+      <w:r>
+        <w:t xml:space="preserve">stuary</w:t>
+      </w:r>
+      <w:r>
+        <w:t xml:space="preserve"> </w:t>
+      </w:r>
+      <w:r>
+        <w:t xml:space="preserve">P</w:t>
+      </w:r>
+      <w:r>
+        <w:t xml:space="preserve">rogram. Tampa Bay Estuary Program, St. Petersburg, Florida.</w:t>
+      </w:r>
+    </w:p>
+    <w:bookmarkEnd w:id="120"/>
+    <w:bookmarkStart w:id="121" w:name="ref-Kaufman17"/>
+    <w:p>
+      <w:pPr>
+        <w:pStyle w:val="Bibliography"/>
+      </w:pPr>
+      <w:r>
+        <w:t xml:space="preserve">Kaufman, K. (2017).</w:t>
+      </w:r>
+      <w:r>
+        <w:t xml:space="preserve"> </w:t>
+      </w:r>
+      <w:r>
+        <w:t xml:space="preserve">T</w:t>
+      </w:r>
+      <w:r>
+        <w:t xml:space="preserve">ampa</w:t>
+      </w:r>
+      <w:r>
+        <w:t xml:space="preserve"> </w:t>
+      </w:r>
+      <w:r>
+        <w:t xml:space="preserve">B</w:t>
+      </w:r>
+      <w:r>
+        <w:t xml:space="preserve">ay</w:t>
+      </w:r>
+      <w:r>
+        <w:t xml:space="preserve"> </w:t>
+      </w:r>
+      <w:r>
+        <w:t xml:space="preserve">E</w:t>
+      </w:r>
+      <w:r>
+        <w:t xml:space="preserve">nvironmental</w:t>
+      </w:r>
+      <w:r>
+        <w:t xml:space="preserve"> </w:t>
+      </w:r>
+      <w:r>
+        <w:t xml:space="preserve">R</w:t>
+      </w:r>
+      <w:r>
+        <w:t xml:space="preserve">estoration</w:t>
+      </w:r>
+      <w:r>
+        <w:t xml:space="preserve"> </w:t>
+      </w:r>
+      <w:r>
+        <w:t xml:space="preserve">F</w:t>
+      </w:r>
+      <w:r>
+        <w:t xml:space="preserve">und final report: Hard bottom mapping and characterization for restoration planning in</w:t>
+      </w:r>
+      <w:r>
+        <w:t xml:space="preserve"> </w:t>
+      </w:r>
+      <w:r>
+        <w:t xml:space="preserve">T</w:t>
+      </w:r>
+      <w:r>
+        <w:t xml:space="preserve">ampa</w:t>
+      </w:r>
+      <w:r>
+        <w:t xml:space="preserve"> </w:t>
+      </w:r>
+      <w:r>
+        <w:t xml:space="preserve">B</w:t>
+      </w:r>
+      <w:r>
+        <w:t xml:space="preserve">ay. Tampa Bay Estuary Program, St. Petersburg, Florida.</w:t>
+      </w:r>
+    </w:p>
+    <w:bookmarkEnd w:id="121"/>
+    <w:bookmarkStart w:id="122" w:name="ref-Kushlan90"/>
     <w:p>
       <w:pPr>
         <w:pStyle w:val="Bibliography"/>
@@ -1648,8 +4160,34 @@
         <w:t xml:space="preserve">, eds. R. L. Myers and J. J. Ewel (Orlando, Florida: University of Central Florida Press), 324–363.</w:t>
       </w:r>
     </w:p>
-    <w:bookmarkEnd w:id="61"/>
-    <w:bookmarkStart w:id="62" w:name="ref-Lewis96"/>
+    <w:bookmarkEnd w:id="122"/>
+    <w:bookmarkStart w:id="123" w:name="ref-Lamb18"/>
+    <w:p>
+      <w:pPr>
+        <w:pStyle w:val="Bibliography"/>
+      </w:pPr>
+      <w:r>
+        <w:t xml:space="preserve">Lamb, D. (2018). Undertaking large-scale forest restoration to generate ecosystem services.</w:t>
+      </w:r>
+      <w:r>
+        <w:t xml:space="preserve"> </w:t>
+      </w:r>
+      <w:r>
+        <w:rPr>
+          <w:iCs/>
+          <w:i/>
+        </w:rPr>
+        <w:t xml:space="preserve">Restoration Ecology</w:t>
+      </w:r>
+      <w:r>
+        <w:t xml:space="preserve"> </w:t>
+      </w:r>
+      <w:r>
+        <w:t xml:space="preserve">26, 657–666.</w:t>
+      </w:r>
+    </w:p>
+    <w:bookmarkEnd w:id="123"/>
+    <w:bookmarkStart w:id="124" w:name="ref-Lewis96"/>
     <w:p>
       <w:pPr>
         <w:pStyle w:val="Bibliography"/>
@@ -1676,8 +4214,8 @@
         <w:t xml:space="preserve">ay habitat protection and restoration: Restoring the balance. Tampa Bay Estuary Program, St. Petersburg, Florida.</w:t>
       </w:r>
     </w:p>
-    <w:bookmarkEnd w:id="62"/>
-    <w:bookmarkStart w:id="64" w:name="ref-Menendez18"/>
+    <w:bookmarkEnd w:id="124"/>
+    <w:bookmarkStart w:id="126" w:name="ref-Menendez18"/>
     <w:p>
       <w:pPr>
         <w:pStyle w:val="Bibliography"/>
@@ -1704,7 +4242,7 @@
       <w:r>
         <w:t xml:space="preserve"> </w:t>
       </w:r>
-      <w:hyperlink r:id="rId63">
+      <w:hyperlink r:id="rId125">
         <w:r>
           <w:rPr>
             <w:rStyle w:val="Hyperlink"/>
@@ -1716,8 +4254,133 @@
         <w:t xml:space="preserve">.</w:t>
       </w:r>
     </w:p>
-    <w:bookmarkEnd w:id="64"/>
-    <w:bookmarkStart w:id="66" w:name="ref-Nerem18"/>
+    <w:bookmarkEnd w:id="126"/>
+    <w:bookmarkStart w:id="127" w:name="ref-Meyers90"/>
+    <w:p>
+      <w:pPr>
+        <w:pStyle w:val="Bibliography"/>
+      </w:pPr>
+      <w:r>
+        <w:t xml:space="preserve">Meyers, R. L., and Ewel, J. J. (1990).</w:t>
+      </w:r>
+      <w:r>
+        <w:t xml:space="preserve"> </w:t>
+      </w:r>
+      <w:r>
+        <w:rPr>
+          <w:iCs/>
+          <w:i/>
+        </w:rPr>
+        <w:t xml:space="preserve">Ecosystems of florida</w:t>
+      </w:r>
+      <w:r>
+        <w:t xml:space="preserve">. Orlando, Florida: University of Central Florida Press.</w:t>
+      </w:r>
+    </w:p>
+    <w:bookmarkEnd w:id="127"/>
+    <w:bookmarkStart w:id="128" w:name="ref-Moore68"/>
+    <w:p>
+      <w:pPr>
+        <w:pStyle w:val="Bibliography"/>
+      </w:pPr>
+      <w:r>
+        <w:t xml:space="preserve">Moore, H. B., Davies, L. T., Fraser, T. H., Gore, R. H., and López, N. R. (1968). Some biomass figures from a tidal flat in</w:t>
+      </w:r>
+      <w:r>
+        <w:t xml:space="preserve"> </w:t>
+      </w:r>
+      <w:r>
+        <w:t xml:space="preserve">B</w:t>
+      </w:r>
+      <w:r>
+        <w:t xml:space="preserve">iscayne</w:t>
+      </w:r>
+      <w:r>
+        <w:t xml:space="preserve"> </w:t>
+      </w:r>
+      <w:r>
+        <w:t xml:space="preserve">B</w:t>
+      </w:r>
+      <w:r>
+        <w:t xml:space="preserve">ay,</w:t>
+      </w:r>
+      <w:r>
+        <w:t xml:space="preserve"> </w:t>
+      </w:r>
+      <w:r>
+        <w:t xml:space="preserve">F</w:t>
+      </w:r>
+      <w:r>
+        <w:t xml:space="preserve">lorida.</w:t>
+      </w:r>
+      <w:r>
+        <w:t xml:space="preserve"> </w:t>
+      </w:r>
+      <w:r>
+        <w:rPr>
+          <w:iCs/>
+          <w:i/>
+        </w:rPr>
+        <w:t xml:space="preserve">Bulletin of Marine Science</w:t>
+      </w:r>
+      <w:r>
+        <w:t xml:space="preserve"> </w:t>
+      </w:r>
+      <w:r>
+        <w:t xml:space="preserve">18, 261–279.</w:t>
+      </w:r>
+    </w:p>
+    <w:bookmarkEnd w:id="128"/>
+    <w:bookmarkStart w:id="130" w:name="ref-Munson07"/>
+    <w:p>
+      <w:pPr>
+        <w:pStyle w:val="Bibliography"/>
+      </w:pPr>
+      <w:r>
+        <w:t xml:space="preserve">Munson, A. B., Delfino, J. J., and Leeper, D. A. (2007). Determining minimum flows and levels: The</w:t>
+      </w:r>
+      <w:r>
+        <w:t xml:space="preserve"> </w:t>
+      </w:r>
+      <w:r>
+        <w:t xml:space="preserve">F</w:t>
+      </w:r>
+      <w:r>
+        <w:t xml:space="preserve">lorida experience.</w:t>
+      </w:r>
+      <w:r>
+        <w:t xml:space="preserve"> </w:t>
+      </w:r>
+      <w:r>
+        <w:rPr>
+          <w:iCs/>
+          <w:i/>
+        </w:rPr>
+        <w:t xml:space="preserve">Journal of the American Water Resources Association</w:t>
+      </w:r>
+      <w:r>
+        <w:t xml:space="preserve"> </w:t>
+      </w:r>
+      <w:r>
+        <w:t xml:space="preserve">41, 1–10. Available at:</w:t>
+      </w:r>
+      <w:r>
+        <w:t xml:space="preserve"> </w:t>
+      </w:r>
+      <w:hyperlink r:id="rId129">
+        <w:r>
+          <w:rPr>
+            <w:rStyle w:val="Hyperlink"/>
+          </w:rPr>
+          <w:t xml:space="preserve">https://doi.org/10.1111/j.1752-1688.2005.tb03712.x</w:t>
+        </w:r>
+      </w:hyperlink>
+      <w:r>
+        <w:t xml:space="preserve">.</w:t>
+      </w:r>
+    </w:p>
+    <w:bookmarkEnd w:id="130"/>
+    <w:bookmarkStart w:id="132" w:name="ref-Nerem18"/>
     <w:p>
       <w:pPr>
         <w:pStyle w:val="Bibliography"/>
@@ -1744,7 +4407,7 @@
       <w:r>
         <w:t xml:space="preserve"> </w:t>
       </w:r>
-      <w:hyperlink r:id="rId65">
+      <w:hyperlink r:id="rId131">
         <w:r>
           <w:rPr>
             <w:rStyle w:val="Hyperlink"/>
@@ -1756,8 +4419,198 @@
         <w:t xml:space="preserve">.</w:t>
       </w:r>
     </w:p>
-    <w:bookmarkEnd w:id="66"/>
-    <w:bookmarkStart w:id="68" w:name="ref-Palmer09"/>
+    <w:bookmarkEnd w:id="132"/>
+    <w:bookmarkStart w:id="133" w:name="ref-OKeife06"/>
+    <w:p>
+      <w:pPr>
+        <w:pStyle w:val="Bibliography"/>
+      </w:pPr>
+      <w:r>
+        <w:t xml:space="preserve">O’Keife, K. W., Arnold, D., and Reed, D. (2006).</w:t>
+      </w:r>
+      <w:r>
+        <w:t xml:space="preserve"> </w:t>
+      </w:r>
+      <w:r>
+        <w:t xml:space="preserve">T</w:t>
+      </w:r>
+      <w:r>
+        <w:t xml:space="preserve">ampa</w:t>
+      </w:r>
+      <w:r>
+        <w:t xml:space="preserve"> </w:t>
+      </w:r>
+      <w:r>
+        <w:t xml:space="preserve">B</w:t>
+      </w:r>
+      <w:r>
+        <w:t xml:space="preserve">ay oyster bar mapping and assessment: Final report to</w:t>
+      </w:r>
+      <w:r>
+        <w:t xml:space="preserve"> </w:t>
+      </w:r>
+      <w:r>
+        <w:t xml:space="preserve">T</w:t>
+      </w:r>
+      <w:r>
+        <w:t xml:space="preserve">ampa</w:t>
+      </w:r>
+      <w:r>
+        <w:t xml:space="preserve"> </w:t>
+      </w:r>
+      <w:r>
+        <w:t xml:space="preserve">B</w:t>
+      </w:r>
+      <w:r>
+        <w:t xml:space="preserve">ay</w:t>
+      </w:r>
+      <w:r>
+        <w:t xml:space="preserve"> </w:t>
+      </w:r>
+      <w:r>
+        <w:t xml:space="preserve">E</w:t>
+      </w:r>
+      <w:r>
+        <w:t xml:space="preserve">stuary</w:t>
+      </w:r>
+      <w:r>
+        <w:t xml:space="preserve"> </w:t>
+      </w:r>
+      <w:r>
+        <w:t xml:space="preserve">P</w:t>
+      </w:r>
+      <w:r>
+        <w:t xml:space="preserve">rogram. Tampa Bay Estuary Program, St. Petersburg, Florida.</w:t>
+      </w:r>
+    </w:p>
+    <w:bookmarkEnd w:id="133"/>
+    <w:bookmarkStart w:id="134" w:name="ref-NOAA15"/>
+    <w:p>
+      <w:pPr>
+        <w:pStyle w:val="Bibliography"/>
+      </w:pPr>
+      <w:r>
+        <w:t xml:space="preserve">Oceanic, N., and Administration, A. (2015).</w:t>
+      </w:r>
+      <w:r>
+        <w:t xml:space="preserve"> </w:t>
+      </w:r>
+      <w:r>
+        <w:rPr>
+          <w:iCs/>
+          <w:i/>
+        </w:rPr>
+        <w:t xml:space="preserve">Guidance for considering the use of living shorelines, final guidance document prepared by the</w:t>
+      </w:r>
+      <w:r>
+        <w:rPr>
+          <w:iCs/>
+          <w:i/>
+        </w:rPr>
+        <w:t xml:space="preserve"> </w:t>
+      </w:r>
+      <w:r>
+        <w:rPr>
+          <w:iCs/>
+          <w:i/>
+        </w:rPr>
+        <w:t xml:space="preserve">NOAA</w:t>
+      </w:r>
+      <w:r>
+        <w:rPr>
+          <w:iCs/>
+          <w:i/>
+        </w:rPr>
+        <w:t xml:space="preserve"> </w:t>
+      </w:r>
+      <w:r>
+        <w:rPr>
+          <w:iCs/>
+          <w:i/>
+        </w:rPr>
+        <w:t xml:space="preserve">living shorelines workgroup</w:t>
+      </w:r>
+      <w:r>
+        <w:t xml:space="preserve">. Silver Spring, Maryland: National Oceanic; Atmospheric Administration.</w:t>
+      </w:r>
+    </w:p>
+    <w:bookmarkEnd w:id="134"/>
+    <w:bookmarkStart w:id="135" w:name="ref-Odum90"/>
+    <w:p>
+      <w:pPr>
+        <w:pStyle w:val="Bibliography"/>
+      </w:pPr>
+      <w:r>
+        <w:t xml:space="preserve">Odum, W. E., and McIvor, C. C. (1990).</w:t>
+      </w:r>
+      <w:r>
+        <w:t xml:space="preserve"> </w:t>
+      </w:r>
+      <w:r>
+        <w:t xml:space="preserve">“Mangroves,”</w:t>
+      </w:r>
+      <w:r>
+        <w:t xml:space="preserve"> </w:t>
+      </w:r>
+      <w:r>
+        <w:t xml:space="preserve">in</w:t>
+      </w:r>
+      <w:r>
+        <w:t xml:space="preserve"> </w:t>
+      </w:r>
+      <w:r>
+        <w:rPr>
+          <w:iCs/>
+          <w:i/>
+        </w:rPr>
+        <w:t xml:space="preserve">Ecosystems of florida</w:t>
+      </w:r>
+      <w:r>
+        <w:t xml:space="preserve">, eds. R. L. Myers and J. J. Ewel (Orlando, Florida: University of Central Florida Press), 517–548.</w:t>
+      </w:r>
+    </w:p>
+    <w:bookmarkEnd w:id="135"/>
+    <w:bookmarkStart w:id="137" w:name="ref-Osland12"/>
+    <w:p>
+      <w:pPr>
+        <w:pStyle w:val="Bibliography"/>
+      </w:pPr>
+      <w:r>
+        <w:t xml:space="preserve">Osland, M. J., Spivak, A. C., Nestlerode, J. A., Lessmann, J. M., Almario, A. E., Heitmuller, P. T., et al. (2012). Ecosystem development after mangrove wetland creation: Plant-soil change across a 20-year chronosequence.</w:t>
+      </w:r>
+      <w:r>
+        <w:t xml:space="preserve"> </w:t>
+      </w:r>
+      <w:r>
+        <w:rPr>
+          <w:iCs/>
+          <w:i/>
+        </w:rPr>
+        <w:t xml:space="preserve">Ecosystems</w:t>
+      </w:r>
+      <w:r>
+        <w:t xml:space="preserve"> </w:t>
+      </w:r>
+      <w:r>
+        <w:t xml:space="preserve">15, 848–866. Available at:</w:t>
+      </w:r>
+      <w:r>
+        <w:t xml:space="preserve"> </w:t>
+      </w:r>
+      <w:hyperlink r:id="rId136">
+        <w:r>
+          <w:rPr>
+            <w:rStyle w:val="Hyperlink"/>
+          </w:rPr>
+          <w:t xml:space="preserve">https://doi.org/10.1007/s10021-012-9551-1</w:t>
+        </w:r>
+      </w:hyperlink>
+      <w:r>
+        <w:t xml:space="preserve">.</w:t>
+      </w:r>
+    </w:p>
+    <w:bookmarkEnd w:id="137"/>
+    <w:bookmarkStart w:id="139" w:name="ref-Palmer09"/>
     <w:p>
       <w:pPr>
         <w:pStyle w:val="Bibliography"/>
@@ -1784,7 +4637,7 @@
       <w:r>
         <w:t xml:space="preserve"> </w:t>
       </w:r>
-      <w:hyperlink r:id="rId67">
+      <w:hyperlink r:id="rId138">
         <w:r>
           <w:rPr>
             <w:rStyle w:val="Hyperlink"/>
@@ -1796,8 +4649,8 @@
         <w:t xml:space="preserve">.</w:t>
       </w:r>
     </w:p>
-    <w:bookmarkEnd w:id="68"/>
-    <w:bookmarkStart w:id="69" w:name="ref-Price17"/>
+    <w:bookmarkEnd w:id="139"/>
+    <w:bookmarkStart w:id="140" w:name="ref-Price17"/>
     <w:p>
       <w:pPr>
         <w:pStyle w:val="Bibliography"/>
@@ -1806,8 +4659,8 @@
         <w:t xml:space="preserve">Price, R., Loy, D., and Robison, D. (2017). Critical coastal habitat assessment: Baseline monitoring report. Tampa Bay Estuary Program, St. Petersburg, Florida.</w:t>
       </w:r>
     </w:p>
-    <w:bookmarkEnd w:id="69"/>
-    <w:bookmarkStart w:id="71" w:name="ref-Raabe12"/>
+    <w:bookmarkEnd w:id="140"/>
+    <w:bookmarkStart w:id="142" w:name="ref-Raabe12"/>
     <w:p>
       <w:pPr>
         <w:pStyle w:val="Bibliography"/>
@@ -1852,7 +4705,7 @@
       <w:r>
         <w:t xml:space="preserve"> </w:t>
       </w:r>
-      <w:hyperlink r:id="rId70">
+      <w:hyperlink r:id="rId141">
         <w:r>
           <w:rPr>
             <w:rStyle w:val="Hyperlink"/>
@@ -1864,8 +4717,153 @@
         <w:t xml:space="preserve">.</w:t>
       </w:r>
     </w:p>
-    <w:bookmarkEnd w:id="71"/>
-    <w:bookmarkStart w:id="72" w:name="ref-Robison10"/>
+    <w:bookmarkEnd w:id="142"/>
+    <w:bookmarkStart w:id="143" w:name="ref-Raulerson19"/>
+    <w:p>
+      <w:pPr>
+        <w:pStyle w:val="Bibliography"/>
+      </w:pPr>
+      <w:r>
+        <w:t xml:space="preserve">Raulerson, G., Hershorin, A., Karlen, D., MacDonald, T., and Tyler-Jedlund, A. (2019).</w:t>
+      </w:r>
+      <w:r>
+        <w:t xml:space="preserve"> </w:t>
+      </w:r>
+      <w:r>
+        <w:t xml:space="preserve">T</w:t>
+      </w:r>
+      <w:r>
+        <w:t xml:space="preserve">ampa</w:t>
+      </w:r>
+      <w:r>
+        <w:t xml:space="preserve"> </w:t>
+      </w:r>
+      <w:r>
+        <w:t xml:space="preserve">B</w:t>
+      </w:r>
+      <w:r>
+        <w:t xml:space="preserve">ay dredged hole assessment and management recommendations: 2019 synthesis report, final report prepared for the</w:t>
+      </w:r>
+      <w:r>
+        <w:t xml:space="preserve"> </w:t>
+      </w:r>
+      <w:r>
+        <w:t xml:space="preserve">T</w:t>
+      </w:r>
+      <w:r>
+        <w:t xml:space="preserve">ampa</w:t>
+      </w:r>
+      <w:r>
+        <w:t xml:space="preserve"> </w:t>
+      </w:r>
+      <w:r>
+        <w:t xml:space="preserve">B</w:t>
+      </w:r>
+      <w:r>
+        <w:t xml:space="preserve">ay</w:t>
+      </w:r>
+      <w:r>
+        <w:t xml:space="preserve"> </w:t>
+      </w:r>
+      <w:r>
+        <w:t xml:space="preserve">E</w:t>
+      </w:r>
+      <w:r>
+        <w:t xml:space="preserve">nvironmental</w:t>
+      </w:r>
+      <w:r>
+        <w:t xml:space="preserve"> </w:t>
+      </w:r>
+      <w:r>
+        <w:t xml:space="preserve">R</w:t>
+      </w:r>
+      <w:r>
+        <w:t xml:space="preserve">estoration</w:t>
+      </w:r>
+      <w:r>
+        <w:t xml:space="preserve"> </w:t>
+      </w:r>
+      <w:r>
+        <w:t xml:space="preserve">F</w:t>
+      </w:r>
+      <w:r>
+        <w:t xml:space="preserve">und. Tampa Bay Estuary Program, St. Petersburg, Florida.</w:t>
+      </w:r>
+    </w:p>
+    <w:bookmarkEnd w:id="143"/>
+    <w:bookmarkStart w:id="144" w:name="ref-Rayer20"/>
+    <w:p>
+      <w:pPr>
+        <w:pStyle w:val="Bibliography"/>
+      </w:pPr>
+      <w:r>
+        <w:t xml:space="preserve">Rayer, S., and Wang, Y. (2020). Projections of</w:t>
+      </w:r>
+      <w:r>
+        <w:t xml:space="preserve"> </w:t>
+      </w:r>
+      <w:r>
+        <w:t xml:space="preserve">F</w:t>
+      </w:r>
+      <w:r>
+        <w:t xml:space="preserve">lorida population by county, 2020-2045, with estimates for 2019.</w:t>
+      </w:r>
+      <w:r>
+        <w:t xml:space="preserve"> </w:t>
+      </w:r>
+      <w:r>
+        <w:rPr>
+          <w:iCs/>
+          <w:i/>
+        </w:rPr>
+        <w:t xml:space="preserve">Florida Population Studies</w:t>
+      </w:r>
+      <w:r>
+        <w:t xml:space="preserve"> </w:t>
+      </w:r>
+      <w:r>
+        <w:t xml:space="preserve">53, 186.</w:t>
+      </w:r>
+    </w:p>
+    <w:bookmarkEnd w:id="144"/>
+    <w:bookmarkStart w:id="145" w:name="ref-Ries14"/>
+    <w:p>
+      <w:pPr>
+        <w:pStyle w:val="Bibliography"/>
+      </w:pPr>
+      <w:r>
+        <w:t xml:space="preserve">Ries, T., and Scheda, S. (2014). Master plan for the protection and restoration of freshwater wetlands in the</w:t>
+      </w:r>
+      <w:r>
+        <w:t xml:space="preserve"> </w:t>
+      </w:r>
+      <w:r>
+        <w:t xml:space="preserve">T</w:t>
+      </w:r>
+      <w:r>
+        <w:t xml:space="preserve">ampa</w:t>
+      </w:r>
+      <w:r>
+        <w:t xml:space="preserve"> </w:t>
+      </w:r>
+      <w:r>
+        <w:t xml:space="preserve">B</w:t>
+      </w:r>
+      <w:r>
+        <w:t xml:space="preserve">ay watershed,</w:t>
+      </w:r>
+      <w:r>
+        <w:t xml:space="preserve"> </w:t>
+      </w:r>
+      <w:r>
+        <w:t xml:space="preserve">F</w:t>
+      </w:r>
+      <w:r>
+        <w:t xml:space="preserve">lorida. Tampa Bay Estuary Program, St. Petersburg, Florida.</w:t>
+      </w:r>
+    </w:p>
+    <w:bookmarkEnd w:id="145"/>
+    <w:bookmarkStart w:id="146" w:name="ref-Robison10"/>
     <w:p>
       <w:pPr>
         <w:pStyle w:val="Bibliography"/>
@@ -1946,8 +4944,8 @@
         <w:t xml:space="preserve">pdate. Tampa Bay Estuary Program, Saint Petersburg, Florida.</w:t>
       </w:r>
     </w:p>
-    <w:bookmarkEnd w:id="72"/>
-    <w:bookmarkStart w:id="74" w:name="ref-Robison20"/>
+    <w:bookmarkEnd w:id="146"/>
+    <w:bookmarkStart w:id="148" w:name="ref-Robison20"/>
     <w:p>
       <w:pPr>
         <w:pStyle w:val="Bibliography"/>
@@ -1958,7 +4956,7 @@
       <w:r>
         <w:t xml:space="preserve"> </w:t>
       </w:r>
-      <w:hyperlink r:id="rId73">
+      <w:hyperlink r:id="rId147">
         <w:r>
           <w:rPr>
             <w:rStyle w:val="Hyperlink"/>
@@ -1970,8 +4968,8 @@
         <w:t xml:space="preserve">.</w:t>
       </w:r>
     </w:p>
-    <w:bookmarkEnd w:id="74"/>
-    <w:bookmarkStart w:id="76" w:name="ref-Russell15"/>
+    <w:bookmarkEnd w:id="148"/>
+    <w:bookmarkStart w:id="150" w:name="ref-Russell15"/>
     <w:p>
       <w:pPr>
         <w:pStyle w:val="Bibliography"/>
@@ -2025,7 +5023,7 @@
       <w:r>
         <w:t xml:space="preserve"> </w:t>
       </w:r>
-      <w:hyperlink r:id="rId75">
+      <w:hyperlink r:id="rId149">
         <w:r>
           <w:rPr>
             <w:rStyle w:val="Hyperlink"/>
@@ -2037,8 +5035,8 @@
         <w:t xml:space="preserve">.</w:t>
       </w:r>
     </w:p>
-    <w:bookmarkEnd w:id="76"/>
-    <w:bookmarkStart w:id="78" w:name="ref-Scavia02"/>
+    <w:bookmarkEnd w:id="150"/>
+    <w:bookmarkStart w:id="152" w:name="ref-Scavia02"/>
     <w:p>
       <w:pPr>
         <w:pStyle w:val="Bibliography"/>
@@ -2077,7 +5075,7 @@
       <w:r>
         <w:t xml:space="preserve"> </w:t>
       </w:r>
-      <w:hyperlink r:id="rId77">
+      <w:hyperlink r:id="rId151">
         <w:r>
           <w:rPr>
             <w:rStyle w:val="Hyperlink"/>
@@ -2089,8 +5087,36 @@
         <w:t xml:space="preserve">.</w:t>
       </w:r>
     </w:p>
-    <w:bookmarkEnd w:id="78"/>
-    <w:bookmarkStart w:id="79" w:name="ref-Sheehan16"/>
+    <w:bookmarkEnd w:id="152"/>
+    <w:bookmarkStart w:id="153" w:name="ref-CSA19"/>
+    <w:p>
+      <w:pPr>
+        <w:pStyle w:val="Bibliography"/>
+      </w:pPr>
+      <w:r>
+        <w:t xml:space="preserve">Sciences, C. Ocean (2019).</w:t>
+      </w:r>
+      <w:r>
+        <w:t xml:space="preserve"> </w:t>
+      </w:r>
+      <w:r>
+        <w:t xml:space="preserve">T</w:t>
+      </w:r>
+      <w:r>
+        <w:t xml:space="preserve">ampa</w:t>
+      </w:r>
+      <w:r>
+        <w:t xml:space="preserve"> </w:t>
+      </w:r>
+      <w:r>
+        <w:t xml:space="preserve">B</w:t>
+      </w:r>
+      <w:r>
+        <w:t xml:space="preserve">ay hard bottom mapping project. Tampa Bay Estuary Program, St. Petersburg, Florida.</w:t>
+      </w:r>
+    </w:p>
+    <w:bookmarkEnd w:id="153"/>
+    <w:bookmarkStart w:id="154" w:name="ref-Sheehan16"/>
     <w:p>
       <w:pPr>
         <w:pStyle w:val="Bibliography"/>
@@ -2198,8 +5224,171 @@
         <w:t xml:space="preserve">stuaries. Tampa Bay Estuary Program, St. Petersburg, Florida.</w:t>
       </w:r>
     </w:p>
-    <w:bookmarkEnd w:id="79"/>
-    <w:bookmarkStart w:id="80" w:name="ref-Sim14"/>
+    <w:bookmarkEnd w:id="154"/>
+    <w:bookmarkStart w:id="155" w:name="ref-Sherwood08"/>
+    <w:p>
+      <w:pPr>
+        <w:pStyle w:val="Bibliography"/>
+      </w:pPr>
+      <w:r>
+        <w:t xml:space="preserve">Sherwood, E. (2008). Tampa bay tidal tributary habitat initiative: Integrated summary document,</w:t>
+      </w:r>
+      <w:r>
+        <w:t xml:space="preserve"> </w:t>
+      </w:r>
+      <w:r>
+        <w:t xml:space="preserve">T</w:t>
+      </w:r>
+      <w:r>
+        <w:t xml:space="preserve">ampa</w:t>
+      </w:r>
+      <w:r>
+        <w:t xml:space="preserve"> </w:t>
+      </w:r>
+      <w:r>
+        <w:t xml:space="preserve">B</w:t>
+      </w:r>
+      <w:r>
+        <w:t xml:space="preserve">ay</w:t>
+      </w:r>
+      <w:r>
+        <w:t xml:space="preserve"> </w:t>
+      </w:r>
+      <w:r>
+        <w:t xml:space="preserve">E</w:t>
+      </w:r>
+      <w:r>
+        <w:t xml:space="preserve">stuary</w:t>
+      </w:r>
+      <w:r>
+        <w:t xml:space="preserve"> </w:t>
+      </w:r>
+      <w:r>
+        <w:t xml:space="preserve">P</w:t>
+      </w:r>
+      <w:r>
+        <w:t xml:space="preserve">rogram tidal tributaries project team. Tampa Bay Estuary Program, St. Petersburg, Florida.</w:t>
+      </w:r>
+    </w:p>
+    <w:bookmarkEnd w:id="155"/>
+    <w:bookmarkStart w:id="157" w:name="ref-Sherwood14"/>
+    <w:p>
+      <w:pPr>
+        <w:pStyle w:val="Bibliography"/>
+      </w:pPr>
+      <w:r>
+        <w:t xml:space="preserve">Sherwood, E. T., and Greening, H. S. (2014). Potential impacts and management implications of climate change on</w:t>
+      </w:r>
+      <w:r>
+        <w:t xml:space="preserve"> </w:t>
+      </w:r>
+      <w:r>
+        <w:t xml:space="preserve">T</w:t>
+      </w:r>
+      <w:r>
+        <w:t xml:space="preserve">ampa</w:t>
+      </w:r>
+      <w:r>
+        <w:t xml:space="preserve"> </w:t>
+      </w:r>
+      <w:r>
+        <w:t xml:space="preserve">B</w:t>
+      </w:r>
+      <w:r>
+        <w:t xml:space="preserve">ay estuary critical coastal habitats.</w:t>
+      </w:r>
+      <w:r>
+        <w:t xml:space="preserve"> </w:t>
+      </w:r>
+      <w:r>
+        <w:rPr>
+          <w:iCs/>
+          <w:i/>
+        </w:rPr>
+        <w:t xml:space="preserve">Environmental Management</w:t>
+      </w:r>
+      <w:r>
+        <w:t xml:space="preserve"> </w:t>
+      </w:r>
+      <w:r>
+        <w:t xml:space="preserve">53, 401–415. Available at:</w:t>
+      </w:r>
+      <w:r>
+        <w:t xml:space="preserve"> </w:t>
+      </w:r>
+      <w:hyperlink r:id="rId156">
+        <w:r>
+          <w:rPr>
+            <w:rStyle w:val="Hyperlink"/>
+          </w:rPr>
+          <w:t xml:space="preserve">https://doi.org/10.1007/s00267-013-0179-5</w:t>
+        </w:r>
+      </w:hyperlink>
+      <w:r>
+        <w:t xml:space="preserve">.</w:t>
+      </w:r>
+    </w:p>
+    <w:bookmarkEnd w:id="157"/>
+    <w:bookmarkStart w:id="158" w:name="ref-Sherwood17"/>
+    <w:p>
+      <w:pPr>
+        <w:pStyle w:val="Bibliography"/>
+      </w:pPr>
+      <w:r>
+        <w:t xml:space="preserve">Sherwood, E., Greening, H., Johansson, J. O. R., Kaufman, K., and Raulerson, G. (2017).</w:t>
+      </w:r>
+      <w:r>
+        <w:t xml:space="preserve"> </w:t>
+      </w:r>
+      <w:r>
+        <w:t xml:space="preserve">T</w:t>
+      </w:r>
+      <w:r>
+        <w:t xml:space="preserve">ampa</w:t>
+      </w:r>
+      <w:r>
+        <w:t xml:space="preserve"> </w:t>
+      </w:r>
+      <w:r>
+        <w:t xml:space="preserve">B</w:t>
+      </w:r>
+      <w:r>
+        <w:t xml:space="preserve">ay (</w:t>
+      </w:r>
+      <w:r>
+        <w:t xml:space="preserve">F</w:t>
+      </w:r>
+      <w:r>
+        <w:t xml:space="preserve">lorida,</w:t>
+      </w:r>
+      <w:r>
+        <w:t xml:space="preserve"> </w:t>
+      </w:r>
+      <w:r>
+        <w:t xml:space="preserve">USA</w:t>
+      </w:r>
+      <w:r>
+        <w:t xml:space="preserve">): Documenting seagrass recovery since the 1980’s and reviewing the benefits.</w:t>
+      </w:r>
+      <w:r>
+        <w:t xml:space="preserve"> </w:t>
+      </w:r>
+      <w:r>
+        <w:rPr>
+          <w:iCs/>
+          <w:i/>
+        </w:rPr>
+        <w:t xml:space="preserve">Southeastern Geographer</w:t>
+      </w:r>
+      <w:r>
+        <w:t xml:space="preserve"> </w:t>
+      </w:r>
+      <w:r>
+        <w:t xml:space="preserve">57, 294–319.</w:t>
+      </w:r>
+    </w:p>
+    <w:bookmarkEnd w:id="158"/>
+    <w:bookmarkStart w:id="159" w:name="ref-Sim14"/>
     <w:p>
       <w:pPr>
         <w:pStyle w:val="Bibliography"/>
@@ -2224,8 +5413,66 @@
         <w:t xml:space="preserve">1, 1–5.</w:t>
       </w:r>
     </w:p>
-    <w:bookmarkEnd w:id="80"/>
-    <w:bookmarkStart w:id="81" w:name="ref-Spalding07"/>
+    <w:bookmarkEnd w:id="159"/>
+    <w:bookmarkStart w:id="161" w:name="ref-Smith18"/>
+    <w:p>
+      <w:pPr>
+        <w:pStyle w:val="Bibliography"/>
+      </w:pPr>
+      <w:r>
+        <w:t xml:space="preserve">Smith, C. S., Puckett, B., Gittman, R. K., and Peterson, C. H. (2018). Living shorelines enhanced the resilience of saltmarshes to</w:t>
+      </w:r>
+      <w:r>
+        <w:t xml:space="preserve"> </w:t>
+      </w:r>
+      <w:r>
+        <w:t xml:space="preserve">H</w:t>
+      </w:r>
+      <w:r>
+        <w:t xml:space="preserve">urricane</w:t>
+      </w:r>
+      <w:r>
+        <w:t xml:space="preserve"> </w:t>
+      </w:r>
+      <w:r>
+        <w:t xml:space="preserve">M</w:t>
+      </w:r>
+      <w:r>
+        <w:t xml:space="preserve">atthew (2016).</w:t>
+      </w:r>
+      <w:r>
+        <w:t xml:space="preserve"> </w:t>
+      </w:r>
+      <w:r>
+        <w:rPr>
+          <w:iCs/>
+          <w:i/>
+        </w:rPr>
+        <w:t xml:space="preserve">Ecological Applications</w:t>
+      </w:r>
+      <w:r>
+        <w:t xml:space="preserve"> </w:t>
+      </w:r>
+      <w:r>
+        <w:t xml:space="preserve">28, 871–877. Available at:</w:t>
+      </w:r>
+      <w:r>
+        <w:t xml:space="preserve"> </w:t>
+      </w:r>
+      <w:hyperlink r:id="rId160">
+        <w:r>
+          <w:rPr>
+            <w:rStyle w:val="Hyperlink"/>
+          </w:rPr>
+          <w:t xml:space="preserve">https://doi.org/10.1002/eap.1722</w:t>
+        </w:r>
+      </w:hyperlink>
+      <w:r>
+        <w:t xml:space="preserve">.</w:t>
+      </w:r>
+    </w:p>
+    <w:bookmarkEnd w:id="161"/>
+    <w:bookmarkStart w:id="162" w:name="ref-Spalding07"/>
     <w:p>
       <w:pPr>
         <w:pStyle w:val="Bibliography"/>
@@ -2250,8 +5497,8 @@
         <w:t xml:space="preserve">30, 214–225.</w:t>
       </w:r>
     </w:p>
-    <w:bookmarkEnd w:id="81"/>
-    <w:bookmarkStart w:id="82" w:name="ref-Sprandel00"/>
+    <w:bookmarkEnd w:id="162"/>
+    <w:bookmarkStart w:id="163" w:name="ref-Sprandel00"/>
     <w:p>
       <w:pPr>
         <w:pStyle w:val="Bibliography"/>
@@ -2276,8 +5523,48 @@
         <w:t xml:space="preserve">71, 708–720.</w:t>
       </w:r>
     </w:p>
-    <w:bookmarkEnd w:id="82"/>
-    <w:bookmarkStart w:id="83" w:name="ref-Stout84"/>
+    <w:bookmarkEnd w:id="163"/>
+    <w:bookmarkStart w:id="165" w:name="ref-Stockmann14"/>
+    <w:p>
+      <w:pPr>
+        <w:pStyle w:val="Bibliography"/>
+      </w:pPr>
+      <w:r>
+        <w:t xml:space="preserve">Stockmann, U., Minasny, B., and McBratney, A. B. (2014). How fast does soil grow?</w:t>
+      </w:r>
+      <w:r>
+        <w:t xml:space="preserve"> </w:t>
+      </w:r>
+      <w:r>
+        <w:rPr>
+          <w:iCs/>
+          <w:i/>
+        </w:rPr>
+        <w:t xml:space="preserve">Geoderma</w:t>
+      </w:r>
+      <w:r>
+        <w:t xml:space="preserve"> </w:t>
+      </w:r>
+      <w:r>
+        <w:t xml:space="preserve">216, 48–61. Available at:</w:t>
+      </w:r>
+      <w:r>
+        <w:t xml:space="preserve"> </w:t>
+      </w:r>
+      <w:hyperlink r:id="rId164">
+        <w:r>
+          <w:rPr>
+            <w:rStyle w:val="Hyperlink"/>
+          </w:rPr>
+          <w:t xml:space="preserve">https://doi.org/10.1016/j.geoderma.2013.10.007</w:t>
+        </w:r>
+      </w:hyperlink>
+      <w:r>
+        <w:t xml:space="preserve">.</w:t>
+      </w:r>
+    </w:p>
+    <w:bookmarkEnd w:id="165"/>
+    <w:bookmarkStart w:id="166" w:name="ref-Stout84"/>
     <w:p>
       <w:pPr>
         <w:pStyle w:val="Bibliography"/>
@@ -2304,8 +5591,8 @@
         <w:t xml:space="preserve">exico: A community profile. National Coastal Ecosystems Team, Division of Biological Services, Research; Development, Fish; Wildlife Service, U.S. Department of the Interior.</w:t>
       </w:r>
     </w:p>
-    <w:bookmarkEnd w:id="83"/>
-    <w:bookmarkStart w:id="85" w:name="ref-Theobald97"/>
+    <w:bookmarkEnd w:id="166"/>
+    <w:bookmarkStart w:id="168" w:name="ref-Theobald97"/>
     <w:p>
       <w:pPr>
         <w:pStyle w:val="Bibliography"/>
@@ -2332,7 +5619,7 @@
       <w:r>
         <w:t xml:space="preserve"> </w:t>
       </w:r>
-      <w:hyperlink r:id="rId84">
+      <w:hyperlink r:id="rId167">
         <w:r>
           <w:rPr>
             <w:rStyle w:val="Hyperlink"/>
@@ -2344,8 +5631,8 @@
         <w:t xml:space="preserve">.</w:t>
       </w:r>
     </w:p>
-    <w:bookmarkEnd w:id="85"/>
-    <w:bookmarkStart w:id="87" w:name="ref-Titus09"/>
+    <w:bookmarkEnd w:id="168"/>
+    <w:bookmarkStart w:id="170" w:name="ref-Titus09"/>
     <w:p>
       <w:pPr>
         <w:pStyle w:val="Bibliography"/>
@@ -2384,7 +5671,7 @@
       <w:r>
         <w:t xml:space="preserve"> </w:t>
       </w:r>
-      <w:hyperlink r:id="rId86">
+      <w:hyperlink r:id="rId169">
         <w:r>
           <w:rPr>
             <w:rStyle w:val="Hyperlink"/>
@@ -2396,8 +5683,120 @@
         <w:t xml:space="preserve">.</w:t>
       </w:r>
     </w:p>
-    <w:bookmarkEnd w:id="87"/>
-    <w:bookmarkStart w:id="89" w:name="ref-Vogelmann12"/>
+    <w:bookmarkEnd w:id="170"/>
+    <w:bookmarkStart w:id="172" w:name="ref-Tomasko20"/>
+    <w:p>
+      <w:pPr>
+        <w:pStyle w:val="Bibliography"/>
+      </w:pPr>
+      <w:r>
+        <w:t xml:space="preserve">Tomasko, D., Alderson, M., Burnes, R., Hecker, J., Iadevaia, N., Leverone, J., et al. (2020). The effects of</w:t>
+      </w:r>
+      <w:r>
+        <w:t xml:space="preserve"> </w:t>
+      </w:r>
+      <w:r>
+        <w:t xml:space="preserve">H</w:t>
+      </w:r>
+      <w:r>
+        <w:t xml:space="preserve">urricane</w:t>
+      </w:r>
+      <w:r>
+        <w:t xml:space="preserve"> </w:t>
+      </w:r>
+      <w:r>
+        <w:t xml:space="preserve">I</w:t>
+      </w:r>
+      <w:r>
+        <w:t xml:space="preserve">rma on seagrass meadows in previously eutrophic estuaries in</w:t>
+      </w:r>
+      <w:r>
+        <w:t xml:space="preserve"> </w:t>
+      </w:r>
+      <w:r>
+        <w:t xml:space="preserve">S</w:t>
+      </w:r>
+      <w:r>
+        <w:t xml:space="preserve">outhwest</w:t>
+      </w:r>
+      <w:r>
+        <w:t xml:space="preserve"> </w:t>
+      </w:r>
+      <w:r>
+        <w:t xml:space="preserve">F</w:t>
+      </w:r>
+      <w:r>
+        <w:t xml:space="preserve">lorida (</w:t>
+      </w:r>
+      <w:r>
+        <w:t xml:space="preserve">USA</w:t>
+      </w:r>
+      <w:r>
+        <w:t xml:space="preserve">).</w:t>
+      </w:r>
+      <w:r>
+        <w:t xml:space="preserve"> </w:t>
+      </w:r>
+      <w:r>
+        <w:rPr>
+          <w:iCs/>
+          <w:i/>
+        </w:rPr>
+        <w:t xml:space="preserve">Marine Pollution Bulletin</w:t>
+      </w:r>
+      <w:r>
+        <w:t xml:space="preserve"> </w:t>
+      </w:r>
+      <w:r>
+        <w:t xml:space="preserve">156, 111247. Available at:</w:t>
+      </w:r>
+      <w:r>
+        <w:t xml:space="preserve"> </w:t>
+      </w:r>
+      <w:hyperlink r:id="rId171">
+        <w:r>
+          <w:rPr>
+            <w:rStyle w:val="Hyperlink"/>
+          </w:rPr>
+          <w:t xml:space="preserve">https://doi.org/10.1016/j.marpolbul.2020.111247</w:t>
+        </w:r>
+      </w:hyperlink>
+      <w:r>
+        <w:t xml:space="preserve">.</w:t>
+      </w:r>
+    </w:p>
+    <w:bookmarkEnd w:id="172"/>
+    <w:bookmarkStart w:id="173" w:name="ref-FDOT99"/>
+    <w:p>
+      <w:pPr>
+        <w:pStyle w:val="Bibliography"/>
+      </w:pPr>
+      <w:r>
+        <w:t xml:space="preserve">Transportation, F. D. of (1999).</w:t>
+      </w:r>
+      <w:r>
+        <w:t xml:space="preserve"> </w:t>
+      </w:r>
+      <w:r>
+        <w:rPr>
+          <w:iCs/>
+          <w:i/>
+        </w:rPr>
+        <w:t xml:space="preserve">F</w:t>
+      </w:r>
+      <w:r>
+        <w:rPr>
+          <w:iCs/>
+          <w:i/>
+        </w:rPr>
+        <w:t xml:space="preserve">lorida land use, cover and forms classification system</w:t>
+      </w:r>
+      <w:r>
+        <w:t xml:space="preserve">. Third. Tallahassee, Florida: FDOT Surveying; Mapping Office Geographic Mapping Section.</w:t>
+      </w:r>
+    </w:p>
+    <w:bookmarkEnd w:id="173"/>
+    <w:bookmarkStart w:id="175" w:name="ref-Vogelmann12"/>
     <w:p>
       <w:pPr>
         <w:pStyle w:val="Bibliography"/>
@@ -2433,7 +5832,7 @@
       <w:r>
         <w:t xml:space="preserve"> </w:t>
       </w:r>
-      <w:hyperlink r:id="rId88">
+      <w:hyperlink r:id="rId174">
         <w:r>
           <w:rPr>
             <w:rStyle w:val="Hyperlink"/>
@@ -2445,8 +5844,57 @@
         <w:t xml:space="preserve">.</w:t>
       </w:r>
     </w:p>
-    <w:bookmarkEnd w:id="89"/>
-    <w:bookmarkStart w:id="91" w:name="ref-Whitehead09"/>
+    <w:bookmarkEnd w:id="175"/>
+    <w:bookmarkStart w:id="177" w:name="ref-Wessel22"/>
+    <w:p>
+      <w:pPr>
+        <w:pStyle w:val="Bibliography"/>
+      </w:pPr>
+      <w:r>
+        <w:t xml:space="preserve">Wessel, M. R., Leverone, J. R., Beck, M. W., Sherwood, E. T., Hecker, J., West, S., et al. (2022). Developing a water quality assessment framework for southwest</w:t>
+      </w:r>
+      <w:r>
+        <w:t xml:space="preserve"> </w:t>
+      </w:r>
+      <w:r>
+        <w:t xml:space="preserve">F</w:t>
+      </w:r>
+      <w:r>
+        <w:t xml:space="preserve">lorida tidal creeks.</w:t>
+      </w:r>
+      <w:r>
+        <w:t xml:space="preserve"> </w:t>
+      </w:r>
+      <w:r>
+        <w:rPr>
+          <w:iCs/>
+          <w:i/>
+        </w:rPr>
+        <w:t xml:space="preserve">Estuaries and Coasts</w:t>
+      </w:r>
+      <w:r>
+        <w:t xml:space="preserve"> </w:t>
+      </w:r>
+      <w:r>
+        <w:t xml:space="preserve">45, 17–37. Available at:</w:t>
+      </w:r>
+      <w:r>
+        <w:t xml:space="preserve"> </w:t>
+      </w:r>
+      <w:hyperlink r:id="rId176">
+        <w:r>
+          <w:rPr>
+            <w:rStyle w:val="Hyperlink"/>
+          </w:rPr>
+          <w:t xml:space="preserve">https://doi.org/10.1007/s12237-021-00974-7</w:t>
+        </w:r>
+      </w:hyperlink>
+      <w:r>
+        <w:t xml:space="preserve">.</w:t>
+      </w:r>
+    </w:p>
+    <w:bookmarkEnd w:id="177"/>
+    <w:bookmarkStart w:id="179" w:name="ref-Whitehead09"/>
     <w:p>
       <w:pPr>
         <w:pStyle w:val="Bibliography"/>
@@ -2473,7 +5921,7 @@
       <w:r>
         <w:t xml:space="preserve"> </w:t>
       </w:r>
-      <w:hyperlink r:id="rId90">
+      <w:hyperlink r:id="rId178">
         <w:r>
           <w:rPr>
             <w:rStyle w:val="Hyperlink"/>
@@ -2485,8 +5933,8 @@
         <w:t xml:space="preserve">.</w:t>
       </w:r>
     </w:p>
-    <w:bookmarkEnd w:id="91"/>
-    <w:bookmarkStart w:id="93" w:name="ref-Yoskowitz15"/>
+    <w:bookmarkEnd w:id="179"/>
+    <w:bookmarkStart w:id="181" w:name="ref-Yoskowitz15"/>
     <w:p>
       <w:pPr>
         <w:pStyle w:val="Bibliography"/>
@@ -2513,7 +5961,7 @@
       <w:r>
         <w:t xml:space="preserve"> </w:t>
       </w:r>
-      <w:hyperlink r:id="rId92">
+      <w:hyperlink r:id="rId180">
         <w:r>
           <w:rPr>
             <w:rStyle w:val="Hyperlink"/>
@@ -2525,9 +5973,9 @@
         <w:t xml:space="preserve">.</w:t>
       </w:r>
     </w:p>
-    <w:bookmarkEnd w:id="93"/>
-    <w:bookmarkEnd w:id="94"/>
-    <w:bookmarkEnd w:id="95"/>
+    <w:bookmarkEnd w:id="181"/>
+    <w:bookmarkEnd w:id="182"/>
+    <w:bookmarkEnd w:id="183"/>
     <w:sectPr>
       <w:footerReference r:id="rId9" w:type="default"/>
       <w:pgSz w:h="15840" w:w="12240"/>

--- a/manu-draft.docx
+++ b/manu-draft.docx
@@ -602,7 +602,7 @@
         <w:t xml:space="preserve"> </w:t>
       </w:r>
       <w:r>
-        <w:t xml:space="preserve">(Lewis, 1996; Robison, 2010; Cicchetti and Greening, 2011; Russell and Greening, 2015)</w:t>
+        <w:t xml:space="preserve">(Lewis and Robison, 1996; Robison, 2010; Cicchetti and Greening, 2011; Russell and Greening, 2015)</w:t>
       </w:r>
       <w:r>
         <w:t xml:space="preserve">. Under this paradigm, priority was given to restoration activities focused on habitat types, important for a suite of ten estuarine faunal guilds, that were disproportionately lost or degraded compared to a benchmark period. Primary criticisms of this approach included a lack of consideration for future sea level rise and other climate change factors</w:t>
@@ -637,7 +637,7 @@
         <w:t xml:space="preserve"> </w:t>
       </w:r>
       <w:r>
-        <w:t xml:space="preserve">(Agency, 1996)</w:t>
+        <w:t xml:space="preserve">(Environmental Protection Agency, 1996)</w:t>
       </w:r>
       <w:r>
         <w:t xml:space="preserve"> </w:t>
@@ -1028,7 +1028,7 @@
         <w:t xml:space="preserve"> </w:t>
       </w:r>
       <w:r>
-        <w:t xml:space="preserve">(Sherwood, 2008; Inc. and Laboratory, 2016; Janicki Environmental and Laboratory, 2020; Wessel et al., 2022)</w:t>
+        <w:t xml:space="preserve">(Sherwood, 2008; Janicki Environmental, Inc. and Mote Marine Laboratory, 2016, 2020; Wessel et al., 2022)</w:t>
       </w:r>
       <w:r>
         <w:t xml:space="preserve">, and living shorelines</w:t>
@@ -1037,7 +1037,7 @@
         <w:t xml:space="preserve"> </w:t>
       </w:r>
       <w:r>
-        <w:t xml:space="preserve">(Estuaries, 2015; Oceanic and Administration, 2015; Smith et al., 2018)</w:t>
+        <w:t xml:space="preserve">(National Oceanic and Atmospheric Administration, 2015; Restore America’s Estuaries, 2015; Smith et al., 2018)</w:t>
       </w:r>
       <w:r>
         <w:t xml:space="preserve"> </w:t>
@@ -1140,7 +1140,7 @@
         <w:t xml:space="preserve"> </w:t>
       </w:r>
       <w:r>
-        <w:t xml:space="preserve">(Kaufman, 2017; Sciences, 2019)</w:t>
+        <w:t xml:space="preserve">(Kaufman, 2017; CSA Ocean Sciences, 2019)</w:t>
       </w:r>
       <w:r>
         <w:t xml:space="preserve">, dredged holes</w:t>
@@ -1198,7 +1198,7 @@
         <w:t xml:space="preserve"> </w:t>
       </w:r>
       <w:r>
-        <w:t xml:space="preserve">(District, 2019)</w:t>
+        <w:t xml:space="preserve">(Southwest Florida Water Management District, 2019)</w:t>
       </w:r>
       <w:r>
         <w:t xml:space="preserve">. The bi-annual seagrass monitoring program was initiated in 1988 under SWFWMD’s Surface Water Improvement and Management program</w:t>
@@ -1234,7 +1234,7 @@
         <w:t xml:space="preserve"> </w:t>
       </w:r>
       <w:r>
-        <w:t xml:space="preserve">(District, 2018)</w:t>
+        <w:t xml:space="preserve">(Southwest Florida Water Management District, 2018)</w:t>
       </w:r>
       <w:r>
         <w:t xml:space="preserve">. This comprehensive database classifies the land use and cover types (natural and developed) pursuant to the Florida Land Use Cover and Forms Classification System</w:t>
@@ -1243,7 +1243,7 @@
         <w:t xml:space="preserve"> </w:t>
       </w:r>
       <w:r>
-        <w:t xml:space="preserve">(Transportation, 1999; District, 2014)</w:t>
+        <w:t xml:space="preserve">(Florida Department of Transportation, 1999; Southwest Florida Water Management District, 2014)</w:t>
       </w:r>
       <w:r>
         <w:rPr>
@@ -1270,7 +1270,7 @@
         <w:t xml:space="preserve"> </w:t>
       </w:r>
       <w:r>
-        <w:t xml:space="preserve">(Inc. and Laboratory, 2016; Janicki Environmental and Laboratory, 2020)</w:t>
+        <w:t xml:space="preserve">(Janicki Environmental, Inc. and Mote Marine Laboratory, 2016, 2020)</w:t>
       </w:r>
       <w:r>
         <w:t xml:space="preserve"> </w:t>
@@ -1520,7 +1520,7 @@
         <w:t xml:space="preserve"> </w:t>
       </w:r>
       <w:r>
-        <w:t xml:space="preserve">(Inc. and Laboratory, 2016; Janicki Environmental and Laboratory, 2020)</w:t>
+        <w:t xml:space="preserve">(Janicki Environmental, Inc. and Mote Marine Laboratory, 2016, 2020)</w:t>
       </w:r>
       <w:r>
         <w:t xml:space="preserve">, the extent of tidal creek habitat in the Tampa Bay watershed is approximately 623 km (Table 2). No trend analysis is available.</w:t>
@@ -2168,17 +2168,7 @@
       </w:r>
     </w:p>
     <w:bookmarkStart w:id="182" w:name="refs"/>
-    <w:bookmarkStart w:id="48" w:name="ref-EPA96"/>
-    <w:p>
-      <w:pPr>
-        <w:pStyle w:val="Bibliography"/>
-      </w:pPr>
-      <w:r>
-        <w:t xml:space="preserve">Agency, E. P. (1996). Watershed approach framework. Office of Water (4501F).</w:t>
-      </w:r>
-    </w:p>
-    <w:bookmarkEnd w:id="48"/>
-    <w:bookmarkStart w:id="50" w:name="ref-Arnell15"/>
+    <w:bookmarkStart w:id="49" w:name="ref-Arnell15"/>
     <w:p>
       <w:pPr>
         <w:pStyle w:val="Bibliography"/>
@@ -2214,7 +2204,7 @@
       <w:r>
         <w:t xml:space="preserve"> </w:t>
       </w:r>
-      <w:hyperlink r:id="rId49">
+      <w:hyperlink r:id="rId48">
         <w:r>
           <w:rPr>
             <w:rStyle w:val="Hyperlink"/>
@@ -2226,58 +2216,58 @@
         <w:t xml:space="preserve">.</w:t>
       </w:r>
     </w:p>
+    <w:bookmarkEnd w:id="49"/>
+    <w:bookmarkStart w:id="50" w:name="ref-Ash05"/>
+    <w:p>
+      <w:pPr>
+        <w:pStyle w:val="Bibliography"/>
+      </w:pPr>
+      <w:r>
+        <w:t xml:space="preserve">Ash, T., and Runnels, R. (2005). Hard bottom habitats an overview of mapping and monitoring needs on epibenthic communities in</w:t>
+      </w:r>
+      <w:r>
+        <w:t xml:space="preserve"> </w:t>
+      </w:r>
+      <w:r>
+        <w:t xml:space="preserve">T</w:t>
+      </w:r>
+      <w:r>
+        <w:t xml:space="preserve">ampa</w:t>
+      </w:r>
+      <w:r>
+        <w:t xml:space="preserve"> </w:t>
+      </w:r>
+      <w:r>
+        <w:t xml:space="preserve">B</w:t>
+      </w:r>
+      <w:r>
+        <w:t xml:space="preserve">ay,</w:t>
+      </w:r>
+      <w:r>
+        <w:t xml:space="preserve"> </w:t>
+      </w:r>
+      <w:r>
+        <w:t xml:space="preserve">F</w:t>
+      </w:r>
+      <w:r>
+        <w:t xml:space="preserve">lorida. in</w:t>
+      </w:r>
+      <w:r>
+        <w:t xml:space="preserve"> </w:t>
+      </w:r>
+      <w:r>
+        <w:rPr>
+          <w:iCs/>
+          <w:i/>
+        </w:rPr>
+        <w:t xml:space="preserve">Proceedings of the tampa bay area scientific information symposium (BASIS 4)</w:t>
+      </w:r>
+      <w:r>
+        <w:t xml:space="preserve">, ed. S. F. Treat (St. Petersburg, Florida: Tampa Bay Estuary Program), 179–182.</w:t>
+      </w:r>
+    </w:p>
     <w:bookmarkEnd w:id="50"/>
-    <w:bookmarkStart w:id="51" w:name="ref-Ash05"/>
-    <w:p>
-      <w:pPr>
-        <w:pStyle w:val="Bibliography"/>
-      </w:pPr>
-      <w:r>
-        <w:t xml:space="preserve">Ash, T., and Runnels, R. (2005). Hard bottom habitats an overview of mapping and monitoring needs on epibenthic communities in</w:t>
-      </w:r>
-      <w:r>
-        <w:t xml:space="preserve"> </w:t>
-      </w:r>
-      <w:r>
-        <w:t xml:space="preserve">T</w:t>
-      </w:r>
-      <w:r>
-        <w:t xml:space="preserve">ampa</w:t>
-      </w:r>
-      <w:r>
-        <w:t xml:space="preserve"> </w:t>
-      </w:r>
-      <w:r>
-        <w:t xml:space="preserve">B</w:t>
-      </w:r>
-      <w:r>
-        <w:t xml:space="preserve">ay,</w:t>
-      </w:r>
-      <w:r>
-        <w:t xml:space="preserve"> </w:t>
-      </w:r>
-      <w:r>
-        <w:t xml:space="preserve">F</w:t>
-      </w:r>
-      <w:r>
-        <w:t xml:space="preserve">lorida. in</w:t>
-      </w:r>
-      <w:r>
-        <w:t xml:space="preserve"> </w:t>
-      </w:r>
-      <w:r>
-        <w:rPr>
-          <w:iCs/>
-          <w:i/>
-        </w:rPr>
-        <w:t xml:space="preserve">Proceedings of the tampa bay area scientific information symposium (BASIS 4)</w:t>
-      </w:r>
-      <w:r>
-        <w:t xml:space="preserve">, ed. S. F. Treat (St. Petersburg, Florida: Tampa Bay Estuary Program), 179–182.</w:t>
-      </w:r>
-    </w:p>
-    <w:bookmarkEnd w:id="51"/>
-    <w:bookmarkStart w:id="53" w:name="ref-AvilaGarcia20"/>
+    <w:bookmarkStart w:id="52" w:name="ref-AvilaGarcia20"/>
     <w:p>
       <w:pPr>
         <w:pStyle w:val="Bibliography"/>
@@ -2304,7 +2294,7 @@
       <w:r>
         <w:t xml:space="preserve"> </w:t>
       </w:r>
-      <w:hyperlink r:id="rId52">
+      <w:hyperlink r:id="rId51">
         <w:r>
           <w:rPr>
             <w:rStyle w:val="Hyperlink"/>
@@ -2316,8 +2306,8 @@
         <w:t xml:space="preserve">.</w:t>
       </w:r>
     </w:p>
-    <w:bookmarkEnd w:id="53"/>
-    <w:bookmarkStart w:id="55" w:name="ref-Benson18"/>
+    <w:bookmarkEnd w:id="52"/>
+    <w:bookmarkStart w:id="54" w:name="ref-Benson18"/>
     <w:p>
       <w:pPr>
         <w:pStyle w:val="Bibliography"/>
@@ -2344,7 +2334,7 @@
       <w:r>
         <w:t xml:space="preserve"> </w:t>
       </w:r>
-      <w:hyperlink r:id="rId54">
+      <w:hyperlink r:id="rId53">
         <w:r>
           <w:rPr>
             <w:rStyle w:val="Hyperlink"/>
@@ -2356,39 +2346,181 @@
         <w:t xml:space="preserve">.</w:t>
       </w:r>
     </w:p>
+    <w:bookmarkEnd w:id="54"/>
+    <w:bookmarkStart w:id="55" w:name="ref-Berntness85"/>
+    <w:p>
+      <w:pPr>
+        <w:pStyle w:val="Bibliography"/>
+      </w:pPr>
+      <w:r>
+        <w:t xml:space="preserve">Bertness, M. D. (1985). Fiddler crab regulation of</w:t>
+      </w:r>
+      <w:r>
+        <w:t xml:space="preserve"> </w:t>
+      </w:r>
+      <w:r>
+        <w:rPr>
+          <w:iCs/>
+          <w:i/>
+        </w:rPr>
+        <w:t xml:space="preserve">spartina alterniflora</w:t>
+      </w:r>
+      <w:r>
+        <w:t xml:space="preserve"> </w:t>
+      </w:r>
+      <w:r>
+        <w:t xml:space="preserve">production on a</w:t>
+      </w:r>
+      <w:r>
+        <w:t xml:space="preserve"> </w:t>
+      </w:r>
+      <w:r>
+        <w:t xml:space="preserve">N</w:t>
+      </w:r>
+      <w:r>
+        <w:t xml:space="preserve">ew</w:t>
+      </w:r>
+      <w:r>
+        <w:t xml:space="preserve"> </w:t>
+      </w:r>
+      <w:r>
+        <w:t xml:space="preserve">E</w:t>
+      </w:r>
+      <w:r>
+        <w:t xml:space="preserve">ngland salt marsh.</w:t>
+      </w:r>
+      <w:r>
+        <w:t xml:space="preserve"> </w:t>
+      </w:r>
+      <w:r>
+        <w:rPr>
+          <w:iCs/>
+          <w:i/>
+        </w:rPr>
+        <w:t xml:space="preserve">Ecology</w:t>
+      </w:r>
+      <w:r>
+        <w:t xml:space="preserve"> </w:t>
+      </w:r>
+      <w:r>
+        <w:t xml:space="preserve">66, 1042–1055.</w:t>
+      </w:r>
+    </w:p>
     <w:bookmarkEnd w:id="55"/>
-    <w:bookmarkStart w:id="56" w:name="ref-Berntness85"/>
-    <w:p>
-      <w:pPr>
-        <w:pStyle w:val="Bibliography"/>
-      </w:pPr>
-      <w:r>
-        <w:t xml:space="preserve">Bertness, M. D. (1985). Fiddler crab regulation of</w:t>
-      </w:r>
-      <w:r>
-        <w:t xml:space="preserve"> </w:t>
-      </w:r>
-      <w:r>
-        <w:rPr>
-          <w:iCs/>
-          <w:i/>
-        </w:rPr>
-        <w:t xml:space="preserve">spartina alterniflora</w:t>
-      </w:r>
-      <w:r>
-        <w:t xml:space="preserve"> </w:t>
-      </w:r>
-      <w:r>
-        <w:t xml:space="preserve">production on a</w:t>
-      </w:r>
-      <w:r>
-        <w:t xml:space="preserve"> </w:t>
-      </w:r>
-      <w:r>
-        <w:t xml:space="preserve">N</w:t>
-      </w:r>
-      <w:r>
-        <w:t xml:space="preserve">ew</w:t>
+    <w:bookmarkStart w:id="56" w:name="ref-Boland18"/>
+    <w:p>
+      <w:pPr>
+        <w:pStyle w:val="Bibliography"/>
+      </w:pPr>
+      <w:r>
+        <w:t xml:space="preserve">Boland, C. D., and O’Keife, K. (2018). Living shoreline suitability model for</w:t>
+      </w:r>
+      <w:r>
+        <w:t xml:space="preserve"> </w:t>
+      </w:r>
+      <w:r>
+        <w:t xml:space="preserve">T</w:t>
+      </w:r>
+      <w:r>
+        <w:t xml:space="preserve">ampa</w:t>
+      </w:r>
+      <w:r>
+        <w:t xml:space="preserve"> </w:t>
+      </w:r>
+      <w:r>
+        <w:t xml:space="preserve">B</w:t>
+      </w:r>
+      <w:r>
+        <w:t xml:space="preserve">ay: A</w:t>
+      </w:r>
+      <w:r>
+        <w:t xml:space="preserve"> </w:t>
+      </w:r>
+      <w:r>
+        <w:t xml:space="preserve">GIS</w:t>
+      </w:r>
+      <w:r>
+        <w:t xml:space="preserve"> </w:t>
+      </w:r>
+      <w:r>
+        <w:t xml:space="preserve">approach. Gulf of Mexico Alliance, Habitat Resources Priority Issue Team.</w:t>
+      </w:r>
+    </w:p>
+    <w:bookmarkEnd w:id="56"/>
+    <w:bookmarkStart w:id="57" w:name="ref-Boswell12"/>
+    <w:p>
+      <w:pPr>
+        <w:pStyle w:val="Bibliography"/>
+      </w:pPr>
+      <w:r>
+        <w:t xml:space="preserve">Boswell, J. G., Ott, J. A., Birch, A., and Cobb, D. (2012).</w:t>
+      </w:r>
+      <w:r>
+        <w:t xml:space="preserve"> </w:t>
+      </w:r>
+      <w:r>
+        <w:rPr>
+          <w:iCs/>
+          <w:i/>
+        </w:rPr>
+        <w:t xml:space="preserve">Oyster habitat restoration plan</w:t>
+      </w:r>
+      <w:r>
+        <w:t xml:space="preserve">. Punta Gorda, Florida: Charlotte Harbor National Estuary Program.</w:t>
+      </w:r>
+    </w:p>
+    <w:bookmarkEnd w:id="57"/>
+    <w:bookmarkStart w:id="58" w:name="ref-Brinson95"/>
+    <w:p>
+      <w:pPr>
+        <w:pStyle w:val="Bibliography"/>
+      </w:pPr>
+      <w:r>
+        <w:t xml:space="preserve">Brinson, M. M., Christian, R. R., and Blum, L. K. (1995). Multiple states in the sea-level induced transition from terrestrial forest to estuary.</w:t>
+      </w:r>
+      <w:r>
+        <w:t xml:space="preserve"> </w:t>
+      </w:r>
+      <w:r>
+        <w:rPr>
+          <w:iCs/>
+          <w:i/>
+        </w:rPr>
+        <w:t xml:space="preserve">Estuaries</w:t>
+      </w:r>
+      <w:r>
+        <w:t xml:space="preserve"> </w:t>
+      </w:r>
+      <w:r>
+        <w:t xml:space="preserve">18, 648–659.</w:t>
+      </w:r>
+    </w:p>
+    <w:bookmarkEnd w:id="58"/>
+    <w:bookmarkStart w:id="60" w:name="ref-Burke20"/>
+    <w:p>
+      <w:pPr>
+        <w:pStyle w:val="Bibliography"/>
+      </w:pPr>
+      <w:r>
+        <w:t xml:space="preserve">Burke, M. C., and Amaral, M. (2020).</w:t>
+      </w:r>
+      <w:r>
+        <w:t xml:space="preserve"> </w:t>
+      </w:r>
+      <w:r>
+        <w:t xml:space="preserve">T</w:t>
+      </w:r>
+      <w:r>
+        <w:t xml:space="preserve">ampa</w:t>
+      </w:r>
+      <w:r>
+        <w:t xml:space="preserve"> </w:t>
+      </w:r>
+      <w:r>
+        <w:t xml:space="preserve">B</w:t>
+      </w:r>
+      <w:r>
+        <w:t xml:space="preserve">ay</w:t>
       </w:r>
       <w:r>
         <w:t xml:space="preserve"> </w:t>
@@ -2397,148 +2529,6 @@
         <w:t xml:space="preserve">E</w:t>
       </w:r>
       <w:r>
-        <w:t xml:space="preserve">ngland salt marsh.</w:t>
-      </w:r>
-      <w:r>
-        <w:t xml:space="preserve"> </w:t>
-      </w:r>
-      <w:r>
-        <w:rPr>
-          <w:iCs/>
-          <w:i/>
-        </w:rPr>
-        <w:t xml:space="preserve">Ecology</w:t>
-      </w:r>
-      <w:r>
-        <w:t xml:space="preserve"> </w:t>
-      </w:r>
-      <w:r>
-        <w:t xml:space="preserve">66, 1042–1055.</w:t>
-      </w:r>
-    </w:p>
-    <w:bookmarkEnd w:id="56"/>
-    <w:bookmarkStart w:id="57" w:name="ref-Boland18"/>
-    <w:p>
-      <w:pPr>
-        <w:pStyle w:val="Bibliography"/>
-      </w:pPr>
-      <w:r>
-        <w:t xml:space="preserve">Boland, C. D., and O’Keife, K. (2018). Living shoreline suitability model for</w:t>
-      </w:r>
-      <w:r>
-        <w:t xml:space="preserve"> </w:t>
-      </w:r>
-      <w:r>
-        <w:t xml:space="preserve">T</w:t>
-      </w:r>
-      <w:r>
-        <w:t xml:space="preserve">ampa</w:t>
-      </w:r>
-      <w:r>
-        <w:t xml:space="preserve"> </w:t>
-      </w:r>
-      <w:r>
-        <w:t xml:space="preserve">B</w:t>
-      </w:r>
-      <w:r>
-        <w:t xml:space="preserve">ay: A</w:t>
-      </w:r>
-      <w:r>
-        <w:t xml:space="preserve"> </w:t>
-      </w:r>
-      <w:r>
-        <w:t xml:space="preserve">GIS</w:t>
-      </w:r>
-      <w:r>
-        <w:t xml:space="preserve"> </w:t>
-      </w:r>
-      <w:r>
-        <w:t xml:space="preserve">approach. Gulf of Mexico Alliance, Habitat Resources Priority Issue Team.</w:t>
-      </w:r>
-    </w:p>
-    <w:bookmarkEnd w:id="57"/>
-    <w:bookmarkStart w:id="58" w:name="ref-Boswell12"/>
-    <w:p>
-      <w:pPr>
-        <w:pStyle w:val="Bibliography"/>
-      </w:pPr>
-      <w:r>
-        <w:t xml:space="preserve">Boswell, J. G., Ott, J. A., Birch, A., and Cobb, D. (2012).</w:t>
-      </w:r>
-      <w:r>
-        <w:t xml:space="preserve"> </w:t>
-      </w:r>
-      <w:r>
-        <w:rPr>
-          <w:iCs/>
-          <w:i/>
-        </w:rPr>
-        <w:t xml:space="preserve">Oyster habitat restoration plan</w:t>
-      </w:r>
-      <w:r>
-        <w:t xml:space="preserve">. Punta Gorda, Florida: Charlotte Harbor National Estuary Program.</w:t>
-      </w:r>
-    </w:p>
-    <w:bookmarkEnd w:id="58"/>
-    <w:bookmarkStart w:id="59" w:name="ref-Brinson95"/>
-    <w:p>
-      <w:pPr>
-        <w:pStyle w:val="Bibliography"/>
-      </w:pPr>
-      <w:r>
-        <w:t xml:space="preserve">Brinson, M. M., Christian, R. R., and Blum, L. K. (1995). Multiple states in the sea-level induced transition from terrestrial forest to estuary.</w:t>
-      </w:r>
-      <w:r>
-        <w:t xml:space="preserve"> </w:t>
-      </w:r>
-      <w:r>
-        <w:rPr>
-          <w:iCs/>
-          <w:i/>
-        </w:rPr>
-        <w:t xml:space="preserve">Estuaries</w:t>
-      </w:r>
-      <w:r>
-        <w:t xml:space="preserve"> </w:t>
-      </w:r>
-      <w:r>
-        <w:t xml:space="preserve">18, 648–659.</w:t>
-      </w:r>
-    </w:p>
-    <w:bookmarkEnd w:id="59"/>
-    <w:bookmarkStart w:id="61" w:name="ref-Burke20"/>
-    <w:p>
-      <w:pPr>
-        <w:pStyle w:val="Bibliography"/>
-      </w:pPr>
-      <w:r>
-        <w:t xml:space="preserve">Burke, M. C., and Amaral, M. (2020).</w:t>
-      </w:r>
-      <w:r>
-        <w:t xml:space="preserve"> </w:t>
-      </w:r>
-      <w:r>
-        <w:t xml:space="preserve">T</w:t>
-      </w:r>
-      <w:r>
-        <w:t xml:space="preserve">ampa</w:t>
-      </w:r>
-      <w:r>
-        <w:t xml:space="preserve"> </w:t>
-      </w:r>
-      <w:r>
-        <w:t xml:space="preserve">B</w:t>
-      </w:r>
-      <w:r>
-        <w:t xml:space="preserve">ay</w:t>
-      </w:r>
-      <w:r>
-        <w:t xml:space="preserve"> </w:t>
-      </w:r>
-      <w:r>
-        <w:t xml:space="preserve">E</w:t>
-      </w:r>
-      <w:r>
         <w:t xml:space="preserve">stuary</w:t>
       </w:r>
       <w:r>
@@ -2553,7 +2543,7 @@
       <w:r>
         <w:t xml:space="preserve"> </w:t>
       </w:r>
-      <w:hyperlink r:id="rId60">
+      <w:hyperlink r:id="rId59">
         <w:r>
           <w:rPr>
             <w:rStyle w:val="Hyperlink"/>
@@ -2565,8 +2555,8 @@
         <w:t xml:space="preserve">.</w:t>
       </w:r>
     </w:p>
-    <w:bookmarkEnd w:id="61"/>
-    <w:bookmarkStart w:id="63" w:name="ref-Burke19"/>
+    <w:bookmarkEnd w:id="60"/>
+    <w:bookmarkStart w:id="62" w:name="ref-Burke19"/>
     <w:p>
       <w:pPr>
         <w:pStyle w:val="Bibliography"/>
@@ -2595,7 +2585,7 @@
       <w:r>
         <w:t xml:space="preserve"> </w:t>
       </w:r>
-      <w:hyperlink r:id="rId62">
+      <w:hyperlink r:id="rId61">
         <w:r>
           <w:rPr>
             <w:rStyle w:val="Hyperlink"/>
@@ -2607,8 +2597,8 @@
         <w:t xml:space="preserve">.</w:t>
       </w:r>
     </w:p>
-    <w:bookmarkEnd w:id="63"/>
-    <w:bookmarkStart w:id="65" w:name="ref-Calil15"/>
+    <w:bookmarkEnd w:id="62"/>
+    <w:bookmarkStart w:id="64" w:name="ref-Calil15"/>
     <w:p>
       <w:pPr>
         <w:pStyle w:val="Bibliography"/>
@@ -2635,7 +2625,7 @@
       <w:r>
         <w:t xml:space="preserve"> </w:t>
       </w:r>
-      <w:hyperlink r:id="rId64">
+      <w:hyperlink r:id="rId63">
         <w:r>
           <w:rPr>
             <w:rStyle w:val="Hyperlink"/>
@@ -2647,8 +2637,8 @@
         <w:t xml:space="preserve">.</w:t>
       </w:r>
     </w:p>
-    <w:bookmarkEnd w:id="65"/>
-    <w:bookmarkStart w:id="67" w:name="ref-Cavanaugh19"/>
+    <w:bookmarkEnd w:id="64"/>
+    <w:bookmarkStart w:id="66" w:name="ref-Cavanaugh19"/>
     <w:p>
       <w:pPr>
         <w:pStyle w:val="Bibliography"/>
@@ -2675,7 +2665,7 @@
       <w:r>
         <w:t xml:space="preserve"> </w:t>
       </w:r>
-      <w:hyperlink r:id="rId66">
+      <w:hyperlink r:id="rId65">
         <w:r>
           <w:rPr>
             <w:rStyle w:val="Hyperlink"/>
@@ -2687,8 +2677,8 @@
         <w:t xml:space="preserve">.</w:t>
       </w:r>
     </w:p>
-    <w:bookmarkEnd w:id="67"/>
-    <w:bookmarkStart w:id="69" w:name="ref-Cavanaugh14"/>
+    <w:bookmarkEnd w:id="66"/>
+    <w:bookmarkStart w:id="68" w:name="ref-Cavanaugh14"/>
     <w:p>
       <w:pPr>
         <w:pStyle w:val="Bibliography"/>
@@ -2715,7 +2705,7 @@
       <w:r>
         <w:t xml:space="preserve"> </w:t>
       </w:r>
-      <w:hyperlink r:id="rId68">
+      <w:hyperlink r:id="rId67">
         <w:r>
           <w:rPr>
             <w:rStyle w:val="Hyperlink"/>
@@ -2727,8 +2717,8 @@
         <w:t xml:space="preserve">.</w:t>
       </w:r>
     </w:p>
-    <w:bookmarkEnd w:id="69"/>
-    <w:bookmarkStart w:id="71" w:name="ref-Chung18"/>
+    <w:bookmarkEnd w:id="68"/>
+    <w:bookmarkStart w:id="70" w:name="ref-Chung18"/>
     <w:p>
       <w:pPr>
         <w:pStyle w:val="Bibliography"/>
@@ -2755,7 +2745,7 @@
       <w:r>
         <w:t xml:space="preserve"> </w:t>
       </w:r>
-      <w:hyperlink r:id="rId70">
+      <w:hyperlink r:id="rId69">
         <w:r>
           <w:rPr>
             <w:rStyle w:val="Hyperlink"/>
@@ -2767,96 +2757,96 @@
         <w:t xml:space="preserve">.</w:t>
       </w:r>
     </w:p>
+    <w:bookmarkEnd w:id="70"/>
+    <w:bookmarkStart w:id="71" w:name="ref-Cicchetti11"/>
+    <w:p>
+      <w:pPr>
+        <w:pStyle w:val="Bibliography"/>
+      </w:pPr>
+      <w:r>
+        <w:t xml:space="preserve">Cicchetti, G., and Greening, H. (2011). Estuarine biotope mosaics and habitat management goals: An application in</w:t>
+      </w:r>
+      <w:r>
+        <w:t xml:space="preserve"> </w:t>
+      </w:r>
+      <w:r>
+        <w:t xml:space="preserve">T</w:t>
+      </w:r>
+      <w:r>
+        <w:t xml:space="preserve">ampa</w:t>
+      </w:r>
+      <w:r>
+        <w:t xml:space="preserve"> </w:t>
+      </w:r>
+      <w:r>
+        <w:t xml:space="preserve">B</w:t>
+      </w:r>
+      <w:r>
+        <w:t xml:space="preserve">ay,</w:t>
+      </w:r>
+      <w:r>
+        <w:t xml:space="preserve"> </w:t>
+      </w:r>
+      <w:r>
+        <w:t xml:space="preserve">FL</w:t>
+      </w:r>
+      <w:r>
+        <w:t xml:space="preserve">,</w:t>
+      </w:r>
+      <w:r>
+        <w:t xml:space="preserve"> </w:t>
+      </w:r>
+      <w:r>
+        <w:t xml:space="preserve">USA</w:t>
+      </w:r>
+      <w:r>
+        <w:t xml:space="preserve">.</w:t>
+      </w:r>
+      <w:r>
+        <w:t xml:space="preserve"> </w:t>
+      </w:r>
+      <w:r>
+        <w:rPr>
+          <w:iCs/>
+          <w:i/>
+        </w:rPr>
+        <w:t xml:space="preserve">Estuaries and Coasts</w:t>
+      </w:r>
+      <w:r>
+        <w:t xml:space="preserve"> </w:t>
+      </w:r>
+      <w:r>
+        <w:t xml:space="preserve">34, 1278–1292.</w:t>
+      </w:r>
+    </w:p>
     <w:bookmarkEnd w:id="71"/>
-    <w:bookmarkStart w:id="72" w:name="ref-Cicchetti11"/>
-    <w:p>
-      <w:pPr>
-        <w:pStyle w:val="Bibliography"/>
-      </w:pPr>
-      <w:r>
-        <w:t xml:space="preserve">Cicchetti, G., and Greening, H. (2011). Estuarine biotope mosaics and habitat management goals: An application in</w:t>
-      </w:r>
-      <w:r>
-        <w:t xml:space="preserve"> </w:t>
-      </w:r>
-      <w:r>
-        <w:t xml:space="preserve">T</w:t>
-      </w:r>
-      <w:r>
-        <w:t xml:space="preserve">ampa</w:t>
-      </w:r>
-      <w:r>
-        <w:t xml:space="preserve"> </w:t>
-      </w:r>
-      <w:r>
-        <w:t xml:space="preserve">B</w:t>
-      </w:r>
-      <w:r>
-        <w:t xml:space="preserve">ay,</w:t>
-      </w:r>
-      <w:r>
-        <w:t xml:space="preserve"> </w:t>
-      </w:r>
-      <w:r>
-        <w:t xml:space="preserve">FL</w:t>
-      </w:r>
-      <w:r>
-        <w:t xml:space="preserve">,</w:t>
-      </w:r>
-      <w:r>
-        <w:t xml:space="preserve"> </w:t>
-      </w:r>
-      <w:r>
-        <w:t xml:space="preserve">USA</w:t>
-      </w:r>
-      <w:r>
-        <w:t xml:space="preserve">.</w:t>
-      </w:r>
-      <w:r>
-        <w:t xml:space="preserve"> </w:t>
-      </w:r>
-      <w:r>
-        <w:rPr>
-          <w:iCs/>
-          <w:i/>
-        </w:rPr>
-        <w:t xml:space="preserve">Estuaries and Coasts</w:t>
-      </w:r>
-      <w:r>
-        <w:t xml:space="preserve"> </w:t>
-      </w:r>
-      <w:r>
-        <w:t xml:space="preserve">34, 1278–1292.</w:t>
+    <w:bookmarkStart w:id="72" w:name="ref-Coen07"/>
+    <w:p>
+      <w:pPr>
+        <w:pStyle w:val="Bibliography"/>
+      </w:pPr>
+      <w:r>
+        <w:t xml:space="preserve">Coen, L. D., Brumbaugh, R. D., Bushek, D., Grizzle, R., Luckenbach, M. W., Posey, M. H., et al. (2007). Ecosystem services related to oyster restoration.</w:t>
+      </w:r>
+      <w:r>
+        <w:t xml:space="preserve"> </w:t>
+      </w:r>
+      <w:r>
+        <w:rPr>
+          <w:iCs/>
+          <w:i/>
+        </w:rPr>
+        <w:t xml:space="preserve">Marine Ecology Progress Series</w:t>
+      </w:r>
+      <w:r>
+        <w:t xml:space="preserve"> </w:t>
+      </w:r>
+      <w:r>
+        <w:t xml:space="preserve">341, 303–307.</w:t>
       </w:r>
     </w:p>
     <w:bookmarkEnd w:id="72"/>
-    <w:bookmarkStart w:id="73" w:name="ref-Coen07"/>
-    <w:p>
-      <w:pPr>
-        <w:pStyle w:val="Bibliography"/>
-      </w:pPr>
-      <w:r>
-        <w:t xml:space="preserve">Coen, L. D., Brumbaugh, R. D., Bushek, D., Grizzle, R., Luckenbach, M. W., Posey, M. H., et al. (2007). Ecosystem services related to oyster restoration.</w:t>
-      </w:r>
-      <w:r>
-        <w:t xml:space="preserve"> </w:t>
-      </w:r>
-      <w:r>
-        <w:rPr>
-          <w:iCs/>
-          <w:i/>
-        </w:rPr>
-        <w:t xml:space="preserve">Marine Ecology Progress Series</w:t>
-      </w:r>
-      <w:r>
-        <w:t xml:space="preserve"> </w:t>
-      </w:r>
-      <w:r>
-        <w:t xml:space="preserve">341, 303–307.</w:t>
-      </w:r>
-    </w:p>
-    <w:bookmarkEnd w:id="73"/>
-    <w:bookmarkStart w:id="75" w:name="ref-Comeaux12"/>
+    <w:bookmarkStart w:id="74" w:name="ref-Comeaux12"/>
     <w:p>
       <w:pPr>
         <w:pStyle w:val="Bibliography"/>
@@ -2901,7 +2891,7 @@
       <w:r>
         <w:t xml:space="preserve"> </w:t>
       </w:r>
-      <w:hyperlink r:id="rId74">
+      <w:hyperlink r:id="rId73">
         <w:r>
           <w:rPr>
             <w:rStyle w:val="Hyperlink"/>
@@ -2913,8 +2903,8 @@
         <w:t xml:space="preserve">.</w:t>
       </w:r>
     </w:p>
-    <w:bookmarkEnd w:id="75"/>
-    <w:bookmarkStart w:id="77" w:name="ref-Conner07"/>
+    <w:bookmarkEnd w:id="74"/>
+    <w:bookmarkStart w:id="76" w:name="ref-Conner07"/>
     <w:p>
       <w:pPr>
         <w:pStyle w:val="Bibliography"/>
@@ -2980,7 +2970,7 @@
       <w:r>
         <w:t xml:space="preserve"> </w:t>
       </w:r>
-      <w:hyperlink r:id="rId76">
+      <w:hyperlink r:id="rId75">
         <w:r>
           <w:rPr>
             <w:rStyle w:val="Hyperlink"/>
@@ -2992,29 +2982,2490 @@
         <w:t xml:space="preserve">.</w:t>
       </w:r>
     </w:p>
+    <w:bookmarkEnd w:id="76"/>
+    <w:bookmarkStart w:id="77" w:name="ref-CSA19"/>
+    <w:p>
+      <w:pPr>
+        <w:pStyle w:val="Bibliography"/>
+      </w:pPr>
+      <w:r>
+        <w:t xml:space="preserve">CSA Ocean Sciences (2019).</w:t>
+      </w:r>
+      <w:r>
+        <w:t xml:space="preserve"> </w:t>
+      </w:r>
+      <w:r>
+        <w:t xml:space="preserve">T</w:t>
+      </w:r>
+      <w:r>
+        <w:t xml:space="preserve">ampa</w:t>
+      </w:r>
+      <w:r>
+        <w:t xml:space="preserve"> </w:t>
+      </w:r>
+      <w:r>
+        <w:t xml:space="preserve">B</w:t>
+      </w:r>
+      <w:r>
+        <w:t xml:space="preserve">ay hard bottom mapping project. Tampa Bay Estuary Program, St. Petersburg, Florida.</w:t>
+      </w:r>
+    </w:p>
     <w:bookmarkEnd w:id="77"/>
-    <w:bookmarkStart w:id="78" w:name="ref-SWFWMD14"/>
-    <w:p>
-      <w:pPr>
-        <w:pStyle w:val="Bibliography"/>
-      </w:pPr>
-      <w:r>
-        <w:t xml:space="preserve">District, S. F. W. M. (2014). Photo interpretation key for land use classification.</w:t>
-      </w:r>
-    </w:p>
-    <w:bookmarkEnd w:id="78"/>
-    <w:bookmarkStart w:id="80" w:name="ref-SWFWMD18"/>
-    <w:p>
-      <w:pPr>
-        <w:pStyle w:val="Bibliography"/>
-      </w:pPr>
-      <w:r>
-        <w:t xml:space="preserve">District, S. F. W. M. (2018). Land use land cover data. c1990-2017. Available at:</w:t>
-      </w:r>
-      <w:r>
-        <w:t xml:space="preserve"> </w:t>
-      </w:r>
-      <w:hyperlink r:id="rId79">
+    <w:bookmarkStart w:id="79" w:name="ref-Dontis20"/>
+    <w:p>
+      <w:pPr>
+        <w:pStyle w:val="Bibliography"/>
+      </w:pPr>
+      <w:r>
+        <w:t xml:space="preserve">Dontis, E. E., Radabaugh, K. R., Chappel, A. R., Russo, C. E., and Moyer, R. P. (2020). Carbon storage increases with site age as created salt marshes transition to mangrove forests in tampa bay, florida (USA).</w:t>
+      </w:r>
+      <w:r>
+        <w:t xml:space="preserve"> </w:t>
+      </w:r>
+      <w:r>
+        <w:rPr>
+          <w:iCs/>
+          <w:i/>
+        </w:rPr>
+        <w:t xml:space="preserve">Estuaries and Coasts</w:t>
+      </w:r>
+      <w:r>
+        <w:t xml:space="preserve"> </w:t>
+      </w:r>
+      <w:r>
+        <w:t xml:space="preserve">43, 1470–1488. Available at:</w:t>
+      </w:r>
+      <w:r>
+        <w:t xml:space="preserve"> </w:t>
+      </w:r>
+      <w:hyperlink r:id="rId78">
+        <w:r>
+          <w:rPr>
+            <w:rStyle w:val="Hyperlink"/>
+          </w:rPr>
+          <w:t xml:space="preserve">https://doi.org/10.1007/s12237-020-00733-0</w:t>
+        </w:r>
+      </w:hyperlink>
+      <w:r>
+        <w:t xml:space="preserve">.</w:t>
+      </w:r>
+    </w:p>
+    <w:bookmarkEnd w:id="79"/>
+    <w:bookmarkStart w:id="81" w:name="ref-Duarte09"/>
+    <w:p>
+      <w:pPr>
+        <w:pStyle w:val="Bibliography"/>
+      </w:pPr>
+      <w:r>
+        <w:t xml:space="preserve">Duarte, C. M., Conley, D. J., Carstensen, J., and Sánchez-Camacho, M. (2009). Return to</w:t>
+      </w:r>
+      <w:r>
+        <w:t xml:space="preserve"> </w:t>
+      </w:r>
+      <w:r>
+        <w:t xml:space="preserve">N</w:t>
+      </w:r>
+      <w:r>
+        <w:t xml:space="preserve">everland: Shifting baselines affect eutrophication restoration targets.</w:t>
+      </w:r>
+      <w:r>
+        <w:t xml:space="preserve"> </w:t>
+      </w:r>
+      <w:r>
+        <w:rPr>
+          <w:iCs/>
+          <w:i/>
+        </w:rPr>
+        <w:t xml:space="preserve">Estuaries and Coasts</w:t>
+      </w:r>
+      <w:r>
+        <w:t xml:space="preserve"> </w:t>
+      </w:r>
+      <w:r>
+        <w:t xml:space="preserve">32, 29–36. Available at:</w:t>
+      </w:r>
+      <w:r>
+        <w:t xml:space="preserve"> </w:t>
+      </w:r>
+      <w:hyperlink r:id="rId80">
+        <w:r>
+          <w:rPr>
+            <w:rStyle w:val="Hyperlink"/>
+          </w:rPr>
+          <w:t xml:space="preserve">https://doi.org/10.1007/s12237-008-9111-2</w:t>
+        </w:r>
+      </w:hyperlink>
+      <w:r>
+        <w:t xml:space="preserve">.</w:t>
+      </w:r>
+    </w:p>
+    <w:bookmarkEnd w:id="81"/>
+    <w:bookmarkStart w:id="83" w:name="ref-Dupont08"/>
+    <w:p>
+      <w:pPr>
+        <w:pStyle w:val="Bibliography"/>
+      </w:pPr>
+      <w:r>
+        <w:t xml:space="preserve">Dupont, J. M. (2008). Artificial reefs as restoration tools: A case study on the</w:t>
+      </w:r>
+      <w:r>
+        <w:t xml:space="preserve"> </w:t>
+      </w:r>
+      <w:r>
+        <w:t xml:space="preserve">W</w:t>
+      </w:r>
+      <w:r>
+        <w:t xml:space="preserve">est</w:t>
+      </w:r>
+      <w:r>
+        <w:t xml:space="preserve"> </w:t>
+      </w:r>
+      <w:r>
+        <w:t xml:space="preserve">F</w:t>
+      </w:r>
+      <w:r>
+        <w:t xml:space="preserve">lorida shelf.</w:t>
+      </w:r>
+      <w:r>
+        <w:t xml:space="preserve"> </w:t>
+      </w:r>
+      <w:r>
+        <w:rPr>
+          <w:iCs/>
+          <w:i/>
+        </w:rPr>
+        <w:t xml:space="preserve">Coastal Management</w:t>
+      </w:r>
+      <w:r>
+        <w:t xml:space="preserve"> </w:t>
+      </w:r>
+      <w:r>
+        <w:t xml:space="preserve">36, 495–507. Available at:</w:t>
+      </w:r>
+      <w:r>
+        <w:t xml:space="preserve"> </w:t>
+      </w:r>
+      <w:hyperlink r:id="rId82">
+        <w:r>
+          <w:rPr>
+            <w:rStyle w:val="Hyperlink"/>
+          </w:rPr>
+          <w:t xml:space="preserve">https://doi.org/10.1080/08920750802395558</w:t>
+        </w:r>
+      </w:hyperlink>
+      <w:r>
+        <w:t xml:space="preserve">.</w:t>
+      </w:r>
+    </w:p>
+    <w:bookmarkEnd w:id="83"/>
+    <w:bookmarkStart w:id="85" w:name="ref-Eisma98"/>
+    <w:p>
+      <w:pPr>
+        <w:pStyle w:val="Bibliography"/>
+      </w:pPr>
+      <w:r>
+        <w:t xml:space="preserve">Eisma, D. (1998).</w:t>
+      </w:r>
+      <w:r>
+        <w:t xml:space="preserve"> </w:t>
+      </w:r>
+      <w:r>
+        <w:rPr>
+          <w:iCs/>
+          <w:i/>
+        </w:rPr>
+        <w:t xml:space="preserve">Intertidal deposits: River mouths, tidal flats, and coastal lagoons</w:t>
+      </w:r>
+      <w:r>
+        <w:t xml:space="preserve">. London: CRC Press Available at:</w:t>
+      </w:r>
+      <w:r>
+        <w:t xml:space="preserve"> </w:t>
+      </w:r>
+      <w:hyperlink r:id="rId84">
+        <w:r>
+          <w:rPr>
+            <w:rStyle w:val="Hyperlink"/>
+          </w:rPr>
+          <w:t xml:space="preserve">https://doi.org/10.1201/9780138750308</w:t>
+        </w:r>
+      </w:hyperlink>
+      <w:r>
+        <w:t xml:space="preserve">.</w:t>
+      </w:r>
+    </w:p>
+    <w:bookmarkEnd w:id="85"/>
+    <w:bookmarkStart w:id="86" w:name="ref-Eleuterius79"/>
+    <w:p>
+      <w:pPr>
+        <w:pStyle w:val="Bibliography"/>
+      </w:pPr>
+      <w:r>
+        <w:t xml:space="preserve">Eleuterius, L. N., and Eleuterius, C. K. (1979). Tide levels and salt marsh zonation.</w:t>
+      </w:r>
+      <w:r>
+        <w:t xml:space="preserve"> </w:t>
+      </w:r>
+      <w:r>
+        <w:rPr>
+          <w:iCs/>
+          <w:i/>
+        </w:rPr>
+        <w:t xml:space="preserve">Bulletin of Marine Science</w:t>
+      </w:r>
+      <w:r>
+        <w:t xml:space="preserve"> </w:t>
+      </w:r>
+      <w:r>
+        <w:t xml:space="preserve">29, 394–400.</w:t>
+      </w:r>
+    </w:p>
+    <w:bookmarkEnd w:id="86"/>
+    <w:bookmarkStart w:id="87" w:name="ref-EPA96"/>
+    <w:p>
+      <w:pPr>
+        <w:pStyle w:val="Bibliography"/>
+      </w:pPr>
+      <w:r>
+        <w:t xml:space="preserve">Environmental Protection Agency (1996). Watershed approach framework. Office of Water (4501F).</w:t>
+      </w:r>
+    </w:p>
+    <w:bookmarkEnd w:id="87"/>
+    <w:bookmarkStart w:id="89" w:name="ref-Enwright15"/>
+    <w:p>
+      <w:pPr>
+        <w:pStyle w:val="Bibliography"/>
+      </w:pPr>
+      <w:r>
+        <w:t xml:space="preserve">Enwright, N. M., Griffith, K. T., and Osland, M. J. (2015). Incorporating future change into current conservation planning - evaluating tidal saline wetland migration along the</w:t>
+      </w:r>
+      <w:r>
+        <w:t xml:space="preserve"> </w:t>
+      </w:r>
+      <w:r>
+        <w:t xml:space="preserve">U.S.</w:t>
+      </w:r>
+      <w:r>
+        <w:t xml:space="preserve"> </w:t>
+      </w:r>
+      <w:r>
+        <w:t xml:space="preserve">G</w:t>
+      </w:r>
+      <w:r>
+        <w:t xml:space="preserve">ulf of</w:t>
+      </w:r>
+      <w:r>
+        <w:t xml:space="preserve"> </w:t>
+      </w:r>
+      <w:r>
+        <w:t xml:space="preserve">M</w:t>
+      </w:r>
+      <w:r>
+        <w:t xml:space="preserve">exico coast under alternative sea-level rise and urbanization scenarios. U.S. Geological Survey Available at:</w:t>
+      </w:r>
+      <w:r>
+        <w:t xml:space="preserve"> </w:t>
+      </w:r>
+      <w:hyperlink r:id="rId88">
+        <w:r>
+          <w:rPr>
+            <w:rStyle w:val="Hyperlink"/>
+          </w:rPr>
+          <w:t xml:space="preserve">https://dx.doi.org/10.3133/ds969</w:t>
+        </w:r>
+      </w:hyperlink>
+      <w:r>
+        <w:t xml:space="preserve">.</w:t>
+      </w:r>
+    </w:p>
+    <w:bookmarkEnd w:id="89"/>
+    <w:bookmarkStart w:id="91" w:name="ref-Enwright16"/>
+    <w:p>
+      <w:pPr>
+        <w:pStyle w:val="Bibliography"/>
+      </w:pPr>
+      <w:r>
+        <w:t xml:space="preserve">Enwright, N. M., Griffith, K. T., and Osland, M. J. (2016). Barriers to and opportunities for landward migration of coastal wetlands with sea-level rise.</w:t>
+      </w:r>
+      <w:r>
+        <w:t xml:space="preserve"> </w:t>
+      </w:r>
+      <w:r>
+        <w:rPr>
+          <w:iCs/>
+          <w:i/>
+        </w:rPr>
+        <w:t xml:space="preserve">Frontiers in Ecology and the Environment</w:t>
+      </w:r>
+      <w:r>
+        <w:t xml:space="preserve"> </w:t>
+      </w:r>
+      <w:r>
+        <w:t xml:space="preserve">14, 307–316. Available at:</w:t>
+      </w:r>
+      <w:r>
+        <w:t xml:space="preserve"> </w:t>
+      </w:r>
+      <w:hyperlink r:id="rId90">
+        <w:r>
+          <w:rPr>
+            <w:rStyle w:val="Hyperlink"/>
+          </w:rPr>
+          <w:t xml:space="preserve">https://doi.org/10.1002/fee.1282</w:t>
+        </w:r>
+      </w:hyperlink>
+      <w:r>
+        <w:t xml:space="preserve">.</w:t>
+      </w:r>
+    </w:p>
+    <w:bookmarkEnd w:id="91"/>
+    <w:bookmarkStart w:id="92" w:name="ref-zuErmgassen13"/>
+    <w:p>
+      <w:pPr>
+        <w:pStyle w:val="Bibliography"/>
+      </w:pPr>
+      <w:r>
+        <w:t xml:space="preserve">Ermgassen, P. S. E. zu, Spalding, M. D., and Grizzle, R. E. (2013). Quantifying the loss of a marine ecosystem service: Filtration by the eastern oyster in</w:t>
+      </w:r>
+      <w:r>
+        <w:t xml:space="preserve"> </w:t>
+      </w:r>
+      <w:r>
+        <w:t xml:space="preserve">U.S.</w:t>
+      </w:r>
+      <w:r>
+        <w:t xml:space="preserve"> </w:t>
+      </w:r>
+      <w:r>
+        <w:t xml:space="preserve">estuaries.</w:t>
+      </w:r>
+      <w:r>
+        <w:t xml:space="preserve"> </w:t>
+      </w:r>
+      <w:r>
+        <w:rPr>
+          <w:iCs/>
+          <w:i/>
+        </w:rPr>
+        <w:t xml:space="preserve">Estuaries and Coasts</w:t>
+      </w:r>
+      <w:r>
+        <w:t xml:space="preserve"> </w:t>
+      </w:r>
+      <w:r>
+        <w:t xml:space="preserve">36, 36–43.</w:t>
+      </w:r>
+    </w:p>
+    <w:bookmarkEnd w:id="92"/>
+    <w:bookmarkStart w:id="93" w:name="ref-FDOT99"/>
+    <w:p>
+      <w:pPr>
+        <w:pStyle w:val="Bibliography"/>
+      </w:pPr>
+      <w:r>
+        <w:t xml:space="preserve">Florida Department of Transportation (1999).</w:t>
+      </w:r>
+      <w:r>
+        <w:t xml:space="preserve"> </w:t>
+      </w:r>
+      <w:r>
+        <w:rPr>
+          <w:iCs/>
+          <w:i/>
+        </w:rPr>
+        <w:t xml:space="preserve">F</w:t>
+      </w:r>
+      <w:r>
+        <w:rPr>
+          <w:iCs/>
+          <w:i/>
+        </w:rPr>
+        <w:t xml:space="preserve">lorida land use, cover and forms classification system</w:t>
+      </w:r>
+      <w:r>
+        <w:t xml:space="preserve">. Third. Tallahassee, Florida: FDOT Surveying; Mapping Office Geographic Mapping Section.</w:t>
+      </w:r>
+    </w:p>
+    <w:bookmarkEnd w:id="93"/>
+    <w:bookmarkStart w:id="95" w:name="ref-Garner15"/>
+    <w:p>
+      <w:pPr>
+        <w:pStyle w:val="Bibliography"/>
+      </w:pPr>
+      <w:r>
+        <w:t xml:space="preserve">Garner, K. L., Chang, M. Y., Fulda, M. T., Berlin, J. A., Freed, R. E., Soo-Hoo, M. M., et al. (2015). Impacts of sea level rise and climate change on coastal plant species in the central</w:t>
+      </w:r>
+      <w:r>
+        <w:t xml:space="preserve"> </w:t>
+      </w:r>
+      <w:r>
+        <w:t xml:space="preserve">C</w:t>
+      </w:r>
+      <w:r>
+        <w:t xml:space="preserve">alifornia coast.</w:t>
+      </w:r>
+      <w:r>
+        <w:t xml:space="preserve"> </w:t>
+      </w:r>
+      <w:r>
+        <w:rPr>
+          <w:iCs/>
+          <w:i/>
+        </w:rPr>
+        <w:t xml:space="preserve">PeerJ</w:t>
+      </w:r>
+      <w:r>
+        <w:t xml:space="preserve"> </w:t>
+      </w:r>
+      <w:r>
+        <w:t xml:space="preserve">3, e958. Available at:</w:t>
+      </w:r>
+      <w:r>
+        <w:t xml:space="preserve"> </w:t>
+      </w:r>
+      <w:hyperlink r:id="rId94">
+        <w:r>
+          <w:rPr>
+            <w:rStyle w:val="Hyperlink"/>
+          </w:rPr>
+          <w:t xml:space="preserve">https://doi.org/10.7717/peerj.958</w:t>
+        </w:r>
+      </w:hyperlink>
+      <w:r>
+        <w:t xml:space="preserve">.</w:t>
+      </w:r>
+    </w:p>
+    <w:bookmarkEnd w:id="95"/>
+    <w:bookmarkStart w:id="97" w:name="ref-Geselbracht15"/>
+    <w:p>
+      <w:pPr>
+        <w:pStyle w:val="Bibliography"/>
+      </w:pPr>
+      <w:r>
+        <w:t xml:space="preserve">Geselbracht, L. L., Freeman, K., Birch, A. P., Brenner, J., and Gordon, D. R. (2015). Modeled sea level rise impacts on coastal ecosystems at six major estuaries on</w:t>
+      </w:r>
+      <w:r>
+        <w:t xml:space="preserve"> </w:t>
+      </w:r>
+      <w:r>
+        <w:t xml:space="preserve">F</w:t>
+      </w:r>
+      <w:r>
+        <w:t xml:space="preserve">lorida’s</w:t>
+      </w:r>
+      <w:r>
+        <w:t xml:space="preserve"> </w:t>
+      </w:r>
+      <w:r>
+        <w:t xml:space="preserve">G</w:t>
+      </w:r>
+      <w:r>
+        <w:t xml:space="preserve">ulf</w:t>
+      </w:r>
+      <w:r>
+        <w:t xml:space="preserve"> </w:t>
+      </w:r>
+      <w:r>
+        <w:t xml:space="preserve">C</w:t>
+      </w:r>
+      <w:r>
+        <w:t xml:space="preserve">oast: Implications for adaptation planning.</w:t>
+      </w:r>
+      <w:r>
+        <w:t xml:space="preserve"> </w:t>
+      </w:r>
+      <w:r>
+        <w:rPr>
+          <w:iCs/>
+          <w:i/>
+        </w:rPr>
+        <w:t xml:space="preserve">PLoS ONE</w:t>
+      </w:r>
+      <w:r>
+        <w:t xml:space="preserve"> </w:t>
+      </w:r>
+      <w:r>
+        <w:t xml:space="preserve">10, e0132079. Available at:</w:t>
+      </w:r>
+      <w:r>
+        <w:t xml:space="preserve"> </w:t>
+      </w:r>
+      <w:hyperlink r:id="rId96">
+        <w:r>
+          <w:rPr>
+            <w:rStyle w:val="Hyperlink"/>
+          </w:rPr>
+          <w:t xml:space="preserve">https://doi.org/10.1371/journal.pone.0132079</w:t>
+        </w:r>
+      </w:hyperlink>
+      <w:r>
+        <w:t xml:space="preserve">.</w:t>
+      </w:r>
+    </w:p>
+    <w:bookmarkEnd w:id="97"/>
+    <w:bookmarkStart w:id="98" w:name="ref-Gregory06"/>
+    <w:p>
+      <w:pPr>
+        <w:pStyle w:val="Bibliography"/>
+      </w:pPr>
+      <w:r>
+        <w:t xml:space="preserve">Gregory, R., Ohlson, D., and Arvai, J. (2006). Deconstructing adaptive management criteria for applications to environmental management.</w:t>
+      </w:r>
+      <w:r>
+        <w:t xml:space="preserve"> </w:t>
+      </w:r>
+      <w:r>
+        <w:rPr>
+          <w:iCs/>
+          <w:i/>
+        </w:rPr>
+        <w:t xml:space="preserve">Ecological Applications</w:t>
+      </w:r>
+      <w:r>
+        <w:t xml:space="preserve"> </w:t>
+      </w:r>
+      <w:r>
+        <w:t xml:space="preserve">16, 2411–2425.</w:t>
+      </w:r>
+    </w:p>
+    <w:bookmarkEnd w:id="98"/>
+    <w:bookmarkStart w:id="99" w:name="ref-Griffen05"/>
+    <w:p>
+      <w:pPr>
+        <w:pStyle w:val="Bibliography"/>
+      </w:pPr>
+      <w:r>
+        <w:t xml:space="preserve">Griffen, L., and Greening, H. (2005).</w:t>
+      </w:r>
+      <w:r>
+        <w:t xml:space="preserve"> </w:t>
+      </w:r>
+      <w:r>
+        <w:t xml:space="preserve">T</w:t>
+      </w:r>
+      <w:r>
+        <w:t xml:space="preserve">ampa</w:t>
+      </w:r>
+      <w:r>
+        <w:t xml:space="preserve"> </w:t>
+      </w:r>
+      <w:r>
+        <w:t xml:space="preserve">B</w:t>
+      </w:r>
+      <w:r>
+        <w:t xml:space="preserve">ay dredged hole habitat assessment project. Tampa Bay Estuary Program, St. Petersburg, Florida.</w:t>
+      </w:r>
+    </w:p>
+    <w:bookmarkEnd w:id="99"/>
+    <w:bookmarkStart w:id="100" w:name="ref-Heck03"/>
+    <w:p>
+      <w:pPr>
+        <w:pStyle w:val="Bibliography"/>
+      </w:pPr>
+      <w:r>
+        <w:t xml:space="preserve">Heck, K., Hays, G., and Orth, R. (2003). Critical evaluation of the nursery role hypothesis for seagrass meadows.</w:t>
+      </w:r>
+      <w:r>
+        <w:t xml:space="preserve"> </w:t>
+      </w:r>
+      <w:r>
+        <w:rPr>
+          <w:iCs/>
+          <w:i/>
+        </w:rPr>
+        <w:t xml:space="preserve">Marine Ecology Progress Series</w:t>
+      </w:r>
+      <w:r>
+        <w:t xml:space="preserve"> </w:t>
+      </w:r>
+      <w:r>
+        <w:t xml:space="preserve">253, 123–136.</w:t>
+      </w:r>
+    </w:p>
+    <w:bookmarkEnd w:id="100"/>
+    <w:bookmarkStart w:id="101" w:name="ref-Henningsen05"/>
+    <w:p>
+      <w:pPr>
+        <w:pStyle w:val="Bibliography"/>
+      </w:pPr>
+      <w:r>
+        <w:t xml:space="preserve">Henningsen, B. (2005). The maturation and future of habitat restoration programs for the</w:t>
+      </w:r>
+      <w:r>
+        <w:t xml:space="preserve"> </w:t>
+      </w:r>
+      <w:r>
+        <w:t xml:space="preserve">T</w:t>
+      </w:r>
+      <w:r>
+        <w:t xml:space="preserve">ampa</w:t>
+      </w:r>
+      <w:r>
+        <w:t xml:space="preserve"> </w:t>
+      </w:r>
+      <w:r>
+        <w:t xml:space="preserve">B</w:t>
+      </w:r>
+      <w:r>
+        <w:t xml:space="preserve">ay estuarine ecosystem. in</w:t>
+      </w:r>
+      <w:r>
+        <w:t xml:space="preserve"> </w:t>
+      </w:r>
+      <w:r>
+        <w:rPr>
+          <w:iCs/>
+          <w:i/>
+        </w:rPr>
+        <w:t xml:space="preserve">Proceedings of the tampa bay area scientific information symposium (BASIS 4)</w:t>
+      </w:r>
+      <w:r>
+        <w:t xml:space="preserve">, ed. S. F. Treat (St. Petersburg, FL: Tampa Bay Estuary Program), 165–170.</w:t>
+      </w:r>
+    </w:p>
+    <w:bookmarkEnd w:id="101"/>
+    <w:bookmarkStart w:id="102" w:name="ref-Hilderbrand05"/>
+    <w:p>
+      <w:pPr>
+        <w:pStyle w:val="Bibliography"/>
+      </w:pPr>
+      <w:r>
+        <w:t xml:space="preserve">Hilderbrand, R. M., Watts, A. C., and Randle, A. M. (2005). The myths of restoration ecology.</w:t>
+      </w:r>
+      <w:r>
+        <w:t xml:space="preserve"> </w:t>
+      </w:r>
+      <w:r>
+        <w:rPr>
+          <w:iCs/>
+          <w:i/>
+        </w:rPr>
+        <w:t xml:space="preserve">Ecology and Society</w:t>
+      </w:r>
+      <w:r>
+        <w:t xml:space="preserve"> </w:t>
+      </w:r>
+      <w:r>
+        <w:t xml:space="preserve">10, 19.</w:t>
+      </w:r>
+    </w:p>
+    <w:bookmarkEnd w:id="102"/>
+    <w:bookmarkStart w:id="103" w:name="ref-Hobbs07"/>
+    <w:p>
+      <w:pPr>
+        <w:pStyle w:val="Bibliography"/>
+      </w:pPr>
+      <w:r>
+        <w:t xml:space="preserve">Hobbs, R. J. (2007). Setting effective and realistic restoration goals: Key directions for research.</w:t>
+      </w:r>
+      <w:r>
+        <w:t xml:space="preserve"> </w:t>
+      </w:r>
+      <w:r>
+        <w:rPr>
+          <w:iCs/>
+          <w:i/>
+        </w:rPr>
+        <w:t xml:space="preserve">Restoration Ecology</w:t>
+      </w:r>
+      <w:r>
+        <w:t xml:space="preserve"> </w:t>
+      </w:r>
+      <w:r>
+        <w:t xml:space="preserve">15, 354–357.</w:t>
+      </w:r>
+    </w:p>
+    <w:bookmarkEnd w:id="103"/>
+    <w:bookmarkStart w:id="105" w:name="ref-Holl01"/>
+    <w:p>
+      <w:pPr>
+        <w:pStyle w:val="Bibliography"/>
+      </w:pPr>
+      <w:r>
+        <w:t xml:space="preserve">Holl, K. D., and Howarth, R. B. (2001). Paying for restoration.</w:t>
+      </w:r>
+      <w:r>
+        <w:t xml:space="preserve"> </w:t>
+      </w:r>
+      <w:r>
+        <w:rPr>
+          <w:iCs/>
+          <w:i/>
+        </w:rPr>
+        <w:t xml:space="preserve">Restoration Ecology</w:t>
+      </w:r>
+      <w:r>
+        <w:t xml:space="preserve"> </w:t>
+      </w:r>
+      <w:r>
+        <w:t xml:space="preserve">8, 260–267. Available at:</w:t>
+      </w:r>
+      <w:r>
+        <w:t xml:space="preserve"> </w:t>
+      </w:r>
+      <w:hyperlink r:id="rId104">
+        <w:r>
+          <w:rPr>
+            <w:rStyle w:val="Hyperlink"/>
+          </w:rPr>
+          <w:t xml:space="preserve">https://doi.org/10.1046/j.1526-100x.2000.80037.x</w:t>
+        </w:r>
+      </w:hyperlink>
+      <w:r>
+        <w:t xml:space="preserve">.</w:t>
+      </w:r>
+    </w:p>
+    <w:bookmarkEnd w:id="105"/>
+    <w:bookmarkStart w:id="106" w:name="ref-Holling78"/>
+    <w:p>
+      <w:pPr>
+        <w:pStyle w:val="Bibliography"/>
+      </w:pPr>
+      <w:r>
+        <w:t xml:space="preserve">Holling, C. S. (1978).</w:t>
+      </w:r>
+      <w:r>
+        <w:t xml:space="preserve"> </w:t>
+      </w:r>
+      <w:r>
+        <w:rPr>
+          <w:iCs/>
+          <w:i/>
+        </w:rPr>
+        <w:t xml:space="preserve">Adaptive environmental assessment and management</w:t>
+      </w:r>
+      <w:r>
+        <w:t xml:space="preserve">. Chichester, UK: John Wiley &amp; Sons.</w:t>
+      </w:r>
+    </w:p>
+    <w:bookmarkEnd w:id="106"/>
+    <w:bookmarkStart w:id="108" w:name="ref-Houde93"/>
+    <w:p>
+      <w:pPr>
+        <w:pStyle w:val="Bibliography"/>
+      </w:pPr>
+      <w:r>
+        <w:t xml:space="preserve">Houde, E. D., and Rutherford, E. S. (1993). Recent trends in estuarine fisheries: Predictions of fish production and yield.</w:t>
+      </w:r>
+      <w:r>
+        <w:t xml:space="preserve"> </w:t>
+      </w:r>
+      <w:r>
+        <w:rPr>
+          <w:iCs/>
+          <w:i/>
+        </w:rPr>
+        <w:t xml:space="preserve">Estuaries</w:t>
+      </w:r>
+      <w:r>
+        <w:t xml:space="preserve"> </w:t>
+      </w:r>
+      <w:r>
+        <w:t xml:space="preserve">16, 161–176. Available at:</w:t>
+      </w:r>
+      <w:r>
+        <w:t xml:space="preserve"> </w:t>
+      </w:r>
+      <w:hyperlink r:id="rId107">
+        <w:r>
+          <w:rPr>
+            <w:rStyle w:val="Hyperlink"/>
+          </w:rPr>
+          <w:t xml:space="preserve">https://doi.org/10.2307/1352488</w:t>
+        </w:r>
+      </w:hyperlink>
+      <w:r>
+        <w:t xml:space="preserve">.</w:t>
+      </w:r>
+    </w:p>
+    <w:bookmarkEnd w:id="108"/>
+    <w:bookmarkStart w:id="109" w:name="ref-Hsieh04"/>
+    <w:p>
+      <w:pPr>
+        <w:pStyle w:val="Bibliography"/>
+      </w:pPr>
+      <w:r>
+        <w:t xml:space="preserve">Hsieh, Y. P. (2004).</w:t>
+      </w:r>
+      <w:r>
+        <w:t xml:space="preserve"> </w:t>
+      </w:r>
+      <w:r>
+        <w:t xml:space="preserve">“Dynamics of tidal salt barren formation and the record of present-day sea level change,”</w:t>
+      </w:r>
+      <w:r>
+        <w:t xml:space="preserve"> </w:t>
+      </w:r>
+      <w:r>
+        <w:t xml:space="preserve">in</w:t>
+      </w:r>
+      <w:r>
+        <w:t xml:space="preserve"> </w:t>
+      </w:r>
+      <w:r>
+        <w:rPr>
+          <w:iCs/>
+          <w:i/>
+        </w:rPr>
+        <w:t xml:space="preserve">The ecogeomorphology of tidal marshes</w:t>
+      </w:r>
+      <w:r>
+        <w:t xml:space="preserve">, eds. S. Fagherazzi, M. Marani, and L. Blum (Washington: American Geophysical Union), 231–245.</w:t>
+      </w:r>
+    </w:p>
+    <w:bookmarkEnd w:id="109"/>
+    <w:bookmarkStart w:id="111" w:name="ref-Hughes11"/>
+    <w:p>
+      <w:pPr>
+        <w:pStyle w:val="Bibliography"/>
+      </w:pPr>
+      <w:r>
+        <w:t xml:space="preserve">Hughes, F. M. R., Stroh, P. A., Adams, W. M., Kirby, K. J., Mountford, J. O., and Warrington, S. (2011). Monitoring and evaluating large-scale, ’open-ended’ habitat creation projects: A journey rather than a destination.</w:t>
+      </w:r>
+      <w:r>
+        <w:t xml:space="preserve"> </w:t>
+      </w:r>
+      <w:r>
+        <w:rPr>
+          <w:iCs/>
+          <w:i/>
+        </w:rPr>
+        <w:t xml:space="preserve">Journal for Nature Conservation</w:t>
+      </w:r>
+      <w:r>
+        <w:t xml:space="preserve"> </w:t>
+      </w:r>
+      <w:r>
+        <w:t xml:space="preserve">19, 245–253. Available at:</w:t>
+      </w:r>
+      <w:r>
+        <w:t xml:space="preserve"> </w:t>
+      </w:r>
+      <w:hyperlink r:id="rId110">
+        <w:r>
+          <w:rPr>
+            <w:rStyle w:val="Hyperlink"/>
+          </w:rPr>
+          <w:t xml:space="preserve">https://doi.org/10.1016/j.jnc.2011.02.003</w:t>
+        </w:r>
+      </w:hyperlink>
+      <w:r>
+        <w:t xml:space="preserve">.</w:t>
+      </w:r>
+    </w:p>
+    <w:bookmarkEnd w:id="111"/>
+    <w:bookmarkStart w:id="113" w:name="ref-Iwamura13"/>
+    <w:p>
+      <w:pPr>
+        <w:pStyle w:val="Bibliography"/>
+      </w:pPr>
+      <w:r>
+        <w:t xml:space="preserve">Iwamura, T., Possingham, H. P., Chadés, I., Minton, C., Murray, N. J., Rogers, D. I., et al. (2013). Migratory connectivity magnifies the consequences of habitat loss from sea-level rise for shorebird populations.</w:t>
+      </w:r>
+      <w:r>
+        <w:t xml:space="preserve"> </w:t>
+      </w:r>
+      <w:r>
+        <w:rPr>
+          <w:iCs/>
+          <w:i/>
+        </w:rPr>
+        <w:t xml:space="preserve">Proceedings of the Royal Society B: Biological Sciences</w:t>
+      </w:r>
+      <w:r>
+        <w:t xml:space="preserve"> </w:t>
+      </w:r>
+      <w:r>
+        <w:t xml:space="preserve">280. Available at:</w:t>
+      </w:r>
+      <w:r>
+        <w:t xml:space="preserve"> </w:t>
+      </w:r>
+      <w:hyperlink r:id="rId112">
+        <w:r>
+          <w:rPr>
+            <w:rStyle w:val="Hyperlink"/>
+          </w:rPr>
+          <w:t xml:space="preserve">https://doi.org/10.1098/rspb.2013.0325</w:t>
+        </w:r>
+      </w:hyperlink>
+      <w:r>
+        <w:t xml:space="preserve">.</w:t>
+      </w:r>
+    </w:p>
+    <w:bookmarkEnd w:id="113"/>
+    <w:bookmarkStart w:id="114" w:name="ref-Jaap90"/>
+    <w:p>
+      <w:pPr>
+        <w:pStyle w:val="Bibliography"/>
+      </w:pPr>
+      <w:r>
+        <w:t xml:space="preserve">Jaap, W. C., and Hallock, P. (1990).</w:t>
+      </w:r>
+      <w:r>
+        <w:t xml:space="preserve"> </w:t>
+      </w:r>
+      <w:r>
+        <w:t xml:space="preserve">“Coral reefs,”</w:t>
+      </w:r>
+      <w:r>
+        <w:t xml:space="preserve"> </w:t>
+      </w:r>
+      <w:r>
+        <w:t xml:space="preserve">in</w:t>
+      </w:r>
+      <w:r>
+        <w:t xml:space="preserve"> </w:t>
+      </w:r>
+      <w:r>
+        <w:rPr>
+          <w:iCs/>
+          <w:i/>
+        </w:rPr>
+        <w:t xml:space="preserve">Ecosystems of florida</w:t>
+      </w:r>
+      <w:r>
+        <w:t xml:space="preserve">, eds. R. L. Myers and J. J. Ewel (Orlando, Florida, USA: University of Central Florida Press), 574–618.</w:t>
+      </w:r>
+    </w:p>
+    <w:bookmarkEnd w:id="114"/>
+    <w:bookmarkStart w:id="115" w:name="ref-JEI16"/>
+    <w:p>
+      <w:pPr>
+        <w:pStyle w:val="Bibliography"/>
+      </w:pPr>
+      <w:r>
+        <w:t xml:space="preserve">Janicki Environmental, Inc. and Mote Marine Laboratory (2016). Southwest florida tidal creeks nutrient study, final report submitted to the</w:t>
+      </w:r>
+      <w:r>
+        <w:t xml:space="preserve"> </w:t>
+      </w:r>
+      <w:r>
+        <w:t xml:space="preserve">S</w:t>
+      </w:r>
+      <w:r>
+        <w:t xml:space="preserve">arasota</w:t>
+      </w:r>
+      <w:r>
+        <w:t xml:space="preserve"> </w:t>
+      </w:r>
+      <w:r>
+        <w:t xml:space="preserve">B</w:t>
+      </w:r>
+      <w:r>
+        <w:t xml:space="preserve">ay</w:t>
+      </w:r>
+      <w:r>
+        <w:t xml:space="preserve"> </w:t>
+      </w:r>
+      <w:r>
+        <w:t xml:space="preserve">E</w:t>
+      </w:r>
+      <w:r>
+        <w:t xml:space="preserve">stuary</w:t>
+      </w:r>
+      <w:r>
+        <w:t xml:space="preserve"> </w:t>
+      </w:r>
+      <w:r>
+        <w:t xml:space="preserve">P</w:t>
+      </w:r>
+      <w:r>
+        <w:t xml:space="preserve">rogram. Tampa Bay Estuary Program, St. Petersburg, Florida.</w:t>
+      </w:r>
+    </w:p>
+    <w:bookmarkEnd w:id="115"/>
+    <w:bookmarkStart w:id="116" w:name="ref-JEI20"/>
+    <w:p>
+      <w:pPr>
+        <w:pStyle w:val="Bibliography"/>
+      </w:pPr>
+      <w:r>
+        <w:t xml:space="preserve">Janicki Environmental, Inc. and Mote Marine Laboratory (2020). Southwest</w:t>
+      </w:r>
+      <w:r>
+        <w:t xml:space="preserve"> </w:t>
+      </w:r>
+      <w:r>
+        <w:t xml:space="preserve">F</w:t>
+      </w:r>
+      <w:r>
+        <w:t xml:space="preserve">lorida tidal creeks: Nutrient management framework and indicator development, final report submitted to the</w:t>
+      </w:r>
+      <w:r>
+        <w:t xml:space="preserve"> </w:t>
+      </w:r>
+      <w:r>
+        <w:t xml:space="preserve">S</w:t>
+      </w:r>
+      <w:r>
+        <w:t xml:space="preserve">arasota</w:t>
+      </w:r>
+      <w:r>
+        <w:t xml:space="preserve"> </w:t>
+      </w:r>
+      <w:r>
+        <w:t xml:space="preserve">B</w:t>
+      </w:r>
+      <w:r>
+        <w:t xml:space="preserve">ay</w:t>
+      </w:r>
+      <w:r>
+        <w:t xml:space="preserve"> </w:t>
+      </w:r>
+      <w:r>
+        <w:t xml:space="preserve">E</w:t>
+      </w:r>
+      <w:r>
+        <w:t xml:space="preserve">stuary</w:t>
+      </w:r>
+      <w:r>
+        <w:t xml:space="preserve"> </w:t>
+      </w:r>
+      <w:r>
+        <w:t xml:space="preserve">P</w:t>
+      </w:r>
+      <w:r>
+        <w:t xml:space="preserve">rogram. Tampa Bay Estuary Program, St. Petersburg, Florida.</w:t>
+      </w:r>
+    </w:p>
+    <w:bookmarkEnd w:id="116"/>
+    <w:bookmarkStart w:id="117" w:name="ref-Kaufman17"/>
+    <w:p>
+      <w:pPr>
+        <w:pStyle w:val="Bibliography"/>
+      </w:pPr>
+      <w:r>
+        <w:t xml:space="preserve">Kaufman, K. (2017).</w:t>
+      </w:r>
+      <w:r>
+        <w:t xml:space="preserve"> </w:t>
+      </w:r>
+      <w:r>
+        <w:t xml:space="preserve">T</w:t>
+      </w:r>
+      <w:r>
+        <w:t xml:space="preserve">ampa</w:t>
+      </w:r>
+      <w:r>
+        <w:t xml:space="preserve"> </w:t>
+      </w:r>
+      <w:r>
+        <w:t xml:space="preserve">B</w:t>
+      </w:r>
+      <w:r>
+        <w:t xml:space="preserve">ay</w:t>
+      </w:r>
+      <w:r>
+        <w:t xml:space="preserve"> </w:t>
+      </w:r>
+      <w:r>
+        <w:t xml:space="preserve">E</w:t>
+      </w:r>
+      <w:r>
+        <w:t xml:space="preserve">nvironmental</w:t>
+      </w:r>
+      <w:r>
+        <w:t xml:space="preserve"> </w:t>
+      </w:r>
+      <w:r>
+        <w:t xml:space="preserve">R</w:t>
+      </w:r>
+      <w:r>
+        <w:t xml:space="preserve">estoration</w:t>
+      </w:r>
+      <w:r>
+        <w:t xml:space="preserve"> </w:t>
+      </w:r>
+      <w:r>
+        <w:t xml:space="preserve">F</w:t>
+      </w:r>
+      <w:r>
+        <w:t xml:space="preserve">und final report: Hard bottom mapping and characterization for restoration planning in</w:t>
+      </w:r>
+      <w:r>
+        <w:t xml:space="preserve"> </w:t>
+      </w:r>
+      <w:r>
+        <w:t xml:space="preserve">T</w:t>
+      </w:r>
+      <w:r>
+        <w:t xml:space="preserve">ampa</w:t>
+      </w:r>
+      <w:r>
+        <w:t xml:space="preserve"> </w:t>
+      </w:r>
+      <w:r>
+        <w:t xml:space="preserve">B</w:t>
+      </w:r>
+      <w:r>
+        <w:t xml:space="preserve">ay. Tampa Bay Estuary Program, St. Petersburg, Florida.</w:t>
+      </w:r>
+    </w:p>
+    <w:bookmarkEnd w:id="117"/>
+    <w:bookmarkStart w:id="118" w:name="ref-Kushlan90"/>
+    <w:p>
+      <w:pPr>
+        <w:pStyle w:val="Bibliography"/>
+      </w:pPr>
+      <w:r>
+        <w:t xml:space="preserve">Kushlan, J. A. (1990).</w:t>
+      </w:r>
+      <w:r>
+        <w:t xml:space="preserve"> </w:t>
+      </w:r>
+      <w:r>
+        <w:t xml:space="preserve">“Freshwater marshes,”</w:t>
+      </w:r>
+      <w:r>
+        <w:t xml:space="preserve"> </w:t>
+      </w:r>
+      <w:r>
+        <w:t xml:space="preserve">in</w:t>
+      </w:r>
+      <w:r>
+        <w:t xml:space="preserve"> </w:t>
+      </w:r>
+      <w:r>
+        <w:rPr>
+          <w:iCs/>
+          <w:i/>
+        </w:rPr>
+        <w:t xml:space="preserve">Ecosystems of florida</w:t>
+      </w:r>
+      <w:r>
+        <w:t xml:space="preserve">, eds. R. L. Myers and J. J. Ewel (Orlando, Florida: University of Central Florida Press), 324–363.</w:t>
+      </w:r>
+    </w:p>
+    <w:bookmarkEnd w:id="118"/>
+    <w:bookmarkStart w:id="119" w:name="ref-Lamb18"/>
+    <w:p>
+      <w:pPr>
+        <w:pStyle w:val="Bibliography"/>
+      </w:pPr>
+      <w:r>
+        <w:t xml:space="preserve">Lamb, D. (2018). Undertaking large-scale forest restoration to generate ecosystem services.</w:t>
+      </w:r>
+      <w:r>
+        <w:t xml:space="preserve"> </w:t>
+      </w:r>
+      <w:r>
+        <w:rPr>
+          <w:iCs/>
+          <w:i/>
+        </w:rPr>
+        <w:t xml:space="preserve">Restoration Ecology</w:t>
+      </w:r>
+      <w:r>
+        <w:t xml:space="preserve"> </w:t>
+      </w:r>
+      <w:r>
+        <w:t xml:space="preserve">26, 657–666.</w:t>
+      </w:r>
+    </w:p>
+    <w:bookmarkEnd w:id="119"/>
+    <w:bookmarkStart w:id="120" w:name="ref-Lewis96"/>
+    <w:p>
+      <w:pPr>
+        <w:pStyle w:val="Bibliography"/>
+      </w:pPr>
+      <w:r>
+        <w:t xml:space="preserve">Lewis, R. R., and Robison, D. E. (1996). Setting priorities for</w:t>
+      </w:r>
+      <w:r>
+        <w:t xml:space="preserve"> </w:t>
+      </w:r>
+      <w:r>
+        <w:t xml:space="preserve">T</w:t>
+      </w:r>
+      <w:r>
+        <w:t xml:space="preserve">ampa</w:t>
+      </w:r>
+      <w:r>
+        <w:t xml:space="preserve"> </w:t>
+      </w:r>
+      <w:r>
+        <w:t xml:space="preserve">B</w:t>
+      </w:r>
+      <w:r>
+        <w:t xml:space="preserve">ay habitat protection and restoration: Restoring the balance. Tampa Bay Estuary Program, St. Petersburg, Florida.</w:t>
+      </w:r>
+    </w:p>
+    <w:bookmarkEnd w:id="120"/>
+    <w:bookmarkStart w:id="122" w:name="ref-Menendez18"/>
+    <w:p>
+      <w:pPr>
+        <w:pStyle w:val="Bibliography"/>
+      </w:pPr>
+      <w:r>
+        <w:t xml:space="preserve">Menéndez, P., Losada, I. J., Beck, M. W., Torres-Ortega, S., Espejo, A., Narayan, S., et al. (2018). Valuing the protection services of mangroves at national scale: The philippines.</w:t>
+      </w:r>
+      <w:r>
+        <w:t xml:space="preserve"> </w:t>
+      </w:r>
+      <w:r>
+        <w:rPr>
+          <w:iCs/>
+          <w:i/>
+        </w:rPr>
+        <w:t xml:space="preserve">Ecosystem Services</w:t>
+      </w:r>
+      <w:r>
+        <w:t xml:space="preserve"> </w:t>
+      </w:r>
+      <w:r>
+        <w:t xml:space="preserve">34(A), 24–36. Available at:</w:t>
+      </w:r>
+      <w:r>
+        <w:t xml:space="preserve"> </w:t>
+      </w:r>
+      <w:hyperlink r:id="rId121">
+        <w:r>
+          <w:rPr>
+            <w:rStyle w:val="Hyperlink"/>
+          </w:rPr>
+          <w:t xml:space="preserve">https://doi.org/10.1016/j.ecoser.2018.09.005</w:t>
+        </w:r>
+      </w:hyperlink>
+      <w:r>
+        <w:t xml:space="preserve">.</w:t>
+      </w:r>
+    </w:p>
+    <w:bookmarkEnd w:id="122"/>
+    <w:bookmarkStart w:id="123" w:name="ref-Meyers90"/>
+    <w:p>
+      <w:pPr>
+        <w:pStyle w:val="Bibliography"/>
+      </w:pPr>
+      <w:r>
+        <w:t xml:space="preserve">Meyers, R. L., and Ewel, J. J. (1990).</w:t>
+      </w:r>
+      <w:r>
+        <w:t xml:space="preserve"> </w:t>
+      </w:r>
+      <w:r>
+        <w:rPr>
+          <w:iCs/>
+          <w:i/>
+        </w:rPr>
+        <w:t xml:space="preserve">Ecosystems of florida</w:t>
+      </w:r>
+      <w:r>
+        <w:t xml:space="preserve">. Orlando, Florida: University of Central Florida Press.</w:t>
+      </w:r>
+    </w:p>
+    <w:bookmarkEnd w:id="123"/>
+    <w:bookmarkStart w:id="124" w:name="ref-Moore68"/>
+    <w:p>
+      <w:pPr>
+        <w:pStyle w:val="Bibliography"/>
+      </w:pPr>
+      <w:r>
+        <w:t xml:space="preserve">Moore, H. B., Davies, L. T., Fraser, T. H., Gore, R. H., and López, N. R. (1968). Some biomass figures from a tidal flat in</w:t>
+      </w:r>
+      <w:r>
+        <w:t xml:space="preserve"> </w:t>
+      </w:r>
+      <w:r>
+        <w:t xml:space="preserve">B</w:t>
+      </w:r>
+      <w:r>
+        <w:t xml:space="preserve">iscayne</w:t>
+      </w:r>
+      <w:r>
+        <w:t xml:space="preserve"> </w:t>
+      </w:r>
+      <w:r>
+        <w:t xml:space="preserve">B</w:t>
+      </w:r>
+      <w:r>
+        <w:t xml:space="preserve">ay,</w:t>
+      </w:r>
+      <w:r>
+        <w:t xml:space="preserve"> </w:t>
+      </w:r>
+      <w:r>
+        <w:t xml:space="preserve">F</w:t>
+      </w:r>
+      <w:r>
+        <w:t xml:space="preserve">lorida.</w:t>
+      </w:r>
+      <w:r>
+        <w:t xml:space="preserve"> </w:t>
+      </w:r>
+      <w:r>
+        <w:rPr>
+          <w:iCs/>
+          <w:i/>
+        </w:rPr>
+        <w:t xml:space="preserve">Bulletin of Marine Science</w:t>
+      </w:r>
+      <w:r>
+        <w:t xml:space="preserve"> </w:t>
+      </w:r>
+      <w:r>
+        <w:t xml:space="preserve">18, 261–279.</w:t>
+      </w:r>
+    </w:p>
+    <w:bookmarkEnd w:id="124"/>
+    <w:bookmarkStart w:id="126" w:name="ref-Munson07"/>
+    <w:p>
+      <w:pPr>
+        <w:pStyle w:val="Bibliography"/>
+      </w:pPr>
+      <w:r>
+        <w:t xml:space="preserve">Munson, A. B., Delfino, J. J., and Leeper, D. A. (2007). Determining minimum flows and levels: The</w:t>
+      </w:r>
+      <w:r>
+        <w:t xml:space="preserve"> </w:t>
+      </w:r>
+      <w:r>
+        <w:t xml:space="preserve">F</w:t>
+      </w:r>
+      <w:r>
+        <w:t xml:space="preserve">lorida experience.</w:t>
+      </w:r>
+      <w:r>
+        <w:t xml:space="preserve"> </w:t>
+      </w:r>
+      <w:r>
+        <w:rPr>
+          <w:iCs/>
+          <w:i/>
+        </w:rPr>
+        <w:t xml:space="preserve">Journal of the American Water Resources Association</w:t>
+      </w:r>
+      <w:r>
+        <w:t xml:space="preserve"> </w:t>
+      </w:r>
+      <w:r>
+        <w:t xml:space="preserve">41, 1–10. Available at:</w:t>
+      </w:r>
+      <w:r>
+        <w:t xml:space="preserve"> </w:t>
+      </w:r>
+      <w:hyperlink r:id="rId125">
+        <w:r>
+          <w:rPr>
+            <w:rStyle w:val="Hyperlink"/>
+          </w:rPr>
+          <w:t xml:space="preserve">https://doi.org/10.1111/j.1752-1688.2005.tb03712.x</w:t>
+        </w:r>
+      </w:hyperlink>
+      <w:r>
+        <w:t xml:space="preserve">.</w:t>
+      </w:r>
+    </w:p>
+    <w:bookmarkEnd w:id="126"/>
+    <w:bookmarkStart w:id="127" w:name="ref-NOAA15"/>
+    <w:p>
+      <w:pPr>
+        <w:pStyle w:val="Bibliography"/>
+      </w:pPr>
+      <w:r>
+        <w:t xml:space="preserve">National Oceanic and Atmospheric Administration (2015).</w:t>
+      </w:r>
+      <w:r>
+        <w:t xml:space="preserve"> </w:t>
+      </w:r>
+      <w:r>
+        <w:rPr>
+          <w:iCs/>
+          <w:i/>
+        </w:rPr>
+        <w:t xml:space="preserve">Guidance for considering the use of living shorelines, final guidance document prepared by the</w:t>
+      </w:r>
+      <w:r>
+        <w:rPr>
+          <w:iCs/>
+          <w:i/>
+        </w:rPr>
+        <w:t xml:space="preserve"> </w:t>
+      </w:r>
+      <w:r>
+        <w:rPr>
+          <w:iCs/>
+          <w:i/>
+        </w:rPr>
+        <w:t xml:space="preserve">NOAA</w:t>
+      </w:r>
+      <w:r>
+        <w:rPr>
+          <w:iCs/>
+          <w:i/>
+        </w:rPr>
+        <w:t xml:space="preserve"> </w:t>
+      </w:r>
+      <w:r>
+        <w:rPr>
+          <w:iCs/>
+          <w:i/>
+        </w:rPr>
+        <w:t xml:space="preserve">living shorelines workgroup</w:t>
+      </w:r>
+      <w:r>
+        <w:t xml:space="preserve">. Silver Spring, Maryland: National Oceanic; Atmospheric Administration.</w:t>
+      </w:r>
+    </w:p>
+    <w:bookmarkEnd w:id="127"/>
+    <w:bookmarkStart w:id="129" w:name="ref-Nerem18"/>
+    <w:p>
+      <w:pPr>
+        <w:pStyle w:val="Bibliography"/>
+      </w:pPr>
+      <w:r>
+        <w:t xml:space="preserve">Nerem, R. S., Beckley, B. D., Fasullo, J. T., Hamlington, B. D., Masters, D., and Mitchum, G. T. (2018). Climate-change driven accelerated sea-level rise.</w:t>
+      </w:r>
+      <w:r>
+        <w:t xml:space="preserve"> </w:t>
+      </w:r>
+      <w:r>
+        <w:rPr>
+          <w:iCs/>
+          <w:i/>
+        </w:rPr>
+        <w:t xml:space="preserve">Proceedings of the National Academy of Sciences</w:t>
+      </w:r>
+      <w:r>
+        <w:t xml:space="preserve"> </w:t>
+      </w:r>
+      <w:r>
+        <w:t xml:space="preserve">115, 2022–2025. Available at:</w:t>
+      </w:r>
+      <w:r>
+        <w:t xml:space="preserve"> </w:t>
+      </w:r>
+      <w:hyperlink r:id="rId128">
+        <w:r>
+          <w:rPr>
+            <w:rStyle w:val="Hyperlink"/>
+          </w:rPr>
+          <w:t xml:space="preserve">https://doi.org/10.1073/pnas.1717312115</w:t>
+        </w:r>
+      </w:hyperlink>
+      <w:r>
+        <w:t xml:space="preserve">.</w:t>
+      </w:r>
+    </w:p>
+    <w:bookmarkEnd w:id="129"/>
+    <w:bookmarkStart w:id="130" w:name="ref-OKeife06"/>
+    <w:p>
+      <w:pPr>
+        <w:pStyle w:val="Bibliography"/>
+      </w:pPr>
+      <w:r>
+        <w:t xml:space="preserve">O’Keife, K. W., Arnold, D., and Reed, D. (2006).</w:t>
+      </w:r>
+      <w:r>
+        <w:t xml:space="preserve"> </w:t>
+      </w:r>
+      <w:r>
+        <w:t xml:space="preserve">T</w:t>
+      </w:r>
+      <w:r>
+        <w:t xml:space="preserve">ampa</w:t>
+      </w:r>
+      <w:r>
+        <w:t xml:space="preserve"> </w:t>
+      </w:r>
+      <w:r>
+        <w:t xml:space="preserve">B</w:t>
+      </w:r>
+      <w:r>
+        <w:t xml:space="preserve">ay oyster bar mapping and assessment: Final report to</w:t>
+      </w:r>
+      <w:r>
+        <w:t xml:space="preserve"> </w:t>
+      </w:r>
+      <w:r>
+        <w:t xml:space="preserve">T</w:t>
+      </w:r>
+      <w:r>
+        <w:t xml:space="preserve">ampa</w:t>
+      </w:r>
+      <w:r>
+        <w:t xml:space="preserve"> </w:t>
+      </w:r>
+      <w:r>
+        <w:t xml:space="preserve">B</w:t>
+      </w:r>
+      <w:r>
+        <w:t xml:space="preserve">ay</w:t>
+      </w:r>
+      <w:r>
+        <w:t xml:space="preserve"> </w:t>
+      </w:r>
+      <w:r>
+        <w:t xml:space="preserve">E</w:t>
+      </w:r>
+      <w:r>
+        <w:t xml:space="preserve">stuary</w:t>
+      </w:r>
+      <w:r>
+        <w:t xml:space="preserve"> </w:t>
+      </w:r>
+      <w:r>
+        <w:t xml:space="preserve">P</w:t>
+      </w:r>
+      <w:r>
+        <w:t xml:space="preserve">rogram. Tampa Bay Estuary Program, St. Petersburg, Florida.</w:t>
+      </w:r>
+    </w:p>
+    <w:bookmarkEnd w:id="130"/>
+    <w:bookmarkStart w:id="131" w:name="ref-Odum90"/>
+    <w:p>
+      <w:pPr>
+        <w:pStyle w:val="Bibliography"/>
+      </w:pPr>
+      <w:r>
+        <w:t xml:space="preserve">Odum, W. E., and McIvor, C. C. (1990).</w:t>
+      </w:r>
+      <w:r>
+        <w:t xml:space="preserve"> </w:t>
+      </w:r>
+      <w:r>
+        <w:t xml:space="preserve">“Mangroves,”</w:t>
+      </w:r>
+      <w:r>
+        <w:t xml:space="preserve"> </w:t>
+      </w:r>
+      <w:r>
+        <w:t xml:space="preserve">in</w:t>
+      </w:r>
+      <w:r>
+        <w:t xml:space="preserve"> </w:t>
+      </w:r>
+      <w:r>
+        <w:rPr>
+          <w:iCs/>
+          <w:i/>
+        </w:rPr>
+        <w:t xml:space="preserve">Ecosystems of florida</w:t>
+      </w:r>
+      <w:r>
+        <w:t xml:space="preserve">, eds. R. L. Myers and J. J. Ewel (Orlando, Florida: University of Central Florida Press), 517–548.</w:t>
+      </w:r>
+    </w:p>
+    <w:bookmarkEnd w:id="131"/>
+    <w:bookmarkStart w:id="133" w:name="ref-Osland12"/>
+    <w:p>
+      <w:pPr>
+        <w:pStyle w:val="Bibliography"/>
+      </w:pPr>
+      <w:r>
+        <w:t xml:space="preserve">Osland, M. J., Spivak, A. C., Nestlerode, J. A., Lessmann, J. M., Almario, A. E., Heitmuller, P. T., et al. (2012). Ecosystem development after mangrove wetland creation: Plant-soil change across a 20-year chronosequence.</w:t>
+      </w:r>
+      <w:r>
+        <w:t xml:space="preserve"> </w:t>
+      </w:r>
+      <w:r>
+        <w:rPr>
+          <w:iCs/>
+          <w:i/>
+        </w:rPr>
+        <w:t xml:space="preserve">Ecosystems</w:t>
+      </w:r>
+      <w:r>
+        <w:t xml:space="preserve"> </w:t>
+      </w:r>
+      <w:r>
+        <w:t xml:space="preserve">15, 848–866. Available at:</w:t>
+      </w:r>
+      <w:r>
+        <w:t xml:space="preserve"> </w:t>
+      </w:r>
+      <w:hyperlink r:id="rId132">
+        <w:r>
+          <w:rPr>
+            <w:rStyle w:val="Hyperlink"/>
+          </w:rPr>
+          <w:t xml:space="preserve">https://doi.org/10.1007/s10021-012-9551-1</w:t>
+        </w:r>
+      </w:hyperlink>
+      <w:r>
+        <w:t xml:space="preserve">.</w:t>
+      </w:r>
+    </w:p>
+    <w:bookmarkEnd w:id="133"/>
+    <w:bookmarkStart w:id="135" w:name="ref-Palmer09"/>
+    <w:p>
+      <w:pPr>
+        <w:pStyle w:val="Bibliography"/>
+      </w:pPr>
+      <w:r>
+        <w:t xml:space="preserve">Palmer, M. A. (2009). Reforming watershed restoration: Science in need of application and applications in need of science.</w:t>
+      </w:r>
+      <w:r>
+        <w:t xml:space="preserve"> </w:t>
+      </w:r>
+      <w:r>
+        <w:rPr>
+          <w:iCs/>
+          <w:i/>
+        </w:rPr>
+        <w:t xml:space="preserve">Estuaries and Coasts</w:t>
+      </w:r>
+      <w:r>
+        <w:t xml:space="preserve"> </w:t>
+      </w:r>
+      <w:r>
+        <w:t xml:space="preserve">32, 1–17. Available at:</w:t>
+      </w:r>
+      <w:r>
+        <w:t xml:space="preserve"> </w:t>
+      </w:r>
+      <w:hyperlink r:id="rId134">
+        <w:r>
+          <w:rPr>
+            <w:rStyle w:val="Hyperlink"/>
+          </w:rPr>
+          <w:t xml:space="preserve">https://doi.org/10.1007/s12237-008-9129-5</w:t>
+        </w:r>
+      </w:hyperlink>
+      <w:r>
+        <w:t xml:space="preserve">.</w:t>
+      </w:r>
+    </w:p>
+    <w:bookmarkEnd w:id="135"/>
+    <w:bookmarkStart w:id="136" w:name="ref-Price17"/>
+    <w:p>
+      <w:pPr>
+        <w:pStyle w:val="Bibliography"/>
+      </w:pPr>
+      <w:r>
+        <w:t xml:space="preserve">Price, R., Loy, D., and Robison, D. (2017). Critical coastal habitat assessment: Baseline monitoring report. Tampa Bay Estuary Program, St. Petersburg, Florida.</w:t>
+      </w:r>
+    </w:p>
+    <w:bookmarkEnd w:id="136"/>
+    <w:bookmarkStart w:id="138" w:name="ref-Raabe12"/>
+    <w:p>
+      <w:pPr>
+        <w:pStyle w:val="Bibliography"/>
+      </w:pPr>
+      <w:r>
+        <w:t xml:space="preserve">Raabe, E., Roy, L. C., and McIvor, C. (2012).</w:t>
+      </w:r>
+      <w:r>
+        <w:t xml:space="preserve"> </w:t>
+      </w:r>
+      <w:r>
+        <w:t xml:space="preserve">T</w:t>
+      </w:r>
+      <w:r>
+        <w:t xml:space="preserve">ampa</w:t>
+      </w:r>
+      <w:r>
+        <w:t xml:space="preserve"> </w:t>
+      </w:r>
+      <w:r>
+        <w:t xml:space="preserve">B</w:t>
+      </w:r>
+      <w:r>
+        <w:t xml:space="preserve">ay coastal wetlands: Nineteenth to twentieth century tidal marsh-to-mangrove conversion.</w:t>
+      </w:r>
+      <w:r>
+        <w:t xml:space="preserve"> </w:t>
+      </w:r>
+      <w:r>
+        <w:rPr>
+          <w:iCs/>
+          <w:i/>
+        </w:rPr>
+        <w:t xml:space="preserve">Estuaries and Coasts</w:t>
+      </w:r>
+      <w:r>
+        <w:t xml:space="preserve"> </w:t>
+      </w:r>
+      <w:r>
+        <w:t xml:space="preserve">35, 1145–1162. Available at:</w:t>
+      </w:r>
+      <w:r>
+        <w:t xml:space="preserve"> </w:t>
+      </w:r>
+      <w:hyperlink r:id="rId137">
+        <w:r>
+          <w:rPr>
+            <w:rStyle w:val="Hyperlink"/>
+          </w:rPr>
+          <w:t xml:space="preserve">https://doi.org/10.1007/s12237-012-9503-1</w:t>
+        </w:r>
+      </w:hyperlink>
+      <w:r>
+        <w:t xml:space="preserve">.</w:t>
+      </w:r>
+    </w:p>
+    <w:bookmarkEnd w:id="138"/>
+    <w:bookmarkStart w:id="139" w:name="ref-Raulerson19"/>
+    <w:p>
+      <w:pPr>
+        <w:pStyle w:val="Bibliography"/>
+      </w:pPr>
+      <w:r>
+        <w:t xml:space="preserve">Raulerson, G., Hershorin, A., Karlen, D., MacDonald, T., and Tyler-Jedlund, A. (2019).</w:t>
+      </w:r>
+      <w:r>
+        <w:t xml:space="preserve"> </w:t>
+      </w:r>
+      <w:r>
+        <w:t xml:space="preserve">T</w:t>
+      </w:r>
+      <w:r>
+        <w:t xml:space="preserve">ampa</w:t>
+      </w:r>
+      <w:r>
+        <w:t xml:space="preserve"> </w:t>
+      </w:r>
+      <w:r>
+        <w:t xml:space="preserve">B</w:t>
+      </w:r>
+      <w:r>
+        <w:t xml:space="preserve">ay dredged hole assessment and management recommendations: 2019 synthesis report, final report prepared for the</w:t>
+      </w:r>
+      <w:r>
+        <w:t xml:space="preserve"> </w:t>
+      </w:r>
+      <w:r>
+        <w:t xml:space="preserve">T</w:t>
+      </w:r>
+      <w:r>
+        <w:t xml:space="preserve">ampa</w:t>
+      </w:r>
+      <w:r>
+        <w:t xml:space="preserve"> </w:t>
+      </w:r>
+      <w:r>
+        <w:t xml:space="preserve">B</w:t>
+      </w:r>
+      <w:r>
+        <w:t xml:space="preserve">ay</w:t>
+      </w:r>
+      <w:r>
+        <w:t xml:space="preserve"> </w:t>
+      </w:r>
+      <w:r>
+        <w:t xml:space="preserve">E</w:t>
+      </w:r>
+      <w:r>
+        <w:t xml:space="preserve">nvironmental</w:t>
+      </w:r>
+      <w:r>
+        <w:t xml:space="preserve"> </w:t>
+      </w:r>
+      <w:r>
+        <w:t xml:space="preserve">R</w:t>
+      </w:r>
+      <w:r>
+        <w:t xml:space="preserve">estoration</w:t>
+      </w:r>
+      <w:r>
+        <w:t xml:space="preserve"> </w:t>
+      </w:r>
+      <w:r>
+        <w:t xml:space="preserve">F</w:t>
+      </w:r>
+      <w:r>
+        <w:t xml:space="preserve">und. Tampa Bay Estuary Program, St. Petersburg, Florida.</w:t>
+      </w:r>
+    </w:p>
+    <w:bookmarkEnd w:id="139"/>
+    <w:bookmarkStart w:id="140" w:name="ref-Rayer20"/>
+    <w:p>
+      <w:pPr>
+        <w:pStyle w:val="Bibliography"/>
+      </w:pPr>
+      <w:r>
+        <w:t xml:space="preserve">Rayer, S., and Wang, Y. (2020). Projections of</w:t>
+      </w:r>
+      <w:r>
+        <w:t xml:space="preserve"> </w:t>
+      </w:r>
+      <w:r>
+        <w:t xml:space="preserve">F</w:t>
+      </w:r>
+      <w:r>
+        <w:t xml:space="preserve">lorida population by county, 2020-2045, with estimates for 2019.</w:t>
+      </w:r>
+      <w:r>
+        <w:t xml:space="preserve"> </w:t>
+      </w:r>
+      <w:r>
+        <w:rPr>
+          <w:iCs/>
+          <w:i/>
+        </w:rPr>
+        <w:t xml:space="preserve">Florida Population Studies</w:t>
+      </w:r>
+      <w:r>
+        <w:t xml:space="preserve"> </w:t>
+      </w:r>
+      <w:r>
+        <w:t xml:space="preserve">53, 186.</w:t>
+      </w:r>
+    </w:p>
+    <w:bookmarkEnd w:id="140"/>
+    <w:bookmarkStart w:id="141" w:name="ref-RAE15"/>
+    <w:p>
+      <w:pPr>
+        <w:pStyle w:val="Bibliography"/>
+      </w:pPr>
+      <w:r>
+        <w:t xml:space="preserve">Restore America’s Estuaries (2015).</w:t>
+      </w:r>
+      <w:r>
+        <w:t xml:space="preserve"> </w:t>
+      </w:r>
+      <w:r>
+        <w:rPr>
+          <w:iCs/>
+          <w:i/>
+        </w:rPr>
+        <w:t xml:space="preserve">Living shorelines: From barriers to opportunities</w:t>
+      </w:r>
+      <w:r>
+        <w:t xml:space="preserve">. Arlington, Virginia: Restore America’s Estuaries.</w:t>
+      </w:r>
+    </w:p>
+    <w:bookmarkEnd w:id="141"/>
+    <w:bookmarkStart w:id="142" w:name="ref-Ries14"/>
+    <w:p>
+      <w:pPr>
+        <w:pStyle w:val="Bibliography"/>
+      </w:pPr>
+      <w:r>
+        <w:t xml:space="preserve">Ries, T., and Scheda, S. (2014). Master plan for the protection and restoration of freshwater wetlands in the</w:t>
+      </w:r>
+      <w:r>
+        <w:t xml:space="preserve"> </w:t>
+      </w:r>
+      <w:r>
+        <w:t xml:space="preserve">T</w:t>
+      </w:r>
+      <w:r>
+        <w:t xml:space="preserve">ampa</w:t>
+      </w:r>
+      <w:r>
+        <w:t xml:space="preserve"> </w:t>
+      </w:r>
+      <w:r>
+        <w:t xml:space="preserve">B</w:t>
+      </w:r>
+      <w:r>
+        <w:t xml:space="preserve">ay watershed,</w:t>
+      </w:r>
+      <w:r>
+        <w:t xml:space="preserve"> </w:t>
+      </w:r>
+      <w:r>
+        <w:t xml:space="preserve">F</w:t>
+      </w:r>
+      <w:r>
+        <w:t xml:space="preserve">lorida. Tampa Bay Estuary Program, St. Petersburg, Florida.</w:t>
+      </w:r>
+    </w:p>
+    <w:bookmarkEnd w:id="142"/>
+    <w:bookmarkStart w:id="143" w:name="ref-Robison10"/>
+    <w:p>
+      <w:pPr>
+        <w:pStyle w:val="Bibliography"/>
+      </w:pPr>
+      <w:r>
+        <w:t xml:space="preserve">Robison, D. E. (2010).</w:t>
+      </w:r>
+      <w:r>
+        <w:t xml:space="preserve"> </w:t>
+      </w:r>
+      <w:r>
+        <w:t xml:space="preserve">T</w:t>
+      </w:r>
+      <w:r>
+        <w:t xml:space="preserve">ampa</w:t>
+      </w:r>
+      <w:r>
+        <w:t xml:space="preserve"> </w:t>
+      </w:r>
+      <w:r>
+        <w:t xml:space="preserve">B</w:t>
+      </w:r>
+      <w:r>
+        <w:t xml:space="preserve">ay</w:t>
+      </w:r>
+      <w:r>
+        <w:t xml:space="preserve"> </w:t>
+      </w:r>
+      <w:r>
+        <w:t xml:space="preserve">E</w:t>
+      </w:r>
+      <w:r>
+        <w:t xml:space="preserve">stuary</w:t>
+      </w:r>
+      <w:r>
+        <w:t xml:space="preserve"> </w:t>
+      </w:r>
+      <w:r>
+        <w:t xml:space="preserve">P</w:t>
+      </w:r>
+      <w:r>
+        <w:t xml:space="preserve">rogram</w:t>
+      </w:r>
+      <w:r>
+        <w:t xml:space="preserve"> </w:t>
+      </w:r>
+      <w:r>
+        <w:t xml:space="preserve">H</w:t>
+      </w:r>
+      <w:r>
+        <w:t xml:space="preserve">abitat</w:t>
+      </w:r>
+      <w:r>
+        <w:t xml:space="preserve"> </w:t>
+      </w:r>
+      <w:r>
+        <w:t xml:space="preserve">M</w:t>
+      </w:r>
+      <w:r>
+        <w:t xml:space="preserve">aster</w:t>
+      </w:r>
+      <w:r>
+        <w:t xml:space="preserve"> </w:t>
+      </w:r>
+      <w:r>
+        <w:t xml:space="preserve">P</w:t>
+      </w:r>
+      <w:r>
+        <w:t xml:space="preserve">lan</w:t>
+      </w:r>
+      <w:r>
+        <w:t xml:space="preserve"> </w:t>
+      </w:r>
+      <w:r>
+        <w:t xml:space="preserve">U</w:t>
+      </w:r>
+      <w:r>
+        <w:t xml:space="preserve">pdate. Tampa Bay Estuary Program, Saint Petersburg, Florida.</w:t>
+      </w:r>
+    </w:p>
+    <w:bookmarkEnd w:id="143"/>
+    <w:bookmarkStart w:id="145" w:name="ref-Robison20"/>
+    <w:p>
+      <w:pPr>
+        <w:pStyle w:val="Bibliography"/>
+      </w:pPr>
+      <w:r>
+        <w:t xml:space="preserve">Robison, D., Ries, T., Saarinen, J., Tomasko, D., and Sciarrino, C. (2020). Tampa bay estuary program: 2020 habitat master plan update. Tampa Bay Estuary Program, St. Petersburg, Florida Available at:</w:t>
+      </w:r>
+      <w:r>
+        <w:t xml:space="preserve"> </w:t>
+      </w:r>
+      <w:hyperlink r:id="rId144">
+        <w:r>
+          <w:rPr>
+            <w:rStyle w:val="Hyperlink"/>
+          </w:rPr>
+          <w:t xml:space="preserve">https://drive.google.com/file/d/1Hp0l_qtbxp1JxKJoGatdyuANSzQrpL0I/view?usp=drivesdk</w:t>
+        </w:r>
+      </w:hyperlink>
+      <w:r>
+        <w:t xml:space="preserve">.</w:t>
+      </w:r>
+    </w:p>
+    <w:bookmarkEnd w:id="145"/>
+    <w:bookmarkStart w:id="147" w:name="ref-Russell15"/>
+    <w:p>
+      <w:pPr>
+        <w:pStyle w:val="Bibliography"/>
+      </w:pPr>
+      <w:r>
+        <w:t xml:space="preserve">Russell, M., and Greening, H. (2015). Estimating benefits in a recovering estuary:</w:t>
+      </w:r>
+      <w:r>
+        <w:t xml:space="preserve"> </w:t>
+      </w:r>
+      <w:r>
+        <w:t xml:space="preserve">T</w:t>
+      </w:r>
+      <w:r>
+        <w:t xml:space="preserve">ampa</w:t>
+      </w:r>
+      <w:r>
+        <w:t xml:space="preserve"> </w:t>
+      </w:r>
+      <w:r>
+        <w:t xml:space="preserve">B</w:t>
+      </w:r>
+      <w:r>
+        <w:t xml:space="preserve">ay,</w:t>
+      </w:r>
+      <w:r>
+        <w:t xml:space="preserve"> </w:t>
+      </w:r>
+      <w:r>
+        <w:t xml:space="preserve">F</w:t>
+      </w:r>
+      <w:r>
+        <w:t xml:space="preserve">lorida.</w:t>
+      </w:r>
+      <w:r>
+        <w:t xml:space="preserve"> </w:t>
+      </w:r>
+      <w:r>
+        <w:rPr>
+          <w:iCs/>
+          <w:i/>
+        </w:rPr>
+        <w:t xml:space="preserve">Estuaries and Coasts</w:t>
+      </w:r>
+      <w:r>
+        <w:t xml:space="preserve"> </w:t>
+      </w:r>
+      <w:r>
+        <w:t xml:space="preserve">38, 9–18. Available at:</w:t>
+      </w:r>
+      <w:r>
+        <w:t xml:space="preserve"> </w:t>
+      </w:r>
+      <w:hyperlink r:id="rId146">
+        <w:r>
+          <w:rPr>
+            <w:rStyle w:val="Hyperlink"/>
+          </w:rPr>
+          <w:t xml:space="preserve">https://doi.org/10.1007/s12237-013-9662-8</w:t>
+        </w:r>
+      </w:hyperlink>
+      <w:r>
+        <w:t xml:space="preserve">.</w:t>
+      </w:r>
+    </w:p>
+    <w:bookmarkEnd w:id="147"/>
+    <w:bookmarkStart w:id="149" w:name="ref-Scavia02"/>
+    <w:p>
+      <w:pPr>
+        <w:pStyle w:val="Bibliography"/>
+      </w:pPr>
+      <w:r>
+        <w:t xml:space="preserve">Scavia, D., Field, J. C., Boesch, D. F., Buddemeier, R. W., Burkett, V., Cayan, D. R., et al. (2002). Climate change impacts on</w:t>
+      </w:r>
+      <w:r>
+        <w:t xml:space="preserve"> </w:t>
+      </w:r>
+      <w:r>
+        <w:t xml:space="preserve">U.S.</w:t>
+      </w:r>
+      <w:r>
+        <w:t xml:space="preserve"> </w:t>
+      </w:r>
+      <w:r>
+        <w:t xml:space="preserve">Coastal and marine ecosystems.</w:t>
+      </w:r>
+      <w:r>
+        <w:t xml:space="preserve"> </w:t>
+      </w:r>
+      <w:r>
+        <w:rPr>
+          <w:iCs/>
+          <w:i/>
+        </w:rPr>
+        <w:t xml:space="preserve">Estuaries</w:t>
+      </w:r>
+      <w:r>
+        <w:t xml:space="preserve"> </w:t>
+      </w:r>
+      <w:r>
+        <w:t xml:space="preserve">25, 149–164. Available at:</w:t>
+      </w:r>
+      <w:r>
+        <w:t xml:space="preserve"> </w:t>
+      </w:r>
+      <w:hyperlink r:id="rId148">
+        <w:r>
+          <w:rPr>
+            <w:rStyle w:val="Hyperlink"/>
+          </w:rPr>
+          <w:t xml:space="preserve">https://doi.org/10.1007/BF02691304</w:t>
+        </w:r>
+      </w:hyperlink>
+      <w:r>
+        <w:t xml:space="preserve">.</w:t>
+      </w:r>
+    </w:p>
+    <w:bookmarkEnd w:id="149"/>
+    <w:bookmarkStart w:id="150" w:name="ref-Sheehan16"/>
+    <w:p>
+      <w:pPr>
+        <w:pStyle w:val="Bibliography"/>
+      </w:pPr>
+      <w:r>
+        <w:t xml:space="preserve">Sheehan, L., Crooks, D., Robison, D., and Tomasko, D. (2016).</w:t>
+      </w:r>
+      <w:r>
+        <w:t xml:space="preserve"> </w:t>
+      </w:r>
+      <w:r>
+        <w:t xml:space="preserve">T</w:t>
+      </w:r>
+      <w:r>
+        <w:t xml:space="preserve">ampa</w:t>
+      </w:r>
+      <w:r>
+        <w:t xml:space="preserve"> </w:t>
+      </w:r>
+      <w:r>
+        <w:t xml:space="preserve">B</w:t>
+      </w:r>
+      <w:r>
+        <w:t xml:space="preserve">ay blue carbon assessment: Summary of findings.</w:t>
+      </w:r>
+      <w:r>
+        <w:t xml:space="preserve"> </w:t>
+      </w:r>
+      <w:r>
+        <w:t xml:space="preserve">F</w:t>
+      </w:r>
+      <w:r>
+        <w:t xml:space="preserve">inal report prepared for the</w:t>
+      </w:r>
+      <w:r>
+        <w:t xml:space="preserve"> </w:t>
+      </w:r>
+      <w:r>
+        <w:t xml:space="preserve">T</w:t>
+      </w:r>
+      <w:r>
+        <w:t xml:space="preserve">ampa</w:t>
+      </w:r>
+      <w:r>
+        <w:t xml:space="preserve"> </w:t>
+      </w:r>
+      <w:r>
+        <w:t xml:space="preserve">B</w:t>
+      </w:r>
+      <w:r>
+        <w:t xml:space="preserve">ay</w:t>
+      </w:r>
+      <w:r>
+        <w:t xml:space="preserve"> </w:t>
+      </w:r>
+      <w:r>
+        <w:t xml:space="preserve">E</w:t>
+      </w:r>
+      <w:r>
+        <w:t xml:space="preserve">nvironmental</w:t>
+      </w:r>
+      <w:r>
+        <w:t xml:space="preserve"> </w:t>
+      </w:r>
+      <w:r>
+        <w:t xml:space="preserve">R</w:t>
+      </w:r>
+      <w:r>
+        <w:t xml:space="preserve">estoration</w:t>
+      </w:r>
+      <w:r>
+        <w:t xml:space="preserve"> </w:t>
+      </w:r>
+      <w:r>
+        <w:t xml:space="preserve">F</w:t>
+      </w:r>
+      <w:r>
+        <w:t xml:space="preserve">und (2014) for</w:t>
+      </w:r>
+      <w:r>
+        <w:t xml:space="preserve"> </w:t>
+      </w:r>
+      <w:r>
+        <w:t xml:space="preserve">R</w:t>
+      </w:r>
+      <w:r>
+        <w:t xml:space="preserve">estore</w:t>
+      </w:r>
+      <w:r>
+        <w:t xml:space="preserve"> </w:t>
+      </w:r>
+      <w:r>
+        <w:t xml:space="preserve">A</w:t>
+      </w:r>
+      <w:r>
+        <w:t xml:space="preserve">merica’s</w:t>
+      </w:r>
+      <w:r>
+        <w:t xml:space="preserve"> </w:t>
+      </w:r>
+      <w:r>
+        <w:t xml:space="preserve">E</w:t>
+      </w:r>
+      <w:r>
+        <w:t xml:space="preserve">stuaries. Tampa Bay Estuary Program, St. Petersburg, Florida.</w:t>
+      </w:r>
+    </w:p>
+    <w:bookmarkEnd w:id="150"/>
+    <w:bookmarkStart w:id="151" w:name="ref-Sherwood08"/>
+    <w:p>
+      <w:pPr>
+        <w:pStyle w:val="Bibliography"/>
+      </w:pPr>
+      <w:r>
+        <w:t xml:space="preserve">Sherwood, E. (2008). Tampa bay tidal tributary habitat initiative: Integrated summary document,</w:t>
+      </w:r>
+      <w:r>
+        <w:t xml:space="preserve"> </w:t>
+      </w:r>
+      <w:r>
+        <w:t xml:space="preserve">T</w:t>
+      </w:r>
+      <w:r>
+        <w:t xml:space="preserve">ampa</w:t>
+      </w:r>
+      <w:r>
+        <w:t xml:space="preserve"> </w:t>
+      </w:r>
+      <w:r>
+        <w:t xml:space="preserve">B</w:t>
+      </w:r>
+      <w:r>
+        <w:t xml:space="preserve">ay</w:t>
+      </w:r>
+      <w:r>
+        <w:t xml:space="preserve"> </w:t>
+      </w:r>
+      <w:r>
+        <w:t xml:space="preserve">E</w:t>
+      </w:r>
+      <w:r>
+        <w:t xml:space="preserve">stuary</w:t>
+      </w:r>
+      <w:r>
+        <w:t xml:space="preserve"> </w:t>
+      </w:r>
+      <w:r>
+        <w:t xml:space="preserve">P</w:t>
+      </w:r>
+      <w:r>
+        <w:t xml:space="preserve">rogram tidal tributaries project team. Tampa Bay Estuary Program, St. Petersburg, Florida.</w:t>
+      </w:r>
+    </w:p>
+    <w:bookmarkEnd w:id="151"/>
+    <w:bookmarkStart w:id="153" w:name="ref-Sherwood14"/>
+    <w:p>
+      <w:pPr>
+        <w:pStyle w:val="Bibliography"/>
+      </w:pPr>
+      <w:r>
+        <w:t xml:space="preserve">Sherwood, E. T., and Greening, H. S. (2014). Potential impacts and management implications of climate change on</w:t>
+      </w:r>
+      <w:r>
+        <w:t xml:space="preserve"> </w:t>
+      </w:r>
+      <w:r>
+        <w:t xml:space="preserve">T</w:t>
+      </w:r>
+      <w:r>
+        <w:t xml:space="preserve">ampa</w:t>
+      </w:r>
+      <w:r>
+        <w:t xml:space="preserve"> </w:t>
+      </w:r>
+      <w:r>
+        <w:t xml:space="preserve">B</w:t>
+      </w:r>
+      <w:r>
+        <w:t xml:space="preserve">ay estuary critical coastal habitats.</w:t>
+      </w:r>
+      <w:r>
+        <w:t xml:space="preserve"> </w:t>
+      </w:r>
+      <w:r>
+        <w:rPr>
+          <w:iCs/>
+          <w:i/>
+        </w:rPr>
+        <w:t xml:space="preserve">Environmental Management</w:t>
+      </w:r>
+      <w:r>
+        <w:t xml:space="preserve"> </w:t>
+      </w:r>
+      <w:r>
+        <w:t xml:space="preserve">53, 401–415. Available at:</w:t>
+      </w:r>
+      <w:r>
+        <w:t xml:space="preserve"> </w:t>
+      </w:r>
+      <w:hyperlink r:id="rId152">
+        <w:r>
+          <w:rPr>
+            <w:rStyle w:val="Hyperlink"/>
+          </w:rPr>
+          <w:t xml:space="preserve">https://doi.org/10.1007/s00267-013-0179-5</w:t>
+        </w:r>
+      </w:hyperlink>
+      <w:r>
+        <w:t xml:space="preserve">.</w:t>
+      </w:r>
+    </w:p>
+    <w:bookmarkEnd w:id="153"/>
+    <w:bookmarkStart w:id="154" w:name="ref-Sherwood17"/>
+    <w:p>
+      <w:pPr>
+        <w:pStyle w:val="Bibliography"/>
+      </w:pPr>
+      <w:r>
+        <w:t xml:space="preserve">Sherwood, E., Greening, H., Johansson, J. O. R., Kaufman, K., and Raulerson, G. (2017).</w:t>
+      </w:r>
+      <w:r>
+        <w:t xml:space="preserve"> </w:t>
+      </w:r>
+      <w:r>
+        <w:t xml:space="preserve">T</w:t>
+      </w:r>
+      <w:r>
+        <w:t xml:space="preserve">ampa</w:t>
+      </w:r>
+      <w:r>
+        <w:t xml:space="preserve"> </w:t>
+      </w:r>
+      <w:r>
+        <w:t xml:space="preserve">B</w:t>
+      </w:r>
+      <w:r>
+        <w:t xml:space="preserve">ay (</w:t>
+      </w:r>
+      <w:r>
+        <w:t xml:space="preserve">F</w:t>
+      </w:r>
+      <w:r>
+        <w:t xml:space="preserve">lorida,</w:t>
+      </w:r>
+      <w:r>
+        <w:t xml:space="preserve"> </w:t>
+      </w:r>
+      <w:r>
+        <w:t xml:space="preserve">USA</w:t>
+      </w:r>
+      <w:r>
+        <w:t xml:space="preserve">): Documenting seagrass recovery since the 1980’s and reviewing the benefits.</w:t>
+      </w:r>
+      <w:r>
+        <w:t xml:space="preserve"> </w:t>
+      </w:r>
+      <w:r>
+        <w:rPr>
+          <w:iCs/>
+          <w:i/>
+        </w:rPr>
+        <w:t xml:space="preserve">Southeastern Geographer</w:t>
+      </w:r>
+      <w:r>
+        <w:t xml:space="preserve"> </w:t>
+      </w:r>
+      <w:r>
+        <w:t xml:space="preserve">57, 294–319.</w:t>
+      </w:r>
+    </w:p>
+    <w:bookmarkEnd w:id="154"/>
+    <w:bookmarkStart w:id="155" w:name="ref-Sim14"/>
+    <w:p>
+      <w:pPr>
+        <w:pStyle w:val="Bibliography"/>
+      </w:pPr>
+      <w:r>
+        <w:t xml:space="preserve">Sim, S., and Mesev, V. (2014). Measuring and modeling of urban growth and its impacts on vegetation and species habitats in greater orlando, florida.</w:t>
+      </w:r>
+      <w:r>
+        <w:t xml:space="preserve"> </w:t>
+      </w:r>
+      <w:r>
+        <w:rPr>
+          <w:iCs/>
+          <w:i/>
+        </w:rPr>
+        <w:t xml:space="preserve">International Journal of Geospatial and Environmental Research</w:t>
+      </w:r>
+      <w:r>
+        <w:t xml:space="preserve"> </w:t>
+      </w:r>
+      <w:r>
+        <w:t xml:space="preserve">1, 1–5.</w:t>
+      </w:r>
+    </w:p>
+    <w:bookmarkEnd w:id="155"/>
+    <w:bookmarkStart w:id="157" w:name="ref-Smith18"/>
+    <w:p>
+      <w:pPr>
+        <w:pStyle w:val="Bibliography"/>
+      </w:pPr>
+      <w:r>
+        <w:t xml:space="preserve">Smith, C. S., Puckett, B., Gittman, R. K., and Peterson, C. H. (2018). Living shorelines enhanced the resilience of saltmarshes to</w:t>
+      </w:r>
+      <w:r>
+        <w:t xml:space="preserve"> </w:t>
+      </w:r>
+      <w:r>
+        <w:t xml:space="preserve">H</w:t>
+      </w:r>
+      <w:r>
+        <w:t xml:space="preserve">urricane</w:t>
+      </w:r>
+      <w:r>
+        <w:t xml:space="preserve"> </w:t>
+      </w:r>
+      <w:r>
+        <w:t xml:space="preserve">M</w:t>
+      </w:r>
+      <w:r>
+        <w:t xml:space="preserve">atthew (2016).</w:t>
+      </w:r>
+      <w:r>
+        <w:t xml:space="preserve"> </w:t>
+      </w:r>
+      <w:r>
+        <w:rPr>
+          <w:iCs/>
+          <w:i/>
+        </w:rPr>
+        <w:t xml:space="preserve">Ecological Applications</w:t>
+      </w:r>
+      <w:r>
+        <w:t xml:space="preserve"> </w:t>
+      </w:r>
+      <w:r>
+        <w:t xml:space="preserve">28, 871–877. Available at:</w:t>
+      </w:r>
+      <w:r>
+        <w:t xml:space="preserve"> </w:t>
+      </w:r>
+      <w:hyperlink r:id="rId156">
+        <w:r>
+          <w:rPr>
+            <w:rStyle w:val="Hyperlink"/>
+          </w:rPr>
+          <w:t xml:space="preserve">https://doi.org/10.1002/eap.1722</w:t>
+        </w:r>
+      </w:hyperlink>
+      <w:r>
+        <w:t xml:space="preserve">.</w:t>
+      </w:r>
+    </w:p>
+    <w:bookmarkEnd w:id="157"/>
+    <w:bookmarkStart w:id="158" w:name="ref-SWFWMD14"/>
+    <w:p>
+      <w:pPr>
+        <w:pStyle w:val="Bibliography"/>
+      </w:pPr>
+      <w:r>
+        <w:t xml:space="preserve">Southwest Florida Water Management District (2014). Photo interpretation key for land use classification.</w:t>
+      </w:r>
+    </w:p>
+    <w:bookmarkEnd w:id="158"/>
+    <w:bookmarkStart w:id="160" w:name="ref-SWFWMD18"/>
+    <w:p>
+      <w:pPr>
+        <w:pStyle w:val="Bibliography"/>
+      </w:pPr>
+      <w:r>
+        <w:t xml:space="preserve">Southwest Florida Water Management District (2018). Land use land cover data. c1990-2017. Available at:</w:t>
+      </w:r>
+      <w:r>
+        <w:t xml:space="preserve"> </w:t>
+      </w:r>
+      <w:hyperlink r:id="rId159">
         <w:r>
           <w:rPr>
             <w:rStyle w:val="Hyperlink"/>
@@ -3026,19 +5477,19 @@
         <w:t xml:space="preserve">.</w:t>
       </w:r>
     </w:p>
-    <w:bookmarkEnd w:id="80"/>
-    <w:bookmarkStart w:id="82" w:name="ref-SWFWMD19"/>
-    <w:p>
-      <w:pPr>
-        <w:pStyle w:val="Bibliography"/>
-      </w:pPr>
-      <w:r>
-        <w:t xml:space="preserve">District, S. F. W. M. (2019). Seagrass in 2018. Available at:</w:t>
-      </w:r>
-      <w:r>
-        <w:t xml:space="preserve"> </w:t>
-      </w:r>
-      <w:hyperlink r:id="rId81">
+    <w:bookmarkEnd w:id="160"/>
+    <w:bookmarkStart w:id="162" w:name="ref-SWFWMD19"/>
+    <w:p>
+      <w:pPr>
+        <w:pStyle w:val="Bibliography"/>
+      </w:pPr>
+      <w:r>
+        <w:t xml:space="preserve">Southwest Florida Water Management District (2019). Seagrass in 2018. Available at:</w:t>
+      </w:r>
+      <w:r>
+        <w:t xml:space="preserve"> </w:t>
+      </w:r>
+      <w:hyperlink r:id="rId161">
         <w:r>
           <w:rPr>
             <w:rStyle w:val="Hyperlink"/>
@@ -3050,14 +5501,14 @@
         <w:t xml:space="preserve">.</w:t>
       </w:r>
     </w:p>
-    <w:bookmarkEnd w:id="82"/>
-    <w:bookmarkStart w:id="84" w:name="ref-Dontis20"/>
-    <w:p>
-      <w:pPr>
-        <w:pStyle w:val="Bibliography"/>
-      </w:pPr>
-      <w:r>
-        <w:t xml:space="preserve">Dontis, E. E., Radabaugh, K. R., Chappel, A. R., Russo, C. E., and Moyer, R. P. (2020). Carbon storage increases with site age as created salt marshes transition to mangrove forests in tampa bay, florida (USA).</w:t>
+    <w:bookmarkEnd w:id="162"/>
+    <w:bookmarkStart w:id="163" w:name="ref-Spalding07"/>
+    <w:p>
+      <w:pPr>
+        <w:pStyle w:val="Bibliography"/>
+      </w:pPr>
+      <w:r>
+        <w:t xml:space="preserve">Spalding, E. A., and Hester, M. W. (2007). Interactive effects of hydrology and salinity on oligohaline plant species productivity: Implications of relative sea-level rise.</w:t>
       </w:r>
       <w:r>
         <w:t xml:space="preserve"> </w:t>
@@ -3073,2432 +5524,11 @@
         <w:t xml:space="preserve"> </w:t>
       </w:r>
       <w:r>
-        <w:t xml:space="preserve">43, 1470–1488. Available at:</w:t>
-      </w:r>
-      <w:r>
-        <w:t xml:space="preserve"> </w:t>
-      </w:r>
-      <w:hyperlink r:id="rId83">
-        <w:r>
-          <w:rPr>
-            <w:rStyle w:val="Hyperlink"/>
-          </w:rPr>
-          <w:t xml:space="preserve">https://doi.org/10.1007/s12237-020-00733-0</w:t>
-        </w:r>
-      </w:hyperlink>
-      <w:r>
-        <w:t xml:space="preserve">.</w:t>
-      </w:r>
-    </w:p>
-    <w:bookmarkEnd w:id="84"/>
-    <w:bookmarkStart w:id="86" w:name="ref-Duarte09"/>
-    <w:p>
-      <w:pPr>
-        <w:pStyle w:val="Bibliography"/>
-      </w:pPr>
-      <w:r>
-        <w:t xml:space="preserve">Duarte, C. M., Conley, D. J., Carstensen, J., and Sánchez-Camacho, M. (2009). Return to</w:t>
-      </w:r>
-      <w:r>
-        <w:t xml:space="preserve"> </w:t>
-      </w:r>
-      <w:r>
-        <w:t xml:space="preserve">N</w:t>
-      </w:r>
-      <w:r>
-        <w:t xml:space="preserve">everland: Shifting baselines affect eutrophication restoration targets.</w:t>
-      </w:r>
-      <w:r>
-        <w:t xml:space="preserve"> </w:t>
-      </w:r>
-      <w:r>
-        <w:rPr>
-          <w:iCs/>
-          <w:i/>
-        </w:rPr>
-        <w:t xml:space="preserve">Estuaries and Coasts</w:t>
-      </w:r>
-      <w:r>
-        <w:t xml:space="preserve"> </w:t>
-      </w:r>
-      <w:r>
-        <w:t xml:space="preserve">32, 29–36. Available at:</w:t>
-      </w:r>
-      <w:r>
-        <w:t xml:space="preserve"> </w:t>
-      </w:r>
-      <w:hyperlink r:id="rId85">
-        <w:r>
-          <w:rPr>
-            <w:rStyle w:val="Hyperlink"/>
-          </w:rPr>
-          <w:t xml:space="preserve">https://doi.org/10.1007/s12237-008-9111-2</w:t>
-        </w:r>
-      </w:hyperlink>
-      <w:r>
-        <w:t xml:space="preserve">.</w:t>
-      </w:r>
-    </w:p>
-    <w:bookmarkEnd w:id="86"/>
-    <w:bookmarkStart w:id="88" w:name="ref-Dupont08"/>
-    <w:p>
-      <w:pPr>
-        <w:pStyle w:val="Bibliography"/>
-      </w:pPr>
-      <w:r>
-        <w:t xml:space="preserve">Dupont, J. M. (2008). Artificial reefs as restoration tools: A case study on the</w:t>
-      </w:r>
-      <w:r>
-        <w:t xml:space="preserve"> </w:t>
-      </w:r>
-      <w:r>
-        <w:t xml:space="preserve">W</w:t>
-      </w:r>
-      <w:r>
-        <w:t xml:space="preserve">est</w:t>
-      </w:r>
-      <w:r>
-        <w:t xml:space="preserve"> </w:t>
-      </w:r>
-      <w:r>
-        <w:t xml:space="preserve">F</w:t>
-      </w:r>
-      <w:r>
-        <w:t xml:space="preserve">lorida shelf.</w:t>
-      </w:r>
-      <w:r>
-        <w:t xml:space="preserve"> </w:t>
-      </w:r>
-      <w:r>
-        <w:rPr>
-          <w:iCs/>
-          <w:i/>
-        </w:rPr>
-        <w:t xml:space="preserve">Coastal Management</w:t>
-      </w:r>
-      <w:r>
-        <w:t xml:space="preserve"> </w:t>
-      </w:r>
-      <w:r>
-        <w:t xml:space="preserve">36, 495–507. Available at:</w:t>
-      </w:r>
-      <w:r>
-        <w:t xml:space="preserve"> </w:t>
-      </w:r>
-      <w:hyperlink r:id="rId87">
-        <w:r>
-          <w:rPr>
-            <w:rStyle w:val="Hyperlink"/>
-          </w:rPr>
-          <w:t xml:space="preserve">https://doi.org/10.1080/08920750802395558</w:t>
-        </w:r>
-      </w:hyperlink>
-      <w:r>
-        <w:t xml:space="preserve">.</w:t>
-      </w:r>
-    </w:p>
-    <w:bookmarkEnd w:id="88"/>
-    <w:bookmarkStart w:id="90" w:name="ref-Eisma98"/>
-    <w:p>
-      <w:pPr>
-        <w:pStyle w:val="Bibliography"/>
-      </w:pPr>
-      <w:r>
-        <w:t xml:space="preserve">Eisma, D. (1998).</w:t>
-      </w:r>
-      <w:r>
-        <w:t xml:space="preserve"> </w:t>
-      </w:r>
-      <w:r>
-        <w:rPr>
-          <w:iCs/>
-          <w:i/>
-        </w:rPr>
-        <w:t xml:space="preserve">Intertidal deposits: River mouths, tidal flats, and coastal lagoons</w:t>
-      </w:r>
-      <w:r>
-        <w:t xml:space="preserve">. London: CRC Press Available at:</w:t>
-      </w:r>
-      <w:r>
-        <w:t xml:space="preserve"> </w:t>
-      </w:r>
-      <w:hyperlink r:id="rId89">
-        <w:r>
-          <w:rPr>
-            <w:rStyle w:val="Hyperlink"/>
-          </w:rPr>
-          <w:t xml:space="preserve">https://doi.org/10.1201/9780138750308</w:t>
-        </w:r>
-      </w:hyperlink>
-      <w:r>
-        <w:t xml:space="preserve">.</w:t>
-      </w:r>
-    </w:p>
-    <w:bookmarkEnd w:id="90"/>
-    <w:bookmarkStart w:id="91" w:name="ref-Eleuterius79"/>
-    <w:p>
-      <w:pPr>
-        <w:pStyle w:val="Bibliography"/>
-      </w:pPr>
-      <w:r>
-        <w:t xml:space="preserve">Eleuterius, L. N., and Eleuterius, C. K. (1979). Tide levels and salt marsh zonation.</w:t>
-      </w:r>
-      <w:r>
-        <w:t xml:space="preserve"> </w:t>
-      </w:r>
-      <w:r>
-        <w:rPr>
-          <w:iCs/>
-          <w:i/>
-        </w:rPr>
-        <w:t xml:space="preserve">Bulletin of Marine Science</w:t>
-      </w:r>
-      <w:r>
-        <w:t xml:space="preserve"> </w:t>
-      </w:r>
-      <w:r>
-        <w:t xml:space="preserve">29, 394–400.</w:t>
-      </w:r>
-    </w:p>
-    <w:bookmarkEnd w:id="91"/>
-    <w:bookmarkStart w:id="93" w:name="ref-Enwright15"/>
-    <w:p>
-      <w:pPr>
-        <w:pStyle w:val="Bibliography"/>
-      </w:pPr>
-      <w:r>
-        <w:t xml:space="preserve">Enwright, N. M., Griffith, K. T., and Osland, M. J. (2015). Incorporating future change into current conservation planning - evaluating tidal saline wetland migration along the</w:t>
-      </w:r>
-      <w:r>
-        <w:t xml:space="preserve"> </w:t>
-      </w:r>
-      <w:r>
-        <w:t xml:space="preserve">U.S.</w:t>
-      </w:r>
-      <w:r>
-        <w:t xml:space="preserve"> </w:t>
-      </w:r>
-      <w:r>
-        <w:t xml:space="preserve">G</w:t>
-      </w:r>
-      <w:r>
-        <w:t xml:space="preserve">ulf of</w:t>
-      </w:r>
-      <w:r>
-        <w:t xml:space="preserve"> </w:t>
-      </w:r>
-      <w:r>
-        <w:t xml:space="preserve">M</w:t>
-      </w:r>
-      <w:r>
-        <w:t xml:space="preserve">exico coast under alternative sea-level rise and urbanization scenarios. U.S. Geological Survey Available at:</w:t>
-      </w:r>
-      <w:r>
-        <w:t xml:space="preserve"> </w:t>
-      </w:r>
-      <w:hyperlink r:id="rId92">
-        <w:r>
-          <w:rPr>
-            <w:rStyle w:val="Hyperlink"/>
-          </w:rPr>
-          <w:t xml:space="preserve">https://dx.doi.org/10.3133/ds969</w:t>
-        </w:r>
-      </w:hyperlink>
-      <w:r>
-        <w:t xml:space="preserve">.</w:t>
-      </w:r>
-    </w:p>
-    <w:bookmarkEnd w:id="93"/>
-    <w:bookmarkStart w:id="95" w:name="ref-Enwright16"/>
-    <w:p>
-      <w:pPr>
-        <w:pStyle w:val="Bibliography"/>
-      </w:pPr>
-      <w:r>
-        <w:t xml:space="preserve">Enwright, N. M., Griffith, K. T., and Osland, M. J. (2016). Barriers to and opportunities for landward migration of coastal wetlands with sea-level rise.</w:t>
-      </w:r>
-      <w:r>
-        <w:t xml:space="preserve"> </w:t>
-      </w:r>
-      <w:r>
-        <w:rPr>
-          <w:iCs/>
-          <w:i/>
-        </w:rPr>
-        <w:t xml:space="preserve">Frontiers in Ecology and the Environment</w:t>
-      </w:r>
-      <w:r>
-        <w:t xml:space="preserve"> </w:t>
-      </w:r>
-      <w:r>
-        <w:t xml:space="preserve">14, 307–316. Available at:</w:t>
-      </w:r>
-      <w:r>
-        <w:t xml:space="preserve"> </w:t>
-      </w:r>
-      <w:hyperlink r:id="rId94">
-        <w:r>
-          <w:rPr>
-            <w:rStyle w:val="Hyperlink"/>
-          </w:rPr>
-          <w:t xml:space="preserve">https://doi.org/10.1002/fee.1282</w:t>
-        </w:r>
-      </w:hyperlink>
-      <w:r>
-        <w:t xml:space="preserve">.</w:t>
-      </w:r>
-    </w:p>
-    <w:bookmarkEnd w:id="95"/>
-    <w:bookmarkStart w:id="96" w:name="ref-zuErmgassen13"/>
-    <w:p>
-      <w:pPr>
-        <w:pStyle w:val="Bibliography"/>
-      </w:pPr>
-      <w:r>
-        <w:t xml:space="preserve">Ermgassen, P. S. E. zu, Spalding, M. D., and Grizzle, R. E. (2013). Quantifying the loss of a marine ecosystem service: Filtration by the eastern oyster in</w:t>
-      </w:r>
-      <w:r>
-        <w:t xml:space="preserve"> </w:t>
-      </w:r>
-      <w:r>
-        <w:t xml:space="preserve">U.S.</w:t>
-      </w:r>
-      <w:r>
-        <w:t xml:space="preserve"> </w:t>
-      </w:r>
-      <w:r>
-        <w:t xml:space="preserve">estuaries.</w:t>
-      </w:r>
-      <w:r>
-        <w:t xml:space="preserve"> </w:t>
-      </w:r>
-      <w:r>
-        <w:rPr>
-          <w:iCs/>
-          <w:i/>
-        </w:rPr>
-        <w:t xml:space="preserve">Estuaries and Coasts</w:t>
-      </w:r>
-      <w:r>
-        <w:t xml:space="preserve"> </w:t>
-      </w:r>
-      <w:r>
-        <w:t xml:space="preserve">36, 36–43.</w:t>
-      </w:r>
-    </w:p>
-    <w:bookmarkEnd w:id="96"/>
-    <w:bookmarkStart w:id="97" w:name="ref-RAE15"/>
-    <w:p>
-      <w:pPr>
-        <w:pStyle w:val="Bibliography"/>
-      </w:pPr>
-      <w:r>
-        <w:t xml:space="preserve">Estuaries, R. A. (2015).</w:t>
-      </w:r>
-      <w:r>
-        <w:t xml:space="preserve"> </w:t>
-      </w:r>
-      <w:r>
-        <w:rPr>
-          <w:iCs/>
-          <w:i/>
-        </w:rPr>
-        <w:t xml:space="preserve">Living shorelines: From barriers to opportunities</w:t>
-      </w:r>
-      <w:r>
-        <w:t xml:space="preserve">. Arlington, Virginia: Restore America’s Estuaries.</w:t>
-      </w:r>
-    </w:p>
-    <w:bookmarkEnd w:id="97"/>
-    <w:bookmarkStart w:id="99" w:name="ref-Garner15"/>
-    <w:p>
-      <w:pPr>
-        <w:pStyle w:val="Bibliography"/>
-      </w:pPr>
-      <w:r>
-        <w:t xml:space="preserve">Garner, K. L., Chang, M. Y., Fulda, M. T., Berlin, J. A., Freed, R. E., Soo-Hoo, M. M., et al. (2015). Impacts of sea level rise and climate change on coastal plant species in the central</w:t>
-      </w:r>
-      <w:r>
-        <w:t xml:space="preserve"> </w:t>
-      </w:r>
-      <w:r>
-        <w:t xml:space="preserve">C</w:t>
-      </w:r>
-      <w:r>
-        <w:t xml:space="preserve">alifornia coast.</w:t>
-      </w:r>
-      <w:r>
-        <w:t xml:space="preserve"> </w:t>
-      </w:r>
-      <w:r>
-        <w:rPr>
-          <w:iCs/>
-          <w:i/>
-        </w:rPr>
-        <w:t xml:space="preserve">PeerJ</w:t>
-      </w:r>
-      <w:r>
-        <w:t xml:space="preserve"> </w:t>
-      </w:r>
-      <w:r>
-        <w:t xml:space="preserve">3, e958. Available at:</w:t>
-      </w:r>
-      <w:r>
-        <w:t xml:space="preserve"> </w:t>
-      </w:r>
-      <w:hyperlink r:id="rId98">
-        <w:r>
-          <w:rPr>
-            <w:rStyle w:val="Hyperlink"/>
-          </w:rPr>
-          <w:t xml:space="preserve">https://doi.org/10.7717/peerj.958</w:t>
-        </w:r>
-      </w:hyperlink>
-      <w:r>
-        <w:t xml:space="preserve">.</w:t>
-      </w:r>
-    </w:p>
-    <w:bookmarkEnd w:id="99"/>
-    <w:bookmarkStart w:id="101" w:name="ref-Geselbracht15"/>
-    <w:p>
-      <w:pPr>
-        <w:pStyle w:val="Bibliography"/>
-      </w:pPr>
-      <w:r>
-        <w:t xml:space="preserve">Geselbracht, L. L., Freeman, K., Birch, A. P., Brenner, J., and Gordon, D. R. (2015). Modeled sea level rise impacts on coastal ecosystems at six major estuaries on</w:t>
-      </w:r>
-      <w:r>
-        <w:t xml:space="preserve"> </w:t>
-      </w:r>
-      <w:r>
-        <w:t xml:space="preserve">F</w:t>
-      </w:r>
-      <w:r>
-        <w:t xml:space="preserve">lorida’s</w:t>
-      </w:r>
-      <w:r>
-        <w:t xml:space="preserve"> </w:t>
-      </w:r>
-      <w:r>
-        <w:t xml:space="preserve">G</w:t>
-      </w:r>
-      <w:r>
-        <w:t xml:space="preserve">ulf</w:t>
-      </w:r>
-      <w:r>
-        <w:t xml:space="preserve"> </w:t>
-      </w:r>
-      <w:r>
-        <w:t xml:space="preserve">C</w:t>
-      </w:r>
-      <w:r>
-        <w:t xml:space="preserve">oast: Implications for adaptation planning.</w:t>
-      </w:r>
-      <w:r>
-        <w:t xml:space="preserve"> </w:t>
-      </w:r>
-      <w:r>
-        <w:rPr>
-          <w:iCs/>
-          <w:i/>
-        </w:rPr>
-        <w:t xml:space="preserve">PLoS ONE</w:t>
-      </w:r>
-      <w:r>
-        <w:t xml:space="preserve"> </w:t>
-      </w:r>
-      <w:r>
-        <w:t xml:space="preserve">10, e0132079. Available at:</w:t>
-      </w:r>
-      <w:r>
-        <w:t xml:space="preserve"> </w:t>
-      </w:r>
-      <w:hyperlink r:id="rId100">
-        <w:r>
-          <w:rPr>
-            <w:rStyle w:val="Hyperlink"/>
-          </w:rPr>
-          <w:t xml:space="preserve">https://doi.org/10.1371/journal.pone.0132079</w:t>
-        </w:r>
-      </w:hyperlink>
-      <w:r>
-        <w:t xml:space="preserve">.</w:t>
-      </w:r>
-    </w:p>
-    <w:bookmarkEnd w:id="101"/>
-    <w:bookmarkStart w:id="102" w:name="ref-Gregory06"/>
-    <w:p>
-      <w:pPr>
-        <w:pStyle w:val="Bibliography"/>
-      </w:pPr>
-      <w:r>
-        <w:t xml:space="preserve">Gregory, R., Ohlson, D., and Arvai, J. (2006). Deconstructing adaptive management criteria for applications to environmental management.</w:t>
-      </w:r>
-      <w:r>
-        <w:t xml:space="preserve"> </w:t>
-      </w:r>
-      <w:r>
-        <w:rPr>
-          <w:iCs/>
-          <w:i/>
-        </w:rPr>
-        <w:t xml:space="preserve">Ecological Applications</w:t>
-      </w:r>
-      <w:r>
-        <w:t xml:space="preserve"> </w:t>
-      </w:r>
-      <w:r>
-        <w:t xml:space="preserve">16, 2411–2425.</w:t>
-      </w:r>
-    </w:p>
-    <w:bookmarkEnd w:id="102"/>
-    <w:bookmarkStart w:id="103" w:name="ref-Griffen05"/>
-    <w:p>
-      <w:pPr>
-        <w:pStyle w:val="Bibliography"/>
-      </w:pPr>
-      <w:r>
-        <w:t xml:space="preserve">Griffen, L., and Greening, H. (2005).</w:t>
-      </w:r>
-      <w:r>
-        <w:t xml:space="preserve"> </w:t>
-      </w:r>
-      <w:r>
-        <w:t xml:space="preserve">T</w:t>
-      </w:r>
-      <w:r>
-        <w:t xml:space="preserve">ampa</w:t>
-      </w:r>
-      <w:r>
-        <w:t xml:space="preserve"> </w:t>
-      </w:r>
-      <w:r>
-        <w:t xml:space="preserve">B</w:t>
-      </w:r>
-      <w:r>
-        <w:t xml:space="preserve">ay dredged hole habitat assessment project. Tampa Bay Estuary Program, St. Petersburg, Florida.</w:t>
-      </w:r>
-    </w:p>
-    <w:bookmarkEnd w:id="103"/>
-    <w:bookmarkStart w:id="104" w:name="ref-Heck03"/>
-    <w:p>
-      <w:pPr>
-        <w:pStyle w:val="Bibliography"/>
-      </w:pPr>
-      <w:r>
-        <w:t xml:space="preserve">Heck, K., Hays, G., and Orth, R. (2003). Critical evaluation of the nursery role hypothesis for seagrass meadows.</w:t>
-      </w:r>
-      <w:r>
-        <w:t xml:space="preserve"> </w:t>
-      </w:r>
-      <w:r>
-        <w:rPr>
-          <w:iCs/>
-          <w:i/>
-        </w:rPr>
-        <w:t xml:space="preserve">Marine Ecology Progress Series</w:t>
-      </w:r>
-      <w:r>
-        <w:t xml:space="preserve"> </w:t>
-      </w:r>
-      <w:r>
-        <w:t xml:space="preserve">253, 123–136.</w:t>
-      </w:r>
-    </w:p>
-    <w:bookmarkEnd w:id="104"/>
-    <w:bookmarkStart w:id="105" w:name="ref-Henningsen05"/>
-    <w:p>
-      <w:pPr>
-        <w:pStyle w:val="Bibliography"/>
-      </w:pPr>
-      <w:r>
-        <w:t xml:space="preserve">Henningsen, B. (2005). The maturation and future of habitat restoration programs for the</w:t>
-      </w:r>
-      <w:r>
-        <w:t xml:space="preserve"> </w:t>
-      </w:r>
-      <w:r>
-        <w:t xml:space="preserve">T</w:t>
-      </w:r>
-      <w:r>
-        <w:t xml:space="preserve">ampa</w:t>
-      </w:r>
-      <w:r>
-        <w:t xml:space="preserve"> </w:t>
-      </w:r>
-      <w:r>
-        <w:t xml:space="preserve">B</w:t>
-      </w:r>
-      <w:r>
-        <w:t xml:space="preserve">ay estuarine ecosystem. in</w:t>
-      </w:r>
-      <w:r>
-        <w:t xml:space="preserve"> </w:t>
-      </w:r>
-      <w:r>
-        <w:rPr>
-          <w:iCs/>
-          <w:i/>
-        </w:rPr>
-        <w:t xml:space="preserve">Proceedings of the tampa bay area scientific information symposium (BASIS 4)</w:t>
-      </w:r>
-      <w:r>
-        <w:t xml:space="preserve">, ed. S. F. Treat (St. Petersburg, FL: Tampa Bay Estuary Program), 165–170.</w:t>
-      </w:r>
-    </w:p>
-    <w:bookmarkEnd w:id="105"/>
-    <w:bookmarkStart w:id="106" w:name="ref-Hilderbrand05"/>
-    <w:p>
-      <w:pPr>
-        <w:pStyle w:val="Bibliography"/>
-      </w:pPr>
-      <w:r>
-        <w:t xml:space="preserve">Hilderbrand, R. M., Watts, A. C., and Randle, A. M. (2005). The myths of restoration ecology.</w:t>
-      </w:r>
-      <w:r>
-        <w:t xml:space="preserve"> </w:t>
-      </w:r>
-      <w:r>
-        <w:rPr>
-          <w:iCs/>
-          <w:i/>
-        </w:rPr>
-        <w:t xml:space="preserve">Ecology and Society</w:t>
-      </w:r>
-      <w:r>
-        <w:t xml:space="preserve"> </w:t>
-      </w:r>
-      <w:r>
-        <w:t xml:space="preserve">10, 19.</w:t>
-      </w:r>
-    </w:p>
-    <w:bookmarkEnd w:id="106"/>
-    <w:bookmarkStart w:id="107" w:name="ref-Hobbs07"/>
-    <w:p>
-      <w:pPr>
-        <w:pStyle w:val="Bibliography"/>
-      </w:pPr>
-      <w:r>
-        <w:t xml:space="preserve">Hobbs, R. J. (2007). Setting effective and realistic restoration goals: Key directions for research.</w:t>
-      </w:r>
-      <w:r>
-        <w:t xml:space="preserve"> </w:t>
-      </w:r>
-      <w:r>
-        <w:rPr>
-          <w:iCs/>
-          <w:i/>
-        </w:rPr>
-        <w:t xml:space="preserve">Restoration Ecology</w:t>
-      </w:r>
-      <w:r>
-        <w:t xml:space="preserve"> </w:t>
-      </w:r>
-      <w:r>
-        <w:t xml:space="preserve">15, 354–357.</w:t>
-      </w:r>
-    </w:p>
-    <w:bookmarkEnd w:id="107"/>
-    <w:bookmarkStart w:id="109" w:name="ref-Holl01"/>
-    <w:p>
-      <w:pPr>
-        <w:pStyle w:val="Bibliography"/>
-      </w:pPr>
-      <w:r>
-        <w:t xml:space="preserve">Holl, K. D., and Howarth, R. B. (2001). Paying for restoration.</w:t>
-      </w:r>
-      <w:r>
-        <w:t xml:space="preserve"> </w:t>
-      </w:r>
-      <w:r>
-        <w:rPr>
-          <w:iCs/>
-          <w:i/>
-        </w:rPr>
-        <w:t xml:space="preserve">Restoration Ecology</w:t>
-      </w:r>
-      <w:r>
-        <w:t xml:space="preserve"> </w:t>
-      </w:r>
-      <w:r>
-        <w:t xml:space="preserve">8, 260–267. Available at:</w:t>
-      </w:r>
-      <w:r>
-        <w:t xml:space="preserve"> </w:t>
-      </w:r>
-      <w:hyperlink r:id="rId108">
-        <w:r>
-          <w:rPr>
-            <w:rStyle w:val="Hyperlink"/>
-          </w:rPr>
-          <w:t xml:space="preserve">https://doi.org/10.1046/j.1526-100x.2000.80037.x</w:t>
-        </w:r>
-      </w:hyperlink>
-      <w:r>
-        <w:t xml:space="preserve">.</w:t>
-      </w:r>
-    </w:p>
-    <w:bookmarkEnd w:id="109"/>
-    <w:bookmarkStart w:id="110" w:name="ref-Holling78"/>
-    <w:p>
-      <w:pPr>
-        <w:pStyle w:val="Bibliography"/>
-      </w:pPr>
-      <w:r>
-        <w:t xml:space="preserve">Holling, C. S. (1978).</w:t>
-      </w:r>
-      <w:r>
-        <w:t xml:space="preserve"> </w:t>
-      </w:r>
-      <w:r>
-        <w:rPr>
-          <w:iCs/>
-          <w:i/>
-        </w:rPr>
-        <w:t xml:space="preserve">Adaptive environmental assessment and management</w:t>
-      </w:r>
-      <w:r>
-        <w:t xml:space="preserve">. Chichester, UK: John Wiley &amp; Sons.</w:t>
-      </w:r>
-    </w:p>
-    <w:bookmarkEnd w:id="110"/>
-    <w:bookmarkStart w:id="112" w:name="ref-Houde93"/>
-    <w:p>
-      <w:pPr>
-        <w:pStyle w:val="Bibliography"/>
-      </w:pPr>
-      <w:r>
-        <w:t xml:space="preserve">Houde, E. D., and Rutherford, E. S. (1993). Recent trends in estuarine fisheries: Predictions of fish production and yield.</w:t>
-      </w:r>
-      <w:r>
-        <w:t xml:space="preserve"> </w:t>
-      </w:r>
-      <w:r>
-        <w:rPr>
-          <w:iCs/>
-          <w:i/>
-        </w:rPr>
-        <w:t xml:space="preserve">Estuaries</w:t>
-      </w:r>
-      <w:r>
-        <w:t xml:space="preserve"> </w:t>
-      </w:r>
-      <w:r>
-        <w:t xml:space="preserve">16, 161–176. Available at:</w:t>
-      </w:r>
-      <w:r>
-        <w:t xml:space="preserve"> </w:t>
-      </w:r>
-      <w:hyperlink r:id="rId111">
-        <w:r>
-          <w:rPr>
-            <w:rStyle w:val="Hyperlink"/>
-          </w:rPr>
-          <w:t xml:space="preserve">https://doi.org/10.2307/1352488</w:t>
-        </w:r>
-      </w:hyperlink>
-      <w:r>
-        <w:t xml:space="preserve">.</w:t>
-      </w:r>
-    </w:p>
-    <w:bookmarkEnd w:id="112"/>
-    <w:bookmarkStart w:id="113" w:name="ref-Hsieh04"/>
-    <w:p>
-      <w:pPr>
-        <w:pStyle w:val="Bibliography"/>
-      </w:pPr>
-      <w:r>
-        <w:t xml:space="preserve">Hsieh, Y. P. (2004).</w:t>
-      </w:r>
-      <w:r>
-        <w:t xml:space="preserve"> </w:t>
-      </w:r>
-      <w:r>
-        <w:t xml:space="preserve">“Dynamics of tidal salt barren formation and the record of present-day sea level change,”</w:t>
-      </w:r>
-      <w:r>
-        <w:t xml:space="preserve"> </w:t>
-      </w:r>
-      <w:r>
-        <w:t xml:space="preserve">in</w:t>
-      </w:r>
-      <w:r>
-        <w:t xml:space="preserve"> </w:t>
-      </w:r>
-      <w:r>
-        <w:rPr>
-          <w:iCs/>
-          <w:i/>
-        </w:rPr>
-        <w:t xml:space="preserve">The ecogeomorphology of tidal marshes</w:t>
-      </w:r>
-      <w:r>
-        <w:t xml:space="preserve">, eds. S. Fagherazzi, M. Marani, and L. Blum (Washington: American Geophysical Union), 231–245.</w:t>
-      </w:r>
-    </w:p>
-    <w:bookmarkEnd w:id="113"/>
-    <w:bookmarkStart w:id="115" w:name="ref-Hughes11"/>
-    <w:p>
-      <w:pPr>
-        <w:pStyle w:val="Bibliography"/>
-      </w:pPr>
-      <w:r>
-        <w:t xml:space="preserve">Hughes, F. M. R., Stroh, P. A., Adams, W. M., Kirby, K. J., Mountford, J. O., and Warrington, S. (2011). Monitoring and evaluating large-scale, ’open-ended’ habitat creation projects: A journey rather than a destination.</w:t>
-      </w:r>
-      <w:r>
-        <w:t xml:space="preserve"> </w:t>
-      </w:r>
-      <w:r>
-        <w:rPr>
-          <w:iCs/>
-          <w:i/>
-        </w:rPr>
-        <w:t xml:space="preserve">Journal for Nature Conservation</w:t>
-      </w:r>
-      <w:r>
-        <w:t xml:space="preserve"> </w:t>
-      </w:r>
-      <w:r>
-        <w:t xml:space="preserve">19, 245–253. Available at:</w:t>
-      </w:r>
-      <w:r>
-        <w:t xml:space="preserve"> </w:t>
-      </w:r>
-      <w:hyperlink r:id="rId114">
-        <w:r>
-          <w:rPr>
-            <w:rStyle w:val="Hyperlink"/>
-          </w:rPr>
-          <w:t xml:space="preserve">https://doi.org/10.1016/j.jnc.2011.02.003</w:t>
-        </w:r>
-      </w:hyperlink>
-      <w:r>
-        <w:t xml:space="preserve">.</w:t>
-      </w:r>
-    </w:p>
-    <w:bookmarkEnd w:id="115"/>
-    <w:bookmarkStart w:id="116" w:name="ref-JEI16"/>
-    <w:p>
-      <w:pPr>
-        <w:pStyle w:val="Bibliography"/>
-      </w:pPr>
-      <w:r>
-        <w:t xml:space="preserve">Inc., J. E., and Laboratory, M. M. (2016). Southwest florida tidal creeks nutrient study, final report submitted to the</w:t>
-      </w:r>
-      <w:r>
-        <w:t xml:space="preserve"> </w:t>
-      </w:r>
-      <w:r>
-        <w:t xml:space="preserve">S</w:t>
-      </w:r>
-      <w:r>
-        <w:t xml:space="preserve">arasota</w:t>
-      </w:r>
-      <w:r>
-        <w:t xml:space="preserve"> </w:t>
-      </w:r>
-      <w:r>
-        <w:t xml:space="preserve">B</w:t>
-      </w:r>
-      <w:r>
-        <w:t xml:space="preserve">ay</w:t>
-      </w:r>
-      <w:r>
-        <w:t xml:space="preserve"> </w:t>
-      </w:r>
-      <w:r>
-        <w:t xml:space="preserve">E</w:t>
-      </w:r>
-      <w:r>
-        <w:t xml:space="preserve">stuary</w:t>
-      </w:r>
-      <w:r>
-        <w:t xml:space="preserve"> </w:t>
-      </w:r>
-      <w:r>
-        <w:t xml:space="preserve">P</w:t>
-      </w:r>
-      <w:r>
-        <w:t xml:space="preserve">rogram. Tampa Bay Estuary Program, St. Petersburg, Florida.</w:t>
-      </w:r>
-    </w:p>
-    <w:bookmarkEnd w:id="116"/>
-    <w:bookmarkStart w:id="118" w:name="ref-Iwamura13"/>
-    <w:p>
-      <w:pPr>
-        <w:pStyle w:val="Bibliography"/>
-      </w:pPr>
-      <w:r>
-        <w:t xml:space="preserve">Iwamura, T., Possingham, H. P., Chadés, I., Minton, C., Murray, N. J., Rogers, D. I., et al. (2013). Migratory connectivity magnifies the consequences of habitat loss from sea-level rise for shorebird populations.</w:t>
-      </w:r>
-      <w:r>
-        <w:t xml:space="preserve"> </w:t>
-      </w:r>
-      <w:r>
-        <w:rPr>
-          <w:iCs/>
-          <w:i/>
-        </w:rPr>
-        <w:t xml:space="preserve">Proceedings of the Royal Society B: Biological Sciences</w:t>
-      </w:r>
-      <w:r>
-        <w:t xml:space="preserve"> </w:t>
-      </w:r>
-      <w:r>
-        <w:t xml:space="preserve">280. Available at:</w:t>
-      </w:r>
-      <w:r>
-        <w:t xml:space="preserve"> </w:t>
-      </w:r>
-      <w:hyperlink r:id="rId117">
-        <w:r>
-          <w:rPr>
-            <w:rStyle w:val="Hyperlink"/>
-          </w:rPr>
-          <w:t xml:space="preserve">https://doi.org/10.1098/rspb.2013.0325</w:t>
-        </w:r>
-      </w:hyperlink>
-      <w:r>
-        <w:t xml:space="preserve">.</w:t>
-      </w:r>
-    </w:p>
-    <w:bookmarkEnd w:id="118"/>
-    <w:bookmarkStart w:id="119" w:name="ref-Jaap90"/>
-    <w:p>
-      <w:pPr>
-        <w:pStyle w:val="Bibliography"/>
-      </w:pPr>
-      <w:r>
-        <w:t xml:space="preserve">Jaap, W. C., and Hallock, P. (1990).</w:t>
-      </w:r>
-      <w:r>
-        <w:t xml:space="preserve"> </w:t>
-      </w:r>
-      <w:r>
-        <w:t xml:space="preserve">“Coral reefs,”</w:t>
-      </w:r>
-      <w:r>
-        <w:t xml:space="preserve"> </w:t>
-      </w:r>
-      <w:r>
-        <w:t xml:space="preserve">in</w:t>
-      </w:r>
-      <w:r>
-        <w:t xml:space="preserve"> </w:t>
-      </w:r>
-      <w:r>
-        <w:rPr>
-          <w:iCs/>
-          <w:i/>
-        </w:rPr>
-        <w:t xml:space="preserve">Ecosystems of florida</w:t>
-      </w:r>
-      <w:r>
-        <w:t xml:space="preserve">, eds. R. L. Myers and J. J. Ewel (Orlando, Florida, USA: University of Central Florida Press), 574–618.</w:t>
-      </w:r>
-    </w:p>
-    <w:bookmarkEnd w:id="119"/>
-    <w:bookmarkStart w:id="120" w:name="ref-JEI20"/>
-    <w:p>
-      <w:pPr>
-        <w:pStyle w:val="Bibliography"/>
-      </w:pPr>
-      <w:r>
-        <w:t xml:space="preserve">Janicki Environmental, Inc., and Laboratory, M. M. (2020). Southwest</w:t>
-      </w:r>
-      <w:r>
-        <w:t xml:space="preserve"> </w:t>
-      </w:r>
-      <w:r>
-        <w:t xml:space="preserve">F</w:t>
-      </w:r>
-      <w:r>
-        <w:t xml:space="preserve">lorida tidal creeks: Nutrient management framework and indicator development, final report submitted to the</w:t>
-      </w:r>
-      <w:r>
-        <w:t xml:space="preserve"> </w:t>
-      </w:r>
-      <w:r>
-        <w:t xml:space="preserve">S</w:t>
-      </w:r>
-      <w:r>
-        <w:t xml:space="preserve">arasota</w:t>
-      </w:r>
-      <w:r>
-        <w:t xml:space="preserve"> </w:t>
-      </w:r>
-      <w:r>
-        <w:t xml:space="preserve">B</w:t>
-      </w:r>
-      <w:r>
-        <w:t xml:space="preserve">ay</w:t>
-      </w:r>
-      <w:r>
-        <w:t xml:space="preserve"> </w:t>
-      </w:r>
-      <w:r>
-        <w:t xml:space="preserve">E</w:t>
-      </w:r>
-      <w:r>
-        <w:t xml:space="preserve">stuary</w:t>
-      </w:r>
-      <w:r>
-        <w:t xml:space="preserve"> </w:t>
-      </w:r>
-      <w:r>
-        <w:t xml:space="preserve">P</w:t>
-      </w:r>
-      <w:r>
-        <w:t xml:space="preserve">rogram. Tampa Bay Estuary Program, St. Petersburg, Florida.</w:t>
-      </w:r>
-    </w:p>
-    <w:bookmarkEnd w:id="120"/>
-    <w:bookmarkStart w:id="121" w:name="ref-Kaufman17"/>
-    <w:p>
-      <w:pPr>
-        <w:pStyle w:val="Bibliography"/>
-      </w:pPr>
-      <w:r>
-        <w:t xml:space="preserve">Kaufman, K. (2017).</w:t>
-      </w:r>
-      <w:r>
-        <w:t xml:space="preserve"> </w:t>
-      </w:r>
-      <w:r>
-        <w:t xml:space="preserve">T</w:t>
-      </w:r>
-      <w:r>
-        <w:t xml:space="preserve">ampa</w:t>
-      </w:r>
-      <w:r>
-        <w:t xml:space="preserve"> </w:t>
-      </w:r>
-      <w:r>
-        <w:t xml:space="preserve">B</w:t>
-      </w:r>
-      <w:r>
-        <w:t xml:space="preserve">ay</w:t>
-      </w:r>
-      <w:r>
-        <w:t xml:space="preserve"> </w:t>
-      </w:r>
-      <w:r>
-        <w:t xml:space="preserve">E</w:t>
-      </w:r>
-      <w:r>
-        <w:t xml:space="preserve">nvironmental</w:t>
-      </w:r>
-      <w:r>
-        <w:t xml:space="preserve"> </w:t>
-      </w:r>
-      <w:r>
-        <w:t xml:space="preserve">R</w:t>
-      </w:r>
-      <w:r>
-        <w:t xml:space="preserve">estoration</w:t>
-      </w:r>
-      <w:r>
-        <w:t xml:space="preserve"> </w:t>
-      </w:r>
-      <w:r>
-        <w:t xml:space="preserve">F</w:t>
-      </w:r>
-      <w:r>
-        <w:t xml:space="preserve">und final report: Hard bottom mapping and characterization for restoration planning in</w:t>
-      </w:r>
-      <w:r>
-        <w:t xml:space="preserve"> </w:t>
-      </w:r>
-      <w:r>
-        <w:t xml:space="preserve">T</w:t>
-      </w:r>
-      <w:r>
-        <w:t xml:space="preserve">ampa</w:t>
-      </w:r>
-      <w:r>
-        <w:t xml:space="preserve"> </w:t>
-      </w:r>
-      <w:r>
-        <w:t xml:space="preserve">B</w:t>
-      </w:r>
-      <w:r>
-        <w:t xml:space="preserve">ay. Tampa Bay Estuary Program, St. Petersburg, Florida.</w:t>
-      </w:r>
-    </w:p>
-    <w:bookmarkEnd w:id="121"/>
-    <w:bookmarkStart w:id="122" w:name="ref-Kushlan90"/>
-    <w:p>
-      <w:pPr>
-        <w:pStyle w:val="Bibliography"/>
-      </w:pPr>
-      <w:r>
-        <w:t xml:space="preserve">Kushlan, J. A. (1990).</w:t>
-      </w:r>
-      <w:r>
-        <w:t xml:space="preserve"> </w:t>
-      </w:r>
-      <w:r>
-        <w:t xml:space="preserve">“Freshwater marshes,”</w:t>
-      </w:r>
-      <w:r>
-        <w:t xml:space="preserve"> </w:t>
-      </w:r>
-      <w:r>
-        <w:t xml:space="preserve">in</w:t>
-      </w:r>
-      <w:r>
-        <w:t xml:space="preserve"> </w:t>
-      </w:r>
-      <w:r>
-        <w:rPr>
-          <w:iCs/>
-          <w:i/>
-        </w:rPr>
-        <w:t xml:space="preserve">Ecosystems of florida</w:t>
-      </w:r>
-      <w:r>
-        <w:t xml:space="preserve">, eds. R. L. Myers and J. J. Ewel (Orlando, Florida: University of Central Florida Press), 324–363.</w:t>
-      </w:r>
-    </w:p>
-    <w:bookmarkEnd w:id="122"/>
-    <w:bookmarkStart w:id="123" w:name="ref-Lamb18"/>
-    <w:p>
-      <w:pPr>
-        <w:pStyle w:val="Bibliography"/>
-      </w:pPr>
-      <w:r>
-        <w:t xml:space="preserve">Lamb, D. (2018). Undertaking large-scale forest restoration to generate ecosystem services.</w:t>
-      </w:r>
-      <w:r>
-        <w:t xml:space="preserve"> </w:t>
-      </w:r>
-      <w:r>
-        <w:rPr>
-          <w:iCs/>
-          <w:i/>
-        </w:rPr>
-        <w:t xml:space="preserve">Restoration Ecology</w:t>
-      </w:r>
-      <w:r>
-        <w:t xml:space="preserve"> </w:t>
-      </w:r>
-      <w:r>
-        <w:t xml:space="preserve">26, 657–666.</w:t>
-      </w:r>
-    </w:p>
-    <w:bookmarkEnd w:id="123"/>
-    <w:bookmarkStart w:id="124" w:name="ref-Lewis96"/>
-    <w:p>
-      <w:pPr>
-        <w:pStyle w:val="Bibliography"/>
-      </w:pPr>
-      <w:r>
-        <w:t xml:space="preserve">Lewis, R., R. R. (1996). Setting priorities for</w:t>
-      </w:r>
-      <w:r>
-        <w:t xml:space="preserve"> </w:t>
-      </w:r>
-      <w:r>
-        <w:t xml:space="preserve">T</w:t>
-      </w:r>
-      <w:r>
-        <w:t xml:space="preserve">ampa</w:t>
-      </w:r>
-      <w:r>
-        <w:t xml:space="preserve"> </w:t>
-      </w:r>
-      <w:r>
-        <w:t xml:space="preserve">B</w:t>
-      </w:r>
-      <w:r>
-        <w:t xml:space="preserve">ay habitat protection and restoration: Restoring the balance. Tampa Bay Estuary Program, St. Petersburg, Florida.</w:t>
-      </w:r>
-    </w:p>
-    <w:bookmarkEnd w:id="124"/>
-    <w:bookmarkStart w:id="126" w:name="ref-Menendez18"/>
-    <w:p>
-      <w:pPr>
-        <w:pStyle w:val="Bibliography"/>
-      </w:pPr>
-      <w:r>
-        <w:t xml:space="preserve">Menéndez, P., Losada, I. J., Beck, M. W., Torres-Ortega, S., Espejo, A., Narayan, S., et al. (2018). Valuing the protection services of mangroves at national scale: The philippines.</w:t>
-      </w:r>
-      <w:r>
-        <w:t xml:space="preserve"> </w:t>
-      </w:r>
-      <w:r>
-        <w:rPr>
-          <w:iCs/>
-          <w:i/>
-        </w:rPr>
-        <w:t xml:space="preserve">Ecosystem Services</w:t>
-      </w:r>
-      <w:r>
-        <w:t xml:space="preserve"> </w:t>
-      </w:r>
-      <w:r>
-        <w:t xml:space="preserve">34(A), 24–36. Available at:</w:t>
-      </w:r>
-      <w:r>
-        <w:t xml:space="preserve"> </w:t>
-      </w:r>
-      <w:hyperlink r:id="rId125">
-        <w:r>
-          <w:rPr>
-            <w:rStyle w:val="Hyperlink"/>
-          </w:rPr>
-          <w:t xml:space="preserve">https://doi.org/10.1016/j.ecoser.2018.09.005</w:t>
-        </w:r>
-      </w:hyperlink>
-      <w:r>
-        <w:t xml:space="preserve">.</w:t>
-      </w:r>
-    </w:p>
-    <w:bookmarkEnd w:id="126"/>
-    <w:bookmarkStart w:id="127" w:name="ref-Meyers90"/>
-    <w:p>
-      <w:pPr>
-        <w:pStyle w:val="Bibliography"/>
-      </w:pPr>
-      <w:r>
-        <w:t xml:space="preserve">Meyers, R. L., and Ewel, J. J. (1990).</w:t>
-      </w:r>
-      <w:r>
-        <w:t xml:space="preserve"> </w:t>
-      </w:r>
-      <w:r>
-        <w:rPr>
-          <w:iCs/>
-          <w:i/>
-        </w:rPr>
-        <w:t xml:space="preserve">Ecosystems of florida</w:t>
-      </w:r>
-      <w:r>
-        <w:t xml:space="preserve">. Orlando, Florida: University of Central Florida Press.</w:t>
-      </w:r>
-    </w:p>
-    <w:bookmarkEnd w:id="127"/>
-    <w:bookmarkStart w:id="128" w:name="ref-Moore68"/>
-    <w:p>
-      <w:pPr>
-        <w:pStyle w:val="Bibliography"/>
-      </w:pPr>
-      <w:r>
-        <w:t xml:space="preserve">Moore, H. B., Davies, L. T., Fraser, T. H., Gore, R. H., and López, N. R. (1968). Some biomass figures from a tidal flat in</w:t>
-      </w:r>
-      <w:r>
-        <w:t xml:space="preserve"> </w:t>
-      </w:r>
-      <w:r>
-        <w:t xml:space="preserve">B</w:t>
-      </w:r>
-      <w:r>
-        <w:t xml:space="preserve">iscayne</w:t>
-      </w:r>
-      <w:r>
-        <w:t xml:space="preserve"> </w:t>
-      </w:r>
-      <w:r>
-        <w:t xml:space="preserve">B</w:t>
-      </w:r>
-      <w:r>
-        <w:t xml:space="preserve">ay,</w:t>
-      </w:r>
-      <w:r>
-        <w:t xml:space="preserve"> </w:t>
-      </w:r>
-      <w:r>
-        <w:t xml:space="preserve">F</w:t>
-      </w:r>
-      <w:r>
-        <w:t xml:space="preserve">lorida.</w:t>
-      </w:r>
-      <w:r>
-        <w:t xml:space="preserve"> </w:t>
-      </w:r>
-      <w:r>
-        <w:rPr>
-          <w:iCs/>
-          <w:i/>
-        </w:rPr>
-        <w:t xml:space="preserve">Bulletin of Marine Science</w:t>
-      </w:r>
-      <w:r>
-        <w:t xml:space="preserve"> </w:t>
-      </w:r>
-      <w:r>
-        <w:t xml:space="preserve">18, 261–279.</w:t>
-      </w:r>
-    </w:p>
-    <w:bookmarkEnd w:id="128"/>
-    <w:bookmarkStart w:id="130" w:name="ref-Munson07"/>
-    <w:p>
-      <w:pPr>
-        <w:pStyle w:val="Bibliography"/>
-      </w:pPr>
-      <w:r>
-        <w:t xml:space="preserve">Munson, A. B., Delfino, J. J., and Leeper, D. A. (2007). Determining minimum flows and levels: The</w:t>
-      </w:r>
-      <w:r>
-        <w:t xml:space="preserve"> </w:t>
-      </w:r>
-      <w:r>
-        <w:t xml:space="preserve">F</w:t>
-      </w:r>
-      <w:r>
-        <w:t xml:space="preserve">lorida experience.</w:t>
-      </w:r>
-      <w:r>
-        <w:t xml:space="preserve"> </w:t>
-      </w:r>
-      <w:r>
-        <w:rPr>
-          <w:iCs/>
-          <w:i/>
-        </w:rPr>
-        <w:t xml:space="preserve">Journal of the American Water Resources Association</w:t>
-      </w:r>
-      <w:r>
-        <w:t xml:space="preserve"> </w:t>
-      </w:r>
-      <w:r>
-        <w:t xml:space="preserve">41, 1–10. Available at:</w:t>
-      </w:r>
-      <w:r>
-        <w:t xml:space="preserve"> </w:t>
-      </w:r>
-      <w:hyperlink r:id="rId129">
-        <w:r>
-          <w:rPr>
-            <w:rStyle w:val="Hyperlink"/>
-          </w:rPr>
-          <w:t xml:space="preserve">https://doi.org/10.1111/j.1752-1688.2005.tb03712.x</w:t>
-        </w:r>
-      </w:hyperlink>
-      <w:r>
-        <w:t xml:space="preserve">.</w:t>
-      </w:r>
-    </w:p>
-    <w:bookmarkEnd w:id="130"/>
-    <w:bookmarkStart w:id="132" w:name="ref-Nerem18"/>
-    <w:p>
-      <w:pPr>
-        <w:pStyle w:val="Bibliography"/>
-      </w:pPr>
-      <w:r>
-        <w:t xml:space="preserve">Nerem, R. S., Beckley, B. D., Fasullo, J. T., Hamlington, B. D., Masters, D., and Mitchum, G. T. (2018). Climate-change driven accelerated sea-level rise.</w:t>
-      </w:r>
-      <w:r>
-        <w:t xml:space="preserve"> </w:t>
-      </w:r>
-      <w:r>
-        <w:rPr>
-          <w:iCs/>
-          <w:i/>
-        </w:rPr>
-        <w:t xml:space="preserve">Proceedings of the National Academy of Sciences</w:t>
-      </w:r>
-      <w:r>
-        <w:t xml:space="preserve"> </w:t>
-      </w:r>
-      <w:r>
-        <w:t xml:space="preserve">115, 2022–2025. Available at:</w:t>
-      </w:r>
-      <w:r>
-        <w:t xml:space="preserve"> </w:t>
-      </w:r>
-      <w:hyperlink r:id="rId131">
-        <w:r>
-          <w:rPr>
-            <w:rStyle w:val="Hyperlink"/>
-          </w:rPr>
-          <w:t xml:space="preserve">https://doi.org/10.1073/pnas.1717312115</w:t>
-        </w:r>
-      </w:hyperlink>
-      <w:r>
-        <w:t xml:space="preserve">.</w:t>
-      </w:r>
-    </w:p>
-    <w:bookmarkEnd w:id="132"/>
-    <w:bookmarkStart w:id="133" w:name="ref-OKeife06"/>
-    <w:p>
-      <w:pPr>
-        <w:pStyle w:val="Bibliography"/>
-      </w:pPr>
-      <w:r>
-        <w:t xml:space="preserve">O’Keife, K. W., Arnold, D., and Reed, D. (2006).</w:t>
-      </w:r>
-      <w:r>
-        <w:t xml:space="preserve"> </w:t>
-      </w:r>
-      <w:r>
-        <w:t xml:space="preserve">T</w:t>
-      </w:r>
-      <w:r>
-        <w:t xml:space="preserve">ampa</w:t>
-      </w:r>
-      <w:r>
-        <w:t xml:space="preserve"> </w:t>
-      </w:r>
-      <w:r>
-        <w:t xml:space="preserve">B</w:t>
-      </w:r>
-      <w:r>
-        <w:t xml:space="preserve">ay oyster bar mapping and assessment: Final report to</w:t>
-      </w:r>
-      <w:r>
-        <w:t xml:space="preserve"> </w:t>
-      </w:r>
-      <w:r>
-        <w:t xml:space="preserve">T</w:t>
-      </w:r>
-      <w:r>
-        <w:t xml:space="preserve">ampa</w:t>
-      </w:r>
-      <w:r>
-        <w:t xml:space="preserve"> </w:t>
-      </w:r>
-      <w:r>
-        <w:t xml:space="preserve">B</w:t>
-      </w:r>
-      <w:r>
-        <w:t xml:space="preserve">ay</w:t>
-      </w:r>
-      <w:r>
-        <w:t xml:space="preserve"> </w:t>
-      </w:r>
-      <w:r>
-        <w:t xml:space="preserve">E</w:t>
-      </w:r>
-      <w:r>
-        <w:t xml:space="preserve">stuary</w:t>
-      </w:r>
-      <w:r>
-        <w:t xml:space="preserve"> </w:t>
-      </w:r>
-      <w:r>
-        <w:t xml:space="preserve">P</w:t>
-      </w:r>
-      <w:r>
-        <w:t xml:space="preserve">rogram. Tampa Bay Estuary Program, St. Petersburg, Florida.</w:t>
-      </w:r>
-    </w:p>
-    <w:bookmarkEnd w:id="133"/>
-    <w:bookmarkStart w:id="134" w:name="ref-NOAA15"/>
-    <w:p>
-      <w:pPr>
-        <w:pStyle w:val="Bibliography"/>
-      </w:pPr>
-      <w:r>
-        <w:t xml:space="preserve">Oceanic, N., and Administration, A. (2015).</w:t>
-      </w:r>
-      <w:r>
-        <w:t xml:space="preserve"> </w:t>
-      </w:r>
-      <w:r>
-        <w:rPr>
-          <w:iCs/>
-          <w:i/>
-        </w:rPr>
-        <w:t xml:space="preserve">Guidance for considering the use of living shorelines, final guidance document prepared by the</w:t>
-      </w:r>
-      <w:r>
-        <w:rPr>
-          <w:iCs/>
-          <w:i/>
-        </w:rPr>
-        <w:t xml:space="preserve"> </w:t>
-      </w:r>
-      <w:r>
-        <w:rPr>
-          <w:iCs/>
-          <w:i/>
-        </w:rPr>
-        <w:t xml:space="preserve">NOAA</w:t>
-      </w:r>
-      <w:r>
-        <w:rPr>
-          <w:iCs/>
-          <w:i/>
-        </w:rPr>
-        <w:t xml:space="preserve"> </w:t>
-      </w:r>
-      <w:r>
-        <w:rPr>
-          <w:iCs/>
-          <w:i/>
-        </w:rPr>
-        <w:t xml:space="preserve">living shorelines workgroup</w:t>
-      </w:r>
-      <w:r>
-        <w:t xml:space="preserve">. Silver Spring, Maryland: National Oceanic; Atmospheric Administration.</w:t>
-      </w:r>
-    </w:p>
-    <w:bookmarkEnd w:id="134"/>
-    <w:bookmarkStart w:id="135" w:name="ref-Odum90"/>
-    <w:p>
-      <w:pPr>
-        <w:pStyle w:val="Bibliography"/>
-      </w:pPr>
-      <w:r>
-        <w:t xml:space="preserve">Odum, W. E., and McIvor, C. C. (1990).</w:t>
-      </w:r>
-      <w:r>
-        <w:t xml:space="preserve"> </w:t>
-      </w:r>
-      <w:r>
-        <w:t xml:space="preserve">“Mangroves,”</w:t>
-      </w:r>
-      <w:r>
-        <w:t xml:space="preserve"> </w:t>
-      </w:r>
-      <w:r>
-        <w:t xml:space="preserve">in</w:t>
-      </w:r>
-      <w:r>
-        <w:t xml:space="preserve"> </w:t>
-      </w:r>
-      <w:r>
-        <w:rPr>
-          <w:iCs/>
-          <w:i/>
-        </w:rPr>
-        <w:t xml:space="preserve">Ecosystems of florida</w:t>
-      </w:r>
-      <w:r>
-        <w:t xml:space="preserve">, eds. R. L. Myers and J. J. Ewel (Orlando, Florida: University of Central Florida Press), 517–548.</w:t>
-      </w:r>
-    </w:p>
-    <w:bookmarkEnd w:id="135"/>
-    <w:bookmarkStart w:id="137" w:name="ref-Osland12"/>
-    <w:p>
-      <w:pPr>
-        <w:pStyle w:val="Bibliography"/>
-      </w:pPr>
-      <w:r>
-        <w:t xml:space="preserve">Osland, M. J., Spivak, A. C., Nestlerode, J. A., Lessmann, J. M., Almario, A. E., Heitmuller, P. T., et al. (2012). Ecosystem development after mangrove wetland creation: Plant-soil change across a 20-year chronosequence.</w:t>
-      </w:r>
-      <w:r>
-        <w:t xml:space="preserve"> </w:t>
-      </w:r>
-      <w:r>
-        <w:rPr>
-          <w:iCs/>
-          <w:i/>
-        </w:rPr>
-        <w:t xml:space="preserve">Ecosystems</w:t>
-      </w:r>
-      <w:r>
-        <w:t xml:space="preserve"> </w:t>
-      </w:r>
-      <w:r>
-        <w:t xml:space="preserve">15, 848–866. Available at:</w:t>
-      </w:r>
-      <w:r>
-        <w:t xml:space="preserve"> </w:t>
-      </w:r>
-      <w:hyperlink r:id="rId136">
-        <w:r>
-          <w:rPr>
-            <w:rStyle w:val="Hyperlink"/>
-          </w:rPr>
-          <w:t xml:space="preserve">https://doi.org/10.1007/s10021-012-9551-1</w:t>
-        </w:r>
-      </w:hyperlink>
-      <w:r>
-        <w:t xml:space="preserve">.</w:t>
-      </w:r>
-    </w:p>
-    <w:bookmarkEnd w:id="137"/>
-    <w:bookmarkStart w:id="139" w:name="ref-Palmer09"/>
-    <w:p>
-      <w:pPr>
-        <w:pStyle w:val="Bibliography"/>
-      </w:pPr>
-      <w:r>
-        <w:t xml:space="preserve">Palmer, M. A. (2009). Reforming watershed restoration: Science in need of application and applications in need of science.</w:t>
-      </w:r>
-      <w:r>
-        <w:t xml:space="preserve"> </w:t>
-      </w:r>
-      <w:r>
-        <w:rPr>
-          <w:iCs/>
-          <w:i/>
-        </w:rPr>
-        <w:t xml:space="preserve">Estuaries and Coasts</w:t>
-      </w:r>
-      <w:r>
-        <w:t xml:space="preserve"> </w:t>
-      </w:r>
-      <w:r>
-        <w:t xml:space="preserve">32, 1–17. Available at:</w:t>
-      </w:r>
-      <w:r>
-        <w:t xml:space="preserve"> </w:t>
-      </w:r>
-      <w:hyperlink r:id="rId138">
-        <w:r>
-          <w:rPr>
-            <w:rStyle w:val="Hyperlink"/>
-          </w:rPr>
-          <w:t xml:space="preserve">https://doi.org/10.1007/s12237-008-9129-5</w:t>
-        </w:r>
-      </w:hyperlink>
-      <w:r>
-        <w:t xml:space="preserve">.</w:t>
-      </w:r>
-    </w:p>
-    <w:bookmarkEnd w:id="139"/>
-    <w:bookmarkStart w:id="140" w:name="ref-Price17"/>
-    <w:p>
-      <w:pPr>
-        <w:pStyle w:val="Bibliography"/>
-      </w:pPr>
-      <w:r>
-        <w:t xml:space="preserve">Price, R., Loy, D., and Robison, D. (2017). Critical coastal habitat assessment: Baseline monitoring report. Tampa Bay Estuary Program, St. Petersburg, Florida.</w:t>
-      </w:r>
-    </w:p>
-    <w:bookmarkEnd w:id="140"/>
-    <w:bookmarkStart w:id="142" w:name="ref-Raabe12"/>
-    <w:p>
-      <w:pPr>
-        <w:pStyle w:val="Bibliography"/>
-      </w:pPr>
-      <w:r>
-        <w:t xml:space="preserve">Raabe, E., Roy, L. C., and McIvor, C. (2012).</w:t>
-      </w:r>
-      <w:r>
-        <w:t xml:space="preserve"> </w:t>
-      </w:r>
-      <w:r>
-        <w:t xml:space="preserve">T</w:t>
-      </w:r>
-      <w:r>
-        <w:t xml:space="preserve">ampa</w:t>
-      </w:r>
-      <w:r>
-        <w:t xml:space="preserve"> </w:t>
-      </w:r>
-      <w:r>
-        <w:t xml:space="preserve">B</w:t>
-      </w:r>
-      <w:r>
-        <w:t xml:space="preserve">ay coastal wetlands: Nineteenth to twentieth century tidal marsh-to-mangrove conversion.</w:t>
-      </w:r>
-      <w:r>
-        <w:t xml:space="preserve"> </w:t>
-      </w:r>
-      <w:r>
-        <w:rPr>
-          <w:iCs/>
-          <w:i/>
-        </w:rPr>
-        <w:t xml:space="preserve">Estuaries and Coasts</w:t>
-      </w:r>
-      <w:r>
-        <w:t xml:space="preserve"> </w:t>
-      </w:r>
-      <w:r>
-        <w:t xml:space="preserve">35, 1145–1162. Available at:</w:t>
-      </w:r>
-      <w:r>
-        <w:t xml:space="preserve"> </w:t>
-      </w:r>
-      <w:hyperlink r:id="rId141">
-        <w:r>
-          <w:rPr>
-            <w:rStyle w:val="Hyperlink"/>
-          </w:rPr>
-          <w:t xml:space="preserve">https://doi.org/10.1007/s12237-012-9503-1</w:t>
-        </w:r>
-      </w:hyperlink>
-      <w:r>
-        <w:t xml:space="preserve">.</w:t>
-      </w:r>
-    </w:p>
-    <w:bookmarkEnd w:id="142"/>
-    <w:bookmarkStart w:id="143" w:name="ref-Raulerson19"/>
-    <w:p>
-      <w:pPr>
-        <w:pStyle w:val="Bibliography"/>
-      </w:pPr>
-      <w:r>
-        <w:t xml:space="preserve">Raulerson, G., Hershorin, A., Karlen, D., MacDonald, T., and Tyler-Jedlund, A. (2019).</w:t>
-      </w:r>
-      <w:r>
-        <w:t xml:space="preserve"> </w:t>
-      </w:r>
-      <w:r>
-        <w:t xml:space="preserve">T</w:t>
-      </w:r>
-      <w:r>
-        <w:t xml:space="preserve">ampa</w:t>
-      </w:r>
-      <w:r>
-        <w:t xml:space="preserve"> </w:t>
-      </w:r>
-      <w:r>
-        <w:t xml:space="preserve">B</w:t>
-      </w:r>
-      <w:r>
-        <w:t xml:space="preserve">ay dredged hole assessment and management recommendations: 2019 synthesis report, final report prepared for the</w:t>
-      </w:r>
-      <w:r>
-        <w:t xml:space="preserve"> </w:t>
-      </w:r>
-      <w:r>
-        <w:t xml:space="preserve">T</w:t>
-      </w:r>
-      <w:r>
-        <w:t xml:space="preserve">ampa</w:t>
-      </w:r>
-      <w:r>
-        <w:t xml:space="preserve"> </w:t>
-      </w:r>
-      <w:r>
-        <w:t xml:space="preserve">B</w:t>
-      </w:r>
-      <w:r>
-        <w:t xml:space="preserve">ay</w:t>
-      </w:r>
-      <w:r>
-        <w:t xml:space="preserve"> </w:t>
-      </w:r>
-      <w:r>
-        <w:t xml:space="preserve">E</w:t>
-      </w:r>
-      <w:r>
-        <w:t xml:space="preserve">nvironmental</w:t>
-      </w:r>
-      <w:r>
-        <w:t xml:space="preserve"> </w:t>
-      </w:r>
-      <w:r>
-        <w:t xml:space="preserve">R</w:t>
-      </w:r>
-      <w:r>
-        <w:t xml:space="preserve">estoration</w:t>
-      </w:r>
-      <w:r>
-        <w:t xml:space="preserve"> </w:t>
-      </w:r>
-      <w:r>
-        <w:t xml:space="preserve">F</w:t>
-      </w:r>
-      <w:r>
-        <w:t xml:space="preserve">und. Tampa Bay Estuary Program, St. Petersburg, Florida.</w:t>
-      </w:r>
-    </w:p>
-    <w:bookmarkEnd w:id="143"/>
-    <w:bookmarkStart w:id="144" w:name="ref-Rayer20"/>
-    <w:p>
-      <w:pPr>
-        <w:pStyle w:val="Bibliography"/>
-      </w:pPr>
-      <w:r>
-        <w:t xml:space="preserve">Rayer, S., and Wang, Y. (2020). Projections of</w:t>
-      </w:r>
-      <w:r>
-        <w:t xml:space="preserve"> </w:t>
-      </w:r>
-      <w:r>
-        <w:t xml:space="preserve">F</w:t>
-      </w:r>
-      <w:r>
-        <w:t xml:space="preserve">lorida population by county, 2020-2045, with estimates for 2019.</w:t>
-      </w:r>
-      <w:r>
-        <w:t xml:space="preserve"> </w:t>
-      </w:r>
-      <w:r>
-        <w:rPr>
-          <w:iCs/>
-          <w:i/>
-        </w:rPr>
-        <w:t xml:space="preserve">Florida Population Studies</w:t>
-      </w:r>
-      <w:r>
-        <w:t xml:space="preserve"> </w:t>
-      </w:r>
-      <w:r>
-        <w:t xml:space="preserve">53, 186.</w:t>
-      </w:r>
-    </w:p>
-    <w:bookmarkEnd w:id="144"/>
-    <w:bookmarkStart w:id="145" w:name="ref-Ries14"/>
-    <w:p>
-      <w:pPr>
-        <w:pStyle w:val="Bibliography"/>
-      </w:pPr>
-      <w:r>
-        <w:t xml:space="preserve">Ries, T., and Scheda, S. (2014). Master plan for the protection and restoration of freshwater wetlands in the</w:t>
-      </w:r>
-      <w:r>
-        <w:t xml:space="preserve"> </w:t>
-      </w:r>
-      <w:r>
-        <w:t xml:space="preserve">T</w:t>
-      </w:r>
-      <w:r>
-        <w:t xml:space="preserve">ampa</w:t>
-      </w:r>
-      <w:r>
-        <w:t xml:space="preserve"> </w:t>
-      </w:r>
-      <w:r>
-        <w:t xml:space="preserve">B</w:t>
-      </w:r>
-      <w:r>
-        <w:t xml:space="preserve">ay watershed,</w:t>
-      </w:r>
-      <w:r>
-        <w:t xml:space="preserve"> </w:t>
-      </w:r>
-      <w:r>
-        <w:t xml:space="preserve">F</w:t>
-      </w:r>
-      <w:r>
-        <w:t xml:space="preserve">lorida. Tampa Bay Estuary Program, St. Petersburg, Florida.</w:t>
-      </w:r>
-    </w:p>
-    <w:bookmarkEnd w:id="145"/>
-    <w:bookmarkStart w:id="146" w:name="ref-Robison10"/>
-    <w:p>
-      <w:pPr>
-        <w:pStyle w:val="Bibliography"/>
-      </w:pPr>
-      <w:r>
-        <w:t xml:space="preserve">Robison, D. E. (2010).</w:t>
-      </w:r>
-      <w:r>
-        <w:t xml:space="preserve"> </w:t>
-      </w:r>
-      <w:r>
-        <w:t xml:space="preserve">T</w:t>
-      </w:r>
-      <w:r>
-        <w:t xml:space="preserve">ampa</w:t>
-      </w:r>
-      <w:r>
-        <w:t xml:space="preserve"> </w:t>
-      </w:r>
-      <w:r>
-        <w:t xml:space="preserve">B</w:t>
-      </w:r>
-      <w:r>
-        <w:t xml:space="preserve">ay</w:t>
-      </w:r>
-      <w:r>
-        <w:t xml:space="preserve"> </w:t>
-      </w:r>
-      <w:r>
-        <w:t xml:space="preserve">E</w:t>
-      </w:r>
-      <w:r>
-        <w:t xml:space="preserve">stuary</w:t>
-      </w:r>
-      <w:r>
-        <w:t xml:space="preserve"> </w:t>
-      </w:r>
-      <w:r>
-        <w:t xml:space="preserve">P</w:t>
-      </w:r>
-      <w:r>
-        <w:t xml:space="preserve">rogram</w:t>
-      </w:r>
-      <w:r>
-        <w:t xml:space="preserve"> </w:t>
-      </w:r>
-      <w:r>
-        <w:t xml:space="preserve">H</w:t>
-      </w:r>
-      <w:r>
-        <w:t xml:space="preserve">abitat</w:t>
-      </w:r>
-      <w:r>
-        <w:t xml:space="preserve"> </w:t>
-      </w:r>
-      <w:r>
-        <w:t xml:space="preserve">M</w:t>
-      </w:r>
-      <w:r>
-        <w:t xml:space="preserve">aster</w:t>
-      </w:r>
-      <w:r>
-        <w:t xml:space="preserve"> </w:t>
-      </w:r>
-      <w:r>
-        <w:t xml:space="preserve">P</w:t>
-      </w:r>
-      <w:r>
-        <w:t xml:space="preserve">lan</w:t>
-      </w:r>
-      <w:r>
-        <w:t xml:space="preserve"> </w:t>
-      </w:r>
-      <w:r>
-        <w:t xml:space="preserve">U</w:t>
-      </w:r>
-      <w:r>
-        <w:t xml:space="preserve">pdate. Tampa Bay Estuary Program, Saint Petersburg, Florida.</w:t>
-      </w:r>
-    </w:p>
-    <w:bookmarkEnd w:id="146"/>
-    <w:bookmarkStart w:id="148" w:name="ref-Robison20"/>
-    <w:p>
-      <w:pPr>
-        <w:pStyle w:val="Bibliography"/>
-      </w:pPr>
-      <w:r>
-        <w:t xml:space="preserve">Robison, D., Ries, T., Saarinen, J., Tomasko, D., and Sciarrino, C. (2020). Tampa bay estuary program: 2020 habitat master plan update. Tampa Bay Estuary Program, St. Petersburg, Florida Available at:</w:t>
-      </w:r>
-      <w:r>
-        <w:t xml:space="preserve"> </w:t>
-      </w:r>
-      <w:hyperlink r:id="rId147">
-        <w:r>
-          <w:rPr>
-            <w:rStyle w:val="Hyperlink"/>
-          </w:rPr>
-          <w:t xml:space="preserve">https://drive.google.com/file/d/1Hp0l_qtbxp1JxKJoGatdyuANSzQrpL0I/view?usp=drivesdk</w:t>
-        </w:r>
-      </w:hyperlink>
-      <w:r>
-        <w:t xml:space="preserve">.</w:t>
-      </w:r>
-    </w:p>
-    <w:bookmarkEnd w:id="148"/>
-    <w:bookmarkStart w:id="150" w:name="ref-Russell15"/>
-    <w:p>
-      <w:pPr>
-        <w:pStyle w:val="Bibliography"/>
-      </w:pPr>
-      <w:r>
-        <w:t xml:space="preserve">Russell, M., and Greening, H. (2015). Estimating benefits in a recovering estuary:</w:t>
-      </w:r>
-      <w:r>
-        <w:t xml:space="preserve"> </w:t>
-      </w:r>
-      <w:r>
-        <w:t xml:space="preserve">T</w:t>
-      </w:r>
-      <w:r>
-        <w:t xml:space="preserve">ampa</w:t>
-      </w:r>
-      <w:r>
-        <w:t xml:space="preserve"> </w:t>
-      </w:r>
-      <w:r>
-        <w:t xml:space="preserve">B</w:t>
-      </w:r>
-      <w:r>
-        <w:t xml:space="preserve">ay,</w:t>
-      </w:r>
-      <w:r>
-        <w:t xml:space="preserve"> </w:t>
-      </w:r>
-      <w:r>
-        <w:t xml:space="preserve">F</w:t>
-      </w:r>
-      <w:r>
-        <w:t xml:space="preserve">lorida.</w:t>
-      </w:r>
-      <w:r>
-        <w:t xml:space="preserve"> </w:t>
-      </w:r>
-      <w:r>
-        <w:rPr>
-          <w:iCs/>
-          <w:i/>
-        </w:rPr>
-        <w:t xml:space="preserve">Estuaries and Coasts</w:t>
-      </w:r>
-      <w:r>
-        <w:t xml:space="preserve"> </w:t>
-      </w:r>
-      <w:r>
-        <w:t xml:space="preserve">38, 9–18. Available at:</w:t>
-      </w:r>
-      <w:r>
-        <w:t xml:space="preserve"> </w:t>
-      </w:r>
-      <w:hyperlink r:id="rId149">
-        <w:r>
-          <w:rPr>
-            <w:rStyle w:val="Hyperlink"/>
-          </w:rPr>
-          <w:t xml:space="preserve">https://doi.org/10.1007/s12237-013-9662-8</w:t>
-        </w:r>
-      </w:hyperlink>
-      <w:r>
-        <w:t xml:space="preserve">.</w:t>
-      </w:r>
-    </w:p>
-    <w:bookmarkEnd w:id="150"/>
-    <w:bookmarkStart w:id="152" w:name="ref-Scavia02"/>
-    <w:p>
-      <w:pPr>
-        <w:pStyle w:val="Bibliography"/>
-      </w:pPr>
-      <w:r>
-        <w:t xml:space="preserve">Scavia, D., Field, J. C., Boesch, D. F., Buddemeier, R. W., Burkett, V., Cayan, D. R., et al. (2002). Climate change impacts on</w:t>
-      </w:r>
-      <w:r>
-        <w:t xml:space="preserve"> </w:t>
-      </w:r>
-      <w:r>
-        <w:t xml:space="preserve">U.S.</w:t>
-      </w:r>
-      <w:r>
-        <w:t xml:space="preserve"> </w:t>
-      </w:r>
-      <w:r>
-        <w:t xml:space="preserve">Coastal and marine ecosystems.</w:t>
-      </w:r>
-      <w:r>
-        <w:t xml:space="preserve"> </w:t>
-      </w:r>
-      <w:r>
-        <w:rPr>
-          <w:iCs/>
-          <w:i/>
-        </w:rPr>
-        <w:t xml:space="preserve">Estuaries</w:t>
-      </w:r>
-      <w:r>
-        <w:t xml:space="preserve"> </w:t>
-      </w:r>
-      <w:r>
-        <w:t xml:space="preserve">25, 149–164. Available at:</w:t>
-      </w:r>
-      <w:r>
-        <w:t xml:space="preserve"> </w:t>
-      </w:r>
-      <w:hyperlink r:id="rId151">
-        <w:r>
-          <w:rPr>
-            <w:rStyle w:val="Hyperlink"/>
-          </w:rPr>
-          <w:t xml:space="preserve">https://doi.org/10.1007/BF02691304</w:t>
-        </w:r>
-      </w:hyperlink>
-      <w:r>
-        <w:t xml:space="preserve">.</w:t>
-      </w:r>
-    </w:p>
-    <w:bookmarkEnd w:id="152"/>
-    <w:bookmarkStart w:id="153" w:name="ref-CSA19"/>
-    <w:p>
-      <w:pPr>
-        <w:pStyle w:val="Bibliography"/>
-      </w:pPr>
-      <w:r>
-        <w:t xml:space="preserve">Sciences, C. Ocean (2019).</w:t>
-      </w:r>
-      <w:r>
-        <w:t xml:space="preserve"> </w:t>
-      </w:r>
-      <w:r>
-        <w:t xml:space="preserve">T</w:t>
-      </w:r>
-      <w:r>
-        <w:t xml:space="preserve">ampa</w:t>
-      </w:r>
-      <w:r>
-        <w:t xml:space="preserve"> </w:t>
-      </w:r>
-      <w:r>
-        <w:t xml:space="preserve">B</w:t>
-      </w:r>
-      <w:r>
-        <w:t xml:space="preserve">ay hard bottom mapping project. Tampa Bay Estuary Program, St. Petersburg, Florida.</w:t>
-      </w:r>
-    </w:p>
-    <w:bookmarkEnd w:id="153"/>
-    <w:bookmarkStart w:id="154" w:name="ref-Sheehan16"/>
-    <w:p>
-      <w:pPr>
-        <w:pStyle w:val="Bibliography"/>
-      </w:pPr>
-      <w:r>
-        <w:t xml:space="preserve">Sheehan, L., Crooks, D., Robison, D., and Tomasko, D. (2016).</w:t>
-      </w:r>
-      <w:r>
-        <w:t xml:space="preserve"> </w:t>
-      </w:r>
-      <w:r>
-        <w:t xml:space="preserve">T</w:t>
-      </w:r>
-      <w:r>
-        <w:t xml:space="preserve">ampa</w:t>
-      </w:r>
-      <w:r>
-        <w:t xml:space="preserve"> </w:t>
-      </w:r>
-      <w:r>
-        <w:t xml:space="preserve">B</w:t>
-      </w:r>
-      <w:r>
-        <w:t xml:space="preserve">ay blue carbon assessment: Summary of findings.</w:t>
-      </w:r>
-      <w:r>
-        <w:t xml:space="preserve"> </w:t>
-      </w:r>
-      <w:r>
-        <w:t xml:space="preserve">F</w:t>
-      </w:r>
-      <w:r>
-        <w:t xml:space="preserve">inal report prepared for the</w:t>
-      </w:r>
-      <w:r>
-        <w:t xml:space="preserve"> </w:t>
-      </w:r>
-      <w:r>
-        <w:t xml:space="preserve">T</w:t>
-      </w:r>
-      <w:r>
-        <w:t xml:space="preserve">ampa</w:t>
-      </w:r>
-      <w:r>
-        <w:t xml:space="preserve"> </w:t>
-      </w:r>
-      <w:r>
-        <w:t xml:space="preserve">B</w:t>
-      </w:r>
-      <w:r>
-        <w:t xml:space="preserve">ay</w:t>
-      </w:r>
-      <w:r>
-        <w:t xml:space="preserve"> </w:t>
-      </w:r>
-      <w:r>
-        <w:t xml:space="preserve">E</w:t>
-      </w:r>
-      <w:r>
-        <w:t xml:space="preserve">nvironmental</w:t>
-      </w:r>
-      <w:r>
-        <w:t xml:space="preserve"> </w:t>
-      </w:r>
-      <w:r>
-        <w:t xml:space="preserve">R</w:t>
-      </w:r>
-      <w:r>
-        <w:t xml:space="preserve">estoration</w:t>
-      </w:r>
-      <w:r>
-        <w:t xml:space="preserve"> </w:t>
-      </w:r>
-      <w:r>
-        <w:t xml:space="preserve">F</w:t>
-      </w:r>
-      <w:r>
-        <w:t xml:space="preserve">und (2014) for</w:t>
-      </w:r>
-      <w:r>
-        <w:t xml:space="preserve"> </w:t>
-      </w:r>
-      <w:r>
-        <w:t xml:space="preserve">R</w:t>
-      </w:r>
-      <w:r>
-        <w:t xml:space="preserve">estore</w:t>
-      </w:r>
-      <w:r>
-        <w:t xml:space="preserve"> </w:t>
-      </w:r>
-      <w:r>
-        <w:t xml:space="preserve">A</w:t>
-      </w:r>
-      <w:r>
-        <w:t xml:space="preserve">merica’s</w:t>
-      </w:r>
-      <w:r>
-        <w:t xml:space="preserve"> </w:t>
-      </w:r>
-      <w:r>
-        <w:t xml:space="preserve">E</w:t>
-      </w:r>
-      <w:r>
-        <w:t xml:space="preserve">stuaries. Tampa Bay Estuary Program, St. Petersburg, Florida.</w:t>
-      </w:r>
-    </w:p>
-    <w:bookmarkEnd w:id="154"/>
-    <w:bookmarkStart w:id="155" w:name="ref-Sherwood08"/>
-    <w:p>
-      <w:pPr>
-        <w:pStyle w:val="Bibliography"/>
-      </w:pPr>
-      <w:r>
-        <w:t xml:space="preserve">Sherwood, E. (2008). Tampa bay tidal tributary habitat initiative: Integrated summary document,</w:t>
-      </w:r>
-      <w:r>
-        <w:t xml:space="preserve"> </w:t>
-      </w:r>
-      <w:r>
-        <w:t xml:space="preserve">T</w:t>
-      </w:r>
-      <w:r>
-        <w:t xml:space="preserve">ampa</w:t>
-      </w:r>
-      <w:r>
-        <w:t xml:space="preserve"> </w:t>
-      </w:r>
-      <w:r>
-        <w:t xml:space="preserve">B</w:t>
-      </w:r>
-      <w:r>
-        <w:t xml:space="preserve">ay</w:t>
-      </w:r>
-      <w:r>
-        <w:t xml:space="preserve"> </w:t>
-      </w:r>
-      <w:r>
-        <w:t xml:space="preserve">E</w:t>
-      </w:r>
-      <w:r>
-        <w:t xml:space="preserve">stuary</w:t>
-      </w:r>
-      <w:r>
-        <w:t xml:space="preserve"> </w:t>
-      </w:r>
-      <w:r>
-        <w:t xml:space="preserve">P</w:t>
-      </w:r>
-      <w:r>
-        <w:t xml:space="preserve">rogram tidal tributaries project team. Tampa Bay Estuary Program, St. Petersburg, Florida.</w:t>
-      </w:r>
-    </w:p>
-    <w:bookmarkEnd w:id="155"/>
-    <w:bookmarkStart w:id="157" w:name="ref-Sherwood14"/>
-    <w:p>
-      <w:pPr>
-        <w:pStyle w:val="Bibliography"/>
-      </w:pPr>
-      <w:r>
-        <w:t xml:space="preserve">Sherwood, E. T., and Greening, H. S. (2014). Potential impacts and management implications of climate change on</w:t>
-      </w:r>
-      <w:r>
-        <w:t xml:space="preserve"> </w:t>
-      </w:r>
-      <w:r>
-        <w:t xml:space="preserve">T</w:t>
-      </w:r>
-      <w:r>
-        <w:t xml:space="preserve">ampa</w:t>
-      </w:r>
-      <w:r>
-        <w:t xml:space="preserve"> </w:t>
-      </w:r>
-      <w:r>
-        <w:t xml:space="preserve">B</w:t>
-      </w:r>
-      <w:r>
-        <w:t xml:space="preserve">ay estuary critical coastal habitats.</w:t>
-      </w:r>
-      <w:r>
-        <w:t xml:space="preserve"> </w:t>
-      </w:r>
-      <w:r>
-        <w:rPr>
-          <w:iCs/>
-          <w:i/>
-        </w:rPr>
-        <w:t xml:space="preserve">Environmental Management</w:t>
-      </w:r>
-      <w:r>
-        <w:t xml:space="preserve"> </w:t>
-      </w:r>
-      <w:r>
-        <w:t xml:space="preserve">53, 401–415. Available at:</w:t>
-      </w:r>
-      <w:r>
-        <w:t xml:space="preserve"> </w:t>
-      </w:r>
-      <w:hyperlink r:id="rId156">
-        <w:r>
-          <w:rPr>
-            <w:rStyle w:val="Hyperlink"/>
-          </w:rPr>
-          <w:t xml:space="preserve">https://doi.org/10.1007/s00267-013-0179-5</w:t>
-        </w:r>
-      </w:hyperlink>
-      <w:r>
-        <w:t xml:space="preserve">.</w:t>
-      </w:r>
-    </w:p>
-    <w:bookmarkEnd w:id="157"/>
-    <w:bookmarkStart w:id="158" w:name="ref-Sherwood17"/>
-    <w:p>
-      <w:pPr>
-        <w:pStyle w:val="Bibliography"/>
-      </w:pPr>
-      <w:r>
-        <w:t xml:space="preserve">Sherwood, E., Greening, H., Johansson, J. O. R., Kaufman, K., and Raulerson, G. (2017).</w:t>
-      </w:r>
-      <w:r>
-        <w:t xml:space="preserve"> </w:t>
-      </w:r>
-      <w:r>
-        <w:t xml:space="preserve">T</w:t>
-      </w:r>
-      <w:r>
-        <w:t xml:space="preserve">ampa</w:t>
-      </w:r>
-      <w:r>
-        <w:t xml:space="preserve"> </w:t>
-      </w:r>
-      <w:r>
-        <w:t xml:space="preserve">B</w:t>
-      </w:r>
-      <w:r>
-        <w:t xml:space="preserve">ay (</w:t>
-      </w:r>
-      <w:r>
-        <w:t xml:space="preserve">F</w:t>
-      </w:r>
-      <w:r>
-        <w:t xml:space="preserve">lorida,</w:t>
-      </w:r>
-      <w:r>
-        <w:t xml:space="preserve"> </w:t>
-      </w:r>
-      <w:r>
-        <w:t xml:space="preserve">USA</w:t>
-      </w:r>
-      <w:r>
-        <w:t xml:space="preserve">): Documenting seagrass recovery since the 1980’s and reviewing the benefits.</w:t>
-      </w:r>
-      <w:r>
-        <w:t xml:space="preserve"> </w:t>
-      </w:r>
-      <w:r>
-        <w:rPr>
-          <w:iCs/>
-          <w:i/>
-        </w:rPr>
-        <w:t xml:space="preserve">Southeastern Geographer</w:t>
-      </w:r>
-      <w:r>
-        <w:t xml:space="preserve"> </w:t>
-      </w:r>
-      <w:r>
-        <w:t xml:space="preserve">57, 294–319.</w:t>
-      </w:r>
-    </w:p>
-    <w:bookmarkEnd w:id="158"/>
-    <w:bookmarkStart w:id="159" w:name="ref-Sim14"/>
-    <w:p>
-      <w:pPr>
-        <w:pStyle w:val="Bibliography"/>
-      </w:pPr>
-      <w:r>
-        <w:t xml:space="preserve">Sim, S., and Mesev, V. (2014). Measuring and modeling of urban growth and its impacts on vegetation and species habitats in greater orlando, florida.</w:t>
-      </w:r>
-      <w:r>
-        <w:t xml:space="preserve"> </w:t>
-      </w:r>
-      <w:r>
-        <w:rPr>
-          <w:iCs/>
-          <w:i/>
-        </w:rPr>
-        <w:t xml:space="preserve">International Journal of Geospatial and Environmental Research</w:t>
-      </w:r>
-      <w:r>
-        <w:t xml:space="preserve"> </w:t>
-      </w:r>
-      <w:r>
-        <w:t xml:space="preserve">1, 1–5.</w:t>
-      </w:r>
-    </w:p>
-    <w:bookmarkEnd w:id="159"/>
-    <w:bookmarkStart w:id="161" w:name="ref-Smith18"/>
-    <w:p>
-      <w:pPr>
-        <w:pStyle w:val="Bibliography"/>
-      </w:pPr>
-      <w:r>
-        <w:t xml:space="preserve">Smith, C. S., Puckett, B., Gittman, R. K., and Peterson, C. H. (2018). Living shorelines enhanced the resilience of saltmarshes to</w:t>
-      </w:r>
-      <w:r>
-        <w:t xml:space="preserve"> </w:t>
-      </w:r>
-      <w:r>
-        <w:t xml:space="preserve">H</w:t>
-      </w:r>
-      <w:r>
-        <w:t xml:space="preserve">urricane</w:t>
-      </w:r>
-      <w:r>
-        <w:t xml:space="preserve"> </w:t>
-      </w:r>
-      <w:r>
-        <w:t xml:space="preserve">M</w:t>
-      </w:r>
-      <w:r>
-        <w:t xml:space="preserve">atthew (2016).</w:t>
-      </w:r>
-      <w:r>
-        <w:t xml:space="preserve"> </w:t>
-      </w:r>
-      <w:r>
-        <w:rPr>
-          <w:iCs/>
-          <w:i/>
-        </w:rPr>
-        <w:t xml:space="preserve">Ecological Applications</w:t>
-      </w:r>
-      <w:r>
-        <w:t xml:space="preserve"> </w:t>
-      </w:r>
-      <w:r>
-        <w:t xml:space="preserve">28, 871–877. Available at:</w:t>
-      </w:r>
-      <w:r>
-        <w:t xml:space="preserve"> </w:t>
-      </w:r>
-      <w:hyperlink r:id="rId160">
-        <w:r>
-          <w:rPr>
-            <w:rStyle w:val="Hyperlink"/>
-          </w:rPr>
-          <w:t xml:space="preserve">https://doi.org/10.1002/eap.1722</w:t>
-        </w:r>
-      </w:hyperlink>
-      <w:r>
-        <w:t xml:space="preserve">.</w:t>
-      </w:r>
-    </w:p>
-    <w:bookmarkEnd w:id="161"/>
-    <w:bookmarkStart w:id="162" w:name="ref-Spalding07"/>
-    <w:p>
-      <w:pPr>
-        <w:pStyle w:val="Bibliography"/>
-      </w:pPr>
-      <w:r>
-        <w:t xml:space="preserve">Spalding, E. A., and Hester, M. W. (2007). Interactive effects of hydrology and salinity on oligohaline plant species productivity: Implications of relative sea-level rise.</w:t>
-      </w:r>
-      <w:r>
-        <w:t xml:space="preserve"> </w:t>
-      </w:r>
-      <w:r>
-        <w:rPr>
-          <w:iCs/>
-          <w:i/>
-        </w:rPr>
-        <w:t xml:space="preserve">Estuaries and Coasts</w:t>
-      </w:r>
-      <w:r>
-        <w:t xml:space="preserve"> </w:t>
-      </w:r>
-      <w:r>
         <w:t xml:space="preserve">30, 214–225.</w:t>
       </w:r>
     </w:p>
-    <w:bookmarkEnd w:id="162"/>
-    <w:bookmarkStart w:id="163" w:name="ref-Sprandel00"/>
+    <w:bookmarkEnd w:id="163"/>
+    <w:bookmarkStart w:id="164" w:name="ref-Sprandel00"/>
     <w:p>
       <w:pPr>
         <w:pStyle w:val="Bibliography"/>
@@ -5523,8 +5553,8 @@
         <w:t xml:space="preserve">71, 708–720.</w:t>
       </w:r>
     </w:p>
-    <w:bookmarkEnd w:id="163"/>
-    <w:bookmarkStart w:id="165" w:name="ref-Stockmann14"/>
+    <w:bookmarkEnd w:id="164"/>
+    <w:bookmarkStart w:id="166" w:name="ref-Stockmann14"/>
     <w:p>
       <w:pPr>
         <w:pStyle w:val="Bibliography"/>
@@ -5551,7 +5581,7 @@
       <w:r>
         <w:t xml:space="preserve"> </w:t>
       </w:r>
-      <w:hyperlink r:id="rId164">
+      <w:hyperlink r:id="rId165">
         <w:r>
           <w:rPr>
             <w:rStyle w:val="Hyperlink"/>
@@ -5563,8 +5593,8 @@
         <w:t xml:space="preserve">.</w:t>
       </w:r>
     </w:p>
-    <w:bookmarkEnd w:id="165"/>
-    <w:bookmarkStart w:id="166" w:name="ref-Stout84"/>
+    <w:bookmarkEnd w:id="166"/>
+    <w:bookmarkStart w:id="167" w:name="ref-Stout84"/>
     <w:p>
       <w:pPr>
         <w:pStyle w:val="Bibliography"/>
@@ -5591,8 +5621,8 @@
         <w:t xml:space="preserve">exico: A community profile. National Coastal Ecosystems Team, Division of Biological Services, Research; Development, Fish; Wildlife Service, U.S. Department of the Interior.</w:t>
       </w:r>
     </w:p>
-    <w:bookmarkEnd w:id="166"/>
-    <w:bookmarkStart w:id="168" w:name="ref-Theobald97"/>
+    <w:bookmarkEnd w:id="167"/>
+    <w:bookmarkStart w:id="169" w:name="ref-Theobald97"/>
     <w:p>
       <w:pPr>
         <w:pStyle w:val="Bibliography"/>
@@ -5619,7 +5649,7 @@
       <w:r>
         <w:t xml:space="preserve"> </w:t>
       </w:r>
-      <w:hyperlink r:id="rId167">
+      <w:hyperlink r:id="rId168">
         <w:r>
           <w:rPr>
             <w:rStyle w:val="Hyperlink"/>
@@ -5631,8 +5661,8 @@
         <w:t xml:space="preserve">.</w:t>
       </w:r>
     </w:p>
-    <w:bookmarkEnd w:id="168"/>
-    <w:bookmarkStart w:id="170" w:name="ref-Titus09"/>
+    <w:bookmarkEnd w:id="169"/>
+    <w:bookmarkStart w:id="171" w:name="ref-Titus09"/>
     <w:p>
       <w:pPr>
         <w:pStyle w:val="Bibliography"/>
@@ -5671,7 +5701,7 @@
       <w:r>
         <w:t xml:space="preserve"> </w:t>
       </w:r>
-      <w:hyperlink r:id="rId169">
+      <w:hyperlink r:id="rId170">
         <w:r>
           <w:rPr>
             <w:rStyle w:val="Hyperlink"/>
@@ -5683,8 +5713,8 @@
         <w:t xml:space="preserve">.</w:t>
       </w:r>
     </w:p>
-    <w:bookmarkEnd w:id="170"/>
-    <w:bookmarkStart w:id="172" w:name="ref-Tomasko20"/>
+    <w:bookmarkEnd w:id="171"/>
+    <w:bookmarkStart w:id="173" w:name="ref-Tomasko20"/>
     <w:p>
       <w:pPr>
         <w:pStyle w:val="Bibliography"/>
@@ -5753,7 +5783,7 @@
       <w:r>
         <w:t xml:space="preserve"> </w:t>
       </w:r>
-      <w:hyperlink r:id="rId171">
+      <w:hyperlink r:id="rId172">
         <w:r>
           <w:rPr>
             <w:rStyle w:val="Hyperlink"/>
@@ -5763,36 +5793,6 @@
       </w:hyperlink>
       <w:r>
         <w:t xml:space="preserve">.</w:t>
-      </w:r>
-    </w:p>
-    <w:bookmarkEnd w:id="172"/>
-    <w:bookmarkStart w:id="173" w:name="ref-FDOT99"/>
-    <w:p>
-      <w:pPr>
-        <w:pStyle w:val="Bibliography"/>
-      </w:pPr>
-      <w:r>
-        <w:t xml:space="preserve">Transportation, F. D. of (1999).</w:t>
-      </w:r>
-      <w:r>
-        <w:t xml:space="preserve"> </w:t>
-      </w:r>
-      <w:r>
-        <w:rPr>
-          <w:iCs/>
-          <w:i/>
-        </w:rPr>
-        <w:t xml:space="preserve">F</w:t>
-      </w:r>
-      <w:r>
-        <w:rPr>
-          <w:iCs/>
-          <w:i/>
-        </w:rPr>
-        <w:t xml:space="preserve">lorida land use, cover and forms classification system</w:t>
-      </w:r>
-      <w:r>
-        <w:t xml:space="preserve">. Third. Tallahassee, Florida: FDOT Surveying; Mapping Office Geographic Mapping Section.</w:t>
       </w:r>
     </w:p>
     <w:bookmarkEnd w:id="173"/>

--- a/manu-draft.docx
+++ b/manu-draft.docx
@@ -2158,17 +2158,109 @@
     </w:p>
     <w:bookmarkEnd w:id="46"/>
     <w:bookmarkEnd w:id="47"/>
-    <w:bookmarkStart w:id="183" w:name="references"/>
+    <w:bookmarkStart w:id="48" w:name="figure-captions"/>
     <w:p>
       <w:pPr>
         <w:pStyle w:val="Heading2"/>
       </w:pPr>
       <w:r>
+        <w:t xml:space="preserve">Figure captions</w:t>
+      </w:r>
+    </w:p>
+    <w:p>
+      <w:pPr>
+        <w:pStyle w:val="FirstParagraph"/>
+      </w:pPr>
+      <w:r>
+        <w:t xml:space="preserve">Figure 1: Spatial analysis workflow for the opportunity assessment and reservation potential</w:t>
+      </w:r>
+    </w:p>
+    <w:p>
+      <w:pPr>
+        <w:pStyle w:val="BodyText"/>
+      </w:pPr>
+      <w:r>
+        <w:t xml:space="preserve">Figure 2: Land use change as Sankey</w:t>
+      </w:r>
+    </w:p>
+    <w:p>
+      <w:pPr>
+        <w:pStyle w:val="BodyText"/>
+      </w:pPr>
+      <w:r>
+        <w:t xml:space="preserve">Figure 3: Subtidal habitat change as Sankey</w:t>
+      </w:r>
+    </w:p>
+    <w:p>
+      <w:pPr>
+        <w:pStyle w:val="BodyText"/>
+      </w:pPr>
+      <w:r>
+        <w:t xml:space="preserve">Figure 4: Map of opportunity assessment</w:t>
+      </w:r>
+    </w:p>
+    <w:p>
+      <w:pPr>
+        <w:pStyle w:val="BodyText"/>
+      </w:pPr>
+      <w:r>
+        <w:t xml:space="preserve">Figure 5: Map of restoration potential</w:t>
+      </w:r>
+    </w:p>
+    <w:bookmarkEnd w:id="48"/>
+    <w:bookmarkStart w:id="49" w:name="tables"/>
+    <w:p>
+      <w:pPr>
+        <w:pStyle w:val="Heading2"/>
+      </w:pPr>
+      <w:r>
+        <w:t xml:space="preserve">Tables</w:t>
+      </w:r>
+    </w:p>
+    <w:p>
+      <w:pPr>
+        <w:pStyle w:val="FirstParagraph"/>
+      </w:pPr>
+      <w:r>
+        <w:t xml:space="preserve">Table 1: Land use change table</w:t>
+      </w:r>
+    </w:p>
+    <w:p>
+      <w:pPr>
+        <w:pStyle w:val="BodyText"/>
+      </w:pPr>
+      <w:r>
+        <w:t xml:space="preserve">Table 2: Subtidal change table</w:t>
+      </w:r>
+    </w:p>
+    <w:p>
+      <w:pPr>
+        <w:pStyle w:val="BodyText"/>
+      </w:pPr>
+      <w:r>
+        <w:t xml:space="preserve">Table 3: Summary of the opportunity assessment analysis</w:t>
+      </w:r>
+    </w:p>
+    <w:p>
+      <w:pPr>
+        <w:pStyle w:val="BodyText"/>
+      </w:pPr>
+      <w:r>
+        <w:t xml:space="preserve">Table 4: Targets</w:t>
+      </w:r>
+    </w:p>
+    <w:bookmarkEnd w:id="49"/>
+    <w:bookmarkStart w:id="185" w:name="references"/>
+    <w:p>
+      <w:pPr>
+        <w:pStyle w:val="Heading2"/>
+      </w:pPr>
+      <w:r>
         <w:t xml:space="preserve">References</w:t>
       </w:r>
     </w:p>
-    <w:bookmarkStart w:id="182" w:name="refs"/>
-    <w:bookmarkStart w:id="49" w:name="ref-Arnell15"/>
+    <w:bookmarkStart w:id="184" w:name="refs"/>
+    <w:bookmarkStart w:id="51" w:name="ref-Arnell15"/>
     <w:p>
       <w:pPr>
         <w:pStyle w:val="Bibliography"/>
@@ -2204,7 +2296,7 @@
       <w:r>
         <w:t xml:space="preserve"> </w:t>
       </w:r>
-      <w:hyperlink r:id="rId48">
+      <w:hyperlink r:id="rId50">
         <w:r>
           <w:rPr>
             <w:rStyle w:val="Hyperlink"/>
@@ -2216,8 +2308,8 @@
         <w:t xml:space="preserve">.</w:t>
       </w:r>
     </w:p>
-    <w:bookmarkEnd w:id="49"/>
-    <w:bookmarkStart w:id="50" w:name="ref-Ash05"/>
+    <w:bookmarkEnd w:id="51"/>
+    <w:bookmarkStart w:id="52" w:name="ref-Ash05"/>
     <w:p>
       <w:pPr>
         <w:pStyle w:val="Bibliography"/>
@@ -2266,8 +2358,8 @@
         <w:t xml:space="preserve">, ed. S. F. Treat (St. Petersburg, Florida: Tampa Bay Estuary Program), 179–182.</w:t>
       </w:r>
     </w:p>
-    <w:bookmarkEnd w:id="50"/>
-    <w:bookmarkStart w:id="52" w:name="ref-AvilaGarcia20"/>
+    <w:bookmarkEnd w:id="52"/>
+    <w:bookmarkStart w:id="54" w:name="ref-AvilaGarcia20"/>
     <w:p>
       <w:pPr>
         <w:pStyle w:val="Bibliography"/>
@@ -2294,7 +2386,7 @@
       <w:r>
         <w:t xml:space="preserve"> </w:t>
       </w:r>
-      <w:hyperlink r:id="rId51">
+      <w:hyperlink r:id="rId53">
         <w:r>
           <w:rPr>
             <w:rStyle w:val="Hyperlink"/>
@@ -2306,8 +2398,8 @@
         <w:t xml:space="preserve">.</w:t>
       </w:r>
     </w:p>
-    <w:bookmarkEnd w:id="52"/>
-    <w:bookmarkStart w:id="54" w:name="ref-Benson18"/>
+    <w:bookmarkEnd w:id="54"/>
+    <w:bookmarkStart w:id="56" w:name="ref-Benson18"/>
     <w:p>
       <w:pPr>
         <w:pStyle w:val="Bibliography"/>
@@ -2334,7 +2426,7 @@
       <w:r>
         <w:t xml:space="preserve"> </w:t>
       </w:r>
-      <w:hyperlink r:id="rId53">
+      <w:hyperlink r:id="rId55">
         <w:r>
           <w:rPr>
             <w:rStyle w:val="Hyperlink"/>
@@ -2346,8 +2438,8 @@
         <w:t xml:space="preserve">.</w:t>
       </w:r>
     </w:p>
-    <w:bookmarkEnd w:id="54"/>
-    <w:bookmarkStart w:id="55" w:name="ref-Berntness85"/>
+    <w:bookmarkEnd w:id="56"/>
+    <w:bookmarkStart w:id="57" w:name="ref-Berntness85"/>
     <w:p>
       <w:pPr>
         <w:pStyle w:val="Bibliography"/>
@@ -2406,8 +2498,8 @@
         <w:t xml:space="preserve">66, 1042–1055.</w:t>
       </w:r>
     </w:p>
-    <w:bookmarkEnd w:id="55"/>
-    <w:bookmarkStart w:id="56" w:name="ref-Boland18"/>
+    <w:bookmarkEnd w:id="57"/>
+    <w:bookmarkStart w:id="58" w:name="ref-Boland18"/>
     <w:p>
       <w:pPr>
         <w:pStyle w:val="Bibliography"/>
@@ -2446,8 +2538,8 @@
         <w:t xml:space="preserve">approach. Gulf of Mexico Alliance, Habitat Resources Priority Issue Team.</w:t>
       </w:r>
     </w:p>
-    <w:bookmarkEnd w:id="56"/>
-    <w:bookmarkStart w:id="57" w:name="ref-Boswell12"/>
+    <w:bookmarkEnd w:id="58"/>
+    <w:bookmarkStart w:id="59" w:name="ref-Boswell12"/>
     <w:p>
       <w:pPr>
         <w:pStyle w:val="Bibliography"/>
@@ -2469,8 +2561,8 @@
         <w:t xml:space="preserve">. Punta Gorda, Florida: Charlotte Harbor National Estuary Program.</w:t>
       </w:r>
     </w:p>
-    <w:bookmarkEnd w:id="57"/>
-    <w:bookmarkStart w:id="58" w:name="ref-Brinson95"/>
+    <w:bookmarkEnd w:id="59"/>
+    <w:bookmarkStart w:id="60" w:name="ref-Brinson95"/>
     <w:p>
       <w:pPr>
         <w:pStyle w:val="Bibliography"/>
@@ -2495,8 +2587,8 @@
         <w:t xml:space="preserve">18, 648–659.</w:t>
       </w:r>
     </w:p>
-    <w:bookmarkEnd w:id="58"/>
-    <w:bookmarkStart w:id="60" w:name="ref-Burke20"/>
+    <w:bookmarkEnd w:id="60"/>
+    <w:bookmarkStart w:id="62" w:name="ref-Burke20"/>
     <w:p>
       <w:pPr>
         <w:pStyle w:val="Bibliography"/>
@@ -2543,7 +2635,7 @@
       <w:r>
         <w:t xml:space="preserve"> </w:t>
       </w:r>
-      <w:hyperlink r:id="rId59">
+      <w:hyperlink r:id="rId61">
         <w:r>
           <w:rPr>
             <w:rStyle w:val="Hyperlink"/>
@@ -2555,8 +2647,8 @@
         <w:t xml:space="preserve">.</w:t>
       </w:r>
     </w:p>
-    <w:bookmarkEnd w:id="60"/>
-    <w:bookmarkStart w:id="62" w:name="ref-Burke19"/>
+    <w:bookmarkEnd w:id="62"/>
+    <w:bookmarkStart w:id="64" w:name="ref-Burke19"/>
     <w:p>
       <w:pPr>
         <w:pStyle w:val="Bibliography"/>
@@ -2585,7 +2677,7 @@
       <w:r>
         <w:t xml:space="preserve"> </w:t>
       </w:r>
-      <w:hyperlink r:id="rId61">
+      <w:hyperlink r:id="rId63">
         <w:r>
           <w:rPr>
             <w:rStyle w:val="Hyperlink"/>
@@ -2597,8 +2689,8 @@
         <w:t xml:space="preserve">.</w:t>
       </w:r>
     </w:p>
-    <w:bookmarkEnd w:id="62"/>
-    <w:bookmarkStart w:id="64" w:name="ref-Calil15"/>
+    <w:bookmarkEnd w:id="64"/>
+    <w:bookmarkStart w:id="66" w:name="ref-Calil15"/>
     <w:p>
       <w:pPr>
         <w:pStyle w:val="Bibliography"/>
@@ -2625,7 +2717,7 @@
       <w:r>
         <w:t xml:space="preserve"> </w:t>
       </w:r>
-      <w:hyperlink r:id="rId63">
+      <w:hyperlink r:id="rId65">
         <w:r>
           <w:rPr>
             <w:rStyle w:val="Hyperlink"/>
@@ -2637,8 +2729,8 @@
         <w:t xml:space="preserve">.</w:t>
       </w:r>
     </w:p>
-    <w:bookmarkEnd w:id="64"/>
-    <w:bookmarkStart w:id="66" w:name="ref-Cavanaugh19"/>
+    <w:bookmarkEnd w:id="66"/>
+    <w:bookmarkStart w:id="68" w:name="ref-Cavanaugh19"/>
     <w:p>
       <w:pPr>
         <w:pStyle w:val="Bibliography"/>
@@ -2665,7 +2757,7 @@
       <w:r>
         <w:t xml:space="preserve"> </w:t>
       </w:r>
-      <w:hyperlink r:id="rId65">
+      <w:hyperlink r:id="rId67">
         <w:r>
           <w:rPr>
             <w:rStyle w:val="Hyperlink"/>
@@ -2677,8 +2769,8 @@
         <w:t xml:space="preserve">.</w:t>
       </w:r>
     </w:p>
-    <w:bookmarkEnd w:id="66"/>
-    <w:bookmarkStart w:id="68" w:name="ref-Cavanaugh14"/>
+    <w:bookmarkEnd w:id="68"/>
+    <w:bookmarkStart w:id="70" w:name="ref-Cavanaugh14"/>
     <w:p>
       <w:pPr>
         <w:pStyle w:val="Bibliography"/>
@@ -2705,7 +2797,7 @@
       <w:r>
         <w:t xml:space="preserve"> </w:t>
       </w:r>
-      <w:hyperlink r:id="rId67">
+      <w:hyperlink r:id="rId69">
         <w:r>
           <w:rPr>
             <w:rStyle w:val="Hyperlink"/>
@@ -2717,8 +2809,8 @@
         <w:t xml:space="preserve">.</w:t>
       </w:r>
     </w:p>
-    <w:bookmarkEnd w:id="68"/>
-    <w:bookmarkStart w:id="70" w:name="ref-Chung18"/>
+    <w:bookmarkEnd w:id="70"/>
+    <w:bookmarkStart w:id="72" w:name="ref-Chung18"/>
     <w:p>
       <w:pPr>
         <w:pStyle w:val="Bibliography"/>
@@ -2745,7 +2837,7 @@
       <w:r>
         <w:t xml:space="preserve"> </w:t>
       </w:r>
-      <w:hyperlink r:id="rId69">
+      <w:hyperlink r:id="rId71">
         <w:r>
           <w:rPr>
             <w:rStyle w:val="Hyperlink"/>
@@ -2757,8 +2849,8 @@
         <w:t xml:space="preserve">.</w:t>
       </w:r>
     </w:p>
-    <w:bookmarkEnd w:id="70"/>
-    <w:bookmarkStart w:id="71" w:name="ref-Cicchetti11"/>
+    <w:bookmarkEnd w:id="72"/>
+    <w:bookmarkStart w:id="73" w:name="ref-Cicchetti11"/>
     <w:p>
       <w:pPr>
         <w:pStyle w:val="Bibliography"/>
@@ -2819,8 +2911,8 @@
         <w:t xml:space="preserve">34, 1278–1292.</w:t>
       </w:r>
     </w:p>
-    <w:bookmarkEnd w:id="71"/>
-    <w:bookmarkStart w:id="72" w:name="ref-Coen07"/>
+    <w:bookmarkEnd w:id="73"/>
+    <w:bookmarkStart w:id="74" w:name="ref-Coen07"/>
     <w:p>
       <w:pPr>
         <w:pStyle w:val="Bibliography"/>
@@ -2845,8 +2937,8 @@
         <w:t xml:space="preserve">341, 303–307.</w:t>
       </w:r>
     </w:p>
-    <w:bookmarkEnd w:id="72"/>
-    <w:bookmarkStart w:id="74" w:name="ref-Comeaux12"/>
+    <w:bookmarkEnd w:id="74"/>
+    <w:bookmarkStart w:id="76" w:name="ref-Comeaux12"/>
     <w:p>
       <w:pPr>
         <w:pStyle w:val="Bibliography"/>
@@ -2891,7 +2983,7 @@
       <w:r>
         <w:t xml:space="preserve"> </w:t>
       </w:r>
-      <w:hyperlink r:id="rId73">
+      <w:hyperlink r:id="rId75">
         <w:r>
           <w:rPr>
             <w:rStyle w:val="Hyperlink"/>
@@ -2903,8 +2995,8 @@
         <w:t xml:space="preserve">.</w:t>
       </w:r>
     </w:p>
-    <w:bookmarkEnd w:id="74"/>
-    <w:bookmarkStart w:id="76" w:name="ref-Conner07"/>
+    <w:bookmarkEnd w:id="76"/>
+    <w:bookmarkStart w:id="78" w:name="ref-Conner07"/>
     <w:p>
       <w:pPr>
         <w:pStyle w:val="Bibliography"/>
@@ -2970,7 +3062,7 @@
       <w:r>
         <w:t xml:space="preserve"> </w:t>
       </w:r>
-      <w:hyperlink r:id="rId75">
+      <w:hyperlink r:id="rId77">
         <w:r>
           <w:rPr>
             <w:rStyle w:val="Hyperlink"/>
@@ -2982,8 +3074,8 @@
         <w:t xml:space="preserve">.</w:t>
       </w:r>
     </w:p>
-    <w:bookmarkEnd w:id="76"/>
-    <w:bookmarkStart w:id="77" w:name="ref-CSA19"/>
+    <w:bookmarkEnd w:id="78"/>
+    <w:bookmarkStart w:id="79" w:name="ref-CSA19"/>
     <w:p>
       <w:pPr>
         <w:pStyle w:val="Bibliography"/>
@@ -3010,8 +3102,8 @@
         <w:t xml:space="preserve">ay hard bottom mapping project. Tampa Bay Estuary Program, St. Petersburg, Florida.</w:t>
       </w:r>
     </w:p>
-    <w:bookmarkEnd w:id="77"/>
-    <w:bookmarkStart w:id="79" w:name="ref-Dontis20"/>
+    <w:bookmarkEnd w:id="79"/>
+    <w:bookmarkStart w:id="81" w:name="ref-Dontis20"/>
     <w:p>
       <w:pPr>
         <w:pStyle w:val="Bibliography"/>
@@ -3038,7 +3130,7 @@
       <w:r>
         <w:t xml:space="preserve"> </w:t>
       </w:r>
-      <w:hyperlink r:id="rId78">
+      <w:hyperlink r:id="rId80">
         <w:r>
           <w:rPr>
             <w:rStyle w:val="Hyperlink"/>
@@ -3050,8 +3142,8 @@
         <w:t xml:space="preserve">.</w:t>
       </w:r>
     </w:p>
-    <w:bookmarkEnd w:id="79"/>
-    <w:bookmarkStart w:id="81" w:name="ref-Duarte09"/>
+    <w:bookmarkEnd w:id="81"/>
+    <w:bookmarkStart w:id="83" w:name="ref-Duarte09"/>
     <w:p>
       <w:pPr>
         <w:pStyle w:val="Bibliography"/>
@@ -3087,7 +3179,7 @@
       <w:r>
         <w:t xml:space="preserve"> </w:t>
       </w:r>
-      <w:hyperlink r:id="rId80">
+      <w:hyperlink r:id="rId82">
         <w:r>
           <w:rPr>
             <w:rStyle w:val="Hyperlink"/>
@@ -3099,8 +3191,8 @@
         <w:t xml:space="preserve">.</w:t>
       </w:r>
     </w:p>
-    <w:bookmarkEnd w:id="81"/>
-    <w:bookmarkStart w:id="83" w:name="ref-Dupont08"/>
+    <w:bookmarkEnd w:id="83"/>
+    <w:bookmarkStart w:id="85" w:name="ref-Dupont08"/>
     <w:p>
       <w:pPr>
         <w:pStyle w:val="Bibliography"/>
@@ -3145,7 +3237,7 @@
       <w:r>
         <w:t xml:space="preserve"> </w:t>
       </w:r>
-      <w:hyperlink r:id="rId82">
+      <w:hyperlink r:id="rId84">
         <w:r>
           <w:rPr>
             <w:rStyle w:val="Hyperlink"/>
@@ -3157,8 +3249,8 @@
         <w:t xml:space="preserve">.</w:t>
       </w:r>
     </w:p>
-    <w:bookmarkEnd w:id="83"/>
-    <w:bookmarkStart w:id="85" w:name="ref-Eisma98"/>
+    <w:bookmarkEnd w:id="85"/>
+    <w:bookmarkStart w:id="87" w:name="ref-Eisma98"/>
     <w:p>
       <w:pPr>
         <w:pStyle w:val="Bibliography"/>
@@ -3182,7 +3274,7 @@
       <w:r>
         <w:t xml:space="preserve"> </w:t>
       </w:r>
-      <w:hyperlink r:id="rId84">
+      <w:hyperlink r:id="rId86">
         <w:r>
           <w:rPr>
             <w:rStyle w:val="Hyperlink"/>
@@ -3194,8 +3286,8 @@
         <w:t xml:space="preserve">.</w:t>
       </w:r>
     </w:p>
-    <w:bookmarkEnd w:id="85"/>
-    <w:bookmarkStart w:id="86" w:name="ref-Eleuterius79"/>
+    <w:bookmarkEnd w:id="87"/>
+    <w:bookmarkStart w:id="88" w:name="ref-Eleuterius79"/>
     <w:p>
       <w:pPr>
         <w:pStyle w:val="Bibliography"/>
@@ -3220,8 +3312,8 @@
         <w:t xml:space="preserve">29, 394–400.</w:t>
       </w:r>
     </w:p>
-    <w:bookmarkEnd w:id="86"/>
-    <w:bookmarkStart w:id="87" w:name="ref-EPA96"/>
+    <w:bookmarkEnd w:id="88"/>
+    <w:bookmarkStart w:id="89" w:name="ref-EPA96"/>
     <w:p>
       <w:pPr>
         <w:pStyle w:val="Bibliography"/>
@@ -3230,8 +3322,8 @@
         <w:t xml:space="preserve">Environmental Protection Agency (1996). Watershed approach framework. Office of Water (4501F).</w:t>
       </w:r>
     </w:p>
-    <w:bookmarkEnd w:id="87"/>
-    <w:bookmarkStart w:id="89" w:name="ref-Enwright15"/>
+    <w:bookmarkEnd w:id="89"/>
+    <w:bookmarkStart w:id="91" w:name="ref-Enwright15"/>
     <w:p>
       <w:pPr>
         <w:pStyle w:val="Bibliography"/>
@@ -3266,7 +3358,7 @@
       <w:r>
         <w:t xml:space="preserve"> </w:t>
       </w:r>
-      <w:hyperlink r:id="rId88">
+      <w:hyperlink r:id="rId90">
         <w:r>
           <w:rPr>
             <w:rStyle w:val="Hyperlink"/>
@@ -3278,8 +3370,8 @@
         <w:t xml:space="preserve">.</w:t>
       </w:r>
     </w:p>
-    <w:bookmarkEnd w:id="89"/>
-    <w:bookmarkStart w:id="91" w:name="ref-Enwright16"/>
+    <w:bookmarkEnd w:id="91"/>
+    <w:bookmarkStart w:id="93" w:name="ref-Enwright16"/>
     <w:p>
       <w:pPr>
         <w:pStyle w:val="Bibliography"/>
@@ -3306,7 +3398,7 @@
       <w:r>
         <w:t xml:space="preserve"> </w:t>
       </w:r>
-      <w:hyperlink r:id="rId90">
+      <w:hyperlink r:id="rId92">
         <w:r>
           <w:rPr>
             <w:rStyle w:val="Hyperlink"/>
@@ -3318,8 +3410,8 @@
         <w:t xml:space="preserve">.</w:t>
       </w:r>
     </w:p>
-    <w:bookmarkEnd w:id="91"/>
-    <w:bookmarkStart w:id="92" w:name="ref-zuErmgassen13"/>
+    <w:bookmarkEnd w:id="93"/>
+    <w:bookmarkStart w:id="94" w:name="ref-zuErmgassen13"/>
     <w:p>
       <w:pPr>
         <w:pStyle w:val="Bibliography"/>
@@ -3356,8 +3448,8 @@
         <w:t xml:space="preserve">36, 36–43.</w:t>
       </w:r>
     </w:p>
-    <w:bookmarkEnd w:id="92"/>
-    <w:bookmarkStart w:id="93" w:name="ref-FDOT99"/>
+    <w:bookmarkEnd w:id="94"/>
+    <w:bookmarkStart w:id="95" w:name="ref-FDOT99"/>
     <w:p>
       <w:pPr>
         <w:pStyle w:val="Bibliography"/>
@@ -3386,8 +3478,8 @@
         <w:t xml:space="preserve">. Third. Tallahassee, Florida: FDOT Surveying; Mapping Office Geographic Mapping Section.</w:t>
       </w:r>
     </w:p>
-    <w:bookmarkEnd w:id="93"/>
-    <w:bookmarkStart w:id="95" w:name="ref-Garner15"/>
+    <w:bookmarkEnd w:id="95"/>
+    <w:bookmarkStart w:id="97" w:name="ref-Garner15"/>
     <w:p>
       <w:pPr>
         <w:pStyle w:val="Bibliography"/>
@@ -3423,7 +3515,7 @@
       <w:r>
         <w:t xml:space="preserve"> </w:t>
       </w:r>
-      <w:hyperlink r:id="rId94">
+      <w:hyperlink r:id="rId96">
         <w:r>
           <w:rPr>
             <w:rStyle w:val="Hyperlink"/>
@@ -3435,8 +3527,8 @@
         <w:t xml:space="preserve">.</w:t>
       </w:r>
     </w:p>
-    <w:bookmarkEnd w:id="95"/>
-    <w:bookmarkStart w:id="97" w:name="ref-Geselbracht15"/>
+    <w:bookmarkEnd w:id="97"/>
+    <w:bookmarkStart w:id="99" w:name="ref-Geselbracht15"/>
     <w:p>
       <w:pPr>
         <w:pStyle w:val="Bibliography"/>
@@ -3490,7 +3582,7 @@
       <w:r>
         <w:t xml:space="preserve"> </w:t>
       </w:r>
-      <w:hyperlink r:id="rId96">
+      <w:hyperlink r:id="rId98">
         <w:r>
           <w:rPr>
             <w:rStyle w:val="Hyperlink"/>
@@ -3502,8 +3594,8 @@
         <w:t xml:space="preserve">.</w:t>
       </w:r>
     </w:p>
-    <w:bookmarkEnd w:id="97"/>
-    <w:bookmarkStart w:id="98" w:name="ref-Gregory06"/>
+    <w:bookmarkEnd w:id="99"/>
+    <w:bookmarkStart w:id="100" w:name="ref-Gregory06"/>
     <w:p>
       <w:pPr>
         <w:pStyle w:val="Bibliography"/>
@@ -3528,8 +3620,8 @@
         <w:t xml:space="preserve">16, 2411–2425.</w:t>
       </w:r>
     </w:p>
-    <w:bookmarkEnd w:id="98"/>
-    <w:bookmarkStart w:id="99" w:name="ref-Griffen05"/>
+    <w:bookmarkEnd w:id="100"/>
+    <w:bookmarkStart w:id="101" w:name="ref-Griffen05"/>
     <w:p>
       <w:pPr>
         <w:pStyle w:val="Bibliography"/>
@@ -3556,8 +3648,8 @@
         <w:t xml:space="preserve">ay dredged hole habitat assessment project. Tampa Bay Estuary Program, St. Petersburg, Florida.</w:t>
       </w:r>
     </w:p>
-    <w:bookmarkEnd w:id="99"/>
-    <w:bookmarkStart w:id="100" w:name="ref-Heck03"/>
+    <w:bookmarkEnd w:id="101"/>
+    <w:bookmarkStart w:id="102" w:name="ref-Heck03"/>
     <w:p>
       <w:pPr>
         <w:pStyle w:val="Bibliography"/>
@@ -3582,8 +3674,8 @@
         <w:t xml:space="preserve">253, 123–136.</w:t>
       </w:r>
     </w:p>
-    <w:bookmarkEnd w:id="100"/>
-    <w:bookmarkStart w:id="101" w:name="ref-Henningsen05"/>
+    <w:bookmarkEnd w:id="102"/>
+    <w:bookmarkStart w:id="103" w:name="ref-Henningsen05"/>
     <w:p>
       <w:pPr>
         <w:pStyle w:val="Bibliography"/>
@@ -3623,8 +3715,8 @@
         <w:t xml:space="preserve">, ed. S. F. Treat (St. Petersburg, FL: Tampa Bay Estuary Program), 165–170.</w:t>
       </w:r>
     </w:p>
-    <w:bookmarkEnd w:id="101"/>
-    <w:bookmarkStart w:id="102" w:name="ref-Hilderbrand05"/>
+    <w:bookmarkEnd w:id="103"/>
+    <w:bookmarkStart w:id="104" w:name="ref-Hilderbrand05"/>
     <w:p>
       <w:pPr>
         <w:pStyle w:val="Bibliography"/>
@@ -3649,8 +3741,8 @@
         <w:t xml:space="preserve">10, 19.</w:t>
       </w:r>
     </w:p>
-    <w:bookmarkEnd w:id="102"/>
-    <w:bookmarkStart w:id="103" w:name="ref-Hobbs07"/>
+    <w:bookmarkEnd w:id="104"/>
+    <w:bookmarkStart w:id="105" w:name="ref-Hobbs07"/>
     <w:p>
       <w:pPr>
         <w:pStyle w:val="Bibliography"/>
@@ -3675,8 +3767,8 @@
         <w:t xml:space="preserve">15, 354–357.</w:t>
       </w:r>
     </w:p>
-    <w:bookmarkEnd w:id="103"/>
-    <w:bookmarkStart w:id="105" w:name="ref-Holl01"/>
+    <w:bookmarkEnd w:id="105"/>
+    <w:bookmarkStart w:id="107" w:name="ref-Holl01"/>
     <w:p>
       <w:pPr>
         <w:pStyle w:val="Bibliography"/>
@@ -3703,7 +3795,7 @@
       <w:r>
         <w:t xml:space="preserve"> </w:t>
       </w:r>
-      <w:hyperlink r:id="rId104">
+      <w:hyperlink r:id="rId106">
         <w:r>
           <w:rPr>
             <w:rStyle w:val="Hyperlink"/>
@@ -3715,8 +3807,8 @@
         <w:t xml:space="preserve">.</w:t>
       </w:r>
     </w:p>
-    <w:bookmarkEnd w:id="105"/>
-    <w:bookmarkStart w:id="106" w:name="ref-Holling78"/>
+    <w:bookmarkEnd w:id="107"/>
+    <w:bookmarkStart w:id="108" w:name="ref-Holling78"/>
     <w:p>
       <w:pPr>
         <w:pStyle w:val="Bibliography"/>
@@ -3738,8 +3830,8 @@
         <w:t xml:space="preserve">. Chichester, UK: John Wiley &amp; Sons.</w:t>
       </w:r>
     </w:p>
-    <w:bookmarkEnd w:id="106"/>
-    <w:bookmarkStart w:id="108" w:name="ref-Houde93"/>
+    <w:bookmarkEnd w:id="108"/>
+    <w:bookmarkStart w:id="110" w:name="ref-Houde93"/>
     <w:p>
       <w:pPr>
         <w:pStyle w:val="Bibliography"/>
@@ -3766,7 +3858,7 @@
       <w:r>
         <w:t xml:space="preserve"> </w:t>
       </w:r>
-      <w:hyperlink r:id="rId107">
+      <w:hyperlink r:id="rId109">
         <w:r>
           <w:rPr>
             <w:rStyle w:val="Hyperlink"/>
@@ -3778,8 +3870,8 @@
         <w:t xml:space="preserve">.</w:t>
       </w:r>
     </w:p>
-    <w:bookmarkEnd w:id="108"/>
-    <w:bookmarkStart w:id="109" w:name="ref-Hsieh04"/>
+    <w:bookmarkEnd w:id="110"/>
+    <w:bookmarkStart w:id="111" w:name="ref-Hsieh04"/>
     <w:p>
       <w:pPr>
         <w:pStyle w:val="Bibliography"/>
@@ -3813,8 +3905,8 @@
         <w:t xml:space="preserve">, eds. S. Fagherazzi, M. Marani, and L. Blum (Washington: American Geophysical Union), 231–245.</w:t>
       </w:r>
     </w:p>
-    <w:bookmarkEnd w:id="109"/>
-    <w:bookmarkStart w:id="111" w:name="ref-Hughes11"/>
+    <w:bookmarkEnd w:id="111"/>
+    <w:bookmarkStart w:id="113" w:name="ref-Hughes11"/>
     <w:p>
       <w:pPr>
         <w:pStyle w:val="Bibliography"/>
@@ -3841,7 +3933,7 @@
       <w:r>
         <w:t xml:space="preserve"> </w:t>
       </w:r>
-      <w:hyperlink r:id="rId110">
+      <w:hyperlink r:id="rId112">
         <w:r>
           <w:rPr>
             <w:rStyle w:val="Hyperlink"/>
@@ -3853,8 +3945,8 @@
         <w:t xml:space="preserve">.</w:t>
       </w:r>
     </w:p>
-    <w:bookmarkEnd w:id="111"/>
-    <w:bookmarkStart w:id="113" w:name="ref-Iwamura13"/>
+    <w:bookmarkEnd w:id="113"/>
+    <w:bookmarkStart w:id="115" w:name="ref-Iwamura13"/>
     <w:p>
       <w:pPr>
         <w:pStyle w:val="Bibliography"/>
@@ -3881,7 +3973,7 @@
       <w:r>
         <w:t xml:space="preserve"> </w:t>
       </w:r>
-      <w:hyperlink r:id="rId112">
+      <w:hyperlink r:id="rId114">
         <w:r>
           <w:rPr>
             <w:rStyle w:val="Hyperlink"/>
@@ -3893,8 +3985,8 @@
         <w:t xml:space="preserve">.</w:t>
       </w:r>
     </w:p>
-    <w:bookmarkEnd w:id="113"/>
-    <w:bookmarkStart w:id="114" w:name="ref-Jaap90"/>
+    <w:bookmarkEnd w:id="115"/>
+    <w:bookmarkStart w:id="116" w:name="ref-Jaap90"/>
     <w:p>
       <w:pPr>
         <w:pStyle w:val="Bibliography"/>
@@ -3928,8 +4020,8 @@
         <w:t xml:space="preserve">, eds. R. L. Myers and J. J. Ewel (Orlando, Florida, USA: University of Central Florida Press), 574–618.</w:t>
       </w:r>
     </w:p>
-    <w:bookmarkEnd w:id="114"/>
-    <w:bookmarkStart w:id="115" w:name="ref-JEI16"/>
+    <w:bookmarkEnd w:id="116"/>
+    <w:bookmarkStart w:id="117" w:name="ref-JEI16"/>
     <w:p>
       <w:pPr>
         <w:pStyle w:val="Bibliography"/>
@@ -3974,8 +4066,8 @@
         <w:t xml:space="preserve">rogram. Tampa Bay Estuary Program, St. Petersburg, Florida.</w:t>
       </w:r>
     </w:p>
-    <w:bookmarkEnd w:id="115"/>
-    <w:bookmarkStart w:id="116" w:name="ref-JEI20"/>
+    <w:bookmarkEnd w:id="117"/>
+    <w:bookmarkStart w:id="118" w:name="ref-JEI20"/>
     <w:p>
       <w:pPr>
         <w:pStyle w:val="Bibliography"/>
@@ -4029,8 +4121,8 @@
         <w:t xml:space="preserve">rogram. Tampa Bay Estuary Program, St. Petersburg, Florida.</w:t>
       </w:r>
     </w:p>
-    <w:bookmarkEnd w:id="116"/>
-    <w:bookmarkStart w:id="117" w:name="ref-Kaufman17"/>
+    <w:bookmarkEnd w:id="118"/>
+    <w:bookmarkStart w:id="119" w:name="ref-Kaufman17"/>
     <w:p>
       <w:pPr>
         <w:pStyle w:val="Bibliography"/>
@@ -4102,8 +4194,8 @@
         <w:t xml:space="preserve">ay. Tampa Bay Estuary Program, St. Petersburg, Florida.</w:t>
       </w:r>
     </w:p>
-    <w:bookmarkEnd w:id="117"/>
-    <w:bookmarkStart w:id="118" w:name="ref-Kushlan90"/>
+    <w:bookmarkEnd w:id="119"/>
+    <w:bookmarkStart w:id="120" w:name="ref-Kushlan90"/>
     <w:p>
       <w:pPr>
         <w:pStyle w:val="Bibliography"/>
@@ -4137,8 +4229,8 @@
         <w:t xml:space="preserve">, eds. R. L. Myers and J. J. Ewel (Orlando, Florida: University of Central Florida Press), 324–363.</w:t>
       </w:r>
     </w:p>
-    <w:bookmarkEnd w:id="118"/>
-    <w:bookmarkStart w:id="119" w:name="ref-Lamb18"/>
+    <w:bookmarkEnd w:id="120"/>
+    <w:bookmarkStart w:id="121" w:name="ref-Lamb18"/>
     <w:p>
       <w:pPr>
         <w:pStyle w:val="Bibliography"/>
@@ -4163,8 +4255,8 @@
         <w:t xml:space="preserve">26, 657–666.</w:t>
       </w:r>
     </w:p>
-    <w:bookmarkEnd w:id="119"/>
-    <w:bookmarkStart w:id="120" w:name="ref-Lewis96"/>
+    <w:bookmarkEnd w:id="121"/>
+    <w:bookmarkStart w:id="122" w:name="ref-Lewis96"/>
     <w:p>
       <w:pPr>
         <w:pStyle w:val="Bibliography"/>
@@ -4191,8 +4283,8 @@
         <w:t xml:space="preserve">ay habitat protection and restoration: Restoring the balance. Tampa Bay Estuary Program, St. Petersburg, Florida.</w:t>
       </w:r>
     </w:p>
-    <w:bookmarkEnd w:id="120"/>
-    <w:bookmarkStart w:id="122" w:name="ref-Menendez18"/>
+    <w:bookmarkEnd w:id="122"/>
+    <w:bookmarkStart w:id="124" w:name="ref-Menendez18"/>
     <w:p>
       <w:pPr>
         <w:pStyle w:val="Bibliography"/>
@@ -4219,7 +4311,7 @@
       <w:r>
         <w:t xml:space="preserve"> </w:t>
       </w:r>
-      <w:hyperlink r:id="rId121">
+      <w:hyperlink r:id="rId123">
         <w:r>
           <w:rPr>
             <w:rStyle w:val="Hyperlink"/>
@@ -4231,8 +4323,8 @@
         <w:t xml:space="preserve">.</w:t>
       </w:r>
     </w:p>
-    <w:bookmarkEnd w:id="122"/>
-    <w:bookmarkStart w:id="123" w:name="ref-Meyers90"/>
+    <w:bookmarkEnd w:id="124"/>
+    <w:bookmarkStart w:id="125" w:name="ref-Meyers90"/>
     <w:p>
       <w:pPr>
         <w:pStyle w:val="Bibliography"/>
@@ -4254,8 +4346,8 @@
         <w:t xml:space="preserve">. Orlando, Florida: University of Central Florida Press.</w:t>
       </w:r>
     </w:p>
-    <w:bookmarkEnd w:id="123"/>
-    <w:bookmarkStart w:id="124" w:name="ref-Moore68"/>
+    <w:bookmarkEnd w:id="125"/>
+    <w:bookmarkStart w:id="126" w:name="ref-Moore68"/>
     <w:p>
       <w:pPr>
         <w:pStyle w:val="Bibliography"/>
@@ -4307,8 +4399,8 @@
         <w:t xml:space="preserve">18, 261–279.</w:t>
       </w:r>
     </w:p>
-    <w:bookmarkEnd w:id="124"/>
-    <w:bookmarkStart w:id="126" w:name="ref-Munson07"/>
+    <w:bookmarkEnd w:id="126"/>
+    <w:bookmarkStart w:id="128" w:name="ref-Munson07"/>
     <w:p>
       <w:pPr>
         <w:pStyle w:val="Bibliography"/>
@@ -4344,7 +4436,7 @@
       <w:r>
         <w:t xml:space="preserve"> </w:t>
       </w:r>
-      <w:hyperlink r:id="rId125">
+      <w:hyperlink r:id="rId127">
         <w:r>
           <w:rPr>
             <w:rStyle w:val="Hyperlink"/>
@@ -4356,8 +4448,8 @@
         <w:t xml:space="preserve">.</w:t>
       </w:r>
     </w:p>
-    <w:bookmarkEnd w:id="126"/>
-    <w:bookmarkStart w:id="127" w:name="ref-NOAA15"/>
+    <w:bookmarkEnd w:id="128"/>
+    <w:bookmarkStart w:id="129" w:name="ref-NOAA15"/>
     <w:p>
       <w:pPr>
         <w:pStyle w:val="Bibliography"/>
@@ -4407,8 +4499,8 @@
         <w:t xml:space="preserve">. Silver Spring, Maryland: National Oceanic; Atmospheric Administration.</w:t>
       </w:r>
     </w:p>
-    <w:bookmarkEnd w:id="127"/>
-    <w:bookmarkStart w:id="129" w:name="ref-Nerem18"/>
+    <w:bookmarkEnd w:id="129"/>
+    <w:bookmarkStart w:id="131" w:name="ref-Nerem18"/>
     <w:p>
       <w:pPr>
         <w:pStyle w:val="Bibliography"/>
@@ -4435,7 +4527,7 @@
       <w:r>
         <w:t xml:space="preserve"> </w:t>
       </w:r>
-      <w:hyperlink r:id="rId128">
+      <w:hyperlink r:id="rId130">
         <w:r>
           <w:rPr>
             <w:rStyle w:val="Hyperlink"/>
@@ -4447,8 +4539,8 @@
         <w:t xml:space="preserve">.</w:t>
       </w:r>
     </w:p>
-    <w:bookmarkEnd w:id="129"/>
-    <w:bookmarkStart w:id="130" w:name="ref-OKeife06"/>
+    <w:bookmarkEnd w:id="131"/>
+    <w:bookmarkStart w:id="132" w:name="ref-OKeife06"/>
     <w:p>
       <w:pPr>
         <w:pStyle w:val="Bibliography"/>
@@ -4511,8 +4603,8 @@
         <w:t xml:space="preserve">rogram. Tampa Bay Estuary Program, St. Petersburg, Florida.</w:t>
       </w:r>
     </w:p>
-    <w:bookmarkEnd w:id="130"/>
-    <w:bookmarkStart w:id="131" w:name="ref-Odum90"/>
+    <w:bookmarkEnd w:id="132"/>
+    <w:bookmarkStart w:id="133" w:name="ref-Odum90"/>
     <w:p>
       <w:pPr>
         <w:pStyle w:val="Bibliography"/>
@@ -4546,8 +4638,8 @@
         <w:t xml:space="preserve">, eds. R. L. Myers and J. J. Ewel (Orlando, Florida: University of Central Florida Press), 517–548.</w:t>
       </w:r>
     </w:p>
-    <w:bookmarkEnd w:id="131"/>
-    <w:bookmarkStart w:id="133" w:name="ref-Osland12"/>
+    <w:bookmarkEnd w:id="133"/>
+    <w:bookmarkStart w:id="135" w:name="ref-Osland12"/>
     <w:p>
       <w:pPr>
         <w:pStyle w:val="Bibliography"/>
@@ -4574,7 +4666,7 @@
       <w:r>
         <w:t xml:space="preserve"> </w:t>
       </w:r>
-      <w:hyperlink r:id="rId132">
+      <w:hyperlink r:id="rId134">
         <w:r>
           <w:rPr>
             <w:rStyle w:val="Hyperlink"/>
@@ -4586,8 +4678,8 @@
         <w:t xml:space="preserve">.</w:t>
       </w:r>
     </w:p>
-    <w:bookmarkEnd w:id="133"/>
-    <w:bookmarkStart w:id="135" w:name="ref-Palmer09"/>
+    <w:bookmarkEnd w:id="135"/>
+    <w:bookmarkStart w:id="137" w:name="ref-Palmer09"/>
     <w:p>
       <w:pPr>
         <w:pStyle w:val="Bibliography"/>
@@ -4614,7 +4706,7 @@
       <w:r>
         <w:t xml:space="preserve"> </w:t>
       </w:r>
-      <w:hyperlink r:id="rId134">
+      <w:hyperlink r:id="rId136">
         <w:r>
           <w:rPr>
             <w:rStyle w:val="Hyperlink"/>
@@ -4626,8 +4718,8 @@
         <w:t xml:space="preserve">.</w:t>
       </w:r>
     </w:p>
-    <w:bookmarkEnd w:id="135"/>
-    <w:bookmarkStart w:id="136" w:name="ref-Price17"/>
+    <w:bookmarkEnd w:id="137"/>
+    <w:bookmarkStart w:id="138" w:name="ref-Price17"/>
     <w:p>
       <w:pPr>
         <w:pStyle w:val="Bibliography"/>
@@ -4636,8 +4728,8 @@
         <w:t xml:space="preserve">Price, R., Loy, D., and Robison, D. (2017). Critical coastal habitat assessment: Baseline monitoring report. Tampa Bay Estuary Program, St. Petersburg, Florida.</w:t>
       </w:r>
     </w:p>
-    <w:bookmarkEnd w:id="136"/>
-    <w:bookmarkStart w:id="138" w:name="ref-Raabe12"/>
+    <w:bookmarkEnd w:id="138"/>
+    <w:bookmarkStart w:id="140" w:name="ref-Raabe12"/>
     <w:p>
       <w:pPr>
         <w:pStyle w:val="Bibliography"/>
@@ -4682,7 +4774,7 @@
       <w:r>
         <w:t xml:space="preserve"> </w:t>
       </w:r>
-      <w:hyperlink r:id="rId137">
+      <w:hyperlink r:id="rId139">
         <w:r>
           <w:rPr>
             <w:rStyle w:val="Hyperlink"/>
@@ -4694,8 +4786,8 @@
         <w:t xml:space="preserve">.</w:t>
       </w:r>
     </w:p>
-    <w:bookmarkEnd w:id="138"/>
-    <w:bookmarkStart w:id="139" w:name="ref-Raulerson19"/>
+    <w:bookmarkEnd w:id="140"/>
+    <w:bookmarkStart w:id="141" w:name="ref-Raulerson19"/>
     <w:p>
       <w:pPr>
         <w:pStyle w:val="Bibliography"/>
@@ -4767,8 +4859,8 @@
         <w:t xml:space="preserve">und. Tampa Bay Estuary Program, St. Petersburg, Florida.</w:t>
       </w:r>
     </w:p>
-    <w:bookmarkEnd w:id="139"/>
-    <w:bookmarkStart w:id="140" w:name="ref-Rayer20"/>
+    <w:bookmarkEnd w:id="141"/>
+    <w:bookmarkStart w:id="142" w:name="ref-Rayer20"/>
     <w:p>
       <w:pPr>
         <w:pStyle w:val="Bibliography"/>
@@ -4802,8 +4894,8 @@
         <w:t xml:space="preserve">53, 186.</w:t>
       </w:r>
     </w:p>
-    <w:bookmarkEnd w:id="140"/>
-    <w:bookmarkStart w:id="141" w:name="ref-RAE15"/>
+    <w:bookmarkEnd w:id="142"/>
+    <w:bookmarkStart w:id="143" w:name="ref-RAE15"/>
     <w:p>
       <w:pPr>
         <w:pStyle w:val="Bibliography"/>
@@ -4825,8 +4917,8 @@
         <w:t xml:space="preserve">. Arlington, Virginia: Restore America’s Estuaries.</w:t>
       </w:r>
     </w:p>
-    <w:bookmarkEnd w:id="141"/>
-    <w:bookmarkStart w:id="142" w:name="ref-Ries14"/>
+    <w:bookmarkEnd w:id="143"/>
+    <w:bookmarkStart w:id="144" w:name="ref-Ries14"/>
     <w:p>
       <w:pPr>
         <w:pStyle w:val="Bibliography"/>
@@ -4862,8 +4954,8 @@
         <w:t xml:space="preserve">lorida. Tampa Bay Estuary Program, St. Petersburg, Florida.</w:t>
       </w:r>
     </w:p>
-    <w:bookmarkEnd w:id="142"/>
-    <w:bookmarkStart w:id="143" w:name="ref-Robison10"/>
+    <w:bookmarkEnd w:id="144"/>
+    <w:bookmarkStart w:id="145" w:name="ref-Robison10"/>
     <w:p>
       <w:pPr>
         <w:pStyle w:val="Bibliography"/>
@@ -4944,8 +5036,8 @@
         <w:t xml:space="preserve">pdate. Tampa Bay Estuary Program, Saint Petersburg, Florida.</w:t>
       </w:r>
     </w:p>
-    <w:bookmarkEnd w:id="143"/>
-    <w:bookmarkStart w:id="145" w:name="ref-Robison20"/>
+    <w:bookmarkEnd w:id="145"/>
+    <w:bookmarkStart w:id="147" w:name="ref-Robison20"/>
     <w:p>
       <w:pPr>
         <w:pStyle w:val="Bibliography"/>
@@ -4956,7 +5048,7 @@
       <w:r>
         <w:t xml:space="preserve"> </w:t>
       </w:r>
-      <w:hyperlink r:id="rId144">
+      <w:hyperlink r:id="rId146">
         <w:r>
           <w:rPr>
             <w:rStyle w:val="Hyperlink"/>
@@ -4968,8 +5060,8 @@
         <w:t xml:space="preserve">.</w:t>
       </w:r>
     </w:p>
-    <w:bookmarkEnd w:id="145"/>
-    <w:bookmarkStart w:id="147" w:name="ref-Russell15"/>
+    <w:bookmarkEnd w:id="147"/>
+    <w:bookmarkStart w:id="149" w:name="ref-Russell15"/>
     <w:p>
       <w:pPr>
         <w:pStyle w:val="Bibliography"/>
@@ -5023,7 +5115,7 @@
       <w:r>
         <w:t xml:space="preserve"> </w:t>
       </w:r>
-      <w:hyperlink r:id="rId146">
+      <w:hyperlink r:id="rId148">
         <w:r>
           <w:rPr>
             <w:rStyle w:val="Hyperlink"/>
@@ -5035,8 +5127,8 @@
         <w:t xml:space="preserve">.</w:t>
       </w:r>
     </w:p>
-    <w:bookmarkEnd w:id="147"/>
-    <w:bookmarkStart w:id="149" w:name="ref-Scavia02"/>
+    <w:bookmarkEnd w:id="149"/>
+    <w:bookmarkStart w:id="151" w:name="ref-Scavia02"/>
     <w:p>
       <w:pPr>
         <w:pStyle w:val="Bibliography"/>
@@ -5075,7 +5167,7 @@
       <w:r>
         <w:t xml:space="preserve"> </w:t>
       </w:r>
-      <w:hyperlink r:id="rId148">
+      <w:hyperlink r:id="rId150">
         <w:r>
           <w:rPr>
             <w:rStyle w:val="Hyperlink"/>
@@ -5087,8 +5179,8 @@
         <w:t xml:space="preserve">.</w:t>
       </w:r>
     </w:p>
-    <w:bookmarkEnd w:id="149"/>
-    <w:bookmarkStart w:id="150" w:name="ref-Sheehan16"/>
+    <w:bookmarkEnd w:id="151"/>
+    <w:bookmarkStart w:id="152" w:name="ref-Sheehan16"/>
     <w:p>
       <w:pPr>
         <w:pStyle w:val="Bibliography"/>
@@ -5196,8 +5288,8 @@
         <w:t xml:space="preserve">stuaries. Tampa Bay Estuary Program, St. Petersburg, Florida.</w:t>
       </w:r>
     </w:p>
-    <w:bookmarkEnd w:id="150"/>
-    <w:bookmarkStart w:id="151" w:name="ref-Sherwood08"/>
+    <w:bookmarkEnd w:id="152"/>
+    <w:bookmarkStart w:id="153" w:name="ref-Sherwood08"/>
     <w:p>
       <w:pPr>
         <w:pStyle w:val="Bibliography"/>
@@ -5242,8 +5334,8 @@
         <w:t xml:space="preserve">rogram tidal tributaries project team. Tampa Bay Estuary Program, St. Petersburg, Florida.</w:t>
       </w:r>
     </w:p>
-    <w:bookmarkEnd w:id="151"/>
-    <w:bookmarkStart w:id="153" w:name="ref-Sherwood14"/>
+    <w:bookmarkEnd w:id="153"/>
+    <w:bookmarkStart w:id="155" w:name="ref-Sherwood14"/>
     <w:p>
       <w:pPr>
         <w:pStyle w:val="Bibliography"/>
@@ -5288,7 +5380,7 @@
       <w:r>
         <w:t xml:space="preserve"> </w:t>
       </w:r>
-      <w:hyperlink r:id="rId152">
+      <w:hyperlink r:id="rId154">
         <w:r>
           <w:rPr>
             <w:rStyle w:val="Hyperlink"/>
@@ -5300,8 +5392,8 @@
         <w:t xml:space="preserve">.</w:t>
       </w:r>
     </w:p>
-    <w:bookmarkEnd w:id="153"/>
-    <w:bookmarkStart w:id="154" w:name="ref-Sherwood17"/>
+    <w:bookmarkEnd w:id="155"/>
+    <w:bookmarkStart w:id="156" w:name="ref-Sherwood17"/>
     <w:p>
       <w:pPr>
         <w:pStyle w:val="Bibliography"/>
@@ -5359,8 +5451,8 @@
         <w:t xml:space="preserve">57, 294–319.</w:t>
       </w:r>
     </w:p>
-    <w:bookmarkEnd w:id="154"/>
-    <w:bookmarkStart w:id="155" w:name="ref-Sim14"/>
+    <w:bookmarkEnd w:id="156"/>
+    <w:bookmarkStart w:id="157" w:name="ref-Sim14"/>
     <w:p>
       <w:pPr>
         <w:pStyle w:val="Bibliography"/>
@@ -5385,8 +5477,8 @@
         <w:t xml:space="preserve">1, 1–5.</w:t>
       </w:r>
     </w:p>
-    <w:bookmarkEnd w:id="155"/>
-    <w:bookmarkStart w:id="157" w:name="ref-Smith18"/>
+    <w:bookmarkEnd w:id="157"/>
+    <w:bookmarkStart w:id="159" w:name="ref-Smith18"/>
     <w:p>
       <w:pPr>
         <w:pStyle w:val="Bibliography"/>
@@ -5431,7 +5523,7 @@
       <w:r>
         <w:t xml:space="preserve"> </w:t>
       </w:r>
-      <w:hyperlink r:id="rId156">
+      <w:hyperlink r:id="rId158">
         <w:r>
           <w:rPr>
             <w:rStyle w:val="Hyperlink"/>
@@ -5443,8 +5535,8 @@
         <w:t xml:space="preserve">.</w:t>
       </w:r>
     </w:p>
-    <w:bookmarkEnd w:id="157"/>
-    <w:bookmarkStart w:id="158" w:name="ref-SWFWMD14"/>
+    <w:bookmarkEnd w:id="159"/>
+    <w:bookmarkStart w:id="160" w:name="ref-SWFWMD14"/>
     <w:p>
       <w:pPr>
         <w:pStyle w:val="Bibliography"/>
@@ -5453,8 +5545,8 @@
         <w:t xml:space="preserve">Southwest Florida Water Management District (2014). Photo interpretation key for land use classification.</w:t>
       </w:r>
     </w:p>
-    <w:bookmarkEnd w:id="158"/>
-    <w:bookmarkStart w:id="160" w:name="ref-SWFWMD18"/>
+    <w:bookmarkEnd w:id="160"/>
+    <w:bookmarkStart w:id="162" w:name="ref-SWFWMD18"/>
     <w:p>
       <w:pPr>
         <w:pStyle w:val="Bibliography"/>
@@ -5465,7 +5557,7 @@
       <w:r>
         <w:t xml:space="preserve"> </w:t>
       </w:r>
-      <w:hyperlink r:id="rId159">
+      <w:hyperlink r:id="rId161">
         <w:r>
           <w:rPr>
             <w:rStyle w:val="Hyperlink"/>
@@ -5477,8 +5569,8 @@
         <w:t xml:space="preserve">.</w:t>
       </w:r>
     </w:p>
-    <w:bookmarkEnd w:id="160"/>
-    <w:bookmarkStart w:id="162" w:name="ref-SWFWMD19"/>
+    <w:bookmarkEnd w:id="162"/>
+    <w:bookmarkStart w:id="164" w:name="ref-SWFWMD19"/>
     <w:p>
       <w:pPr>
         <w:pStyle w:val="Bibliography"/>
@@ -5489,7 +5581,7 @@
       <w:r>
         <w:t xml:space="preserve"> </w:t>
       </w:r>
-      <w:hyperlink r:id="rId161">
+      <w:hyperlink r:id="rId163">
         <w:r>
           <w:rPr>
             <w:rStyle w:val="Hyperlink"/>
@@ -5501,8 +5593,8 @@
         <w:t xml:space="preserve">.</w:t>
       </w:r>
     </w:p>
-    <w:bookmarkEnd w:id="162"/>
-    <w:bookmarkStart w:id="163" w:name="ref-Spalding07"/>
+    <w:bookmarkEnd w:id="164"/>
+    <w:bookmarkStart w:id="165" w:name="ref-Spalding07"/>
     <w:p>
       <w:pPr>
         <w:pStyle w:val="Bibliography"/>
@@ -5527,8 +5619,8 @@
         <w:t xml:space="preserve">30, 214–225.</w:t>
       </w:r>
     </w:p>
-    <w:bookmarkEnd w:id="163"/>
-    <w:bookmarkStart w:id="164" w:name="ref-Sprandel00"/>
+    <w:bookmarkEnd w:id="165"/>
+    <w:bookmarkStart w:id="166" w:name="ref-Sprandel00"/>
     <w:p>
       <w:pPr>
         <w:pStyle w:val="Bibliography"/>
@@ -5553,8 +5645,8 @@
         <w:t xml:space="preserve">71, 708–720.</w:t>
       </w:r>
     </w:p>
-    <w:bookmarkEnd w:id="164"/>
-    <w:bookmarkStart w:id="166" w:name="ref-Stockmann14"/>
+    <w:bookmarkEnd w:id="166"/>
+    <w:bookmarkStart w:id="168" w:name="ref-Stockmann14"/>
     <w:p>
       <w:pPr>
         <w:pStyle w:val="Bibliography"/>
@@ -5581,7 +5673,7 @@
       <w:r>
         <w:t xml:space="preserve"> </w:t>
       </w:r>
-      <w:hyperlink r:id="rId165">
+      <w:hyperlink r:id="rId167">
         <w:r>
           <w:rPr>
             <w:rStyle w:val="Hyperlink"/>
@@ -5593,8 +5685,8 @@
         <w:t xml:space="preserve">.</w:t>
       </w:r>
     </w:p>
-    <w:bookmarkEnd w:id="166"/>
-    <w:bookmarkStart w:id="167" w:name="ref-Stout84"/>
+    <w:bookmarkEnd w:id="168"/>
+    <w:bookmarkStart w:id="169" w:name="ref-Stout84"/>
     <w:p>
       <w:pPr>
         <w:pStyle w:val="Bibliography"/>
@@ -5621,8 +5713,8 @@
         <w:t xml:space="preserve">exico: A community profile. National Coastal Ecosystems Team, Division of Biological Services, Research; Development, Fish; Wildlife Service, U.S. Department of the Interior.</w:t>
       </w:r>
     </w:p>
-    <w:bookmarkEnd w:id="167"/>
-    <w:bookmarkStart w:id="169" w:name="ref-Theobald97"/>
+    <w:bookmarkEnd w:id="169"/>
+    <w:bookmarkStart w:id="171" w:name="ref-Theobald97"/>
     <w:p>
       <w:pPr>
         <w:pStyle w:val="Bibliography"/>
@@ -5649,7 +5741,7 @@
       <w:r>
         <w:t xml:space="preserve"> </w:t>
       </w:r>
-      <w:hyperlink r:id="rId168">
+      <w:hyperlink r:id="rId170">
         <w:r>
           <w:rPr>
             <w:rStyle w:val="Hyperlink"/>
@@ -5661,8 +5753,8 @@
         <w:t xml:space="preserve">.</w:t>
       </w:r>
     </w:p>
-    <w:bookmarkEnd w:id="169"/>
-    <w:bookmarkStart w:id="171" w:name="ref-Titus09"/>
+    <w:bookmarkEnd w:id="171"/>
+    <w:bookmarkStart w:id="173" w:name="ref-Titus09"/>
     <w:p>
       <w:pPr>
         <w:pStyle w:val="Bibliography"/>
@@ -5701,7 +5793,7 @@
       <w:r>
         <w:t xml:space="preserve"> </w:t>
       </w:r>
-      <w:hyperlink r:id="rId170">
+      <w:hyperlink r:id="rId172">
         <w:r>
           <w:rPr>
             <w:rStyle w:val="Hyperlink"/>
@@ -5713,8 +5805,8 @@
         <w:t xml:space="preserve">.</w:t>
       </w:r>
     </w:p>
-    <w:bookmarkEnd w:id="171"/>
-    <w:bookmarkStart w:id="173" w:name="ref-Tomasko20"/>
+    <w:bookmarkEnd w:id="173"/>
+    <w:bookmarkStart w:id="175" w:name="ref-Tomasko20"/>
     <w:p>
       <w:pPr>
         <w:pStyle w:val="Bibliography"/>
@@ -5783,7 +5875,7 @@
       <w:r>
         <w:t xml:space="preserve"> </w:t>
       </w:r>
-      <w:hyperlink r:id="rId172">
+      <w:hyperlink r:id="rId174">
         <w:r>
           <w:rPr>
             <w:rStyle w:val="Hyperlink"/>
@@ -5795,8 +5887,8 @@
         <w:t xml:space="preserve">.</w:t>
       </w:r>
     </w:p>
-    <w:bookmarkEnd w:id="173"/>
-    <w:bookmarkStart w:id="175" w:name="ref-Vogelmann12"/>
+    <w:bookmarkEnd w:id="175"/>
+    <w:bookmarkStart w:id="177" w:name="ref-Vogelmann12"/>
     <w:p>
       <w:pPr>
         <w:pStyle w:val="Bibliography"/>
@@ -5832,7 +5924,7 @@
       <w:r>
         <w:t xml:space="preserve"> </w:t>
       </w:r>
-      <w:hyperlink r:id="rId174">
+      <w:hyperlink r:id="rId176">
         <w:r>
           <w:rPr>
             <w:rStyle w:val="Hyperlink"/>
@@ -5844,8 +5936,8 @@
         <w:t xml:space="preserve">.</w:t>
       </w:r>
     </w:p>
-    <w:bookmarkEnd w:id="175"/>
-    <w:bookmarkStart w:id="177" w:name="ref-Wessel22"/>
+    <w:bookmarkEnd w:id="177"/>
+    <w:bookmarkStart w:id="179" w:name="ref-Wessel22"/>
     <w:p>
       <w:pPr>
         <w:pStyle w:val="Bibliography"/>
@@ -5881,7 +5973,7 @@
       <w:r>
         <w:t xml:space="preserve"> </w:t>
       </w:r>
-      <w:hyperlink r:id="rId176">
+      <w:hyperlink r:id="rId178">
         <w:r>
           <w:rPr>
             <w:rStyle w:val="Hyperlink"/>
@@ -5893,8 +5985,8 @@
         <w:t xml:space="preserve">.</w:t>
       </w:r>
     </w:p>
-    <w:bookmarkEnd w:id="177"/>
-    <w:bookmarkStart w:id="179" w:name="ref-Whitehead09"/>
+    <w:bookmarkEnd w:id="179"/>
+    <w:bookmarkStart w:id="181" w:name="ref-Whitehead09"/>
     <w:p>
       <w:pPr>
         <w:pStyle w:val="Bibliography"/>
@@ -5921,7 +6013,7 @@
       <w:r>
         <w:t xml:space="preserve"> </w:t>
       </w:r>
-      <w:hyperlink r:id="rId178">
+      <w:hyperlink r:id="rId180">
         <w:r>
           <w:rPr>
             <w:rStyle w:val="Hyperlink"/>
@@ -5933,8 +6025,8 @@
         <w:t xml:space="preserve">.</w:t>
       </w:r>
     </w:p>
-    <w:bookmarkEnd w:id="179"/>
-    <w:bookmarkStart w:id="181" w:name="ref-Yoskowitz15"/>
+    <w:bookmarkEnd w:id="181"/>
+    <w:bookmarkStart w:id="183" w:name="ref-Yoskowitz15"/>
     <w:p>
       <w:pPr>
         <w:pStyle w:val="Bibliography"/>
@@ -5961,7 +6053,7 @@
       <w:r>
         <w:t xml:space="preserve"> </w:t>
       </w:r>
-      <w:hyperlink r:id="rId180">
+      <w:hyperlink r:id="rId182">
         <w:r>
           <w:rPr>
             <w:rStyle w:val="Hyperlink"/>
@@ -5973,9 +6065,9 @@
         <w:t xml:space="preserve">.</w:t>
       </w:r>
     </w:p>
-    <w:bookmarkEnd w:id="181"/>
-    <w:bookmarkEnd w:id="182"/>
     <w:bookmarkEnd w:id="183"/>
+    <w:bookmarkEnd w:id="184"/>
+    <w:bookmarkEnd w:id="185"/>
     <w:sectPr>
       <w:footerReference r:id="rId9" w:type="default"/>
       <w:pgSz w:h="15840" w:w="12240"/>

--- a/manu-draft.docx
+++ b/manu-draft.docx
@@ -1323,6 +1323,14 @@
         <w:pStyle w:val="FirstParagraph"/>
       </w:pPr>
       <w:r>
+        <w:t xml:space="preserve">Figure @ref(fig:gisworkflow).</w:t>
+      </w:r>
+    </w:p>
+    <w:p>
+      <w:pPr>
+        <w:pStyle w:val="BodyText"/>
+      </w:pPr>
+      <w:r>
         <w:t xml:space="preserve">Three strata, distinct geographic breakpoints in the watershed where different habitat management and restoration activities could take place, were created to establish the process for target and goal-setting within this framework. The first is the coastal stratum, which extends from the local Mean Lower Low Water elevation to elevation 5 feet above Mean Sea Level and is likely to be affected by frequent tidal flooding or inundation by 2070. The coastal stratum is the zone where emergent tidal wetland restoration would be conducted and includes low lying coastal uplands which serve as important tidal wetland buffers that will be critically important in the future as lands reserved to accommodate ideal wetland migration in response to sea level rise. The river floodplain stratum includes all hydrologically contiguous forested and non-forested wetlands within the river and stream corridors of the Tampa Bay watershed. Floodplain corridors provide vital watershed functions including fish and wildlife habitat and migratory pathways, floodwater attenuation and storage, erosion control, and delivery of complex organic matter to the estuarine food web. Finally, the upland stratum encompasses those areas outside of the coastal and river floodplain strata, including native upland habitats as well as hydrologically isolated wetlands. These habitats provide important aquifer recharge and wildlife habitat functions.</w:t>
       </w:r>
     </w:p>
@@ -2158,13 +2166,131 @@
     </w:p>
     <w:bookmarkEnd w:id="46"/>
     <w:bookmarkEnd w:id="47"/>
-    <w:bookmarkStart w:id="48" w:name="figure-captions"/>
+    <w:bookmarkStart w:id="51" w:name="figures"/>
     <w:p>
       <w:pPr>
         <w:pStyle w:val="Heading2"/>
       </w:pPr>
       <w:r>
-        <w:t xml:space="preserve">Figure captions</w:t>
+        <w:t xml:space="preserve">Figures</w:t>
+      </w:r>
+    </w:p>
+    <w:tbl>
+      <w:tblPr>
+        <w:tblStyle w:val="Table"/>
+        <w:tblW w:type="pct" w:w="5000"/>
+        <w:tblLook w:firstRow="0" w:lastRow="0" w:firstColumn="0" w:lastColumn="0" w:noHBand="0" w:noVBand="0" w:val="0000"/>
+      </w:tblPr>
+      <w:tblGrid>
+        <w:gridCol w:w="7920"/>
+      </w:tblGrid>
+      <w:tr>
+        <w:tc>
+          <w:tcPr/>
+          <w:p>
+            <w:pPr>
+              <w:pStyle w:val="Figure"/>
+              <w:jc w:val="center"/>
+            </w:pPr>
+            <w:r>
+              <w:drawing>
+                <wp:inline>
+                  <wp:extent cx="5943600" cy="6840747"/>
+                  <wp:effectExtent b="0" l="0" r="0" t="0"/>
+                  <wp:docPr descr="" title="" id="49" name="Picture"/>
+                  <a:graphic>
+                    <a:graphicData uri="http://schemas.openxmlformats.org/drawingml/2006/picture">
+                      <pic:pic>
+                        <pic:nvPicPr>
+                          <pic:cNvPr descr="figs/gisworkflow.png" id="50" name="Picture"/>
+                          <pic:cNvPicPr>
+                            <a:picLocks noChangeArrowheads="1" noChangeAspect="1"/>
+                          </pic:cNvPicPr>
+                        </pic:nvPicPr>
+                        <pic:blipFill>
+                          <a:blip r:embed="rId48"/>
+                          <a:stretch>
+                            <a:fillRect/>
+                          </a:stretch>
+                        </pic:blipFill>
+                        <pic:spPr bwMode="auto">
+                          <a:xfrm>
+                            <a:off x="0" y="0"/>
+                            <a:ext cx="5943600" cy="6840747"/>
+                          </a:xfrm>
+                          <a:prstGeom prst="rect">
+                            <a:avLst/>
+                          </a:prstGeom>
+                          <a:noFill/>
+                          <a:ln w="9525">
+                            <a:noFill/>
+                            <a:headEnd/>
+                            <a:tailEnd/>
+                          </a:ln>
+                        </pic:spPr>
+                      </pic:pic>
+                    </a:graphicData>
+                  </a:graphic>
+                </wp:inline>
+              </w:drawing>
+            </w:r>
+          </w:p>
+          <w:p>
+            <w:pPr>
+              <w:jc w:val="center"/>
+            </w:pPr>
+            <w:pPr>
+              <w:jc w:val="start"/>
+              <w:spacing w:before="200"/>
+              <w:pStyle w:val="ImageCaption"/>
+            </w:pPr>
+            <w:r>
+              <w:t xml:space="preserve">Spatial analysis workflow used to identify opportunity areas for habitat conservation and restoration in the Tampa Bay watershed. Workflows are divided into binning of land use/land cover categories into relevant habitat types and spatial overlay of datasets to identify the opportunity areas.</w:t>
+            </w:r>
+          </w:p>
+        </w:tc>
+      </w:tr>
+    </w:tbl>
+    <w:p>
+      <w:pPr>
+        <w:pStyle w:val="BodyText"/>
+      </w:pPr>
+      <w:r>
+        <w:t xml:space="preserve">Figure 2: Land use change as Sankey</w:t>
+      </w:r>
+    </w:p>
+    <w:p>
+      <w:pPr>
+        <w:pStyle w:val="BodyText"/>
+      </w:pPr>
+      <w:r>
+        <w:t xml:space="preserve">Figure 3: Subtidal habitat change as Sankey</w:t>
+      </w:r>
+    </w:p>
+    <w:p>
+      <w:pPr>
+        <w:pStyle w:val="BodyText"/>
+      </w:pPr>
+      <w:r>
+        <w:t xml:space="preserve">Figure 4: Map of opportunity assessment</w:t>
+      </w:r>
+    </w:p>
+    <w:p>
+      <w:pPr>
+        <w:pStyle w:val="BodyText"/>
+      </w:pPr>
+      <w:r>
+        <w:t xml:space="preserve">Figure 5: Map of restoration potential</w:t>
+      </w:r>
+    </w:p>
+    <w:bookmarkEnd w:id="51"/>
+    <w:bookmarkStart w:id="52" w:name="tables"/>
+    <w:p>
+      <w:pPr>
+        <w:pStyle w:val="Heading2"/>
+      </w:pPr>
+      <w:r>
+        <w:t xml:space="preserve">Tables</w:t>
       </w:r>
     </w:p>
     <w:p>
@@ -2172,7 +2298,7 @@
         <w:pStyle w:val="FirstParagraph"/>
       </w:pPr>
       <w:r>
-        <w:t xml:space="preserve">Figure 1: Spatial analysis workflow for the opportunity assessment and reservation potential</w:t>
+        <w:t xml:space="preserve">Table 1: Land use change table</w:t>
       </w:r>
     </w:p>
     <w:p>
@@ -2180,7 +2306,7 @@
         <w:pStyle w:val="BodyText"/>
       </w:pPr>
       <w:r>
-        <w:t xml:space="preserve">Figure 2: Land use change as Sankey</w:t>
+        <w:t xml:space="preserve">Table 2: Subtidal change table</w:t>
       </w:r>
     </w:p>
     <w:p>
@@ -2188,7 +2314,7 @@
         <w:pStyle w:val="BodyText"/>
       </w:pPr>
       <w:r>
-        <w:t xml:space="preserve">Figure 3: Subtidal habitat change as Sankey</w:t>
+        <w:t xml:space="preserve">Table 3: Summary of the opportunity assessment analysis</w:t>
       </w:r>
     </w:p>
     <w:p>
@@ -2196,71 +2322,21 @@
         <w:pStyle w:val="BodyText"/>
       </w:pPr>
       <w:r>
-        <w:t xml:space="preserve">Figure 4: Map of opportunity assessment</w:t>
-      </w:r>
-    </w:p>
-    <w:p>
-      <w:pPr>
-        <w:pStyle w:val="BodyText"/>
-      </w:pPr>
-      <w:r>
-        <w:t xml:space="preserve">Figure 5: Map of restoration potential</w:t>
-      </w:r>
-    </w:p>
-    <w:bookmarkEnd w:id="48"/>
-    <w:bookmarkStart w:id="49" w:name="tables"/>
+        <w:t xml:space="preserve">Table 4: Targets</w:t>
+      </w:r>
+    </w:p>
+    <w:bookmarkEnd w:id="52"/>
+    <w:bookmarkStart w:id="188" w:name="references"/>
     <w:p>
       <w:pPr>
         <w:pStyle w:val="Heading2"/>
       </w:pPr>
       <w:r>
-        <w:t xml:space="preserve">Tables</w:t>
-      </w:r>
-    </w:p>
-    <w:p>
-      <w:pPr>
-        <w:pStyle w:val="FirstParagraph"/>
-      </w:pPr>
-      <w:r>
-        <w:t xml:space="preserve">Table 1: Land use change table</w:t>
-      </w:r>
-    </w:p>
-    <w:p>
-      <w:pPr>
-        <w:pStyle w:val="BodyText"/>
-      </w:pPr>
-      <w:r>
-        <w:t xml:space="preserve">Table 2: Subtidal change table</w:t>
-      </w:r>
-    </w:p>
-    <w:p>
-      <w:pPr>
-        <w:pStyle w:val="BodyText"/>
-      </w:pPr>
-      <w:r>
-        <w:t xml:space="preserve">Table 3: Summary of the opportunity assessment analysis</w:t>
-      </w:r>
-    </w:p>
-    <w:p>
-      <w:pPr>
-        <w:pStyle w:val="BodyText"/>
-      </w:pPr>
-      <w:r>
-        <w:t xml:space="preserve">Table 4: Targets</w:t>
-      </w:r>
-    </w:p>
-    <w:bookmarkEnd w:id="49"/>
-    <w:bookmarkStart w:id="185" w:name="references"/>
-    <w:p>
-      <w:pPr>
-        <w:pStyle w:val="Heading2"/>
-      </w:pPr>
-      <w:r>
         <w:t xml:space="preserve">References</w:t>
       </w:r>
     </w:p>
-    <w:bookmarkStart w:id="184" w:name="refs"/>
-    <w:bookmarkStart w:id="51" w:name="ref-Arnell15"/>
+    <w:bookmarkStart w:id="187" w:name="refs"/>
+    <w:bookmarkStart w:id="54" w:name="ref-Arnell15"/>
     <w:p>
       <w:pPr>
         <w:pStyle w:val="Bibliography"/>
@@ -2296,7 +2372,7 @@
       <w:r>
         <w:t xml:space="preserve"> </w:t>
       </w:r>
-      <w:hyperlink r:id="rId50">
+      <w:hyperlink r:id="rId53">
         <w:r>
           <w:rPr>
             <w:rStyle w:val="Hyperlink"/>
@@ -2308,8 +2384,8 @@
         <w:t xml:space="preserve">.</w:t>
       </w:r>
     </w:p>
-    <w:bookmarkEnd w:id="51"/>
-    <w:bookmarkStart w:id="52" w:name="ref-Ash05"/>
+    <w:bookmarkEnd w:id="54"/>
+    <w:bookmarkStart w:id="55" w:name="ref-Ash05"/>
     <w:p>
       <w:pPr>
         <w:pStyle w:val="Bibliography"/>
@@ -2358,8 +2434,8 @@
         <w:t xml:space="preserve">, ed. S. F. Treat (St. Petersburg, Florida: Tampa Bay Estuary Program), 179–182.</w:t>
       </w:r>
     </w:p>
-    <w:bookmarkEnd w:id="52"/>
-    <w:bookmarkStart w:id="54" w:name="ref-AvilaGarcia20"/>
+    <w:bookmarkEnd w:id="55"/>
+    <w:bookmarkStart w:id="57" w:name="ref-AvilaGarcia20"/>
     <w:p>
       <w:pPr>
         <w:pStyle w:val="Bibliography"/>
@@ -2386,7 +2462,7 @@
       <w:r>
         <w:t xml:space="preserve"> </w:t>
       </w:r>
-      <w:hyperlink r:id="rId53">
+      <w:hyperlink r:id="rId56">
         <w:r>
           <w:rPr>
             <w:rStyle w:val="Hyperlink"/>
@@ -2398,8 +2474,8 @@
         <w:t xml:space="preserve">.</w:t>
       </w:r>
     </w:p>
-    <w:bookmarkEnd w:id="54"/>
-    <w:bookmarkStart w:id="56" w:name="ref-Benson18"/>
+    <w:bookmarkEnd w:id="57"/>
+    <w:bookmarkStart w:id="59" w:name="ref-Benson18"/>
     <w:p>
       <w:pPr>
         <w:pStyle w:val="Bibliography"/>
@@ -2426,7 +2502,7 @@
       <w:r>
         <w:t xml:space="preserve"> </w:t>
       </w:r>
-      <w:hyperlink r:id="rId55">
+      <w:hyperlink r:id="rId58">
         <w:r>
           <w:rPr>
             <w:rStyle w:val="Hyperlink"/>
@@ -2438,8 +2514,8 @@
         <w:t xml:space="preserve">.</w:t>
       </w:r>
     </w:p>
-    <w:bookmarkEnd w:id="56"/>
-    <w:bookmarkStart w:id="57" w:name="ref-Berntness85"/>
+    <w:bookmarkEnd w:id="59"/>
+    <w:bookmarkStart w:id="60" w:name="ref-Berntness85"/>
     <w:p>
       <w:pPr>
         <w:pStyle w:val="Bibliography"/>
@@ -2498,8 +2574,8 @@
         <w:t xml:space="preserve">66, 1042–1055.</w:t>
       </w:r>
     </w:p>
-    <w:bookmarkEnd w:id="57"/>
-    <w:bookmarkStart w:id="58" w:name="ref-Boland18"/>
+    <w:bookmarkEnd w:id="60"/>
+    <w:bookmarkStart w:id="61" w:name="ref-Boland18"/>
     <w:p>
       <w:pPr>
         <w:pStyle w:val="Bibliography"/>
@@ -2538,8 +2614,8 @@
         <w:t xml:space="preserve">approach. Gulf of Mexico Alliance, Habitat Resources Priority Issue Team.</w:t>
       </w:r>
     </w:p>
-    <w:bookmarkEnd w:id="58"/>
-    <w:bookmarkStart w:id="59" w:name="ref-Boswell12"/>
+    <w:bookmarkEnd w:id="61"/>
+    <w:bookmarkStart w:id="62" w:name="ref-Boswell12"/>
     <w:p>
       <w:pPr>
         <w:pStyle w:val="Bibliography"/>
@@ -2561,8 +2637,8 @@
         <w:t xml:space="preserve">. Punta Gorda, Florida: Charlotte Harbor National Estuary Program.</w:t>
       </w:r>
     </w:p>
-    <w:bookmarkEnd w:id="59"/>
-    <w:bookmarkStart w:id="60" w:name="ref-Brinson95"/>
+    <w:bookmarkEnd w:id="62"/>
+    <w:bookmarkStart w:id="63" w:name="ref-Brinson95"/>
     <w:p>
       <w:pPr>
         <w:pStyle w:val="Bibliography"/>
@@ -2587,8 +2663,8 @@
         <w:t xml:space="preserve">18, 648–659.</w:t>
       </w:r>
     </w:p>
-    <w:bookmarkEnd w:id="60"/>
-    <w:bookmarkStart w:id="62" w:name="ref-Burke20"/>
+    <w:bookmarkEnd w:id="63"/>
+    <w:bookmarkStart w:id="65" w:name="ref-Burke20"/>
     <w:p>
       <w:pPr>
         <w:pStyle w:val="Bibliography"/>
@@ -2635,7 +2711,7 @@
       <w:r>
         <w:t xml:space="preserve"> </w:t>
       </w:r>
-      <w:hyperlink r:id="rId61">
+      <w:hyperlink r:id="rId64">
         <w:r>
           <w:rPr>
             <w:rStyle w:val="Hyperlink"/>
@@ -2647,8 +2723,8 @@
         <w:t xml:space="preserve">.</w:t>
       </w:r>
     </w:p>
-    <w:bookmarkEnd w:id="62"/>
-    <w:bookmarkStart w:id="64" w:name="ref-Burke19"/>
+    <w:bookmarkEnd w:id="65"/>
+    <w:bookmarkStart w:id="67" w:name="ref-Burke19"/>
     <w:p>
       <w:pPr>
         <w:pStyle w:val="Bibliography"/>
@@ -2677,7 +2753,7 @@
       <w:r>
         <w:t xml:space="preserve"> </w:t>
       </w:r>
-      <w:hyperlink r:id="rId63">
+      <w:hyperlink r:id="rId66">
         <w:r>
           <w:rPr>
             <w:rStyle w:val="Hyperlink"/>
@@ -2689,8 +2765,8 @@
         <w:t xml:space="preserve">.</w:t>
       </w:r>
     </w:p>
-    <w:bookmarkEnd w:id="64"/>
-    <w:bookmarkStart w:id="66" w:name="ref-Calil15"/>
+    <w:bookmarkEnd w:id="67"/>
+    <w:bookmarkStart w:id="69" w:name="ref-Calil15"/>
     <w:p>
       <w:pPr>
         <w:pStyle w:val="Bibliography"/>
@@ -2717,7 +2793,7 @@
       <w:r>
         <w:t xml:space="preserve"> </w:t>
       </w:r>
-      <w:hyperlink r:id="rId65">
+      <w:hyperlink r:id="rId68">
         <w:r>
           <w:rPr>
             <w:rStyle w:val="Hyperlink"/>
@@ -2729,8 +2805,8 @@
         <w:t xml:space="preserve">.</w:t>
       </w:r>
     </w:p>
-    <w:bookmarkEnd w:id="66"/>
-    <w:bookmarkStart w:id="68" w:name="ref-Cavanaugh19"/>
+    <w:bookmarkEnd w:id="69"/>
+    <w:bookmarkStart w:id="71" w:name="ref-Cavanaugh19"/>
     <w:p>
       <w:pPr>
         <w:pStyle w:val="Bibliography"/>
@@ -2757,7 +2833,7 @@
       <w:r>
         <w:t xml:space="preserve"> </w:t>
       </w:r>
-      <w:hyperlink r:id="rId67">
+      <w:hyperlink r:id="rId70">
         <w:r>
           <w:rPr>
             <w:rStyle w:val="Hyperlink"/>
@@ -2769,8 +2845,8 @@
         <w:t xml:space="preserve">.</w:t>
       </w:r>
     </w:p>
-    <w:bookmarkEnd w:id="68"/>
-    <w:bookmarkStart w:id="70" w:name="ref-Cavanaugh14"/>
+    <w:bookmarkEnd w:id="71"/>
+    <w:bookmarkStart w:id="73" w:name="ref-Cavanaugh14"/>
     <w:p>
       <w:pPr>
         <w:pStyle w:val="Bibliography"/>
@@ -2797,7 +2873,7 @@
       <w:r>
         <w:t xml:space="preserve"> </w:t>
       </w:r>
-      <w:hyperlink r:id="rId69">
+      <w:hyperlink r:id="rId72">
         <w:r>
           <w:rPr>
             <w:rStyle w:val="Hyperlink"/>
@@ -2809,8 +2885,8 @@
         <w:t xml:space="preserve">.</w:t>
       </w:r>
     </w:p>
-    <w:bookmarkEnd w:id="70"/>
-    <w:bookmarkStart w:id="72" w:name="ref-Chung18"/>
+    <w:bookmarkEnd w:id="73"/>
+    <w:bookmarkStart w:id="75" w:name="ref-Chung18"/>
     <w:p>
       <w:pPr>
         <w:pStyle w:val="Bibliography"/>
@@ -2837,7 +2913,7 @@
       <w:r>
         <w:t xml:space="preserve"> </w:t>
       </w:r>
-      <w:hyperlink r:id="rId71">
+      <w:hyperlink r:id="rId74">
         <w:r>
           <w:rPr>
             <w:rStyle w:val="Hyperlink"/>
@@ -2849,8 +2925,8 @@
         <w:t xml:space="preserve">.</w:t>
       </w:r>
     </w:p>
-    <w:bookmarkEnd w:id="72"/>
-    <w:bookmarkStart w:id="73" w:name="ref-Cicchetti11"/>
+    <w:bookmarkEnd w:id="75"/>
+    <w:bookmarkStart w:id="76" w:name="ref-Cicchetti11"/>
     <w:p>
       <w:pPr>
         <w:pStyle w:val="Bibliography"/>
@@ -2911,8 +2987,8 @@
         <w:t xml:space="preserve">34, 1278–1292.</w:t>
       </w:r>
     </w:p>
-    <w:bookmarkEnd w:id="73"/>
-    <w:bookmarkStart w:id="74" w:name="ref-Coen07"/>
+    <w:bookmarkEnd w:id="76"/>
+    <w:bookmarkStart w:id="77" w:name="ref-Coen07"/>
     <w:p>
       <w:pPr>
         <w:pStyle w:val="Bibliography"/>
@@ -2937,8 +3013,8 @@
         <w:t xml:space="preserve">341, 303–307.</w:t>
       </w:r>
     </w:p>
-    <w:bookmarkEnd w:id="74"/>
-    <w:bookmarkStart w:id="76" w:name="ref-Comeaux12"/>
+    <w:bookmarkEnd w:id="77"/>
+    <w:bookmarkStart w:id="79" w:name="ref-Comeaux12"/>
     <w:p>
       <w:pPr>
         <w:pStyle w:val="Bibliography"/>
@@ -2983,7 +3059,7 @@
       <w:r>
         <w:t xml:space="preserve"> </w:t>
       </w:r>
-      <w:hyperlink r:id="rId75">
+      <w:hyperlink r:id="rId78">
         <w:r>
           <w:rPr>
             <w:rStyle w:val="Hyperlink"/>
@@ -2995,8 +3071,8 @@
         <w:t xml:space="preserve">.</w:t>
       </w:r>
     </w:p>
-    <w:bookmarkEnd w:id="76"/>
-    <w:bookmarkStart w:id="78" w:name="ref-Conner07"/>
+    <w:bookmarkEnd w:id="79"/>
+    <w:bookmarkStart w:id="81" w:name="ref-Conner07"/>
     <w:p>
       <w:pPr>
         <w:pStyle w:val="Bibliography"/>
@@ -3062,7 +3138,7 @@
       <w:r>
         <w:t xml:space="preserve"> </w:t>
       </w:r>
-      <w:hyperlink r:id="rId77">
+      <w:hyperlink r:id="rId80">
         <w:r>
           <w:rPr>
             <w:rStyle w:val="Hyperlink"/>
@@ -3074,8 +3150,8 @@
         <w:t xml:space="preserve">.</w:t>
       </w:r>
     </w:p>
-    <w:bookmarkEnd w:id="78"/>
-    <w:bookmarkStart w:id="79" w:name="ref-CSA19"/>
+    <w:bookmarkEnd w:id="81"/>
+    <w:bookmarkStart w:id="82" w:name="ref-CSA19"/>
     <w:p>
       <w:pPr>
         <w:pStyle w:val="Bibliography"/>
@@ -3102,8 +3178,8 @@
         <w:t xml:space="preserve">ay hard bottom mapping project. Tampa Bay Estuary Program, St. Petersburg, Florida.</w:t>
       </w:r>
     </w:p>
-    <w:bookmarkEnd w:id="79"/>
-    <w:bookmarkStart w:id="81" w:name="ref-Dontis20"/>
+    <w:bookmarkEnd w:id="82"/>
+    <w:bookmarkStart w:id="84" w:name="ref-Dontis20"/>
     <w:p>
       <w:pPr>
         <w:pStyle w:val="Bibliography"/>
@@ -3130,7 +3206,7 @@
       <w:r>
         <w:t xml:space="preserve"> </w:t>
       </w:r>
-      <w:hyperlink r:id="rId80">
+      <w:hyperlink r:id="rId83">
         <w:r>
           <w:rPr>
             <w:rStyle w:val="Hyperlink"/>
@@ -3142,8 +3218,8 @@
         <w:t xml:space="preserve">.</w:t>
       </w:r>
     </w:p>
-    <w:bookmarkEnd w:id="81"/>
-    <w:bookmarkStart w:id="83" w:name="ref-Duarte09"/>
+    <w:bookmarkEnd w:id="84"/>
+    <w:bookmarkStart w:id="86" w:name="ref-Duarte09"/>
     <w:p>
       <w:pPr>
         <w:pStyle w:val="Bibliography"/>
@@ -3179,7 +3255,7 @@
       <w:r>
         <w:t xml:space="preserve"> </w:t>
       </w:r>
-      <w:hyperlink r:id="rId82">
+      <w:hyperlink r:id="rId85">
         <w:r>
           <w:rPr>
             <w:rStyle w:val="Hyperlink"/>
@@ -3191,8 +3267,8 @@
         <w:t xml:space="preserve">.</w:t>
       </w:r>
     </w:p>
-    <w:bookmarkEnd w:id="83"/>
-    <w:bookmarkStart w:id="85" w:name="ref-Dupont08"/>
+    <w:bookmarkEnd w:id="86"/>
+    <w:bookmarkStart w:id="88" w:name="ref-Dupont08"/>
     <w:p>
       <w:pPr>
         <w:pStyle w:val="Bibliography"/>
@@ -3237,7 +3313,7 @@
       <w:r>
         <w:t xml:space="preserve"> </w:t>
       </w:r>
-      <w:hyperlink r:id="rId84">
+      <w:hyperlink r:id="rId87">
         <w:r>
           <w:rPr>
             <w:rStyle w:val="Hyperlink"/>
@@ -3249,8 +3325,8 @@
         <w:t xml:space="preserve">.</w:t>
       </w:r>
     </w:p>
-    <w:bookmarkEnd w:id="85"/>
-    <w:bookmarkStart w:id="87" w:name="ref-Eisma98"/>
+    <w:bookmarkEnd w:id="88"/>
+    <w:bookmarkStart w:id="90" w:name="ref-Eisma98"/>
     <w:p>
       <w:pPr>
         <w:pStyle w:val="Bibliography"/>
@@ -3274,7 +3350,7 @@
       <w:r>
         <w:t xml:space="preserve"> </w:t>
       </w:r>
-      <w:hyperlink r:id="rId86">
+      <w:hyperlink r:id="rId89">
         <w:r>
           <w:rPr>
             <w:rStyle w:val="Hyperlink"/>
@@ -3286,8 +3362,8 @@
         <w:t xml:space="preserve">.</w:t>
       </w:r>
     </w:p>
-    <w:bookmarkEnd w:id="87"/>
-    <w:bookmarkStart w:id="88" w:name="ref-Eleuterius79"/>
+    <w:bookmarkEnd w:id="90"/>
+    <w:bookmarkStart w:id="91" w:name="ref-Eleuterius79"/>
     <w:p>
       <w:pPr>
         <w:pStyle w:val="Bibliography"/>
@@ -3312,8 +3388,8 @@
         <w:t xml:space="preserve">29, 394–400.</w:t>
       </w:r>
     </w:p>
-    <w:bookmarkEnd w:id="88"/>
-    <w:bookmarkStart w:id="89" w:name="ref-EPA96"/>
+    <w:bookmarkEnd w:id="91"/>
+    <w:bookmarkStart w:id="92" w:name="ref-EPA96"/>
     <w:p>
       <w:pPr>
         <w:pStyle w:val="Bibliography"/>
@@ -3322,8 +3398,8 @@
         <w:t xml:space="preserve">Environmental Protection Agency (1996). Watershed approach framework. Office of Water (4501F).</w:t>
       </w:r>
     </w:p>
-    <w:bookmarkEnd w:id="89"/>
-    <w:bookmarkStart w:id="91" w:name="ref-Enwright15"/>
+    <w:bookmarkEnd w:id="92"/>
+    <w:bookmarkStart w:id="94" w:name="ref-Enwright15"/>
     <w:p>
       <w:pPr>
         <w:pStyle w:val="Bibliography"/>
@@ -3358,7 +3434,7 @@
       <w:r>
         <w:t xml:space="preserve"> </w:t>
       </w:r>
-      <w:hyperlink r:id="rId90">
+      <w:hyperlink r:id="rId93">
         <w:r>
           <w:rPr>
             <w:rStyle w:val="Hyperlink"/>
@@ -3370,8 +3446,8 @@
         <w:t xml:space="preserve">.</w:t>
       </w:r>
     </w:p>
-    <w:bookmarkEnd w:id="91"/>
-    <w:bookmarkStart w:id="93" w:name="ref-Enwright16"/>
+    <w:bookmarkEnd w:id="94"/>
+    <w:bookmarkStart w:id="96" w:name="ref-Enwright16"/>
     <w:p>
       <w:pPr>
         <w:pStyle w:val="Bibliography"/>
@@ -3398,7 +3474,7 @@
       <w:r>
         <w:t xml:space="preserve"> </w:t>
       </w:r>
-      <w:hyperlink r:id="rId92">
+      <w:hyperlink r:id="rId95">
         <w:r>
           <w:rPr>
             <w:rStyle w:val="Hyperlink"/>
@@ -3410,8 +3486,8 @@
         <w:t xml:space="preserve">.</w:t>
       </w:r>
     </w:p>
-    <w:bookmarkEnd w:id="93"/>
-    <w:bookmarkStart w:id="94" w:name="ref-zuErmgassen13"/>
+    <w:bookmarkEnd w:id="96"/>
+    <w:bookmarkStart w:id="97" w:name="ref-zuErmgassen13"/>
     <w:p>
       <w:pPr>
         <w:pStyle w:val="Bibliography"/>
@@ -3448,8 +3524,8 @@
         <w:t xml:space="preserve">36, 36–43.</w:t>
       </w:r>
     </w:p>
-    <w:bookmarkEnd w:id="94"/>
-    <w:bookmarkStart w:id="95" w:name="ref-FDOT99"/>
+    <w:bookmarkEnd w:id="97"/>
+    <w:bookmarkStart w:id="98" w:name="ref-FDOT99"/>
     <w:p>
       <w:pPr>
         <w:pStyle w:val="Bibliography"/>
@@ -3478,8 +3554,8 @@
         <w:t xml:space="preserve">. Third. Tallahassee, Florida: FDOT Surveying; Mapping Office Geographic Mapping Section.</w:t>
       </w:r>
     </w:p>
-    <w:bookmarkEnd w:id="95"/>
-    <w:bookmarkStart w:id="97" w:name="ref-Garner15"/>
+    <w:bookmarkEnd w:id="98"/>
+    <w:bookmarkStart w:id="100" w:name="ref-Garner15"/>
     <w:p>
       <w:pPr>
         <w:pStyle w:val="Bibliography"/>
@@ -3515,7 +3591,7 @@
       <w:r>
         <w:t xml:space="preserve"> </w:t>
       </w:r>
-      <w:hyperlink r:id="rId96">
+      <w:hyperlink r:id="rId99">
         <w:r>
           <w:rPr>
             <w:rStyle w:val="Hyperlink"/>
@@ -3527,8 +3603,8 @@
         <w:t xml:space="preserve">.</w:t>
       </w:r>
     </w:p>
-    <w:bookmarkEnd w:id="97"/>
-    <w:bookmarkStart w:id="99" w:name="ref-Geselbracht15"/>
+    <w:bookmarkEnd w:id="100"/>
+    <w:bookmarkStart w:id="102" w:name="ref-Geselbracht15"/>
     <w:p>
       <w:pPr>
         <w:pStyle w:val="Bibliography"/>
@@ -3582,7 +3658,7 @@
       <w:r>
         <w:t xml:space="preserve"> </w:t>
       </w:r>
-      <w:hyperlink r:id="rId98">
+      <w:hyperlink r:id="rId101">
         <w:r>
           <w:rPr>
             <w:rStyle w:val="Hyperlink"/>
@@ -3594,8 +3670,8 @@
         <w:t xml:space="preserve">.</w:t>
       </w:r>
     </w:p>
-    <w:bookmarkEnd w:id="99"/>
-    <w:bookmarkStart w:id="100" w:name="ref-Gregory06"/>
+    <w:bookmarkEnd w:id="102"/>
+    <w:bookmarkStart w:id="103" w:name="ref-Gregory06"/>
     <w:p>
       <w:pPr>
         <w:pStyle w:val="Bibliography"/>
@@ -3620,8 +3696,8 @@
         <w:t xml:space="preserve">16, 2411–2425.</w:t>
       </w:r>
     </w:p>
-    <w:bookmarkEnd w:id="100"/>
-    <w:bookmarkStart w:id="101" w:name="ref-Griffen05"/>
+    <w:bookmarkEnd w:id="103"/>
+    <w:bookmarkStart w:id="104" w:name="ref-Griffen05"/>
     <w:p>
       <w:pPr>
         <w:pStyle w:val="Bibliography"/>
@@ -3648,8 +3724,8 @@
         <w:t xml:space="preserve">ay dredged hole habitat assessment project. Tampa Bay Estuary Program, St. Petersburg, Florida.</w:t>
       </w:r>
     </w:p>
-    <w:bookmarkEnd w:id="101"/>
-    <w:bookmarkStart w:id="102" w:name="ref-Heck03"/>
+    <w:bookmarkEnd w:id="104"/>
+    <w:bookmarkStart w:id="105" w:name="ref-Heck03"/>
     <w:p>
       <w:pPr>
         <w:pStyle w:val="Bibliography"/>
@@ -3674,8 +3750,8 @@
         <w:t xml:space="preserve">253, 123–136.</w:t>
       </w:r>
     </w:p>
-    <w:bookmarkEnd w:id="102"/>
-    <w:bookmarkStart w:id="103" w:name="ref-Henningsen05"/>
+    <w:bookmarkEnd w:id="105"/>
+    <w:bookmarkStart w:id="106" w:name="ref-Henningsen05"/>
     <w:p>
       <w:pPr>
         <w:pStyle w:val="Bibliography"/>
@@ -3715,8 +3791,8 @@
         <w:t xml:space="preserve">, ed. S. F. Treat (St. Petersburg, FL: Tampa Bay Estuary Program), 165–170.</w:t>
       </w:r>
     </w:p>
-    <w:bookmarkEnd w:id="103"/>
-    <w:bookmarkStart w:id="104" w:name="ref-Hilderbrand05"/>
+    <w:bookmarkEnd w:id="106"/>
+    <w:bookmarkStart w:id="107" w:name="ref-Hilderbrand05"/>
     <w:p>
       <w:pPr>
         <w:pStyle w:val="Bibliography"/>
@@ -3741,8 +3817,8 @@
         <w:t xml:space="preserve">10, 19.</w:t>
       </w:r>
     </w:p>
-    <w:bookmarkEnd w:id="104"/>
-    <w:bookmarkStart w:id="105" w:name="ref-Hobbs07"/>
+    <w:bookmarkEnd w:id="107"/>
+    <w:bookmarkStart w:id="108" w:name="ref-Hobbs07"/>
     <w:p>
       <w:pPr>
         <w:pStyle w:val="Bibliography"/>
@@ -3767,8 +3843,8 @@
         <w:t xml:space="preserve">15, 354–357.</w:t>
       </w:r>
     </w:p>
-    <w:bookmarkEnd w:id="105"/>
-    <w:bookmarkStart w:id="107" w:name="ref-Holl01"/>
+    <w:bookmarkEnd w:id="108"/>
+    <w:bookmarkStart w:id="110" w:name="ref-Holl01"/>
     <w:p>
       <w:pPr>
         <w:pStyle w:val="Bibliography"/>
@@ -3795,7 +3871,7 @@
       <w:r>
         <w:t xml:space="preserve"> </w:t>
       </w:r>
-      <w:hyperlink r:id="rId106">
+      <w:hyperlink r:id="rId109">
         <w:r>
           <w:rPr>
             <w:rStyle w:val="Hyperlink"/>
@@ -3807,8 +3883,8 @@
         <w:t xml:space="preserve">.</w:t>
       </w:r>
     </w:p>
-    <w:bookmarkEnd w:id="107"/>
-    <w:bookmarkStart w:id="108" w:name="ref-Holling78"/>
+    <w:bookmarkEnd w:id="110"/>
+    <w:bookmarkStart w:id="111" w:name="ref-Holling78"/>
     <w:p>
       <w:pPr>
         <w:pStyle w:val="Bibliography"/>
@@ -3830,8 +3906,8 @@
         <w:t xml:space="preserve">. Chichester, UK: John Wiley &amp; Sons.</w:t>
       </w:r>
     </w:p>
-    <w:bookmarkEnd w:id="108"/>
-    <w:bookmarkStart w:id="110" w:name="ref-Houde93"/>
+    <w:bookmarkEnd w:id="111"/>
+    <w:bookmarkStart w:id="113" w:name="ref-Houde93"/>
     <w:p>
       <w:pPr>
         <w:pStyle w:val="Bibliography"/>
@@ -3858,7 +3934,7 @@
       <w:r>
         <w:t xml:space="preserve"> </w:t>
       </w:r>
-      <w:hyperlink r:id="rId109">
+      <w:hyperlink r:id="rId112">
         <w:r>
           <w:rPr>
             <w:rStyle w:val="Hyperlink"/>
@@ -3870,8 +3946,8 @@
         <w:t xml:space="preserve">.</w:t>
       </w:r>
     </w:p>
-    <w:bookmarkEnd w:id="110"/>
-    <w:bookmarkStart w:id="111" w:name="ref-Hsieh04"/>
+    <w:bookmarkEnd w:id="113"/>
+    <w:bookmarkStart w:id="114" w:name="ref-Hsieh04"/>
     <w:p>
       <w:pPr>
         <w:pStyle w:val="Bibliography"/>
@@ -3905,8 +3981,8 @@
         <w:t xml:space="preserve">, eds. S. Fagherazzi, M. Marani, and L. Blum (Washington: American Geophysical Union), 231–245.</w:t>
       </w:r>
     </w:p>
-    <w:bookmarkEnd w:id="111"/>
-    <w:bookmarkStart w:id="113" w:name="ref-Hughes11"/>
+    <w:bookmarkEnd w:id="114"/>
+    <w:bookmarkStart w:id="116" w:name="ref-Hughes11"/>
     <w:p>
       <w:pPr>
         <w:pStyle w:val="Bibliography"/>
@@ -3933,7 +4009,7 @@
       <w:r>
         <w:t xml:space="preserve"> </w:t>
       </w:r>
-      <w:hyperlink r:id="rId112">
+      <w:hyperlink r:id="rId115">
         <w:r>
           <w:rPr>
             <w:rStyle w:val="Hyperlink"/>
@@ -3945,8 +4021,8 @@
         <w:t xml:space="preserve">.</w:t>
       </w:r>
     </w:p>
-    <w:bookmarkEnd w:id="113"/>
-    <w:bookmarkStart w:id="115" w:name="ref-Iwamura13"/>
+    <w:bookmarkEnd w:id="116"/>
+    <w:bookmarkStart w:id="118" w:name="ref-Iwamura13"/>
     <w:p>
       <w:pPr>
         <w:pStyle w:val="Bibliography"/>
@@ -3973,7 +4049,7 @@
       <w:r>
         <w:t xml:space="preserve"> </w:t>
       </w:r>
-      <w:hyperlink r:id="rId114">
+      <w:hyperlink r:id="rId117">
         <w:r>
           <w:rPr>
             <w:rStyle w:val="Hyperlink"/>
@@ -3985,8 +4061,8 @@
         <w:t xml:space="preserve">.</w:t>
       </w:r>
     </w:p>
-    <w:bookmarkEnd w:id="115"/>
-    <w:bookmarkStart w:id="116" w:name="ref-Jaap90"/>
+    <w:bookmarkEnd w:id="118"/>
+    <w:bookmarkStart w:id="119" w:name="ref-Jaap90"/>
     <w:p>
       <w:pPr>
         <w:pStyle w:val="Bibliography"/>
@@ -4020,8 +4096,8 @@
         <w:t xml:space="preserve">, eds. R. L. Myers and J. J. Ewel (Orlando, Florida, USA: University of Central Florida Press), 574–618.</w:t>
       </w:r>
     </w:p>
-    <w:bookmarkEnd w:id="116"/>
-    <w:bookmarkStart w:id="117" w:name="ref-JEI16"/>
+    <w:bookmarkEnd w:id="119"/>
+    <w:bookmarkStart w:id="120" w:name="ref-JEI16"/>
     <w:p>
       <w:pPr>
         <w:pStyle w:val="Bibliography"/>
@@ -4066,8 +4142,8 @@
         <w:t xml:space="preserve">rogram. Tampa Bay Estuary Program, St. Petersburg, Florida.</w:t>
       </w:r>
     </w:p>
-    <w:bookmarkEnd w:id="117"/>
-    <w:bookmarkStart w:id="118" w:name="ref-JEI20"/>
+    <w:bookmarkEnd w:id="120"/>
+    <w:bookmarkStart w:id="121" w:name="ref-JEI20"/>
     <w:p>
       <w:pPr>
         <w:pStyle w:val="Bibliography"/>
@@ -4121,8 +4197,8 @@
         <w:t xml:space="preserve">rogram. Tampa Bay Estuary Program, St. Petersburg, Florida.</w:t>
       </w:r>
     </w:p>
-    <w:bookmarkEnd w:id="118"/>
-    <w:bookmarkStart w:id="119" w:name="ref-Kaufman17"/>
+    <w:bookmarkEnd w:id="121"/>
+    <w:bookmarkStart w:id="122" w:name="ref-Kaufman17"/>
     <w:p>
       <w:pPr>
         <w:pStyle w:val="Bibliography"/>
@@ -4194,8 +4270,8 @@
         <w:t xml:space="preserve">ay. Tampa Bay Estuary Program, St. Petersburg, Florida.</w:t>
       </w:r>
     </w:p>
-    <w:bookmarkEnd w:id="119"/>
-    <w:bookmarkStart w:id="120" w:name="ref-Kushlan90"/>
+    <w:bookmarkEnd w:id="122"/>
+    <w:bookmarkStart w:id="123" w:name="ref-Kushlan90"/>
     <w:p>
       <w:pPr>
         <w:pStyle w:val="Bibliography"/>
@@ -4229,8 +4305,8 @@
         <w:t xml:space="preserve">, eds. R. L. Myers and J. J. Ewel (Orlando, Florida: University of Central Florida Press), 324–363.</w:t>
       </w:r>
     </w:p>
-    <w:bookmarkEnd w:id="120"/>
-    <w:bookmarkStart w:id="121" w:name="ref-Lamb18"/>
+    <w:bookmarkEnd w:id="123"/>
+    <w:bookmarkStart w:id="124" w:name="ref-Lamb18"/>
     <w:p>
       <w:pPr>
         <w:pStyle w:val="Bibliography"/>
@@ -4255,8 +4331,8 @@
         <w:t xml:space="preserve">26, 657–666.</w:t>
       </w:r>
     </w:p>
-    <w:bookmarkEnd w:id="121"/>
-    <w:bookmarkStart w:id="122" w:name="ref-Lewis96"/>
+    <w:bookmarkEnd w:id="124"/>
+    <w:bookmarkStart w:id="125" w:name="ref-Lewis96"/>
     <w:p>
       <w:pPr>
         <w:pStyle w:val="Bibliography"/>
@@ -4283,8 +4359,8 @@
         <w:t xml:space="preserve">ay habitat protection and restoration: Restoring the balance. Tampa Bay Estuary Program, St. Petersburg, Florida.</w:t>
       </w:r>
     </w:p>
-    <w:bookmarkEnd w:id="122"/>
-    <w:bookmarkStart w:id="124" w:name="ref-Menendez18"/>
+    <w:bookmarkEnd w:id="125"/>
+    <w:bookmarkStart w:id="127" w:name="ref-Menendez18"/>
     <w:p>
       <w:pPr>
         <w:pStyle w:val="Bibliography"/>
@@ -4311,7 +4387,7 @@
       <w:r>
         <w:t xml:space="preserve"> </w:t>
       </w:r>
-      <w:hyperlink r:id="rId123">
+      <w:hyperlink r:id="rId126">
         <w:r>
           <w:rPr>
             <w:rStyle w:val="Hyperlink"/>
@@ -4323,8 +4399,8 @@
         <w:t xml:space="preserve">.</w:t>
       </w:r>
     </w:p>
-    <w:bookmarkEnd w:id="124"/>
-    <w:bookmarkStart w:id="125" w:name="ref-Meyers90"/>
+    <w:bookmarkEnd w:id="127"/>
+    <w:bookmarkStart w:id="128" w:name="ref-Meyers90"/>
     <w:p>
       <w:pPr>
         <w:pStyle w:val="Bibliography"/>
@@ -4346,8 +4422,8 @@
         <w:t xml:space="preserve">. Orlando, Florida: University of Central Florida Press.</w:t>
       </w:r>
     </w:p>
-    <w:bookmarkEnd w:id="125"/>
-    <w:bookmarkStart w:id="126" w:name="ref-Moore68"/>
+    <w:bookmarkEnd w:id="128"/>
+    <w:bookmarkStart w:id="129" w:name="ref-Moore68"/>
     <w:p>
       <w:pPr>
         <w:pStyle w:val="Bibliography"/>
@@ -4399,8 +4475,8 @@
         <w:t xml:space="preserve">18, 261–279.</w:t>
       </w:r>
     </w:p>
-    <w:bookmarkEnd w:id="126"/>
-    <w:bookmarkStart w:id="128" w:name="ref-Munson07"/>
+    <w:bookmarkEnd w:id="129"/>
+    <w:bookmarkStart w:id="131" w:name="ref-Munson07"/>
     <w:p>
       <w:pPr>
         <w:pStyle w:val="Bibliography"/>
@@ -4436,7 +4512,7 @@
       <w:r>
         <w:t xml:space="preserve"> </w:t>
       </w:r>
-      <w:hyperlink r:id="rId127">
+      <w:hyperlink r:id="rId130">
         <w:r>
           <w:rPr>
             <w:rStyle w:val="Hyperlink"/>
@@ -4448,8 +4524,8 @@
         <w:t xml:space="preserve">.</w:t>
       </w:r>
     </w:p>
-    <w:bookmarkEnd w:id="128"/>
-    <w:bookmarkStart w:id="129" w:name="ref-NOAA15"/>
+    <w:bookmarkEnd w:id="131"/>
+    <w:bookmarkStart w:id="132" w:name="ref-NOAA15"/>
     <w:p>
       <w:pPr>
         <w:pStyle w:val="Bibliography"/>
@@ -4499,8 +4575,8 @@
         <w:t xml:space="preserve">. Silver Spring, Maryland: National Oceanic; Atmospheric Administration.</w:t>
       </w:r>
     </w:p>
-    <w:bookmarkEnd w:id="129"/>
-    <w:bookmarkStart w:id="131" w:name="ref-Nerem18"/>
+    <w:bookmarkEnd w:id="132"/>
+    <w:bookmarkStart w:id="134" w:name="ref-Nerem18"/>
     <w:p>
       <w:pPr>
         <w:pStyle w:val="Bibliography"/>
@@ -4527,7 +4603,7 @@
       <w:r>
         <w:t xml:space="preserve"> </w:t>
       </w:r>
-      <w:hyperlink r:id="rId130">
+      <w:hyperlink r:id="rId133">
         <w:r>
           <w:rPr>
             <w:rStyle w:val="Hyperlink"/>
@@ -4539,8 +4615,8 @@
         <w:t xml:space="preserve">.</w:t>
       </w:r>
     </w:p>
-    <w:bookmarkEnd w:id="131"/>
-    <w:bookmarkStart w:id="132" w:name="ref-OKeife06"/>
+    <w:bookmarkEnd w:id="134"/>
+    <w:bookmarkStart w:id="135" w:name="ref-OKeife06"/>
     <w:p>
       <w:pPr>
         <w:pStyle w:val="Bibliography"/>
@@ -4603,8 +4679,8 @@
         <w:t xml:space="preserve">rogram. Tampa Bay Estuary Program, St. Petersburg, Florida.</w:t>
       </w:r>
     </w:p>
-    <w:bookmarkEnd w:id="132"/>
-    <w:bookmarkStart w:id="133" w:name="ref-Odum90"/>
+    <w:bookmarkEnd w:id="135"/>
+    <w:bookmarkStart w:id="136" w:name="ref-Odum90"/>
     <w:p>
       <w:pPr>
         <w:pStyle w:val="Bibliography"/>
@@ -4638,8 +4714,8 @@
         <w:t xml:space="preserve">, eds. R. L. Myers and J. J. Ewel (Orlando, Florida: University of Central Florida Press), 517–548.</w:t>
       </w:r>
     </w:p>
-    <w:bookmarkEnd w:id="133"/>
-    <w:bookmarkStart w:id="135" w:name="ref-Osland12"/>
+    <w:bookmarkEnd w:id="136"/>
+    <w:bookmarkStart w:id="138" w:name="ref-Osland12"/>
     <w:p>
       <w:pPr>
         <w:pStyle w:val="Bibliography"/>
@@ -4666,7 +4742,7 @@
       <w:r>
         <w:t xml:space="preserve"> </w:t>
       </w:r>
-      <w:hyperlink r:id="rId134">
+      <w:hyperlink r:id="rId137">
         <w:r>
           <w:rPr>
             <w:rStyle w:val="Hyperlink"/>
@@ -4678,8 +4754,8 @@
         <w:t xml:space="preserve">.</w:t>
       </w:r>
     </w:p>
-    <w:bookmarkEnd w:id="135"/>
-    <w:bookmarkStart w:id="137" w:name="ref-Palmer09"/>
+    <w:bookmarkEnd w:id="138"/>
+    <w:bookmarkStart w:id="140" w:name="ref-Palmer09"/>
     <w:p>
       <w:pPr>
         <w:pStyle w:val="Bibliography"/>
@@ -4706,7 +4782,7 @@
       <w:r>
         <w:t xml:space="preserve"> </w:t>
       </w:r>
-      <w:hyperlink r:id="rId136">
+      <w:hyperlink r:id="rId139">
         <w:r>
           <w:rPr>
             <w:rStyle w:val="Hyperlink"/>
@@ -4718,8 +4794,8 @@
         <w:t xml:space="preserve">.</w:t>
       </w:r>
     </w:p>
-    <w:bookmarkEnd w:id="137"/>
-    <w:bookmarkStart w:id="138" w:name="ref-Price17"/>
+    <w:bookmarkEnd w:id="140"/>
+    <w:bookmarkStart w:id="141" w:name="ref-Price17"/>
     <w:p>
       <w:pPr>
         <w:pStyle w:val="Bibliography"/>
@@ -4728,8 +4804,8 @@
         <w:t xml:space="preserve">Price, R., Loy, D., and Robison, D. (2017). Critical coastal habitat assessment: Baseline monitoring report. Tampa Bay Estuary Program, St. Petersburg, Florida.</w:t>
       </w:r>
     </w:p>
-    <w:bookmarkEnd w:id="138"/>
-    <w:bookmarkStart w:id="140" w:name="ref-Raabe12"/>
+    <w:bookmarkEnd w:id="141"/>
+    <w:bookmarkStart w:id="143" w:name="ref-Raabe12"/>
     <w:p>
       <w:pPr>
         <w:pStyle w:val="Bibliography"/>
@@ -4774,7 +4850,7 @@
       <w:r>
         <w:t xml:space="preserve"> </w:t>
       </w:r>
-      <w:hyperlink r:id="rId139">
+      <w:hyperlink r:id="rId142">
         <w:r>
           <w:rPr>
             <w:rStyle w:val="Hyperlink"/>
@@ -4786,8 +4862,8 @@
         <w:t xml:space="preserve">.</w:t>
       </w:r>
     </w:p>
-    <w:bookmarkEnd w:id="140"/>
-    <w:bookmarkStart w:id="141" w:name="ref-Raulerson19"/>
+    <w:bookmarkEnd w:id="143"/>
+    <w:bookmarkStart w:id="144" w:name="ref-Raulerson19"/>
     <w:p>
       <w:pPr>
         <w:pStyle w:val="Bibliography"/>
@@ -4859,8 +4935,8 @@
         <w:t xml:space="preserve">und. Tampa Bay Estuary Program, St. Petersburg, Florida.</w:t>
       </w:r>
     </w:p>
-    <w:bookmarkEnd w:id="141"/>
-    <w:bookmarkStart w:id="142" w:name="ref-Rayer20"/>
+    <w:bookmarkEnd w:id="144"/>
+    <w:bookmarkStart w:id="145" w:name="ref-Rayer20"/>
     <w:p>
       <w:pPr>
         <w:pStyle w:val="Bibliography"/>
@@ -4894,8 +4970,8 @@
         <w:t xml:space="preserve">53, 186.</w:t>
       </w:r>
     </w:p>
-    <w:bookmarkEnd w:id="142"/>
-    <w:bookmarkStart w:id="143" w:name="ref-RAE15"/>
+    <w:bookmarkEnd w:id="145"/>
+    <w:bookmarkStart w:id="146" w:name="ref-RAE15"/>
     <w:p>
       <w:pPr>
         <w:pStyle w:val="Bibliography"/>
@@ -4917,8 +4993,8 @@
         <w:t xml:space="preserve">. Arlington, Virginia: Restore America’s Estuaries.</w:t>
       </w:r>
     </w:p>
-    <w:bookmarkEnd w:id="143"/>
-    <w:bookmarkStart w:id="144" w:name="ref-Ries14"/>
+    <w:bookmarkEnd w:id="146"/>
+    <w:bookmarkStart w:id="147" w:name="ref-Ries14"/>
     <w:p>
       <w:pPr>
         <w:pStyle w:val="Bibliography"/>
@@ -4954,8 +5030,8 @@
         <w:t xml:space="preserve">lorida. Tampa Bay Estuary Program, St. Petersburg, Florida.</w:t>
       </w:r>
     </w:p>
-    <w:bookmarkEnd w:id="144"/>
-    <w:bookmarkStart w:id="145" w:name="ref-Robison10"/>
+    <w:bookmarkEnd w:id="147"/>
+    <w:bookmarkStart w:id="148" w:name="ref-Robison10"/>
     <w:p>
       <w:pPr>
         <w:pStyle w:val="Bibliography"/>
@@ -5036,8 +5112,8 @@
         <w:t xml:space="preserve">pdate. Tampa Bay Estuary Program, Saint Petersburg, Florida.</w:t>
       </w:r>
     </w:p>
-    <w:bookmarkEnd w:id="145"/>
-    <w:bookmarkStart w:id="147" w:name="ref-Robison20"/>
+    <w:bookmarkEnd w:id="148"/>
+    <w:bookmarkStart w:id="150" w:name="ref-Robison20"/>
     <w:p>
       <w:pPr>
         <w:pStyle w:val="Bibliography"/>
@@ -5048,7 +5124,7 @@
       <w:r>
         <w:t xml:space="preserve"> </w:t>
       </w:r>
-      <w:hyperlink r:id="rId146">
+      <w:hyperlink r:id="rId149">
         <w:r>
           <w:rPr>
             <w:rStyle w:val="Hyperlink"/>
@@ -5060,8 +5136,8 @@
         <w:t xml:space="preserve">.</w:t>
       </w:r>
     </w:p>
-    <w:bookmarkEnd w:id="147"/>
-    <w:bookmarkStart w:id="149" w:name="ref-Russell15"/>
+    <w:bookmarkEnd w:id="150"/>
+    <w:bookmarkStart w:id="152" w:name="ref-Russell15"/>
     <w:p>
       <w:pPr>
         <w:pStyle w:val="Bibliography"/>
@@ -5115,7 +5191,7 @@
       <w:r>
         <w:t xml:space="preserve"> </w:t>
       </w:r>
-      <w:hyperlink r:id="rId148">
+      <w:hyperlink r:id="rId151">
         <w:r>
           <w:rPr>
             <w:rStyle w:val="Hyperlink"/>
@@ -5127,8 +5203,8 @@
         <w:t xml:space="preserve">.</w:t>
       </w:r>
     </w:p>
-    <w:bookmarkEnd w:id="149"/>
-    <w:bookmarkStart w:id="151" w:name="ref-Scavia02"/>
+    <w:bookmarkEnd w:id="152"/>
+    <w:bookmarkStart w:id="154" w:name="ref-Scavia02"/>
     <w:p>
       <w:pPr>
         <w:pStyle w:val="Bibliography"/>
@@ -5167,7 +5243,7 @@
       <w:r>
         <w:t xml:space="preserve"> </w:t>
       </w:r>
-      <w:hyperlink r:id="rId150">
+      <w:hyperlink r:id="rId153">
         <w:r>
           <w:rPr>
             <w:rStyle w:val="Hyperlink"/>
@@ -5179,8 +5255,8 @@
         <w:t xml:space="preserve">.</w:t>
       </w:r>
     </w:p>
-    <w:bookmarkEnd w:id="151"/>
-    <w:bookmarkStart w:id="152" w:name="ref-Sheehan16"/>
+    <w:bookmarkEnd w:id="154"/>
+    <w:bookmarkStart w:id="155" w:name="ref-Sheehan16"/>
     <w:p>
       <w:pPr>
         <w:pStyle w:val="Bibliography"/>
@@ -5288,8 +5364,8 @@
         <w:t xml:space="preserve">stuaries. Tampa Bay Estuary Program, St. Petersburg, Florida.</w:t>
       </w:r>
     </w:p>
-    <w:bookmarkEnd w:id="152"/>
-    <w:bookmarkStart w:id="153" w:name="ref-Sherwood08"/>
+    <w:bookmarkEnd w:id="155"/>
+    <w:bookmarkStart w:id="156" w:name="ref-Sherwood08"/>
     <w:p>
       <w:pPr>
         <w:pStyle w:val="Bibliography"/>
@@ -5334,8 +5410,8 @@
         <w:t xml:space="preserve">rogram tidal tributaries project team. Tampa Bay Estuary Program, St. Petersburg, Florida.</w:t>
       </w:r>
     </w:p>
-    <w:bookmarkEnd w:id="153"/>
-    <w:bookmarkStart w:id="155" w:name="ref-Sherwood14"/>
+    <w:bookmarkEnd w:id="156"/>
+    <w:bookmarkStart w:id="158" w:name="ref-Sherwood14"/>
     <w:p>
       <w:pPr>
         <w:pStyle w:val="Bibliography"/>
@@ -5380,7 +5456,7 @@
       <w:r>
         <w:t xml:space="preserve"> </w:t>
       </w:r>
-      <w:hyperlink r:id="rId154">
+      <w:hyperlink r:id="rId157">
         <w:r>
           <w:rPr>
             <w:rStyle w:val="Hyperlink"/>
@@ -5392,8 +5468,8 @@
         <w:t xml:space="preserve">.</w:t>
       </w:r>
     </w:p>
-    <w:bookmarkEnd w:id="155"/>
-    <w:bookmarkStart w:id="156" w:name="ref-Sherwood17"/>
+    <w:bookmarkEnd w:id="158"/>
+    <w:bookmarkStart w:id="159" w:name="ref-Sherwood17"/>
     <w:p>
       <w:pPr>
         <w:pStyle w:val="Bibliography"/>
@@ -5451,8 +5527,8 @@
         <w:t xml:space="preserve">57, 294–319.</w:t>
       </w:r>
     </w:p>
-    <w:bookmarkEnd w:id="156"/>
-    <w:bookmarkStart w:id="157" w:name="ref-Sim14"/>
+    <w:bookmarkEnd w:id="159"/>
+    <w:bookmarkStart w:id="160" w:name="ref-Sim14"/>
     <w:p>
       <w:pPr>
         <w:pStyle w:val="Bibliography"/>
@@ -5477,8 +5553,8 @@
         <w:t xml:space="preserve">1, 1–5.</w:t>
       </w:r>
     </w:p>
-    <w:bookmarkEnd w:id="157"/>
-    <w:bookmarkStart w:id="159" w:name="ref-Smith18"/>
+    <w:bookmarkEnd w:id="160"/>
+    <w:bookmarkStart w:id="162" w:name="ref-Smith18"/>
     <w:p>
       <w:pPr>
         <w:pStyle w:val="Bibliography"/>
@@ -5523,7 +5599,7 @@
       <w:r>
         <w:t xml:space="preserve"> </w:t>
       </w:r>
-      <w:hyperlink r:id="rId158">
+      <w:hyperlink r:id="rId161">
         <w:r>
           <w:rPr>
             <w:rStyle w:val="Hyperlink"/>
@@ -5535,8 +5611,8 @@
         <w:t xml:space="preserve">.</w:t>
       </w:r>
     </w:p>
-    <w:bookmarkEnd w:id="159"/>
-    <w:bookmarkStart w:id="160" w:name="ref-SWFWMD14"/>
+    <w:bookmarkEnd w:id="162"/>
+    <w:bookmarkStart w:id="163" w:name="ref-SWFWMD14"/>
     <w:p>
       <w:pPr>
         <w:pStyle w:val="Bibliography"/>
@@ -5545,8 +5621,8 @@
         <w:t xml:space="preserve">Southwest Florida Water Management District (2014). Photo interpretation key for land use classification.</w:t>
       </w:r>
     </w:p>
-    <w:bookmarkEnd w:id="160"/>
-    <w:bookmarkStart w:id="162" w:name="ref-SWFWMD18"/>
+    <w:bookmarkEnd w:id="163"/>
+    <w:bookmarkStart w:id="165" w:name="ref-SWFWMD18"/>
     <w:p>
       <w:pPr>
         <w:pStyle w:val="Bibliography"/>
@@ -5557,7 +5633,7 @@
       <w:r>
         <w:t xml:space="preserve"> </w:t>
       </w:r>
-      <w:hyperlink r:id="rId161">
+      <w:hyperlink r:id="rId164">
         <w:r>
           <w:rPr>
             <w:rStyle w:val="Hyperlink"/>
@@ -5569,8 +5645,8 @@
         <w:t xml:space="preserve">.</w:t>
       </w:r>
     </w:p>
-    <w:bookmarkEnd w:id="162"/>
-    <w:bookmarkStart w:id="164" w:name="ref-SWFWMD19"/>
+    <w:bookmarkEnd w:id="165"/>
+    <w:bookmarkStart w:id="167" w:name="ref-SWFWMD19"/>
     <w:p>
       <w:pPr>
         <w:pStyle w:val="Bibliography"/>
@@ -5581,7 +5657,7 @@
       <w:r>
         <w:t xml:space="preserve"> </w:t>
       </w:r>
-      <w:hyperlink r:id="rId163">
+      <w:hyperlink r:id="rId166">
         <w:r>
           <w:rPr>
             <w:rStyle w:val="Hyperlink"/>
@@ -5593,8 +5669,8 @@
         <w:t xml:space="preserve">.</w:t>
       </w:r>
     </w:p>
-    <w:bookmarkEnd w:id="164"/>
-    <w:bookmarkStart w:id="165" w:name="ref-Spalding07"/>
+    <w:bookmarkEnd w:id="167"/>
+    <w:bookmarkStart w:id="168" w:name="ref-Spalding07"/>
     <w:p>
       <w:pPr>
         <w:pStyle w:val="Bibliography"/>
@@ -5619,8 +5695,8 @@
         <w:t xml:space="preserve">30, 214–225.</w:t>
       </w:r>
     </w:p>
-    <w:bookmarkEnd w:id="165"/>
-    <w:bookmarkStart w:id="166" w:name="ref-Sprandel00"/>
+    <w:bookmarkEnd w:id="168"/>
+    <w:bookmarkStart w:id="169" w:name="ref-Sprandel00"/>
     <w:p>
       <w:pPr>
         <w:pStyle w:val="Bibliography"/>
@@ -5645,8 +5721,8 @@
         <w:t xml:space="preserve">71, 708–720.</w:t>
       </w:r>
     </w:p>
-    <w:bookmarkEnd w:id="166"/>
-    <w:bookmarkStart w:id="168" w:name="ref-Stockmann14"/>
+    <w:bookmarkEnd w:id="169"/>
+    <w:bookmarkStart w:id="171" w:name="ref-Stockmann14"/>
     <w:p>
       <w:pPr>
         <w:pStyle w:val="Bibliography"/>
@@ -5673,7 +5749,7 @@
       <w:r>
         <w:t xml:space="preserve"> </w:t>
       </w:r>
-      <w:hyperlink r:id="rId167">
+      <w:hyperlink r:id="rId170">
         <w:r>
           <w:rPr>
             <w:rStyle w:val="Hyperlink"/>
@@ -5685,8 +5761,8 @@
         <w:t xml:space="preserve">.</w:t>
       </w:r>
     </w:p>
-    <w:bookmarkEnd w:id="168"/>
-    <w:bookmarkStart w:id="169" w:name="ref-Stout84"/>
+    <w:bookmarkEnd w:id="171"/>
+    <w:bookmarkStart w:id="172" w:name="ref-Stout84"/>
     <w:p>
       <w:pPr>
         <w:pStyle w:val="Bibliography"/>
@@ -5713,8 +5789,8 @@
         <w:t xml:space="preserve">exico: A community profile. National Coastal Ecosystems Team, Division of Biological Services, Research; Development, Fish; Wildlife Service, U.S. Department of the Interior.</w:t>
       </w:r>
     </w:p>
-    <w:bookmarkEnd w:id="169"/>
-    <w:bookmarkStart w:id="171" w:name="ref-Theobald97"/>
+    <w:bookmarkEnd w:id="172"/>
+    <w:bookmarkStart w:id="174" w:name="ref-Theobald97"/>
     <w:p>
       <w:pPr>
         <w:pStyle w:val="Bibliography"/>
@@ -5741,7 +5817,7 @@
       <w:r>
         <w:t xml:space="preserve"> </w:t>
       </w:r>
-      <w:hyperlink r:id="rId170">
+      <w:hyperlink r:id="rId173">
         <w:r>
           <w:rPr>
             <w:rStyle w:val="Hyperlink"/>
@@ -5753,8 +5829,8 @@
         <w:t xml:space="preserve">.</w:t>
       </w:r>
     </w:p>
-    <w:bookmarkEnd w:id="171"/>
-    <w:bookmarkStart w:id="173" w:name="ref-Titus09"/>
+    <w:bookmarkEnd w:id="174"/>
+    <w:bookmarkStart w:id="176" w:name="ref-Titus09"/>
     <w:p>
       <w:pPr>
         <w:pStyle w:val="Bibliography"/>
@@ -5793,7 +5869,7 @@
       <w:r>
         <w:t xml:space="preserve"> </w:t>
       </w:r>
-      <w:hyperlink r:id="rId172">
+      <w:hyperlink r:id="rId175">
         <w:r>
           <w:rPr>
             <w:rStyle w:val="Hyperlink"/>
@@ -5805,8 +5881,8 @@
         <w:t xml:space="preserve">.</w:t>
       </w:r>
     </w:p>
-    <w:bookmarkEnd w:id="173"/>
-    <w:bookmarkStart w:id="175" w:name="ref-Tomasko20"/>
+    <w:bookmarkEnd w:id="176"/>
+    <w:bookmarkStart w:id="178" w:name="ref-Tomasko20"/>
     <w:p>
       <w:pPr>
         <w:pStyle w:val="Bibliography"/>
@@ -5875,7 +5951,7 @@
       <w:r>
         <w:t xml:space="preserve"> </w:t>
       </w:r>
-      <w:hyperlink r:id="rId174">
+      <w:hyperlink r:id="rId177">
         <w:r>
           <w:rPr>
             <w:rStyle w:val="Hyperlink"/>
@@ -5887,8 +5963,8 @@
         <w:t xml:space="preserve">.</w:t>
       </w:r>
     </w:p>
-    <w:bookmarkEnd w:id="175"/>
-    <w:bookmarkStart w:id="177" w:name="ref-Vogelmann12"/>
+    <w:bookmarkEnd w:id="178"/>
+    <w:bookmarkStart w:id="180" w:name="ref-Vogelmann12"/>
     <w:p>
       <w:pPr>
         <w:pStyle w:val="Bibliography"/>
@@ -5924,7 +6000,7 @@
       <w:r>
         <w:t xml:space="preserve"> </w:t>
       </w:r>
-      <w:hyperlink r:id="rId176">
+      <w:hyperlink r:id="rId179">
         <w:r>
           <w:rPr>
             <w:rStyle w:val="Hyperlink"/>
@@ -5936,8 +6012,8 @@
         <w:t xml:space="preserve">.</w:t>
       </w:r>
     </w:p>
-    <w:bookmarkEnd w:id="177"/>
-    <w:bookmarkStart w:id="179" w:name="ref-Wessel22"/>
+    <w:bookmarkEnd w:id="180"/>
+    <w:bookmarkStart w:id="182" w:name="ref-Wessel22"/>
     <w:p>
       <w:pPr>
         <w:pStyle w:val="Bibliography"/>
@@ -5973,7 +6049,7 @@
       <w:r>
         <w:t xml:space="preserve"> </w:t>
       </w:r>
-      <w:hyperlink r:id="rId178">
+      <w:hyperlink r:id="rId181">
         <w:r>
           <w:rPr>
             <w:rStyle w:val="Hyperlink"/>
@@ -5985,8 +6061,8 @@
         <w:t xml:space="preserve">.</w:t>
       </w:r>
     </w:p>
-    <w:bookmarkEnd w:id="179"/>
-    <w:bookmarkStart w:id="181" w:name="ref-Whitehead09"/>
+    <w:bookmarkEnd w:id="182"/>
+    <w:bookmarkStart w:id="184" w:name="ref-Whitehead09"/>
     <w:p>
       <w:pPr>
         <w:pStyle w:val="Bibliography"/>
@@ -6013,7 +6089,7 @@
       <w:r>
         <w:t xml:space="preserve"> </w:t>
       </w:r>
-      <w:hyperlink r:id="rId180">
+      <w:hyperlink r:id="rId183">
         <w:r>
           <w:rPr>
             <w:rStyle w:val="Hyperlink"/>
@@ -6025,8 +6101,8 @@
         <w:t xml:space="preserve">.</w:t>
       </w:r>
     </w:p>
-    <w:bookmarkEnd w:id="181"/>
-    <w:bookmarkStart w:id="183" w:name="ref-Yoskowitz15"/>
+    <w:bookmarkEnd w:id="184"/>
+    <w:bookmarkStart w:id="186" w:name="ref-Yoskowitz15"/>
     <w:p>
       <w:pPr>
         <w:pStyle w:val="Bibliography"/>
@@ -6053,7 +6129,7 @@
       <w:r>
         <w:t xml:space="preserve"> </w:t>
       </w:r>
-      <w:hyperlink r:id="rId182">
+      <w:hyperlink r:id="rId185">
         <w:r>
           <w:rPr>
             <w:rStyle w:val="Hyperlink"/>
@@ -6065,9 +6141,9 @@
         <w:t xml:space="preserve">.</w:t>
       </w:r>
     </w:p>
-    <w:bookmarkEnd w:id="183"/>
-    <w:bookmarkEnd w:id="184"/>
-    <w:bookmarkEnd w:id="185"/>
+    <w:bookmarkEnd w:id="186"/>
+    <w:bookmarkEnd w:id="187"/>
+    <w:bookmarkEnd w:id="188"/>
     <w:sectPr>
       <w:footerReference r:id="rId9" w:type="default"/>
       <w:pgSz w:h="15840" w:w="12240"/>

--- a/manu-draft.docx
+++ b/manu-draft.docx
@@ -1323,8 +1323,19 @@
         <w:pStyle w:val="FirstParagraph"/>
       </w:pPr>
       <w:r>
-        <w:t xml:space="preserve">Figure @ref(fig:gisworkflow).</w:t>
-      </w:r>
+        <w:t xml:space="preserve">Figure</w:t>
+      </w:r>
+      <w:r>
+        <w:t xml:space="preserve"> </w:t>
+      </w:r>
+      <w:hyperlink w:anchor="fig-gisworkflow">
+        <w:r>
+          <w:rPr>
+            <w:rStyle w:val="Hyperlink"/>
+          </w:rPr>
+          <w:t xml:space="preserve">Figure 1</w:t>
+        </w:r>
+      </w:hyperlink>
     </w:p>
     <w:p>
       <w:pPr>
@@ -1485,6 +1496,25 @@
         <w:pStyle w:val="FirstParagraph"/>
       </w:pPr>
       <w:r>
+        <w:t xml:space="preserve">Figure</w:t>
+      </w:r>
+      <w:r>
+        <w:t xml:space="preserve"> </w:t>
+      </w:r>
+      <w:hyperlink w:anchor="fig-subtchgdatalluv">
+        <w:r>
+          <w:rPr>
+            <w:rStyle w:val="Hyperlink"/>
+          </w:rPr>
+          <w:t xml:space="preserve">Figure 2</w:t>
+        </w:r>
+      </w:hyperlink>
+    </w:p>
+    <w:p>
+      <w:pPr>
+        <w:pStyle w:val="BodyText"/>
+      </w:pPr>
+      <w:r>
         <w:t xml:space="preserve">While no trend information is available, the best cumulative estimate of natural hard bottom extent in Tampa Bay is 171 ha (Table 2). Oyster bars covered 69 ha (Table 2) in 2018, and a 30% (6 ha) increase reflected since mapping began in 2014 (Table 3a) probably represents improved ground-truthing and photointerpretation of oyster bar signatures from aerial photography. Twelve artificial reefs in Tampa Bay are managed by Hillsborough, Manatee, and Pinellas Counties. Surface area estimates were not available for the Manatee and Pinellas County reefs, but assuming an average size of 4.2 ha, based on the Hillsborough County reefs, the total coverage of artificial reefs in Tampa Bay is estimated to be approximately 67 ha (Table 2).</w:t>
       </w:r>
     </w:p>
@@ -1509,6 +1539,25 @@
     <w:p>
       <w:pPr>
         <w:pStyle w:val="FirstParagraph"/>
+      </w:pPr>
+      <w:r>
+        <w:t xml:space="preserve">Figure</w:t>
+      </w:r>
+      <w:r>
+        <w:t xml:space="preserve"> </w:t>
+      </w:r>
+      <w:hyperlink w:anchor="fig-chgdatalluv">
+        <w:r>
+          <w:rPr>
+            <w:rStyle w:val="Hyperlink"/>
+          </w:rPr>
+          <w:t xml:space="preserve">Figure 3</w:t>
+        </w:r>
+      </w:hyperlink>
+    </w:p>
+    <w:p>
+      <w:pPr>
+        <w:pStyle w:val="BodyText"/>
       </w:pPr>
       <w:r>
         <w:t xml:space="preserve">Between 1990 and 2017, the suite of emergent tidal wetlands (mangroves, salt barrens, and salt marshes) experienced a net gain of 725 ha (10%, Table 3b). The current estimate of the extent of mangrove forests in Tampa Bay is 6,192 ha. Mangrove forest coverage increased by 684 ha (12%). Salt marshes in Tampa Bay cover 1,844 ha, and coverage increased by 30 ha (2%). However, from 1990 to 2017, it is estimated that a net area of 219 ha of salt marshes converted from salt marsh to mangrove habitat (</w:t>
@@ -2166,7 +2215,7 @@
     </w:p>
     <w:bookmarkEnd w:id="46"/>
     <w:bookmarkEnd w:id="47"/>
-    <w:bookmarkStart w:id="51" w:name="figures"/>
+    <w:bookmarkStart w:id="60" w:name="figures"/>
     <w:p>
       <w:pPr>
         <w:pStyle w:val="Heading2"/>
@@ -2187,6 +2236,7 @@
       <w:tr>
         <w:tc>
           <w:tcPr/>
+          <w:bookmarkStart w:id="51" w:name="fig-gisworkflow"/>
           <w:p>
             <w:pPr>
               <w:pStyle w:val="Figure"/>
@@ -2245,18 +2295,177 @@
               <w:pStyle w:val="ImageCaption"/>
             </w:pPr>
             <w:r>
-              <w:t xml:space="preserve">Spatial analysis workflow used to identify opportunity areas for habitat conservation and restoration in the Tampa Bay watershed. Workflows are divided into binning of land use/land cover categories into relevant habitat types and spatial overlay of datasets to identify the opportunity areas.</w:t>
+              <w:t xml:space="preserve">Figure 1: Spatial analysis workflow used to identify opportunity areas for habitat conservation and restoration in the Tampa Bay watershed. Workflows are divided into binning of land use/land cover categories into relevant habitat types and spatial overlay of datasets to identify the opportunity areas.</w:t>
             </w:r>
           </w:p>
+          <w:bookmarkEnd w:id="51"/>
         </w:tc>
       </w:tr>
     </w:tbl>
+    <w:p/>
+    <w:tbl>
+      <w:tblPr>
+        <w:tblStyle w:val="Table"/>
+        <w:tblW w:type="pct" w:w="5000"/>
+        <w:tblLook w:firstRow="0" w:lastRow="0" w:firstColumn="0" w:lastColumn="0" w:noHBand="0" w:noVBand="0" w:val="0000"/>
+      </w:tblPr>
+      <w:tblGrid>
+        <w:gridCol w:w="7920"/>
+      </w:tblGrid>
+      <w:tr>
+        <w:tc>
+          <w:tcPr/>
+          <w:bookmarkStart w:id="55" w:name="fig-subtchgdatalluv"/>
+          <w:p>
+            <w:pPr>
+              <w:pStyle w:val="Figure"/>
+              <w:jc w:val="center"/>
+            </w:pPr>
+            <w:r>
+              <w:drawing>
+                <wp:inline>
+                  <wp:extent cx="4663745" cy="6755550"/>
+                  <wp:effectExtent b="0" l="0" r="0" t="0"/>
+                  <wp:docPr descr="" title="" id="53" name="Picture"/>
+                  <a:graphic>
+                    <a:graphicData uri="http://schemas.openxmlformats.org/drawingml/2006/picture">
+                      <pic:pic>
+                        <pic:nvPicPr>
+                          <pic:cNvPr descr="figs/subtchgdatalluv.png" id="54" name="Picture"/>
+                          <pic:cNvPicPr>
+                            <a:picLocks noChangeArrowheads="1" noChangeAspect="1"/>
+                          </pic:cNvPicPr>
+                        </pic:nvPicPr>
+                        <pic:blipFill>
+                          <a:blip r:embed="rId52"/>
+                          <a:stretch>
+                            <a:fillRect/>
+                          </a:stretch>
+                        </pic:blipFill>
+                        <pic:spPr bwMode="auto">
+                          <a:xfrm>
+                            <a:off x="0" y="0"/>
+                            <a:ext cx="4663745" cy="6755550"/>
+                          </a:xfrm>
+                          <a:prstGeom prst="rect">
+                            <a:avLst/>
+                          </a:prstGeom>
+                          <a:noFill/>
+                          <a:ln w="9525">
+                            <a:noFill/>
+                            <a:headEnd/>
+                            <a:tailEnd/>
+                          </a:ln>
+                        </pic:spPr>
+                      </pic:pic>
+                    </a:graphicData>
+                  </a:graphic>
+                </wp:inline>
+              </w:drawing>
+            </w:r>
+          </w:p>
+          <w:p>
+            <w:pPr>
+              <w:jc w:val="center"/>
+            </w:pPr>
+            <w:pPr>
+              <w:jc w:val="start"/>
+              <w:spacing w:before="200"/>
+              <w:pStyle w:val="ImageCaption"/>
+            </w:pPr>
+            <w:r>
+              <w:t xml:space="preserve">Figure 2: Change analysis of habitat categories in the subtidal strata of the Tampa Bay watershed. The left column shows relative areas in 1988 and the right column shows relative areas in 2018 for each habitat category. The grey lines show the proportional change of each habitat category between the years.</w:t>
+            </w:r>
+          </w:p>
+          <w:bookmarkEnd w:id="55"/>
+        </w:tc>
+      </w:tr>
+    </w:tbl>
+    <w:p/>
+    <w:tbl>
+      <w:tblPr>
+        <w:tblStyle w:val="Table"/>
+        <w:tblW w:type="pct" w:w="5000"/>
+        <w:tblLook w:firstRow="0" w:lastRow="0" w:firstColumn="0" w:lastColumn="0" w:noHBand="0" w:noVBand="0" w:val="0000"/>
+      </w:tblPr>
+      <w:tblGrid>
+        <w:gridCol w:w="7920"/>
+      </w:tblGrid>
+      <w:tr>
+        <w:tc>
+          <w:tcPr/>
+          <w:bookmarkStart w:id="59" w:name="fig-chgdatalluv"/>
+          <w:p>
+            <w:pPr>
+              <w:pStyle w:val="Figure"/>
+              <w:jc w:val="center"/>
+            </w:pPr>
+            <w:r>
+              <w:drawing>
+                <wp:inline>
+                  <wp:extent cx="5943600" cy="5940900"/>
+                  <wp:effectExtent b="0" l="0" r="0" t="0"/>
+                  <wp:docPr descr="" title="" id="57" name="Picture"/>
+                  <a:graphic>
+                    <a:graphicData uri="http://schemas.openxmlformats.org/drawingml/2006/picture">
+                      <pic:pic>
+                        <pic:nvPicPr>
+                          <pic:cNvPr descr="figs/chgdatalluv.png" id="58" name="Picture"/>
+                          <pic:cNvPicPr>
+                            <a:picLocks noChangeArrowheads="1" noChangeAspect="1"/>
+                          </pic:cNvPicPr>
+                        </pic:nvPicPr>
+                        <pic:blipFill>
+                          <a:blip r:embed="rId56"/>
+                          <a:stretch>
+                            <a:fillRect/>
+                          </a:stretch>
+                        </pic:blipFill>
+                        <pic:spPr bwMode="auto">
+                          <a:xfrm>
+                            <a:off x="0" y="0"/>
+                            <a:ext cx="5943600" cy="5940900"/>
+                          </a:xfrm>
+                          <a:prstGeom prst="rect">
+                            <a:avLst/>
+                          </a:prstGeom>
+                          <a:noFill/>
+                          <a:ln w="9525">
+                            <a:noFill/>
+                            <a:headEnd/>
+                            <a:tailEnd/>
+                          </a:ln>
+                        </pic:spPr>
+                      </pic:pic>
+                    </a:graphicData>
+                  </a:graphic>
+                </wp:inline>
+              </w:drawing>
+            </w:r>
+          </w:p>
+          <w:p>
+            <w:pPr>
+              <w:jc w:val="center"/>
+            </w:pPr>
+            <w:pPr>
+              <w:jc w:val="start"/>
+              <w:spacing w:before="200"/>
+              <w:pStyle w:val="ImageCaption"/>
+            </w:pPr>
+            <w:r>
+              <w:t xml:space="preserve">Figure 3: Change analysis of habitat categories in the intertidal and supratidal strata of the Tampa Bay watershed. The left column shows relative areas in 1990 and the right column shows relative areas in 2017 for each habitat category. The grey lines show the proportional change of each habitat category between the years.</w:t>
+            </w:r>
+          </w:p>
+          <w:bookmarkEnd w:id="59"/>
+        </w:tc>
+      </w:tr>
+    </w:tbl>
     <w:p>
       <w:pPr>
         <w:pStyle w:val="BodyText"/>
       </w:pPr>
       <w:r>
-        <w:t xml:space="preserve">Figure 2: Land use change as Sankey</w:t>
+        <w:t xml:space="preserve">Figure 4: Map of opportunity assessment</w:t>
       </w:r>
     </w:p>
     <w:p>
@@ -2264,7 +2473,25 @@
         <w:pStyle w:val="BodyText"/>
       </w:pPr>
       <w:r>
-        <w:t xml:space="preserve">Figure 3: Subtidal habitat change as Sankey</w:t>
+        <w:t xml:space="preserve">Figure 5: Map of restoration potential</w:t>
+      </w:r>
+    </w:p>
+    <w:bookmarkEnd w:id="60"/>
+    <w:bookmarkStart w:id="61" w:name="tables"/>
+    <w:p>
+      <w:pPr>
+        <w:pStyle w:val="Heading2"/>
+      </w:pPr>
+      <w:r>
+        <w:t xml:space="preserve">Tables</w:t>
+      </w:r>
+    </w:p>
+    <w:p>
+      <w:pPr>
+        <w:pStyle w:val="FirstParagraph"/>
+      </w:pPr>
+      <w:r>
+        <w:t xml:space="preserve">Table 1: Land use change table</w:t>
       </w:r>
     </w:p>
     <w:p>
@@ -2272,7 +2499,7 @@
         <w:pStyle w:val="BodyText"/>
       </w:pPr>
       <w:r>
-        <w:t xml:space="preserve">Figure 4: Map of opportunity assessment</w:t>
+        <w:t xml:space="preserve">Table 2: Subtidal change table</w:t>
       </w:r>
     </w:p>
     <w:p>
@@ -2280,63 +2507,29 @@
         <w:pStyle w:val="BodyText"/>
       </w:pPr>
       <w:r>
-        <w:t xml:space="preserve">Figure 5: Map of restoration potential</w:t>
-      </w:r>
-    </w:p>
-    <w:bookmarkEnd w:id="51"/>
-    <w:bookmarkStart w:id="52" w:name="tables"/>
+        <w:t xml:space="preserve">Table 3: Summary of the opportunity assessment analysis</w:t>
+      </w:r>
+    </w:p>
+    <w:p>
+      <w:pPr>
+        <w:pStyle w:val="BodyText"/>
+      </w:pPr>
+      <w:r>
+        <w:t xml:space="preserve">Table 4: Targets</w:t>
+      </w:r>
+    </w:p>
+    <w:bookmarkEnd w:id="61"/>
+    <w:bookmarkStart w:id="197" w:name="references"/>
     <w:p>
       <w:pPr>
         <w:pStyle w:val="Heading2"/>
       </w:pPr>
       <w:r>
-        <w:t xml:space="preserve">Tables</w:t>
-      </w:r>
-    </w:p>
-    <w:p>
-      <w:pPr>
-        <w:pStyle w:val="FirstParagraph"/>
-      </w:pPr>
-      <w:r>
-        <w:t xml:space="preserve">Table 1: Land use change table</w:t>
-      </w:r>
-    </w:p>
-    <w:p>
-      <w:pPr>
-        <w:pStyle w:val="BodyText"/>
-      </w:pPr>
-      <w:r>
-        <w:t xml:space="preserve">Table 2: Subtidal change table</w:t>
-      </w:r>
-    </w:p>
-    <w:p>
-      <w:pPr>
-        <w:pStyle w:val="BodyText"/>
-      </w:pPr>
-      <w:r>
-        <w:t xml:space="preserve">Table 3: Summary of the opportunity assessment analysis</w:t>
-      </w:r>
-    </w:p>
-    <w:p>
-      <w:pPr>
-        <w:pStyle w:val="BodyText"/>
-      </w:pPr>
-      <w:r>
-        <w:t xml:space="preserve">Table 4: Targets</w:t>
-      </w:r>
-    </w:p>
-    <w:bookmarkEnd w:id="52"/>
-    <w:bookmarkStart w:id="188" w:name="references"/>
-    <w:p>
-      <w:pPr>
-        <w:pStyle w:val="Heading2"/>
-      </w:pPr>
-      <w:r>
         <w:t xml:space="preserve">References</w:t>
       </w:r>
     </w:p>
-    <w:bookmarkStart w:id="187" w:name="refs"/>
-    <w:bookmarkStart w:id="54" w:name="ref-Arnell15"/>
+    <w:bookmarkStart w:id="196" w:name="refs"/>
+    <w:bookmarkStart w:id="63" w:name="ref-Arnell15"/>
     <w:p>
       <w:pPr>
         <w:pStyle w:val="Bibliography"/>
@@ -2372,7 +2565,7 @@
       <w:r>
         <w:t xml:space="preserve"> </w:t>
       </w:r>
-      <w:hyperlink r:id="rId53">
+      <w:hyperlink r:id="rId62">
         <w:r>
           <w:rPr>
             <w:rStyle w:val="Hyperlink"/>
@@ -2384,8 +2577,8 @@
         <w:t xml:space="preserve">.</w:t>
       </w:r>
     </w:p>
-    <w:bookmarkEnd w:id="54"/>
-    <w:bookmarkStart w:id="55" w:name="ref-Ash05"/>
+    <w:bookmarkEnd w:id="63"/>
+    <w:bookmarkStart w:id="64" w:name="ref-Ash05"/>
     <w:p>
       <w:pPr>
         <w:pStyle w:val="Bibliography"/>
@@ -2434,8 +2627,8 @@
         <w:t xml:space="preserve">, ed. S. F. Treat (St. Petersburg, Florida: Tampa Bay Estuary Program), 179–182.</w:t>
       </w:r>
     </w:p>
-    <w:bookmarkEnd w:id="55"/>
-    <w:bookmarkStart w:id="57" w:name="ref-AvilaGarcia20"/>
+    <w:bookmarkEnd w:id="64"/>
+    <w:bookmarkStart w:id="66" w:name="ref-AvilaGarcia20"/>
     <w:p>
       <w:pPr>
         <w:pStyle w:val="Bibliography"/>
@@ -2462,7 +2655,7 @@
       <w:r>
         <w:t xml:space="preserve"> </w:t>
       </w:r>
-      <w:hyperlink r:id="rId56">
+      <w:hyperlink r:id="rId65">
         <w:r>
           <w:rPr>
             <w:rStyle w:val="Hyperlink"/>
@@ -2474,8 +2667,8 @@
         <w:t xml:space="preserve">.</w:t>
       </w:r>
     </w:p>
-    <w:bookmarkEnd w:id="57"/>
-    <w:bookmarkStart w:id="59" w:name="ref-Benson18"/>
+    <w:bookmarkEnd w:id="66"/>
+    <w:bookmarkStart w:id="68" w:name="ref-Benson18"/>
     <w:p>
       <w:pPr>
         <w:pStyle w:val="Bibliography"/>
@@ -2502,7 +2695,7 @@
       <w:r>
         <w:t xml:space="preserve"> </w:t>
       </w:r>
-      <w:hyperlink r:id="rId58">
+      <w:hyperlink r:id="rId67">
         <w:r>
           <w:rPr>
             <w:rStyle w:val="Hyperlink"/>
@@ -2514,8 +2707,8 @@
         <w:t xml:space="preserve">.</w:t>
       </w:r>
     </w:p>
-    <w:bookmarkEnd w:id="59"/>
-    <w:bookmarkStart w:id="60" w:name="ref-Berntness85"/>
+    <w:bookmarkEnd w:id="68"/>
+    <w:bookmarkStart w:id="69" w:name="ref-Berntness85"/>
     <w:p>
       <w:pPr>
         <w:pStyle w:val="Bibliography"/>
@@ -2574,8 +2767,8 @@
         <w:t xml:space="preserve">66, 1042–1055.</w:t>
       </w:r>
     </w:p>
-    <w:bookmarkEnd w:id="60"/>
-    <w:bookmarkStart w:id="61" w:name="ref-Boland18"/>
+    <w:bookmarkEnd w:id="69"/>
+    <w:bookmarkStart w:id="70" w:name="ref-Boland18"/>
     <w:p>
       <w:pPr>
         <w:pStyle w:val="Bibliography"/>
@@ -2614,8 +2807,8 @@
         <w:t xml:space="preserve">approach. Gulf of Mexico Alliance, Habitat Resources Priority Issue Team.</w:t>
       </w:r>
     </w:p>
-    <w:bookmarkEnd w:id="61"/>
-    <w:bookmarkStart w:id="62" w:name="ref-Boswell12"/>
+    <w:bookmarkEnd w:id="70"/>
+    <w:bookmarkStart w:id="71" w:name="ref-Boswell12"/>
     <w:p>
       <w:pPr>
         <w:pStyle w:val="Bibliography"/>
@@ -2637,8 +2830,8 @@
         <w:t xml:space="preserve">. Punta Gorda, Florida: Charlotte Harbor National Estuary Program.</w:t>
       </w:r>
     </w:p>
-    <w:bookmarkEnd w:id="62"/>
-    <w:bookmarkStart w:id="63" w:name="ref-Brinson95"/>
+    <w:bookmarkEnd w:id="71"/>
+    <w:bookmarkStart w:id="72" w:name="ref-Brinson95"/>
     <w:p>
       <w:pPr>
         <w:pStyle w:val="Bibliography"/>
@@ -2663,8 +2856,8 @@
         <w:t xml:space="preserve">18, 648–659.</w:t>
       </w:r>
     </w:p>
-    <w:bookmarkEnd w:id="63"/>
-    <w:bookmarkStart w:id="65" w:name="ref-Burke20"/>
+    <w:bookmarkEnd w:id="72"/>
+    <w:bookmarkStart w:id="74" w:name="ref-Burke20"/>
     <w:p>
       <w:pPr>
         <w:pStyle w:val="Bibliography"/>
@@ -2711,7 +2904,7 @@
       <w:r>
         <w:t xml:space="preserve"> </w:t>
       </w:r>
-      <w:hyperlink r:id="rId64">
+      <w:hyperlink r:id="rId73">
         <w:r>
           <w:rPr>
             <w:rStyle w:val="Hyperlink"/>
@@ -2723,8 +2916,8 @@
         <w:t xml:space="preserve">.</w:t>
       </w:r>
     </w:p>
-    <w:bookmarkEnd w:id="65"/>
-    <w:bookmarkStart w:id="67" w:name="ref-Burke19"/>
+    <w:bookmarkEnd w:id="74"/>
+    <w:bookmarkStart w:id="76" w:name="ref-Burke19"/>
     <w:p>
       <w:pPr>
         <w:pStyle w:val="Bibliography"/>
@@ -2753,7 +2946,7 @@
       <w:r>
         <w:t xml:space="preserve"> </w:t>
       </w:r>
-      <w:hyperlink r:id="rId66">
+      <w:hyperlink r:id="rId75">
         <w:r>
           <w:rPr>
             <w:rStyle w:val="Hyperlink"/>
@@ -2765,8 +2958,8 @@
         <w:t xml:space="preserve">.</w:t>
       </w:r>
     </w:p>
-    <w:bookmarkEnd w:id="67"/>
-    <w:bookmarkStart w:id="69" w:name="ref-Calil15"/>
+    <w:bookmarkEnd w:id="76"/>
+    <w:bookmarkStart w:id="78" w:name="ref-Calil15"/>
     <w:p>
       <w:pPr>
         <w:pStyle w:val="Bibliography"/>
@@ -2793,7 +2986,7 @@
       <w:r>
         <w:t xml:space="preserve"> </w:t>
       </w:r>
-      <w:hyperlink r:id="rId68">
+      <w:hyperlink r:id="rId77">
         <w:r>
           <w:rPr>
             <w:rStyle w:val="Hyperlink"/>
@@ -2805,8 +2998,8 @@
         <w:t xml:space="preserve">.</w:t>
       </w:r>
     </w:p>
-    <w:bookmarkEnd w:id="69"/>
-    <w:bookmarkStart w:id="71" w:name="ref-Cavanaugh19"/>
+    <w:bookmarkEnd w:id="78"/>
+    <w:bookmarkStart w:id="80" w:name="ref-Cavanaugh19"/>
     <w:p>
       <w:pPr>
         <w:pStyle w:val="Bibliography"/>
@@ -2833,7 +3026,7 @@
       <w:r>
         <w:t xml:space="preserve"> </w:t>
       </w:r>
-      <w:hyperlink r:id="rId70">
+      <w:hyperlink r:id="rId79">
         <w:r>
           <w:rPr>
             <w:rStyle w:val="Hyperlink"/>
@@ -2845,8 +3038,8 @@
         <w:t xml:space="preserve">.</w:t>
       </w:r>
     </w:p>
-    <w:bookmarkEnd w:id="71"/>
-    <w:bookmarkStart w:id="73" w:name="ref-Cavanaugh14"/>
+    <w:bookmarkEnd w:id="80"/>
+    <w:bookmarkStart w:id="82" w:name="ref-Cavanaugh14"/>
     <w:p>
       <w:pPr>
         <w:pStyle w:val="Bibliography"/>
@@ -2873,7 +3066,7 @@
       <w:r>
         <w:t xml:space="preserve"> </w:t>
       </w:r>
-      <w:hyperlink r:id="rId72">
+      <w:hyperlink r:id="rId81">
         <w:r>
           <w:rPr>
             <w:rStyle w:val="Hyperlink"/>
@@ -2885,8 +3078,8 @@
         <w:t xml:space="preserve">.</w:t>
       </w:r>
     </w:p>
-    <w:bookmarkEnd w:id="73"/>
-    <w:bookmarkStart w:id="75" w:name="ref-Chung18"/>
+    <w:bookmarkEnd w:id="82"/>
+    <w:bookmarkStart w:id="84" w:name="ref-Chung18"/>
     <w:p>
       <w:pPr>
         <w:pStyle w:val="Bibliography"/>
@@ -2913,7 +3106,7 @@
       <w:r>
         <w:t xml:space="preserve"> </w:t>
       </w:r>
-      <w:hyperlink r:id="rId74">
+      <w:hyperlink r:id="rId83">
         <w:r>
           <w:rPr>
             <w:rStyle w:val="Hyperlink"/>
@@ -2925,8 +3118,8 @@
         <w:t xml:space="preserve">.</w:t>
       </w:r>
     </w:p>
-    <w:bookmarkEnd w:id="75"/>
-    <w:bookmarkStart w:id="76" w:name="ref-Cicchetti11"/>
+    <w:bookmarkEnd w:id="84"/>
+    <w:bookmarkStart w:id="85" w:name="ref-Cicchetti11"/>
     <w:p>
       <w:pPr>
         <w:pStyle w:val="Bibliography"/>
@@ -2987,8 +3180,8 @@
         <w:t xml:space="preserve">34, 1278–1292.</w:t>
       </w:r>
     </w:p>
-    <w:bookmarkEnd w:id="76"/>
-    <w:bookmarkStart w:id="77" w:name="ref-Coen07"/>
+    <w:bookmarkEnd w:id="85"/>
+    <w:bookmarkStart w:id="86" w:name="ref-Coen07"/>
     <w:p>
       <w:pPr>
         <w:pStyle w:val="Bibliography"/>
@@ -3013,8 +3206,8 @@
         <w:t xml:space="preserve">341, 303–307.</w:t>
       </w:r>
     </w:p>
-    <w:bookmarkEnd w:id="77"/>
-    <w:bookmarkStart w:id="79" w:name="ref-Comeaux12"/>
+    <w:bookmarkEnd w:id="86"/>
+    <w:bookmarkStart w:id="88" w:name="ref-Comeaux12"/>
     <w:p>
       <w:pPr>
         <w:pStyle w:val="Bibliography"/>
@@ -3059,7 +3252,7 @@
       <w:r>
         <w:t xml:space="preserve"> </w:t>
       </w:r>
-      <w:hyperlink r:id="rId78">
+      <w:hyperlink r:id="rId87">
         <w:r>
           <w:rPr>
             <w:rStyle w:val="Hyperlink"/>
@@ -3071,8 +3264,8 @@
         <w:t xml:space="preserve">.</w:t>
       </w:r>
     </w:p>
-    <w:bookmarkEnd w:id="79"/>
-    <w:bookmarkStart w:id="81" w:name="ref-Conner07"/>
+    <w:bookmarkEnd w:id="88"/>
+    <w:bookmarkStart w:id="90" w:name="ref-Conner07"/>
     <w:p>
       <w:pPr>
         <w:pStyle w:val="Bibliography"/>
@@ -3138,7 +3331,7 @@
       <w:r>
         <w:t xml:space="preserve"> </w:t>
       </w:r>
-      <w:hyperlink r:id="rId80">
+      <w:hyperlink r:id="rId89">
         <w:r>
           <w:rPr>
             <w:rStyle w:val="Hyperlink"/>
@@ -3150,8 +3343,8 @@
         <w:t xml:space="preserve">.</w:t>
       </w:r>
     </w:p>
-    <w:bookmarkEnd w:id="81"/>
-    <w:bookmarkStart w:id="82" w:name="ref-CSA19"/>
+    <w:bookmarkEnd w:id="90"/>
+    <w:bookmarkStart w:id="91" w:name="ref-CSA19"/>
     <w:p>
       <w:pPr>
         <w:pStyle w:val="Bibliography"/>
@@ -3178,8 +3371,8 @@
         <w:t xml:space="preserve">ay hard bottom mapping project. Tampa Bay Estuary Program, St. Petersburg, Florida.</w:t>
       </w:r>
     </w:p>
-    <w:bookmarkEnd w:id="82"/>
-    <w:bookmarkStart w:id="84" w:name="ref-Dontis20"/>
+    <w:bookmarkEnd w:id="91"/>
+    <w:bookmarkStart w:id="93" w:name="ref-Dontis20"/>
     <w:p>
       <w:pPr>
         <w:pStyle w:val="Bibliography"/>
@@ -3206,7 +3399,7 @@
       <w:r>
         <w:t xml:space="preserve"> </w:t>
       </w:r>
-      <w:hyperlink r:id="rId83">
+      <w:hyperlink r:id="rId92">
         <w:r>
           <w:rPr>
             <w:rStyle w:val="Hyperlink"/>
@@ -3218,8 +3411,8 @@
         <w:t xml:space="preserve">.</w:t>
       </w:r>
     </w:p>
-    <w:bookmarkEnd w:id="84"/>
-    <w:bookmarkStart w:id="86" w:name="ref-Duarte09"/>
+    <w:bookmarkEnd w:id="93"/>
+    <w:bookmarkStart w:id="95" w:name="ref-Duarte09"/>
     <w:p>
       <w:pPr>
         <w:pStyle w:val="Bibliography"/>
@@ -3255,7 +3448,7 @@
       <w:r>
         <w:t xml:space="preserve"> </w:t>
       </w:r>
-      <w:hyperlink r:id="rId85">
+      <w:hyperlink r:id="rId94">
         <w:r>
           <w:rPr>
             <w:rStyle w:val="Hyperlink"/>
@@ -3267,8 +3460,8 @@
         <w:t xml:space="preserve">.</w:t>
       </w:r>
     </w:p>
-    <w:bookmarkEnd w:id="86"/>
-    <w:bookmarkStart w:id="88" w:name="ref-Dupont08"/>
+    <w:bookmarkEnd w:id="95"/>
+    <w:bookmarkStart w:id="97" w:name="ref-Dupont08"/>
     <w:p>
       <w:pPr>
         <w:pStyle w:val="Bibliography"/>
@@ -3313,7 +3506,7 @@
       <w:r>
         <w:t xml:space="preserve"> </w:t>
       </w:r>
-      <w:hyperlink r:id="rId87">
+      <w:hyperlink r:id="rId96">
         <w:r>
           <w:rPr>
             <w:rStyle w:val="Hyperlink"/>
@@ -3325,8 +3518,8 @@
         <w:t xml:space="preserve">.</w:t>
       </w:r>
     </w:p>
-    <w:bookmarkEnd w:id="88"/>
-    <w:bookmarkStart w:id="90" w:name="ref-Eisma98"/>
+    <w:bookmarkEnd w:id="97"/>
+    <w:bookmarkStart w:id="99" w:name="ref-Eisma98"/>
     <w:p>
       <w:pPr>
         <w:pStyle w:val="Bibliography"/>
@@ -3350,7 +3543,7 @@
       <w:r>
         <w:t xml:space="preserve"> </w:t>
       </w:r>
-      <w:hyperlink r:id="rId89">
+      <w:hyperlink r:id="rId98">
         <w:r>
           <w:rPr>
             <w:rStyle w:val="Hyperlink"/>
@@ -3362,8 +3555,8 @@
         <w:t xml:space="preserve">.</w:t>
       </w:r>
     </w:p>
-    <w:bookmarkEnd w:id="90"/>
-    <w:bookmarkStart w:id="91" w:name="ref-Eleuterius79"/>
+    <w:bookmarkEnd w:id="99"/>
+    <w:bookmarkStart w:id="100" w:name="ref-Eleuterius79"/>
     <w:p>
       <w:pPr>
         <w:pStyle w:val="Bibliography"/>
@@ -3388,8 +3581,8 @@
         <w:t xml:space="preserve">29, 394–400.</w:t>
       </w:r>
     </w:p>
-    <w:bookmarkEnd w:id="91"/>
-    <w:bookmarkStart w:id="92" w:name="ref-EPA96"/>
+    <w:bookmarkEnd w:id="100"/>
+    <w:bookmarkStart w:id="101" w:name="ref-EPA96"/>
     <w:p>
       <w:pPr>
         <w:pStyle w:val="Bibliography"/>
@@ -3398,8 +3591,8 @@
         <w:t xml:space="preserve">Environmental Protection Agency (1996). Watershed approach framework. Office of Water (4501F).</w:t>
       </w:r>
     </w:p>
-    <w:bookmarkEnd w:id="92"/>
-    <w:bookmarkStart w:id="94" w:name="ref-Enwright15"/>
+    <w:bookmarkEnd w:id="101"/>
+    <w:bookmarkStart w:id="103" w:name="ref-Enwright15"/>
     <w:p>
       <w:pPr>
         <w:pStyle w:val="Bibliography"/>
@@ -3434,7 +3627,7 @@
       <w:r>
         <w:t xml:space="preserve"> </w:t>
       </w:r>
-      <w:hyperlink r:id="rId93">
+      <w:hyperlink r:id="rId102">
         <w:r>
           <w:rPr>
             <w:rStyle w:val="Hyperlink"/>
@@ -3446,8 +3639,8 @@
         <w:t xml:space="preserve">.</w:t>
       </w:r>
     </w:p>
-    <w:bookmarkEnd w:id="94"/>
-    <w:bookmarkStart w:id="96" w:name="ref-Enwright16"/>
+    <w:bookmarkEnd w:id="103"/>
+    <w:bookmarkStart w:id="105" w:name="ref-Enwright16"/>
     <w:p>
       <w:pPr>
         <w:pStyle w:val="Bibliography"/>
@@ -3474,7 +3667,7 @@
       <w:r>
         <w:t xml:space="preserve"> </w:t>
       </w:r>
-      <w:hyperlink r:id="rId95">
+      <w:hyperlink r:id="rId104">
         <w:r>
           <w:rPr>
             <w:rStyle w:val="Hyperlink"/>
@@ -3486,8 +3679,8 @@
         <w:t xml:space="preserve">.</w:t>
       </w:r>
     </w:p>
-    <w:bookmarkEnd w:id="96"/>
-    <w:bookmarkStart w:id="97" w:name="ref-zuErmgassen13"/>
+    <w:bookmarkEnd w:id="105"/>
+    <w:bookmarkStart w:id="106" w:name="ref-zuErmgassen13"/>
     <w:p>
       <w:pPr>
         <w:pStyle w:val="Bibliography"/>
@@ -3524,8 +3717,8 @@
         <w:t xml:space="preserve">36, 36–43.</w:t>
       </w:r>
     </w:p>
-    <w:bookmarkEnd w:id="97"/>
-    <w:bookmarkStart w:id="98" w:name="ref-FDOT99"/>
+    <w:bookmarkEnd w:id="106"/>
+    <w:bookmarkStart w:id="107" w:name="ref-FDOT99"/>
     <w:p>
       <w:pPr>
         <w:pStyle w:val="Bibliography"/>
@@ -3554,8 +3747,8 @@
         <w:t xml:space="preserve">. Third. Tallahassee, Florida: FDOT Surveying; Mapping Office Geographic Mapping Section.</w:t>
       </w:r>
     </w:p>
-    <w:bookmarkEnd w:id="98"/>
-    <w:bookmarkStart w:id="100" w:name="ref-Garner15"/>
+    <w:bookmarkEnd w:id="107"/>
+    <w:bookmarkStart w:id="109" w:name="ref-Garner15"/>
     <w:p>
       <w:pPr>
         <w:pStyle w:val="Bibliography"/>
@@ -3591,7 +3784,7 @@
       <w:r>
         <w:t xml:space="preserve"> </w:t>
       </w:r>
-      <w:hyperlink r:id="rId99">
+      <w:hyperlink r:id="rId108">
         <w:r>
           <w:rPr>
             <w:rStyle w:val="Hyperlink"/>
@@ -3603,8 +3796,8 @@
         <w:t xml:space="preserve">.</w:t>
       </w:r>
     </w:p>
-    <w:bookmarkEnd w:id="100"/>
-    <w:bookmarkStart w:id="102" w:name="ref-Geselbracht15"/>
+    <w:bookmarkEnd w:id="109"/>
+    <w:bookmarkStart w:id="111" w:name="ref-Geselbracht15"/>
     <w:p>
       <w:pPr>
         <w:pStyle w:val="Bibliography"/>
@@ -3658,7 +3851,7 @@
       <w:r>
         <w:t xml:space="preserve"> </w:t>
       </w:r>
-      <w:hyperlink r:id="rId101">
+      <w:hyperlink r:id="rId110">
         <w:r>
           <w:rPr>
             <w:rStyle w:val="Hyperlink"/>
@@ -3670,8 +3863,8 @@
         <w:t xml:space="preserve">.</w:t>
       </w:r>
     </w:p>
-    <w:bookmarkEnd w:id="102"/>
-    <w:bookmarkStart w:id="103" w:name="ref-Gregory06"/>
+    <w:bookmarkEnd w:id="111"/>
+    <w:bookmarkStart w:id="112" w:name="ref-Gregory06"/>
     <w:p>
       <w:pPr>
         <w:pStyle w:val="Bibliography"/>
@@ -3696,8 +3889,8 @@
         <w:t xml:space="preserve">16, 2411–2425.</w:t>
       </w:r>
     </w:p>
-    <w:bookmarkEnd w:id="103"/>
-    <w:bookmarkStart w:id="104" w:name="ref-Griffen05"/>
+    <w:bookmarkEnd w:id="112"/>
+    <w:bookmarkStart w:id="113" w:name="ref-Griffen05"/>
     <w:p>
       <w:pPr>
         <w:pStyle w:val="Bibliography"/>
@@ -3724,8 +3917,8 @@
         <w:t xml:space="preserve">ay dredged hole habitat assessment project. Tampa Bay Estuary Program, St. Petersburg, Florida.</w:t>
       </w:r>
     </w:p>
-    <w:bookmarkEnd w:id="104"/>
-    <w:bookmarkStart w:id="105" w:name="ref-Heck03"/>
+    <w:bookmarkEnd w:id="113"/>
+    <w:bookmarkStart w:id="114" w:name="ref-Heck03"/>
     <w:p>
       <w:pPr>
         <w:pStyle w:val="Bibliography"/>
@@ -3750,8 +3943,8 @@
         <w:t xml:space="preserve">253, 123–136.</w:t>
       </w:r>
     </w:p>
-    <w:bookmarkEnd w:id="105"/>
-    <w:bookmarkStart w:id="106" w:name="ref-Henningsen05"/>
+    <w:bookmarkEnd w:id="114"/>
+    <w:bookmarkStart w:id="115" w:name="ref-Henningsen05"/>
     <w:p>
       <w:pPr>
         <w:pStyle w:val="Bibliography"/>
@@ -3791,8 +3984,8 @@
         <w:t xml:space="preserve">, ed. S. F. Treat (St. Petersburg, FL: Tampa Bay Estuary Program), 165–170.</w:t>
       </w:r>
     </w:p>
-    <w:bookmarkEnd w:id="106"/>
-    <w:bookmarkStart w:id="107" w:name="ref-Hilderbrand05"/>
+    <w:bookmarkEnd w:id="115"/>
+    <w:bookmarkStart w:id="116" w:name="ref-Hilderbrand05"/>
     <w:p>
       <w:pPr>
         <w:pStyle w:val="Bibliography"/>
@@ -3817,8 +4010,8 @@
         <w:t xml:space="preserve">10, 19.</w:t>
       </w:r>
     </w:p>
-    <w:bookmarkEnd w:id="107"/>
-    <w:bookmarkStart w:id="108" w:name="ref-Hobbs07"/>
+    <w:bookmarkEnd w:id="116"/>
+    <w:bookmarkStart w:id="117" w:name="ref-Hobbs07"/>
     <w:p>
       <w:pPr>
         <w:pStyle w:val="Bibliography"/>
@@ -3843,8 +4036,8 @@
         <w:t xml:space="preserve">15, 354–357.</w:t>
       </w:r>
     </w:p>
-    <w:bookmarkEnd w:id="108"/>
-    <w:bookmarkStart w:id="110" w:name="ref-Holl01"/>
+    <w:bookmarkEnd w:id="117"/>
+    <w:bookmarkStart w:id="119" w:name="ref-Holl01"/>
     <w:p>
       <w:pPr>
         <w:pStyle w:val="Bibliography"/>
@@ -3871,7 +4064,7 @@
       <w:r>
         <w:t xml:space="preserve"> </w:t>
       </w:r>
-      <w:hyperlink r:id="rId109">
+      <w:hyperlink r:id="rId118">
         <w:r>
           <w:rPr>
             <w:rStyle w:val="Hyperlink"/>
@@ -3883,8 +4076,8 @@
         <w:t xml:space="preserve">.</w:t>
       </w:r>
     </w:p>
-    <w:bookmarkEnd w:id="110"/>
-    <w:bookmarkStart w:id="111" w:name="ref-Holling78"/>
+    <w:bookmarkEnd w:id="119"/>
+    <w:bookmarkStart w:id="120" w:name="ref-Holling78"/>
     <w:p>
       <w:pPr>
         <w:pStyle w:val="Bibliography"/>
@@ -3906,8 +4099,8 @@
         <w:t xml:space="preserve">. Chichester, UK: John Wiley &amp; Sons.</w:t>
       </w:r>
     </w:p>
-    <w:bookmarkEnd w:id="111"/>
-    <w:bookmarkStart w:id="113" w:name="ref-Houde93"/>
+    <w:bookmarkEnd w:id="120"/>
+    <w:bookmarkStart w:id="122" w:name="ref-Houde93"/>
     <w:p>
       <w:pPr>
         <w:pStyle w:val="Bibliography"/>
@@ -3934,7 +4127,7 @@
       <w:r>
         <w:t xml:space="preserve"> </w:t>
       </w:r>
-      <w:hyperlink r:id="rId112">
+      <w:hyperlink r:id="rId121">
         <w:r>
           <w:rPr>
             <w:rStyle w:val="Hyperlink"/>
@@ -3946,8 +4139,8 @@
         <w:t xml:space="preserve">.</w:t>
       </w:r>
     </w:p>
-    <w:bookmarkEnd w:id="113"/>
-    <w:bookmarkStart w:id="114" w:name="ref-Hsieh04"/>
+    <w:bookmarkEnd w:id="122"/>
+    <w:bookmarkStart w:id="123" w:name="ref-Hsieh04"/>
     <w:p>
       <w:pPr>
         <w:pStyle w:val="Bibliography"/>
@@ -3981,8 +4174,8 @@
         <w:t xml:space="preserve">, eds. S. Fagherazzi, M. Marani, and L. Blum (Washington: American Geophysical Union), 231–245.</w:t>
       </w:r>
     </w:p>
-    <w:bookmarkEnd w:id="114"/>
-    <w:bookmarkStart w:id="116" w:name="ref-Hughes11"/>
+    <w:bookmarkEnd w:id="123"/>
+    <w:bookmarkStart w:id="125" w:name="ref-Hughes11"/>
     <w:p>
       <w:pPr>
         <w:pStyle w:val="Bibliography"/>
@@ -4009,7 +4202,7 @@
       <w:r>
         <w:t xml:space="preserve"> </w:t>
       </w:r>
-      <w:hyperlink r:id="rId115">
+      <w:hyperlink r:id="rId124">
         <w:r>
           <w:rPr>
             <w:rStyle w:val="Hyperlink"/>
@@ -4021,8 +4214,8 @@
         <w:t xml:space="preserve">.</w:t>
       </w:r>
     </w:p>
-    <w:bookmarkEnd w:id="116"/>
-    <w:bookmarkStart w:id="118" w:name="ref-Iwamura13"/>
+    <w:bookmarkEnd w:id="125"/>
+    <w:bookmarkStart w:id="127" w:name="ref-Iwamura13"/>
     <w:p>
       <w:pPr>
         <w:pStyle w:val="Bibliography"/>
@@ -4049,7 +4242,7 @@
       <w:r>
         <w:t xml:space="preserve"> </w:t>
       </w:r>
-      <w:hyperlink r:id="rId117">
+      <w:hyperlink r:id="rId126">
         <w:r>
           <w:rPr>
             <w:rStyle w:val="Hyperlink"/>
@@ -4061,8 +4254,8 @@
         <w:t xml:space="preserve">.</w:t>
       </w:r>
     </w:p>
-    <w:bookmarkEnd w:id="118"/>
-    <w:bookmarkStart w:id="119" w:name="ref-Jaap90"/>
+    <w:bookmarkEnd w:id="127"/>
+    <w:bookmarkStart w:id="128" w:name="ref-Jaap90"/>
     <w:p>
       <w:pPr>
         <w:pStyle w:val="Bibliography"/>
@@ -4096,8 +4289,8 @@
         <w:t xml:space="preserve">, eds. R. L. Myers and J. J. Ewel (Orlando, Florida, USA: University of Central Florida Press), 574–618.</w:t>
       </w:r>
     </w:p>
-    <w:bookmarkEnd w:id="119"/>
-    <w:bookmarkStart w:id="120" w:name="ref-JEI16"/>
+    <w:bookmarkEnd w:id="128"/>
+    <w:bookmarkStart w:id="129" w:name="ref-JEI16"/>
     <w:p>
       <w:pPr>
         <w:pStyle w:val="Bibliography"/>
@@ -4142,8 +4335,8 @@
         <w:t xml:space="preserve">rogram. Tampa Bay Estuary Program, St. Petersburg, Florida.</w:t>
       </w:r>
     </w:p>
-    <w:bookmarkEnd w:id="120"/>
-    <w:bookmarkStart w:id="121" w:name="ref-JEI20"/>
+    <w:bookmarkEnd w:id="129"/>
+    <w:bookmarkStart w:id="130" w:name="ref-JEI20"/>
     <w:p>
       <w:pPr>
         <w:pStyle w:val="Bibliography"/>
@@ -4197,8 +4390,8 @@
         <w:t xml:space="preserve">rogram. Tampa Bay Estuary Program, St. Petersburg, Florida.</w:t>
       </w:r>
     </w:p>
-    <w:bookmarkEnd w:id="121"/>
-    <w:bookmarkStart w:id="122" w:name="ref-Kaufman17"/>
+    <w:bookmarkEnd w:id="130"/>
+    <w:bookmarkStart w:id="131" w:name="ref-Kaufman17"/>
     <w:p>
       <w:pPr>
         <w:pStyle w:val="Bibliography"/>
@@ -4270,8 +4463,8 @@
         <w:t xml:space="preserve">ay. Tampa Bay Estuary Program, St. Petersburg, Florida.</w:t>
       </w:r>
     </w:p>
-    <w:bookmarkEnd w:id="122"/>
-    <w:bookmarkStart w:id="123" w:name="ref-Kushlan90"/>
+    <w:bookmarkEnd w:id="131"/>
+    <w:bookmarkStart w:id="132" w:name="ref-Kushlan90"/>
     <w:p>
       <w:pPr>
         <w:pStyle w:val="Bibliography"/>
@@ -4305,8 +4498,8 @@
         <w:t xml:space="preserve">, eds. R. L. Myers and J. J. Ewel (Orlando, Florida: University of Central Florida Press), 324–363.</w:t>
       </w:r>
     </w:p>
-    <w:bookmarkEnd w:id="123"/>
-    <w:bookmarkStart w:id="124" w:name="ref-Lamb18"/>
+    <w:bookmarkEnd w:id="132"/>
+    <w:bookmarkStart w:id="133" w:name="ref-Lamb18"/>
     <w:p>
       <w:pPr>
         <w:pStyle w:val="Bibliography"/>
@@ -4331,8 +4524,8 @@
         <w:t xml:space="preserve">26, 657–666.</w:t>
       </w:r>
     </w:p>
-    <w:bookmarkEnd w:id="124"/>
-    <w:bookmarkStart w:id="125" w:name="ref-Lewis96"/>
+    <w:bookmarkEnd w:id="133"/>
+    <w:bookmarkStart w:id="134" w:name="ref-Lewis96"/>
     <w:p>
       <w:pPr>
         <w:pStyle w:val="Bibliography"/>
@@ -4359,8 +4552,8 @@
         <w:t xml:space="preserve">ay habitat protection and restoration: Restoring the balance. Tampa Bay Estuary Program, St. Petersburg, Florida.</w:t>
       </w:r>
     </w:p>
-    <w:bookmarkEnd w:id="125"/>
-    <w:bookmarkStart w:id="127" w:name="ref-Menendez18"/>
+    <w:bookmarkEnd w:id="134"/>
+    <w:bookmarkStart w:id="136" w:name="ref-Menendez18"/>
     <w:p>
       <w:pPr>
         <w:pStyle w:val="Bibliography"/>
@@ -4387,7 +4580,7 @@
       <w:r>
         <w:t xml:space="preserve"> </w:t>
       </w:r>
-      <w:hyperlink r:id="rId126">
+      <w:hyperlink r:id="rId135">
         <w:r>
           <w:rPr>
             <w:rStyle w:val="Hyperlink"/>
@@ -4399,8 +4592,8 @@
         <w:t xml:space="preserve">.</w:t>
       </w:r>
     </w:p>
-    <w:bookmarkEnd w:id="127"/>
-    <w:bookmarkStart w:id="128" w:name="ref-Meyers90"/>
+    <w:bookmarkEnd w:id="136"/>
+    <w:bookmarkStart w:id="137" w:name="ref-Meyers90"/>
     <w:p>
       <w:pPr>
         <w:pStyle w:val="Bibliography"/>
@@ -4422,8 +4615,8 @@
         <w:t xml:space="preserve">. Orlando, Florida: University of Central Florida Press.</w:t>
       </w:r>
     </w:p>
-    <w:bookmarkEnd w:id="128"/>
-    <w:bookmarkStart w:id="129" w:name="ref-Moore68"/>
+    <w:bookmarkEnd w:id="137"/>
+    <w:bookmarkStart w:id="138" w:name="ref-Moore68"/>
     <w:p>
       <w:pPr>
         <w:pStyle w:val="Bibliography"/>
@@ -4475,8 +4668,8 @@
         <w:t xml:space="preserve">18, 261–279.</w:t>
       </w:r>
     </w:p>
-    <w:bookmarkEnd w:id="129"/>
-    <w:bookmarkStart w:id="131" w:name="ref-Munson07"/>
+    <w:bookmarkEnd w:id="138"/>
+    <w:bookmarkStart w:id="140" w:name="ref-Munson07"/>
     <w:p>
       <w:pPr>
         <w:pStyle w:val="Bibliography"/>
@@ -4512,7 +4705,7 @@
       <w:r>
         <w:t xml:space="preserve"> </w:t>
       </w:r>
-      <w:hyperlink r:id="rId130">
+      <w:hyperlink r:id="rId139">
         <w:r>
           <w:rPr>
             <w:rStyle w:val="Hyperlink"/>
@@ -4524,8 +4717,8 @@
         <w:t xml:space="preserve">.</w:t>
       </w:r>
     </w:p>
-    <w:bookmarkEnd w:id="131"/>
-    <w:bookmarkStart w:id="132" w:name="ref-NOAA15"/>
+    <w:bookmarkEnd w:id="140"/>
+    <w:bookmarkStart w:id="141" w:name="ref-NOAA15"/>
     <w:p>
       <w:pPr>
         <w:pStyle w:val="Bibliography"/>
@@ -4575,8 +4768,8 @@
         <w:t xml:space="preserve">. Silver Spring, Maryland: National Oceanic; Atmospheric Administration.</w:t>
       </w:r>
     </w:p>
-    <w:bookmarkEnd w:id="132"/>
-    <w:bookmarkStart w:id="134" w:name="ref-Nerem18"/>
+    <w:bookmarkEnd w:id="141"/>
+    <w:bookmarkStart w:id="143" w:name="ref-Nerem18"/>
     <w:p>
       <w:pPr>
         <w:pStyle w:val="Bibliography"/>
@@ -4603,7 +4796,7 @@
       <w:r>
         <w:t xml:space="preserve"> </w:t>
       </w:r>
-      <w:hyperlink r:id="rId133">
+      <w:hyperlink r:id="rId142">
         <w:r>
           <w:rPr>
             <w:rStyle w:val="Hyperlink"/>
@@ -4615,8 +4808,8 @@
         <w:t xml:space="preserve">.</w:t>
       </w:r>
     </w:p>
-    <w:bookmarkEnd w:id="134"/>
-    <w:bookmarkStart w:id="135" w:name="ref-OKeife06"/>
+    <w:bookmarkEnd w:id="143"/>
+    <w:bookmarkStart w:id="144" w:name="ref-OKeife06"/>
     <w:p>
       <w:pPr>
         <w:pStyle w:val="Bibliography"/>
@@ -4679,8 +4872,8 @@
         <w:t xml:space="preserve">rogram. Tampa Bay Estuary Program, St. Petersburg, Florida.</w:t>
       </w:r>
     </w:p>
-    <w:bookmarkEnd w:id="135"/>
-    <w:bookmarkStart w:id="136" w:name="ref-Odum90"/>
+    <w:bookmarkEnd w:id="144"/>
+    <w:bookmarkStart w:id="145" w:name="ref-Odum90"/>
     <w:p>
       <w:pPr>
         <w:pStyle w:val="Bibliography"/>
@@ -4714,8 +4907,8 @@
         <w:t xml:space="preserve">, eds. R. L. Myers and J. J. Ewel (Orlando, Florida: University of Central Florida Press), 517–548.</w:t>
       </w:r>
     </w:p>
-    <w:bookmarkEnd w:id="136"/>
-    <w:bookmarkStart w:id="138" w:name="ref-Osland12"/>
+    <w:bookmarkEnd w:id="145"/>
+    <w:bookmarkStart w:id="147" w:name="ref-Osland12"/>
     <w:p>
       <w:pPr>
         <w:pStyle w:val="Bibliography"/>
@@ -4742,7 +4935,7 @@
       <w:r>
         <w:t xml:space="preserve"> </w:t>
       </w:r>
-      <w:hyperlink r:id="rId137">
+      <w:hyperlink r:id="rId146">
         <w:r>
           <w:rPr>
             <w:rStyle w:val="Hyperlink"/>
@@ -4754,8 +4947,8 @@
         <w:t xml:space="preserve">.</w:t>
       </w:r>
     </w:p>
-    <w:bookmarkEnd w:id="138"/>
-    <w:bookmarkStart w:id="140" w:name="ref-Palmer09"/>
+    <w:bookmarkEnd w:id="147"/>
+    <w:bookmarkStart w:id="149" w:name="ref-Palmer09"/>
     <w:p>
       <w:pPr>
         <w:pStyle w:val="Bibliography"/>
@@ -4782,7 +4975,7 @@
       <w:r>
         <w:t xml:space="preserve"> </w:t>
       </w:r>
-      <w:hyperlink r:id="rId139">
+      <w:hyperlink r:id="rId148">
         <w:r>
           <w:rPr>
             <w:rStyle w:val="Hyperlink"/>
@@ -4794,8 +4987,8 @@
         <w:t xml:space="preserve">.</w:t>
       </w:r>
     </w:p>
-    <w:bookmarkEnd w:id="140"/>
-    <w:bookmarkStart w:id="141" w:name="ref-Price17"/>
+    <w:bookmarkEnd w:id="149"/>
+    <w:bookmarkStart w:id="150" w:name="ref-Price17"/>
     <w:p>
       <w:pPr>
         <w:pStyle w:val="Bibliography"/>
@@ -4804,8 +4997,8 @@
         <w:t xml:space="preserve">Price, R., Loy, D., and Robison, D. (2017). Critical coastal habitat assessment: Baseline monitoring report. Tampa Bay Estuary Program, St. Petersburg, Florida.</w:t>
       </w:r>
     </w:p>
-    <w:bookmarkEnd w:id="141"/>
-    <w:bookmarkStart w:id="143" w:name="ref-Raabe12"/>
+    <w:bookmarkEnd w:id="150"/>
+    <w:bookmarkStart w:id="152" w:name="ref-Raabe12"/>
     <w:p>
       <w:pPr>
         <w:pStyle w:val="Bibliography"/>
@@ -4850,7 +5043,7 @@
       <w:r>
         <w:t xml:space="preserve"> </w:t>
       </w:r>
-      <w:hyperlink r:id="rId142">
+      <w:hyperlink r:id="rId151">
         <w:r>
           <w:rPr>
             <w:rStyle w:val="Hyperlink"/>
@@ -4862,8 +5055,8 @@
         <w:t xml:space="preserve">.</w:t>
       </w:r>
     </w:p>
-    <w:bookmarkEnd w:id="143"/>
-    <w:bookmarkStart w:id="144" w:name="ref-Raulerson19"/>
+    <w:bookmarkEnd w:id="152"/>
+    <w:bookmarkStart w:id="153" w:name="ref-Raulerson19"/>
     <w:p>
       <w:pPr>
         <w:pStyle w:val="Bibliography"/>
@@ -4935,8 +5128,8 @@
         <w:t xml:space="preserve">und. Tampa Bay Estuary Program, St. Petersburg, Florida.</w:t>
       </w:r>
     </w:p>
-    <w:bookmarkEnd w:id="144"/>
-    <w:bookmarkStart w:id="145" w:name="ref-Rayer20"/>
+    <w:bookmarkEnd w:id="153"/>
+    <w:bookmarkStart w:id="154" w:name="ref-Rayer20"/>
     <w:p>
       <w:pPr>
         <w:pStyle w:val="Bibliography"/>
@@ -4970,8 +5163,8 @@
         <w:t xml:space="preserve">53, 186.</w:t>
       </w:r>
     </w:p>
-    <w:bookmarkEnd w:id="145"/>
-    <w:bookmarkStart w:id="146" w:name="ref-RAE15"/>
+    <w:bookmarkEnd w:id="154"/>
+    <w:bookmarkStart w:id="155" w:name="ref-RAE15"/>
     <w:p>
       <w:pPr>
         <w:pStyle w:val="Bibliography"/>
@@ -4993,8 +5186,8 @@
         <w:t xml:space="preserve">. Arlington, Virginia: Restore America’s Estuaries.</w:t>
       </w:r>
     </w:p>
-    <w:bookmarkEnd w:id="146"/>
-    <w:bookmarkStart w:id="147" w:name="ref-Ries14"/>
+    <w:bookmarkEnd w:id="155"/>
+    <w:bookmarkStart w:id="156" w:name="ref-Ries14"/>
     <w:p>
       <w:pPr>
         <w:pStyle w:val="Bibliography"/>
@@ -5030,8 +5223,8 @@
         <w:t xml:space="preserve">lorida. Tampa Bay Estuary Program, St. Petersburg, Florida.</w:t>
       </w:r>
     </w:p>
-    <w:bookmarkEnd w:id="147"/>
-    <w:bookmarkStart w:id="148" w:name="ref-Robison10"/>
+    <w:bookmarkEnd w:id="156"/>
+    <w:bookmarkStart w:id="157" w:name="ref-Robison10"/>
     <w:p>
       <w:pPr>
         <w:pStyle w:val="Bibliography"/>
@@ -5112,8 +5305,8 @@
         <w:t xml:space="preserve">pdate. Tampa Bay Estuary Program, Saint Petersburg, Florida.</w:t>
       </w:r>
     </w:p>
-    <w:bookmarkEnd w:id="148"/>
-    <w:bookmarkStart w:id="150" w:name="ref-Robison20"/>
+    <w:bookmarkEnd w:id="157"/>
+    <w:bookmarkStart w:id="159" w:name="ref-Robison20"/>
     <w:p>
       <w:pPr>
         <w:pStyle w:val="Bibliography"/>
@@ -5124,7 +5317,7 @@
       <w:r>
         <w:t xml:space="preserve"> </w:t>
       </w:r>
-      <w:hyperlink r:id="rId149">
+      <w:hyperlink r:id="rId158">
         <w:r>
           <w:rPr>
             <w:rStyle w:val="Hyperlink"/>
@@ -5136,8 +5329,8 @@
         <w:t xml:space="preserve">.</w:t>
       </w:r>
     </w:p>
-    <w:bookmarkEnd w:id="150"/>
-    <w:bookmarkStart w:id="152" w:name="ref-Russell15"/>
+    <w:bookmarkEnd w:id="159"/>
+    <w:bookmarkStart w:id="161" w:name="ref-Russell15"/>
     <w:p>
       <w:pPr>
         <w:pStyle w:val="Bibliography"/>
@@ -5191,7 +5384,7 @@
       <w:r>
         <w:t xml:space="preserve"> </w:t>
       </w:r>
-      <w:hyperlink r:id="rId151">
+      <w:hyperlink r:id="rId160">
         <w:r>
           <w:rPr>
             <w:rStyle w:val="Hyperlink"/>
@@ -5203,8 +5396,8 @@
         <w:t xml:space="preserve">.</w:t>
       </w:r>
     </w:p>
-    <w:bookmarkEnd w:id="152"/>
-    <w:bookmarkStart w:id="154" w:name="ref-Scavia02"/>
+    <w:bookmarkEnd w:id="161"/>
+    <w:bookmarkStart w:id="163" w:name="ref-Scavia02"/>
     <w:p>
       <w:pPr>
         <w:pStyle w:val="Bibliography"/>
@@ -5243,7 +5436,7 @@
       <w:r>
         <w:t xml:space="preserve"> </w:t>
       </w:r>
-      <w:hyperlink r:id="rId153">
+      <w:hyperlink r:id="rId162">
         <w:r>
           <w:rPr>
             <w:rStyle w:val="Hyperlink"/>
@@ -5255,8 +5448,8 @@
         <w:t xml:space="preserve">.</w:t>
       </w:r>
     </w:p>
-    <w:bookmarkEnd w:id="154"/>
-    <w:bookmarkStart w:id="155" w:name="ref-Sheehan16"/>
+    <w:bookmarkEnd w:id="163"/>
+    <w:bookmarkStart w:id="164" w:name="ref-Sheehan16"/>
     <w:p>
       <w:pPr>
         <w:pStyle w:val="Bibliography"/>
@@ -5364,8 +5557,8 @@
         <w:t xml:space="preserve">stuaries. Tampa Bay Estuary Program, St. Petersburg, Florida.</w:t>
       </w:r>
     </w:p>
-    <w:bookmarkEnd w:id="155"/>
-    <w:bookmarkStart w:id="156" w:name="ref-Sherwood08"/>
+    <w:bookmarkEnd w:id="164"/>
+    <w:bookmarkStart w:id="165" w:name="ref-Sherwood08"/>
     <w:p>
       <w:pPr>
         <w:pStyle w:val="Bibliography"/>
@@ -5410,8 +5603,8 @@
         <w:t xml:space="preserve">rogram tidal tributaries project team. Tampa Bay Estuary Program, St. Petersburg, Florida.</w:t>
       </w:r>
     </w:p>
-    <w:bookmarkEnd w:id="156"/>
-    <w:bookmarkStart w:id="158" w:name="ref-Sherwood14"/>
+    <w:bookmarkEnd w:id="165"/>
+    <w:bookmarkStart w:id="167" w:name="ref-Sherwood14"/>
     <w:p>
       <w:pPr>
         <w:pStyle w:val="Bibliography"/>
@@ -5456,7 +5649,7 @@
       <w:r>
         <w:t xml:space="preserve"> </w:t>
       </w:r>
-      <w:hyperlink r:id="rId157">
+      <w:hyperlink r:id="rId166">
         <w:r>
           <w:rPr>
             <w:rStyle w:val="Hyperlink"/>
@@ -5468,8 +5661,8 @@
         <w:t xml:space="preserve">.</w:t>
       </w:r>
     </w:p>
-    <w:bookmarkEnd w:id="158"/>
-    <w:bookmarkStart w:id="159" w:name="ref-Sherwood17"/>
+    <w:bookmarkEnd w:id="167"/>
+    <w:bookmarkStart w:id="168" w:name="ref-Sherwood17"/>
     <w:p>
       <w:pPr>
         <w:pStyle w:val="Bibliography"/>
@@ -5527,8 +5720,8 @@
         <w:t xml:space="preserve">57, 294–319.</w:t>
       </w:r>
     </w:p>
-    <w:bookmarkEnd w:id="159"/>
-    <w:bookmarkStart w:id="160" w:name="ref-Sim14"/>
+    <w:bookmarkEnd w:id="168"/>
+    <w:bookmarkStart w:id="169" w:name="ref-Sim14"/>
     <w:p>
       <w:pPr>
         <w:pStyle w:val="Bibliography"/>
@@ -5553,8 +5746,8 @@
         <w:t xml:space="preserve">1, 1–5.</w:t>
       </w:r>
     </w:p>
-    <w:bookmarkEnd w:id="160"/>
-    <w:bookmarkStart w:id="162" w:name="ref-Smith18"/>
+    <w:bookmarkEnd w:id="169"/>
+    <w:bookmarkStart w:id="171" w:name="ref-Smith18"/>
     <w:p>
       <w:pPr>
         <w:pStyle w:val="Bibliography"/>
@@ -5599,7 +5792,7 @@
       <w:r>
         <w:t xml:space="preserve"> </w:t>
       </w:r>
-      <w:hyperlink r:id="rId161">
+      <w:hyperlink r:id="rId170">
         <w:r>
           <w:rPr>
             <w:rStyle w:val="Hyperlink"/>
@@ -5611,8 +5804,8 @@
         <w:t xml:space="preserve">.</w:t>
       </w:r>
     </w:p>
-    <w:bookmarkEnd w:id="162"/>
-    <w:bookmarkStart w:id="163" w:name="ref-SWFWMD14"/>
+    <w:bookmarkEnd w:id="171"/>
+    <w:bookmarkStart w:id="172" w:name="ref-SWFWMD14"/>
     <w:p>
       <w:pPr>
         <w:pStyle w:val="Bibliography"/>
@@ -5621,8 +5814,8 @@
         <w:t xml:space="preserve">Southwest Florida Water Management District (2014). Photo interpretation key for land use classification.</w:t>
       </w:r>
     </w:p>
-    <w:bookmarkEnd w:id="163"/>
-    <w:bookmarkStart w:id="165" w:name="ref-SWFWMD18"/>
+    <w:bookmarkEnd w:id="172"/>
+    <w:bookmarkStart w:id="174" w:name="ref-SWFWMD18"/>
     <w:p>
       <w:pPr>
         <w:pStyle w:val="Bibliography"/>
@@ -5633,7 +5826,7 @@
       <w:r>
         <w:t xml:space="preserve"> </w:t>
       </w:r>
-      <w:hyperlink r:id="rId164">
+      <w:hyperlink r:id="rId173">
         <w:r>
           <w:rPr>
             <w:rStyle w:val="Hyperlink"/>
@@ -5645,8 +5838,8 @@
         <w:t xml:space="preserve">.</w:t>
       </w:r>
     </w:p>
-    <w:bookmarkEnd w:id="165"/>
-    <w:bookmarkStart w:id="167" w:name="ref-SWFWMD19"/>
+    <w:bookmarkEnd w:id="174"/>
+    <w:bookmarkStart w:id="176" w:name="ref-SWFWMD19"/>
     <w:p>
       <w:pPr>
         <w:pStyle w:val="Bibliography"/>
@@ -5657,7 +5850,7 @@
       <w:r>
         <w:t xml:space="preserve"> </w:t>
       </w:r>
-      <w:hyperlink r:id="rId166">
+      <w:hyperlink r:id="rId175">
         <w:r>
           <w:rPr>
             <w:rStyle w:val="Hyperlink"/>
@@ -5669,8 +5862,8 @@
         <w:t xml:space="preserve">.</w:t>
       </w:r>
     </w:p>
-    <w:bookmarkEnd w:id="167"/>
-    <w:bookmarkStart w:id="168" w:name="ref-Spalding07"/>
+    <w:bookmarkEnd w:id="176"/>
+    <w:bookmarkStart w:id="177" w:name="ref-Spalding07"/>
     <w:p>
       <w:pPr>
         <w:pStyle w:val="Bibliography"/>
@@ -5695,8 +5888,8 @@
         <w:t xml:space="preserve">30, 214–225.</w:t>
       </w:r>
     </w:p>
-    <w:bookmarkEnd w:id="168"/>
-    <w:bookmarkStart w:id="169" w:name="ref-Sprandel00"/>
+    <w:bookmarkEnd w:id="177"/>
+    <w:bookmarkStart w:id="178" w:name="ref-Sprandel00"/>
     <w:p>
       <w:pPr>
         <w:pStyle w:val="Bibliography"/>
@@ -5721,8 +5914,8 @@
         <w:t xml:space="preserve">71, 708–720.</w:t>
       </w:r>
     </w:p>
-    <w:bookmarkEnd w:id="169"/>
-    <w:bookmarkStart w:id="171" w:name="ref-Stockmann14"/>
+    <w:bookmarkEnd w:id="178"/>
+    <w:bookmarkStart w:id="180" w:name="ref-Stockmann14"/>
     <w:p>
       <w:pPr>
         <w:pStyle w:val="Bibliography"/>
@@ -5749,7 +5942,7 @@
       <w:r>
         <w:t xml:space="preserve"> </w:t>
       </w:r>
-      <w:hyperlink r:id="rId170">
+      <w:hyperlink r:id="rId179">
         <w:r>
           <w:rPr>
             <w:rStyle w:val="Hyperlink"/>
@@ -5761,8 +5954,8 @@
         <w:t xml:space="preserve">.</w:t>
       </w:r>
     </w:p>
-    <w:bookmarkEnd w:id="171"/>
-    <w:bookmarkStart w:id="172" w:name="ref-Stout84"/>
+    <w:bookmarkEnd w:id="180"/>
+    <w:bookmarkStart w:id="181" w:name="ref-Stout84"/>
     <w:p>
       <w:pPr>
         <w:pStyle w:val="Bibliography"/>
@@ -5789,8 +5982,8 @@
         <w:t xml:space="preserve">exico: A community profile. National Coastal Ecosystems Team, Division of Biological Services, Research; Development, Fish; Wildlife Service, U.S. Department of the Interior.</w:t>
       </w:r>
     </w:p>
-    <w:bookmarkEnd w:id="172"/>
-    <w:bookmarkStart w:id="174" w:name="ref-Theobald97"/>
+    <w:bookmarkEnd w:id="181"/>
+    <w:bookmarkStart w:id="183" w:name="ref-Theobald97"/>
     <w:p>
       <w:pPr>
         <w:pStyle w:val="Bibliography"/>
@@ -5817,7 +6010,7 @@
       <w:r>
         <w:t xml:space="preserve"> </w:t>
       </w:r>
-      <w:hyperlink r:id="rId173">
+      <w:hyperlink r:id="rId182">
         <w:r>
           <w:rPr>
             <w:rStyle w:val="Hyperlink"/>
@@ -5829,8 +6022,8 @@
         <w:t xml:space="preserve">.</w:t>
       </w:r>
     </w:p>
-    <w:bookmarkEnd w:id="174"/>
-    <w:bookmarkStart w:id="176" w:name="ref-Titus09"/>
+    <w:bookmarkEnd w:id="183"/>
+    <w:bookmarkStart w:id="185" w:name="ref-Titus09"/>
     <w:p>
       <w:pPr>
         <w:pStyle w:val="Bibliography"/>
@@ -5869,7 +6062,7 @@
       <w:r>
         <w:t xml:space="preserve"> </w:t>
       </w:r>
-      <w:hyperlink r:id="rId175">
+      <w:hyperlink r:id="rId184">
         <w:r>
           <w:rPr>
             <w:rStyle w:val="Hyperlink"/>
@@ -5881,8 +6074,8 @@
         <w:t xml:space="preserve">.</w:t>
       </w:r>
     </w:p>
-    <w:bookmarkEnd w:id="176"/>
-    <w:bookmarkStart w:id="178" w:name="ref-Tomasko20"/>
+    <w:bookmarkEnd w:id="185"/>
+    <w:bookmarkStart w:id="187" w:name="ref-Tomasko20"/>
     <w:p>
       <w:pPr>
         <w:pStyle w:val="Bibliography"/>
@@ -5951,7 +6144,7 @@
       <w:r>
         <w:t xml:space="preserve"> </w:t>
       </w:r>
-      <w:hyperlink r:id="rId177">
+      <w:hyperlink r:id="rId186">
         <w:r>
           <w:rPr>
             <w:rStyle w:val="Hyperlink"/>
@@ -5963,8 +6156,8 @@
         <w:t xml:space="preserve">.</w:t>
       </w:r>
     </w:p>
-    <w:bookmarkEnd w:id="178"/>
-    <w:bookmarkStart w:id="180" w:name="ref-Vogelmann12"/>
+    <w:bookmarkEnd w:id="187"/>
+    <w:bookmarkStart w:id="189" w:name="ref-Vogelmann12"/>
     <w:p>
       <w:pPr>
         <w:pStyle w:val="Bibliography"/>
@@ -6000,7 +6193,7 @@
       <w:r>
         <w:t xml:space="preserve"> </w:t>
       </w:r>
-      <w:hyperlink r:id="rId179">
+      <w:hyperlink r:id="rId188">
         <w:r>
           <w:rPr>
             <w:rStyle w:val="Hyperlink"/>
@@ -6012,8 +6205,8 @@
         <w:t xml:space="preserve">.</w:t>
       </w:r>
     </w:p>
-    <w:bookmarkEnd w:id="180"/>
-    <w:bookmarkStart w:id="182" w:name="ref-Wessel22"/>
+    <w:bookmarkEnd w:id="189"/>
+    <w:bookmarkStart w:id="191" w:name="ref-Wessel22"/>
     <w:p>
       <w:pPr>
         <w:pStyle w:val="Bibliography"/>
@@ -6049,7 +6242,7 @@
       <w:r>
         <w:t xml:space="preserve"> </w:t>
       </w:r>
-      <w:hyperlink r:id="rId181">
+      <w:hyperlink r:id="rId190">
         <w:r>
           <w:rPr>
             <w:rStyle w:val="Hyperlink"/>
@@ -6061,8 +6254,8 @@
         <w:t xml:space="preserve">.</w:t>
       </w:r>
     </w:p>
-    <w:bookmarkEnd w:id="182"/>
-    <w:bookmarkStart w:id="184" w:name="ref-Whitehead09"/>
+    <w:bookmarkEnd w:id="191"/>
+    <w:bookmarkStart w:id="193" w:name="ref-Whitehead09"/>
     <w:p>
       <w:pPr>
         <w:pStyle w:val="Bibliography"/>
@@ -6089,7 +6282,7 @@
       <w:r>
         <w:t xml:space="preserve"> </w:t>
       </w:r>
-      <w:hyperlink r:id="rId183">
+      <w:hyperlink r:id="rId192">
         <w:r>
           <w:rPr>
             <w:rStyle w:val="Hyperlink"/>
@@ -6101,8 +6294,8 @@
         <w:t xml:space="preserve">.</w:t>
       </w:r>
     </w:p>
-    <w:bookmarkEnd w:id="184"/>
-    <w:bookmarkStart w:id="186" w:name="ref-Yoskowitz15"/>
+    <w:bookmarkEnd w:id="193"/>
+    <w:bookmarkStart w:id="195" w:name="ref-Yoskowitz15"/>
     <w:p>
       <w:pPr>
         <w:pStyle w:val="Bibliography"/>
@@ -6129,7 +6322,7 @@
       <w:r>
         <w:t xml:space="preserve"> </w:t>
       </w:r>
-      <w:hyperlink r:id="rId185">
+      <w:hyperlink r:id="rId194">
         <w:r>
           <w:rPr>
             <w:rStyle w:val="Hyperlink"/>
@@ -6141,9 +6334,9 @@
         <w:t xml:space="preserve">.</w:t>
       </w:r>
     </w:p>
-    <w:bookmarkEnd w:id="186"/>
-    <w:bookmarkEnd w:id="187"/>
-    <w:bookmarkEnd w:id="188"/>
+    <w:bookmarkEnd w:id="195"/>
+    <w:bookmarkEnd w:id="196"/>
+    <w:bookmarkEnd w:id="197"/>
     <w:sectPr>
       <w:footerReference r:id="rId9" w:type="default"/>
       <w:pgSz w:h="15840" w:w="12240"/>

--- a/manu-draft.docx
+++ b/manu-draft.docx
@@ -1322,12 +1322,6 @@
       <w:pPr>
         <w:pStyle w:val="FirstParagraph"/>
       </w:pPr>
-      <w:r>
-        <w:t xml:space="preserve">Figure</w:t>
-      </w:r>
-      <w:r>
-        <w:t xml:space="preserve"> </w:t>
-      </w:r>
       <w:hyperlink w:anchor="fig-gisworkflow">
         <w:r>
           <w:rPr>
@@ -1495,12 +1489,6 @@
       <w:pPr>
         <w:pStyle w:val="FirstParagraph"/>
       </w:pPr>
-      <w:r>
-        <w:t xml:space="preserve">Figure</w:t>
-      </w:r>
-      <w:r>
-        <w:t xml:space="preserve"> </w:t>
-      </w:r>
       <w:hyperlink w:anchor="fig-subtchgdatalluv">
         <w:r>
           <w:rPr>
@@ -1540,12 +1528,6 @@
       <w:pPr>
         <w:pStyle w:val="FirstParagraph"/>
       </w:pPr>
-      <w:r>
-        <w:t xml:space="preserve">Figure</w:t>
-      </w:r>
-      <w:r>
-        <w:t xml:space="preserve"> </w:t>
-      </w:r>
       <w:hyperlink w:anchor="fig-chgdatalluv">
         <w:r>
           <w:rPr>
@@ -1597,6 +1579,19 @@
       <w:pPr>
         <w:pStyle w:val="FirstParagraph"/>
       </w:pPr>
+      <w:hyperlink w:anchor="fig-chgdatalluv">
+        <w:r>
+          <w:rPr>
+            <w:rStyle w:val="Hyperlink"/>
+          </w:rPr>
+          <w:t xml:space="preserve">Figure 3</w:t>
+        </w:r>
+      </w:hyperlink>
+    </w:p>
+    <w:p>
+      <w:pPr>
+        <w:pStyle w:val="BodyText"/>
+      </w:pPr>
       <w:r>
         <w:t xml:space="preserve">As determined in the 2017 land use/land cover update, the most current estimate of the extent of non-coastal native upland habitats in the Tampa Bay watershed is 56,899 ha, and the extent of</w:t>
       </w:r>
@@ -1660,6 +1655,19 @@
       <w:pPr>
         <w:pStyle w:val="FirstParagraph"/>
       </w:pPr>
+      <w:hyperlink w:anchor="fig-oppmap">
+        <w:r>
+          <w:rPr>
+            <w:rStyle w:val="Hyperlink"/>
+          </w:rPr>
+          <w:t xml:space="preserve">Figure 4</w:t>
+        </w:r>
+      </w:hyperlink>
+    </w:p>
+    <w:p>
+      <w:pPr>
+        <w:pStyle w:val="BodyText"/>
+      </w:pPr>
       <w:r>
         <w:t xml:space="preserve">In 2017, 1,555 km</w:t>
       </w:r>
@@ -1768,6 +1776,19 @@
       <w:r>
         <w:t xml:space="preserve">Xeric soils were roughly aggregated in an east-west band through the middle of the watershed (Fig 4). Approximately 2,107 km2 was classified as xeric, while 3,760 km2 was classified as mesic/hydric.</w:t>
       </w:r>
+    </w:p>
+    <w:p>
+      <w:pPr>
+        <w:pStyle w:val="BodyText"/>
+      </w:pPr>
+      <w:hyperlink w:anchor="fig-restmap">
+        <w:r>
+          <w:rPr>
+            <w:rStyle w:val="Hyperlink"/>
+          </w:rPr>
+          <w:t xml:space="preserve">Figure 5</w:t>
+        </w:r>
+      </w:hyperlink>
     </w:p>
     <w:p>
       <w:pPr>
@@ -2215,7 +2236,7 @@
     </w:p>
     <w:bookmarkEnd w:id="46"/>
     <w:bookmarkEnd w:id="47"/>
-    <w:bookmarkStart w:id="60" w:name="figures"/>
+    <w:bookmarkStart w:id="68" w:name="figures"/>
     <w:p>
       <w:pPr>
         <w:pStyle w:val="Heading2"/>
@@ -2295,7 +2316,7 @@
               <w:pStyle w:val="ImageCaption"/>
             </w:pPr>
             <w:r>
-              <w:t xml:space="preserve">Figure 1: Spatial analysis workflow used to identify opportunity areas for habitat conservation and restoration in the Tampa Bay watershed. Workflows are divided into binning of land use/land cover categories into relevant habitat types and spatial overlay of datasets to identify the opportunity areas.</w:t>
+              <w:t xml:space="preserve">Figure 1: Spatial analysis workflow used to identify opportunity areas and restoration potential in the Tampa Bay watershed. Workflows are divided into binning of land use/land cover categories into relevant habitat types and spatial overlay of datasets to identify the opportunity areas.</w:t>
             </w:r>
           </w:p>
           <w:bookmarkEnd w:id="51"/>
@@ -2460,12 +2481,188 @@
         </w:tc>
       </w:tr>
     </w:tbl>
+    <w:p/>
+    <w:tbl>
+      <w:tblPr>
+        <w:tblStyle w:val="Table"/>
+        <w:tblW w:type="pct" w:w="5000"/>
+        <w:tblLook w:firstRow="0" w:lastRow="0" w:firstColumn="0" w:lastColumn="0" w:noHBand="0" w:noVBand="0" w:val="0000"/>
+      </w:tblPr>
+      <w:tblGrid>
+        <w:gridCol w:w="7920"/>
+      </w:tblGrid>
+      <w:tr>
+        <w:tc>
+          <w:tcPr/>
+          <w:bookmarkStart w:id="63" w:name="fig-oppmap"/>
+          <w:p>
+            <w:pPr>
+              <w:pStyle w:val="Figure"/>
+              <w:jc w:val="center"/>
+            </w:pPr>
+            <w:r>
+              <w:drawing>
+                <wp:inline>
+                  <wp:extent cx="5943600" cy="3714749"/>
+                  <wp:effectExtent b="0" l="0" r="0" t="0"/>
+                  <wp:docPr descr="" title="" id="61" name="Picture"/>
+                  <a:graphic>
+                    <a:graphicData uri="http://schemas.openxmlformats.org/drawingml/2006/picture">
+                      <pic:pic>
+                        <pic:nvPicPr>
+                          <pic:cNvPr descr="figs/oppmap.png" id="62" name="Picture"/>
+                          <pic:cNvPicPr>
+                            <a:picLocks noChangeArrowheads="1" noChangeAspect="1"/>
+                          </pic:cNvPicPr>
+                        </pic:nvPicPr>
+                        <pic:blipFill>
+                          <a:blip r:embed="rId60"/>
+                          <a:stretch>
+                            <a:fillRect/>
+                          </a:stretch>
+                        </pic:blipFill>
+                        <pic:spPr bwMode="auto">
+                          <a:xfrm>
+                            <a:off x="0" y="0"/>
+                            <a:ext cx="5943600" cy="3714749"/>
+                          </a:xfrm>
+                          <a:prstGeom prst="rect">
+                            <a:avLst/>
+                          </a:prstGeom>
+                          <a:noFill/>
+                          <a:ln w="9525">
+                            <a:noFill/>
+                            <a:headEnd/>
+                            <a:tailEnd/>
+                          </a:ln>
+                        </pic:spPr>
+                      </pic:pic>
+                    </a:graphicData>
+                  </a:graphic>
+                </wp:inline>
+              </w:drawing>
+            </w:r>
+          </w:p>
+          <w:p>
+            <w:pPr>
+              <w:jc w:val="center"/>
+            </w:pPr>
+            <w:pPr>
+              <w:jc w:val="start"/>
+              <w:spacing w:before="200"/>
+              <w:pStyle w:val="ImageCaption"/>
+            </w:pPr>
+            <w:r>
+              <w:t xml:space="preserve">Figure 4: Opportunity areas for habitat conservation and reservation in the Tampa Bay watershed. Green indicates existing conservation, blue indicates proposed conservation, and pink indicates reservations opportunities. Each category is also grouped into native and restorable habitats.</w:t>
+            </w:r>
+          </w:p>
+          <w:bookmarkEnd w:id="63"/>
+        </w:tc>
+      </w:tr>
+    </w:tbl>
+    <w:p/>
+    <w:tbl>
+      <w:tblPr>
+        <w:tblStyle w:val="Table"/>
+        <w:tblW w:type="pct" w:w="5000"/>
+        <w:tblLook w:firstRow="0" w:lastRow="0" w:firstColumn="0" w:lastColumn="0" w:noHBand="0" w:noVBand="0" w:val="0000"/>
+      </w:tblPr>
+      <w:tblGrid>
+        <w:gridCol w:w="7920"/>
+      </w:tblGrid>
+      <w:tr>
+        <w:tc>
+          <w:tcPr/>
+          <w:bookmarkStart w:id="67" w:name="fig-restmap"/>
+          <w:p>
+            <w:pPr>
+              <w:pStyle w:val="Figure"/>
+              <w:jc w:val="center"/>
+            </w:pPr>
+            <w:r>
+              <w:drawing>
+                <wp:inline>
+                  <wp:extent cx="5943600" cy="3714749"/>
+                  <wp:effectExtent b="0" l="0" r="0" t="0"/>
+                  <wp:docPr descr="" title="" id="65" name="Picture"/>
+                  <a:graphic>
+                    <a:graphicData uri="http://schemas.openxmlformats.org/drawingml/2006/picture">
+                      <pic:pic>
+                        <pic:nvPicPr>
+                          <pic:cNvPr descr="figs/restmap.png" id="66" name="Picture"/>
+                          <pic:cNvPicPr>
+                            <a:picLocks noChangeArrowheads="1" noChangeAspect="1"/>
+                          </pic:cNvPicPr>
+                        </pic:nvPicPr>
+                        <pic:blipFill>
+                          <a:blip r:embed="rId64"/>
+                          <a:stretch>
+                            <a:fillRect/>
+                          </a:stretch>
+                        </pic:blipFill>
+                        <pic:spPr bwMode="auto">
+                          <a:xfrm>
+                            <a:off x="0" y="0"/>
+                            <a:ext cx="5943600" cy="3714749"/>
+                          </a:xfrm>
+                          <a:prstGeom prst="rect">
+                            <a:avLst/>
+                          </a:prstGeom>
+                          <a:noFill/>
+                          <a:ln w="9525">
+                            <a:noFill/>
+                            <a:headEnd/>
+                            <a:tailEnd/>
+                          </a:ln>
+                        </pic:spPr>
+                      </pic:pic>
+                    </a:graphicData>
+                  </a:graphic>
+                </wp:inline>
+              </w:drawing>
+            </w:r>
+          </w:p>
+          <w:p>
+            <w:pPr>
+              <w:jc w:val="center"/>
+            </w:pPr>
+            <w:pPr>
+              <w:jc w:val="start"/>
+              <w:spacing w:before="200"/>
+              <w:pStyle w:val="ImageCaption"/>
+            </w:pPr>
+            <w:r>
+              <w:t xml:space="preserve">Figure 5: Habitat restoration potential in the Tampa Bay watershed. Areas are identified as those where habitat restoration could target the four identified categories as coastal uplands, freshwater wetlands, native uplands, or tidal wetlands. Categories are based on the opportunity areas and soil types.</w:t>
+            </w:r>
+          </w:p>
+          <w:bookmarkEnd w:id="67"/>
+        </w:tc>
+      </w:tr>
+    </w:tbl>
+    <w:bookmarkEnd w:id="68"/>
+    <w:bookmarkStart w:id="69" w:name="tables"/>
+    <w:p>
+      <w:pPr>
+        <w:pStyle w:val="Heading2"/>
+      </w:pPr>
+      <w:r>
+        <w:t xml:space="preserve">Tables</w:t>
+      </w:r>
+    </w:p>
+    <w:p>
+      <w:pPr>
+        <w:pStyle w:val="FirstParagraph"/>
+      </w:pPr>
+      <w:r>
+        <w:t xml:space="preserve">Table 1: Land use change table</w:t>
+      </w:r>
+    </w:p>
     <w:p>
       <w:pPr>
         <w:pStyle w:val="BodyText"/>
       </w:pPr>
       <w:r>
-        <w:t xml:space="preserve">Figure 4: Map of opportunity assessment</w:t>
+        <w:t xml:space="preserve">Table 2: Subtidal change table</w:t>
       </w:r>
     </w:p>
     <w:p>
@@ -2473,63 +2670,29 @@
         <w:pStyle w:val="BodyText"/>
       </w:pPr>
       <w:r>
-        <w:t xml:space="preserve">Figure 5: Map of restoration potential</w:t>
-      </w:r>
-    </w:p>
-    <w:bookmarkEnd w:id="60"/>
-    <w:bookmarkStart w:id="61" w:name="tables"/>
+        <w:t xml:space="preserve">Table 3: Summary of the opportunity assessment analysis</w:t>
+      </w:r>
+    </w:p>
+    <w:p>
+      <w:pPr>
+        <w:pStyle w:val="BodyText"/>
+      </w:pPr>
+      <w:r>
+        <w:t xml:space="preserve">Table 4: Targets</w:t>
+      </w:r>
+    </w:p>
+    <w:bookmarkEnd w:id="69"/>
+    <w:bookmarkStart w:id="205" w:name="references"/>
     <w:p>
       <w:pPr>
         <w:pStyle w:val="Heading2"/>
       </w:pPr>
       <w:r>
-        <w:t xml:space="preserve">Tables</w:t>
-      </w:r>
-    </w:p>
-    <w:p>
-      <w:pPr>
-        <w:pStyle w:val="FirstParagraph"/>
-      </w:pPr>
-      <w:r>
-        <w:t xml:space="preserve">Table 1: Land use change table</w:t>
-      </w:r>
-    </w:p>
-    <w:p>
-      <w:pPr>
-        <w:pStyle w:val="BodyText"/>
-      </w:pPr>
-      <w:r>
-        <w:t xml:space="preserve">Table 2: Subtidal change table</w:t>
-      </w:r>
-    </w:p>
-    <w:p>
-      <w:pPr>
-        <w:pStyle w:val="BodyText"/>
-      </w:pPr>
-      <w:r>
-        <w:t xml:space="preserve">Table 3: Summary of the opportunity assessment analysis</w:t>
-      </w:r>
-    </w:p>
-    <w:p>
-      <w:pPr>
-        <w:pStyle w:val="BodyText"/>
-      </w:pPr>
-      <w:r>
-        <w:t xml:space="preserve">Table 4: Targets</w:t>
-      </w:r>
-    </w:p>
-    <w:bookmarkEnd w:id="61"/>
-    <w:bookmarkStart w:id="197" w:name="references"/>
-    <w:p>
-      <w:pPr>
-        <w:pStyle w:val="Heading2"/>
-      </w:pPr>
-      <w:r>
         <w:t xml:space="preserve">References</w:t>
       </w:r>
     </w:p>
-    <w:bookmarkStart w:id="196" w:name="refs"/>
-    <w:bookmarkStart w:id="63" w:name="ref-Arnell15"/>
+    <w:bookmarkStart w:id="204" w:name="refs"/>
+    <w:bookmarkStart w:id="71" w:name="ref-Arnell15"/>
     <w:p>
       <w:pPr>
         <w:pStyle w:val="Bibliography"/>
@@ -2565,7 +2728,7 @@
       <w:r>
         <w:t xml:space="preserve"> </w:t>
       </w:r>
-      <w:hyperlink r:id="rId62">
+      <w:hyperlink r:id="rId70">
         <w:r>
           <w:rPr>
             <w:rStyle w:val="Hyperlink"/>
@@ -2577,8 +2740,8 @@
         <w:t xml:space="preserve">.</w:t>
       </w:r>
     </w:p>
-    <w:bookmarkEnd w:id="63"/>
-    <w:bookmarkStart w:id="64" w:name="ref-Ash05"/>
+    <w:bookmarkEnd w:id="71"/>
+    <w:bookmarkStart w:id="72" w:name="ref-Ash05"/>
     <w:p>
       <w:pPr>
         <w:pStyle w:val="Bibliography"/>
@@ -2627,8 +2790,8 @@
         <w:t xml:space="preserve">, ed. S. F. Treat (St. Petersburg, Florida: Tampa Bay Estuary Program), 179–182.</w:t>
       </w:r>
     </w:p>
-    <w:bookmarkEnd w:id="64"/>
-    <w:bookmarkStart w:id="66" w:name="ref-AvilaGarcia20"/>
+    <w:bookmarkEnd w:id="72"/>
+    <w:bookmarkStart w:id="74" w:name="ref-AvilaGarcia20"/>
     <w:p>
       <w:pPr>
         <w:pStyle w:val="Bibliography"/>
@@ -2655,7 +2818,7 @@
       <w:r>
         <w:t xml:space="preserve"> </w:t>
       </w:r>
-      <w:hyperlink r:id="rId65">
+      <w:hyperlink r:id="rId73">
         <w:r>
           <w:rPr>
             <w:rStyle w:val="Hyperlink"/>
@@ -2667,8 +2830,8 @@
         <w:t xml:space="preserve">.</w:t>
       </w:r>
     </w:p>
-    <w:bookmarkEnd w:id="66"/>
-    <w:bookmarkStart w:id="68" w:name="ref-Benson18"/>
+    <w:bookmarkEnd w:id="74"/>
+    <w:bookmarkStart w:id="76" w:name="ref-Benson18"/>
     <w:p>
       <w:pPr>
         <w:pStyle w:val="Bibliography"/>
@@ -2695,7 +2858,7 @@
       <w:r>
         <w:t xml:space="preserve"> </w:t>
       </w:r>
-      <w:hyperlink r:id="rId67">
+      <w:hyperlink r:id="rId75">
         <w:r>
           <w:rPr>
             <w:rStyle w:val="Hyperlink"/>
@@ -2707,8 +2870,8 @@
         <w:t xml:space="preserve">.</w:t>
       </w:r>
     </w:p>
-    <w:bookmarkEnd w:id="68"/>
-    <w:bookmarkStart w:id="69" w:name="ref-Berntness85"/>
+    <w:bookmarkEnd w:id="76"/>
+    <w:bookmarkStart w:id="77" w:name="ref-Berntness85"/>
     <w:p>
       <w:pPr>
         <w:pStyle w:val="Bibliography"/>
@@ -2767,8 +2930,8 @@
         <w:t xml:space="preserve">66, 1042–1055.</w:t>
       </w:r>
     </w:p>
-    <w:bookmarkEnd w:id="69"/>
-    <w:bookmarkStart w:id="70" w:name="ref-Boland18"/>
+    <w:bookmarkEnd w:id="77"/>
+    <w:bookmarkStart w:id="78" w:name="ref-Boland18"/>
     <w:p>
       <w:pPr>
         <w:pStyle w:val="Bibliography"/>
@@ -2807,8 +2970,8 @@
         <w:t xml:space="preserve">approach. Gulf of Mexico Alliance, Habitat Resources Priority Issue Team.</w:t>
       </w:r>
     </w:p>
-    <w:bookmarkEnd w:id="70"/>
-    <w:bookmarkStart w:id="71" w:name="ref-Boswell12"/>
+    <w:bookmarkEnd w:id="78"/>
+    <w:bookmarkStart w:id="79" w:name="ref-Boswell12"/>
     <w:p>
       <w:pPr>
         <w:pStyle w:val="Bibliography"/>
@@ -2830,8 +2993,8 @@
         <w:t xml:space="preserve">. Punta Gorda, Florida: Charlotte Harbor National Estuary Program.</w:t>
       </w:r>
     </w:p>
-    <w:bookmarkEnd w:id="71"/>
-    <w:bookmarkStart w:id="72" w:name="ref-Brinson95"/>
+    <w:bookmarkEnd w:id="79"/>
+    <w:bookmarkStart w:id="80" w:name="ref-Brinson95"/>
     <w:p>
       <w:pPr>
         <w:pStyle w:val="Bibliography"/>
@@ -2856,8 +3019,8 @@
         <w:t xml:space="preserve">18, 648–659.</w:t>
       </w:r>
     </w:p>
-    <w:bookmarkEnd w:id="72"/>
-    <w:bookmarkStart w:id="74" w:name="ref-Burke20"/>
+    <w:bookmarkEnd w:id="80"/>
+    <w:bookmarkStart w:id="82" w:name="ref-Burke20"/>
     <w:p>
       <w:pPr>
         <w:pStyle w:val="Bibliography"/>
@@ -2904,7 +3067,7 @@
       <w:r>
         <w:t xml:space="preserve"> </w:t>
       </w:r>
-      <w:hyperlink r:id="rId73">
+      <w:hyperlink r:id="rId81">
         <w:r>
           <w:rPr>
             <w:rStyle w:val="Hyperlink"/>
@@ -2916,8 +3079,8 @@
         <w:t xml:space="preserve">.</w:t>
       </w:r>
     </w:p>
-    <w:bookmarkEnd w:id="74"/>
-    <w:bookmarkStart w:id="76" w:name="ref-Burke19"/>
+    <w:bookmarkEnd w:id="82"/>
+    <w:bookmarkStart w:id="84" w:name="ref-Burke19"/>
     <w:p>
       <w:pPr>
         <w:pStyle w:val="Bibliography"/>
@@ -2946,7 +3109,7 @@
       <w:r>
         <w:t xml:space="preserve"> </w:t>
       </w:r>
-      <w:hyperlink r:id="rId75">
+      <w:hyperlink r:id="rId83">
         <w:r>
           <w:rPr>
             <w:rStyle w:val="Hyperlink"/>
@@ -2958,8 +3121,8 @@
         <w:t xml:space="preserve">.</w:t>
       </w:r>
     </w:p>
-    <w:bookmarkEnd w:id="76"/>
-    <w:bookmarkStart w:id="78" w:name="ref-Calil15"/>
+    <w:bookmarkEnd w:id="84"/>
+    <w:bookmarkStart w:id="86" w:name="ref-Calil15"/>
     <w:p>
       <w:pPr>
         <w:pStyle w:val="Bibliography"/>
@@ -2986,7 +3149,7 @@
       <w:r>
         <w:t xml:space="preserve"> </w:t>
       </w:r>
-      <w:hyperlink r:id="rId77">
+      <w:hyperlink r:id="rId85">
         <w:r>
           <w:rPr>
             <w:rStyle w:val="Hyperlink"/>
@@ -2998,8 +3161,8 @@
         <w:t xml:space="preserve">.</w:t>
       </w:r>
     </w:p>
-    <w:bookmarkEnd w:id="78"/>
-    <w:bookmarkStart w:id="80" w:name="ref-Cavanaugh19"/>
+    <w:bookmarkEnd w:id="86"/>
+    <w:bookmarkStart w:id="88" w:name="ref-Cavanaugh19"/>
     <w:p>
       <w:pPr>
         <w:pStyle w:val="Bibliography"/>
@@ -3026,7 +3189,7 @@
       <w:r>
         <w:t xml:space="preserve"> </w:t>
       </w:r>
-      <w:hyperlink r:id="rId79">
+      <w:hyperlink r:id="rId87">
         <w:r>
           <w:rPr>
             <w:rStyle w:val="Hyperlink"/>
@@ -3038,8 +3201,8 @@
         <w:t xml:space="preserve">.</w:t>
       </w:r>
     </w:p>
-    <w:bookmarkEnd w:id="80"/>
-    <w:bookmarkStart w:id="82" w:name="ref-Cavanaugh14"/>
+    <w:bookmarkEnd w:id="88"/>
+    <w:bookmarkStart w:id="90" w:name="ref-Cavanaugh14"/>
     <w:p>
       <w:pPr>
         <w:pStyle w:val="Bibliography"/>
@@ -3066,7 +3229,7 @@
       <w:r>
         <w:t xml:space="preserve"> </w:t>
       </w:r>
-      <w:hyperlink r:id="rId81">
+      <w:hyperlink r:id="rId89">
         <w:r>
           <w:rPr>
             <w:rStyle w:val="Hyperlink"/>
@@ -3078,8 +3241,8 @@
         <w:t xml:space="preserve">.</w:t>
       </w:r>
     </w:p>
-    <w:bookmarkEnd w:id="82"/>
-    <w:bookmarkStart w:id="84" w:name="ref-Chung18"/>
+    <w:bookmarkEnd w:id="90"/>
+    <w:bookmarkStart w:id="92" w:name="ref-Chung18"/>
     <w:p>
       <w:pPr>
         <w:pStyle w:val="Bibliography"/>
@@ -3106,7 +3269,7 @@
       <w:r>
         <w:t xml:space="preserve"> </w:t>
       </w:r>
-      <w:hyperlink r:id="rId83">
+      <w:hyperlink r:id="rId91">
         <w:r>
           <w:rPr>
             <w:rStyle w:val="Hyperlink"/>
@@ -3118,8 +3281,8 @@
         <w:t xml:space="preserve">.</w:t>
       </w:r>
     </w:p>
-    <w:bookmarkEnd w:id="84"/>
-    <w:bookmarkStart w:id="85" w:name="ref-Cicchetti11"/>
+    <w:bookmarkEnd w:id="92"/>
+    <w:bookmarkStart w:id="93" w:name="ref-Cicchetti11"/>
     <w:p>
       <w:pPr>
         <w:pStyle w:val="Bibliography"/>
@@ -3180,8 +3343,8 @@
         <w:t xml:space="preserve">34, 1278–1292.</w:t>
       </w:r>
     </w:p>
-    <w:bookmarkEnd w:id="85"/>
-    <w:bookmarkStart w:id="86" w:name="ref-Coen07"/>
+    <w:bookmarkEnd w:id="93"/>
+    <w:bookmarkStart w:id="94" w:name="ref-Coen07"/>
     <w:p>
       <w:pPr>
         <w:pStyle w:val="Bibliography"/>
@@ -3206,8 +3369,8 @@
         <w:t xml:space="preserve">341, 303–307.</w:t>
       </w:r>
     </w:p>
-    <w:bookmarkEnd w:id="86"/>
-    <w:bookmarkStart w:id="88" w:name="ref-Comeaux12"/>
+    <w:bookmarkEnd w:id="94"/>
+    <w:bookmarkStart w:id="96" w:name="ref-Comeaux12"/>
     <w:p>
       <w:pPr>
         <w:pStyle w:val="Bibliography"/>
@@ -3252,7 +3415,7 @@
       <w:r>
         <w:t xml:space="preserve"> </w:t>
       </w:r>
-      <w:hyperlink r:id="rId87">
+      <w:hyperlink r:id="rId95">
         <w:r>
           <w:rPr>
             <w:rStyle w:val="Hyperlink"/>
@@ -3264,8 +3427,8 @@
         <w:t xml:space="preserve">.</w:t>
       </w:r>
     </w:p>
-    <w:bookmarkEnd w:id="88"/>
-    <w:bookmarkStart w:id="90" w:name="ref-Conner07"/>
+    <w:bookmarkEnd w:id="96"/>
+    <w:bookmarkStart w:id="98" w:name="ref-Conner07"/>
     <w:p>
       <w:pPr>
         <w:pStyle w:val="Bibliography"/>
@@ -3331,7 +3494,7 @@
       <w:r>
         <w:t xml:space="preserve"> </w:t>
       </w:r>
-      <w:hyperlink r:id="rId89">
+      <w:hyperlink r:id="rId97">
         <w:r>
           <w:rPr>
             <w:rStyle w:val="Hyperlink"/>
@@ -3343,8 +3506,8 @@
         <w:t xml:space="preserve">.</w:t>
       </w:r>
     </w:p>
-    <w:bookmarkEnd w:id="90"/>
-    <w:bookmarkStart w:id="91" w:name="ref-CSA19"/>
+    <w:bookmarkEnd w:id="98"/>
+    <w:bookmarkStart w:id="99" w:name="ref-CSA19"/>
     <w:p>
       <w:pPr>
         <w:pStyle w:val="Bibliography"/>
@@ -3371,8 +3534,8 @@
         <w:t xml:space="preserve">ay hard bottom mapping project. Tampa Bay Estuary Program, St. Petersburg, Florida.</w:t>
       </w:r>
     </w:p>
-    <w:bookmarkEnd w:id="91"/>
-    <w:bookmarkStart w:id="93" w:name="ref-Dontis20"/>
+    <w:bookmarkEnd w:id="99"/>
+    <w:bookmarkStart w:id="101" w:name="ref-Dontis20"/>
     <w:p>
       <w:pPr>
         <w:pStyle w:val="Bibliography"/>
@@ -3399,7 +3562,7 @@
       <w:r>
         <w:t xml:space="preserve"> </w:t>
       </w:r>
-      <w:hyperlink r:id="rId92">
+      <w:hyperlink r:id="rId100">
         <w:r>
           <w:rPr>
             <w:rStyle w:val="Hyperlink"/>
@@ -3411,8 +3574,8 @@
         <w:t xml:space="preserve">.</w:t>
       </w:r>
     </w:p>
-    <w:bookmarkEnd w:id="93"/>
-    <w:bookmarkStart w:id="95" w:name="ref-Duarte09"/>
+    <w:bookmarkEnd w:id="101"/>
+    <w:bookmarkStart w:id="103" w:name="ref-Duarte09"/>
     <w:p>
       <w:pPr>
         <w:pStyle w:val="Bibliography"/>
@@ -3448,7 +3611,7 @@
       <w:r>
         <w:t xml:space="preserve"> </w:t>
       </w:r>
-      <w:hyperlink r:id="rId94">
+      <w:hyperlink r:id="rId102">
         <w:r>
           <w:rPr>
             <w:rStyle w:val="Hyperlink"/>
@@ -3460,8 +3623,8 @@
         <w:t xml:space="preserve">.</w:t>
       </w:r>
     </w:p>
-    <w:bookmarkEnd w:id="95"/>
-    <w:bookmarkStart w:id="97" w:name="ref-Dupont08"/>
+    <w:bookmarkEnd w:id="103"/>
+    <w:bookmarkStart w:id="105" w:name="ref-Dupont08"/>
     <w:p>
       <w:pPr>
         <w:pStyle w:val="Bibliography"/>
@@ -3506,7 +3669,7 @@
       <w:r>
         <w:t xml:space="preserve"> </w:t>
       </w:r>
-      <w:hyperlink r:id="rId96">
+      <w:hyperlink r:id="rId104">
         <w:r>
           <w:rPr>
             <w:rStyle w:val="Hyperlink"/>
@@ -3518,8 +3681,8 @@
         <w:t xml:space="preserve">.</w:t>
       </w:r>
     </w:p>
-    <w:bookmarkEnd w:id="97"/>
-    <w:bookmarkStart w:id="99" w:name="ref-Eisma98"/>
+    <w:bookmarkEnd w:id="105"/>
+    <w:bookmarkStart w:id="107" w:name="ref-Eisma98"/>
     <w:p>
       <w:pPr>
         <w:pStyle w:val="Bibliography"/>
@@ -3543,7 +3706,7 @@
       <w:r>
         <w:t xml:space="preserve"> </w:t>
       </w:r>
-      <w:hyperlink r:id="rId98">
+      <w:hyperlink r:id="rId106">
         <w:r>
           <w:rPr>
             <w:rStyle w:val="Hyperlink"/>
@@ -3555,8 +3718,8 @@
         <w:t xml:space="preserve">.</w:t>
       </w:r>
     </w:p>
-    <w:bookmarkEnd w:id="99"/>
-    <w:bookmarkStart w:id="100" w:name="ref-Eleuterius79"/>
+    <w:bookmarkEnd w:id="107"/>
+    <w:bookmarkStart w:id="108" w:name="ref-Eleuterius79"/>
     <w:p>
       <w:pPr>
         <w:pStyle w:val="Bibliography"/>
@@ -3581,8 +3744,8 @@
         <w:t xml:space="preserve">29, 394–400.</w:t>
       </w:r>
     </w:p>
-    <w:bookmarkEnd w:id="100"/>
-    <w:bookmarkStart w:id="101" w:name="ref-EPA96"/>
+    <w:bookmarkEnd w:id="108"/>
+    <w:bookmarkStart w:id="109" w:name="ref-EPA96"/>
     <w:p>
       <w:pPr>
         <w:pStyle w:val="Bibliography"/>
@@ -3591,8 +3754,8 @@
         <w:t xml:space="preserve">Environmental Protection Agency (1996). Watershed approach framework. Office of Water (4501F).</w:t>
       </w:r>
     </w:p>
-    <w:bookmarkEnd w:id="101"/>
-    <w:bookmarkStart w:id="103" w:name="ref-Enwright15"/>
+    <w:bookmarkEnd w:id="109"/>
+    <w:bookmarkStart w:id="111" w:name="ref-Enwright15"/>
     <w:p>
       <w:pPr>
         <w:pStyle w:val="Bibliography"/>
@@ -3627,7 +3790,7 @@
       <w:r>
         <w:t xml:space="preserve"> </w:t>
       </w:r>
-      <w:hyperlink r:id="rId102">
+      <w:hyperlink r:id="rId110">
         <w:r>
           <w:rPr>
             <w:rStyle w:val="Hyperlink"/>
@@ -3639,8 +3802,8 @@
         <w:t xml:space="preserve">.</w:t>
       </w:r>
     </w:p>
-    <w:bookmarkEnd w:id="103"/>
-    <w:bookmarkStart w:id="105" w:name="ref-Enwright16"/>
+    <w:bookmarkEnd w:id="111"/>
+    <w:bookmarkStart w:id="113" w:name="ref-Enwright16"/>
     <w:p>
       <w:pPr>
         <w:pStyle w:val="Bibliography"/>
@@ -3667,7 +3830,7 @@
       <w:r>
         <w:t xml:space="preserve"> </w:t>
       </w:r>
-      <w:hyperlink r:id="rId104">
+      <w:hyperlink r:id="rId112">
         <w:r>
           <w:rPr>
             <w:rStyle w:val="Hyperlink"/>
@@ -3679,8 +3842,8 @@
         <w:t xml:space="preserve">.</w:t>
       </w:r>
     </w:p>
-    <w:bookmarkEnd w:id="105"/>
-    <w:bookmarkStart w:id="106" w:name="ref-zuErmgassen13"/>
+    <w:bookmarkEnd w:id="113"/>
+    <w:bookmarkStart w:id="114" w:name="ref-zuErmgassen13"/>
     <w:p>
       <w:pPr>
         <w:pStyle w:val="Bibliography"/>
@@ -3717,8 +3880,8 @@
         <w:t xml:space="preserve">36, 36–43.</w:t>
       </w:r>
     </w:p>
-    <w:bookmarkEnd w:id="106"/>
-    <w:bookmarkStart w:id="107" w:name="ref-FDOT99"/>
+    <w:bookmarkEnd w:id="114"/>
+    <w:bookmarkStart w:id="115" w:name="ref-FDOT99"/>
     <w:p>
       <w:pPr>
         <w:pStyle w:val="Bibliography"/>
@@ -3747,8 +3910,8 @@
         <w:t xml:space="preserve">. Third. Tallahassee, Florida: FDOT Surveying; Mapping Office Geographic Mapping Section.</w:t>
       </w:r>
     </w:p>
-    <w:bookmarkEnd w:id="107"/>
-    <w:bookmarkStart w:id="109" w:name="ref-Garner15"/>
+    <w:bookmarkEnd w:id="115"/>
+    <w:bookmarkStart w:id="117" w:name="ref-Garner15"/>
     <w:p>
       <w:pPr>
         <w:pStyle w:val="Bibliography"/>
@@ -3784,7 +3947,7 @@
       <w:r>
         <w:t xml:space="preserve"> </w:t>
       </w:r>
-      <w:hyperlink r:id="rId108">
+      <w:hyperlink r:id="rId116">
         <w:r>
           <w:rPr>
             <w:rStyle w:val="Hyperlink"/>
@@ -3796,8 +3959,8 @@
         <w:t xml:space="preserve">.</w:t>
       </w:r>
     </w:p>
-    <w:bookmarkEnd w:id="109"/>
-    <w:bookmarkStart w:id="111" w:name="ref-Geselbracht15"/>
+    <w:bookmarkEnd w:id="117"/>
+    <w:bookmarkStart w:id="119" w:name="ref-Geselbracht15"/>
     <w:p>
       <w:pPr>
         <w:pStyle w:val="Bibliography"/>
@@ -3851,7 +4014,7 @@
       <w:r>
         <w:t xml:space="preserve"> </w:t>
       </w:r>
-      <w:hyperlink r:id="rId110">
+      <w:hyperlink r:id="rId118">
         <w:r>
           <w:rPr>
             <w:rStyle w:val="Hyperlink"/>
@@ -3863,8 +4026,8 @@
         <w:t xml:space="preserve">.</w:t>
       </w:r>
     </w:p>
-    <w:bookmarkEnd w:id="111"/>
-    <w:bookmarkStart w:id="112" w:name="ref-Gregory06"/>
+    <w:bookmarkEnd w:id="119"/>
+    <w:bookmarkStart w:id="120" w:name="ref-Gregory06"/>
     <w:p>
       <w:pPr>
         <w:pStyle w:val="Bibliography"/>
@@ -3889,8 +4052,8 @@
         <w:t xml:space="preserve">16, 2411–2425.</w:t>
       </w:r>
     </w:p>
-    <w:bookmarkEnd w:id="112"/>
-    <w:bookmarkStart w:id="113" w:name="ref-Griffen05"/>
+    <w:bookmarkEnd w:id="120"/>
+    <w:bookmarkStart w:id="121" w:name="ref-Griffen05"/>
     <w:p>
       <w:pPr>
         <w:pStyle w:val="Bibliography"/>
@@ -3917,8 +4080,8 @@
         <w:t xml:space="preserve">ay dredged hole habitat assessment project. Tampa Bay Estuary Program, St. Petersburg, Florida.</w:t>
       </w:r>
     </w:p>
-    <w:bookmarkEnd w:id="113"/>
-    <w:bookmarkStart w:id="114" w:name="ref-Heck03"/>
+    <w:bookmarkEnd w:id="121"/>
+    <w:bookmarkStart w:id="122" w:name="ref-Heck03"/>
     <w:p>
       <w:pPr>
         <w:pStyle w:val="Bibliography"/>
@@ -3943,8 +4106,8 @@
         <w:t xml:space="preserve">253, 123–136.</w:t>
       </w:r>
     </w:p>
-    <w:bookmarkEnd w:id="114"/>
-    <w:bookmarkStart w:id="115" w:name="ref-Henningsen05"/>
+    <w:bookmarkEnd w:id="122"/>
+    <w:bookmarkStart w:id="123" w:name="ref-Henningsen05"/>
     <w:p>
       <w:pPr>
         <w:pStyle w:val="Bibliography"/>
@@ -3984,8 +4147,8 @@
         <w:t xml:space="preserve">, ed. S. F. Treat (St. Petersburg, FL: Tampa Bay Estuary Program), 165–170.</w:t>
       </w:r>
     </w:p>
-    <w:bookmarkEnd w:id="115"/>
-    <w:bookmarkStart w:id="116" w:name="ref-Hilderbrand05"/>
+    <w:bookmarkEnd w:id="123"/>
+    <w:bookmarkStart w:id="124" w:name="ref-Hilderbrand05"/>
     <w:p>
       <w:pPr>
         <w:pStyle w:val="Bibliography"/>
@@ -4010,8 +4173,8 @@
         <w:t xml:space="preserve">10, 19.</w:t>
       </w:r>
     </w:p>
-    <w:bookmarkEnd w:id="116"/>
-    <w:bookmarkStart w:id="117" w:name="ref-Hobbs07"/>
+    <w:bookmarkEnd w:id="124"/>
+    <w:bookmarkStart w:id="125" w:name="ref-Hobbs07"/>
     <w:p>
       <w:pPr>
         <w:pStyle w:val="Bibliography"/>
@@ -4036,8 +4199,8 @@
         <w:t xml:space="preserve">15, 354–357.</w:t>
       </w:r>
     </w:p>
-    <w:bookmarkEnd w:id="117"/>
-    <w:bookmarkStart w:id="119" w:name="ref-Holl01"/>
+    <w:bookmarkEnd w:id="125"/>
+    <w:bookmarkStart w:id="127" w:name="ref-Holl01"/>
     <w:p>
       <w:pPr>
         <w:pStyle w:val="Bibliography"/>
@@ -4064,7 +4227,7 @@
       <w:r>
         <w:t xml:space="preserve"> </w:t>
       </w:r>
-      <w:hyperlink r:id="rId118">
+      <w:hyperlink r:id="rId126">
         <w:r>
           <w:rPr>
             <w:rStyle w:val="Hyperlink"/>
@@ -4076,8 +4239,8 @@
         <w:t xml:space="preserve">.</w:t>
       </w:r>
     </w:p>
-    <w:bookmarkEnd w:id="119"/>
-    <w:bookmarkStart w:id="120" w:name="ref-Holling78"/>
+    <w:bookmarkEnd w:id="127"/>
+    <w:bookmarkStart w:id="128" w:name="ref-Holling78"/>
     <w:p>
       <w:pPr>
         <w:pStyle w:val="Bibliography"/>
@@ -4099,8 +4262,8 @@
         <w:t xml:space="preserve">. Chichester, UK: John Wiley &amp; Sons.</w:t>
       </w:r>
     </w:p>
-    <w:bookmarkEnd w:id="120"/>
-    <w:bookmarkStart w:id="122" w:name="ref-Houde93"/>
+    <w:bookmarkEnd w:id="128"/>
+    <w:bookmarkStart w:id="130" w:name="ref-Houde93"/>
     <w:p>
       <w:pPr>
         <w:pStyle w:val="Bibliography"/>
@@ -4127,7 +4290,7 @@
       <w:r>
         <w:t xml:space="preserve"> </w:t>
       </w:r>
-      <w:hyperlink r:id="rId121">
+      <w:hyperlink r:id="rId129">
         <w:r>
           <w:rPr>
             <w:rStyle w:val="Hyperlink"/>
@@ -4139,8 +4302,8 @@
         <w:t xml:space="preserve">.</w:t>
       </w:r>
     </w:p>
-    <w:bookmarkEnd w:id="122"/>
-    <w:bookmarkStart w:id="123" w:name="ref-Hsieh04"/>
+    <w:bookmarkEnd w:id="130"/>
+    <w:bookmarkStart w:id="131" w:name="ref-Hsieh04"/>
     <w:p>
       <w:pPr>
         <w:pStyle w:val="Bibliography"/>
@@ -4174,8 +4337,8 @@
         <w:t xml:space="preserve">, eds. S. Fagherazzi, M. Marani, and L. Blum (Washington: American Geophysical Union), 231–245.</w:t>
       </w:r>
     </w:p>
-    <w:bookmarkEnd w:id="123"/>
-    <w:bookmarkStart w:id="125" w:name="ref-Hughes11"/>
+    <w:bookmarkEnd w:id="131"/>
+    <w:bookmarkStart w:id="133" w:name="ref-Hughes11"/>
     <w:p>
       <w:pPr>
         <w:pStyle w:val="Bibliography"/>
@@ -4202,7 +4365,7 @@
       <w:r>
         <w:t xml:space="preserve"> </w:t>
       </w:r>
-      <w:hyperlink r:id="rId124">
+      <w:hyperlink r:id="rId132">
         <w:r>
           <w:rPr>
             <w:rStyle w:val="Hyperlink"/>
@@ -4214,8 +4377,8 @@
         <w:t xml:space="preserve">.</w:t>
       </w:r>
     </w:p>
-    <w:bookmarkEnd w:id="125"/>
-    <w:bookmarkStart w:id="127" w:name="ref-Iwamura13"/>
+    <w:bookmarkEnd w:id="133"/>
+    <w:bookmarkStart w:id="135" w:name="ref-Iwamura13"/>
     <w:p>
       <w:pPr>
         <w:pStyle w:val="Bibliography"/>
@@ -4242,7 +4405,7 @@
       <w:r>
         <w:t xml:space="preserve"> </w:t>
       </w:r>
-      <w:hyperlink r:id="rId126">
+      <w:hyperlink r:id="rId134">
         <w:r>
           <w:rPr>
             <w:rStyle w:val="Hyperlink"/>
@@ -4254,8 +4417,8 @@
         <w:t xml:space="preserve">.</w:t>
       </w:r>
     </w:p>
-    <w:bookmarkEnd w:id="127"/>
-    <w:bookmarkStart w:id="128" w:name="ref-Jaap90"/>
+    <w:bookmarkEnd w:id="135"/>
+    <w:bookmarkStart w:id="136" w:name="ref-Jaap90"/>
     <w:p>
       <w:pPr>
         <w:pStyle w:val="Bibliography"/>
@@ -4289,8 +4452,8 @@
         <w:t xml:space="preserve">, eds. R. L. Myers and J. J. Ewel (Orlando, Florida, USA: University of Central Florida Press), 574–618.</w:t>
       </w:r>
     </w:p>
-    <w:bookmarkEnd w:id="128"/>
-    <w:bookmarkStart w:id="129" w:name="ref-JEI16"/>
+    <w:bookmarkEnd w:id="136"/>
+    <w:bookmarkStart w:id="137" w:name="ref-JEI16"/>
     <w:p>
       <w:pPr>
         <w:pStyle w:val="Bibliography"/>
@@ -4335,8 +4498,8 @@
         <w:t xml:space="preserve">rogram. Tampa Bay Estuary Program, St. Petersburg, Florida.</w:t>
       </w:r>
     </w:p>
-    <w:bookmarkEnd w:id="129"/>
-    <w:bookmarkStart w:id="130" w:name="ref-JEI20"/>
+    <w:bookmarkEnd w:id="137"/>
+    <w:bookmarkStart w:id="138" w:name="ref-JEI20"/>
     <w:p>
       <w:pPr>
         <w:pStyle w:val="Bibliography"/>
@@ -4390,8 +4553,8 @@
         <w:t xml:space="preserve">rogram. Tampa Bay Estuary Program, St. Petersburg, Florida.</w:t>
       </w:r>
     </w:p>
-    <w:bookmarkEnd w:id="130"/>
-    <w:bookmarkStart w:id="131" w:name="ref-Kaufman17"/>
+    <w:bookmarkEnd w:id="138"/>
+    <w:bookmarkStart w:id="139" w:name="ref-Kaufman17"/>
     <w:p>
       <w:pPr>
         <w:pStyle w:val="Bibliography"/>
@@ -4463,8 +4626,8 @@
         <w:t xml:space="preserve">ay. Tampa Bay Estuary Program, St. Petersburg, Florida.</w:t>
       </w:r>
     </w:p>
-    <w:bookmarkEnd w:id="131"/>
-    <w:bookmarkStart w:id="132" w:name="ref-Kushlan90"/>
+    <w:bookmarkEnd w:id="139"/>
+    <w:bookmarkStart w:id="140" w:name="ref-Kushlan90"/>
     <w:p>
       <w:pPr>
         <w:pStyle w:val="Bibliography"/>
@@ -4498,8 +4661,8 @@
         <w:t xml:space="preserve">, eds. R. L. Myers and J. J. Ewel (Orlando, Florida: University of Central Florida Press), 324–363.</w:t>
       </w:r>
     </w:p>
-    <w:bookmarkEnd w:id="132"/>
-    <w:bookmarkStart w:id="133" w:name="ref-Lamb18"/>
+    <w:bookmarkEnd w:id="140"/>
+    <w:bookmarkStart w:id="141" w:name="ref-Lamb18"/>
     <w:p>
       <w:pPr>
         <w:pStyle w:val="Bibliography"/>
@@ -4524,8 +4687,8 @@
         <w:t xml:space="preserve">26, 657–666.</w:t>
       </w:r>
     </w:p>
-    <w:bookmarkEnd w:id="133"/>
-    <w:bookmarkStart w:id="134" w:name="ref-Lewis96"/>
+    <w:bookmarkEnd w:id="141"/>
+    <w:bookmarkStart w:id="142" w:name="ref-Lewis96"/>
     <w:p>
       <w:pPr>
         <w:pStyle w:val="Bibliography"/>
@@ -4552,8 +4715,8 @@
         <w:t xml:space="preserve">ay habitat protection and restoration: Restoring the balance. Tampa Bay Estuary Program, St. Petersburg, Florida.</w:t>
       </w:r>
     </w:p>
-    <w:bookmarkEnd w:id="134"/>
-    <w:bookmarkStart w:id="136" w:name="ref-Menendez18"/>
+    <w:bookmarkEnd w:id="142"/>
+    <w:bookmarkStart w:id="144" w:name="ref-Menendez18"/>
     <w:p>
       <w:pPr>
         <w:pStyle w:val="Bibliography"/>
@@ -4580,7 +4743,7 @@
       <w:r>
         <w:t xml:space="preserve"> </w:t>
       </w:r>
-      <w:hyperlink r:id="rId135">
+      <w:hyperlink r:id="rId143">
         <w:r>
           <w:rPr>
             <w:rStyle w:val="Hyperlink"/>
@@ -4592,8 +4755,8 @@
         <w:t xml:space="preserve">.</w:t>
       </w:r>
     </w:p>
-    <w:bookmarkEnd w:id="136"/>
-    <w:bookmarkStart w:id="137" w:name="ref-Meyers90"/>
+    <w:bookmarkEnd w:id="144"/>
+    <w:bookmarkStart w:id="145" w:name="ref-Meyers90"/>
     <w:p>
       <w:pPr>
         <w:pStyle w:val="Bibliography"/>
@@ -4615,8 +4778,8 @@
         <w:t xml:space="preserve">. Orlando, Florida: University of Central Florida Press.</w:t>
       </w:r>
     </w:p>
-    <w:bookmarkEnd w:id="137"/>
-    <w:bookmarkStart w:id="138" w:name="ref-Moore68"/>
+    <w:bookmarkEnd w:id="145"/>
+    <w:bookmarkStart w:id="146" w:name="ref-Moore68"/>
     <w:p>
       <w:pPr>
         <w:pStyle w:val="Bibliography"/>
@@ -4668,8 +4831,8 @@
         <w:t xml:space="preserve">18, 261–279.</w:t>
       </w:r>
     </w:p>
-    <w:bookmarkEnd w:id="138"/>
-    <w:bookmarkStart w:id="140" w:name="ref-Munson07"/>
+    <w:bookmarkEnd w:id="146"/>
+    <w:bookmarkStart w:id="148" w:name="ref-Munson07"/>
     <w:p>
       <w:pPr>
         <w:pStyle w:val="Bibliography"/>
@@ -4705,7 +4868,7 @@
       <w:r>
         <w:t xml:space="preserve"> </w:t>
       </w:r>
-      <w:hyperlink r:id="rId139">
+      <w:hyperlink r:id="rId147">
         <w:r>
           <w:rPr>
             <w:rStyle w:val="Hyperlink"/>
@@ -4717,8 +4880,8 @@
         <w:t xml:space="preserve">.</w:t>
       </w:r>
     </w:p>
-    <w:bookmarkEnd w:id="140"/>
-    <w:bookmarkStart w:id="141" w:name="ref-NOAA15"/>
+    <w:bookmarkEnd w:id="148"/>
+    <w:bookmarkStart w:id="149" w:name="ref-NOAA15"/>
     <w:p>
       <w:pPr>
         <w:pStyle w:val="Bibliography"/>
@@ -4768,8 +4931,8 @@
         <w:t xml:space="preserve">. Silver Spring, Maryland: National Oceanic; Atmospheric Administration.</w:t>
       </w:r>
     </w:p>
-    <w:bookmarkEnd w:id="141"/>
-    <w:bookmarkStart w:id="143" w:name="ref-Nerem18"/>
+    <w:bookmarkEnd w:id="149"/>
+    <w:bookmarkStart w:id="151" w:name="ref-Nerem18"/>
     <w:p>
       <w:pPr>
         <w:pStyle w:val="Bibliography"/>
@@ -4796,7 +4959,7 @@
       <w:r>
         <w:t xml:space="preserve"> </w:t>
       </w:r>
-      <w:hyperlink r:id="rId142">
+      <w:hyperlink r:id="rId150">
         <w:r>
           <w:rPr>
             <w:rStyle w:val="Hyperlink"/>
@@ -4808,8 +4971,8 @@
         <w:t xml:space="preserve">.</w:t>
       </w:r>
     </w:p>
-    <w:bookmarkEnd w:id="143"/>
-    <w:bookmarkStart w:id="144" w:name="ref-OKeife06"/>
+    <w:bookmarkEnd w:id="151"/>
+    <w:bookmarkStart w:id="152" w:name="ref-OKeife06"/>
     <w:p>
       <w:pPr>
         <w:pStyle w:val="Bibliography"/>
@@ -4872,8 +5035,8 @@
         <w:t xml:space="preserve">rogram. Tampa Bay Estuary Program, St. Petersburg, Florida.</w:t>
       </w:r>
     </w:p>
-    <w:bookmarkEnd w:id="144"/>
-    <w:bookmarkStart w:id="145" w:name="ref-Odum90"/>
+    <w:bookmarkEnd w:id="152"/>
+    <w:bookmarkStart w:id="153" w:name="ref-Odum90"/>
     <w:p>
       <w:pPr>
         <w:pStyle w:val="Bibliography"/>
@@ -4907,8 +5070,8 @@
         <w:t xml:space="preserve">, eds. R. L. Myers and J. J. Ewel (Orlando, Florida: University of Central Florida Press), 517–548.</w:t>
       </w:r>
     </w:p>
-    <w:bookmarkEnd w:id="145"/>
-    <w:bookmarkStart w:id="147" w:name="ref-Osland12"/>
+    <w:bookmarkEnd w:id="153"/>
+    <w:bookmarkStart w:id="155" w:name="ref-Osland12"/>
     <w:p>
       <w:pPr>
         <w:pStyle w:val="Bibliography"/>
@@ -4935,7 +5098,7 @@
       <w:r>
         <w:t xml:space="preserve"> </w:t>
       </w:r>
-      <w:hyperlink r:id="rId146">
+      <w:hyperlink r:id="rId154">
         <w:r>
           <w:rPr>
             <w:rStyle w:val="Hyperlink"/>
@@ -4947,8 +5110,8 @@
         <w:t xml:space="preserve">.</w:t>
       </w:r>
     </w:p>
-    <w:bookmarkEnd w:id="147"/>
-    <w:bookmarkStart w:id="149" w:name="ref-Palmer09"/>
+    <w:bookmarkEnd w:id="155"/>
+    <w:bookmarkStart w:id="157" w:name="ref-Palmer09"/>
     <w:p>
       <w:pPr>
         <w:pStyle w:val="Bibliography"/>
@@ -4975,7 +5138,7 @@
       <w:r>
         <w:t xml:space="preserve"> </w:t>
       </w:r>
-      <w:hyperlink r:id="rId148">
+      <w:hyperlink r:id="rId156">
         <w:r>
           <w:rPr>
             <w:rStyle w:val="Hyperlink"/>
@@ -4987,8 +5150,8 @@
         <w:t xml:space="preserve">.</w:t>
       </w:r>
     </w:p>
-    <w:bookmarkEnd w:id="149"/>
-    <w:bookmarkStart w:id="150" w:name="ref-Price17"/>
+    <w:bookmarkEnd w:id="157"/>
+    <w:bookmarkStart w:id="158" w:name="ref-Price17"/>
     <w:p>
       <w:pPr>
         <w:pStyle w:val="Bibliography"/>
@@ -4997,8 +5160,8 @@
         <w:t xml:space="preserve">Price, R., Loy, D., and Robison, D. (2017). Critical coastal habitat assessment: Baseline monitoring report. Tampa Bay Estuary Program, St. Petersburg, Florida.</w:t>
       </w:r>
     </w:p>
-    <w:bookmarkEnd w:id="150"/>
-    <w:bookmarkStart w:id="152" w:name="ref-Raabe12"/>
+    <w:bookmarkEnd w:id="158"/>
+    <w:bookmarkStart w:id="160" w:name="ref-Raabe12"/>
     <w:p>
       <w:pPr>
         <w:pStyle w:val="Bibliography"/>
@@ -5043,7 +5206,7 @@
       <w:r>
         <w:t xml:space="preserve"> </w:t>
       </w:r>
-      <w:hyperlink r:id="rId151">
+      <w:hyperlink r:id="rId159">
         <w:r>
           <w:rPr>
             <w:rStyle w:val="Hyperlink"/>
@@ -5055,8 +5218,8 @@
         <w:t xml:space="preserve">.</w:t>
       </w:r>
     </w:p>
-    <w:bookmarkEnd w:id="152"/>
-    <w:bookmarkStart w:id="153" w:name="ref-Raulerson19"/>
+    <w:bookmarkEnd w:id="160"/>
+    <w:bookmarkStart w:id="161" w:name="ref-Raulerson19"/>
     <w:p>
       <w:pPr>
         <w:pStyle w:val="Bibliography"/>
@@ -5128,8 +5291,8 @@
         <w:t xml:space="preserve">und. Tampa Bay Estuary Program, St. Petersburg, Florida.</w:t>
       </w:r>
     </w:p>
-    <w:bookmarkEnd w:id="153"/>
-    <w:bookmarkStart w:id="154" w:name="ref-Rayer20"/>
+    <w:bookmarkEnd w:id="161"/>
+    <w:bookmarkStart w:id="162" w:name="ref-Rayer20"/>
     <w:p>
       <w:pPr>
         <w:pStyle w:val="Bibliography"/>
@@ -5163,8 +5326,8 @@
         <w:t xml:space="preserve">53, 186.</w:t>
       </w:r>
     </w:p>
-    <w:bookmarkEnd w:id="154"/>
-    <w:bookmarkStart w:id="155" w:name="ref-RAE15"/>
+    <w:bookmarkEnd w:id="162"/>
+    <w:bookmarkStart w:id="163" w:name="ref-RAE15"/>
     <w:p>
       <w:pPr>
         <w:pStyle w:val="Bibliography"/>
@@ -5186,8 +5349,8 @@
         <w:t xml:space="preserve">. Arlington, Virginia: Restore America’s Estuaries.</w:t>
       </w:r>
     </w:p>
-    <w:bookmarkEnd w:id="155"/>
-    <w:bookmarkStart w:id="156" w:name="ref-Ries14"/>
+    <w:bookmarkEnd w:id="163"/>
+    <w:bookmarkStart w:id="164" w:name="ref-Ries14"/>
     <w:p>
       <w:pPr>
         <w:pStyle w:val="Bibliography"/>
@@ -5223,8 +5386,8 @@
         <w:t xml:space="preserve">lorida. Tampa Bay Estuary Program, St. Petersburg, Florida.</w:t>
       </w:r>
     </w:p>
-    <w:bookmarkEnd w:id="156"/>
-    <w:bookmarkStart w:id="157" w:name="ref-Robison10"/>
+    <w:bookmarkEnd w:id="164"/>
+    <w:bookmarkStart w:id="165" w:name="ref-Robison10"/>
     <w:p>
       <w:pPr>
         <w:pStyle w:val="Bibliography"/>
@@ -5305,8 +5468,8 @@
         <w:t xml:space="preserve">pdate. Tampa Bay Estuary Program, Saint Petersburg, Florida.</w:t>
       </w:r>
     </w:p>
-    <w:bookmarkEnd w:id="157"/>
-    <w:bookmarkStart w:id="159" w:name="ref-Robison20"/>
+    <w:bookmarkEnd w:id="165"/>
+    <w:bookmarkStart w:id="167" w:name="ref-Robison20"/>
     <w:p>
       <w:pPr>
         <w:pStyle w:val="Bibliography"/>
@@ -5317,7 +5480,7 @@
       <w:r>
         <w:t xml:space="preserve"> </w:t>
       </w:r>
-      <w:hyperlink r:id="rId158">
+      <w:hyperlink r:id="rId166">
         <w:r>
           <w:rPr>
             <w:rStyle w:val="Hyperlink"/>
@@ -5329,8 +5492,8 @@
         <w:t xml:space="preserve">.</w:t>
       </w:r>
     </w:p>
-    <w:bookmarkEnd w:id="159"/>
-    <w:bookmarkStart w:id="161" w:name="ref-Russell15"/>
+    <w:bookmarkEnd w:id="167"/>
+    <w:bookmarkStart w:id="169" w:name="ref-Russell15"/>
     <w:p>
       <w:pPr>
         <w:pStyle w:val="Bibliography"/>
@@ -5384,7 +5547,7 @@
       <w:r>
         <w:t xml:space="preserve"> </w:t>
       </w:r>
-      <w:hyperlink r:id="rId160">
+      <w:hyperlink r:id="rId168">
         <w:r>
           <w:rPr>
             <w:rStyle w:val="Hyperlink"/>
@@ -5396,8 +5559,8 @@
         <w:t xml:space="preserve">.</w:t>
       </w:r>
     </w:p>
-    <w:bookmarkEnd w:id="161"/>
-    <w:bookmarkStart w:id="163" w:name="ref-Scavia02"/>
+    <w:bookmarkEnd w:id="169"/>
+    <w:bookmarkStart w:id="171" w:name="ref-Scavia02"/>
     <w:p>
       <w:pPr>
         <w:pStyle w:val="Bibliography"/>
@@ -5436,7 +5599,7 @@
       <w:r>
         <w:t xml:space="preserve"> </w:t>
       </w:r>
-      <w:hyperlink r:id="rId162">
+      <w:hyperlink r:id="rId170">
         <w:r>
           <w:rPr>
             <w:rStyle w:val="Hyperlink"/>
@@ -5448,8 +5611,8 @@
         <w:t xml:space="preserve">.</w:t>
       </w:r>
     </w:p>
-    <w:bookmarkEnd w:id="163"/>
-    <w:bookmarkStart w:id="164" w:name="ref-Sheehan16"/>
+    <w:bookmarkEnd w:id="171"/>
+    <w:bookmarkStart w:id="172" w:name="ref-Sheehan16"/>
     <w:p>
       <w:pPr>
         <w:pStyle w:val="Bibliography"/>
@@ -5557,8 +5720,8 @@
         <w:t xml:space="preserve">stuaries. Tampa Bay Estuary Program, St. Petersburg, Florida.</w:t>
       </w:r>
     </w:p>
-    <w:bookmarkEnd w:id="164"/>
-    <w:bookmarkStart w:id="165" w:name="ref-Sherwood08"/>
+    <w:bookmarkEnd w:id="172"/>
+    <w:bookmarkStart w:id="173" w:name="ref-Sherwood08"/>
     <w:p>
       <w:pPr>
         <w:pStyle w:val="Bibliography"/>
@@ -5603,8 +5766,8 @@
         <w:t xml:space="preserve">rogram tidal tributaries project team. Tampa Bay Estuary Program, St. Petersburg, Florida.</w:t>
       </w:r>
     </w:p>
-    <w:bookmarkEnd w:id="165"/>
-    <w:bookmarkStart w:id="167" w:name="ref-Sherwood14"/>
+    <w:bookmarkEnd w:id="173"/>
+    <w:bookmarkStart w:id="175" w:name="ref-Sherwood14"/>
     <w:p>
       <w:pPr>
         <w:pStyle w:val="Bibliography"/>
@@ -5649,7 +5812,7 @@
       <w:r>
         <w:t xml:space="preserve"> </w:t>
       </w:r>
-      <w:hyperlink r:id="rId166">
+      <w:hyperlink r:id="rId174">
         <w:r>
           <w:rPr>
             <w:rStyle w:val="Hyperlink"/>
@@ -5661,8 +5824,8 @@
         <w:t xml:space="preserve">.</w:t>
       </w:r>
     </w:p>
-    <w:bookmarkEnd w:id="167"/>
-    <w:bookmarkStart w:id="168" w:name="ref-Sherwood17"/>
+    <w:bookmarkEnd w:id="175"/>
+    <w:bookmarkStart w:id="176" w:name="ref-Sherwood17"/>
     <w:p>
       <w:pPr>
         <w:pStyle w:val="Bibliography"/>
@@ -5720,8 +5883,8 @@
         <w:t xml:space="preserve">57, 294–319.</w:t>
       </w:r>
     </w:p>
-    <w:bookmarkEnd w:id="168"/>
-    <w:bookmarkStart w:id="169" w:name="ref-Sim14"/>
+    <w:bookmarkEnd w:id="176"/>
+    <w:bookmarkStart w:id="177" w:name="ref-Sim14"/>
     <w:p>
       <w:pPr>
         <w:pStyle w:val="Bibliography"/>
@@ -5746,8 +5909,8 @@
         <w:t xml:space="preserve">1, 1–5.</w:t>
       </w:r>
     </w:p>
-    <w:bookmarkEnd w:id="169"/>
-    <w:bookmarkStart w:id="171" w:name="ref-Smith18"/>
+    <w:bookmarkEnd w:id="177"/>
+    <w:bookmarkStart w:id="179" w:name="ref-Smith18"/>
     <w:p>
       <w:pPr>
         <w:pStyle w:val="Bibliography"/>
@@ -5792,7 +5955,7 @@
       <w:r>
         <w:t xml:space="preserve"> </w:t>
       </w:r>
-      <w:hyperlink r:id="rId170">
+      <w:hyperlink r:id="rId178">
         <w:r>
           <w:rPr>
             <w:rStyle w:val="Hyperlink"/>
@@ -5804,8 +5967,8 @@
         <w:t xml:space="preserve">.</w:t>
       </w:r>
     </w:p>
-    <w:bookmarkEnd w:id="171"/>
-    <w:bookmarkStart w:id="172" w:name="ref-SWFWMD14"/>
+    <w:bookmarkEnd w:id="179"/>
+    <w:bookmarkStart w:id="180" w:name="ref-SWFWMD14"/>
     <w:p>
       <w:pPr>
         <w:pStyle w:val="Bibliography"/>
@@ -5814,8 +5977,8 @@
         <w:t xml:space="preserve">Southwest Florida Water Management District (2014). Photo interpretation key for land use classification.</w:t>
       </w:r>
     </w:p>
-    <w:bookmarkEnd w:id="172"/>
-    <w:bookmarkStart w:id="174" w:name="ref-SWFWMD18"/>
+    <w:bookmarkEnd w:id="180"/>
+    <w:bookmarkStart w:id="182" w:name="ref-SWFWMD18"/>
     <w:p>
       <w:pPr>
         <w:pStyle w:val="Bibliography"/>
@@ -5826,7 +5989,7 @@
       <w:r>
         <w:t xml:space="preserve"> </w:t>
       </w:r>
-      <w:hyperlink r:id="rId173">
+      <w:hyperlink r:id="rId181">
         <w:r>
           <w:rPr>
             <w:rStyle w:val="Hyperlink"/>
@@ -5838,8 +6001,8 @@
         <w:t xml:space="preserve">.</w:t>
       </w:r>
     </w:p>
-    <w:bookmarkEnd w:id="174"/>
-    <w:bookmarkStart w:id="176" w:name="ref-SWFWMD19"/>
+    <w:bookmarkEnd w:id="182"/>
+    <w:bookmarkStart w:id="184" w:name="ref-SWFWMD19"/>
     <w:p>
       <w:pPr>
         <w:pStyle w:val="Bibliography"/>
@@ -5850,7 +6013,7 @@
       <w:r>
         <w:t xml:space="preserve"> </w:t>
       </w:r>
-      <w:hyperlink r:id="rId175">
+      <w:hyperlink r:id="rId183">
         <w:r>
           <w:rPr>
             <w:rStyle w:val="Hyperlink"/>
@@ -5862,8 +6025,8 @@
         <w:t xml:space="preserve">.</w:t>
       </w:r>
     </w:p>
-    <w:bookmarkEnd w:id="176"/>
-    <w:bookmarkStart w:id="177" w:name="ref-Spalding07"/>
+    <w:bookmarkEnd w:id="184"/>
+    <w:bookmarkStart w:id="185" w:name="ref-Spalding07"/>
     <w:p>
       <w:pPr>
         <w:pStyle w:val="Bibliography"/>
@@ -5888,8 +6051,8 @@
         <w:t xml:space="preserve">30, 214–225.</w:t>
       </w:r>
     </w:p>
-    <w:bookmarkEnd w:id="177"/>
-    <w:bookmarkStart w:id="178" w:name="ref-Sprandel00"/>
+    <w:bookmarkEnd w:id="185"/>
+    <w:bookmarkStart w:id="186" w:name="ref-Sprandel00"/>
     <w:p>
       <w:pPr>
         <w:pStyle w:val="Bibliography"/>
@@ -5914,8 +6077,8 @@
         <w:t xml:space="preserve">71, 708–720.</w:t>
       </w:r>
     </w:p>
-    <w:bookmarkEnd w:id="178"/>
-    <w:bookmarkStart w:id="180" w:name="ref-Stockmann14"/>
+    <w:bookmarkEnd w:id="186"/>
+    <w:bookmarkStart w:id="188" w:name="ref-Stockmann14"/>
     <w:p>
       <w:pPr>
         <w:pStyle w:val="Bibliography"/>
@@ -5942,7 +6105,7 @@
       <w:r>
         <w:t xml:space="preserve"> </w:t>
       </w:r>
-      <w:hyperlink r:id="rId179">
+      <w:hyperlink r:id="rId187">
         <w:r>
           <w:rPr>
             <w:rStyle w:val="Hyperlink"/>
@@ -5954,8 +6117,8 @@
         <w:t xml:space="preserve">.</w:t>
       </w:r>
     </w:p>
-    <w:bookmarkEnd w:id="180"/>
-    <w:bookmarkStart w:id="181" w:name="ref-Stout84"/>
+    <w:bookmarkEnd w:id="188"/>
+    <w:bookmarkStart w:id="189" w:name="ref-Stout84"/>
     <w:p>
       <w:pPr>
         <w:pStyle w:val="Bibliography"/>
@@ -5982,8 +6145,8 @@
         <w:t xml:space="preserve">exico: A community profile. National Coastal Ecosystems Team, Division of Biological Services, Research; Development, Fish; Wildlife Service, U.S. Department of the Interior.</w:t>
       </w:r>
     </w:p>
-    <w:bookmarkEnd w:id="181"/>
-    <w:bookmarkStart w:id="183" w:name="ref-Theobald97"/>
+    <w:bookmarkEnd w:id="189"/>
+    <w:bookmarkStart w:id="191" w:name="ref-Theobald97"/>
     <w:p>
       <w:pPr>
         <w:pStyle w:val="Bibliography"/>
@@ -6010,7 +6173,7 @@
       <w:r>
         <w:t xml:space="preserve"> </w:t>
       </w:r>
-      <w:hyperlink r:id="rId182">
+      <w:hyperlink r:id="rId190">
         <w:r>
           <w:rPr>
             <w:rStyle w:val="Hyperlink"/>
@@ -6022,8 +6185,8 @@
         <w:t xml:space="preserve">.</w:t>
       </w:r>
     </w:p>
-    <w:bookmarkEnd w:id="183"/>
-    <w:bookmarkStart w:id="185" w:name="ref-Titus09"/>
+    <w:bookmarkEnd w:id="191"/>
+    <w:bookmarkStart w:id="193" w:name="ref-Titus09"/>
     <w:p>
       <w:pPr>
         <w:pStyle w:val="Bibliography"/>
@@ -6062,7 +6225,7 @@
       <w:r>
         <w:t xml:space="preserve"> </w:t>
       </w:r>
-      <w:hyperlink r:id="rId184">
+      <w:hyperlink r:id="rId192">
         <w:r>
           <w:rPr>
             <w:rStyle w:val="Hyperlink"/>
@@ -6074,8 +6237,8 @@
         <w:t xml:space="preserve">.</w:t>
       </w:r>
     </w:p>
-    <w:bookmarkEnd w:id="185"/>
-    <w:bookmarkStart w:id="187" w:name="ref-Tomasko20"/>
+    <w:bookmarkEnd w:id="193"/>
+    <w:bookmarkStart w:id="195" w:name="ref-Tomasko20"/>
     <w:p>
       <w:pPr>
         <w:pStyle w:val="Bibliography"/>
@@ -6144,7 +6307,7 @@
       <w:r>
         <w:t xml:space="preserve"> </w:t>
       </w:r>
-      <w:hyperlink r:id="rId186">
+      <w:hyperlink r:id="rId194">
         <w:r>
           <w:rPr>
             <w:rStyle w:val="Hyperlink"/>
@@ -6156,8 +6319,8 @@
         <w:t xml:space="preserve">.</w:t>
       </w:r>
     </w:p>
-    <w:bookmarkEnd w:id="187"/>
-    <w:bookmarkStart w:id="189" w:name="ref-Vogelmann12"/>
+    <w:bookmarkEnd w:id="195"/>
+    <w:bookmarkStart w:id="197" w:name="ref-Vogelmann12"/>
     <w:p>
       <w:pPr>
         <w:pStyle w:val="Bibliography"/>
@@ -6193,7 +6356,7 @@
       <w:r>
         <w:t xml:space="preserve"> </w:t>
       </w:r>
-      <w:hyperlink r:id="rId188">
+      <w:hyperlink r:id="rId196">
         <w:r>
           <w:rPr>
             <w:rStyle w:val="Hyperlink"/>
@@ -6205,8 +6368,8 @@
         <w:t xml:space="preserve">.</w:t>
       </w:r>
     </w:p>
-    <w:bookmarkEnd w:id="189"/>
-    <w:bookmarkStart w:id="191" w:name="ref-Wessel22"/>
+    <w:bookmarkEnd w:id="197"/>
+    <w:bookmarkStart w:id="199" w:name="ref-Wessel22"/>
     <w:p>
       <w:pPr>
         <w:pStyle w:val="Bibliography"/>
@@ -6242,7 +6405,7 @@
       <w:r>
         <w:t xml:space="preserve"> </w:t>
       </w:r>
-      <w:hyperlink r:id="rId190">
+      <w:hyperlink r:id="rId198">
         <w:r>
           <w:rPr>
             <w:rStyle w:val="Hyperlink"/>
@@ -6254,8 +6417,8 @@
         <w:t xml:space="preserve">.</w:t>
       </w:r>
     </w:p>
-    <w:bookmarkEnd w:id="191"/>
-    <w:bookmarkStart w:id="193" w:name="ref-Whitehead09"/>
+    <w:bookmarkEnd w:id="199"/>
+    <w:bookmarkStart w:id="201" w:name="ref-Whitehead09"/>
     <w:p>
       <w:pPr>
         <w:pStyle w:val="Bibliography"/>
@@ -6282,7 +6445,7 @@
       <w:r>
         <w:t xml:space="preserve"> </w:t>
       </w:r>
-      <w:hyperlink r:id="rId192">
+      <w:hyperlink r:id="rId200">
         <w:r>
           <w:rPr>
             <w:rStyle w:val="Hyperlink"/>
@@ -6294,8 +6457,8 @@
         <w:t xml:space="preserve">.</w:t>
       </w:r>
     </w:p>
-    <w:bookmarkEnd w:id="193"/>
-    <w:bookmarkStart w:id="195" w:name="ref-Yoskowitz15"/>
+    <w:bookmarkEnd w:id="201"/>
+    <w:bookmarkStart w:id="203" w:name="ref-Yoskowitz15"/>
     <w:p>
       <w:pPr>
         <w:pStyle w:val="Bibliography"/>
@@ -6322,7 +6485,7 @@
       <w:r>
         <w:t xml:space="preserve"> </w:t>
       </w:r>
-      <w:hyperlink r:id="rId194">
+      <w:hyperlink r:id="rId202">
         <w:r>
           <w:rPr>
             <w:rStyle w:val="Hyperlink"/>
@@ -6334,9 +6497,9 @@
         <w:t xml:space="preserve">.</w:t>
       </w:r>
     </w:p>
-    <w:bookmarkEnd w:id="195"/>
-    <w:bookmarkEnd w:id="196"/>
-    <w:bookmarkEnd w:id="197"/>
+    <w:bookmarkEnd w:id="203"/>
+    <w:bookmarkEnd w:id="204"/>
+    <w:bookmarkEnd w:id="205"/>
     <w:sectPr>
       <w:footerReference r:id="rId9" w:type="default"/>
       <w:pgSz w:h="15840" w:w="12240"/>

--- a/manu-draft.docx
+++ b/manu-draft.docx
@@ -1504,6 +1504,14 @@
       </w:pPr>
       <w:r>
         <w:t xml:space="preserve">While no trend information is available, the best cumulative estimate of natural hard bottom extent in Tampa Bay is 171 ha (Table 2). Oyster bars covered 69 ha (Table 2) in 2018, and a 30% (6 ha) increase reflected since mapping began in 2014 (Table 3a) probably represents improved ground-truthing and photointerpretation of oyster bar signatures from aerial photography. Twelve artificial reefs in Tampa Bay are managed by Hillsborough, Manatee, and Pinellas Counties. Surface area estimates were not available for the Manatee and Pinellas County reefs, but assuming an average size of 4.2 ha, based on the Hillsborough County reefs, the total coverage of artificial reefs in Tampa Bay is estimated to be approximately 67 ha (Table 2).</w:t>
+      </w:r>
+    </w:p>
+    <w:p>
+      <w:pPr>
+        <w:pStyle w:val="BodyText"/>
+      </w:pPr>
+      <w:r>
+        <w:t xml:space="preserve">Table 1</w:t>
       </w:r>
     </w:p>
     <w:p>
@@ -2651,18 +2659,3275 @@
     </w:p>
     <w:p>
       <w:pPr>
-        <w:pStyle w:val="FirstParagraph"/>
-      </w:pPr>
-      <w:r>
-        <w:t xml:space="preserve">Table 1: Land use change table</w:t>
-      </w:r>
-    </w:p>
+        <w:pStyle w:val=""/>
+      </w:pPr>
+      <w:r>
+        <w:rPr>
+          <w:rFonts/>
+          <w:b w:val="true"/>
+        </w:rPr>
+        <w:t xml:space="preserve">Table</w:t>
+      </w:r>
+      <w:bookmarkStart w:id="a0bc4942-48db-4f16-b83a-04c8cfe062d3" w:name="unnamed-chunk-2"/>
+      <w:r xmlns:w="http://schemas.openxmlformats.org/wordprocessingml/2006/main" xmlns:wp="http://schemas.openxmlformats.org/drawingml/2006/wordprocessingDrawing" xmlns:r="http://schemas.openxmlformats.org/officeDocument/2006/relationships" xmlns:w14="http://schemas.microsoft.com/office/word/2010/wordml">
+        <w:rPr>
+          <w:rFonts/>
+          <w:b w:val="true"/>
+        </w:rPr>
+        <w:fldChar w:fldCharType="begin" w:dirty="true"/>
+      </w:r>
+      <w:r xmlns:w="http://schemas.openxmlformats.org/wordprocessingml/2006/main" xmlns:wp="http://schemas.openxmlformats.org/drawingml/2006/wordprocessingDrawing" xmlns:r="http://schemas.openxmlformats.org/officeDocument/2006/relationships" xmlns:w14="http://schemas.microsoft.com/office/word/2010/wordml">
+        <w:rPr>
+          <w:rFonts/>
+          <w:b w:val="true"/>
+        </w:rPr>
+        <w:instrText xml:space="preserve" w:dirty="true">SEQ tab \* Arabic</w:instrText>
+      </w:r>
+      <w:r xmlns:w="http://schemas.openxmlformats.org/wordprocessingml/2006/main" xmlns:wp="http://schemas.openxmlformats.org/drawingml/2006/wordprocessingDrawing" xmlns:r="http://schemas.openxmlformats.org/officeDocument/2006/relationships" xmlns:w14="http://schemas.microsoft.com/office/word/2010/wordml">
+        <w:rPr>
+          <w:rFonts/>
+          <w:b w:val="true"/>
+        </w:rPr>
+        <w:fldChar w:fldCharType="end" w:dirty="true"/>
+      </w:r>
+      <w:bookmarkEnd w:id="a0bc4942-48db-4f16-b83a-04c8cfe062d3"/>
+      <w:r>
+        <w:t xml:space="preserve">:</w:t>
+      </w:r>
+      <w:r>
+        <w:t xml:space="preserve">Change over time in hectares for subtidal habitats in Tampa Bay. Coluns show years with available data and the final two columns how the change in percent change from 1988 to 2018. Oyster bars were not meaningfully quantified prior to 2014.</w:t>
+      </w:r>
+    </w:p>
+    <w:tbl xmlns:w="http://schemas.openxmlformats.org/wordprocessingml/2006/main" xmlns:r="http://schemas.openxmlformats.org/officeDocument/2006/relationships" xmlns:w14="http://schemas.microsoft.com/office/word/2010/wordml" xmlns:wp="http://schemas.openxmlformats.org/drawingml/2006/wordprocessingDrawing" xmlns:a="http://schemas.openxmlformats.org/drawingml/2006/main" xmlns:pic="http://schemas.openxmlformats.org/drawingml/2006/picture">
+      <w:tblPr>
+        <w:tblLayout w:type="fixed"/>
+        <w:jc w:val="center"/>
+        <w:tblLook w:firstRow="1" w:lastRow="0" w:firstColumn="0" w:lastColumn="0" w:noHBand="0" w:noVBand="1"/>
+      </w:tblPr>
+      <w:tblGrid>
+        <w:gridCol w:w="1008"/>
+        <w:gridCol w:w="491"/>
+        <w:gridCol w:w="491"/>
+        <w:gridCol w:w="491"/>
+        <w:gridCol w:w="491"/>
+        <w:gridCol w:w="491"/>
+        <w:gridCol w:w="491"/>
+        <w:gridCol w:w="491"/>
+        <w:gridCol w:w="491"/>
+        <w:gridCol w:w="491"/>
+        <w:gridCol w:w="491"/>
+        <w:gridCol w:w="491"/>
+        <w:gridCol w:w="491"/>
+        <w:gridCol w:w="491"/>
+        <w:gridCol w:w="491"/>
+        <w:gridCol w:w="491"/>
+        <w:gridCol w:w="491"/>
+        <w:gridCol w:w="491"/>
+      </w:tblGrid>
+      <w:tr>
+        <w:trPr>
+          <w:cantSplit/>
+          <w:trHeight w:val="360" w:hRule="auto"/>
+          <w:tblHeader/>
+        </w:trPr>
+        header1
+        <w:tc>
+          <w:tcPr>
+            <w:tcBorders>
+              <w:bottom w:val="single" w:sz="16" w:space="0" w:color="666666"/>
+              <w:top w:val="single" w:sz="16" w:space="0" w:color="666666"/>
+              <w:left w:val="none" w:sz="0" w:space="0" w:color="000000"/>
+              <w:right w:val="single" w:sz="8" w:space="0" w:color="666666"/>
+            </w:tcBorders>
+            <w:shd w:val="clear" w:color="auto" w:fill="FFFFFF"/>
+            <w:tcMar>
+              <w:top w:w="0" w:type="dxa"/>
+              <w:bottom w:w="0" w:type="dxa"/>
+              <w:left w:w="0" w:type="dxa"/>
+              <w:right w:w="0" w:type="dxa"/>
+            </w:tcMar>
+            <w:vAlign w:val="center"/>
+          </w:tcPr>
+          <w:p>
+            <w:pPr>
+              <w:jc w:val="left"/>
+              <w:keepNext/>
+              <w:pBdr>
+                <w:bottom w:val="none" w:sz="0" w:space="0" w:color="000000"/>
+                <w:top w:val="none" w:sz="0" w:space="0" w:color="000000"/>
+                <w:left w:val="none" w:sz="0" w:space="0" w:color="000000"/>
+                <w:right w:val="none" w:sz="0" w:space="0" w:color="000000"/>
+              </w:pBdr>
+              <w:spacing w:after="0" w:before="0" w:line="240"/>
+              <w:ind w:firstLine="0" w:left="0" w:right="0"/>
+            </w:pPr>
+            <w:r xmlns:w="http://schemas.openxmlformats.org/wordprocessingml/2006/main" xmlns:wp="http://schemas.openxmlformats.org/drawingml/2006/wordprocessingDrawing" xmlns:r="http://schemas.openxmlformats.org/officeDocument/2006/relationships" xmlns:w14="http://schemas.microsoft.com/office/word/2010/wordml">
+              <w:rPr>
+                <w:rFonts w:ascii="Arial" w:hAnsi="Arial" w:eastAsia="Arial" w:cs="Arial"/>
+                <w:i w:val="false"/>
+                <w:b w:val="false"/>
+                <w:u w:val="none"/>
+                <w:sz w:val="14"/>
+                <w:szCs w:val="14"/>
+                <w:color w:val="000000"/>
+              </w:rPr>
+              <w:t xml:space="preserve">Habitat Type</w:t>
+            </w:r>
+          </w:p>
+        </w:tc>
+        <w:tc>
+          <w:tcPr>
+            <w:tcBorders>
+              <w:bottom w:val="single" w:sz="16" w:space="0" w:color="666666"/>
+              <w:top w:val="single" w:sz="16" w:space="0" w:color="666666"/>
+              <w:left w:val="single" w:sz="8" w:space="0" w:color="666666"/>
+              <w:right w:val="single" w:sz="8" w:space="0" w:color="666666"/>
+            </w:tcBorders>
+            <w:shd w:val="clear" w:color="auto" w:fill="FFFFFF"/>
+            <w:tcMar>
+              <w:top w:w="0" w:type="dxa"/>
+              <w:bottom w:w="0" w:type="dxa"/>
+              <w:left w:w="0" w:type="dxa"/>
+              <w:right w:w="0" w:type="dxa"/>
+            </w:tcMar>
+            <w:vAlign w:val="center"/>
+          </w:tcPr>
+          <w:p>
+            <w:pPr>
+              <w:jc w:val="center"/>
+              <w:keepNext/>
+              <w:pBdr>
+                <w:bottom w:val="none" w:sz="0" w:space="0" w:color="000000"/>
+                <w:top w:val="none" w:sz="0" w:space="0" w:color="000000"/>
+                <w:left w:val="none" w:sz="0" w:space="0" w:color="000000"/>
+                <w:right w:val="none" w:sz="0" w:space="0" w:color="000000"/>
+              </w:pBdr>
+              <w:spacing w:after="0" w:before="0" w:line="240"/>
+              <w:ind w:firstLine="0" w:left="0" w:right="0"/>
+            </w:pPr>
+            <w:r xmlns:w="http://schemas.openxmlformats.org/wordprocessingml/2006/main" xmlns:wp="http://schemas.openxmlformats.org/drawingml/2006/wordprocessingDrawing" xmlns:r="http://schemas.openxmlformats.org/officeDocument/2006/relationships" xmlns:w14="http://schemas.microsoft.com/office/word/2010/wordml">
+              <w:rPr>
+                <w:rFonts w:ascii="Arial" w:hAnsi="Arial" w:eastAsia="Arial" w:cs="Arial"/>
+                <w:i w:val="false"/>
+                <w:b w:val="false"/>
+                <w:u w:val="none"/>
+                <w:sz w:val="14"/>
+                <w:szCs w:val="14"/>
+                <w:color w:val="000000"/>
+              </w:rPr>
+              <w:t xml:space="preserve">1988</w:t>
+            </w:r>
+          </w:p>
+        </w:tc>
+        <w:tc>
+          <w:tcPr>
+            <w:tcBorders>
+              <w:bottom w:val="single" w:sz="16" w:space="0" w:color="666666"/>
+              <w:top w:val="single" w:sz="16" w:space="0" w:color="666666"/>
+              <w:left w:val="single" w:sz="8" w:space="0" w:color="666666"/>
+              <w:right w:val="single" w:sz="8" w:space="0" w:color="666666"/>
+            </w:tcBorders>
+            <w:shd w:val="clear" w:color="auto" w:fill="FFFFFF"/>
+            <w:tcMar>
+              <w:top w:w="0" w:type="dxa"/>
+              <w:bottom w:w="0" w:type="dxa"/>
+              <w:left w:w="0" w:type="dxa"/>
+              <w:right w:w="0" w:type="dxa"/>
+            </w:tcMar>
+            <w:vAlign w:val="center"/>
+          </w:tcPr>
+          <w:p>
+            <w:pPr>
+              <w:jc w:val="center"/>
+              <w:keepNext/>
+              <w:pBdr>
+                <w:bottom w:val="none" w:sz="0" w:space="0" w:color="000000"/>
+                <w:top w:val="none" w:sz="0" w:space="0" w:color="000000"/>
+                <w:left w:val="none" w:sz="0" w:space="0" w:color="000000"/>
+                <w:right w:val="none" w:sz="0" w:space="0" w:color="000000"/>
+              </w:pBdr>
+              <w:spacing w:after="0" w:before="0" w:line="240"/>
+              <w:ind w:firstLine="0" w:left="0" w:right="0"/>
+            </w:pPr>
+            <w:r xmlns:w="http://schemas.openxmlformats.org/wordprocessingml/2006/main" xmlns:wp="http://schemas.openxmlformats.org/drawingml/2006/wordprocessingDrawing" xmlns:r="http://schemas.openxmlformats.org/officeDocument/2006/relationships" xmlns:w14="http://schemas.microsoft.com/office/word/2010/wordml">
+              <w:rPr>
+                <w:rFonts w:ascii="Arial" w:hAnsi="Arial" w:eastAsia="Arial" w:cs="Arial"/>
+                <w:i w:val="false"/>
+                <w:b w:val="false"/>
+                <w:u w:val="none"/>
+                <w:sz w:val="14"/>
+                <w:szCs w:val="14"/>
+                <w:color w:val="000000"/>
+              </w:rPr>
+              <w:t xml:space="preserve">1990</w:t>
+            </w:r>
+          </w:p>
+        </w:tc>
+        <w:tc>
+          <w:tcPr>
+            <w:tcBorders>
+              <w:bottom w:val="single" w:sz="16" w:space="0" w:color="666666"/>
+              <w:top w:val="single" w:sz="16" w:space="0" w:color="666666"/>
+              <w:left w:val="single" w:sz="8" w:space="0" w:color="666666"/>
+              <w:right w:val="single" w:sz="8" w:space="0" w:color="666666"/>
+            </w:tcBorders>
+            <w:shd w:val="clear" w:color="auto" w:fill="FFFFFF"/>
+            <w:tcMar>
+              <w:top w:w="0" w:type="dxa"/>
+              <w:bottom w:w="0" w:type="dxa"/>
+              <w:left w:w="0" w:type="dxa"/>
+              <w:right w:w="0" w:type="dxa"/>
+            </w:tcMar>
+            <w:vAlign w:val="center"/>
+          </w:tcPr>
+          <w:p>
+            <w:pPr>
+              <w:jc w:val="center"/>
+              <w:keepNext/>
+              <w:pBdr>
+                <w:bottom w:val="none" w:sz="0" w:space="0" w:color="000000"/>
+                <w:top w:val="none" w:sz="0" w:space="0" w:color="000000"/>
+                <w:left w:val="none" w:sz="0" w:space="0" w:color="000000"/>
+                <w:right w:val="none" w:sz="0" w:space="0" w:color="000000"/>
+              </w:pBdr>
+              <w:spacing w:after="0" w:before="0" w:line="240"/>
+              <w:ind w:firstLine="0" w:left="0" w:right="0"/>
+            </w:pPr>
+            <w:r xmlns:w="http://schemas.openxmlformats.org/wordprocessingml/2006/main" xmlns:wp="http://schemas.openxmlformats.org/drawingml/2006/wordprocessingDrawing" xmlns:r="http://schemas.openxmlformats.org/officeDocument/2006/relationships" xmlns:w14="http://schemas.microsoft.com/office/word/2010/wordml">
+              <w:rPr>
+                <w:rFonts w:ascii="Arial" w:hAnsi="Arial" w:eastAsia="Arial" w:cs="Arial"/>
+                <w:i w:val="false"/>
+                <w:b w:val="false"/>
+                <w:u w:val="none"/>
+                <w:sz w:val="14"/>
+                <w:szCs w:val="14"/>
+                <w:color w:val="000000"/>
+              </w:rPr>
+              <w:t xml:space="preserve">1992</w:t>
+            </w:r>
+          </w:p>
+        </w:tc>
+        <w:tc>
+          <w:tcPr>
+            <w:tcBorders>
+              <w:bottom w:val="single" w:sz="16" w:space="0" w:color="666666"/>
+              <w:top w:val="single" w:sz="16" w:space="0" w:color="666666"/>
+              <w:left w:val="single" w:sz="8" w:space="0" w:color="666666"/>
+              <w:right w:val="single" w:sz="8" w:space="0" w:color="666666"/>
+            </w:tcBorders>
+            <w:shd w:val="clear" w:color="auto" w:fill="FFFFFF"/>
+            <w:tcMar>
+              <w:top w:w="0" w:type="dxa"/>
+              <w:bottom w:w="0" w:type="dxa"/>
+              <w:left w:w="0" w:type="dxa"/>
+              <w:right w:w="0" w:type="dxa"/>
+            </w:tcMar>
+            <w:vAlign w:val="center"/>
+          </w:tcPr>
+          <w:p>
+            <w:pPr>
+              <w:jc w:val="center"/>
+              <w:keepNext/>
+              <w:pBdr>
+                <w:bottom w:val="none" w:sz="0" w:space="0" w:color="000000"/>
+                <w:top w:val="none" w:sz="0" w:space="0" w:color="000000"/>
+                <w:left w:val="none" w:sz="0" w:space="0" w:color="000000"/>
+                <w:right w:val="none" w:sz="0" w:space="0" w:color="000000"/>
+              </w:pBdr>
+              <w:spacing w:after="0" w:before="0" w:line="240"/>
+              <w:ind w:firstLine="0" w:left="0" w:right="0"/>
+            </w:pPr>
+            <w:r xmlns:w="http://schemas.openxmlformats.org/wordprocessingml/2006/main" xmlns:wp="http://schemas.openxmlformats.org/drawingml/2006/wordprocessingDrawing" xmlns:r="http://schemas.openxmlformats.org/officeDocument/2006/relationships" xmlns:w14="http://schemas.microsoft.com/office/word/2010/wordml">
+              <w:rPr>
+                <w:rFonts w:ascii="Arial" w:hAnsi="Arial" w:eastAsia="Arial" w:cs="Arial"/>
+                <w:i w:val="false"/>
+                <w:b w:val="false"/>
+                <w:u w:val="none"/>
+                <w:sz w:val="14"/>
+                <w:szCs w:val="14"/>
+                <w:color w:val="000000"/>
+              </w:rPr>
+              <w:t xml:space="preserve">1994</w:t>
+            </w:r>
+          </w:p>
+        </w:tc>
+        <w:tc>
+          <w:tcPr>
+            <w:tcBorders>
+              <w:bottom w:val="single" w:sz="16" w:space="0" w:color="666666"/>
+              <w:top w:val="single" w:sz="16" w:space="0" w:color="666666"/>
+              <w:left w:val="single" w:sz="8" w:space="0" w:color="666666"/>
+              <w:right w:val="single" w:sz="8" w:space="0" w:color="666666"/>
+            </w:tcBorders>
+            <w:shd w:val="clear" w:color="auto" w:fill="FFFFFF"/>
+            <w:tcMar>
+              <w:top w:w="0" w:type="dxa"/>
+              <w:bottom w:w="0" w:type="dxa"/>
+              <w:left w:w="0" w:type="dxa"/>
+              <w:right w:w="0" w:type="dxa"/>
+            </w:tcMar>
+            <w:vAlign w:val="center"/>
+          </w:tcPr>
+          <w:p>
+            <w:pPr>
+              <w:jc w:val="center"/>
+              <w:keepNext/>
+              <w:pBdr>
+                <w:bottom w:val="none" w:sz="0" w:space="0" w:color="000000"/>
+                <w:top w:val="none" w:sz="0" w:space="0" w:color="000000"/>
+                <w:left w:val="none" w:sz="0" w:space="0" w:color="000000"/>
+                <w:right w:val="none" w:sz="0" w:space="0" w:color="000000"/>
+              </w:pBdr>
+              <w:spacing w:after="0" w:before="0" w:line="240"/>
+              <w:ind w:firstLine="0" w:left="0" w:right="0"/>
+            </w:pPr>
+            <w:r xmlns:w="http://schemas.openxmlformats.org/wordprocessingml/2006/main" xmlns:wp="http://schemas.openxmlformats.org/drawingml/2006/wordprocessingDrawing" xmlns:r="http://schemas.openxmlformats.org/officeDocument/2006/relationships" xmlns:w14="http://schemas.microsoft.com/office/word/2010/wordml">
+              <w:rPr>
+                <w:rFonts w:ascii="Arial" w:hAnsi="Arial" w:eastAsia="Arial" w:cs="Arial"/>
+                <w:i w:val="false"/>
+                <w:b w:val="false"/>
+                <w:u w:val="none"/>
+                <w:sz w:val="14"/>
+                <w:szCs w:val="14"/>
+                <w:color w:val="000000"/>
+              </w:rPr>
+              <w:t xml:space="preserve">1996</w:t>
+            </w:r>
+          </w:p>
+        </w:tc>
+        <w:tc>
+          <w:tcPr>
+            <w:tcBorders>
+              <w:bottom w:val="single" w:sz="16" w:space="0" w:color="666666"/>
+              <w:top w:val="single" w:sz="16" w:space="0" w:color="666666"/>
+              <w:left w:val="single" w:sz="8" w:space="0" w:color="666666"/>
+              <w:right w:val="single" w:sz="8" w:space="0" w:color="666666"/>
+            </w:tcBorders>
+            <w:shd w:val="clear" w:color="auto" w:fill="FFFFFF"/>
+            <w:tcMar>
+              <w:top w:w="0" w:type="dxa"/>
+              <w:bottom w:w="0" w:type="dxa"/>
+              <w:left w:w="0" w:type="dxa"/>
+              <w:right w:w="0" w:type="dxa"/>
+            </w:tcMar>
+            <w:vAlign w:val="center"/>
+          </w:tcPr>
+          <w:p>
+            <w:pPr>
+              <w:jc w:val="center"/>
+              <w:keepNext/>
+              <w:pBdr>
+                <w:bottom w:val="none" w:sz="0" w:space="0" w:color="000000"/>
+                <w:top w:val="none" w:sz="0" w:space="0" w:color="000000"/>
+                <w:left w:val="none" w:sz="0" w:space="0" w:color="000000"/>
+                <w:right w:val="none" w:sz="0" w:space="0" w:color="000000"/>
+              </w:pBdr>
+              <w:spacing w:after="0" w:before="0" w:line="240"/>
+              <w:ind w:firstLine="0" w:left="0" w:right="0"/>
+            </w:pPr>
+            <w:r xmlns:w="http://schemas.openxmlformats.org/wordprocessingml/2006/main" xmlns:wp="http://schemas.openxmlformats.org/drawingml/2006/wordprocessingDrawing" xmlns:r="http://schemas.openxmlformats.org/officeDocument/2006/relationships" xmlns:w14="http://schemas.microsoft.com/office/word/2010/wordml">
+              <w:rPr>
+                <w:rFonts w:ascii="Arial" w:hAnsi="Arial" w:eastAsia="Arial" w:cs="Arial"/>
+                <w:i w:val="false"/>
+                <w:b w:val="false"/>
+                <w:u w:val="none"/>
+                <w:sz w:val="14"/>
+                <w:szCs w:val="14"/>
+                <w:color w:val="000000"/>
+              </w:rPr>
+              <w:t xml:space="preserve">1999</w:t>
+            </w:r>
+          </w:p>
+        </w:tc>
+        <w:tc>
+          <w:tcPr>
+            <w:tcBorders>
+              <w:bottom w:val="single" w:sz="16" w:space="0" w:color="666666"/>
+              <w:top w:val="single" w:sz="16" w:space="0" w:color="666666"/>
+              <w:left w:val="single" w:sz="8" w:space="0" w:color="666666"/>
+              <w:right w:val="single" w:sz="8" w:space="0" w:color="666666"/>
+            </w:tcBorders>
+            <w:shd w:val="clear" w:color="auto" w:fill="FFFFFF"/>
+            <w:tcMar>
+              <w:top w:w="0" w:type="dxa"/>
+              <w:bottom w:w="0" w:type="dxa"/>
+              <w:left w:w="0" w:type="dxa"/>
+              <w:right w:w="0" w:type="dxa"/>
+            </w:tcMar>
+            <w:vAlign w:val="center"/>
+          </w:tcPr>
+          <w:p>
+            <w:pPr>
+              <w:jc w:val="center"/>
+              <w:keepNext/>
+              <w:pBdr>
+                <w:bottom w:val="none" w:sz="0" w:space="0" w:color="000000"/>
+                <w:top w:val="none" w:sz="0" w:space="0" w:color="000000"/>
+                <w:left w:val="none" w:sz="0" w:space="0" w:color="000000"/>
+                <w:right w:val="none" w:sz="0" w:space="0" w:color="000000"/>
+              </w:pBdr>
+              <w:spacing w:after="0" w:before="0" w:line="240"/>
+              <w:ind w:firstLine="0" w:left="0" w:right="0"/>
+            </w:pPr>
+            <w:r xmlns:w="http://schemas.openxmlformats.org/wordprocessingml/2006/main" xmlns:wp="http://schemas.openxmlformats.org/drawingml/2006/wordprocessingDrawing" xmlns:r="http://schemas.openxmlformats.org/officeDocument/2006/relationships" xmlns:w14="http://schemas.microsoft.com/office/word/2010/wordml">
+              <w:rPr>
+                <w:rFonts w:ascii="Arial" w:hAnsi="Arial" w:eastAsia="Arial" w:cs="Arial"/>
+                <w:i w:val="false"/>
+                <w:b w:val="false"/>
+                <w:u w:val="none"/>
+                <w:sz w:val="14"/>
+                <w:szCs w:val="14"/>
+                <w:color w:val="000000"/>
+              </w:rPr>
+              <w:t xml:space="preserve">2001</w:t>
+            </w:r>
+          </w:p>
+        </w:tc>
+        <w:tc>
+          <w:tcPr>
+            <w:tcBorders>
+              <w:bottom w:val="single" w:sz="16" w:space="0" w:color="666666"/>
+              <w:top w:val="single" w:sz="16" w:space="0" w:color="666666"/>
+              <w:left w:val="single" w:sz="8" w:space="0" w:color="666666"/>
+              <w:right w:val="single" w:sz="8" w:space="0" w:color="666666"/>
+            </w:tcBorders>
+            <w:shd w:val="clear" w:color="auto" w:fill="FFFFFF"/>
+            <w:tcMar>
+              <w:top w:w="0" w:type="dxa"/>
+              <w:bottom w:w="0" w:type="dxa"/>
+              <w:left w:w="0" w:type="dxa"/>
+              <w:right w:w="0" w:type="dxa"/>
+            </w:tcMar>
+            <w:vAlign w:val="center"/>
+          </w:tcPr>
+          <w:p>
+            <w:pPr>
+              <w:jc w:val="center"/>
+              <w:keepNext/>
+              <w:pBdr>
+                <w:bottom w:val="none" w:sz="0" w:space="0" w:color="000000"/>
+                <w:top w:val="none" w:sz="0" w:space="0" w:color="000000"/>
+                <w:left w:val="none" w:sz="0" w:space="0" w:color="000000"/>
+                <w:right w:val="none" w:sz="0" w:space="0" w:color="000000"/>
+              </w:pBdr>
+              <w:spacing w:after="0" w:before="0" w:line="240"/>
+              <w:ind w:firstLine="0" w:left="0" w:right="0"/>
+            </w:pPr>
+            <w:r xmlns:w="http://schemas.openxmlformats.org/wordprocessingml/2006/main" xmlns:wp="http://schemas.openxmlformats.org/drawingml/2006/wordprocessingDrawing" xmlns:r="http://schemas.openxmlformats.org/officeDocument/2006/relationships" xmlns:w14="http://schemas.microsoft.com/office/word/2010/wordml">
+              <w:rPr>
+                <w:rFonts w:ascii="Arial" w:hAnsi="Arial" w:eastAsia="Arial" w:cs="Arial"/>
+                <w:i w:val="false"/>
+                <w:b w:val="false"/>
+                <w:u w:val="none"/>
+                <w:sz w:val="14"/>
+                <w:szCs w:val="14"/>
+                <w:color w:val="000000"/>
+              </w:rPr>
+              <w:t xml:space="preserve">2004</w:t>
+            </w:r>
+          </w:p>
+        </w:tc>
+        <w:tc>
+          <w:tcPr>
+            <w:tcBorders>
+              <w:bottom w:val="single" w:sz="16" w:space="0" w:color="666666"/>
+              <w:top w:val="single" w:sz="16" w:space="0" w:color="666666"/>
+              <w:left w:val="single" w:sz="8" w:space="0" w:color="666666"/>
+              <w:right w:val="single" w:sz="8" w:space="0" w:color="666666"/>
+            </w:tcBorders>
+            <w:shd w:val="clear" w:color="auto" w:fill="FFFFFF"/>
+            <w:tcMar>
+              <w:top w:w="0" w:type="dxa"/>
+              <w:bottom w:w="0" w:type="dxa"/>
+              <w:left w:w="0" w:type="dxa"/>
+              <w:right w:w="0" w:type="dxa"/>
+            </w:tcMar>
+            <w:vAlign w:val="center"/>
+          </w:tcPr>
+          <w:p>
+            <w:pPr>
+              <w:jc w:val="center"/>
+              <w:keepNext/>
+              <w:pBdr>
+                <w:bottom w:val="none" w:sz="0" w:space="0" w:color="000000"/>
+                <w:top w:val="none" w:sz="0" w:space="0" w:color="000000"/>
+                <w:left w:val="none" w:sz="0" w:space="0" w:color="000000"/>
+                <w:right w:val="none" w:sz="0" w:space="0" w:color="000000"/>
+              </w:pBdr>
+              <w:spacing w:after="0" w:before="0" w:line="240"/>
+              <w:ind w:firstLine="0" w:left="0" w:right="0"/>
+            </w:pPr>
+            <w:r xmlns:w="http://schemas.openxmlformats.org/wordprocessingml/2006/main" xmlns:wp="http://schemas.openxmlformats.org/drawingml/2006/wordprocessingDrawing" xmlns:r="http://schemas.openxmlformats.org/officeDocument/2006/relationships" xmlns:w14="http://schemas.microsoft.com/office/word/2010/wordml">
+              <w:rPr>
+                <w:rFonts w:ascii="Arial" w:hAnsi="Arial" w:eastAsia="Arial" w:cs="Arial"/>
+                <w:i w:val="false"/>
+                <w:b w:val="false"/>
+                <w:u w:val="none"/>
+                <w:sz w:val="14"/>
+                <w:szCs w:val="14"/>
+                <w:color w:val="000000"/>
+              </w:rPr>
+              <w:t xml:space="preserve">2006</w:t>
+            </w:r>
+          </w:p>
+        </w:tc>
+        <w:tc>
+          <w:tcPr>
+            <w:tcBorders>
+              <w:bottom w:val="single" w:sz="16" w:space="0" w:color="666666"/>
+              <w:top w:val="single" w:sz="16" w:space="0" w:color="666666"/>
+              <w:left w:val="single" w:sz="8" w:space="0" w:color="666666"/>
+              <w:right w:val="single" w:sz="8" w:space="0" w:color="666666"/>
+            </w:tcBorders>
+            <w:shd w:val="clear" w:color="auto" w:fill="FFFFFF"/>
+            <w:tcMar>
+              <w:top w:w="0" w:type="dxa"/>
+              <w:bottom w:w="0" w:type="dxa"/>
+              <w:left w:w="0" w:type="dxa"/>
+              <w:right w:w="0" w:type="dxa"/>
+            </w:tcMar>
+            <w:vAlign w:val="center"/>
+          </w:tcPr>
+          <w:p>
+            <w:pPr>
+              <w:jc w:val="center"/>
+              <w:keepNext/>
+              <w:pBdr>
+                <w:bottom w:val="none" w:sz="0" w:space="0" w:color="000000"/>
+                <w:top w:val="none" w:sz="0" w:space="0" w:color="000000"/>
+                <w:left w:val="none" w:sz="0" w:space="0" w:color="000000"/>
+                <w:right w:val="none" w:sz="0" w:space="0" w:color="000000"/>
+              </w:pBdr>
+              <w:spacing w:after="0" w:before="0" w:line="240"/>
+              <w:ind w:firstLine="0" w:left="0" w:right="0"/>
+            </w:pPr>
+            <w:r xmlns:w="http://schemas.openxmlformats.org/wordprocessingml/2006/main" xmlns:wp="http://schemas.openxmlformats.org/drawingml/2006/wordprocessingDrawing" xmlns:r="http://schemas.openxmlformats.org/officeDocument/2006/relationships" xmlns:w14="http://schemas.microsoft.com/office/word/2010/wordml">
+              <w:rPr>
+                <w:rFonts w:ascii="Arial" w:hAnsi="Arial" w:eastAsia="Arial" w:cs="Arial"/>
+                <w:i w:val="false"/>
+                <w:b w:val="false"/>
+                <w:u w:val="none"/>
+                <w:sz w:val="14"/>
+                <w:szCs w:val="14"/>
+                <w:color w:val="000000"/>
+              </w:rPr>
+              <w:t xml:space="preserve">2008</w:t>
+            </w:r>
+          </w:p>
+        </w:tc>
+        <w:tc>
+          <w:tcPr>
+            <w:tcBorders>
+              <w:bottom w:val="single" w:sz="16" w:space="0" w:color="666666"/>
+              <w:top w:val="single" w:sz="16" w:space="0" w:color="666666"/>
+              <w:left w:val="single" w:sz="8" w:space="0" w:color="666666"/>
+              <w:right w:val="single" w:sz="8" w:space="0" w:color="666666"/>
+            </w:tcBorders>
+            <w:shd w:val="clear" w:color="auto" w:fill="FFFFFF"/>
+            <w:tcMar>
+              <w:top w:w="0" w:type="dxa"/>
+              <w:bottom w:w="0" w:type="dxa"/>
+              <w:left w:w="0" w:type="dxa"/>
+              <w:right w:w="0" w:type="dxa"/>
+            </w:tcMar>
+            <w:vAlign w:val="center"/>
+          </w:tcPr>
+          <w:p>
+            <w:pPr>
+              <w:jc w:val="center"/>
+              <w:keepNext/>
+              <w:pBdr>
+                <w:bottom w:val="none" w:sz="0" w:space="0" w:color="000000"/>
+                <w:top w:val="none" w:sz="0" w:space="0" w:color="000000"/>
+                <w:left w:val="none" w:sz="0" w:space="0" w:color="000000"/>
+                <w:right w:val="none" w:sz="0" w:space="0" w:color="000000"/>
+              </w:pBdr>
+              <w:spacing w:after="0" w:before="0" w:line="240"/>
+              <w:ind w:firstLine="0" w:left="0" w:right="0"/>
+            </w:pPr>
+            <w:r xmlns:w="http://schemas.openxmlformats.org/wordprocessingml/2006/main" xmlns:wp="http://schemas.openxmlformats.org/drawingml/2006/wordprocessingDrawing" xmlns:r="http://schemas.openxmlformats.org/officeDocument/2006/relationships" xmlns:w14="http://schemas.microsoft.com/office/word/2010/wordml">
+              <w:rPr>
+                <w:rFonts w:ascii="Arial" w:hAnsi="Arial" w:eastAsia="Arial" w:cs="Arial"/>
+                <w:i w:val="false"/>
+                <w:b w:val="false"/>
+                <w:u w:val="none"/>
+                <w:sz w:val="14"/>
+                <w:szCs w:val="14"/>
+                <w:color w:val="000000"/>
+              </w:rPr>
+              <w:t xml:space="preserve">2010</w:t>
+            </w:r>
+          </w:p>
+        </w:tc>
+        <w:tc>
+          <w:tcPr>
+            <w:tcBorders>
+              <w:bottom w:val="single" w:sz="16" w:space="0" w:color="666666"/>
+              <w:top w:val="single" w:sz="16" w:space="0" w:color="666666"/>
+              <w:left w:val="single" w:sz="8" w:space="0" w:color="666666"/>
+              <w:right w:val="single" w:sz="8" w:space="0" w:color="666666"/>
+            </w:tcBorders>
+            <w:shd w:val="clear" w:color="auto" w:fill="FFFFFF"/>
+            <w:tcMar>
+              <w:top w:w="0" w:type="dxa"/>
+              <w:bottom w:w="0" w:type="dxa"/>
+              <w:left w:w="0" w:type="dxa"/>
+              <w:right w:w="0" w:type="dxa"/>
+            </w:tcMar>
+            <w:vAlign w:val="center"/>
+          </w:tcPr>
+          <w:p>
+            <w:pPr>
+              <w:jc w:val="center"/>
+              <w:keepNext/>
+              <w:pBdr>
+                <w:bottom w:val="none" w:sz="0" w:space="0" w:color="000000"/>
+                <w:top w:val="none" w:sz="0" w:space="0" w:color="000000"/>
+                <w:left w:val="none" w:sz="0" w:space="0" w:color="000000"/>
+                <w:right w:val="none" w:sz="0" w:space="0" w:color="000000"/>
+              </w:pBdr>
+              <w:spacing w:after="0" w:before="0" w:line="240"/>
+              <w:ind w:firstLine="0" w:left="0" w:right="0"/>
+            </w:pPr>
+            <w:r xmlns:w="http://schemas.openxmlformats.org/wordprocessingml/2006/main" xmlns:wp="http://schemas.openxmlformats.org/drawingml/2006/wordprocessingDrawing" xmlns:r="http://schemas.openxmlformats.org/officeDocument/2006/relationships" xmlns:w14="http://schemas.microsoft.com/office/word/2010/wordml">
+              <w:rPr>
+                <w:rFonts w:ascii="Arial" w:hAnsi="Arial" w:eastAsia="Arial" w:cs="Arial"/>
+                <w:i w:val="false"/>
+                <w:b w:val="false"/>
+                <w:u w:val="none"/>
+                <w:sz w:val="14"/>
+                <w:szCs w:val="14"/>
+                <w:color w:val="000000"/>
+              </w:rPr>
+              <w:t xml:space="preserve">2012</w:t>
+            </w:r>
+          </w:p>
+        </w:tc>
+        <w:tc>
+          <w:tcPr>
+            <w:tcBorders>
+              <w:bottom w:val="single" w:sz="16" w:space="0" w:color="666666"/>
+              <w:top w:val="single" w:sz="16" w:space="0" w:color="666666"/>
+              <w:left w:val="single" w:sz="8" w:space="0" w:color="666666"/>
+              <w:right w:val="single" w:sz="8" w:space="0" w:color="666666"/>
+            </w:tcBorders>
+            <w:shd w:val="clear" w:color="auto" w:fill="FFFFFF"/>
+            <w:tcMar>
+              <w:top w:w="0" w:type="dxa"/>
+              <w:bottom w:w="0" w:type="dxa"/>
+              <w:left w:w="0" w:type="dxa"/>
+              <w:right w:w="0" w:type="dxa"/>
+            </w:tcMar>
+            <w:vAlign w:val="center"/>
+          </w:tcPr>
+          <w:p>
+            <w:pPr>
+              <w:jc w:val="center"/>
+              <w:keepNext/>
+              <w:pBdr>
+                <w:bottom w:val="none" w:sz="0" w:space="0" w:color="000000"/>
+                <w:top w:val="none" w:sz="0" w:space="0" w:color="000000"/>
+                <w:left w:val="none" w:sz="0" w:space="0" w:color="000000"/>
+                <w:right w:val="none" w:sz="0" w:space="0" w:color="000000"/>
+              </w:pBdr>
+              <w:spacing w:after="0" w:before="0" w:line="240"/>
+              <w:ind w:firstLine="0" w:left="0" w:right="0"/>
+            </w:pPr>
+            <w:r xmlns:w="http://schemas.openxmlformats.org/wordprocessingml/2006/main" xmlns:wp="http://schemas.openxmlformats.org/drawingml/2006/wordprocessingDrawing" xmlns:r="http://schemas.openxmlformats.org/officeDocument/2006/relationships" xmlns:w14="http://schemas.microsoft.com/office/word/2010/wordml">
+              <w:rPr>
+                <w:rFonts w:ascii="Arial" w:hAnsi="Arial" w:eastAsia="Arial" w:cs="Arial"/>
+                <w:i w:val="false"/>
+                <w:b w:val="false"/>
+                <w:u w:val="none"/>
+                <w:sz w:val="14"/>
+                <w:szCs w:val="14"/>
+                <w:color w:val="000000"/>
+              </w:rPr>
+              <w:t xml:space="preserve">2014</w:t>
+            </w:r>
+          </w:p>
+        </w:tc>
+        <w:tc>
+          <w:tcPr>
+            <w:tcBorders>
+              <w:bottom w:val="single" w:sz="16" w:space="0" w:color="666666"/>
+              <w:top w:val="single" w:sz="16" w:space="0" w:color="666666"/>
+              <w:left w:val="single" w:sz="8" w:space="0" w:color="666666"/>
+              <w:right w:val="single" w:sz="8" w:space="0" w:color="666666"/>
+            </w:tcBorders>
+            <w:shd w:val="clear" w:color="auto" w:fill="FFFFFF"/>
+            <w:tcMar>
+              <w:top w:w="0" w:type="dxa"/>
+              <w:bottom w:w="0" w:type="dxa"/>
+              <w:left w:w="0" w:type="dxa"/>
+              <w:right w:w="0" w:type="dxa"/>
+            </w:tcMar>
+            <w:vAlign w:val="center"/>
+          </w:tcPr>
+          <w:p>
+            <w:pPr>
+              <w:jc w:val="center"/>
+              <w:keepNext/>
+              <w:pBdr>
+                <w:bottom w:val="none" w:sz="0" w:space="0" w:color="000000"/>
+                <w:top w:val="none" w:sz="0" w:space="0" w:color="000000"/>
+                <w:left w:val="none" w:sz="0" w:space="0" w:color="000000"/>
+                <w:right w:val="none" w:sz="0" w:space="0" w:color="000000"/>
+              </w:pBdr>
+              <w:spacing w:after="0" w:before="0" w:line="240"/>
+              <w:ind w:firstLine="0" w:left="0" w:right="0"/>
+            </w:pPr>
+            <w:r xmlns:w="http://schemas.openxmlformats.org/wordprocessingml/2006/main" xmlns:wp="http://schemas.openxmlformats.org/drawingml/2006/wordprocessingDrawing" xmlns:r="http://schemas.openxmlformats.org/officeDocument/2006/relationships" xmlns:w14="http://schemas.microsoft.com/office/word/2010/wordml">
+              <w:rPr>
+                <w:rFonts w:ascii="Arial" w:hAnsi="Arial" w:eastAsia="Arial" w:cs="Arial"/>
+                <w:i w:val="false"/>
+                <w:b w:val="false"/>
+                <w:u w:val="none"/>
+                <w:sz w:val="14"/>
+                <w:szCs w:val="14"/>
+                <w:color w:val="000000"/>
+              </w:rPr>
+              <w:t xml:space="preserve">2016</w:t>
+            </w:r>
+          </w:p>
+        </w:tc>
+        <w:tc>
+          <w:tcPr>
+            <w:tcBorders>
+              <w:bottom w:val="single" w:sz="16" w:space="0" w:color="666666"/>
+              <w:top w:val="single" w:sz="16" w:space="0" w:color="666666"/>
+              <w:left w:val="single" w:sz="8" w:space="0" w:color="666666"/>
+              <w:right w:val="single" w:sz="8" w:space="0" w:color="666666"/>
+            </w:tcBorders>
+            <w:shd w:val="clear" w:color="auto" w:fill="FFFFFF"/>
+            <w:tcMar>
+              <w:top w:w="0" w:type="dxa"/>
+              <w:bottom w:w="0" w:type="dxa"/>
+              <w:left w:w="0" w:type="dxa"/>
+              <w:right w:w="0" w:type="dxa"/>
+            </w:tcMar>
+            <w:vAlign w:val="center"/>
+          </w:tcPr>
+          <w:p>
+            <w:pPr>
+              <w:jc w:val="center"/>
+              <w:keepNext/>
+              <w:pBdr>
+                <w:bottom w:val="none" w:sz="0" w:space="0" w:color="000000"/>
+                <w:top w:val="none" w:sz="0" w:space="0" w:color="000000"/>
+                <w:left w:val="none" w:sz="0" w:space="0" w:color="000000"/>
+                <w:right w:val="none" w:sz="0" w:space="0" w:color="000000"/>
+              </w:pBdr>
+              <w:spacing w:after="0" w:before="0" w:line="240"/>
+              <w:ind w:firstLine="0" w:left="0" w:right="0"/>
+            </w:pPr>
+            <w:r xmlns:w="http://schemas.openxmlformats.org/wordprocessingml/2006/main" xmlns:wp="http://schemas.openxmlformats.org/drawingml/2006/wordprocessingDrawing" xmlns:r="http://schemas.openxmlformats.org/officeDocument/2006/relationships" xmlns:w14="http://schemas.microsoft.com/office/word/2010/wordml">
+              <w:rPr>
+                <w:rFonts w:ascii="Arial" w:hAnsi="Arial" w:eastAsia="Arial" w:cs="Arial"/>
+                <w:i w:val="false"/>
+                <w:b w:val="false"/>
+                <w:u w:val="none"/>
+                <w:sz w:val="14"/>
+                <w:szCs w:val="14"/>
+                <w:color w:val="000000"/>
+              </w:rPr>
+              <w:t xml:space="preserve">2018</w:t>
+            </w:r>
+          </w:p>
+        </w:tc>
+        <w:tc>
+          <w:tcPr>
+            <w:tcBorders>
+              <w:bottom w:val="single" w:sz="16" w:space="0" w:color="666666"/>
+              <w:top w:val="single" w:sz="16" w:space="0" w:color="666666"/>
+              <w:left w:val="single" w:sz="8" w:space="0" w:color="666666"/>
+              <w:right w:val="single" w:sz="8" w:space="0" w:color="666666"/>
+            </w:tcBorders>
+            <w:shd w:val="clear" w:color="auto" w:fill="FFFFFF"/>
+            <w:tcMar>
+              <w:top w:w="0" w:type="dxa"/>
+              <w:bottom w:w="0" w:type="dxa"/>
+              <w:left w:w="0" w:type="dxa"/>
+              <w:right w:w="0" w:type="dxa"/>
+            </w:tcMar>
+            <w:vAlign w:val="center"/>
+          </w:tcPr>
+          <w:p>
+            <w:pPr>
+              <w:jc w:val="center"/>
+              <w:keepNext/>
+              <w:pBdr>
+                <w:bottom w:val="none" w:sz="0" w:space="0" w:color="000000"/>
+                <w:top w:val="none" w:sz="0" w:space="0" w:color="000000"/>
+                <w:left w:val="none" w:sz="0" w:space="0" w:color="000000"/>
+                <w:right w:val="none" w:sz="0" w:space="0" w:color="000000"/>
+              </w:pBdr>
+              <w:spacing w:after="0" w:before="0" w:line="240"/>
+              <w:ind w:firstLine="0" w:left="0" w:right="0"/>
+            </w:pPr>
+            <w:r xmlns:w="http://schemas.openxmlformats.org/wordprocessingml/2006/main" xmlns:wp="http://schemas.openxmlformats.org/drawingml/2006/wordprocessingDrawing" xmlns:r="http://schemas.openxmlformats.org/officeDocument/2006/relationships" xmlns:w14="http://schemas.microsoft.com/office/word/2010/wordml">
+              <w:rPr>
+                <w:rFonts w:ascii="Arial" w:hAnsi="Arial" w:eastAsia="Arial" w:cs="Arial"/>
+                <w:i w:val="false"/>
+                <w:b w:val="false"/>
+                <w:u w:val="none"/>
+                <w:sz w:val="14"/>
+                <w:szCs w:val="14"/>
+                <w:color w:val="000000"/>
+              </w:rPr>
+              <w:t xml:space="preserve">1988 to 2018</w:t>
+            </w:r>
+          </w:p>
+        </w:tc>
+        <w:tc>
+          <w:tcPr>
+            <w:tcBorders>
+              <w:bottom w:val="single" w:sz="16" w:space="0" w:color="666666"/>
+              <w:top w:val="single" w:sz="16" w:space="0" w:color="666666"/>
+              <w:left w:val="single" w:sz="8" w:space="0" w:color="666666"/>
+              <w:right w:val="none" w:sz="0" w:space="0" w:color="000000"/>
+            </w:tcBorders>
+            <w:shd w:val="clear" w:color="auto" w:fill="FFFFFF"/>
+            <w:tcMar>
+              <w:top w:w="0" w:type="dxa"/>
+              <w:bottom w:w="0" w:type="dxa"/>
+              <w:left w:w="0" w:type="dxa"/>
+              <w:right w:w="0" w:type="dxa"/>
+            </w:tcMar>
+            <w:vAlign w:val="center"/>
+          </w:tcPr>
+          <w:p>
+            <w:pPr>
+              <w:jc w:val="center"/>
+              <w:keepNext/>
+              <w:pBdr>
+                <w:bottom w:val="none" w:sz="0" w:space="0" w:color="000000"/>
+                <w:top w:val="none" w:sz="0" w:space="0" w:color="000000"/>
+                <w:left w:val="none" w:sz="0" w:space="0" w:color="000000"/>
+                <w:right w:val="none" w:sz="0" w:space="0" w:color="000000"/>
+              </w:pBdr>
+              <w:spacing w:after="0" w:before="0" w:line="240"/>
+              <w:ind w:firstLine="0" w:left="0" w:right="0"/>
+            </w:pPr>
+            <w:r xmlns:w="http://schemas.openxmlformats.org/wordprocessingml/2006/main" xmlns:wp="http://schemas.openxmlformats.org/drawingml/2006/wordprocessingDrawing" xmlns:r="http://schemas.openxmlformats.org/officeDocument/2006/relationships" xmlns:w14="http://schemas.microsoft.com/office/word/2010/wordml">
+              <w:rPr>
+                <w:rFonts w:ascii="Arial" w:hAnsi="Arial" w:eastAsia="Arial" w:cs="Arial"/>
+                <w:i w:val="false"/>
+                <w:b w:val="false"/>
+                <w:u w:val="none"/>
+                <w:sz w:val="14"/>
+                <w:szCs w:val="14"/>
+                <w:color w:val="000000"/>
+              </w:rPr>
+              <w:t xml:space="preserve">% change</w:t>
+            </w:r>
+          </w:p>
+        </w:tc>
+      </w:tr>
+      <w:tr>
+        <w:trPr>
+          <w:cantSplit/>
+          <w:trHeight w:val="360" w:hRule="auto"/>
+        </w:trPr>
+        body1
+        <w:tc>
+          <w:tcPr>
+            <w:tcBorders>
+              <w:bottom w:val="single" w:sz="8" w:space="0" w:color="666666"/>
+              <w:top w:val="single" w:sz="8" w:space="0" w:color="666666"/>
+              <w:left w:val="none" w:sz="0" w:space="0" w:color="000000"/>
+              <w:right w:val="single" w:sz="8" w:space="0" w:color="666666"/>
+            </w:tcBorders>
+            <w:shd w:val="clear" w:color="auto" w:fill="FFFFFF"/>
+            <w:tcMar>
+              <w:top w:w="0" w:type="dxa"/>
+              <w:bottom w:w="0" w:type="dxa"/>
+              <w:left w:w="0" w:type="dxa"/>
+              <w:right w:w="0" w:type="dxa"/>
+            </w:tcMar>
+            <w:vAlign w:val="center"/>
+          </w:tcPr>
+          <w:p>
+            <w:pPr>
+              <w:jc w:val="left"/>
+              <w:keepNext/>
+              <w:pBdr>
+                <w:bottom w:val="none" w:sz="0" w:space="0" w:color="000000"/>
+                <w:top w:val="none" w:sz="0" w:space="0" w:color="000000"/>
+                <w:left w:val="none" w:sz="0" w:space="0" w:color="000000"/>
+                <w:right w:val="none" w:sz="0" w:space="0" w:color="000000"/>
+              </w:pBdr>
+              <w:spacing w:after="0" w:before="0" w:line="240"/>
+              <w:ind w:firstLine="0" w:left="0" w:right="0"/>
+            </w:pPr>
+            <w:r xmlns:w="http://schemas.openxmlformats.org/wordprocessingml/2006/main" xmlns:wp="http://schemas.openxmlformats.org/drawingml/2006/wordprocessingDrawing" xmlns:r="http://schemas.openxmlformats.org/officeDocument/2006/relationships" xmlns:w14="http://schemas.microsoft.com/office/word/2010/wordml">
+              <w:rPr>
+                <w:rFonts w:ascii="Arial" w:hAnsi="Arial" w:eastAsia="Arial" w:cs="Arial"/>
+                <w:i w:val="false"/>
+                <w:b w:val="false"/>
+                <w:u w:val="none"/>
+                <w:sz w:val="14"/>
+                <w:szCs w:val="14"/>
+                <w:color w:val="000000"/>
+              </w:rPr>
+              <w:t xml:space="preserve">Seagrasses</w:t>
+            </w:r>
+          </w:p>
+        </w:tc>
+        <w:tc>
+          <w:tcPr>
+            <w:tcBorders>
+              <w:bottom w:val="single" w:sz="8" w:space="0" w:color="666666"/>
+              <w:top w:val="single" w:sz="8" w:space="0" w:color="666666"/>
+              <w:left w:val="single" w:sz="8" w:space="0" w:color="666666"/>
+              <w:right w:val="single" w:sz="8" w:space="0" w:color="666666"/>
+            </w:tcBorders>
+            <w:shd w:val="clear" w:color="auto" w:fill="FFFFFF"/>
+            <w:tcMar>
+              <w:top w:w="0" w:type="dxa"/>
+              <w:bottom w:w="0" w:type="dxa"/>
+              <w:left w:w="0" w:type="dxa"/>
+              <w:right w:w="0" w:type="dxa"/>
+            </w:tcMar>
+            <w:vAlign w:val="center"/>
+          </w:tcPr>
+          <w:p>
+            <w:pPr>
+              <w:jc w:val="center"/>
+              <w:keepNext/>
+              <w:pBdr>
+                <w:bottom w:val="none" w:sz="0" w:space="0" w:color="000000"/>
+                <w:top w:val="none" w:sz="0" w:space="0" w:color="000000"/>
+                <w:left w:val="none" w:sz="0" w:space="0" w:color="000000"/>
+                <w:right w:val="none" w:sz="0" w:space="0" w:color="000000"/>
+              </w:pBdr>
+              <w:spacing w:after="0" w:before="0" w:line="240"/>
+              <w:ind w:firstLine="0" w:left="0" w:right="0"/>
+            </w:pPr>
+            <w:r xmlns:w="http://schemas.openxmlformats.org/wordprocessingml/2006/main" xmlns:wp="http://schemas.openxmlformats.org/drawingml/2006/wordprocessingDrawing" xmlns:r="http://schemas.openxmlformats.org/officeDocument/2006/relationships" xmlns:w14="http://schemas.microsoft.com/office/word/2010/wordml">
+              <w:rPr>
+                <w:rFonts w:ascii="Arial" w:hAnsi="Arial" w:eastAsia="Arial" w:cs="Arial"/>
+                <w:i w:val="false"/>
+                <w:b w:val="false"/>
+                <w:u w:val="none"/>
+                <w:sz w:val="14"/>
+                <w:szCs w:val="14"/>
+                <w:color w:val="000000"/>
+              </w:rPr>
+              <w:t xml:space="preserve">9,307</w:t>
+            </w:r>
+          </w:p>
+        </w:tc>
+        <w:tc>
+          <w:tcPr>
+            <w:tcBorders>
+              <w:bottom w:val="single" w:sz="8" w:space="0" w:color="666666"/>
+              <w:top w:val="single" w:sz="8" w:space="0" w:color="666666"/>
+              <w:left w:val="single" w:sz="8" w:space="0" w:color="666666"/>
+              <w:right w:val="single" w:sz="8" w:space="0" w:color="666666"/>
+            </w:tcBorders>
+            <w:shd w:val="clear" w:color="auto" w:fill="FFFFFF"/>
+            <w:tcMar>
+              <w:top w:w="0" w:type="dxa"/>
+              <w:bottom w:w="0" w:type="dxa"/>
+              <w:left w:w="0" w:type="dxa"/>
+              <w:right w:w="0" w:type="dxa"/>
+            </w:tcMar>
+            <w:vAlign w:val="center"/>
+          </w:tcPr>
+          <w:p>
+            <w:pPr>
+              <w:jc w:val="center"/>
+              <w:keepNext/>
+              <w:pBdr>
+                <w:bottom w:val="none" w:sz="0" w:space="0" w:color="000000"/>
+                <w:top w:val="none" w:sz="0" w:space="0" w:color="000000"/>
+                <w:left w:val="none" w:sz="0" w:space="0" w:color="000000"/>
+                <w:right w:val="none" w:sz="0" w:space="0" w:color="000000"/>
+              </w:pBdr>
+              <w:spacing w:after="0" w:before="0" w:line="240"/>
+              <w:ind w:firstLine="0" w:left="0" w:right="0"/>
+            </w:pPr>
+            <w:r xmlns:w="http://schemas.openxmlformats.org/wordprocessingml/2006/main" xmlns:wp="http://schemas.openxmlformats.org/drawingml/2006/wordprocessingDrawing" xmlns:r="http://schemas.openxmlformats.org/officeDocument/2006/relationships" xmlns:w14="http://schemas.microsoft.com/office/word/2010/wordml">
+              <w:rPr>
+                <w:rFonts w:ascii="Arial" w:hAnsi="Arial" w:eastAsia="Arial" w:cs="Arial"/>
+                <w:i w:val="false"/>
+                <w:b w:val="false"/>
+                <w:u w:val="none"/>
+                <w:sz w:val="14"/>
+                <w:szCs w:val="14"/>
+                <w:color w:val="000000"/>
+              </w:rPr>
+              <w:t xml:space="preserve">10,086</w:t>
+            </w:r>
+          </w:p>
+        </w:tc>
+        <w:tc>
+          <w:tcPr>
+            <w:tcBorders>
+              <w:bottom w:val="single" w:sz="8" w:space="0" w:color="666666"/>
+              <w:top w:val="single" w:sz="8" w:space="0" w:color="666666"/>
+              <w:left w:val="single" w:sz="8" w:space="0" w:color="666666"/>
+              <w:right w:val="single" w:sz="8" w:space="0" w:color="666666"/>
+            </w:tcBorders>
+            <w:shd w:val="clear" w:color="auto" w:fill="FFFFFF"/>
+            <w:tcMar>
+              <w:top w:w="0" w:type="dxa"/>
+              <w:bottom w:w="0" w:type="dxa"/>
+              <w:left w:w="0" w:type="dxa"/>
+              <w:right w:w="0" w:type="dxa"/>
+            </w:tcMar>
+            <w:vAlign w:val="center"/>
+          </w:tcPr>
+          <w:p>
+            <w:pPr>
+              <w:jc w:val="center"/>
+              <w:keepNext/>
+              <w:pBdr>
+                <w:bottom w:val="none" w:sz="0" w:space="0" w:color="000000"/>
+                <w:top w:val="none" w:sz="0" w:space="0" w:color="000000"/>
+                <w:left w:val="none" w:sz="0" w:space="0" w:color="000000"/>
+                <w:right w:val="none" w:sz="0" w:space="0" w:color="000000"/>
+              </w:pBdr>
+              <w:spacing w:after="0" w:before="0" w:line="240"/>
+              <w:ind w:firstLine="0" w:left="0" w:right="0"/>
+            </w:pPr>
+            <w:r xmlns:w="http://schemas.openxmlformats.org/wordprocessingml/2006/main" xmlns:wp="http://schemas.openxmlformats.org/drawingml/2006/wordprocessingDrawing" xmlns:r="http://schemas.openxmlformats.org/officeDocument/2006/relationships" xmlns:w14="http://schemas.microsoft.com/office/word/2010/wordml">
+              <w:rPr>
+                <w:rFonts w:ascii="Arial" w:hAnsi="Arial" w:eastAsia="Arial" w:cs="Arial"/>
+                <w:i w:val="false"/>
+                <w:b w:val="false"/>
+                <w:u w:val="none"/>
+                <w:sz w:val="14"/>
+                <w:szCs w:val="14"/>
+                <w:color w:val="000000"/>
+              </w:rPr>
+              <w:t xml:space="preserve">10,299</w:t>
+            </w:r>
+          </w:p>
+        </w:tc>
+        <w:tc>
+          <w:tcPr>
+            <w:tcBorders>
+              <w:bottom w:val="single" w:sz="8" w:space="0" w:color="666666"/>
+              <w:top w:val="single" w:sz="8" w:space="0" w:color="666666"/>
+              <w:left w:val="single" w:sz="8" w:space="0" w:color="666666"/>
+              <w:right w:val="single" w:sz="8" w:space="0" w:color="666666"/>
+            </w:tcBorders>
+            <w:shd w:val="clear" w:color="auto" w:fill="FFFFFF"/>
+            <w:tcMar>
+              <w:top w:w="0" w:type="dxa"/>
+              <w:bottom w:w="0" w:type="dxa"/>
+              <w:left w:w="0" w:type="dxa"/>
+              <w:right w:w="0" w:type="dxa"/>
+            </w:tcMar>
+            <w:vAlign w:val="center"/>
+          </w:tcPr>
+          <w:p>
+            <w:pPr>
+              <w:jc w:val="center"/>
+              <w:keepNext/>
+              <w:pBdr>
+                <w:bottom w:val="none" w:sz="0" w:space="0" w:color="000000"/>
+                <w:top w:val="none" w:sz="0" w:space="0" w:color="000000"/>
+                <w:left w:val="none" w:sz="0" w:space="0" w:color="000000"/>
+                <w:right w:val="none" w:sz="0" w:space="0" w:color="000000"/>
+              </w:pBdr>
+              <w:spacing w:after="0" w:before="0" w:line="240"/>
+              <w:ind w:firstLine="0" w:left="0" w:right="0"/>
+            </w:pPr>
+            <w:r xmlns:w="http://schemas.openxmlformats.org/wordprocessingml/2006/main" xmlns:wp="http://schemas.openxmlformats.org/drawingml/2006/wordprocessingDrawing" xmlns:r="http://schemas.openxmlformats.org/officeDocument/2006/relationships" xmlns:w14="http://schemas.microsoft.com/office/word/2010/wordml">
+              <w:rPr>
+                <w:rFonts w:ascii="Arial" w:hAnsi="Arial" w:eastAsia="Arial" w:cs="Arial"/>
+                <w:i w:val="false"/>
+                <w:b w:val="false"/>
+                <w:u w:val="none"/>
+                <w:sz w:val="14"/>
+                <w:szCs w:val="14"/>
+                <w:color w:val="000000"/>
+              </w:rPr>
+              <w:t xml:space="preserve">10,609</w:t>
+            </w:r>
+          </w:p>
+        </w:tc>
+        <w:tc>
+          <w:tcPr>
+            <w:tcBorders>
+              <w:bottom w:val="single" w:sz="8" w:space="0" w:color="666666"/>
+              <w:top w:val="single" w:sz="8" w:space="0" w:color="666666"/>
+              <w:left w:val="single" w:sz="8" w:space="0" w:color="666666"/>
+              <w:right w:val="single" w:sz="8" w:space="0" w:color="666666"/>
+            </w:tcBorders>
+            <w:shd w:val="clear" w:color="auto" w:fill="FFFFFF"/>
+            <w:tcMar>
+              <w:top w:w="0" w:type="dxa"/>
+              <w:bottom w:w="0" w:type="dxa"/>
+              <w:left w:w="0" w:type="dxa"/>
+              <w:right w:w="0" w:type="dxa"/>
+            </w:tcMar>
+            <w:vAlign w:val="center"/>
+          </w:tcPr>
+          <w:p>
+            <w:pPr>
+              <w:jc w:val="center"/>
+              <w:keepNext/>
+              <w:pBdr>
+                <w:bottom w:val="none" w:sz="0" w:space="0" w:color="000000"/>
+                <w:top w:val="none" w:sz="0" w:space="0" w:color="000000"/>
+                <w:left w:val="none" w:sz="0" w:space="0" w:color="000000"/>
+                <w:right w:val="none" w:sz="0" w:space="0" w:color="000000"/>
+              </w:pBdr>
+              <w:spacing w:after="0" w:before="0" w:line="240"/>
+              <w:ind w:firstLine="0" w:left="0" w:right="0"/>
+            </w:pPr>
+            <w:r xmlns:w="http://schemas.openxmlformats.org/wordprocessingml/2006/main" xmlns:wp="http://schemas.openxmlformats.org/drawingml/2006/wordprocessingDrawing" xmlns:r="http://schemas.openxmlformats.org/officeDocument/2006/relationships" xmlns:w14="http://schemas.microsoft.com/office/word/2010/wordml">
+              <w:rPr>
+                <w:rFonts w:ascii="Arial" w:hAnsi="Arial" w:eastAsia="Arial" w:cs="Arial"/>
+                <w:i w:val="false"/>
+                <w:b w:val="false"/>
+                <w:u w:val="none"/>
+                <w:sz w:val="14"/>
+                <w:szCs w:val="14"/>
+                <w:color w:val="000000"/>
+              </w:rPr>
+              <w:t xml:space="preserve">10,758</w:t>
+            </w:r>
+          </w:p>
+        </w:tc>
+        <w:tc>
+          <w:tcPr>
+            <w:tcBorders>
+              <w:bottom w:val="single" w:sz="8" w:space="0" w:color="666666"/>
+              <w:top w:val="single" w:sz="8" w:space="0" w:color="666666"/>
+              <w:left w:val="single" w:sz="8" w:space="0" w:color="666666"/>
+              <w:right w:val="single" w:sz="8" w:space="0" w:color="666666"/>
+            </w:tcBorders>
+            <w:shd w:val="clear" w:color="auto" w:fill="FFFFFF"/>
+            <w:tcMar>
+              <w:top w:w="0" w:type="dxa"/>
+              <w:bottom w:w="0" w:type="dxa"/>
+              <w:left w:w="0" w:type="dxa"/>
+              <w:right w:w="0" w:type="dxa"/>
+            </w:tcMar>
+            <w:vAlign w:val="center"/>
+          </w:tcPr>
+          <w:p>
+            <w:pPr>
+              <w:jc w:val="center"/>
+              <w:keepNext/>
+              <w:pBdr>
+                <w:bottom w:val="none" w:sz="0" w:space="0" w:color="000000"/>
+                <w:top w:val="none" w:sz="0" w:space="0" w:color="000000"/>
+                <w:left w:val="none" w:sz="0" w:space="0" w:color="000000"/>
+                <w:right w:val="none" w:sz="0" w:space="0" w:color="000000"/>
+              </w:pBdr>
+              <w:spacing w:after="0" w:before="0" w:line="240"/>
+              <w:ind w:firstLine="0" w:left="0" w:right="0"/>
+            </w:pPr>
+            <w:r xmlns:w="http://schemas.openxmlformats.org/wordprocessingml/2006/main" xmlns:wp="http://schemas.openxmlformats.org/drawingml/2006/wordprocessingDrawing" xmlns:r="http://schemas.openxmlformats.org/officeDocument/2006/relationships" xmlns:w14="http://schemas.microsoft.com/office/word/2010/wordml">
+              <w:rPr>
+                <w:rFonts w:ascii="Arial" w:hAnsi="Arial" w:eastAsia="Arial" w:cs="Arial"/>
+                <w:i w:val="false"/>
+                <w:b w:val="false"/>
+                <w:u w:val="none"/>
+                <w:sz w:val="14"/>
+                <w:szCs w:val="14"/>
+                <w:color w:val="000000"/>
+              </w:rPr>
+              <w:t xml:space="preserve">9,920</w:t>
+            </w:r>
+          </w:p>
+        </w:tc>
+        <w:tc>
+          <w:tcPr>
+            <w:tcBorders>
+              <w:bottom w:val="single" w:sz="8" w:space="0" w:color="666666"/>
+              <w:top w:val="single" w:sz="8" w:space="0" w:color="666666"/>
+              <w:left w:val="single" w:sz="8" w:space="0" w:color="666666"/>
+              <w:right w:val="single" w:sz="8" w:space="0" w:color="666666"/>
+            </w:tcBorders>
+            <w:shd w:val="clear" w:color="auto" w:fill="FFFFFF"/>
+            <w:tcMar>
+              <w:top w:w="0" w:type="dxa"/>
+              <w:bottom w:w="0" w:type="dxa"/>
+              <w:left w:w="0" w:type="dxa"/>
+              <w:right w:w="0" w:type="dxa"/>
+            </w:tcMar>
+            <w:vAlign w:val="center"/>
+          </w:tcPr>
+          <w:p>
+            <w:pPr>
+              <w:jc w:val="center"/>
+              <w:keepNext/>
+              <w:pBdr>
+                <w:bottom w:val="none" w:sz="0" w:space="0" w:color="000000"/>
+                <w:top w:val="none" w:sz="0" w:space="0" w:color="000000"/>
+                <w:left w:val="none" w:sz="0" w:space="0" w:color="000000"/>
+                <w:right w:val="none" w:sz="0" w:space="0" w:color="000000"/>
+              </w:pBdr>
+              <w:spacing w:after="0" w:before="0" w:line="240"/>
+              <w:ind w:firstLine="0" w:left="0" w:right="0"/>
+            </w:pPr>
+            <w:r xmlns:w="http://schemas.openxmlformats.org/wordprocessingml/2006/main" xmlns:wp="http://schemas.openxmlformats.org/drawingml/2006/wordprocessingDrawing" xmlns:r="http://schemas.openxmlformats.org/officeDocument/2006/relationships" xmlns:w14="http://schemas.microsoft.com/office/word/2010/wordml">
+              <w:rPr>
+                <w:rFonts w:ascii="Arial" w:hAnsi="Arial" w:eastAsia="Arial" w:cs="Arial"/>
+                <w:i w:val="false"/>
+                <w:b w:val="false"/>
+                <w:u w:val="none"/>
+                <w:sz w:val="14"/>
+                <w:szCs w:val="14"/>
+                <w:color w:val="000000"/>
+              </w:rPr>
+              <w:t xml:space="preserve">10,417</w:t>
+            </w:r>
+          </w:p>
+        </w:tc>
+        <w:tc>
+          <w:tcPr>
+            <w:tcBorders>
+              <w:bottom w:val="single" w:sz="8" w:space="0" w:color="666666"/>
+              <w:top w:val="single" w:sz="8" w:space="0" w:color="666666"/>
+              <w:left w:val="single" w:sz="8" w:space="0" w:color="666666"/>
+              <w:right w:val="single" w:sz="8" w:space="0" w:color="666666"/>
+            </w:tcBorders>
+            <w:shd w:val="clear" w:color="auto" w:fill="FFFFFF"/>
+            <w:tcMar>
+              <w:top w:w="0" w:type="dxa"/>
+              <w:bottom w:w="0" w:type="dxa"/>
+              <w:left w:w="0" w:type="dxa"/>
+              <w:right w:w="0" w:type="dxa"/>
+            </w:tcMar>
+            <w:vAlign w:val="center"/>
+          </w:tcPr>
+          <w:p>
+            <w:pPr>
+              <w:jc w:val="center"/>
+              <w:keepNext/>
+              <w:pBdr>
+                <w:bottom w:val="none" w:sz="0" w:space="0" w:color="000000"/>
+                <w:top w:val="none" w:sz="0" w:space="0" w:color="000000"/>
+                <w:left w:val="none" w:sz="0" w:space="0" w:color="000000"/>
+                <w:right w:val="none" w:sz="0" w:space="0" w:color="000000"/>
+              </w:pBdr>
+              <w:spacing w:after="0" w:before="0" w:line="240"/>
+              <w:ind w:firstLine="0" w:left="0" w:right="0"/>
+            </w:pPr>
+            <w:r xmlns:w="http://schemas.openxmlformats.org/wordprocessingml/2006/main" xmlns:wp="http://schemas.openxmlformats.org/drawingml/2006/wordprocessingDrawing" xmlns:r="http://schemas.openxmlformats.org/officeDocument/2006/relationships" xmlns:w14="http://schemas.microsoft.com/office/word/2010/wordml">
+              <w:rPr>
+                <w:rFonts w:ascii="Arial" w:hAnsi="Arial" w:eastAsia="Arial" w:cs="Arial"/>
+                <w:i w:val="false"/>
+                <w:b w:val="false"/>
+                <w:u w:val="none"/>
+                <w:sz w:val="14"/>
+                <w:szCs w:val="14"/>
+                <w:color w:val="000000"/>
+              </w:rPr>
+              <w:t xml:space="preserve">10,795</w:t>
+            </w:r>
+          </w:p>
+        </w:tc>
+        <w:tc>
+          <w:tcPr>
+            <w:tcBorders>
+              <w:bottom w:val="single" w:sz="8" w:space="0" w:color="666666"/>
+              <w:top w:val="single" w:sz="8" w:space="0" w:color="666666"/>
+              <w:left w:val="single" w:sz="8" w:space="0" w:color="666666"/>
+              <w:right w:val="single" w:sz="8" w:space="0" w:color="666666"/>
+            </w:tcBorders>
+            <w:shd w:val="clear" w:color="auto" w:fill="FFFFFF"/>
+            <w:tcMar>
+              <w:top w:w="0" w:type="dxa"/>
+              <w:bottom w:w="0" w:type="dxa"/>
+              <w:left w:w="0" w:type="dxa"/>
+              <w:right w:w="0" w:type="dxa"/>
+            </w:tcMar>
+            <w:vAlign w:val="center"/>
+          </w:tcPr>
+          <w:p>
+            <w:pPr>
+              <w:jc w:val="center"/>
+              <w:keepNext/>
+              <w:pBdr>
+                <w:bottom w:val="none" w:sz="0" w:space="0" w:color="000000"/>
+                <w:top w:val="none" w:sz="0" w:space="0" w:color="000000"/>
+                <w:left w:val="none" w:sz="0" w:space="0" w:color="000000"/>
+                <w:right w:val="none" w:sz="0" w:space="0" w:color="000000"/>
+              </w:pBdr>
+              <w:spacing w:after="0" w:before="0" w:line="240"/>
+              <w:ind w:firstLine="0" w:left="0" w:right="0"/>
+            </w:pPr>
+            <w:r xmlns:w="http://schemas.openxmlformats.org/wordprocessingml/2006/main" xmlns:wp="http://schemas.openxmlformats.org/drawingml/2006/wordprocessingDrawing" xmlns:r="http://schemas.openxmlformats.org/officeDocument/2006/relationships" xmlns:w14="http://schemas.microsoft.com/office/word/2010/wordml">
+              <w:rPr>
+                <w:rFonts w:ascii="Arial" w:hAnsi="Arial" w:eastAsia="Arial" w:cs="Arial"/>
+                <w:i w:val="false"/>
+                <w:b w:val="false"/>
+                <w:u w:val="none"/>
+                <w:sz w:val="14"/>
+                <w:szCs w:val="14"/>
+                <w:color w:val="000000"/>
+              </w:rPr>
+              <w:t xml:space="preserve">11,309</w:t>
+            </w:r>
+          </w:p>
+        </w:tc>
+        <w:tc>
+          <w:tcPr>
+            <w:tcBorders>
+              <w:bottom w:val="single" w:sz="8" w:space="0" w:color="666666"/>
+              <w:top w:val="single" w:sz="8" w:space="0" w:color="666666"/>
+              <w:left w:val="single" w:sz="8" w:space="0" w:color="666666"/>
+              <w:right w:val="single" w:sz="8" w:space="0" w:color="666666"/>
+            </w:tcBorders>
+            <w:shd w:val="clear" w:color="auto" w:fill="FFFFFF"/>
+            <w:tcMar>
+              <w:top w:w="0" w:type="dxa"/>
+              <w:bottom w:w="0" w:type="dxa"/>
+              <w:left w:w="0" w:type="dxa"/>
+              <w:right w:w="0" w:type="dxa"/>
+            </w:tcMar>
+            <w:vAlign w:val="center"/>
+          </w:tcPr>
+          <w:p>
+            <w:pPr>
+              <w:jc w:val="center"/>
+              <w:keepNext/>
+              <w:pBdr>
+                <w:bottom w:val="none" w:sz="0" w:space="0" w:color="000000"/>
+                <w:top w:val="none" w:sz="0" w:space="0" w:color="000000"/>
+                <w:left w:val="none" w:sz="0" w:space="0" w:color="000000"/>
+                <w:right w:val="none" w:sz="0" w:space="0" w:color="000000"/>
+              </w:pBdr>
+              <w:spacing w:after="0" w:before="0" w:line="240"/>
+              <w:ind w:firstLine="0" w:left="0" w:right="0"/>
+            </w:pPr>
+            <w:r xmlns:w="http://schemas.openxmlformats.org/wordprocessingml/2006/main" xmlns:wp="http://schemas.openxmlformats.org/drawingml/2006/wordprocessingDrawing" xmlns:r="http://schemas.openxmlformats.org/officeDocument/2006/relationships" xmlns:w14="http://schemas.microsoft.com/office/word/2010/wordml">
+              <w:rPr>
+                <w:rFonts w:ascii="Arial" w:hAnsi="Arial" w:eastAsia="Arial" w:cs="Arial"/>
+                <w:i w:val="false"/>
+                <w:b w:val="false"/>
+                <w:u w:val="none"/>
+                <w:sz w:val="14"/>
+                <w:szCs w:val="14"/>
+                <w:color w:val="000000"/>
+              </w:rPr>
+              <w:t xml:space="preserve">11,862</w:t>
+            </w:r>
+          </w:p>
+        </w:tc>
+        <w:tc>
+          <w:tcPr>
+            <w:tcBorders>
+              <w:bottom w:val="single" w:sz="8" w:space="0" w:color="666666"/>
+              <w:top w:val="single" w:sz="8" w:space="0" w:color="666666"/>
+              <w:left w:val="single" w:sz="8" w:space="0" w:color="666666"/>
+              <w:right w:val="single" w:sz="8" w:space="0" w:color="666666"/>
+            </w:tcBorders>
+            <w:shd w:val="clear" w:color="auto" w:fill="FFFFFF"/>
+            <w:tcMar>
+              <w:top w:w="0" w:type="dxa"/>
+              <w:bottom w:w="0" w:type="dxa"/>
+              <w:left w:w="0" w:type="dxa"/>
+              <w:right w:w="0" w:type="dxa"/>
+            </w:tcMar>
+            <w:vAlign w:val="center"/>
+          </w:tcPr>
+          <w:p>
+            <w:pPr>
+              <w:jc w:val="center"/>
+              <w:keepNext/>
+              <w:pBdr>
+                <w:bottom w:val="none" w:sz="0" w:space="0" w:color="000000"/>
+                <w:top w:val="none" w:sz="0" w:space="0" w:color="000000"/>
+                <w:left w:val="none" w:sz="0" w:space="0" w:color="000000"/>
+                <w:right w:val="none" w:sz="0" w:space="0" w:color="000000"/>
+              </w:pBdr>
+              <w:spacing w:after="0" w:before="0" w:line="240"/>
+              <w:ind w:firstLine="0" w:left="0" w:right="0"/>
+            </w:pPr>
+            <w:r xmlns:w="http://schemas.openxmlformats.org/wordprocessingml/2006/main" xmlns:wp="http://schemas.openxmlformats.org/drawingml/2006/wordprocessingDrawing" xmlns:r="http://schemas.openxmlformats.org/officeDocument/2006/relationships" xmlns:w14="http://schemas.microsoft.com/office/word/2010/wordml">
+              <w:rPr>
+                <w:rFonts w:ascii="Arial" w:hAnsi="Arial" w:eastAsia="Arial" w:cs="Arial"/>
+                <w:i w:val="false"/>
+                <w:b w:val="false"/>
+                <w:u w:val="none"/>
+                <w:sz w:val="14"/>
+                <w:szCs w:val="14"/>
+                <w:color w:val="000000"/>
+              </w:rPr>
+              <w:t xml:space="preserve">13,171</w:t>
+            </w:r>
+          </w:p>
+        </w:tc>
+        <w:tc>
+          <w:tcPr>
+            <w:tcBorders>
+              <w:bottom w:val="single" w:sz="8" w:space="0" w:color="666666"/>
+              <w:top w:val="single" w:sz="8" w:space="0" w:color="666666"/>
+              <w:left w:val="single" w:sz="8" w:space="0" w:color="666666"/>
+              <w:right w:val="single" w:sz="8" w:space="0" w:color="666666"/>
+            </w:tcBorders>
+            <w:shd w:val="clear" w:color="auto" w:fill="FFFFFF"/>
+            <w:tcMar>
+              <w:top w:w="0" w:type="dxa"/>
+              <w:bottom w:w="0" w:type="dxa"/>
+              <w:left w:w="0" w:type="dxa"/>
+              <w:right w:w="0" w:type="dxa"/>
+            </w:tcMar>
+            <w:vAlign w:val="center"/>
+          </w:tcPr>
+          <w:p>
+            <w:pPr>
+              <w:jc w:val="center"/>
+              <w:keepNext/>
+              <w:pBdr>
+                <w:bottom w:val="none" w:sz="0" w:space="0" w:color="000000"/>
+                <w:top w:val="none" w:sz="0" w:space="0" w:color="000000"/>
+                <w:left w:val="none" w:sz="0" w:space="0" w:color="000000"/>
+                <w:right w:val="none" w:sz="0" w:space="0" w:color="000000"/>
+              </w:pBdr>
+              <w:spacing w:after="0" w:before="0" w:line="240"/>
+              <w:ind w:firstLine="0" w:left="0" w:right="0"/>
+            </w:pPr>
+            <w:r xmlns:w="http://schemas.openxmlformats.org/wordprocessingml/2006/main" xmlns:wp="http://schemas.openxmlformats.org/drawingml/2006/wordprocessingDrawing" xmlns:r="http://schemas.openxmlformats.org/officeDocument/2006/relationships" xmlns:w14="http://schemas.microsoft.com/office/word/2010/wordml">
+              <w:rPr>
+                <w:rFonts w:ascii="Arial" w:hAnsi="Arial" w:eastAsia="Arial" w:cs="Arial"/>
+                <w:i w:val="false"/>
+                <w:b w:val="false"/>
+                <w:u w:val="none"/>
+                <w:sz w:val="14"/>
+                <w:szCs w:val="14"/>
+                <w:color w:val="000000"/>
+              </w:rPr>
+              <w:t xml:space="preserve">13,874</w:t>
+            </w:r>
+          </w:p>
+        </w:tc>
+        <w:tc>
+          <w:tcPr>
+            <w:tcBorders>
+              <w:bottom w:val="single" w:sz="8" w:space="0" w:color="666666"/>
+              <w:top w:val="single" w:sz="8" w:space="0" w:color="666666"/>
+              <w:left w:val="single" w:sz="8" w:space="0" w:color="666666"/>
+              <w:right w:val="single" w:sz="8" w:space="0" w:color="666666"/>
+            </w:tcBorders>
+            <w:shd w:val="clear" w:color="auto" w:fill="FFFFFF"/>
+            <w:tcMar>
+              <w:top w:w="0" w:type="dxa"/>
+              <w:bottom w:w="0" w:type="dxa"/>
+              <w:left w:w="0" w:type="dxa"/>
+              <w:right w:w="0" w:type="dxa"/>
+            </w:tcMar>
+            <w:vAlign w:val="center"/>
+          </w:tcPr>
+          <w:p>
+            <w:pPr>
+              <w:jc w:val="center"/>
+              <w:keepNext/>
+              <w:pBdr>
+                <w:bottom w:val="none" w:sz="0" w:space="0" w:color="000000"/>
+                <w:top w:val="none" w:sz="0" w:space="0" w:color="000000"/>
+                <w:left w:val="none" w:sz="0" w:space="0" w:color="000000"/>
+                <w:right w:val="none" w:sz="0" w:space="0" w:color="000000"/>
+              </w:pBdr>
+              <w:spacing w:after="0" w:before="0" w:line="240"/>
+              <w:ind w:firstLine="0" w:left="0" w:right="0"/>
+            </w:pPr>
+            <w:r xmlns:w="http://schemas.openxmlformats.org/wordprocessingml/2006/main" xmlns:wp="http://schemas.openxmlformats.org/drawingml/2006/wordprocessingDrawing" xmlns:r="http://schemas.openxmlformats.org/officeDocument/2006/relationships" xmlns:w14="http://schemas.microsoft.com/office/word/2010/wordml">
+              <w:rPr>
+                <w:rFonts w:ascii="Arial" w:hAnsi="Arial" w:eastAsia="Arial" w:cs="Arial"/>
+                <w:i w:val="false"/>
+                <w:b w:val="false"/>
+                <w:u w:val="none"/>
+                <w:sz w:val="14"/>
+                <w:szCs w:val="14"/>
+                <w:color w:val="000000"/>
+              </w:rPr>
+              <w:t xml:space="preserve">16,153</w:t>
+            </w:r>
+          </w:p>
+        </w:tc>
+        <w:tc>
+          <w:tcPr>
+            <w:tcBorders>
+              <w:bottom w:val="single" w:sz="8" w:space="0" w:color="666666"/>
+              <w:top w:val="single" w:sz="8" w:space="0" w:color="666666"/>
+              <w:left w:val="single" w:sz="8" w:space="0" w:color="666666"/>
+              <w:right w:val="single" w:sz="8" w:space="0" w:color="666666"/>
+            </w:tcBorders>
+            <w:shd w:val="clear" w:color="auto" w:fill="FFFFFF"/>
+            <w:tcMar>
+              <w:top w:w="0" w:type="dxa"/>
+              <w:bottom w:w="0" w:type="dxa"/>
+              <w:left w:w="0" w:type="dxa"/>
+              <w:right w:w="0" w:type="dxa"/>
+            </w:tcMar>
+            <w:vAlign w:val="center"/>
+          </w:tcPr>
+          <w:p>
+            <w:pPr>
+              <w:jc w:val="center"/>
+              <w:keepNext/>
+              <w:pBdr>
+                <w:bottom w:val="none" w:sz="0" w:space="0" w:color="000000"/>
+                <w:top w:val="none" w:sz="0" w:space="0" w:color="000000"/>
+                <w:left w:val="none" w:sz="0" w:space="0" w:color="000000"/>
+                <w:right w:val="none" w:sz="0" w:space="0" w:color="000000"/>
+              </w:pBdr>
+              <w:spacing w:after="0" w:before="0" w:line="240"/>
+              <w:ind w:firstLine="0" w:left="0" w:right="0"/>
+            </w:pPr>
+            <w:r xmlns:w="http://schemas.openxmlformats.org/wordprocessingml/2006/main" xmlns:wp="http://schemas.openxmlformats.org/drawingml/2006/wordprocessingDrawing" xmlns:r="http://schemas.openxmlformats.org/officeDocument/2006/relationships" xmlns:w14="http://schemas.microsoft.com/office/word/2010/wordml">
+              <w:rPr>
+                <w:rFonts w:ascii="Arial" w:hAnsi="Arial" w:eastAsia="Arial" w:cs="Arial"/>
+                <w:i w:val="false"/>
+                <w:b w:val="false"/>
+                <w:u w:val="none"/>
+                <w:sz w:val="14"/>
+                <w:szCs w:val="14"/>
+                <w:color w:val="000000"/>
+              </w:rPr>
+              <w:t xml:space="preserve">16,701</w:t>
+            </w:r>
+          </w:p>
+        </w:tc>
+        <w:tc>
+          <w:tcPr>
+            <w:tcBorders>
+              <w:bottom w:val="single" w:sz="8" w:space="0" w:color="666666"/>
+              <w:top w:val="single" w:sz="8" w:space="0" w:color="666666"/>
+              <w:left w:val="single" w:sz="8" w:space="0" w:color="666666"/>
+              <w:right w:val="single" w:sz="8" w:space="0" w:color="666666"/>
+            </w:tcBorders>
+            <w:shd w:val="clear" w:color="auto" w:fill="FFFFFF"/>
+            <w:tcMar>
+              <w:top w:w="0" w:type="dxa"/>
+              <w:bottom w:w="0" w:type="dxa"/>
+              <w:left w:w="0" w:type="dxa"/>
+              <w:right w:w="0" w:type="dxa"/>
+            </w:tcMar>
+            <w:vAlign w:val="center"/>
+          </w:tcPr>
+          <w:p>
+            <w:pPr>
+              <w:jc w:val="center"/>
+              <w:keepNext/>
+              <w:pBdr>
+                <w:bottom w:val="none" w:sz="0" w:space="0" w:color="000000"/>
+                <w:top w:val="none" w:sz="0" w:space="0" w:color="000000"/>
+                <w:left w:val="none" w:sz="0" w:space="0" w:color="000000"/>
+                <w:right w:val="none" w:sz="0" w:space="0" w:color="000000"/>
+              </w:pBdr>
+              <w:spacing w:after="0" w:before="0" w:line="240"/>
+              <w:ind w:firstLine="0" w:left="0" w:right="0"/>
+            </w:pPr>
+            <w:r xmlns:w="http://schemas.openxmlformats.org/wordprocessingml/2006/main" xmlns:wp="http://schemas.openxmlformats.org/drawingml/2006/wordprocessingDrawing" xmlns:r="http://schemas.openxmlformats.org/officeDocument/2006/relationships" xmlns:w14="http://schemas.microsoft.com/office/word/2010/wordml">
+              <w:rPr>
+                <w:rFonts w:ascii="Arial" w:hAnsi="Arial" w:eastAsia="Arial" w:cs="Arial"/>
+                <w:i w:val="false"/>
+                <w:b w:val="false"/>
+                <w:u w:val="none"/>
+                <w:sz w:val="14"/>
+                <w:szCs w:val="14"/>
+                <w:color w:val="000000"/>
+              </w:rPr>
+              <w:t xml:space="preserve">16,293</w:t>
+            </w:r>
+          </w:p>
+        </w:tc>
+        <w:tc>
+          <w:tcPr>
+            <w:tcBorders>
+              <w:bottom w:val="single" w:sz="8" w:space="0" w:color="666666"/>
+              <w:top w:val="single" w:sz="8" w:space="0" w:color="666666"/>
+              <w:left w:val="single" w:sz="8" w:space="0" w:color="666666"/>
+              <w:right w:val="single" w:sz="8" w:space="0" w:color="666666"/>
+            </w:tcBorders>
+            <w:shd w:val="clear" w:color="auto" w:fill="FFFFFF"/>
+            <w:tcMar>
+              <w:top w:w="0" w:type="dxa"/>
+              <w:bottom w:w="0" w:type="dxa"/>
+              <w:left w:w="0" w:type="dxa"/>
+              <w:right w:w="0" w:type="dxa"/>
+            </w:tcMar>
+            <w:vAlign w:val="center"/>
+          </w:tcPr>
+          <w:p>
+            <w:pPr>
+              <w:jc w:val="center"/>
+              <w:keepNext/>
+              <w:pBdr>
+                <w:bottom w:val="none" w:sz="0" w:space="0" w:color="000000"/>
+                <w:top w:val="none" w:sz="0" w:space="0" w:color="000000"/>
+                <w:left w:val="none" w:sz="0" w:space="0" w:color="000000"/>
+                <w:right w:val="none" w:sz="0" w:space="0" w:color="000000"/>
+              </w:pBdr>
+              <w:spacing w:after="0" w:before="0" w:line="240"/>
+              <w:ind w:firstLine="0" w:left="0" w:right="0"/>
+            </w:pPr>
+            <w:r xmlns:w="http://schemas.openxmlformats.org/wordprocessingml/2006/main" xmlns:wp="http://schemas.openxmlformats.org/drawingml/2006/wordprocessingDrawing" xmlns:r="http://schemas.openxmlformats.org/officeDocument/2006/relationships" xmlns:w14="http://schemas.microsoft.com/office/word/2010/wordml">
+              <w:rPr>
+                <w:rFonts w:ascii="Arial" w:hAnsi="Arial" w:eastAsia="Arial" w:cs="Arial"/>
+                <w:i w:val="false"/>
+                <w:b w:val="false"/>
+                <w:u w:val="none"/>
+                <w:sz w:val="14"/>
+                <w:szCs w:val="14"/>
+                <w:color w:val="000000"/>
+              </w:rPr>
+              <w:t xml:space="preserve">6,986</w:t>
+            </w:r>
+          </w:p>
+        </w:tc>
+        <w:tc>
+          <w:tcPr>
+            <w:tcBorders>
+              <w:bottom w:val="single" w:sz="8" w:space="0" w:color="666666"/>
+              <w:top w:val="single" w:sz="8" w:space="0" w:color="666666"/>
+              <w:left w:val="single" w:sz="8" w:space="0" w:color="666666"/>
+              <w:right w:val="none" w:sz="0" w:space="0" w:color="000000"/>
+            </w:tcBorders>
+            <w:shd w:val="clear" w:color="auto" w:fill="00FF00"/>
+            <w:tcMar>
+              <w:top w:w="0" w:type="dxa"/>
+              <w:bottom w:w="0" w:type="dxa"/>
+              <w:left w:w="0" w:type="dxa"/>
+              <w:right w:w="0" w:type="dxa"/>
+            </w:tcMar>
+            <w:vAlign w:val="center"/>
+          </w:tcPr>
+          <w:p>
+            <w:pPr>
+              <w:jc w:val="center"/>
+              <w:keepNext/>
+              <w:pBdr>
+                <w:bottom w:val="none" w:sz="0" w:space="0" w:color="000000"/>
+                <w:top w:val="none" w:sz="0" w:space="0" w:color="000000"/>
+                <w:left w:val="none" w:sz="0" w:space="0" w:color="000000"/>
+                <w:right w:val="none" w:sz="0" w:space="0" w:color="000000"/>
+              </w:pBdr>
+              <w:spacing w:after="0" w:before="0" w:line="240"/>
+              <w:ind w:firstLine="0" w:left="0" w:right="0"/>
+            </w:pPr>
+            <w:r xmlns:w="http://schemas.openxmlformats.org/wordprocessingml/2006/main" xmlns:wp="http://schemas.openxmlformats.org/drawingml/2006/wordprocessingDrawing" xmlns:r="http://schemas.openxmlformats.org/officeDocument/2006/relationships" xmlns:w14="http://schemas.microsoft.com/office/word/2010/wordml">
+              <w:rPr>
+                <w:rFonts w:ascii="Arial" w:hAnsi="Arial" w:eastAsia="Arial" w:cs="Arial"/>
+                <w:i w:val="false"/>
+                <w:b w:val="false"/>
+                <w:u w:val="none"/>
+                <w:sz w:val="14"/>
+                <w:szCs w:val="14"/>
+                <w:color w:val="000000"/>
+              </w:rPr>
+              <w:t xml:space="preserve">75</w:t>
+            </w:r>
+          </w:p>
+        </w:tc>
+      </w:tr>
+      <w:tr>
+        <w:trPr>
+          <w:cantSplit/>
+          <w:trHeight w:val="360" w:hRule="auto"/>
+        </w:trPr>
+        body2
+        <w:tc>
+          <w:tcPr>
+            <w:tcBorders>
+              <w:bottom w:val="single" w:sz="8" w:space="0" w:color="666666"/>
+              <w:top w:val="single" w:sz="8" w:space="0" w:color="666666"/>
+              <w:left w:val="none" w:sz="0" w:space="0" w:color="000000"/>
+              <w:right w:val="single" w:sz="8" w:space="0" w:color="666666"/>
+            </w:tcBorders>
+            <w:shd w:val="clear" w:color="auto" w:fill="FFFFFF"/>
+            <w:tcMar>
+              <w:top w:w="0" w:type="dxa"/>
+              <w:bottom w:w="0" w:type="dxa"/>
+              <w:left w:w="0" w:type="dxa"/>
+              <w:right w:w="0" w:type="dxa"/>
+            </w:tcMar>
+            <w:vAlign w:val="center"/>
+          </w:tcPr>
+          <w:p>
+            <w:pPr>
+              <w:jc w:val="left"/>
+              <w:keepNext/>
+              <w:pBdr>
+                <w:bottom w:val="none" w:sz="0" w:space="0" w:color="000000"/>
+                <w:top w:val="none" w:sz="0" w:space="0" w:color="000000"/>
+                <w:left w:val="none" w:sz="0" w:space="0" w:color="000000"/>
+                <w:right w:val="none" w:sz="0" w:space="0" w:color="000000"/>
+              </w:pBdr>
+              <w:spacing w:after="0" w:before="0" w:line="240"/>
+              <w:ind w:firstLine="0" w:left="0" w:right="0"/>
+            </w:pPr>
+            <w:r xmlns:w="http://schemas.openxmlformats.org/wordprocessingml/2006/main" xmlns:wp="http://schemas.openxmlformats.org/drawingml/2006/wordprocessingDrawing" xmlns:r="http://schemas.openxmlformats.org/officeDocument/2006/relationships" xmlns:w14="http://schemas.microsoft.com/office/word/2010/wordml">
+              <w:rPr>
+                <w:rFonts w:ascii="Arial" w:hAnsi="Arial" w:eastAsia="Arial" w:cs="Arial"/>
+                <w:i w:val="false"/>
+                <w:b w:val="false"/>
+                <w:u w:val="none"/>
+                <w:sz w:val="14"/>
+                <w:szCs w:val="14"/>
+                <w:color w:val="000000"/>
+              </w:rPr>
+              <w:t xml:space="preserve">Tidal Flats</w:t>
+            </w:r>
+          </w:p>
+        </w:tc>
+        <w:tc>
+          <w:tcPr>
+            <w:tcBorders>
+              <w:bottom w:val="single" w:sz="8" w:space="0" w:color="666666"/>
+              <w:top w:val="single" w:sz="8" w:space="0" w:color="666666"/>
+              <w:left w:val="single" w:sz="8" w:space="0" w:color="666666"/>
+              <w:right w:val="single" w:sz="8" w:space="0" w:color="666666"/>
+            </w:tcBorders>
+            <w:shd w:val="clear" w:color="auto" w:fill="FFFFFF"/>
+            <w:tcMar>
+              <w:top w:w="0" w:type="dxa"/>
+              <w:bottom w:w="0" w:type="dxa"/>
+              <w:left w:w="0" w:type="dxa"/>
+              <w:right w:w="0" w:type="dxa"/>
+            </w:tcMar>
+            <w:vAlign w:val="center"/>
+          </w:tcPr>
+          <w:p>
+            <w:pPr>
+              <w:jc w:val="center"/>
+              <w:keepNext/>
+              <w:pBdr>
+                <w:bottom w:val="none" w:sz="0" w:space="0" w:color="000000"/>
+                <w:top w:val="none" w:sz="0" w:space="0" w:color="000000"/>
+                <w:left w:val="none" w:sz="0" w:space="0" w:color="000000"/>
+                <w:right w:val="none" w:sz="0" w:space="0" w:color="000000"/>
+              </w:pBdr>
+              <w:spacing w:after="0" w:before="0" w:line="240"/>
+              <w:ind w:firstLine="0" w:left="0" w:right="0"/>
+            </w:pPr>
+            <w:r xmlns:w="http://schemas.openxmlformats.org/wordprocessingml/2006/main" xmlns:wp="http://schemas.openxmlformats.org/drawingml/2006/wordprocessingDrawing" xmlns:r="http://schemas.openxmlformats.org/officeDocument/2006/relationships" xmlns:w14="http://schemas.microsoft.com/office/word/2010/wordml">
+              <w:rPr>
+                <w:rFonts w:ascii="Arial" w:hAnsi="Arial" w:eastAsia="Arial" w:cs="Arial"/>
+                <w:i w:val="false"/>
+                <w:b w:val="false"/>
+                <w:u w:val="none"/>
+                <w:sz w:val="14"/>
+                <w:szCs w:val="14"/>
+                <w:color w:val="000000"/>
+              </w:rPr>
+              <w:t xml:space="preserve">8,700</w:t>
+            </w:r>
+          </w:p>
+        </w:tc>
+        <w:tc>
+          <w:tcPr>
+            <w:tcBorders>
+              <w:bottom w:val="single" w:sz="8" w:space="0" w:color="666666"/>
+              <w:top w:val="single" w:sz="8" w:space="0" w:color="666666"/>
+              <w:left w:val="single" w:sz="8" w:space="0" w:color="666666"/>
+              <w:right w:val="single" w:sz="8" w:space="0" w:color="666666"/>
+            </w:tcBorders>
+            <w:shd w:val="clear" w:color="auto" w:fill="FFFFFF"/>
+            <w:tcMar>
+              <w:top w:w="0" w:type="dxa"/>
+              <w:bottom w:w="0" w:type="dxa"/>
+              <w:left w:w="0" w:type="dxa"/>
+              <w:right w:w="0" w:type="dxa"/>
+            </w:tcMar>
+            <w:vAlign w:val="center"/>
+          </w:tcPr>
+          <w:p>
+            <w:pPr>
+              <w:jc w:val="center"/>
+              <w:keepNext/>
+              <w:pBdr>
+                <w:bottom w:val="none" w:sz="0" w:space="0" w:color="000000"/>
+                <w:top w:val="none" w:sz="0" w:space="0" w:color="000000"/>
+                <w:left w:val="none" w:sz="0" w:space="0" w:color="000000"/>
+                <w:right w:val="none" w:sz="0" w:space="0" w:color="000000"/>
+              </w:pBdr>
+              <w:spacing w:after="0" w:before="0" w:line="240"/>
+              <w:ind w:firstLine="0" w:left="0" w:right="0"/>
+            </w:pPr>
+            <w:r xmlns:w="http://schemas.openxmlformats.org/wordprocessingml/2006/main" xmlns:wp="http://schemas.openxmlformats.org/drawingml/2006/wordprocessingDrawing" xmlns:r="http://schemas.openxmlformats.org/officeDocument/2006/relationships" xmlns:w14="http://schemas.microsoft.com/office/word/2010/wordml">
+              <w:rPr>
+                <w:rFonts w:ascii="Arial" w:hAnsi="Arial" w:eastAsia="Arial" w:cs="Arial"/>
+                <w:i w:val="false"/>
+                <w:b w:val="false"/>
+                <w:u w:val="none"/>
+                <w:sz w:val="14"/>
+                <w:szCs w:val="14"/>
+                <w:color w:val="000000"/>
+              </w:rPr>
+              <w:t xml:space="preserve">8,207</w:t>
+            </w:r>
+          </w:p>
+        </w:tc>
+        <w:tc>
+          <w:tcPr>
+            <w:tcBorders>
+              <w:bottom w:val="single" w:sz="8" w:space="0" w:color="666666"/>
+              <w:top w:val="single" w:sz="8" w:space="0" w:color="666666"/>
+              <w:left w:val="single" w:sz="8" w:space="0" w:color="666666"/>
+              <w:right w:val="single" w:sz="8" w:space="0" w:color="666666"/>
+            </w:tcBorders>
+            <w:shd w:val="clear" w:color="auto" w:fill="FFFFFF"/>
+            <w:tcMar>
+              <w:top w:w="0" w:type="dxa"/>
+              <w:bottom w:w="0" w:type="dxa"/>
+              <w:left w:w="0" w:type="dxa"/>
+              <w:right w:w="0" w:type="dxa"/>
+            </w:tcMar>
+            <w:vAlign w:val="center"/>
+          </w:tcPr>
+          <w:p>
+            <w:pPr>
+              <w:jc w:val="center"/>
+              <w:keepNext/>
+              <w:pBdr>
+                <w:bottom w:val="none" w:sz="0" w:space="0" w:color="000000"/>
+                <w:top w:val="none" w:sz="0" w:space="0" w:color="000000"/>
+                <w:left w:val="none" w:sz="0" w:space="0" w:color="000000"/>
+                <w:right w:val="none" w:sz="0" w:space="0" w:color="000000"/>
+              </w:pBdr>
+              <w:spacing w:after="0" w:before="0" w:line="240"/>
+              <w:ind w:firstLine="0" w:left="0" w:right="0"/>
+            </w:pPr>
+            <w:r xmlns:w="http://schemas.openxmlformats.org/wordprocessingml/2006/main" xmlns:wp="http://schemas.openxmlformats.org/drawingml/2006/wordprocessingDrawing" xmlns:r="http://schemas.openxmlformats.org/officeDocument/2006/relationships" xmlns:w14="http://schemas.microsoft.com/office/word/2010/wordml">
+              <w:rPr>
+                <w:rFonts w:ascii="Arial" w:hAnsi="Arial" w:eastAsia="Arial" w:cs="Arial"/>
+                <w:i w:val="false"/>
+                <w:b w:val="false"/>
+                <w:u w:val="none"/>
+                <w:sz w:val="14"/>
+                <w:szCs w:val="14"/>
+                <w:color w:val="000000"/>
+              </w:rPr>
+              <w:t xml:space="preserve">8,272</w:t>
+            </w:r>
+          </w:p>
+        </w:tc>
+        <w:tc>
+          <w:tcPr>
+            <w:tcBorders>
+              <w:bottom w:val="single" w:sz="8" w:space="0" w:color="666666"/>
+              <w:top w:val="single" w:sz="8" w:space="0" w:color="666666"/>
+              <w:left w:val="single" w:sz="8" w:space="0" w:color="666666"/>
+              <w:right w:val="single" w:sz="8" w:space="0" w:color="666666"/>
+            </w:tcBorders>
+            <w:shd w:val="clear" w:color="auto" w:fill="FFFFFF"/>
+            <w:tcMar>
+              <w:top w:w="0" w:type="dxa"/>
+              <w:bottom w:w="0" w:type="dxa"/>
+              <w:left w:w="0" w:type="dxa"/>
+              <w:right w:w="0" w:type="dxa"/>
+            </w:tcMar>
+            <w:vAlign w:val="center"/>
+          </w:tcPr>
+          <w:p>
+            <w:pPr>
+              <w:jc w:val="center"/>
+              <w:keepNext/>
+              <w:pBdr>
+                <w:bottom w:val="none" w:sz="0" w:space="0" w:color="000000"/>
+                <w:top w:val="none" w:sz="0" w:space="0" w:color="000000"/>
+                <w:left w:val="none" w:sz="0" w:space="0" w:color="000000"/>
+                <w:right w:val="none" w:sz="0" w:space="0" w:color="000000"/>
+              </w:pBdr>
+              <w:spacing w:after="0" w:before="0" w:line="240"/>
+              <w:ind w:firstLine="0" w:left="0" w:right="0"/>
+            </w:pPr>
+            <w:r xmlns:w="http://schemas.openxmlformats.org/wordprocessingml/2006/main" xmlns:wp="http://schemas.openxmlformats.org/drawingml/2006/wordprocessingDrawing" xmlns:r="http://schemas.openxmlformats.org/officeDocument/2006/relationships" xmlns:w14="http://schemas.microsoft.com/office/word/2010/wordml">
+              <w:rPr>
+                <w:rFonts w:ascii="Arial" w:hAnsi="Arial" w:eastAsia="Arial" w:cs="Arial"/>
+                <w:i w:val="false"/>
+                <w:b w:val="false"/>
+                <w:u w:val="none"/>
+                <w:sz w:val="14"/>
+                <w:szCs w:val="14"/>
+                <w:color w:val="000000"/>
+              </w:rPr>
+              <w:t xml:space="preserve">8,117</w:t>
+            </w:r>
+          </w:p>
+        </w:tc>
+        <w:tc>
+          <w:tcPr>
+            <w:tcBorders>
+              <w:bottom w:val="single" w:sz="8" w:space="0" w:color="666666"/>
+              <w:top w:val="single" w:sz="8" w:space="0" w:color="666666"/>
+              <w:left w:val="single" w:sz="8" w:space="0" w:color="666666"/>
+              <w:right w:val="single" w:sz="8" w:space="0" w:color="666666"/>
+            </w:tcBorders>
+            <w:shd w:val="clear" w:color="auto" w:fill="FFFFFF"/>
+            <w:tcMar>
+              <w:top w:w="0" w:type="dxa"/>
+              <w:bottom w:w="0" w:type="dxa"/>
+              <w:left w:w="0" w:type="dxa"/>
+              <w:right w:w="0" w:type="dxa"/>
+            </w:tcMar>
+            <w:vAlign w:val="center"/>
+          </w:tcPr>
+          <w:p>
+            <w:pPr>
+              <w:jc w:val="center"/>
+              <w:keepNext/>
+              <w:pBdr>
+                <w:bottom w:val="none" w:sz="0" w:space="0" w:color="000000"/>
+                <w:top w:val="none" w:sz="0" w:space="0" w:color="000000"/>
+                <w:left w:val="none" w:sz="0" w:space="0" w:color="000000"/>
+                <w:right w:val="none" w:sz="0" w:space="0" w:color="000000"/>
+              </w:pBdr>
+              <w:spacing w:after="0" w:before="0" w:line="240"/>
+              <w:ind w:firstLine="0" w:left="0" w:right="0"/>
+            </w:pPr>
+            <w:r xmlns:w="http://schemas.openxmlformats.org/wordprocessingml/2006/main" xmlns:wp="http://schemas.openxmlformats.org/drawingml/2006/wordprocessingDrawing" xmlns:r="http://schemas.openxmlformats.org/officeDocument/2006/relationships" xmlns:w14="http://schemas.microsoft.com/office/word/2010/wordml">
+              <w:rPr>
+                <w:rFonts w:ascii="Arial" w:hAnsi="Arial" w:eastAsia="Arial" w:cs="Arial"/>
+                <w:i w:val="false"/>
+                <w:b w:val="false"/>
+                <w:u w:val="none"/>
+                <w:sz w:val="14"/>
+                <w:szCs w:val="14"/>
+                <w:color w:val="000000"/>
+              </w:rPr>
+              <w:t xml:space="preserve">8,199</w:t>
+            </w:r>
+          </w:p>
+        </w:tc>
+        <w:tc>
+          <w:tcPr>
+            <w:tcBorders>
+              <w:bottom w:val="single" w:sz="8" w:space="0" w:color="666666"/>
+              <w:top w:val="single" w:sz="8" w:space="0" w:color="666666"/>
+              <w:left w:val="single" w:sz="8" w:space="0" w:color="666666"/>
+              <w:right w:val="single" w:sz="8" w:space="0" w:color="666666"/>
+            </w:tcBorders>
+            <w:shd w:val="clear" w:color="auto" w:fill="FFFFFF"/>
+            <w:tcMar>
+              <w:top w:w="0" w:type="dxa"/>
+              <w:bottom w:w="0" w:type="dxa"/>
+              <w:left w:w="0" w:type="dxa"/>
+              <w:right w:w="0" w:type="dxa"/>
+            </w:tcMar>
+            <w:vAlign w:val="center"/>
+          </w:tcPr>
+          <w:p>
+            <w:pPr>
+              <w:jc w:val="center"/>
+              <w:keepNext/>
+              <w:pBdr>
+                <w:bottom w:val="none" w:sz="0" w:space="0" w:color="000000"/>
+                <w:top w:val="none" w:sz="0" w:space="0" w:color="000000"/>
+                <w:left w:val="none" w:sz="0" w:space="0" w:color="000000"/>
+                <w:right w:val="none" w:sz="0" w:space="0" w:color="000000"/>
+              </w:pBdr>
+              <w:spacing w:after="0" w:before="0" w:line="240"/>
+              <w:ind w:firstLine="0" w:left="0" w:right="0"/>
+            </w:pPr>
+            <w:r xmlns:w="http://schemas.openxmlformats.org/wordprocessingml/2006/main" xmlns:wp="http://schemas.openxmlformats.org/drawingml/2006/wordprocessingDrawing" xmlns:r="http://schemas.openxmlformats.org/officeDocument/2006/relationships" xmlns:w14="http://schemas.microsoft.com/office/word/2010/wordml">
+              <w:rPr>
+                <w:rFonts w:ascii="Arial" w:hAnsi="Arial" w:eastAsia="Arial" w:cs="Arial"/>
+                <w:i w:val="false"/>
+                <w:b w:val="false"/>
+                <w:u w:val="none"/>
+                <w:sz w:val="14"/>
+                <w:szCs w:val="14"/>
+                <w:color w:val="000000"/>
+              </w:rPr>
+              <w:t xml:space="preserve">10,878</w:t>
+            </w:r>
+          </w:p>
+        </w:tc>
+        <w:tc>
+          <w:tcPr>
+            <w:tcBorders>
+              <w:bottom w:val="single" w:sz="8" w:space="0" w:color="666666"/>
+              <w:top w:val="single" w:sz="8" w:space="0" w:color="666666"/>
+              <w:left w:val="single" w:sz="8" w:space="0" w:color="666666"/>
+              <w:right w:val="single" w:sz="8" w:space="0" w:color="666666"/>
+            </w:tcBorders>
+            <w:shd w:val="clear" w:color="auto" w:fill="FFFFFF"/>
+            <w:tcMar>
+              <w:top w:w="0" w:type="dxa"/>
+              <w:bottom w:w="0" w:type="dxa"/>
+              <w:left w:w="0" w:type="dxa"/>
+              <w:right w:w="0" w:type="dxa"/>
+            </w:tcMar>
+            <w:vAlign w:val="center"/>
+          </w:tcPr>
+          <w:p>
+            <w:pPr>
+              <w:jc w:val="center"/>
+              <w:keepNext/>
+              <w:pBdr>
+                <w:bottom w:val="none" w:sz="0" w:space="0" w:color="000000"/>
+                <w:top w:val="none" w:sz="0" w:space="0" w:color="000000"/>
+                <w:left w:val="none" w:sz="0" w:space="0" w:color="000000"/>
+                <w:right w:val="none" w:sz="0" w:space="0" w:color="000000"/>
+              </w:pBdr>
+              <w:spacing w:after="0" w:before="0" w:line="240"/>
+              <w:ind w:firstLine="0" w:left="0" w:right="0"/>
+            </w:pPr>
+            <w:r xmlns:w="http://schemas.openxmlformats.org/wordprocessingml/2006/main" xmlns:wp="http://schemas.openxmlformats.org/drawingml/2006/wordprocessingDrawing" xmlns:r="http://schemas.openxmlformats.org/officeDocument/2006/relationships" xmlns:w14="http://schemas.microsoft.com/office/word/2010/wordml">
+              <w:rPr>
+                <w:rFonts w:ascii="Arial" w:hAnsi="Arial" w:eastAsia="Arial" w:cs="Arial"/>
+                <w:i w:val="false"/>
+                <w:b w:val="false"/>
+                <w:u w:val="none"/>
+                <w:sz w:val="14"/>
+                <w:szCs w:val="14"/>
+                <w:color w:val="000000"/>
+              </w:rPr>
+              <w:t xml:space="preserve">10,300</w:t>
+            </w:r>
+          </w:p>
+        </w:tc>
+        <w:tc>
+          <w:tcPr>
+            <w:tcBorders>
+              <w:bottom w:val="single" w:sz="8" w:space="0" w:color="666666"/>
+              <w:top w:val="single" w:sz="8" w:space="0" w:color="666666"/>
+              <w:left w:val="single" w:sz="8" w:space="0" w:color="666666"/>
+              <w:right w:val="single" w:sz="8" w:space="0" w:color="666666"/>
+            </w:tcBorders>
+            <w:shd w:val="clear" w:color="auto" w:fill="FFFFFF"/>
+            <w:tcMar>
+              <w:top w:w="0" w:type="dxa"/>
+              <w:bottom w:w="0" w:type="dxa"/>
+              <w:left w:w="0" w:type="dxa"/>
+              <w:right w:w="0" w:type="dxa"/>
+            </w:tcMar>
+            <w:vAlign w:val="center"/>
+          </w:tcPr>
+          <w:p>
+            <w:pPr>
+              <w:jc w:val="center"/>
+              <w:keepNext/>
+              <w:pBdr>
+                <w:bottom w:val="none" w:sz="0" w:space="0" w:color="000000"/>
+                <w:top w:val="none" w:sz="0" w:space="0" w:color="000000"/>
+                <w:left w:val="none" w:sz="0" w:space="0" w:color="000000"/>
+                <w:right w:val="none" w:sz="0" w:space="0" w:color="000000"/>
+              </w:pBdr>
+              <w:spacing w:after="0" w:before="0" w:line="240"/>
+              <w:ind w:firstLine="0" w:left="0" w:right="0"/>
+            </w:pPr>
+            <w:r xmlns:w="http://schemas.openxmlformats.org/wordprocessingml/2006/main" xmlns:wp="http://schemas.openxmlformats.org/drawingml/2006/wordprocessingDrawing" xmlns:r="http://schemas.openxmlformats.org/officeDocument/2006/relationships" xmlns:w14="http://schemas.microsoft.com/office/word/2010/wordml">
+              <w:rPr>
+                <w:rFonts w:ascii="Arial" w:hAnsi="Arial" w:eastAsia="Arial" w:cs="Arial"/>
+                <w:i w:val="false"/>
+                <w:b w:val="false"/>
+                <w:u w:val="none"/>
+                <w:sz w:val="14"/>
+                <w:szCs w:val="14"/>
+                <w:color w:val="000000"/>
+              </w:rPr>
+              <w:t xml:space="preserve">11,601</w:t>
+            </w:r>
+          </w:p>
+        </w:tc>
+        <w:tc>
+          <w:tcPr>
+            <w:tcBorders>
+              <w:bottom w:val="single" w:sz="8" w:space="0" w:color="666666"/>
+              <w:top w:val="single" w:sz="8" w:space="0" w:color="666666"/>
+              <w:left w:val="single" w:sz="8" w:space="0" w:color="666666"/>
+              <w:right w:val="single" w:sz="8" w:space="0" w:color="666666"/>
+            </w:tcBorders>
+            <w:shd w:val="clear" w:color="auto" w:fill="FFFFFF"/>
+            <w:tcMar>
+              <w:top w:w="0" w:type="dxa"/>
+              <w:bottom w:w="0" w:type="dxa"/>
+              <w:left w:w="0" w:type="dxa"/>
+              <w:right w:w="0" w:type="dxa"/>
+            </w:tcMar>
+            <w:vAlign w:val="center"/>
+          </w:tcPr>
+          <w:p>
+            <w:pPr>
+              <w:jc w:val="center"/>
+              <w:keepNext/>
+              <w:pBdr>
+                <w:bottom w:val="none" w:sz="0" w:space="0" w:color="000000"/>
+                <w:top w:val="none" w:sz="0" w:space="0" w:color="000000"/>
+                <w:left w:val="none" w:sz="0" w:space="0" w:color="000000"/>
+                <w:right w:val="none" w:sz="0" w:space="0" w:color="000000"/>
+              </w:pBdr>
+              <w:spacing w:after="0" w:before="0" w:line="240"/>
+              <w:ind w:firstLine="0" w:left="0" w:right="0"/>
+            </w:pPr>
+            <w:r xmlns:w="http://schemas.openxmlformats.org/wordprocessingml/2006/main" xmlns:wp="http://schemas.openxmlformats.org/drawingml/2006/wordprocessingDrawing" xmlns:r="http://schemas.openxmlformats.org/officeDocument/2006/relationships" xmlns:w14="http://schemas.microsoft.com/office/word/2010/wordml">
+              <w:rPr>
+                <w:rFonts w:ascii="Arial" w:hAnsi="Arial" w:eastAsia="Arial" w:cs="Arial"/>
+                <w:i w:val="false"/>
+                <w:b w:val="false"/>
+                <w:u w:val="none"/>
+                <w:sz w:val="14"/>
+                <w:szCs w:val="14"/>
+                <w:color w:val="000000"/>
+              </w:rPr>
+              <w:t xml:space="preserve">11,387</w:t>
+            </w:r>
+          </w:p>
+        </w:tc>
+        <w:tc>
+          <w:tcPr>
+            <w:tcBorders>
+              <w:bottom w:val="single" w:sz="8" w:space="0" w:color="666666"/>
+              <w:top w:val="single" w:sz="8" w:space="0" w:color="666666"/>
+              <w:left w:val="single" w:sz="8" w:space="0" w:color="666666"/>
+              <w:right w:val="single" w:sz="8" w:space="0" w:color="666666"/>
+            </w:tcBorders>
+            <w:shd w:val="clear" w:color="auto" w:fill="FFFFFF"/>
+            <w:tcMar>
+              <w:top w:w="0" w:type="dxa"/>
+              <w:bottom w:w="0" w:type="dxa"/>
+              <w:left w:w="0" w:type="dxa"/>
+              <w:right w:w="0" w:type="dxa"/>
+            </w:tcMar>
+            <w:vAlign w:val="center"/>
+          </w:tcPr>
+          <w:p>
+            <w:pPr>
+              <w:jc w:val="center"/>
+              <w:keepNext/>
+              <w:pBdr>
+                <w:bottom w:val="none" w:sz="0" w:space="0" w:color="000000"/>
+                <w:top w:val="none" w:sz="0" w:space="0" w:color="000000"/>
+                <w:left w:val="none" w:sz="0" w:space="0" w:color="000000"/>
+                <w:right w:val="none" w:sz="0" w:space="0" w:color="000000"/>
+              </w:pBdr>
+              <w:spacing w:after="0" w:before="0" w:line="240"/>
+              <w:ind w:firstLine="0" w:left="0" w:right="0"/>
+            </w:pPr>
+            <w:r xmlns:w="http://schemas.openxmlformats.org/wordprocessingml/2006/main" xmlns:wp="http://schemas.openxmlformats.org/drawingml/2006/wordprocessingDrawing" xmlns:r="http://schemas.openxmlformats.org/officeDocument/2006/relationships" xmlns:w14="http://schemas.microsoft.com/office/word/2010/wordml">
+              <w:rPr>
+                <w:rFonts w:ascii="Arial" w:hAnsi="Arial" w:eastAsia="Arial" w:cs="Arial"/>
+                <w:i w:val="false"/>
+                <w:b w:val="false"/>
+                <w:u w:val="none"/>
+                <w:sz w:val="14"/>
+                <w:szCs w:val="14"/>
+                <w:color w:val="000000"/>
+              </w:rPr>
+              <w:t xml:space="preserve">10,878</w:t>
+            </w:r>
+          </w:p>
+        </w:tc>
+        <w:tc>
+          <w:tcPr>
+            <w:tcBorders>
+              <w:bottom w:val="single" w:sz="8" w:space="0" w:color="666666"/>
+              <w:top w:val="single" w:sz="8" w:space="0" w:color="666666"/>
+              <w:left w:val="single" w:sz="8" w:space="0" w:color="666666"/>
+              <w:right w:val="single" w:sz="8" w:space="0" w:color="666666"/>
+            </w:tcBorders>
+            <w:shd w:val="clear" w:color="auto" w:fill="FFFFFF"/>
+            <w:tcMar>
+              <w:top w:w="0" w:type="dxa"/>
+              <w:bottom w:w="0" w:type="dxa"/>
+              <w:left w:w="0" w:type="dxa"/>
+              <w:right w:w="0" w:type="dxa"/>
+            </w:tcMar>
+            <w:vAlign w:val="center"/>
+          </w:tcPr>
+          <w:p>
+            <w:pPr>
+              <w:jc w:val="center"/>
+              <w:keepNext/>
+              <w:pBdr>
+                <w:bottom w:val="none" w:sz="0" w:space="0" w:color="000000"/>
+                <w:top w:val="none" w:sz="0" w:space="0" w:color="000000"/>
+                <w:left w:val="none" w:sz="0" w:space="0" w:color="000000"/>
+                <w:right w:val="none" w:sz="0" w:space="0" w:color="000000"/>
+              </w:pBdr>
+              <w:spacing w:after="0" w:before="0" w:line="240"/>
+              <w:ind w:firstLine="0" w:left="0" w:right="0"/>
+            </w:pPr>
+            <w:r xmlns:w="http://schemas.openxmlformats.org/wordprocessingml/2006/main" xmlns:wp="http://schemas.openxmlformats.org/drawingml/2006/wordprocessingDrawing" xmlns:r="http://schemas.openxmlformats.org/officeDocument/2006/relationships" xmlns:w14="http://schemas.microsoft.com/office/word/2010/wordml">
+              <w:rPr>
+                <w:rFonts w:ascii="Arial" w:hAnsi="Arial" w:eastAsia="Arial" w:cs="Arial"/>
+                <w:i w:val="false"/>
+                <w:b w:val="false"/>
+                <w:u w:val="none"/>
+                <w:sz w:val="14"/>
+                <w:szCs w:val="14"/>
+                <w:color w:val="000000"/>
+              </w:rPr>
+              <w:t xml:space="preserve">9,617</w:t>
+            </w:r>
+          </w:p>
+        </w:tc>
+        <w:tc>
+          <w:tcPr>
+            <w:tcBorders>
+              <w:bottom w:val="single" w:sz="8" w:space="0" w:color="666666"/>
+              <w:top w:val="single" w:sz="8" w:space="0" w:color="666666"/>
+              <w:left w:val="single" w:sz="8" w:space="0" w:color="666666"/>
+              <w:right w:val="single" w:sz="8" w:space="0" w:color="666666"/>
+            </w:tcBorders>
+            <w:shd w:val="clear" w:color="auto" w:fill="FFFFFF"/>
+            <w:tcMar>
+              <w:top w:w="0" w:type="dxa"/>
+              <w:bottom w:w="0" w:type="dxa"/>
+              <w:left w:w="0" w:type="dxa"/>
+              <w:right w:w="0" w:type="dxa"/>
+            </w:tcMar>
+            <w:vAlign w:val="center"/>
+          </w:tcPr>
+          <w:p>
+            <w:pPr>
+              <w:jc w:val="center"/>
+              <w:keepNext/>
+              <w:pBdr>
+                <w:bottom w:val="none" w:sz="0" w:space="0" w:color="000000"/>
+                <w:top w:val="none" w:sz="0" w:space="0" w:color="000000"/>
+                <w:left w:val="none" w:sz="0" w:space="0" w:color="000000"/>
+                <w:right w:val="none" w:sz="0" w:space="0" w:color="000000"/>
+              </w:pBdr>
+              <w:spacing w:after="0" w:before="0" w:line="240"/>
+              <w:ind w:firstLine="0" w:left="0" w:right="0"/>
+            </w:pPr>
+            <w:r xmlns:w="http://schemas.openxmlformats.org/wordprocessingml/2006/main" xmlns:wp="http://schemas.openxmlformats.org/drawingml/2006/wordprocessingDrawing" xmlns:r="http://schemas.openxmlformats.org/officeDocument/2006/relationships" xmlns:w14="http://schemas.microsoft.com/office/word/2010/wordml">
+              <w:rPr>
+                <w:rFonts w:ascii="Arial" w:hAnsi="Arial" w:eastAsia="Arial" w:cs="Arial"/>
+                <w:i w:val="false"/>
+                <w:b w:val="false"/>
+                <w:u w:val="none"/>
+                <w:sz w:val="14"/>
+                <w:szCs w:val="14"/>
+                <w:color w:val="000000"/>
+              </w:rPr>
+              <w:t xml:space="preserve">8,714</w:t>
+            </w:r>
+          </w:p>
+        </w:tc>
+        <w:tc>
+          <w:tcPr>
+            <w:tcBorders>
+              <w:bottom w:val="single" w:sz="8" w:space="0" w:color="666666"/>
+              <w:top w:val="single" w:sz="8" w:space="0" w:color="666666"/>
+              <w:left w:val="single" w:sz="8" w:space="0" w:color="666666"/>
+              <w:right w:val="single" w:sz="8" w:space="0" w:color="666666"/>
+            </w:tcBorders>
+            <w:shd w:val="clear" w:color="auto" w:fill="FFFFFF"/>
+            <w:tcMar>
+              <w:top w:w="0" w:type="dxa"/>
+              <w:bottom w:w="0" w:type="dxa"/>
+              <w:left w:w="0" w:type="dxa"/>
+              <w:right w:w="0" w:type="dxa"/>
+            </w:tcMar>
+            <w:vAlign w:val="center"/>
+          </w:tcPr>
+          <w:p>
+            <w:pPr>
+              <w:jc w:val="center"/>
+              <w:keepNext/>
+              <w:pBdr>
+                <w:bottom w:val="none" w:sz="0" w:space="0" w:color="000000"/>
+                <w:top w:val="none" w:sz="0" w:space="0" w:color="000000"/>
+                <w:left w:val="none" w:sz="0" w:space="0" w:color="000000"/>
+                <w:right w:val="none" w:sz="0" w:space="0" w:color="000000"/>
+              </w:pBdr>
+              <w:spacing w:after="0" w:before="0" w:line="240"/>
+              <w:ind w:firstLine="0" w:left="0" w:right="0"/>
+            </w:pPr>
+            <w:r xmlns:w="http://schemas.openxmlformats.org/wordprocessingml/2006/main" xmlns:wp="http://schemas.openxmlformats.org/drawingml/2006/wordprocessingDrawing" xmlns:r="http://schemas.openxmlformats.org/officeDocument/2006/relationships" xmlns:w14="http://schemas.microsoft.com/office/word/2010/wordml">
+              <w:rPr>
+                <w:rFonts w:ascii="Arial" w:hAnsi="Arial" w:eastAsia="Arial" w:cs="Arial"/>
+                <w:i w:val="false"/>
+                <w:b w:val="false"/>
+                <w:u w:val="none"/>
+                <w:sz w:val="14"/>
+                <w:szCs w:val="14"/>
+                <w:color w:val="000000"/>
+              </w:rPr>
+              <w:t xml:space="preserve">5,976</w:t>
+            </w:r>
+          </w:p>
+        </w:tc>
+        <w:tc>
+          <w:tcPr>
+            <w:tcBorders>
+              <w:bottom w:val="single" w:sz="8" w:space="0" w:color="666666"/>
+              <w:top w:val="single" w:sz="8" w:space="0" w:color="666666"/>
+              <w:left w:val="single" w:sz="8" w:space="0" w:color="666666"/>
+              <w:right w:val="single" w:sz="8" w:space="0" w:color="666666"/>
+            </w:tcBorders>
+            <w:shd w:val="clear" w:color="auto" w:fill="FFFFFF"/>
+            <w:tcMar>
+              <w:top w:w="0" w:type="dxa"/>
+              <w:bottom w:w="0" w:type="dxa"/>
+              <w:left w:w="0" w:type="dxa"/>
+              <w:right w:w="0" w:type="dxa"/>
+            </w:tcMar>
+            <w:vAlign w:val="center"/>
+          </w:tcPr>
+          <w:p>
+            <w:pPr>
+              <w:jc w:val="center"/>
+              <w:keepNext/>
+              <w:pBdr>
+                <w:bottom w:val="none" w:sz="0" w:space="0" w:color="000000"/>
+                <w:top w:val="none" w:sz="0" w:space="0" w:color="000000"/>
+                <w:left w:val="none" w:sz="0" w:space="0" w:color="000000"/>
+                <w:right w:val="none" w:sz="0" w:space="0" w:color="000000"/>
+              </w:pBdr>
+              <w:spacing w:after="0" w:before="0" w:line="240"/>
+              <w:ind w:firstLine="0" w:left="0" w:right="0"/>
+            </w:pPr>
+            <w:r xmlns:w="http://schemas.openxmlformats.org/wordprocessingml/2006/main" xmlns:wp="http://schemas.openxmlformats.org/drawingml/2006/wordprocessingDrawing" xmlns:r="http://schemas.openxmlformats.org/officeDocument/2006/relationships" xmlns:w14="http://schemas.microsoft.com/office/word/2010/wordml">
+              <w:rPr>
+                <w:rFonts w:ascii="Arial" w:hAnsi="Arial" w:eastAsia="Arial" w:cs="Arial"/>
+                <w:i w:val="false"/>
+                <w:b w:val="false"/>
+                <w:u w:val="none"/>
+                <w:sz w:val="14"/>
+                <w:szCs w:val="14"/>
+                <w:color w:val="000000"/>
+              </w:rPr>
+              <w:t xml:space="preserve">5,557</w:t>
+            </w:r>
+          </w:p>
+        </w:tc>
+        <w:tc>
+          <w:tcPr>
+            <w:tcBorders>
+              <w:bottom w:val="single" w:sz="8" w:space="0" w:color="666666"/>
+              <w:top w:val="single" w:sz="8" w:space="0" w:color="666666"/>
+              <w:left w:val="single" w:sz="8" w:space="0" w:color="666666"/>
+              <w:right w:val="single" w:sz="8" w:space="0" w:color="666666"/>
+            </w:tcBorders>
+            <w:shd w:val="clear" w:color="auto" w:fill="FFFFFF"/>
+            <w:tcMar>
+              <w:top w:w="0" w:type="dxa"/>
+              <w:bottom w:w="0" w:type="dxa"/>
+              <w:left w:w="0" w:type="dxa"/>
+              <w:right w:w="0" w:type="dxa"/>
+            </w:tcMar>
+            <w:vAlign w:val="center"/>
+          </w:tcPr>
+          <w:p>
+            <w:pPr>
+              <w:jc w:val="center"/>
+              <w:keepNext/>
+              <w:pBdr>
+                <w:bottom w:val="none" w:sz="0" w:space="0" w:color="000000"/>
+                <w:top w:val="none" w:sz="0" w:space="0" w:color="000000"/>
+                <w:left w:val="none" w:sz="0" w:space="0" w:color="000000"/>
+                <w:right w:val="none" w:sz="0" w:space="0" w:color="000000"/>
+              </w:pBdr>
+              <w:spacing w:after="0" w:before="0" w:line="240"/>
+              <w:ind w:firstLine="0" w:left="0" w:right="0"/>
+            </w:pPr>
+            <w:r xmlns:w="http://schemas.openxmlformats.org/wordprocessingml/2006/main" xmlns:wp="http://schemas.openxmlformats.org/drawingml/2006/wordprocessingDrawing" xmlns:r="http://schemas.openxmlformats.org/officeDocument/2006/relationships" xmlns:w14="http://schemas.microsoft.com/office/word/2010/wordml">
+              <w:rPr>
+                <w:rFonts w:ascii="Arial" w:hAnsi="Arial" w:eastAsia="Arial" w:cs="Arial"/>
+                <w:i w:val="false"/>
+                <w:b w:val="false"/>
+                <w:u w:val="none"/>
+                <w:sz w:val="14"/>
+                <w:szCs w:val="14"/>
+                <w:color w:val="000000"/>
+              </w:rPr>
+              <w:t xml:space="preserve">6,569</w:t>
+            </w:r>
+          </w:p>
+        </w:tc>
+        <w:tc>
+          <w:tcPr>
+            <w:tcBorders>
+              <w:bottom w:val="single" w:sz="8" w:space="0" w:color="666666"/>
+              <w:top w:val="single" w:sz="8" w:space="0" w:color="666666"/>
+              <w:left w:val="single" w:sz="8" w:space="0" w:color="666666"/>
+              <w:right w:val="single" w:sz="8" w:space="0" w:color="666666"/>
+            </w:tcBorders>
+            <w:shd w:val="clear" w:color="auto" w:fill="FFFFFF"/>
+            <w:tcMar>
+              <w:top w:w="0" w:type="dxa"/>
+              <w:bottom w:w="0" w:type="dxa"/>
+              <w:left w:w="0" w:type="dxa"/>
+              <w:right w:w="0" w:type="dxa"/>
+            </w:tcMar>
+            <w:vAlign w:val="center"/>
+          </w:tcPr>
+          <w:p>
+            <w:pPr>
+              <w:jc w:val="center"/>
+              <w:keepNext/>
+              <w:pBdr>
+                <w:bottom w:val="none" w:sz="0" w:space="0" w:color="000000"/>
+                <w:top w:val="none" w:sz="0" w:space="0" w:color="000000"/>
+                <w:left w:val="none" w:sz="0" w:space="0" w:color="000000"/>
+                <w:right w:val="none" w:sz="0" w:space="0" w:color="000000"/>
+              </w:pBdr>
+              <w:spacing w:after="0" w:before="0" w:line="240"/>
+              <w:ind w:firstLine="0" w:left="0" w:right="0"/>
+            </w:pPr>
+            <w:r xmlns:w="http://schemas.openxmlformats.org/wordprocessingml/2006/main" xmlns:wp="http://schemas.openxmlformats.org/drawingml/2006/wordprocessingDrawing" xmlns:r="http://schemas.openxmlformats.org/officeDocument/2006/relationships" xmlns:w14="http://schemas.microsoft.com/office/word/2010/wordml">
+              <w:rPr>
+                <w:rFonts w:ascii="Arial" w:hAnsi="Arial" w:eastAsia="Arial" w:cs="Arial"/>
+                <w:i w:val="false"/>
+                <w:b w:val="false"/>
+                <w:u w:val="none"/>
+                <w:sz w:val="14"/>
+                <w:szCs w:val="14"/>
+                <w:color w:val="000000"/>
+              </w:rPr>
+              <w:t xml:space="preserve">-2,130</w:t>
+            </w:r>
+          </w:p>
+        </w:tc>
+        <w:tc>
+          <w:tcPr>
+            <w:tcBorders>
+              <w:bottom w:val="single" w:sz="8" w:space="0" w:color="666666"/>
+              <w:top w:val="single" w:sz="8" w:space="0" w:color="666666"/>
+              <w:left w:val="single" w:sz="8" w:space="0" w:color="666666"/>
+              <w:right w:val="none" w:sz="0" w:space="0" w:color="000000"/>
+            </w:tcBorders>
+            <w:shd w:val="clear" w:color="auto" w:fill="FF0000"/>
+            <w:tcMar>
+              <w:top w:w="0" w:type="dxa"/>
+              <w:bottom w:w="0" w:type="dxa"/>
+              <w:left w:w="0" w:type="dxa"/>
+              <w:right w:w="0" w:type="dxa"/>
+            </w:tcMar>
+            <w:vAlign w:val="center"/>
+          </w:tcPr>
+          <w:p>
+            <w:pPr>
+              <w:jc w:val="center"/>
+              <w:keepNext/>
+              <w:pBdr>
+                <w:bottom w:val="none" w:sz="0" w:space="0" w:color="000000"/>
+                <w:top w:val="none" w:sz="0" w:space="0" w:color="000000"/>
+                <w:left w:val="none" w:sz="0" w:space="0" w:color="000000"/>
+                <w:right w:val="none" w:sz="0" w:space="0" w:color="000000"/>
+              </w:pBdr>
+              <w:spacing w:after="0" w:before="0" w:line="240"/>
+              <w:ind w:firstLine="0" w:left="0" w:right="0"/>
+            </w:pPr>
+            <w:r xmlns:w="http://schemas.openxmlformats.org/wordprocessingml/2006/main" xmlns:wp="http://schemas.openxmlformats.org/drawingml/2006/wordprocessingDrawing" xmlns:r="http://schemas.openxmlformats.org/officeDocument/2006/relationships" xmlns:w14="http://schemas.microsoft.com/office/word/2010/wordml">
+              <w:rPr>
+                <w:rFonts w:ascii="Arial" w:hAnsi="Arial" w:eastAsia="Arial" w:cs="Arial"/>
+                <w:i w:val="false"/>
+                <w:b w:val="false"/>
+                <w:u w:val="none"/>
+                <w:sz w:val="14"/>
+                <w:szCs w:val="14"/>
+                <w:color w:val="000000"/>
+              </w:rPr>
+              <w:t xml:space="preserve">-24</w:t>
+            </w:r>
+          </w:p>
+        </w:tc>
+      </w:tr>
+      <w:tr>
+        <w:trPr>
+          <w:cantSplit/>
+          <w:trHeight w:val="360" w:hRule="auto"/>
+        </w:trPr>
+        body3
+        <w:tc>
+          <w:tcPr>
+            <w:tcBorders>
+              <w:bottom w:val="single" w:sz="16" w:space="0" w:color="666666"/>
+              <w:top w:val="single" w:sz="8" w:space="0" w:color="666666"/>
+              <w:left w:val="none" w:sz="0" w:space="0" w:color="000000"/>
+              <w:right w:val="single" w:sz="8" w:space="0" w:color="666666"/>
+            </w:tcBorders>
+            <w:shd w:val="clear" w:color="auto" w:fill="FFFFFF"/>
+            <w:tcMar>
+              <w:top w:w="0" w:type="dxa"/>
+              <w:bottom w:w="0" w:type="dxa"/>
+              <w:left w:w="0" w:type="dxa"/>
+              <w:right w:w="0" w:type="dxa"/>
+            </w:tcMar>
+            <w:vAlign w:val="center"/>
+          </w:tcPr>
+          <w:p>
+            <w:pPr>
+              <w:jc w:val="left"/>
+              <w:keepNext/>
+              <w:pBdr>
+                <w:bottom w:val="none" w:sz="0" w:space="0" w:color="000000"/>
+                <w:top w:val="none" w:sz="0" w:space="0" w:color="000000"/>
+                <w:left w:val="none" w:sz="0" w:space="0" w:color="000000"/>
+                <w:right w:val="none" w:sz="0" w:space="0" w:color="000000"/>
+              </w:pBdr>
+              <w:spacing w:after="0" w:before="0" w:line="240"/>
+              <w:ind w:firstLine="0" w:left="0" w:right="0"/>
+            </w:pPr>
+            <w:r xmlns:w="http://schemas.openxmlformats.org/wordprocessingml/2006/main" xmlns:wp="http://schemas.openxmlformats.org/drawingml/2006/wordprocessingDrawing" xmlns:r="http://schemas.openxmlformats.org/officeDocument/2006/relationships" xmlns:w14="http://schemas.microsoft.com/office/word/2010/wordml">
+              <w:rPr>
+                <w:rFonts w:ascii="Arial" w:hAnsi="Arial" w:eastAsia="Arial" w:cs="Arial"/>
+                <w:i w:val="false"/>
+                <w:b w:val="false"/>
+                <w:u w:val="none"/>
+                <w:sz w:val="14"/>
+                <w:szCs w:val="14"/>
+                <w:color w:val="000000"/>
+              </w:rPr>
+              <w:t xml:space="preserve">Oyster Bars</w:t>
+            </w:r>
+          </w:p>
+        </w:tc>
+        <w:tc>
+          <w:tcPr>
+            <w:tcBorders>
+              <w:bottom w:val="single" w:sz="16" w:space="0" w:color="666666"/>
+              <w:top w:val="single" w:sz="8" w:space="0" w:color="666666"/>
+              <w:left w:val="single" w:sz="8" w:space="0" w:color="666666"/>
+              <w:right w:val="single" w:sz="8" w:space="0" w:color="666666"/>
+            </w:tcBorders>
+            <w:shd w:val="clear" w:color="auto" w:fill="FFFFFF"/>
+            <w:tcMar>
+              <w:top w:w="0" w:type="dxa"/>
+              <w:bottom w:w="0" w:type="dxa"/>
+              <w:left w:w="0" w:type="dxa"/>
+              <w:right w:w="0" w:type="dxa"/>
+            </w:tcMar>
+            <w:vAlign w:val="center"/>
+          </w:tcPr>
+          <w:p>
+            <w:pPr>
+              <w:jc w:val="center"/>
+              <w:keepNext/>
+              <w:pBdr>
+                <w:bottom w:val="none" w:sz="0" w:space="0" w:color="000000"/>
+                <w:top w:val="none" w:sz="0" w:space="0" w:color="000000"/>
+                <w:left w:val="none" w:sz="0" w:space="0" w:color="000000"/>
+                <w:right w:val="none" w:sz="0" w:space="0" w:color="000000"/>
+              </w:pBdr>
+              <w:spacing w:after="0" w:before="0" w:line="240"/>
+              <w:ind w:firstLine="0" w:left="0" w:right="0"/>
+            </w:pPr>
+            <w:r xmlns:w="http://schemas.openxmlformats.org/wordprocessingml/2006/main" xmlns:wp="http://schemas.openxmlformats.org/drawingml/2006/wordprocessingDrawing" xmlns:r="http://schemas.openxmlformats.org/officeDocument/2006/relationships" xmlns:w14="http://schemas.microsoft.com/office/word/2010/wordml">
+              <w:rPr>
+                <w:rFonts w:ascii="Arial" w:hAnsi="Arial" w:eastAsia="Arial" w:cs="Arial"/>
+                <w:i w:val="false"/>
+                <w:b w:val="false"/>
+                <w:u w:val="none"/>
+                <w:sz w:val="14"/>
+                <w:szCs w:val="14"/>
+                <w:color w:val="000000"/>
+              </w:rPr>
+              <w:t xml:space="preserve">-</w:t>
+            </w:r>
+          </w:p>
+        </w:tc>
+        <w:tc>
+          <w:tcPr>
+            <w:tcBorders>
+              <w:bottom w:val="single" w:sz="16" w:space="0" w:color="666666"/>
+              <w:top w:val="single" w:sz="8" w:space="0" w:color="666666"/>
+              <w:left w:val="single" w:sz="8" w:space="0" w:color="666666"/>
+              <w:right w:val="single" w:sz="8" w:space="0" w:color="666666"/>
+            </w:tcBorders>
+            <w:shd w:val="clear" w:color="auto" w:fill="FFFFFF"/>
+            <w:tcMar>
+              <w:top w:w="0" w:type="dxa"/>
+              <w:bottom w:w="0" w:type="dxa"/>
+              <w:left w:w="0" w:type="dxa"/>
+              <w:right w:w="0" w:type="dxa"/>
+            </w:tcMar>
+            <w:vAlign w:val="center"/>
+          </w:tcPr>
+          <w:p>
+            <w:pPr>
+              <w:jc w:val="center"/>
+              <w:keepNext/>
+              <w:pBdr>
+                <w:bottom w:val="none" w:sz="0" w:space="0" w:color="000000"/>
+                <w:top w:val="none" w:sz="0" w:space="0" w:color="000000"/>
+                <w:left w:val="none" w:sz="0" w:space="0" w:color="000000"/>
+                <w:right w:val="none" w:sz="0" w:space="0" w:color="000000"/>
+              </w:pBdr>
+              <w:spacing w:after="0" w:before="0" w:line="240"/>
+              <w:ind w:firstLine="0" w:left="0" w:right="0"/>
+            </w:pPr>
+            <w:r xmlns:w="http://schemas.openxmlformats.org/wordprocessingml/2006/main" xmlns:wp="http://schemas.openxmlformats.org/drawingml/2006/wordprocessingDrawing" xmlns:r="http://schemas.openxmlformats.org/officeDocument/2006/relationships" xmlns:w14="http://schemas.microsoft.com/office/word/2010/wordml">
+              <w:rPr>
+                <w:rFonts w:ascii="Arial" w:hAnsi="Arial" w:eastAsia="Arial" w:cs="Arial"/>
+                <w:i w:val="false"/>
+                <w:b w:val="false"/>
+                <w:u w:val="none"/>
+                <w:sz w:val="14"/>
+                <w:szCs w:val="14"/>
+                <w:color w:val="000000"/>
+              </w:rPr>
+              <w:t xml:space="preserve">-</w:t>
+            </w:r>
+          </w:p>
+        </w:tc>
+        <w:tc>
+          <w:tcPr>
+            <w:tcBorders>
+              <w:bottom w:val="single" w:sz="16" w:space="0" w:color="666666"/>
+              <w:top w:val="single" w:sz="8" w:space="0" w:color="666666"/>
+              <w:left w:val="single" w:sz="8" w:space="0" w:color="666666"/>
+              <w:right w:val="single" w:sz="8" w:space="0" w:color="666666"/>
+            </w:tcBorders>
+            <w:shd w:val="clear" w:color="auto" w:fill="FFFFFF"/>
+            <w:tcMar>
+              <w:top w:w="0" w:type="dxa"/>
+              <w:bottom w:w="0" w:type="dxa"/>
+              <w:left w:w="0" w:type="dxa"/>
+              <w:right w:w="0" w:type="dxa"/>
+            </w:tcMar>
+            <w:vAlign w:val="center"/>
+          </w:tcPr>
+          <w:p>
+            <w:pPr>
+              <w:jc w:val="center"/>
+              <w:keepNext/>
+              <w:pBdr>
+                <w:bottom w:val="none" w:sz="0" w:space="0" w:color="000000"/>
+                <w:top w:val="none" w:sz="0" w:space="0" w:color="000000"/>
+                <w:left w:val="none" w:sz="0" w:space="0" w:color="000000"/>
+                <w:right w:val="none" w:sz="0" w:space="0" w:color="000000"/>
+              </w:pBdr>
+              <w:spacing w:after="0" w:before="0" w:line="240"/>
+              <w:ind w:firstLine="0" w:left="0" w:right="0"/>
+            </w:pPr>
+            <w:r xmlns:w="http://schemas.openxmlformats.org/wordprocessingml/2006/main" xmlns:wp="http://schemas.openxmlformats.org/drawingml/2006/wordprocessingDrawing" xmlns:r="http://schemas.openxmlformats.org/officeDocument/2006/relationships" xmlns:w14="http://schemas.microsoft.com/office/word/2010/wordml">
+              <w:rPr>
+                <w:rFonts w:ascii="Arial" w:hAnsi="Arial" w:eastAsia="Arial" w:cs="Arial"/>
+                <w:i w:val="false"/>
+                <w:b w:val="false"/>
+                <w:u w:val="none"/>
+                <w:sz w:val="14"/>
+                <w:szCs w:val="14"/>
+                <w:color w:val="000000"/>
+              </w:rPr>
+              <w:t xml:space="preserve">-</w:t>
+            </w:r>
+          </w:p>
+        </w:tc>
+        <w:tc>
+          <w:tcPr>
+            <w:tcBorders>
+              <w:bottom w:val="single" w:sz="16" w:space="0" w:color="666666"/>
+              <w:top w:val="single" w:sz="8" w:space="0" w:color="666666"/>
+              <w:left w:val="single" w:sz="8" w:space="0" w:color="666666"/>
+              <w:right w:val="single" w:sz="8" w:space="0" w:color="666666"/>
+            </w:tcBorders>
+            <w:shd w:val="clear" w:color="auto" w:fill="FFFFFF"/>
+            <w:tcMar>
+              <w:top w:w="0" w:type="dxa"/>
+              <w:bottom w:w="0" w:type="dxa"/>
+              <w:left w:w="0" w:type="dxa"/>
+              <w:right w:w="0" w:type="dxa"/>
+            </w:tcMar>
+            <w:vAlign w:val="center"/>
+          </w:tcPr>
+          <w:p>
+            <w:pPr>
+              <w:jc w:val="center"/>
+              <w:keepNext/>
+              <w:pBdr>
+                <w:bottom w:val="none" w:sz="0" w:space="0" w:color="000000"/>
+                <w:top w:val="none" w:sz="0" w:space="0" w:color="000000"/>
+                <w:left w:val="none" w:sz="0" w:space="0" w:color="000000"/>
+                <w:right w:val="none" w:sz="0" w:space="0" w:color="000000"/>
+              </w:pBdr>
+              <w:spacing w:after="0" w:before="0" w:line="240"/>
+              <w:ind w:firstLine="0" w:left="0" w:right="0"/>
+            </w:pPr>
+            <w:r xmlns:w="http://schemas.openxmlformats.org/wordprocessingml/2006/main" xmlns:wp="http://schemas.openxmlformats.org/drawingml/2006/wordprocessingDrawing" xmlns:r="http://schemas.openxmlformats.org/officeDocument/2006/relationships" xmlns:w14="http://schemas.microsoft.com/office/word/2010/wordml">
+              <w:rPr>
+                <w:rFonts w:ascii="Arial" w:hAnsi="Arial" w:eastAsia="Arial" w:cs="Arial"/>
+                <w:i w:val="false"/>
+                <w:b w:val="false"/>
+                <w:u w:val="none"/>
+                <w:sz w:val="14"/>
+                <w:szCs w:val="14"/>
+                <w:color w:val="000000"/>
+              </w:rPr>
+              <w:t xml:space="preserve">-</w:t>
+            </w:r>
+          </w:p>
+        </w:tc>
+        <w:tc>
+          <w:tcPr>
+            <w:tcBorders>
+              <w:bottom w:val="single" w:sz="16" w:space="0" w:color="666666"/>
+              <w:top w:val="single" w:sz="8" w:space="0" w:color="666666"/>
+              <w:left w:val="single" w:sz="8" w:space="0" w:color="666666"/>
+              <w:right w:val="single" w:sz="8" w:space="0" w:color="666666"/>
+            </w:tcBorders>
+            <w:shd w:val="clear" w:color="auto" w:fill="FFFFFF"/>
+            <w:tcMar>
+              <w:top w:w="0" w:type="dxa"/>
+              <w:bottom w:w="0" w:type="dxa"/>
+              <w:left w:w="0" w:type="dxa"/>
+              <w:right w:w="0" w:type="dxa"/>
+            </w:tcMar>
+            <w:vAlign w:val="center"/>
+          </w:tcPr>
+          <w:p>
+            <w:pPr>
+              <w:jc w:val="center"/>
+              <w:keepNext/>
+              <w:pBdr>
+                <w:bottom w:val="none" w:sz="0" w:space="0" w:color="000000"/>
+                <w:top w:val="none" w:sz="0" w:space="0" w:color="000000"/>
+                <w:left w:val="none" w:sz="0" w:space="0" w:color="000000"/>
+                <w:right w:val="none" w:sz="0" w:space="0" w:color="000000"/>
+              </w:pBdr>
+              <w:spacing w:after="0" w:before="0" w:line="240"/>
+              <w:ind w:firstLine="0" w:left="0" w:right="0"/>
+            </w:pPr>
+            <w:r xmlns:w="http://schemas.openxmlformats.org/wordprocessingml/2006/main" xmlns:wp="http://schemas.openxmlformats.org/drawingml/2006/wordprocessingDrawing" xmlns:r="http://schemas.openxmlformats.org/officeDocument/2006/relationships" xmlns:w14="http://schemas.microsoft.com/office/word/2010/wordml">
+              <w:rPr>
+                <w:rFonts w:ascii="Arial" w:hAnsi="Arial" w:eastAsia="Arial" w:cs="Arial"/>
+                <w:i w:val="false"/>
+                <w:b w:val="false"/>
+                <w:u w:val="none"/>
+                <w:sz w:val="14"/>
+                <w:szCs w:val="14"/>
+                <w:color w:val="000000"/>
+              </w:rPr>
+              <w:t xml:space="preserve">-</w:t>
+            </w:r>
+          </w:p>
+        </w:tc>
+        <w:tc>
+          <w:tcPr>
+            <w:tcBorders>
+              <w:bottom w:val="single" w:sz="16" w:space="0" w:color="666666"/>
+              <w:top w:val="single" w:sz="8" w:space="0" w:color="666666"/>
+              <w:left w:val="single" w:sz="8" w:space="0" w:color="666666"/>
+              <w:right w:val="single" w:sz="8" w:space="0" w:color="666666"/>
+            </w:tcBorders>
+            <w:shd w:val="clear" w:color="auto" w:fill="FFFFFF"/>
+            <w:tcMar>
+              <w:top w:w="0" w:type="dxa"/>
+              <w:bottom w:w="0" w:type="dxa"/>
+              <w:left w:w="0" w:type="dxa"/>
+              <w:right w:w="0" w:type="dxa"/>
+            </w:tcMar>
+            <w:vAlign w:val="center"/>
+          </w:tcPr>
+          <w:p>
+            <w:pPr>
+              <w:jc w:val="center"/>
+              <w:keepNext/>
+              <w:pBdr>
+                <w:bottom w:val="none" w:sz="0" w:space="0" w:color="000000"/>
+                <w:top w:val="none" w:sz="0" w:space="0" w:color="000000"/>
+                <w:left w:val="none" w:sz="0" w:space="0" w:color="000000"/>
+                <w:right w:val="none" w:sz="0" w:space="0" w:color="000000"/>
+              </w:pBdr>
+              <w:spacing w:after="0" w:before="0" w:line="240"/>
+              <w:ind w:firstLine="0" w:left="0" w:right="0"/>
+            </w:pPr>
+            <w:r xmlns:w="http://schemas.openxmlformats.org/wordprocessingml/2006/main" xmlns:wp="http://schemas.openxmlformats.org/drawingml/2006/wordprocessingDrawing" xmlns:r="http://schemas.openxmlformats.org/officeDocument/2006/relationships" xmlns:w14="http://schemas.microsoft.com/office/word/2010/wordml">
+              <w:rPr>
+                <w:rFonts w:ascii="Arial" w:hAnsi="Arial" w:eastAsia="Arial" w:cs="Arial"/>
+                <w:i w:val="false"/>
+                <w:b w:val="false"/>
+                <w:u w:val="none"/>
+                <w:sz w:val="14"/>
+                <w:szCs w:val="14"/>
+                <w:color w:val="000000"/>
+              </w:rPr>
+              <w:t xml:space="preserve">-</w:t>
+            </w:r>
+          </w:p>
+        </w:tc>
+        <w:tc>
+          <w:tcPr>
+            <w:tcBorders>
+              <w:bottom w:val="single" w:sz="16" w:space="0" w:color="666666"/>
+              <w:top w:val="single" w:sz="8" w:space="0" w:color="666666"/>
+              <w:left w:val="single" w:sz="8" w:space="0" w:color="666666"/>
+              <w:right w:val="single" w:sz="8" w:space="0" w:color="666666"/>
+            </w:tcBorders>
+            <w:shd w:val="clear" w:color="auto" w:fill="FFFFFF"/>
+            <w:tcMar>
+              <w:top w:w="0" w:type="dxa"/>
+              <w:bottom w:w="0" w:type="dxa"/>
+              <w:left w:w="0" w:type="dxa"/>
+              <w:right w:w="0" w:type="dxa"/>
+            </w:tcMar>
+            <w:vAlign w:val="center"/>
+          </w:tcPr>
+          <w:p>
+            <w:pPr>
+              <w:jc w:val="center"/>
+              <w:keepNext/>
+              <w:pBdr>
+                <w:bottom w:val="none" w:sz="0" w:space="0" w:color="000000"/>
+                <w:top w:val="none" w:sz="0" w:space="0" w:color="000000"/>
+                <w:left w:val="none" w:sz="0" w:space="0" w:color="000000"/>
+                <w:right w:val="none" w:sz="0" w:space="0" w:color="000000"/>
+              </w:pBdr>
+              <w:spacing w:after="0" w:before="0" w:line="240"/>
+              <w:ind w:firstLine="0" w:left="0" w:right="0"/>
+            </w:pPr>
+            <w:r xmlns:w="http://schemas.openxmlformats.org/wordprocessingml/2006/main" xmlns:wp="http://schemas.openxmlformats.org/drawingml/2006/wordprocessingDrawing" xmlns:r="http://schemas.openxmlformats.org/officeDocument/2006/relationships" xmlns:w14="http://schemas.microsoft.com/office/word/2010/wordml">
+              <w:rPr>
+                <w:rFonts w:ascii="Arial" w:hAnsi="Arial" w:eastAsia="Arial" w:cs="Arial"/>
+                <w:i w:val="false"/>
+                <w:b w:val="false"/>
+                <w:u w:val="none"/>
+                <w:sz w:val="14"/>
+                <w:szCs w:val="14"/>
+                <w:color w:val="000000"/>
+              </w:rPr>
+              <w:t xml:space="preserve">-</w:t>
+            </w:r>
+          </w:p>
+        </w:tc>
+        <w:tc>
+          <w:tcPr>
+            <w:tcBorders>
+              <w:bottom w:val="single" w:sz="16" w:space="0" w:color="666666"/>
+              <w:top w:val="single" w:sz="8" w:space="0" w:color="666666"/>
+              <w:left w:val="single" w:sz="8" w:space="0" w:color="666666"/>
+              <w:right w:val="single" w:sz="8" w:space="0" w:color="666666"/>
+            </w:tcBorders>
+            <w:shd w:val="clear" w:color="auto" w:fill="FFFFFF"/>
+            <w:tcMar>
+              <w:top w:w="0" w:type="dxa"/>
+              <w:bottom w:w="0" w:type="dxa"/>
+              <w:left w:w="0" w:type="dxa"/>
+              <w:right w:w="0" w:type="dxa"/>
+            </w:tcMar>
+            <w:vAlign w:val="center"/>
+          </w:tcPr>
+          <w:p>
+            <w:pPr>
+              <w:jc w:val="center"/>
+              <w:keepNext/>
+              <w:pBdr>
+                <w:bottom w:val="none" w:sz="0" w:space="0" w:color="000000"/>
+                <w:top w:val="none" w:sz="0" w:space="0" w:color="000000"/>
+                <w:left w:val="none" w:sz="0" w:space="0" w:color="000000"/>
+                <w:right w:val="none" w:sz="0" w:space="0" w:color="000000"/>
+              </w:pBdr>
+              <w:spacing w:after="0" w:before="0" w:line="240"/>
+              <w:ind w:firstLine="0" w:left="0" w:right="0"/>
+            </w:pPr>
+            <w:r xmlns:w="http://schemas.openxmlformats.org/wordprocessingml/2006/main" xmlns:wp="http://schemas.openxmlformats.org/drawingml/2006/wordprocessingDrawing" xmlns:r="http://schemas.openxmlformats.org/officeDocument/2006/relationships" xmlns:w14="http://schemas.microsoft.com/office/word/2010/wordml">
+              <w:rPr>
+                <w:rFonts w:ascii="Arial" w:hAnsi="Arial" w:eastAsia="Arial" w:cs="Arial"/>
+                <w:i w:val="false"/>
+                <w:b w:val="false"/>
+                <w:u w:val="none"/>
+                <w:sz w:val="14"/>
+                <w:szCs w:val="14"/>
+                <w:color w:val="000000"/>
+              </w:rPr>
+              <w:t xml:space="preserve">-</w:t>
+            </w:r>
+          </w:p>
+        </w:tc>
+        <w:tc>
+          <w:tcPr>
+            <w:tcBorders>
+              <w:bottom w:val="single" w:sz="16" w:space="0" w:color="666666"/>
+              <w:top w:val="single" w:sz="8" w:space="0" w:color="666666"/>
+              <w:left w:val="single" w:sz="8" w:space="0" w:color="666666"/>
+              <w:right w:val="single" w:sz="8" w:space="0" w:color="666666"/>
+            </w:tcBorders>
+            <w:shd w:val="clear" w:color="auto" w:fill="FFFFFF"/>
+            <w:tcMar>
+              <w:top w:w="0" w:type="dxa"/>
+              <w:bottom w:w="0" w:type="dxa"/>
+              <w:left w:w="0" w:type="dxa"/>
+              <w:right w:w="0" w:type="dxa"/>
+            </w:tcMar>
+            <w:vAlign w:val="center"/>
+          </w:tcPr>
+          <w:p>
+            <w:pPr>
+              <w:jc w:val="center"/>
+              <w:keepNext/>
+              <w:pBdr>
+                <w:bottom w:val="none" w:sz="0" w:space="0" w:color="000000"/>
+                <w:top w:val="none" w:sz="0" w:space="0" w:color="000000"/>
+                <w:left w:val="none" w:sz="0" w:space="0" w:color="000000"/>
+                <w:right w:val="none" w:sz="0" w:space="0" w:color="000000"/>
+              </w:pBdr>
+              <w:spacing w:after="0" w:before="0" w:line="240"/>
+              <w:ind w:firstLine="0" w:left="0" w:right="0"/>
+            </w:pPr>
+            <w:r xmlns:w="http://schemas.openxmlformats.org/wordprocessingml/2006/main" xmlns:wp="http://schemas.openxmlformats.org/drawingml/2006/wordprocessingDrawing" xmlns:r="http://schemas.openxmlformats.org/officeDocument/2006/relationships" xmlns:w14="http://schemas.microsoft.com/office/word/2010/wordml">
+              <w:rPr>
+                <w:rFonts w:ascii="Arial" w:hAnsi="Arial" w:eastAsia="Arial" w:cs="Arial"/>
+                <w:i w:val="false"/>
+                <w:b w:val="false"/>
+                <w:u w:val="none"/>
+                <w:sz w:val="14"/>
+                <w:szCs w:val="14"/>
+                <w:color w:val="000000"/>
+              </w:rPr>
+              <w:t xml:space="preserve">-</w:t>
+            </w:r>
+          </w:p>
+        </w:tc>
+        <w:tc>
+          <w:tcPr>
+            <w:tcBorders>
+              <w:bottom w:val="single" w:sz="16" w:space="0" w:color="666666"/>
+              <w:top w:val="single" w:sz="8" w:space="0" w:color="666666"/>
+              <w:left w:val="single" w:sz="8" w:space="0" w:color="666666"/>
+              <w:right w:val="single" w:sz="8" w:space="0" w:color="666666"/>
+            </w:tcBorders>
+            <w:shd w:val="clear" w:color="auto" w:fill="FFFFFF"/>
+            <w:tcMar>
+              <w:top w:w="0" w:type="dxa"/>
+              <w:bottom w:w="0" w:type="dxa"/>
+              <w:left w:w="0" w:type="dxa"/>
+              <w:right w:w="0" w:type="dxa"/>
+            </w:tcMar>
+            <w:vAlign w:val="center"/>
+          </w:tcPr>
+          <w:p>
+            <w:pPr>
+              <w:jc w:val="center"/>
+              <w:keepNext/>
+              <w:pBdr>
+                <w:bottom w:val="none" w:sz="0" w:space="0" w:color="000000"/>
+                <w:top w:val="none" w:sz="0" w:space="0" w:color="000000"/>
+                <w:left w:val="none" w:sz="0" w:space="0" w:color="000000"/>
+                <w:right w:val="none" w:sz="0" w:space="0" w:color="000000"/>
+              </w:pBdr>
+              <w:spacing w:after="0" w:before="0" w:line="240"/>
+              <w:ind w:firstLine="0" w:left="0" w:right="0"/>
+            </w:pPr>
+            <w:r xmlns:w="http://schemas.openxmlformats.org/wordprocessingml/2006/main" xmlns:wp="http://schemas.openxmlformats.org/drawingml/2006/wordprocessingDrawing" xmlns:r="http://schemas.openxmlformats.org/officeDocument/2006/relationships" xmlns:w14="http://schemas.microsoft.com/office/word/2010/wordml">
+              <w:rPr>
+                <w:rFonts w:ascii="Arial" w:hAnsi="Arial" w:eastAsia="Arial" w:cs="Arial"/>
+                <w:i w:val="false"/>
+                <w:b w:val="false"/>
+                <w:u w:val="none"/>
+                <w:sz w:val="14"/>
+                <w:szCs w:val="14"/>
+                <w:color w:val="000000"/>
+              </w:rPr>
+              <w:t xml:space="preserve">-</w:t>
+            </w:r>
+          </w:p>
+        </w:tc>
+        <w:tc>
+          <w:tcPr>
+            <w:tcBorders>
+              <w:bottom w:val="single" w:sz="16" w:space="0" w:color="666666"/>
+              <w:top w:val="single" w:sz="8" w:space="0" w:color="666666"/>
+              <w:left w:val="single" w:sz="8" w:space="0" w:color="666666"/>
+              <w:right w:val="single" w:sz="8" w:space="0" w:color="666666"/>
+            </w:tcBorders>
+            <w:shd w:val="clear" w:color="auto" w:fill="FFFFFF"/>
+            <w:tcMar>
+              <w:top w:w="0" w:type="dxa"/>
+              <w:bottom w:w="0" w:type="dxa"/>
+              <w:left w:w="0" w:type="dxa"/>
+              <w:right w:w="0" w:type="dxa"/>
+            </w:tcMar>
+            <w:vAlign w:val="center"/>
+          </w:tcPr>
+          <w:p>
+            <w:pPr>
+              <w:jc w:val="center"/>
+              <w:keepNext/>
+              <w:pBdr>
+                <w:bottom w:val="none" w:sz="0" w:space="0" w:color="000000"/>
+                <w:top w:val="none" w:sz="0" w:space="0" w:color="000000"/>
+                <w:left w:val="none" w:sz="0" w:space="0" w:color="000000"/>
+                <w:right w:val="none" w:sz="0" w:space="0" w:color="000000"/>
+              </w:pBdr>
+              <w:spacing w:after="0" w:before="0" w:line="240"/>
+              <w:ind w:firstLine="0" w:left="0" w:right="0"/>
+            </w:pPr>
+            <w:r xmlns:w="http://schemas.openxmlformats.org/wordprocessingml/2006/main" xmlns:wp="http://schemas.openxmlformats.org/drawingml/2006/wordprocessingDrawing" xmlns:r="http://schemas.openxmlformats.org/officeDocument/2006/relationships" xmlns:w14="http://schemas.microsoft.com/office/word/2010/wordml">
+              <w:rPr>
+                <w:rFonts w:ascii="Arial" w:hAnsi="Arial" w:eastAsia="Arial" w:cs="Arial"/>
+                <w:i w:val="false"/>
+                <w:b w:val="false"/>
+                <w:u w:val="none"/>
+                <w:sz w:val="14"/>
+                <w:szCs w:val="14"/>
+                <w:color w:val="000000"/>
+              </w:rPr>
+              <w:t xml:space="preserve">-</w:t>
+            </w:r>
+          </w:p>
+        </w:tc>
+        <w:tc>
+          <w:tcPr>
+            <w:tcBorders>
+              <w:bottom w:val="single" w:sz="16" w:space="0" w:color="666666"/>
+              <w:top w:val="single" w:sz="8" w:space="0" w:color="666666"/>
+              <w:left w:val="single" w:sz="8" w:space="0" w:color="666666"/>
+              <w:right w:val="single" w:sz="8" w:space="0" w:color="666666"/>
+            </w:tcBorders>
+            <w:shd w:val="clear" w:color="auto" w:fill="FFFFFF"/>
+            <w:tcMar>
+              <w:top w:w="0" w:type="dxa"/>
+              <w:bottom w:w="0" w:type="dxa"/>
+              <w:left w:w="0" w:type="dxa"/>
+              <w:right w:w="0" w:type="dxa"/>
+            </w:tcMar>
+            <w:vAlign w:val="center"/>
+          </w:tcPr>
+          <w:p>
+            <w:pPr>
+              <w:jc w:val="center"/>
+              <w:keepNext/>
+              <w:pBdr>
+                <w:bottom w:val="none" w:sz="0" w:space="0" w:color="000000"/>
+                <w:top w:val="none" w:sz="0" w:space="0" w:color="000000"/>
+                <w:left w:val="none" w:sz="0" w:space="0" w:color="000000"/>
+                <w:right w:val="none" w:sz="0" w:space="0" w:color="000000"/>
+              </w:pBdr>
+              <w:spacing w:after="0" w:before="0" w:line="240"/>
+              <w:ind w:firstLine="0" w:left="0" w:right="0"/>
+            </w:pPr>
+            <w:r xmlns:w="http://schemas.openxmlformats.org/wordprocessingml/2006/main" xmlns:wp="http://schemas.openxmlformats.org/drawingml/2006/wordprocessingDrawing" xmlns:r="http://schemas.openxmlformats.org/officeDocument/2006/relationships" xmlns:w14="http://schemas.microsoft.com/office/word/2010/wordml">
+              <w:rPr>
+                <w:rFonts w:ascii="Arial" w:hAnsi="Arial" w:eastAsia="Arial" w:cs="Arial"/>
+                <w:i w:val="false"/>
+                <w:b w:val="false"/>
+                <w:u w:val="none"/>
+                <w:sz w:val="14"/>
+                <w:szCs w:val="14"/>
+                <w:color w:val="000000"/>
+              </w:rPr>
+              <w:t xml:space="preserve">-</w:t>
+            </w:r>
+          </w:p>
+        </w:tc>
+        <w:tc>
+          <w:tcPr>
+            <w:tcBorders>
+              <w:bottom w:val="single" w:sz="16" w:space="0" w:color="666666"/>
+              <w:top w:val="single" w:sz="8" w:space="0" w:color="666666"/>
+              <w:left w:val="single" w:sz="8" w:space="0" w:color="666666"/>
+              <w:right w:val="single" w:sz="8" w:space="0" w:color="666666"/>
+            </w:tcBorders>
+            <w:shd w:val="clear" w:color="auto" w:fill="FFFFFF"/>
+            <w:tcMar>
+              <w:top w:w="0" w:type="dxa"/>
+              <w:bottom w:w="0" w:type="dxa"/>
+              <w:left w:w="0" w:type="dxa"/>
+              <w:right w:w="0" w:type="dxa"/>
+            </w:tcMar>
+            <w:vAlign w:val="center"/>
+          </w:tcPr>
+          <w:p>
+            <w:pPr>
+              <w:jc w:val="center"/>
+              <w:keepNext/>
+              <w:pBdr>
+                <w:bottom w:val="none" w:sz="0" w:space="0" w:color="000000"/>
+                <w:top w:val="none" w:sz="0" w:space="0" w:color="000000"/>
+                <w:left w:val="none" w:sz="0" w:space="0" w:color="000000"/>
+                <w:right w:val="none" w:sz="0" w:space="0" w:color="000000"/>
+              </w:pBdr>
+              <w:spacing w:after="0" w:before="0" w:line="240"/>
+              <w:ind w:firstLine="0" w:left="0" w:right="0"/>
+            </w:pPr>
+            <w:r xmlns:w="http://schemas.openxmlformats.org/wordprocessingml/2006/main" xmlns:wp="http://schemas.openxmlformats.org/drawingml/2006/wordprocessingDrawing" xmlns:r="http://schemas.openxmlformats.org/officeDocument/2006/relationships" xmlns:w14="http://schemas.microsoft.com/office/word/2010/wordml">
+              <w:rPr>
+                <w:rFonts w:ascii="Arial" w:hAnsi="Arial" w:eastAsia="Arial" w:cs="Arial"/>
+                <w:i w:val="false"/>
+                <w:b w:val="false"/>
+                <w:u w:val="none"/>
+                <w:sz w:val="14"/>
+                <w:szCs w:val="14"/>
+                <w:color w:val="000000"/>
+              </w:rPr>
+              <w:t xml:space="preserve">52</w:t>
+            </w:r>
+          </w:p>
+        </w:tc>
+        <w:tc>
+          <w:tcPr>
+            <w:tcBorders>
+              <w:bottom w:val="single" w:sz="16" w:space="0" w:color="666666"/>
+              <w:top w:val="single" w:sz="8" w:space="0" w:color="666666"/>
+              <w:left w:val="single" w:sz="8" w:space="0" w:color="666666"/>
+              <w:right w:val="single" w:sz="8" w:space="0" w:color="666666"/>
+            </w:tcBorders>
+            <w:shd w:val="clear" w:color="auto" w:fill="FFFFFF"/>
+            <w:tcMar>
+              <w:top w:w="0" w:type="dxa"/>
+              <w:bottom w:w="0" w:type="dxa"/>
+              <w:left w:w="0" w:type="dxa"/>
+              <w:right w:w="0" w:type="dxa"/>
+            </w:tcMar>
+            <w:vAlign w:val="center"/>
+          </w:tcPr>
+          <w:p>
+            <w:pPr>
+              <w:jc w:val="center"/>
+              <w:keepNext/>
+              <w:pBdr>
+                <w:bottom w:val="none" w:sz="0" w:space="0" w:color="000000"/>
+                <w:top w:val="none" w:sz="0" w:space="0" w:color="000000"/>
+                <w:left w:val="none" w:sz="0" w:space="0" w:color="000000"/>
+                <w:right w:val="none" w:sz="0" w:space="0" w:color="000000"/>
+              </w:pBdr>
+              <w:spacing w:after="0" w:before="0" w:line="240"/>
+              <w:ind w:firstLine="0" w:left="0" w:right="0"/>
+            </w:pPr>
+            <w:r xmlns:w="http://schemas.openxmlformats.org/wordprocessingml/2006/main" xmlns:wp="http://schemas.openxmlformats.org/drawingml/2006/wordprocessingDrawing" xmlns:r="http://schemas.openxmlformats.org/officeDocument/2006/relationships" xmlns:w14="http://schemas.microsoft.com/office/word/2010/wordml">
+              <w:rPr>
+                <w:rFonts w:ascii="Arial" w:hAnsi="Arial" w:eastAsia="Arial" w:cs="Arial"/>
+                <w:i w:val="false"/>
+                <w:b w:val="false"/>
+                <w:u w:val="none"/>
+                <w:sz w:val="14"/>
+                <w:szCs w:val="14"/>
+                <w:color w:val="000000"/>
+              </w:rPr>
+              <w:t xml:space="preserve">65</w:t>
+            </w:r>
+          </w:p>
+        </w:tc>
+        <w:tc>
+          <w:tcPr>
+            <w:tcBorders>
+              <w:bottom w:val="single" w:sz="16" w:space="0" w:color="666666"/>
+              <w:top w:val="single" w:sz="8" w:space="0" w:color="666666"/>
+              <w:left w:val="single" w:sz="8" w:space="0" w:color="666666"/>
+              <w:right w:val="single" w:sz="8" w:space="0" w:color="666666"/>
+            </w:tcBorders>
+            <w:shd w:val="clear" w:color="auto" w:fill="FFFFFF"/>
+            <w:tcMar>
+              <w:top w:w="0" w:type="dxa"/>
+              <w:bottom w:w="0" w:type="dxa"/>
+              <w:left w:w="0" w:type="dxa"/>
+              <w:right w:w="0" w:type="dxa"/>
+            </w:tcMar>
+            <w:vAlign w:val="center"/>
+          </w:tcPr>
+          <w:p>
+            <w:pPr>
+              <w:jc w:val="center"/>
+              <w:keepNext/>
+              <w:pBdr>
+                <w:bottom w:val="none" w:sz="0" w:space="0" w:color="000000"/>
+                <w:top w:val="none" w:sz="0" w:space="0" w:color="000000"/>
+                <w:left w:val="none" w:sz="0" w:space="0" w:color="000000"/>
+                <w:right w:val="none" w:sz="0" w:space="0" w:color="000000"/>
+              </w:pBdr>
+              <w:spacing w:after="0" w:before="0" w:line="240"/>
+              <w:ind w:firstLine="0" w:left="0" w:right="0"/>
+            </w:pPr>
+            <w:r xmlns:w="http://schemas.openxmlformats.org/wordprocessingml/2006/main" xmlns:wp="http://schemas.openxmlformats.org/drawingml/2006/wordprocessingDrawing" xmlns:r="http://schemas.openxmlformats.org/officeDocument/2006/relationships" xmlns:w14="http://schemas.microsoft.com/office/word/2010/wordml">
+              <w:rPr>
+                <w:rFonts w:ascii="Arial" w:hAnsi="Arial" w:eastAsia="Arial" w:cs="Arial"/>
+                <w:i w:val="false"/>
+                <w:b w:val="false"/>
+                <w:u w:val="none"/>
+                <w:sz w:val="14"/>
+                <w:szCs w:val="14"/>
+                <w:color w:val="000000"/>
+              </w:rPr>
+              <w:t xml:space="preserve">67</w:t>
+            </w:r>
+          </w:p>
+        </w:tc>
+        <w:tc>
+          <w:tcPr>
+            <w:tcBorders>
+              <w:bottom w:val="single" w:sz="16" w:space="0" w:color="666666"/>
+              <w:top w:val="single" w:sz="8" w:space="0" w:color="666666"/>
+              <w:left w:val="single" w:sz="8" w:space="0" w:color="666666"/>
+              <w:right w:val="single" w:sz="8" w:space="0" w:color="666666"/>
+            </w:tcBorders>
+            <w:shd w:val="clear" w:color="auto" w:fill="FFFFFF"/>
+            <w:tcMar>
+              <w:top w:w="0" w:type="dxa"/>
+              <w:bottom w:w="0" w:type="dxa"/>
+              <w:left w:w="0" w:type="dxa"/>
+              <w:right w:w="0" w:type="dxa"/>
+            </w:tcMar>
+            <w:vAlign w:val="center"/>
+          </w:tcPr>
+          <w:p>
+            <w:pPr>
+              <w:jc w:val="center"/>
+              <w:keepNext/>
+              <w:pBdr>
+                <w:bottom w:val="none" w:sz="0" w:space="0" w:color="000000"/>
+                <w:top w:val="none" w:sz="0" w:space="0" w:color="000000"/>
+                <w:left w:val="none" w:sz="0" w:space="0" w:color="000000"/>
+                <w:right w:val="none" w:sz="0" w:space="0" w:color="000000"/>
+              </w:pBdr>
+              <w:spacing w:after="0" w:before="0" w:line="240"/>
+              <w:ind w:firstLine="0" w:left="0" w:right="0"/>
+            </w:pPr>
+            <w:r xmlns:w="http://schemas.openxmlformats.org/wordprocessingml/2006/main" xmlns:wp="http://schemas.openxmlformats.org/drawingml/2006/wordprocessingDrawing" xmlns:r="http://schemas.openxmlformats.org/officeDocument/2006/relationships" xmlns:w14="http://schemas.microsoft.com/office/word/2010/wordml">
+              <w:rPr>
+                <w:rFonts w:ascii="Arial" w:hAnsi="Arial" w:eastAsia="Arial" w:cs="Arial"/>
+                <w:i w:val="false"/>
+                <w:b w:val="false"/>
+                <w:u w:val="none"/>
+                <w:sz w:val="14"/>
+                <w:szCs w:val="14"/>
+                <w:color w:val="000000"/>
+              </w:rPr>
+              <w:t xml:space="preserve">-</w:t>
+            </w:r>
+          </w:p>
+        </w:tc>
+        <w:tc>
+          <w:tcPr>
+            <w:tcBorders>
+              <w:bottom w:val="single" w:sz="16" w:space="0" w:color="666666"/>
+              <w:top w:val="single" w:sz="8" w:space="0" w:color="666666"/>
+              <w:left w:val="single" w:sz="8" w:space="0" w:color="666666"/>
+              <w:right w:val="none" w:sz="0" w:space="0" w:color="000000"/>
+            </w:tcBorders>
+            <w:shd w:val="clear" w:color="auto" w:fill="FFFFFF"/>
+            <w:tcMar>
+              <w:top w:w="0" w:type="dxa"/>
+              <w:bottom w:w="0" w:type="dxa"/>
+              <w:left w:w="0" w:type="dxa"/>
+              <w:right w:w="0" w:type="dxa"/>
+            </w:tcMar>
+            <w:vAlign w:val="center"/>
+          </w:tcPr>
+          <w:p>
+            <w:pPr>
+              <w:jc w:val="center"/>
+              <w:keepNext/>
+              <w:pBdr>
+                <w:bottom w:val="none" w:sz="0" w:space="0" w:color="000000"/>
+                <w:top w:val="none" w:sz="0" w:space="0" w:color="000000"/>
+                <w:left w:val="none" w:sz="0" w:space="0" w:color="000000"/>
+                <w:right w:val="none" w:sz="0" w:space="0" w:color="000000"/>
+              </w:pBdr>
+              <w:spacing w:after="0" w:before="0" w:line="240"/>
+              <w:ind w:firstLine="0" w:left="0" w:right="0"/>
+            </w:pPr>
+            <w:r xmlns:w="http://schemas.openxmlformats.org/wordprocessingml/2006/main" xmlns:wp="http://schemas.openxmlformats.org/drawingml/2006/wordprocessingDrawing" xmlns:r="http://schemas.openxmlformats.org/officeDocument/2006/relationships" xmlns:w14="http://schemas.microsoft.com/office/word/2010/wordml">
+              <w:rPr>
+                <w:rFonts w:ascii="Arial" w:hAnsi="Arial" w:eastAsia="Arial" w:cs="Arial"/>
+                <w:i w:val="false"/>
+                <w:b w:val="false"/>
+                <w:u w:val="none"/>
+                <w:sz w:val="14"/>
+                <w:szCs w:val="14"/>
+                <w:color w:val="000000"/>
+              </w:rPr>
+              <w:t xml:space="preserve">-</w:t>
+            </w:r>
+          </w:p>
+        </w:tc>
+      </w:tr>
+    </w:tbl>
     <w:p>
       <w:pPr>
         <w:pStyle w:val="BodyText"/>
       </w:pPr>
       <w:r>
-        <w:t xml:space="preserve">Table 2: Subtidal change table</w:t>
+        <w:t xml:space="preserve">Table 2: Land use change table</w:t>
       </w:r>
     </w:p>
     <w:p>
@@ -8549,6 +11814,11 @@
     <w:unhideWhenUsed/>
     <w:rsid w:val="003C73CD"/>
   </w:style>
+  <w:style w:type="paragraph" w:customStyle="1" w:styleId="">
+    <w:name w:val=""/>
+    <w:basedOn w:val="BodyText"/>
+    <w:qFormat/>
+  </w:style>
 </w:styles>
 </file>
 

--- a/manu-draft.docx
+++ b/manu-draft.docx
@@ -1550,6 +1550,14 @@
         <w:pStyle w:val="BodyText"/>
       </w:pPr>
       <w:r>
+        <w:t xml:space="preserve">Table 2</w:t>
+      </w:r>
+    </w:p>
+    <w:p>
+      <w:pPr>
+        <w:pStyle w:val="BodyText"/>
+      </w:pPr>
+      <w:r>
         <w:t xml:space="preserve">Between 1990 and 2017, the suite of emergent tidal wetlands (mangroves, salt barrens, and salt marshes) experienced a net gain of 725 ha (10%, Table 3b). The current estimate of the extent of mangrove forests in Tampa Bay is 6,192 ha. Mangrove forest coverage increased by 684 ha (12%). Salt marshes in Tampa Bay cover 1,844 ha, and coverage increased by 30 ha (2%). However, from 1990 to 2017, it is estimated that a net area of 219 ha of salt marshes converted from salt marsh to mangrove habitat (</w:t>
       </w:r>
       <w:hyperlink r:id="rId35">
@@ -1595,6 +1603,14 @@
           <w:t xml:space="preserve">Figure 3</w:t>
         </w:r>
       </w:hyperlink>
+    </w:p>
+    <w:p>
+      <w:pPr>
+        <w:pStyle w:val="BodyText"/>
+      </w:pPr>
+      <w:r>
+        <w:t xml:space="preserve">Table 2</w:t>
+      </w:r>
     </w:p>
     <w:p>
       <w:pPr>
@@ -2668,7 +2684,7 @@
         </w:rPr>
         <w:t xml:space="preserve">Table</w:t>
       </w:r>
-      <w:bookmarkStart w:id="a0bc4942-48db-4f16-b83a-04c8cfe062d3" w:name="unnamed-chunk-2"/>
+      <w:bookmarkStart w:id="0cfc6c7b-2f16-4cbd-8049-a1443c79f1d1" w:name="unnamed-chunk-2"/>
       <w:r xmlns:w="http://schemas.openxmlformats.org/wordprocessingml/2006/main" xmlns:wp="http://schemas.openxmlformats.org/drawingml/2006/wordprocessingDrawing" xmlns:r="http://schemas.openxmlformats.org/officeDocument/2006/relationships" xmlns:w14="http://schemas.microsoft.com/office/word/2010/wordml">
         <w:rPr>
           <w:rFonts/>
@@ -2690,12 +2706,12 @@
         </w:rPr>
         <w:fldChar w:fldCharType="end" w:dirty="true"/>
       </w:r>
-      <w:bookmarkEnd w:id="a0bc4942-48db-4f16-b83a-04c8cfe062d3"/>
+      <w:bookmarkEnd w:id="0cfc6c7b-2f16-4cbd-8049-a1443c79f1d1"/>
       <w:r>
         <w:t xml:space="preserve">:</w:t>
       </w:r>
       <w:r>
-        <w:t xml:space="preserve">Change over time in hectares for subtidal habitats in Tampa Bay. Coluns show years with available data and the final two columns how the change in percent change from 1988 to 2018. Oyster bars were not meaningfully quantified prior to 2014.</w:t>
+        <w:t xml:space="preserve">Change over time in hectares for subtidal habitats in Tampa Bay. Columns show years with available data and the final two columns show the change and percent change from 1988 to 2018. Oyster bars were not meaningfully quantified prior to 2014.</w:t>
       </w:r>
     </w:p>
     <w:tbl xmlns:w="http://schemas.openxmlformats.org/wordprocessingml/2006/main" xmlns:r="http://schemas.openxmlformats.org/officeDocument/2006/relationships" xmlns:w14="http://schemas.microsoft.com/office/word/2010/wordml" xmlns:wp="http://schemas.openxmlformats.org/drawingml/2006/wordprocessingDrawing" xmlns:a="http://schemas.openxmlformats.org/drawingml/2006/main" xmlns:pic="http://schemas.openxmlformats.org/drawingml/2006/picture">
@@ -5924,12 +5940,7022 @@
     </w:tbl>
     <w:p>
       <w:pPr>
-        <w:pStyle w:val="BodyText"/>
-      </w:pPr>
-      <w:r>
-        <w:t xml:space="preserve">Table 2: Land use change table</w:t>
-      </w:r>
-    </w:p>
+        <w:pStyle w:val=""/>
+      </w:pPr>
+      <w:r>
+        <w:rPr>
+          <w:rFonts/>
+          <w:b w:val="true"/>
+        </w:rPr>
+        <w:t xml:space="preserve">Table</w:t>
+      </w:r>
+      <w:bookmarkStart w:id="ae03fc7d-d598-4426-b56d-37f2fa9d8674" w:name="unnamed-chunk-3"/>
+      <w:r xmlns:w="http://schemas.openxmlformats.org/wordprocessingml/2006/main" xmlns:wp="http://schemas.openxmlformats.org/drawingml/2006/wordprocessingDrawing" xmlns:r="http://schemas.openxmlformats.org/officeDocument/2006/relationships" xmlns:w14="http://schemas.microsoft.com/office/word/2010/wordml">
+        <w:rPr>
+          <w:rFonts/>
+          <w:b w:val="true"/>
+        </w:rPr>
+        <w:fldChar w:fldCharType="begin" w:dirty="true"/>
+      </w:r>
+      <w:r xmlns:w="http://schemas.openxmlformats.org/wordprocessingml/2006/main" xmlns:wp="http://schemas.openxmlformats.org/drawingml/2006/wordprocessingDrawing" xmlns:r="http://schemas.openxmlformats.org/officeDocument/2006/relationships" xmlns:w14="http://schemas.microsoft.com/office/word/2010/wordml">
+        <w:rPr>
+          <w:rFonts/>
+          <w:b w:val="true"/>
+        </w:rPr>
+        <w:instrText xml:space="preserve" w:dirty="true">SEQ tab \* Arabic</w:instrText>
+      </w:r>
+      <w:r xmlns:w="http://schemas.openxmlformats.org/wordprocessingml/2006/main" xmlns:wp="http://schemas.openxmlformats.org/drawingml/2006/wordprocessingDrawing" xmlns:r="http://schemas.openxmlformats.org/officeDocument/2006/relationships" xmlns:w14="http://schemas.microsoft.com/office/word/2010/wordml">
+        <w:rPr>
+          <w:rFonts/>
+          <w:b w:val="true"/>
+        </w:rPr>
+        <w:fldChar w:fldCharType="end" w:dirty="true"/>
+      </w:r>
+      <w:bookmarkEnd w:id="ae03fc7d-d598-4426-b56d-37f2fa9d8674"/>
+      <w:r>
+        <w:t xml:space="preserve">:</w:t>
+      </w:r>
+      <w:r>
+        <w:t xml:space="preserve">Change over time in hectares for intertidal and supratidal habitats in Tampa Bay. Columns show years with available data and the final two columns show the change and percent change from 1990 to 2017.</w:t>
+      </w:r>
+    </w:p>
+    <w:tbl xmlns:w="http://schemas.openxmlformats.org/wordprocessingml/2006/main" xmlns:r="http://schemas.openxmlformats.org/officeDocument/2006/relationships" xmlns:w14="http://schemas.microsoft.com/office/word/2010/wordml" xmlns:wp="http://schemas.openxmlformats.org/drawingml/2006/wordprocessingDrawing" xmlns:a="http://schemas.openxmlformats.org/drawingml/2006/main" xmlns:pic="http://schemas.openxmlformats.org/drawingml/2006/picture">
+      <w:tblPr>
+        <w:tblLayout w:type="fixed"/>
+        <w:jc w:val="center"/>
+        <w:tblLook w:firstRow="1" w:lastRow="0" w:firstColumn="0" w:lastColumn="0" w:noHBand="0" w:noVBand="1"/>
+      </w:tblPr>
+      <w:tblGrid>
+        <w:gridCol w:w="1008"/>
+        <w:gridCol w:w="759"/>
+        <w:gridCol w:w="759"/>
+        <w:gridCol w:w="759"/>
+        <w:gridCol w:w="759"/>
+        <w:gridCol w:w="759"/>
+        <w:gridCol w:w="759"/>
+        <w:gridCol w:w="759"/>
+        <w:gridCol w:w="759"/>
+        <w:gridCol w:w="759"/>
+        <w:gridCol w:w="759"/>
+        <w:gridCol w:w="759"/>
+      </w:tblGrid>
+      <w:tr>
+        <w:trPr>
+          <w:cantSplit/>
+          <w:trHeight w:val="360" w:hRule="auto"/>
+          <w:tblHeader/>
+        </w:trPr>
+        header 1
+        <w:tc>
+          <w:tcPr>
+            <w:tcBorders>
+              <w:bottom w:val="single" w:sz="16" w:space="0" w:color="666666"/>
+              <w:top w:val="single" w:sz="16" w:space="0" w:color="666666"/>
+              <w:left w:val="none" w:sz="0" w:space="0" w:color="000000"/>
+              <w:right w:val="single" w:sz="8" w:space="0" w:color="666666"/>
+            </w:tcBorders>
+            <w:shd w:val="clear" w:color="auto" w:fill="FFFFFF"/>
+            <w:tcMar>
+              <w:top w:w="0" w:type="dxa"/>
+              <w:bottom w:w="0" w:type="dxa"/>
+              <w:left w:w="0" w:type="dxa"/>
+              <w:right w:w="0" w:type="dxa"/>
+            </w:tcMar>
+            <w:vAlign w:val="center"/>
+          </w:tcPr>
+          <w:p>
+            <w:pPr>
+              <w:jc w:val="left"/>
+              <w:keepNext/>
+              <w:pBdr>
+                <w:bottom w:val="none" w:sz="0" w:space="0" w:color="000000"/>
+                <w:top w:val="none" w:sz="0" w:space="0" w:color="000000"/>
+                <w:left w:val="none" w:sz="0" w:space="0" w:color="000000"/>
+                <w:right w:val="none" w:sz="0" w:space="0" w:color="000000"/>
+              </w:pBdr>
+              <w:spacing w:after="0" w:before="0" w:line="240"/>
+              <w:ind w:firstLine="0" w:left="0" w:right="0"/>
+            </w:pPr>
+            <w:r xmlns:w="http://schemas.openxmlformats.org/wordprocessingml/2006/main" xmlns:wp="http://schemas.openxmlformats.org/drawingml/2006/wordprocessingDrawing" xmlns:r="http://schemas.openxmlformats.org/officeDocument/2006/relationships" xmlns:w14="http://schemas.microsoft.com/office/word/2010/wordml">
+              <w:rPr>
+                <w:rFonts w:ascii="Arial" w:hAnsi="Arial" w:eastAsia="Arial" w:cs="Arial"/>
+                <w:i w:val="false"/>
+                <w:b w:val="false"/>
+                <w:u w:val="none"/>
+                <w:sz w:val="14"/>
+                <w:szCs w:val="14"/>
+                <w:color w:val="000000"/>
+              </w:rPr>
+              <w:t xml:space="preserve">Stratum</w:t>
+            </w:r>
+          </w:p>
+        </w:tc>
+        <w:tc>
+          <w:tcPr>
+            <w:tcBorders>
+              <w:bottom w:val="single" w:sz="16" w:space="0" w:color="666666"/>
+              <w:top w:val="single" w:sz="16" w:space="0" w:color="666666"/>
+              <w:left w:val="single" w:sz="8" w:space="0" w:color="666666"/>
+              <w:right w:val="single" w:sz="8" w:space="0" w:color="666666"/>
+            </w:tcBorders>
+            <w:shd w:val="clear" w:color="auto" w:fill="FFFFFF"/>
+            <w:tcMar>
+              <w:top w:w="0" w:type="dxa"/>
+              <w:bottom w:w="0" w:type="dxa"/>
+              <w:left w:w="0" w:type="dxa"/>
+              <w:right w:w="0" w:type="dxa"/>
+            </w:tcMar>
+            <w:vAlign w:val="center"/>
+          </w:tcPr>
+          <w:p>
+            <w:pPr>
+              <w:jc w:val="center"/>
+              <w:keepNext/>
+              <w:pBdr>
+                <w:bottom w:val="none" w:sz="0" w:space="0" w:color="000000"/>
+                <w:top w:val="none" w:sz="0" w:space="0" w:color="000000"/>
+                <w:left w:val="none" w:sz="0" w:space="0" w:color="000000"/>
+                <w:right w:val="none" w:sz="0" w:space="0" w:color="000000"/>
+              </w:pBdr>
+              <w:spacing w:after="0" w:before="0" w:line="240"/>
+              <w:ind w:firstLine="0" w:left="0" w:right="0"/>
+            </w:pPr>
+            <w:r xmlns:w="http://schemas.openxmlformats.org/wordprocessingml/2006/main" xmlns:wp="http://schemas.openxmlformats.org/drawingml/2006/wordprocessingDrawing" xmlns:r="http://schemas.openxmlformats.org/officeDocument/2006/relationships" xmlns:w14="http://schemas.microsoft.com/office/word/2010/wordml">
+              <w:rPr>
+                <w:rFonts w:ascii="Arial" w:hAnsi="Arial" w:eastAsia="Arial" w:cs="Arial"/>
+                <w:i w:val="false"/>
+                <w:b w:val="false"/>
+                <w:u w:val="none"/>
+                <w:sz w:val="14"/>
+                <w:szCs w:val="14"/>
+                <w:color w:val="000000"/>
+              </w:rPr>
+              <w:t xml:space="preserve">Habitat Type</w:t>
+            </w:r>
+          </w:p>
+        </w:tc>
+        <w:tc>
+          <w:tcPr>
+            <w:tcBorders>
+              <w:bottom w:val="single" w:sz="16" w:space="0" w:color="666666"/>
+              <w:top w:val="single" w:sz="16" w:space="0" w:color="666666"/>
+              <w:left w:val="single" w:sz="8" w:space="0" w:color="666666"/>
+              <w:right w:val="single" w:sz="8" w:space="0" w:color="666666"/>
+            </w:tcBorders>
+            <w:shd w:val="clear" w:color="auto" w:fill="FFFFFF"/>
+            <w:tcMar>
+              <w:top w:w="0" w:type="dxa"/>
+              <w:bottom w:w="0" w:type="dxa"/>
+              <w:left w:w="0" w:type="dxa"/>
+              <w:right w:w="0" w:type="dxa"/>
+            </w:tcMar>
+            <w:vAlign w:val="center"/>
+          </w:tcPr>
+          <w:p>
+            <w:pPr>
+              <w:jc w:val="center"/>
+              <w:keepNext/>
+              <w:pBdr>
+                <w:bottom w:val="none" w:sz="0" w:space="0" w:color="000000"/>
+                <w:top w:val="none" w:sz="0" w:space="0" w:color="000000"/>
+                <w:left w:val="none" w:sz="0" w:space="0" w:color="000000"/>
+                <w:right w:val="none" w:sz="0" w:space="0" w:color="000000"/>
+              </w:pBdr>
+              <w:spacing w:after="0" w:before="0" w:line="240"/>
+              <w:ind w:firstLine="0" w:left="0" w:right="0"/>
+            </w:pPr>
+            <w:r xmlns:w="http://schemas.openxmlformats.org/wordprocessingml/2006/main" xmlns:wp="http://schemas.openxmlformats.org/drawingml/2006/wordprocessingDrawing" xmlns:r="http://schemas.openxmlformats.org/officeDocument/2006/relationships" xmlns:w14="http://schemas.microsoft.com/office/word/2010/wordml">
+              <w:rPr>
+                <w:rFonts w:ascii="Arial" w:hAnsi="Arial" w:eastAsia="Arial" w:cs="Arial"/>
+                <w:i w:val="false"/>
+                <w:b w:val="false"/>
+                <w:u w:val="none"/>
+                <w:sz w:val="14"/>
+                <w:szCs w:val="14"/>
+                <w:color w:val="000000"/>
+              </w:rPr>
+              <w:t xml:space="preserve">1990</w:t>
+            </w:r>
+          </w:p>
+        </w:tc>
+        <w:tc>
+          <w:tcPr>
+            <w:tcBorders>
+              <w:bottom w:val="single" w:sz="16" w:space="0" w:color="666666"/>
+              <w:top w:val="single" w:sz="16" w:space="0" w:color="666666"/>
+              <w:left w:val="single" w:sz="8" w:space="0" w:color="666666"/>
+              <w:right w:val="single" w:sz="8" w:space="0" w:color="666666"/>
+            </w:tcBorders>
+            <w:shd w:val="clear" w:color="auto" w:fill="FFFFFF"/>
+            <w:tcMar>
+              <w:top w:w="0" w:type="dxa"/>
+              <w:bottom w:w="0" w:type="dxa"/>
+              <w:left w:w="0" w:type="dxa"/>
+              <w:right w:w="0" w:type="dxa"/>
+            </w:tcMar>
+            <w:vAlign w:val="center"/>
+          </w:tcPr>
+          <w:p>
+            <w:pPr>
+              <w:jc w:val="center"/>
+              <w:keepNext/>
+              <w:pBdr>
+                <w:bottom w:val="none" w:sz="0" w:space="0" w:color="000000"/>
+                <w:top w:val="none" w:sz="0" w:space="0" w:color="000000"/>
+                <w:left w:val="none" w:sz="0" w:space="0" w:color="000000"/>
+                <w:right w:val="none" w:sz="0" w:space="0" w:color="000000"/>
+              </w:pBdr>
+              <w:spacing w:after="0" w:before="0" w:line="240"/>
+              <w:ind w:firstLine="0" w:left="0" w:right="0"/>
+            </w:pPr>
+            <w:r xmlns:w="http://schemas.openxmlformats.org/wordprocessingml/2006/main" xmlns:wp="http://schemas.openxmlformats.org/drawingml/2006/wordprocessingDrawing" xmlns:r="http://schemas.openxmlformats.org/officeDocument/2006/relationships" xmlns:w14="http://schemas.microsoft.com/office/word/2010/wordml">
+              <w:rPr>
+                <w:rFonts w:ascii="Arial" w:hAnsi="Arial" w:eastAsia="Arial" w:cs="Arial"/>
+                <w:i w:val="false"/>
+                <w:b w:val="false"/>
+                <w:u w:val="none"/>
+                <w:sz w:val="14"/>
+                <w:szCs w:val="14"/>
+                <w:color w:val="000000"/>
+              </w:rPr>
+              <w:t xml:space="preserve">1995</w:t>
+            </w:r>
+          </w:p>
+        </w:tc>
+        <w:tc>
+          <w:tcPr>
+            <w:tcBorders>
+              <w:bottom w:val="single" w:sz="16" w:space="0" w:color="666666"/>
+              <w:top w:val="single" w:sz="16" w:space="0" w:color="666666"/>
+              <w:left w:val="single" w:sz="8" w:space="0" w:color="666666"/>
+              <w:right w:val="single" w:sz="8" w:space="0" w:color="666666"/>
+            </w:tcBorders>
+            <w:shd w:val="clear" w:color="auto" w:fill="FFFFFF"/>
+            <w:tcMar>
+              <w:top w:w="0" w:type="dxa"/>
+              <w:bottom w:w="0" w:type="dxa"/>
+              <w:left w:w="0" w:type="dxa"/>
+              <w:right w:w="0" w:type="dxa"/>
+            </w:tcMar>
+            <w:vAlign w:val="center"/>
+          </w:tcPr>
+          <w:p>
+            <w:pPr>
+              <w:jc w:val="center"/>
+              <w:keepNext/>
+              <w:pBdr>
+                <w:bottom w:val="none" w:sz="0" w:space="0" w:color="000000"/>
+                <w:top w:val="none" w:sz="0" w:space="0" w:color="000000"/>
+                <w:left w:val="none" w:sz="0" w:space="0" w:color="000000"/>
+                <w:right w:val="none" w:sz="0" w:space="0" w:color="000000"/>
+              </w:pBdr>
+              <w:spacing w:after="0" w:before="0" w:line="240"/>
+              <w:ind w:firstLine="0" w:left="0" w:right="0"/>
+            </w:pPr>
+            <w:r xmlns:w="http://schemas.openxmlformats.org/wordprocessingml/2006/main" xmlns:wp="http://schemas.openxmlformats.org/drawingml/2006/wordprocessingDrawing" xmlns:r="http://schemas.openxmlformats.org/officeDocument/2006/relationships" xmlns:w14="http://schemas.microsoft.com/office/word/2010/wordml">
+              <w:rPr>
+                <w:rFonts w:ascii="Arial" w:hAnsi="Arial" w:eastAsia="Arial" w:cs="Arial"/>
+                <w:i w:val="false"/>
+                <w:b w:val="false"/>
+                <w:u w:val="none"/>
+                <w:sz w:val="14"/>
+                <w:szCs w:val="14"/>
+                <w:color w:val="000000"/>
+              </w:rPr>
+              <w:t xml:space="preserve">1999</w:t>
+            </w:r>
+          </w:p>
+        </w:tc>
+        <w:tc>
+          <w:tcPr>
+            <w:tcBorders>
+              <w:bottom w:val="single" w:sz="16" w:space="0" w:color="666666"/>
+              <w:top w:val="single" w:sz="16" w:space="0" w:color="666666"/>
+              <w:left w:val="single" w:sz="8" w:space="0" w:color="666666"/>
+              <w:right w:val="single" w:sz="8" w:space="0" w:color="666666"/>
+            </w:tcBorders>
+            <w:shd w:val="clear" w:color="auto" w:fill="FFFFFF"/>
+            <w:tcMar>
+              <w:top w:w="0" w:type="dxa"/>
+              <w:bottom w:w="0" w:type="dxa"/>
+              <w:left w:w="0" w:type="dxa"/>
+              <w:right w:w="0" w:type="dxa"/>
+            </w:tcMar>
+            <w:vAlign w:val="center"/>
+          </w:tcPr>
+          <w:p>
+            <w:pPr>
+              <w:jc w:val="center"/>
+              <w:keepNext/>
+              <w:pBdr>
+                <w:bottom w:val="none" w:sz="0" w:space="0" w:color="000000"/>
+                <w:top w:val="none" w:sz="0" w:space="0" w:color="000000"/>
+                <w:left w:val="none" w:sz="0" w:space="0" w:color="000000"/>
+                <w:right w:val="none" w:sz="0" w:space="0" w:color="000000"/>
+              </w:pBdr>
+              <w:spacing w:after="0" w:before="0" w:line="240"/>
+              <w:ind w:firstLine="0" w:left="0" w:right="0"/>
+            </w:pPr>
+            <w:r xmlns:w="http://schemas.openxmlformats.org/wordprocessingml/2006/main" xmlns:wp="http://schemas.openxmlformats.org/drawingml/2006/wordprocessingDrawing" xmlns:r="http://schemas.openxmlformats.org/officeDocument/2006/relationships" xmlns:w14="http://schemas.microsoft.com/office/word/2010/wordml">
+              <w:rPr>
+                <w:rFonts w:ascii="Arial" w:hAnsi="Arial" w:eastAsia="Arial" w:cs="Arial"/>
+                <w:i w:val="false"/>
+                <w:b w:val="false"/>
+                <w:u w:val="none"/>
+                <w:sz w:val="14"/>
+                <w:szCs w:val="14"/>
+                <w:color w:val="000000"/>
+              </w:rPr>
+              <w:t xml:space="preserve">2004</w:t>
+            </w:r>
+          </w:p>
+        </w:tc>
+        <w:tc>
+          <w:tcPr>
+            <w:tcBorders>
+              <w:bottom w:val="single" w:sz="16" w:space="0" w:color="666666"/>
+              <w:top w:val="single" w:sz="16" w:space="0" w:color="666666"/>
+              <w:left w:val="single" w:sz="8" w:space="0" w:color="666666"/>
+              <w:right w:val="single" w:sz="8" w:space="0" w:color="666666"/>
+            </w:tcBorders>
+            <w:shd w:val="clear" w:color="auto" w:fill="FFFFFF"/>
+            <w:tcMar>
+              <w:top w:w="0" w:type="dxa"/>
+              <w:bottom w:w="0" w:type="dxa"/>
+              <w:left w:w="0" w:type="dxa"/>
+              <w:right w:w="0" w:type="dxa"/>
+            </w:tcMar>
+            <w:vAlign w:val="center"/>
+          </w:tcPr>
+          <w:p>
+            <w:pPr>
+              <w:jc w:val="center"/>
+              <w:keepNext/>
+              <w:pBdr>
+                <w:bottom w:val="none" w:sz="0" w:space="0" w:color="000000"/>
+                <w:top w:val="none" w:sz="0" w:space="0" w:color="000000"/>
+                <w:left w:val="none" w:sz="0" w:space="0" w:color="000000"/>
+                <w:right w:val="none" w:sz="0" w:space="0" w:color="000000"/>
+              </w:pBdr>
+              <w:spacing w:after="0" w:before="0" w:line="240"/>
+              <w:ind w:firstLine="0" w:left="0" w:right="0"/>
+            </w:pPr>
+            <w:r xmlns:w="http://schemas.openxmlformats.org/wordprocessingml/2006/main" xmlns:wp="http://schemas.openxmlformats.org/drawingml/2006/wordprocessingDrawing" xmlns:r="http://schemas.openxmlformats.org/officeDocument/2006/relationships" xmlns:w14="http://schemas.microsoft.com/office/word/2010/wordml">
+              <w:rPr>
+                <w:rFonts w:ascii="Arial" w:hAnsi="Arial" w:eastAsia="Arial" w:cs="Arial"/>
+                <w:i w:val="false"/>
+                <w:b w:val="false"/>
+                <w:u w:val="none"/>
+                <w:sz w:val="14"/>
+                <w:szCs w:val="14"/>
+                <w:color w:val="000000"/>
+              </w:rPr>
+              <w:t xml:space="preserve">2007</w:t>
+            </w:r>
+          </w:p>
+        </w:tc>
+        <w:tc>
+          <w:tcPr>
+            <w:tcBorders>
+              <w:bottom w:val="single" w:sz="16" w:space="0" w:color="666666"/>
+              <w:top w:val="single" w:sz="16" w:space="0" w:color="666666"/>
+              <w:left w:val="single" w:sz="8" w:space="0" w:color="666666"/>
+              <w:right w:val="single" w:sz="8" w:space="0" w:color="666666"/>
+            </w:tcBorders>
+            <w:shd w:val="clear" w:color="auto" w:fill="FFFFFF"/>
+            <w:tcMar>
+              <w:top w:w="0" w:type="dxa"/>
+              <w:bottom w:w="0" w:type="dxa"/>
+              <w:left w:w="0" w:type="dxa"/>
+              <w:right w:w="0" w:type="dxa"/>
+            </w:tcMar>
+            <w:vAlign w:val="center"/>
+          </w:tcPr>
+          <w:p>
+            <w:pPr>
+              <w:jc w:val="center"/>
+              <w:keepNext/>
+              <w:pBdr>
+                <w:bottom w:val="none" w:sz="0" w:space="0" w:color="000000"/>
+                <w:top w:val="none" w:sz="0" w:space="0" w:color="000000"/>
+                <w:left w:val="none" w:sz="0" w:space="0" w:color="000000"/>
+                <w:right w:val="none" w:sz="0" w:space="0" w:color="000000"/>
+              </w:pBdr>
+              <w:spacing w:after="0" w:before="0" w:line="240"/>
+              <w:ind w:firstLine="0" w:left="0" w:right="0"/>
+            </w:pPr>
+            <w:r xmlns:w="http://schemas.openxmlformats.org/wordprocessingml/2006/main" xmlns:wp="http://schemas.openxmlformats.org/drawingml/2006/wordprocessingDrawing" xmlns:r="http://schemas.openxmlformats.org/officeDocument/2006/relationships" xmlns:w14="http://schemas.microsoft.com/office/word/2010/wordml">
+              <w:rPr>
+                <w:rFonts w:ascii="Arial" w:hAnsi="Arial" w:eastAsia="Arial" w:cs="Arial"/>
+                <w:i w:val="false"/>
+                <w:b w:val="false"/>
+                <w:u w:val="none"/>
+                <w:sz w:val="14"/>
+                <w:szCs w:val="14"/>
+                <w:color w:val="000000"/>
+              </w:rPr>
+              <w:t xml:space="preserve">2011</w:t>
+            </w:r>
+          </w:p>
+        </w:tc>
+        <w:tc>
+          <w:tcPr>
+            <w:tcBorders>
+              <w:bottom w:val="single" w:sz="16" w:space="0" w:color="666666"/>
+              <w:top w:val="single" w:sz="16" w:space="0" w:color="666666"/>
+              <w:left w:val="single" w:sz="8" w:space="0" w:color="666666"/>
+              <w:right w:val="single" w:sz="8" w:space="0" w:color="666666"/>
+            </w:tcBorders>
+            <w:shd w:val="clear" w:color="auto" w:fill="FFFFFF"/>
+            <w:tcMar>
+              <w:top w:w="0" w:type="dxa"/>
+              <w:bottom w:w="0" w:type="dxa"/>
+              <w:left w:w="0" w:type="dxa"/>
+              <w:right w:w="0" w:type="dxa"/>
+            </w:tcMar>
+            <w:vAlign w:val="center"/>
+          </w:tcPr>
+          <w:p>
+            <w:pPr>
+              <w:jc w:val="center"/>
+              <w:keepNext/>
+              <w:pBdr>
+                <w:bottom w:val="none" w:sz="0" w:space="0" w:color="000000"/>
+                <w:top w:val="none" w:sz="0" w:space="0" w:color="000000"/>
+                <w:left w:val="none" w:sz="0" w:space="0" w:color="000000"/>
+                <w:right w:val="none" w:sz="0" w:space="0" w:color="000000"/>
+              </w:pBdr>
+              <w:spacing w:after="0" w:before="0" w:line="240"/>
+              <w:ind w:firstLine="0" w:left="0" w:right="0"/>
+            </w:pPr>
+            <w:r xmlns:w="http://schemas.openxmlformats.org/wordprocessingml/2006/main" xmlns:wp="http://schemas.openxmlformats.org/drawingml/2006/wordprocessingDrawing" xmlns:r="http://schemas.openxmlformats.org/officeDocument/2006/relationships" xmlns:w14="http://schemas.microsoft.com/office/word/2010/wordml">
+              <w:rPr>
+                <w:rFonts w:ascii="Arial" w:hAnsi="Arial" w:eastAsia="Arial" w:cs="Arial"/>
+                <w:i w:val="false"/>
+                <w:b w:val="false"/>
+                <w:u w:val="none"/>
+                <w:sz w:val="14"/>
+                <w:szCs w:val="14"/>
+                <w:color w:val="000000"/>
+              </w:rPr>
+              <w:t xml:space="preserve">2014</w:t>
+            </w:r>
+          </w:p>
+        </w:tc>
+        <w:tc>
+          <w:tcPr>
+            <w:tcBorders>
+              <w:bottom w:val="single" w:sz="16" w:space="0" w:color="666666"/>
+              <w:top w:val="single" w:sz="16" w:space="0" w:color="666666"/>
+              <w:left w:val="single" w:sz="8" w:space="0" w:color="666666"/>
+              <w:right w:val="single" w:sz="8" w:space="0" w:color="666666"/>
+            </w:tcBorders>
+            <w:shd w:val="clear" w:color="auto" w:fill="FFFFFF"/>
+            <w:tcMar>
+              <w:top w:w="0" w:type="dxa"/>
+              <w:bottom w:w="0" w:type="dxa"/>
+              <w:left w:w="0" w:type="dxa"/>
+              <w:right w:w="0" w:type="dxa"/>
+            </w:tcMar>
+            <w:vAlign w:val="center"/>
+          </w:tcPr>
+          <w:p>
+            <w:pPr>
+              <w:jc w:val="center"/>
+              <w:keepNext/>
+              <w:pBdr>
+                <w:bottom w:val="none" w:sz="0" w:space="0" w:color="000000"/>
+                <w:top w:val="none" w:sz="0" w:space="0" w:color="000000"/>
+                <w:left w:val="none" w:sz="0" w:space="0" w:color="000000"/>
+                <w:right w:val="none" w:sz="0" w:space="0" w:color="000000"/>
+              </w:pBdr>
+              <w:spacing w:after="0" w:before="0" w:line="240"/>
+              <w:ind w:firstLine="0" w:left="0" w:right="0"/>
+            </w:pPr>
+            <w:r xmlns:w="http://schemas.openxmlformats.org/wordprocessingml/2006/main" xmlns:wp="http://schemas.openxmlformats.org/drawingml/2006/wordprocessingDrawing" xmlns:r="http://schemas.openxmlformats.org/officeDocument/2006/relationships" xmlns:w14="http://schemas.microsoft.com/office/word/2010/wordml">
+              <w:rPr>
+                <w:rFonts w:ascii="Arial" w:hAnsi="Arial" w:eastAsia="Arial" w:cs="Arial"/>
+                <w:i w:val="false"/>
+                <w:b w:val="false"/>
+                <w:u w:val="none"/>
+                <w:sz w:val="14"/>
+                <w:szCs w:val="14"/>
+                <w:color w:val="000000"/>
+              </w:rPr>
+              <w:t xml:space="preserve">2017</w:t>
+            </w:r>
+          </w:p>
+        </w:tc>
+        <w:tc>
+          <w:tcPr>
+            <w:tcBorders>
+              <w:bottom w:val="single" w:sz="16" w:space="0" w:color="666666"/>
+              <w:top w:val="single" w:sz="16" w:space="0" w:color="666666"/>
+              <w:left w:val="single" w:sz="8" w:space="0" w:color="666666"/>
+              <w:right w:val="single" w:sz="8" w:space="0" w:color="666666"/>
+            </w:tcBorders>
+            <w:shd w:val="clear" w:color="auto" w:fill="FFFFFF"/>
+            <w:tcMar>
+              <w:top w:w="0" w:type="dxa"/>
+              <w:bottom w:w="0" w:type="dxa"/>
+              <w:left w:w="0" w:type="dxa"/>
+              <w:right w:w="0" w:type="dxa"/>
+            </w:tcMar>
+            <w:vAlign w:val="center"/>
+          </w:tcPr>
+          <w:p>
+            <w:pPr>
+              <w:jc w:val="center"/>
+              <w:keepNext/>
+              <w:pBdr>
+                <w:bottom w:val="none" w:sz="0" w:space="0" w:color="000000"/>
+                <w:top w:val="none" w:sz="0" w:space="0" w:color="000000"/>
+                <w:left w:val="none" w:sz="0" w:space="0" w:color="000000"/>
+                <w:right w:val="none" w:sz="0" w:space="0" w:color="000000"/>
+              </w:pBdr>
+              <w:spacing w:after="0" w:before="0" w:line="240"/>
+              <w:ind w:firstLine="0" w:left="0" w:right="0"/>
+            </w:pPr>
+            <w:r xmlns:w="http://schemas.openxmlformats.org/wordprocessingml/2006/main" xmlns:wp="http://schemas.openxmlformats.org/drawingml/2006/wordprocessingDrawing" xmlns:r="http://schemas.openxmlformats.org/officeDocument/2006/relationships" xmlns:w14="http://schemas.microsoft.com/office/word/2010/wordml">
+              <w:rPr>
+                <w:rFonts w:ascii="Arial" w:hAnsi="Arial" w:eastAsia="Arial" w:cs="Arial"/>
+                <w:i w:val="false"/>
+                <w:b w:val="false"/>
+                <w:u w:val="none"/>
+                <w:sz w:val="14"/>
+                <w:szCs w:val="14"/>
+                <w:color w:val="000000"/>
+              </w:rPr>
+              <w:t xml:space="preserve">1990 to 2017</w:t>
+            </w:r>
+          </w:p>
+        </w:tc>
+        <w:tc>
+          <w:tcPr>
+            <w:tcBorders>
+              <w:bottom w:val="single" w:sz="16" w:space="0" w:color="666666"/>
+              <w:top w:val="single" w:sz="16" w:space="0" w:color="666666"/>
+              <w:left w:val="single" w:sz="8" w:space="0" w:color="666666"/>
+              <w:right w:val="none" w:sz="0" w:space="0" w:color="000000"/>
+            </w:tcBorders>
+            <w:shd w:val="clear" w:color="auto" w:fill="FFFFFF"/>
+            <w:tcMar>
+              <w:top w:w="0" w:type="dxa"/>
+              <w:bottom w:w="0" w:type="dxa"/>
+              <w:left w:w="0" w:type="dxa"/>
+              <w:right w:w="0" w:type="dxa"/>
+            </w:tcMar>
+            <w:vAlign w:val="center"/>
+          </w:tcPr>
+          <w:p>
+            <w:pPr>
+              <w:jc w:val="center"/>
+              <w:keepNext/>
+              <w:pBdr>
+                <w:bottom w:val="none" w:sz="0" w:space="0" w:color="000000"/>
+                <w:top w:val="none" w:sz="0" w:space="0" w:color="000000"/>
+                <w:left w:val="none" w:sz="0" w:space="0" w:color="000000"/>
+                <w:right w:val="none" w:sz="0" w:space="0" w:color="000000"/>
+              </w:pBdr>
+              <w:spacing w:after="0" w:before="0" w:line="240"/>
+              <w:ind w:firstLine="0" w:left="0" w:right="0"/>
+            </w:pPr>
+            <w:r xmlns:w="http://schemas.openxmlformats.org/wordprocessingml/2006/main" xmlns:wp="http://schemas.openxmlformats.org/drawingml/2006/wordprocessingDrawing" xmlns:r="http://schemas.openxmlformats.org/officeDocument/2006/relationships" xmlns:w14="http://schemas.microsoft.com/office/word/2010/wordml">
+              <w:rPr>
+                <w:rFonts w:ascii="Arial" w:hAnsi="Arial" w:eastAsia="Arial" w:cs="Arial"/>
+                <w:i w:val="false"/>
+                <w:b w:val="false"/>
+                <w:u w:val="none"/>
+                <w:sz w:val="14"/>
+                <w:szCs w:val="14"/>
+                <w:color w:val="000000"/>
+              </w:rPr>
+              <w:t xml:space="preserve">% change</w:t>
+            </w:r>
+          </w:p>
+        </w:tc>
+      </w:tr>
+      <w:tr>
+        <w:trPr>
+          <w:cantSplit/>
+          <w:trHeight w:val="360" w:hRule="auto"/>
+        </w:trPr>
+        body 1
+        <w:tc>
+          <w:tcPr>
+            <w:tcBorders>
+              <w:bottom w:val="single" w:sz="8" w:space="0" w:color="666666"/>
+              <w:top w:val="single" w:sz="8" w:space="0" w:color="666666"/>
+              <w:left w:val="none" w:sz="0" w:space="0" w:color="000000"/>
+              <w:right w:val="single" w:sz="8" w:space="0" w:color="666666"/>
+            </w:tcBorders>
+            <w:shd w:val="clear" w:color="auto" w:fill="FFFFFF"/>
+            <w:tcMar>
+              <w:top w:w="0" w:type="dxa"/>
+              <w:bottom w:w="0" w:type="dxa"/>
+              <w:left w:w="0" w:type="dxa"/>
+              <w:right w:w="0" w:type="dxa"/>
+            </w:tcMar>
+            <w:vAlign w:val="center"/>
+          </w:tcPr>
+          <w:p>
+            <w:pPr>
+              <w:jc w:val="left"/>
+              <w:keepNext/>
+              <w:pBdr>
+                <w:bottom w:val="none" w:sz="0" w:space="0" w:color="000000"/>
+                <w:top w:val="none" w:sz="0" w:space="0" w:color="000000"/>
+                <w:left w:val="none" w:sz="0" w:space="0" w:color="000000"/>
+                <w:right w:val="none" w:sz="0" w:space="0" w:color="000000"/>
+              </w:pBdr>
+              <w:spacing w:after="0" w:before="0" w:line="240"/>
+              <w:ind w:firstLine="0" w:left="0" w:right="0"/>
+            </w:pPr>
+            <w:r xmlns:w="http://schemas.openxmlformats.org/wordprocessingml/2006/main" xmlns:wp="http://schemas.openxmlformats.org/drawingml/2006/wordprocessingDrawing" xmlns:r="http://schemas.openxmlformats.org/officeDocument/2006/relationships" xmlns:w14="http://schemas.microsoft.com/office/word/2010/wordml">
+              <w:rPr>
+                <w:rFonts w:ascii="Arial" w:hAnsi="Arial" w:eastAsia="Arial" w:cs="Arial"/>
+                <w:i w:val="false"/>
+                <w:b w:val="false"/>
+                <w:u w:val="none"/>
+                <w:sz w:val="14"/>
+                <w:szCs w:val="14"/>
+                <w:color w:val="000000"/>
+              </w:rPr>
+              <w:t xml:space="preserve">Intertidal</w:t>
+            </w:r>
+          </w:p>
+        </w:tc>
+        <w:tc>
+          <w:tcPr>
+            <w:tcBorders>
+              <w:bottom w:val="single" w:sz="8" w:space="0" w:color="666666"/>
+              <w:top w:val="single" w:sz="8" w:space="0" w:color="666666"/>
+              <w:left w:val="single" w:sz="8" w:space="0" w:color="666666"/>
+              <w:right w:val="single" w:sz="8" w:space="0" w:color="666666"/>
+            </w:tcBorders>
+            <w:shd w:val="clear" w:color="auto" w:fill="FFFFFF"/>
+            <w:tcMar>
+              <w:top w:w="0" w:type="dxa"/>
+              <w:bottom w:w="0" w:type="dxa"/>
+              <w:left w:w="0" w:type="dxa"/>
+              <w:right w:w="0" w:type="dxa"/>
+            </w:tcMar>
+            <w:vAlign w:val="center"/>
+          </w:tcPr>
+          <w:p>
+            <w:pPr>
+              <w:jc w:val="center"/>
+              <w:keepNext/>
+              <w:pBdr>
+                <w:bottom w:val="none" w:sz="0" w:space="0" w:color="000000"/>
+                <w:top w:val="none" w:sz="0" w:space="0" w:color="000000"/>
+                <w:left w:val="none" w:sz="0" w:space="0" w:color="000000"/>
+                <w:right w:val="none" w:sz="0" w:space="0" w:color="000000"/>
+              </w:pBdr>
+              <w:spacing w:after="0" w:before="0" w:line="240"/>
+              <w:ind w:firstLine="0" w:left="0" w:right="0"/>
+            </w:pPr>
+            <w:r xmlns:w="http://schemas.openxmlformats.org/wordprocessingml/2006/main" xmlns:wp="http://schemas.openxmlformats.org/drawingml/2006/wordprocessingDrawing" xmlns:r="http://schemas.openxmlformats.org/officeDocument/2006/relationships" xmlns:w14="http://schemas.microsoft.com/office/word/2010/wordml">
+              <w:rPr>
+                <w:rFonts w:ascii="Arial" w:hAnsi="Arial" w:eastAsia="Arial" w:cs="Arial"/>
+                <w:i w:val="false"/>
+                <w:b w:val="false"/>
+                <w:u w:val="none"/>
+                <w:sz w:val="14"/>
+                <w:szCs w:val="14"/>
+                <w:color w:val="000000"/>
+              </w:rPr>
+              <w:t xml:space="preserve"/>
+            </w:r>
+          </w:p>
+        </w:tc>
+        <w:tc>
+          <w:tcPr>
+            <w:tcBorders>
+              <w:bottom w:val="single" w:sz="8" w:space="0" w:color="666666"/>
+              <w:top w:val="single" w:sz="8" w:space="0" w:color="666666"/>
+              <w:left w:val="single" w:sz="8" w:space="0" w:color="666666"/>
+              <w:right w:val="single" w:sz="8" w:space="0" w:color="666666"/>
+            </w:tcBorders>
+            <w:shd w:val="clear" w:color="auto" w:fill="FFFFFF"/>
+            <w:tcMar>
+              <w:top w:w="0" w:type="dxa"/>
+              <w:bottom w:w="0" w:type="dxa"/>
+              <w:left w:w="0" w:type="dxa"/>
+              <w:right w:w="0" w:type="dxa"/>
+            </w:tcMar>
+            <w:vAlign w:val="center"/>
+          </w:tcPr>
+          <w:p>
+            <w:pPr>
+              <w:jc w:val="center"/>
+              <w:keepNext/>
+              <w:pBdr>
+                <w:bottom w:val="none" w:sz="0" w:space="0" w:color="000000"/>
+                <w:top w:val="none" w:sz="0" w:space="0" w:color="000000"/>
+                <w:left w:val="none" w:sz="0" w:space="0" w:color="000000"/>
+                <w:right w:val="none" w:sz="0" w:space="0" w:color="000000"/>
+              </w:pBdr>
+              <w:spacing w:after="0" w:before="0" w:line="240"/>
+              <w:ind w:firstLine="0" w:left="0" w:right="0"/>
+            </w:pPr>
+            <w:r xmlns:w="http://schemas.openxmlformats.org/wordprocessingml/2006/main" xmlns:wp="http://schemas.openxmlformats.org/drawingml/2006/wordprocessingDrawing" xmlns:r="http://schemas.openxmlformats.org/officeDocument/2006/relationships" xmlns:w14="http://schemas.microsoft.com/office/word/2010/wordml">
+              <w:rPr>
+                <w:rFonts w:ascii="Arial" w:hAnsi="Arial" w:eastAsia="Arial" w:cs="Arial"/>
+                <w:i w:val="false"/>
+                <w:b w:val="false"/>
+                <w:u w:val="none"/>
+                <w:sz w:val="14"/>
+                <w:szCs w:val="14"/>
+                <w:color w:val="000000"/>
+              </w:rPr>
+              <w:t xml:space="preserve"/>
+            </w:r>
+          </w:p>
+        </w:tc>
+        <w:tc>
+          <w:tcPr>
+            <w:tcBorders>
+              <w:bottom w:val="single" w:sz="8" w:space="0" w:color="666666"/>
+              <w:top w:val="single" w:sz="8" w:space="0" w:color="666666"/>
+              <w:left w:val="single" w:sz="8" w:space="0" w:color="666666"/>
+              <w:right w:val="single" w:sz="8" w:space="0" w:color="666666"/>
+            </w:tcBorders>
+            <w:shd w:val="clear" w:color="auto" w:fill="FFFFFF"/>
+            <w:tcMar>
+              <w:top w:w="0" w:type="dxa"/>
+              <w:bottom w:w="0" w:type="dxa"/>
+              <w:left w:w="0" w:type="dxa"/>
+              <w:right w:w="0" w:type="dxa"/>
+            </w:tcMar>
+            <w:vAlign w:val="center"/>
+          </w:tcPr>
+          <w:p>
+            <w:pPr>
+              <w:jc w:val="center"/>
+              <w:keepNext/>
+              <w:pBdr>
+                <w:bottom w:val="none" w:sz="0" w:space="0" w:color="000000"/>
+                <w:top w:val="none" w:sz="0" w:space="0" w:color="000000"/>
+                <w:left w:val="none" w:sz="0" w:space="0" w:color="000000"/>
+                <w:right w:val="none" w:sz="0" w:space="0" w:color="000000"/>
+              </w:pBdr>
+              <w:spacing w:after="0" w:before="0" w:line="240"/>
+              <w:ind w:firstLine="0" w:left="0" w:right="0"/>
+            </w:pPr>
+            <w:r xmlns:w="http://schemas.openxmlformats.org/wordprocessingml/2006/main" xmlns:wp="http://schemas.openxmlformats.org/drawingml/2006/wordprocessingDrawing" xmlns:r="http://schemas.openxmlformats.org/officeDocument/2006/relationships" xmlns:w14="http://schemas.microsoft.com/office/word/2010/wordml">
+              <w:rPr>
+                <w:rFonts w:ascii="Arial" w:hAnsi="Arial" w:eastAsia="Arial" w:cs="Arial"/>
+                <w:i w:val="false"/>
+                <w:b w:val="false"/>
+                <w:u w:val="none"/>
+                <w:sz w:val="14"/>
+                <w:szCs w:val="14"/>
+                <w:color w:val="000000"/>
+              </w:rPr>
+              <w:t xml:space="preserve"/>
+            </w:r>
+          </w:p>
+        </w:tc>
+        <w:tc>
+          <w:tcPr>
+            <w:tcBorders>
+              <w:bottom w:val="single" w:sz="8" w:space="0" w:color="666666"/>
+              <w:top w:val="single" w:sz="8" w:space="0" w:color="666666"/>
+              <w:left w:val="single" w:sz="8" w:space="0" w:color="666666"/>
+              <w:right w:val="single" w:sz="8" w:space="0" w:color="666666"/>
+            </w:tcBorders>
+            <w:shd w:val="clear" w:color="auto" w:fill="FFFFFF"/>
+            <w:tcMar>
+              <w:top w:w="0" w:type="dxa"/>
+              <w:bottom w:w="0" w:type="dxa"/>
+              <w:left w:w="0" w:type="dxa"/>
+              <w:right w:w="0" w:type="dxa"/>
+            </w:tcMar>
+            <w:vAlign w:val="center"/>
+          </w:tcPr>
+          <w:p>
+            <w:pPr>
+              <w:jc w:val="center"/>
+              <w:keepNext/>
+              <w:pBdr>
+                <w:bottom w:val="none" w:sz="0" w:space="0" w:color="000000"/>
+                <w:top w:val="none" w:sz="0" w:space="0" w:color="000000"/>
+                <w:left w:val="none" w:sz="0" w:space="0" w:color="000000"/>
+                <w:right w:val="none" w:sz="0" w:space="0" w:color="000000"/>
+              </w:pBdr>
+              <w:spacing w:after="0" w:before="0" w:line="240"/>
+              <w:ind w:firstLine="0" w:left="0" w:right="0"/>
+            </w:pPr>
+            <w:r xmlns:w="http://schemas.openxmlformats.org/wordprocessingml/2006/main" xmlns:wp="http://schemas.openxmlformats.org/drawingml/2006/wordprocessingDrawing" xmlns:r="http://schemas.openxmlformats.org/officeDocument/2006/relationships" xmlns:w14="http://schemas.microsoft.com/office/word/2010/wordml">
+              <w:rPr>
+                <w:rFonts w:ascii="Arial" w:hAnsi="Arial" w:eastAsia="Arial" w:cs="Arial"/>
+                <w:i w:val="false"/>
+                <w:b w:val="false"/>
+                <w:u w:val="none"/>
+                <w:sz w:val="14"/>
+                <w:szCs w:val="14"/>
+                <w:color w:val="000000"/>
+              </w:rPr>
+              <w:t xml:space="preserve"/>
+            </w:r>
+          </w:p>
+        </w:tc>
+        <w:tc>
+          <w:tcPr>
+            <w:tcBorders>
+              <w:bottom w:val="single" w:sz="8" w:space="0" w:color="666666"/>
+              <w:top w:val="single" w:sz="8" w:space="0" w:color="666666"/>
+              <w:left w:val="single" w:sz="8" w:space="0" w:color="666666"/>
+              <w:right w:val="single" w:sz="8" w:space="0" w:color="666666"/>
+            </w:tcBorders>
+            <w:shd w:val="clear" w:color="auto" w:fill="FFFFFF"/>
+            <w:tcMar>
+              <w:top w:w="0" w:type="dxa"/>
+              <w:bottom w:w="0" w:type="dxa"/>
+              <w:left w:w="0" w:type="dxa"/>
+              <w:right w:w="0" w:type="dxa"/>
+            </w:tcMar>
+            <w:vAlign w:val="center"/>
+          </w:tcPr>
+          <w:p>
+            <w:pPr>
+              <w:jc w:val="center"/>
+              <w:keepNext/>
+              <w:pBdr>
+                <w:bottom w:val="none" w:sz="0" w:space="0" w:color="000000"/>
+                <w:top w:val="none" w:sz="0" w:space="0" w:color="000000"/>
+                <w:left w:val="none" w:sz="0" w:space="0" w:color="000000"/>
+                <w:right w:val="none" w:sz="0" w:space="0" w:color="000000"/>
+              </w:pBdr>
+              <w:spacing w:after="0" w:before="0" w:line="240"/>
+              <w:ind w:firstLine="0" w:left="0" w:right="0"/>
+            </w:pPr>
+            <w:r xmlns:w="http://schemas.openxmlformats.org/wordprocessingml/2006/main" xmlns:wp="http://schemas.openxmlformats.org/drawingml/2006/wordprocessingDrawing" xmlns:r="http://schemas.openxmlformats.org/officeDocument/2006/relationships" xmlns:w14="http://schemas.microsoft.com/office/word/2010/wordml">
+              <w:rPr>
+                <w:rFonts w:ascii="Arial" w:hAnsi="Arial" w:eastAsia="Arial" w:cs="Arial"/>
+                <w:i w:val="false"/>
+                <w:b w:val="false"/>
+                <w:u w:val="none"/>
+                <w:sz w:val="14"/>
+                <w:szCs w:val="14"/>
+                <w:color w:val="000000"/>
+              </w:rPr>
+              <w:t xml:space="preserve"/>
+            </w:r>
+          </w:p>
+        </w:tc>
+        <w:tc>
+          <w:tcPr>
+            <w:tcBorders>
+              <w:bottom w:val="single" w:sz="8" w:space="0" w:color="666666"/>
+              <w:top w:val="single" w:sz="8" w:space="0" w:color="666666"/>
+              <w:left w:val="single" w:sz="8" w:space="0" w:color="666666"/>
+              <w:right w:val="single" w:sz="8" w:space="0" w:color="666666"/>
+            </w:tcBorders>
+            <w:shd w:val="clear" w:color="auto" w:fill="FFFFFF"/>
+            <w:tcMar>
+              <w:top w:w="0" w:type="dxa"/>
+              <w:bottom w:w="0" w:type="dxa"/>
+              <w:left w:w="0" w:type="dxa"/>
+              <w:right w:w="0" w:type="dxa"/>
+            </w:tcMar>
+            <w:vAlign w:val="center"/>
+          </w:tcPr>
+          <w:p>
+            <w:pPr>
+              <w:jc w:val="center"/>
+              <w:keepNext/>
+              <w:pBdr>
+                <w:bottom w:val="none" w:sz="0" w:space="0" w:color="000000"/>
+                <w:top w:val="none" w:sz="0" w:space="0" w:color="000000"/>
+                <w:left w:val="none" w:sz="0" w:space="0" w:color="000000"/>
+                <w:right w:val="none" w:sz="0" w:space="0" w:color="000000"/>
+              </w:pBdr>
+              <w:spacing w:after="0" w:before="0" w:line="240"/>
+              <w:ind w:firstLine="0" w:left="0" w:right="0"/>
+            </w:pPr>
+            <w:r xmlns:w="http://schemas.openxmlformats.org/wordprocessingml/2006/main" xmlns:wp="http://schemas.openxmlformats.org/drawingml/2006/wordprocessingDrawing" xmlns:r="http://schemas.openxmlformats.org/officeDocument/2006/relationships" xmlns:w14="http://schemas.microsoft.com/office/word/2010/wordml">
+              <w:rPr>
+                <w:rFonts w:ascii="Arial" w:hAnsi="Arial" w:eastAsia="Arial" w:cs="Arial"/>
+                <w:i w:val="false"/>
+                <w:b w:val="false"/>
+                <w:u w:val="none"/>
+                <w:sz w:val="14"/>
+                <w:szCs w:val="14"/>
+                <w:color w:val="000000"/>
+              </w:rPr>
+              <w:t xml:space="preserve"/>
+            </w:r>
+          </w:p>
+        </w:tc>
+        <w:tc>
+          <w:tcPr>
+            <w:tcBorders>
+              <w:bottom w:val="single" w:sz="8" w:space="0" w:color="666666"/>
+              <w:top w:val="single" w:sz="8" w:space="0" w:color="666666"/>
+              <w:left w:val="single" w:sz="8" w:space="0" w:color="666666"/>
+              <w:right w:val="single" w:sz="8" w:space="0" w:color="666666"/>
+            </w:tcBorders>
+            <w:shd w:val="clear" w:color="auto" w:fill="FFFFFF"/>
+            <w:tcMar>
+              <w:top w:w="0" w:type="dxa"/>
+              <w:bottom w:w="0" w:type="dxa"/>
+              <w:left w:w="0" w:type="dxa"/>
+              <w:right w:w="0" w:type="dxa"/>
+            </w:tcMar>
+            <w:vAlign w:val="center"/>
+          </w:tcPr>
+          <w:p>
+            <w:pPr>
+              <w:jc w:val="center"/>
+              <w:keepNext/>
+              <w:pBdr>
+                <w:bottom w:val="none" w:sz="0" w:space="0" w:color="000000"/>
+                <w:top w:val="none" w:sz="0" w:space="0" w:color="000000"/>
+                <w:left w:val="none" w:sz="0" w:space="0" w:color="000000"/>
+                <w:right w:val="none" w:sz="0" w:space="0" w:color="000000"/>
+              </w:pBdr>
+              <w:spacing w:after="0" w:before="0" w:line="240"/>
+              <w:ind w:firstLine="0" w:left="0" w:right="0"/>
+            </w:pPr>
+            <w:r xmlns:w="http://schemas.openxmlformats.org/wordprocessingml/2006/main" xmlns:wp="http://schemas.openxmlformats.org/drawingml/2006/wordprocessingDrawing" xmlns:r="http://schemas.openxmlformats.org/officeDocument/2006/relationships" xmlns:w14="http://schemas.microsoft.com/office/word/2010/wordml">
+              <w:rPr>
+                <w:rFonts w:ascii="Arial" w:hAnsi="Arial" w:eastAsia="Arial" w:cs="Arial"/>
+                <w:i w:val="false"/>
+                <w:b w:val="false"/>
+                <w:u w:val="none"/>
+                <w:sz w:val="14"/>
+                <w:szCs w:val="14"/>
+                <w:color w:val="000000"/>
+              </w:rPr>
+              <w:t xml:space="preserve"/>
+            </w:r>
+          </w:p>
+        </w:tc>
+        <w:tc>
+          <w:tcPr>
+            <w:tcBorders>
+              <w:bottom w:val="single" w:sz="8" w:space="0" w:color="666666"/>
+              <w:top w:val="single" w:sz="8" w:space="0" w:color="666666"/>
+              <w:left w:val="single" w:sz="8" w:space="0" w:color="666666"/>
+              <w:right w:val="single" w:sz="8" w:space="0" w:color="666666"/>
+            </w:tcBorders>
+            <w:shd w:val="clear" w:color="auto" w:fill="FFFFFF"/>
+            <w:tcMar>
+              <w:top w:w="0" w:type="dxa"/>
+              <w:bottom w:w="0" w:type="dxa"/>
+              <w:left w:w="0" w:type="dxa"/>
+              <w:right w:w="0" w:type="dxa"/>
+            </w:tcMar>
+            <w:vAlign w:val="center"/>
+          </w:tcPr>
+          <w:p>
+            <w:pPr>
+              <w:jc w:val="center"/>
+              <w:keepNext/>
+              <w:pBdr>
+                <w:bottom w:val="none" w:sz="0" w:space="0" w:color="000000"/>
+                <w:top w:val="none" w:sz="0" w:space="0" w:color="000000"/>
+                <w:left w:val="none" w:sz="0" w:space="0" w:color="000000"/>
+                <w:right w:val="none" w:sz="0" w:space="0" w:color="000000"/>
+              </w:pBdr>
+              <w:spacing w:after="0" w:before="0" w:line="240"/>
+              <w:ind w:firstLine="0" w:left="0" w:right="0"/>
+            </w:pPr>
+            <w:r xmlns:w="http://schemas.openxmlformats.org/wordprocessingml/2006/main" xmlns:wp="http://schemas.openxmlformats.org/drawingml/2006/wordprocessingDrawing" xmlns:r="http://schemas.openxmlformats.org/officeDocument/2006/relationships" xmlns:w14="http://schemas.microsoft.com/office/word/2010/wordml">
+              <w:rPr>
+                <w:rFonts w:ascii="Arial" w:hAnsi="Arial" w:eastAsia="Arial" w:cs="Arial"/>
+                <w:i w:val="false"/>
+                <w:b w:val="false"/>
+                <w:u w:val="none"/>
+                <w:sz w:val="14"/>
+                <w:szCs w:val="14"/>
+                <w:color w:val="000000"/>
+              </w:rPr>
+              <w:t xml:space="preserve"/>
+            </w:r>
+          </w:p>
+        </w:tc>
+        <w:tc>
+          <w:tcPr>
+            <w:tcBorders>
+              <w:bottom w:val="single" w:sz="8" w:space="0" w:color="666666"/>
+              <w:top w:val="single" w:sz="8" w:space="0" w:color="666666"/>
+              <w:left w:val="single" w:sz="8" w:space="0" w:color="666666"/>
+              <w:right w:val="single" w:sz="8" w:space="0" w:color="666666"/>
+            </w:tcBorders>
+            <w:shd w:val="clear" w:color="auto" w:fill="FFFFFF"/>
+            <w:tcMar>
+              <w:top w:w="0" w:type="dxa"/>
+              <w:bottom w:w="0" w:type="dxa"/>
+              <w:left w:w="0" w:type="dxa"/>
+              <w:right w:w="0" w:type="dxa"/>
+            </w:tcMar>
+            <w:vAlign w:val="center"/>
+          </w:tcPr>
+          <w:p>
+            <w:pPr>
+              <w:jc w:val="center"/>
+              <w:keepNext/>
+              <w:pBdr>
+                <w:bottom w:val="none" w:sz="0" w:space="0" w:color="000000"/>
+                <w:top w:val="none" w:sz="0" w:space="0" w:color="000000"/>
+                <w:left w:val="none" w:sz="0" w:space="0" w:color="000000"/>
+                <w:right w:val="none" w:sz="0" w:space="0" w:color="000000"/>
+              </w:pBdr>
+              <w:spacing w:after="0" w:before="0" w:line="240"/>
+              <w:ind w:firstLine="0" w:left="0" w:right="0"/>
+            </w:pPr>
+            <w:r xmlns:w="http://schemas.openxmlformats.org/wordprocessingml/2006/main" xmlns:wp="http://schemas.openxmlformats.org/drawingml/2006/wordprocessingDrawing" xmlns:r="http://schemas.openxmlformats.org/officeDocument/2006/relationships" xmlns:w14="http://schemas.microsoft.com/office/word/2010/wordml">
+              <w:rPr>
+                <w:rFonts w:ascii="Arial" w:hAnsi="Arial" w:eastAsia="Arial" w:cs="Arial"/>
+                <w:i w:val="false"/>
+                <w:b w:val="false"/>
+                <w:u w:val="none"/>
+                <w:sz w:val="14"/>
+                <w:szCs w:val="14"/>
+                <w:color w:val="000000"/>
+              </w:rPr>
+              <w:t xml:space="preserve"/>
+            </w:r>
+          </w:p>
+        </w:tc>
+        <w:tc>
+          <w:tcPr>
+            <w:tcBorders>
+              <w:bottom w:val="single" w:sz="8" w:space="0" w:color="666666"/>
+              <w:top w:val="single" w:sz="8" w:space="0" w:color="666666"/>
+              <w:left w:val="single" w:sz="8" w:space="0" w:color="666666"/>
+              <w:right w:val="single" w:sz="8" w:space="0" w:color="666666"/>
+            </w:tcBorders>
+            <w:shd w:val="clear" w:color="auto" w:fill="FFFFFF"/>
+            <w:tcMar>
+              <w:top w:w="0" w:type="dxa"/>
+              <w:bottom w:w="0" w:type="dxa"/>
+              <w:left w:w="0" w:type="dxa"/>
+              <w:right w:w="0" w:type="dxa"/>
+            </w:tcMar>
+            <w:vAlign w:val="center"/>
+          </w:tcPr>
+          <w:p>
+            <w:pPr>
+              <w:jc w:val="center"/>
+              <w:keepNext/>
+              <w:pBdr>
+                <w:bottom w:val="none" w:sz="0" w:space="0" w:color="000000"/>
+                <w:top w:val="none" w:sz="0" w:space="0" w:color="000000"/>
+                <w:left w:val="none" w:sz="0" w:space="0" w:color="000000"/>
+                <w:right w:val="none" w:sz="0" w:space="0" w:color="000000"/>
+              </w:pBdr>
+              <w:spacing w:after="0" w:before="0" w:line="240"/>
+              <w:ind w:firstLine="0" w:left="0" w:right="0"/>
+            </w:pPr>
+            <w:r xmlns:w="http://schemas.openxmlformats.org/wordprocessingml/2006/main" xmlns:wp="http://schemas.openxmlformats.org/drawingml/2006/wordprocessingDrawing" xmlns:r="http://schemas.openxmlformats.org/officeDocument/2006/relationships" xmlns:w14="http://schemas.microsoft.com/office/word/2010/wordml">
+              <w:rPr>
+                <w:rFonts w:ascii="Arial" w:hAnsi="Arial" w:eastAsia="Arial" w:cs="Arial"/>
+                <w:i w:val="false"/>
+                <w:b w:val="false"/>
+                <w:u w:val="none"/>
+                <w:sz w:val="14"/>
+                <w:szCs w:val="14"/>
+                <w:color w:val="000000"/>
+              </w:rPr>
+              <w:t xml:space="preserve"/>
+            </w:r>
+          </w:p>
+        </w:tc>
+        <w:tc>
+          <w:tcPr>
+            <w:tcBorders>
+              <w:bottom w:val="single" w:sz="8" w:space="0" w:color="666666"/>
+              <w:top w:val="single" w:sz="8" w:space="0" w:color="666666"/>
+              <w:left w:val="single" w:sz="8" w:space="0" w:color="666666"/>
+              <w:right w:val="none" w:sz="0" w:space="0" w:color="000000"/>
+            </w:tcBorders>
+            <w:shd w:val="clear" w:color="auto" w:fill="FFFFFF"/>
+            <w:tcMar>
+              <w:top w:w="0" w:type="dxa"/>
+              <w:bottom w:w="0" w:type="dxa"/>
+              <w:left w:w="0" w:type="dxa"/>
+              <w:right w:w="0" w:type="dxa"/>
+            </w:tcMar>
+            <w:vAlign w:val="center"/>
+          </w:tcPr>
+          <w:p>
+            <w:pPr>
+              <w:jc w:val="center"/>
+              <w:keepNext/>
+              <w:pBdr>
+                <w:bottom w:val="none" w:sz="0" w:space="0" w:color="000000"/>
+                <w:top w:val="none" w:sz="0" w:space="0" w:color="000000"/>
+                <w:left w:val="none" w:sz="0" w:space="0" w:color="000000"/>
+                <w:right w:val="none" w:sz="0" w:space="0" w:color="000000"/>
+              </w:pBdr>
+              <w:spacing w:after="0" w:before="0" w:line="240"/>
+              <w:ind w:firstLine="0" w:left="0" w:right="0"/>
+            </w:pPr>
+            <w:r xmlns:w="http://schemas.openxmlformats.org/wordprocessingml/2006/main" xmlns:wp="http://schemas.openxmlformats.org/drawingml/2006/wordprocessingDrawing" xmlns:r="http://schemas.openxmlformats.org/officeDocument/2006/relationships" xmlns:w14="http://schemas.microsoft.com/office/word/2010/wordml">
+              <w:rPr>
+                <w:rFonts w:ascii="Arial" w:hAnsi="Arial" w:eastAsia="Arial" w:cs="Arial"/>
+                <w:i w:val="false"/>
+                <w:b w:val="false"/>
+                <w:u w:val="none"/>
+                <w:sz w:val="14"/>
+                <w:szCs w:val="14"/>
+                <w:color w:val="000000"/>
+              </w:rPr>
+              <w:t xml:space="preserve"/>
+            </w:r>
+          </w:p>
+        </w:tc>
+      </w:tr>
+      <w:tr>
+        <w:trPr>
+          <w:cantSplit/>
+          <w:trHeight w:val="360" w:hRule="auto"/>
+        </w:trPr>
+        body 2
+        <w:tc>
+          <w:tcPr>
+            <w:tcBorders>
+              <w:bottom w:val="single" w:sz="8" w:space="0" w:color="666666"/>
+              <w:top w:val="single" w:sz="8" w:space="0" w:color="666666"/>
+              <w:left w:val="none" w:sz="0" w:space="0" w:color="000000"/>
+              <w:right w:val="single" w:sz="8" w:space="0" w:color="666666"/>
+            </w:tcBorders>
+            <w:shd w:val="clear" w:color="auto" w:fill="FFFFFF"/>
+            <w:tcMar>
+              <w:top w:w="0" w:type="dxa"/>
+              <w:bottom w:w="0" w:type="dxa"/>
+              <w:left w:w="0" w:type="dxa"/>
+              <w:right w:w="0" w:type="dxa"/>
+            </w:tcMar>
+            <w:vAlign w:val="center"/>
+          </w:tcPr>
+          <w:p>
+            <w:pPr>
+              <w:jc w:val="left"/>
+              <w:keepNext/>
+              <w:pBdr>
+                <w:bottom w:val="none" w:sz="0" w:space="0" w:color="000000"/>
+                <w:top w:val="none" w:sz="0" w:space="0" w:color="000000"/>
+                <w:left w:val="none" w:sz="0" w:space="0" w:color="000000"/>
+                <w:right w:val="none" w:sz="0" w:space="0" w:color="000000"/>
+              </w:pBdr>
+              <w:spacing w:after="0" w:before="0" w:line="240"/>
+              <w:ind w:firstLine="0" w:left="0" w:right="0"/>
+            </w:pPr>
+            <w:r xmlns:w="http://schemas.openxmlformats.org/wordprocessingml/2006/main" xmlns:wp="http://schemas.openxmlformats.org/drawingml/2006/wordprocessingDrawing" xmlns:r="http://schemas.openxmlformats.org/officeDocument/2006/relationships" xmlns:w14="http://schemas.microsoft.com/office/word/2010/wordml">
+              <w:rPr>
+                <w:rFonts w:ascii="Arial" w:hAnsi="Arial" w:eastAsia="Arial" w:cs="Arial"/>
+                <w:i w:val="false"/>
+                <w:b w:val="false"/>
+                <w:u w:val="none"/>
+                <w:sz w:val="14"/>
+                <w:szCs w:val="14"/>
+                <w:color w:val="000000"/>
+              </w:rPr>
+              <w:t xml:space="preserve"/>
+            </w:r>
+          </w:p>
+        </w:tc>
+        <w:tc>
+          <w:tcPr>
+            <w:tcBorders>
+              <w:bottom w:val="single" w:sz="8" w:space="0" w:color="666666"/>
+              <w:top w:val="single" w:sz="8" w:space="0" w:color="666666"/>
+              <w:left w:val="single" w:sz="8" w:space="0" w:color="666666"/>
+              <w:right w:val="single" w:sz="8" w:space="0" w:color="666666"/>
+            </w:tcBorders>
+            <w:shd w:val="clear" w:color="auto" w:fill="FFFFFF"/>
+            <w:tcMar>
+              <w:top w:w="0" w:type="dxa"/>
+              <w:bottom w:w="0" w:type="dxa"/>
+              <w:left w:w="0" w:type="dxa"/>
+              <w:right w:w="0" w:type="dxa"/>
+            </w:tcMar>
+            <w:vAlign w:val="center"/>
+          </w:tcPr>
+          <w:p>
+            <w:pPr>
+              <w:jc w:val="center"/>
+              <w:keepNext/>
+              <w:pBdr>
+                <w:bottom w:val="none" w:sz="0" w:space="0" w:color="000000"/>
+                <w:top w:val="none" w:sz="0" w:space="0" w:color="000000"/>
+                <w:left w:val="none" w:sz="0" w:space="0" w:color="000000"/>
+                <w:right w:val="none" w:sz="0" w:space="0" w:color="000000"/>
+              </w:pBdr>
+              <w:spacing w:after="0" w:before="0" w:line="240"/>
+              <w:ind w:firstLine="0" w:left="0" w:right="0"/>
+            </w:pPr>
+            <w:r xmlns:w="http://schemas.openxmlformats.org/wordprocessingml/2006/main" xmlns:wp="http://schemas.openxmlformats.org/drawingml/2006/wordprocessingDrawing" xmlns:r="http://schemas.openxmlformats.org/officeDocument/2006/relationships" xmlns:w14="http://schemas.microsoft.com/office/word/2010/wordml">
+              <w:rPr>
+                <w:rFonts w:ascii="Arial" w:hAnsi="Arial" w:eastAsia="Arial" w:cs="Arial"/>
+                <w:i w:val="false"/>
+                <w:b w:val="false"/>
+                <w:u w:val="none"/>
+                <w:sz w:val="14"/>
+                <w:szCs w:val="14"/>
+                <w:color w:val="000000"/>
+              </w:rPr>
+              <w:t xml:space="preserve">Mangrove Forests</w:t>
+            </w:r>
+          </w:p>
+        </w:tc>
+        <w:tc>
+          <w:tcPr>
+            <w:tcBorders>
+              <w:bottom w:val="single" w:sz="8" w:space="0" w:color="666666"/>
+              <w:top w:val="single" w:sz="8" w:space="0" w:color="666666"/>
+              <w:left w:val="single" w:sz="8" w:space="0" w:color="666666"/>
+              <w:right w:val="single" w:sz="8" w:space="0" w:color="666666"/>
+            </w:tcBorders>
+            <w:shd w:val="clear" w:color="auto" w:fill="FFFFFF"/>
+            <w:tcMar>
+              <w:top w:w="0" w:type="dxa"/>
+              <w:bottom w:w="0" w:type="dxa"/>
+              <w:left w:w="0" w:type="dxa"/>
+              <w:right w:w="0" w:type="dxa"/>
+            </w:tcMar>
+            <w:vAlign w:val="center"/>
+          </w:tcPr>
+          <w:p>
+            <w:pPr>
+              <w:jc w:val="center"/>
+              <w:keepNext/>
+              <w:pBdr>
+                <w:bottom w:val="none" w:sz="0" w:space="0" w:color="000000"/>
+                <w:top w:val="none" w:sz="0" w:space="0" w:color="000000"/>
+                <w:left w:val="none" w:sz="0" w:space="0" w:color="000000"/>
+                <w:right w:val="none" w:sz="0" w:space="0" w:color="000000"/>
+              </w:pBdr>
+              <w:spacing w:after="0" w:before="0" w:line="240"/>
+              <w:ind w:firstLine="0" w:left="0" w:right="0"/>
+            </w:pPr>
+            <w:r xmlns:w="http://schemas.openxmlformats.org/wordprocessingml/2006/main" xmlns:wp="http://schemas.openxmlformats.org/drawingml/2006/wordprocessingDrawing" xmlns:r="http://schemas.openxmlformats.org/officeDocument/2006/relationships" xmlns:w14="http://schemas.microsoft.com/office/word/2010/wordml">
+              <w:rPr>
+                <w:rFonts w:ascii="Arial" w:hAnsi="Arial" w:eastAsia="Arial" w:cs="Arial"/>
+                <w:i w:val="false"/>
+                <w:b w:val="false"/>
+                <w:u w:val="none"/>
+                <w:sz w:val="14"/>
+                <w:szCs w:val="14"/>
+                <w:color w:val="000000"/>
+              </w:rPr>
+              <w:t xml:space="preserve">5,472</w:t>
+            </w:r>
+          </w:p>
+        </w:tc>
+        <w:tc>
+          <w:tcPr>
+            <w:tcBorders>
+              <w:bottom w:val="single" w:sz="8" w:space="0" w:color="666666"/>
+              <w:top w:val="single" w:sz="8" w:space="0" w:color="666666"/>
+              <w:left w:val="single" w:sz="8" w:space="0" w:color="666666"/>
+              <w:right w:val="single" w:sz="8" w:space="0" w:color="666666"/>
+            </w:tcBorders>
+            <w:shd w:val="clear" w:color="auto" w:fill="FFFFFF"/>
+            <w:tcMar>
+              <w:top w:w="0" w:type="dxa"/>
+              <w:bottom w:w="0" w:type="dxa"/>
+              <w:left w:w="0" w:type="dxa"/>
+              <w:right w:w="0" w:type="dxa"/>
+            </w:tcMar>
+            <w:vAlign w:val="center"/>
+          </w:tcPr>
+          <w:p>
+            <w:pPr>
+              <w:jc w:val="center"/>
+              <w:keepNext/>
+              <w:pBdr>
+                <w:bottom w:val="none" w:sz="0" w:space="0" w:color="000000"/>
+                <w:top w:val="none" w:sz="0" w:space="0" w:color="000000"/>
+                <w:left w:val="none" w:sz="0" w:space="0" w:color="000000"/>
+                <w:right w:val="none" w:sz="0" w:space="0" w:color="000000"/>
+              </w:pBdr>
+              <w:spacing w:after="0" w:before="0" w:line="240"/>
+              <w:ind w:firstLine="0" w:left="0" w:right="0"/>
+            </w:pPr>
+            <w:r xmlns:w="http://schemas.openxmlformats.org/wordprocessingml/2006/main" xmlns:wp="http://schemas.openxmlformats.org/drawingml/2006/wordprocessingDrawing" xmlns:r="http://schemas.openxmlformats.org/officeDocument/2006/relationships" xmlns:w14="http://schemas.microsoft.com/office/word/2010/wordml">
+              <w:rPr>
+                <w:rFonts w:ascii="Arial" w:hAnsi="Arial" w:eastAsia="Arial" w:cs="Arial"/>
+                <w:i w:val="false"/>
+                <w:b w:val="false"/>
+                <w:u w:val="none"/>
+                <w:sz w:val="14"/>
+                <w:szCs w:val="14"/>
+                <w:color w:val="000000"/>
+              </w:rPr>
+              <w:t xml:space="preserve">5,808</w:t>
+            </w:r>
+          </w:p>
+        </w:tc>
+        <w:tc>
+          <w:tcPr>
+            <w:tcBorders>
+              <w:bottom w:val="single" w:sz="8" w:space="0" w:color="666666"/>
+              <w:top w:val="single" w:sz="8" w:space="0" w:color="666666"/>
+              <w:left w:val="single" w:sz="8" w:space="0" w:color="666666"/>
+              <w:right w:val="single" w:sz="8" w:space="0" w:color="666666"/>
+            </w:tcBorders>
+            <w:shd w:val="clear" w:color="auto" w:fill="FFFFFF"/>
+            <w:tcMar>
+              <w:top w:w="0" w:type="dxa"/>
+              <w:bottom w:w="0" w:type="dxa"/>
+              <w:left w:w="0" w:type="dxa"/>
+              <w:right w:w="0" w:type="dxa"/>
+            </w:tcMar>
+            <w:vAlign w:val="center"/>
+          </w:tcPr>
+          <w:p>
+            <w:pPr>
+              <w:jc w:val="center"/>
+              <w:keepNext/>
+              <w:pBdr>
+                <w:bottom w:val="none" w:sz="0" w:space="0" w:color="000000"/>
+                <w:top w:val="none" w:sz="0" w:space="0" w:color="000000"/>
+                <w:left w:val="none" w:sz="0" w:space="0" w:color="000000"/>
+                <w:right w:val="none" w:sz="0" w:space="0" w:color="000000"/>
+              </w:pBdr>
+              <w:spacing w:after="0" w:before="0" w:line="240"/>
+              <w:ind w:firstLine="0" w:left="0" w:right="0"/>
+            </w:pPr>
+            <w:r xmlns:w="http://schemas.openxmlformats.org/wordprocessingml/2006/main" xmlns:wp="http://schemas.openxmlformats.org/drawingml/2006/wordprocessingDrawing" xmlns:r="http://schemas.openxmlformats.org/officeDocument/2006/relationships" xmlns:w14="http://schemas.microsoft.com/office/word/2010/wordml">
+              <w:rPr>
+                <w:rFonts w:ascii="Arial" w:hAnsi="Arial" w:eastAsia="Arial" w:cs="Arial"/>
+                <w:i w:val="false"/>
+                <w:b w:val="false"/>
+                <w:u w:val="none"/>
+                <w:sz w:val="14"/>
+                <w:szCs w:val="14"/>
+                <w:color w:val="000000"/>
+              </w:rPr>
+              <w:t xml:space="preserve">5,793</w:t>
+            </w:r>
+          </w:p>
+        </w:tc>
+        <w:tc>
+          <w:tcPr>
+            <w:tcBorders>
+              <w:bottom w:val="single" w:sz="8" w:space="0" w:color="666666"/>
+              <w:top w:val="single" w:sz="8" w:space="0" w:color="666666"/>
+              <w:left w:val="single" w:sz="8" w:space="0" w:color="666666"/>
+              <w:right w:val="single" w:sz="8" w:space="0" w:color="666666"/>
+            </w:tcBorders>
+            <w:shd w:val="clear" w:color="auto" w:fill="FFFFFF"/>
+            <w:tcMar>
+              <w:top w:w="0" w:type="dxa"/>
+              <w:bottom w:w="0" w:type="dxa"/>
+              <w:left w:w="0" w:type="dxa"/>
+              <w:right w:w="0" w:type="dxa"/>
+            </w:tcMar>
+            <w:vAlign w:val="center"/>
+          </w:tcPr>
+          <w:p>
+            <w:pPr>
+              <w:jc w:val="center"/>
+              <w:keepNext/>
+              <w:pBdr>
+                <w:bottom w:val="none" w:sz="0" w:space="0" w:color="000000"/>
+                <w:top w:val="none" w:sz="0" w:space="0" w:color="000000"/>
+                <w:left w:val="none" w:sz="0" w:space="0" w:color="000000"/>
+                <w:right w:val="none" w:sz="0" w:space="0" w:color="000000"/>
+              </w:pBdr>
+              <w:spacing w:after="0" w:before="0" w:line="240"/>
+              <w:ind w:firstLine="0" w:left="0" w:right="0"/>
+            </w:pPr>
+            <w:r xmlns:w="http://schemas.openxmlformats.org/wordprocessingml/2006/main" xmlns:wp="http://schemas.openxmlformats.org/drawingml/2006/wordprocessingDrawing" xmlns:r="http://schemas.openxmlformats.org/officeDocument/2006/relationships" xmlns:w14="http://schemas.microsoft.com/office/word/2010/wordml">
+              <w:rPr>
+                <w:rFonts w:ascii="Arial" w:hAnsi="Arial" w:eastAsia="Arial" w:cs="Arial"/>
+                <w:i w:val="false"/>
+                <w:b w:val="false"/>
+                <w:u w:val="none"/>
+                <w:sz w:val="14"/>
+                <w:szCs w:val="14"/>
+                <w:color w:val="000000"/>
+              </w:rPr>
+              <w:t xml:space="preserve">6,318</w:t>
+            </w:r>
+          </w:p>
+        </w:tc>
+        <w:tc>
+          <w:tcPr>
+            <w:tcBorders>
+              <w:bottom w:val="single" w:sz="8" w:space="0" w:color="666666"/>
+              <w:top w:val="single" w:sz="8" w:space="0" w:color="666666"/>
+              <w:left w:val="single" w:sz="8" w:space="0" w:color="666666"/>
+              <w:right w:val="single" w:sz="8" w:space="0" w:color="666666"/>
+            </w:tcBorders>
+            <w:shd w:val="clear" w:color="auto" w:fill="FFFFFF"/>
+            <w:tcMar>
+              <w:top w:w="0" w:type="dxa"/>
+              <w:bottom w:w="0" w:type="dxa"/>
+              <w:left w:w="0" w:type="dxa"/>
+              <w:right w:w="0" w:type="dxa"/>
+            </w:tcMar>
+            <w:vAlign w:val="center"/>
+          </w:tcPr>
+          <w:p>
+            <w:pPr>
+              <w:jc w:val="center"/>
+              <w:keepNext/>
+              <w:pBdr>
+                <w:bottom w:val="none" w:sz="0" w:space="0" w:color="000000"/>
+                <w:top w:val="none" w:sz="0" w:space="0" w:color="000000"/>
+                <w:left w:val="none" w:sz="0" w:space="0" w:color="000000"/>
+                <w:right w:val="none" w:sz="0" w:space="0" w:color="000000"/>
+              </w:pBdr>
+              <w:spacing w:after="0" w:before="0" w:line="240"/>
+              <w:ind w:firstLine="0" w:left="0" w:right="0"/>
+            </w:pPr>
+            <w:r xmlns:w="http://schemas.openxmlformats.org/wordprocessingml/2006/main" xmlns:wp="http://schemas.openxmlformats.org/drawingml/2006/wordprocessingDrawing" xmlns:r="http://schemas.openxmlformats.org/officeDocument/2006/relationships" xmlns:w14="http://schemas.microsoft.com/office/word/2010/wordml">
+              <w:rPr>
+                <w:rFonts w:ascii="Arial" w:hAnsi="Arial" w:eastAsia="Arial" w:cs="Arial"/>
+                <w:i w:val="false"/>
+                <w:b w:val="false"/>
+                <w:u w:val="none"/>
+                <w:sz w:val="14"/>
+                <w:szCs w:val="14"/>
+                <w:color w:val="000000"/>
+              </w:rPr>
+              <w:t xml:space="preserve">6,300</w:t>
+            </w:r>
+          </w:p>
+        </w:tc>
+        <w:tc>
+          <w:tcPr>
+            <w:tcBorders>
+              <w:bottom w:val="single" w:sz="8" w:space="0" w:color="666666"/>
+              <w:top w:val="single" w:sz="8" w:space="0" w:color="666666"/>
+              <w:left w:val="single" w:sz="8" w:space="0" w:color="666666"/>
+              <w:right w:val="single" w:sz="8" w:space="0" w:color="666666"/>
+            </w:tcBorders>
+            <w:shd w:val="clear" w:color="auto" w:fill="FFFFFF"/>
+            <w:tcMar>
+              <w:top w:w="0" w:type="dxa"/>
+              <w:bottom w:w="0" w:type="dxa"/>
+              <w:left w:w="0" w:type="dxa"/>
+              <w:right w:w="0" w:type="dxa"/>
+            </w:tcMar>
+            <w:vAlign w:val="center"/>
+          </w:tcPr>
+          <w:p>
+            <w:pPr>
+              <w:jc w:val="center"/>
+              <w:keepNext/>
+              <w:pBdr>
+                <w:bottom w:val="none" w:sz="0" w:space="0" w:color="000000"/>
+                <w:top w:val="none" w:sz="0" w:space="0" w:color="000000"/>
+                <w:left w:val="none" w:sz="0" w:space="0" w:color="000000"/>
+                <w:right w:val="none" w:sz="0" w:space="0" w:color="000000"/>
+              </w:pBdr>
+              <w:spacing w:after="0" w:before="0" w:line="240"/>
+              <w:ind w:firstLine="0" w:left="0" w:right="0"/>
+            </w:pPr>
+            <w:r xmlns:w="http://schemas.openxmlformats.org/wordprocessingml/2006/main" xmlns:wp="http://schemas.openxmlformats.org/drawingml/2006/wordprocessingDrawing" xmlns:r="http://schemas.openxmlformats.org/officeDocument/2006/relationships" xmlns:w14="http://schemas.microsoft.com/office/word/2010/wordml">
+              <w:rPr>
+                <w:rFonts w:ascii="Arial" w:hAnsi="Arial" w:eastAsia="Arial" w:cs="Arial"/>
+                <w:i w:val="false"/>
+                <w:b w:val="false"/>
+                <w:u w:val="none"/>
+                <w:sz w:val="14"/>
+                <w:szCs w:val="14"/>
+                <w:color w:val="000000"/>
+              </w:rPr>
+              <w:t xml:space="preserve">6,299</w:t>
+            </w:r>
+          </w:p>
+        </w:tc>
+        <w:tc>
+          <w:tcPr>
+            <w:tcBorders>
+              <w:bottom w:val="single" w:sz="8" w:space="0" w:color="666666"/>
+              <w:top w:val="single" w:sz="8" w:space="0" w:color="666666"/>
+              <w:left w:val="single" w:sz="8" w:space="0" w:color="666666"/>
+              <w:right w:val="single" w:sz="8" w:space="0" w:color="666666"/>
+            </w:tcBorders>
+            <w:shd w:val="clear" w:color="auto" w:fill="FFFFFF"/>
+            <w:tcMar>
+              <w:top w:w="0" w:type="dxa"/>
+              <w:bottom w:w="0" w:type="dxa"/>
+              <w:left w:w="0" w:type="dxa"/>
+              <w:right w:w="0" w:type="dxa"/>
+            </w:tcMar>
+            <w:vAlign w:val="center"/>
+          </w:tcPr>
+          <w:p>
+            <w:pPr>
+              <w:jc w:val="center"/>
+              <w:keepNext/>
+              <w:pBdr>
+                <w:bottom w:val="none" w:sz="0" w:space="0" w:color="000000"/>
+                <w:top w:val="none" w:sz="0" w:space="0" w:color="000000"/>
+                <w:left w:val="none" w:sz="0" w:space="0" w:color="000000"/>
+                <w:right w:val="none" w:sz="0" w:space="0" w:color="000000"/>
+              </w:pBdr>
+              <w:spacing w:after="0" w:before="0" w:line="240"/>
+              <w:ind w:firstLine="0" w:left="0" w:right="0"/>
+            </w:pPr>
+            <w:r xmlns:w="http://schemas.openxmlformats.org/wordprocessingml/2006/main" xmlns:wp="http://schemas.openxmlformats.org/drawingml/2006/wordprocessingDrawing" xmlns:r="http://schemas.openxmlformats.org/officeDocument/2006/relationships" xmlns:w14="http://schemas.microsoft.com/office/word/2010/wordml">
+              <w:rPr>
+                <w:rFonts w:ascii="Arial" w:hAnsi="Arial" w:eastAsia="Arial" w:cs="Arial"/>
+                <w:i w:val="false"/>
+                <w:b w:val="false"/>
+                <w:u w:val="none"/>
+                <w:sz w:val="14"/>
+                <w:szCs w:val="14"/>
+                <w:color w:val="000000"/>
+              </w:rPr>
+              <w:t xml:space="preserve">6,266</w:t>
+            </w:r>
+          </w:p>
+        </w:tc>
+        <w:tc>
+          <w:tcPr>
+            <w:tcBorders>
+              <w:bottom w:val="single" w:sz="8" w:space="0" w:color="666666"/>
+              <w:top w:val="single" w:sz="8" w:space="0" w:color="666666"/>
+              <w:left w:val="single" w:sz="8" w:space="0" w:color="666666"/>
+              <w:right w:val="single" w:sz="8" w:space="0" w:color="666666"/>
+            </w:tcBorders>
+            <w:shd w:val="clear" w:color="auto" w:fill="FFFFFF"/>
+            <w:tcMar>
+              <w:top w:w="0" w:type="dxa"/>
+              <w:bottom w:w="0" w:type="dxa"/>
+              <w:left w:w="0" w:type="dxa"/>
+              <w:right w:w="0" w:type="dxa"/>
+            </w:tcMar>
+            <w:vAlign w:val="center"/>
+          </w:tcPr>
+          <w:p>
+            <w:pPr>
+              <w:jc w:val="center"/>
+              <w:keepNext/>
+              <w:pBdr>
+                <w:bottom w:val="none" w:sz="0" w:space="0" w:color="000000"/>
+                <w:top w:val="none" w:sz="0" w:space="0" w:color="000000"/>
+                <w:left w:val="none" w:sz="0" w:space="0" w:color="000000"/>
+                <w:right w:val="none" w:sz="0" w:space="0" w:color="000000"/>
+              </w:pBdr>
+              <w:spacing w:after="0" w:before="0" w:line="240"/>
+              <w:ind w:firstLine="0" w:left="0" w:right="0"/>
+            </w:pPr>
+            <w:r xmlns:w="http://schemas.openxmlformats.org/wordprocessingml/2006/main" xmlns:wp="http://schemas.openxmlformats.org/drawingml/2006/wordprocessingDrawing" xmlns:r="http://schemas.openxmlformats.org/officeDocument/2006/relationships" xmlns:w14="http://schemas.microsoft.com/office/word/2010/wordml">
+              <w:rPr>
+                <w:rFonts w:ascii="Arial" w:hAnsi="Arial" w:eastAsia="Arial" w:cs="Arial"/>
+                <w:i w:val="false"/>
+                <w:b w:val="false"/>
+                <w:u w:val="none"/>
+                <w:sz w:val="14"/>
+                <w:szCs w:val="14"/>
+                <w:color w:val="000000"/>
+              </w:rPr>
+              <w:t xml:space="preserve">6,276</w:t>
+            </w:r>
+          </w:p>
+        </w:tc>
+        <w:tc>
+          <w:tcPr>
+            <w:tcBorders>
+              <w:bottom w:val="single" w:sz="8" w:space="0" w:color="666666"/>
+              <w:top w:val="single" w:sz="8" w:space="0" w:color="666666"/>
+              <w:left w:val="single" w:sz="8" w:space="0" w:color="666666"/>
+              <w:right w:val="single" w:sz="8" w:space="0" w:color="666666"/>
+            </w:tcBorders>
+            <w:shd w:val="clear" w:color="auto" w:fill="FFFFFF"/>
+            <w:tcMar>
+              <w:top w:w="0" w:type="dxa"/>
+              <w:bottom w:w="0" w:type="dxa"/>
+              <w:left w:w="0" w:type="dxa"/>
+              <w:right w:w="0" w:type="dxa"/>
+            </w:tcMar>
+            <w:vAlign w:val="center"/>
+          </w:tcPr>
+          <w:p>
+            <w:pPr>
+              <w:jc w:val="center"/>
+              <w:keepNext/>
+              <w:pBdr>
+                <w:bottom w:val="none" w:sz="0" w:space="0" w:color="000000"/>
+                <w:top w:val="none" w:sz="0" w:space="0" w:color="000000"/>
+                <w:left w:val="none" w:sz="0" w:space="0" w:color="000000"/>
+                <w:right w:val="none" w:sz="0" w:space="0" w:color="000000"/>
+              </w:pBdr>
+              <w:spacing w:after="0" w:before="0" w:line="240"/>
+              <w:ind w:firstLine="0" w:left="0" w:right="0"/>
+            </w:pPr>
+            <w:r xmlns:w="http://schemas.openxmlformats.org/wordprocessingml/2006/main" xmlns:wp="http://schemas.openxmlformats.org/drawingml/2006/wordprocessingDrawing" xmlns:r="http://schemas.openxmlformats.org/officeDocument/2006/relationships" xmlns:w14="http://schemas.microsoft.com/office/word/2010/wordml">
+              <w:rPr>
+                <w:rFonts w:ascii="Arial" w:hAnsi="Arial" w:eastAsia="Arial" w:cs="Arial"/>
+                <w:i w:val="false"/>
+                <w:b w:val="false"/>
+                <w:u w:val="none"/>
+                <w:sz w:val="14"/>
+                <w:szCs w:val="14"/>
+                <w:color w:val="000000"/>
+              </w:rPr>
+              <w:t xml:space="preserve">804</w:t>
+            </w:r>
+          </w:p>
+        </w:tc>
+        <w:tc>
+          <w:tcPr>
+            <w:tcBorders>
+              <w:bottom w:val="single" w:sz="8" w:space="0" w:color="666666"/>
+              <w:top w:val="single" w:sz="8" w:space="0" w:color="666666"/>
+              <w:left w:val="single" w:sz="8" w:space="0" w:color="666666"/>
+              <w:right w:val="none" w:sz="0" w:space="0" w:color="000000"/>
+            </w:tcBorders>
+            <w:shd w:val="clear" w:color="auto" w:fill="00FF00"/>
+            <w:tcMar>
+              <w:top w:w="0" w:type="dxa"/>
+              <w:bottom w:w="0" w:type="dxa"/>
+              <w:left w:w="0" w:type="dxa"/>
+              <w:right w:w="0" w:type="dxa"/>
+            </w:tcMar>
+            <w:vAlign w:val="center"/>
+          </w:tcPr>
+          <w:p>
+            <w:pPr>
+              <w:jc w:val="center"/>
+              <w:keepNext/>
+              <w:pBdr>
+                <w:bottom w:val="none" w:sz="0" w:space="0" w:color="000000"/>
+                <w:top w:val="none" w:sz="0" w:space="0" w:color="000000"/>
+                <w:left w:val="none" w:sz="0" w:space="0" w:color="000000"/>
+                <w:right w:val="none" w:sz="0" w:space="0" w:color="000000"/>
+              </w:pBdr>
+              <w:spacing w:after="0" w:before="0" w:line="240"/>
+              <w:ind w:firstLine="0" w:left="0" w:right="0"/>
+            </w:pPr>
+            <w:r xmlns:w="http://schemas.openxmlformats.org/wordprocessingml/2006/main" xmlns:wp="http://schemas.openxmlformats.org/drawingml/2006/wordprocessingDrawing" xmlns:r="http://schemas.openxmlformats.org/officeDocument/2006/relationships" xmlns:w14="http://schemas.microsoft.com/office/word/2010/wordml">
+              <w:rPr>
+                <w:rFonts w:ascii="Arial" w:hAnsi="Arial" w:eastAsia="Arial" w:cs="Arial"/>
+                <w:i w:val="false"/>
+                <w:b w:val="false"/>
+                <w:u w:val="none"/>
+                <w:sz w:val="14"/>
+                <w:szCs w:val="14"/>
+                <w:color w:val="000000"/>
+              </w:rPr>
+              <w:t xml:space="preserve">15</w:t>
+            </w:r>
+          </w:p>
+        </w:tc>
+      </w:tr>
+      <w:tr>
+        <w:trPr>
+          <w:cantSplit/>
+          <w:trHeight w:val="360" w:hRule="auto"/>
+        </w:trPr>
+        body 3
+        <w:tc>
+          <w:tcPr>
+            <w:tcBorders>
+              <w:bottom w:val="single" w:sz="8" w:space="0" w:color="666666"/>
+              <w:top w:val="single" w:sz="8" w:space="0" w:color="666666"/>
+              <w:left w:val="none" w:sz="0" w:space="0" w:color="000000"/>
+              <w:right w:val="single" w:sz="8" w:space="0" w:color="666666"/>
+            </w:tcBorders>
+            <w:shd w:val="clear" w:color="auto" w:fill="FFFFFF"/>
+            <w:tcMar>
+              <w:top w:w="0" w:type="dxa"/>
+              <w:bottom w:w="0" w:type="dxa"/>
+              <w:left w:w="0" w:type="dxa"/>
+              <w:right w:w="0" w:type="dxa"/>
+            </w:tcMar>
+            <w:vAlign w:val="center"/>
+          </w:tcPr>
+          <w:p>
+            <w:pPr>
+              <w:jc w:val="left"/>
+              <w:keepNext/>
+              <w:pBdr>
+                <w:bottom w:val="none" w:sz="0" w:space="0" w:color="000000"/>
+                <w:top w:val="none" w:sz="0" w:space="0" w:color="000000"/>
+                <w:left w:val="none" w:sz="0" w:space="0" w:color="000000"/>
+                <w:right w:val="none" w:sz="0" w:space="0" w:color="000000"/>
+              </w:pBdr>
+              <w:spacing w:after="0" w:before="0" w:line="240"/>
+              <w:ind w:firstLine="0" w:left="0" w:right="0"/>
+            </w:pPr>
+            <w:r xmlns:w="http://schemas.openxmlformats.org/wordprocessingml/2006/main" xmlns:wp="http://schemas.openxmlformats.org/drawingml/2006/wordprocessingDrawing" xmlns:r="http://schemas.openxmlformats.org/officeDocument/2006/relationships" xmlns:w14="http://schemas.microsoft.com/office/word/2010/wordml">
+              <w:rPr>
+                <w:rFonts w:ascii="Arial" w:hAnsi="Arial" w:eastAsia="Arial" w:cs="Arial"/>
+                <w:i w:val="false"/>
+                <w:b w:val="false"/>
+                <w:u w:val="none"/>
+                <w:sz w:val="14"/>
+                <w:szCs w:val="14"/>
+                <w:color w:val="000000"/>
+              </w:rPr>
+              <w:t xml:space="preserve"/>
+            </w:r>
+          </w:p>
+        </w:tc>
+        <w:tc>
+          <w:tcPr>
+            <w:tcBorders>
+              <w:bottom w:val="single" w:sz="8" w:space="0" w:color="666666"/>
+              <w:top w:val="single" w:sz="8" w:space="0" w:color="666666"/>
+              <w:left w:val="single" w:sz="8" w:space="0" w:color="666666"/>
+              <w:right w:val="single" w:sz="8" w:space="0" w:color="666666"/>
+            </w:tcBorders>
+            <w:shd w:val="clear" w:color="auto" w:fill="FFFFFF"/>
+            <w:tcMar>
+              <w:top w:w="0" w:type="dxa"/>
+              <w:bottom w:w="0" w:type="dxa"/>
+              <w:left w:w="0" w:type="dxa"/>
+              <w:right w:w="0" w:type="dxa"/>
+            </w:tcMar>
+            <w:vAlign w:val="center"/>
+          </w:tcPr>
+          <w:p>
+            <w:pPr>
+              <w:jc w:val="center"/>
+              <w:keepNext/>
+              <w:pBdr>
+                <w:bottom w:val="none" w:sz="0" w:space="0" w:color="000000"/>
+                <w:top w:val="none" w:sz="0" w:space="0" w:color="000000"/>
+                <w:left w:val="none" w:sz="0" w:space="0" w:color="000000"/>
+                <w:right w:val="none" w:sz="0" w:space="0" w:color="000000"/>
+              </w:pBdr>
+              <w:spacing w:after="0" w:before="0" w:line="240"/>
+              <w:ind w:firstLine="0" w:left="0" w:right="0"/>
+            </w:pPr>
+            <w:r xmlns:w="http://schemas.openxmlformats.org/wordprocessingml/2006/main" xmlns:wp="http://schemas.openxmlformats.org/drawingml/2006/wordprocessingDrawing" xmlns:r="http://schemas.openxmlformats.org/officeDocument/2006/relationships" xmlns:w14="http://schemas.microsoft.com/office/word/2010/wordml">
+              <w:rPr>
+                <w:rFonts w:ascii="Arial" w:hAnsi="Arial" w:eastAsia="Arial" w:cs="Arial"/>
+                <w:i w:val="false"/>
+                <w:b w:val="false"/>
+                <w:u w:val="none"/>
+                <w:sz w:val="14"/>
+                <w:szCs w:val="14"/>
+                <w:color w:val="000000"/>
+              </w:rPr>
+              <w:t xml:space="preserve">Salt Barrens</w:t>
+            </w:r>
+          </w:p>
+        </w:tc>
+        <w:tc>
+          <w:tcPr>
+            <w:tcBorders>
+              <w:bottom w:val="single" w:sz="8" w:space="0" w:color="666666"/>
+              <w:top w:val="single" w:sz="8" w:space="0" w:color="666666"/>
+              <w:left w:val="single" w:sz="8" w:space="0" w:color="666666"/>
+              <w:right w:val="single" w:sz="8" w:space="0" w:color="666666"/>
+            </w:tcBorders>
+            <w:shd w:val="clear" w:color="auto" w:fill="FFFFFF"/>
+            <w:tcMar>
+              <w:top w:w="0" w:type="dxa"/>
+              <w:bottom w:w="0" w:type="dxa"/>
+              <w:left w:w="0" w:type="dxa"/>
+              <w:right w:w="0" w:type="dxa"/>
+            </w:tcMar>
+            <w:vAlign w:val="center"/>
+          </w:tcPr>
+          <w:p>
+            <w:pPr>
+              <w:jc w:val="center"/>
+              <w:keepNext/>
+              <w:pBdr>
+                <w:bottom w:val="none" w:sz="0" w:space="0" w:color="000000"/>
+                <w:top w:val="none" w:sz="0" w:space="0" w:color="000000"/>
+                <w:left w:val="none" w:sz="0" w:space="0" w:color="000000"/>
+                <w:right w:val="none" w:sz="0" w:space="0" w:color="000000"/>
+              </w:pBdr>
+              <w:spacing w:after="0" w:before="0" w:line="240"/>
+              <w:ind w:firstLine="0" w:left="0" w:right="0"/>
+            </w:pPr>
+            <w:r xmlns:w="http://schemas.openxmlformats.org/wordprocessingml/2006/main" xmlns:wp="http://schemas.openxmlformats.org/drawingml/2006/wordprocessingDrawing" xmlns:r="http://schemas.openxmlformats.org/officeDocument/2006/relationships" xmlns:w14="http://schemas.microsoft.com/office/word/2010/wordml">
+              <w:rPr>
+                <w:rFonts w:ascii="Arial" w:hAnsi="Arial" w:eastAsia="Arial" w:cs="Arial"/>
+                <w:i w:val="false"/>
+                <w:b w:val="false"/>
+                <w:u w:val="none"/>
+                <w:sz w:val="14"/>
+                <w:szCs w:val="14"/>
+                <w:color w:val="000000"/>
+              </w:rPr>
+              <w:t xml:space="preserve">189</w:t>
+            </w:r>
+          </w:p>
+        </w:tc>
+        <w:tc>
+          <w:tcPr>
+            <w:tcBorders>
+              <w:bottom w:val="single" w:sz="8" w:space="0" w:color="666666"/>
+              <w:top w:val="single" w:sz="8" w:space="0" w:color="666666"/>
+              <w:left w:val="single" w:sz="8" w:space="0" w:color="666666"/>
+              <w:right w:val="single" w:sz="8" w:space="0" w:color="666666"/>
+            </w:tcBorders>
+            <w:shd w:val="clear" w:color="auto" w:fill="FFFFFF"/>
+            <w:tcMar>
+              <w:top w:w="0" w:type="dxa"/>
+              <w:bottom w:w="0" w:type="dxa"/>
+              <w:left w:w="0" w:type="dxa"/>
+              <w:right w:w="0" w:type="dxa"/>
+            </w:tcMar>
+            <w:vAlign w:val="center"/>
+          </w:tcPr>
+          <w:p>
+            <w:pPr>
+              <w:jc w:val="center"/>
+              <w:keepNext/>
+              <w:pBdr>
+                <w:bottom w:val="none" w:sz="0" w:space="0" w:color="000000"/>
+                <w:top w:val="none" w:sz="0" w:space="0" w:color="000000"/>
+                <w:left w:val="none" w:sz="0" w:space="0" w:color="000000"/>
+                <w:right w:val="none" w:sz="0" w:space="0" w:color="000000"/>
+              </w:pBdr>
+              <w:spacing w:after="0" w:before="0" w:line="240"/>
+              <w:ind w:firstLine="0" w:left="0" w:right="0"/>
+            </w:pPr>
+            <w:r xmlns:w="http://schemas.openxmlformats.org/wordprocessingml/2006/main" xmlns:wp="http://schemas.openxmlformats.org/drawingml/2006/wordprocessingDrawing" xmlns:r="http://schemas.openxmlformats.org/officeDocument/2006/relationships" xmlns:w14="http://schemas.microsoft.com/office/word/2010/wordml">
+              <w:rPr>
+                <w:rFonts w:ascii="Arial" w:hAnsi="Arial" w:eastAsia="Arial" w:cs="Arial"/>
+                <w:i w:val="false"/>
+                <w:b w:val="false"/>
+                <w:u w:val="none"/>
+                <w:sz w:val="14"/>
+                <w:szCs w:val="14"/>
+                <w:color w:val="000000"/>
+              </w:rPr>
+              <w:t xml:space="preserve">194</w:t>
+            </w:r>
+          </w:p>
+        </w:tc>
+        <w:tc>
+          <w:tcPr>
+            <w:tcBorders>
+              <w:bottom w:val="single" w:sz="8" w:space="0" w:color="666666"/>
+              <w:top w:val="single" w:sz="8" w:space="0" w:color="666666"/>
+              <w:left w:val="single" w:sz="8" w:space="0" w:color="666666"/>
+              <w:right w:val="single" w:sz="8" w:space="0" w:color="666666"/>
+            </w:tcBorders>
+            <w:shd w:val="clear" w:color="auto" w:fill="FFFFFF"/>
+            <w:tcMar>
+              <w:top w:w="0" w:type="dxa"/>
+              <w:bottom w:w="0" w:type="dxa"/>
+              <w:left w:w="0" w:type="dxa"/>
+              <w:right w:w="0" w:type="dxa"/>
+            </w:tcMar>
+            <w:vAlign w:val="center"/>
+          </w:tcPr>
+          <w:p>
+            <w:pPr>
+              <w:jc w:val="center"/>
+              <w:keepNext/>
+              <w:pBdr>
+                <w:bottom w:val="none" w:sz="0" w:space="0" w:color="000000"/>
+                <w:top w:val="none" w:sz="0" w:space="0" w:color="000000"/>
+                <w:left w:val="none" w:sz="0" w:space="0" w:color="000000"/>
+                <w:right w:val="none" w:sz="0" w:space="0" w:color="000000"/>
+              </w:pBdr>
+              <w:spacing w:after="0" w:before="0" w:line="240"/>
+              <w:ind w:firstLine="0" w:left="0" w:right="0"/>
+            </w:pPr>
+            <w:r xmlns:w="http://schemas.openxmlformats.org/wordprocessingml/2006/main" xmlns:wp="http://schemas.openxmlformats.org/drawingml/2006/wordprocessingDrawing" xmlns:r="http://schemas.openxmlformats.org/officeDocument/2006/relationships" xmlns:w14="http://schemas.microsoft.com/office/word/2010/wordml">
+              <w:rPr>
+                <w:rFonts w:ascii="Arial" w:hAnsi="Arial" w:eastAsia="Arial" w:cs="Arial"/>
+                <w:i w:val="false"/>
+                <w:b w:val="false"/>
+                <w:u w:val="none"/>
+                <w:sz w:val="14"/>
+                <w:szCs w:val="14"/>
+                <w:color w:val="000000"/>
+              </w:rPr>
+              <w:t xml:space="preserve">199</w:t>
+            </w:r>
+          </w:p>
+        </w:tc>
+        <w:tc>
+          <w:tcPr>
+            <w:tcBorders>
+              <w:bottom w:val="single" w:sz="8" w:space="0" w:color="666666"/>
+              <w:top w:val="single" w:sz="8" w:space="0" w:color="666666"/>
+              <w:left w:val="single" w:sz="8" w:space="0" w:color="666666"/>
+              <w:right w:val="single" w:sz="8" w:space="0" w:color="666666"/>
+            </w:tcBorders>
+            <w:shd w:val="clear" w:color="auto" w:fill="FFFFFF"/>
+            <w:tcMar>
+              <w:top w:w="0" w:type="dxa"/>
+              <w:bottom w:w="0" w:type="dxa"/>
+              <w:left w:w="0" w:type="dxa"/>
+              <w:right w:w="0" w:type="dxa"/>
+            </w:tcMar>
+            <w:vAlign w:val="center"/>
+          </w:tcPr>
+          <w:p>
+            <w:pPr>
+              <w:jc w:val="center"/>
+              <w:keepNext/>
+              <w:pBdr>
+                <w:bottom w:val="none" w:sz="0" w:space="0" w:color="000000"/>
+                <w:top w:val="none" w:sz="0" w:space="0" w:color="000000"/>
+                <w:left w:val="none" w:sz="0" w:space="0" w:color="000000"/>
+                <w:right w:val="none" w:sz="0" w:space="0" w:color="000000"/>
+              </w:pBdr>
+              <w:spacing w:after="0" w:before="0" w:line="240"/>
+              <w:ind w:firstLine="0" w:left="0" w:right="0"/>
+            </w:pPr>
+            <w:r xmlns:w="http://schemas.openxmlformats.org/wordprocessingml/2006/main" xmlns:wp="http://schemas.openxmlformats.org/drawingml/2006/wordprocessingDrawing" xmlns:r="http://schemas.openxmlformats.org/officeDocument/2006/relationships" xmlns:w14="http://schemas.microsoft.com/office/word/2010/wordml">
+              <w:rPr>
+                <w:rFonts w:ascii="Arial" w:hAnsi="Arial" w:eastAsia="Arial" w:cs="Arial"/>
+                <w:i w:val="false"/>
+                <w:b w:val="false"/>
+                <w:u w:val="none"/>
+                <w:sz w:val="14"/>
+                <w:szCs w:val="14"/>
+                <w:color w:val="000000"/>
+              </w:rPr>
+              <w:t xml:space="preserve">197</w:t>
+            </w:r>
+          </w:p>
+        </w:tc>
+        <w:tc>
+          <w:tcPr>
+            <w:tcBorders>
+              <w:bottom w:val="single" w:sz="8" w:space="0" w:color="666666"/>
+              <w:top w:val="single" w:sz="8" w:space="0" w:color="666666"/>
+              <w:left w:val="single" w:sz="8" w:space="0" w:color="666666"/>
+              <w:right w:val="single" w:sz="8" w:space="0" w:color="666666"/>
+            </w:tcBorders>
+            <w:shd w:val="clear" w:color="auto" w:fill="FFFFFF"/>
+            <w:tcMar>
+              <w:top w:w="0" w:type="dxa"/>
+              <w:bottom w:w="0" w:type="dxa"/>
+              <w:left w:w="0" w:type="dxa"/>
+              <w:right w:w="0" w:type="dxa"/>
+            </w:tcMar>
+            <w:vAlign w:val="center"/>
+          </w:tcPr>
+          <w:p>
+            <w:pPr>
+              <w:jc w:val="center"/>
+              <w:keepNext/>
+              <w:pBdr>
+                <w:bottom w:val="none" w:sz="0" w:space="0" w:color="000000"/>
+                <w:top w:val="none" w:sz="0" w:space="0" w:color="000000"/>
+                <w:left w:val="none" w:sz="0" w:space="0" w:color="000000"/>
+                <w:right w:val="none" w:sz="0" w:space="0" w:color="000000"/>
+              </w:pBdr>
+              <w:spacing w:after="0" w:before="0" w:line="240"/>
+              <w:ind w:firstLine="0" w:left="0" w:right="0"/>
+            </w:pPr>
+            <w:r xmlns:w="http://schemas.openxmlformats.org/wordprocessingml/2006/main" xmlns:wp="http://schemas.openxmlformats.org/drawingml/2006/wordprocessingDrawing" xmlns:r="http://schemas.openxmlformats.org/officeDocument/2006/relationships" xmlns:w14="http://schemas.microsoft.com/office/word/2010/wordml">
+              <w:rPr>
+                <w:rFonts w:ascii="Arial" w:hAnsi="Arial" w:eastAsia="Arial" w:cs="Arial"/>
+                <w:i w:val="false"/>
+                <w:b w:val="false"/>
+                <w:u w:val="none"/>
+                <w:sz w:val="14"/>
+                <w:szCs w:val="14"/>
+                <w:color w:val="000000"/>
+              </w:rPr>
+              <w:t xml:space="preserve">185</w:t>
+            </w:r>
+          </w:p>
+        </w:tc>
+        <w:tc>
+          <w:tcPr>
+            <w:tcBorders>
+              <w:bottom w:val="single" w:sz="8" w:space="0" w:color="666666"/>
+              <w:top w:val="single" w:sz="8" w:space="0" w:color="666666"/>
+              <w:left w:val="single" w:sz="8" w:space="0" w:color="666666"/>
+              <w:right w:val="single" w:sz="8" w:space="0" w:color="666666"/>
+            </w:tcBorders>
+            <w:shd w:val="clear" w:color="auto" w:fill="FFFFFF"/>
+            <w:tcMar>
+              <w:top w:w="0" w:type="dxa"/>
+              <w:bottom w:w="0" w:type="dxa"/>
+              <w:left w:w="0" w:type="dxa"/>
+              <w:right w:w="0" w:type="dxa"/>
+            </w:tcMar>
+            <w:vAlign w:val="center"/>
+          </w:tcPr>
+          <w:p>
+            <w:pPr>
+              <w:jc w:val="center"/>
+              <w:keepNext/>
+              <w:pBdr>
+                <w:bottom w:val="none" w:sz="0" w:space="0" w:color="000000"/>
+                <w:top w:val="none" w:sz="0" w:space="0" w:color="000000"/>
+                <w:left w:val="none" w:sz="0" w:space="0" w:color="000000"/>
+                <w:right w:val="none" w:sz="0" w:space="0" w:color="000000"/>
+              </w:pBdr>
+              <w:spacing w:after="0" w:before="0" w:line="240"/>
+              <w:ind w:firstLine="0" w:left="0" w:right="0"/>
+            </w:pPr>
+            <w:r xmlns:w="http://schemas.openxmlformats.org/wordprocessingml/2006/main" xmlns:wp="http://schemas.openxmlformats.org/drawingml/2006/wordprocessingDrawing" xmlns:r="http://schemas.openxmlformats.org/officeDocument/2006/relationships" xmlns:w14="http://schemas.microsoft.com/office/word/2010/wordml">
+              <w:rPr>
+                <w:rFonts w:ascii="Arial" w:hAnsi="Arial" w:eastAsia="Arial" w:cs="Arial"/>
+                <w:i w:val="false"/>
+                <w:b w:val="false"/>
+                <w:u w:val="none"/>
+                <w:sz w:val="14"/>
+                <w:szCs w:val="14"/>
+                <w:color w:val="000000"/>
+              </w:rPr>
+              <w:t xml:space="preserve">203</w:t>
+            </w:r>
+          </w:p>
+        </w:tc>
+        <w:tc>
+          <w:tcPr>
+            <w:tcBorders>
+              <w:bottom w:val="single" w:sz="8" w:space="0" w:color="666666"/>
+              <w:top w:val="single" w:sz="8" w:space="0" w:color="666666"/>
+              <w:left w:val="single" w:sz="8" w:space="0" w:color="666666"/>
+              <w:right w:val="single" w:sz="8" w:space="0" w:color="666666"/>
+            </w:tcBorders>
+            <w:shd w:val="clear" w:color="auto" w:fill="FFFFFF"/>
+            <w:tcMar>
+              <w:top w:w="0" w:type="dxa"/>
+              <w:bottom w:w="0" w:type="dxa"/>
+              <w:left w:w="0" w:type="dxa"/>
+              <w:right w:w="0" w:type="dxa"/>
+            </w:tcMar>
+            <w:vAlign w:val="center"/>
+          </w:tcPr>
+          <w:p>
+            <w:pPr>
+              <w:jc w:val="center"/>
+              <w:keepNext/>
+              <w:pBdr>
+                <w:bottom w:val="none" w:sz="0" w:space="0" w:color="000000"/>
+                <w:top w:val="none" w:sz="0" w:space="0" w:color="000000"/>
+                <w:left w:val="none" w:sz="0" w:space="0" w:color="000000"/>
+                <w:right w:val="none" w:sz="0" w:space="0" w:color="000000"/>
+              </w:pBdr>
+              <w:spacing w:after="0" w:before="0" w:line="240"/>
+              <w:ind w:firstLine="0" w:left="0" w:right="0"/>
+            </w:pPr>
+            <w:r xmlns:w="http://schemas.openxmlformats.org/wordprocessingml/2006/main" xmlns:wp="http://schemas.openxmlformats.org/drawingml/2006/wordprocessingDrawing" xmlns:r="http://schemas.openxmlformats.org/officeDocument/2006/relationships" xmlns:w14="http://schemas.microsoft.com/office/word/2010/wordml">
+              <w:rPr>
+                <w:rFonts w:ascii="Arial" w:hAnsi="Arial" w:eastAsia="Arial" w:cs="Arial"/>
+                <w:i w:val="false"/>
+                <w:b w:val="false"/>
+                <w:u w:val="none"/>
+                <w:sz w:val="14"/>
+                <w:szCs w:val="14"/>
+                <w:color w:val="000000"/>
+              </w:rPr>
+              <w:t xml:space="preserve">199</w:t>
+            </w:r>
+          </w:p>
+        </w:tc>
+        <w:tc>
+          <w:tcPr>
+            <w:tcBorders>
+              <w:bottom w:val="single" w:sz="8" w:space="0" w:color="666666"/>
+              <w:top w:val="single" w:sz="8" w:space="0" w:color="666666"/>
+              <w:left w:val="single" w:sz="8" w:space="0" w:color="666666"/>
+              <w:right w:val="single" w:sz="8" w:space="0" w:color="666666"/>
+            </w:tcBorders>
+            <w:shd w:val="clear" w:color="auto" w:fill="FFFFFF"/>
+            <w:tcMar>
+              <w:top w:w="0" w:type="dxa"/>
+              <w:bottom w:w="0" w:type="dxa"/>
+              <w:left w:w="0" w:type="dxa"/>
+              <w:right w:w="0" w:type="dxa"/>
+            </w:tcMar>
+            <w:vAlign w:val="center"/>
+          </w:tcPr>
+          <w:p>
+            <w:pPr>
+              <w:jc w:val="center"/>
+              <w:keepNext/>
+              <w:pBdr>
+                <w:bottom w:val="none" w:sz="0" w:space="0" w:color="000000"/>
+                <w:top w:val="none" w:sz="0" w:space="0" w:color="000000"/>
+                <w:left w:val="none" w:sz="0" w:space="0" w:color="000000"/>
+                <w:right w:val="none" w:sz="0" w:space="0" w:color="000000"/>
+              </w:pBdr>
+              <w:spacing w:after="0" w:before="0" w:line="240"/>
+              <w:ind w:firstLine="0" w:left="0" w:right="0"/>
+            </w:pPr>
+            <w:r xmlns:w="http://schemas.openxmlformats.org/wordprocessingml/2006/main" xmlns:wp="http://schemas.openxmlformats.org/drawingml/2006/wordprocessingDrawing" xmlns:r="http://schemas.openxmlformats.org/officeDocument/2006/relationships" xmlns:w14="http://schemas.microsoft.com/office/word/2010/wordml">
+              <w:rPr>
+                <w:rFonts w:ascii="Arial" w:hAnsi="Arial" w:eastAsia="Arial" w:cs="Arial"/>
+                <w:i w:val="false"/>
+                <w:b w:val="false"/>
+                <w:u w:val="none"/>
+                <w:sz w:val="14"/>
+                <w:szCs w:val="14"/>
+                <w:color w:val="000000"/>
+              </w:rPr>
+              <w:t xml:space="preserve">203</w:t>
+            </w:r>
+          </w:p>
+        </w:tc>
+        <w:tc>
+          <w:tcPr>
+            <w:tcBorders>
+              <w:bottom w:val="single" w:sz="8" w:space="0" w:color="666666"/>
+              <w:top w:val="single" w:sz="8" w:space="0" w:color="666666"/>
+              <w:left w:val="single" w:sz="8" w:space="0" w:color="666666"/>
+              <w:right w:val="single" w:sz="8" w:space="0" w:color="666666"/>
+            </w:tcBorders>
+            <w:shd w:val="clear" w:color="auto" w:fill="FFFFFF"/>
+            <w:tcMar>
+              <w:top w:w="0" w:type="dxa"/>
+              <w:bottom w:w="0" w:type="dxa"/>
+              <w:left w:w="0" w:type="dxa"/>
+              <w:right w:w="0" w:type="dxa"/>
+            </w:tcMar>
+            <w:vAlign w:val="center"/>
+          </w:tcPr>
+          <w:p>
+            <w:pPr>
+              <w:jc w:val="center"/>
+              <w:keepNext/>
+              <w:pBdr>
+                <w:bottom w:val="none" w:sz="0" w:space="0" w:color="000000"/>
+                <w:top w:val="none" w:sz="0" w:space="0" w:color="000000"/>
+                <w:left w:val="none" w:sz="0" w:space="0" w:color="000000"/>
+                <w:right w:val="none" w:sz="0" w:space="0" w:color="000000"/>
+              </w:pBdr>
+              <w:spacing w:after="0" w:before="0" w:line="240"/>
+              <w:ind w:firstLine="0" w:left="0" w:right="0"/>
+            </w:pPr>
+            <w:r xmlns:w="http://schemas.openxmlformats.org/wordprocessingml/2006/main" xmlns:wp="http://schemas.openxmlformats.org/drawingml/2006/wordprocessingDrawing" xmlns:r="http://schemas.openxmlformats.org/officeDocument/2006/relationships" xmlns:w14="http://schemas.microsoft.com/office/word/2010/wordml">
+              <w:rPr>
+                <w:rFonts w:ascii="Arial" w:hAnsi="Arial" w:eastAsia="Arial" w:cs="Arial"/>
+                <w:i w:val="false"/>
+                <w:b w:val="false"/>
+                <w:u w:val="none"/>
+                <w:sz w:val="14"/>
+                <w:szCs w:val="14"/>
+                <w:color w:val="000000"/>
+              </w:rPr>
+              <w:t xml:space="preserve">14</w:t>
+            </w:r>
+          </w:p>
+        </w:tc>
+        <w:tc>
+          <w:tcPr>
+            <w:tcBorders>
+              <w:bottom w:val="single" w:sz="8" w:space="0" w:color="666666"/>
+              <w:top w:val="single" w:sz="8" w:space="0" w:color="666666"/>
+              <w:left w:val="single" w:sz="8" w:space="0" w:color="666666"/>
+              <w:right w:val="none" w:sz="0" w:space="0" w:color="000000"/>
+            </w:tcBorders>
+            <w:shd w:val="clear" w:color="auto" w:fill="00FF00"/>
+            <w:tcMar>
+              <w:top w:w="0" w:type="dxa"/>
+              <w:bottom w:w="0" w:type="dxa"/>
+              <w:left w:w="0" w:type="dxa"/>
+              <w:right w:w="0" w:type="dxa"/>
+            </w:tcMar>
+            <w:vAlign w:val="center"/>
+          </w:tcPr>
+          <w:p>
+            <w:pPr>
+              <w:jc w:val="center"/>
+              <w:keepNext/>
+              <w:pBdr>
+                <w:bottom w:val="none" w:sz="0" w:space="0" w:color="000000"/>
+                <w:top w:val="none" w:sz="0" w:space="0" w:color="000000"/>
+                <w:left w:val="none" w:sz="0" w:space="0" w:color="000000"/>
+                <w:right w:val="none" w:sz="0" w:space="0" w:color="000000"/>
+              </w:pBdr>
+              <w:spacing w:after="0" w:before="0" w:line="240"/>
+              <w:ind w:firstLine="0" w:left="0" w:right="0"/>
+            </w:pPr>
+            <w:r xmlns:w="http://schemas.openxmlformats.org/wordprocessingml/2006/main" xmlns:wp="http://schemas.openxmlformats.org/drawingml/2006/wordprocessingDrawing" xmlns:r="http://schemas.openxmlformats.org/officeDocument/2006/relationships" xmlns:w14="http://schemas.microsoft.com/office/word/2010/wordml">
+              <w:rPr>
+                <w:rFonts w:ascii="Arial" w:hAnsi="Arial" w:eastAsia="Arial" w:cs="Arial"/>
+                <w:i w:val="false"/>
+                <w:b w:val="false"/>
+                <w:u w:val="none"/>
+                <w:sz w:val="14"/>
+                <w:szCs w:val="14"/>
+                <w:color w:val="000000"/>
+              </w:rPr>
+              <w:t xml:space="preserve">7</w:t>
+            </w:r>
+          </w:p>
+        </w:tc>
+      </w:tr>
+      <w:tr>
+        <w:trPr>
+          <w:cantSplit/>
+          <w:trHeight w:val="360" w:hRule="auto"/>
+        </w:trPr>
+        body 4
+        <w:tc>
+          <w:tcPr>
+            <w:tcBorders>
+              <w:bottom w:val="single" w:sz="8" w:space="0" w:color="666666"/>
+              <w:top w:val="single" w:sz="8" w:space="0" w:color="666666"/>
+              <w:left w:val="none" w:sz="0" w:space="0" w:color="000000"/>
+              <w:right w:val="single" w:sz="8" w:space="0" w:color="666666"/>
+            </w:tcBorders>
+            <w:shd w:val="clear" w:color="auto" w:fill="FFFFFF"/>
+            <w:tcMar>
+              <w:top w:w="0" w:type="dxa"/>
+              <w:bottom w:w="0" w:type="dxa"/>
+              <w:left w:w="0" w:type="dxa"/>
+              <w:right w:w="0" w:type="dxa"/>
+            </w:tcMar>
+            <w:vAlign w:val="center"/>
+          </w:tcPr>
+          <w:p>
+            <w:pPr>
+              <w:jc w:val="left"/>
+              <w:keepNext/>
+              <w:pBdr>
+                <w:bottom w:val="none" w:sz="0" w:space="0" w:color="000000"/>
+                <w:top w:val="none" w:sz="0" w:space="0" w:color="000000"/>
+                <w:left w:val="none" w:sz="0" w:space="0" w:color="000000"/>
+                <w:right w:val="none" w:sz="0" w:space="0" w:color="000000"/>
+              </w:pBdr>
+              <w:spacing w:after="0" w:before="0" w:line="240"/>
+              <w:ind w:firstLine="0" w:left="0" w:right="0"/>
+            </w:pPr>
+            <w:r xmlns:w="http://schemas.openxmlformats.org/wordprocessingml/2006/main" xmlns:wp="http://schemas.openxmlformats.org/drawingml/2006/wordprocessingDrawing" xmlns:r="http://schemas.openxmlformats.org/officeDocument/2006/relationships" xmlns:w14="http://schemas.microsoft.com/office/word/2010/wordml">
+              <w:rPr>
+                <w:rFonts w:ascii="Arial" w:hAnsi="Arial" w:eastAsia="Arial" w:cs="Arial"/>
+                <w:i w:val="false"/>
+                <w:b w:val="false"/>
+                <w:u w:val="none"/>
+                <w:sz w:val="14"/>
+                <w:szCs w:val="14"/>
+                <w:color w:val="000000"/>
+              </w:rPr>
+              <w:t xml:space="preserve"/>
+            </w:r>
+          </w:p>
+        </w:tc>
+        <w:tc>
+          <w:tcPr>
+            <w:tcBorders>
+              <w:bottom w:val="single" w:sz="8" w:space="0" w:color="666666"/>
+              <w:top w:val="single" w:sz="8" w:space="0" w:color="666666"/>
+              <w:left w:val="single" w:sz="8" w:space="0" w:color="666666"/>
+              <w:right w:val="single" w:sz="8" w:space="0" w:color="666666"/>
+            </w:tcBorders>
+            <w:shd w:val="clear" w:color="auto" w:fill="FFFFFF"/>
+            <w:tcMar>
+              <w:top w:w="0" w:type="dxa"/>
+              <w:bottom w:w="0" w:type="dxa"/>
+              <w:left w:w="0" w:type="dxa"/>
+              <w:right w:w="0" w:type="dxa"/>
+            </w:tcMar>
+            <w:vAlign w:val="center"/>
+          </w:tcPr>
+          <w:p>
+            <w:pPr>
+              <w:jc w:val="center"/>
+              <w:keepNext/>
+              <w:pBdr>
+                <w:bottom w:val="none" w:sz="0" w:space="0" w:color="000000"/>
+                <w:top w:val="none" w:sz="0" w:space="0" w:color="000000"/>
+                <w:left w:val="none" w:sz="0" w:space="0" w:color="000000"/>
+                <w:right w:val="none" w:sz="0" w:space="0" w:color="000000"/>
+              </w:pBdr>
+              <w:spacing w:after="0" w:before="0" w:line="240"/>
+              <w:ind w:firstLine="0" w:left="0" w:right="0"/>
+            </w:pPr>
+            <w:r xmlns:w="http://schemas.openxmlformats.org/wordprocessingml/2006/main" xmlns:wp="http://schemas.openxmlformats.org/drawingml/2006/wordprocessingDrawing" xmlns:r="http://schemas.openxmlformats.org/officeDocument/2006/relationships" xmlns:w14="http://schemas.microsoft.com/office/word/2010/wordml">
+              <w:rPr>
+                <w:rFonts w:ascii="Arial" w:hAnsi="Arial" w:eastAsia="Arial" w:cs="Arial"/>
+                <w:i w:val="false"/>
+                <w:b w:val="false"/>
+                <w:u w:val="none"/>
+                <w:sz w:val="14"/>
+                <w:szCs w:val="14"/>
+                <w:color w:val="000000"/>
+              </w:rPr>
+              <w:t xml:space="preserve">Salt Marshes</w:t>
+            </w:r>
+          </w:p>
+        </w:tc>
+        <w:tc>
+          <w:tcPr>
+            <w:tcBorders>
+              <w:bottom w:val="single" w:sz="8" w:space="0" w:color="666666"/>
+              <w:top w:val="single" w:sz="8" w:space="0" w:color="666666"/>
+              <w:left w:val="single" w:sz="8" w:space="0" w:color="666666"/>
+              <w:right w:val="single" w:sz="8" w:space="0" w:color="666666"/>
+            </w:tcBorders>
+            <w:shd w:val="clear" w:color="auto" w:fill="FFFFFF"/>
+            <w:tcMar>
+              <w:top w:w="0" w:type="dxa"/>
+              <w:bottom w:w="0" w:type="dxa"/>
+              <w:left w:w="0" w:type="dxa"/>
+              <w:right w:w="0" w:type="dxa"/>
+            </w:tcMar>
+            <w:vAlign w:val="center"/>
+          </w:tcPr>
+          <w:p>
+            <w:pPr>
+              <w:jc w:val="center"/>
+              <w:keepNext/>
+              <w:pBdr>
+                <w:bottom w:val="none" w:sz="0" w:space="0" w:color="000000"/>
+                <w:top w:val="none" w:sz="0" w:space="0" w:color="000000"/>
+                <w:left w:val="none" w:sz="0" w:space="0" w:color="000000"/>
+                <w:right w:val="none" w:sz="0" w:space="0" w:color="000000"/>
+              </w:pBdr>
+              <w:spacing w:after="0" w:before="0" w:line="240"/>
+              <w:ind w:firstLine="0" w:left="0" w:right="0"/>
+            </w:pPr>
+            <w:r xmlns:w="http://schemas.openxmlformats.org/wordprocessingml/2006/main" xmlns:wp="http://schemas.openxmlformats.org/drawingml/2006/wordprocessingDrawing" xmlns:r="http://schemas.openxmlformats.org/officeDocument/2006/relationships" xmlns:w14="http://schemas.microsoft.com/office/word/2010/wordml">
+              <w:rPr>
+                <w:rFonts w:ascii="Arial" w:hAnsi="Arial" w:eastAsia="Arial" w:cs="Arial"/>
+                <w:i w:val="false"/>
+                <w:b w:val="false"/>
+                <w:u w:val="none"/>
+                <w:sz w:val="14"/>
+                <w:szCs w:val="14"/>
+                <w:color w:val="000000"/>
+              </w:rPr>
+              <w:t xml:space="preserve">1,814</w:t>
+            </w:r>
+          </w:p>
+        </w:tc>
+        <w:tc>
+          <w:tcPr>
+            <w:tcBorders>
+              <w:bottom w:val="single" w:sz="8" w:space="0" w:color="666666"/>
+              <w:top w:val="single" w:sz="8" w:space="0" w:color="666666"/>
+              <w:left w:val="single" w:sz="8" w:space="0" w:color="666666"/>
+              <w:right w:val="single" w:sz="8" w:space="0" w:color="666666"/>
+            </w:tcBorders>
+            <w:shd w:val="clear" w:color="auto" w:fill="FFFFFF"/>
+            <w:tcMar>
+              <w:top w:w="0" w:type="dxa"/>
+              <w:bottom w:w="0" w:type="dxa"/>
+              <w:left w:w="0" w:type="dxa"/>
+              <w:right w:w="0" w:type="dxa"/>
+            </w:tcMar>
+            <w:vAlign w:val="center"/>
+          </w:tcPr>
+          <w:p>
+            <w:pPr>
+              <w:jc w:val="center"/>
+              <w:keepNext/>
+              <w:pBdr>
+                <w:bottom w:val="none" w:sz="0" w:space="0" w:color="000000"/>
+                <w:top w:val="none" w:sz="0" w:space="0" w:color="000000"/>
+                <w:left w:val="none" w:sz="0" w:space="0" w:color="000000"/>
+                <w:right w:val="none" w:sz="0" w:space="0" w:color="000000"/>
+              </w:pBdr>
+              <w:spacing w:after="0" w:before="0" w:line="240"/>
+              <w:ind w:firstLine="0" w:left="0" w:right="0"/>
+            </w:pPr>
+            <w:r xmlns:w="http://schemas.openxmlformats.org/wordprocessingml/2006/main" xmlns:wp="http://schemas.openxmlformats.org/drawingml/2006/wordprocessingDrawing" xmlns:r="http://schemas.openxmlformats.org/officeDocument/2006/relationships" xmlns:w14="http://schemas.microsoft.com/office/word/2010/wordml">
+              <w:rPr>
+                <w:rFonts w:ascii="Arial" w:hAnsi="Arial" w:eastAsia="Arial" w:cs="Arial"/>
+                <w:i w:val="false"/>
+                <w:b w:val="false"/>
+                <w:u w:val="none"/>
+                <w:sz w:val="14"/>
+                <w:szCs w:val="14"/>
+                <w:color w:val="000000"/>
+              </w:rPr>
+              <w:t xml:space="preserve">1,795</w:t>
+            </w:r>
+          </w:p>
+        </w:tc>
+        <w:tc>
+          <w:tcPr>
+            <w:tcBorders>
+              <w:bottom w:val="single" w:sz="8" w:space="0" w:color="666666"/>
+              <w:top w:val="single" w:sz="8" w:space="0" w:color="666666"/>
+              <w:left w:val="single" w:sz="8" w:space="0" w:color="666666"/>
+              <w:right w:val="single" w:sz="8" w:space="0" w:color="666666"/>
+            </w:tcBorders>
+            <w:shd w:val="clear" w:color="auto" w:fill="FFFFFF"/>
+            <w:tcMar>
+              <w:top w:w="0" w:type="dxa"/>
+              <w:bottom w:w="0" w:type="dxa"/>
+              <w:left w:w="0" w:type="dxa"/>
+              <w:right w:w="0" w:type="dxa"/>
+            </w:tcMar>
+            <w:vAlign w:val="center"/>
+          </w:tcPr>
+          <w:p>
+            <w:pPr>
+              <w:jc w:val="center"/>
+              <w:keepNext/>
+              <w:pBdr>
+                <w:bottom w:val="none" w:sz="0" w:space="0" w:color="000000"/>
+                <w:top w:val="none" w:sz="0" w:space="0" w:color="000000"/>
+                <w:left w:val="none" w:sz="0" w:space="0" w:color="000000"/>
+                <w:right w:val="none" w:sz="0" w:space="0" w:color="000000"/>
+              </w:pBdr>
+              <w:spacing w:after="0" w:before="0" w:line="240"/>
+              <w:ind w:firstLine="0" w:left="0" w:right="0"/>
+            </w:pPr>
+            <w:r xmlns:w="http://schemas.openxmlformats.org/wordprocessingml/2006/main" xmlns:wp="http://schemas.openxmlformats.org/drawingml/2006/wordprocessingDrawing" xmlns:r="http://schemas.openxmlformats.org/officeDocument/2006/relationships" xmlns:w14="http://schemas.microsoft.com/office/word/2010/wordml">
+              <w:rPr>
+                <w:rFonts w:ascii="Arial" w:hAnsi="Arial" w:eastAsia="Arial" w:cs="Arial"/>
+                <w:i w:val="false"/>
+                <w:b w:val="false"/>
+                <w:u w:val="none"/>
+                <w:sz w:val="14"/>
+                <w:szCs w:val="14"/>
+                <w:color w:val="000000"/>
+              </w:rPr>
+              <w:t xml:space="preserve">1,798</w:t>
+            </w:r>
+          </w:p>
+        </w:tc>
+        <w:tc>
+          <w:tcPr>
+            <w:tcBorders>
+              <w:bottom w:val="single" w:sz="8" w:space="0" w:color="666666"/>
+              <w:top w:val="single" w:sz="8" w:space="0" w:color="666666"/>
+              <w:left w:val="single" w:sz="8" w:space="0" w:color="666666"/>
+              <w:right w:val="single" w:sz="8" w:space="0" w:color="666666"/>
+            </w:tcBorders>
+            <w:shd w:val="clear" w:color="auto" w:fill="FFFFFF"/>
+            <w:tcMar>
+              <w:top w:w="0" w:type="dxa"/>
+              <w:bottom w:w="0" w:type="dxa"/>
+              <w:left w:w="0" w:type="dxa"/>
+              <w:right w:w="0" w:type="dxa"/>
+            </w:tcMar>
+            <w:vAlign w:val="center"/>
+          </w:tcPr>
+          <w:p>
+            <w:pPr>
+              <w:jc w:val="center"/>
+              <w:keepNext/>
+              <w:pBdr>
+                <w:bottom w:val="none" w:sz="0" w:space="0" w:color="000000"/>
+                <w:top w:val="none" w:sz="0" w:space="0" w:color="000000"/>
+                <w:left w:val="none" w:sz="0" w:space="0" w:color="000000"/>
+                <w:right w:val="none" w:sz="0" w:space="0" w:color="000000"/>
+              </w:pBdr>
+              <w:spacing w:after="0" w:before="0" w:line="240"/>
+              <w:ind w:firstLine="0" w:left="0" w:right="0"/>
+            </w:pPr>
+            <w:r xmlns:w="http://schemas.openxmlformats.org/wordprocessingml/2006/main" xmlns:wp="http://schemas.openxmlformats.org/drawingml/2006/wordprocessingDrawing" xmlns:r="http://schemas.openxmlformats.org/officeDocument/2006/relationships" xmlns:w14="http://schemas.microsoft.com/office/word/2010/wordml">
+              <w:rPr>
+                <w:rFonts w:ascii="Arial" w:hAnsi="Arial" w:eastAsia="Arial" w:cs="Arial"/>
+                <w:i w:val="false"/>
+                <w:b w:val="false"/>
+                <w:u w:val="none"/>
+                <w:sz w:val="14"/>
+                <w:szCs w:val="14"/>
+                <w:color w:val="000000"/>
+              </w:rPr>
+              <w:t xml:space="preserve">1,877</w:t>
+            </w:r>
+          </w:p>
+        </w:tc>
+        <w:tc>
+          <w:tcPr>
+            <w:tcBorders>
+              <w:bottom w:val="single" w:sz="8" w:space="0" w:color="666666"/>
+              <w:top w:val="single" w:sz="8" w:space="0" w:color="666666"/>
+              <w:left w:val="single" w:sz="8" w:space="0" w:color="666666"/>
+              <w:right w:val="single" w:sz="8" w:space="0" w:color="666666"/>
+            </w:tcBorders>
+            <w:shd w:val="clear" w:color="auto" w:fill="FFFFFF"/>
+            <w:tcMar>
+              <w:top w:w="0" w:type="dxa"/>
+              <w:bottom w:w="0" w:type="dxa"/>
+              <w:left w:w="0" w:type="dxa"/>
+              <w:right w:w="0" w:type="dxa"/>
+            </w:tcMar>
+            <w:vAlign w:val="center"/>
+          </w:tcPr>
+          <w:p>
+            <w:pPr>
+              <w:jc w:val="center"/>
+              <w:keepNext/>
+              <w:pBdr>
+                <w:bottom w:val="none" w:sz="0" w:space="0" w:color="000000"/>
+                <w:top w:val="none" w:sz="0" w:space="0" w:color="000000"/>
+                <w:left w:val="none" w:sz="0" w:space="0" w:color="000000"/>
+                <w:right w:val="none" w:sz="0" w:space="0" w:color="000000"/>
+              </w:pBdr>
+              <w:spacing w:after="0" w:before="0" w:line="240"/>
+              <w:ind w:firstLine="0" w:left="0" w:right="0"/>
+            </w:pPr>
+            <w:r xmlns:w="http://schemas.openxmlformats.org/wordprocessingml/2006/main" xmlns:wp="http://schemas.openxmlformats.org/drawingml/2006/wordprocessingDrawing" xmlns:r="http://schemas.openxmlformats.org/officeDocument/2006/relationships" xmlns:w14="http://schemas.microsoft.com/office/word/2010/wordml">
+              <w:rPr>
+                <w:rFonts w:ascii="Arial" w:hAnsi="Arial" w:eastAsia="Arial" w:cs="Arial"/>
+                <w:i w:val="false"/>
+                <w:b w:val="false"/>
+                <w:u w:val="none"/>
+                <w:sz w:val="14"/>
+                <w:szCs w:val="14"/>
+                <w:color w:val="000000"/>
+              </w:rPr>
+              <w:t xml:space="preserve">1,874</w:t>
+            </w:r>
+          </w:p>
+        </w:tc>
+        <w:tc>
+          <w:tcPr>
+            <w:tcBorders>
+              <w:bottom w:val="single" w:sz="8" w:space="0" w:color="666666"/>
+              <w:top w:val="single" w:sz="8" w:space="0" w:color="666666"/>
+              <w:left w:val="single" w:sz="8" w:space="0" w:color="666666"/>
+              <w:right w:val="single" w:sz="8" w:space="0" w:color="666666"/>
+            </w:tcBorders>
+            <w:shd w:val="clear" w:color="auto" w:fill="FFFFFF"/>
+            <w:tcMar>
+              <w:top w:w="0" w:type="dxa"/>
+              <w:bottom w:w="0" w:type="dxa"/>
+              <w:left w:w="0" w:type="dxa"/>
+              <w:right w:w="0" w:type="dxa"/>
+            </w:tcMar>
+            <w:vAlign w:val="center"/>
+          </w:tcPr>
+          <w:p>
+            <w:pPr>
+              <w:jc w:val="center"/>
+              <w:keepNext/>
+              <w:pBdr>
+                <w:bottom w:val="none" w:sz="0" w:space="0" w:color="000000"/>
+                <w:top w:val="none" w:sz="0" w:space="0" w:color="000000"/>
+                <w:left w:val="none" w:sz="0" w:space="0" w:color="000000"/>
+                <w:right w:val="none" w:sz="0" w:space="0" w:color="000000"/>
+              </w:pBdr>
+              <w:spacing w:after="0" w:before="0" w:line="240"/>
+              <w:ind w:firstLine="0" w:left="0" w:right="0"/>
+            </w:pPr>
+            <w:r xmlns:w="http://schemas.openxmlformats.org/wordprocessingml/2006/main" xmlns:wp="http://schemas.openxmlformats.org/drawingml/2006/wordprocessingDrawing" xmlns:r="http://schemas.openxmlformats.org/officeDocument/2006/relationships" xmlns:w14="http://schemas.microsoft.com/office/word/2010/wordml">
+              <w:rPr>
+                <w:rFonts w:ascii="Arial" w:hAnsi="Arial" w:eastAsia="Arial" w:cs="Arial"/>
+                <w:i w:val="false"/>
+                <w:b w:val="false"/>
+                <w:u w:val="none"/>
+                <w:sz w:val="14"/>
+                <w:szCs w:val="14"/>
+                <w:color w:val="000000"/>
+              </w:rPr>
+              <w:t xml:space="preserve">1,863</w:t>
+            </w:r>
+          </w:p>
+        </w:tc>
+        <w:tc>
+          <w:tcPr>
+            <w:tcBorders>
+              <w:bottom w:val="single" w:sz="8" w:space="0" w:color="666666"/>
+              <w:top w:val="single" w:sz="8" w:space="0" w:color="666666"/>
+              <w:left w:val="single" w:sz="8" w:space="0" w:color="666666"/>
+              <w:right w:val="single" w:sz="8" w:space="0" w:color="666666"/>
+            </w:tcBorders>
+            <w:shd w:val="clear" w:color="auto" w:fill="FFFFFF"/>
+            <w:tcMar>
+              <w:top w:w="0" w:type="dxa"/>
+              <w:bottom w:w="0" w:type="dxa"/>
+              <w:left w:w="0" w:type="dxa"/>
+              <w:right w:w="0" w:type="dxa"/>
+            </w:tcMar>
+            <w:vAlign w:val="center"/>
+          </w:tcPr>
+          <w:p>
+            <w:pPr>
+              <w:jc w:val="center"/>
+              <w:keepNext/>
+              <w:pBdr>
+                <w:bottom w:val="none" w:sz="0" w:space="0" w:color="000000"/>
+                <w:top w:val="none" w:sz="0" w:space="0" w:color="000000"/>
+                <w:left w:val="none" w:sz="0" w:space="0" w:color="000000"/>
+                <w:right w:val="none" w:sz="0" w:space="0" w:color="000000"/>
+              </w:pBdr>
+              <w:spacing w:after="0" w:before="0" w:line="240"/>
+              <w:ind w:firstLine="0" w:left="0" w:right="0"/>
+            </w:pPr>
+            <w:r xmlns:w="http://schemas.openxmlformats.org/wordprocessingml/2006/main" xmlns:wp="http://schemas.openxmlformats.org/drawingml/2006/wordprocessingDrawing" xmlns:r="http://schemas.openxmlformats.org/officeDocument/2006/relationships" xmlns:w14="http://schemas.microsoft.com/office/word/2010/wordml">
+              <w:rPr>
+                <w:rFonts w:ascii="Arial" w:hAnsi="Arial" w:eastAsia="Arial" w:cs="Arial"/>
+                <w:i w:val="false"/>
+                <w:b w:val="false"/>
+                <w:u w:val="none"/>
+                <w:sz w:val="14"/>
+                <w:szCs w:val="14"/>
+                <w:color w:val="000000"/>
+              </w:rPr>
+              <w:t xml:space="preserve">1,939</w:t>
+            </w:r>
+          </w:p>
+        </w:tc>
+        <w:tc>
+          <w:tcPr>
+            <w:tcBorders>
+              <w:bottom w:val="single" w:sz="8" w:space="0" w:color="666666"/>
+              <w:top w:val="single" w:sz="8" w:space="0" w:color="666666"/>
+              <w:left w:val="single" w:sz="8" w:space="0" w:color="666666"/>
+              <w:right w:val="single" w:sz="8" w:space="0" w:color="666666"/>
+            </w:tcBorders>
+            <w:shd w:val="clear" w:color="auto" w:fill="FFFFFF"/>
+            <w:tcMar>
+              <w:top w:w="0" w:type="dxa"/>
+              <w:bottom w:w="0" w:type="dxa"/>
+              <w:left w:w="0" w:type="dxa"/>
+              <w:right w:w="0" w:type="dxa"/>
+            </w:tcMar>
+            <w:vAlign w:val="center"/>
+          </w:tcPr>
+          <w:p>
+            <w:pPr>
+              <w:jc w:val="center"/>
+              <w:keepNext/>
+              <w:pBdr>
+                <w:bottom w:val="none" w:sz="0" w:space="0" w:color="000000"/>
+                <w:top w:val="none" w:sz="0" w:space="0" w:color="000000"/>
+                <w:left w:val="none" w:sz="0" w:space="0" w:color="000000"/>
+                <w:right w:val="none" w:sz="0" w:space="0" w:color="000000"/>
+              </w:pBdr>
+              <w:spacing w:after="0" w:before="0" w:line="240"/>
+              <w:ind w:firstLine="0" w:left="0" w:right="0"/>
+            </w:pPr>
+            <w:r xmlns:w="http://schemas.openxmlformats.org/wordprocessingml/2006/main" xmlns:wp="http://schemas.openxmlformats.org/drawingml/2006/wordprocessingDrawing" xmlns:r="http://schemas.openxmlformats.org/officeDocument/2006/relationships" xmlns:w14="http://schemas.microsoft.com/office/word/2010/wordml">
+              <w:rPr>
+                <w:rFonts w:ascii="Arial" w:hAnsi="Arial" w:eastAsia="Arial" w:cs="Arial"/>
+                <w:i w:val="false"/>
+                <w:b w:val="false"/>
+                <w:u w:val="none"/>
+                <w:sz w:val="14"/>
+                <w:szCs w:val="14"/>
+                <w:color w:val="000000"/>
+              </w:rPr>
+              <w:t xml:space="preserve">1,861</w:t>
+            </w:r>
+          </w:p>
+        </w:tc>
+        <w:tc>
+          <w:tcPr>
+            <w:tcBorders>
+              <w:bottom w:val="single" w:sz="8" w:space="0" w:color="666666"/>
+              <w:top w:val="single" w:sz="8" w:space="0" w:color="666666"/>
+              <w:left w:val="single" w:sz="8" w:space="0" w:color="666666"/>
+              <w:right w:val="single" w:sz="8" w:space="0" w:color="666666"/>
+            </w:tcBorders>
+            <w:shd w:val="clear" w:color="auto" w:fill="FFFFFF"/>
+            <w:tcMar>
+              <w:top w:w="0" w:type="dxa"/>
+              <w:bottom w:w="0" w:type="dxa"/>
+              <w:left w:w="0" w:type="dxa"/>
+              <w:right w:w="0" w:type="dxa"/>
+            </w:tcMar>
+            <w:vAlign w:val="center"/>
+          </w:tcPr>
+          <w:p>
+            <w:pPr>
+              <w:jc w:val="center"/>
+              <w:keepNext/>
+              <w:pBdr>
+                <w:bottom w:val="none" w:sz="0" w:space="0" w:color="000000"/>
+                <w:top w:val="none" w:sz="0" w:space="0" w:color="000000"/>
+                <w:left w:val="none" w:sz="0" w:space="0" w:color="000000"/>
+                <w:right w:val="none" w:sz="0" w:space="0" w:color="000000"/>
+              </w:pBdr>
+              <w:spacing w:after="0" w:before="0" w:line="240"/>
+              <w:ind w:firstLine="0" w:left="0" w:right="0"/>
+            </w:pPr>
+            <w:r xmlns:w="http://schemas.openxmlformats.org/wordprocessingml/2006/main" xmlns:wp="http://schemas.openxmlformats.org/drawingml/2006/wordprocessingDrawing" xmlns:r="http://schemas.openxmlformats.org/officeDocument/2006/relationships" xmlns:w14="http://schemas.microsoft.com/office/word/2010/wordml">
+              <w:rPr>
+                <w:rFonts w:ascii="Arial" w:hAnsi="Arial" w:eastAsia="Arial" w:cs="Arial"/>
+                <w:i w:val="false"/>
+                <w:b w:val="false"/>
+                <w:u w:val="none"/>
+                <w:sz w:val="14"/>
+                <w:szCs w:val="14"/>
+                <w:color w:val="000000"/>
+              </w:rPr>
+              <w:t xml:space="preserve">47</w:t>
+            </w:r>
+          </w:p>
+        </w:tc>
+        <w:tc>
+          <w:tcPr>
+            <w:tcBorders>
+              <w:bottom w:val="single" w:sz="8" w:space="0" w:color="666666"/>
+              <w:top w:val="single" w:sz="8" w:space="0" w:color="666666"/>
+              <w:left w:val="single" w:sz="8" w:space="0" w:color="666666"/>
+              <w:right w:val="none" w:sz="0" w:space="0" w:color="000000"/>
+            </w:tcBorders>
+            <w:shd w:val="clear" w:color="auto" w:fill="00FF00"/>
+            <w:tcMar>
+              <w:top w:w="0" w:type="dxa"/>
+              <w:bottom w:w="0" w:type="dxa"/>
+              <w:left w:w="0" w:type="dxa"/>
+              <w:right w:w="0" w:type="dxa"/>
+            </w:tcMar>
+            <w:vAlign w:val="center"/>
+          </w:tcPr>
+          <w:p>
+            <w:pPr>
+              <w:jc w:val="center"/>
+              <w:keepNext/>
+              <w:pBdr>
+                <w:bottom w:val="none" w:sz="0" w:space="0" w:color="000000"/>
+                <w:top w:val="none" w:sz="0" w:space="0" w:color="000000"/>
+                <w:left w:val="none" w:sz="0" w:space="0" w:color="000000"/>
+                <w:right w:val="none" w:sz="0" w:space="0" w:color="000000"/>
+              </w:pBdr>
+              <w:spacing w:after="0" w:before="0" w:line="240"/>
+              <w:ind w:firstLine="0" w:left="0" w:right="0"/>
+            </w:pPr>
+            <w:r xmlns:w="http://schemas.openxmlformats.org/wordprocessingml/2006/main" xmlns:wp="http://schemas.openxmlformats.org/drawingml/2006/wordprocessingDrawing" xmlns:r="http://schemas.openxmlformats.org/officeDocument/2006/relationships" xmlns:w14="http://schemas.microsoft.com/office/word/2010/wordml">
+              <w:rPr>
+                <w:rFonts w:ascii="Arial" w:hAnsi="Arial" w:eastAsia="Arial" w:cs="Arial"/>
+                <w:i w:val="false"/>
+                <w:b w:val="false"/>
+                <w:u w:val="none"/>
+                <w:sz w:val="14"/>
+                <w:szCs w:val="14"/>
+                <w:color w:val="000000"/>
+              </w:rPr>
+              <w:t xml:space="preserve">3</w:t>
+            </w:r>
+          </w:p>
+        </w:tc>
+      </w:tr>
+      <w:tr>
+        <w:trPr>
+          <w:cantSplit/>
+          <w:trHeight w:val="360" w:hRule="auto"/>
+        </w:trPr>
+        body 5
+        <w:tc>
+          <w:tcPr>
+            <w:tcBorders>
+              <w:bottom w:val="single" w:sz="8" w:space="0" w:color="666666"/>
+              <w:top w:val="single" w:sz="8" w:space="0" w:color="666666"/>
+              <w:left w:val="none" w:sz="0" w:space="0" w:color="000000"/>
+              <w:right w:val="single" w:sz="8" w:space="0" w:color="666666"/>
+            </w:tcBorders>
+            <w:shd w:val="clear" w:color="auto" w:fill="FFFFFF"/>
+            <w:tcMar>
+              <w:top w:w="0" w:type="dxa"/>
+              <w:bottom w:w="0" w:type="dxa"/>
+              <w:left w:w="0" w:type="dxa"/>
+              <w:right w:w="0" w:type="dxa"/>
+            </w:tcMar>
+            <w:vAlign w:val="center"/>
+          </w:tcPr>
+          <w:p>
+            <w:pPr>
+              <w:jc w:val="left"/>
+              <w:keepNext/>
+              <w:pBdr>
+                <w:bottom w:val="none" w:sz="0" w:space="0" w:color="000000"/>
+                <w:top w:val="none" w:sz="0" w:space="0" w:color="000000"/>
+                <w:left w:val="none" w:sz="0" w:space="0" w:color="000000"/>
+                <w:right w:val="none" w:sz="0" w:space="0" w:color="000000"/>
+              </w:pBdr>
+              <w:spacing w:after="0" w:before="0" w:line="240"/>
+              <w:ind w:firstLine="0" w:left="0" w:right="0"/>
+            </w:pPr>
+            <w:r xmlns:w="http://schemas.openxmlformats.org/wordprocessingml/2006/main" xmlns:wp="http://schemas.openxmlformats.org/drawingml/2006/wordprocessingDrawing" xmlns:r="http://schemas.openxmlformats.org/officeDocument/2006/relationships" xmlns:w14="http://schemas.microsoft.com/office/word/2010/wordml">
+              <w:rPr>
+                <w:rFonts w:ascii="Arial" w:hAnsi="Arial" w:eastAsia="Arial" w:cs="Arial"/>
+                <w:i w:val="false"/>
+                <w:b w:val="false"/>
+                <w:u w:val="none"/>
+                <w:sz w:val="14"/>
+                <w:szCs w:val="14"/>
+                <w:color w:val="000000"/>
+              </w:rPr>
+              <w:t xml:space="preserve">Supratidal</w:t>
+            </w:r>
+          </w:p>
+        </w:tc>
+        <w:tc>
+          <w:tcPr>
+            <w:tcBorders>
+              <w:bottom w:val="single" w:sz="8" w:space="0" w:color="666666"/>
+              <w:top w:val="single" w:sz="8" w:space="0" w:color="666666"/>
+              <w:left w:val="single" w:sz="8" w:space="0" w:color="666666"/>
+              <w:right w:val="single" w:sz="8" w:space="0" w:color="666666"/>
+            </w:tcBorders>
+            <w:shd w:val="clear" w:color="auto" w:fill="FFFFFF"/>
+            <w:tcMar>
+              <w:top w:w="0" w:type="dxa"/>
+              <w:bottom w:w="0" w:type="dxa"/>
+              <w:left w:w="0" w:type="dxa"/>
+              <w:right w:w="0" w:type="dxa"/>
+            </w:tcMar>
+            <w:vAlign w:val="center"/>
+          </w:tcPr>
+          <w:p>
+            <w:pPr>
+              <w:jc w:val="center"/>
+              <w:keepNext/>
+              <w:pBdr>
+                <w:bottom w:val="none" w:sz="0" w:space="0" w:color="000000"/>
+                <w:top w:val="none" w:sz="0" w:space="0" w:color="000000"/>
+                <w:left w:val="none" w:sz="0" w:space="0" w:color="000000"/>
+                <w:right w:val="none" w:sz="0" w:space="0" w:color="000000"/>
+              </w:pBdr>
+              <w:spacing w:after="0" w:before="0" w:line="240"/>
+              <w:ind w:firstLine="0" w:left="0" w:right="0"/>
+            </w:pPr>
+            <w:r xmlns:w="http://schemas.openxmlformats.org/wordprocessingml/2006/main" xmlns:wp="http://schemas.openxmlformats.org/drawingml/2006/wordprocessingDrawing" xmlns:r="http://schemas.openxmlformats.org/officeDocument/2006/relationships" xmlns:w14="http://schemas.microsoft.com/office/word/2010/wordml">
+              <w:rPr>
+                <w:rFonts w:ascii="Arial" w:hAnsi="Arial" w:eastAsia="Arial" w:cs="Arial"/>
+                <w:i w:val="false"/>
+                <w:b w:val="false"/>
+                <w:u w:val="none"/>
+                <w:sz w:val="14"/>
+                <w:szCs w:val="14"/>
+                <w:color w:val="000000"/>
+              </w:rPr>
+              <w:t xml:space="preserve"/>
+            </w:r>
+          </w:p>
+        </w:tc>
+        <w:tc>
+          <w:tcPr>
+            <w:tcBorders>
+              <w:bottom w:val="single" w:sz="8" w:space="0" w:color="666666"/>
+              <w:top w:val="single" w:sz="8" w:space="0" w:color="666666"/>
+              <w:left w:val="single" w:sz="8" w:space="0" w:color="666666"/>
+              <w:right w:val="single" w:sz="8" w:space="0" w:color="666666"/>
+            </w:tcBorders>
+            <w:shd w:val="clear" w:color="auto" w:fill="FFFFFF"/>
+            <w:tcMar>
+              <w:top w:w="0" w:type="dxa"/>
+              <w:bottom w:w="0" w:type="dxa"/>
+              <w:left w:w="0" w:type="dxa"/>
+              <w:right w:w="0" w:type="dxa"/>
+            </w:tcMar>
+            <w:vAlign w:val="center"/>
+          </w:tcPr>
+          <w:p>
+            <w:pPr>
+              <w:jc w:val="center"/>
+              <w:keepNext/>
+              <w:pBdr>
+                <w:bottom w:val="none" w:sz="0" w:space="0" w:color="000000"/>
+                <w:top w:val="none" w:sz="0" w:space="0" w:color="000000"/>
+                <w:left w:val="none" w:sz="0" w:space="0" w:color="000000"/>
+                <w:right w:val="none" w:sz="0" w:space="0" w:color="000000"/>
+              </w:pBdr>
+              <w:spacing w:after="0" w:before="0" w:line="240"/>
+              <w:ind w:firstLine="0" w:left="0" w:right="0"/>
+            </w:pPr>
+            <w:r xmlns:w="http://schemas.openxmlformats.org/wordprocessingml/2006/main" xmlns:wp="http://schemas.openxmlformats.org/drawingml/2006/wordprocessingDrawing" xmlns:r="http://schemas.openxmlformats.org/officeDocument/2006/relationships" xmlns:w14="http://schemas.microsoft.com/office/word/2010/wordml">
+              <w:rPr>
+                <w:rFonts w:ascii="Arial" w:hAnsi="Arial" w:eastAsia="Arial" w:cs="Arial"/>
+                <w:i w:val="false"/>
+                <w:b w:val="false"/>
+                <w:u w:val="none"/>
+                <w:sz w:val="14"/>
+                <w:szCs w:val="14"/>
+                <w:color w:val="000000"/>
+              </w:rPr>
+              <w:t xml:space="preserve"/>
+            </w:r>
+          </w:p>
+        </w:tc>
+        <w:tc>
+          <w:tcPr>
+            <w:tcBorders>
+              <w:bottom w:val="single" w:sz="8" w:space="0" w:color="666666"/>
+              <w:top w:val="single" w:sz="8" w:space="0" w:color="666666"/>
+              <w:left w:val="single" w:sz="8" w:space="0" w:color="666666"/>
+              <w:right w:val="single" w:sz="8" w:space="0" w:color="666666"/>
+            </w:tcBorders>
+            <w:shd w:val="clear" w:color="auto" w:fill="FFFFFF"/>
+            <w:tcMar>
+              <w:top w:w="0" w:type="dxa"/>
+              <w:bottom w:w="0" w:type="dxa"/>
+              <w:left w:w="0" w:type="dxa"/>
+              <w:right w:w="0" w:type="dxa"/>
+            </w:tcMar>
+            <w:vAlign w:val="center"/>
+          </w:tcPr>
+          <w:p>
+            <w:pPr>
+              <w:jc w:val="center"/>
+              <w:keepNext/>
+              <w:pBdr>
+                <w:bottom w:val="none" w:sz="0" w:space="0" w:color="000000"/>
+                <w:top w:val="none" w:sz="0" w:space="0" w:color="000000"/>
+                <w:left w:val="none" w:sz="0" w:space="0" w:color="000000"/>
+                <w:right w:val="none" w:sz="0" w:space="0" w:color="000000"/>
+              </w:pBdr>
+              <w:spacing w:after="0" w:before="0" w:line="240"/>
+              <w:ind w:firstLine="0" w:left="0" w:right="0"/>
+            </w:pPr>
+            <w:r xmlns:w="http://schemas.openxmlformats.org/wordprocessingml/2006/main" xmlns:wp="http://schemas.openxmlformats.org/drawingml/2006/wordprocessingDrawing" xmlns:r="http://schemas.openxmlformats.org/officeDocument/2006/relationships" xmlns:w14="http://schemas.microsoft.com/office/word/2010/wordml">
+              <w:rPr>
+                <w:rFonts w:ascii="Arial" w:hAnsi="Arial" w:eastAsia="Arial" w:cs="Arial"/>
+                <w:i w:val="false"/>
+                <w:b w:val="false"/>
+                <w:u w:val="none"/>
+                <w:sz w:val="14"/>
+                <w:szCs w:val="14"/>
+                <w:color w:val="000000"/>
+              </w:rPr>
+              <w:t xml:space="preserve"/>
+            </w:r>
+          </w:p>
+        </w:tc>
+        <w:tc>
+          <w:tcPr>
+            <w:tcBorders>
+              <w:bottom w:val="single" w:sz="8" w:space="0" w:color="666666"/>
+              <w:top w:val="single" w:sz="8" w:space="0" w:color="666666"/>
+              <w:left w:val="single" w:sz="8" w:space="0" w:color="666666"/>
+              <w:right w:val="single" w:sz="8" w:space="0" w:color="666666"/>
+            </w:tcBorders>
+            <w:shd w:val="clear" w:color="auto" w:fill="FFFFFF"/>
+            <w:tcMar>
+              <w:top w:w="0" w:type="dxa"/>
+              <w:bottom w:w="0" w:type="dxa"/>
+              <w:left w:w="0" w:type="dxa"/>
+              <w:right w:w="0" w:type="dxa"/>
+            </w:tcMar>
+            <w:vAlign w:val="center"/>
+          </w:tcPr>
+          <w:p>
+            <w:pPr>
+              <w:jc w:val="center"/>
+              <w:keepNext/>
+              <w:pBdr>
+                <w:bottom w:val="none" w:sz="0" w:space="0" w:color="000000"/>
+                <w:top w:val="none" w:sz="0" w:space="0" w:color="000000"/>
+                <w:left w:val="none" w:sz="0" w:space="0" w:color="000000"/>
+                <w:right w:val="none" w:sz="0" w:space="0" w:color="000000"/>
+              </w:pBdr>
+              <w:spacing w:after="0" w:before="0" w:line="240"/>
+              <w:ind w:firstLine="0" w:left="0" w:right="0"/>
+            </w:pPr>
+            <w:r xmlns:w="http://schemas.openxmlformats.org/wordprocessingml/2006/main" xmlns:wp="http://schemas.openxmlformats.org/drawingml/2006/wordprocessingDrawing" xmlns:r="http://schemas.openxmlformats.org/officeDocument/2006/relationships" xmlns:w14="http://schemas.microsoft.com/office/word/2010/wordml">
+              <w:rPr>
+                <w:rFonts w:ascii="Arial" w:hAnsi="Arial" w:eastAsia="Arial" w:cs="Arial"/>
+                <w:i w:val="false"/>
+                <w:b w:val="false"/>
+                <w:u w:val="none"/>
+                <w:sz w:val="14"/>
+                <w:szCs w:val="14"/>
+                <w:color w:val="000000"/>
+              </w:rPr>
+              <w:t xml:space="preserve"/>
+            </w:r>
+          </w:p>
+        </w:tc>
+        <w:tc>
+          <w:tcPr>
+            <w:tcBorders>
+              <w:bottom w:val="single" w:sz="8" w:space="0" w:color="666666"/>
+              <w:top w:val="single" w:sz="8" w:space="0" w:color="666666"/>
+              <w:left w:val="single" w:sz="8" w:space="0" w:color="666666"/>
+              <w:right w:val="single" w:sz="8" w:space="0" w:color="666666"/>
+            </w:tcBorders>
+            <w:shd w:val="clear" w:color="auto" w:fill="FFFFFF"/>
+            <w:tcMar>
+              <w:top w:w="0" w:type="dxa"/>
+              <w:bottom w:w="0" w:type="dxa"/>
+              <w:left w:w="0" w:type="dxa"/>
+              <w:right w:w="0" w:type="dxa"/>
+            </w:tcMar>
+            <w:vAlign w:val="center"/>
+          </w:tcPr>
+          <w:p>
+            <w:pPr>
+              <w:jc w:val="center"/>
+              <w:keepNext/>
+              <w:pBdr>
+                <w:bottom w:val="none" w:sz="0" w:space="0" w:color="000000"/>
+                <w:top w:val="none" w:sz="0" w:space="0" w:color="000000"/>
+                <w:left w:val="none" w:sz="0" w:space="0" w:color="000000"/>
+                <w:right w:val="none" w:sz="0" w:space="0" w:color="000000"/>
+              </w:pBdr>
+              <w:spacing w:after="0" w:before="0" w:line="240"/>
+              <w:ind w:firstLine="0" w:left="0" w:right="0"/>
+            </w:pPr>
+            <w:r xmlns:w="http://schemas.openxmlformats.org/wordprocessingml/2006/main" xmlns:wp="http://schemas.openxmlformats.org/drawingml/2006/wordprocessingDrawing" xmlns:r="http://schemas.openxmlformats.org/officeDocument/2006/relationships" xmlns:w14="http://schemas.microsoft.com/office/word/2010/wordml">
+              <w:rPr>
+                <w:rFonts w:ascii="Arial" w:hAnsi="Arial" w:eastAsia="Arial" w:cs="Arial"/>
+                <w:i w:val="false"/>
+                <w:b w:val="false"/>
+                <w:u w:val="none"/>
+                <w:sz w:val="14"/>
+                <w:szCs w:val="14"/>
+                <w:color w:val="000000"/>
+              </w:rPr>
+              <w:t xml:space="preserve"/>
+            </w:r>
+          </w:p>
+        </w:tc>
+        <w:tc>
+          <w:tcPr>
+            <w:tcBorders>
+              <w:bottom w:val="single" w:sz="8" w:space="0" w:color="666666"/>
+              <w:top w:val="single" w:sz="8" w:space="0" w:color="666666"/>
+              <w:left w:val="single" w:sz="8" w:space="0" w:color="666666"/>
+              <w:right w:val="single" w:sz="8" w:space="0" w:color="666666"/>
+            </w:tcBorders>
+            <w:shd w:val="clear" w:color="auto" w:fill="FFFFFF"/>
+            <w:tcMar>
+              <w:top w:w="0" w:type="dxa"/>
+              <w:bottom w:w="0" w:type="dxa"/>
+              <w:left w:w="0" w:type="dxa"/>
+              <w:right w:w="0" w:type="dxa"/>
+            </w:tcMar>
+            <w:vAlign w:val="center"/>
+          </w:tcPr>
+          <w:p>
+            <w:pPr>
+              <w:jc w:val="center"/>
+              <w:keepNext/>
+              <w:pBdr>
+                <w:bottom w:val="none" w:sz="0" w:space="0" w:color="000000"/>
+                <w:top w:val="none" w:sz="0" w:space="0" w:color="000000"/>
+                <w:left w:val="none" w:sz="0" w:space="0" w:color="000000"/>
+                <w:right w:val="none" w:sz="0" w:space="0" w:color="000000"/>
+              </w:pBdr>
+              <w:spacing w:after="0" w:before="0" w:line="240"/>
+              <w:ind w:firstLine="0" w:left="0" w:right="0"/>
+            </w:pPr>
+            <w:r xmlns:w="http://schemas.openxmlformats.org/wordprocessingml/2006/main" xmlns:wp="http://schemas.openxmlformats.org/drawingml/2006/wordprocessingDrawing" xmlns:r="http://schemas.openxmlformats.org/officeDocument/2006/relationships" xmlns:w14="http://schemas.microsoft.com/office/word/2010/wordml">
+              <w:rPr>
+                <w:rFonts w:ascii="Arial" w:hAnsi="Arial" w:eastAsia="Arial" w:cs="Arial"/>
+                <w:i w:val="false"/>
+                <w:b w:val="false"/>
+                <w:u w:val="none"/>
+                <w:sz w:val="14"/>
+                <w:szCs w:val="14"/>
+                <w:color w:val="000000"/>
+              </w:rPr>
+              <w:t xml:space="preserve"/>
+            </w:r>
+          </w:p>
+        </w:tc>
+        <w:tc>
+          <w:tcPr>
+            <w:tcBorders>
+              <w:bottom w:val="single" w:sz="8" w:space="0" w:color="666666"/>
+              <w:top w:val="single" w:sz="8" w:space="0" w:color="666666"/>
+              <w:left w:val="single" w:sz="8" w:space="0" w:color="666666"/>
+              <w:right w:val="single" w:sz="8" w:space="0" w:color="666666"/>
+            </w:tcBorders>
+            <w:shd w:val="clear" w:color="auto" w:fill="FFFFFF"/>
+            <w:tcMar>
+              <w:top w:w="0" w:type="dxa"/>
+              <w:bottom w:w="0" w:type="dxa"/>
+              <w:left w:w="0" w:type="dxa"/>
+              <w:right w:w="0" w:type="dxa"/>
+            </w:tcMar>
+            <w:vAlign w:val="center"/>
+          </w:tcPr>
+          <w:p>
+            <w:pPr>
+              <w:jc w:val="center"/>
+              <w:keepNext/>
+              <w:pBdr>
+                <w:bottom w:val="none" w:sz="0" w:space="0" w:color="000000"/>
+                <w:top w:val="none" w:sz="0" w:space="0" w:color="000000"/>
+                <w:left w:val="none" w:sz="0" w:space="0" w:color="000000"/>
+                <w:right w:val="none" w:sz="0" w:space="0" w:color="000000"/>
+              </w:pBdr>
+              <w:spacing w:after="0" w:before="0" w:line="240"/>
+              <w:ind w:firstLine="0" w:left="0" w:right="0"/>
+            </w:pPr>
+            <w:r xmlns:w="http://schemas.openxmlformats.org/wordprocessingml/2006/main" xmlns:wp="http://schemas.openxmlformats.org/drawingml/2006/wordprocessingDrawing" xmlns:r="http://schemas.openxmlformats.org/officeDocument/2006/relationships" xmlns:w14="http://schemas.microsoft.com/office/word/2010/wordml">
+              <w:rPr>
+                <w:rFonts w:ascii="Arial" w:hAnsi="Arial" w:eastAsia="Arial" w:cs="Arial"/>
+                <w:i w:val="false"/>
+                <w:b w:val="false"/>
+                <w:u w:val="none"/>
+                <w:sz w:val="14"/>
+                <w:szCs w:val="14"/>
+                <w:color w:val="000000"/>
+              </w:rPr>
+              <w:t xml:space="preserve"/>
+            </w:r>
+          </w:p>
+        </w:tc>
+        <w:tc>
+          <w:tcPr>
+            <w:tcBorders>
+              <w:bottom w:val="single" w:sz="8" w:space="0" w:color="666666"/>
+              <w:top w:val="single" w:sz="8" w:space="0" w:color="666666"/>
+              <w:left w:val="single" w:sz="8" w:space="0" w:color="666666"/>
+              <w:right w:val="single" w:sz="8" w:space="0" w:color="666666"/>
+            </w:tcBorders>
+            <w:shd w:val="clear" w:color="auto" w:fill="FFFFFF"/>
+            <w:tcMar>
+              <w:top w:w="0" w:type="dxa"/>
+              <w:bottom w:w="0" w:type="dxa"/>
+              <w:left w:w="0" w:type="dxa"/>
+              <w:right w:w="0" w:type="dxa"/>
+            </w:tcMar>
+            <w:vAlign w:val="center"/>
+          </w:tcPr>
+          <w:p>
+            <w:pPr>
+              <w:jc w:val="center"/>
+              <w:keepNext/>
+              <w:pBdr>
+                <w:bottom w:val="none" w:sz="0" w:space="0" w:color="000000"/>
+                <w:top w:val="none" w:sz="0" w:space="0" w:color="000000"/>
+                <w:left w:val="none" w:sz="0" w:space="0" w:color="000000"/>
+                <w:right w:val="none" w:sz="0" w:space="0" w:color="000000"/>
+              </w:pBdr>
+              <w:spacing w:after="0" w:before="0" w:line="240"/>
+              <w:ind w:firstLine="0" w:left="0" w:right="0"/>
+            </w:pPr>
+            <w:r xmlns:w="http://schemas.openxmlformats.org/wordprocessingml/2006/main" xmlns:wp="http://schemas.openxmlformats.org/drawingml/2006/wordprocessingDrawing" xmlns:r="http://schemas.openxmlformats.org/officeDocument/2006/relationships" xmlns:w14="http://schemas.microsoft.com/office/word/2010/wordml">
+              <w:rPr>
+                <w:rFonts w:ascii="Arial" w:hAnsi="Arial" w:eastAsia="Arial" w:cs="Arial"/>
+                <w:i w:val="false"/>
+                <w:b w:val="false"/>
+                <w:u w:val="none"/>
+                <w:sz w:val="14"/>
+                <w:szCs w:val="14"/>
+                <w:color w:val="000000"/>
+              </w:rPr>
+              <w:t xml:space="preserve"/>
+            </w:r>
+          </w:p>
+        </w:tc>
+        <w:tc>
+          <w:tcPr>
+            <w:tcBorders>
+              <w:bottom w:val="single" w:sz="8" w:space="0" w:color="666666"/>
+              <w:top w:val="single" w:sz="8" w:space="0" w:color="666666"/>
+              <w:left w:val="single" w:sz="8" w:space="0" w:color="666666"/>
+              <w:right w:val="single" w:sz="8" w:space="0" w:color="666666"/>
+            </w:tcBorders>
+            <w:shd w:val="clear" w:color="auto" w:fill="FFFFFF"/>
+            <w:tcMar>
+              <w:top w:w="0" w:type="dxa"/>
+              <w:bottom w:w="0" w:type="dxa"/>
+              <w:left w:w="0" w:type="dxa"/>
+              <w:right w:w="0" w:type="dxa"/>
+            </w:tcMar>
+            <w:vAlign w:val="center"/>
+          </w:tcPr>
+          <w:p>
+            <w:pPr>
+              <w:jc w:val="center"/>
+              <w:keepNext/>
+              <w:pBdr>
+                <w:bottom w:val="none" w:sz="0" w:space="0" w:color="000000"/>
+                <w:top w:val="none" w:sz="0" w:space="0" w:color="000000"/>
+                <w:left w:val="none" w:sz="0" w:space="0" w:color="000000"/>
+                <w:right w:val="none" w:sz="0" w:space="0" w:color="000000"/>
+              </w:pBdr>
+              <w:spacing w:after="0" w:before="0" w:line="240"/>
+              <w:ind w:firstLine="0" w:left="0" w:right="0"/>
+            </w:pPr>
+            <w:r xmlns:w="http://schemas.openxmlformats.org/wordprocessingml/2006/main" xmlns:wp="http://schemas.openxmlformats.org/drawingml/2006/wordprocessingDrawing" xmlns:r="http://schemas.openxmlformats.org/officeDocument/2006/relationships" xmlns:w14="http://schemas.microsoft.com/office/word/2010/wordml">
+              <w:rPr>
+                <w:rFonts w:ascii="Arial" w:hAnsi="Arial" w:eastAsia="Arial" w:cs="Arial"/>
+                <w:i w:val="false"/>
+                <w:b w:val="false"/>
+                <w:u w:val="none"/>
+                <w:sz w:val="14"/>
+                <w:szCs w:val="14"/>
+                <w:color w:val="000000"/>
+              </w:rPr>
+              <w:t xml:space="preserve"/>
+            </w:r>
+          </w:p>
+        </w:tc>
+        <w:tc>
+          <w:tcPr>
+            <w:tcBorders>
+              <w:bottom w:val="single" w:sz="8" w:space="0" w:color="666666"/>
+              <w:top w:val="single" w:sz="8" w:space="0" w:color="666666"/>
+              <w:left w:val="single" w:sz="8" w:space="0" w:color="666666"/>
+              <w:right w:val="single" w:sz="8" w:space="0" w:color="666666"/>
+            </w:tcBorders>
+            <w:shd w:val="clear" w:color="auto" w:fill="FFFFFF"/>
+            <w:tcMar>
+              <w:top w:w="0" w:type="dxa"/>
+              <w:bottom w:w="0" w:type="dxa"/>
+              <w:left w:w="0" w:type="dxa"/>
+              <w:right w:w="0" w:type="dxa"/>
+            </w:tcMar>
+            <w:vAlign w:val="center"/>
+          </w:tcPr>
+          <w:p>
+            <w:pPr>
+              <w:jc w:val="center"/>
+              <w:keepNext/>
+              <w:pBdr>
+                <w:bottom w:val="none" w:sz="0" w:space="0" w:color="000000"/>
+                <w:top w:val="none" w:sz="0" w:space="0" w:color="000000"/>
+                <w:left w:val="none" w:sz="0" w:space="0" w:color="000000"/>
+                <w:right w:val="none" w:sz="0" w:space="0" w:color="000000"/>
+              </w:pBdr>
+              <w:spacing w:after="0" w:before="0" w:line="240"/>
+              <w:ind w:firstLine="0" w:left="0" w:right="0"/>
+            </w:pPr>
+            <w:r xmlns:w="http://schemas.openxmlformats.org/wordprocessingml/2006/main" xmlns:wp="http://schemas.openxmlformats.org/drawingml/2006/wordprocessingDrawing" xmlns:r="http://schemas.openxmlformats.org/officeDocument/2006/relationships" xmlns:w14="http://schemas.microsoft.com/office/word/2010/wordml">
+              <w:rPr>
+                <w:rFonts w:ascii="Arial" w:hAnsi="Arial" w:eastAsia="Arial" w:cs="Arial"/>
+                <w:i w:val="false"/>
+                <w:b w:val="false"/>
+                <w:u w:val="none"/>
+                <w:sz w:val="14"/>
+                <w:szCs w:val="14"/>
+                <w:color w:val="000000"/>
+              </w:rPr>
+              <w:t xml:space="preserve"/>
+            </w:r>
+          </w:p>
+        </w:tc>
+        <w:tc>
+          <w:tcPr>
+            <w:tcBorders>
+              <w:bottom w:val="single" w:sz="8" w:space="0" w:color="666666"/>
+              <w:top w:val="single" w:sz="8" w:space="0" w:color="666666"/>
+              <w:left w:val="single" w:sz="8" w:space="0" w:color="666666"/>
+              <w:right w:val="none" w:sz="0" w:space="0" w:color="000000"/>
+            </w:tcBorders>
+            <w:shd w:val="clear" w:color="auto" w:fill="FFFFFF"/>
+            <w:tcMar>
+              <w:top w:w="0" w:type="dxa"/>
+              <w:bottom w:w="0" w:type="dxa"/>
+              <w:left w:w="0" w:type="dxa"/>
+              <w:right w:w="0" w:type="dxa"/>
+            </w:tcMar>
+            <w:vAlign w:val="center"/>
+          </w:tcPr>
+          <w:p>
+            <w:pPr>
+              <w:jc w:val="center"/>
+              <w:keepNext/>
+              <w:pBdr>
+                <w:bottom w:val="none" w:sz="0" w:space="0" w:color="000000"/>
+                <w:top w:val="none" w:sz="0" w:space="0" w:color="000000"/>
+                <w:left w:val="none" w:sz="0" w:space="0" w:color="000000"/>
+                <w:right w:val="none" w:sz="0" w:space="0" w:color="000000"/>
+              </w:pBdr>
+              <w:spacing w:after="0" w:before="0" w:line="240"/>
+              <w:ind w:firstLine="0" w:left="0" w:right="0"/>
+            </w:pPr>
+            <w:r xmlns:w="http://schemas.openxmlformats.org/wordprocessingml/2006/main" xmlns:wp="http://schemas.openxmlformats.org/drawingml/2006/wordprocessingDrawing" xmlns:r="http://schemas.openxmlformats.org/officeDocument/2006/relationships" xmlns:w14="http://schemas.microsoft.com/office/word/2010/wordml">
+              <w:rPr>
+                <w:rFonts w:ascii="Arial" w:hAnsi="Arial" w:eastAsia="Arial" w:cs="Arial"/>
+                <w:i w:val="false"/>
+                <w:b w:val="false"/>
+                <w:u w:val="none"/>
+                <w:sz w:val="14"/>
+                <w:szCs w:val="14"/>
+                <w:color w:val="000000"/>
+              </w:rPr>
+              <w:t xml:space="preserve"/>
+            </w:r>
+          </w:p>
+        </w:tc>
+      </w:tr>
+      <w:tr>
+        <w:trPr>
+          <w:cantSplit/>
+          <w:trHeight w:val="360" w:hRule="auto"/>
+        </w:trPr>
+        body 6
+        <w:tc>
+          <w:tcPr>
+            <w:tcBorders>
+              <w:bottom w:val="single" w:sz="8" w:space="0" w:color="666666"/>
+              <w:top w:val="single" w:sz="8" w:space="0" w:color="666666"/>
+              <w:left w:val="none" w:sz="0" w:space="0" w:color="000000"/>
+              <w:right w:val="single" w:sz="8" w:space="0" w:color="666666"/>
+            </w:tcBorders>
+            <w:shd w:val="clear" w:color="auto" w:fill="FFFFFF"/>
+            <w:tcMar>
+              <w:top w:w="0" w:type="dxa"/>
+              <w:bottom w:w="0" w:type="dxa"/>
+              <w:left w:w="0" w:type="dxa"/>
+              <w:right w:w="0" w:type="dxa"/>
+            </w:tcMar>
+            <w:vAlign w:val="center"/>
+          </w:tcPr>
+          <w:p>
+            <w:pPr>
+              <w:jc w:val="left"/>
+              <w:keepNext/>
+              <w:pBdr>
+                <w:bottom w:val="none" w:sz="0" w:space="0" w:color="000000"/>
+                <w:top w:val="none" w:sz="0" w:space="0" w:color="000000"/>
+                <w:left w:val="none" w:sz="0" w:space="0" w:color="000000"/>
+                <w:right w:val="none" w:sz="0" w:space="0" w:color="000000"/>
+              </w:pBdr>
+              <w:spacing w:after="0" w:before="0" w:line="240"/>
+              <w:ind w:firstLine="0" w:left="0" w:right="0"/>
+            </w:pPr>
+            <w:r xmlns:w="http://schemas.openxmlformats.org/wordprocessingml/2006/main" xmlns:wp="http://schemas.openxmlformats.org/drawingml/2006/wordprocessingDrawing" xmlns:r="http://schemas.openxmlformats.org/officeDocument/2006/relationships" xmlns:w14="http://schemas.microsoft.com/office/word/2010/wordml">
+              <w:rPr>
+                <w:rFonts w:ascii="Arial" w:hAnsi="Arial" w:eastAsia="Arial" w:cs="Arial"/>
+                <w:i w:val="false"/>
+                <w:b w:val="false"/>
+                <w:u w:val="none"/>
+                <w:sz w:val="14"/>
+                <w:szCs w:val="14"/>
+                <w:color w:val="000000"/>
+              </w:rPr>
+              <w:t xml:space="preserve"/>
+            </w:r>
+          </w:p>
+        </w:tc>
+        <w:tc>
+          <w:tcPr>
+            <w:tcBorders>
+              <w:bottom w:val="single" w:sz="8" w:space="0" w:color="666666"/>
+              <w:top w:val="single" w:sz="8" w:space="0" w:color="666666"/>
+              <w:left w:val="single" w:sz="8" w:space="0" w:color="666666"/>
+              <w:right w:val="single" w:sz="8" w:space="0" w:color="666666"/>
+            </w:tcBorders>
+            <w:shd w:val="clear" w:color="auto" w:fill="FFFFFF"/>
+            <w:tcMar>
+              <w:top w:w="0" w:type="dxa"/>
+              <w:bottom w:w="0" w:type="dxa"/>
+              <w:left w:w="0" w:type="dxa"/>
+              <w:right w:w="0" w:type="dxa"/>
+            </w:tcMar>
+            <w:vAlign w:val="center"/>
+          </w:tcPr>
+          <w:p>
+            <w:pPr>
+              <w:jc w:val="center"/>
+              <w:keepNext/>
+              <w:pBdr>
+                <w:bottom w:val="none" w:sz="0" w:space="0" w:color="000000"/>
+                <w:top w:val="none" w:sz="0" w:space="0" w:color="000000"/>
+                <w:left w:val="none" w:sz="0" w:space="0" w:color="000000"/>
+                <w:right w:val="none" w:sz="0" w:space="0" w:color="000000"/>
+              </w:pBdr>
+              <w:spacing w:after="0" w:before="0" w:line="240"/>
+              <w:ind w:firstLine="0" w:left="0" w:right="0"/>
+            </w:pPr>
+            <w:r xmlns:w="http://schemas.openxmlformats.org/wordprocessingml/2006/main" xmlns:wp="http://schemas.openxmlformats.org/drawingml/2006/wordprocessingDrawing" xmlns:r="http://schemas.openxmlformats.org/officeDocument/2006/relationships" xmlns:w14="http://schemas.microsoft.com/office/word/2010/wordml">
+              <w:rPr>
+                <w:rFonts w:ascii="Arial" w:hAnsi="Arial" w:eastAsia="Arial" w:cs="Arial"/>
+                <w:i w:val="false"/>
+                <w:b w:val="false"/>
+                <w:u w:val="none"/>
+                <w:sz w:val="14"/>
+                <w:szCs w:val="14"/>
+                <w:color w:val="000000"/>
+              </w:rPr>
+              <w:t xml:space="preserve">Coastal Uplands</w:t>
+            </w:r>
+          </w:p>
+        </w:tc>
+        <w:tc>
+          <w:tcPr>
+            <w:tcBorders>
+              <w:bottom w:val="single" w:sz="8" w:space="0" w:color="666666"/>
+              <w:top w:val="single" w:sz="8" w:space="0" w:color="666666"/>
+              <w:left w:val="single" w:sz="8" w:space="0" w:color="666666"/>
+              <w:right w:val="single" w:sz="8" w:space="0" w:color="666666"/>
+            </w:tcBorders>
+            <w:shd w:val="clear" w:color="auto" w:fill="FFFFFF"/>
+            <w:tcMar>
+              <w:top w:w="0" w:type="dxa"/>
+              <w:bottom w:w="0" w:type="dxa"/>
+              <w:left w:w="0" w:type="dxa"/>
+              <w:right w:w="0" w:type="dxa"/>
+            </w:tcMar>
+            <w:vAlign w:val="center"/>
+          </w:tcPr>
+          <w:p>
+            <w:pPr>
+              <w:jc w:val="center"/>
+              <w:keepNext/>
+              <w:pBdr>
+                <w:bottom w:val="none" w:sz="0" w:space="0" w:color="000000"/>
+                <w:top w:val="none" w:sz="0" w:space="0" w:color="000000"/>
+                <w:left w:val="none" w:sz="0" w:space="0" w:color="000000"/>
+                <w:right w:val="none" w:sz="0" w:space="0" w:color="000000"/>
+              </w:pBdr>
+              <w:spacing w:after="0" w:before="0" w:line="240"/>
+              <w:ind w:firstLine="0" w:left="0" w:right="0"/>
+            </w:pPr>
+            <w:r xmlns:w="http://schemas.openxmlformats.org/wordprocessingml/2006/main" xmlns:wp="http://schemas.openxmlformats.org/drawingml/2006/wordprocessingDrawing" xmlns:r="http://schemas.openxmlformats.org/officeDocument/2006/relationships" xmlns:w14="http://schemas.microsoft.com/office/word/2010/wordml">
+              <w:rPr>
+                <w:rFonts w:ascii="Arial" w:hAnsi="Arial" w:eastAsia="Arial" w:cs="Arial"/>
+                <w:i w:val="false"/>
+                <w:b w:val="false"/>
+                <w:u w:val="none"/>
+                <w:sz w:val="14"/>
+                <w:szCs w:val="14"/>
+                <w:color w:val="000000"/>
+              </w:rPr>
+              <w:t xml:space="preserve">2,055</w:t>
+            </w:r>
+          </w:p>
+        </w:tc>
+        <w:tc>
+          <w:tcPr>
+            <w:tcBorders>
+              <w:bottom w:val="single" w:sz="8" w:space="0" w:color="666666"/>
+              <w:top w:val="single" w:sz="8" w:space="0" w:color="666666"/>
+              <w:left w:val="single" w:sz="8" w:space="0" w:color="666666"/>
+              <w:right w:val="single" w:sz="8" w:space="0" w:color="666666"/>
+            </w:tcBorders>
+            <w:shd w:val="clear" w:color="auto" w:fill="FFFFFF"/>
+            <w:tcMar>
+              <w:top w:w="0" w:type="dxa"/>
+              <w:bottom w:w="0" w:type="dxa"/>
+              <w:left w:w="0" w:type="dxa"/>
+              <w:right w:w="0" w:type="dxa"/>
+            </w:tcMar>
+            <w:vAlign w:val="center"/>
+          </w:tcPr>
+          <w:p>
+            <w:pPr>
+              <w:jc w:val="center"/>
+              <w:keepNext/>
+              <w:pBdr>
+                <w:bottom w:val="none" w:sz="0" w:space="0" w:color="000000"/>
+                <w:top w:val="none" w:sz="0" w:space="0" w:color="000000"/>
+                <w:left w:val="none" w:sz="0" w:space="0" w:color="000000"/>
+                <w:right w:val="none" w:sz="0" w:space="0" w:color="000000"/>
+              </w:pBdr>
+              <w:spacing w:after="0" w:before="0" w:line="240"/>
+              <w:ind w:firstLine="0" w:left="0" w:right="0"/>
+            </w:pPr>
+            <w:r xmlns:w="http://schemas.openxmlformats.org/wordprocessingml/2006/main" xmlns:wp="http://schemas.openxmlformats.org/drawingml/2006/wordprocessingDrawing" xmlns:r="http://schemas.openxmlformats.org/officeDocument/2006/relationships" xmlns:w14="http://schemas.microsoft.com/office/word/2010/wordml">
+              <w:rPr>
+                <w:rFonts w:ascii="Arial" w:hAnsi="Arial" w:eastAsia="Arial" w:cs="Arial"/>
+                <w:i w:val="false"/>
+                <w:b w:val="false"/>
+                <w:u w:val="none"/>
+                <w:sz w:val="14"/>
+                <w:szCs w:val="14"/>
+                <w:color w:val="000000"/>
+              </w:rPr>
+              <w:t xml:space="preserve">2,122</w:t>
+            </w:r>
+          </w:p>
+        </w:tc>
+        <w:tc>
+          <w:tcPr>
+            <w:tcBorders>
+              <w:bottom w:val="single" w:sz="8" w:space="0" w:color="666666"/>
+              <w:top w:val="single" w:sz="8" w:space="0" w:color="666666"/>
+              <w:left w:val="single" w:sz="8" w:space="0" w:color="666666"/>
+              <w:right w:val="single" w:sz="8" w:space="0" w:color="666666"/>
+            </w:tcBorders>
+            <w:shd w:val="clear" w:color="auto" w:fill="FFFFFF"/>
+            <w:tcMar>
+              <w:top w:w="0" w:type="dxa"/>
+              <w:bottom w:w="0" w:type="dxa"/>
+              <w:left w:w="0" w:type="dxa"/>
+              <w:right w:w="0" w:type="dxa"/>
+            </w:tcMar>
+            <w:vAlign w:val="center"/>
+          </w:tcPr>
+          <w:p>
+            <w:pPr>
+              <w:jc w:val="center"/>
+              <w:keepNext/>
+              <w:pBdr>
+                <w:bottom w:val="none" w:sz="0" w:space="0" w:color="000000"/>
+                <w:top w:val="none" w:sz="0" w:space="0" w:color="000000"/>
+                <w:left w:val="none" w:sz="0" w:space="0" w:color="000000"/>
+                <w:right w:val="none" w:sz="0" w:space="0" w:color="000000"/>
+              </w:pBdr>
+              <w:spacing w:after="0" w:before="0" w:line="240"/>
+              <w:ind w:firstLine="0" w:left="0" w:right="0"/>
+            </w:pPr>
+            <w:r xmlns:w="http://schemas.openxmlformats.org/wordprocessingml/2006/main" xmlns:wp="http://schemas.openxmlformats.org/drawingml/2006/wordprocessingDrawing" xmlns:r="http://schemas.openxmlformats.org/officeDocument/2006/relationships" xmlns:w14="http://schemas.microsoft.com/office/word/2010/wordml">
+              <w:rPr>
+                <w:rFonts w:ascii="Arial" w:hAnsi="Arial" w:eastAsia="Arial" w:cs="Arial"/>
+                <w:i w:val="false"/>
+                <w:b w:val="false"/>
+                <w:u w:val="none"/>
+                <w:sz w:val="14"/>
+                <w:szCs w:val="14"/>
+                <w:color w:val="000000"/>
+              </w:rPr>
+              <w:t xml:space="preserve">2,014</w:t>
+            </w:r>
+          </w:p>
+        </w:tc>
+        <w:tc>
+          <w:tcPr>
+            <w:tcBorders>
+              <w:bottom w:val="single" w:sz="8" w:space="0" w:color="666666"/>
+              <w:top w:val="single" w:sz="8" w:space="0" w:color="666666"/>
+              <w:left w:val="single" w:sz="8" w:space="0" w:color="666666"/>
+              <w:right w:val="single" w:sz="8" w:space="0" w:color="666666"/>
+            </w:tcBorders>
+            <w:shd w:val="clear" w:color="auto" w:fill="FFFFFF"/>
+            <w:tcMar>
+              <w:top w:w="0" w:type="dxa"/>
+              <w:bottom w:w="0" w:type="dxa"/>
+              <w:left w:w="0" w:type="dxa"/>
+              <w:right w:w="0" w:type="dxa"/>
+            </w:tcMar>
+            <w:vAlign w:val="center"/>
+          </w:tcPr>
+          <w:p>
+            <w:pPr>
+              <w:jc w:val="center"/>
+              <w:keepNext/>
+              <w:pBdr>
+                <w:bottom w:val="none" w:sz="0" w:space="0" w:color="000000"/>
+                <w:top w:val="none" w:sz="0" w:space="0" w:color="000000"/>
+                <w:left w:val="none" w:sz="0" w:space="0" w:color="000000"/>
+                <w:right w:val="none" w:sz="0" w:space="0" w:color="000000"/>
+              </w:pBdr>
+              <w:spacing w:after="0" w:before="0" w:line="240"/>
+              <w:ind w:firstLine="0" w:left="0" w:right="0"/>
+            </w:pPr>
+            <w:r xmlns:w="http://schemas.openxmlformats.org/wordprocessingml/2006/main" xmlns:wp="http://schemas.openxmlformats.org/drawingml/2006/wordprocessingDrawing" xmlns:r="http://schemas.openxmlformats.org/officeDocument/2006/relationships" xmlns:w14="http://schemas.microsoft.com/office/word/2010/wordml">
+              <w:rPr>
+                <w:rFonts w:ascii="Arial" w:hAnsi="Arial" w:eastAsia="Arial" w:cs="Arial"/>
+                <w:i w:val="false"/>
+                <w:b w:val="false"/>
+                <w:u w:val="none"/>
+                <w:sz w:val="14"/>
+                <w:szCs w:val="14"/>
+                <w:color w:val="000000"/>
+              </w:rPr>
+              <w:t xml:space="preserve">1,672</w:t>
+            </w:r>
+          </w:p>
+        </w:tc>
+        <w:tc>
+          <w:tcPr>
+            <w:tcBorders>
+              <w:bottom w:val="single" w:sz="8" w:space="0" w:color="666666"/>
+              <w:top w:val="single" w:sz="8" w:space="0" w:color="666666"/>
+              <w:left w:val="single" w:sz="8" w:space="0" w:color="666666"/>
+              <w:right w:val="single" w:sz="8" w:space="0" w:color="666666"/>
+            </w:tcBorders>
+            <w:shd w:val="clear" w:color="auto" w:fill="FFFFFF"/>
+            <w:tcMar>
+              <w:top w:w="0" w:type="dxa"/>
+              <w:bottom w:w="0" w:type="dxa"/>
+              <w:left w:w="0" w:type="dxa"/>
+              <w:right w:w="0" w:type="dxa"/>
+            </w:tcMar>
+            <w:vAlign w:val="center"/>
+          </w:tcPr>
+          <w:p>
+            <w:pPr>
+              <w:jc w:val="center"/>
+              <w:keepNext/>
+              <w:pBdr>
+                <w:bottom w:val="none" w:sz="0" w:space="0" w:color="000000"/>
+                <w:top w:val="none" w:sz="0" w:space="0" w:color="000000"/>
+                <w:left w:val="none" w:sz="0" w:space="0" w:color="000000"/>
+                <w:right w:val="none" w:sz="0" w:space="0" w:color="000000"/>
+              </w:pBdr>
+              <w:spacing w:after="0" w:before="0" w:line="240"/>
+              <w:ind w:firstLine="0" w:left="0" w:right="0"/>
+            </w:pPr>
+            <w:r xmlns:w="http://schemas.openxmlformats.org/wordprocessingml/2006/main" xmlns:wp="http://schemas.openxmlformats.org/drawingml/2006/wordprocessingDrawing" xmlns:r="http://schemas.openxmlformats.org/officeDocument/2006/relationships" xmlns:w14="http://schemas.microsoft.com/office/word/2010/wordml">
+              <w:rPr>
+                <w:rFonts w:ascii="Arial" w:hAnsi="Arial" w:eastAsia="Arial" w:cs="Arial"/>
+                <w:i w:val="false"/>
+                <w:b w:val="false"/>
+                <w:u w:val="none"/>
+                <w:sz w:val="14"/>
+                <w:szCs w:val="14"/>
+                <w:color w:val="000000"/>
+              </w:rPr>
+              <w:t xml:space="preserve">1,515</w:t>
+            </w:r>
+          </w:p>
+        </w:tc>
+        <w:tc>
+          <w:tcPr>
+            <w:tcBorders>
+              <w:bottom w:val="single" w:sz="8" w:space="0" w:color="666666"/>
+              <w:top w:val="single" w:sz="8" w:space="0" w:color="666666"/>
+              <w:left w:val="single" w:sz="8" w:space="0" w:color="666666"/>
+              <w:right w:val="single" w:sz="8" w:space="0" w:color="666666"/>
+            </w:tcBorders>
+            <w:shd w:val="clear" w:color="auto" w:fill="FFFFFF"/>
+            <w:tcMar>
+              <w:top w:w="0" w:type="dxa"/>
+              <w:bottom w:w="0" w:type="dxa"/>
+              <w:left w:w="0" w:type="dxa"/>
+              <w:right w:w="0" w:type="dxa"/>
+            </w:tcMar>
+            <w:vAlign w:val="center"/>
+          </w:tcPr>
+          <w:p>
+            <w:pPr>
+              <w:jc w:val="center"/>
+              <w:keepNext/>
+              <w:pBdr>
+                <w:bottom w:val="none" w:sz="0" w:space="0" w:color="000000"/>
+                <w:top w:val="none" w:sz="0" w:space="0" w:color="000000"/>
+                <w:left w:val="none" w:sz="0" w:space="0" w:color="000000"/>
+                <w:right w:val="none" w:sz="0" w:space="0" w:color="000000"/>
+              </w:pBdr>
+              <w:spacing w:after="0" w:before="0" w:line="240"/>
+              <w:ind w:firstLine="0" w:left="0" w:right="0"/>
+            </w:pPr>
+            <w:r xmlns:w="http://schemas.openxmlformats.org/wordprocessingml/2006/main" xmlns:wp="http://schemas.openxmlformats.org/drawingml/2006/wordprocessingDrawing" xmlns:r="http://schemas.openxmlformats.org/officeDocument/2006/relationships" xmlns:w14="http://schemas.microsoft.com/office/word/2010/wordml">
+              <w:rPr>
+                <w:rFonts w:ascii="Arial" w:hAnsi="Arial" w:eastAsia="Arial" w:cs="Arial"/>
+                <w:i w:val="false"/>
+                <w:b w:val="false"/>
+                <w:u w:val="none"/>
+                <w:sz w:val="14"/>
+                <w:szCs w:val="14"/>
+                <w:color w:val="000000"/>
+              </w:rPr>
+              <w:t xml:space="preserve">1,498</w:t>
+            </w:r>
+          </w:p>
+        </w:tc>
+        <w:tc>
+          <w:tcPr>
+            <w:tcBorders>
+              <w:bottom w:val="single" w:sz="8" w:space="0" w:color="666666"/>
+              <w:top w:val="single" w:sz="8" w:space="0" w:color="666666"/>
+              <w:left w:val="single" w:sz="8" w:space="0" w:color="666666"/>
+              <w:right w:val="single" w:sz="8" w:space="0" w:color="666666"/>
+            </w:tcBorders>
+            <w:shd w:val="clear" w:color="auto" w:fill="FFFFFF"/>
+            <w:tcMar>
+              <w:top w:w="0" w:type="dxa"/>
+              <w:bottom w:w="0" w:type="dxa"/>
+              <w:left w:w="0" w:type="dxa"/>
+              <w:right w:w="0" w:type="dxa"/>
+            </w:tcMar>
+            <w:vAlign w:val="center"/>
+          </w:tcPr>
+          <w:p>
+            <w:pPr>
+              <w:jc w:val="center"/>
+              <w:keepNext/>
+              <w:pBdr>
+                <w:bottom w:val="none" w:sz="0" w:space="0" w:color="000000"/>
+                <w:top w:val="none" w:sz="0" w:space="0" w:color="000000"/>
+                <w:left w:val="none" w:sz="0" w:space="0" w:color="000000"/>
+                <w:right w:val="none" w:sz="0" w:space="0" w:color="000000"/>
+              </w:pBdr>
+              <w:spacing w:after="0" w:before="0" w:line="240"/>
+              <w:ind w:firstLine="0" w:left="0" w:right="0"/>
+            </w:pPr>
+            <w:r xmlns:w="http://schemas.openxmlformats.org/wordprocessingml/2006/main" xmlns:wp="http://schemas.openxmlformats.org/drawingml/2006/wordprocessingDrawing" xmlns:r="http://schemas.openxmlformats.org/officeDocument/2006/relationships" xmlns:w14="http://schemas.microsoft.com/office/word/2010/wordml">
+              <w:rPr>
+                <w:rFonts w:ascii="Arial" w:hAnsi="Arial" w:eastAsia="Arial" w:cs="Arial"/>
+                <w:i w:val="false"/>
+                <w:b w:val="false"/>
+                <w:u w:val="none"/>
+                <w:sz w:val="14"/>
+                <w:szCs w:val="14"/>
+                <w:color w:val="000000"/>
+              </w:rPr>
+              <w:t xml:space="preserve">1,999</w:t>
+            </w:r>
+          </w:p>
+        </w:tc>
+        <w:tc>
+          <w:tcPr>
+            <w:tcBorders>
+              <w:bottom w:val="single" w:sz="8" w:space="0" w:color="666666"/>
+              <w:top w:val="single" w:sz="8" w:space="0" w:color="666666"/>
+              <w:left w:val="single" w:sz="8" w:space="0" w:color="666666"/>
+              <w:right w:val="single" w:sz="8" w:space="0" w:color="666666"/>
+            </w:tcBorders>
+            <w:shd w:val="clear" w:color="auto" w:fill="FFFFFF"/>
+            <w:tcMar>
+              <w:top w:w="0" w:type="dxa"/>
+              <w:bottom w:w="0" w:type="dxa"/>
+              <w:left w:w="0" w:type="dxa"/>
+              <w:right w:w="0" w:type="dxa"/>
+            </w:tcMar>
+            <w:vAlign w:val="center"/>
+          </w:tcPr>
+          <w:p>
+            <w:pPr>
+              <w:jc w:val="center"/>
+              <w:keepNext/>
+              <w:pBdr>
+                <w:bottom w:val="none" w:sz="0" w:space="0" w:color="000000"/>
+                <w:top w:val="none" w:sz="0" w:space="0" w:color="000000"/>
+                <w:left w:val="none" w:sz="0" w:space="0" w:color="000000"/>
+                <w:right w:val="none" w:sz="0" w:space="0" w:color="000000"/>
+              </w:pBdr>
+              <w:spacing w:after="0" w:before="0" w:line="240"/>
+              <w:ind w:firstLine="0" w:left="0" w:right="0"/>
+            </w:pPr>
+            <w:r xmlns:w="http://schemas.openxmlformats.org/wordprocessingml/2006/main" xmlns:wp="http://schemas.openxmlformats.org/drawingml/2006/wordprocessingDrawing" xmlns:r="http://schemas.openxmlformats.org/officeDocument/2006/relationships" xmlns:w14="http://schemas.microsoft.com/office/word/2010/wordml">
+              <w:rPr>
+                <w:rFonts w:ascii="Arial" w:hAnsi="Arial" w:eastAsia="Arial" w:cs="Arial"/>
+                <w:i w:val="false"/>
+                <w:b w:val="false"/>
+                <w:u w:val="none"/>
+                <w:sz w:val="14"/>
+                <w:szCs w:val="14"/>
+                <w:color w:val="000000"/>
+              </w:rPr>
+              <w:t xml:space="preserve">1,446</w:t>
+            </w:r>
+          </w:p>
+        </w:tc>
+        <w:tc>
+          <w:tcPr>
+            <w:tcBorders>
+              <w:bottom w:val="single" w:sz="8" w:space="0" w:color="666666"/>
+              <w:top w:val="single" w:sz="8" w:space="0" w:color="666666"/>
+              <w:left w:val="single" w:sz="8" w:space="0" w:color="666666"/>
+              <w:right w:val="single" w:sz="8" w:space="0" w:color="666666"/>
+            </w:tcBorders>
+            <w:shd w:val="clear" w:color="auto" w:fill="FFFFFF"/>
+            <w:tcMar>
+              <w:top w:w="0" w:type="dxa"/>
+              <w:bottom w:w="0" w:type="dxa"/>
+              <w:left w:w="0" w:type="dxa"/>
+              <w:right w:w="0" w:type="dxa"/>
+            </w:tcMar>
+            <w:vAlign w:val="center"/>
+          </w:tcPr>
+          <w:p>
+            <w:pPr>
+              <w:jc w:val="center"/>
+              <w:keepNext/>
+              <w:pBdr>
+                <w:bottom w:val="none" w:sz="0" w:space="0" w:color="000000"/>
+                <w:top w:val="none" w:sz="0" w:space="0" w:color="000000"/>
+                <w:left w:val="none" w:sz="0" w:space="0" w:color="000000"/>
+                <w:right w:val="none" w:sz="0" w:space="0" w:color="000000"/>
+              </w:pBdr>
+              <w:spacing w:after="0" w:before="0" w:line="240"/>
+              <w:ind w:firstLine="0" w:left="0" w:right="0"/>
+            </w:pPr>
+            <w:r xmlns:w="http://schemas.openxmlformats.org/wordprocessingml/2006/main" xmlns:wp="http://schemas.openxmlformats.org/drawingml/2006/wordprocessingDrawing" xmlns:r="http://schemas.openxmlformats.org/officeDocument/2006/relationships" xmlns:w14="http://schemas.microsoft.com/office/word/2010/wordml">
+              <w:rPr>
+                <w:rFonts w:ascii="Arial" w:hAnsi="Arial" w:eastAsia="Arial" w:cs="Arial"/>
+                <w:i w:val="false"/>
+                <w:b w:val="false"/>
+                <w:u w:val="none"/>
+                <w:sz w:val="14"/>
+                <w:szCs w:val="14"/>
+                <w:color w:val="000000"/>
+              </w:rPr>
+              <w:t xml:space="preserve">-609</w:t>
+            </w:r>
+          </w:p>
+        </w:tc>
+        <w:tc>
+          <w:tcPr>
+            <w:tcBorders>
+              <w:bottom w:val="single" w:sz="8" w:space="0" w:color="666666"/>
+              <w:top w:val="single" w:sz="8" w:space="0" w:color="666666"/>
+              <w:left w:val="single" w:sz="8" w:space="0" w:color="666666"/>
+              <w:right w:val="none" w:sz="0" w:space="0" w:color="000000"/>
+            </w:tcBorders>
+            <w:shd w:val="clear" w:color="auto" w:fill="FF0000"/>
+            <w:tcMar>
+              <w:top w:w="0" w:type="dxa"/>
+              <w:bottom w:w="0" w:type="dxa"/>
+              <w:left w:w="0" w:type="dxa"/>
+              <w:right w:w="0" w:type="dxa"/>
+            </w:tcMar>
+            <w:vAlign w:val="center"/>
+          </w:tcPr>
+          <w:p>
+            <w:pPr>
+              <w:jc w:val="center"/>
+              <w:keepNext/>
+              <w:pBdr>
+                <w:bottom w:val="none" w:sz="0" w:space="0" w:color="000000"/>
+                <w:top w:val="none" w:sz="0" w:space="0" w:color="000000"/>
+                <w:left w:val="none" w:sz="0" w:space="0" w:color="000000"/>
+                <w:right w:val="none" w:sz="0" w:space="0" w:color="000000"/>
+              </w:pBdr>
+              <w:spacing w:after="0" w:before="0" w:line="240"/>
+              <w:ind w:firstLine="0" w:left="0" w:right="0"/>
+            </w:pPr>
+            <w:r xmlns:w="http://schemas.openxmlformats.org/wordprocessingml/2006/main" xmlns:wp="http://schemas.openxmlformats.org/drawingml/2006/wordprocessingDrawing" xmlns:r="http://schemas.openxmlformats.org/officeDocument/2006/relationships" xmlns:w14="http://schemas.microsoft.com/office/word/2010/wordml">
+              <w:rPr>
+                <w:rFonts w:ascii="Arial" w:hAnsi="Arial" w:eastAsia="Arial" w:cs="Arial"/>
+                <w:i w:val="false"/>
+                <w:b w:val="false"/>
+                <w:u w:val="none"/>
+                <w:sz w:val="14"/>
+                <w:szCs w:val="14"/>
+                <w:color w:val="000000"/>
+              </w:rPr>
+              <w:t xml:space="preserve">-30</w:t>
+            </w:r>
+          </w:p>
+        </w:tc>
+      </w:tr>
+      <w:tr>
+        <w:trPr>
+          <w:cantSplit/>
+          <w:trHeight w:val="360" w:hRule="auto"/>
+        </w:trPr>
+        body 7
+        <w:tc>
+          <w:tcPr>
+            <w:tcBorders>
+              <w:bottom w:val="single" w:sz="8" w:space="0" w:color="666666"/>
+              <w:top w:val="single" w:sz="8" w:space="0" w:color="666666"/>
+              <w:left w:val="none" w:sz="0" w:space="0" w:color="000000"/>
+              <w:right w:val="single" w:sz="8" w:space="0" w:color="666666"/>
+            </w:tcBorders>
+            <w:shd w:val="clear" w:color="auto" w:fill="FFFFFF"/>
+            <w:tcMar>
+              <w:top w:w="0" w:type="dxa"/>
+              <w:bottom w:w="0" w:type="dxa"/>
+              <w:left w:w="0" w:type="dxa"/>
+              <w:right w:w="0" w:type="dxa"/>
+            </w:tcMar>
+            <w:vAlign w:val="center"/>
+          </w:tcPr>
+          <w:p>
+            <w:pPr>
+              <w:jc w:val="left"/>
+              <w:keepNext/>
+              <w:pBdr>
+                <w:bottom w:val="none" w:sz="0" w:space="0" w:color="000000"/>
+                <w:top w:val="none" w:sz="0" w:space="0" w:color="000000"/>
+                <w:left w:val="none" w:sz="0" w:space="0" w:color="000000"/>
+                <w:right w:val="none" w:sz="0" w:space="0" w:color="000000"/>
+              </w:pBdr>
+              <w:spacing w:after="0" w:before="0" w:line="240"/>
+              <w:ind w:firstLine="0" w:left="0" w:right="0"/>
+            </w:pPr>
+            <w:r xmlns:w="http://schemas.openxmlformats.org/wordprocessingml/2006/main" xmlns:wp="http://schemas.openxmlformats.org/drawingml/2006/wordprocessingDrawing" xmlns:r="http://schemas.openxmlformats.org/officeDocument/2006/relationships" xmlns:w14="http://schemas.microsoft.com/office/word/2010/wordml">
+              <w:rPr>
+                <w:rFonts w:ascii="Arial" w:hAnsi="Arial" w:eastAsia="Arial" w:cs="Arial"/>
+                <w:i w:val="false"/>
+                <w:b w:val="false"/>
+                <w:u w:val="none"/>
+                <w:sz w:val="14"/>
+                <w:szCs w:val="14"/>
+                <w:color w:val="000000"/>
+              </w:rPr>
+              <w:t xml:space="preserve"/>
+            </w:r>
+          </w:p>
+        </w:tc>
+        <w:tc>
+          <w:tcPr>
+            <w:tcBorders>
+              <w:bottom w:val="single" w:sz="8" w:space="0" w:color="666666"/>
+              <w:top w:val="single" w:sz="8" w:space="0" w:color="666666"/>
+              <w:left w:val="single" w:sz="8" w:space="0" w:color="666666"/>
+              <w:right w:val="single" w:sz="8" w:space="0" w:color="666666"/>
+            </w:tcBorders>
+            <w:shd w:val="clear" w:color="auto" w:fill="FFFFFF"/>
+            <w:tcMar>
+              <w:top w:w="0" w:type="dxa"/>
+              <w:bottom w:w="0" w:type="dxa"/>
+              <w:left w:w="0" w:type="dxa"/>
+              <w:right w:w="0" w:type="dxa"/>
+            </w:tcMar>
+            <w:vAlign w:val="center"/>
+          </w:tcPr>
+          <w:p>
+            <w:pPr>
+              <w:jc w:val="center"/>
+              <w:keepNext/>
+              <w:pBdr>
+                <w:bottom w:val="none" w:sz="0" w:space="0" w:color="000000"/>
+                <w:top w:val="none" w:sz="0" w:space="0" w:color="000000"/>
+                <w:left w:val="none" w:sz="0" w:space="0" w:color="000000"/>
+                <w:right w:val="none" w:sz="0" w:space="0" w:color="000000"/>
+              </w:pBdr>
+              <w:spacing w:after="0" w:before="0" w:line="240"/>
+              <w:ind w:firstLine="0" w:left="0" w:right="0"/>
+            </w:pPr>
+            <w:r xmlns:w="http://schemas.openxmlformats.org/wordprocessingml/2006/main" xmlns:wp="http://schemas.openxmlformats.org/drawingml/2006/wordprocessingDrawing" xmlns:r="http://schemas.openxmlformats.org/officeDocument/2006/relationships" xmlns:w14="http://schemas.microsoft.com/office/word/2010/wordml">
+              <w:rPr>
+                <w:rFonts w:ascii="Arial" w:hAnsi="Arial" w:eastAsia="Arial" w:cs="Arial"/>
+                <w:i w:val="false"/>
+                <w:b w:val="false"/>
+                <w:u w:val="none"/>
+                <w:sz w:val="14"/>
+                <w:szCs w:val="14"/>
+                <w:color w:val="000000"/>
+              </w:rPr>
+              <w:t xml:space="preserve">Developed</w:t>
+            </w:r>
+          </w:p>
+        </w:tc>
+        <w:tc>
+          <w:tcPr>
+            <w:tcBorders>
+              <w:bottom w:val="single" w:sz="8" w:space="0" w:color="666666"/>
+              <w:top w:val="single" w:sz="8" w:space="0" w:color="666666"/>
+              <w:left w:val="single" w:sz="8" w:space="0" w:color="666666"/>
+              <w:right w:val="single" w:sz="8" w:space="0" w:color="666666"/>
+            </w:tcBorders>
+            <w:shd w:val="clear" w:color="auto" w:fill="FFFFFF"/>
+            <w:tcMar>
+              <w:top w:w="0" w:type="dxa"/>
+              <w:bottom w:w="0" w:type="dxa"/>
+              <w:left w:w="0" w:type="dxa"/>
+              <w:right w:w="0" w:type="dxa"/>
+            </w:tcMar>
+            <w:vAlign w:val="center"/>
+          </w:tcPr>
+          <w:p>
+            <w:pPr>
+              <w:jc w:val="center"/>
+              <w:keepNext/>
+              <w:pBdr>
+                <w:bottom w:val="none" w:sz="0" w:space="0" w:color="000000"/>
+                <w:top w:val="none" w:sz="0" w:space="0" w:color="000000"/>
+                <w:left w:val="none" w:sz="0" w:space="0" w:color="000000"/>
+                <w:right w:val="none" w:sz="0" w:space="0" w:color="000000"/>
+              </w:pBdr>
+              <w:spacing w:after="0" w:before="0" w:line="240"/>
+              <w:ind w:firstLine="0" w:left="0" w:right="0"/>
+            </w:pPr>
+            <w:r xmlns:w="http://schemas.openxmlformats.org/wordprocessingml/2006/main" xmlns:wp="http://schemas.openxmlformats.org/drawingml/2006/wordprocessingDrawing" xmlns:r="http://schemas.openxmlformats.org/officeDocument/2006/relationships" xmlns:w14="http://schemas.microsoft.com/office/word/2010/wordml">
+              <w:rPr>
+                <w:rFonts w:ascii="Arial" w:hAnsi="Arial" w:eastAsia="Arial" w:cs="Arial"/>
+                <w:i w:val="false"/>
+                <w:b w:val="false"/>
+                <w:u w:val="none"/>
+                <w:sz w:val="14"/>
+                <w:szCs w:val="14"/>
+                <w:color w:val="000000"/>
+              </w:rPr>
+              <w:t xml:space="preserve">150,724</w:t>
+            </w:r>
+          </w:p>
+        </w:tc>
+        <w:tc>
+          <w:tcPr>
+            <w:tcBorders>
+              <w:bottom w:val="single" w:sz="8" w:space="0" w:color="666666"/>
+              <w:top w:val="single" w:sz="8" w:space="0" w:color="666666"/>
+              <w:left w:val="single" w:sz="8" w:space="0" w:color="666666"/>
+              <w:right w:val="single" w:sz="8" w:space="0" w:color="666666"/>
+            </w:tcBorders>
+            <w:shd w:val="clear" w:color="auto" w:fill="FFFFFF"/>
+            <w:tcMar>
+              <w:top w:w="0" w:type="dxa"/>
+              <w:bottom w:w="0" w:type="dxa"/>
+              <w:left w:w="0" w:type="dxa"/>
+              <w:right w:w="0" w:type="dxa"/>
+            </w:tcMar>
+            <w:vAlign w:val="center"/>
+          </w:tcPr>
+          <w:p>
+            <w:pPr>
+              <w:jc w:val="center"/>
+              <w:keepNext/>
+              <w:pBdr>
+                <w:bottom w:val="none" w:sz="0" w:space="0" w:color="000000"/>
+                <w:top w:val="none" w:sz="0" w:space="0" w:color="000000"/>
+                <w:left w:val="none" w:sz="0" w:space="0" w:color="000000"/>
+                <w:right w:val="none" w:sz="0" w:space="0" w:color="000000"/>
+              </w:pBdr>
+              <w:spacing w:after="0" w:before="0" w:line="240"/>
+              <w:ind w:firstLine="0" w:left="0" w:right="0"/>
+            </w:pPr>
+            <w:r xmlns:w="http://schemas.openxmlformats.org/wordprocessingml/2006/main" xmlns:wp="http://schemas.openxmlformats.org/drawingml/2006/wordprocessingDrawing" xmlns:r="http://schemas.openxmlformats.org/officeDocument/2006/relationships" xmlns:w14="http://schemas.microsoft.com/office/word/2010/wordml">
+              <w:rPr>
+                <w:rFonts w:ascii="Arial" w:hAnsi="Arial" w:eastAsia="Arial" w:cs="Arial"/>
+                <w:i w:val="false"/>
+                <w:b w:val="false"/>
+                <w:u w:val="none"/>
+                <w:sz w:val="14"/>
+                <w:szCs w:val="14"/>
+                <w:color w:val="000000"/>
+              </w:rPr>
+              <w:t xml:space="preserve">159,180</w:t>
+            </w:r>
+          </w:p>
+        </w:tc>
+        <w:tc>
+          <w:tcPr>
+            <w:tcBorders>
+              <w:bottom w:val="single" w:sz="8" w:space="0" w:color="666666"/>
+              <w:top w:val="single" w:sz="8" w:space="0" w:color="666666"/>
+              <w:left w:val="single" w:sz="8" w:space="0" w:color="666666"/>
+              <w:right w:val="single" w:sz="8" w:space="0" w:color="666666"/>
+            </w:tcBorders>
+            <w:shd w:val="clear" w:color="auto" w:fill="FFFFFF"/>
+            <w:tcMar>
+              <w:top w:w="0" w:type="dxa"/>
+              <w:bottom w:w="0" w:type="dxa"/>
+              <w:left w:w="0" w:type="dxa"/>
+              <w:right w:w="0" w:type="dxa"/>
+            </w:tcMar>
+            <w:vAlign w:val="center"/>
+          </w:tcPr>
+          <w:p>
+            <w:pPr>
+              <w:jc w:val="center"/>
+              <w:keepNext/>
+              <w:pBdr>
+                <w:bottom w:val="none" w:sz="0" w:space="0" w:color="000000"/>
+                <w:top w:val="none" w:sz="0" w:space="0" w:color="000000"/>
+                <w:left w:val="none" w:sz="0" w:space="0" w:color="000000"/>
+                <w:right w:val="none" w:sz="0" w:space="0" w:color="000000"/>
+              </w:pBdr>
+              <w:spacing w:after="0" w:before="0" w:line="240"/>
+              <w:ind w:firstLine="0" w:left="0" w:right="0"/>
+            </w:pPr>
+            <w:r xmlns:w="http://schemas.openxmlformats.org/wordprocessingml/2006/main" xmlns:wp="http://schemas.openxmlformats.org/drawingml/2006/wordprocessingDrawing" xmlns:r="http://schemas.openxmlformats.org/officeDocument/2006/relationships" xmlns:w14="http://schemas.microsoft.com/office/word/2010/wordml">
+              <w:rPr>
+                <w:rFonts w:ascii="Arial" w:hAnsi="Arial" w:eastAsia="Arial" w:cs="Arial"/>
+                <w:i w:val="false"/>
+                <w:b w:val="false"/>
+                <w:u w:val="none"/>
+                <w:sz w:val="14"/>
+                <w:szCs w:val="14"/>
+                <w:color w:val="000000"/>
+              </w:rPr>
+              <w:t xml:space="preserve">171,066</w:t>
+            </w:r>
+          </w:p>
+        </w:tc>
+        <w:tc>
+          <w:tcPr>
+            <w:tcBorders>
+              <w:bottom w:val="single" w:sz="8" w:space="0" w:color="666666"/>
+              <w:top w:val="single" w:sz="8" w:space="0" w:color="666666"/>
+              <w:left w:val="single" w:sz="8" w:space="0" w:color="666666"/>
+              <w:right w:val="single" w:sz="8" w:space="0" w:color="666666"/>
+            </w:tcBorders>
+            <w:shd w:val="clear" w:color="auto" w:fill="FFFFFF"/>
+            <w:tcMar>
+              <w:top w:w="0" w:type="dxa"/>
+              <w:bottom w:w="0" w:type="dxa"/>
+              <w:left w:w="0" w:type="dxa"/>
+              <w:right w:w="0" w:type="dxa"/>
+            </w:tcMar>
+            <w:vAlign w:val="center"/>
+          </w:tcPr>
+          <w:p>
+            <w:pPr>
+              <w:jc w:val="center"/>
+              <w:keepNext/>
+              <w:pBdr>
+                <w:bottom w:val="none" w:sz="0" w:space="0" w:color="000000"/>
+                <w:top w:val="none" w:sz="0" w:space="0" w:color="000000"/>
+                <w:left w:val="none" w:sz="0" w:space="0" w:color="000000"/>
+                <w:right w:val="none" w:sz="0" w:space="0" w:color="000000"/>
+              </w:pBdr>
+              <w:spacing w:after="0" w:before="0" w:line="240"/>
+              <w:ind w:firstLine="0" w:left="0" w:right="0"/>
+            </w:pPr>
+            <w:r xmlns:w="http://schemas.openxmlformats.org/wordprocessingml/2006/main" xmlns:wp="http://schemas.openxmlformats.org/drawingml/2006/wordprocessingDrawing" xmlns:r="http://schemas.openxmlformats.org/officeDocument/2006/relationships" xmlns:w14="http://schemas.microsoft.com/office/word/2010/wordml">
+              <w:rPr>
+                <w:rFonts w:ascii="Arial" w:hAnsi="Arial" w:eastAsia="Arial" w:cs="Arial"/>
+                <w:i w:val="false"/>
+                <w:b w:val="false"/>
+                <w:u w:val="none"/>
+                <w:sz w:val="14"/>
+                <w:szCs w:val="14"/>
+                <w:color w:val="000000"/>
+              </w:rPr>
+              <w:t xml:space="preserve">193,986</w:t>
+            </w:r>
+          </w:p>
+        </w:tc>
+        <w:tc>
+          <w:tcPr>
+            <w:tcBorders>
+              <w:bottom w:val="single" w:sz="8" w:space="0" w:color="666666"/>
+              <w:top w:val="single" w:sz="8" w:space="0" w:color="666666"/>
+              <w:left w:val="single" w:sz="8" w:space="0" w:color="666666"/>
+              <w:right w:val="single" w:sz="8" w:space="0" w:color="666666"/>
+            </w:tcBorders>
+            <w:shd w:val="clear" w:color="auto" w:fill="FFFFFF"/>
+            <w:tcMar>
+              <w:top w:w="0" w:type="dxa"/>
+              <w:bottom w:w="0" w:type="dxa"/>
+              <w:left w:w="0" w:type="dxa"/>
+              <w:right w:w="0" w:type="dxa"/>
+            </w:tcMar>
+            <w:vAlign w:val="center"/>
+          </w:tcPr>
+          <w:p>
+            <w:pPr>
+              <w:jc w:val="center"/>
+              <w:keepNext/>
+              <w:pBdr>
+                <w:bottom w:val="none" w:sz="0" w:space="0" w:color="000000"/>
+                <w:top w:val="none" w:sz="0" w:space="0" w:color="000000"/>
+                <w:left w:val="none" w:sz="0" w:space="0" w:color="000000"/>
+                <w:right w:val="none" w:sz="0" w:space="0" w:color="000000"/>
+              </w:pBdr>
+              <w:spacing w:after="0" w:before="0" w:line="240"/>
+              <w:ind w:firstLine="0" w:left="0" w:right="0"/>
+            </w:pPr>
+            <w:r xmlns:w="http://schemas.openxmlformats.org/wordprocessingml/2006/main" xmlns:wp="http://schemas.openxmlformats.org/drawingml/2006/wordprocessingDrawing" xmlns:r="http://schemas.openxmlformats.org/officeDocument/2006/relationships" xmlns:w14="http://schemas.microsoft.com/office/word/2010/wordml">
+              <w:rPr>
+                <w:rFonts w:ascii="Arial" w:hAnsi="Arial" w:eastAsia="Arial" w:cs="Arial"/>
+                <w:i w:val="false"/>
+                <w:b w:val="false"/>
+                <w:u w:val="none"/>
+                <w:sz w:val="14"/>
+                <w:szCs w:val="14"/>
+                <w:color w:val="000000"/>
+              </w:rPr>
+              <w:t xml:space="preserve">203,438</w:t>
+            </w:r>
+          </w:p>
+        </w:tc>
+        <w:tc>
+          <w:tcPr>
+            <w:tcBorders>
+              <w:bottom w:val="single" w:sz="8" w:space="0" w:color="666666"/>
+              <w:top w:val="single" w:sz="8" w:space="0" w:color="666666"/>
+              <w:left w:val="single" w:sz="8" w:space="0" w:color="666666"/>
+              <w:right w:val="single" w:sz="8" w:space="0" w:color="666666"/>
+            </w:tcBorders>
+            <w:shd w:val="clear" w:color="auto" w:fill="FFFFFF"/>
+            <w:tcMar>
+              <w:top w:w="0" w:type="dxa"/>
+              <w:bottom w:w="0" w:type="dxa"/>
+              <w:left w:w="0" w:type="dxa"/>
+              <w:right w:w="0" w:type="dxa"/>
+            </w:tcMar>
+            <w:vAlign w:val="center"/>
+          </w:tcPr>
+          <w:p>
+            <w:pPr>
+              <w:jc w:val="center"/>
+              <w:keepNext/>
+              <w:pBdr>
+                <w:bottom w:val="none" w:sz="0" w:space="0" w:color="000000"/>
+                <w:top w:val="none" w:sz="0" w:space="0" w:color="000000"/>
+                <w:left w:val="none" w:sz="0" w:space="0" w:color="000000"/>
+                <w:right w:val="none" w:sz="0" w:space="0" w:color="000000"/>
+              </w:pBdr>
+              <w:spacing w:after="0" w:before="0" w:line="240"/>
+              <w:ind w:firstLine="0" w:left="0" w:right="0"/>
+            </w:pPr>
+            <w:r xmlns:w="http://schemas.openxmlformats.org/wordprocessingml/2006/main" xmlns:wp="http://schemas.openxmlformats.org/drawingml/2006/wordprocessingDrawing" xmlns:r="http://schemas.openxmlformats.org/officeDocument/2006/relationships" xmlns:w14="http://schemas.microsoft.com/office/word/2010/wordml">
+              <w:rPr>
+                <w:rFonts w:ascii="Arial" w:hAnsi="Arial" w:eastAsia="Arial" w:cs="Arial"/>
+                <w:i w:val="false"/>
+                <w:b w:val="false"/>
+                <w:u w:val="none"/>
+                <w:sz w:val="14"/>
+                <w:szCs w:val="14"/>
+                <w:color w:val="000000"/>
+              </w:rPr>
+              <w:t xml:space="preserve">209,081</w:t>
+            </w:r>
+          </w:p>
+        </w:tc>
+        <w:tc>
+          <w:tcPr>
+            <w:tcBorders>
+              <w:bottom w:val="single" w:sz="8" w:space="0" w:color="666666"/>
+              <w:top w:val="single" w:sz="8" w:space="0" w:color="666666"/>
+              <w:left w:val="single" w:sz="8" w:space="0" w:color="666666"/>
+              <w:right w:val="single" w:sz="8" w:space="0" w:color="666666"/>
+            </w:tcBorders>
+            <w:shd w:val="clear" w:color="auto" w:fill="FFFFFF"/>
+            <w:tcMar>
+              <w:top w:w="0" w:type="dxa"/>
+              <w:bottom w:w="0" w:type="dxa"/>
+              <w:left w:w="0" w:type="dxa"/>
+              <w:right w:w="0" w:type="dxa"/>
+            </w:tcMar>
+            <w:vAlign w:val="center"/>
+          </w:tcPr>
+          <w:p>
+            <w:pPr>
+              <w:jc w:val="center"/>
+              <w:keepNext/>
+              <w:pBdr>
+                <w:bottom w:val="none" w:sz="0" w:space="0" w:color="000000"/>
+                <w:top w:val="none" w:sz="0" w:space="0" w:color="000000"/>
+                <w:left w:val="none" w:sz="0" w:space="0" w:color="000000"/>
+                <w:right w:val="none" w:sz="0" w:space="0" w:color="000000"/>
+              </w:pBdr>
+              <w:spacing w:after="0" w:before="0" w:line="240"/>
+              <w:ind w:firstLine="0" w:left="0" w:right="0"/>
+            </w:pPr>
+            <w:r xmlns:w="http://schemas.openxmlformats.org/wordprocessingml/2006/main" xmlns:wp="http://schemas.openxmlformats.org/drawingml/2006/wordprocessingDrawing" xmlns:r="http://schemas.openxmlformats.org/officeDocument/2006/relationships" xmlns:w14="http://schemas.microsoft.com/office/word/2010/wordml">
+              <w:rPr>
+                <w:rFonts w:ascii="Arial" w:hAnsi="Arial" w:eastAsia="Arial" w:cs="Arial"/>
+                <w:i w:val="false"/>
+                <w:b w:val="false"/>
+                <w:u w:val="none"/>
+                <w:sz w:val="14"/>
+                <w:szCs w:val="14"/>
+                <w:color w:val="000000"/>
+              </w:rPr>
+              <w:t xml:space="preserve">214,710</w:t>
+            </w:r>
+          </w:p>
+        </w:tc>
+        <w:tc>
+          <w:tcPr>
+            <w:tcBorders>
+              <w:bottom w:val="single" w:sz="8" w:space="0" w:color="666666"/>
+              <w:top w:val="single" w:sz="8" w:space="0" w:color="666666"/>
+              <w:left w:val="single" w:sz="8" w:space="0" w:color="666666"/>
+              <w:right w:val="single" w:sz="8" w:space="0" w:color="666666"/>
+            </w:tcBorders>
+            <w:shd w:val="clear" w:color="auto" w:fill="FFFFFF"/>
+            <w:tcMar>
+              <w:top w:w="0" w:type="dxa"/>
+              <w:bottom w:w="0" w:type="dxa"/>
+              <w:left w:w="0" w:type="dxa"/>
+              <w:right w:w="0" w:type="dxa"/>
+            </w:tcMar>
+            <w:vAlign w:val="center"/>
+          </w:tcPr>
+          <w:p>
+            <w:pPr>
+              <w:jc w:val="center"/>
+              <w:keepNext/>
+              <w:pBdr>
+                <w:bottom w:val="none" w:sz="0" w:space="0" w:color="000000"/>
+                <w:top w:val="none" w:sz="0" w:space="0" w:color="000000"/>
+                <w:left w:val="none" w:sz="0" w:space="0" w:color="000000"/>
+                <w:right w:val="none" w:sz="0" w:space="0" w:color="000000"/>
+              </w:pBdr>
+              <w:spacing w:after="0" w:before="0" w:line="240"/>
+              <w:ind w:firstLine="0" w:left="0" w:right="0"/>
+            </w:pPr>
+            <w:r xmlns:w="http://schemas.openxmlformats.org/wordprocessingml/2006/main" xmlns:wp="http://schemas.openxmlformats.org/drawingml/2006/wordprocessingDrawing" xmlns:r="http://schemas.openxmlformats.org/officeDocument/2006/relationships" xmlns:w14="http://schemas.microsoft.com/office/word/2010/wordml">
+              <w:rPr>
+                <w:rFonts w:ascii="Arial" w:hAnsi="Arial" w:eastAsia="Arial" w:cs="Arial"/>
+                <w:i w:val="false"/>
+                <w:b w:val="false"/>
+                <w:u w:val="none"/>
+                <w:sz w:val="14"/>
+                <w:szCs w:val="14"/>
+                <w:color w:val="000000"/>
+              </w:rPr>
+              <w:t xml:space="preserve">217,047</w:t>
+            </w:r>
+          </w:p>
+        </w:tc>
+        <w:tc>
+          <w:tcPr>
+            <w:tcBorders>
+              <w:bottom w:val="single" w:sz="8" w:space="0" w:color="666666"/>
+              <w:top w:val="single" w:sz="8" w:space="0" w:color="666666"/>
+              <w:left w:val="single" w:sz="8" w:space="0" w:color="666666"/>
+              <w:right w:val="single" w:sz="8" w:space="0" w:color="666666"/>
+            </w:tcBorders>
+            <w:shd w:val="clear" w:color="auto" w:fill="FFFFFF"/>
+            <w:tcMar>
+              <w:top w:w="0" w:type="dxa"/>
+              <w:bottom w:w="0" w:type="dxa"/>
+              <w:left w:w="0" w:type="dxa"/>
+              <w:right w:w="0" w:type="dxa"/>
+            </w:tcMar>
+            <w:vAlign w:val="center"/>
+          </w:tcPr>
+          <w:p>
+            <w:pPr>
+              <w:jc w:val="center"/>
+              <w:keepNext/>
+              <w:pBdr>
+                <w:bottom w:val="none" w:sz="0" w:space="0" w:color="000000"/>
+                <w:top w:val="none" w:sz="0" w:space="0" w:color="000000"/>
+                <w:left w:val="none" w:sz="0" w:space="0" w:color="000000"/>
+                <w:right w:val="none" w:sz="0" w:space="0" w:color="000000"/>
+              </w:pBdr>
+              <w:spacing w:after="0" w:before="0" w:line="240"/>
+              <w:ind w:firstLine="0" w:left="0" w:right="0"/>
+            </w:pPr>
+            <w:r xmlns:w="http://schemas.openxmlformats.org/wordprocessingml/2006/main" xmlns:wp="http://schemas.openxmlformats.org/drawingml/2006/wordprocessingDrawing" xmlns:r="http://schemas.openxmlformats.org/officeDocument/2006/relationships" xmlns:w14="http://schemas.microsoft.com/office/word/2010/wordml">
+              <w:rPr>
+                <w:rFonts w:ascii="Arial" w:hAnsi="Arial" w:eastAsia="Arial" w:cs="Arial"/>
+                <w:i w:val="false"/>
+                <w:b w:val="false"/>
+                <w:u w:val="none"/>
+                <w:sz w:val="14"/>
+                <w:szCs w:val="14"/>
+                <w:color w:val="000000"/>
+              </w:rPr>
+              <w:t xml:space="preserve">66,324</w:t>
+            </w:r>
+          </w:p>
+        </w:tc>
+        <w:tc>
+          <w:tcPr>
+            <w:tcBorders>
+              <w:bottom w:val="single" w:sz="8" w:space="0" w:color="666666"/>
+              <w:top w:val="single" w:sz="8" w:space="0" w:color="666666"/>
+              <w:left w:val="single" w:sz="8" w:space="0" w:color="666666"/>
+              <w:right w:val="none" w:sz="0" w:space="0" w:color="000000"/>
+            </w:tcBorders>
+            <w:shd w:val="clear" w:color="auto" w:fill="FF0000"/>
+            <w:tcMar>
+              <w:top w:w="0" w:type="dxa"/>
+              <w:bottom w:w="0" w:type="dxa"/>
+              <w:left w:w="0" w:type="dxa"/>
+              <w:right w:w="0" w:type="dxa"/>
+            </w:tcMar>
+            <w:vAlign w:val="center"/>
+          </w:tcPr>
+          <w:p>
+            <w:pPr>
+              <w:jc w:val="center"/>
+              <w:keepNext/>
+              <w:pBdr>
+                <w:bottom w:val="none" w:sz="0" w:space="0" w:color="000000"/>
+                <w:top w:val="none" w:sz="0" w:space="0" w:color="000000"/>
+                <w:left w:val="none" w:sz="0" w:space="0" w:color="000000"/>
+                <w:right w:val="none" w:sz="0" w:space="0" w:color="000000"/>
+              </w:pBdr>
+              <w:spacing w:after="0" w:before="0" w:line="240"/>
+              <w:ind w:firstLine="0" w:left="0" w:right="0"/>
+            </w:pPr>
+            <w:r xmlns:w="http://schemas.openxmlformats.org/wordprocessingml/2006/main" xmlns:wp="http://schemas.openxmlformats.org/drawingml/2006/wordprocessingDrawing" xmlns:r="http://schemas.openxmlformats.org/officeDocument/2006/relationships" xmlns:w14="http://schemas.microsoft.com/office/word/2010/wordml">
+              <w:rPr>
+                <w:rFonts w:ascii="Arial" w:hAnsi="Arial" w:eastAsia="Arial" w:cs="Arial"/>
+                <w:i w:val="false"/>
+                <w:b w:val="false"/>
+                <w:u w:val="none"/>
+                <w:sz w:val="14"/>
+                <w:szCs w:val="14"/>
+                <w:color w:val="000000"/>
+              </w:rPr>
+              <w:t xml:space="preserve">44</w:t>
+            </w:r>
+          </w:p>
+        </w:tc>
+      </w:tr>
+      <w:tr>
+        <w:trPr>
+          <w:cantSplit/>
+          <w:trHeight w:val="360" w:hRule="auto"/>
+        </w:trPr>
+        body 8
+        <w:tc>
+          <w:tcPr>
+            <w:tcBorders>
+              <w:bottom w:val="single" w:sz="8" w:space="0" w:color="666666"/>
+              <w:top w:val="single" w:sz="8" w:space="0" w:color="666666"/>
+              <w:left w:val="none" w:sz="0" w:space="0" w:color="000000"/>
+              <w:right w:val="single" w:sz="8" w:space="0" w:color="666666"/>
+            </w:tcBorders>
+            <w:shd w:val="clear" w:color="auto" w:fill="FFFFFF"/>
+            <w:tcMar>
+              <w:top w:w="0" w:type="dxa"/>
+              <w:bottom w:w="0" w:type="dxa"/>
+              <w:left w:w="0" w:type="dxa"/>
+              <w:right w:w="0" w:type="dxa"/>
+            </w:tcMar>
+            <w:vAlign w:val="center"/>
+          </w:tcPr>
+          <w:p>
+            <w:pPr>
+              <w:jc w:val="left"/>
+              <w:keepNext/>
+              <w:pBdr>
+                <w:bottom w:val="none" w:sz="0" w:space="0" w:color="000000"/>
+                <w:top w:val="none" w:sz="0" w:space="0" w:color="000000"/>
+                <w:left w:val="none" w:sz="0" w:space="0" w:color="000000"/>
+                <w:right w:val="none" w:sz="0" w:space="0" w:color="000000"/>
+              </w:pBdr>
+              <w:spacing w:after="0" w:before="0" w:line="240"/>
+              <w:ind w:firstLine="0" w:left="0" w:right="0"/>
+            </w:pPr>
+            <w:r xmlns:w="http://schemas.openxmlformats.org/wordprocessingml/2006/main" xmlns:wp="http://schemas.openxmlformats.org/drawingml/2006/wordprocessingDrawing" xmlns:r="http://schemas.openxmlformats.org/officeDocument/2006/relationships" xmlns:w14="http://schemas.microsoft.com/office/word/2010/wordml">
+              <w:rPr>
+                <w:rFonts w:ascii="Arial" w:hAnsi="Arial" w:eastAsia="Arial" w:cs="Arial"/>
+                <w:i w:val="false"/>
+                <w:b w:val="false"/>
+                <w:u w:val="none"/>
+                <w:sz w:val="14"/>
+                <w:szCs w:val="14"/>
+                <w:color w:val="000000"/>
+              </w:rPr>
+              <w:t xml:space="preserve"/>
+            </w:r>
+          </w:p>
+        </w:tc>
+        <w:tc>
+          <w:tcPr>
+            <w:tcBorders>
+              <w:bottom w:val="single" w:sz="8" w:space="0" w:color="666666"/>
+              <w:top w:val="single" w:sz="8" w:space="0" w:color="666666"/>
+              <w:left w:val="single" w:sz="8" w:space="0" w:color="666666"/>
+              <w:right w:val="single" w:sz="8" w:space="0" w:color="666666"/>
+            </w:tcBorders>
+            <w:shd w:val="clear" w:color="auto" w:fill="FFFFFF"/>
+            <w:tcMar>
+              <w:top w:w="0" w:type="dxa"/>
+              <w:bottom w:w="0" w:type="dxa"/>
+              <w:left w:w="0" w:type="dxa"/>
+              <w:right w:w="0" w:type="dxa"/>
+            </w:tcMar>
+            <w:vAlign w:val="center"/>
+          </w:tcPr>
+          <w:p>
+            <w:pPr>
+              <w:jc w:val="center"/>
+              <w:keepNext/>
+              <w:pBdr>
+                <w:bottom w:val="none" w:sz="0" w:space="0" w:color="000000"/>
+                <w:top w:val="none" w:sz="0" w:space="0" w:color="000000"/>
+                <w:left w:val="none" w:sz="0" w:space="0" w:color="000000"/>
+                <w:right w:val="none" w:sz="0" w:space="0" w:color="000000"/>
+              </w:pBdr>
+              <w:spacing w:after="0" w:before="0" w:line="240"/>
+              <w:ind w:firstLine="0" w:left="0" w:right="0"/>
+            </w:pPr>
+            <w:r xmlns:w="http://schemas.openxmlformats.org/wordprocessingml/2006/main" xmlns:wp="http://schemas.openxmlformats.org/drawingml/2006/wordprocessingDrawing" xmlns:r="http://schemas.openxmlformats.org/officeDocument/2006/relationships" xmlns:w14="http://schemas.microsoft.com/office/word/2010/wordml">
+              <w:rPr>
+                <w:rFonts w:ascii="Arial" w:hAnsi="Arial" w:eastAsia="Arial" w:cs="Arial"/>
+                <w:i w:val="false"/>
+                <w:b w:val="false"/>
+                <w:u w:val="none"/>
+                <w:sz w:val="14"/>
+                <w:szCs w:val="14"/>
+                <w:color w:val="000000"/>
+              </w:rPr>
+              <w:t xml:space="preserve">Forested Freshwater Wetlands</w:t>
+            </w:r>
+          </w:p>
+        </w:tc>
+        <w:tc>
+          <w:tcPr>
+            <w:tcBorders>
+              <w:bottom w:val="single" w:sz="8" w:space="0" w:color="666666"/>
+              <w:top w:val="single" w:sz="8" w:space="0" w:color="666666"/>
+              <w:left w:val="single" w:sz="8" w:space="0" w:color="666666"/>
+              <w:right w:val="single" w:sz="8" w:space="0" w:color="666666"/>
+            </w:tcBorders>
+            <w:shd w:val="clear" w:color="auto" w:fill="FFFFFF"/>
+            <w:tcMar>
+              <w:top w:w="0" w:type="dxa"/>
+              <w:bottom w:w="0" w:type="dxa"/>
+              <w:left w:w="0" w:type="dxa"/>
+              <w:right w:w="0" w:type="dxa"/>
+            </w:tcMar>
+            <w:vAlign w:val="center"/>
+          </w:tcPr>
+          <w:p>
+            <w:pPr>
+              <w:jc w:val="center"/>
+              <w:keepNext/>
+              <w:pBdr>
+                <w:bottom w:val="none" w:sz="0" w:space="0" w:color="000000"/>
+                <w:top w:val="none" w:sz="0" w:space="0" w:color="000000"/>
+                <w:left w:val="none" w:sz="0" w:space="0" w:color="000000"/>
+                <w:right w:val="none" w:sz="0" w:space="0" w:color="000000"/>
+              </w:pBdr>
+              <w:spacing w:after="0" w:before="0" w:line="240"/>
+              <w:ind w:firstLine="0" w:left="0" w:right="0"/>
+            </w:pPr>
+            <w:r xmlns:w="http://schemas.openxmlformats.org/wordprocessingml/2006/main" xmlns:wp="http://schemas.openxmlformats.org/drawingml/2006/wordprocessingDrawing" xmlns:r="http://schemas.openxmlformats.org/officeDocument/2006/relationships" xmlns:w14="http://schemas.microsoft.com/office/word/2010/wordml">
+              <w:rPr>
+                <w:rFonts w:ascii="Arial" w:hAnsi="Arial" w:eastAsia="Arial" w:cs="Arial"/>
+                <w:i w:val="false"/>
+                <w:b w:val="false"/>
+                <w:u w:val="none"/>
+                <w:sz w:val="14"/>
+                <w:szCs w:val="14"/>
+                <w:color w:val="000000"/>
+              </w:rPr>
+              <w:t xml:space="preserve">64,573</w:t>
+            </w:r>
+          </w:p>
+        </w:tc>
+        <w:tc>
+          <w:tcPr>
+            <w:tcBorders>
+              <w:bottom w:val="single" w:sz="8" w:space="0" w:color="666666"/>
+              <w:top w:val="single" w:sz="8" w:space="0" w:color="666666"/>
+              <w:left w:val="single" w:sz="8" w:space="0" w:color="666666"/>
+              <w:right w:val="single" w:sz="8" w:space="0" w:color="666666"/>
+            </w:tcBorders>
+            <w:shd w:val="clear" w:color="auto" w:fill="FFFFFF"/>
+            <w:tcMar>
+              <w:top w:w="0" w:type="dxa"/>
+              <w:bottom w:w="0" w:type="dxa"/>
+              <w:left w:w="0" w:type="dxa"/>
+              <w:right w:w="0" w:type="dxa"/>
+            </w:tcMar>
+            <w:vAlign w:val="center"/>
+          </w:tcPr>
+          <w:p>
+            <w:pPr>
+              <w:jc w:val="center"/>
+              <w:keepNext/>
+              <w:pBdr>
+                <w:bottom w:val="none" w:sz="0" w:space="0" w:color="000000"/>
+                <w:top w:val="none" w:sz="0" w:space="0" w:color="000000"/>
+                <w:left w:val="none" w:sz="0" w:space="0" w:color="000000"/>
+                <w:right w:val="none" w:sz="0" w:space="0" w:color="000000"/>
+              </w:pBdr>
+              <w:spacing w:after="0" w:before="0" w:line="240"/>
+              <w:ind w:firstLine="0" w:left="0" w:right="0"/>
+            </w:pPr>
+            <w:r xmlns:w="http://schemas.openxmlformats.org/wordprocessingml/2006/main" xmlns:wp="http://schemas.openxmlformats.org/drawingml/2006/wordprocessingDrawing" xmlns:r="http://schemas.openxmlformats.org/officeDocument/2006/relationships" xmlns:w14="http://schemas.microsoft.com/office/word/2010/wordml">
+              <w:rPr>
+                <w:rFonts w:ascii="Arial" w:hAnsi="Arial" w:eastAsia="Arial" w:cs="Arial"/>
+                <w:i w:val="false"/>
+                <w:b w:val="false"/>
+                <w:u w:val="none"/>
+                <w:sz w:val="14"/>
+                <w:szCs w:val="14"/>
+                <w:color w:val="000000"/>
+              </w:rPr>
+              <w:t xml:space="preserve">63,766</w:t>
+            </w:r>
+          </w:p>
+        </w:tc>
+        <w:tc>
+          <w:tcPr>
+            <w:tcBorders>
+              <w:bottom w:val="single" w:sz="8" w:space="0" w:color="666666"/>
+              <w:top w:val="single" w:sz="8" w:space="0" w:color="666666"/>
+              <w:left w:val="single" w:sz="8" w:space="0" w:color="666666"/>
+              <w:right w:val="single" w:sz="8" w:space="0" w:color="666666"/>
+            </w:tcBorders>
+            <w:shd w:val="clear" w:color="auto" w:fill="FFFFFF"/>
+            <w:tcMar>
+              <w:top w:w="0" w:type="dxa"/>
+              <w:bottom w:w="0" w:type="dxa"/>
+              <w:left w:w="0" w:type="dxa"/>
+              <w:right w:w="0" w:type="dxa"/>
+            </w:tcMar>
+            <w:vAlign w:val="center"/>
+          </w:tcPr>
+          <w:p>
+            <w:pPr>
+              <w:jc w:val="center"/>
+              <w:keepNext/>
+              <w:pBdr>
+                <w:bottom w:val="none" w:sz="0" w:space="0" w:color="000000"/>
+                <w:top w:val="none" w:sz="0" w:space="0" w:color="000000"/>
+                <w:left w:val="none" w:sz="0" w:space="0" w:color="000000"/>
+                <w:right w:val="none" w:sz="0" w:space="0" w:color="000000"/>
+              </w:pBdr>
+              <w:spacing w:after="0" w:before="0" w:line="240"/>
+              <w:ind w:firstLine="0" w:left="0" w:right="0"/>
+            </w:pPr>
+            <w:r xmlns:w="http://schemas.openxmlformats.org/wordprocessingml/2006/main" xmlns:wp="http://schemas.openxmlformats.org/drawingml/2006/wordprocessingDrawing" xmlns:r="http://schemas.openxmlformats.org/officeDocument/2006/relationships" xmlns:w14="http://schemas.microsoft.com/office/word/2010/wordml">
+              <w:rPr>
+                <w:rFonts w:ascii="Arial" w:hAnsi="Arial" w:eastAsia="Arial" w:cs="Arial"/>
+                <w:i w:val="false"/>
+                <w:b w:val="false"/>
+                <w:u w:val="none"/>
+                <w:sz w:val="14"/>
+                <w:szCs w:val="14"/>
+                <w:color w:val="000000"/>
+              </w:rPr>
+              <w:t xml:space="preserve">62,726</w:t>
+            </w:r>
+          </w:p>
+        </w:tc>
+        <w:tc>
+          <w:tcPr>
+            <w:tcBorders>
+              <w:bottom w:val="single" w:sz="8" w:space="0" w:color="666666"/>
+              <w:top w:val="single" w:sz="8" w:space="0" w:color="666666"/>
+              <w:left w:val="single" w:sz="8" w:space="0" w:color="666666"/>
+              <w:right w:val="single" w:sz="8" w:space="0" w:color="666666"/>
+            </w:tcBorders>
+            <w:shd w:val="clear" w:color="auto" w:fill="FFFFFF"/>
+            <w:tcMar>
+              <w:top w:w="0" w:type="dxa"/>
+              <w:bottom w:w="0" w:type="dxa"/>
+              <w:left w:w="0" w:type="dxa"/>
+              <w:right w:w="0" w:type="dxa"/>
+            </w:tcMar>
+            <w:vAlign w:val="center"/>
+          </w:tcPr>
+          <w:p>
+            <w:pPr>
+              <w:jc w:val="center"/>
+              <w:keepNext/>
+              <w:pBdr>
+                <w:bottom w:val="none" w:sz="0" w:space="0" w:color="000000"/>
+                <w:top w:val="none" w:sz="0" w:space="0" w:color="000000"/>
+                <w:left w:val="none" w:sz="0" w:space="0" w:color="000000"/>
+                <w:right w:val="none" w:sz="0" w:space="0" w:color="000000"/>
+              </w:pBdr>
+              <w:spacing w:after="0" w:before="0" w:line="240"/>
+              <w:ind w:firstLine="0" w:left="0" w:right="0"/>
+            </w:pPr>
+            <w:r xmlns:w="http://schemas.openxmlformats.org/wordprocessingml/2006/main" xmlns:wp="http://schemas.openxmlformats.org/drawingml/2006/wordprocessingDrawing" xmlns:r="http://schemas.openxmlformats.org/officeDocument/2006/relationships" xmlns:w14="http://schemas.microsoft.com/office/word/2010/wordml">
+              <w:rPr>
+                <w:rFonts w:ascii="Arial" w:hAnsi="Arial" w:eastAsia="Arial" w:cs="Arial"/>
+                <w:i w:val="false"/>
+                <w:b w:val="false"/>
+                <w:u w:val="none"/>
+                <w:sz w:val="14"/>
+                <w:szCs w:val="14"/>
+                <w:color w:val="000000"/>
+              </w:rPr>
+              <w:t xml:space="preserve">63,109</w:t>
+            </w:r>
+          </w:p>
+        </w:tc>
+        <w:tc>
+          <w:tcPr>
+            <w:tcBorders>
+              <w:bottom w:val="single" w:sz="8" w:space="0" w:color="666666"/>
+              <w:top w:val="single" w:sz="8" w:space="0" w:color="666666"/>
+              <w:left w:val="single" w:sz="8" w:space="0" w:color="666666"/>
+              <w:right w:val="single" w:sz="8" w:space="0" w:color="666666"/>
+            </w:tcBorders>
+            <w:shd w:val="clear" w:color="auto" w:fill="FFFFFF"/>
+            <w:tcMar>
+              <w:top w:w="0" w:type="dxa"/>
+              <w:bottom w:w="0" w:type="dxa"/>
+              <w:left w:w="0" w:type="dxa"/>
+              <w:right w:w="0" w:type="dxa"/>
+            </w:tcMar>
+            <w:vAlign w:val="center"/>
+          </w:tcPr>
+          <w:p>
+            <w:pPr>
+              <w:jc w:val="center"/>
+              <w:keepNext/>
+              <w:pBdr>
+                <w:bottom w:val="none" w:sz="0" w:space="0" w:color="000000"/>
+                <w:top w:val="none" w:sz="0" w:space="0" w:color="000000"/>
+                <w:left w:val="none" w:sz="0" w:space="0" w:color="000000"/>
+                <w:right w:val="none" w:sz="0" w:space="0" w:color="000000"/>
+              </w:pBdr>
+              <w:spacing w:after="0" w:before="0" w:line="240"/>
+              <w:ind w:firstLine="0" w:left="0" w:right="0"/>
+            </w:pPr>
+            <w:r xmlns:w="http://schemas.openxmlformats.org/wordprocessingml/2006/main" xmlns:wp="http://schemas.openxmlformats.org/drawingml/2006/wordprocessingDrawing" xmlns:r="http://schemas.openxmlformats.org/officeDocument/2006/relationships" xmlns:w14="http://schemas.microsoft.com/office/word/2010/wordml">
+              <w:rPr>
+                <w:rFonts w:ascii="Arial" w:hAnsi="Arial" w:eastAsia="Arial" w:cs="Arial"/>
+                <w:i w:val="false"/>
+                <w:b w:val="false"/>
+                <w:u w:val="none"/>
+                <w:sz w:val="14"/>
+                <w:szCs w:val="14"/>
+                <w:color w:val="000000"/>
+              </w:rPr>
+              <w:t xml:space="preserve">62,258</w:t>
+            </w:r>
+          </w:p>
+        </w:tc>
+        <w:tc>
+          <w:tcPr>
+            <w:tcBorders>
+              <w:bottom w:val="single" w:sz="8" w:space="0" w:color="666666"/>
+              <w:top w:val="single" w:sz="8" w:space="0" w:color="666666"/>
+              <w:left w:val="single" w:sz="8" w:space="0" w:color="666666"/>
+              <w:right w:val="single" w:sz="8" w:space="0" w:color="666666"/>
+            </w:tcBorders>
+            <w:shd w:val="clear" w:color="auto" w:fill="FFFFFF"/>
+            <w:tcMar>
+              <w:top w:w="0" w:type="dxa"/>
+              <w:bottom w:w="0" w:type="dxa"/>
+              <w:left w:w="0" w:type="dxa"/>
+              <w:right w:w="0" w:type="dxa"/>
+            </w:tcMar>
+            <w:vAlign w:val="center"/>
+          </w:tcPr>
+          <w:p>
+            <w:pPr>
+              <w:jc w:val="center"/>
+              <w:keepNext/>
+              <w:pBdr>
+                <w:bottom w:val="none" w:sz="0" w:space="0" w:color="000000"/>
+                <w:top w:val="none" w:sz="0" w:space="0" w:color="000000"/>
+                <w:left w:val="none" w:sz="0" w:space="0" w:color="000000"/>
+                <w:right w:val="none" w:sz="0" w:space="0" w:color="000000"/>
+              </w:pBdr>
+              <w:spacing w:after="0" w:before="0" w:line="240"/>
+              <w:ind w:firstLine="0" w:left="0" w:right="0"/>
+            </w:pPr>
+            <w:r xmlns:w="http://schemas.openxmlformats.org/wordprocessingml/2006/main" xmlns:wp="http://schemas.openxmlformats.org/drawingml/2006/wordprocessingDrawing" xmlns:r="http://schemas.openxmlformats.org/officeDocument/2006/relationships" xmlns:w14="http://schemas.microsoft.com/office/word/2010/wordml">
+              <w:rPr>
+                <w:rFonts w:ascii="Arial" w:hAnsi="Arial" w:eastAsia="Arial" w:cs="Arial"/>
+                <w:i w:val="false"/>
+                <w:b w:val="false"/>
+                <w:u w:val="none"/>
+                <w:sz w:val="14"/>
+                <w:szCs w:val="14"/>
+                <w:color w:val="000000"/>
+              </w:rPr>
+              <w:t xml:space="preserve">62,081</w:t>
+            </w:r>
+          </w:p>
+        </w:tc>
+        <w:tc>
+          <w:tcPr>
+            <w:tcBorders>
+              <w:bottom w:val="single" w:sz="8" w:space="0" w:color="666666"/>
+              <w:top w:val="single" w:sz="8" w:space="0" w:color="666666"/>
+              <w:left w:val="single" w:sz="8" w:space="0" w:color="666666"/>
+              <w:right w:val="single" w:sz="8" w:space="0" w:color="666666"/>
+            </w:tcBorders>
+            <w:shd w:val="clear" w:color="auto" w:fill="FFFFFF"/>
+            <w:tcMar>
+              <w:top w:w="0" w:type="dxa"/>
+              <w:bottom w:w="0" w:type="dxa"/>
+              <w:left w:w="0" w:type="dxa"/>
+              <w:right w:w="0" w:type="dxa"/>
+            </w:tcMar>
+            <w:vAlign w:val="center"/>
+          </w:tcPr>
+          <w:p>
+            <w:pPr>
+              <w:jc w:val="center"/>
+              <w:keepNext/>
+              <w:pBdr>
+                <w:bottom w:val="none" w:sz="0" w:space="0" w:color="000000"/>
+                <w:top w:val="none" w:sz="0" w:space="0" w:color="000000"/>
+                <w:left w:val="none" w:sz="0" w:space="0" w:color="000000"/>
+                <w:right w:val="none" w:sz="0" w:space="0" w:color="000000"/>
+              </w:pBdr>
+              <w:spacing w:after="0" w:before="0" w:line="240"/>
+              <w:ind w:firstLine="0" w:left="0" w:right="0"/>
+            </w:pPr>
+            <w:r xmlns:w="http://schemas.openxmlformats.org/wordprocessingml/2006/main" xmlns:wp="http://schemas.openxmlformats.org/drawingml/2006/wordprocessingDrawing" xmlns:r="http://schemas.openxmlformats.org/officeDocument/2006/relationships" xmlns:w14="http://schemas.microsoft.com/office/word/2010/wordml">
+              <w:rPr>
+                <w:rFonts w:ascii="Arial" w:hAnsi="Arial" w:eastAsia="Arial" w:cs="Arial"/>
+                <w:i w:val="false"/>
+                <w:b w:val="false"/>
+                <w:u w:val="none"/>
+                <w:sz w:val="14"/>
+                <w:szCs w:val="14"/>
+                <w:color w:val="000000"/>
+              </w:rPr>
+              <w:t xml:space="preserve">63,562</w:t>
+            </w:r>
+          </w:p>
+        </w:tc>
+        <w:tc>
+          <w:tcPr>
+            <w:tcBorders>
+              <w:bottom w:val="single" w:sz="8" w:space="0" w:color="666666"/>
+              <w:top w:val="single" w:sz="8" w:space="0" w:color="666666"/>
+              <w:left w:val="single" w:sz="8" w:space="0" w:color="666666"/>
+              <w:right w:val="single" w:sz="8" w:space="0" w:color="666666"/>
+            </w:tcBorders>
+            <w:shd w:val="clear" w:color="auto" w:fill="FFFFFF"/>
+            <w:tcMar>
+              <w:top w:w="0" w:type="dxa"/>
+              <w:bottom w:w="0" w:type="dxa"/>
+              <w:left w:w="0" w:type="dxa"/>
+              <w:right w:w="0" w:type="dxa"/>
+            </w:tcMar>
+            <w:vAlign w:val="center"/>
+          </w:tcPr>
+          <w:p>
+            <w:pPr>
+              <w:jc w:val="center"/>
+              <w:keepNext/>
+              <w:pBdr>
+                <w:bottom w:val="none" w:sz="0" w:space="0" w:color="000000"/>
+                <w:top w:val="none" w:sz="0" w:space="0" w:color="000000"/>
+                <w:left w:val="none" w:sz="0" w:space="0" w:color="000000"/>
+                <w:right w:val="none" w:sz="0" w:space="0" w:color="000000"/>
+              </w:pBdr>
+              <w:spacing w:after="0" w:before="0" w:line="240"/>
+              <w:ind w:firstLine="0" w:left="0" w:right="0"/>
+            </w:pPr>
+            <w:r xmlns:w="http://schemas.openxmlformats.org/wordprocessingml/2006/main" xmlns:wp="http://schemas.openxmlformats.org/drawingml/2006/wordprocessingDrawing" xmlns:r="http://schemas.openxmlformats.org/officeDocument/2006/relationships" xmlns:w14="http://schemas.microsoft.com/office/word/2010/wordml">
+              <w:rPr>
+                <w:rFonts w:ascii="Arial" w:hAnsi="Arial" w:eastAsia="Arial" w:cs="Arial"/>
+                <w:i w:val="false"/>
+                <w:b w:val="false"/>
+                <w:u w:val="none"/>
+                <w:sz w:val="14"/>
+                <w:szCs w:val="14"/>
+                <w:color w:val="000000"/>
+              </w:rPr>
+              <w:t xml:space="preserve">61,667</w:t>
+            </w:r>
+          </w:p>
+        </w:tc>
+        <w:tc>
+          <w:tcPr>
+            <w:tcBorders>
+              <w:bottom w:val="single" w:sz="8" w:space="0" w:color="666666"/>
+              <w:top w:val="single" w:sz="8" w:space="0" w:color="666666"/>
+              <w:left w:val="single" w:sz="8" w:space="0" w:color="666666"/>
+              <w:right w:val="single" w:sz="8" w:space="0" w:color="666666"/>
+            </w:tcBorders>
+            <w:shd w:val="clear" w:color="auto" w:fill="FFFFFF"/>
+            <w:tcMar>
+              <w:top w:w="0" w:type="dxa"/>
+              <w:bottom w:w="0" w:type="dxa"/>
+              <w:left w:w="0" w:type="dxa"/>
+              <w:right w:w="0" w:type="dxa"/>
+            </w:tcMar>
+            <w:vAlign w:val="center"/>
+          </w:tcPr>
+          <w:p>
+            <w:pPr>
+              <w:jc w:val="center"/>
+              <w:keepNext/>
+              <w:pBdr>
+                <w:bottom w:val="none" w:sz="0" w:space="0" w:color="000000"/>
+                <w:top w:val="none" w:sz="0" w:space="0" w:color="000000"/>
+                <w:left w:val="none" w:sz="0" w:space="0" w:color="000000"/>
+                <w:right w:val="none" w:sz="0" w:space="0" w:color="000000"/>
+              </w:pBdr>
+              <w:spacing w:after="0" w:before="0" w:line="240"/>
+              <w:ind w:firstLine="0" w:left="0" w:right="0"/>
+            </w:pPr>
+            <w:r xmlns:w="http://schemas.openxmlformats.org/wordprocessingml/2006/main" xmlns:wp="http://schemas.openxmlformats.org/drawingml/2006/wordprocessingDrawing" xmlns:r="http://schemas.openxmlformats.org/officeDocument/2006/relationships" xmlns:w14="http://schemas.microsoft.com/office/word/2010/wordml">
+              <w:rPr>
+                <w:rFonts w:ascii="Arial" w:hAnsi="Arial" w:eastAsia="Arial" w:cs="Arial"/>
+                <w:i w:val="false"/>
+                <w:b w:val="false"/>
+                <w:u w:val="none"/>
+                <w:sz w:val="14"/>
+                <w:szCs w:val="14"/>
+                <w:color w:val="000000"/>
+              </w:rPr>
+              <w:t xml:space="preserve">-2,906</w:t>
+            </w:r>
+          </w:p>
+        </w:tc>
+        <w:tc>
+          <w:tcPr>
+            <w:tcBorders>
+              <w:bottom w:val="single" w:sz="8" w:space="0" w:color="666666"/>
+              <w:top w:val="single" w:sz="8" w:space="0" w:color="666666"/>
+              <w:left w:val="single" w:sz="8" w:space="0" w:color="666666"/>
+              <w:right w:val="none" w:sz="0" w:space="0" w:color="000000"/>
+            </w:tcBorders>
+            <w:shd w:val="clear" w:color="auto" w:fill="FF0000"/>
+            <w:tcMar>
+              <w:top w:w="0" w:type="dxa"/>
+              <w:bottom w:w="0" w:type="dxa"/>
+              <w:left w:w="0" w:type="dxa"/>
+              <w:right w:w="0" w:type="dxa"/>
+            </w:tcMar>
+            <w:vAlign w:val="center"/>
+          </w:tcPr>
+          <w:p>
+            <w:pPr>
+              <w:jc w:val="center"/>
+              <w:keepNext/>
+              <w:pBdr>
+                <w:bottom w:val="none" w:sz="0" w:space="0" w:color="000000"/>
+                <w:top w:val="none" w:sz="0" w:space="0" w:color="000000"/>
+                <w:left w:val="none" w:sz="0" w:space="0" w:color="000000"/>
+                <w:right w:val="none" w:sz="0" w:space="0" w:color="000000"/>
+              </w:pBdr>
+              <w:spacing w:after="0" w:before="0" w:line="240"/>
+              <w:ind w:firstLine="0" w:left="0" w:right="0"/>
+            </w:pPr>
+            <w:r xmlns:w="http://schemas.openxmlformats.org/wordprocessingml/2006/main" xmlns:wp="http://schemas.openxmlformats.org/drawingml/2006/wordprocessingDrawing" xmlns:r="http://schemas.openxmlformats.org/officeDocument/2006/relationships" xmlns:w14="http://schemas.microsoft.com/office/word/2010/wordml">
+              <w:rPr>
+                <w:rFonts w:ascii="Arial" w:hAnsi="Arial" w:eastAsia="Arial" w:cs="Arial"/>
+                <w:i w:val="false"/>
+                <w:b w:val="false"/>
+                <w:u w:val="none"/>
+                <w:sz w:val="14"/>
+                <w:szCs w:val="14"/>
+                <w:color w:val="000000"/>
+              </w:rPr>
+              <w:t xml:space="preserve">-5</w:t>
+            </w:r>
+          </w:p>
+        </w:tc>
+      </w:tr>
+      <w:tr>
+        <w:trPr>
+          <w:cantSplit/>
+          <w:trHeight w:val="360" w:hRule="auto"/>
+        </w:trPr>
+        body 9
+        <w:tc>
+          <w:tcPr>
+            <w:tcBorders>
+              <w:bottom w:val="single" w:sz="8" w:space="0" w:color="666666"/>
+              <w:top w:val="single" w:sz="8" w:space="0" w:color="666666"/>
+              <w:left w:val="none" w:sz="0" w:space="0" w:color="000000"/>
+              <w:right w:val="single" w:sz="8" w:space="0" w:color="666666"/>
+            </w:tcBorders>
+            <w:shd w:val="clear" w:color="auto" w:fill="FFFFFF"/>
+            <w:tcMar>
+              <w:top w:w="0" w:type="dxa"/>
+              <w:bottom w:w="0" w:type="dxa"/>
+              <w:left w:w="0" w:type="dxa"/>
+              <w:right w:w="0" w:type="dxa"/>
+            </w:tcMar>
+            <w:vAlign w:val="center"/>
+          </w:tcPr>
+          <w:p>
+            <w:pPr>
+              <w:jc w:val="left"/>
+              <w:keepNext/>
+              <w:pBdr>
+                <w:bottom w:val="none" w:sz="0" w:space="0" w:color="000000"/>
+                <w:top w:val="none" w:sz="0" w:space="0" w:color="000000"/>
+                <w:left w:val="none" w:sz="0" w:space="0" w:color="000000"/>
+                <w:right w:val="none" w:sz="0" w:space="0" w:color="000000"/>
+              </w:pBdr>
+              <w:spacing w:after="0" w:before="0" w:line="240"/>
+              <w:ind w:firstLine="0" w:left="0" w:right="0"/>
+            </w:pPr>
+            <w:r xmlns:w="http://schemas.openxmlformats.org/wordprocessingml/2006/main" xmlns:wp="http://schemas.openxmlformats.org/drawingml/2006/wordprocessingDrawing" xmlns:r="http://schemas.openxmlformats.org/officeDocument/2006/relationships" xmlns:w14="http://schemas.microsoft.com/office/word/2010/wordml">
+              <w:rPr>
+                <w:rFonts w:ascii="Arial" w:hAnsi="Arial" w:eastAsia="Arial" w:cs="Arial"/>
+                <w:i w:val="false"/>
+                <w:b w:val="false"/>
+                <w:u w:val="none"/>
+                <w:sz w:val="14"/>
+                <w:szCs w:val="14"/>
+                <w:color w:val="000000"/>
+              </w:rPr>
+              <w:t xml:space="preserve"/>
+            </w:r>
+          </w:p>
+        </w:tc>
+        <w:tc>
+          <w:tcPr>
+            <w:tcBorders>
+              <w:bottom w:val="single" w:sz="8" w:space="0" w:color="666666"/>
+              <w:top w:val="single" w:sz="8" w:space="0" w:color="666666"/>
+              <w:left w:val="single" w:sz="8" w:space="0" w:color="666666"/>
+              <w:right w:val="single" w:sz="8" w:space="0" w:color="666666"/>
+            </w:tcBorders>
+            <w:shd w:val="clear" w:color="auto" w:fill="FFFFFF"/>
+            <w:tcMar>
+              <w:top w:w="0" w:type="dxa"/>
+              <w:bottom w:w="0" w:type="dxa"/>
+              <w:left w:w="0" w:type="dxa"/>
+              <w:right w:w="0" w:type="dxa"/>
+            </w:tcMar>
+            <w:vAlign w:val="center"/>
+          </w:tcPr>
+          <w:p>
+            <w:pPr>
+              <w:jc w:val="center"/>
+              <w:keepNext/>
+              <w:pBdr>
+                <w:bottom w:val="none" w:sz="0" w:space="0" w:color="000000"/>
+                <w:top w:val="none" w:sz="0" w:space="0" w:color="000000"/>
+                <w:left w:val="none" w:sz="0" w:space="0" w:color="000000"/>
+                <w:right w:val="none" w:sz="0" w:space="0" w:color="000000"/>
+              </w:pBdr>
+              <w:spacing w:after="0" w:before="0" w:line="240"/>
+              <w:ind w:firstLine="0" w:left="0" w:right="0"/>
+            </w:pPr>
+            <w:r xmlns:w="http://schemas.openxmlformats.org/wordprocessingml/2006/main" xmlns:wp="http://schemas.openxmlformats.org/drawingml/2006/wordprocessingDrawing" xmlns:r="http://schemas.openxmlformats.org/officeDocument/2006/relationships" xmlns:w14="http://schemas.microsoft.com/office/word/2010/wordml">
+              <w:rPr>
+                <w:rFonts w:ascii="Arial" w:hAnsi="Arial" w:eastAsia="Arial" w:cs="Arial"/>
+                <w:i w:val="false"/>
+                <w:b w:val="false"/>
+                <w:u w:val="none"/>
+                <w:sz w:val="14"/>
+                <w:szCs w:val="14"/>
+                <w:color w:val="000000"/>
+              </w:rPr>
+              <w:t xml:space="preserve">Native Uplands</w:t>
+            </w:r>
+          </w:p>
+        </w:tc>
+        <w:tc>
+          <w:tcPr>
+            <w:tcBorders>
+              <w:bottom w:val="single" w:sz="8" w:space="0" w:color="666666"/>
+              <w:top w:val="single" w:sz="8" w:space="0" w:color="666666"/>
+              <w:left w:val="single" w:sz="8" w:space="0" w:color="666666"/>
+              <w:right w:val="single" w:sz="8" w:space="0" w:color="666666"/>
+            </w:tcBorders>
+            <w:shd w:val="clear" w:color="auto" w:fill="FFFFFF"/>
+            <w:tcMar>
+              <w:top w:w="0" w:type="dxa"/>
+              <w:bottom w:w="0" w:type="dxa"/>
+              <w:left w:w="0" w:type="dxa"/>
+              <w:right w:w="0" w:type="dxa"/>
+            </w:tcMar>
+            <w:vAlign w:val="center"/>
+          </w:tcPr>
+          <w:p>
+            <w:pPr>
+              <w:jc w:val="center"/>
+              <w:keepNext/>
+              <w:pBdr>
+                <w:bottom w:val="none" w:sz="0" w:space="0" w:color="000000"/>
+                <w:top w:val="none" w:sz="0" w:space="0" w:color="000000"/>
+                <w:left w:val="none" w:sz="0" w:space="0" w:color="000000"/>
+                <w:right w:val="none" w:sz="0" w:space="0" w:color="000000"/>
+              </w:pBdr>
+              <w:spacing w:after="0" w:before="0" w:line="240"/>
+              <w:ind w:firstLine="0" w:left="0" w:right="0"/>
+            </w:pPr>
+            <w:r xmlns:w="http://schemas.openxmlformats.org/wordprocessingml/2006/main" xmlns:wp="http://schemas.openxmlformats.org/drawingml/2006/wordprocessingDrawing" xmlns:r="http://schemas.openxmlformats.org/officeDocument/2006/relationships" xmlns:w14="http://schemas.microsoft.com/office/word/2010/wordml">
+              <w:rPr>
+                <w:rFonts w:ascii="Arial" w:hAnsi="Arial" w:eastAsia="Arial" w:cs="Arial"/>
+                <w:i w:val="false"/>
+                <w:b w:val="false"/>
+                <w:u w:val="none"/>
+                <w:sz w:val="14"/>
+                <w:szCs w:val="14"/>
+                <w:color w:val="000000"/>
+              </w:rPr>
+              <w:t xml:space="preserve">93,076</w:t>
+            </w:r>
+          </w:p>
+        </w:tc>
+        <w:tc>
+          <w:tcPr>
+            <w:tcBorders>
+              <w:bottom w:val="single" w:sz="8" w:space="0" w:color="666666"/>
+              <w:top w:val="single" w:sz="8" w:space="0" w:color="666666"/>
+              <w:left w:val="single" w:sz="8" w:space="0" w:color="666666"/>
+              <w:right w:val="single" w:sz="8" w:space="0" w:color="666666"/>
+            </w:tcBorders>
+            <w:shd w:val="clear" w:color="auto" w:fill="FFFFFF"/>
+            <w:tcMar>
+              <w:top w:w="0" w:type="dxa"/>
+              <w:bottom w:w="0" w:type="dxa"/>
+              <w:left w:w="0" w:type="dxa"/>
+              <w:right w:w="0" w:type="dxa"/>
+            </w:tcMar>
+            <w:vAlign w:val="center"/>
+          </w:tcPr>
+          <w:p>
+            <w:pPr>
+              <w:jc w:val="center"/>
+              <w:keepNext/>
+              <w:pBdr>
+                <w:bottom w:val="none" w:sz="0" w:space="0" w:color="000000"/>
+                <w:top w:val="none" w:sz="0" w:space="0" w:color="000000"/>
+                <w:left w:val="none" w:sz="0" w:space="0" w:color="000000"/>
+                <w:right w:val="none" w:sz="0" w:space="0" w:color="000000"/>
+              </w:pBdr>
+              <w:spacing w:after="0" w:before="0" w:line="240"/>
+              <w:ind w:firstLine="0" w:left="0" w:right="0"/>
+            </w:pPr>
+            <w:r xmlns:w="http://schemas.openxmlformats.org/wordprocessingml/2006/main" xmlns:wp="http://schemas.openxmlformats.org/drawingml/2006/wordprocessingDrawing" xmlns:r="http://schemas.openxmlformats.org/officeDocument/2006/relationships" xmlns:w14="http://schemas.microsoft.com/office/word/2010/wordml">
+              <w:rPr>
+                <w:rFonts w:ascii="Arial" w:hAnsi="Arial" w:eastAsia="Arial" w:cs="Arial"/>
+                <w:i w:val="false"/>
+                <w:b w:val="false"/>
+                <w:u w:val="none"/>
+                <w:sz w:val="14"/>
+                <w:szCs w:val="14"/>
+                <w:color w:val="000000"/>
+              </w:rPr>
+              <w:t xml:space="preserve">83,850</w:t>
+            </w:r>
+          </w:p>
+        </w:tc>
+        <w:tc>
+          <w:tcPr>
+            <w:tcBorders>
+              <w:bottom w:val="single" w:sz="8" w:space="0" w:color="666666"/>
+              <w:top w:val="single" w:sz="8" w:space="0" w:color="666666"/>
+              <w:left w:val="single" w:sz="8" w:space="0" w:color="666666"/>
+              <w:right w:val="single" w:sz="8" w:space="0" w:color="666666"/>
+            </w:tcBorders>
+            <w:shd w:val="clear" w:color="auto" w:fill="FFFFFF"/>
+            <w:tcMar>
+              <w:top w:w="0" w:type="dxa"/>
+              <w:bottom w:w="0" w:type="dxa"/>
+              <w:left w:w="0" w:type="dxa"/>
+              <w:right w:w="0" w:type="dxa"/>
+            </w:tcMar>
+            <w:vAlign w:val="center"/>
+          </w:tcPr>
+          <w:p>
+            <w:pPr>
+              <w:jc w:val="center"/>
+              <w:keepNext/>
+              <w:pBdr>
+                <w:bottom w:val="none" w:sz="0" w:space="0" w:color="000000"/>
+                <w:top w:val="none" w:sz="0" w:space="0" w:color="000000"/>
+                <w:left w:val="none" w:sz="0" w:space="0" w:color="000000"/>
+                <w:right w:val="none" w:sz="0" w:space="0" w:color="000000"/>
+              </w:pBdr>
+              <w:spacing w:after="0" w:before="0" w:line="240"/>
+              <w:ind w:firstLine="0" w:left="0" w:right="0"/>
+            </w:pPr>
+            <w:r xmlns:w="http://schemas.openxmlformats.org/wordprocessingml/2006/main" xmlns:wp="http://schemas.openxmlformats.org/drawingml/2006/wordprocessingDrawing" xmlns:r="http://schemas.openxmlformats.org/officeDocument/2006/relationships" xmlns:w14="http://schemas.microsoft.com/office/word/2010/wordml">
+              <w:rPr>
+                <w:rFonts w:ascii="Arial" w:hAnsi="Arial" w:eastAsia="Arial" w:cs="Arial"/>
+                <w:i w:val="false"/>
+                <w:b w:val="false"/>
+                <w:u w:val="none"/>
+                <w:sz w:val="14"/>
+                <w:szCs w:val="14"/>
+                <w:color w:val="000000"/>
+              </w:rPr>
+              <w:t xml:space="preserve">75,313</w:t>
+            </w:r>
+          </w:p>
+        </w:tc>
+        <w:tc>
+          <w:tcPr>
+            <w:tcBorders>
+              <w:bottom w:val="single" w:sz="8" w:space="0" w:color="666666"/>
+              <w:top w:val="single" w:sz="8" w:space="0" w:color="666666"/>
+              <w:left w:val="single" w:sz="8" w:space="0" w:color="666666"/>
+              <w:right w:val="single" w:sz="8" w:space="0" w:color="666666"/>
+            </w:tcBorders>
+            <w:shd w:val="clear" w:color="auto" w:fill="FFFFFF"/>
+            <w:tcMar>
+              <w:top w:w="0" w:type="dxa"/>
+              <w:bottom w:w="0" w:type="dxa"/>
+              <w:left w:w="0" w:type="dxa"/>
+              <w:right w:w="0" w:type="dxa"/>
+            </w:tcMar>
+            <w:vAlign w:val="center"/>
+          </w:tcPr>
+          <w:p>
+            <w:pPr>
+              <w:jc w:val="center"/>
+              <w:keepNext/>
+              <w:pBdr>
+                <w:bottom w:val="none" w:sz="0" w:space="0" w:color="000000"/>
+                <w:top w:val="none" w:sz="0" w:space="0" w:color="000000"/>
+                <w:left w:val="none" w:sz="0" w:space="0" w:color="000000"/>
+                <w:right w:val="none" w:sz="0" w:space="0" w:color="000000"/>
+              </w:pBdr>
+              <w:spacing w:after="0" w:before="0" w:line="240"/>
+              <w:ind w:firstLine="0" w:left="0" w:right="0"/>
+            </w:pPr>
+            <w:r xmlns:w="http://schemas.openxmlformats.org/wordprocessingml/2006/main" xmlns:wp="http://schemas.openxmlformats.org/drawingml/2006/wordprocessingDrawing" xmlns:r="http://schemas.openxmlformats.org/officeDocument/2006/relationships" xmlns:w14="http://schemas.microsoft.com/office/word/2010/wordml">
+              <w:rPr>
+                <w:rFonts w:ascii="Arial" w:hAnsi="Arial" w:eastAsia="Arial" w:cs="Arial"/>
+                <w:i w:val="false"/>
+                <w:b w:val="false"/>
+                <w:u w:val="none"/>
+                <w:sz w:val="14"/>
+                <w:szCs w:val="14"/>
+                <w:color w:val="000000"/>
+              </w:rPr>
+              <w:t xml:space="preserve">64,482</w:t>
+            </w:r>
+          </w:p>
+        </w:tc>
+        <w:tc>
+          <w:tcPr>
+            <w:tcBorders>
+              <w:bottom w:val="single" w:sz="8" w:space="0" w:color="666666"/>
+              <w:top w:val="single" w:sz="8" w:space="0" w:color="666666"/>
+              <w:left w:val="single" w:sz="8" w:space="0" w:color="666666"/>
+              <w:right w:val="single" w:sz="8" w:space="0" w:color="666666"/>
+            </w:tcBorders>
+            <w:shd w:val="clear" w:color="auto" w:fill="FFFFFF"/>
+            <w:tcMar>
+              <w:top w:w="0" w:type="dxa"/>
+              <w:bottom w:w="0" w:type="dxa"/>
+              <w:left w:w="0" w:type="dxa"/>
+              <w:right w:w="0" w:type="dxa"/>
+            </w:tcMar>
+            <w:vAlign w:val="center"/>
+          </w:tcPr>
+          <w:p>
+            <w:pPr>
+              <w:jc w:val="center"/>
+              <w:keepNext/>
+              <w:pBdr>
+                <w:bottom w:val="none" w:sz="0" w:space="0" w:color="000000"/>
+                <w:top w:val="none" w:sz="0" w:space="0" w:color="000000"/>
+                <w:left w:val="none" w:sz="0" w:space="0" w:color="000000"/>
+                <w:right w:val="none" w:sz="0" w:space="0" w:color="000000"/>
+              </w:pBdr>
+              <w:spacing w:after="0" w:before="0" w:line="240"/>
+              <w:ind w:firstLine="0" w:left="0" w:right="0"/>
+            </w:pPr>
+            <w:r xmlns:w="http://schemas.openxmlformats.org/wordprocessingml/2006/main" xmlns:wp="http://schemas.openxmlformats.org/drawingml/2006/wordprocessingDrawing" xmlns:r="http://schemas.openxmlformats.org/officeDocument/2006/relationships" xmlns:w14="http://schemas.microsoft.com/office/word/2010/wordml">
+              <w:rPr>
+                <w:rFonts w:ascii="Arial" w:hAnsi="Arial" w:eastAsia="Arial" w:cs="Arial"/>
+                <w:i w:val="false"/>
+                <w:b w:val="false"/>
+                <w:u w:val="none"/>
+                <w:sz w:val="14"/>
+                <w:szCs w:val="14"/>
+                <w:color w:val="000000"/>
+              </w:rPr>
+              <w:t xml:space="preserve">61,277</w:t>
+            </w:r>
+          </w:p>
+        </w:tc>
+        <w:tc>
+          <w:tcPr>
+            <w:tcBorders>
+              <w:bottom w:val="single" w:sz="8" w:space="0" w:color="666666"/>
+              <w:top w:val="single" w:sz="8" w:space="0" w:color="666666"/>
+              <w:left w:val="single" w:sz="8" w:space="0" w:color="666666"/>
+              <w:right w:val="single" w:sz="8" w:space="0" w:color="666666"/>
+            </w:tcBorders>
+            <w:shd w:val="clear" w:color="auto" w:fill="FFFFFF"/>
+            <w:tcMar>
+              <w:top w:w="0" w:type="dxa"/>
+              <w:bottom w:w="0" w:type="dxa"/>
+              <w:left w:w="0" w:type="dxa"/>
+              <w:right w:w="0" w:type="dxa"/>
+            </w:tcMar>
+            <w:vAlign w:val="center"/>
+          </w:tcPr>
+          <w:p>
+            <w:pPr>
+              <w:jc w:val="center"/>
+              <w:keepNext/>
+              <w:pBdr>
+                <w:bottom w:val="none" w:sz="0" w:space="0" w:color="000000"/>
+                <w:top w:val="none" w:sz="0" w:space="0" w:color="000000"/>
+                <w:left w:val="none" w:sz="0" w:space="0" w:color="000000"/>
+                <w:right w:val="none" w:sz="0" w:space="0" w:color="000000"/>
+              </w:pBdr>
+              <w:spacing w:after="0" w:before="0" w:line="240"/>
+              <w:ind w:firstLine="0" w:left="0" w:right="0"/>
+            </w:pPr>
+            <w:r xmlns:w="http://schemas.openxmlformats.org/wordprocessingml/2006/main" xmlns:wp="http://schemas.openxmlformats.org/drawingml/2006/wordprocessingDrawing" xmlns:r="http://schemas.openxmlformats.org/officeDocument/2006/relationships" xmlns:w14="http://schemas.microsoft.com/office/word/2010/wordml">
+              <w:rPr>
+                <w:rFonts w:ascii="Arial" w:hAnsi="Arial" w:eastAsia="Arial" w:cs="Arial"/>
+                <w:i w:val="false"/>
+                <w:b w:val="false"/>
+                <w:u w:val="none"/>
+                <w:sz w:val="14"/>
+                <w:szCs w:val="14"/>
+                <w:color w:val="000000"/>
+              </w:rPr>
+              <w:t xml:space="preserve">60,319</w:t>
+            </w:r>
+          </w:p>
+        </w:tc>
+        <w:tc>
+          <w:tcPr>
+            <w:tcBorders>
+              <w:bottom w:val="single" w:sz="8" w:space="0" w:color="666666"/>
+              <w:top w:val="single" w:sz="8" w:space="0" w:color="666666"/>
+              <w:left w:val="single" w:sz="8" w:space="0" w:color="666666"/>
+              <w:right w:val="single" w:sz="8" w:space="0" w:color="666666"/>
+            </w:tcBorders>
+            <w:shd w:val="clear" w:color="auto" w:fill="FFFFFF"/>
+            <w:tcMar>
+              <w:top w:w="0" w:type="dxa"/>
+              <w:bottom w:w="0" w:type="dxa"/>
+              <w:left w:w="0" w:type="dxa"/>
+              <w:right w:w="0" w:type="dxa"/>
+            </w:tcMar>
+            <w:vAlign w:val="center"/>
+          </w:tcPr>
+          <w:p>
+            <w:pPr>
+              <w:jc w:val="center"/>
+              <w:keepNext/>
+              <w:pBdr>
+                <w:bottom w:val="none" w:sz="0" w:space="0" w:color="000000"/>
+                <w:top w:val="none" w:sz="0" w:space="0" w:color="000000"/>
+                <w:left w:val="none" w:sz="0" w:space="0" w:color="000000"/>
+                <w:right w:val="none" w:sz="0" w:space="0" w:color="000000"/>
+              </w:pBdr>
+              <w:spacing w:after="0" w:before="0" w:line="240"/>
+              <w:ind w:firstLine="0" w:left="0" w:right="0"/>
+            </w:pPr>
+            <w:r xmlns:w="http://schemas.openxmlformats.org/wordprocessingml/2006/main" xmlns:wp="http://schemas.openxmlformats.org/drawingml/2006/wordprocessingDrawing" xmlns:r="http://schemas.openxmlformats.org/officeDocument/2006/relationships" xmlns:w14="http://schemas.microsoft.com/office/word/2010/wordml">
+              <w:rPr>
+                <w:rFonts w:ascii="Arial" w:hAnsi="Arial" w:eastAsia="Arial" w:cs="Arial"/>
+                <w:i w:val="false"/>
+                <w:b w:val="false"/>
+                <w:u w:val="none"/>
+                <w:sz w:val="14"/>
+                <w:szCs w:val="14"/>
+                <w:color w:val="000000"/>
+              </w:rPr>
+              <w:t xml:space="preserve">62,794</w:t>
+            </w:r>
+          </w:p>
+        </w:tc>
+        <w:tc>
+          <w:tcPr>
+            <w:tcBorders>
+              <w:bottom w:val="single" w:sz="8" w:space="0" w:color="666666"/>
+              <w:top w:val="single" w:sz="8" w:space="0" w:color="666666"/>
+              <w:left w:val="single" w:sz="8" w:space="0" w:color="666666"/>
+              <w:right w:val="single" w:sz="8" w:space="0" w:color="666666"/>
+            </w:tcBorders>
+            <w:shd w:val="clear" w:color="auto" w:fill="FFFFFF"/>
+            <w:tcMar>
+              <w:top w:w="0" w:type="dxa"/>
+              <w:bottom w:w="0" w:type="dxa"/>
+              <w:left w:w="0" w:type="dxa"/>
+              <w:right w:w="0" w:type="dxa"/>
+            </w:tcMar>
+            <w:vAlign w:val="center"/>
+          </w:tcPr>
+          <w:p>
+            <w:pPr>
+              <w:jc w:val="center"/>
+              <w:keepNext/>
+              <w:pBdr>
+                <w:bottom w:val="none" w:sz="0" w:space="0" w:color="000000"/>
+                <w:top w:val="none" w:sz="0" w:space="0" w:color="000000"/>
+                <w:left w:val="none" w:sz="0" w:space="0" w:color="000000"/>
+                <w:right w:val="none" w:sz="0" w:space="0" w:color="000000"/>
+              </w:pBdr>
+              <w:spacing w:after="0" w:before="0" w:line="240"/>
+              <w:ind w:firstLine="0" w:left="0" w:right="0"/>
+            </w:pPr>
+            <w:r xmlns:w="http://schemas.openxmlformats.org/wordprocessingml/2006/main" xmlns:wp="http://schemas.openxmlformats.org/drawingml/2006/wordprocessingDrawing" xmlns:r="http://schemas.openxmlformats.org/officeDocument/2006/relationships" xmlns:w14="http://schemas.microsoft.com/office/word/2010/wordml">
+              <w:rPr>
+                <w:rFonts w:ascii="Arial" w:hAnsi="Arial" w:eastAsia="Arial" w:cs="Arial"/>
+                <w:i w:val="false"/>
+                <w:b w:val="false"/>
+                <w:u w:val="none"/>
+                <w:sz w:val="14"/>
+                <w:szCs w:val="14"/>
+                <w:color w:val="000000"/>
+              </w:rPr>
+              <w:t xml:space="preserve">57,836</w:t>
+            </w:r>
+          </w:p>
+        </w:tc>
+        <w:tc>
+          <w:tcPr>
+            <w:tcBorders>
+              <w:bottom w:val="single" w:sz="8" w:space="0" w:color="666666"/>
+              <w:top w:val="single" w:sz="8" w:space="0" w:color="666666"/>
+              <w:left w:val="single" w:sz="8" w:space="0" w:color="666666"/>
+              <w:right w:val="single" w:sz="8" w:space="0" w:color="666666"/>
+            </w:tcBorders>
+            <w:shd w:val="clear" w:color="auto" w:fill="FFFFFF"/>
+            <w:tcMar>
+              <w:top w:w="0" w:type="dxa"/>
+              <w:bottom w:w="0" w:type="dxa"/>
+              <w:left w:w="0" w:type="dxa"/>
+              <w:right w:w="0" w:type="dxa"/>
+            </w:tcMar>
+            <w:vAlign w:val="center"/>
+          </w:tcPr>
+          <w:p>
+            <w:pPr>
+              <w:jc w:val="center"/>
+              <w:keepNext/>
+              <w:pBdr>
+                <w:bottom w:val="none" w:sz="0" w:space="0" w:color="000000"/>
+                <w:top w:val="none" w:sz="0" w:space="0" w:color="000000"/>
+                <w:left w:val="none" w:sz="0" w:space="0" w:color="000000"/>
+                <w:right w:val="none" w:sz="0" w:space="0" w:color="000000"/>
+              </w:pBdr>
+              <w:spacing w:after="0" w:before="0" w:line="240"/>
+              <w:ind w:firstLine="0" w:left="0" w:right="0"/>
+            </w:pPr>
+            <w:r xmlns:w="http://schemas.openxmlformats.org/wordprocessingml/2006/main" xmlns:wp="http://schemas.openxmlformats.org/drawingml/2006/wordprocessingDrawing" xmlns:r="http://schemas.openxmlformats.org/officeDocument/2006/relationships" xmlns:w14="http://schemas.microsoft.com/office/word/2010/wordml">
+              <w:rPr>
+                <w:rFonts w:ascii="Arial" w:hAnsi="Arial" w:eastAsia="Arial" w:cs="Arial"/>
+                <w:i w:val="false"/>
+                <w:b w:val="false"/>
+                <w:u w:val="none"/>
+                <w:sz w:val="14"/>
+                <w:szCs w:val="14"/>
+                <w:color w:val="000000"/>
+              </w:rPr>
+              <w:t xml:space="preserve">-35,239</w:t>
+            </w:r>
+          </w:p>
+        </w:tc>
+        <w:tc>
+          <w:tcPr>
+            <w:tcBorders>
+              <w:bottom w:val="single" w:sz="8" w:space="0" w:color="666666"/>
+              <w:top w:val="single" w:sz="8" w:space="0" w:color="666666"/>
+              <w:left w:val="single" w:sz="8" w:space="0" w:color="666666"/>
+              <w:right w:val="none" w:sz="0" w:space="0" w:color="000000"/>
+            </w:tcBorders>
+            <w:shd w:val="clear" w:color="auto" w:fill="FF0000"/>
+            <w:tcMar>
+              <w:top w:w="0" w:type="dxa"/>
+              <w:bottom w:w="0" w:type="dxa"/>
+              <w:left w:w="0" w:type="dxa"/>
+              <w:right w:w="0" w:type="dxa"/>
+            </w:tcMar>
+            <w:vAlign w:val="center"/>
+          </w:tcPr>
+          <w:p>
+            <w:pPr>
+              <w:jc w:val="center"/>
+              <w:keepNext/>
+              <w:pBdr>
+                <w:bottom w:val="none" w:sz="0" w:space="0" w:color="000000"/>
+                <w:top w:val="none" w:sz="0" w:space="0" w:color="000000"/>
+                <w:left w:val="none" w:sz="0" w:space="0" w:color="000000"/>
+                <w:right w:val="none" w:sz="0" w:space="0" w:color="000000"/>
+              </w:pBdr>
+              <w:spacing w:after="0" w:before="0" w:line="240"/>
+              <w:ind w:firstLine="0" w:left="0" w:right="0"/>
+            </w:pPr>
+            <w:r xmlns:w="http://schemas.openxmlformats.org/wordprocessingml/2006/main" xmlns:wp="http://schemas.openxmlformats.org/drawingml/2006/wordprocessingDrawing" xmlns:r="http://schemas.openxmlformats.org/officeDocument/2006/relationships" xmlns:w14="http://schemas.microsoft.com/office/word/2010/wordml">
+              <w:rPr>
+                <w:rFonts w:ascii="Arial" w:hAnsi="Arial" w:eastAsia="Arial" w:cs="Arial"/>
+                <w:i w:val="false"/>
+                <w:b w:val="false"/>
+                <w:u w:val="none"/>
+                <w:sz w:val="14"/>
+                <w:szCs w:val="14"/>
+                <w:color w:val="000000"/>
+              </w:rPr>
+              <w:t xml:space="preserve">-38</w:t>
+            </w:r>
+          </w:p>
+        </w:tc>
+      </w:tr>
+      <w:tr>
+        <w:trPr>
+          <w:cantSplit/>
+          <w:trHeight w:val="360" w:hRule="auto"/>
+        </w:trPr>
+        body10
+        <w:tc>
+          <w:tcPr>
+            <w:tcBorders>
+              <w:bottom w:val="single" w:sz="8" w:space="0" w:color="666666"/>
+              <w:top w:val="single" w:sz="8" w:space="0" w:color="666666"/>
+              <w:left w:val="none" w:sz="0" w:space="0" w:color="000000"/>
+              <w:right w:val="single" w:sz="8" w:space="0" w:color="666666"/>
+            </w:tcBorders>
+            <w:shd w:val="clear" w:color="auto" w:fill="FFFFFF"/>
+            <w:tcMar>
+              <w:top w:w="0" w:type="dxa"/>
+              <w:bottom w:w="0" w:type="dxa"/>
+              <w:left w:w="0" w:type="dxa"/>
+              <w:right w:w="0" w:type="dxa"/>
+            </w:tcMar>
+            <w:vAlign w:val="center"/>
+          </w:tcPr>
+          <w:p>
+            <w:pPr>
+              <w:jc w:val="left"/>
+              <w:keepNext/>
+              <w:pBdr>
+                <w:bottom w:val="none" w:sz="0" w:space="0" w:color="000000"/>
+                <w:top w:val="none" w:sz="0" w:space="0" w:color="000000"/>
+                <w:left w:val="none" w:sz="0" w:space="0" w:color="000000"/>
+                <w:right w:val="none" w:sz="0" w:space="0" w:color="000000"/>
+              </w:pBdr>
+              <w:spacing w:after="0" w:before="0" w:line="240"/>
+              <w:ind w:firstLine="0" w:left="0" w:right="0"/>
+            </w:pPr>
+            <w:r xmlns:w="http://schemas.openxmlformats.org/wordprocessingml/2006/main" xmlns:wp="http://schemas.openxmlformats.org/drawingml/2006/wordprocessingDrawing" xmlns:r="http://schemas.openxmlformats.org/officeDocument/2006/relationships" xmlns:w14="http://schemas.microsoft.com/office/word/2010/wordml">
+              <w:rPr>
+                <w:rFonts w:ascii="Arial" w:hAnsi="Arial" w:eastAsia="Arial" w:cs="Arial"/>
+                <w:i w:val="false"/>
+                <w:b w:val="false"/>
+                <w:u w:val="none"/>
+                <w:sz w:val="14"/>
+                <w:szCs w:val="14"/>
+                <w:color w:val="000000"/>
+              </w:rPr>
+              <w:t xml:space="preserve"/>
+            </w:r>
+          </w:p>
+        </w:tc>
+        <w:tc>
+          <w:tcPr>
+            <w:tcBorders>
+              <w:bottom w:val="single" w:sz="8" w:space="0" w:color="666666"/>
+              <w:top w:val="single" w:sz="8" w:space="0" w:color="666666"/>
+              <w:left w:val="single" w:sz="8" w:space="0" w:color="666666"/>
+              <w:right w:val="single" w:sz="8" w:space="0" w:color="666666"/>
+            </w:tcBorders>
+            <w:shd w:val="clear" w:color="auto" w:fill="FFFFFF"/>
+            <w:tcMar>
+              <w:top w:w="0" w:type="dxa"/>
+              <w:bottom w:w="0" w:type="dxa"/>
+              <w:left w:w="0" w:type="dxa"/>
+              <w:right w:w="0" w:type="dxa"/>
+            </w:tcMar>
+            <w:vAlign w:val="center"/>
+          </w:tcPr>
+          <w:p>
+            <w:pPr>
+              <w:jc w:val="center"/>
+              <w:keepNext/>
+              <w:pBdr>
+                <w:bottom w:val="none" w:sz="0" w:space="0" w:color="000000"/>
+                <w:top w:val="none" w:sz="0" w:space="0" w:color="000000"/>
+                <w:left w:val="none" w:sz="0" w:space="0" w:color="000000"/>
+                <w:right w:val="none" w:sz="0" w:space="0" w:color="000000"/>
+              </w:pBdr>
+              <w:spacing w:after="0" w:before="0" w:line="240"/>
+              <w:ind w:firstLine="0" w:left="0" w:right="0"/>
+            </w:pPr>
+            <w:r xmlns:w="http://schemas.openxmlformats.org/wordprocessingml/2006/main" xmlns:wp="http://schemas.openxmlformats.org/drawingml/2006/wordprocessingDrawing" xmlns:r="http://schemas.openxmlformats.org/officeDocument/2006/relationships" xmlns:w14="http://schemas.microsoft.com/office/word/2010/wordml">
+              <w:rPr>
+                <w:rFonts w:ascii="Arial" w:hAnsi="Arial" w:eastAsia="Arial" w:cs="Arial"/>
+                <w:i w:val="false"/>
+                <w:b w:val="false"/>
+                <w:u w:val="none"/>
+                <w:sz w:val="14"/>
+                <w:szCs w:val="14"/>
+                <w:color w:val="000000"/>
+              </w:rPr>
+              <w:t xml:space="preserve">Non-Forested Freshwater Wetlands</w:t>
+            </w:r>
+          </w:p>
+        </w:tc>
+        <w:tc>
+          <w:tcPr>
+            <w:tcBorders>
+              <w:bottom w:val="single" w:sz="8" w:space="0" w:color="666666"/>
+              <w:top w:val="single" w:sz="8" w:space="0" w:color="666666"/>
+              <w:left w:val="single" w:sz="8" w:space="0" w:color="666666"/>
+              <w:right w:val="single" w:sz="8" w:space="0" w:color="666666"/>
+            </w:tcBorders>
+            <w:shd w:val="clear" w:color="auto" w:fill="FFFFFF"/>
+            <w:tcMar>
+              <w:top w:w="0" w:type="dxa"/>
+              <w:bottom w:w="0" w:type="dxa"/>
+              <w:left w:w="0" w:type="dxa"/>
+              <w:right w:w="0" w:type="dxa"/>
+            </w:tcMar>
+            <w:vAlign w:val="center"/>
+          </w:tcPr>
+          <w:p>
+            <w:pPr>
+              <w:jc w:val="center"/>
+              <w:keepNext/>
+              <w:pBdr>
+                <w:bottom w:val="none" w:sz="0" w:space="0" w:color="000000"/>
+                <w:top w:val="none" w:sz="0" w:space="0" w:color="000000"/>
+                <w:left w:val="none" w:sz="0" w:space="0" w:color="000000"/>
+                <w:right w:val="none" w:sz="0" w:space="0" w:color="000000"/>
+              </w:pBdr>
+              <w:spacing w:after="0" w:before="0" w:line="240"/>
+              <w:ind w:firstLine="0" w:left="0" w:right="0"/>
+            </w:pPr>
+            <w:r xmlns:w="http://schemas.openxmlformats.org/wordprocessingml/2006/main" xmlns:wp="http://schemas.openxmlformats.org/drawingml/2006/wordprocessingDrawing" xmlns:r="http://schemas.openxmlformats.org/officeDocument/2006/relationships" xmlns:w14="http://schemas.microsoft.com/office/word/2010/wordml">
+              <w:rPr>
+                <w:rFonts w:ascii="Arial" w:hAnsi="Arial" w:eastAsia="Arial" w:cs="Arial"/>
+                <w:i w:val="false"/>
+                <w:b w:val="false"/>
+                <w:u w:val="none"/>
+                <w:sz w:val="14"/>
+                <w:szCs w:val="14"/>
+                <w:color w:val="000000"/>
+              </w:rPr>
+              <w:t xml:space="preserve">22,037</w:t>
+            </w:r>
+          </w:p>
+        </w:tc>
+        <w:tc>
+          <w:tcPr>
+            <w:tcBorders>
+              <w:bottom w:val="single" w:sz="8" w:space="0" w:color="666666"/>
+              <w:top w:val="single" w:sz="8" w:space="0" w:color="666666"/>
+              <w:left w:val="single" w:sz="8" w:space="0" w:color="666666"/>
+              <w:right w:val="single" w:sz="8" w:space="0" w:color="666666"/>
+            </w:tcBorders>
+            <w:shd w:val="clear" w:color="auto" w:fill="FFFFFF"/>
+            <w:tcMar>
+              <w:top w:w="0" w:type="dxa"/>
+              <w:bottom w:w="0" w:type="dxa"/>
+              <w:left w:w="0" w:type="dxa"/>
+              <w:right w:w="0" w:type="dxa"/>
+            </w:tcMar>
+            <w:vAlign w:val="center"/>
+          </w:tcPr>
+          <w:p>
+            <w:pPr>
+              <w:jc w:val="center"/>
+              <w:keepNext/>
+              <w:pBdr>
+                <w:bottom w:val="none" w:sz="0" w:space="0" w:color="000000"/>
+                <w:top w:val="none" w:sz="0" w:space="0" w:color="000000"/>
+                <w:left w:val="none" w:sz="0" w:space="0" w:color="000000"/>
+                <w:right w:val="none" w:sz="0" w:space="0" w:color="000000"/>
+              </w:pBdr>
+              <w:spacing w:after="0" w:before="0" w:line="240"/>
+              <w:ind w:firstLine="0" w:left="0" w:right="0"/>
+            </w:pPr>
+            <w:r xmlns:w="http://schemas.openxmlformats.org/wordprocessingml/2006/main" xmlns:wp="http://schemas.openxmlformats.org/drawingml/2006/wordprocessingDrawing" xmlns:r="http://schemas.openxmlformats.org/officeDocument/2006/relationships" xmlns:w14="http://schemas.microsoft.com/office/word/2010/wordml">
+              <w:rPr>
+                <w:rFonts w:ascii="Arial" w:hAnsi="Arial" w:eastAsia="Arial" w:cs="Arial"/>
+                <w:i w:val="false"/>
+                <w:b w:val="false"/>
+                <w:u w:val="none"/>
+                <w:sz w:val="14"/>
+                <w:szCs w:val="14"/>
+                <w:color w:val="000000"/>
+              </w:rPr>
+              <w:t xml:space="preserve">20,831</w:t>
+            </w:r>
+          </w:p>
+        </w:tc>
+        <w:tc>
+          <w:tcPr>
+            <w:tcBorders>
+              <w:bottom w:val="single" w:sz="8" w:space="0" w:color="666666"/>
+              <w:top w:val="single" w:sz="8" w:space="0" w:color="666666"/>
+              <w:left w:val="single" w:sz="8" w:space="0" w:color="666666"/>
+              <w:right w:val="single" w:sz="8" w:space="0" w:color="666666"/>
+            </w:tcBorders>
+            <w:shd w:val="clear" w:color="auto" w:fill="FFFFFF"/>
+            <w:tcMar>
+              <w:top w:w="0" w:type="dxa"/>
+              <w:bottom w:w="0" w:type="dxa"/>
+              <w:left w:w="0" w:type="dxa"/>
+              <w:right w:w="0" w:type="dxa"/>
+            </w:tcMar>
+            <w:vAlign w:val="center"/>
+          </w:tcPr>
+          <w:p>
+            <w:pPr>
+              <w:jc w:val="center"/>
+              <w:keepNext/>
+              <w:pBdr>
+                <w:bottom w:val="none" w:sz="0" w:space="0" w:color="000000"/>
+                <w:top w:val="none" w:sz="0" w:space="0" w:color="000000"/>
+                <w:left w:val="none" w:sz="0" w:space="0" w:color="000000"/>
+                <w:right w:val="none" w:sz="0" w:space="0" w:color="000000"/>
+              </w:pBdr>
+              <w:spacing w:after="0" w:before="0" w:line="240"/>
+              <w:ind w:firstLine="0" w:left="0" w:right="0"/>
+            </w:pPr>
+            <w:r xmlns:w="http://schemas.openxmlformats.org/wordprocessingml/2006/main" xmlns:wp="http://schemas.openxmlformats.org/drawingml/2006/wordprocessingDrawing" xmlns:r="http://schemas.openxmlformats.org/officeDocument/2006/relationships" xmlns:w14="http://schemas.microsoft.com/office/word/2010/wordml">
+              <w:rPr>
+                <w:rFonts w:ascii="Arial" w:hAnsi="Arial" w:eastAsia="Arial" w:cs="Arial"/>
+                <w:i w:val="false"/>
+                <w:b w:val="false"/>
+                <w:u w:val="none"/>
+                <w:sz w:val="14"/>
+                <w:szCs w:val="14"/>
+                <w:color w:val="000000"/>
+              </w:rPr>
+              <w:t xml:space="preserve">20,710</w:t>
+            </w:r>
+          </w:p>
+        </w:tc>
+        <w:tc>
+          <w:tcPr>
+            <w:tcBorders>
+              <w:bottom w:val="single" w:sz="8" w:space="0" w:color="666666"/>
+              <w:top w:val="single" w:sz="8" w:space="0" w:color="666666"/>
+              <w:left w:val="single" w:sz="8" w:space="0" w:color="666666"/>
+              <w:right w:val="single" w:sz="8" w:space="0" w:color="666666"/>
+            </w:tcBorders>
+            <w:shd w:val="clear" w:color="auto" w:fill="FFFFFF"/>
+            <w:tcMar>
+              <w:top w:w="0" w:type="dxa"/>
+              <w:bottom w:w="0" w:type="dxa"/>
+              <w:left w:w="0" w:type="dxa"/>
+              <w:right w:w="0" w:type="dxa"/>
+            </w:tcMar>
+            <w:vAlign w:val="center"/>
+          </w:tcPr>
+          <w:p>
+            <w:pPr>
+              <w:jc w:val="center"/>
+              <w:keepNext/>
+              <w:pBdr>
+                <w:bottom w:val="none" w:sz="0" w:space="0" w:color="000000"/>
+                <w:top w:val="none" w:sz="0" w:space="0" w:color="000000"/>
+                <w:left w:val="none" w:sz="0" w:space="0" w:color="000000"/>
+                <w:right w:val="none" w:sz="0" w:space="0" w:color="000000"/>
+              </w:pBdr>
+              <w:spacing w:after="0" w:before="0" w:line="240"/>
+              <w:ind w:firstLine="0" w:left="0" w:right="0"/>
+            </w:pPr>
+            <w:r xmlns:w="http://schemas.openxmlformats.org/wordprocessingml/2006/main" xmlns:wp="http://schemas.openxmlformats.org/drawingml/2006/wordprocessingDrawing" xmlns:r="http://schemas.openxmlformats.org/officeDocument/2006/relationships" xmlns:w14="http://schemas.microsoft.com/office/word/2010/wordml">
+              <w:rPr>
+                <w:rFonts w:ascii="Arial" w:hAnsi="Arial" w:eastAsia="Arial" w:cs="Arial"/>
+                <w:i w:val="false"/>
+                <w:b w:val="false"/>
+                <w:u w:val="none"/>
+                <w:sz w:val="14"/>
+                <w:szCs w:val="14"/>
+                <w:color w:val="000000"/>
+              </w:rPr>
+              <w:t xml:space="preserve">23,662</w:t>
+            </w:r>
+          </w:p>
+        </w:tc>
+        <w:tc>
+          <w:tcPr>
+            <w:tcBorders>
+              <w:bottom w:val="single" w:sz="8" w:space="0" w:color="666666"/>
+              <w:top w:val="single" w:sz="8" w:space="0" w:color="666666"/>
+              <w:left w:val="single" w:sz="8" w:space="0" w:color="666666"/>
+              <w:right w:val="single" w:sz="8" w:space="0" w:color="666666"/>
+            </w:tcBorders>
+            <w:shd w:val="clear" w:color="auto" w:fill="FFFFFF"/>
+            <w:tcMar>
+              <w:top w:w="0" w:type="dxa"/>
+              <w:bottom w:w="0" w:type="dxa"/>
+              <w:left w:w="0" w:type="dxa"/>
+              <w:right w:w="0" w:type="dxa"/>
+            </w:tcMar>
+            <w:vAlign w:val="center"/>
+          </w:tcPr>
+          <w:p>
+            <w:pPr>
+              <w:jc w:val="center"/>
+              <w:keepNext/>
+              <w:pBdr>
+                <w:bottom w:val="none" w:sz="0" w:space="0" w:color="000000"/>
+                <w:top w:val="none" w:sz="0" w:space="0" w:color="000000"/>
+                <w:left w:val="none" w:sz="0" w:space="0" w:color="000000"/>
+                <w:right w:val="none" w:sz="0" w:space="0" w:color="000000"/>
+              </w:pBdr>
+              <w:spacing w:after="0" w:before="0" w:line="240"/>
+              <w:ind w:firstLine="0" w:left="0" w:right="0"/>
+            </w:pPr>
+            <w:r xmlns:w="http://schemas.openxmlformats.org/wordprocessingml/2006/main" xmlns:wp="http://schemas.openxmlformats.org/drawingml/2006/wordprocessingDrawing" xmlns:r="http://schemas.openxmlformats.org/officeDocument/2006/relationships" xmlns:w14="http://schemas.microsoft.com/office/word/2010/wordml">
+              <w:rPr>
+                <w:rFonts w:ascii="Arial" w:hAnsi="Arial" w:eastAsia="Arial" w:cs="Arial"/>
+                <w:i w:val="false"/>
+                <w:b w:val="false"/>
+                <w:u w:val="none"/>
+                <w:sz w:val="14"/>
+                <w:szCs w:val="14"/>
+                <w:color w:val="000000"/>
+              </w:rPr>
+              <w:t xml:space="preserve">26,363</w:t>
+            </w:r>
+          </w:p>
+        </w:tc>
+        <w:tc>
+          <w:tcPr>
+            <w:tcBorders>
+              <w:bottom w:val="single" w:sz="8" w:space="0" w:color="666666"/>
+              <w:top w:val="single" w:sz="8" w:space="0" w:color="666666"/>
+              <w:left w:val="single" w:sz="8" w:space="0" w:color="666666"/>
+              <w:right w:val="single" w:sz="8" w:space="0" w:color="666666"/>
+            </w:tcBorders>
+            <w:shd w:val="clear" w:color="auto" w:fill="FFFFFF"/>
+            <w:tcMar>
+              <w:top w:w="0" w:type="dxa"/>
+              <w:bottom w:w="0" w:type="dxa"/>
+              <w:left w:w="0" w:type="dxa"/>
+              <w:right w:w="0" w:type="dxa"/>
+            </w:tcMar>
+            <w:vAlign w:val="center"/>
+          </w:tcPr>
+          <w:p>
+            <w:pPr>
+              <w:jc w:val="center"/>
+              <w:keepNext/>
+              <w:pBdr>
+                <w:bottom w:val="none" w:sz="0" w:space="0" w:color="000000"/>
+                <w:top w:val="none" w:sz="0" w:space="0" w:color="000000"/>
+                <w:left w:val="none" w:sz="0" w:space="0" w:color="000000"/>
+                <w:right w:val="none" w:sz="0" w:space="0" w:color="000000"/>
+              </w:pBdr>
+              <w:spacing w:after="0" w:before="0" w:line="240"/>
+              <w:ind w:firstLine="0" w:left="0" w:right="0"/>
+            </w:pPr>
+            <w:r xmlns:w="http://schemas.openxmlformats.org/wordprocessingml/2006/main" xmlns:wp="http://schemas.openxmlformats.org/drawingml/2006/wordprocessingDrawing" xmlns:r="http://schemas.openxmlformats.org/officeDocument/2006/relationships" xmlns:w14="http://schemas.microsoft.com/office/word/2010/wordml">
+              <w:rPr>
+                <w:rFonts w:ascii="Arial" w:hAnsi="Arial" w:eastAsia="Arial" w:cs="Arial"/>
+                <w:i w:val="false"/>
+                <w:b w:val="false"/>
+                <w:u w:val="none"/>
+                <w:sz w:val="14"/>
+                <w:szCs w:val="14"/>
+                <w:color w:val="000000"/>
+              </w:rPr>
+              <w:t xml:space="preserve">27,893</w:t>
+            </w:r>
+          </w:p>
+        </w:tc>
+        <w:tc>
+          <w:tcPr>
+            <w:tcBorders>
+              <w:bottom w:val="single" w:sz="8" w:space="0" w:color="666666"/>
+              <w:top w:val="single" w:sz="8" w:space="0" w:color="666666"/>
+              <w:left w:val="single" w:sz="8" w:space="0" w:color="666666"/>
+              <w:right w:val="single" w:sz="8" w:space="0" w:color="666666"/>
+            </w:tcBorders>
+            <w:shd w:val="clear" w:color="auto" w:fill="FFFFFF"/>
+            <w:tcMar>
+              <w:top w:w="0" w:type="dxa"/>
+              <w:bottom w:w="0" w:type="dxa"/>
+              <w:left w:w="0" w:type="dxa"/>
+              <w:right w:w="0" w:type="dxa"/>
+            </w:tcMar>
+            <w:vAlign w:val="center"/>
+          </w:tcPr>
+          <w:p>
+            <w:pPr>
+              <w:jc w:val="center"/>
+              <w:keepNext/>
+              <w:pBdr>
+                <w:bottom w:val="none" w:sz="0" w:space="0" w:color="000000"/>
+                <w:top w:val="none" w:sz="0" w:space="0" w:color="000000"/>
+                <w:left w:val="none" w:sz="0" w:space="0" w:color="000000"/>
+                <w:right w:val="none" w:sz="0" w:space="0" w:color="000000"/>
+              </w:pBdr>
+              <w:spacing w:after="0" w:before="0" w:line="240"/>
+              <w:ind w:firstLine="0" w:left="0" w:right="0"/>
+            </w:pPr>
+            <w:r xmlns:w="http://schemas.openxmlformats.org/wordprocessingml/2006/main" xmlns:wp="http://schemas.openxmlformats.org/drawingml/2006/wordprocessingDrawing" xmlns:r="http://schemas.openxmlformats.org/officeDocument/2006/relationships" xmlns:w14="http://schemas.microsoft.com/office/word/2010/wordml">
+              <w:rPr>
+                <w:rFonts w:ascii="Arial" w:hAnsi="Arial" w:eastAsia="Arial" w:cs="Arial"/>
+                <w:i w:val="false"/>
+                <w:b w:val="false"/>
+                <w:u w:val="none"/>
+                <w:sz w:val="14"/>
+                <w:szCs w:val="14"/>
+                <w:color w:val="000000"/>
+              </w:rPr>
+              <w:t xml:space="preserve">27,972</w:t>
+            </w:r>
+          </w:p>
+        </w:tc>
+        <w:tc>
+          <w:tcPr>
+            <w:tcBorders>
+              <w:bottom w:val="single" w:sz="8" w:space="0" w:color="666666"/>
+              <w:top w:val="single" w:sz="8" w:space="0" w:color="666666"/>
+              <w:left w:val="single" w:sz="8" w:space="0" w:color="666666"/>
+              <w:right w:val="single" w:sz="8" w:space="0" w:color="666666"/>
+            </w:tcBorders>
+            <w:shd w:val="clear" w:color="auto" w:fill="FFFFFF"/>
+            <w:tcMar>
+              <w:top w:w="0" w:type="dxa"/>
+              <w:bottom w:w="0" w:type="dxa"/>
+              <w:left w:w="0" w:type="dxa"/>
+              <w:right w:w="0" w:type="dxa"/>
+            </w:tcMar>
+            <w:vAlign w:val="center"/>
+          </w:tcPr>
+          <w:p>
+            <w:pPr>
+              <w:jc w:val="center"/>
+              <w:keepNext/>
+              <w:pBdr>
+                <w:bottom w:val="none" w:sz="0" w:space="0" w:color="000000"/>
+                <w:top w:val="none" w:sz="0" w:space="0" w:color="000000"/>
+                <w:left w:val="none" w:sz="0" w:space="0" w:color="000000"/>
+                <w:right w:val="none" w:sz="0" w:space="0" w:color="000000"/>
+              </w:pBdr>
+              <w:spacing w:after="0" w:before="0" w:line="240"/>
+              <w:ind w:firstLine="0" w:left="0" w:right="0"/>
+            </w:pPr>
+            <w:r xmlns:w="http://schemas.openxmlformats.org/wordprocessingml/2006/main" xmlns:wp="http://schemas.openxmlformats.org/drawingml/2006/wordprocessingDrawing" xmlns:r="http://schemas.openxmlformats.org/officeDocument/2006/relationships" xmlns:w14="http://schemas.microsoft.com/office/word/2010/wordml">
+              <w:rPr>
+                <w:rFonts w:ascii="Arial" w:hAnsi="Arial" w:eastAsia="Arial" w:cs="Arial"/>
+                <w:i w:val="false"/>
+                <w:b w:val="false"/>
+                <w:u w:val="none"/>
+                <w:sz w:val="14"/>
+                <w:szCs w:val="14"/>
+                <w:color w:val="000000"/>
+              </w:rPr>
+              <w:t xml:space="preserve">27,358</w:t>
+            </w:r>
+          </w:p>
+        </w:tc>
+        <w:tc>
+          <w:tcPr>
+            <w:tcBorders>
+              <w:bottom w:val="single" w:sz="8" w:space="0" w:color="666666"/>
+              <w:top w:val="single" w:sz="8" w:space="0" w:color="666666"/>
+              <w:left w:val="single" w:sz="8" w:space="0" w:color="666666"/>
+              <w:right w:val="single" w:sz="8" w:space="0" w:color="666666"/>
+            </w:tcBorders>
+            <w:shd w:val="clear" w:color="auto" w:fill="FFFFFF"/>
+            <w:tcMar>
+              <w:top w:w="0" w:type="dxa"/>
+              <w:bottom w:w="0" w:type="dxa"/>
+              <w:left w:w="0" w:type="dxa"/>
+              <w:right w:w="0" w:type="dxa"/>
+            </w:tcMar>
+            <w:vAlign w:val="center"/>
+          </w:tcPr>
+          <w:p>
+            <w:pPr>
+              <w:jc w:val="center"/>
+              <w:keepNext/>
+              <w:pBdr>
+                <w:bottom w:val="none" w:sz="0" w:space="0" w:color="000000"/>
+                <w:top w:val="none" w:sz="0" w:space="0" w:color="000000"/>
+                <w:left w:val="none" w:sz="0" w:space="0" w:color="000000"/>
+                <w:right w:val="none" w:sz="0" w:space="0" w:color="000000"/>
+              </w:pBdr>
+              <w:spacing w:after="0" w:before="0" w:line="240"/>
+              <w:ind w:firstLine="0" w:left="0" w:right="0"/>
+            </w:pPr>
+            <w:r xmlns:w="http://schemas.openxmlformats.org/wordprocessingml/2006/main" xmlns:wp="http://schemas.openxmlformats.org/drawingml/2006/wordprocessingDrawing" xmlns:r="http://schemas.openxmlformats.org/officeDocument/2006/relationships" xmlns:w14="http://schemas.microsoft.com/office/word/2010/wordml">
+              <w:rPr>
+                <w:rFonts w:ascii="Arial" w:hAnsi="Arial" w:eastAsia="Arial" w:cs="Arial"/>
+                <w:i w:val="false"/>
+                <w:b w:val="false"/>
+                <w:u w:val="none"/>
+                <w:sz w:val="14"/>
+                <w:szCs w:val="14"/>
+                <w:color w:val="000000"/>
+              </w:rPr>
+              <w:t xml:space="preserve">5,320</w:t>
+            </w:r>
+          </w:p>
+        </w:tc>
+        <w:tc>
+          <w:tcPr>
+            <w:tcBorders>
+              <w:bottom w:val="single" w:sz="8" w:space="0" w:color="666666"/>
+              <w:top w:val="single" w:sz="8" w:space="0" w:color="666666"/>
+              <w:left w:val="single" w:sz="8" w:space="0" w:color="666666"/>
+              <w:right w:val="none" w:sz="0" w:space="0" w:color="000000"/>
+            </w:tcBorders>
+            <w:shd w:val="clear" w:color="auto" w:fill="00FF00"/>
+            <w:tcMar>
+              <w:top w:w="0" w:type="dxa"/>
+              <w:bottom w:w="0" w:type="dxa"/>
+              <w:left w:w="0" w:type="dxa"/>
+              <w:right w:w="0" w:type="dxa"/>
+            </w:tcMar>
+            <w:vAlign w:val="center"/>
+          </w:tcPr>
+          <w:p>
+            <w:pPr>
+              <w:jc w:val="center"/>
+              <w:keepNext/>
+              <w:pBdr>
+                <w:bottom w:val="none" w:sz="0" w:space="0" w:color="000000"/>
+                <w:top w:val="none" w:sz="0" w:space="0" w:color="000000"/>
+                <w:left w:val="none" w:sz="0" w:space="0" w:color="000000"/>
+                <w:right w:val="none" w:sz="0" w:space="0" w:color="000000"/>
+              </w:pBdr>
+              <w:spacing w:after="0" w:before="0" w:line="240"/>
+              <w:ind w:firstLine="0" w:left="0" w:right="0"/>
+            </w:pPr>
+            <w:r xmlns:w="http://schemas.openxmlformats.org/wordprocessingml/2006/main" xmlns:wp="http://schemas.openxmlformats.org/drawingml/2006/wordprocessingDrawing" xmlns:r="http://schemas.openxmlformats.org/officeDocument/2006/relationships" xmlns:w14="http://schemas.microsoft.com/office/word/2010/wordml">
+              <w:rPr>
+                <w:rFonts w:ascii="Arial" w:hAnsi="Arial" w:eastAsia="Arial" w:cs="Arial"/>
+                <w:i w:val="false"/>
+                <w:b w:val="false"/>
+                <w:u w:val="none"/>
+                <w:sz w:val="14"/>
+                <w:szCs w:val="14"/>
+                <w:color w:val="000000"/>
+              </w:rPr>
+              <w:t xml:space="preserve">24</w:t>
+            </w:r>
+          </w:p>
+        </w:tc>
+      </w:tr>
+      <w:tr>
+        <w:trPr>
+          <w:cantSplit/>
+          <w:trHeight w:val="360" w:hRule="auto"/>
+        </w:trPr>
+        body11
+        <w:tc>
+          <w:tcPr>
+            <w:tcBorders>
+              <w:bottom w:val="single" w:sz="8" w:space="0" w:color="666666"/>
+              <w:top w:val="single" w:sz="8" w:space="0" w:color="666666"/>
+              <w:left w:val="none" w:sz="0" w:space="0" w:color="000000"/>
+              <w:right w:val="single" w:sz="8" w:space="0" w:color="666666"/>
+            </w:tcBorders>
+            <w:shd w:val="clear" w:color="auto" w:fill="FFFFFF"/>
+            <w:tcMar>
+              <w:top w:w="0" w:type="dxa"/>
+              <w:bottom w:w="0" w:type="dxa"/>
+              <w:left w:w="0" w:type="dxa"/>
+              <w:right w:w="0" w:type="dxa"/>
+            </w:tcMar>
+            <w:vAlign w:val="center"/>
+          </w:tcPr>
+          <w:p>
+            <w:pPr>
+              <w:jc w:val="left"/>
+              <w:keepNext/>
+              <w:pBdr>
+                <w:bottom w:val="none" w:sz="0" w:space="0" w:color="000000"/>
+                <w:top w:val="none" w:sz="0" w:space="0" w:color="000000"/>
+                <w:left w:val="none" w:sz="0" w:space="0" w:color="000000"/>
+                <w:right w:val="none" w:sz="0" w:space="0" w:color="000000"/>
+              </w:pBdr>
+              <w:spacing w:after="0" w:before="0" w:line="240"/>
+              <w:ind w:firstLine="0" w:left="0" w:right="0"/>
+            </w:pPr>
+            <w:r xmlns:w="http://schemas.openxmlformats.org/wordprocessingml/2006/main" xmlns:wp="http://schemas.openxmlformats.org/drawingml/2006/wordprocessingDrawing" xmlns:r="http://schemas.openxmlformats.org/officeDocument/2006/relationships" xmlns:w14="http://schemas.microsoft.com/office/word/2010/wordml">
+              <w:rPr>
+                <w:rFonts w:ascii="Arial" w:hAnsi="Arial" w:eastAsia="Arial" w:cs="Arial"/>
+                <w:i w:val="false"/>
+                <w:b w:val="false"/>
+                <w:u w:val="none"/>
+                <w:sz w:val="14"/>
+                <w:szCs w:val="14"/>
+                <w:color w:val="000000"/>
+              </w:rPr>
+              <w:t xml:space="preserve"/>
+            </w:r>
+          </w:p>
+        </w:tc>
+        <w:tc>
+          <w:tcPr>
+            <w:tcBorders>
+              <w:bottom w:val="single" w:sz="8" w:space="0" w:color="666666"/>
+              <w:top w:val="single" w:sz="8" w:space="0" w:color="666666"/>
+              <w:left w:val="single" w:sz="8" w:space="0" w:color="666666"/>
+              <w:right w:val="single" w:sz="8" w:space="0" w:color="666666"/>
+            </w:tcBorders>
+            <w:shd w:val="clear" w:color="auto" w:fill="FFFFFF"/>
+            <w:tcMar>
+              <w:top w:w="0" w:type="dxa"/>
+              <w:bottom w:w="0" w:type="dxa"/>
+              <w:left w:w="0" w:type="dxa"/>
+              <w:right w:w="0" w:type="dxa"/>
+            </w:tcMar>
+            <w:vAlign w:val="center"/>
+          </w:tcPr>
+          <w:p>
+            <w:pPr>
+              <w:jc w:val="center"/>
+              <w:keepNext/>
+              <w:pBdr>
+                <w:bottom w:val="none" w:sz="0" w:space="0" w:color="000000"/>
+                <w:top w:val="none" w:sz="0" w:space="0" w:color="000000"/>
+                <w:left w:val="none" w:sz="0" w:space="0" w:color="000000"/>
+                <w:right w:val="none" w:sz="0" w:space="0" w:color="000000"/>
+              </w:pBdr>
+              <w:spacing w:after="0" w:before="0" w:line="240"/>
+              <w:ind w:firstLine="0" w:left="0" w:right="0"/>
+            </w:pPr>
+            <w:r xmlns:w="http://schemas.openxmlformats.org/wordprocessingml/2006/main" xmlns:wp="http://schemas.openxmlformats.org/drawingml/2006/wordprocessingDrawing" xmlns:r="http://schemas.openxmlformats.org/officeDocument/2006/relationships" xmlns:w14="http://schemas.microsoft.com/office/word/2010/wordml">
+              <w:rPr>
+                <w:rFonts w:ascii="Arial" w:hAnsi="Arial" w:eastAsia="Arial" w:cs="Arial"/>
+                <w:i w:val="false"/>
+                <w:b w:val="false"/>
+                <w:u w:val="none"/>
+                <w:sz w:val="14"/>
+                <w:szCs w:val="14"/>
+                <w:color w:val="000000"/>
+              </w:rPr>
+              <w:t xml:space="preserve">Open Water</w:t>
+            </w:r>
+          </w:p>
+        </w:tc>
+        <w:tc>
+          <w:tcPr>
+            <w:tcBorders>
+              <w:bottom w:val="single" w:sz="8" w:space="0" w:color="666666"/>
+              <w:top w:val="single" w:sz="8" w:space="0" w:color="666666"/>
+              <w:left w:val="single" w:sz="8" w:space="0" w:color="666666"/>
+              <w:right w:val="single" w:sz="8" w:space="0" w:color="666666"/>
+            </w:tcBorders>
+            <w:shd w:val="clear" w:color="auto" w:fill="FFFFFF"/>
+            <w:tcMar>
+              <w:top w:w="0" w:type="dxa"/>
+              <w:bottom w:w="0" w:type="dxa"/>
+              <w:left w:w="0" w:type="dxa"/>
+              <w:right w:w="0" w:type="dxa"/>
+            </w:tcMar>
+            <w:vAlign w:val="center"/>
+          </w:tcPr>
+          <w:p>
+            <w:pPr>
+              <w:jc w:val="center"/>
+              <w:keepNext/>
+              <w:pBdr>
+                <w:bottom w:val="none" w:sz="0" w:space="0" w:color="000000"/>
+                <w:top w:val="none" w:sz="0" w:space="0" w:color="000000"/>
+                <w:left w:val="none" w:sz="0" w:space="0" w:color="000000"/>
+                <w:right w:val="none" w:sz="0" w:space="0" w:color="000000"/>
+              </w:pBdr>
+              <w:spacing w:after="0" w:before="0" w:line="240"/>
+              <w:ind w:firstLine="0" w:left="0" w:right="0"/>
+            </w:pPr>
+            <w:r xmlns:w="http://schemas.openxmlformats.org/wordprocessingml/2006/main" xmlns:wp="http://schemas.openxmlformats.org/drawingml/2006/wordprocessingDrawing" xmlns:r="http://schemas.openxmlformats.org/officeDocument/2006/relationships" xmlns:w14="http://schemas.microsoft.com/office/word/2010/wordml">
+              <w:rPr>
+                <w:rFonts w:ascii="Arial" w:hAnsi="Arial" w:eastAsia="Arial" w:cs="Arial"/>
+                <w:i w:val="false"/>
+                <w:b w:val="false"/>
+                <w:u w:val="none"/>
+                <w:sz w:val="14"/>
+                <w:szCs w:val="14"/>
+                <w:color w:val="000000"/>
+              </w:rPr>
+              <w:t xml:space="preserve">15,523</w:t>
+            </w:r>
+          </w:p>
+        </w:tc>
+        <w:tc>
+          <w:tcPr>
+            <w:tcBorders>
+              <w:bottom w:val="single" w:sz="8" w:space="0" w:color="666666"/>
+              <w:top w:val="single" w:sz="8" w:space="0" w:color="666666"/>
+              <w:left w:val="single" w:sz="8" w:space="0" w:color="666666"/>
+              <w:right w:val="single" w:sz="8" w:space="0" w:color="666666"/>
+            </w:tcBorders>
+            <w:shd w:val="clear" w:color="auto" w:fill="FFFFFF"/>
+            <w:tcMar>
+              <w:top w:w="0" w:type="dxa"/>
+              <w:bottom w:w="0" w:type="dxa"/>
+              <w:left w:w="0" w:type="dxa"/>
+              <w:right w:w="0" w:type="dxa"/>
+            </w:tcMar>
+            <w:vAlign w:val="center"/>
+          </w:tcPr>
+          <w:p>
+            <w:pPr>
+              <w:jc w:val="center"/>
+              <w:keepNext/>
+              <w:pBdr>
+                <w:bottom w:val="none" w:sz="0" w:space="0" w:color="000000"/>
+                <w:top w:val="none" w:sz="0" w:space="0" w:color="000000"/>
+                <w:left w:val="none" w:sz="0" w:space="0" w:color="000000"/>
+                <w:right w:val="none" w:sz="0" w:space="0" w:color="000000"/>
+              </w:pBdr>
+              <w:spacing w:after="0" w:before="0" w:line="240"/>
+              <w:ind w:firstLine="0" w:left="0" w:right="0"/>
+            </w:pPr>
+            <w:r xmlns:w="http://schemas.openxmlformats.org/wordprocessingml/2006/main" xmlns:wp="http://schemas.openxmlformats.org/drawingml/2006/wordprocessingDrawing" xmlns:r="http://schemas.openxmlformats.org/officeDocument/2006/relationships" xmlns:w14="http://schemas.microsoft.com/office/word/2010/wordml">
+              <w:rPr>
+                <w:rFonts w:ascii="Arial" w:hAnsi="Arial" w:eastAsia="Arial" w:cs="Arial"/>
+                <w:i w:val="false"/>
+                <w:b w:val="false"/>
+                <w:u w:val="none"/>
+                <w:sz w:val="14"/>
+                <w:szCs w:val="14"/>
+                <w:color w:val="000000"/>
+              </w:rPr>
+              <w:t xml:space="preserve">17,397</w:t>
+            </w:r>
+          </w:p>
+        </w:tc>
+        <w:tc>
+          <w:tcPr>
+            <w:tcBorders>
+              <w:bottom w:val="single" w:sz="8" w:space="0" w:color="666666"/>
+              <w:top w:val="single" w:sz="8" w:space="0" w:color="666666"/>
+              <w:left w:val="single" w:sz="8" w:space="0" w:color="666666"/>
+              <w:right w:val="single" w:sz="8" w:space="0" w:color="666666"/>
+            </w:tcBorders>
+            <w:shd w:val="clear" w:color="auto" w:fill="FFFFFF"/>
+            <w:tcMar>
+              <w:top w:w="0" w:type="dxa"/>
+              <w:bottom w:w="0" w:type="dxa"/>
+              <w:left w:w="0" w:type="dxa"/>
+              <w:right w:w="0" w:type="dxa"/>
+            </w:tcMar>
+            <w:vAlign w:val="center"/>
+          </w:tcPr>
+          <w:p>
+            <w:pPr>
+              <w:jc w:val="center"/>
+              <w:keepNext/>
+              <w:pBdr>
+                <w:bottom w:val="none" w:sz="0" w:space="0" w:color="000000"/>
+                <w:top w:val="none" w:sz="0" w:space="0" w:color="000000"/>
+                <w:left w:val="none" w:sz="0" w:space="0" w:color="000000"/>
+                <w:right w:val="none" w:sz="0" w:space="0" w:color="000000"/>
+              </w:pBdr>
+              <w:spacing w:after="0" w:before="0" w:line="240"/>
+              <w:ind w:firstLine="0" w:left="0" w:right="0"/>
+            </w:pPr>
+            <w:r xmlns:w="http://schemas.openxmlformats.org/wordprocessingml/2006/main" xmlns:wp="http://schemas.openxmlformats.org/drawingml/2006/wordprocessingDrawing" xmlns:r="http://schemas.openxmlformats.org/officeDocument/2006/relationships" xmlns:w14="http://schemas.microsoft.com/office/word/2010/wordml">
+              <w:rPr>
+                <w:rFonts w:ascii="Arial" w:hAnsi="Arial" w:eastAsia="Arial" w:cs="Arial"/>
+                <w:i w:val="false"/>
+                <w:b w:val="false"/>
+                <w:u w:val="none"/>
+                <w:sz w:val="14"/>
+                <w:szCs w:val="14"/>
+                <w:color w:val="000000"/>
+              </w:rPr>
+              <w:t xml:space="preserve">19,000</w:t>
+            </w:r>
+          </w:p>
+        </w:tc>
+        <w:tc>
+          <w:tcPr>
+            <w:tcBorders>
+              <w:bottom w:val="single" w:sz="8" w:space="0" w:color="666666"/>
+              <w:top w:val="single" w:sz="8" w:space="0" w:color="666666"/>
+              <w:left w:val="single" w:sz="8" w:space="0" w:color="666666"/>
+              <w:right w:val="single" w:sz="8" w:space="0" w:color="666666"/>
+            </w:tcBorders>
+            <w:shd w:val="clear" w:color="auto" w:fill="FFFFFF"/>
+            <w:tcMar>
+              <w:top w:w="0" w:type="dxa"/>
+              <w:bottom w:w="0" w:type="dxa"/>
+              <w:left w:w="0" w:type="dxa"/>
+              <w:right w:w="0" w:type="dxa"/>
+            </w:tcMar>
+            <w:vAlign w:val="center"/>
+          </w:tcPr>
+          <w:p>
+            <w:pPr>
+              <w:jc w:val="center"/>
+              <w:keepNext/>
+              <w:pBdr>
+                <w:bottom w:val="none" w:sz="0" w:space="0" w:color="000000"/>
+                <w:top w:val="none" w:sz="0" w:space="0" w:color="000000"/>
+                <w:left w:val="none" w:sz="0" w:space="0" w:color="000000"/>
+                <w:right w:val="none" w:sz="0" w:space="0" w:color="000000"/>
+              </w:pBdr>
+              <w:spacing w:after="0" w:before="0" w:line="240"/>
+              <w:ind w:firstLine="0" w:left="0" w:right="0"/>
+            </w:pPr>
+            <w:r xmlns:w="http://schemas.openxmlformats.org/wordprocessingml/2006/main" xmlns:wp="http://schemas.openxmlformats.org/drawingml/2006/wordprocessingDrawing" xmlns:r="http://schemas.openxmlformats.org/officeDocument/2006/relationships" xmlns:w14="http://schemas.microsoft.com/office/word/2010/wordml">
+              <w:rPr>
+                <w:rFonts w:ascii="Arial" w:hAnsi="Arial" w:eastAsia="Arial" w:cs="Arial"/>
+                <w:i w:val="false"/>
+                <w:b w:val="false"/>
+                <w:u w:val="none"/>
+                <w:sz w:val="14"/>
+                <w:szCs w:val="14"/>
+                <w:color w:val="000000"/>
+              </w:rPr>
+              <w:t xml:space="preserve">19,394</w:t>
+            </w:r>
+          </w:p>
+        </w:tc>
+        <w:tc>
+          <w:tcPr>
+            <w:tcBorders>
+              <w:bottom w:val="single" w:sz="8" w:space="0" w:color="666666"/>
+              <w:top w:val="single" w:sz="8" w:space="0" w:color="666666"/>
+              <w:left w:val="single" w:sz="8" w:space="0" w:color="666666"/>
+              <w:right w:val="single" w:sz="8" w:space="0" w:color="666666"/>
+            </w:tcBorders>
+            <w:shd w:val="clear" w:color="auto" w:fill="FFFFFF"/>
+            <w:tcMar>
+              <w:top w:w="0" w:type="dxa"/>
+              <w:bottom w:w="0" w:type="dxa"/>
+              <w:left w:w="0" w:type="dxa"/>
+              <w:right w:w="0" w:type="dxa"/>
+            </w:tcMar>
+            <w:vAlign w:val="center"/>
+          </w:tcPr>
+          <w:p>
+            <w:pPr>
+              <w:jc w:val="center"/>
+              <w:keepNext/>
+              <w:pBdr>
+                <w:bottom w:val="none" w:sz="0" w:space="0" w:color="000000"/>
+                <w:top w:val="none" w:sz="0" w:space="0" w:color="000000"/>
+                <w:left w:val="none" w:sz="0" w:space="0" w:color="000000"/>
+                <w:right w:val="none" w:sz="0" w:space="0" w:color="000000"/>
+              </w:pBdr>
+              <w:spacing w:after="0" w:before="0" w:line="240"/>
+              <w:ind w:firstLine="0" w:left="0" w:right="0"/>
+            </w:pPr>
+            <w:r xmlns:w="http://schemas.openxmlformats.org/wordprocessingml/2006/main" xmlns:wp="http://schemas.openxmlformats.org/drawingml/2006/wordprocessingDrawing" xmlns:r="http://schemas.openxmlformats.org/officeDocument/2006/relationships" xmlns:w14="http://schemas.microsoft.com/office/word/2010/wordml">
+              <w:rPr>
+                <w:rFonts w:ascii="Arial" w:hAnsi="Arial" w:eastAsia="Arial" w:cs="Arial"/>
+                <w:i w:val="false"/>
+                <w:b w:val="false"/>
+                <w:u w:val="none"/>
+                <w:sz w:val="14"/>
+                <w:szCs w:val="14"/>
+                <w:color w:val="000000"/>
+              </w:rPr>
+              <w:t xml:space="preserve">22,405</w:t>
+            </w:r>
+          </w:p>
+        </w:tc>
+        <w:tc>
+          <w:tcPr>
+            <w:tcBorders>
+              <w:bottom w:val="single" w:sz="8" w:space="0" w:color="666666"/>
+              <w:top w:val="single" w:sz="8" w:space="0" w:color="666666"/>
+              <w:left w:val="single" w:sz="8" w:space="0" w:color="666666"/>
+              <w:right w:val="single" w:sz="8" w:space="0" w:color="666666"/>
+            </w:tcBorders>
+            <w:shd w:val="clear" w:color="auto" w:fill="FFFFFF"/>
+            <w:tcMar>
+              <w:top w:w="0" w:type="dxa"/>
+              <w:bottom w:w="0" w:type="dxa"/>
+              <w:left w:w="0" w:type="dxa"/>
+              <w:right w:w="0" w:type="dxa"/>
+            </w:tcMar>
+            <w:vAlign w:val="center"/>
+          </w:tcPr>
+          <w:p>
+            <w:pPr>
+              <w:jc w:val="center"/>
+              <w:keepNext/>
+              <w:pBdr>
+                <w:bottom w:val="none" w:sz="0" w:space="0" w:color="000000"/>
+                <w:top w:val="none" w:sz="0" w:space="0" w:color="000000"/>
+                <w:left w:val="none" w:sz="0" w:space="0" w:color="000000"/>
+                <w:right w:val="none" w:sz="0" w:space="0" w:color="000000"/>
+              </w:pBdr>
+              <w:spacing w:after="0" w:before="0" w:line="240"/>
+              <w:ind w:firstLine="0" w:left="0" w:right="0"/>
+            </w:pPr>
+            <w:r xmlns:w="http://schemas.openxmlformats.org/wordprocessingml/2006/main" xmlns:wp="http://schemas.openxmlformats.org/drawingml/2006/wordprocessingDrawing" xmlns:r="http://schemas.openxmlformats.org/officeDocument/2006/relationships" xmlns:w14="http://schemas.microsoft.com/office/word/2010/wordml">
+              <w:rPr>
+                <w:rFonts w:ascii="Arial" w:hAnsi="Arial" w:eastAsia="Arial" w:cs="Arial"/>
+                <w:i w:val="false"/>
+                <w:b w:val="false"/>
+                <w:u w:val="none"/>
+                <w:sz w:val="14"/>
+                <w:szCs w:val="14"/>
+                <w:color w:val="000000"/>
+              </w:rPr>
+              <w:t xml:space="preserve">22,422</w:t>
+            </w:r>
+          </w:p>
+        </w:tc>
+        <w:tc>
+          <w:tcPr>
+            <w:tcBorders>
+              <w:bottom w:val="single" w:sz="8" w:space="0" w:color="666666"/>
+              <w:top w:val="single" w:sz="8" w:space="0" w:color="666666"/>
+              <w:left w:val="single" w:sz="8" w:space="0" w:color="666666"/>
+              <w:right w:val="single" w:sz="8" w:space="0" w:color="666666"/>
+            </w:tcBorders>
+            <w:shd w:val="clear" w:color="auto" w:fill="FFFFFF"/>
+            <w:tcMar>
+              <w:top w:w="0" w:type="dxa"/>
+              <w:bottom w:w="0" w:type="dxa"/>
+              <w:left w:w="0" w:type="dxa"/>
+              <w:right w:w="0" w:type="dxa"/>
+            </w:tcMar>
+            <w:vAlign w:val="center"/>
+          </w:tcPr>
+          <w:p>
+            <w:pPr>
+              <w:jc w:val="center"/>
+              <w:keepNext/>
+              <w:pBdr>
+                <w:bottom w:val="none" w:sz="0" w:space="0" w:color="000000"/>
+                <w:top w:val="none" w:sz="0" w:space="0" w:color="000000"/>
+                <w:left w:val="none" w:sz="0" w:space="0" w:color="000000"/>
+                <w:right w:val="none" w:sz="0" w:space="0" w:color="000000"/>
+              </w:pBdr>
+              <w:spacing w:after="0" w:before="0" w:line="240"/>
+              <w:ind w:firstLine="0" w:left="0" w:right="0"/>
+            </w:pPr>
+            <w:r xmlns:w="http://schemas.openxmlformats.org/wordprocessingml/2006/main" xmlns:wp="http://schemas.openxmlformats.org/drawingml/2006/wordprocessingDrawing" xmlns:r="http://schemas.openxmlformats.org/officeDocument/2006/relationships" xmlns:w14="http://schemas.microsoft.com/office/word/2010/wordml">
+              <w:rPr>
+                <w:rFonts w:ascii="Arial" w:hAnsi="Arial" w:eastAsia="Arial" w:cs="Arial"/>
+                <w:i w:val="false"/>
+                <w:b w:val="false"/>
+                <w:u w:val="none"/>
+                <w:sz w:val="14"/>
+                <w:szCs w:val="14"/>
+                <w:color w:val="000000"/>
+              </w:rPr>
+              <w:t xml:space="preserve">23,485</w:t>
+            </w:r>
+          </w:p>
+        </w:tc>
+        <w:tc>
+          <w:tcPr>
+            <w:tcBorders>
+              <w:bottom w:val="single" w:sz="8" w:space="0" w:color="666666"/>
+              <w:top w:val="single" w:sz="8" w:space="0" w:color="666666"/>
+              <w:left w:val="single" w:sz="8" w:space="0" w:color="666666"/>
+              <w:right w:val="single" w:sz="8" w:space="0" w:color="666666"/>
+            </w:tcBorders>
+            <w:shd w:val="clear" w:color="auto" w:fill="FFFFFF"/>
+            <w:tcMar>
+              <w:top w:w="0" w:type="dxa"/>
+              <w:bottom w:w="0" w:type="dxa"/>
+              <w:left w:w="0" w:type="dxa"/>
+              <w:right w:w="0" w:type="dxa"/>
+            </w:tcMar>
+            <w:vAlign w:val="center"/>
+          </w:tcPr>
+          <w:p>
+            <w:pPr>
+              <w:jc w:val="center"/>
+              <w:keepNext/>
+              <w:pBdr>
+                <w:bottom w:val="none" w:sz="0" w:space="0" w:color="000000"/>
+                <w:top w:val="none" w:sz="0" w:space="0" w:color="000000"/>
+                <w:left w:val="none" w:sz="0" w:space="0" w:color="000000"/>
+                <w:right w:val="none" w:sz="0" w:space="0" w:color="000000"/>
+              </w:pBdr>
+              <w:spacing w:after="0" w:before="0" w:line="240"/>
+              <w:ind w:firstLine="0" w:left="0" w:right="0"/>
+            </w:pPr>
+            <w:r xmlns:w="http://schemas.openxmlformats.org/wordprocessingml/2006/main" xmlns:wp="http://schemas.openxmlformats.org/drawingml/2006/wordprocessingDrawing" xmlns:r="http://schemas.openxmlformats.org/officeDocument/2006/relationships" xmlns:w14="http://schemas.microsoft.com/office/word/2010/wordml">
+              <w:rPr>
+                <w:rFonts w:ascii="Arial" w:hAnsi="Arial" w:eastAsia="Arial" w:cs="Arial"/>
+                <w:i w:val="false"/>
+                <w:b w:val="false"/>
+                <w:u w:val="none"/>
+                <w:sz w:val="14"/>
+                <w:szCs w:val="14"/>
+                <w:color w:val="000000"/>
+              </w:rPr>
+              <w:t xml:space="preserve">23,955</w:t>
+            </w:r>
+          </w:p>
+        </w:tc>
+        <w:tc>
+          <w:tcPr>
+            <w:tcBorders>
+              <w:bottom w:val="single" w:sz="8" w:space="0" w:color="666666"/>
+              <w:top w:val="single" w:sz="8" w:space="0" w:color="666666"/>
+              <w:left w:val="single" w:sz="8" w:space="0" w:color="666666"/>
+              <w:right w:val="single" w:sz="8" w:space="0" w:color="666666"/>
+            </w:tcBorders>
+            <w:shd w:val="clear" w:color="auto" w:fill="FFFFFF"/>
+            <w:tcMar>
+              <w:top w:w="0" w:type="dxa"/>
+              <w:bottom w:w="0" w:type="dxa"/>
+              <w:left w:w="0" w:type="dxa"/>
+              <w:right w:w="0" w:type="dxa"/>
+            </w:tcMar>
+            <w:vAlign w:val="center"/>
+          </w:tcPr>
+          <w:p>
+            <w:pPr>
+              <w:jc w:val="center"/>
+              <w:keepNext/>
+              <w:pBdr>
+                <w:bottom w:val="none" w:sz="0" w:space="0" w:color="000000"/>
+                <w:top w:val="none" w:sz="0" w:space="0" w:color="000000"/>
+                <w:left w:val="none" w:sz="0" w:space="0" w:color="000000"/>
+                <w:right w:val="none" w:sz="0" w:space="0" w:color="000000"/>
+              </w:pBdr>
+              <w:spacing w:after="0" w:before="0" w:line="240"/>
+              <w:ind w:firstLine="0" w:left="0" w:right="0"/>
+            </w:pPr>
+            <w:r xmlns:w="http://schemas.openxmlformats.org/wordprocessingml/2006/main" xmlns:wp="http://schemas.openxmlformats.org/drawingml/2006/wordprocessingDrawing" xmlns:r="http://schemas.openxmlformats.org/officeDocument/2006/relationships" xmlns:w14="http://schemas.microsoft.com/office/word/2010/wordml">
+              <w:rPr>
+                <w:rFonts w:ascii="Arial" w:hAnsi="Arial" w:eastAsia="Arial" w:cs="Arial"/>
+                <w:i w:val="false"/>
+                <w:b w:val="false"/>
+                <w:u w:val="none"/>
+                <w:sz w:val="14"/>
+                <w:szCs w:val="14"/>
+                <w:color w:val="000000"/>
+              </w:rPr>
+              <w:t xml:space="preserve">8,432</w:t>
+            </w:r>
+          </w:p>
+        </w:tc>
+        <w:tc>
+          <w:tcPr>
+            <w:tcBorders>
+              <w:bottom w:val="single" w:sz="8" w:space="0" w:color="666666"/>
+              <w:top w:val="single" w:sz="8" w:space="0" w:color="666666"/>
+              <w:left w:val="single" w:sz="8" w:space="0" w:color="666666"/>
+              <w:right w:val="none" w:sz="0" w:space="0" w:color="000000"/>
+            </w:tcBorders>
+            <w:shd w:val="clear" w:color="auto" w:fill="00FF00"/>
+            <w:tcMar>
+              <w:top w:w="0" w:type="dxa"/>
+              <w:bottom w:w="0" w:type="dxa"/>
+              <w:left w:w="0" w:type="dxa"/>
+              <w:right w:w="0" w:type="dxa"/>
+            </w:tcMar>
+            <w:vAlign w:val="center"/>
+          </w:tcPr>
+          <w:p>
+            <w:pPr>
+              <w:jc w:val="center"/>
+              <w:keepNext/>
+              <w:pBdr>
+                <w:bottom w:val="none" w:sz="0" w:space="0" w:color="000000"/>
+                <w:top w:val="none" w:sz="0" w:space="0" w:color="000000"/>
+                <w:left w:val="none" w:sz="0" w:space="0" w:color="000000"/>
+                <w:right w:val="none" w:sz="0" w:space="0" w:color="000000"/>
+              </w:pBdr>
+              <w:spacing w:after="0" w:before="0" w:line="240"/>
+              <w:ind w:firstLine="0" w:left="0" w:right="0"/>
+            </w:pPr>
+            <w:r xmlns:w="http://schemas.openxmlformats.org/wordprocessingml/2006/main" xmlns:wp="http://schemas.openxmlformats.org/drawingml/2006/wordprocessingDrawing" xmlns:r="http://schemas.openxmlformats.org/officeDocument/2006/relationships" xmlns:w14="http://schemas.microsoft.com/office/word/2010/wordml">
+              <w:rPr>
+                <w:rFonts w:ascii="Arial" w:hAnsi="Arial" w:eastAsia="Arial" w:cs="Arial"/>
+                <w:i w:val="false"/>
+                <w:b w:val="false"/>
+                <w:u w:val="none"/>
+                <w:sz w:val="14"/>
+                <w:szCs w:val="14"/>
+                <w:color w:val="000000"/>
+              </w:rPr>
+              <w:t xml:space="preserve">54</w:t>
+            </w:r>
+          </w:p>
+        </w:tc>
+      </w:tr>
+      <w:tr>
+        <w:trPr>
+          <w:cantSplit/>
+          <w:trHeight w:val="360" w:hRule="auto"/>
+        </w:trPr>
+        body12
+        <w:tc>
+          <w:tcPr>
+            <w:tcBorders>
+              <w:bottom w:val="single" w:sz="16" w:space="0" w:color="666666"/>
+              <w:top w:val="single" w:sz="8" w:space="0" w:color="666666"/>
+              <w:left w:val="none" w:sz="0" w:space="0" w:color="000000"/>
+              <w:right w:val="single" w:sz="8" w:space="0" w:color="666666"/>
+            </w:tcBorders>
+            <w:shd w:val="clear" w:color="auto" w:fill="FFFFFF"/>
+            <w:tcMar>
+              <w:top w:w="0" w:type="dxa"/>
+              <w:bottom w:w="0" w:type="dxa"/>
+              <w:left w:w="0" w:type="dxa"/>
+              <w:right w:w="0" w:type="dxa"/>
+            </w:tcMar>
+            <w:vAlign w:val="center"/>
+          </w:tcPr>
+          <w:p>
+            <w:pPr>
+              <w:jc w:val="left"/>
+              <w:keepNext/>
+              <w:pBdr>
+                <w:bottom w:val="none" w:sz="0" w:space="0" w:color="000000"/>
+                <w:top w:val="none" w:sz="0" w:space="0" w:color="000000"/>
+                <w:left w:val="none" w:sz="0" w:space="0" w:color="000000"/>
+                <w:right w:val="none" w:sz="0" w:space="0" w:color="000000"/>
+              </w:pBdr>
+              <w:spacing w:after="0" w:before="0" w:line="240"/>
+              <w:ind w:firstLine="0" w:left="0" w:right="0"/>
+            </w:pPr>
+            <w:r xmlns:w="http://schemas.openxmlformats.org/wordprocessingml/2006/main" xmlns:wp="http://schemas.openxmlformats.org/drawingml/2006/wordprocessingDrawing" xmlns:r="http://schemas.openxmlformats.org/officeDocument/2006/relationships" xmlns:w14="http://schemas.microsoft.com/office/word/2010/wordml">
+              <w:rPr>
+                <w:rFonts w:ascii="Arial" w:hAnsi="Arial" w:eastAsia="Arial" w:cs="Arial"/>
+                <w:i w:val="false"/>
+                <w:b w:val="false"/>
+                <w:u w:val="none"/>
+                <w:sz w:val="14"/>
+                <w:szCs w:val="14"/>
+                <w:color w:val="000000"/>
+              </w:rPr>
+              <w:t xml:space="preserve"/>
+            </w:r>
+          </w:p>
+        </w:tc>
+        <w:tc>
+          <w:tcPr>
+            <w:tcBorders>
+              <w:bottom w:val="single" w:sz="16" w:space="0" w:color="666666"/>
+              <w:top w:val="single" w:sz="8" w:space="0" w:color="666666"/>
+              <w:left w:val="single" w:sz="8" w:space="0" w:color="666666"/>
+              <w:right w:val="single" w:sz="8" w:space="0" w:color="666666"/>
+            </w:tcBorders>
+            <w:shd w:val="clear" w:color="auto" w:fill="FFFFFF"/>
+            <w:tcMar>
+              <w:top w:w="0" w:type="dxa"/>
+              <w:bottom w:w="0" w:type="dxa"/>
+              <w:left w:w="0" w:type="dxa"/>
+              <w:right w:w="0" w:type="dxa"/>
+            </w:tcMar>
+            <w:vAlign w:val="center"/>
+          </w:tcPr>
+          <w:p>
+            <w:pPr>
+              <w:jc w:val="center"/>
+              <w:keepNext/>
+              <w:pBdr>
+                <w:bottom w:val="none" w:sz="0" w:space="0" w:color="000000"/>
+                <w:top w:val="none" w:sz="0" w:space="0" w:color="000000"/>
+                <w:left w:val="none" w:sz="0" w:space="0" w:color="000000"/>
+                <w:right w:val="none" w:sz="0" w:space="0" w:color="000000"/>
+              </w:pBdr>
+              <w:spacing w:after="0" w:before="0" w:line="240"/>
+              <w:ind w:firstLine="0" w:left="0" w:right="0"/>
+            </w:pPr>
+            <w:r xmlns:w="http://schemas.openxmlformats.org/wordprocessingml/2006/main" xmlns:wp="http://schemas.openxmlformats.org/drawingml/2006/wordprocessingDrawing" xmlns:r="http://schemas.openxmlformats.org/officeDocument/2006/relationships" xmlns:w14="http://schemas.microsoft.com/office/word/2010/wordml">
+              <w:rPr>
+                <w:rFonts w:ascii="Arial" w:hAnsi="Arial" w:eastAsia="Arial" w:cs="Arial"/>
+                <w:i w:val="false"/>
+                <w:b w:val="false"/>
+                <w:u w:val="none"/>
+                <w:sz w:val="14"/>
+                <w:szCs w:val="14"/>
+                <w:color w:val="000000"/>
+              </w:rPr>
+              <w:t xml:space="preserve">Restorable</w:t>
+            </w:r>
+          </w:p>
+        </w:tc>
+        <w:tc>
+          <w:tcPr>
+            <w:tcBorders>
+              <w:bottom w:val="single" w:sz="16" w:space="0" w:color="666666"/>
+              <w:top w:val="single" w:sz="8" w:space="0" w:color="666666"/>
+              <w:left w:val="single" w:sz="8" w:space="0" w:color="666666"/>
+              <w:right w:val="single" w:sz="8" w:space="0" w:color="666666"/>
+            </w:tcBorders>
+            <w:shd w:val="clear" w:color="auto" w:fill="FFFFFF"/>
+            <w:tcMar>
+              <w:top w:w="0" w:type="dxa"/>
+              <w:bottom w:w="0" w:type="dxa"/>
+              <w:left w:w="0" w:type="dxa"/>
+              <w:right w:w="0" w:type="dxa"/>
+            </w:tcMar>
+            <w:vAlign w:val="center"/>
+          </w:tcPr>
+          <w:p>
+            <w:pPr>
+              <w:jc w:val="center"/>
+              <w:keepNext/>
+              <w:pBdr>
+                <w:bottom w:val="none" w:sz="0" w:space="0" w:color="000000"/>
+                <w:top w:val="none" w:sz="0" w:space="0" w:color="000000"/>
+                <w:left w:val="none" w:sz="0" w:space="0" w:color="000000"/>
+                <w:right w:val="none" w:sz="0" w:space="0" w:color="000000"/>
+              </w:pBdr>
+              <w:spacing w:after="0" w:before="0" w:line="240"/>
+              <w:ind w:firstLine="0" w:left="0" w:right="0"/>
+            </w:pPr>
+            <w:r xmlns:w="http://schemas.openxmlformats.org/wordprocessingml/2006/main" xmlns:wp="http://schemas.openxmlformats.org/drawingml/2006/wordprocessingDrawing" xmlns:r="http://schemas.openxmlformats.org/officeDocument/2006/relationships" xmlns:w14="http://schemas.microsoft.com/office/word/2010/wordml">
+              <w:rPr>
+                <w:rFonts w:ascii="Arial" w:hAnsi="Arial" w:eastAsia="Arial" w:cs="Arial"/>
+                <w:i w:val="false"/>
+                <w:b w:val="false"/>
+                <w:u w:val="none"/>
+                <w:sz w:val="14"/>
+                <w:szCs w:val="14"/>
+                <w:color w:val="000000"/>
+              </w:rPr>
+              <w:t xml:space="preserve">231,288</w:t>
+            </w:r>
+          </w:p>
+        </w:tc>
+        <w:tc>
+          <w:tcPr>
+            <w:tcBorders>
+              <w:bottom w:val="single" w:sz="16" w:space="0" w:color="666666"/>
+              <w:top w:val="single" w:sz="8" w:space="0" w:color="666666"/>
+              <w:left w:val="single" w:sz="8" w:space="0" w:color="666666"/>
+              <w:right w:val="single" w:sz="8" w:space="0" w:color="666666"/>
+            </w:tcBorders>
+            <w:shd w:val="clear" w:color="auto" w:fill="FFFFFF"/>
+            <w:tcMar>
+              <w:top w:w="0" w:type="dxa"/>
+              <w:bottom w:w="0" w:type="dxa"/>
+              <w:left w:w="0" w:type="dxa"/>
+              <w:right w:w="0" w:type="dxa"/>
+            </w:tcMar>
+            <w:vAlign w:val="center"/>
+          </w:tcPr>
+          <w:p>
+            <w:pPr>
+              <w:jc w:val="center"/>
+              <w:keepNext/>
+              <w:pBdr>
+                <w:bottom w:val="none" w:sz="0" w:space="0" w:color="000000"/>
+                <w:top w:val="none" w:sz="0" w:space="0" w:color="000000"/>
+                <w:left w:val="none" w:sz="0" w:space="0" w:color="000000"/>
+                <w:right w:val="none" w:sz="0" w:space="0" w:color="000000"/>
+              </w:pBdr>
+              <w:spacing w:after="0" w:before="0" w:line="240"/>
+              <w:ind w:firstLine="0" w:left="0" w:right="0"/>
+            </w:pPr>
+            <w:r xmlns:w="http://schemas.openxmlformats.org/wordprocessingml/2006/main" xmlns:wp="http://schemas.openxmlformats.org/drawingml/2006/wordprocessingDrawing" xmlns:r="http://schemas.openxmlformats.org/officeDocument/2006/relationships" xmlns:w14="http://schemas.microsoft.com/office/word/2010/wordml">
+              <w:rPr>
+                <w:rFonts w:ascii="Arial" w:hAnsi="Arial" w:eastAsia="Arial" w:cs="Arial"/>
+                <w:i w:val="false"/>
+                <w:b w:val="false"/>
+                <w:u w:val="none"/>
+                <w:sz w:val="14"/>
+                <w:szCs w:val="14"/>
+                <w:color w:val="000000"/>
+              </w:rPr>
+              <w:t xml:space="preserve">232,195</w:t>
+            </w:r>
+          </w:p>
+        </w:tc>
+        <w:tc>
+          <w:tcPr>
+            <w:tcBorders>
+              <w:bottom w:val="single" w:sz="16" w:space="0" w:color="666666"/>
+              <w:top w:val="single" w:sz="8" w:space="0" w:color="666666"/>
+              <w:left w:val="single" w:sz="8" w:space="0" w:color="666666"/>
+              <w:right w:val="single" w:sz="8" w:space="0" w:color="666666"/>
+            </w:tcBorders>
+            <w:shd w:val="clear" w:color="auto" w:fill="FFFFFF"/>
+            <w:tcMar>
+              <w:top w:w="0" w:type="dxa"/>
+              <w:bottom w:w="0" w:type="dxa"/>
+              <w:left w:w="0" w:type="dxa"/>
+              <w:right w:w="0" w:type="dxa"/>
+            </w:tcMar>
+            <w:vAlign w:val="center"/>
+          </w:tcPr>
+          <w:p>
+            <w:pPr>
+              <w:jc w:val="center"/>
+              <w:keepNext/>
+              <w:pBdr>
+                <w:bottom w:val="none" w:sz="0" w:space="0" w:color="000000"/>
+                <w:top w:val="none" w:sz="0" w:space="0" w:color="000000"/>
+                <w:left w:val="none" w:sz="0" w:space="0" w:color="000000"/>
+                <w:right w:val="none" w:sz="0" w:space="0" w:color="000000"/>
+              </w:pBdr>
+              <w:spacing w:after="0" w:before="0" w:line="240"/>
+              <w:ind w:firstLine="0" w:left="0" w:right="0"/>
+            </w:pPr>
+            <w:r xmlns:w="http://schemas.openxmlformats.org/wordprocessingml/2006/main" xmlns:wp="http://schemas.openxmlformats.org/drawingml/2006/wordprocessingDrawing" xmlns:r="http://schemas.openxmlformats.org/officeDocument/2006/relationships" xmlns:w14="http://schemas.microsoft.com/office/word/2010/wordml">
+              <w:rPr>
+                <w:rFonts w:ascii="Arial" w:hAnsi="Arial" w:eastAsia="Arial" w:cs="Arial"/>
+                <w:i w:val="false"/>
+                <w:b w:val="false"/>
+                <w:u w:val="none"/>
+                <w:sz w:val="14"/>
+                <w:szCs w:val="14"/>
+                <w:color w:val="000000"/>
+              </w:rPr>
+              <w:t xml:space="preserve">228,531</w:t>
+            </w:r>
+          </w:p>
+        </w:tc>
+        <w:tc>
+          <w:tcPr>
+            <w:tcBorders>
+              <w:bottom w:val="single" w:sz="16" w:space="0" w:color="666666"/>
+              <w:top w:val="single" w:sz="8" w:space="0" w:color="666666"/>
+              <w:left w:val="single" w:sz="8" w:space="0" w:color="666666"/>
+              <w:right w:val="single" w:sz="8" w:space="0" w:color="666666"/>
+            </w:tcBorders>
+            <w:shd w:val="clear" w:color="auto" w:fill="FFFFFF"/>
+            <w:tcMar>
+              <w:top w:w="0" w:type="dxa"/>
+              <w:bottom w:w="0" w:type="dxa"/>
+              <w:left w:w="0" w:type="dxa"/>
+              <w:right w:w="0" w:type="dxa"/>
+            </w:tcMar>
+            <w:vAlign w:val="center"/>
+          </w:tcPr>
+          <w:p>
+            <w:pPr>
+              <w:jc w:val="center"/>
+              <w:keepNext/>
+              <w:pBdr>
+                <w:bottom w:val="none" w:sz="0" w:space="0" w:color="000000"/>
+                <w:top w:val="none" w:sz="0" w:space="0" w:color="000000"/>
+                <w:left w:val="none" w:sz="0" w:space="0" w:color="000000"/>
+                <w:right w:val="none" w:sz="0" w:space="0" w:color="000000"/>
+              </w:pBdr>
+              <w:spacing w:after="0" w:before="0" w:line="240"/>
+              <w:ind w:firstLine="0" w:left="0" w:right="0"/>
+            </w:pPr>
+            <w:r xmlns:w="http://schemas.openxmlformats.org/wordprocessingml/2006/main" xmlns:wp="http://schemas.openxmlformats.org/drawingml/2006/wordprocessingDrawing" xmlns:r="http://schemas.openxmlformats.org/officeDocument/2006/relationships" xmlns:w14="http://schemas.microsoft.com/office/word/2010/wordml">
+              <w:rPr>
+                <w:rFonts w:ascii="Arial" w:hAnsi="Arial" w:eastAsia="Arial" w:cs="Arial"/>
+                <w:i w:val="false"/>
+                <w:b w:val="false"/>
+                <w:u w:val="none"/>
+                <w:sz w:val="14"/>
+                <w:szCs w:val="14"/>
+                <w:color w:val="000000"/>
+              </w:rPr>
+              <w:t xml:space="preserve">212,549</w:t>
+            </w:r>
+          </w:p>
+        </w:tc>
+        <w:tc>
+          <w:tcPr>
+            <w:tcBorders>
+              <w:bottom w:val="single" w:sz="16" w:space="0" w:color="666666"/>
+              <w:top w:val="single" w:sz="8" w:space="0" w:color="666666"/>
+              <w:left w:val="single" w:sz="8" w:space="0" w:color="666666"/>
+              <w:right w:val="single" w:sz="8" w:space="0" w:color="666666"/>
+            </w:tcBorders>
+            <w:shd w:val="clear" w:color="auto" w:fill="FFFFFF"/>
+            <w:tcMar>
+              <w:top w:w="0" w:type="dxa"/>
+              <w:bottom w:w="0" w:type="dxa"/>
+              <w:left w:w="0" w:type="dxa"/>
+              <w:right w:w="0" w:type="dxa"/>
+            </w:tcMar>
+            <w:vAlign w:val="center"/>
+          </w:tcPr>
+          <w:p>
+            <w:pPr>
+              <w:jc w:val="center"/>
+              <w:keepNext/>
+              <w:pBdr>
+                <w:bottom w:val="none" w:sz="0" w:space="0" w:color="000000"/>
+                <w:top w:val="none" w:sz="0" w:space="0" w:color="000000"/>
+                <w:left w:val="none" w:sz="0" w:space="0" w:color="000000"/>
+                <w:right w:val="none" w:sz="0" w:space="0" w:color="000000"/>
+              </w:pBdr>
+              <w:spacing w:after="0" w:before="0" w:line="240"/>
+              <w:ind w:firstLine="0" w:left="0" w:right="0"/>
+            </w:pPr>
+            <w:r xmlns:w="http://schemas.openxmlformats.org/wordprocessingml/2006/main" xmlns:wp="http://schemas.openxmlformats.org/drawingml/2006/wordprocessingDrawing" xmlns:r="http://schemas.openxmlformats.org/officeDocument/2006/relationships" xmlns:w14="http://schemas.microsoft.com/office/word/2010/wordml">
+              <w:rPr>
+                <w:rFonts w:ascii="Arial" w:hAnsi="Arial" w:eastAsia="Arial" w:cs="Arial"/>
+                <w:i w:val="false"/>
+                <w:b w:val="false"/>
+                <w:u w:val="none"/>
+                <w:sz w:val="14"/>
+                <w:szCs w:val="14"/>
+                <w:color w:val="000000"/>
+              </w:rPr>
+              <w:t xml:space="preserve">201,609</w:t>
+            </w:r>
+          </w:p>
+        </w:tc>
+        <w:tc>
+          <w:tcPr>
+            <w:tcBorders>
+              <w:bottom w:val="single" w:sz="16" w:space="0" w:color="666666"/>
+              <w:top w:val="single" w:sz="8" w:space="0" w:color="666666"/>
+              <w:left w:val="single" w:sz="8" w:space="0" w:color="666666"/>
+              <w:right w:val="single" w:sz="8" w:space="0" w:color="666666"/>
+            </w:tcBorders>
+            <w:shd w:val="clear" w:color="auto" w:fill="FFFFFF"/>
+            <w:tcMar>
+              <w:top w:w="0" w:type="dxa"/>
+              <w:bottom w:w="0" w:type="dxa"/>
+              <w:left w:w="0" w:type="dxa"/>
+              <w:right w:w="0" w:type="dxa"/>
+            </w:tcMar>
+            <w:vAlign w:val="center"/>
+          </w:tcPr>
+          <w:p>
+            <w:pPr>
+              <w:jc w:val="center"/>
+              <w:keepNext/>
+              <w:pBdr>
+                <w:bottom w:val="none" w:sz="0" w:space="0" w:color="000000"/>
+                <w:top w:val="none" w:sz="0" w:space="0" w:color="000000"/>
+                <w:left w:val="none" w:sz="0" w:space="0" w:color="000000"/>
+                <w:right w:val="none" w:sz="0" w:space="0" w:color="000000"/>
+              </w:pBdr>
+              <w:spacing w:after="0" w:before="0" w:line="240"/>
+              <w:ind w:firstLine="0" w:left="0" w:right="0"/>
+            </w:pPr>
+            <w:r xmlns:w="http://schemas.openxmlformats.org/wordprocessingml/2006/main" xmlns:wp="http://schemas.openxmlformats.org/drawingml/2006/wordprocessingDrawing" xmlns:r="http://schemas.openxmlformats.org/officeDocument/2006/relationships" xmlns:w14="http://schemas.microsoft.com/office/word/2010/wordml">
+              <w:rPr>
+                <w:rFonts w:ascii="Arial" w:hAnsi="Arial" w:eastAsia="Arial" w:cs="Arial"/>
+                <w:i w:val="false"/>
+                <w:b w:val="false"/>
+                <w:u w:val="none"/>
+                <w:sz w:val="14"/>
+                <w:szCs w:val="14"/>
+                <w:color w:val="000000"/>
+              </w:rPr>
+              <w:t xml:space="preserve">195,529</w:t>
+            </w:r>
+          </w:p>
+        </w:tc>
+        <w:tc>
+          <w:tcPr>
+            <w:tcBorders>
+              <w:bottom w:val="single" w:sz="16" w:space="0" w:color="666666"/>
+              <w:top w:val="single" w:sz="8" w:space="0" w:color="666666"/>
+              <w:left w:val="single" w:sz="8" w:space="0" w:color="666666"/>
+              <w:right w:val="single" w:sz="8" w:space="0" w:color="666666"/>
+            </w:tcBorders>
+            <w:shd w:val="clear" w:color="auto" w:fill="FFFFFF"/>
+            <w:tcMar>
+              <w:top w:w="0" w:type="dxa"/>
+              <w:bottom w:w="0" w:type="dxa"/>
+              <w:left w:w="0" w:type="dxa"/>
+              <w:right w:w="0" w:type="dxa"/>
+            </w:tcMar>
+            <w:vAlign w:val="center"/>
+          </w:tcPr>
+          <w:p>
+            <w:pPr>
+              <w:jc w:val="center"/>
+              <w:keepNext/>
+              <w:pBdr>
+                <w:bottom w:val="none" w:sz="0" w:space="0" w:color="000000"/>
+                <w:top w:val="none" w:sz="0" w:space="0" w:color="000000"/>
+                <w:left w:val="none" w:sz="0" w:space="0" w:color="000000"/>
+                <w:right w:val="none" w:sz="0" w:space="0" w:color="000000"/>
+              </w:pBdr>
+              <w:spacing w:after="0" w:before="0" w:line="240"/>
+              <w:ind w:firstLine="0" w:left="0" w:right="0"/>
+            </w:pPr>
+            <w:r xmlns:w="http://schemas.openxmlformats.org/wordprocessingml/2006/main" xmlns:wp="http://schemas.openxmlformats.org/drawingml/2006/wordprocessingDrawing" xmlns:r="http://schemas.openxmlformats.org/officeDocument/2006/relationships" xmlns:w14="http://schemas.microsoft.com/office/word/2010/wordml">
+              <w:rPr>
+                <w:rFonts w:ascii="Arial" w:hAnsi="Arial" w:eastAsia="Arial" w:cs="Arial"/>
+                <w:i w:val="false"/>
+                <w:b w:val="false"/>
+                <w:u w:val="none"/>
+                <w:sz w:val="14"/>
+                <w:szCs w:val="14"/>
+                <w:color w:val="000000"/>
+              </w:rPr>
+              <w:t xml:space="preserve">184,342</w:t>
+            </w:r>
+          </w:p>
+        </w:tc>
+        <w:tc>
+          <w:tcPr>
+            <w:tcBorders>
+              <w:bottom w:val="single" w:sz="16" w:space="0" w:color="666666"/>
+              <w:top w:val="single" w:sz="8" w:space="0" w:color="666666"/>
+              <w:left w:val="single" w:sz="8" w:space="0" w:color="666666"/>
+              <w:right w:val="single" w:sz="8" w:space="0" w:color="666666"/>
+            </w:tcBorders>
+            <w:shd w:val="clear" w:color="auto" w:fill="FFFFFF"/>
+            <w:tcMar>
+              <w:top w:w="0" w:type="dxa"/>
+              <w:bottom w:w="0" w:type="dxa"/>
+              <w:left w:w="0" w:type="dxa"/>
+              <w:right w:w="0" w:type="dxa"/>
+            </w:tcMar>
+            <w:vAlign w:val="center"/>
+          </w:tcPr>
+          <w:p>
+            <w:pPr>
+              <w:jc w:val="center"/>
+              <w:keepNext/>
+              <w:pBdr>
+                <w:bottom w:val="none" w:sz="0" w:space="0" w:color="000000"/>
+                <w:top w:val="none" w:sz="0" w:space="0" w:color="000000"/>
+                <w:left w:val="none" w:sz="0" w:space="0" w:color="000000"/>
+                <w:right w:val="none" w:sz="0" w:space="0" w:color="000000"/>
+              </w:pBdr>
+              <w:spacing w:after="0" w:before="0" w:line="240"/>
+              <w:ind w:firstLine="0" w:left="0" w:right="0"/>
+            </w:pPr>
+            <w:r xmlns:w="http://schemas.openxmlformats.org/wordprocessingml/2006/main" xmlns:wp="http://schemas.openxmlformats.org/drawingml/2006/wordprocessingDrawing" xmlns:r="http://schemas.openxmlformats.org/officeDocument/2006/relationships" xmlns:w14="http://schemas.microsoft.com/office/word/2010/wordml">
+              <w:rPr>
+                <w:rFonts w:ascii="Arial" w:hAnsi="Arial" w:eastAsia="Arial" w:cs="Arial"/>
+                <w:i w:val="false"/>
+                <w:b w:val="false"/>
+                <w:u w:val="none"/>
+                <w:sz w:val="14"/>
+                <w:szCs w:val="14"/>
+                <w:color w:val="000000"/>
+              </w:rPr>
+              <w:t xml:space="preserve">189,512</w:t>
+            </w:r>
+          </w:p>
+        </w:tc>
+        <w:tc>
+          <w:tcPr>
+            <w:tcBorders>
+              <w:bottom w:val="single" w:sz="16" w:space="0" w:color="666666"/>
+              <w:top w:val="single" w:sz="8" w:space="0" w:color="666666"/>
+              <w:left w:val="single" w:sz="8" w:space="0" w:color="666666"/>
+              <w:right w:val="single" w:sz="8" w:space="0" w:color="666666"/>
+            </w:tcBorders>
+            <w:shd w:val="clear" w:color="auto" w:fill="FFFFFF"/>
+            <w:tcMar>
+              <w:top w:w="0" w:type="dxa"/>
+              <w:bottom w:w="0" w:type="dxa"/>
+              <w:left w:w="0" w:type="dxa"/>
+              <w:right w:w="0" w:type="dxa"/>
+            </w:tcMar>
+            <w:vAlign w:val="center"/>
+          </w:tcPr>
+          <w:p>
+            <w:pPr>
+              <w:jc w:val="center"/>
+              <w:keepNext/>
+              <w:pBdr>
+                <w:bottom w:val="none" w:sz="0" w:space="0" w:color="000000"/>
+                <w:top w:val="none" w:sz="0" w:space="0" w:color="000000"/>
+                <w:left w:val="none" w:sz="0" w:space="0" w:color="000000"/>
+                <w:right w:val="none" w:sz="0" w:space="0" w:color="000000"/>
+              </w:pBdr>
+              <w:spacing w:after="0" w:before="0" w:line="240"/>
+              <w:ind w:firstLine="0" w:left="0" w:right="0"/>
+            </w:pPr>
+            <w:r xmlns:w="http://schemas.openxmlformats.org/wordprocessingml/2006/main" xmlns:wp="http://schemas.openxmlformats.org/drawingml/2006/wordprocessingDrawing" xmlns:r="http://schemas.openxmlformats.org/officeDocument/2006/relationships" xmlns:w14="http://schemas.microsoft.com/office/word/2010/wordml">
+              <w:rPr>
+                <w:rFonts w:ascii="Arial" w:hAnsi="Arial" w:eastAsia="Arial" w:cs="Arial"/>
+                <w:i w:val="false"/>
+                <w:b w:val="false"/>
+                <w:u w:val="none"/>
+                <w:sz w:val="14"/>
+                <w:szCs w:val="14"/>
+                <w:color w:val="000000"/>
+              </w:rPr>
+              <w:t xml:space="preserve">-41,777</w:t>
+            </w:r>
+          </w:p>
+        </w:tc>
+        <w:tc>
+          <w:tcPr>
+            <w:tcBorders>
+              <w:bottom w:val="single" w:sz="16" w:space="0" w:color="666666"/>
+              <w:top w:val="single" w:sz="8" w:space="0" w:color="666666"/>
+              <w:left w:val="single" w:sz="8" w:space="0" w:color="666666"/>
+              <w:right w:val="none" w:sz="0" w:space="0" w:color="000000"/>
+            </w:tcBorders>
+            <w:shd w:val="clear" w:color="auto" w:fill="FF0000"/>
+            <w:tcMar>
+              <w:top w:w="0" w:type="dxa"/>
+              <w:bottom w:w="0" w:type="dxa"/>
+              <w:left w:w="0" w:type="dxa"/>
+              <w:right w:w="0" w:type="dxa"/>
+            </w:tcMar>
+            <w:vAlign w:val="center"/>
+          </w:tcPr>
+          <w:p>
+            <w:pPr>
+              <w:jc w:val="center"/>
+              <w:keepNext/>
+              <w:pBdr>
+                <w:bottom w:val="none" w:sz="0" w:space="0" w:color="000000"/>
+                <w:top w:val="none" w:sz="0" w:space="0" w:color="000000"/>
+                <w:left w:val="none" w:sz="0" w:space="0" w:color="000000"/>
+                <w:right w:val="none" w:sz="0" w:space="0" w:color="000000"/>
+              </w:pBdr>
+              <w:spacing w:after="0" w:before="0" w:line="240"/>
+              <w:ind w:firstLine="0" w:left="0" w:right="0"/>
+            </w:pPr>
+            <w:r xmlns:w="http://schemas.openxmlformats.org/wordprocessingml/2006/main" xmlns:wp="http://schemas.openxmlformats.org/drawingml/2006/wordprocessingDrawing" xmlns:r="http://schemas.openxmlformats.org/officeDocument/2006/relationships" xmlns:w14="http://schemas.microsoft.com/office/word/2010/wordml">
+              <w:rPr>
+                <w:rFonts w:ascii="Arial" w:hAnsi="Arial" w:eastAsia="Arial" w:cs="Arial"/>
+                <w:i w:val="false"/>
+                <w:b w:val="false"/>
+                <w:u w:val="none"/>
+                <w:sz w:val="14"/>
+                <w:szCs w:val="14"/>
+                <w:color w:val="000000"/>
+              </w:rPr>
+              <w:t xml:space="preserve">-18</w:t>
+            </w:r>
+          </w:p>
+        </w:tc>
+      </w:tr>
+    </w:tbl>
     <w:p>
       <w:pPr>
         <w:pStyle w:val="BodyText"/>

--- a/manu-draft.docx
+++ b/manu-draft.docx
@@ -2684,7 +2684,7 @@
         </w:rPr>
         <w:t xml:space="preserve">Table</w:t>
       </w:r>
-      <w:bookmarkStart w:id="0cfc6c7b-2f16-4cbd-8049-a1443c79f1d1" w:name="unnamed-chunk-2"/>
+      <w:bookmarkStart w:id="e16e8dd8-7418-4e9a-9cbd-267b4ba92066" w:name="unnamed-chunk-2"/>
       <w:r xmlns:w="http://schemas.openxmlformats.org/wordprocessingml/2006/main" xmlns:wp="http://schemas.openxmlformats.org/drawingml/2006/wordprocessingDrawing" xmlns:r="http://schemas.openxmlformats.org/officeDocument/2006/relationships" xmlns:w14="http://schemas.microsoft.com/office/word/2010/wordml">
         <w:rPr>
           <w:rFonts/>
@@ -2706,7 +2706,7 @@
         </w:rPr>
         <w:fldChar w:fldCharType="end" w:dirty="true"/>
       </w:r>
-      <w:bookmarkEnd w:id="0cfc6c7b-2f16-4cbd-8049-a1443c79f1d1"/>
+      <w:bookmarkEnd w:id="e16e8dd8-7418-4e9a-9cbd-267b4ba92066"/>
       <w:r>
         <w:t xml:space="preserve">:</w:t>
       </w:r>
@@ -5949,7 +5949,7 @@
         </w:rPr>
         <w:t xml:space="preserve">Table</w:t>
       </w:r>
-      <w:bookmarkStart w:id="ae03fc7d-d598-4426-b56d-37f2fa9d8674" w:name="unnamed-chunk-3"/>
+      <w:bookmarkStart w:id="41e014e0-91a8-4ff7-a8d7-da815f84b938" w:name="unnamed-chunk-3"/>
       <w:r xmlns:w="http://schemas.openxmlformats.org/wordprocessingml/2006/main" xmlns:wp="http://schemas.openxmlformats.org/drawingml/2006/wordprocessingDrawing" xmlns:r="http://schemas.openxmlformats.org/officeDocument/2006/relationships" xmlns:w14="http://schemas.microsoft.com/office/word/2010/wordml">
         <w:rPr>
           <w:rFonts/>
@@ -5971,7 +5971,7 @@
         </w:rPr>
         <w:fldChar w:fldCharType="end" w:dirty="true"/>
       </w:r>
-      <w:bookmarkEnd w:id="ae03fc7d-d598-4426-b56d-37f2fa9d8674"/>
+      <w:bookmarkEnd w:id="41e014e0-91a8-4ff7-a8d7-da815f84b938"/>
       <w:r>
         <w:t xml:space="preserve">:</w:t>
       </w:r>
@@ -12958,12 +12958,5967 @@
     </w:tbl>
     <w:p>
       <w:pPr>
-        <w:pStyle w:val="BodyText"/>
+        <w:pStyle w:val=""/>
       </w:pPr>
       <w:r>
-        <w:t xml:space="preserve">Table 3: Summary of the opportunity assessment analysis</w:t>
+        <w:rPr>
+          <w:rFonts/>
+          <w:b w:val="true"/>
+        </w:rPr>
+        <w:t xml:space="preserve">Table</w:t>
+      </w:r>
+      <w:bookmarkStart w:id="81a16358-e7ac-40ba-86a0-e3b559d98204" w:name="unnamed-chunk-4"/>
+      <w:r xmlns:w="http://schemas.openxmlformats.org/wordprocessingml/2006/main" xmlns:wp="http://schemas.openxmlformats.org/drawingml/2006/wordprocessingDrawing" xmlns:r="http://schemas.openxmlformats.org/officeDocument/2006/relationships" xmlns:w14="http://schemas.microsoft.com/office/word/2010/wordml">
+        <w:rPr>
+          <w:rFonts/>
+          <w:b w:val="true"/>
+        </w:rPr>
+        <w:fldChar w:fldCharType="begin" w:dirty="true"/>
+      </w:r>
+      <w:r xmlns:w="http://schemas.openxmlformats.org/wordprocessingml/2006/main" xmlns:wp="http://schemas.openxmlformats.org/drawingml/2006/wordprocessingDrawing" xmlns:r="http://schemas.openxmlformats.org/officeDocument/2006/relationships" xmlns:w14="http://schemas.microsoft.com/office/word/2010/wordml">
+        <w:rPr>
+          <w:rFonts/>
+          <w:b w:val="true"/>
+        </w:rPr>
+        <w:instrText xml:space="preserve" w:dirty="true">SEQ tab \* Arabic</w:instrText>
+      </w:r>
+      <w:r xmlns:w="http://schemas.openxmlformats.org/wordprocessingml/2006/main" xmlns:wp="http://schemas.openxmlformats.org/drawingml/2006/wordprocessingDrawing" xmlns:r="http://schemas.openxmlformats.org/officeDocument/2006/relationships" xmlns:w14="http://schemas.microsoft.com/office/word/2010/wordml">
+        <w:rPr>
+          <w:rFonts/>
+          <w:b w:val="true"/>
+        </w:rPr>
+        <w:fldChar w:fldCharType="end" w:dirty="true"/>
+      </w:r>
+      <w:bookmarkEnd w:id="81a16358-e7ac-40ba-86a0-e3b559d98204"/>
+      <w:r>
+        <w:t xml:space="preserve">:</w:t>
+      </w:r>
+      <w:r>
+        <w:t xml:space="preserve">Summary of habitat restoration opportunities in the Tampa Bay watershed. Summaries are based on 2017 land use data, 2018 subtidal data, best estimates for habitat types not in existing GIS layers (e.g., living shoreline), and current extent of existing and proposed conservation lands.</w:t>
       </w:r>
     </w:p>
+    <w:tbl xmlns:w="http://schemas.openxmlformats.org/wordprocessingml/2006/main" xmlns:r="http://schemas.openxmlformats.org/officeDocument/2006/relationships" xmlns:w14="http://schemas.microsoft.com/office/word/2010/wordml" xmlns:wp="http://schemas.openxmlformats.org/drawingml/2006/wordprocessingDrawing" xmlns:a="http://schemas.openxmlformats.org/drawingml/2006/main" xmlns:pic="http://schemas.openxmlformats.org/drawingml/2006/picture">
+      <w:tblPr>
+        <w:tblLayout w:type="fixed"/>
+        <w:jc w:val="center"/>
+        <w:tblLook w:firstRow="1" w:lastRow="0" w:firstColumn="0" w:lastColumn="0" w:noHBand="0" w:noVBand="1"/>
+      </w:tblPr>
+      <w:tblGrid>
+        <w:gridCol w:w="1170"/>
+        <w:gridCol w:w="1170"/>
+        <w:gridCol w:w="1170"/>
+        <w:gridCol w:w="1170"/>
+        <w:gridCol w:w="1170"/>
+        <w:gridCol w:w="1170"/>
+        <w:gridCol w:w="1170"/>
+        <w:gridCol w:w="1170"/>
+      </w:tblGrid>
+      <w:tr>
+        <w:trPr>
+          <w:cantSplit/>
+          <w:trHeight w:val="360" w:hRule="auto"/>
+          <w:tblHeader/>
+        </w:trPr>
+        header 1
+        <w:tc>
+          <w:tcPr>
+            <w:gridSpan w:val="2"/>
+            <w:tcBorders>
+              <w:bottom w:val="single" w:sz="8" w:space="0" w:color="666666"/>
+              <w:top w:val="single" w:sz="8" w:space="0" w:color="666666"/>
+              <w:left w:val="single" w:sz="8" w:space="0" w:color="666666"/>
+              <w:right w:val="single" w:sz="8" w:space="0" w:color="666666"/>
+            </w:tcBorders>
+            <w:shd w:val="clear" w:color="auto" w:fill="FFFFFF"/>
+            <w:tcMar>
+              <w:top w:w="0" w:type="dxa"/>
+              <w:bottom w:w="0" w:type="dxa"/>
+              <w:left w:w="0" w:type="dxa"/>
+              <w:right w:w="0" w:type="dxa"/>
+            </w:tcMar>
+            <w:vAlign w:val="center"/>
+          </w:tcPr>
+          <w:p>
+            <w:pPr>
+              <w:jc w:val="center"/>
+              <w:keepNext/>
+              <w:pBdr>
+                <w:bottom w:val="none" w:sz="0" w:space="0" w:color="000000"/>
+                <w:top w:val="none" w:sz="0" w:space="0" w:color="000000"/>
+                <w:left w:val="none" w:sz="0" w:space="0" w:color="000000"/>
+                <w:right w:val="none" w:sz="0" w:space="0" w:color="000000"/>
+              </w:pBdr>
+              <w:spacing w:after="0" w:before="0" w:line="240"/>
+              <w:ind w:firstLine="0" w:left="0" w:right="0"/>
+            </w:pPr>
+            <w:r xmlns:w="http://schemas.openxmlformats.org/wordprocessingml/2006/main" xmlns:wp="http://schemas.openxmlformats.org/drawingml/2006/wordprocessingDrawing" xmlns:r="http://schemas.openxmlformats.org/officeDocument/2006/relationships" xmlns:w14="http://schemas.microsoft.com/office/word/2010/wordml">
+              <w:rPr>
+                <w:rFonts w:ascii="Arial" w:hAnsi="Arial" w:eastAsia="Arial" w:cs="Arial"/>
+                <w:i w:val="false"/>
+                <w:b w:val="false"/>
+                <w:u w:val="none"/>
+                <w:sz w:val="16"/>
+                <w:szCs w:val="16"/>
+                <w:color w:val="000000"/>
+              </w:rPr>
+              <w:t xml:space="preserve"/>
+            </w:r>
+          </w:p>
+        </w:tc>
+        <w:tc>
+          <w:tcPr>
+            <w:gridSpan w:val="3"/>
+            <w:tcBorders>
+              <w:bottom w:val="single" w:sz="8" w:space="0" w:color="666666"/>
+              <w:top w:val="single" w:sz="8" w:space="0" w:color="666666"/>
+              <w:left w:val="single" w:sz="8" w:space="0" w:color="666666"/>
+              <w:right w:val="single" w:sz="8" w:space="0" w:color="666666"/>
+            </w:tcBorders>
+            <w:shd w:val="clear" w:color="auto" w:fill="FFFFFF"/>
+            <w:tcMar>
+              <w:top w:w="0" w:type="dxa"/>
+              <w:bottom w:w="0" w:type="dxa"/>
+              <w:left w:w="0" w:type="dxa"/>
+              <w:right w:w="0" w:type="dxa"/>
+            </w:tcMar>
+            <w:vAlign w:val="center"/>
+          </w:tcPr>
+          <w:p>
+            <w:pPr>
+              <w:jc w:val="center"/>
+              <w:keepNext/>
+              <w:pBdr>
+                <w:bottom w:val="none" w:sz="0" w:space="0" w:color="000000"/>
+                <w:top w:val="none" w:sz="0" w:space="0" w:color="000000"/>
+                <w:left w:val="none" w:sz="0" w:space="0" w:color="000000"/>
+                <w:right w:val="none" w:sz="0" w:space="0" w:color="000000"/>
+              </w:pBdr>
+              <w:spacing w:after="0" w:before="0" w:line="240"/>
+              <w:ind w:firstLine="0" w:left="0" w:right="0"/>
+            </w:pPr>
+            <w:r xmlns:w="http://schemas.openxmlformats.org/wordprocessingml/2006/main" xmlns:wp="http://schemas.openxmlformats.org/drawingml/2006/wordprocessingDrawing" xmlns:r="http://schemas.openxmlformats.org/officeDocument/2006/relationships" xmlns:w14="http://schemas.microsoft.com/office/word/2010/wordml">
+              <w:rPr>
+                <w:rFonts w:ascii="Arial" w:hAnsi="Arial" w:eastAsia="Arial" w:cs="Arial"/>
+                <w:i w:val="false"/>
+                <w:b w:val="false"/>
+                <w:u w:val="none"/>
+                <w:sz w:val="16"/>
+                <w:szCs w:val="16"/>
+                <w:color w:val="000000"/>
+              </w:rPr>
+              <w:t xml:space="preserve">Native Habitats</w:t>
+            </w:r>
+          </w:p>
+        </w:tc>
+        <w:tc>
+          <w:tcPr>
+            <w:gridSpan w:val="3"/>
+            <w:tcBorders>
+              <w:bottom w:val="single" w:sz="8" w:space="0" w:color="666666"/>
+              <w:top w:val="single" w:sz="8" w:space="0" w:color="666666"/>
+              <w:left w:val="single" w:sz="8" w:space="0" w:color="666666"/>
+              <w:right w:val="single" w:sz="8" w:space="0" w:color="666666"/>
+            </w:tcBorders>
+            <w:shd w:val="clear" w:color="auto" w:fill="FFFFFF"/>
+            <w:tcMar>
+              <w:top w:w="0" w:type="dxa"/>
+              <w:bottom w:w="0" w:type="dxa"/>
+              <w:left w:w="0" w:type="dxa"/>
+              <w:right w:w="0" w:type="dxa"/>
+            </w:tcMar>
+            <w:vAlign w:val="center"/>
+          </w:tcPr>
+          <w:p>
+            <w:pPr>
+              <w:jc w:val="center"/>
+              <w:keepNext/>
+              <w:pBdr>
+                <w:bottom w:val="none" w:sz="0" w:space="0" w:color="000000"/>
+                <w:top w:val="none" w:sz="0" w:space="0" w:color="000000"/>
+                <w:left w:val="none" w:sz="0" w:space="0" w:color="000000"/>
+                <w:right w:val="none" w:sz="0" w:space="0" w:color="000000"/>
+              </w:pBdr>
+              <w:spacing w:after="0" w:before="0" w:line="240"/>
+              <w:ind w:firstLine="0" w:left="0" w:right="0"/>
+            </w:pPr>
+            <w:r xmlns:w="http://schemas.openxmlformats.org/wordprocessingml/2006/main" xmlns:wp="http://schemas.openxmlformats.org/drawingml/2006/wordprocessingDrawing" xmlns:r="http://schemas.openxmlformats.org/officeDocument/2006/relationships" xmlns:w14="http://schemas.microsoft.com/office/word/2010/wordml">
+              <w:rPr>
+                <w:rFonts w:ascii="Arial" w:hAnsi="Arial" w:eastAsia="Arial" w:cs="Arial"/>
+                <w:i w:val="false"/>
+                <w:b w:val="false"/>
+                <w:u w:val="none"/>
+                <w:sz w:val="16"/>
+                <w:szCs w:val="16"/>
+                <w:color w:val="000000"/>
+              </w:rPr>
+              <w:t xml:space="preserve">Restorable Habitats</w:t>
+            </w:r>
+          </w:p>
+        </w:tc>
+      </w:tr>
+      <w:tr>
+        <w:trPr>
+          <w:cantSplit/>
+          <w:trHeight w:val="360" w:hRule="auto"/>
+          <w:tblHeader/>
+        </w:trPr>
+        header 2
+        <w:tc>
+          <w:tcPr>
+            <w:tcBorders>
+              <w:bottom w:val="single" w:sz="8" w:space="0" w:color="666666"/>
+              <w:top w:val="single" w:sz="8" w:space="0" w:color="666666"/>
+              <w:left w:val="single" w:sz="8" w:space="0" w:color="666666"/>
+              <w:right w:val="single" w:sz="8" w:space="0" w:color="666666"/>
+            </w:tcBorders>
+            <w:shd w:val="clear" w:color="auto" w:fill="FFFFFF"/>
+            <w:tcMar>
+              <w:top w:w="0" w:type="dxa"/>
+              <w:bottom w:w="0" w:type="dxa"/>
+              <w:left w:w="0" w:type="dxa"/>
+              <w:right w:w="0" w:type="dxa"/>
+            </w:tcMar>
+            <w:vAlign w:val="center"/>
+          </w:tcPr>
+          <w:p>
+            <w:pPr>
+              <w:jc w:val="center"/>
+              <w:keepNext/>
+              <w:pBdr>
+                <w:bottom w:val="none" w:sz="0" w:space="0" w:color="000000"/>
+                <w:top w:val="none" w:sz="0" w:space="0" w:color="000000"/>
+                <w:left w:val="none" w:sz="0" w:space="0" w:color="000000"/>
+                <w:right w:val="none" w:sz="0" w:space="0" w:color="000000"/>
+              </w:pBdr>
+              <w:spacing w:after="0" w:before="0" w:line="240"/>
+              <w:ind w:firstLine="0" w:left="0" w:right="0"/>
+            </w:pPr>
+            <w:r xmlns:w="http://schemas.openxmlformats.org/wordprocessingml/2006/main" xmlns:wp="http://schemas.openxmlformats.org/drawingml/2006/wordprocessingDrawing" xmlns:r="http://schemas.openxmlformats.org/officeDocument/2006/relationships" xmlns:w14="http://schemas.microsoft.com/office/word/2010/wordml">
+              <w:rPr>
+                <w:rFonts w:ascii="Arial" w:hAnsi="Arial" w:eastAsia="Arial" w:cs="Arial"/>
+                <w:i w:val="false"/>
+                <w:b w:val="false"/>
+                <w:u w:val="none"/>
+                <w:sz w:val="16"/>
+                <w:szCs w:val="16"/>
+                <w:color w:val="000000"/>
+              </w:rPr>
+              <w:t xml:space="preserve">Stratum</w:t>
+            </w:r>
+          </w:p>
+        </w:tc>
+        <w:tc>
+          <w:tcPr>
+            <w:tcBorders>
+              <w:bottom w:val="single" w:sz="8" w:space="0" w:color="666666"/>
+              <w:top w:val="single" w:sz="8" w:space="0" w:color="666666"/>
+              <w:left w:val="single" w:sz="8" w:space="0" w:color="666666"/>
+              <w:right w:val="single" w:sz="8" w:space="0" w:color="666666"/>
+            </w:tcBorders>
+            <w:shd w:val="clear" w:color="auto" w:fill="FFFFFF"/>
+            <w:tcMar>
+              <w:top w:w="0" w:type="dxa"/>
+              <w:bottom w:w="0" w:type="dxa"/>
+              <w:left w:w="0" w:type="dxa"/>
+              <w:right w:w="0" w:type="dxa"/>
+            </w:tcMar>
+            <w:vAlign w:val="center"/>
+          </w:tcPr>
+          <w:p>
+            <w:pPr>
+              <w:jc w:val="center"/>
+              <w:keepNext/>
+              <w:pBdr>
+                <w:bottom w:val="none" w:sz="0" w:space="0" w:color="000000"/>
+                <w:top w:val="none" w:sz="0" w:space="0" w:color="000000"/>
+                <w:left w:val="none" w:sz="0" w:space="0" w:color="000000"/>
+                <w:right w:val="none" w:sz="0" w:space="0" w:color="000000"/>
+              </w:pBdr>
+              <w:spacing w:after="0" w:before="0" w:line="240"/>
+              <w:ind w:firstLine="0" w:left="0" w:right="0"/>
+            </w:pPr>
+            <w:r xmlns:w="http://schemas.openxmlformats.org/wordprocessingml/2006/main" xmlns:wp="http://schemas.openxmlformats.org/drawingml/2006/wordprocessingDrawing" xmlns:r="http://schemas.openxmlformats.org/officeDocument/2006/relationships" xmlns:w14="http://schemas.microsoft.com/office/word/2010/wordml">
+              <w:rPr>
+                <w:rFonts w:ascii="Arial" w:hAnsi="Arial" w:eastAsia="Arial" w:cs="Arial"/>
+                <w:i w:val="false"/>
+                <w:b w:val="false"/>
+                <w:u w:val="none"/>
+                <w:sz w:val="16"/>
+                <w:szCs w:val="16"/>
+                <w:color w:val="000000"/>
+              </w:rPr>
+              <w:t xml:space="preserve">Habitat Type</w:t>
+            </w:r>
+          </w:p>
+        </w:tc>
+        <w:tc>
+          <w:tcPr>
+            <w:tcBorders>
+              <w:bottom w:val="single" w:sz="8" w:space="0" w:color="666666"/>
+              <w:top w:val="single" w:sz="8" w:space="0" w:color="666666"/>
+              <w:left w:val="single" w:sz="8" w:space="0" w:color="666666"/>
+              <w:right w:val="single" w:sz="8" w:space="0" w:color="666666"/>
+            </w:tcBorders>
+            <w:shd w:val="clear" w:color="auto" w:fill="FFFFFF"/>
+            <w:tcMar>
+              <w:top w:w="0" w:type="dxa"/>
+              <w:bottom w:w="0" w:type="dxa"/>
+              <w:left w:w="0" w:type="dxa"/>
+              <w:right w:w="0" w:type="dxa"/>
+            </w:tcMar>
+            <w:vAlign w:val="center"/>
+          </w:tcPr>
+          <w:p>
+            <w:pPr>
+              <w:jc w:val="center"/>
+              <w:keepNext/>
+              <w:pBdr>
+                <w:bottom w:val="none" w:sz="0" w:space="0" w:color="000000"/>
+                <w:top w:val="none" w:sz="0" w:space="0" w:color="000000"/>
+                <w:left w:val="none" w:sz="0" w:space="0" w:color="000000"/>
+                <w:right w:val="none" w:sz="0" w:space="0" w:color="000000"/>
+              </w:pBdr>
+              <w:spacing w:after="0" w:before="0" w:line="240"/>
+              <w:ind w:firstLine="0" w:left="0" w:right="0"/>
+            </w:pPr>
+            <w:r xmlns:w="http://schemas.openxmlformats.org/wordprocessingml/2006/main" xmlns:wp="http://schemas.openxmlformats.org/drawingml/2006/wordprocessingDrawing" xmlns:r="http://schemas.openxmlformats.org/officeDocument/2006/relationships" xmlns:w14="http://schemas.microsoft.com/office/word/2010/wordml">
+              <w:rPr>
+                <w:rFonts w:ascii="Arial" w:hAnsi="Arial" w:eastAsia="Arial" w:cs="Arial"/>
+                <w:i w:val="false"/>
+                <w:b w:val="false"/>
+                <w:u w:val="none"/>
+                <w:sz w:val="16"/>
+                <w:szCs w:val="16"/>
+                <w:color w:val="000000"/>
+              </w:rPr>
+              <w:t xml:space="preserve">Current Extent</w:t>
+            </w:r>
+          </w:p>
+        </w:tc>
+        <w:tc>
+          <w:tcPr>
+            <w:tcBorders>
+              <w:bottom w:val="single" w:sz="8" w:space="0" w:color="666666"/>
+              <w:top w:val="single" w:sz="8" w:space="0" w:color="666666"/>
+              <w:left w:val="single" w:sz="8" w:space="0" w:color="666666"/>
+              <w:right w:val="single" w:sz="8" w:space="0" w:color="666666"/>
+            </w:tcBorders>
+            <w:shd w:val="clear" w:color="auto" w:fill="FFFFFF"/>
+            <w:tcMar>
+              <w:top w:w="0" w:type="dxa"/>
+              <w:bottom w:w="0" w:type="dxa"/>
+              <w:left w:w="0" w:type="dxa"/>
+              <w:right w:w="0" w:type="dxa"/>
+            </w:tcMar>
+            <w:vAlign w:val="center"/>
+          </w:tcPr>
+          <w:p>
+            <w:pPr>
+              <w:jc w:val="center"/>
+              <w:keepNext/>
+              <w:pBdr>
+                <w:bottom w:val="none" w:sz="0" w:space="0" w:color="000000"/>
+                <w:top w:val="none" w:sz="0" w:space="0" w:color="000000"/>
+                <w:left w:val="none" w:sz="0" w:space="0" w:color="000000"/>
+                <w:right w:val="none" w:sz="0" w:space="0" w:color="000000"/>
+              </w:pBdr>
+              <w:spacing w:after="0" w:before="0" w:line="240"/>
+              <w:ind w:firstLine="0" w:left="0" w:right="0"/>
+            </w:pPr>
+            <w:r xmlns:w="http://schemas.openxmlformats.org/wordprocessingml/2006/main" xmlns:wp="http://schemas.openxmlformats.org/drawingml/2006/wordprocessingDrawing" xmlns:r="http://schemas.openxmlformats.org/officeDocument/2006/relationships" xmlns:w14="http://schemas.microsoft.com/office/word/2010/wordml">
+              <w:rPr>
+                <w:rFonts w:ascii="Arial" w:hAnsi="Arial" w:eastAsia="Arial" w:cs="Arial"/>
+                <w:i w:val="false"/>
+                <w:b w:val="false"/>
+                <w:u w:val="none"/>
+                <w:sz w:val="16"/>
+                <w:szCs w:val="16"/>
+                <w:color w:val="000000"/>
+              </w:rPr>
+              <w:t xml:space="preserve">Existing Conservation Lands</w:t>
+            </w:r>
+          </w:p>
+        </w:tc>
+        <w:tc>
+          <w:tcPr>
+            <w:tcBorders>
+              <w:bottom w:val="single" w:sz="8" w:space="0" w:color="666666"/>
+              <w:top w:val="single" w:sz="8" w:space="0" w:color="666666"/>
+              <w:left w:val="single" w:sz="8" w:space="0" w:color="666666"/>
+              <w:right w:val="single" w:sz="8" w:space="0" w:color="666666"/>
+            </w:tcBorders>
+            <w:shd w:val="clear" w:color="auto" w:fill="FFFFFF"/>
+            <w:tcMar>
+              <w:top w:w="0" w:type="dxa"/>
+              <w:bottom w:w="0" w:type="dxa"/>
+              <w:left w:w="0" w:type="dxa"/>
+              <w:right w:w="0" w:type="dxa"/>
+            </w:tcMar>
+            <w:vAlign w:val="center"/>
+          </w:tcPr>
+          <w:p>
+            <w:pPr>
+              <w:jc w:val="center"/>
+              <w:keepNext/>
+              <w:pBdr>
+                <w:bottom w:val="none" w:sz="0" w:space="0" w:color="000000"/>
+                <w:top w:val="none" w:sz="0" w:space="0" w:color="000000"/>
+                <w:left w:val="none" w:sz="0" w:space="0" w:color="000000"/>
+                <w:right w:val="none" w:sz="0" w:space="0" w:color="000000"/>
+              </w:pBdr>
+              <w:spacing w:after="0" w:before="0" w:line="240"/>
+              <w:ind w:firstLine="0" w:left="0" w:right="0"/>
+            </w:pPr>
+            <w:r xmlns:w="http://schemas.openxmlformats.org/wordprocessingml/2006/main" xmlns:wp="http://schemas.openxmlformats.org/drawingml/2006/wordprocessingDrawing" xmlns:r="http://schemas.openxmlformats.org/officeDocument/2006/relationships" xmlns:w14="http://schemas.microsoft.com/office/word/2010/wordml">
+              <w:rPr>
+                <w:rFonts w:ascii="Arial" w:hAnsi="Arial" w:eastAsia="Arial" w:cs="Arial"/>
+                <w:i w:val="false"/>
+                <w:b w:val="false"/>
+                <w:u w:val="none"/>
+                <w:sz w:val="16"/>
+                <w:szCs w:val="16"/>
+                <w:color w:val="000000"/>
+              </w:rPr>
+              <w:t xml:space="preserve">Proposed Conservation Lands*</w:t>
+            </w:r>
+          </w:p>
+        </w:tc>
+        <w:tc>
+          <w:tcPr>
+            <w:tcBorders>
+              <w:bottom w:val="single" w:sz="8" w:space="0" w:color="666666"/>
+              <w:top w:val="single" w:sz="8" w:space="0" w:color="666666"/>
+              <w:left w:val="single" w:sz="8" w:space="0" w:color="666666"/>
+              <w:right w:val="single" w:sz="8" w:space="0" w:color="666666"/>
+            </w:tcBorders>
+            <w:shd w:val="clear" w:color="auto" w:fill="FFFFFF"/>
+            <w:tcMar>
+              <w:top w:w="0" w:type="dxa"/>
+              <w:bottom w:w="0" w:type="dxa"/>
+              <w:left w:w="0" w:type="dxa"/>
+              <w:right w:w="0" w:type="dxa"/>
+            </w:tcMar>
+            <w:vAlign w:val="center"/>
+          </w:tcPr>
+          <w:p>
+            <w:pPr>
+              <w:jc w:val="center"/>
+              <w:keepNext/>
+              <w:pBdr>
+                <w:bottom w:val="none" w:sz="0" w:space="0" w:color="000000"/>
+                <w:top w:val="none" w:sz="0" w:space="0" w:color="000000"/>
+                <w:left w:val="none" w:sz="0" w:space="0" w:color="000000"/>
+                <w:right w:val="none" w:sz="0" w:space="0" w:color="000000"/>
+              </w:pBdr>
+              <w:spacing w:after="0" w:before="0" w:line="240"/>
+              <w:ind w:firstLine="0" w:left="0" w:right="0"/>
+            </w:pPr>
+            <w:r xmlns:w="http://schemas.openxmlformats.org/wordprocessingml/2006/main" xmlns:wp="http://schemas.openxmlformats.org/drawingml/2006/wordprocessingDrawing" xmlns:r="http://schemas.openxmlformats.org/officeDocument/2006/relationships" xmlns:w14="http://schemas.microsoft.com/office/word/2010/wordml">
+              <w:rPr>
+                <w:rFonts w:ascii="Arial" w:hAnsi="Arial" w:eastAsia="Arial" w:cs="Arial"/>
+                <w:i w:val="false"/>
+                <w:b w:val="false"/>
+                <w:u w:val="none"/>
+                <w:sz w:val="16"/>
+                <w:szCs w:val="16"/>
+                <w:color w:val="000000"/>
+              </w:rPr>
+              <w:t xml:space="preserve">Total Restoration Opportunity**</w:t>
+            </w:r>
+          </w:p>
+        </w:tc>
+        <w:tc>
+          <w:tcPr>
+            <w:tcBorders>
+              <w:bottom w:val="single" w:sz="8" w:space="0" w:color="666666"/>
+              <w:top w:val="single" w:sz="8" w:space="0" w:color="666666"/>
+              <w:left w:val="single" w:sz="8" w:space="0" w:color="666666"/>
+              <w:right w:val="single" w:sz="8" w:space="0" w:color="666666"/>
+            </w:tcBorders>
+            <w:shd w:val="clear" w:color="auto" w:fill="FFFFFF"/>
+            <w:tcMar>
+              <w:top w:w="0" w:type="dxa"/>
+              <w:bottom w:w="0" w:type="dxa"/>
+              <w:left w:w="0" w:type="dxa"/>
+              <w:right w:w="0" w:type="dxa"/>
+            </w:tcMar>
+            <w:vAlign w:val="center"/>
+          </w:tcPr>
+          <w:p>
+            <w:pPr>
+              <w:jc w:val="center"/>
+              <w:keepNext/>
+              <w:pBdr>
+                <w:bottom w:val="none" w:sz="0" w:space="0" w:color="000000"/>
+                <w:top w:val="none" w:sz="0" w:space="0" w:color="000000"/>
+                <w:left w:val="none" w:sz="0" w:space="0" w:color="000000"/>
+                <w:right w:val="none" w:sz="0" w:space="0" w:color="000000"/>
+              </w:pBdr>
+              <w:spacing w:after="0" w:before="0" w:line="240"/>
+              <w:ind w:firstLine="0" w:left="0" w:right="0"/>
+            </w:pPr>
+            <w:r xmlns:w="http://schemas.openxmlformats.org/wordprocessingml/2006/main" xmlns:wp="http://schemas.openxmlformats.org/drawingml/2006/wordprocessingDrawing" xmlns:r="http://schemas.openxmlformats.org/officeDocument/2006/relationships" xmlns:w14="http://schemas.microsoft.com/office/word/2010/wordml">
+              <w:rPr>
+                <w:rFonts w:ascii="Arial" w:hAnsi="Arial" w:eastAsia="Arial" w:cs="Arial"/>
+                <w:i w:val="false"/>
+                <w:b w:val="false"/>
+                <w:u w:val="none"/>
+                <w:sz w:val="16"/>
+                <w:szCs w:val="16"/>
+                <w:color w:val="000000"/>
+              </w:rPr>
+              <w:t xml:space="preserve">Existing Conservation Lands Restoration Opportunity</w:t>
+            </w:r>
+          </w:p>
+        </w:tc>
+        <w:tc>
+          <w:tcPr>
+            <w:tcBorders>
+              <w:bottom w:val="single" w:sz="8" w:space="0" w:color="666666"/>
+              <w:top w:val="single" w:sz="8" w:space="0" w:color="666666"/>
+              <w:left w:val="single" w:sz="8" w:space="0" w:color="666666"/>
+              <w:right w:val="single" w:sz="8" w:space="0" w:color="666666"/>
+            </w:tcBorders>
+            <w:shd w:val="clear" w:color="auto" w:fill="FFFFFF"/>
+            <w:tcMar>
+              <w:top w:w="0" w:type="dxa"/>
+              <w:bottom w:w="0" w:type="dxa"/>
+              <w:left w:w="0" w:type="dxa"/>
+              <w:right w:w="0" w:type="dxa"/>
+            </w:tcMar>
+            <w:vAlign w:val="center"/>
+          </w:tcPr>
+          <w:p>
+            <w:pPr>
+              <w:jc w:val="center"/>
+              <w:keepNext/>
+              <w:pBdr>
+                <w:bottom w:val="none" w:sz="0" w:space="0" w:color="000000"/>
+                <w:top w:val="none" w:sz="0" w:space="0" w:color="000000"/>
+                <w:left w:val="none" w:sz="0" w:space="0" w:color="000000"/>
+                <w:right w:val="none" w:sz="0" w:space="0" w:color="000000"/>
+              </w:pBdr>
+              <w:spacing w:after="0" w:before="0" w:line="240"/>
+              <w:ind w:firstLine="0" w:left="0" w:right="0"/>
+            </w:pPr>
+            <w:r xmlns:w="http://schemas.openxmlformats.org/wordprocessingml/2006/main" xmlns:wp="http://schemas.openxmlformats.org/drawingml/2006/wordprocessingDrawing" xmlns:r="http://schemas.openxmlformats.org/officeDocument/2006/relationships" xmlns:w14="http://schemas.microsoft.com/office/word/2010/wordml">
+              <w:rPr>
+                <w:rFonts w:ascii="Arial" w:hAnsi="Arial" w:eastAsia="Arial" w:cs="Arial"/>
+                <w:i w:val="false"/>
+                <w:b w:val="false"/>
+                <w:u w:val="none"/>
+                <w:sz w:val="16"/>
+                <w:szCs w:val="16"/>
+                <w:color w:val="000000"/>
+              </w:rPr>
+              <w:t xml:space="preserve">Proposed Conservation Lands Restoration Opportunity*</w:t>
+            </w:r>
+          </w:p>
+        </w:tc>
+      </w:tr>
+      <w:tr>
+        <w:trPr>
+          <w:cantSplit/>
+          <w:trHeight w:val="360" w:hRule="auto"/>
+        </w:trPr>
+        body 1
+        <w:tc>
+          <w:tcPr>
+            <w:gridSpan w:val="8"/>
+            <w:tcBorders>
+              <w:bottom w:val="single" w:sz="8" w:space="0" w:color="666666"/>
+              <w:top w:val="single" w:sz="8" w:space="0" w:color="666666"/>
+              <w:left w:val="single" w:sz="8" w:space="0" w:color="666666"/>
+              <w:right w:val="single" w:sz="8" w:space="0" w:color="666666"/>
+            </w:tcBorders>
+            <w:shd w:val="clear" w:color="auto" w:fill="FFFFFF"/>
+            <w:tcMar>
+              <w:top w:w="0" w:type="dxa"/>
+              <w:bottom w:w="0" w:type="dxa"/>
+              <w:left w:w="0" w:type="dxa"/>
+              <w:right w:w="0" w:type="dxa"/>
+            </w:tcMar>
+            <w:vAlign w:val="center"/>
+          </w:tcPr>
+          <w:p>
+            <w:pPr>
+              <w:jc w:val="left"/>
+              <w:keepNext/>
+              <w:pBdr>
+                <w:bottom w:val="none" w:sz="0" w:space="0" w:color="000000"/>
+                <w:top w:val="none" w:sz="0" w:space="0" w:color="000000"/>
+                <w:left w:val="none" w:sz="0" w:space="0" w:color="000000"/>
+                <w:right w:val="none" w:sz="0" w:space="0" w:color="000000"/>
+              </w:pBdr>
+              <w:spacing w:after="0" w:before="0" w:line="240"/>
+              <w:ind w:firstLine="0" w:left="0" w:right="0"/>
+            </w:pPr>
+            <w:r xmlns:w="http://schemas.openxmlformats.org/wordprocessingml/2006/main" xmlns:wp="http://schemas.openxmlformats.org/drawingml/2006/wordprocessingDrawing" xmlns:r="http://schemas.openxmlformats.org/officeDocument/2006/relationships" xmlns:w14="http://schemas.microsoft.com/office/word/2010/wordml">
+              <w:rPr>
+                <w:rFonts w:ascii="Arial" w:hAnsi="Arial" w:eastAsia="Arial" w:cs="Arial"/>
+                <w:i w:val="false"/>
+                <w:b w:val="false"/>
+                <w:u w:val="none"/>
+                <w:sz w:val="16"/>
+                <w:szCs w:val="16"/>
+                <w:color w:val="000000"/>
+              </w:rPr>
+              <w:t xml:space="preserve">Subtidal</w:t>
+            </w:r>
+            <w:r xmlns:w="http://schemas.openxmlformats.org/wordprocessingml/2006/main" xmlns:wp="http://schemas.openxmlformats.org/drawingml/2006/wordprocessingDrawing" xmlns:r="http://schemas.openxmlformats.org/officeDocument/2006/relationships" xmlns:w14="http://schemas.microsoft.com/office/word/2010/wordml">
+              <w:rPr>
+                <w:rFonts w:ascii="Arial" w:hAnsi="Arial" w:eastAsia="Arial" w:cs="Arial"/>
+                <w:i w:val="false"/>
+                <w:b w:val="false"/>
+                <w:u w:val="none"/>
+                <w:vertAlign w:val="superscript"/>
+                <w:sz w:val="16"/>
+                <w:szCs w:val="16"/>
+                <w:color w:val="000000"/>
+              </w:rPr>
+              <w:t xml:space="preserve"/>
+            </w:r>
+          </w:p>
+        </w:tc>
+      </w:tr>
+      <w:tr>
+        <w:trPr>
+          <w:cantSplit/>
+          <w:trHeight w:val="360" w:hRule="auto"/>
+        </w:trPr>
+        body 2
+        <w:tc>
+          <w:tcPr>
+            <w:tcBorders>
+              <w:bottom w:val="single" w:sz="8" w:space="0" w:color="666666"/>
+              <w:top w:val="single" w:sz="8" w:space="0" w:color="666666"/>
+              <w:left w:val="single" w:sz="8" w:space="0" w:color="666666"/>
+              <w:right w:val="single" w:sz="8" w:space="0" w:color="666666"/>
+            </w:tcBorders>
+            <w:shd w:val="clear" w:color="auto" w:fill="FFFFFF"/>
+            <w:tcMar>
+              <w:top w:w="0" w:type="dxa"/>
+              <w:bottom w:w="0" w:type="dxa"/>
+              <w:left w:w="0" w:type="dxa"/>
+              <w:right w:w="0" w:type="dxa"/>
+            </w:tcMar>
+            <w:vAlign w:val="center"/>
+          </w:tcPr>
+          <w:p>
+            <w:pPr>
+              <w:jc w:val="left"/>
+              <w:keepNext/>
+              <w:pBdr>
+                <w:bottom w:val="none" w:sz="0" w:space="0" w:color="000000"/>
+                <w:top w:val="none" w:sz="0" w:space="0" w:color="000000"/>
+                <w:left w:val="none" w:sz="0" w:space="0" w:color="000000"/>
+                <w:right w:val="none" w:sz="0" w:space="0" w:color="000000"/>
+              </w:pBdr>
+              <w:spacing w:after="0" w:before="0" w:line="240"/>
+              <w:ind w:firstLine="0" w:left="0" w:right="0"/>
+            </w:pPr>
+            <w:r xmlns:w="http://schemas.openxmlformats.org/wordprocessingml/2006/main" xmlns:wp="http://schemas.openxmlformats.org/drawingml/2006/wordprocessingDrawing" xmlns:r="http://schemas.openxmlformats.org/officeDocument/2006/relationships" xmlns:w14="http://schemas.microsoft.com/office/word/2010/wordml">
+              <w:rPr>
+                <w:rFonts w:ascii="Arial" w:hAnsi="Arial" w:eastAsia="Arial" w:cs="Arial"/>
+                <w:i w:val="false"/>
+                <w:b w:val="false"/>
+                <w:u w:val="none"/>
+                <w:sz w:val="16"/>
+                <w:szCs w:val="16"/>
+                <w:color w:val="000000"/>
+              </w:rPr>
+              <w:t xml:space="preserve"/>
+            </w:r>
+          </w:p>
+        </w:tc>
+        <w:tc>
+          <w:tcPr>
+            <w:tcBorders>
+              <w:bottom w:val="single" w:sz="8" w:space="0" w:color="666666"/>
+              <w:top w:val="single" w:sz="8" w:space="0" w:color="666666"/>
+              <w:left w:val="single" w:sz="8" w:space="0" w:color="666666"/>
+              <w:right w:val="single" w:sz="8" w:space="0" w:color="666666"/>
+            </w:tcBorders>
+            <w:shd w:val="clear" w:color="auto" w:fill="FFFFFF"/>
+            <w:tcMar>
+              <w:top w:w="0" w:type="dxa"/>
+              <w:bottom w:w="0" w:type="dxa"/>
+              <w:left w:w="0" w:type="dxa"/>
+              <w:right w:w="0" w:type="dxa"/>
+            </w:tcMar>
+            <w:vAlign w:val="center"/>
+          </w:tcPr>
+          <w:p>
+            <w:pPr>
+              <w:jc w:val="left"/>
+              <w:keepNext/>
+              <w:pBdr>
+                <w:bottom w:val="none" w:sz="0" w:space="0" w:color="000000"/>
+                <w:top w:val="none" w:sz="0" w:space="0" w:color="000000"/>
+                <w:left w:val="none" w:sz="0" w:space="0" w:color="000000"/>
+                <w:right w:val="none" w:sz="0" w:space="0" w:color="000000"/>
+              </w:pBdr>
+              <w:spacing w:after="0" w:before="0" w:line="240"/>
+              <w:ind w:firstLine="0" w:left="0" w:right="0"/>
+            </w:pPr>
+            <w:r xmlns:w="http://schemas.openxmlformats.org/wordprocessingml/2006/main" xmlns:wp="http://schemas.openxmlformats.org/drawingml/2006/wordprocessingDrawing" xmlns:r="http://schemas.openxmlformats.org/officeDocument/2006/relationships" xmlns:w14="http://schemas.microsoft.com/office/word/2010/wordml">
+              <w:rPr>
+                <w:rFonts w:ascii="Arial" w:hAnsi="Arial" w:eastAsia="Arial" w:cs="Arial"/>
+                <w:i w:val="false"/>
+                <w:b w:val="false"/>
+                <w:u w:val="none"/>
+                <w:sz w:val="16"/>
+                <w:szCs w:val="16"/>
+                <w:color w:val="000000"/>
+              </w:rPr>
+              <w:t xml:space="preserve">Hard Bottom</w:t>
+            </w:r>
+          </w:p>
+        </w:tc>
+        <w:tc>
+          <w:tcPr>
+            <w:tcBorders>
+              <w:bottom w:val="single" w:sz="8" w:space="0" w:color="666666"/>
+              <w:top w:val="single" w:sz="8" w:space="0" w:color="666666"/>
+              <w:left w:val="single" w:sz="8" w:space="0" w:color="666666"/>
+              <w:right w:val="single" w:sz="8" w:space="0" w:color="666666"/>
+            </w:tcBorders>
+            <w:shd w:val="clear" w:color="auto" w:fill="FFFFFF"/>
+            <w:tcMar>
+              <w:top w:w="0" w:type="dxa"/>
+              <w:bottom w:w="0" w:type="dxa"/>
+              <w:left w:w="0" w:type="dxa"/>
+              <w:right w:w="0" w:type="dxa"/>
+            </w:tcMar>
+            <w:vAlign w:val="center"/>
+          </w:tcPr>
+          <w:p>
+            <w:pPr>
+              <w:jc w:val="center"/>
+              <w:keepNext/>
+              <w:pBdr>
+                <w:bottom w:val="none" w:sz="0" w:space="0" w:color="000000"/>
+                <w:top w:val="none" w:sz="0" w:space="0" w:color="000000"/>
+                <w:left w:val="none" w:sz="0" w:space="0" w:color="000000"/>
+                <w:right w:val="none" w:sz="0" w:space="0" w:color="000000"/>
+              </w:pBdr>
+              <w:spacing w:after="0" w:before="0" w:line="240"/>
+              <w:ind w:firstLine="0" w:left="0" w:right="0"/>
+            </w:pPr>
+            <w:r xmlns:w="http://schemas.openxmlformats.org/wordprocessingml/2006/main" xmlns:wp="http://schemas.openxmlformats.org/drawingml/2006/wordprocessingDrawing" xmlns:r="http://schemas.openxmlformats.org/officeDocument/2006/relationships" xmlns:w14="http://schemas.microsoft.com/office/word/2010/wordml">
+              <w:rPr>
+                <w:rFonts w:ascii="Arial" w:hAnsi="Arial" w:eastAsia="Arial" w:cs="Arial"/>
+                <w:i w:val="false"/>
+                <w:b w:val="false"/>
+                <w:u w:val="none"/>
+                <w:sz w:val="16"/>
+                <w:szCs w:val="16"/>
+                <w:color w:val="000000"/>
+              </w:rPr>
+              <w:t xml:space="preserve">171 ha</w:t>
+            </w:r>
+          </w:p>
+        </w:tc>
+        <w:tc>
+          <w:tcPr>
+            <w:tcBorders>
+              <w:bottom w:val="single" w:sz="8" w:space="0" w:color="666666"/>
+              <w:top w:val="single" w:sz="8" w:space="0" w:color="666666"/>
+              <w:left w:val="single" w:sz="8" w:space="0" w:color="666666"/>
+              <w:right w:val="single" w:sz="8" w:space="0" w:color="666666"/>
+            </w:tcBorders>
+            <w:shd w:val="clear" w:color="auto" w:fill="FFFFFF"/>
+            <w:tcMar>
+              <w:top w:w="0" w:type="dxa"/>
+              <w:bottom w:w="0" w:type="dxa"/>
+              <w:left w:w="0" w:type="dxa"/>
+              <w:right w:w="0" w:type="dxa"/>
+            </w:tcMar>
+            <w:vAlign w:val="center"/>
+          </w:tcPr>
+          <w:p>
+            <w:pPr>
+              <w:jc w:val="center"/>
+              <w:keepNext/>
+              <w:pBdr>
+                <w:bottom w:val="none" w:sz="0" w:space="0" w:color="000000"/>
+                <w:top w:val="none" w:sz="0" w:space="0" w:color="000000"/>
+                <w:left w:val="none" w:sz="0" w:space="0" w:color="000000"/>
+                <w:right w:val="none" w:sz="0" w:space="0" w:color="000000"/>
+              </w:pBdr>
+              <w:spacing w:after="0" w:before="0" w:line="240"/>
+              <w:ind w:firstLine="0" w:left="0" w:right="0"/>
+            </w:pPr>
+            <w:r xmlns:w="http://schemas.openxmlformats.org/wordprocessingml/2006/main" xmlns:wp="http://schemas.openxmlformats.org/drawingml/2006/wordprocessingDrawing" xmlns:r="http://schemas.openxmlformats.org/officeDocument/2006/relationships" xmlns:w14="http://schemas.microsoft.com/office/word/2010/wordml">
+              <w:rPr>
+                <w:rFonts w:ascii="Arial" w:hAnsi="Arial" w:eastAsia="Arial" w:cs="Arial"/>
+                <w:i w:val="false"/>
+                <w:b w:val="false"/>
+                <w:u w:val="none"/>
+                <w:sz w:val="16"/>
+                <w:szCs w:val="16"/>
+                <w:color w:val="000000"/>
+              </w:rPr>
+              <w:t xml:space="preserve">171 ha</w:t>
+            </w:r>
+          </w:p>
+        </w:tc>
+        <w:tc>
+          <w:tcPr>
+            <w:tcBorders>
+              <w:bottom w:val="single" w:sz="8" w:space="0" w:color="666666"/>
+              <w:top w:val="single" w:sz="8" w:space="0" w:color="666666"/>
+              <w:left w:val="single" w:sz="8" w:space="0" w:color="666666"/>
+              <w:right w:val="single" w:sz="8" w:space="0" w:color="666666"/>
+            </w:tcBorders>
+            <w:shd w:val="clear" w:color="auto" w:fill="FFFFFF"/>
+            <w:tcMar>
+              <w:top w:w="0" w:type="dxa"/>
+              <w:bottom w:w="0" w:type="dxa"/>
+              <w:left w:w="0" w:type="dxa"/>
+              <w:right w:w="0" w:type="dxa"/>
+            </w:tcMar>
+            <w:vAlign w:val="center"/>
+          </w:tcPr>
+          <w:p>
+            <w:pPr>
+              <w:jc w:val="center"/>
+              <w:keepNext/>
+              <w:pBdr>
+                <w:bottom w:val="none" w:sz="0" w:space="0" w:color="000000"/>
+                <w:top w:val="none" w:sz="0" w:space="0" w:color="000000"/>
+                <w:left w:val="none" w:sz="0" w:space="0" w:color="000000"/>
+                <w:right w:val="none" w:sz="0" w:space="0" w:color="000000"/>
+              </w:pBdr>
+              <w:spacing w:after="0" w:before="0" w:line="240"/>
+              <w:ind w:firstLine="0" w:left="0" w:right="0"/>
+            </w:pPr>
+            <w:r xmlns:w="http://schemas.openxmlformats.org/wordprocessingml/2006/main" xmlns:wp="http://schemas.openxmlformats.org/drawingml/2006/wordprocessingDrawing" xmlns:r="http://schemas.openxmlformats.org/officeDocument/2006/relationships" xmlns:w14="http://schemas.microsoft.com/office/word/2010/wordml">
+              <w:rPr>
+                <w:rFonts w:ascii="Arial" w:hAnsi="Arial" w:eastAsia="Arial" w:cs="Arial"/>
+                <w:i w:val="false"/>
+                <w:b w:val="false"/>
+                <w:u w:val="none"/>
+                <w:sz w:val="16"/>
+                <w:szCs w:val="16"/>
+                <w:color w:val="000000"/>
+              </w:rPr>
+              <w:t xml:space="preserve">N/A</w:t>
+            </w:r>
+          </w:p>
+        </w:tc>
+        <w:tc>
+          <w:tcPr>
+            <w:tcBorders>
+              <w:bottom w:val="single" w:sz="8" w:space="0" w:color="666666"/>
+              <w:top w:val="single" w:sz="8" w:space="0" w:color="666666"/>
+              <w:left w:val="single" w:sz="8" w:space="0" w:color="666666"/>
+              <w:right w:val="single" w:sz="8" w:space="0" w:color="666666"/>
+            </w:tcBorders>
+            <w:shd w:val="clear" w:color="auto" w:fill="FFFFFF"/>
+            <w:tcMar>
+              <w:top w:w="0" w:type="dxa"/>
+              <w:bottom w:w="0" w:type="dxa"/>
+              <w:left w:w="0" w:type="dxa"/>
+              <w:right w:w="0" w:type="dxa"/>
+            </w:tcMar>
+            <w:vAlign w:val="center"/>
+          </w:tcPr>
+          <w:p>
+            <w:pPr>
+              <w:jc w:val="center"/>
+              <w:keepNext/>
+              <w:pBdr>
+                <w:bottom w:val="none" w:sz="0" w:space="0" w:color="000000"/>
+                <w:top w:val="none" w:sz="0" w:space="0" w:color="000000"/>
+                <w:left w:val="none" w:sz="0" w:space="0" w:color="000000"/>
+                <w:right w:val="none" w:sz="0" w:space="0" w:color="000000"/>
+              </w:pBdr>
+              <w:spacing w:after="0" w:before="0" w:line="240"/>
+              <w:ind w:firstLine="0" w:left="0" w:right="0"/>
+            </w:pPr>
+            <w:r xmlns:w="http://schemas.openxmlformats.org/wordprocessingml/2006/main" xmlns:wp="http://schemas.openxmlformats.org/drawingml/2006/wordprocessingDrawing" xmlns:r="http://schemas.openxmlformats.org/officeDocument/2006/relationships" xmlns:w14="http://schemas.microsoft.com/office/word/2010/wordml">
+              <w:rPr>
+                <w:rFonts w:ascii="Arial" w:hAnsi="Arial" w:eastAsia="Arial" w:cs="Arial"/>
+                <w:i w:val="false"/>
+                <w:b w:val="false"/>
+                <w:u w:val="none"/>
+                <w:sz w:val="16"/>
+                <w:szCs w:val="16"/>
+                <w:color w:val="000000"/>
+              </w:rPr>
+              <w:t xml:space="preserve">N/A</w:t>
+            </w:r>
+          </w:p>
+        </w:tc>
+        <w:tc>
+          <w:tcPr>
+            <w:tcBorders>
+              <w:bottom w:val="single" w:sz="8" w:space="0" w:color="666666"/>
+              <w:top w:val="single" w:sz="8" w:space="0" w:color="666666"/>
+              <w:left w:val="single" w:sz="8" w:space="0" w:color="666666"/>
+              <w:right w:val="single" w:sz="8" w:space="0" w:color="666666"/>
+            </w:tcBorders>
+            <w:shd w:val="clear" w:color="auto" w:fill="FFFFFF"/>
+            <w:tcMar>
+              <w:top w:w="0" w:type="dxa"/>
+              <w:bottom w:w="0" w:type="dxa"/>
+              <w:left w:w="0" w:type="dxa"/>
+              <w:right w:w="0" w:type="dxa"/>
+            </w:tcMar>
+            <w:vAlign w:val="center"/>
+          </w:tcPr>
+          <w:p>
+            <w:pPr>
+              <w:jc w:val="center"/>
+              <w:keepNext/>
+              <w:pBdr>
+                <w:bottom w:val="none" w:sz="0" w:space="0" w:color="000000"/>
+                <w:top w:val="none" w:sz="0" w:space="0" w:color="000000"/>
+                <w:left w:val="none" w:sz="0" w:space="0" w:color="000000"/>
+                <w:right w:val="none" w:sz="0" w:space="0" w:color="000000"/>
+              </w:pBdr>
+              <w:spacing w:after="0" w:before="0" w:line="240"/>
+              <w:ind w:firstLine="0" w:left="0" w:right="0"/>
+            </w:pPr>
+            <w:r xmlns:w="http://schemas.openxmlformats.org/wordprocessingml/2006/main" xmlns:wp="http://schemas.openxmlformats.org/drawingml/2006/wordprocessingDrawing" xmlns:r="http://schemas.openxmlformats.org/officeDocument/2006/relationships" xmlns:w14="http://schemas.microsoft.com/office/word/2010/wordml">
+              <w:rPr>
+                <w:rFonts w:ascii="Arial" w:hAnsi="Arial" w:eastAsia="Arial" w:cs="Arial"/>
+                <w:i w:val="false"/>
+                <w:b w:val="false"/>
+                <w:u w:val="none"/>
+                <w:sz w:val="16"/>
+                <w:szCs w:val="16"/>
+                <w:color w:val="000000"/>
+              </w:rPr>
+              <w:t xml:space="preserve">N/A</w:t>
+            </w:r>
+          </w:p>
+        </w:tc>
+        <w:tc>
+          <w:tcPr>
+            <w:tcBorders>
+              <w:bottom w:val="single" w:sz="8" w:space="0" w:color="666666"/>
+              <w:top w:val="single" w:sz="8" w:space="0" w:color="666666"/>
+              <w:left w:val="single" w:sz="8" w:space="0" w:color="666666"/>
+              <w:right w:val="single" w:sz="8" w:space="0" w:color="666666"/>
+            </w:tcBorders>
+            <w:shd w:val="clear" w:color="auto" w:fill="FFFFFF"/>
+            <w:tcMar>
+              <w:top w:w="0" w:type="dxa"/>
+              <w:bottom w:w="0" w:type="dxa"/>
+              <w:left w:w="0" w:type="dxa"/>
+              <w:right w:w="0" w:type="dxa"/>
+            </w:tcMar>
+            <w:vAlign w:val="center"/>
+          </w:tcPr>
+          <w:p>
+            <w:pPr>
+              <w:jc w:val="center"/>
+              <w:keepNext/>
+              <w:pBdr>
+                <w:bottom w:val="none" w:sz="0" w:space="0" w:color="000000"/>
+                <w:top w:val="none" w:sz="0" w:space="0" w:color="000000"/>
+                <w:left w:val="none" w:sz="0" w:space="0" w:color="000000"/>
+                <w:right w:val="none" w:sz="0" w:space="0" w:color="000000"/>
+              </w:pBdr>
+              <w:spacing w:after="0" w:before="0" w:line="240"/>
+              <w:ind w:firstLine="0" w:left="0" w:right="0"/>
+            </w:pPr>
+            <w:r xmlns:w="http://schemas.openxmlformats.org/wordprocessingml/2006/main" xmlns:wp="http://schemas.openxmlformats.org/drawingml/2006/wordprocessingDrawing" xmlns:r="http://schemas.openxmlformats.org/officeDocument/2006/relationships" xmlns:w14="http://schemas.microsoft.com/office/word/2010/wordml">
+              <w:rPr>
+                <w:rFonts w:ascii="Arial" w:hAnsi="Arial" w:eastAsia="Arial" w:cs="Arial"/>
+                <w:i w:val="false"/>
+                <w:b w:val="false"/>
+                <w:u w:val="none"/>
+                <w:sz w:val="16"/>
+                <w:szCs w:val="16"/>
+                <w:color w:val="000000"/>
+              </w:rPr>
+              <w:t xml:space="preserve">N/A</w:t>
+            </w:r>
+          </w:p>
+        </w:tc>
+      </w:tr>
+      <w:tr>
+        <w:trPr>
+          <w:cantSplit/>
+          <w:trHeight w:val="360" w:hRule="auto"/>
+        </w:trPr>
+        body 3
+        <w:tc>
+          <w:tcPr>
+            <w:tcBorders>
+              <w:bottom w:val="single" w:sz="8" w:space="0" w:color="666666"/>
+              <w:top w:val="single" w:sz="8" w:space="0" w:color="666666"/>
+              <w:left w:val="single" w:sz="8" w:space="0" w:color="666666"/>
+              <w:right w:val="single" w:sz="8" w:space="0" w:color="666666"/>
+            </w:tcBorders>
+            <w:shd w:val="clear" w:color="auto" w:fill="FFFFFF"/>
+            <w:tcMar>
+              <w:top w:w="0" w:type="dxa"/>
+              <w:bottom w:w="0" w:type="dxa"/>
+              <w:left w:w="0" w:type="dxa"/>
+              <w:right w:w="0" w:type="dxa"/>
+            </w:tcMar>
+            <w:vAlign w:val="center"/>
+          </w:tcPr>
+          <w:p>
+            <w:pPr>
+              <w:jc w:val="left"/>
+              <w:keepNext/>
+              <w:pBdr>
+                <w:bottom w:val="none" w:sz="0" w:space="0" w:color="000000"/>
+                <w:top w:val="none" w:sz="0" w:space="0" w:color="000000"/>
+                <w:left w:val="none" w:sz="0" w:space="0" w:color="000000"/>
+                <w:right w:val="none" w:sz="0" w:space="0" w:color="000000"/>
+              </w:pBdr>
+              <w:spacing w:after="0" w:before="0" w:line="240"/>
+              <w:ind w:firstLine="0" w:left="0" w:right="0"/>
+            </w:pPr>
+            <w:r xmlns:w="http://schemas.openxmlformats.org/wordprocessingml/2006/main" xmlns:wp="http://schemas.openxmlformats.org/drawingml/2006/wordprocessingDrawing" xmlns:r="http://schemas.openxmlformats.org/officeDocument/2006/relationships" xmlns:w14="http://schemas.microsoft.com/office/word/2010/wordml">
+              <w:rPr>
+                <w:rFonts w:ascii="Arial" w:hAnsi="Arial" w:eastAsia="Arial" w:cs="Arial"/>
+                <w:i w:val="false"/>
+                <w:b w:val="false"/>
+                <w:u w:val="none"/>
+                <w:sz w:val="16"/>
+                <w:szCs w:val="16"/>
+                <w:color w:val="000000"/>
+              </w:rPr>
+              <w:t xml:space="preserve"/>
+            </w:r>
+          </w:p>
+        </w:tc>
+        <w:tc>
+          <w:tcPr>
+            <w:tcBorders>
+              <w:bottom w:val="single" w:sz="8" w:space="0" w:color="666666"/>
+              <w:top w:val="single" w:sz="8" w:space="0" w:color="666666"/>
+              <w:left w:val="single" w:sz="8" w:space="0" w:color="666666"/>
+              <w:right w:val="single" w:sz="8" w:space="0" w:color="666666"/>
+            </w:tcBorders>
+            <w:shd w:val="clear" w:color="auto" w:fill="FFFFFF"/>
+            <w:tcMar>
+              <w:top w:w="0" w:type="dxa"/>
+              <w:bottom w:w="0" w:type="dxa"/>
+              <w:left w:w="0" w:type="dxa"/>
+              <w:right w:w="0" w:type="dxa"/>
+            </w:tcMar>
+            <w:vAlign w:val="center"/>
+          </w:tcPr>
+          <w:p>
+            <w:pPr>
+              <w:jc w:val="left"/>
+              <w:keepNext/>
+              <w:pBdr>
+                <w:bottom w:val="none" w:sz="0" w:space="0" w:color="000000"/>
+                <w:top w:val="none" w:sz="0" w:space="0" w:color="000000"/>
+                <w:left w:val="none" w:sz="0" w:space="0" w:color="000000"/>
+                <w:right w:val="none" w:sz="0" w:space="0" w:color="000000"/>
+              </w:pBdr>
+              <w:spacing w:after="0" w:before="0" w:line="240"/>
+              <w:ind w:firstLine="0" w:left="0" w:right="0"/>
+            </w:pPr>
+            <w:r xmlns:w="http://schemas.openxmlformats.org/wordprocessingml/2006/main" xmlns:wp="http://schemas.openxmlformats.org/drawingml/2006/wordprocessingDrawing" xmlns:r="http://schemas.openxmlformats.org/officeDocument/2006/relationships" xmlns:w14="http://schemas.microsoft.com/office/word/2010/wordml">
+              <w:rPr>
+                <w:rFonts w:ascii="Arial" w:hAnsi="Arial" w:eastAsia="Arial" w:cs="Arial"/>
+                <w:i w:val="false"/>
+                <w:b w:val="false"/>
+                <w:u w:val="none"/>
+                <w:sz w:val="16"/>
+                <w:szCs w:val="16"/>
+                <w:color w:val="000000"/>
+              </w:rPr>
+              <w:t xml:space="preserve">Artificial Reefs</w:t>
+            </w:r>
+          </w:p>
+        </w:tc>
+        <w:tc>
+          <w:tcPr>
+            <w:tcBorders>
+              <w:bottom w:val="single" w:sz="8" w:space="0" w:color="666666"/>
+              <w:top w:val="single" w:sz="8" w:space="0" w:color="666666"/>
+              <w:left w:val="single" w:sz="8" w:space="0" w:color="666666"/>
+              <w:right w:val="single" w:sz="8" w:space="0" w:color="666666"/>
+            </w:tcBorders>
+            <w:shd w:val="clear" w:color="auto" w:fill="FFFFFF"/>
+            <w:tcMar>
+              <w:top w:w="0" w:type="dxa"/>
+              <w:bottom w:w="0" w:type="dxa"/>
+              <w:left w:w="0" w:type="dxa"/>
+              <w:right w:w="0" w:type="dxa"/>
+            </w:tcMar>
+            <w:vAlign w:val="center"/>
+          </w:tcPr>
+          <w:p>
+            <w:pPr>
+              <w:jc w:val="center"/>
+              <w:keepNext/>
+              <w:pBdr>
+                <w:bottom w:val="none" w:sz="0" w:space="0" w:color="000000"/>
+                <w:top w:val="none" w:sz="0" w:space="0" w:color="000000"/>
+                <w:left w:val="none" w:sz="0" w:space="0" w:color="000000"/>
+                <w:right w:val="none" w:sz="0" w:space="0" w:color="000000"/>
+              </w:pBdr>
+              <w:spacing w:after="0" w:before="0" w:line="240"/>
+              <w:ind w:firstLine="0" w:left="0" w:right="0"/>
+            </w:pPr>
+            <w:r xmlns:w="http://schemas.openxmlformats.org/wordprocessingml/2006/main" xmlns:wp="http://schemas.openxmlformats.org/drawingml/2006/wordprocessingDrawing" xmlns:r="http://schemas.openxmlformats.org/officeDocument/2006/relationships" xmlns:w14="http://schemas.microsoft.com/office/word/2010/wordml">
+              <w:rPr>
+                <w:rFonts w:ascii="Arial" w:hAnsi="Arial" w:eastAsia="Arial" w:cs="Arial"/>
+                <w:i w:val="false"/>
+                <w:b w:val="false"/>
+                <w:u w:val="none"/>
+                <w:sz w:val="16"/>
+                <w:szCs w:val="16"/>
+                <w:color w:val="000000"/>
+              </w:rPr>
+              <w:t xml:space="preserve">88 ha</w:t>
+            </w:r>
+          </w:p>
+        </w:tc>
+        <w:tc>
+          <w:tcPr>
+            <w:tcBorders>
+              <w:bottom w:val="single" w:sz="8" w:space="0" w:color="666666"/>
+              <w:top w:val="single" w:sz="8" w:space="0" w:color="666666"/>
+              <w:left w:val="single" w:sz="8" w:space="0" w:color="666666"/>
+              <w:right w:val="single" w:sz="8" w:space="0" w:color="666666"/>
+            </w:tcBorders>
+            <w:shd w:val="clear" w:color="auto" w:fill="FFFFFF"/>
+            <w:tcMar>
+              <w:top w:w="0" w:type="dxa"/>
+              <w:bottom w:w="0" w:type="dxa"/>
+              <w:left w:w="0" w:type="dxa"/>
+              <w:right w:w="0" w:type="dxa"/>
+            </w:tcMar>
+            <w:vAlign w:val="center"/>
+          </w:tcPr>
+          <w:p>
+            <w:pPr>
+              <w:jc w:val="center"/>
+              <w:keepNext/>
+              <w:pBdr>
+                <w:bottom w:val="none" w:sz="0" w:space="0" w:color="000000"/>
+                <w:top w:val="none" w:sz="0" w:space="0" w:color="000000"/>
+                <w:left w:val="none" w:sz="0" w:space="0" w:color="000000"/>
+                <w:right w:val="none" w:sz="0" w:space="0" w:color="000000"/>
+              </w:pBdr>
+              <w:spacing w:after="0" w:before="0" w:line="240"/>
+              <w:ind w:firstLine="0" w:left="0" w:right="0"/>
+            </w:pPr>
+            <w:r xmlns:w="http://schemas.openxmlformats.org/wordprocessingml/2006/main" xmlns:wp="http://schemas.openxmlformats.org/drawingml/2006/wordprocessingDrawing" xmlns:r="http://schemas.openxmlformats.org/officeDocument/2006/relationships" xmlns:w14="http://schemas.microsoft.com/office/word/2010/wordml">
+              <w:rPr>
+                <w:rFonts w:ascii="Arial" w:hAnsi="Arial" w:eastAsia="Arial" w:cs="Arial"/>
+                <w:i w:val="false"/>
+                <w:b w:val="false"/>
+                <w:u w:val="none"/>
+                <w:sz w:val="16"/>
+                <w:szCs w:val="16"/>
+                <w:color w:val="000000"/>
+              </w:rPr>
+              <w:t xml:space="preserve">88 ha</w:t>
+            </w:r>
+          </w:p>
+        </w:tc>
+        <w:tc>
+          <w:tcPr>
+            <w:tcBorders>
+              <w:bottom w:val="single" w:sz="8" w:space="0" w:color="666666"/>
+              <w:top w:val="single" w:sz="8" w:space="0" w:color="666666"/>
+              <w:left w:val="single" w:sz="8" w:space="0" w:color="666666"/>
+              <w:right w:val="single" w:sz="8" w:space="0" w:color="666666"/>
+            </w:tcBorders>
+            <w:shd w:val="clear" w:color="auto" w:fill="FFFFFF"/>
+            <w:tcMar>
+              <w:top w:w="0" w:type="dxa"/>
+              <w:bottom w:w="0" w:type="dxa"/>
+              <w:left w:w="0" w:type="dxa"/>
+              <w:right w:w="0" w:type="dxa"/>
+            </w:tcMar>
+            <w:vAlign w:val="center"/>
+          </w:tcPr>
+          <w:p>
+            <w:pPr>
+              <w:jc w:val="center"/>
+              <w:keepNext/>
+              <w:pBdr>
+                <w:bottom w:val="none" w:sz="0" w:space="0" w:color="000000"/>
+                <w:top w:val="none" w:sz="0" w:space="0" w:color="000000"/>
+                <w:left w:val="none" w:sz="0" w:space="0" w:color="000000"/>
+                <w:right w:val="none" w:sz="0" w:space="0" w:color="000000"/>
+              </w:pBdr>
+              <w:spacing w:after="0" w:before="0" w:line="240"/>
+              <w:ind w:firstLine="0" w:left="0" w:right="0"/>
+            </w:pPr>
+            <w:r xmlns:w="http://schemas.openxmlformats.org/wordprocessingml/2006/main" xmlns:wp="http://schemas.openxmlformats.org/drawingml/2006/wordprocessingDrawing" xmlns:r="http://schemas.openxmlformats.org/officeDocument/2006/relationships" xmlns:w14="http://schemas.microsoft.com/office/word/2010/wordml">
+              <w:rPr>
+                <w:rFonts w:ascii="Arial" w:hAnsi="Arial" w:eastAsia="Arial" w:cs="Arial"/>
+                <w:i w:val="false"/>
+                <w:b w:val="false"/>
+                <w:u w:val="none"/>
+                <w:sz w:val="16"/>
+                <w:szCs w:val="16"/>
+                <w:color w:val="000000"/>
+              </w:rPr>
+              <w:t xml:space="preserve">N/A</w:t>
+            </w:r>
+          </w:p>
+        </w:tc>
+        <w:tc>
+          <w:tcPr>
+            <w:tcBorders>
+              <w:bottom w:val="single" w:sz="8" w:space="0" w:color="666666"/>
+              <w:top w:val="single" w:sz="8" w:space="0" w:color="666666"/>
+              <w:left w:val="single" w:sz="8" w:space="0" w:color="666666"/>
+              <w:right w:val="single" w:sz="8" w:space="0" w:color="666666"/>
+            </w:tcBorders>
+            <w:shd w:val="clear" w:color="auto" w:fill="FFFFFF"/>
+            <w:tcMar>
+              <w:top w:w="0" w:type="dxa"/>
+              <w:bottom w:w="0" w:type="dxa"/>
+              <w:left w:w="0" w:type="dxa"/>
+              <w:right w:w="0" w:type="dxa"/>
+            </w:tcMar>
+            <w:vAlign w:val="center"/>
+          </w:tcPr>
+          <w:p>
+            <w:pPr>
+              <w:jc w:val="center"/>
+              <w:keepNext/>
+              <w:pBdr>
+                <w:bottom w:val="none" w:sz="0" w:space="0" w:color="000000"/>
+                <w:top w:val="none" w:sz="0" w:space="0" w:color="000000"/>
+                <w:left w:val="none" w:sz="0" w:space="0" w:color="000000"/>
+                <w:right w:val="none" w:sz="0" w:space="0" w:color="000000"/>
+              </w:pBdr>
+              <w:spacing w:after="0" w:before="0" w:line="240"/>
+              <w:ind w:firstLine="0" w:left="0" w:right="0"/>
+            </w:pPr>
+            <w:r xmlns:w="http://schemas.openxmlformats.org/wordprocessingml/2006/main" xmlns:wp="http://schemas.openxmlformats.org/drawingml/2006/wordprocessingDrawing" xmlns:r="http://schemas.openxmlformats.org/officeDocument/2006/relationships" xmlns:w14="http://schemas.microsoft.com/office/word/2010/wordml">
+              <w:rPr>
+                <w:rFonts w:ascii="Arial" w:hAnsi="Arial" w:eastAsia="Arial" w:cs="Arial"/>
+                <w:i w:val="false"/>
+                <w:b w:val="false"/>
+                <w:u w:val="none"/>
+                <w:sz w:val="16"/>
+                <w:szCs w:val="16"/>
+                <w:color w:val="000000"/>
+              </w:rPr>
+              <w:t xml:space="preserve">N/A</w:t>
+            </w:r>
+          </w:p>
+        </w:tc>
+        <w:tc>
+          <w:tcPr>
+            <w:tcBorders>
+              <w:bottom w:val="single" w:sz="8" w:space="0" w:color="666666"/>
+              <w:top w:val="single" w:sz="8" w:space="0" w:color="666666"/>
+              <w:left w:val="single" w:sz="8" w:space="0" w:color="666666"/>
+              <w:right w:val="single" w:sz="8" w:space="0" w:color="666666"/>
+            </w:tcBorders>
+            <w:shd w:val="clear" w:color="auto" w:fill="FFFFFF"/>
+            <w:tcMar>
+              <w:top w:w="0" w:type="dxa"/>
+              <w:bottom w:w="0" w:type="dxa"/>
+              <w:left w:w="0" w:type="dxa"/>
+              <w:right w:w="0" w:type="dxa"/>
+            </w:tcMar>
+            <w:vAlign w:val="center"/>
+          </w:tcPr>
+          <w:p>
+            <w:pPr>
+              <w:jc w:val="center"/>
+              <w:keepNext/>
+              <w:pBdr>
+                <w:bottom w:val="none" w:sz="0" w:space="0" w:color="000000"/>
+                <w:top w:val="none" w:sz="0" w:space="0" w:color="000000"/>
+                <w:left w:val="none" w:sz="0" w:space="0" w:color="000000"/>
+                <w:right w:val="none" w:sz="0" w:space="0" w:color="000000"/>
+              </w:pBdr>
+              <w:spacing w:after="0" w:before="0" w:line="240"/>
+              <w:ind w:firstLine="0" w:left="0" w:right="0"/>
+            </w:pPr>
+            <w:r xmlns:w="http://schemas.openxmlformats.org/wordprocessingml/2006/main" xmlns:wp="http://schemas.openxmlformats.org/drawingml/2006/wordprocessingDrawing" xmlns:r="http://schemas.openxmlformats.org/officeDocument/2006/relationships" xmlns:w14="http://schemas.microsoft.com/office/word/2010/wordml">
+              <w:rPr>
+                <w:rFonts w:ascii="Arial" w:hAnsi="Arial" w:eastAsia="Arial" w:cs="Arial"/>
+                <w:i w:val="false"/>
+                <w:b w:val="false"/>
+                <w:u w:val="none"/>
+                <w:sz w:val="16"/>
+                <w:szCs w:val="16"/>
+                <w:color w:val="000000"/>
+              </w:rPr>
+              <w:t xml:space="preserve">N/A</w:t>
+            </w:r>
+          </w:p>
+        </w:tc>
+        <w:tc>
+          <w:tcPr>
+            <w:tcBorders>
+              <w:bottom w:val="single" w:sz="8" w:space="0" w:color="666666"/>
+              <w:top w:val="single" w:sz="8" w:space="0" w:color="666666"/>
+              <w:left w:val="single" w:sz="8" w:space="0" w:color="666666"/>
+              <w:right w:val="single" w:sz="8" w:space="0" w:color="666666"/>
+            </w:tcBorders>
+            <w:shd w:val="clear" w:color="auto" w:fill="FFFFFF"/>
+            <w:tcMar>
+              <w:top w:w="0" w:type="dxa"/>
+              <w:bottom w:w="0" w:type="dxa"/>
+              <w:left w:w="0" w:type="dxa"/>
+              <w:right w:w="0" w:type="dxa"/>
+            </w:tcMar>
+            <w:vAlign w:val="center"/>
+          </w:tcPr>
+          <w:p>
+            <w:pPr>
+              <w:jc w:val="center"/>
+              <w:keepNext/>
+              <w:pBdr>
+                <w:bottom w:val="none" w:sz="0" w:space="0" w:color="000000"/>
+                <w:top w:val="none" w:sz="0" w:space="0" w:color="000000"/>
+                <w:left w:val="none" w:sz="0" w:space="0" w:color="000000"/>
+                <w:right w:val="none" w:sz="0" w:space="0" w:color="000000"/>
+              </w:pBdr>
+              <w:spacing w:after="0" w:before="0" w:line="240"/>
+              <w:ind w:firstLine="0" w:left="0" w:right="0"/>
+            </w:pPr>
+            <w:r xmlns:w="http://schemas.openxmlformats.org/wordprocessingml/2006/main" xmlns:wp="http://schemas.openxmlformats.org/drawingml/2006/wordprocessingDrawing" xmlns:r="http://schemas.openxmlformats.org/officeDocument/2006/relationships" xmlns:w14="http://schemas.microsoft.com/office/word/2010/wordml">
+              <w:rPr>
+                <w:rFonts w:ascii="Arial" w:hAnsi="Arial" w:eastAsia="Arial" w:cs="Arial"/>
+                <w:i w:val="false"/>
+                <w:b w:val="false"/>
+                <w:u w:val="none"/>
+                <w:sz w:val="16"/>
+                <w:szCs w:val="16"/>
+                <w:color w:val="000000"/>
+              </w:rPr>
+              <w:t xml:space="preserve">N/A</w:t>
+            </w:r>
+          </w:p>
+        </w:tc>
+      </w:tr>
+      <w:tr>
+        <w:trPr>
+          <w:cantSplit/>
+          <w:trHeight w:val="360" w:hRule="auto"/>
+        </w:trPr>
+        body 4
+        <w:tc>
+          <w:tcPr>
+            <w:tcBorders>
+              <w:bottom w:val="single" w:sz="8" w:space="0" w:color="666666"/>
+              <w:top w:val="single" w:sz="8" w:space="0" w:color="666666"/>
+              <w:left w:val="single" w:sz="8" w:space="0" w:color="666666"/>
+              <w:right w:val="single" w:sz="8" w:space="0" w:color="666666"/>
+            </w:tcBorders>
+            <w:shd w:val="clear" w:color="auto" w:fill="FFFFFF"/>
+            <w:tcMar>
+              <w:top w:w="0" w:type="dxa"/>
+              <w:bottom w:w="0" w:type="dxa"/>
+              <w:left w:w="0" w:type="dxa"/>
+              <w:right w:w="0" w:type="dxa"/>
+            </w:tcMar>
+            <w:vAlign w:val="center"/>
+          </w:tcPr>
+          <w:p>
+            <w:pPr>
+              <w:jc w:val="left"/>
+              <w:keepNext/>
+              <w:pBdr>
+                <w:bottom w:val="none" w:sz="0" w:space="0" w:color="000000"/>
+                <w:top w:val="none" w:sz="0" w:space="0" w:color="000000"/>
+                <w:left w:val="none" w:sz="0" w:space="0" w:color="000000"/>
+                <w:right w:val="none" w:sz="0" w:space="0" w:color="000000"/>
+              </w:pBdr>
+              <w:spacing w:after="0" w:before="0" w:line="240"/>
+              <w:ind w:firstLine="0" w:left="0" w:right="0"/>
+            </w:pPr>
+            <w:r xmlns:w="http://schemas.openxmlformats.org/wordprocessingml/2006/main" xmlns:wp="http://schemas.openxmlformats.org/drawingml/2006/wordprocessingDrawing" xmlns:r="http://schemas.openxmlformats.org/officeDocument/2006/relationships" xmlns:w14="http://schemas.microsoft.com/office/word/2010/wordml">
+              <w:rPr>
+                <w:rFonts w:ascii="Arial" w:hAnsi="Arial" w:eastAsia="Arial" w:cs="Arial"/>
+                <w:i w:val="false"/>
+                <w:b w:val="false"/>
+                <w:u w:val="none"/>
+                <w:sz w:val="16"/>
+                <w:szCs w:val="16"/>
+                <w:color w:val="000000"/>
+              </w:rPr>
+              <w:t xml:space="preserve"/>
+            </w:r>
+          </w:p>
+        </w:tc>
+        <w:tc>
+          <w:tcPr>
+            <w:tcBorders>
+              <w:bottom w:val="single" w:sz="8" w:space="0" w:color="666666"/>
+              <w:top w:val="single" w:sz="8" w:space="0" w:color="666666"/>
+              <w:left w:val="single" w:sz="8" w:space="0" w:color="666666"/>
+              <w:right w:val="single" w:sz="8" w:space="0" w:color="666666"/>
+            </w:tcBorders>
+            <w:shd w:val="clear" w:color="auto" w:fill="FFFFFF"/>
+            <w:tcMar>
+              <w:top w:w="0" w:type="dxa"/>
+              <w:bottom w:w="0" w:type="dxa"/>
+              <w:left w:w="0" w:type="dxa"/>
+              <w:right w:w="0" w:type="dxa"/>
+            </w:tcMar>
+            <w:vAlign w:val="center"/>
+          </w:tcPr>
+          <w:p>
+            <w:pPr>
+              <w:jc w:val="left"/>
+              <w:keepNext/>
+              <w:pBdr>
+                <w:bottom w:val="none" w:sz="0" w:space="0" w:color="000000"/>
+                <w:top w:val="none" w:sz="0" w:space="0" w:color="000000"/>
+                <w:left w:val="none" w:sz="0" w:space="0" w:color="000000"/>
+                <w:right w:val="none" w:sz="0" w:space="0" w:color="000000"/>
+              </w:pBdr>
+              <w:spacing w:after="0" w:before="0" w:line="240"/>
+              <w:ind w:firstLine="0" w:left="0" w:right="0"/>
+            </w:pPr>
+            <w:r xmlns:w="http://schemas.openxmlformats.org/wordprocessingml/2006/main" xmlns:wp="http://schemas.openxmlformats.org/drawingml/2006/wordprocessingDrawing" xmlns:r="http://schemas.openxmlformats.org/officeDocument/2006/relationships" xmlns:w14="http://schemas.microsoft.com/office/word/2010/wordml">
+              <w:rPr>
+                <w:rFonts w:ascii="Arial" w:hAnsi="Arial" w:eastAsia="Arial" w:cs="Arial"/>
+                <w:i w:val="false"/>
+                <w:b w:val="false"/>
+                <w:u w:val="none"/>
+                <w:sz w:val="16"/>
+                <w:szCs w:val="16"/>
+                <w:color w:val="000000"/>
+              </w:rPr>
+              <w:t xml:space="preserve">Tidal Flats</w:t>
+            </w:r>
+          </w:p>
+        </w:tc>
+        <w:tc>
+          <w:tcPr>
+            <w:tcBorders>
+              <w:bottom w:val="single" w:sz="8" w:space="0" w:color="666666"/>
+              <w:top w:val="single" w:sz="8" w:space="0" w:color="666666"/>
+              <w:left w:val="single" w:sz="8" w:space="0" w:color="666666"/>
+              <w:right w:val="single" w:sz="8" w:space="0" w:color="666666"/>
+            </w:tcBorders>
+            <w:shd w:val="clear" w:color="auto" w:fill="FFFFFF"/>
+            <w:tcMar>
+              <w:top w:w="0" w:type="dxa"/>
+              <w:bottom w:w="0" w:type="dxa"/>
+              <w:left w:w="0" w:type="dxa"/>
+              <w:right w:w="0" w:type="dxa"/>
+            </w:tcMar>
+            <w:vAlign w:val="center"/>
+          </w:tcPr>
+          <w:p>
+            <w:pPr>
+              <w:jc w:val="center"/>
+              <w:keepNext/>
+              <w:pBdr>
+                <w:bottom w:val="none" w:sz="0" w:space="0" w:color="000000"/>
+                <w:top w:val="none" w:sz="0" w:space="0" w:color="000000"/>
+                <w:left w:val="none" w:sz="0" w:space="0" w:color="000000"/>
+                <w:right w:val="none" w:sz="0" w:space="0" w:color="000000"/>
+              </w:pBdr>
+              <w:spacing w:after="0" w:before="0" w:line="240"/>
+              <w:ind w:firstLine="0" w:left="0" w:right="0"/>
+            </w:pPr>
+            <w:r xmlns:w="http://schemas.openxmlformats.org/wordprocessingml/2006/main" xmlns:wp="http://schemas.openxmlformats.org/drawingml/2006/wordprocessingDrawing" xmlns:r="http://schemas.openxmlformats.org/officeDocument/2006/relationships" xmlns:w14="http://schemas.microsoft.com/office/word/2010/wordml">
+              <w:rPr>
+                <w:rFonts w:ascii="Arial" w:hAnsi="Arial" w:eastAsia="Arial" w:cs="Arial"/>
+                <w:i w:val="false"/>
+                <w:b w:val="false"/>
+                <w:u w:val="none"/>
+                <w:sz w:val="16"/>
+                <w:szCs w:val="16"/>
+                <w:color w:val="000000"/>
+              </w:rPr>
+              <w:t xml:space="preserve">6,569 ha</w:t>
+            </w:r>
+          </w:p>
+        </w:tc>
+        <w:tc>
+          <w:tcPr>
+            <w:tcBorders>
+              <w:bottom w:val="single" w:sz="8" w:space="0" w:color="666666"/>
+              <w:top w:val="single" w:sz="8" w:space="0" w:color="666666"/>
+              <w:left w:val="single" w:sz="8" w:space="0" w:color="666666"/>
+              <w:right w:val="single" w:sz="8" w:space="0" w:color="666666"/>
+            </w:tcBorders>
+            <w:shd w:val="clear" w:color="auto" w:fill="FFFFFF"/>
+            <w:tcMar>
+              <w:top w:w="0" w:type="dxa"/>
+              <w:bottom w:w="0" w:type="dxa"/>
+              <w:left w:w="0" w:type="dxa"/>
+              <w:right w:w="0" w:type="dxa"/>
+            </w:tcMar>
+            <w:vAlign w:val="center"/>
+          </w:tcPr>
+          <w:p>
+            <w:pPr>
+              <w:jc w:val="center"/>
+              <w:keepNext/>
+              <w:pBdr>
+                <w:bottom w:val="none" w:sz="0" w:space="0" w:color="000000"/>
+                <w:top w:val="none" w:sz="0" w:space="0" w:color="000000"/>
+                <w:left w:val="none" w:sz="0" w:space="0" w:color="000000"/>
+                <w:right w:val="none" w:sz="0" w:space="0" w:color="000000"/>
+              </w:pBdr>
+              <w:spacing w:after="0" w:before="0" w:line="240"/>
+              <w:ind w:firstLine="0" w:left="0" w:right="0"/>
+            </w:pPr>
+            <w:r xmlns:w="http://schemas.openxmlformats.org/wordprocessingml/2006/main" xmlns:wp="http://schemas.openxmlformats.org/drawingml/2006/wordprocessingDrawing" xmlns:r="http://schemas.openxmlformats.org/officeDocument/2006/relationships" xmlns:w14="http://schemas.microsoft.com/office/word/2010/wordml">
+              <w:rPr>
+                <w:rFonts w:ascii="Arial" w:hAnsi="Arial" w:eastAsia="Arial" w:cs="Arial"/>
+                <w:i w:val="false"/>
+                <w:b w:val="false"/>
+                <w:u w:val="none"/>
+                <w:sz w:val="16"/>
+                <w:szCs w:val="16"/>
+                <w:color w:val="000000"/>
+              </w:rPr>
+              <w:t xml:space="preserve">6,569 ha</w:t>
+            </w:r>
+          </w:p>
+        </w:tc>
+        <w:tc>
+          <w:tcPr>
+            <w:tcBorders>
+              <w:bottom w:val="single" w:sz="8" w:space="0" w:color="666666"/>
+              <w:top w:val="single" w:sz="8" w:space="0" w:color="666666"/>
+              <w:left w:val="single" w:sz="8" w:space="0" w:color="666666"/>
+              <w:right w:val="single" w:sz="8" w:space="0" w:color="666666"/>
+            </w:tcBorders>
+            <w:shd w:val="clear" w:color="auto" w:fill="FFFFFF"/>
+            <w:tcMar>
+              <w:top w:w="0" w:type="dxa"/>
+              <w:bottom w:w="0" w:type="dxa"/>
+              <w:left w:w="0" w:type="dxa"/>
+              <w:right w:w="0" w:type="dxa"/>
+            </w:tcMar>
+            <w:vAlign w:val="center"/>
+          </w:tcPr>
+          <w:p>
+            <w:pPr>
+              <w:jc w:val="center"/>
+              <w:keepNext/>
+              <w:pBdr>
+                <w:bottom w:val="none" w:sz="0" w:space="0" w:color="000000"/>
+                <w:top w:val="none" w:sz="0" w:space="0" w:color="000000"/>
+                <w:left w:val="none" w:sz="0" w:space="0" w:color="000000"/>
+                <w:right w:val="none" w:sz="0" w:space="0" w:color="000000"/>
+              </w:pBdr>
+              <w:spacing w:after="0" w:before="0" w:line="240"/>
+              <w:ind w:firstLine="0" w:left="0" w:right="0"/>
+            </w:pPr>
+            <w:r xmlns:w="http://schemas.openxmlformats.org/wordprocessingml/2006/main" xmlns:wp="http://schemas.openxmlformats.org/drawingml/2006/wordprocessingDrawing" xmlns:r="http://schemas.openxmlformats.org/officeDocument/2006/relationships" xmlns:w14="http://schemas.microsoft.com/office/word/2010/wordml">
+              <w:rPr>
+                <w:rFonts w:ascii="Arial" w:hAnsi="Arial" w:eastAsia="Arial" w:cs="Arial"/>
+                <w:i w:val="false"/>
+                <w:b w:val="false"/>
+                <w:u w:val="none"/>
+                <w:sz w:val="16"/>
+                <w:szCs w:val="16"/>
+                <w:color w:val="000000"/>
+              </w:rPr>
+              <w:t xml:space="preserve">N/A</w:t>
+            </w:r>
+          </w:p>
+        </w:tc>
+        <w:tc>
+          <w:tcPr>
+            <w:tcBorders>
+              <w:bottom w:val="single" w:sz="8" w:space="0" w:color="666666"/>
+              <w:top w:val="single" w:sz="8" w:space="0" w:color="666666"/>
+              <w:left w:val="single" w:sz="8" w:space="0" w:color="666666"/>
+              <w:right w:val="single" w:sz="8" w:space="0" w:color="666666"/>
+            </w:tcBorders>
+            <w:shd w:val="clear" w:color="auto" w:fill="FFFFFF"/>
+            <w:tcMar>
+              <w:top w:w="0" w:type="dxa"/>
+              <w:bottom w:w="0" w:type="dxa"/>
+              <w:left w:w="0" w:type="dxa"/>
+              <w:right w:w="0" w:type="dxa"/>
+            </w:tcMar>
+            <w:vAlign w:val="center"/>
+          </w:tcPr>
+          <w:p>
+            <w:pPr>
+              <w:jc w:val="center"/>
+              <w:keepNext/>
+              <w:pBdr>
+                <w:bottom w:val="none" w:sz="0" w:space="0" w:color="000000"/>
+                <w:top w:val="none" w:sz="0" w:space="0" w:color="000000"/>
+                <w:left w:val="none" w:sz="0" w:space="0" w:color="000000"/>
+                <w:right w:val="none" w:sz="0" w:space="0" w:color="000000"/>
+              </w:pBdr>
+              <w:spacing w:after="0" w:before="0" w:line="240"/>
+              <w:ind w:firstLine="0" w:left="0" w:right="0"/>
+            </w:pPr>
+            <w:r xmlns:w="http://schemas.openxmlformats.org/wordprocessingml/2006/main" xmlns:wp="http://schemas.openxmlformats.org/drawingml/2006/wordprocessingDrawing" xmlns:r="http://schemas.openxmlformats.org/officeDocument/2006/relationships" xmlns:w14="http://schemas.microsoft.com/office/word/2010/wordml">
+              <w:rPr>
+                <w:rFonts w:ascii="Arial" w:hAnsi="Arial" w:eastAsia="Arial" w:cs="Arial"/>
+                <w:i w:val="false"/>
+                <w:b w:val="false"/>
+                <w:u w:val="none"/>
+                <w:sz w:val="16"/>
+                <w:szCs w:val="16"/>
+                <w:color w:val="000000"/>
+              </w:rPr>
+              <w:t xml:space="preserve">I/D</w:t>
+            </w:r>
+          </w:p>
+        </w:tc>
+        <w:tc>
+          <w:tcPr>
+            <w:tcBorders>
+              <w:bottom w:val="single" w:sz="8" w:space="0" w:color="666666"/>
+              <w:top w:val="single" w:sz="8" w:space="0" w:color="666666"/>
+              <w:left w:val="single" w:sz="8" w:space="0" w:color="666666"/>
+              <w:right w:val="single" w:sz="8" w:space="0" w:color="666666"/>
+            </w:tcBorders>
+            <w:shd w:val="clear" w:color="auto" w:fill="FFFFFF"/>
+            <w:tcMar>
+              <w:top w:w="0" w:type="dxa"/>
+              <w:bottom w:w="0" w:type="dxa"/>
+              <w:left w:w="0" w:type="dxa"/>
+              <w:right w:w="0" w:type="dxa"/>
+            </w:tcMar>
+            <w:vAlign w:val="center"/>
+          </w:tcPr>
+          <w:p>
+            <w:pPr>
+              <w:jc w:val="center"/>
+              <w:keepNext/>
+              <w:pBdr>
+                <w:bottom w:val="none" w:sz="0" w:space="0" w:color="000000"/>
+                <w:top w:val="none" w:sz="0" w:space="0" w:color="000000"/>
+                <w:left w:val="none" w:sz="0" w:space="0" w:color="000000"/>
+                <w:right w:val="none" w:sz="0" w:space="0" w:color="000000"/>
+              </w:pBdr>
+              <w:spacing w:after="0" w:before="0" w:line="240"/>
+              <w:ind w:firstLine="0" w:left="0" w:right="0"/>
+            </w:pPr>
+            <w:r xmlns:w="http://schemas.openxmlformats.org/wordprocessingml/2006/main" xmlns:wp="http://schemas.openxmlformats.org/drawingml/2006/wordprocessingDrawing" xmlns:r="http://schemas.openxmlformats.org/officeDocument/2006/relationships" xmlns:w14="http://schemas.microsoft.com/office/word/2010/wordml">
+              <w:rPr>
+                <w:rFonts w:ascii="Arial" w:hAnsi="Arial" w:eastAsia="Arial" w:cs="Arial"/>
+                <w:i w:val="false"/>
+                <w:b w:val="false"/>
+                <w:u w:val="none"/>
+                <w:sz w:val="16"/>
+                <w:szCs w:val="16"/>
+                <w:color w:val="000000"/>
+              </w:rPr>
+              <w:t xml:space="preserve">I/D</w:t>
+            </w:r>
+          </w:p>
+        </w:tc>
+        <w:tc>
+          <w:tcPr>
+            <w:tcBorders>
+              <w:bottom w:val="single" w:sz="8" w:space="0" w:color="666666"/>
+              <w:top w:val="single" w:sz="8" w:space="0" w:color="666666"/>
+              <w:left w:val="single" w:sz="8" w:space="0" w:color="666666"/>
+              <w:right w:val="single" w:sz="8" w:space="0" w:color="666666"/>
+            </w:tcBorders>
+            <w:shd w:val="clear" w:color="auto" w:fill="FFFFFF"/>
+            <w:tcMar>
+              <w:top w:w="0" w:type="dxa"/>
+              <w:bottom w:w="0" w:type="dxa"/>
+              <w:left w:w="0" w:type="dxa"/>
+              <w:right w:w="0" w:type="dxa"/>
+            </w:tcMar>
+            <w:vAlign w:val="center"/>
+          </w:tcPr>
+          <w:p>
+            <w:pPr>
+              <w:jc w:val="center"/>
+              <w:keepNext/>
+              <w:pBdr>
+                <w:bottom w:val="none" w:sz="0" w:space="0" w:color="000000"/>
+                <w:top w:val="none" w:sz="0" w:space="0" w:color="000000"/>
+                <w:left w:val="none" w:sz="0" w:space="0" w:color="000000"/>
+                <w:right w:val="none" w:sz="0" w:space="0" w:color="000000"/>
+              </w:pBdr>
+              <w:spacing w:after="0" w:before="0" w:line="240"/>
+              <w:ind w:firstLine="0" w:left="0" w:right="0"/>
+            </w:pPr>
+            <w:r xmlns:w="http://schemas.openxmlformats.org/wordprocessingml/2006/main" xmlns:wp="http://schemas.openxmlformats.org/drawingml/2006/wordprocessingDrawing" xmlns:r="http://schemas.openxmlformats.org/officeDocument/2006/relationships" xmlns:w14="http://schemas.microsoft.com/office/word/2010/wordml">
+              <w:rPr>
+                <w:rFonts w:ascii="Arial" w:hAnsi="Arial" w:eastAsia="Arial" w:cs="Arial"/>
+                <w:i w:val="false"/>
+                <w:b w:val="false"/>
+                <w:u w:val="none"/>
+                <w:sz w:val="16"/>
+                <w:szCs w:val="16"/>
+                <w:color w:val="000000"/>
+              </w:rPr>
+              <w:t xml:space="preserve">N/A</w:t>
+            </w:r>
+          </w:p>
+        </w:tc>
+      </w:tr>
+      <w:tr>
+        <w:trPr>
+          <w:cantSplit/>
+          <w:trHeight w:val="360" w:hRule="auto"/>
+        </w:trPr>
+        body 5
+        <w:tc>
+          <w:tcPr>
+            <w:tcBorders>
+              <w:bottom w:val="single" w:sz="8" w:space="0" w:color="666666"/>
+              <w:top w:val="single" w:sz="8" w:space="0" w:color="666666"/>
+              <w:left w:val="single" w:sz="8" w:space="0" w:color="666666"/>
+              <w:right w:val="single" w:sz="8" w:space="0" w:color="666666"/>
+            </w:tcBorders>
+            <w:shd w:val="clear" w:color="auto" w:fill="FFFFFF"/>
+            <w:tcMar>
+              <w:top w:w="0" w:type="dxa"/>
+              <w:bottom w:w="0" w:type="dxa"/>
+              <w:left w:w="0" w:type="dxa"/>
+              <w:right w:w="0" w:type="dxa"/>
+            </w:tcMar>
+            <w:vAlign w:val="center"/>
+          </w:tcPr>
+          <w:p>
+            <w:pPr>
+              <w:jc w:val="left"/>
+              <w:keepNext/>
+              <w:pBdr>
+                <w:bottom w:val="none" w:sz="0" w:space="0" w:color="000000"/>
+                <w:top w:val="none" w:sz="0" w:space="0" w:color="000000"/>
+                <w:left w:val="none" w:sz="0" w:space="0" w:color="000000"/>
+                <w:right w:val="none" w:sz="0" w:space="0" w:color="000000"/>
+              </w:pBdr>
+              <w:spacing w:after="0" w:before="0" w:line="240"/>
+              <w:ind w:firstLine="0" w:left="0" w:right="0"/>
+            </w:pPr>
+            <w:r xmlns:w="http://schemas.openxmlformats.org/wordprocessingml/2006/main" xmlns:wp="http://schemas.openxmlformats.org/drawingml/2006/wordprocessingDrawing" xmlns:r="http://schemas.openxmlformats.org/officeDocument/2006/relationships" xmlns:w14="http://schemas.microsoft.com/office/word/2010/wordml">
+              <w:rPr>
+                <w:rFonts w:ascii="Arial" w:hAnsi="Arial" w:eastAsia="Arial" w:cs="Arial"/>
+                <w:i w:val="false"/>
+                <w:b w:val="false"/>
+                <w:u w:val="none"/>
+                <w:sz w:val="16"/>
+                <w:szCs w:val="16"/>
+                <w:color w:val="000000"/>
+              </w:rPr>
+              <w:t xml:space="preserve"/>
+            </w:r>
+          </w:p>
+        </w:tc>
+        <w:tc>
+          <w:tcPr>
+            <w:tcBorders>
+              <w:bottom w:val="single" w:sz="8" w:space="0" w:color="666666"/>
+              <w:top w:val="single" w:sz="8" w:space="0" w:color="666666"/>
+              <w:left w:val="single" w:sz="8" w:space="0" w:color="666666"/>
+              <w:right w:val="single" w:sz="8" w:space="0" w:color="666666"/>
+            </w:tcBorders>
+            <w:shd w:val="clear" w:color="auto" w:fill="FFFFFF"/>
+            <w:tcMar>
+              <w:top w:w="0" w:type="dxa"/>
+              <w:bottom w:w="0" w:type="dxa"/>
+              <w:left w:w="0" w:type="dxa"/>
+              <w:right w:w="0" w:type="dxa"/>
+            </w:tcMar>
+            <w:vAlign w:val="center"/>
+          </w:tcPr>
+          <w:p>
+            <w:pPr>
+              <w:jc w:val="left"/>
+              <w:keepNext/>
+              <w:pBdr>
+                <w:bottom w:val="none" w:sz="0" w:space="0" w:color="000000"/>
+                <w:top w:val="none" w:sz="0" w:space="0" w:color="000000"/>
+                <w:left w:val="none" w:sz="0" w:space="0" w:color="000000"/>
+                <w:right w:val="none" w:sz="0" w:space="0" w:color="000000"/>
+              </w:pBdr>
+              <w:spacing w:after="0" w:before="0" w:line="240"/>
+              <w:ind w:firstLine="0" w:left="0" w:right="0"/>
+            </w:pPr>
+            <w:r xmlns:w="http://schemas.openxmlformats.org/wordprocessingml/2006/main" xmlns:wp="http://schemas.openxmlformats.org/drawingml/2006/wordprocessingDrawing" xmlns:r="http://schemas.openxmlformats.org/officeDocument/2006/relationships" xmlns:w14="http://schemas.microsoft.com/office/word/2010/wordml">
+              <w:rPr>
+                <w:rFonts w:ascii="Arial" w:hAnsi="Arial" w:eastAsia="Arial" w:cs="Arial"/>
+                <w:i w:val="false"/>
+                <w:b w:val="false"/>
+                <w:u w:val="none"/>
+                <w:sz w:val="16"/>
+                <w:szCs w:val="16"/>
+                <w:color w:val="000000"/>
+              </w:rPr>
+              <w:t xml:space="preserve">Seagrasses</w:t>
+            </w:r>
+          </w:p>
+        </w:tc>
+        <w:tc>
+          <w:tcPr>
+            <w:tcBorders>
+              <w:bottom w:val="single" w:sz="8" w:space="0" w:color="666666"/>
+              <w:top w:val="single" w:sz="8" w:space="0" w:color="666666"/>
+              <w:left w:val="single" w:sz="8" w:space="0" w:color="666666"/>
+              <w:right w:val="single" w:sz="8" w:space="0" w:color="666666"/>
+            </w:tcBorders>
+            <w:shd w:val="clear" w:color="auto" w:fill="FFFFFF"/>
+            <w:tcMar>
+              <w:top w:w="0" w:type="dxa"/>
+              <w:bottom w:w="0" w:type="dxa"/>
+              <w:left w:w="0" w:type="dxa"/>
+              <w:right w:w="0" w:type="dxa"/>
+            </w:tcMar>
+            <w:vAlign w:val="center"/>
+          </w:tcPr>
+          <w:p>
+            <w:pPr>
+              <w:jc w:val="center"/>
+              <w:keepNext/>
+              <w:pBdr>
+                <w:bottom w:val="none" w:sz="0" w:space="0" w:color="000000"/>
+                <w:top w:val="none" w:sz="0" w:space="0" w:color="000000"/>
+                <w:left w:val="none" w:sz="0" w:space="0" w:color="000000"/>
+                <w:right w:val="none" w:sz="0" w:space="0" w:color="000000"/>
+              </w:pBdr>
+              <w:spacing w:after="0" w:before="0" w:line="240"/>
+              <w:ind w:firstLine="0" w:left="0" w:right="0"/>
+            </w:pPr>
+            <w:r xmlns:w="http://schemas.openxmlformats.org/wordprocessingml/2006/main" xmlns:wp="http://schemas.openxmlformats.org/drawingml/2006/wordprocessingDrawing" xmlns:r="http://schemas.openxmlformats.org/officeDocument/2006/relationships" xmlns:w14="http://schemas.microsoft.com/office/word/2010/wordml">
+              <w:rPr>
+                <w:rFonts w:ascii="Arial" w:hAnsi="Arial" w:eastAsia="Arial" w:cs="Arial"/>
+                <w:i w:val="false"/>
+                <w:b w:val="false"/>
+                <w:u w:val="none"/>
+                <w:sz w:val="16"/>
+                <w:szCs w:val="16"/>
+                <w:color w:val="000000"/>
+              </w:rPr>
+              <w:t xml:space="preserve">16,293 ha</w:t>
+            </w:r>
+          </w:p>
+        </w:tc>
+        <w:tc>
+          <w:tcPr>
+            <w:tcBorders>
+              <w:bottom w:val="single" w:sz="8" w:space="0" w:color="666666"/>
+              <w:top w:val="single" w:sz="8" w:space="0" w:color="666666"/>
+              <w:left w:val="single" w:sz="8" w:space="0" w:color="666666"/>
+              <w:right w:val="single" w:sz="8" w:space="0" w:color="666666"/>
+            </w:tcBorders>
+            <w:shd w:val="clear" w:color="auto" w:fill="FFFFFF"/>
+            <w:tcMar>
+              <w:top w:w="0" w:type="dxa"/>
+              <w:bottom w:w="0" w:type="dxa"/>
+              <w:left w:w="0" w:type="dxa"/>
+              <w:right w:w="0" w:type="dxa"/>
+            </w:tcMar>
+            <w:vAlign w:val="center"/>
+          </w:tcPr>
+          <w:p>
+            <w:pPr>
+              <w:jc w:val="center"/>
+              <w:keepNext/>
+              <w:pBdr>
+                <w:bottom w:val="none" w:sz="0" w:space="0" w:color="000000"/>
+                <w:top w:val="none" w:sz="0" w:space="0" w:color="000000"/>
+                <w:left w:val="none" w:sz="0" w:space="0" w:color="000000"/>
+                <w:right w:val="none" w:sz="0" w:space="0" w:color="000000"/>
+              </w:pBdr>
+              <w:spacing w:after="0" w:before="0" w:line="240"/>
+              <w:ind w:firstLine="0" w:left="0" w:right="0"/>
+            </w:pPr>
+            <w:r xmlns:w="http://schemas.openxmlformats.org/wordprocessingml/2006/main" xmlns:wp="http://schemas.openxmlformats.org/drawingml/2006/wordprocessingDrawing" xmlns:r="http://schemas.openxmlformats.org/officeDocument/2006/relationships" xmlns:w14="http://schemas.microsoft.com/office/word/2010/wordml">
+              <w:rPr>
+                <w:rFonts w:ascii="Arial" w:hAnsi="Arial" w:eastAsia="Arial" w:cs="Arial"/>
+                <w:i w:val="false"/>
+                <w:b w:val="false"/>
+                <w:u w:val="none"/>
+                <w:sz w:val="16"/>
+                <w:szCs w:val="16"/>
+                <w:color w:val="000000"/>
+              </w:rPr>
+              <w:t xml:space="preserve">16,293 ha</w:t>
+            </w:r>
+          </w:p>
+        </w:tc>
+        <w:tc>
+          <w:tcPr>
+            <w:tcBorders>
+              <w:bottom w:val="single" w:sz="8" w:space="0" w:color="666666"/>
+              <w:top w:val="single" w:sz="8" w:space="0" w:color="666666"/>
+              <w:left w:val="single" w:sz="8" w:space="0" w:color="666666"/>
+              <w:right w:val="single" w:sz="8" w:space="0" w:color="666666"/>
+            </w:tcBorders>
+            <w:shd w:val="clear" w:color="auto" w:fill="FFFFFF"/>
+            <w:tcMar>
+              <w:top w:w="0" w:type="dxa"/>
+              <w:bottom w:w="0" w:type="dxa"/>
+              <w:left w:w="0" w:type="dxa"/>
+              <w:right w:w="0" w:type="dxa"/>
+            </w:tcMar>
+            <w:vAlign w:val="center"/>
+          </w:tcPr>
+          <w:p>
+            <w:pPr>
+              <w:jc w:val="center"/>
+              <w:keepNext/>
+              <w:pBdr>
+                <w:bottom w:val="none" w:sz="0" w:space="0" w:color="000000"/>
+                <w:top w:val="none" w:sz="0" w:space="0" w:color="000000"/>
+                <w:left w:val="none" w:sz="0" w:space="0" w:color="000000"/>
+                <w:right w:val="none" w:sz="0" w:space="0" w:color="000000"/>
+              </w:pBdr>
+              <w:spacing w:after="0" w:before="0" w:line="240"/>
+              <w:ind w:firstLine="0" w:left="0" w:right="0"/>
+            </w:pPr>
+            <w:r xmlns:w="http://schemas.openxmlformats.org/wordprocessingml/2006/main" xmlns:wp="http://schemas.openxmlformats.org/drawingml/2006/wordprocessingDrawing" xmlns:r="http://schemas.openxmlformats.org/officeDocument/2006/relationships" xmlns:w14="http://schemas.microsoft.com/office/word/2010/wordml">
+              <w:rPr>
+                <w:rFonts w:ascii="Arial" w:hAnsi="Arial" w:eastAsia="Arial" w:cs="Arial"/>
+                <w:i w:val="false"/>
+                <w:b w:val="false"/>
+                <w:u w:val="none"/>
+                <w:sz w:val="16"/>
+                <w:szCs w:val="16"/>
+                <w:color w:val="000000"/>
+              </w:rPr>
+              <w:t xml:space="preserve">N/A</w:t>
+            </w:r>
+          </w:p>
+        </w:tc>
+        <w:tc>
+          <w:tcPr>
+            <w:tcBorders>
+              <w:bottom w:val="single" w:sz="8" w:space="0" w:color="666666"/>
+              <w:top w:val="single" w:sz="8" w:space="0" w:color="666666"/>
+              <w:left w:val="single" w:sz="8" w:space="0" w:color="666666"/>
+              <w:right w:val="single" w:sz="8" w:space="0" w:color="666666"/>
+            </w:tcBorders>
+            <w:shd w:val="clear" w:color="auto" w:fill="FFFFFF"/>
+            <w:tcMar>
+              <w:top w:w="0" w:type="dxa"/>
+              <w:bottom w:w="0" w:type="dxa"/>
+              <w:left w:w="0" w:type="dxa"/>
+              <w:right w:w="0" w:type="dxa"/>
+            </w:tcMar>
+            <w:vAlign w:val="center"/>
+          </w:tcPr>
+          <w:p>
+            <w:pPr>
+              <w:jc w:val="center"/>
+              <w:keepNext/>
+              <w:pBdr>
+                <w:bottom w:val="none" w:sz="0" w:space="0" w:color="000000"/>
+                <w:top w:val="none" w:sz="0" w:space="0" w:color="000000"/>
+                <w:left w:val="none" w:sz="0" w:space="0" w:color="000000"/>
+                <w:right w:val="none" w:sz="0" w:space="0" w:color="000000"/>
+              </w:pBdr>
+              <w:spacing w:after="0" w:before="0" w:line="240"/>
+              <w:ind w:firstLine="0" w:left="0" w:right="0"/>
+            </w:pPr>
+            <w:r xmlns:w="http://schemas.openxmlformats.org/wordprocessingml/2006/main" xmlns:wp="http://schemas.openxmlformats.org/drawingml/2006/wordprocessingDrawing" xmlns:r="http://schemas.openxmlformats.org/officeDocument/2006/relationships" xmlns:w14="http://schemas.microsoft.com/office/word/2010/wordml">
+              <w:rPr>
+                <w:rFonts w:ascii="Arial" w:hAnsi="Arial" w:eastAsia="Arial" w:cs="Arial"/>
+                <w:i w:val="false"/>
+                <w:b w:val="false"/>
+                <w:u w:val="none"/>
+                <w:sz w:val="16"/>
+                <w:szCs w:val="16"/>
+                <w:color w:val="000000"/>
+              </w:rPr>
+              <w:t xml:space="preserve">5,719 ha</w:t>
+            </w:r>
+          </w:p>
+        </w:tc>
+        <w:tc>
+          <w:tcPr>
+            <w:tcBorders>
+              <w:bottom w:val="single" w:sz="8" w:space="0" w:color="666666"/>
+              <w:top w:val="single" w:sz="8" w:space="0" w:color="666666"/>
+              <w:left w:val="single" w:sz="8" w:space="0" w:color="666666"/>
+              <w:right w:val="single" w:sz="8" w:space="0" w:color="666666"/>
+            </w:tcBorders>
+            <w:shd w:val="clear" w:color="auto" w:fill="FFFFFF"/>
+            <w:tcMar>
+              <w:top w:w="0" w:type="dxa"/>
+              <w:bottom w:w="0" w:type="dxa"/>
+              <w:left w:w="0" w:type="dxa"/>
+              <w:right w:w="0" w:type="dxa"/>
+            </w:tcMar>
+            <w:vAlign w:val="center"/>
+          </w:tcPr>
+          <w:p>
+            <w:pPr>
+              <w:jc w:val="center"/>
+              <w:keepNext/>
+              <w:pBdr>
+                <w:bottom w:val="none" w:sz="0" w:space="0" w:color="000000"/>
+                <w:top w:val="none" w:sz="0" w:space="0" w:color="000000"/>
+                <w:left w:val="none" w:sz="0" w:space="0" w:color="000000"/>
+                <w:right w:val="none" w:sz="0" w:space="0" w:color="000000"/>
+              </w:pBdr>
+              <w:spacing w:after="0" w:before="0" w:line="240"/>
+              <w:ind w:firstLine="0" w:left="0" w:right="0"/>
+            </w:pPr>
+            <w:r xmlns:w="http://schemas.openxmlformats.org/wordprocessingml/2006/main" xmlns:wp="http://schemas.openxmlformats.org/drawingml/2006/wordprocessingDrawing" xmlns:r="http://schemas.openxmlformats.org/officeDocument/2006/relationships" xmlns:w14="http://schemas.microsoft.com/office/word/2010/wordml">
+              <w:rPr>
+                <w:rFonts w:ascii="Arial" w:hAnsi="Arial" w:eastAsia="Arial" w:cs="Arial"/>
+                <w:i w:val="false"/>
+                <w:b w:val="false"/>
+                <w:u w:val="none"/>
+                <w:sz w:val="16"/>
+                <w:szCs w:val="16"/>
+                <w:color w:val="000000"/>
+              </w:rPr>
+              <w:t xml:space="preserve">5,719 ha</w:t>
+            </w:r>
+          </w:p>
+        </w:tc>
+        <w:tc>
+          <w:tcPr>
+            <w:tcBorders>
+              <w:bottom w:val="single" w:sz="8" w:space="0" w:color="666666"/>
+              <w:top w:val="single" w:sz="8" w:space="0" w:color="666666"/>
+              <w:left w:val="single" w:sz="8" w:space="0" w:color="666666"/>
+              <w:right w:val="single" w:sz="8" w:space="0" w:color="666666"/>
+            </w:tcBorders>
+            <w:shd w:val="clear" w:color="auto" w:fill="FFFFFF"/>
+            <w:tcMar>
+              <w:top w:w="0" w:type="dxa"/>
+              <w:bottom w:w="0" w:type="dxa"/>
+              <w:left w:w="0" w:type="dxa"/>
+              <w:right w:w="0" w:type="dxa"/>
+            </w:tcMar>
+            <w:vAlign w:val="center"/>
+          </w:tcPr>
+          <w:p>
+            <w:pPr>
+              <w:jc w:val="center"/>
+              <w:keepNext/>
+              <w:pBdr>
+                <w:bottom w:val="none" w:sz="0" w:space="0" w:color="000000"/>
+                <w:top w:val="none" w:sz="0" w:space="0" w:color="000000"/>
+                <w:left w:val="none" w:sz="0" w:space="0" w:color="000000"/>
+                <w:right w:val="none" w:sz="0" w:space="0" w:color="000000"/>
+              </w:pBdr>
+              <w:spacing w:after="0" w:before="0" w:line="240"/>
+              <w:ind w:firstLine="0" w:left="0" w:right="0"/>
+            </w:pPr>
+            <w:r xmlns:w="http://schemas.openxmlformats.org/wordprocessingml/2006/main" xmlns:wp="http://schemas.openxmlformats.org/drawingml/2006/wordprocessingDrawing" xmlns:r="http://schemas.openxmlformats.org/officeDocument/2006/relationships" xmlns:w14="http://schemas.microsoft.com/office/word/2010/wordml">
+              <w:rPr>
+                <w:rFonts w:ascii="Arial" w:hAnsi="Arial" w:eastAsia="Arial" w:cs="Arial"/>
+                <w:i w:val="false"/>
+                <w:b w:val="false"/>
+                <w:u w:val="none"/>
+                <w:sz w:val="16"/>
+                <w:szCs w:val="16"/>
+                <w:color w:val="000000"/>
+              </w:rPr>
+              <w:t xml:space="preserve">N/A</w:t>
+            </w:r>
+          </w:p>
+        </w:tc>
+      </w:tr>
+      <w:tr>
+        <w:trPr>
+          <w:cantSplit/>
+          <w:trHeight w:val="360" w:hRule="auto"/>
+        </w:trPr>
+        body 6
+        <w:tc>
+          <w:tcPr>
+            <w:tcBorders>
+              <w:bottom w:val="single" w:sz="8" w:space="0" w:color="666666"/>
+              <w:top w:val="single" w:sz="8" w:space="0" w:color="666666"/>
+              <w:left w:val="single" w:sz="8" w:space="0" w:color="666666"/>
+              <w:right w:val="single" w:sz="8" w:space="0" w:color="666666"/>
+            </w:tcBorders>
+            <w:shd w:val="clear" w:color="auto" w:fill="FFFFFF"/>
+            <w:tcMar>
+              <w:top w:w="0" w:type="dxa"/>
+              <w:bottom w:w="0" w:type="dxa"/>
+              <w:left w:w="0" w:type="dxa"/>
+              <w:right w:w="0" w:type="dxa"/>
+            </w:tcMar>
+            <w:vAlign w:val="center"/>
+          </w:tcPr>
+          <w:p>
+            <w:pPr>
+              <w:jc w:val="left"/>
+              <w:keepNext/>
+              <w:pBdr>
+                <w:bottom w:val="none" w:sz="0" w:space="0" w:color="000000"/>
+                <w:top w:val="none" w:sz="0" w:space="0" w:color="000000"/>
+                <w:left w:val="none" w:sz="0" w:space="0" w:color="000000"/>
+                <w:right w:val="none" w:sz="0" w:space="0" w:color="000000"/>
+              </w:pBdr>
+              <w:spacing w:after="0" w:before="0" w:line="240"/>
+              <w:ind w:firstLine="0" w:left="0" w:right="0"/>
+            </w:pPr>
+            <w:r xmlns:w="http://schemas.openxmlformats.org/wordprocessingml/2006/main" xmlns:wp="http://schemas.openxmlformats.org/drawingml/2006/wordprocessingDrawing" xmlns:r="http://schemas.openxmlformats.org/officeDocument/2006/relationships" xmlns:w14="http://schemas.microsoft.com/office/word/2010/wordml">
+              <w:rPr>
+                <w:rFonts w:ascii="Arial" w:hAnsi="Arial" w:eastAsia="Arial" w:cs="Arial"/>
+                <w:i w:val="false"/>
+                <w:b w:val="false"/>
+                <w:u w:val="none"/>
+                <w:sz w:val="16"/>
+                <w:szCs w:val="16"/>
+                <w:color w:val="000000"/>
+              </w:rPr>
+              <w:t xml:space="preserve"/>
+            </w:r>
+          </w:p>
+        </w:tc>
+        <w:tc>
+          <w:tcPr>
+            <w:tcBorders>
+              <w:bottom w:val="single" w:sz="8" w:space="0" w:color="666666"/>
+              <w:top w:val="single" w:sz="8" w:space="0" w:color="666666"/>
+              <w:left w:val="single" w:sz="8" w:space="0" w:color="666666"/>
+              <w:right w:val="single" w:sz="8" w:space="0" w:color="666666"/>
+            </w:tcBorders>
+            <w:shd w:val="clear" w:color="auto" w:fill="FFFFFF"/>
+            <w:tcMar>
+              <w:top w:w="0" w:type="dxa"/>
+              <w:bottom w:w="0" w:type="dxa"/>
+              <w:left w:w="0" w:type="dxa"/>
+              <w:right w:w="0" w:type="dxa"/>
+            </w:tcMar>
+            <w:vAlign w:val="center"/>
+          </w:tcPr>
+          <w:p>
+            <w:pPr>
+              <w:jc w:val="left"/>
+              <w:keepNext/>
+              <w:pBdr>
+                <w:bottom w:val="none" w:sz="0" w:space="0" w:color="000000"/>
+                <w:top w:val="none" w:sz="0" w:space="0" w:color="000000"/>
+                <w:left w:val="none" w:sz="0" w:space="0" w:color="000000"/>
+                <w:right w:val="none" w:sz="0" w:space="0" w:color="000000"/>
+              </w:pBdr>
+              <w:spacing w:after="0" w:before="0" w:line="240"/>
+              <w:ind w:firstLine="0" w:left="0" w:right="0"/>
+            </w:pPr>
+            <w:r xmlns:w="http://schemas.openxmlformats.org/wordprocessingml/2006/main" xmlns:wp="http://schemas.openxmlformats.org/drawingml/2006/wordprocessingDrawing" xmlns:r="http://schemas.openxmlformats.org/officeDocument/2006/relationships" xmlns:w14="http://schemas.microsoft.com/office/word/2010/wordml">
+              <w:rPr>
+                <w:rFonts w:ascii="Arial" w:hAnsi="Arial" w:eastAsia="Arial" w:cs="Arial"/>
+                <w:i w:val="false"/>
+                <w:b w:val="false"/>
+                <w:u w:val="none"/>
+                <w:sz w:val="16"/>
+                <w:szCs w:val="16"/>
+                <w:color w:val="000000"/>
+              </w:rPr>
+              <w:t xml:space="preserve">Oyster Bars</w:t>
+            </w:r>
+          </w:p>
+        </w:tc>
+        <w:tc>
+          <w:tcPr>
+            <w:tcBorders>
+              <w:bottom w:val="single" w:sz="8" w:space="0" w:color="666666"/>
+              <w:top w:val="single" w:sz="8" w:space="0" w:color="666666"/>
+              <w:left w:val="single" w:sz="8" w:space="0" w:color="666666"/>
+              <w:right w:val="single" w:sz="8" w:space="0" w:color="666666"/>
+            </w:tcBorders>
+            <w:shd w:val="clear" w:color="auto" w:fill="FFFFFF"/>
+            <w:tcMar>
+              <w:top w:w="0" w:type="dxa"/>
+              <w:bottom w:w="0" w:type="dxa"/>
+              <w:left w:w="0" w:type="dxa"/>
+              <w:right w:w="0" w:type="dxa"/>
+            </w:tcMar>
+            <w:vAlign w:val="center"/>
+          </w:tcPr>
+          <w:p>
+            <w:pPr>
+              <w:jc w:val="center"/>
+              <w:keepNext/>
+              <w:pBdr>
+                <w:bottom w:val="none" w:sz="0" w:space="0" w:color="000000"/>
+                <w:top w:val="none" w:sz="0" w:space="0" w:color="000000"/>
+                <w:left w:val="none" w:sz="0" w:space="0" w:color="000000"/>
+                <w:right w:val="none" w:sz="0" w:space="0" w:color="000000"/>
+              </w:pBdr>
+              <w:spacing w:after="0" w:before="0" w:line="240"/>
+              <w:ind w:firstLine="0" w:left="0" w:right="0"/>
+            </w:pPr>
+            <w:r xmlns:w="http://schemas.openxmlformats.org/wordprocessingml/2006/main" xmlns:wp="http://schemas.openxmlformats.org/drawingml/2006/wordprocessingDrawing" xmlns:r="http://schemas.openxmlformats.org/officeDocument/2006/relationships" xmlns:w14="http://schemas.microsoft.com/office/word/2010/wordml">
+              <w:rPr>
+                <w:rFonts w:ascii="Arial" w:hAnsi="Arial" w:eastAsia="Arial" w:cs="Arial"/>
+                <w:i w:val="false"/>
+                <w:b w:val="false"/>
+                <w:u w:val="none"/>
+                <w:sz w:val="16"/>
+                <w:szCs w:val="16"/>
+                <w:color w:val="000000"/>
+              </w:rPr>
+              <w:t xml:space="preserve">67 ha</w:t>
+            </w:r>
+          </w:p>
+        </w:tc>
+        <w:tc>
+          <w:tcPr>
+            <w:tcBorders>
+              <w:bottom w:val="single" w:sz="8" w:space="0" w:color="666666"/>
+              <w:top w:val="single" w:sz="8" w:space="0" w:color="666666"/>
+              <w:left w:val="single" w:sz="8" w:space="0" w:color="666666"/>
+              <w:right w:val="single" w:sz="8" w:space="0" w:color="666666"/>
+            </w:tcBorders>
+            <w:shd w:val="clear" w:color="auto" w:fill="FFFFFF"/>
+            <w:tcMar>
+              <w:top w:w="0" w:type="dxa"/>
+              <w:bottom w:w="0" w:type="dxa"/>
+              <w:left w:w="0" w:type="dxa"/>
+              <w:right w:w="0" w:type="dxa"/>
+            </w:tcMar>
+            <w:vAlign w:val="center"/>
+          </w:tcPr>
+          <w:p>
+            <w:pPr>
+              <w:jc w:val="center"/>
+              <w:keepNext/>
+              <w:pBdr>
+                <w:bottom w:val="none" w:sz="0" w:space="0" w:color="000000"/>
+                <w:top w:val="none" w:sz="0" w:space="0" w:color="000000"/>
+                <w:left w:val="none" w:sz="0" w:space="0" w:color="000000"/>
+                <w:right w:val="none" w:sz="0" w:space="0" w:color="000000"/>
+              </w:pBdr>
+              <w:spacing w:after="0" w:before="0" w:line="240"/>
+              <w:ind w:firstLine="0" w:left="0" w:right="0"/>
+            </w:pPr>
+            <w:r xmlns:w="http://schemas.openxmlformats.org/wordprocessingml/2006/main" xmlns:wp="http://schemas.openxmlformats.org/drawingml/2006/wordprocessingDrawing" xmlns:r="http://schemas.openxmlformats.org/officeDocument/2006/relationships" xmlns:w14="http://schemas.microsoft.com/office/word/2010/wordml">
+              <w:rPr>
+                <w:rFonts w:ascii="Arial" w:hAnsi="Arial" w:eastAsia="Arial" w:cs="Arial"/>
+                <w:i w:val="false"/>
+                <w:b w:val="false"/>
+                <w:u w:val="none"/>
+                <w:sz w:val="16"/>
+                <w:szCs w:val="16"/>
+                <w:color w:val="000000"/>
+              </w:rPr>
+              <w:t xml:space="preserve">67 ha</w:t>
+            </w:r>
+          </w:p>
+        </w:tc>
+        <w:tc>
+          <w:tcPr>
+            <w:tcBorders>
+              <w:bottom w:val="single" w:sz="8" w:space="0" w:color="666666"/>
+              <w:top w:val="single" w:sz="8" w:space="0" w:color="666666"/>
+              <w:left w:val="single" w:sz="8" w:space="0" w:color="666666"/>
+              <w:right w:val="single" w:sz="8" w:space="0" w:color="666666"/>
+            </w:tcBorders>
+            <w:shd w:val="clear" w:color="auto" w:fill="FFFFFF"/>
+            <w:tcMar>
+              <w:top w:w="0" w:type="dxa"/>
+              <w:bottom w:w="0" w:type="dxa"/>
+              <w:left w:w="0" w:type="dxa"/>
+              <w:right w:w="0" w:type="dxa"/>
+            </w:tcMar>
+            <w:vAlign w:val="center"/>
+          </w:tcPr>
+          <w:p>
+            <w:pPr>
+              <w:jc w:val="center"/>
+              <w:keepNext/>
+              <w:pBdr>
+                <w:bottom w:val="none" w:sz="0" w:space="0" w:color="000000"/>
+                <w:top w:val="none" w:sz="0" w:space="0" w:color="000000"/>
+                <w:left w:val="none" w:sz="0" w:space="0" w:color="000000"/>
+                <w:right w:val="none" w:sz="0" w:space="0" w:color="000000"/>
+              </w:pBdr>
+              <w:spacing w:after="0" w:before="0" w:line="240"/>
+              <w:ind w:firstLine="0" w:left="0" w:right="0"/>
+            </w:pPr>
+            <w:r xmlns:w="http://schemas.openxmlformats.org/wordprocessingml/2006/main" xmlns:wp="http://schemas.openxmlformats.org/drawingml/2006/wordprocessingDrawing" xmlns:r="http://schemas.openxmlformats.org/officeDocument/2006/relationships" xmlns:w14="http://schemas.microsoft.com/office/word/2010/wordml">
+              <w:rPr>
+                <w:rFonts w:ascii="Arial" w:hAnsi="Arial" w:eastAsia="Arial" w:cs="Arial"/>
+                <w:i w:val="false"/>
+                <w:b w:val="false"/>
+                <w:u w:val="none"/>
+                <w:sz w:val="16"/>
+                <w:szCs w:val="16"/>
+                <w:color w:val="000000"/>
+              </w:rPr>
+              <w:t xml:space="preserve">N/A</w:t>
+            </w:r>
+          </w:p>
+        </w:tc>
+        <w:tc>
+          <w:tcPr>
+            <w:tcBorders>
+              <w:bottom w:val="single" w:sz="8" w:space="0" w:color="666666"/>
+              <w:top w:val="single" w:sz="8" w:space="0" w:color="666666"/>
+              <w:left w:val="single" w:sz="8" w:space="0" w:color="666666"/>
+              <w:right w:val="single" w:sz="8" w:space="0" w:color="666666"/>
+            </w:tcBorders>
+            <w:shd w:val="clear" w:color="auto" w:fill="FFFFFF"/>
+            <w:tcMar>
+              <w:top w:w="0" w:type="dxa"/>
+              <w:bottom w:w="0" w:type="dxa"/>
+              <w:left w:w="0" w:type="dxa"/>
+              <w:right w:w="0" w:type="dxa"/>
+            </w:tcMar>
+            <w:vAlign w:val="center"/>
+          </w:tcPr>
+          <w:p>
+            <w:pPr>
+              <w:jc w:val="center"/>
+              <w:keepNext/>
+              <w:pBdr>
+                <w:bottom w:val="none" w:sz="0" w:space="0" w:color="000000"/>
+                <w:top w:val="none" w:sz="0" w:space="0" w:color="000000"/>
+                <w:left w:val="none" w:sz="0" w:space="0" w:color="000000"/>
+                <w:right w:val="none" w:sz="0" w:space="0" w:color="000000"/>
+              </w:pBdr>
+              <w:spacing w:after="0" w:before="0" w:line="240"/>
+              <w:ind w:firstLine="0" w:left="0" w:right="0"/>
+            </w:pPr>
+            <w:r xmlns:w="http://schemas.openxmlformats.org/wordprocessingml/2006/main" xmlns:wp="http://schemas.openxmlformats.org/drawingml/2006/wordprocessingDrawing" xmlns:r="http://schemas.openxmlformats.org/officeDocument/2006/relationships" xmlns:w14="http://schemas.microsoft.com/office/word/2010/wordml">
+              <w:rPr>
+                <w:rFonts w:ascii="Arial" w:hAnsi="Arial" w:eastAsia="Arial" w:cs="Arial"/>
+                <w:i w:val="false"/>
+                <w:b w:val="false"/>
+                <w:u w:val="none"/>
+                <w:sz w:val="16"/>
+                <w:szCs w:val="16"/>
+                <w:color w:val="000000"/>
+              </w:rPr>
+              <w:t xml:space="preserve">I/D</w:t>
+            </w:r>
+          </w:p>
+        </w:tc>
+        <w:tc>
+          <w:tcPr>
+            <w:tcBorders>
+              <w:bottom w:val="single" w:sz="8" w:space="0" w:color="666666"/>
+              <w:top w:val="single" w:sz="8" w:space="0" w:color="666666"/>
+              <w:left w:val="single" w:sz="8" w:space="0" w:color="666666"/>
+              <w:right w:val="single" w:sz="8" w:space="0" w:color="666666"/>
+            </w:tcBorders>
+            <w:shd w:val="clear" w:color="auto" w:fill="FFFFFF"/>
+            <w:tcMar>
+              <w:top w:w="0" w:type="dxa"/>
+              <w:bottom w:w="0" w:type="dxa"/>
+              <w:left w:w="0" w:type="dxa"/>
+              <w:right w:w="0" w:type="dxa"/>
+            </w:tcMar>
+            <w:vAlign w:val="center"/>
+          </w:tcPr>
+          <w:p>
+            <w:pPr>
+              <w:jc w:val="center"/>
+              <w:keepNext/>
+              <w:pBdr>
+                <w:bottom w:val="none" w:sz="0" w:space="0" w:color="000000"/>
+                <w:top w:val="none" w:sz="0" w:space="0" w:color="000000"/>
+                <w:left w:val="none" w:sz="0" w:space="0" w:color="000000"/>
+                <w:right w:val="none" w:sz="0" w:space="0" w:color="000000"/>
+              </w:pBdr>
+              <w:spacing w:after="0" w:before="0" w:line="240"/>
+              <w:ind w:firstLine="0" w:left="0" w:right="0"/>
+            </w:pPr>
+            <w:r xmlns:w="http://schemas.openxmlformats.org/wordprocessingml/2006/main" xmlns:wp="http://schemas.openxmlformats.org/drawingml/2006/wordprocessingDrawing" xmlns:r="http://schemas.openxmlformats.org/officeDocument/2006/relationships" xmlns:w14="http://schemas.microsoft.com/office/word/2010/wordml">
+              <w:rPr>
+                <w:rFonts w:ascii="Arial" w:hAnsi="Arial" w:eastAsia="Arial" w:cs="Arial"/>
+                <w:i w:val="false"/>
+                <w:b w:val="false"/>
+                <w:u w:val="none"/>
+                <w:sz w:val="16"/>
+                <w:szCs w:val="16"/>
+                <w:color w:val="000000"/>
+              </w:rPr>
+              <w:t xml:space="preserve">I/D</w:t>
+            </w:r>
+          </w:p>
+        </w:tc>
+        <w:tc>
+          <w:tcPr>
+            <w:tcBorders>
+              <w:bottom w:val="single" w:sz="8" w:space="0" w:color="666666"/>
+              <w:top w:val="single" w:sz="8" w:space="0" w:color="666666"/>
+              <w:left w:val="single" w:sz="8" w:space="0" w:color="666666"/>
+              <w:right w:val="single" w:sz="8" w:space="0" w:color="666666"/>
+            </w:tcBorders>
+            <w:shd w:val="clear" w:color="auto" w:fill="FFFFFF"/>
+            <w:tcMar>
+              <w:top w:w="0" w:type="dxa"/>
+              <w:bottom w:w="0" w:type="dxa"/>
+              <w:left w:w="0" w:type="dxa"/>
+              <w:right w:w="0" w:type="dxa"/>
+            </w:tcMar>
+            <w:vAlign w:val="center"/>
+          </w:tcPr>
+          <w:p>
+            <w:pPr>
+              <w:jc w:val="center"/>
+              <w:keepNext/>
+              <w:pBdr>
+                <w:bottom w:val="none" w:sz="0" w:space="0" w:color="000000"/>
+                <w:top w:val="none" w:sz="0" w:space="0" w:color="000000"/>
+                <w:left w:val="none" w:sz="0" w:space="0" w:color="000000"/>
+                <w:right w:val="none" w:sz="0" w:space="0" w:color="000000"/>
+              </w:pBdr>
+              <w:spacing w:after="0" w:before="0" w:line="240"/>
+              <w:ind w:firstLine="0" w:left="0" w:right="0"/>
+            </w:pPr>
+            <w:r xmlns:w="http://schemas.openxmlformats.org/wordprocessingml/2006/main" xmlns:wp="http://schemas.openxmlformats.org/drawingml/2006/wordprocessingDrawing" xmlns:r="http://schemas.openxmlformats.org/officeDocument/2006/relationships" xmlns:w14="http://schemas.microsoft.com/office/word/2010/wordml">
+              <w:rPr>
+                <w:rFonts w:ascii="Arial" w:hAnsi="Arial" w:eastAsia="Arial" w:cs="Arial"/>
+                <w:i w:val="false"/>
+                <w:b w:val="false"/>
+                <w:u w:val="none"/>
+                <w:sz w:val="16"/>
+                <w:szCs w:val="16"/>
+                <w:color w:val="000000"/>
+              </w:rPr>
+              <w:t xml:space="preserve">N/A</w:t>
+            </w:r>
+          </w:p>
+        </w:tc>
+      </w:tr>
+      <w:tr>
+        <w:trPr>
+          <w:cantSplit/>
+          <w:trHeight w:val="360" w:hRule="auto"/>
+        </w:trPr>
+        body 7
+        <w:tc>
+          <w:tcPr>
+            <w:gridSpan w:val="8"/>
+            <w:tcBorders>
+              <w:bottom w:val="single" w:sz="8" w:space="0" w:color="666666"/>
+              <w:top w:val="single" w:sz="8" w:space="0" w:color="666666"/>
+              <w:left w:val="single" w:sz="8" w:space="0" w:color="666666"/>
+              <w:right w:val="single" w:sz="8" w:space="0" w:color="666666"/>
+            </w:tcBorders>
+            <w:shd w:val="clear" w:color="auto" w:fill="FFFFFF"/>
+            <w:tcMar>
+              <w:top w:w="0" w:type="dxa"/>
+              <w:bottom w:w="0" w:type="dxa"/>
+              <w:left w:w="0" w:type="dxa"/>
+              <w:right w:w="0" w:type="dxa"/>
+            </w:tcMar>
+            <w:vAlign w:val="center"/>
+          </w:tcPr>
+          <w:p>
+            <w:pPr>
+              <w:jc w:val="left"/>
+              <w:keepNext/>
+              <w:pBdr>
+                <w:bottom w:val="none" w:sz="0" w:space="0" w:color="000000"/>
+                <w:top w:val="none" w:sz="0" w:space="0" w:color="000000"/>
+                <w:left w:val="none" w:sz="0" w:space="0" w:color="000000"/>
+                <w:right w:val="none" w:sz="0" w:space="0" w:color="000000"/>
+              </w:pBdr>
+              <w:spacing w:after="0" w:before="0" w:line="240"/>
+              <w:ind w:firstLine="0" w:left="0" w:right="0"/>
+            </w:pPr>
+            <w:r xmlns:w="http://schemas.openxmlformats.org/wordprocessingml/2006/main" xmlns:wp="http://schemas.openxmlformats.org/drawingml/2006/wordprocessingDrawing" xmlns:r="http://schemas.openxmlformats.org/officeDocument/2006/relationships" xmlns:w14="http://schemas.microsoft.com/office/word/2010/wordml">
+              <w:rPr>
+                <w:rFonts w:ascii="Arial" w:hAnsi="Arial" w:eastAsia="Arial" w:cs="Arial"/>
+                <w:i w:val="false"/>
+                <w:b w:val="false"/>
+                <w:u w:val="none"/>
+                <w:sz w:val="16"/>
+                <w:szCs w:val="16"/>
+                <w:color w:val="000000"/>
+              </w:rPr>
+              <w:t xml:space="preserve">Intertidal</w:t>
+            </w:r>
+          </w:p>
+        </w:tc>
+      </w:tr>
+      <w:tr>
+        <w:trPr>
+          <w:cantSplit/>
+          <w:trHeight w:val="360" w:hRule="auto"/>
+        </w:trPr>
+        body 8
+        <w:tc>
+          <w:tcPr>
+            <w:tcBorders>
+              <w:bottom w:val="single" w:sz="8" w:space="0" w:color="666666"/>
+              <w:top w:val="single" w:sz="8" w:space="0" w:color="666666"/>
+              <w:left w:val="single" w:sz="8" w:space="0" w:color="666666"/>
+              <w:right w:val="single" w:sz="8" w:space="0" w:color="666666"/>
+            </w:tcBorders>
+            <w:shd w:val="clear" w:color="auto" w:fill="FFFFFF"/>
+            <w:tcMar>
+              <w:top w:w="0" w:type="dxa"/>
+              <w:bottom w:w="0" w:type="dxa"/>
+              <w:left w:w="0" w:type="dxa"/>
+              <w:right w:w="0" w:type="dxa"/>
+            </w:tcMar>
+            <w:vAlign w:val="center"/>
+          </w:tcPr>
+          <w:p>
+            <w:pPr>
+              <w:jc w:val="left"/>
+              <w:keepNext/>
+              <w:pBdr>
+                <w:bottom w:val="none" w:sz="0" w:space="0" w:color="000000"/>
+                <w:top w:val="none" w:sz="0" w:space="0" w:color="000000"/>
+                <w:left w:val="none" w:sz="0" w:space="0" w:color="000000"/>
+                <w:right w:val="none" w:sz="0" w:space="0" w:color="000000"/>
+              </w:pBdr>
+              <w:spacing w:after="0" w:before="0" w:line="240"/>
+              <w:ind w:firstLine="0" w:left="0" w:right="0"/>
+            </w:pPr>
+            <w:r xmlns:w="http://schemas.openxmlformats.org/wordprocessingml/2006/main" xmlns:wp="http://schemas.openxmlformats.org/drawingml/2006/wordprocessingDrawing" xmlns:r="http://schemas.openxmlformats.org/officeDocument/2006/relationships" xmlns:w14="http://schemas.microsoft.com/office/word/2010/wordml">
+              <w:rPr>
+                <w:rFonts w:ascii="Arial" w:hAnsi="Arial" w:eastAsia="Arial" w:cs="Arial"/>
+                <w:i w:val="false"/>
+                <w:b w:val="false"/>
+                <w:u w:val="none"/>
+                <w:sz w:val="16"/>
+                <w:szCs w:val="16"/>
+                <w:color w:val="000000"/>
+              </w:rPr>
+              <w:t xml:space="preserve"/>
+            </w:r>
+          </w:p>
+        </w:tc>
+        <w:tc>
+          <w:tcPr>
+            <w:tcBorders>
+              <w:bottom w:val="single" w:sz="8" w:space="0" w:color="666666"/>
+              <w:top w:val="single" w:sz="8" w:space="0" w:color="666666"/>
+              <w:left w:val="single" w:sz="8" w:space="0" w:color="666666"/>
+              <w:right w:val="single" w:sz="8" w:space="0" w:color="666666"/>
+            </w:tcBorders>
+            <w:shd w:val="clear" w:color="auto" w:fill="FFFFFF"/>
+            <w:tcMar>
+              <w:top w:w="0" w:type="dxa"/>
+              <w:bottom w:w="0" w:type="dxa"/>
+              <w:left w:w="0" w:type="dxa"/>
+              <w:right w:w="0" w:type="dxa"/>
+            </w:tcMar>
+            <w:vAlign w:val="center"/>
+          </w:tcPr>
+          <w:p>
+            <w:pPr>
+              <w:jc w:val="left"/>
+              <w:keepNext/>
+              <w:pBdr>
+                <w:bottom w:val="none" w:sz="0" w:space="0" w:color="000000"/>
+                <w:top w:val="none" w:sz="0" w:space="0" w:color="000000"/>
+                <w:left w:val="none" w:sz="0" w:space="0" w:color="000000"/>
+                <w:right w:val="none" w:sz="0" w:space="0" w:color="000000"/>
+              </w:pBdr>
+              <w:spacing w:after="0" w:before="0" w:line="240"/>
+              <w:ind w:firstLine="0" w:left="0" w:right="0"/>
+            </w:pPr>
+            <w:r xmlns:w="http://schemas.openxmlformats.org/wordprocessingml/2006/main" xmlns:wp="http://schemas.openxmlformats.org/drawingml/2006/wordprocessingDrawing" xmlns:r="http://schemas.openxmlformats.org/officeDocument/2006/relationships" xmlns:w14="http://schemas.microsoft.com/office/word/2010/wordml">
+              <w:rPr>
+                <w:rFonts w:ascii="Arial" w:hAnsi="Arial" w:eastAsia="Arial" w:cs="Arial"/>
+                <w:i w:val="false"/>
+                <w:b w:val="false"/>
+                <w:u w:val="none"/>
+                <w:sz w:val="16"/>
+                <w:szCs w:val="16"/>
+                <w:color w:val="000000"/>
+              </w:rPr>
+              <w:t xml:space="preserve">Living Shorelines</w:t>
+            </w:r>
+          </w:p>
+        </w:tc>
+        <w:tc>
+          <w:tcPr>
+            <w:tcBorders>
+              <w:bottom w:val="single" w:sz="8" w:space="0" w:color="666666"/>
+              <w:top w:val="single" w:sz="8" w:space="0" w:color="666666"/>
+              <w:left w:val="single" w:sz="8" w:space="0" w:color="666666"/>
+              <w:right w:val="single" w:sz="8" w:space="0" w:color="666666"/>
+            </w:tcBorders>
+            <w:shd w:val="clear" w:color="auto" w:fill="FFFFFF"/>
+            <w:tcMar>
+              <w:top w:w="0" w:type="dxa"/>
+              <w:bottom w:w="0" w:type="dxa"/>
+              <w:left w:w="0" w:type="dxa"/>
+              <w:right w:w="0" w:type="dxa"/>
+            </w:tcMar>
+            <w:vAlign w:val="center"/>
+          </w:tcPr>
+          <w:p>
+            <w:pPr>
+              <w:jc w:val="center"/>
+              <w:keepNext/>
+              <w:pBdr>
+                <w:bottom w:val="none" w:sz="0" w:space="0" w:color="000000"/>
+                <w:top w:val="none" w:sz="0" w:space="0" w:color="000000"/>
+                <w:left w:val="none" w:sz="0" w:space="0" w:color="000000"/>
+                <w:right w:val="none" w:sz="0" w:space="0" w:color="000000"/>
+              </w:pBdr>
+              <w:spacing w:after="0" w:before="0" w:line="240"/>
+              <w:ind w:firstLine="0" w:left="0" w:right="0"/>
+            </w:pPr>
+            <w:r xmlns:w="http://schemas.openxmlformats.org/wordprocessingml/2006/main" xmlns:wp="http://schemas.openxmlformats.org/drawingml/2006/wordprocessingDrawing" xmlns:r="http://schemas.openxmlformats.org/officeDocument/2006/relationships" xmlns:w14="http://schemas.microsoft.com/office/word/2010/wordml">
+              <w:rPr>
+                <w:rFonts w:ascii="Arial" w:hAnsi="Arial" w:eastAsia="Arial" w:cs="Arial"/>
+                <w:i w:val="false"/>
+                <w:b w:val="false"/>
+                <w:u w:val="none"/>
+                <w:sz w:val="16"/>
+                <w:szCs w:val="16"/>
+                <w:color w:val="000000"/>
+              </w:rPr>
+              <w:t xml:space="preserve">18 km</w:t>
+            </w:r>
+          </w:p>
+        </w:tc>
+        <w:tc>
+          <w:tcPr>
+            <w:tcBorders>
+              <w:bottom w:val="single" w:sz="8" w:space="0" w:color="666666"/>
+              <w:top w:val="single" w:sz="8" w:space="0" w:color="666666"/>
+              <w:left w:val="single" w:sz="8" w:space="0" w:color="666666"/>
+              <w:right w:val="single" w:sz="8" w:space="0" w:color="666666"/>
+            </w:tcBorders>
+            <w:shd w:val="clear" w:color="auto" w:fill="FFFFFF"/>
+            <w:tcMar>
+              <w:top w:w="0" w:type="dxa"/>
+              <w:bottom w:w="0" w:type="dxa"/>
+              <w:left w:w="0" w:type="dxa"/>
+              <w:right w:w="0" w:type="dxa"/>
+            </w:tcMar>
+            <w:vAlign w:val="center"/>
+          </w:tcPr>
+          <w:p>
+            <w:pPr>
+              <w:jc w:val="center"/>
+              <w:keepNext/>
+              <w:pBdr>
+                <w:bottom w:val="none" w:sz="0" w:space="0" w:color="000000"/>
+                <w:top w:val="none" w:sz="0" w:space="0" w:color="000000"/>
+                <w:left w:val="none" w:sz="0" w:space="0" w:color="000000"/>
+                <w:right w:val="none" w:sz="0" w:space="0" w:color="000000"/>
+              </w:pBdr>
+              <w:spacing w:after="0" w:before="0" w:line="240"/>
+              <w:ind w:firstLine="0" w:left="0" w:right="0"/>
+            </w:pPr>
+            <w:r xmlns:w="http://schemas.openxmlformats.org/wordprocessingml/2006/main" xmlns:wp="http://schemas.openxmlformats.org/drawingml/2006/wordprocessingDrawing" xmlns:r="http://schemas.openxmlformats.org/officeDocument/2006/relationships" xmlns:w14="http://schemas.microsoft.com/office/word/2010/wordml">
+              <w:rPr>
+                <w:rFonts w:ascii="Arial" w:hAnsi="Arial" w:eastAsia="Arial" w:cs="Arial"/>
+                <w:i w:val="false"/>
+                <w:b w:val="false"/>
+                <w:u w:val="none"/>
+                <w:sz w:val="16"/>
+                <w:szCs w:val="16"/>
+                <w:color w:val="000000"/>
+              </w:rPr>
+              <w:t xml:space="preserve">LSSM</w:t>
+            </w:r>
+          </w:p>
+        </w:tc>
+        <w:tc>
+          <w:tcPr>
+            <w:tcBorders>
+              <w:bottom w:val="single" w:sz="8" w:space="0" w:color="666666"/>
+              <w:top w:val="single" w:sz="8" w:space="0" w:color="666666"/>
+              <w:left w:val="single" w:sz="8" w:space="0" w:color="666666"/>
+              <w:right w:val="single" w:sz="8" w:space="0" w:color="666666"/>
+            </w:tcBorders>
+            <w:shd w:val="clear" w:color="auto" w:fill="FFFFFF"/>
+            <w:tcMar>
+              <w:top w:w="0" w:type="dxa"/>
+              <w:bottom w:w="0" w:type="dxa"/>
+              <w:left w:w="0" w:type="dxa"/>
+              <w:right w:w="0" w:type="dxa"/>
+            </w:tcMar>
+            <w:vAlign w:val="center"/>
+          </w:tcPr>
+          <w:p>
+            <w:pPr>
+              <w:jc w:val="center"/>
+              <w:keepNext/>
+              <w:pBdr>
+                <w:bottom w:val="none" w:sz="0" w:space="0" w:color="000000"/>
+                <w:top w:val="none" w:sz="0" w:space="0" w:color="000000"/>
+                <w:left w:val="none" w:sz="0" w:space="0" w:color="000000"/>
+                <w:right w:val="none" w:sz="0" w:space="0" w:color="000000"/>
+              </w:pBdr>
+              <w:spacing w:after="0" w:before="0" w:line="240"/>
+              <w:ind w:firstLine="0" w:left="0" w:right="0"/>
+            </w:pPr>
+            <w:r xmlns:w="http://schemas.openxmlformats.org/wordprocessingml/2006/main" xmlns:wp="http://schemas.openxmlformats.org/drawingml/2006/wordprocessingDrawing" xmlns:r="http://schemas.openxmlformats.org/officeDocument/2006/relationships" xmlns:w14="http://schemas.microsoft.com/office/word/2010/wordml">
+              <w:rPr>
+                <w:rFonts w:ascii="Arial" w:hAnsi="Arial" w:eastAsia="Arial" w:cs="Arial"/>
+                <w:i w:val="false"/>
+                <w:b w:val="false"/>
+                <w:u w:val="none"/>
+                <w:sz w:val="16"/>
+                <w:szCs w:val="16"/>
+                <w:color w:val="000000"/>
+              </w:rPr>
+              <w:t xml:space="preserve">N/A</w:t>
+            </w:r>
+          </w:p>
+        </w:tc>
+        <w:tc>
+          <w:tcPr>
+            <w:tcBorders>
+              <w:bottom w:val="single" w:sz="8" w:space="0" w:color="666666"/>
+              <w:top w:val="single" w:sz="8" w:space="0" w:color="666666"/>
+              <w:left w:val="single" w:sz="8" w:space="0" w:color="666666"/>
+              <w:right w:val="single" w:sz="8" w:space="0" w:color="666666"/>
+            </w:tcBorders>
+            <w:shd w:val="clear" w:color="auto" w:fill="FFFFFF"/>
+            <w:tcMar>
+              <w:top w:w="0" w:type="dxa"/>
+              <w:bottom w:w="0" w:type="dxa"/>
+              <w:left w:w="0" w:type="dxa"/>
+              <w:right w:w="0" w:type="dxa"/>
+            </w:tcMar>
+            <w:vAlign w:val="center"/>
+          </w:tcPr>
+          <w:p>
+            <w:pPr>
+              <w:jc w:val="center"/>
+              <w:keepNext/>
+              <w:pBdr>
+                <w:bottom w:val="none" w:sz="0" w:space="0" w:color="000000"/>
+                <w:top w:val="none" w:sz="0" w:space="0" w:color="000000"/>
+                <w:left w:val="none" w:sz="0" w:space="0" w:color="000000"/>
+                <w:right w:val="none" w:sz="0" w:space="0" w:color="000000"/>
+              </w:pBdr>
+              <w:spacing w:after="0" w:before="0" w:line="240"/>
+              <w:ind w:firstLine="0" w:left="0" w:right="0"/>
+            </w:pPr>
+            <w:r xmlns:w="http://schemas.openxmlformats.org/wordprocessingml/2006/main" xmlns:wp="http://schemas.openxmlformats.org/drawingml/2006/wordprocessingDrawing" xmlns:r="http://schemas.openxmlformats.org/officeDocument/2006/relationships" xmlns:w14="http://schemas.microsoft.com/office/word/2010/wordml">
+              <w:rPr>
+                <w:rFonts w:ascii="Arial" w:hAnsi="Arial" w:eastAsia="Arial" w:cs="Arial"/>
+                <w:i w:val="false"/>
+                <w:b w:val="false"/>
+                <w:u w:val="none"/>
+                <w:sz w:val="16"/>
+                <w:szCs w:val="16"/>
+                <w:color w:val="000000"/>
+              </w:rPr>
+              <w:t xml:space="preserve">LSSM</w:t>
+            </w:r>
+          </w:p>
+        </w:tc>
+        <w:tc>
+          <w:tcPr>
+            <w:tcBorders>
+              <w:bottom w:val="single" w:sz="8" w:space="0" w:color="666666"/>
+              <w:top w:val="single" w:sz="8" w:space="0" w:color="666666"/>
+              <w:left w:val="single" w:sz="8" w:space="0" w:color="666666"/>
+              <w:right w:val="single" w:sz="8" w:space="0" w:color="666666"/>
+            </w:tcBorders>
+            <w:shd w:val="clear" w:color="auto" w:fill="FFFFFF"/>
+            <w:tcMar>
+              <w:top w:w="0" w:type="dxa"/>
+              <w:bottom w:w="0" w:type="dxa"/>
+              <w:left w:w="0" w:type="dxa"/>
+              <w:right w:w="0" w:type="dxa"/>
+            </w:tcMar>
+            <w:vAlign w:val="center"/>
+          </w:tcPr>
+          <w:p>
+            <w:pPr>
+              <w:jc w:val="center"/>
+              <w:keepNext/>
+              <w:pBdr>
+                <w:bottom w:val="none" w:sz="0" w:space="0" w:color="000000"/>
+                <w:top w:val="none" w:sz="0" w:space="0" w:color="000000"/>
+                <w:left w:val="none" w:sz="0" w:space="0" w:color="000000"/>
+                <w:right w:val="none" w:sz="0" w:space="0" w:color="000000"/>
+              </w:pBdr>
+              <w:spacing w:after="0" w:before="0" w:line="240"/>
+              <w:ind w:firstLine="0" w:left="0" w:right="0"/>
+            </w:pPr>
+            <w:r xmlns:w="http://schemas.openxmlformats.org/wordprocessingml/2006/main" xmlns:wp="http://schemas.openxmlformats.org/drawingml/2006/wordprocessingDrawing" xmlns:r="http://schemas.openxmlformats.org/officeDocument/2006/relationships" xmlns:w14="http://schemas.microsoft.com/office/word/2010/wordml">
+              <w:rPr>
+                <w:rFonts w:ascii="Arial" w:hAnsi="Arial" w:eastAsia="Arial" w:cs="Arial"/>
+                <w:i w:val="false"/>
+                <w:b w:val="false"/>
+                <w:u w:val="none"/>
+                <w:sz w:val="16"/>
+                <w:szCs w:val="16"/>
+                <w:color w:val="000000"/>
+              </w:rPr>
+              <w:t xml:space="preserve">N/A</w:t>
+            </w:r>
+          </w:p>
+        </w:tc>
+        <w:tc>
+          <w:tcPr>
+            <w:tcBorders>
+              <w:bottom w:val="single" w:sz="8" w:space="0" w:color="666666"/>
+              <w:top w:val="single" w:sz="8" w:space="0" w:color="666666"/>
+              <w:left w:val="single" w:sz="8" w:space="0" w:color="666666"/>
+              <w:right w:val="single" w:sz="8" w:space="0" w:color="666666"/>
+            </w:tcBorders>
+            <w:shd w:val="clear" w:color="auto" w:fill="FFFFFF"/>
+            <w:tcMar>
+              <w:top w:w="0" w:type="dxa"/>
+              <w:bottom w:w="0" w:type="dxa"/>
+              <w:left w:w="0" w:type="dxa"/>
+              <w:right w:w="0" w:type="dxa"/>
+            </w:tcMar>
+            <w:vAlign w:val="center"/>
+          </w:tcPr>
+          <w:p>
+            <w:pPr>
+              <w:jc w:val="center"/>
+              <w:keepNext/>
+              <w:pBdr>
+                <w:bottom w:val="none" w:sz="0" w:space="0" w:color="000000"/>
+                <w:top w:val="none" w:sz="0" w:space="0" w:color="000000"/>
+                <w:left w:val="none" w:sz="0" w:space="0" w:color="000000"/>
+                <w:right w:val="none" w:sz="0" w:space="0" w:color="000000"/>
+              </w:pBdr>
+              <w:spacing w:after="0" w:before="0" w:line="240"/>
+              <w:ind w:firstLine="0" w:left="0" w:right="0"/>
+            </w:pPr>
+            <w:r xmlns:w="http://schemas.openxmlformats.org/wordprocessingml/2006/main" xmlns:wp="http://schemas.openxmlformats.org/drawingml/2006/wordprocessingDrawing" xmlns:r="http://schemas.openxmlformats.org/officeDocument/2006/relationships" xmlns:w14="http://schemas.microsoft.com/office/word/2010/wordml">
+              <w:rPr>
+                <w:rFonts w:ascii="Arial" w:hAnsi="Arial" w:eastAsia="Arial" w:cs="Arial"/>
+                <w:i w:val="false"/>
+                <w:b w:val="false"/>
+                <w:u w:val="none"/>
+                <w:sz w:val="16"/>
+                <w:szCs w:val="16"/>
+                <w:color w:val="000000"/>
+              </w:rPr>
+              <w:t xml:space="preserve">N/A</w:t>
+            </w:r>
+          </w:p>
+        </w:tc>
+      </w:tr>
+      <w:tr>
+        <w:trPr>
+          <w:cantSplit/>
+          <w:trHeight w:val="360" w:hRule="auto"/>
+        </w:trPr>
+        body 9
+        <w:tc>
+          <w:tcPr>
+            <w:tcBorders>
+              <w:bottom w:val="single" w:sz="8" w:space="0" w:color="666666"/>
+              <w:top w:val="single" w:sz="8" w:space="0" w:color="666666"/>
+              <w:left w:val="single" w:sz="8" w:space="0" w:color="666666"/>
+              <w:right w:val="single" w:sz="8" w:space="0" w:color="666666"/>
+            </w:tcBorders>
+            <w:shd w:val="clear" w:color="auto" w:fill="FFFFFF"/>
+            <w:tcMar>
+              <w:top w:w="0" w:type="dxa"/>
+              <w:bottom w:w="0" w:type="dxa"/>
+              <w:left w:w="0" w:type="dxa"/>
+              <w:right w:w="0" w:type="dxa"/>
+            </w:tcMar>
+            <w:vAlign w:val="center"/>
+          </w:tcPr>
+          <w:p>
+            <w:pPr>
+              <w:jc w:val="left"/>
+              <w:keepNext/>
+              <w:pBdr>
+                <w:bottom w:val="none" w:sz="0" w:space="0" w:color="000000"/>
+                <w:top w:val="none" w:sz="0" w:space="0" w:color="000000"/>
+                <w:left w:val="none" w:sz="0" w:space="0" w:color="000000"/>
+                <w:right w:val="none" w:sz="0" w:space="0" w:color="000000"/>
+              </w:pBdr>
+              <w:spacing w:after="0" w:before="0" w:line="240"/>
+              <w:ind w:firstLine="0" w:left="0" w:right="0"/>
+            </w:pPr>
+            <w:r xmlns:w="http://schemas.openxmlformats.org/wordprocessingml/2006/main" xmlns:wp="http://schemas.openxmlformats.org/drawingml/2006/wordprocessingDrawing" xmlns:r="http://schemas.openxmlformats.org/officeDocument/2006/relationships" xmlns:w14="http://schemas.microsoft.com/office/word/2010/wordml">
+              <w:rPr>
+                <w:rFonts w:ascii="Arial" w:hAnsi="Arial" w:eastAsia="Arial" w:cs="Arial"/>
+                <w:i w:val="false"/>
+                <w:b w:val="false"/>
+                <w:u w:val="none"/>
+                <w:sz w:val="16"/>
+                <w:szCs w:val="16"/>
+                <w:color w:val="000000"/>
+              </w:rPr>
+              <w:t xml:space="preserve"/>
+            </w:r>
+          </w:p>
+        </w:tc>
+        <w:tc>
+          <w:tcPr>
+            <w:tcBorders>
+              <w:bottom w:val="single" w:sz="8" w:space="0" w:color="666666"/>
+              <w:top w:val="single" w:sz="8" w:space="0" w:color="666666"/>
+              <w:left w:val="single" w:sz="8" w:space="0" w:color="666666"/>
+              <w:right w:val="single" w:sz="8" w:space="0" w:color="666666"/>
+            </w:tcBorders>
+            <w:shd w:val="clear" w:color="auto" w:fill="FFFFFF"/>
+            <w:tcMar>
+              <w:top w:w="0" w:type="dxa"/>
+              <w:bottom w:w="0" w:type="dxa"/>
+              <w:left w:w="0" w:type="dxa"/>
+              <w:right w:w="0" w:type="dxa"/>
+            </w:tcMar>
+            <w:vAlign w:val="center"/>
+          </w:tcPr>
+          <w:p>
+            <w:pPr>
+              <w:jc w:val="left"/>
+              <w:keepNext/>
+              <w:pBdr>
+                <w:bottom w:val="none" w:sz="0" w:space="0" w:color="000000"/>
+                <w:top w:val="none" w:sz="0" w:space="0" w:color="000000"/>
+                <w:left w:val="none" w:sz="0" w:space="0" w:color="000000"/>
+                <w:right w:val="none" w:sz="0" w:space="0" w:color="000000"/>
+              </w:pBdr>
+              <w:spacing w:after="0" w:before="0" w:line="240"/>
+              <w:ind w:firstLine="0" w:left="0" w:right="0"/>
+            </w:pPr>
+            <w:r xmlns:w="http://schemas.openxmlformats.org/wordprocessingml/2006/main" xmlns:wp="http://schemas.openxmlformats.org/drawingml/2006/wordprocessingDrawing" xmlns:r="http://schemas.openxmlformats.org/officeDocument/2006/relationships" xmlns:w14="http://schemas.microsoft.com/office/word/2010/wordml">
+              <w:rPr>
+                <w:rFonts w:ascii="Arial" w:hAnsi="Arial" w:eastAsia="Arial" w:cs="Arial"/>
+                <w:i w:val="false"/>
+                <w:b w:val="false"/>
+                <w:u w:val="none"/>
+                <w:sz w:val="16"/>
+                <w:szCs w:val="16"/>
+                <w:color w:val="000000"/>
+              </w:rPr>
+              <w:t xml:space="preserve">Mangrove Forests</w:t>
+            </w:r>
+          </w:p>
+        </w:tc>
+        <w:tc>
+          <w:tcPr>
+            <w:tcBorders>
+              <w:bottom w:val="single" w:sz="8" w:space="0" w:color="666666"/>
+              <w:top w:val="single" w:sz="8" w:space="0" w:color="666666"/>
+              <w:left w:val="single" w:sz="8" w:space="0" w:color="666666"/>
+              <w:right w:val="single" w:sz="8" w:space="0" w:color="666666"/>
+            </w:tcBorders>
+            <w:shd w:val="clear" w:color="auto" w:fill="FFFFFF"/>
+            <w:tcMar>
+              <w:top w:w="0" w:type="dxa"/>
+              <w:bottom w:w="0" w:type="dxa"/>
+              <w:left w:w="0" w:type="dxa"/>
+              <w:right w:w="0" w:type="dxa"/>
+            </w:tcMar>
+            <w:vAlign w:val="center"/>
+          </w:tcPr>
+          <w:p>
+            <w:pPr>
+              <w:jc w:val="center"/>
+              <w:keepNext/>
+              <w:pBdr>
+                <w:bottom w:val="none" w:sz="0" w:space="0" w:color="000000"/>
+                <w:top w:val="none" w:sz="0" w:space="0" w:color="000000"/>
+                <w:left w:val="none" w:sz="0" w:space="0" w:color="000000"/>
+                <w:right w:val="none" w:sz="0" w:space="0" w:color="000000"/>
+              </w:pBdr>
+              <w:spacing w:after="0" w:before="0" w:line="240"/>
+              <w:ind w:firstLine="0" w:left="0" w:right="0"/>
+            </w:pPr>
+            <w:r xmlns:w="http://schemas.openxmlformats.org/wordprocessingml/2006/main" xmlns:wp="http://schemas.openxmlformats.org/drawingml/2006/wordprocessingDrawing" xmlns:r="http://schemas.openxmlformats.org/officeDocument/2006/relationships" xmlns:w14="http://schemas.microsoft.com/office/word/2010/wordml">
+              <w:rPr>
+                <w:rFonts w:ascii="Arial" w:hAnsi="Arial" w:eastAsia="Arial" w:cs="Arial"/>
+                <w:i w:val="false"/>
+                <w:b w:val="false"/>
+                <w:u w:val="none"/>
+                <w:sz w:val="16"/>
+                <w:szCs w:val="16"/>
+                <w:color w:val="000000"/>
+              </w:rPr>
+              <w:t xml:space="preserve">6,276 ha</w:t>
+            </w:r>
+          </w:p>
+        </w:tc>
+        <w:tc>
+          <w:tcPr>
+            <w:tcBorders>
+              <w:bottom w:val="single" w:sz="8" w:space="0" w:color="666666"/>
+              <w:top w:val="single" w:sz="8" w:space="0" w:color="666666"/>
+              <w:left w:val="single" w:sz="8" w:space="0" w:color="666666"/>
+              <w:right w:val="single" w:sz="8" w:space="0" w:color="666666"/>
+            </w:tcBorders>
+            <w:shd w:val="clear" w:color="auto" w:fill="FFFFFF"/>
+            <w:tcMar>
+              <w:top w:w="0" w:type="dxa"/>
+              <w:bottom w:w="0" w:type="dxa"/>
+              <w:left w:w="0" w:type="dxa"/>
+              <w:right w:w="0" w:type="dxa"/>
+            </w:tcMar>
+            <w:vAlign w:val="center"/>
+          </w:tcPr>
+          <w:p>
+            <w:pPr>
+              <w:jc w:val="center"/>
+              <w:keepNext/>
+              <w:pBdr>
+                <w:bottom w:val="none" w:sz="0" w:space="0" w:color="000000"/>
+                <w:top w:val="none" w:sz="0" w:space="0" w:color="000000"/>
+                <w:left w:val="none" w:sz="0" w:space="0" w:color="000000"/>
+                <w:right w:val="none" w:sz="0" w:space="0" w:color="000000"/>
+              </w:pBdr>
+              <w:spacing w:after="0" w:before="0" w:line="240"/>
+              <w:ind w:firstLine="0" w:left="0" w:right="0"/>
+            </w:pPr>
+            <w:r xmlns:w="http://schemas.openxmlformats.org/wordprocessingml/2006/main" xmlns:wp="http://schemas.openxmlformats.org/drawingml/2006/wordprocessingDrawing" xmlns:r="http://schemas.openxmlformats.org/officeDocument/2006/relationships" xmlns:w14="http://schemas.microsoft.com/office/word/2010/wordml">
+              <w:rPr>
+                <w:rFonts w:ascii="Arial" w:hAnsi="Arial" w:eastAsia="Arial" w:cs="Arial"/>
+                <w:i w:val="false"/>
+                <w:b w:val="false"/>
+                <w:u w:val="none"/>
+                <w:sz w:val="16"/>
+                <w:szCs w:val="16"/>
+                <w:color w:val="000000"/>
+              </w:rPr>
+              <w:t xml:space="preserve">4,516 ha</w:t>
+            </w:r>
+          </w:p>
+        </w:tc>
+        <w:tc>
+          <w:tcPr>
+            <w:tcBorders>
+              <w:bottom w:val="single" w:sz="8" w:space="0" w:color="666666"/>
+              <w:top w:val="single" w:sz="8" w:space="0" w:color="666666"/>
+              <w:left w:val="single" w:sz="8" w:space="0" w:color="666666"/>
+              <w:right w:val="single" w:sz="8" w:space="0" w:color="666666"/>
+            </w:tcBorders>
+            <w:shd w:val="clear" w:color="auto" w:fill="FFFFFF"/>
+            <w:tcMar>
+              <w:top w:w="0" w:type="dxa"/>
+              <w:bottom w:w="0" w:type="dxa"/>
+              <w:left w:w="0" w:type="dxa"/>
+              <w:right w:w="0" w:type="dxa"/>
+            </w:tcMar>
+            <w:vAlign w:val="center"/>
+          </w:tcPr>
+          <w:p>
+            <w:pPr>
+              <w:jc w:val="center"/>
+              <w:keepNext/>
+              <w:pBdr>
+                <w:bottom w:val="none" w:sz="0" w:space="0" w:color="000000"/>
+                <w:top w:val="none" w:sz="0" w:space="0" w:color="000000"/>
+                <w:left w:val="none" w:sz="0" w:space="0" w:color="000000"/>
+                <w:right w:val="none" w:sz="0" w:space="0" w:color="000000"/>
+              </w:pBdr>
+              <w:spacing w:after="0" w:before="0" w:line="240"/>
+              <w:ind w:firstLine="0" w:left="0" w:right="0"/>
+            </w:pPr>
+            <w:r xmlns:w="http://schemas.openxmlformats.org/wordprocessingml/2006/main" xmlns:wp="http://schemas.openxmlformats.org/drawingml/2006/wordprocessingDrawing" xmlns:r="http://schemas.openxmlformats.org/officeDocument/2006/relationships" xmlns:w14="http://schemas.microsoft.com/office/word/2010/wordml">
+              <w:rPr>
+                <w:rFonts w:ascii="Arial" w:hAnsi="Arial" w:eastAsia="Arial" w:cs="Arial"/>
+                <w:i w:val="false"/>
+                <w:b w:val="false"/>
+                <w:u w:val="none"/>
+                <w:sz w:val="16"/>
+                <w:szCs w:val="16"/>
+                <w:color w:val="000000"/>
+              </w:rPr>
+              <w:t xml:space="preserve">1,604 ha</w:t>
+            </w:r>
+          </w:p>
+        </w:tc>
+        <w:tc>
+          <w:tcPr>
+            <w:vMerge w:val="restart"/>
+            <w:tcBorders>
+              <w:bottom w:val="single" w:sz="8" w:space="0" w:color="666666"/>
+              <w:top w:val="single" w:sz="8" w:space="0" w:color="666666"/>
+              <w:left w:val="single" w:sz="8" w:space="0" w:color="666666"/>
+              <w:right w:val="single" w:sz="8" w:space="0" w:color="666666"/>
+            </w:tcBorders>
+            <w:shd w:val="clear" w:color="auto" w:fill="FFFFFF"/>
+            <w:tcMar>
+              <w:top w:w="0" w:type="dxa"/>
+              <w:bottom w:w="0" w:type="dxa"/>
+              <w:left w:w="0" w:type="dxa"/>
+              <w:right w:w="0" w:type="dxa"/>
+            </w:tcMar>
+            <w:vAlign w:val="center"/>
+          </w:tcPr>
+          <w:p>
+            <w:pPr>
+              <w:jc w:val="center"/>
+              <w:keepNext/>
+              <w:pBdr>
+                <w:bottom w:val="none" w:sz="0" w:space="0" w:color="000000"/>
+                <w:top w:val="none" w:sz="0" w:space="0" w:color="000000"/>
+                <w:left w:val="none" w:sz="0" w:space="0" w:color="000000"/>
+                <w:right w:val="none" w:sz="0" w:space="0" w:color="000000"/>
+              </w:pBdr>
+              <w:spacing w:after="0" w:before="0" w:line="240"/>
+              <w:ind w:firstLine="0" w:left="0" w:right="0"/>
+            </w:pPr>
+            <w:r xmlns:w="http://schemas.openxmlformats.org/wordprocessingml/2006/main" xmlns:wp="http://schemas.openxmlformats.org/drawingml/2006/wordprocessingDrawing" xmlns:r="http://schemas.openxmlformats.org/officeDocument/2006/relationships" xmlns:w14="http://schemas.microsoft.com/office/word/2010/wordml">
+              <w:rPr>
+                <w:rFonts w:ascii="Arial" w:hAnsi="Arial" w:eastAsia="Arial" w:cs="Arial"/>
+                <w:i w:val="false"/>
+                <w:b w:val="false"/>
+                <w:u w:val="none"/>
+                <w:sz w:val="16"/>
+                <w:szCs w:val="16"/>
+                <w:color w:val="000000"/>
+              </w:rPr>
+              <w:t xml:space="preserve">1,044 ha</w:t>
+            </w:r>
+          </w:p>
+        </w:tc>
+        <w:tc>
+          <w:tcPr>
+            <w:vMerge w:val="restart"/>
+            <w:tcBorders>
+              <w:bottom w:val="single" w:sz="8" w:space="0" w:color="666666"/>
+              <w:top w:val="single" w:sz="8" w:space="0" w:color="666666"/>
+              <w:left w:val="single" w:sz="8" w:space="0" w:color="666666"/>
+              <w:right w:val="single" w:sz="8" w:space="0" w:color="666666"/>
+            </w:tcBorders>
+            <w:shd w:val="clear" w:color="auto" w:fill="FFFFFF"/>
+            <w:tcMar>
+              <w:top w:w="0" w:type="dxa"/>
+              <w:bottom w:w="0" w:type="dxa"/>
+              <w:left w:w="0" w:type="dxa"/>
+              <w:right w:w="0" w:type="dxa"/>
+            </w:tcMar>
+            <w:vAlign w:val="center"/>
+          </w:tcPr>
+          <w:p>
+            <w:pPr>
+              <w:jc w:val="center"/>
+              <w:keepNext/>
+              <w:pBdr>
+                <w:bottom w:val="none" w:sz="0" w:space="0" w:color="000000"/>
+                <w:top w:val="none" w:sz="0" w:space="0" w:color="000000"/>
+                <w:left w:val="none" w:sz="0" w:space="0" w:color="000000"/>
+                <w:right w:val="none" w:sz="0" w:space="0" w:color="000000"/>
+              </w:pBdr>
+              <w:spacing w:after="0" w:before="0" w:line="240"/>
+              <w:ind w:firstLine="0" w:left="0" w:right="0"/>
+            </w:pPr>
+            <w:r xmlns:w="http://schemas.openxmlformats.org/wordprocessingml/2006/main" xmlns:wp="http://schemas.openxmlformats.org/drawingml/2006/wordprocessingDrawing" xmlns:r="http://schemas.openxmlformats.org/officeDocument/2006/relationships" xmlns:w14="http://schemas.microsoft.com/office/word/2010/wordml">
+              <w:rPr>
+                <w:rFonts w:ascii="Arial" w:hAnsi="Arial" w:eastAsia="Arial" w:cs="Arial"/>
+                <w:i w:val="false"/>
+                <w:b w:val="false"/>
+                <w:u w:val="none"/>
+                <w:sz w:val="16"/>
+                <w:szCs w:val="16"/>
+                <w:color w:val="000000"/>
+              </w:rPr>
+              <w:t xml:space="preserve">521 ha</w:t>
+            </w:r>
+          </w:p>
+        </w:tc>
+        <w:tc>
+          <w:tcPr>
+            <w:vMerge w:val="restart"/>
+            <w:tcBorders>
+              <w:bottom w:val="single" w:sz="8" w:space="0" w:color="666666"/>
+              <w:top w:val="single" w:sz="8" w:space="0" w:color="666666"/>
+              <w:left w:val="single" w:sz="8" w:space="0" w:color="666666"/>
+              <w:right w:val="single" w:sz="8" w:space="0" w:color="666666"/>
+            </w:tcBorders>
+            <w:shd w:val="clear" w:color="auto" w:fill="FFFFFF"/>
+            <w:tcMar>
+              <w:top w:w="0" w:type="dxa"/>
+              <w:bottom w:w="0" w:type="dxa"/>
+              <w:left w:w="0" w:type="dxa"/>
+              <w:right w:w="0" w:type="dxa"/>
+            </w:tcMar>
+            <w:vAlign w:val="center"/>
+          </w:tcPr>
+          <w:p>
+            <w:pPr>
+              <w:jc w:val="center"/>
+              <w:keepNext/>
+              <w:pBdr>
+                <w:bottom w:val="none" w:sz="0" w:space="0" w:color="000000"/>
+                <w:top w:val="none" w:sz="0" w:space="0" w:color="000000"/>
+                <w:left w:val="none" w:sz="0" w:space="0" w:color="000000"/>
+                <w:right w:val="none" w:sz="0" w:space="0" w:color="000000"/>
+              </w:pBdr>
+              <w:spacing w:after="0" w:before="0" w:line="240"/>
+              <w:ind w:firstLine="0" w:left="0" w:right="0"/>
+            </w:pPr>
+            <w:r xmlns:w="http://schemas.openxmlformats.org/wordprocessingml/2006/main" xmlns:wp="http://schemas.openxmlformats.org/drawingml/2006/wordprocessingDrawing" xmlns:r="http://schemas.openxmlformats.org/officeDocument/2006/relationships" xmlns:w14="http://schemas.microsoft.com/office/word/2010/wordml">
+              <w:rPr>
+                <w:rFonts w:ascii="Arial" w:hAnsi="Arial" w:eastAsia="Arial" w:cs="Arial"/>
+                <w:i w:val="false"/>
+                <w:b w:val="false"/>
+                <w:u w:val="none"/>
+                <w:sz w:val="16"/>
+                <w:szCs w:val="16"/>
+                <w:color w:val="000000"/>
+              </w:rPr>
+              <w:t xml:space="preserve">522 ha</w:t>
+            </w:r>
+          </w:p>
+        </w:tc>
+      </w:tr>
+      <w:tr>
+        <w:trPr>
+          <w:cantSplit/>
+          <w:trHeight w:val="360" w:hRule="auto"/>
+        </w:trPr>
+        body10
+        <w:tc>
+          <w:tcPr>
+            <w:tcBorders>
+              <w:bottom w:val="single" w:sz="8" w:space="0" w:color="666666"/>
+              <w:top w:val="single" w:sz="8" w:space="0" w:color="666666"/>
+              <w:left w:val="single" w:sz="8" w:space="0" w:color="666666"/>
+              <w:right w:val="single" w:sz="8" w:space="0" w:color="666666"/>
+            </w:tcBorders>
+            <w:shd w:val="clear" w:color="auto" w:fill="FFFFFF"/>
+            <w:tcMar>
+              <w:top w:w="0" w:type="dxa"/>
+              <w:bottom w:w="0" w:type="dxa"/>
+              <w:left w:w="0" w:type="dxa"/>
+              <w:right w:w="0" w:type="dxa"/>
+            </w:tcMar>
+            <w:vAlign w:val="center"/>
+          </w:tcPr>
+          <w:p>
+            <w:pPr>
+              <w:jc w:val="left"/>
+              <w:keepNext/>
+              <w:pBdr>
+                <w:bottom w:val="none" w:sz="0" w:space="0" w:color="000000"/>
+                <w:top w:val="none" w:sz="0" w:space="0" w:color="000000"/>
+                <w:left w:val="none" w:sz="0" w:space="0" w:color="000000"/>
+                <w:right w:val="none" w:sz="0" w:space="0" w:color="000000"/>
+              </w:pBdr>
+              <w:spacing w:after="0" w:before="0" w:line="240"/>
+              <w:ind w:firstLine="0" w:left="0" w:right="0"/>
+            </w:pPr>
+            <w:r xmlns:w="http://schemas.openxmlformats.org/wordprocessingml/2006/main" xmlns:wp="http://schemas.openxmlformats.org/drawingml/2006/wordprocessingDrawing" xmlns:r="http://schemas.openxmlformats.org/officeDocument/2006/relationships" xmlns:w14="http://schemas.microsoft.com/office/word/2010/wordml">
+              <w:rPr>
+                <w:rFonts w:ascii="Arial" w:hAnsi="Arial" w:eastAsia="Arial" w:cs="Arial"/>
+                <w:i w:val="false"/>
+                <w:b w:val="false"/>
+                <w:u w:val="none"/>
+                <w:sz w:val="16"/>
+                <w:szCs w:val="16"/>
+                <w:color w:val="000000"/>
+              </w:rPr>
+              <w:t xml:space="preserve"/>
+            </w:r>
+          </w:p>
+        </w:tc>
+        <w:tc>
+          <w:tcPr>
+            <w:tcBorders>
+              <w:bottom w:val="single" w:sz="8" w:space="0" w:color="666666"/>
+              <w:top w:val="single" w:sz="8" w:space="0" w:color="666666"/>
+              <w:left w:val="single" w:sz="8" w:space="0" w:color="666666"/>
+              <w:right w:val="single" w:sz="8" w:space="0" w:color="666666"/>
+            </w:tcBorders>
+            <w:shd w:val="clear" w:color="auto" w:fill="FFFFFF"/>
+            <w:tcMar>
+              <w:top w:w="0" w:type="dxa"/>
+              <w:bottom w:w="0" w:type="dxa"/>
+              <w:left w:w="0" w:type="dxa"/>
+              <w:right w:w="0" w:type="dxa"/>
+            </w:tcMar>
+            <w:vAlign w:val="center"/>
+          </w:tcPr>
+          <w:p>
+            <w:pPr>
+              <w:jc w:val="left"/>
+              <w:keepNext/>
+              <w:pBdr>
+                <w:bottom w:val="none" w:sz="0" w:space="0" w:color="000000"/>
+                <w:top w:val="none" w:sz="0" w:space="0" w:color="000000"/>
+                <w:left w:val="none" w:sz="0" w:space="0" w:color="000000"/>
+                <w:right w:val="none" w:sz="0" w:space="0" w:color="000000"/>
+              </w:pBdr>
+              <w:spacing w:after="0" w:before="0" w:line="240"/>
+              <w:ind w:firstLine="0" w:left="0" w:right="0"/>
+            </w:pPr>
+            <w:r xmlns:w="http://schemas.openxmlformats.org/wordprocessingml/2006/main" xmlns:wp="http://schemas.openxmlformats.org/drawingml/2006/wordprocessingDrawing" xmlns:r="http://schemas.openxmlformats.org/officeDocument/2006/relationships" xmlns:w14="http://schemas.microsoft.com/office/word/2010/wordml">
+              <w:rPr>
+                <w:rFonts w:ascii="Arial" w:hAnsi="Arial" w:eastAsia="Arial" w:cs="Arial"/>
+                <w:i w:val="false"/>
+                <w:b w:val="false"/>
+                <w:u w:val="none"/>
+                <w:sz w:val="16"/>
+                <w:szCs w:val="16"/>
+                <w:color w:val="000000"/>
+              </w:rPr>
+              <w:t xml:space="preserve">Salt Barrens</w:t>
+            </w:r>
+          </w:p>
+        </w:tc>
+        <w:tc>
+          <w:tcPr>
+            <w:tcBorders>
+              <w:bottom w:val="single" w:sz="8" w:space="0" w:color="666666"/>
+              <w:top w:val="single" w:sz="8" w:space="0" w:color="666666"/>
+              <w:left w:val="single" w:sz="8" w:space="0" w:color="666666"/>
+              <w:right w:val="single" w:sz="8" w:space="0" w:color="666666"/>
+            </w:tcBorders>
+            <w:shd w:val="clear" w:color="auto" w:fill="FFFFFF"/>
+            <w:tcMar>
+              <w:top w:w="0" w:type="dxa"/>
+              <w:bottom w:w="0" w:type="dxa"/>
+              <w:left w:w="0" w:type="dxa"/>
+              <w:right w:w="0" w:type="dxa"/>
+            </w:tcMar>
+            <w:vAlign w:val="center"/>
+          </w:tcPr>
+          <w:p>
+            <w:pPr>
+              <w:jc w:val="center"/>
+              <w:keepNext/>
+              <w:pBdr>
+                <w:bottom w:val="none" w:sz="0" w:space="0" w:color="000000"/>
+                <w:top w:val="none" w:sz="0" w:space="0" w:color="000000"/>
+                <w:left w:val="none" w:sz="0" w:space="0" w:color="000000"/>
+                <w:right w:val="none" w:sz="0" w:space="0" w:color="000000"/>
+              </w:pBdr>
+              <w:spacing w:after="0" w:before="0" w:line="240"/>
+              <w:ind w:firstLine="0" w:left="0" w:right="0"/>
+            </w:pPr>
+            <w:r xmlns:w="http://schemas.openxmlformats.org/wordprocessingml/2006/main" xmlns:wp="http://schemas.openxmlformats.org/drawingml/2006/wordprocessingDrawing" xmlns:r="http://schemas.openxmlformats.org/officeDocument/2006/relationships" xmlns:w14="http://schemas.microsoft.com/office/word/2010/wordml">
+              <w:rPr>
+                <w:rFonts w:ascii="Arial" w:hAnsi="Arial" w:eastAsia="Arial" w:cs="Arial"/>
+                <w:i w:val="false"/>
+                <w:b w:val="false"/>
+                <w:u w:val="none"/>
+                <w:sz w:val="16"/>
+                <w:szCs w:val="16"/>
+                <w:color w:val="000000"/>
+              </w:rPr>
+              <w:t xml:space="preserve">203 ha</w:t>
+            </w:r>
+          </w:p>
+        </w:tc>
+        <w:tc>
+          <w:tcPr>
+            <w:tcBorders>
+              <w:bottom w:val="single" w:sz="8" w:space="0" w:color="666666"/>
+              <w:top w:val="single" w:sz="8" w:space="0" w:color="666666"/>
+              <w:left w:val="single" w:sz="8" w:space="0" w:color="666666"/>
+              <w:right w:val="single" w:sz="8" w:space="0" w:color="666666"/>
+            </w:tcBorders>
+            <w:shd w:val="clear" w:color="auto" w:fill="FFFFFF"/>
+            <w:tcMar>
+              <w:top w:w="0" w:type="dxa"/>
+              <w:bottom w:w="0" w:type="dxa"/>
+              <w:left w:w="0" w:type="dxa"/>
+              <w:right w:w="0" w:type="dxa"/>
+            </w:tcMar>
+            <w:vAlign w:val="center"/>
+          </w:tcPr>
+          <w:p>
+            <w:pPr>
+              <w:jc w:val="center"/>
+              <w:keepNext/>
+              <w:pBdr>
+                <w:bottom w:val="none" w:sz="0" w:space="0" w:color="000000"/>
+                <w:top w:val="none" w:sz="0" w:space="0" w:color="000000"/>
+                <w:left w:val="none" w:sz="0" w:space="0" w:color="000000"/>
+                <w:right w:val="none" w:sz="0" w:space="0" w:color="000000"/>
+              </w:pBdr>
+              <w:spacing w:after="0" w:before="0" w:line="240"/>
+              <w:ind w:firstLine="0" w:left="0" w:right="0"/>
+            </w:pPr>
+            <w:r xmlns:w="http://schemas.openxmlformats.org/wordprocessingml/2006/main" xmlns:wp="http://schemas.openxmlformats.org/drawingml/2006/wordprocessingDrawing" xmlns:r="http://schemas.openxmlformats.org/officeDocument/2006/relationships" xmlns:w14="http://schemas.microsoft.com/office/word/2010/wordml">
+              <w:rPr>
+                <w:rFonts w:ascii="Arial" w:hAnsi="Arial" w:eastAsia="Arial" w:cs="Arial"/>
+                <w:i w:val="false"/>
+                <w:b w:val="false"/>
+                <w:u w:val="none"/>
+                <w:sz w:val="16"/>
+                <w:szCs w:val="16"/>
+                <w:color w:val="000000"/>
+              </w:rPr>
+              <w:t xml:space="preserve">177 ha</w:t>
+            </w:r>
+          </w:p>
+        </w:tc>
+        <w:tc>
+          <w:tcPr>
+            <w:tcBorders>
+              <w:bottom w:val="single" w:sz="8" w:space="0" w:color="666666"/>
+              <w:top w:val="single" w:sz="8" w:space="0" w:color="666666"/>
+              <w:left w:val="single" w:sz="8" w:space="0" w:color="666666"/>
+              <w:right w:val="single" w:sz="8" w:space="0" w:color="666666"/>
+            </w:tcBorders>
+            <w:shd w:val="clear" w:color="auto" w:fill="FFFFFF"/>
+            <w:tcMar>
+              <w:top w:w="0" w:type="dxa"/>
+              <w:bottom w:w="0" w:type="dxa"/>
+              <w:left w:w="0" w:type="dxa"/>
+              <w:right w:w="0" w:type="dxa"/>
+            </w:tcMar>
+            <w:vAlign w:val="center"/>
+          </w:tcPr>
+          <w:p>
+            <w:pPr>
+              <w:jc w:val="center"/>
+              <w:keepNext/>
+              <w:pBdr>
+                <w:bottom w:val="none" w:sz="0" w:space="0" w:color="000000"/>
+                <w:top w:val="none" w:sz="0" w:space="0" w:color="000000"/>
+                <w:left w:val="none" w:sz="0" w:space="0" w:color="000000"/>
+                <w:right w:val="none" w:sz="0" w:space="0" w:color="000000"/>
+              </w:pBdr>
+              <w:spacing w:after="0" w:before="0" w:line="240"/>
+              <w:ind w:firstLine="0" w:left="0" w:right="0"/>
+            </w:pPr>
+            <w:r xmlns:w="http://schemas.openxmlformats.org/wordprocessingml/2006/main" xmlns:wp="http://schemas.openxmlformats.org/drawingml/2006/wordprocessingDrawing" xmlns:r="http://schemas.openxmlformats.org/officeDocument/2006/relationships" xmlns:w14="http://schemas.microsoft.com/office/word/2010/wordml">
+              <w:rPr>
+                <w:rFonts w:ascii="Arial" w:hAnsi="Arial" w:eastAsia="Arial" w:cs="Arial"/>
+                <w:i w:val="false"/>
+                <w:b w:val="false"/>
+                <w:u w:val="none"/>
+                <w:sz w:val="16"/>
+                <w:szCs w:val="16"/>
+                <w:color w:val="000000"/>
+              </w:rPr>
+              <w:t xml:space="preserve">25 ha</w:t>
+            </w:r>
+          </w:p>
+        </w:tc>
+        <w:tc>
+          <w:tcPr>
+            <w:vMerge/>
+            <w:tcBorders>
+              <w:bottom w:val="single" w:sz="8" w:space="0" w:color="666666"/>
+              <w:top w:val="single" w:sz="8" w:space="0" w:color="666666"/>
+              <w:left w:val="single" w:sz="8" w:space="0" w:color="666666"/>
+              <w:right w:val="single" w:sz="8" w:space="0" w:color="666666"/>
+            </w:tcBorders>
+            <w:shd w:val="clear" w:color="auto" w:fill="FFFFFF"/>
+            <w:tcMar>
+              <w:top w:w="0" w:type="dxa"/>
+              <w:bottom w:w="0" w:type="dxa"/>
+              <w:left w:w="0" w:type="dxa"/>
+              <w:right w:w="0" w:type="dxa"/>
+            </w:tcMar>
+            <w:vAlign w:val="center"/>
+          </w:tcPr>
+          <w:p>
+            <w:pPr>
+              <w:jc w:val="center"/>
+              <w:keepNext/>
+              <w:pBdr>
+                <w:bottom w:val="none" w:sz="0" w:space="0" w:color="000000"/>
+                <w:top w:val="none" w:sz="0" w:space="0" w:color="000000"/>
+                <w:left w:val="none" w:sz="0" w:space="0" w:color="000000"/>
+                <w:right w:val="none" w:sz="0" w:space="0" w:color="000000"/>
+              </w:pBdr>
+              <w:spacing w:after="0" w:before="0" w:line="240"/>
+              <w:ind w:firstLine="0" w:left="0" w:right="0"/>
+            </w:pPr>
+          </w:p>
+        </w:tc>
+        <w:tc>
+          <w:tcPr>
+            <w:vMerge/>
+            <w:tcBorders>
+              <w:bottom w:val="single" w:sz="8" w:space="0" w:color="666666"/>
+              <w:top w:val="single" w:sz="8" w:space="0" w:color="666666"/>
+              <w:left w:val="single" w:sz="8" w:space="0" w:color="666666"/>
+              <w:right w:val="single" w:sz="8" w:space="0" w:color="666666"/>
+            </w:tcBorders>
+            <w:shd w:val="clear" w:color="auto" w:fill="FFFFFF"/>
+            <w:tcMar>
+              <w:top w:w="0" w:type="dxa"/>
+              <w:bottom w:w="0" w:type="dxa"/>
+              <w:left w:w="0" w:type="dxa"/>
+              <w:right w:w="0" w:type="dxa"/>
+            </w:tcMar>
+            <w:vAlign w:val="center"/>
+          </w:tcPr>
+          <w:p>
+            <w:pPr>
+              <w:jc w:val="center"/>
+              <w:keepNext/>
+              <w:pBdr>
+                <w:bottom w:val="none" w:sz="0" w:space="0" w:color="000000"/>
+                <w:top w:val="none" w:sz="0" w:space="0" w:color="000000"/>
+                <w:left w:val="none" w:sz="0" w:space="0" w:color="000000"/>
+                <w:right w:val="none" w:sz="0" w:space="0" w:color="000000"/>
+              </w:pBdr>
+              <w:spacing w:after="0" w:before="0" w:line="240"/>
+              <w:ind w:firstLine="0" w:left="0" w:right="0"/>
+            </w:pPr>
+          </w:p>
+        </w:tc>
+        <w:tc>
+          <w:tcPr>
+            <w:vMerge/>
+            <w:tcBorders>
+              <w:bottom w:val="single" w:sz="8" w:space="0" w:color="666666"/>
+              <w:top w:val="single" w:sz="8" w:space="0" w:color="666666"/>
+              <w:left w:val="single" w:sz="8" w:space="0" w:color="666666"/>
+              <w:right w:val="single" w:sz="8" w:space="0" w:color="666666"/>
+            </w:tcBorders>
+            <w:shd w:val="clear" w:color="auto" w:fill="FFFFFF"/>
+            <w:tcMar>
+              <w:top w:w="0" w:type="dxa"/>
+              <w:bottom w:w="0" w:type="dxa"/>
+              <w:left w:w="0" w:type="dxa"/>
+              <w:right w:w="0" w:type="dxa"/>
+            </w:tcMar>
+            <w:vAlign w:val="center"/>
+          </w:tcPr>
+          <w:p>
+            <w:pPr>
+              <w:jc w:val="center"/>
+              <w:keepNext/>
+              <w:pBdr>
+                <w:bottom w:val="none" w:sz="0" w:space="0" w:color="000000"/>
+                <w:top w:val="none" w:sz="0" w:space="0" w:color="000000"/>
+                <w:left w:val="none" w:sz="0" w:space="0" w:color="000000"/>
+                <w:right w:val="none" w:sz="0" w:space="0" w:color="000000"/>
+              </w:pBdr>
+              <w:spacing w:after="0" w:before="0" w:line="240"/>
+              <w:ind w:firstLine="0" w:left="0" w:right="0"/>
+            </w:pPr>
+          </w:p>
+        </w:tc>
+      </w:tr>
+      <w:tr>
+        <w:trPr>
+          <w:cantSplit/>
+          <w:trHeight w:val="360" w:hRule="auto"/>
+        </w:trPr>
+        body11
+        <w:tc>
+          <w:tcPr>
+            <w:tcBorders>
+              <w:bottom w:val="single" w:sz="8" w:space="0" w:color="666666"/>
+              <w:top w:val="single" w:sz="8" w:space="0" w:color="666666"/>
+              <w:left w:val="single" w:sz="8" w:space="0" w:color="666666"/>
+              <w:right w:val="single" w:sz="8" w:space="0" w:color="666666"/>
+            </w:tcBorders>
+            <w:shd w:val="clear" w:color="auto" w:fill="FFFFFF"/>
+            <w:tcMar>
+              <w:top w:w="0" w:type="dxa"/>
+              <w:bottom w:w="0" w:type="dxa"/>
+              <w:left w:w="0" w:type="dxa"/>
+              <w:right w:w="0" w:type="dxa"/>
+            </w:tcMar>
+            <w:vAlign w:val="center"/>
+          </w:tcPr>
+          <w:p>
+            <w:pPr>
+              <w:jc w:val="left"/>
+              <w:keepNext/>
+              <w:pBdr>
+                <w:bottom w:val="none" w:sz="0" w:space="0" w:color="000000"/>
+                <w:top w:val="none" w:sz="0" w:space="0" w:color="000000"/>
+                <w:left w:val="none" w:sz="0" w:space="0" w:color="000000"/>
+                <w:right w:val="none" w:sz="0" w:space="0" w:color="000000"/>
+              </w:pBdr>
+              <w:spacing w:after="0" w:before="0" w:line="240"/>
+              <w:ind w:firstLine="0" w:left="0" w:right="0"/>
+            </w:pPr>
+            <w:r xmlns:w="http://schemas.openxmlformats.org/wordprocessingml/2006/main" xmlns:wp="http://schemas.openxmlformats.org/drawingml/2006/wordprocessingDrawing" xmlns:r="http://schemas.openxmlformats.org/officeDocument/2006/relationships" xmlns:w14="http://schemas.microsoft.com/office/word/2010/wordml">
+              <w:rPr>
+                <w:rFonts w:ascii="Arial" w:hAnsi="Arial" w:eastAsia="Arial" w:cs="Arial"/>
+                <w:i w:val="false"/>
+                <w:b w:val="false"/>
+                <w:u w:val="none"/>
+                <w:sz w:val="16"/>
+                <w:szCs w:val="16"/>
+                <w:color w:val="000000"/>
+              </w:rPr>
+              <w:t xml:space="preserve"/>
+            </w:r>
+          </w:p>
+        </w:tc>
+        <w:tc>
+          <w:tcPr>
+            <w:tcBorders>
+              <w:bottom w:val="single" w:sz="8" w:space="0" w:color="666666"/>
+              <w:top w:val="single" w:sz="8" w:space="0" w:color="666666"/>
+              <w:left w:val="single" w:sz="8" w:space="0" w:color="666666"/>
+              <w:right w:val="single" w:sz="8" w:space="0" w:color="666666"/>
+            </w:tcBorders>
+            <w:shd w:val="clear" w:color="auto" w:fill="FFFFFF"/>
+            <w:tcMar>
+              <w:top w:w="0" w:type="dxa"/>
+              <w:bottom w:w="0" w:type="dxa"/>
+              <w:left w:w="0" w:type="dxa"/>
+              <w:right w:w="0" w:type="dxa"/>
+            </w:tcMar>
+            <w:vAlign w:val="center"/>
+          </w:tcPr>
+          <w:p>
+            <w:pPr>
+              <w:jc w:val="left"/>
+              <w:keepNext/>
+              <w:pBdr>
+                <w:bottom w:val="none" w:sz="0" w:space="0" w:color="000000"/>
+                <w:top w:val="none" w:sz="0" w:space="0" w:color="000000"/>
+                <w:left w:val="none" w:sz="0" w:space="0" w:color="000000"/>
+                <w:right w:val="none" w:sz="0" w:space="0" w:color="000000"/>
+              </w:pBdr>
+              <w:spacing w:after="0" w:before="0" w:line="240"/>
+              <w:ind w:firstLine="0" w:left="0" w:right="0"/>
+            </w:pPr>
+            <w:r xmlns:w="http://schemas.openxmlformats.org/wordprocessingml/2006/main" xmlns:wp="http://schemas.openxmlformats.org/drawingml/2006/wordprocessingDrawing" xmlns:r="http://schemas.openxmlformats.org/officeDocument/2006/relationships" xmlns:w14="http://schemas.microsoft.com/office/word/2010/wordml">
+              <w:rPr>
+                <w:rFonts w:ascii="Arial" w:hAnsi="Arial" w:eastAsia="Arial" w:cs="Arial"/>
+                <w:i w:val="false"/>
+                <w:b w:val="false"/>
+                <w:u w:val="none"/>
+                <w:sz w:val="16"/>
+                <w:szCs w:val="16"/>
+                <w:color w:val="000000"/>
+              </w:rPr>
+              <w:t xml:space="preserve">Salt Marshes</w:t>
+            </w:r>
+          </w:p>
+        </w:tc>
+        <w:tc>
+          <w:tcPr>
+            <w:tcBorders>
+              <w:bottom w:val="single" w:sz="8" w:space="0" w:color="666666"/>
+              <w:top w:val="single" w:sz="8" w:space="0" w:color="666666"/>
+              <w:left w:val="single" w:sz="8" w:space="0" w:color="666666"/>
+              <w:right w:val="single" w:sz="8" w:space="0" w:color="666666"/>
+            </w:tcBorders>
+            <w:shd w:val="clear" w:color="auto" w:fill="FFFFFF"/>
+            <w:tcMar>
+              <w:top w:w="0" w:type="dxa"/>
+              <w:bottom w:w="0" w:type="dxa"/>
+              <w:left w:w="0" w:type="dxa"/>
+              <w:right w:w="0" w:type="dxa"/>
+            </w:tcMar>
+            <w:vAlign w:val="center"/>
+          </w:tcPr>
+          <w:p>
+            <w:pPr>
+              <w:jc w:val="center"/>
+              <w:keepNext/>
+              <w:pBdr>
+                <w:bottom w:val="none" w:sz="0" w:space="0" w:color="000000"/>
+                <w:top w:val="none" w:sz="0" w:space="0" w:color="000000"/>
+                <w:left w:val="none" w:sz="0" w:space="0" w:color="000000"/>
+                <w:right w:val="none" w:sz="0" w:space="0" w:color="000000"/>
+              </w:pBdr>
+              <w:spacing w:after="0" w:before="0" w:line="240"/>
+              <w:ind w:firstLine="0" w:left="0" w:right="0"/>
+            </w:pPr>
+            <w:r xmlns:w="http://schemas.openxmlformats.org/wordprocessingml/2006/main" xmlns:wp="http://schemas.openxmlformats.org/drawingml/2006/wordprocessingDrawing" xmlns:r="http://schemas.openxmlformats.org/officeDocument/2006/relationships" xmlns:w14="http://schemas.microsoft.com/office/word/2010/wordml">
+              <w:rPr>
+                <w:rFonts w:ascii="Arial" w:hAnsi="Arial" w:eastAsia="Arial" w:cs="Arial"/>
+                <w:i w:val="false"/>
+                <w:b w:val="false"/>
+                <w:u w:val="none"/>
+                <w:sz w:val="16"/>
+                <w:szCs w:val="16"/>
+                <w:color w:val="000000"/>
+              </w:rPr>
+              <w:t xml:space="preserve">1,861 ha</w:t>
+            </w:r>
+          </w:p>
+        </w:tc>
+        <w:tc>
+          <w:tcPr>
+            <w:tcBorders>
+              <w:bottom w:val="single" w:sz="8" w:space="0" w:color="666666"/>
+              <w:top w:val="single" w:sz="8" w:space="0" w:color="666666"/>
+              <w:left w:val="single" w:sz="8" w:space="0" w:color="666666"/>
+              <w:right w:val="single" w:sz="8" w:space="0" w:color="666666"/>
+            </w:tcBorders>
+            <w:shd w:val="clear" w:color="auto" w:fill="FFFFFF"/>
+            <w:tcMar>
+              <w:top w:w="0" w:type="dxa"/>
+              <w:bottom w:w="0" w:type="dxa"/>
+              <w:left w:w="0" w:type="dxa"/>
+              <w:right w:w="0" w:type="dxa"/>
+            </w:tcMar>
+            <w:vAlign w:val="center"/>
+          </w:tcPr>
+          <w:p>
+            <w:pPr>
+              <w:jc w:val="center"/>
+              <w:keepNext/>
+              <w:pBdr>
+                <w:bottom w:val="none" w:sz="0" w:space="0" w:color="000000"/>
+                <w:top w:val="none" w:sz="0" w:space="0" w:color="000000"/>
+                <w:left w:val="none" w:sz="0" w:space="0" w:color="000000"/>
+                <w:right w:val="none" w:sz="0" w:space="0" w:color="000000"/>
+              </w:pBdr>
+              <w:spacing w:after="0" w:before="0" w:line="240"/>
+              <w:ind w:firstLine="0" w:left="0" w:right="0"/>
+            </w:pPr>
+            <w:r xmlns:w="http://schemas.openxmlformats.org/wordprocessingml/2006/main" xmlns:wp="http://schemas.openxmlformats.org/drawingml/2006/wordprocessingDrawing" xmlns:r="http://schemas.openxmlformats.org/officeDocument/2006/relationships" xmlns:w14="http://schemas.microsoft.com/office/word/2010/wordml">
+              <w:rPr>
+                <w:rFonts w:ascii="Arial" w:hAnsi="Arial" w:eastAsia="Arial" w:cs="Arial"/>
+                <w:i w:val="false"/>
+                <w:b w:val="false"/>
+                <w:u w:val="none"/>
+                <w:sz w:val="16"/>
+                <w:szCs w:val="16"/>
+                <w:color w:val="000000"/>
+              </w:rPr>
+              <w:t xml:space="preserve">881 ha</w:t>
+            </w:r>
+          </w:p>
+        </w:tc>
+        <w:tc>
+          <w:tcPr>
+            <w:tcBorders>
+              <w:bottom w:val="single" w:sz="8" w:space="0" w:color="666666"/>
+              <w:top w:val="single" w:sz="8" w:space="0" w:color="666666"/>
+              <w:left w:val="single" w:sz="8" w:space="0" w:color="666666"/>
+              <w:right w:val="single" w:sz="8" w:space="0" w:color="666666"/>
+            </w:tcBorders>
+            <w:shd w:val="clear" w:color="auto" w:fill="FFFFFF"/>
+            <w:tcMar>
+              <w:top w:w="0" w:type="dxa"/>
+              <w:bottom w:w="0" w:type="dxa"/>
+              <w:left w:w="0" w:type="dxa"/>
+              <w:right w:w="0" w:type="dxa"/>
+            </w:tcMar>
+            <w:vAlign w:val="center"/>
+          </w:tcPr>
+          <w:p>
+            <w:pPr>
+              <w:jc w:val="center"/>
+              <w:keepNext/>
+              <w:pBdr>
+                <w:bottom w:val="none" w:sz="0" w:space="0" w:color="000000"/>
+                <w:top w:val="none" w:sz="0" w:space="0" w:color="000000"/>
+                <w:left w:val="none" w:sz="0" w:space="0" w:color="000000"/>
+                <w:right w:val="none" w:sz="0" w:space="0" w:color="000000"/>
+              </w:pBdr>
+              <w:spacing w:after="0" w:before="0" w:line="240"/>
+              <w:ind w:firstLine="0" w:left="0" w:right="0"/>
+            </w:pPr>
+            <w:r xmlns:w="http://schemas.openxmlformats.org/wordprocessingml/2006/main" xmlns:wp="http://schemas.openxmlformats.org/drawingml/2006/wordprocessingDrawing" xmlns:r="http://schemas.openxmlformats.org/officeDocument/2006/relationships" xmlns:w14="http://schemas.microsoft.com/office/word/2010/wordml">
+              <w:rPr>
+                <w:rFonts w:ascii="Arial" w:hAnsi="Arial" w:eastAsia="Arial" w:cs="Arial"/>
+                <w:i w:val="false"/>
+                <w:b w:val="false"/>
+                <w:u w:val="none"/>
+                <w:sz w:val="16"/>
+                <w:szCs w:val="16"/>
+                <w:color w:val="000000"/>
+              </w:rPr>
+              <w:t xml:space="preserve">917 ha</w:t>
+            </w:r>
+          </w:p>
+        </w:tc>
+        <w:tc>
+          <w:tcPr>
+            <w:tcBorders>
+              <w:bottom w:val="single" w:sz="8" w:space="0" w:color="666666"/>
+              <w:top w:val="single" w:sz="8" w:space="0" w:color="666666"/>
+              <w:left w:val="single" w:sz="8" w:space="0" w:color="666666"/>
+              <w:right w:val="single" w:sz="8" w:space="0" w:color="666666"/>
+            </w:tcBorders>
+            <w:shd w:val="clear" w:color="auto" w:fill="FFFFFF"/>
+            <w:tcMar>
+              <w:top w:w="0" w:type="dxa"/>
+              <w:bottom w:w="0" w:type="dxa"/>
+              <w:left w:w="0" w:type="dxa"/>
+              <w:right w:w="0" w:type="dxa"/>
+            </w:tcMar>
+            <w:vAlign w:val="center"/>
+          </w:tcPr>
+          <w:p>
+            <w:pPr>
+              <w:jc w:val="center"/>
+              <w:keepNext/>
+              <w:pBdr>
+                <w:bottom w:val="none" w:sz="0" w:space="0" w:color="000000"/>
+                <w:top w:val="none" w:sz="0" w:space="0" w:color="000000"/>
+                <w:left w:val="none" w:sz="0" w:space="0" w:color="000000"/>
+                <w:right w:val="none" w:sz="0" w:space="0" w:color="000000"/>
+              </w:pBdr>
+              <w:spacing w:after="0" w:before="0" w:line="240"/>
+              <w:ind w:firstLine="0" w:left="0" w:right="0"/>
+            </w:pPr>
+            <w:r xmlns:w="http://schemas.openxmlformats.org/wordprocessingml/2006/main" xmlns:wp="http://schemas.openxmlformats.org/drawingml/2006/wordprocessingDrawing" xmlns:r="http://schemas.openxmlformats.org/officeDocument/2006/relationships" xmlns:w14="http://schemas.microsoft.com/office/word/2010/wordml">
+              <w:rPr>
+                <w:rFonts w:ascii="Arial" w:hAnsi="Arial" w:eastAsia="Arial" w:cs="Arial"/>
+                <w:i w:val="false"/>
+                <w:b w:val="false"/>
+                <w:u w:val="none"/>
+                <w:sz w:val="16"/>
+                <w:szCs w:val="16"/>
+                <w:color w:val="000000"/>
+              </w:rPr>
+              <w:t xml:space="preserve">527 ha (JU)</w:t>
+            </w:r>
+          </w:p>
+        </w:tc>
+        <w:tc>
+          <w:tcPr>
+            <w:tcBorders>
+              <w:bottom w:val="single" w:sz="8" w:space="0" w:color="666666"/>
+              <w:top w:val="single" w:sz="8" w:space="0" w:color="666666"/>
+              <w:left w:val="single" w:sz="8" w:space="0" w:color="666666"/>
+              <w:right w:val="single" w:sz="8" w:space="0" w:color="666666"/>
+            </w:tcBorders>
+            <w:shd w:val="clear" w:color="auto" w:fill="FFFFFF"/>
+            <w:tcMar>
+              <w:top w:w="0" w:type="dxa"/>
+              <w:bottom w:w="0" w:type="dxa"/>
+              <w:left w:w="0" w:type="dxa"/>
+              <w:right w:w="0" w:type="dxa"/>
+            </w:tcMar>
+            <w:vAlign w:val="center"/>
+          </w:tcPr>
+          <w:p>
+            <w:pPr>
+              <w:jc w:val="center"/>
+              <w:keepNext/>
+              <w:pBdr>
+                <w:bottom w:val="none" w:sz="0" w:space="0" w:color="000000"/>
+                <w:top w:val="none" w:sz="0" w:space="0" w:color="000000"/>
+                <w:left w:val="none" w:sz="0" w:space="0" w:color="000000"/>
+                <w:right w:val="none" w:sz="0" w:space="0" w:color="000000"/>
+              </w:pBdr>
+              <w:spacing w:after="0" w:before="0" w:line="240"/>
+              <w:ind w:firstLine="0" w:left="0" w:right="0"/>
+            </w:pPr>
+            <w:r xmlns:w="http://schemas.openxmlformats.org/wordprocessingml/2006/main" xmlns:wp="http://schemas.openxmlformats.org/drawingml/2006/wordprocessingDrawing" xmlns:r="http://schemas.openxmlformats.org/officeDocument/2006/relationships" xmlns:w14="http://schemas.microsoft.com/office/word/2010/wordml">
+              <w:rPr>
+                <w:rFonts w:ascii="Arial" w:hAnsi="Arial" w:eastAsia="Arial" w:cs="Arial"/>
+                <w:i w:val="false"/>
+                <w:b w:val="false"/>
+                <w:u w:val="none"/>
+                <w:sz w:val="16"/>
+                <w:szCs w:val="16"/>
+                <w:color w:val="000000"/>
+              </w:rPr>
+              <w:t xml:space="preserve">102 ha (JU)</w:t>
+            </w:r>
+          </w:p>
+        </w:tc>
+        <w:tc>
+          <w:tcPr>
+            <w:tcBorders>
+              <w:bottom w:val="single" w:sz="8" w:space="0" w:color="666666"/>
+              <w:top w:val="single" w:sz="8" w:space="0" w:color="666666"/>
+              <w:left w:val="single" w:sz="8" w:space="0" w:color="666666"/>
+              <w:right w:val="single" w:sz="8" w:space="0" w:color="666666"/>
+            </w:tcBorders>
+            <w:shd w:val="clear" w:color="auto" w:fill="FFFFFF"/>
+            <w:tcMar>
+              <w:top w:w="0" w:type="dxa"/>
+              <w:bottom w:w="0" w:type="dxa"/>
+              <w:left w:w="0" w:type="dxa"/>
+              <w:right w:w="0" w:type="dxa"/>
+            </w:tcMar>
+            <w:vAlign w:val="center"/>
+          </w:tcPr>
+          <w:p>
+            <w:pPr>
+              <w:jc w:val="center"/>
+              <w:keepNext/>
+              <w:pBdr>
+                <w:bottom w:val="none" w:sz="0" w:space="0" w:color="000000"/>
+                <w:top w:val="none" w:sz="0" w:space="0" w:color="000000"/>
+                <w:left w:val="none" w:sz="0" w:space="0" w:color="000000"/>
+                <w:right w:val="none" w:sz="0" w:space="0" w:color="000000"/>
+              </w:pBdr>
+              <w:spacing w:after="0" w:before="0" w:line="240"/>
+              <w:ind w:firstLine="0" w:left="0" w:right="0"/>
+            </w:pPr>
+            <w:r xmlns:w="http://schemas.openxmlformats.org/wordprocessingml/2006/main" xmlns:wp="http://schemas.openxmlformats.org/drawingml/2006/wordprocessingDrawing" xmlns:r="http://schemas.openxmlformats.org/officeDocument/2006/relationships" xmlns:w14="http://schemas.microsoft.com/office/word/2010/wordml">
+              <w:rPr>
+                <w:rFonts w:ascii="Arial" w:hAnsi="Arial" w:eastAsia="Arial" w:cs="Arial"/>
+                <w:i w:val="false"/>
+                <w:b w:val="false"/>
+                <w:u w:val="none"/>
+                <w:sz w:val="16"/>
+                <w:szCs w:val="16"/>
+                <w:color w:val="000000"/>
+              </w:rPr>
+              <w:t xml:space="preserve">424 ha (JU)</w:t>
+            </w:r>
+          </w:p>
+        </w:tc>
+      </w:tr>
+      <w:tr>
+        <w:trPr>
+          <w:cantSplit/>
+          <w:trHeight w:val="360" w:hRule="auto"/>
+        </w:trPr>
+        body12
+        <w:tc>
+          <w:tcPr>
+            <w:tcBorders>
+              <w:bottom w:val="single" w:sz="8" w:space="0" w:color="666666"/>
+              <w:top w:val="single" w:sz="8" w:space="0" w:color="666666"/>
+              <w:left w:val="single" w:sz="8" w:space="0" w:color="666666"/>
+              <w:right w:val="single" w:sz="8" w:space="0" w:color="666666"/>
+            </w:tcBorders>
+            <w:shd w:val="clear" w:color="auto" w:fill="FFFFFF"/>
+            <w:tcMar>
+              <w:top w:w="0" w:type="dxa"/>
+              <w:bottom w:w="0" w:type="dxa"/>
+              <w:left w:w="0" w:type="dxa"/>
+              <w:right w:w="0" w:type="dxa"/>
+            </w:tcMar>
+            <w:vAlign w:val="center"/>
+          </w:tcPr>
+          <w:p>
+            <w:pPr>
+              <w:jc w:val="left"/>
+              <w:keepNext/>
+              <w:pBdr>
+                <w:bottom w:val="none" w:sz="0" w:space="0" w:color="000000"/>
+                <w:top w:val="none" w:sz="0" w:space="0" w:color="000000"/>
+                <w:left w:val="none" w:sz="0" w:space="0" w:color="000000"/>
+                <w:right w:val="none" w:sz="0" w:space="0" w:color="000000"/>
+              </w:pBdr>
+              <w:spacing w:after="0" w:before="0" w:line="240"/>
+              <w:ind w:firstLine="0" w:left="0" w:right="0"/>
+            </w:pPr>
+            <w:r xmlns:w="http://schemas.openxmlformats.org/wordprocessingml/2006/main" xmlns:wp="http://schemas.openxmlformats.org/drawingml/2006/wordprocessingDrawing" xmlns:r="http://schemas.openxmlformats.org/officeDocument/2006/relationships" xmlns:w14="http://schemas.microsoft.com/office/word/2010/wordml">
+              <w:rPr>
+                <w:rFonts w:ascii="Arial" w:hAnsi="Arial" w:eastAsia="Arial" w:cs="Arial"/>
+                <w:i w:val="false"/>
+                <w:b w:val="false"/>
+                <w:u w:val="none"/>
+                <w:sz w:val="16"/>
+                <w:szCs w:val="16"/>
+                <w:color w:val="000000"/>
+              </w:rPr>
+              <w:t xml:space="preserve"/>
+            </w:r>
+          </w:p>
+        </w:tc>
+        <w:tc>
+          <w:tcPr>
+            <w:tcBorders>
+              <w:bottom w:val="single" w:sz="8" w:space="0" w:color="666666"/>
+              <w:top w:val="single" w:sz="8" w:space="0" w:color="666666"/>
+              <w:left w:val="single" w:sz="8" w:space="0" w:color="666666"/>
+              <w:right w:val="single" w:sz="8" w:space="0" w:color="666666"/>
+            </w:tcBorders>
+            <w:shd w:val="clear" w:color="auto" w:fill="FFFFFF"/>
+            <w:tcMar>
+              <w:top w:w="0" w:type="dxa"/>
+              <w:bottom w:w="0" w:type="dxa"/>
+              <w:left w:w="0" w:type="dxa"/>
+              <w:right w:w="0" w:type="dxa"/>
+            </w:tcMar>
+            <w:vAlign w:val="center"/>
+          </w:tcPr>
+          <w:p>
+            <w:pPr>
+              <w:jc w:val="left"/>
+              <w:keepNext/>
+              <w:pBdr>
+                <w:bottom w:val="none" w:sz="0" w:space="0" w:color="000000"/>
+                <w:top w:val="none" w:sz="0" w:space="0" w:color="000000"/>
+                <w:left w:val="none" w:sz="0" w:space="0" w:color="000000"/>
+                <w:right w:val="none" w:sz="0" w:space="0" w:color="000000"/>
+              </w:pBdr>
+              <w:spacing w:after="0" w:before="0" w:line="240"/>
+              <w:ind w:firstLine="0" w:left="0" w:right="0"/>
+            </w:pPr>
+            <w:r xmlns:w="http://schemas.openxmlformats.org/wordprocessingml/2006/main" xmlns:wp="http://schemas.openxmlformats.org/drawingml/2006/wordprocessingDrawing" xmlns:r="http://schemas.openxmlformats.org/officeDocument/2006/relationships" xmlns:w14="http://schemas.microsoft.com/office/word/2010/wordml">
+              <w:rPr>
+                <w:rFonts w:ascii="Arial" w:hAnsi="Arial" w:eastAsia="Arial" w:cs="Arial"/>
+                <w:i w:val="false"/>
+                <w:b w:val="false"/>
+                <w:u w:val="none"/>
+                <w:sz w:val="16"/>
+                <w:szCs w:val="16"/>
+                <w:color w:val="000000"/>
+              </w:rPr>
+              <w:t xml:space="preserve">Tidal Tributaries</w:t>
+            </w:r>
+          </w:p>
+        </w:tc>
+        <w:tc>
+          <w:tcPr>
+            <w:tcBorders>
+              <w:bottom w:val="single" w:sz="8" w:space="0" w:color="666666"/>
+              <w:top w:val="single" w:sz="8" w:space="0" w:color="666666"/>
+              <w:left w:val="single" w:sz="8" w:space="0" w:color="666666"/>
+              <w:right w:val="single" w:sz="8" w:space="0" w:color="666666"/>
+            </w:tcBorders>
+            <w:shd w:val="clear" w:color="auto" w:fill="FFFFFF"/>
+            <w:tcMar>
+              <w:top w:w="0" w:type="dxa"/>
+              <w:bottom w:w="0" w:type="dxa"/>
+              <w:left w:w="0" w:type="dxa"/>
+              <w:right w:w="0" w:type="dxa"/>
+            </w:tcMar>
+            <w:vAlign w:val="center"/>
+          </w:tcPr>
+          <w:p>
+            <w:pPr>
+              <w:jc w:val="center"/>
+              <w:keepNext/>
+              <w:pBdr>
+                <w:bottom w:val="none" w:sz="0" w:space="0" w:color="000000"/>
+                <w:top w:val="none" w:sz="0" w:space="0" w:color="000000"/>
+                <w:left w:val="none" w:sz="0" w:space="0" w:color="000000"/>
+                <w:right w:val="none" w:sz="0" w:space="0" w:color="000000"/>
+              </w:pBdr>
+              <w:spacing w:after="0" w:before="0" w:line="240"/>
+              <w:ind w:firstLine="0" w:left="0" w:right="0"/>
+            </w:pPr>
+            <w:r xmlns:w="http://schemas.openxmlformats.org/wordprocessingml/2006/main" xmlns:wp="http://schemas.openxmlformats.org/drawingml/2006/wordprocessingDrawing" xmlns:r="http://schemas.openxmlformats.org/officeDocument/2006/relationships" xmlns:w14="http://schemas.microsoft.com/office/word/2010/wordml">
+              <w:rPr>
+                <w:rFonts w:ascii="Arial" w:hAnsi="Arial" w:eastAsia="Arial" w:cs="Arial"/>
+                <w:i w:val="false"/>
+                <w:b w:val="false"/>
+                <w:u w:val="none"/>
+                <w:sz w:val="16"/>
+                <w:szCs w:val="16"/>
+                <w:color w:val="000000"/>
+              </w:rPr>
+              <w:t xml:space="preserve">622 km</w:t>
+            </w:r>
+          </w:p>
+        </w:tc>
+        <w:tc>
+          <w:tcPr>
+            <w:tcBorders>
+              <w:bottom w:val="single" w:sz="8" w:space="0" w:color="666666"/>
+              <w:top w:val="single" w:sz="8" w:space="0" w:color="666666"/>
+              <w:left w:val="single" w:sz="8" w:space="0" w:color="666666"/>
+              <w:right w:val="single" w:sz="8" w:space="0" w:color="666666"/>
+            </w:tcBorders>
+            <w:shd w:val="clear" w:color="auto" w:fill="FFFFFF"/>
+            <w:tcMar>
+              <w:top w:w="0" w:type="dxa"/>
+              <w:bottom w:w="0" w:type="dxa"/>
+              <w:left w:w="0" w:type="dxa"/>
+              <w:right w:w="0" w:type="dxa"/>
+            </w:tcMar>
+            <w:vAlign w:val="center"/>
+          </w:tcPr>
+          <w:p>
+            <w:pPr>
+              <w:jc w:val="center"/>
+              <w:keepNext/>
+              <w:pBdr>
+                <w:bottom w:val="none" w:sz="0" w:space="0" w:color="000000"/>
+                <w:top w:val="none" w:sz="0" w:space="0" w:color="000000"/>
+                <w:left w:val="none" w:sz="0" w:space="0" w:color="000000"/>
+                <w:right w:val="none" w:sz="0" w:space="0" w:color="000000"/>
+              </w:pBdr>
+              <w:spacing w:after="0" w:before="0" w:line="240"/>
+              <w:ind w:firstLine="0" w:left="0" w:right="0"/>
+            </w:pPr>
+            <w:r xmlns:w="http://schemas.openxmlformats.org/wordprocessingml/2006/main" xmlns:wp="http://schemas.openxmlformats.org/drawingml/2006/wordprocessingDrawing" xmlns:r="http://schemas.openxmlformats.org/officeDocument/2006/relationships" xmlns:w14="http://schemas.microsoft.com/office/word/2010/wordml">
+              <w:rPr>
+                <w:rFonts w:ascii="Arial" w:hAnsi="Arial" w:eastAsia="Arial" w:cs="Arial"/>
+                <w:i w:val="false"/>
+                <w:b w:val="false"/>
+                <w:u w:val="none"/>
+                <w:sz w:val="16"/>
+                <w:szCs w:val="16"/>
+                <w:color w:val="000000"/>
+              </w:rPr>
+              <w:t xml:space="preserve">N/A</w:t>
+            </w:r>
+          </w:p>
+        </w:tc>
+        <w:tc>
+          <w:tcPr>
+            <w:tcBorders>
+              <w:bottom w:val="single" w:sz="8" w:space="0" w:color="666666"/>
+              <w:top w:val="single" w:sz="8" w:space="0" w:color="666666"/>
+              <w:left w:val="single" w:sz="8" w:space="0" w:color="666666"/>
+              <w:right w:val="single" w:sz="8" w:space="0" w:color="666666"/>
+            </w:tcBorders>
+            <w:shd w:val="clear" w:color="auto" w:fill="FFFFFF"/>
+            <w:tcMar>
+              <w:top w:w="0" w:type="dxa"/>
+              <w:bottom w:w="0" w:type="dxa"/>
+              <w:left w:w="0" w:type="dxa"/>
+              <w:right w:w="0" w:type="dxa"/>
+            </w:tcMar>
+            <w:vAlign w:val="center"/>
+          </w:tcPr>
+          <w:p>
+            <w:pPr>
+              <w:jc w:val="center"/>
+              <w:keepNext/>
+              <w:pBdr>
+                <w:bottom w:val="none" w:sz="0" w:space="0" w:color="000000"/>
+                <w:top w:val="none" w:sz="0" w:space="0" w:color="000000"/>
+                <w:left w:val="none" w:sz="0" w:space="0" w:color="000000"/>
+                <w:right w:val="none" w:sz="0" w:space="0" w:color="000000"/>
+              </w:pBdr>
+              <w:spacing w:after="0" w:before="0" w:line="240"/>
+              <w:ind w:firstLine="0" w:left="0" w:right="0"/>
+            </w:pPr>
+            <w:r xmlns:w="http://schemas.openxmlformats.org/wordprocessingml/2006/main" xmlns:wp="http://schemas.openxmlformats.org/drawingml/2006/wordprocessingDrawing" xmlns:r="http://schemas.openxmlformats.org/officeDocument/2006/relationships" xmlns:w14="http://schemas.microsoft.com/office/word/2010/wordml">
+              <w:rPr>
+                <w:rFonts w:ascii="Arial" w:hAnsi="Arial" w:eastAsia="Arial" w:cs="Arial"/>
+                <w:i w:val="false"/>
+                <w:b w:val="false"/>
+                <w:u w:val="none"/>
+                <w:sz w:val="16"/>
+                <w:szCs w:val="16"/>
+                <w:color w:val="000000"/>
+              </w:rPr>
+              <w:t xml:space="preserve">N/A</w:t>
+            </w:r>
+          </w:p>
+        </w:tc>
+        <w:tc>
+          <w:tcPr>
+            <w:tcBorders>
+              <w:bottom w:val="single" w:sz="8" w:space="0" w:color="666666"/>
+              <w:top w:val="single" w:sz="8" w:space="0" w:color="666666"/>
+              <w:left w:val="single" w:sz="8" w:space="0" w:color="666666"/>
+              <w:right w:val="single" w:sz="8" w:space="0" w:color="666666"/>
+            </w:tcBorders>
+            <w:shd w:val="clear" w:color="auto" w:fill="FFFFFF"/>
+            <w:tcMar>
+              <w:top w:w="0" w:type="dxa"/>
+              <w:bottom w:w="0" w:type="dxa"/>
+              <w:left w:w="0" w:type="dxa"/>
+              <w:right w:w="0" w:type="dxa"/>
+            </w:tcMar>
+            <w:vAlign w:val="center"/>
+          </w:tcPr>
+          <w:p>
+            <w:pPr>
+              <w:jc w:val="center"/>
+              <w:keepNext/>
+              <w:pBdr>
+                <w:bottom w:val="none" w:sz="0" w:space="0" w:color="000000"/>
+                <w:top w:val="none" w:sz="0" w:space="0" w:color="000000"/>
+                <w:left w:val="none" w:sz="0" w:space="0" w:color="000000"/>
+                <w:right w:val="none" w:sz="0" w:space="0" w:color="000000"/>
+              </w:pBdr>
+              <w:spacing w:after="0" w:before="0" w:line="240"/>
+              <w:ind w:firstLine="0" w:left="0" w:right="0"/>
+            </w:pPr>
+            <w:r xmlns:w="http://schemas.openxmlformats.org/wordprocessingml/2006/main" xmlns:wp="http://schemas.openxmlformats.org/drawingml/2006/wordprocessingDrawing" xmlns:r="http://schemas.openxmlformats.org/officeDocument/2006/relationships" xmlns:w14="http://schemas.microsoft.com/office/word/2010/wordml">
+              <w:rPr>
+                <w:rFonts w:ascii="Arial" w:hAnsi="Arial" w:eastAsia="Arial" w:cs="Arial"/>
+                <w:i w:val="false"/>
+                <w:b w:val="false"/>
+                <w:u w:val="none"/>
+                <w:sz w:val="16"/>
+                <w:szCs w:val="16"/>
+                <w:color w:val="000000"/>
+              </w:rPr>
+              <w:t xml:space="preserve">LSSM</w:t>
+            </w:r>
+          </w:p>
+        </w:tc>
+        <w:tc>
+          <w:tcPr>
+            <w:tcBorders>
+              <w:bottom w:val="single" w:sz="8" w:space="0" w:color="666666"/>
+              <w:top w:val="single" w:sz="8" w:space="0" w:color="666666"/>
+              <w:left w:val="single" w:sz="8" w:space="0" w:color="666666"/>
+              <w:right w:val="single" w:sz="8" w:space="0" w:color="666666"/>
+            </w:tcBorders>
+            <w:shd w:val="clear" w:color="auto" w:fill="FFFFFF"/>
+            <w:tcMar>
+              <w:top w:w="0" w:type="dxa"/>
+              <w:bottom w:w="0" w:type="dxa"/>
+              <w:left w:w="0" w:type="dxa"/>
+              <w:right w:w="0" w:type="dxa"/>
+            </w:tcMar>
+            <w:vAlign w:val="center"/>
+          </w:tcPr>
+          <w:p>
+            <w:pPr>
+              <w:jc w:val="center"/>
+              <w:keepNext/>
+              <w:pBdr>
+                <w:bottom w:val="none" w:sz="0" w:space="0" w:color="000000"/>
+                <w:top w:val="none" w:sz="0" w:space="0" w:color="000000"/>
+                <w:left w:val="none" w:sz="0" w:space="0" w:color="000000"/>
+                <w:right w:val="none" w:sz="0" w:space="0" w:color="000000"/>
+              </w:pBdr>
+              <w:spacing w:after="0" w:before="0" w:line="240"/>
+              <w:ind w:firstLine="0" w:left="0" w:right="0"/>
+            </w:pPr>
+            <w:r xmlns:w="http://schemas.openxmlformats.org/wordprocessingml/2006/main" xmlns:wp="http://schemas.openxmlformats.org/drawingml/2006/wordprocessingDrawing" xmlns:r="http://schemas.openxmlformats.org/officeDocument/2006/relationships" xmlns:w14="http://schemas.microsoft.com/office/word/2010/wordml">
+              <w:rPr>
+                <w:rFonts w:ascii="Arial" w:hAnsi="Arial" w:eastAsia="Arial" w:cs="Arial"/>
+                <w:i w:val="false"/>
+                <w:b w:val="false"/>
+                <w:u w:val="none"/>
+                <w:sz w:val="16"/>
+                <w:szCs w:val="16"/>
+                <w:color w:val="000000"/>
+              </w:rPr>
+              <w:t xml:space="preserve">N/A</w:t>
+            </w:r>
+          </w:p>
+        </w:tc>
+        <w:tc>
+          <w:tcPr>
+            <w:tcBorders>
+              <w:bottom w:val="single" w:sz="8" w:space="0" w:color="666666"/>
+              <w:top w:val="single" w:sz="8" w:space="0" w:color="666666"/>
+              <w:left w:val="single" w:sz="8" w:space="0" w:color="666666"/>
+              <w:right w:val="single" w:sz="8" w:space="0" w:color="666666"/>
+            </w:tcBorders>
+            <w:shd w:val="clear" w:color="auto" w:fill="FFFFFF"/>
+            <w:tcMar>
+              <w:top w:w="0" w:type="dxa"/>
+              <w:bottom w:w="0" w:type="dxa"/>
+              <w:left w:w="0" w:type="dxa"/>
+              <w:right w:w="0" w:type="dxa"/>
+            </w:tcMar>
+            <w:vAlign w:val="center"/>
+          </w:tcPr>
+          <w:p>
+            <w:pPr>
+              <w:jc w:val="center"/>
+              <w:keepNext/>
+              <w:pBdr>
+                <w:bottom w:val="none" w:sz="0" w:space="0" w:color="000000"/>
+                <w:top w:val="none" w:sz="0" w:space="0" w:color="000000"/>
+                <w:left w:val="none" w:sz="0" w:space="0" w:color="000000"/>
+                <w:right w:val="none" w:sz="0" w:space="0" w:color="000000"/>
+              </w:pBdr>
+              <w:spacing w:after="0" w:before="0" w:line="240"/>
+              <w:ind w:firstLine="0" w:left="0" w:right="0"/>
+            </w:pPr>
+            <w:r xmlns:w="http://schemas.openxmlformats.org/wordprocessingml/2006/main" xmlns:wp="http://schemas.openxmlformats.org/drawingml/2006/wordprocessingDrawing" xmlns:r="http://schemas.openxmlformats.org/officeDocument/2006/relationships" xmlns:w14="http://schemas.microsoft.com/office/word/2010/wordml">
+              <w:rPr>
+                <w:rFonts w:ascii="Arial" w:hAnsi="Arial" w:eastAsia="Arial" w:cs="Arial"/>
+                <w:i w:val="false"/>
+                <w:b w:val="false"/>
+                <w:u w:val="none"/>
+                <w:sz w:val="16"/>
+                <w:szCs w:val="16"/>
+                <w:color w:val="000000"/>
+              </w:rPr>
+              <w:t xml:space="preserve">N/A</w:t>
+            </w:r>
+          </w:p>
+        </w:tc>
+      </w:tr>
+      <w:tr>
+        <w:trPr>
+          <w:cantSplit/>
+          <w:trHeight w:val="360" w:hRule="auto"/>
+        </w:trPr>
+        body13
+        <w:tc>
+          <w:tcPr>
+            <w:gridSpan w:val="8"/>
+            <w:tcBorders>
+              <w:bottom w:val="single" w:sz="8" w:space="0" w:color="666666"/>
+              <w:top w:val="single" w:sz="8" w:space="0" w:color="666666"/>
+              <w:left w:val="single" w:sz="8" w:space="0" w:color="666666"/>
+              <w:right w:val="single" w:sz="8" w:space="0" w:color="666666"/>
+            </w:tcBorders>
+            <w:shd w:val="clear" w:color="auto" w:fill="FFFFFF"/>
+            <w:tcMar>
+              <w:top w:w="0" w:type="dxa"/>
+              <w:bottom w:w="0" w:type="dxa"/>
+              <w:left w:w="0" w:type="dxa"/>
+              <w:right w:w="0" w:type="dxa"/>
+            </w:tcMar>
+            <w:vAlign w:val="center"/>
+          </w:tcPr>
+          <w:p>
+            <w:pPr>
+              <w:jc w:val="left"/>
+              <w:keepNext/>
+              <w:pBdr>
+                <w:bottom w:val="none" w:sz="0" w:space="0" w:color="000000"/>
+                <w:top w:val="none" w:sz="0" w:space="0" w:color="000000"/>
+                <w:left w:val="none" w:sz="0" w:space="0" w:color="000000"/>
+                <w:right w:val="none" w:sz="0" w:space="0" w:color="000000"/>
+              </w:pBdr>
+              <w:spacing w:after="0" w:before="0" w:line="240"/>
+              <w:ind w:firstLine="0" w:left="0" w:right="0"/>
+            </w:pPr>
+            <w:r xmlns:w="http://schemas.openxmlformats.org/wordprocessingml/2006/main" xmlns:wp="http://schemas.openxmlformats.org/drawingml/2006/wordprocessingDrawing" xmlns:r="http://schemas.openxmlformats.org/officeDocument/2006/relationships" xmlns:w14="http://schemas.microsoft.com/office/word/2010/wordml">
+              <w:rPr>
+                <w:rFonts w:ascii="Arial" w:hAnsi="Arial" w:eastAsia="Arial" w:cs="Arial"/>
+                <w:i w:val="false"/>
+                <w:b w:val="false"/>
+                <w:u w:val="none"/>
+                <w:sz w:val="16"/>
+                <w:szCs w:val="16"/>
+                <w:color w:val="000000"/>
+              </w:rPr>
+              <w:t xml:space="preserve">Supratidal</w:t>
+            </w:r>
+          </w:p>
+        </w:tc>
+      </w:tr>
+      <w:tr>
+        <w:trPr>
+          <w:cantSplit/>
+          <w:trHeight w:val="360" w:hRule="auto"/>
+        </w:trPr>
+        body14
+        <w:tc>
+          <w:tcPr>
+            <w:tcBorders>
+              <w:bottom w:val="single" w:sz="8" w:space="0" w:color="666666"/>
+              <w:top w:val="single" w:sz="8" w:space="0" w:color="666666"/>
+              <w:left w:val="single" w:sz="8" w:space="0" w:color="666666"/>
+              <w:right w:val="single" w:sz="8" w:space="0" w:color="666666"/>
+            </w:tcBorders>
+            <w:shd w:val="clear" w:color="auto" w:fill="FFFFFF"/>
+            <w:tcMar>
+              <w:top w:w="0" w:type="dxa"/>
+              <w:bottom w:w="0" w:type="dxa"/>
+              <w:left w:w="0" w:type="dxa"/>
+              <w:right w:w="0" w:type="dxa"/>
+            </w:tcMar>
+            <w:vAlign w:val="center"/>
+          </w:tcPr>
+          <w:p>
+            <w:pPr>
+              <w:jc w:val="left"/>
+              <w:keepNext/>
+              <w:pBdr>
+                <w:bottom w:val="none" w:sz="0" w:space="0" w:color="000000"/>
+                <w:top w:val="none" w:sz="0" w:space="0" w:color="000000"/>
+                <w:left w:val="none" w:sz="0" w:space="0" w:color="000000"/>
+                <w:right w:val="none" w:sz="0" w:space="0" w:color="000000"/>
+              </w:pBdr>
+              <w:spacing w:after="0" w:before="0" w:line="240"/>
+              <w:ind w:firstLine="0" w:left="0" w:right="0"/>
+            </w:pPr>
+            <w:r xmlns:w="http://schemas.openxmlformats.org/wordprocessingml/2006/main" xmlns:wp="http://schemas.openxmlformats.org/drawingml/2006/wordprocessingDrawing" xmlns:r="http://schemas.openxmlformats.org/officeDocument/2006/relationships" xmlns:w14="http://schemas.microsoft.com/office/word/2010/wordml">
+              <w:rPr>
+                <w:rFonts w:ascii="Arial" w:hAnsi="Arial" w:eastAsia="Arial" w:cs="Arial"/>
+                <w:i w:val="false"/>
+                <w:b w:val="false"/>
+                <w:u w:val="none"/>
+                <w:sz w:val="16"/>
+                <w:szCs w:val="16"/>
+                <w:color w:val="000000"/>
+              </w:rPr>
+              <w:t xml:space="preserve"/>
+            </w:r>
+          </w:p>
+        </w:tc>
+        <w:tc>
+          <w:tcPr>
+            <w:tcBorders>
+              <w:bottom w:val="single" w:sz="8" w:space="0" w:color="666666"/>
+              <w:top w:val="single" w:sz="8" w:space="0" w:color="666666"/>
+              <w:left w:val="single" w:sz="8" w:space="0" w:color="666666"/>
+              <w:right w:val="single" w:sz="8" w:space="0" w:color="666666"/>
+            </w:tcBorders>
+            <w:shd w:val="clear" w:color="auto" w:fill="FFFFFF"/>
+            <w:tcMar>
+              <w:top w:w="0" w:type="dxa"/>
+              <w:bottom w:w="0" w:type="dxa"/>
+              <w:left w:w="0" w:type="dxa"/>
+              <w:right w:w="0" w:type="dxa"/>
+            </w:tcMar>
+            <w:vAlign w:val="center"/>
+          </w:tcPr>
+          <w:p>
+            <w:pPr>
+              <w:jc w:val="left"/>
+              <w:keepNext/>
+              <w:pBdr>
+                <w:bottom w:val="none" w:sz="0" w:space="0" w:color="000000"/>
+                <w:top w:val="none" w:sz="0" w:space="0" w:color="000000"/>
+                <w:left w:val="none" w:sz="0" w:space="0" w:color="000000"/>
+                <w:right w:val="none" w:sz="0" w:space="0" w:color="000000"/>
+              </w:pBdr>
+              <w:spacing w:after="0" w:before="0" w:line="240"/>
+              <w:ind w:firstLine="0" w:left="0" w:right="0"/>
+            </w:pPr>
+            <w:r xmlns:w="http://schemas.openxmlformats.org/wordprocessingml/2006/main" xmlns:wp="http://schemas.openxmlformats.org/drawingml/2006/wordprocessingDrawing" xmlns:r="http://schemas.openxmlformats.org/officeDocument/2006/relationships" xmlns:w14="http://schemas.microsoft.com/office/word/2010/wordml">
+              <w:rPr>
+                <w:rFonts w:ascii="Arial" w:hAnsi="Arial" w:eastAsia="Arial" w:cs="Arial"/>
+                <w:i w:val="false"/>
+                <w:b w:val="false"/>
+                <w:u w:val="none"/>
+                <w:sz w:val="16"/>
+                <w:szCs w:val="16"/>
+                <w:color w:val="000000"/>
+              </w:rPr>
+              <w:t xml:space="preserve">Coastal Uplands</w:t>
+            </w:r>
+          </w:p>
+        </w:tc>
+        <w:tc>
+          <w:tcPr>
+            <w:tcBorders>
+              <w:bottom w:val="single" w:sz="8" w:space="0" w:color="666666"/>
+              <w:top w:val="single" w:sz="8" w:space="0" w:color="666666"/>
+              <w:left w:val="single" w:sz="8" w:space="0" w:color="666666"/>
+              <w:right w:val="single" w:sz="8" w:space="0" w:color="666666"/>
+            </w:tcBorders>
+            <w:shd w:val="clear" w:color="auto" w:fill="FFFFFF"/>
+            <w:tcMar>
+              <w:top w:w="0" w:type="dxa"/>
+              <w:bottom w:w="0" w:type="dxa"/>
+              <w:left w:w="0" w:type="dxa"/>
+              <w:right w:w="0" w:type="dxa"/>
+            </w:tcMar>
+            <w:vAlign w:val="center"/>
+          </w:tcPr>
+          <w:p>
+            <w:pPr>
+              <w:jc w:val="center"/>
+              <w:keepNext/>
+              <w:pBdr>
+                <w:bottom w:val="none" w:sz="0" w:space="0" w:color="000000"/>
+                <w:top w:val="none" w:sz="0" w:space="0" w:color="000000"/>
+                <w:left w:val="none" w:sz="0" w:space="0" w:color="000000"/>
+                <w:right w:val="none" w:sz="0" w:space="0" w:color="000000"/>
+              </w:pBdr>
+              <w:spacing w:after="0" w:before="0" w:line="240"/>
+              <w:ind w:firstLine="0" w:left="0" w:right="0"/>
+            </w:pPr>
+            <w:r xmlns:w="http://schemas.openxmlformats.org/wordprocessingml/2006/main" xmlns:wp="http://schemas.openxmlformats.org/drawingml/2006/wordprocessingDrawing" xmlns:r="http://schemas.openxmlformats.org/officeDocument/2006/relationships" xmlns:w14="http://schemas.microsoft.com/office/word/2010/wordml">
+              <w:rPr>
+                <w:rFonts w:ascii="Arial" w:hAnsi="Arial" w:eastAsia="Arial" w:cs="Arial"/>
+                <w:i w:val="false"/>
+                <w:b w:val="false"/>
+                <w:u w:val="none"/>
+                <w:sz w:val="16"/>
+                <w:szCs w:val="16"/>
+                <w:color w:val="000000"/>
+              </w:rPr>
+              <w:t xml:space="preserve">1,446 ha</w:t>
+            </w:r>
+          </w:p>
+        </w:tc>
+        <w:tc>
+          <w:tcPr>
+            <w:tcBorders>
+              <w:bottom w:val="single" w:sz="8" w:space="0" w:color="666666"/>
+              <w:top w:val="single" w:sz="8" w:space="0" w:color="666666"/>
+              <w:left w:val="single" w:sz="8" w:space="0" w:color="666666"/>
+              <w:right w:val="single" w:sz="8" w:space="0" w:color="666666"/>
+            </w:tcBorders>
+            <w:shd w:val="clear" w:color="auto" w:fill="FFFFFF"/>
+            <w:tcMar>
+              <w:top w:w="0" w:type="dxa"/>
+              <w:bottom w:w="0" w:type="dxa"/>
+              <w:left w:w="0" w:type="dxa"/>
+              <w:right w:w="0" w:type="dxa"/>
+            </w:tcMar>
+            <w:vAlign w:val="center"/>
+          </w:tcPr>
+          <w:p>
+            <w:pPr>
+              <w:jc w:val="center"/>
+              <w:keepNext/>
+              <w:pBdr>
+                <w:bottom w:val="none" w:sz="0" w:space="0" w:color="000000"/>
+                <w:top w:val="none" w:sz="0" w:space="0" w:color="000000"/>
+                <w:left w:val="none" w:sz="0" w:space="0" w:color="000000"/>
+                <w:right w:val="none" w:sz="0" w:space="0" w:color="000000"/>
+              </w:pBdr>
+              <w:spacing w:after="0" w:before="0" w:line="240"/>
+              <w:ind w:firstLine="0" w:left="0" w:right="0"/>
+            </w:pPr>
+            <w:r xmlns:w="http://schemas.openxmlformats.org/wordprocessingml/2006/main" xmlns:wp="http://schemas.openxmlformats.org/drawingml/2006/wordprocessingDrawing" xmlns:r="http://schemas.openxmlformats.org/officeDocument/2006/relationships" xmlns:w14="http://schemas.microsoft.com/office/word/2010/wordml">
+              <w:rPr>
+                <w:rFonts w:ascii="Arial" w:hAnsi="Arial" w:eastAsia="Arial" w:cs="Arial"/>
+                <w:i w:val="false"/>
+                <w:b w:val="false"/>
+                <w:u w:val="none"/>
+                <w:sz w:val="16"/>
+                <w:szCs w:val="16"/>
+                <w:color w:val="000000"/>
+              </w:rPr>
+              <w:t xml:space="preserve">722 ha</w:t>
+            </w:r>
+          </w:p>
+        </w:tc>
+        <w:tc>
+          <w:tcPr>
+            <w:tcBorders>
+              <w:bottom w:val="single" w:sz="8" w:space="0" w:color="666666"/>
+              <w:top w:val="single" w:sz="8" w:space="0" w:color="666666"/>
+              <w:left w:val="single" w:sz="8" w:space="0" w:color="666666"/>
+              <w:right w:val="single" w:sz="8" w:space="0" w:color="666666"/>
+            </w:tcBorders>
+            <w:shd w:val="clear" w:color="auto" w:fill="FFFFFF"/>
+            <w:tcMar>
+              <w:top w:w="0" w:type="dxa"/>
+              <w:bottom w:w="0" w:type="dxa"/>
+              <w:left w:w="0" w:type="dxa"/>
+              <w:right w:w="0" w:type="dxa"/>
+            </w:tcMar>
+            <w:vAlign w:val="center"/>
+          </w:tcPr>
+          <w:p>
+            <w:pPr>
+              <w:jc w:val="center"/>
+              <w:keepNext/>
+              <w:pBdr>
+                <w:bottom w:val="none" w:sz="0" w:space="0" w:color="000000"/>
+                <w:top w:val="none" w:sz="0" w:space="0" w:color="000000"/>
+                <w:left w:val="none" w:sz="0" w:space="0" w:color="000000"/>
+                <w:right w:val="none" w:sz="0" w:space="0" w:color="000000"/>
+              </w:pBdr>
+              <w:spacing w:after="0" w:before="0" w:line="240"/>
+              <w:ind w:firstLine="0" w:left="0" w:right="0"/>
+            </w:pPr>
+            <w:r xmlns:w="http://schemas.openxmlformats.org/wordprocessingml/2006/main" xmlns:wp="http://schemas.openxmlformats.org/drawingml/2006/wordprocessingDrawing" xmlns:r="http://schemas.openxmlformats.org/officeDocument/2006/relationships" xmlns:w14="http://schemas.microsoft.com/office/word/2010/wordml">
+              <w:rPr>
+                <w:rFonts w:ascii="Arial" w:hAnsi="Arial" w:eastAsia="Arial" w:cs="Arial"/>
+                <w:i w:val="false"/>
+                <w:b w:val="false"/>
+                <w:u w:val="none"/>
+                <w:sz w:val="16"/>
+                <w:szCs w:val="16"/>
+                <w:color w:val="000000"/>
+              </w:rPr>
+              <w:t xml:space="preserve">664 ha</w:t>
+            </w:r>
+          </w:p>
+        </w:tc>
+        <w:tc>
+          <w:tcPr>
+            <w:tcBorders>
+              <w:bottom w:val="single" w:sz="8" w:space="0" w:color="666666"/>
+              <w:top w:val="single" w:sz="8" w:space="0" w:color="666666"/>
+              <w:left w:val="single" w:sz="8" w:space="0" w:color="666666"/>
+              <w:right w:val="single" w:sz="8" w:space="0" w:color="666666"/>
+            </w:tcBorders>
+            <w:shd w:val="clear" w:color="auto" w:fill="FFFFFF"/>
+            <w:tcMar>
+              <w:top w:w="0" w:type="dxa"/>
+              <w:bottom w:w="0" w:type="dxa"/>
+              <w:left w:w="0" w:type="dxa"/>
+              <w:right w:w="0" w:type="dxa"/>
+            </w:tcMar>
+            <w:vAlign w:val="center"/>
+          </w:tcPr>
+          <w:p>
+            <w:pPr>
+              <w:jc w:val="center"/>
+              <w:keepNext/>
+              <w:pBdr>
+                <w:bottom w:val="none" w:sz="0" w:space="0" w:color="000000"/>
+                <w:top w:val="none" w:sz="0" w:space="0" w:color="000000"/>
+                <w:left w:val="none" w:sz="0" w:space="0" w:color="000000"/>
+                <w:right w:val="none" w:sz="0" w:space="0" w:color="000000"/>
+              </w:pBdr>
+              <w:spacing w:after="0" w:before="0" w:line="240"/>
+              <w:ind w:firstLine="0" w:left="0" w:right="0"/>
+            </w:pPr>
+            <w:r xmlns:w="http://schemas.openxmlformats.org/wordprocessingml/2006/main" xmlns:wp="http://schemas.openxmlformats.org/drawingml/2006/wordprocessingDrawing" xmlns:r="http://schemas.openxmlformats.org/officeDocument/2006/relationships" xmlns:w14="http://schemas.microsoft.com/office/word/2010/wordml">
+              <w:rPr>
+                <w:rFonts w:ascii="Arial" w:hAnsi="Arial" w:eastAsia="Arial" w:cs="Arial"/>
+                <w:i w:val="false"/>
+                <w:b w:val="false"/>
+                <w:u w:val="none"/>
+                <w:sz w:val="16"/>
+                <w:szCs w:val="16"/>
+                <w:color w:val="000000"/>
+              </w:rPr>
+              <w:t xml:space="preserve">513 ha</w:t>
+            </w:r>
+          </w:p>
+        </w:tc>
+        <w:tc>
+          <w:tcPr>
+            <w:tcBorders>
+              <w:bottom w:val="single" w:sz="8" w:space="0" w:color="666666"/>
+              <w:top w:val="single" w:sz="8" w:space="0" w:color="666666"/>
+              <w:left w:val="single" w:sz="8" w:space="0" w:color="666666"/>
+              <w:right w:val="single" w:sz="8" w:space="0" w:color="666666"/>
+            </w:tcBorders>
+            <w:shd w:val="clear" w:color="auto" w:fill="FFFFFF"/>
+            <w:tcMar>
+              <w:top w:w="0" w:type="dxa"/>
+              <w:bottom w:w="0" w:type="dxa"/>
+              <w:left w:w="0" w:type="dxa"/>
+              <w:right w:w="0" w:type="dxa"/>
+            </w:tcMar>
+            <w:vAlign w:val="center"/>
+          </w:tcPr>
+          <w:p>
+            <w:pPr>
+              <w:jc w:val="center"/>
+              <w:keepNext/>
+              <w:pBdr>
+                <w:bottom w:val="none" w:sz="0" w:space="0" w:color="000000"/>
+                <w:top w:val="none" w:sz="0" w:space="0" w:color="000000"/>
+                <w:left w:val="none" w:sz="0" w:space="0" w:color="000000"/>
+                <w:right w:val="none" w:sz="0" w:space="0" w:color="000000"/>
+              </w:pBdr>
+              <w:spacing w:after="0" w:before="0" w:line="240"/>
+              <w:ind w:firstLine="0" w:left="0" w:right="0"/>
+            </w:pPr>
+            <w:r xmlns:w="http://schemas.openxmlformats.org/wordprocessingml/2006/main" xmlns:wp="http://schemas.openxmlformats.org/drawingml/2006/wordprocessingDrawing" xmlns:r="http://schemas.openxmlformats.org/officeDocument/2006/relationships" xmlns:w14="http://schemas.microsoft.com/office/word/2010/wordml">
+              <w:rPr>
+                <w:rFonts w:ascii="Arial" w:hAnsi="Arial" w:eastAsia="Arial" w:cs="Arial"/>
+                <w:i w:val="false"/>
+                <w:b w:val="false"/>
+                <w:u w:val="none"/>
+                <w:sz w:val="16"/>
+                <w:szCs w:val="16"/>
+                <w:color w:val="000000"/>
+              </w:rPr>
+              <w:t xml:space="preserve">128 ha</w:t>
+            </w:r>
+          </w:p>
+        </w:tc>
+        <w:tc>
+          <w:tcPr>
+            <w:tcBorders>
+              <w:bottom w:val="single" w:sz="8" w:space="0" w:color="666666"/>
+              <w:top w:val="single" w:sz="8" w:space="0" w:color="666666"/>
+              <w:left w:val="single" w:sz="8" w:space="0" w:color="666666"/>
+              <w:right w:val="single" w:sz="8" w:space="0" w:color="666666"/>
+            </w:tcBorders>
+            <w:shd w:val="clear" w:color="auto" w:fill="FFFFFF"/>
+            <w:tcMar>
+              <w:top w:w="0" w:type="dxa"/>
+              <w:bottom w:w="0" w:type="dxa"/>
+              <w:left w:w="0" w:type="dxa"/>
+              <w:right w:w="0" w:type="dxa"/>
+            </w:tcMar>
+            <w:vAlign w:val="center"/>
+          </w:tcPr>
+          <w:p>
+            <w:pPr>
+              <w:jc w:val="center"/>
+              <w:keepNext/>
+              <w:pBdr>
+                <w:bottom w:val="none" w:sz="0" w:space="0" w:color="000000"/>
+                <w:top w:val="none" w:sz="0" w:space="0" w:color="000000"/>
+                <w:left w:val="none" w:sz="0" w:space="0" w:color="000000"/>
+                <w:right w:val="none" w:sz="0" w:space="0" w:color="000000"/>
+              </w:pBdr>
+              <w:spacing w:after="0" w:before="0" w:line="240"/>
+              <w:ind w:firstLine="0" w:left="0" w:right="0"/>
+            </w:pPr>
+            <w:r xmlns:w="http://schemas.openxmlformats.org/wordprocessingml/2006/main" xmlns:wp="http://schemas.openxmlformats.org/drawingml/2006/wordprocessingDrawing" xmlns:r="http://schemas.openxmlformats.org/officeDocument/2006/relationships" xmlns:w14="http://schemas.microsoft.com/office/word/2010/wordml">
+              <w:rPr>
+                <w:rFonts w:ascii="Arial" w:hAnsi="Arial" w:eastAsia="Arial" w:cs="Arial"/>
+                <w:i w:val="false"/>
+                <w:b w:val="false"/>
+                <w:u w:val="none"/>
+                <w:sz w:val="16"/>
+                <w:szCs w:val="16"/>
+                <w:color w:val="000000"/>
+              </w:rPr>
+              <w:t xml:space="preserve">385 ha</w:t>
+            </w:r>
+          </w:p>
+        </w:tc>
+      </w:tr>
+      <w:tr>
+        <w:trPr>
+          <w:cantSplit/>
+          <w:trHeight w:val="360" w:hRule="auto"/>
+        </w:trPr>
+        body15
+        <w:tc>
+          <w:tcPr>
+            <w:tcBorders>
+              <w:bottom w:val="single" w:sz="8" w:space="0" w:color="666666"/>
+              <w:top w:val="single" w:sz="8" w:space="0" w:color="666666"/>
+              <w:left w:val="single" w:sz="8" w:space="0" w:color="666666"/>
+              <w:right w:val="single" w:sz="8" w:space="0" w:color="666666"/>
+            </w:tcBorders>
+            <w:shd w:val="clear" w:color="auto" w:fill="FFFFFF"/>
+            <w:tcMar>
+              <w:top w:w="0" w:type="dxa"/>
+              <w:bottom w:w="0" w:type="dxa"/>
+              <w:left w:w="0" w:type="dxa"/>
+              <w:right w:w="0" w:type="dxa"/>
+            </w:tcMar>
+            <w:vAlign w:val="center"/>
+          </w:tcPr>
+          <w:p>
+            <w:pPr>
+              <w:jc w:val="left"/>
+              <w:keepNext/>
+              <w:pBdr>
+                <w:bottom w:val="none" w:sz="0" w:space="0" w:color="000000"/>
+                <w:top w:val="none" w:sz="0" w:space="0" w:color="000000"/>
+                <w:left w:val="none" w:sz="0" w:space="0" w:color="000000"/>
+                <w:right w:val="none" w:sz="0" w:space="0" w:color="000000"/>
+              </w:pBdr>
+              <w:spacing w:after="0" w:before="0" w:line="240"/>
+              <w:ind w:firstLine="0" w:left="0" w:right="0"/>
+            </w:pPr>
+            <w:r xmlns:w="http://schemas.openxmlformats.org/wordprocessingml/2006/main" xmlns:wp="http://schemas.openxmlformats.org/drawingml/2006/wordprocessingDrawing" xmlns:r="http://schemas.openxmlformats.org/officeDocument/2006/relationships" xmlns:w14="http://schemas.microsoft.com/office/word/2010/wordml">
+              <w:rPr>
+                <w:rFonts w:ascii="Arial" w:hAnsi="Arial" w:eastAsia="Arial" w:cs="Arial"/>
+                <w:i w:val="false"/>
+                <w:b w:val="false"/>
+                <w:u w:val="none"/>
+                <w:sz w:val="16"/>
+                <w:szCs w:val="16"/>
+                <w:color w:val="000000"/>
+              </w:rPr>
+              <w:t xml:space="preserve"/>
+            </w:r>
+          </w:p>
+        </w:tc>
+        <w:tc>
+          <w:tcPr>
+            <w:tcBorders>
+              <w:bottom w:val="single" w:sz="8" w:space="0" w:color="666666"/>
+              <w:top w:val="single" w:sz="8" w:space="0" w:color="666666"/>
+              <w:left w:val="single" w:sz="8" w:space="0" w:color="666666"/>
+              <w:right w:val="single" w:sz="8" w:space="0" w:color="666666"/>
+            </w:tcBorders>
+            <w:shd w:val="clear" w:color="auto" w:fill="FFFFFF"/>
+            <w:tcMar>
+              <w:top w:w="0" w:type="dxa"/>
+              <w:bottom w:w="0" w:type="dxa"/>
+              <w:left w:w="0" w:type="dxa"/>
+              <w:right w:w="0" w:type="dxa"/>
+            </w:tcMar>
+            <w:vAlign w:val="center"/>
+          </w:tcPr>
+          <w:p>
+            <w:pPr>
+              <w:jc w:val="left"/>
+              <w:keepNext/>
+              <w:pBdr>
+                <w:bottom w:val="none" w:sz="0" w:space="0" w:color="000000"/>
+                <w:top w:val="none" w:sz="0" w:space="0" w:color="000000"/>
+                <w:left w:val="none" w:sz="0" w:space="0" w:color="000000"/>
+                <w:right w:val="none" w:sz="0" w:space="0" w:color="000000"/>
+              </w:pBdr>
+              <w:spacing w:after="0" w:before="0" w:line="240"/>
+              <w:ind w:firstLine="0" w:left="0" w:right="0"/>
+            </w:pPr>
+            <w:r xmlns:w="http://schemas.openxmlformats.org/wordprocessingml/2006/main" xmlns:wp="http://schemas.openxmlformats.org/drawingml/2006/wordprocessingDrawing" xmlns:r="http://schemas.openxmlformats.org/officeDocument/2006/relationships" xmlns:w14="http://schemas.microsoft.com/office/word/2010/wordml">
+              <w:rPr>
+                <w:rFonts w:ascii="Arial" w:hAnsi="Arial" w:eastAsia="Arial" w:cs="Arial"/>
+                <w:i w:val="false"/>
+                <w:b w:val="false"/>
+                <w:u w:val="none"/>
+                <w:sz w:val="16"/>
+                <w:szCs w:val="16"/>
+                <w:color w:val="000000"/>
+              </w:rPr>
+              <w:t xml:space="preserve">Non-Forested Freshwater Wetlands</w:t>
+            </w:r>
+          </w:p>
+        </w:tc>
+        <w:tc>
+          <w:tcPr>
+            <w:tcBorders>
+              <w:bottom w:val="single" w:sz="8" w:space="0" w:color="666666"/>
+              <w:top w:val="single" w:sz="8" w:space="0" w:color="666666"/>
+              <w:left w:val="single" w:sz="8" w:space="0" w:color="666666"/>
+              <w:right w:val="single" w:sz="8" w:space="0" w:color="666666"/>
+            </w:tcBorders>
+            <w:shd w:val="clear" w:color="auto" w:fill="FFFFFF"/>
+            <w:tcMar>
+              <w:top w:w="0" w:type="dxa"/>
+              <w:bottom w:w="0" w:type="dxa"/>
+              <w:left w:w="0" w:type="dxa"/>
+              <w:right w:w="0" w:type="dxa"/>
+            </w:tcMar>
+            <w:vAlign w:val="center"/>
+          </w:tcPr>
+          <w:p>
+            <w:pPr>
+              <w:jc w:val="center"/>
+              <w:keepNext/>
+              <w:pBdr>
+                <w:bottom w:val="none" w:sz="0" w:space="0" w:color="000000"/>
+                <w:top w:val="none" w:sz="0" w:space="0" w:color="000000"/>
+                <w:left w:val="none" w:sz="0" w:space="0" w:color="000000"/>
+                <w:right w:val="none" w:sz="0" w:space="0" w:color="000000"/>
+              </w:pBdr>
+              <w:spacing w:after="0" w:before="0" w:line="240"/>
+              <w:ind w:firstLine="0" w:left="0" w:right="0"/>
+            </w:pPr>
+            <w:r xmlns:w="http://schemas.openxmlformats.org/wordprocessingml/2006/main" xmlns:wp="http://schemas.openxmlformats.org/drawingml/2006/wordprocessingDrawing" xmlns:r="http://schemas.openxmlformats.org/officeDocument/2006/relationships" xmlns:w14="http://schemas.microsoft.com/office/word/2010/wordml">
+              <w:rPr>
+                <w:rFonts w:ascii="Arial" w:hAnsi="Arial" w:eastAsia="Arial" w:cs="Arial"/>
+                <w:i w:val="false"/>
+                <w:b w:val="false"/>
+                <w:u w:val="none"/>
+                <w:sz w:val="16"/>
+                <w:szCs w:val="16"/>
+                <w:color w:val="000000"/>
+              </w:rPr>
+              <w:t xml:space="preserve">27,358 ha</w:t>
+            </w:r>
+          </w:p>
+        </w:tc>
+        <w:tc>
+          <w:tcPr>
+            <w:tcBorders>
+              <w:bottom w:val="single" w:sz="8" w:space="0" w:color="666666"/>
+              <w:top w:val="single" w:sz="8" w:space="0" w:color="666666"/>
+              <w:left w:val="single" w:sz="8" w:space="0" w:color="666666"/>
+              <w:right w:val="single" w:sz="8" w:space="0" w:color="666666"/>
+            </w:tcBorders>
+            <w:shd w:val="clear" w:color="auto" w:fill="FFFFFF"/>
+            <w:tcMar>
+              <w:top w:w="0" w:type="dxa"/>
+              <w:bottom w:w="0" w:type="dxa"/>
+              <w:left w:w="0" w:type="dxa"/>
+              <w:right w:w="0" w:type="dxa"/>
+            </w:tcMar>
+            <w:vAlign w:val="center"/>
+          </w:tcPr>
+          <w:p>
+            <w:pPr>
+              <w:jc w:val="center"/>
+              <w:keepNext/>
+              <w:pBdr>
+                <w:bottom w:val="none" w:sz="0" w:space="0" w:color="000000"/>
+                <w:top w:val="none" w:sz="0" w:space="0" w:color="000000"/>
+                <w:left w:val="none" w:sz="0" w:space="0" w:color="000000"/>
+                <w:right w:val="none" w:sz="0" w:space="0" w:color="000000"/>
+              </w:pBdr>
+              <w:spacing w:after="0" w:before="0" w:line="240"/>
+              <w:ind w:firstLine="0" w:left="0" w:right="0"/>
+            </w:pPr>
+            <w:r xmlns:w="http://schemas.openxmlformats.org/wordprocessingml/2006/main" xmlns:wp="http://schemas.openxmlformats.org/drawingml/2006/wordprocessingDrawing" xmlns:r="http://schemas.openxmlformats.org/officeDocument/2006/relationships" xmlns:w14="http://schemas.microsoft.com/office/word/2010/wordml">
+              <w:rPr>
+                <w:rFonts w:ascii="Arial" w:hAnsi="Arial" w:eastAsia="Arial" w:cs="Arial"/>
+                <w:i w:val="false"/>
+                <w:b w:val="false"/>
+                <w:u w:val="none"/>
+                <w:sz w:val="16"/>
+                <w:szCs w:val="16"/>
+                <w:color w:val="000000"/>
+              </w:rPr>
+              <w:t xml:space="preserve">4,761 ha</w:t>
+            </w:r>
+          </w:p>
+        </w:tc>
+        <w:tc>
+          <w:tcPr>
+            <w:tcBorders>
+              <w:bottom w:val="single" w:sz="8" w:space="0" w:color="666666"/>
+              <w:top w:val="single" w:sz="8" w:space="0" w:color="666666"/>
+              <w:left w:val="single" w:sz="8" w:space="0" w:color="666666"/>
+              <w:right w:val="single" w:sz="8" w:space="0" w:color="666666"/>
+            </w:tcBorders>
+            <w:shd w:val="clear" w:color="auto" w:fill="FFFFFF"/>
+            <w:tcMar>
+              <w:top w:w="0" w:type="dxa"/>
+              <w:bottom w:w="0" w:type="dxa"/>
+              <w:left w:w="0" w:type="dxa"/>
+              <w:right w:w="0" w:type="dxa"/>
+            </w:tcMar>
+            <w:vAlign w:val="center"/>
+          </w:tcPr>
+          <w:p>
+            <w:pPr>
+              <w:jc w:val="center"/>
+              <w:keepNext/>
+              <w:pBdr>
+                <w:bottom w:val="none" w:sz="0" w:space="0" w:color="000000"/>
+                <w:top w:val="none" w:sz="0" w:space="0" w:color="000000"/>
+                <w:left w:val="none" w:sz="0" w:space="0" w:color="000000"/>
+                <w:right w:val="none" w:sz="0" w:space="0" w:color="000000"/>
+              </w:pBdr>
+              <w:spacing w:after="0" w:before="0" w:line="240"/>
+              <w:ind w:firstLine="0" w:left="0" w:right="0"/>
+            </w:pPr>
+            <w:r xmlns:w="http://schemas.openxmlformats.org/wordprocessingml/2006/main" xmlns:wp="http://schemas.openxmlformats.org/drawingml/2006/wordprocessingDrawing" xmlns:r="http://schemas.openxmlformats.org/officeDocument/2006/relationships" xmlns:w14="http://schemas.microsoft.com/office/word/2010/wordml">
+              <w:rPr>
+                <w:rFonts w:ascii="Arial" w:hAnsi="Arial" w:eastAsia="Arial" w:cs="Arial"/>
+                <w:i w:val="false"/>
+                <w:b w:val="false"/>
+                <w:u w:val="none"/>
+                <w:sz w:val="16"/>
+                <w:szCs w:val="16"/>
+                <w:color w:val="000000"/>
+              </w:rPr>
+              <w:t xml:space="preserve">10,353 ha</w:t>
+            </w:r>
+          </w:p>
+        </w:tc>
+        <w:tc>
+          <w:tcPr>
+            <w:vMerge w:val="restart"/>
+            <w:tcBorders>
+              <w:bottom w:val="single" w:sz="8" w:space="0" w:color="666666"/>
+              <w:top w:val="single" w:sz="8" w:space="0" w:color="666666"/>
+              <w:left w:val="single" w:sz="8" w:space="0" w:color="666666"/>
+              <w:right w:val="single" w:sz="8" w:space="0" w:color="666666"/>
+            </w:tcBorders>
+            <w:shd w:val="clear" w:color="auto" w:fill="FFFFFF"/>
+            <w:tcMar>
+              <w:top w:w="0" w:type="dxa"/>
+              <w:bottom w:w="0" w:type="dxa"/>
+              <w:left w:w="0" w:type="dxa"/>
+              <w:right w:w="0" w:type="dxa"/>
+            </w:tcMar>
+            <w:vAlign w:val="center"/>
+          </w:tcPr>
+          <w:p>
+            <w:pPr>
+              <w:jc w:val="center"/>
+              <w:keepNext/>
+              <w:pBdr>
+                <w:bottom w:val="none" w:sz="0" w:space="0" w:color="000000"/>
+                <w:top w:val="none" w:sz="0" w:space="0" w:color="000000"/>
+                <w:left w:val="none" w:sz="0" w:space="0" w:color="000000"/>
+                <w:right w:val="none" w:sz="0" w:space="0" w:color="000000"/>
+              </w:pBdr>
+              <w:spacing w:after="0" w:before="0" w:line="240"/>
+              <w:ind w:firstLine="0" w:left="0" w:right="0"/>
+            </w:pPr>
+            <w:r xmlns:w="http://schemas.openxmlformats.org/wordprocessingml/2006/main" xmlns:wp="http://schemas.openxmlformats.org/drawingml/2006/wordprocessingDrawing" xmlns:r="http://schemas.openxmlformats.org/officeDocument/2006/relationships" xmlns:w14="http://schemas.microsoft.com/office/word/2010/wordml">
+              <w:rPr>
+                <w:rFonts w:ascii="Arial" w:hAnsi="Arial" w:eastAsia="Arial" w:cs="Arial"/>
+                <w:i w:val="false"/>
+                <w:b w:val="false"/>
+                <w:u w:val="none"/>
+                <w:sz w:val="16"/>
+                <w:szCs w:val="16"/>
+                <w:color w:val="000000"/>
+              </w:rPr>
+              <w:t xml:space="preserve">63,705 ha</w:t>
+            </w:r>
+          </w:p>
+        </w:tc>
+        <w:tc>
+          <w:tcPr>
+            <w:vMerge w:val="restart"/>
+            <w:tcBorders>
+              <w:bottom w:val="single" w:sz="8" w:space="0" w:color="666666"/>
+              <w:top w:val="single" w:sz="8" w:space="0" w:color="666666"/>
+              <w:left w:val="single" w:sz="8" w:space="0" w:color="666666"/>
+              <w:right w:val="single" w:sz="8" w:space="0" w:color="666666"/>
+            </w:tcBorders>
+            <w:shd w:val="clear" w:color="auto" w:fill="FFFFFF"/>
+            <w:tcMar>
+              <w:top w:w="0" w:type="dxa"/>
+              <w:bottom w:w="0" w:type="dxa"/>
+              <w:left w:w="0" w:type="dxa"/>
+              <w:right w:w="0" w:type="dxa"/>
+            </w:tcMar>
+            <w:vAlign w:val="center"/>
+          </w:tcPr>
+          <w:p>
+            <w:pPr>
+              <w:jc w:val="center"/>
+              <w:keepNext/>
+              <w:pBdr>
+                <w:bottom w:val="none" w:sz="0" w:space="0" w:color="000000"/>
+                <w:top w:val="none" w:sz="0" w:space="0" w:color="000000"/>
+                <w:left w:val="none" w:sz="0" w:space="0" w:color="000000"/>
+                <w:right w:val="none" w:sz="0" w:space="0" w:color="000000"/>
+              </w:pBdr>
+              <w:spacing w:after="0" w:before="0" w:line="240"/>
+              <w:ind w:firstLine="0" w:left="0" w:right="0"/>
+            </w:pPr>
+            <w:r xmlns:w="http://schemas.openxmlformats.org/wordprocessingml/2006/main" xmlns:wp="http://schemas.openxmlformats.org/drawingml/2006/wordprocessingDrawing" xmlns:r="http://schemas.openxmlformats.org/officeDocument/2006/relationships" xmlns:w14="http://schemas.microsoft.com/office/word/2010/wordml">
+              <w:rPr>
+                <w:rFonts w:ascii="Arial" w:hAnsi="Arial" w:eastAsia="Arial" w:cs="Arial"/>
+                <w:i w:val="false"/>
+                <w:b w:val="false"/>
+                <w:u w:val="none"/>
+                <w:sz w:val="16"/>
+                <w:szCs w:val="16"/>
+                <w:color w:val="000000"/>
+              </w:rPr>
+              <w:t xml:space="preserve">11,034 ha</w:t>
+            </w:r>
+          </w:p>
+        </w:tc>
+        <w:tc>
+          <w:tcPr>
+            <w:vMerge w:val="restart"/>
+            <w:tcBorders>
+              <w:bottom w:val="single" w:sz="8" w:space="0" w:color="666666"/>
+              <w:top w:val="single" w:sz="8" w:space="0" w:color="666666"/>
+              <w:left w:val="single" w:sz="8" w:space="0" w:color="666666"/>
+              <w:right w:val="single" w:sz="8" w:space="0" w:color="666666"/>
+            </w:tcBorders>
+            <w:shd w:val="clear" w:color="auto" w:fill="FFFFFF"/>
+            <w:tcMar>
+              <w:top w:w="0" w:type="dxa"/>
+              <w:bottom w:w="0" w:type="dxa"/>
+              <w:left w:w="0" w:type="dxa"/>
+              <w:right w:w="0" w:type="dxa"/>
+            </w:tcMar>
+            <w:vAlign w:val="center"/>
+          </w:tcPr>
+          <w:p>
+            <w:pPr>
+              <w:jc w:val="center"/>
+              <w:keepNext/>
+              <w:pBdr>
+                <w:bottom w:val="none" w:sz="0" w:space="0" w:color="000000"/>
+                <w:top w:val="none" w:sz="0" w:space="0" w:color="000000"/>
+                <w:left w:val="none" w:sz="0" w:space="0" w:color="000000"/>
+                <w:right w:val="none" w:sz="0" w:space="0" w:color="000000"/>
+              </w:pBdr>
+              <w:spacing w:after="0" w:before="0" w:line="240"/>
+              <w:ind w:firstLine="0" w:left="0" w:right="0"/>
+            </w:pPr>
+            <w:r xmlns:w="http://schemas.openxmlformats.org/wordprocessingml/2006/main" xmlns:wp="http://schemas.openxmlformats.org/drawingml/2006/wordprocessingDrawing" xmlns:r="http://schemas.openxmlformats.org/officeDocument/2006/relationships" xmlns:w14="http://schemas.microsoft.com/office/word/2010/wordml">
+              <w:rPr>
+                <w:rFonts w:ascii="Arial" w:hAnsi="Arial" w:eastAsia="Arial" w:cs="Arial"/>
+                <w:i w:val="false"/>
+                <w:b w:val="false"/>
+                <w:u w:val="none"/>
+                <w:sz w:val="16"/>
+                <w:szCs w:val="16"/>
+                <w:color w:val="000000"/>
+              </w:rPr>
+              <w:t xml:space="preserve">52,671 ha</w:t>
+            </w:r>
+          </w:p>
+        </w:tc>
+      </w:tr>
+      <w:tr>
+        <w:trPr>
+          <w:cantSplit/>
+          <w:trHeight w:val="360" w:hRule="auto"/>
+        </w:trPr>
+        body16
+        <w:tc>
+          <w:tcPr>
+            <w:tcBorders>
+              <w:bottom w:val="single" w:sz="8" w:space="0" w:color="666666"/>
+              <w:top w:val="single" w:sz="8" w:space="0" w:color="666666"/>
+              <w:left w:val="single" w:sz="8" w:space="0" w:color="666666"/>
+              <w:right w:val="single" w:sz="8" w:space="0" w:color="666666"/>
+            </w:tcBorders>
+            <w:shd w:val="clear" w:color="auto" w:fill="FFFFFF"/>
+            <w:tcMar>
+              <w:top w:w="0" w:type="dxa"/>
+              <w:bottom w:w="0" w:type="dxa"/>
+              <w:left w:w="0" w:type="dxa"/>
+              <w:right w:w="0" w:type="dxa"/>
+            </w:tcMar>
+            <w:vAlign w:val="center"/>
+          </w:tcPr>
+          <w:p>
+            <w:pPr>
+              <w:jc w:val="left"/>
+              <w:keepNext/>
+              <w:pBdr>
+                <w:bottom w:val="none" w:sz="0" w:space="0" w:color="000000"/>
+                <w:top w:val="none" w:sz="0" w:space="0" w:color="000000"/>
+                <w:left w:val="none" w:sz="0" w:space="0" w:color="000000"/>
+                <w:right w:val="none" w:sz="0" w:space="0" w:color="000000"/>
+              </w:pBdr>
+              <w:spacing w:after="0" w:before="0" w:line="240"/>
+              <w:ind w:firstLine="0" w:left="0" w:right="0"/>
+            </w:pPr>
+            <w:r xmlns:w="http://schemas.openxmlformats.org/wordprocessingml/2006/main" xmlns:wp="http://schemas.openxmlformats.org/drawingml/2006/wordprocessingDrawing" xmlns:r="http://schemas.openxmlformats.org/officeDocument/2006/relationships" xmlns:w14="http://schemas.microsoft.com/office/word/2010/wordml">
+              <w:rPr>
+                <w:rFonts w:ascii="Arial" w:hAnsi="Arial" w:eastAsia="Arial" w:cs="Arial"/>
+                <w:i w:val="false"/>
+                <w:b w:val="false"/>
+                <w:u w:val="none"/>
+                <w:sz w:val="16"/>
+                <w:szCs w:val="16"/>
+                <w:color w:val="000000"/>
+              </w:rPr>
+              <w:t xml:space="preserve"/>
+            </w:r>
+          </w:p>
+        </w:tc>
+        <w:tc>
+          <w:tcPr>
+            <w:tcBorders>
+              <w:bottom w:val="single" w:sz="8" w:space="0" w:color="666666"/>
+              <w:top w:val="single" w:sz="8" w:space="0" w:color="666666"/>
+              <w:left w:val="single" w:sz="8" w:space="0" w:color="666666"/>
+              <w:right w:val="single" w:sz="8" w:space="0" w:color="666666"/>
+            </w:tcBorders>
+            <w:shd w:val="clear" w:color="auto" w:fill="FFFFFF"/>
+            <w:tcMar>
+              <w:top w:w="0" w:type="dxa"/>
+              <w:bottom w:w="0" w:type="dxa"/>
+              <w:left w:w="0" w:type="dxa"/>
+              <w:right w:w="0" w:type="dxa"/>
+            </w:tcMar>
+            <w:vAlign w:val="center"/>
+          </w:tcPr>
+          <w:p>
+            <w:pPr>
+              <w:jc w:val="left"/>
+              <w:keepNext/>
+              <w:pBdr>
+                <w:bottom w:val="none" w:sz="0" w:space="0" w:color="000000"/>
+                <w:top w:val="none" w:sz="0" w:space="0" w:color="000000"/>
+                <w:left w:val="none" w:sz="0" w:space="0" w:color="000000"/>
+                <w:right w:val="none" w:sz="0" w:space="0" w:color="000000"/>
+              </w:pBdr>
+              <w:spacing w:after="0" w:before="0" w:line="240"/>
+              <w:ind w:firstLine="0" w:left="0" w:right="0"/>
+            </w:pPr>
+            <w:r xmlns:w="http://schemas.openxmlformats.org/wordprocessingml/2006/main" xmlns:wp="http://schemas.openxmlformats.org/drawingml/2006/wordprocessingDrawing" xmlns:r="http://schemas.openxmlformats.org/officeDocument/2006/relationships" xmlns:w14="http://schemas.microsoft.com/office/word/2010/wordml">
+              <w:rPr>
+                <w:rFonts w:ascii="Arial" w:hAnsi="Arial" w:eastAsia="Arial" w:cs="Arial"/>
+                <w:i w:val="false"/>
+                <w:b w:val="false"/>
+                <w:u w:val="none"/>
+                <w:sz w:val="16"/>
+                <w:szCs w:val="16"/>
+                <w:color w:val="000000"/>
+              </w:rPr>
+              <w:t xml:space="preserve">Forested Freshwater Wetlands</w:t>
+            </w:r>
+          </w:p>
+        </w:tc>
+        <w:tc>
+          <w:tcPr>
+            <w:tcBorders>
+              <w:bottom w:val="single" w:sz="8" w:space="0" w:color="666666"/>
+              <w:top w:val="single" w:sz="8" w:space="0" w:color="666666"/>
+              <w:left w:val="single" w:sz="8" w:space="0" w:color="666666"/>
+              <w:right w:val="single" w:sz="8" w:space="0" w:color="666666"/>
+            </w:tcBorders>
+            <w:shd w:val="clear" w:color="auto" w:fill="FFFFFF"/>
+            <w:tcMar>
+              <w:top w:w="0" w:type="dxa"/>
+              <w:bottom w:w="0" w:type="dxa"/>
+              <w:left w:w="0" w:type="dxa"/>
+              <w:right w:w="0" w:type="dxa"/>
+            </w:tcMar>
+            <w:vAlign w:val="center"/>
+          </w:tcPr>
+          <w:p>
+            <w:pPr>
+              <w:jc w:val="center"/>
+              <w:keepNext/>
+              <w:pBdr>
+                <w:bottom w:val="none" w:sz="0" w:space="0" w:color="000000"/>
+                <w:top w:val="none" w:sz="0" w:space="0" w:color="000000"/>
+                <w:left w:val="none" w:sz="0" w:space="0" w:color="000000"/>
+                <w:right w:val="none" w:sz="0" w:space="0" w:color="000000"/>
+              </w:pBdr>
+              <w:spacing w:after="0" w:before="0" w:line="240"/>
+              <w:ind w:firstLine="0" w:left="0" w:right="0"/>
+            </w:pPr>
+            <w:r xmlns:w="http://schemas.openxmlformats.org/wordprocessingml/2006/main" xmlns:wp="http://schemas.openxmlformats.org/drawingml/2006/wordprocessingDrawing" xmlns:r="http://schemas.openxmlformats.org/officeDocument/2006/relationships" xmlns:w14="http://schemas.microsoft.com/office/word/2010/wordml">
+              <w:rPr>
+                <w:rFonts w:ascii="Arial" w:hAnsi="Arial" w:eastAsia="Arial" w:cs="Arial"/>
+                <w:i w:val="false"/>
+                <w:b w:val="false"/>
+                <w:u w:val="none"/>
+                <w:sz w:val="16"/>
+                <w:szCs w:val="16"/>
+                <w:color w:val="000000"/>
+              </w:rPr>
+              <w:t xml:space="preserve">61,667 ha</w:t>
+            </w:r>
+          </w:p>
+        </w:tc>
+        <w:tc>
+          <w:tcPr>
+            <w:tcBorders>
+              <w:bottom w:val="single" w:sz="8" w:space="0" w:color="666666"/>
+              <w:top w:val="single" w:sz="8" w:space="0" w:color="666666"/>
+              <w:left w:val="single" w:sz="8" w:space="0" w:color="666666"/>
+              <w:right w:val="single" w:sz="8" w:space="0" w:color="666666"/>
+            </w:tcBorders>
+            <w:shd w:val="clear" w:color="auto" w:fill="FFFFFF"/>
+            <w:tcMar>
+              <w:top w:w="0" w:type="dxa"/>
+              <w:bottom w:w="0" w:type="dxa"/>
+              <w:left w:w="0" w:type="dxa"/>
+              <w:right w:w="0" w:type="dxa"/>
+            </w:tcMar>
+            <w:vAlign w:val="center"/>
+          </w:tcPr>
+          <w:p>
+            <w:pPr>
+              <w:jc w:val="center"/>
+              <w:keepNext/>
+              <w:pBdr>
+                <w:bottom w:val="none" w:sz="0" w:space="0" w:color="000000"/>
+                <w:top w:val="none" w:sz="0" w:space="0" w:color="000000"/>
+                <w:left w:val="none" w:sz="0" w:space="0" w:color="000000"/>
+                <w:right w:val="none" w:sz="0" w:space="0" w:color="000000"/>
+              </w:pBdr>
+              <w:spacing w:after="0" w:before="0" w:line="240"/>
+              <w:ind w:firstLine="0" w:left="0" w:right="0"/>
+            </w:pPr>
+            <w:r xmlns:w="http://schemas.openxmlformats.org/wordprocessingml/2006/main" xmlns:wp="http://schemas.openxmlformats.org/drawingml/2006/wordprocessingDrawing" xmlns:r="http://schemas.openxmlformats.org/officeDocument/2006/relationships" xmlns:w14="http://schemas.microsoft.com/office/word/2010/wordml">
+              <w:rPr>
+                <w:rFonts w:ascii="Arial" w:hAnsi="Arial" w:eastAsia="Arial" w:cs="Arial"/>
+                <w:i w:val="false"/>
+                <w:b w:val="false"/>
+                <w:u w:val="none"/>
+                <w:sz w:val="16"/>
+                <w:szCs w:val="16"/>
+                <w:color w:val="000000"/>
+              </w:rPr>
+              <w:t xml:space="preserve">24,052 ha</w:t>
+            </w:r>
+          </w:p>
+        </w:tc>
+        <w:tc>
+          <w:tcPr>
+            <w:tcBorders>
+              <w:bottom w:val="single" w:sz="8" w:space="0" w:color="666666"/>
+              <w:top w:val="single" w:sz="8" w:space="0" w:color="666666"/>
+              <w:left w:val="single" w:sz="8" w:space="0" w:color="666666"/>
+              <w:right w:val="single" w:sz="8" w:space="0" w:color="666666"/>
+            </w:tcBorders>
+            <w:shd w:val="clear" w:color="auto" w:fill="FFFFFF"/>
+            <w:tcMar>
+              <w:top w:w="0" w:type="dxa"/>
+              <w:bottom w:w="0" w:type="dxa"/>
+              <w:left w:w="0" w:type="dxa"/>
+              <w:right w:w="0" w:type="dxa"/>
+            </w:tcMar>
+            <w:vAlign w:val="center"/>
+          </w:tcPr>
+          <w:p>
+            <w:pPr>
+              <w:jc w:val="center"/>
+              <w:keepNext/>
+              <w:pBdr>
+                <w:bottom w:val="none" w:sz="0" w:space="0" w:color="000000"/>
+                <w:top w:val="none" w:sz="0" w:space="0" w:color="000000"/>
+                <w:left w:val="none" w:sz="0" w:space="0" w:color="000000"/>
+                <w:right w:val="none" w:sz="0" w:space="0" w:color="000000"/>
+              </w:pBdr>
+              <w:spacing w:after="0" w:before="0" w:line="240"/>
+              <w:ind w:firstLine="0" w:left="0" w:right="0"/>
+            </w:pPr>
+            <w:r xmlns:w="http://schemas.openxmlformats.org/wordprocessingml/2006/main" xmlns:wp="http://schemas.openxmlformats.org/drawingml/2006/wordprocessingDrawing" xmlns:r="http://schemas.openxmlformats.org/officeDocument/2006/relationships" xmlns:w14="http://schemas.microsoft.com/office/word/2010/wordml">
+              <w:rPr>
+                <w:rFonts w:ascii="Arial" w:hAnsi="Arial" w:eastAsia="Arial" w:cs="Arial"/>
+                <w:i w:val="false"/>
+                <w:b w:val="false"/>
+                <w:u w:val="none"/>
+                <w:sz w:val="16"/>
+                <w:szCs w:val="16"/>
+                <w:color w:val="000000"/>
+              </w:rPr>
+              <w:t xml:space="preserve">22,399 ha</w:t>
+            </w:r>
+          </w:p>
+        </w:tc>
+        <w:tc>
+          <w:tcPr>
+            <w:vMerge/>
+            <w:tcBorders>
+              <w:bottom w:val="single" w:sz="8" w:space="0" w:color="666666"/>
+              <w:top w:val="single" w:sz="8" w:space="0" w:color="666666"/>
+              <w:left w:val="single" w:sz="8" w:space="0" w:color="666666"/>
+              <w:right w:val="single" w:sz="8" w:space="0" w:color="666666"/>
+            </w:tcBorders>
+            <w:shd w:val="clear" w:color="auto" w:fill="FFFFFF"/>
+            <w:tcMar>
+              <w:top w:w="0" w:type="dxa"/>
+              <w:bottom w:w="0" w:type="dxa"/>
+              <w:left w:w="0" w:type="dxa"/>
+              <w:right w:w="0" w:type="dxa"/>
+            </w:tcMar>
+            <w:vAlign w:val="center"/>
+          </w:tcPr>
+          <w:p>
+            <w:pPr>
+              <w:jc w:val="center"/>
+              <w:keepNext/>
+              <w:pBdr>
+                <w:bottom w:val="none" w:sz="0" w:space="0" w:color="000000"/>
+                <w:top w:val="none" w:sz="0" w:space="0" w:color="000000"/>
+                <w:left w:val="none" w:sz="0" w:space="0" w:color="000000"/>
+                <w:right w:val="none" w:sz="0" w:space="0" w:color="000000"/>
+              </w:pBdr>
+              <w:spacing w:after="0" w:before="0" w:line="240"/>
+              <w:ind w:firstLine="0" w:left="0" w:right="0"/>
+            </w:pPr>
+          </w:p>
+        </w:tc>
+        <w:tc>
+          <w:tcPr>
+            <w:vMerge/>
+            <w:tcBorders>
+              <w:bottom w:val="single" w:sz="8" w:space="0" w:color="666666"/>
+              <w:top w:val="single" w:sz="8" w:space="0" w:color="666666"/>
+              <w:left w:val="single" w:sz="8" w:space="0" w:color="666666"/>
+              <w:right w:val="single" w:sz="8" w:space="0" w:color="666666"/>
+            </w:tcBorders>
+            <w:shd w:val="clear" w:color="auto" w:fill="FFFFFF"/>
+            <w:tcMar>
+              <w:top w:w="0" w:type="dxa"/>
+              <w:bottom w:w="0" w:type="dxa"/>
+              <w:left w:w="0" w:type="dxa"/>
+              <w:right w:w="0" w:type="dxa"/>
+            </w:tcMar>
+            <w:vAlign w:val="center"/>
+          </w:tcPr>
+          <w:p>
+            <w:pPr>
+              <w:jc w:val="center"/>
+              <w:keepNext/>
+              <w:pBdr>
+                <w:bottom w:val="none" w:sz="0" w:space="0" w:color="000000"/>
+                <w:top w:val="none" w:sz="0" w:space="0" w:color="000000"/>
+                <w:left w:val="none" w:sz="0" w:space="0" w:color="000000"/>
+                <w:right w:val="none" w:sz="0" w:space="0" w:color="000000"/>
+              </w:pBdr>
+              <w:spacing w:after="0" w:before="0" w:line="240"/>
+              <w:ind w:firstLine="0" w:left="0" w:right="0"/>
+            </w:pPr>
+          </w:p>
+        </w:tc>
+        <w:tc>
+          <w:tcPr>
+            <w:vMerge/>
+            <w:tcBorders>
+              <w:bottom w:val="single" w:sz="8" w:space="0" w:color="666666"/>
+              <w:top w:val="single" w:sz="8" w:space="0" w:color="666666"/>
+              <w:left w:val="single" w:sz="8" w:space="0" w:color="666666"/>
+              <w:right w:val="single" w:sz="8" w:space="0" w:color="666666"/>
+            </w:tcBorders>
+            <w:shd w:val="clear" w:color="auto" w:fill="FFFFFF"/>
+            <w:tcMar>
+              <w:top w:w="0" w:type="dxa"/>
+              <w:bottom w:w="0" w:type="dxa"/>
+              <w:left w:w="0" w:type="dxa"/>
+              <w:right w:w="0" w:type="dxa"/>
+            </w:tcMar>
+            <w:vAlign w:val="center"/>
+          </w:tcPr>
+          <w:p>
+            <w:pPr>
+              <w:jc w:val="center"/>
+              <w:keepNext/>
+              <w:pBdr>
+                <w:bottom w:val="none" w:sz="0" w:space="0" w:color="000000"/>
+                <w:top w:val="none" w:sz="0" w:space="0" w:color="000000"/>
+                <w:left w:val="none" w:sz="0" w:space="0" w:color="000000"/>
+                <w:right w:val="none" w:sz="0" w:space="0" w:color="000000"/>
+              </w:pBdr>
+              <w:spacing w:after="0" w:before="0" w:line="240"/>
+              <w:ind w:firstLine="0" w:left="0" w:right="0"/>
+            </w:pPr>
+          </w:p>
+        </w:tc>
+      </w:tr>
+      <w:tr>
+        <w:trPr>
+          <w:cantSplit/>
+          <w:trHeight w:val="360" w:hRule="auto"/>
+        </w:trPr>
+        body17
+        <w:tc>
+          <w:tcPr>
+            <w:tcBorders>
+              <w:bottom w:val="single" w:sz="8" w:space="0" w:color="666666"/>
+              <w:top w:val="single" w:sz="8" w:space="0" w:color="666666"/>
+              <w:left w:val="single" w:sz="8" w:space="0" w:color="666666"/>
+              <w:right w:val="single" w:sz="8" w:space="0" w:color="666666"/>
+            </w:tcBorders>
+            <w:shd w:val="clear" w:color="auto" w:fill="FFFFFF"/>
+            <w:tcMar>
+              <w:top w:w="0" w:type="dxa"/>
+              <w:bottom w:w="0" w:type="dxa"/>
+              <w:left w:w="0" w:type="dxa"/>
+              <w:right w:w="0" w:type="dxa"/>
+            </w:tcMar>
+            <w:vAlign w:val="center"/>
+          </w:tcPr>
+          <w:p>
+            <w:pPr>
+              <w:jc w:val="left"/>
+              <w:keepNext/>
+              <w:pBdr>
+                <w:bottom w:val="none" w:sz="0" w:space="0" w:color="000000"/>
+                <w:top w:val="none" w:sz="0" w:space="0" w:color="000000"/>
+                <w:left w:val="none" w:sz="0" w:space="0" w:color="000000"/>
+                <w:right w:val="none" w:sz="0" w:space="0" w:color="000000"/>
+              </w:pBdr>
+              <w:spacing w:after="0" w:before="0" w:line="240"/>
+              <w:ind w:firstLine="0" w:left="0" w:right="0"/>
+            </w:pPr>
+            <w:r xmlns:w="http://schemas.openxmlformats.org/wordprocessingml/2006/main" xmlns:wp="http://schemas.openxmlformats.org/drawingml/2006/wordprocessingDrawing" xmlns:r="http://schemas.openxmlformats.org/officeDocument/2006/relationships" xmlns:w14="http://schemas.microsoft.com/office/word/2010/wordml">
+              <w:rPr>
+                <w:rFonts w:ascii="Arial" w:hAnsi="Arial" w:eastAsia="Arial" w:cs="Arial"/>
+                <w:i w:val="false"/>
+                <w:b w:val="false"/>
+                <w:u w:val="none"/>
+                <w:sz w:val="16"/>
+                <w:szCs w:val="16"/>
+                <w:color w:val="000000"/>
+              </w:rPr>
+              <w:t xml:space="preserve"/>
+            </w:r>
+          </w:p>
+        </w:tc>
+        <w:tc>
+          <w:tcPr>
+            <w:tcBorders>
+              <w:bottom w:val="single" w:sz="8" w:space="0" w:color="666666"/>
+              <w:top w:val="single" w:sz="8" w:space="0" w:color="666666"/>
+              <w:left w:val="single" w:sz="8" w:space="0" w:color="666666"/>
+              <w:right w:val="single" w:sz="8" w:space="0" w:color="666666"/>
+            </w:tcBorders>
+            <w:shd w:val="clear" w:color="auto" w:fill="FFFFFF"/>
+            <w:tcMar>
+              <w:top w:w="0" w:type="dxa"/>
+              <w:bottom w:w="0" w:type="dxa"/>
+              <w:left w:w="0" w:type="dxa"/>
+              <w:right w:w="0" w:type="dxa"/>
+            </w:tcMar>
+            <w:vAlign w:val="center"/>
+          </w:tcPr>
+          <w:p>
+            <w:pPr>
+              <w:jc w:val="left"/>
+              <w:keepNext/>
+              <w:pBdr>
+                <w:bottom w:val="none" w:sz="0" w:space="0" w:color="000000"/>
+                <w:top w:val="none" w:sz="0" w:space="0" w:color="000000"/>
+                <w:left w:val="none" w:sz="0" w:space="0" w:color="000000"/>
+                <w:right w:val="none" w:sz="0" w:space="0" w:color="000000"/>
+              </w:pBdr>
+              <w:spacing w:after="0" w:before="0" w:line="240"/>
+              <w:ind w:firstLine="0" w:left="0" w:right="0"/>
+            </w:pPr>
+            <w:r xmlns:w="http://schemas.openxmlformats.org/wordprocessingml/2006/main" xmlns:wp="http://schemas.openxmlformats.org/drawingml/2006/wordprocessingDrawing" xmlns:r="http://schemas.openxmlformats.org/officeDocument/2006/relationships" xmlns:w14="http://schemas.microsoft.com/office/word/2010/wordml">
+              <w:rPr>
+                <w:rFonts w:ascii="Arial" w:hAnsi="Arial" w:eastAsia="Arial" w:cs="Arial"/>
+                <w:i w:val="false"/>
+                <w:b w:val="false"/>
+                <w:u w:val="none"/>
+                <w:sz w:val="16"/>
+                <w:szCs w:val="16"/>
+                <w:color w:val="000000"/>
+              </w:rPr>
+              <w:t xml:space="preserve">Native Uplands</w:t>
+            </w:r>
+          </w:p>
+        </w:tc>
+        <w:tc>
+          <w:tcPr>
+            <w:tcBorders>
+              <w:bottom w:val="single" w:sz="8" w:space="0" w:color="666666"/>
+              <w:top w:val="single" w:sz="8" w:space="0" w:color="666666"/>
+              <w:left w:val="single" w:sz="8" w:space="0" w:color="666666"/>
+              <w:right w:val="single" w:sz="8" w:space="0" w:color="666666"/>
+            </w:tcBorders>
+            <w:shd w:val="clear" w:color="auto" w:fill="FFFFFF"/>
+            <w:tcMar>
+              <w:top w:w="0" w:type="dxa"/>
+              <w:bottom w:w="0" w:type="dxa"/>
+              <w:left w:w="0" w:type="dxa"/>
+              <w:right w:w="0" w:type="dxa"/>
+            </w:tcMar>
+            <w:vAlign w:val="center"/>
+          </w:tcPr>
+          <w:p>
+            <w:pPr>
+              <w:jc w:val="center"/>
+              <w:keepNext/>
+              <w:pBdr>
+                <w:bottom w:val="none" w:sz="0" w:space="0" w:color="000000"/>
+                <w:top w:val="none" w:sz="0" w:space="0" w:color="000000"/>
+                <w:left w:val="none" w:sz="0" w:space="0" w:color="000000"/>
+                <w:right w:val="none" w:sz="0" w:space="0" w:color="000000"/>
+              </w:pBdr>
+              <w:spacing w:after="0" w:before="0" w:line="240"/>
+              <w:ind w:firstLine="0" w:left="0" w:right="0"/>
+            </w:pPr>
+            <w:r xmlns:w="http://schemas.openxmlformats.org/wordprocessingml/2006/main" xmlns:wp="http://schemas.openxmlformats.org/drawingml/2006/wordprocessingDrawing" xmlns:r="http://schemas.openxmlformats.org/officeDocument/2006/relationships" xmlns:w14="http://schemas.microsoft.com/office/word/2010/wordml">
+              <w:rPr>
+                <w:rFonts w:ascii="Arial" w:hAnsi="Arial" w:eastAsia="Arial" w:cs="Arial"/>
+                <w:i w:val="false"/>
+                <w:b w:val="false"/>
+                <w:u w:val="none"/>
+                <w:sz w:val="16"/>
+                <w:szCs w:val="16"/>
+                <w:color w:val="000000"/>
+              </w:rPr>
+              <w:t xml:space="preserve">57,836 ha</w:t>
+            </w:r>
+          </w:p>
+        </w:tc>
+        <w:tc>
+          <w:tcPr>
+            <w:tcBorders>
+              <w:bottom w:val="single" w:sz="8" w:space="0" w:color="666666"/>
+              <w:top w:val="single" w:sz="8" w:space="0" w:color="666666"/>
+              <w:left w:val="single" w:sz="8" w:space="0" w:color="666666"/>
+              <w:right w:val="single" w:sz="8" w:space="0" w:color="666666"/>
+            </w:tcBorders>
+            <w:shd w:val="clear" w:color="auto" w:fill="FFFFFF"/>
+            <w:tcMar>
+              <w:top w:w="0" w:type="dxa"/>
+              <w:bottom w:w="0" w:type="dxa"/>
+              <w:left w:w="0" w:type="dxa"/>
+              <w:right w:w="0" w:type="dxa"/>
+            </w:tcMar>
+            <w:vAlign w:val="center"/>
+          </w:tcPr>
+          <w:p>
+            <w:pPr>
+              <w:jc w:val="center"/>
+              <w:keepNext/>
+              <w:pBdr>
+                <w:bottom w:val="none" w:sz="0" w:space="0" w:color="000000"/>
+                <w:top w:val="none" w:sz="0" w:space="0" w:color="000000"/>
+                <w:left w:val="none" w:sz="0" w:space="0" w:color="000000"/>
+                <w:right w:val="none" w:sz="0" w:space="0" w:color="000000"/>
+              </w:pBdr>
+              <w:spacing w:after="0" w:before="0" w:line="240"/>
+              <w:ind w:firstLine="0" w:left="0" w:right="0"/>
+            </w:pPr>
+            <w:r xmlns:w="http://schemas.openxmlformats.org/wordprocessingml/2006/main" xmlns:wp="http://schemas.openxmlformats.org/drawingml/2006/wordprocessingDrawing" xmlns:r="http://schemas.openxmlformats.org/officeDocument/2006/relationships" xmlns:w14="http://schemas.microsoft.com/office/word/2010/wordml">
+              <w:rPr>
+                <w:rFonts w:ascii="Arial" w:hAnsi="Arial" w:eastAsia="Arial" w:cs="Arial"/>
+                <w:i w:val="false"/>
+                <w:b w:val="false"/>
+                <w:u w:val="none"/>
+                <w:sz w:val="16"/>
+                <w:szCs w:val="16"/>
+                <w:color w:val="000000"/>
+              </w:rPr>
+              <w:t xml:space="preserve">27,083 ha</w:t>
+            </w:r>
+          </w:p>
+        </w:tc>
+        <w:tc>
+          <w:tcPr>
+            <w:tcBorders>
+              <w:bottom w:val="single" w:sz="8" w:space="0" w:color="666666"/>
+              <w:top w:val="single" w:sz="8" w:space="0" w:color="666666"/>
+              <w:left w:val="single" w:sz="8" w:space="0" w:color="666666"/>
+              <w:right w:val="single" w:sz="8" w:space="0" w:color="666666"/>
+            </w:tcBorders>
+            <w:shd w:val="clear" w:color="auto" w:fill="FFFFFF"/>
+            <w:tcMar>
+              <w:top w:w="0" w:type="dxa"/>
+              <w:bottom w:w="0" w:type="dxa"/>
+              <w:left w:w="0" w:type="dxa"/>
+              <w:right w:w="0" w:type="dxa"/>
+            </w:tcMar>
+            <w:vAlign w:val="center"/>
+          </w:tcPr>
+          <w:p>
+            <w:pPr>
+              <w:jc w:val="center"/>
+              <w:keepNext/>
+              <w:pBdr>
+                <w:bottom w:val="none" w:sz="0" w:space="0" w:color="000000"/>
+                <w:top w:val="none" w:sz="0" w:space="0" w:color="000000"/>
+                <w:left w:val="none" w:sz="0" w:space="0" w:color="000000"/>
+                <w:right w:val="none" w:sz="0" w:space="0" w:color="000000"/>
+              </w:pBdr>
+              <w:spacing w:after="0" w:before="0" w:line="240"/>
+              <w:ind w:firstLine="0" w:left="0" w:right="0"/>
+            </w:pPr>
+            <w:r xmlns:w="http://schemas.openxmlformats.org/wordprocessingml/2006/main" xmlns:wp="http://schemas.openxmlformats.org/drawingml/2006/wordprocessingDrawing" xmlns:r="http://schemas.openxmlformats.org/officeDocument/2006/relationships" xmlns:w14="http://schemas.microsoft.com/office/word/2010/wordml">
+              <w:rPr>
+                <w:rFonts w:ascii="Arial" w:hAnsi="Arial" w:eastAsia="Arial" w:cs="Arial"/>
+                <w:i w:val="false"/>
+                <w:b w:val="false"/>
+                <w:u w:val="none"/>
+                <w:sz w:val="16"/>
+                <w:szCs w:val="16"/>
+                <w:color w:val="000000"/>
+              </w:rPr>
+              <w:t xml:space="preserve">21,256 ha</w:t>
+            </w:r>
+          </w:p>
+        </w:tc>
+        <w:tc>
+          <w:tcPr>
+            <w:tcBorders>
+              <w:bottom w:val="single" w:sz="8" w:space="0" w:color="666666"/>
+              <w:top w:val="single" w:sz="8" w:space="0" w:color="666666"/>
+              <w:left w:val="single" w:sz="8" w:space="0" w:color="666666"/>
+              <w:right w:val="single" w:sz="8" w:space="0" w:color="666666"/>
+            </w:tcBorders>
+            <w:shd w:val="clear" w:color="auto" w:fill="FFFFFF"/>
+            <w:tcMar>
+              <w:top w:w="0" w:type="dxa"/>
+              <w:bottom w:w="0" w:type="dxa"/>
+              <w:left w:w="0" w:type="dxa"/>
+              <w:right w:w="0" w:type="dxa"/>
+            </w:tcMar>
+            <w:vAlign w:val="center"/>
+          </w:tcPr>
+          <w:p>
+            <w:pPr>
+              <w:jc w:val="center"/>
+              <w:keepNext/>
+              <w:pBdr>
+                <w:bottom w:val="none" w:sz="0" w:space="0" w:color="000000"/>
+                <w:top w:val="none" w:sz="0" w:space="0" w:color="000000"/>
+                <w:left w:val="none" w:sz="0" w:space="0" w:color="000000"/>
+                <w:right w:val="none" w:sz="0" w:space="0" w:color="000000"/>
+              </w:pBdr>
+              <w:spacing w:after="0" w:before="0" w:line="240"/>
+              <w:ind w:firstLine="0" w:left="0" w:right="0"/>
+            </w:pPr>
+            <w:r xmlns:w="http://schemas.openxmlformats.org/wordprocessingml/2006/main" xmlns:wp="http://schemas.openxmlformats.org/drawingml/2006/wordprocessingDrawing" xmlns:r="http://schemas.openxmlformats.org/officeDocument/2006/relationships" xmlns:w14="http://schemas.microsoft.com/office/word/2010/wordml">
+              <w:rPr>
+                <w:rFonts w:ascii="Arial" w:hAnsi="Arial" w:eastAsia="Arial" w:cs="Arial"/>
+                <w:i w:val="false"/>
+                <w:b w:val="false"/>
+                <w:u w:val="none"/>
+                <w:sz w:val="16"/>
+                <w:szCs w:val="16"/>
+                <w:color w:val="000000"/>
+              </w:rPr>
+              <w:t xml:space="preserve">17,637 ha</w:t>
+            </w:r>
+          </w:p>
+        </w:tc>
+        <w:tc>
+          <w:tcPr>
+            <w:tcBorders>
+              <w:bottom w:val="single" w:sz="8" w:space="0" w:color="666666"/>
+              <w:top w:val="single" w:sz="8" w:space="0" w:color="666666"/>
+              <w:left w:val="single" w:sz="8" w:space="0" w:color="666666"/>
+              <w:right w:val="single" w:sz="8" w:space="0" w:color="666666"/>
+            </w:tcBorders>
+            <w:shd w:val="clear" w:color="auto" w:fill="FFFFFF"/>
+            <w:tcMar>
+              <w:top w:w="0" w:type="dxa"/>
+              <w:bottom w:w="0" w:type="dxa"/>
+              <w:left w:w="0" w:type="dxa"/>
+              <w:right w:w="0" w:type="dxa"/>
+            </w:tcMar>
+            <w:vAlign w:val="center"/>
+          </w:tcPr>
+          <w:p>
+            <w:pPr>
+              <w:jc w:val="center"/>
+              <w:keepNext/>
+              <w:pBdr>
+                <w:bottom w:val="none" w:sz="0" w:space="0" w:color="000000"/>
+                <w:top w:val="none" w:sz="0" w:space="0" w:color="000000"/>
+                <w:left w:val="none" w:sz="0" w:space="0" w:color="000000"/>
+                <w:right w:val="none" w:sz="0" w:space="0" w:color="000000"/>
+              </w:pBdr>
+              <w:spacing w:after="0" w:before="0" w:line="240"/>
+              <w:ind w:firstLine="0" w:left="0" w:right="0"/>
+            </w:pPr>
+            <w:r xmlns:w="http://schemas.openxmlformats.org/wordprocessingml/2006/main" xmlns:wp="http://schemas.openxmlformats.org/drawingml/2006/wordprocessingDrawing" xmlns:r="http://schemas.openxmlformats.org/officeDocument/2006/relationships" xmlns:w14="http://schemas.microsoft.com/office/word/2010/wordml">
+              <w:rPr>
+                <w:rFonts w:ascii="Arial" w:hAnsi="Arial" w:eastAsia="Arial" w:cs="Arial"/>
+                <w:i w:val="false"/>
+                <w:b w:val="false"/>
+                <w:u w:val="none"/>
+                <w:sz w:val="16"/>
+                <w:szCs w:val="16"/>
+                <w:color w:val="000000"/>
+              </w:rPr>
+              <w:t xml:space="preserve">5,419 ha</w:t>
+            </w:r>
+          </w:p>
+        </w:tc>
+        <w:tc>
+          <w:tcPr>
+            <w:tcBorders>
+              <w:bottom w:val="single" w:sz="8" w:space="0" w:color="666666"/>
+              <w:top w:val="single" w:sz="8" w:space="0" w:color="666666"/>
+              <w:left w:val="single" w:sz="8" w:space="0" w:color="666666"/>
+              <w:right w:val="single" w:sz="8" w:space="0" w:color="666666"/>
+            </w:tcBorders>
+            <w:shd w:val="clear" w:color="auto" w:fill="FFFFFF"/>
+            <w:tcMar>
+              <w:top w:w="0" w:type="dxa"/>
+              <w:bottom w:w="0" w:type="dxa"/>
+              <w:left w:w="0" w:type="dxa"/>
+              <w:right w:w="0" w:type="dxa"/>
+            </w:tcMar>
+            <w:vAlign w:val="center"/>
+          </w:tcPr>
+          <w:p>
+            <w:pPr>
+              <w:jc w:val="center"/>
+              <w:keepNext/>
+              <w:pBdr>
+                <w:bottom w:val="none" w:sz="0" w:space="0" w:color="000000"/>
+                <w:top w:val="none" w:sz="0" w:space="0" w:color="000000"/>
+                <w:left w:val="none" w:sz="0" w:space="0" w:color="000000"/>
+                <w:right w:val="none" w:sz="0" w:space="0" w:color="000000"/>
+              </w:pBdr>
+              <w:spacing w:after="0" w:before="0" w:line="240"/>
+              <w:ind w:firstLine="0" w:left="0" w:right="0"/>
+            </w:pPr>
+            <w:r xmlns:w="http://schemas.openxmlformats.org/wordprocessingml/2006/main" xmlns:wp="http://schemas.openxmlformats.org/drawingml/2006/wordprocessingDrawing" xmlns:r="http://schemas.openxmlformats.org/officeDocument/2006/relationships" xmlns:w14="http://schemas.microsoft.com/office/word/2010/wordml">
+              <w:rPr>
+                <w:rFonts w:ascii="Arial" w:hAnsi="Arial" w:eastAsia="Arial" w:cs="Arial"/>
+                <w:i w:val="false"/>
+                <w:b w:val="false"/>
+                <w:u w:val="none"/>
+                <w:sz w:val="16"/>
+                <w:szCs w:val="16"/>
+                <w:color w:val="000000"/>
+              </w:rPr>
+              <w:t xml:space="preserve">12,217 ha</w:t>
+            </w:r>
+          </w:p>
+        </w:tc>
+      </w:tr>
+      <w:tr>
+        <w:trPr>
+          <w:cantSplit/>
+          <w:trHeight w:val="360" w:hRule="auto"/>
+        </w:trPr>
+        footer 1
+        <w:tc>
+          <w:tcPr>
+            <w:gridSpan w:val="8"/>
+            <w:tcBorders>
+              <w:bottom w:val="none" w:sz="0" w:space="0" w:color="FFFFFF"/>
+              <w:top w:val="single" w:sz="8" w:space="0" w:color="666666"/>
+              <w:left w:val="none" w:sz="0" w:space="0" w:color="FFFFFF"/>
+              <w:right w:val="none" w:sz="0" w:space="0" w:color="FFFFFF"/>
+            </w:tcBorders>
+            <w:shd w:val="clear" w:color="auto" w:fill="FFFFFF"/>
+            <w:tcMar>
+              <w:top w:w="0" w:type="dxa"/>
+              <w:bottom w:w="0" w:type="dxa"/>
+              <w:left w:w="0" w:type="dxa"/>
+              <w:right w:w="0" w:type="dxa"/>
+            </w:tcMar>
+            <w:vAlign w:val="center"/>
+          </w:tcPr>
+          <w:p>
+            <w:pPr>
+              <w:jc w:val="left"/>
+              <w:keepNext/>
+              <w:pBdr>
+                <w:bottom w:val="none" w:sz="0" w:space="0" w:color="000000"/>
+                <w:top w:val="none" w:sz="0" w:space="0" w:color="000000"/>
+                <w:left w:val="none" w:sz="0" w:space="0" w:color="000000"/>
+                <w:right w:val="none" w:sz="0" w:space="0" w:color="000000"/>
+              </w:pBdr>
+              <w:spacing w:after="0" w:before="0" w:line="240"/>
+              <w:ind w:firstLine="0" w:left="0" w:right="0"/>
+            </w:pPr>
+            <w:r xmlns:w="http://schemas.openxmlformats.org/wordprocessingml/2006/main" xmlns:wp="http://schemas.openxmlformats.org/drawingml/2006/wordprocessingDrawing" xmlns:r="http://schemas.openxmlformats.org/officeDocument/2006/relationships" xmlns:w14="http://schemas.microsoft.com/office/word/2010/wordml">
+              <w:rPr>
+                <w:rFonts w:ascii="Arial" w:hAnsi="Arial" w:eastAsia="Arial" w:cs="Arial"/>
+                <w:i w:val="false"/>
+                <w:b w:val="false"/>
+                <w:u w:val="none"/>
+                <w:sz w:val="16"/>
+                <w:szCs w:val="16"/>
+                <w:color w:val="000000"/>
+              </w:rPr>
+              <w:t xml:space="preserve"/>
+            </w:r>
+            <w:r xmlns:w="http://schemas.openxmlformats.org/wordprocessingml/2006/main" xmlns:wp="http://schemas.openxmlformats.org/drawingml/2006/wordprocessingDrawing" xmlns:r="http://schemas.openxmlformats.org/officeDocument/2006/relationships" xmlns:w14="http://schemas.microsoft.com/office/word/2010/wordml">
+              <w:rPr>
+                <w:rFonts w:ascii="Arial" w:hAnsi="Arial" w:eastAsia="Arial" w:cs="Arial"/>
+                <w:i w:val="false"/>
+                <w:b w:val="false"/>
+                <w:u w:val="none"/>
+                <w:vertAlign w:val="superscript"/>
+                <w:sz w:val="16"/>
+                <w:szCs w:val="16"/>
+                <w:color w:val="000000"/>
+              </w:rPr>
+              <w:t xml:space="preserve"/>
+            </w:r>
+            <w:r xmlns:w="http://schemas.openxmlformats.org/wordprocessingml/2006/main" xmlns:wp="http://schemas.openxmlformats.org/drawingml/2006/wordprocessingDrawing" xmlns:r="http://schemas.openxmlformats.org/officeDocument/2006/relationships" xmlns:w14="http://schemas.microsoft.com/office/word/2010/wordml">
+              <w:rPr>
+                <w:rFonts w:ascii="Arial" w:hAnsi="Arial" w:eastAsia="Arial" w:cs="Arial"/>
+                <w:i w:val="false"/>
+                <w:b w:val="false"/>
+                <w:u w:val="none"/>
+                <w:sz w:val="16"/>
+                <w:szCs w:val="16"/>
+                <w:color w:val="000000"/>
+              </w:rPr>
+              <w:t xml:space="preserve">N/A - Not Applicable; I/D - Insufficient Data; LSSM - Living Shoreline Suitability Model; JU - Potential</w:t>
+            </w:r>
+            <w:r xmlns:w="http://schemas.openxmlformats.org/wordprocessingml/2006/main" xmlns:wp="http://schemas.openxmlformats.org/drawingml/2006/wordprocessingDrawing" xmlns:r="http://schemas.openxmlformats.org/officeDocument/2006/relationships" xmlns:w14="http://schemas.microsoft.com/office/word/2010/wordml">
+              <w:rPr>
+                <w:rFonts w:ascii="Arial" w:hAnsi="Arial" w:eastAsia="Arial" w:cs="Arial"/>
+                <w:i w:val="false"/>
+                <w:b w:val="false"/>
+                <w:u w:val="none"/>
+                <w:sz w:val="16"/>
+                <w:szCs w:val="16"/>
+                <w:color w:val="000000"/>
+              </w:rPr>
+              <w:t xml:space="preserve"/>
+            </w:r>
+            <w:r xmlns:w="http://schemas.openxmlformats.org/wordprocessingml/2006/main" xmlns:wp="http://schemas.openxmlformats.org/drawingml/2006/wordprocessingDrawing" xmlns:r="http://schemas.openxmlformats.org/officeDocument/2006/relationships" xmlns:w14="http://schemas.microsoft.com/office/word/2010/wordml">
+              <w:rPr>
+                <w:rFonts w:ascii="Arial" w:hAnsi="Arial" w:eastAsia="Arial" w:cs="Arial"/>
+                <w:i w:val="false"/>
+                <w:b w:val="false"/>
+                <w:u w:val="none"/>
+                <w:vertAlign w:val="superscript"/>
+                <w:sz w:val="16"/>
+                <w:szCs w:val="16"/>
+                <w:color w:val="000000"/>
+              </w:rPr>
+              <w:t xml:space="preserve"/>
+            </w:r>
+            <w:r xmlns:w="http://schemas.openxmlformats.org/wordprocessingml/2006/main" xmlns:wp="http://schemas.openxmlformats.org/drawingml/2006/wordprocessingDrawing" xmlns:r="http://schemas.openxmlformats.org/officeDocument/2006/relationships" xmlns:w14="http://schemas.microsoft.com/office/word/2010/wordml">
+              <w:rPr>
+                <w:rFonts w:ascii="Arial" w:hAnsi="Arial" w:eastAsia="Arial" w:cs="Arial"/>
+                <w:i w:val="true"/>
+                <w:b w:val="false"/>
+                <w:u w:val="none"/>
+                <w:sz w:val="16"/>
+                <w:szCs w:val="16"/>
+                <w:color w:val="000000"/>
+              </w:rPr>
+              <w:t xml:space="preserve">Juncus</w:t>
+            </w:r>
+            <w:r xmlns:w="http://schemas.openxmlformats.org/wordprocessingml/2006/main" xmlns:wp="http://schemas.openxmlformats.org/drawingml/2006/wordprocessingDrawing" xmlns:r="http://schemas.openxmlformats.org/officeDocument/2006/relationships" xmlns:w14="http://schemas.microsoft.com/office/word/2010/wordml">
+              <w:rPr>
+                <w:rFonts w:ascii="Arial" w:hAnsi="Arial" w:eastAsia="Arial" w:cs="Arial"/>
+                <w:i w:val="false"/>
+                <w:b w:val="false"/>
+                <w:u w:val="none"/>
+                <w:sz w:val="16"/>
+                <w:szCs w:val="16"/>
+                <w:color w:val="000000"/>
+              </w:rPr>
+              <w:t xml:space="preserve"> </w:t>
+            </w:r>
+            <w:r xmlns:w="http://schemas.openxmlformats.org/wordprocessingml/2006/main" xmlns:wp="http://schemas.openxmlformats.org/drawingml/2006/wordprocessingDrawing" xmlns:r="http://schemas.openxmlformats.org/officeDocument/2006/relationships" xmlns:w14="http://schemas.microsoft.com/office/word/2010/wordml">
+              <w:rPr>
+                <w:rFonts w:ascii="Arial" w:hAnsi="Arial" w:eastAsia="Arial" w:cs="Arial"/>
+                <w:i w:val="false"/>
+                <w:b w:val="false"/>
+                <w:u w:val="none"/>
+                <w:vertAlign w:val="superscript"/>
+                <w:sz w:val="16"/>
+                <w:szCs w:val="16"/>
+                <w:color w:val="000000"/>
+              </w:rPr>
+              <w:t xml:space="preserve"/>
+            </w:r>
+            <w:r xmlns:w="http://schemas.openxmlformats.org/wordprocessingml/2006/main" xmlns:wp="http://schemas.openxmlformats.org/drawingml/2006/wordprocessingDrawing" xmlns:r="http://schemas.openxmlformats.org/officeDocument/2006/relationships" xmlns:w14="http://schemas.microsoft.com/office/word/2010/wordml">
+              <w:rPr>
+                <w:rFonts w:ascii="Arial" w:hAnsi="Arial" w:eastAsia="Arial" w:cs="Arial"/>
+                <w:i w:val="false"/>
+                <w:b w:val="false"/>
+                <w:u w:val="none"/>
+                <w:sz w:val="16"/>
+                <w:szCs w:val="16"/>
+                <w:color w:val="000000"/>
+              </w:rPr>
+              <w:t xml:space="preserve">Marsh Opportunity</w:t>
+            </w:r>
+            <w:r xmlns:w="http://schemas.openxmlformats.org/wordprocessingml/2006/main" xmlns:wp="http://schemas.openxmlformats.org/drawingml/2006/wordprocessingDrawing" xmlns:r="http://schemas.openxmlformats.org/officeDocument/2006/relationships" xmlns:w14="http://schemas.microsoft.com/office/word/2010/wordml">
+              <w:rPr>
+                <w:rFonts w:ascii="Arial" w:hAnsi="Arial" w:eastAsia="Arial" w:cs="Arial"/>
+                <w:i w:val="false"/>
+                <w:b w:val="false"/>
+                <w:u w:val="none"/>
+                <w:sz w:val="16"/>
+                <w:szCs w:val="16"/>
+                <w:color w:val="000000"/>
+              </w:rPr>
+              <w:t xml:space="preserve"> </w:t>
+            </w:r>
+          </w:p>
+        </w:tc>
+      </w:tr>
+      <w:tr>
+        <w:trPr>
+          <w:cantSplit/>
+          <w:trHeight w:val="360" w:hRule="auto"/>
+        </w:trPr>
+        footer 2
+        <w:tc>
+          <w:tcPr>
+            <w:gridSpan w:val="8"/>
+            <w:tcBorders>
+              <w:bottom w:val="none" w:sz="0" w:space="0" w:color="FFFFFF"/>
+              <w:top w:val="none" w:sz="0" w:space="0" w:color="FFFFFF"/>
+              <w:left w:val="none" w:sz="0" w:space="0" w:color="FFFFFF"/>
+              <w:right w:val="none" w:sz="0" w:space="0" w:color="FFFFFF"/>
+            </w:tcBorders>
+            <w:shd w:val="clear" w:color="auto" w:fill="FFFFFF"/>
+            <w:tcMar>
+              <w:top w:w="0" w:type="dxa"/>
+              <w:bottom w:w="0" w:type="dxa"/>
+              <w:left w:w="0" w:type="dxa"/>
+              <w:right w:w="0" w:type="dxa"/>
+            </w:tcMar>
+            <w:vAlign w:val="center"/>
+          </w:tcPr>
+          <w:p>
+            <w:pPr>
+              <w:jc w:val="left"/>
+              <w:keepNext/>
+              <w:pBdr>
+                <w:bottom w:val="none" w:sz="0" w:space="0" w:color="000000"/>
+                <w:top w:val="none" w:sz="0" w:space="0" w:color="000000"/>
+                <w:left w:val="none" w:sz="0" w:space="0" w:color="000000"/>
+                <w:right w:val="none" w:sz="0" w:space="0" w:color="000000"/>
+              </w:pBdr>
+              <w:spacing w:after="0" w:before="0" w:line="240"/>
+              <w:ind w:firstLine="0" w:left="0" w:right="0"/>
+            </w:pPr>
+            <w:r xmlns:w="http://schemas.openxmlformats.org/wordprocessingml/2006/main" xmlns:wp="http://schemas.openxmlformats.org/drawingml/2006/wordprocessingDrawing" xmlns:r="http://schemas.openxmlformats.org/officeDocument/2006/relationships" xmlns:w14="http://schemas.microsoft.com/office/word/2010/wordml">
+              <w:rPr>
+                <w:rFonts w:ascii="Arial" w:hAnsi="Arial" w:eastAsia="Arial" w:cs="Arial"/>
+                <w:i w:val="false"/>
+                <w:b w:val="false"/>
+                <w:u w:val="none"/>
+                <w:sz w:val="16"/>
+                <w:szCs w:val="16"/>
+                <w:color w:val="000000"/>
+              </w:rPr>
+              <w:t xml:space="preserve">*All lands identified for acquisition by partners, does not represent a 2030 target or 2050 goal</w:t>
+            </w:r>
+          </w:p>
+        </w:tc>
+      </w:tr>
+      <w:tr>
+        <w:trPr>
+          <w:cantSplit/>
+          <w:trHeight w:val="360" w:hRule="auto"/>
+        </w:trPr>
+        footer 3
+        <w:tc>
+          <w:tcPr>
+            <w:gridSpan w:val="8"/>
+            <w:tcBorders>
+              <w:bottom w:val="none" w:sz="0" w:space="0" w:color="FFFFFF"/>
+              <w:top w:val="none" w:sz="0" w:space="0" w:color="FFFFFF"/>
+              <w:left w:val="none" w:sz="0" w:space="0" w:color="FFFFFF"/>
+              <w:right w:val="none" w:sz="0" w:space="0" w:color="FFFFFF"/>
+            </w:tcBorders>
+            <w:shd w:val="clear" w:color="auto" w:fill="FFFFFF"/>
+            <w:tcMar>
+              <w:top w:w="0" w:type="dxa"/>
+              <w:bottom w:w="0" w:type="dxa"/>
+              <w:left w:w="0" w:type="dxa"/>
+              <w:right w:w="0" w:type="dxa"/>
+            </w:tcMar>
+            <w:vAlign w:val="center"/>
+          </w:tcPr>
+          <w:p>
+            <w:pPr>
+              <w:jc w:val="left"/>
+              <w:keepNext/>
+              <w:pBdr>
+                <w:bottom w:val="none" w:sz="0" w:space="0" w:color="000000"/>
+                <w:top w:val="none" w:sz="0" w:space="0" w:color="000000"/>
+                <w:left w:val="none" w:sz="0" w:space="0" w:color="000000"/>
+                <w:right w:val="none" w:sz="0" w:space="0" w:color="000000"/>
+              </w:pBdr>
+              <w:spacing w:after="0" w:before="0" w:line="240"/>
+              <w:ind w:firstLine="0" w:left="0" w:right="0"/>
+            </w:pPr>
+            <w:r xmlns:w="http://schemas.openxmlformats.org/wordprocessingml/2006/main" xmlns:wp="http://schemas.openxmlformats.org/drawingml/2006/wordprocessingDrawing" xmlns:r="http://schemas.openxmlformats.org/officeDocument/2006/relationships" xmlns:w14="http://schemas.microsoft.com/office/word/2010/wordml">
+              <w:rPr>
+                <w:rFonts w:ascii="Arial" w:hAnsi="Arial" w:eastAsia="Arial" w:cs="Arial"/>
+                <w:i w:val="false"/>
+                <w:b w:val="false"/>
+                <w:u w:val="none"/>
+                <w:sz w:val="16"/>
+                <w:szCs w:val="16"/>
+                <w:color w:val="000000"/>
+              </w:rPr>
+              <w:t xml:space="preserve">**Does not account for lands neither currently protected nor currently under consideration for acquisition</w:t>
+            </w:r>
+          </w:p>
+        </w:tc>
+      </w:tr>
+    </w:tbl>
     <w:p>
       <w:pPr>
         <w:pStyle w:val="BodyText"/>

--- a/manu-draft.docx
+++ b/manu-draft.docx
@@ -2663,6 +2663,11 @@
         </w:tc>
       </w:tr>
     </w:tbl>
+    <w:p>
+      <w:r>
+        <w:br w:type="page"/>
+      </w:r>
+    </w:p>
     <w:bookmarkEnd w:id="68"/>
     <w:bookmarkStart w:id="69" w:name="tables"/>
     <w:p>
@@ -2684,7 +2689,7 @@
         </w:rPr>
         <w:t xml:space="preserve">Table</w:t>
       </w:r>
-      <w:bookmarkStart w:id="e16e8dd8-7418-4e9a-9cbd-267b4ba92066" w:name="unnamed-chunk-2"/>
+      <w:bookmarkStart w:id="cba488d0-7de9-4ef6-adaa-81b58527f8c7" w:name="unnamed-chunk-2"/>
       <w:r xmlns:w="http://schemas.openxmlformats.org/wordprocessingml/2006/main" xmlns:wp="http://schemas.openxmlformats.org/drawingml/2006/wordprocessingDrawing" xmlns:r="http://schemas.openxmlformats.org/officeDocument/2006/relationships" xmlns:w14="http://schemas.microsoft.com/office/word/2010/wordml">
         <w:rPr>
           <w:rFonts/>
@@ -2706,7 +2711,7 @@
         </w:rPr>
         <w:fldChar w:fldCharType="end" w:dirty="true"/>
       </w:r>
-      <w:bookmarkEnd w:id="e16e8dd8-7418-4e9a-9cbd-267b4ba92066"/>
+      <w:bookmarkEnd w:id="cba488d0-7de9-4ef6-adaa-81b58527f8c7"/>
       <w:r>
         <w:t xml:space="preserve">:</w:t>
       </w:r>
@@ -5939,6 +5944,11 @@
       </w:tr>
     </w:tbl>
     <w:p>
+      <w:r>
+        <w:br w:type="page"/>
+      </w:r>
+    </w:p>
+    <w:p>
       <w:pPr>
         <w:pStyle w:val=""/>
       </w:pPr>
@@ -5949,7 +5959,7 @@
         </w:rPr>
         <w:t xml:space="preserve">Table</w:t>
       </w:r>
-      <w:bookmarkStart w:id="41e014e0-91a8-4ff7-a8d7-da815f84b938" w:name="unnamed-chunk-3"/>
+      <w:bookmarkStart w:id="a370b8df-b308-4646-955d-d47cf2e4dfa8" w:name="unnamed-chunk-3"/>
       <w:r xmlns:w="http://schemas.openxmlformats.org/wordprocessingml/2006/main" xmlns:wp="http://schemas.openxmlformats.org/drawingml/2006/wordprocessingDrawing" xmlns:r="http://schemas.openxmlformats.org/officeDocument/2006/relationships" xmlns:w14="http://schemas.microsoft.com/office/word/2010/wordml">
         <w:rPr>
           <w:rFonts/>
@@ -5971,7 +5981,7 @@
         </w:rPr>
         <w:fldChar w:fldCharType="end" w:dirty="true"/>
       </w:r>
-      <w:bookmarkEnd w:id="41e014e0-91a8-4ff7-a8d7-da815f84b938"/>
+      <w:bookmarkEnd w:id="a370b8df-b308-4646-955d-d47cf2e4dfa8"/>
       <w:r>
         <w:t xml:space="preserve">:</w:t>
       </w:r>
@@ -12957,6 +12967,11 @@
       </w:tr>
     </w:tbl>
     <w:p>
+      <w:r>
+        <w:br w:type="page"/>
+      </w:r>
+    </w:p>
+    <w:p>
       <w:pPr>
         <w:pStyle w:val=""/>
       </w:pPr>
@@ -12967,7 +12982,7 @@
         </w:rPr>
         <w:t xml:space="preserve">Table</w:t>
       </w:r>
-      <w:bookmarkStart w:id="81a16358-e7ac-40ba-86a0-e3b559d98204" w:name="unnamed-chunk-4"/>
+      <w:bookmarkStart w:id="1e668143-bb55-41d6-a2d4-7c649b5053bd" w:name="unnamed-chunk-4"/>
       <w:r xmlns:w="http://schemas.openxmlformats.org/wordprocessingml/2006/main" xmlns:wp="http://schemas.openxmlformats.org/drawingml/2006/wordprocessingDrawing" xmlns:r="http://schemas.openxmlformats.org/officeDocument/2006/relationships" xmlns:w14="http://schemas.microsoft.com/office/word/2010/wordml">
         <w:rPr>
           <w:rFonts/>
@@ -12989,12 +13004,12 @@
         </w:rPr>
         <w:fldChar w:fldCharType="end" w:dirty="true"/>
       </w:r>
-      <w:bookmarkEnd w:id="81a16358-e7ac-40ba-86a0-e3b559d98204"/>
+      <w:bookmarkEnd w:id="1e668143-bb55-41d6-a2d4-7c649b5053bd"/>
       <w:r>
         <w:t xml:space="preserve">:</w:t>
       </w:r>
       <w:r>
-        <w:t xml:space="preserve">Summary of habitat restoration opportunities in the Tampa Bay watershed. Summaries are based on 2017 land use data, 2018 subtidal data, best estimates for habitat types not in existing GIS layers (e.g., living shoreline), and current extent of existing and proposed conservation lands.</w:t>
+        <w:t xml:space="preserve">Summary of habitat restoration opportunities in the Tampa Bay watershed. Summaries are based on 2017 land use data, 2018 subtidal data, best estimates for habitat types not in existing GIS layers, and current extent of existing and proposed conservation lands.</w:t>
       </w:r>
     </w:p>
     <w:tbl xmlns:w="http://schemas.openxmlformats.org/wordprocessingml/2006/main" xmlns:r="http://schemas.openxmlformats.org/officeDocument/2006/relationships" xmlns:w14="http://schemas.microsoft.com/office/word/2010/wordml" xmlns:wp="http://schemas.openxmlformats.org/drawingml/2006/wordprocessingDrawing" xmlns:a="http://schemas.openxmlformats.org/drawingml/2006/main" xmlns:pic="http://schemas.openxmlformats.org/drawingml/2006/picture">
@@ -18920,11 +18935,5475 @@
       </w:tr>
     </w:tbl>
     <w:p>
+      <w:r>
+        <w:br w:type="page"/>
+      </w:r>
+    </w:p>
+    <w:p>
       <w:pPr>
-        <w:pStyle w:val="BodyText"/>
+        <w:pStyle w:val=""/>
       </w:pPr>
       <w:r>
-        <w:t xml:space="preserve">Table 4: Targets</w:t>
+        <w:rPr>
+          <w:rFonts/>
+          <w:b w:val="true"/>
+        </w:rPr>
+        <w:t xml:space="preserve">Table</w:t>
+      </w:r>
+      <w:bookmarkStart w:id="c7a56bf5-81d1-499d-9ced-79e5ce12eff2" w:name="unnamed-chunk-5"/>
+      <w:r xmlns:w="http://schemas.openxmlformats.org/wordprocessingml/2006/main" xmlns:wp="http://schemas.openxmlformats.org/drawingml/2006/wordprocessingDrawing" xmlns:r="http://schemas.openxmlformats.org/officeDocument/2006/relationships" xmlns:w14="http://schemas.microsoft.com/office/word/2010/wordml">
+        <w:rPr>
+          <w:rFonts/>
+          <w:b w:val="true"/>
+        </w:rPr>
+        <w:fldChar w:fldCharType="begin" w:dirty="true"/>
+      </w:r>
+      <w:r xmlns:w="http://schemas.openxmlformats.org/wordprocessingml/2006/main" xmlns:wp="http://schemas.openxmlformats.org/drawingml/2006/wordprocessingDrawing" xmlns:r="http://schemas.openxmlformats.org/officeDocument/2006/relationships" xmlns:w14="http://schemas.microsoft.com/office/word/2010/wordml">
+        <w:rPr>
+          <w:rFonts/>
+          <w:b w:val="true"/>
+        </w:rPr>
+        <w:instrText xml:space="preserve" w:dirty="true">SEQ tab \* Arabic</w:instrText>
+      </w:r>
+      <w:r xmlns:w="http://schemas.openxmlformats.org/wordprocessingml/2006/main" xmlns:wp="http://schemas.openxmlformats.org/drawingml/2006/wordprocessingDrawing" xmlns:r="http://schemas.openxmlformats.org/officeDocument/2006/relationships" xmlns:w14="http://schemas.microsoft.com/office/word/2010/wordml">
+        <w:rPr>
+          <w:rFonts/>
+          <w:b w:val="true"/>
+        </w:rPr>
+        <w:fldChar w:fldCharType="end" w:dirty="true"/>
+      </w:r>
+      <w:bookmarkEnd w:id="c7a56bf5-81d1-499d-9ced-79e5ce12eff2"/>
+      <w:r>
+        <w:t xml:space="preserve">:</w:t>
+      </w:r>
+      <w:r>
+        <w:t xml:space="preserve">Recommended 2030 targets and 2050 goals for habitat restoration and protection in the Tampa Bay watershed. Targets and goals are based on 2017 land use data, 2018 subtidal data, best estimates for habitat types not in existing GIS layers, and current extent of existing and proposed conservation lands.</w:t>
+      </w:r>
+    </w:p>
+    <w:tbl xmlns:w="http://schemas.openxmlformats.org/wordprocessingml/2006/main" xmlns:r="http://schemas.openxmlformats.org/officeDocument/2006/relationships" xmlns:w14="http://schemas.microsoft.com/office/word/2010/wordml" xmlns:wp="http://schemas.openxmlformats.org/drawingml/2006/wordprocessingDrawing" xmlns:a="http://schemas.openxmlformats.org/drawingml/2006/main" xmlns:pic="http://schemas.openxmlformats.org/drawingml/2006/picture">
+      <w:tblPr>
+        <w:tblLayout w:type="fixed"/>
+        <w:jc w:val="center"/>
+        <w:tblLook w:firstRow="1" w:lastRow="0" w:firstColumn="0" w:lastColumn="0" w:noHBand="0" w:noVBand="1"/>
+      </w:tblPr>
+      <w:tblGrid>
+        <w:gridCol w:w="648"/>
+        <w:gridCol w:w="950"/>
+        <w:gridCol w:w="950"/>
+        <w:gridCol w:w="950"/>
+        <w:gridCol w:w="950"/>
+        <w:gridCol w:w="950"/>
+        <w:gridCol w:w="3960"/>
+      </w:tblGrid>
+      <w:tr>
+        <w:trPr>
+          <w:cantSplit/>
+          <w:trHeight w:val="360" w:hRule="auto"/>
+          <w:tblHeader/>
+        </w:trPr>
+        header 1
+        <w:tc>
+          <w:tcPr>
+            <w:tcBorders>
+              <w:bottom w:val="single" w:sz="8" w:space="0" w:color="666666"/>
+              <w:top w:val="single" w:sz="8" w:space="0" w:color="666666"/>
+              <w:left w:val="single" w:sz="8" w:space="0" w:color="666666"/>
+              <w:right w:val="single" w:sz="8" w:space="0" w:color="666666"/>
+            </w:tcBorders>
+            <w:shd w:val="clear" w:color="auto" w:fill="FFFFFF"/>
+            <w:tcMar>
+              <w:top w:w="0" w:type="dxa"/>
+              <w:bottom w:w="0" w:type="dxa"/>
+              <w:left w:w="0" w:type="dxa"/>
+              <w:right w:w="0" w:type="dxa"/>
+            </w:tcMar>
+            <w:vAlign w:val="center"/>
+          </w:tcPr>
+          <w:p>
+            <w:pPr>
+              <w:jc w:val="left"/>
+              <w:keepNext/>
+              <w:pBdr>
+                <w:bottom w:val="none" w:sz="0" w:space="0" w:color="000000"/>
+                <w:top w:val="none" w:sz="0" w:space="0" w:color="000000"/>
+                <w:left w:val="none" w:sz="0" w:space="0" w:color="000000"/>
+                <w:right w:val="none" w:sz="0" w:space="0" w:color="000000"/>
+              </w:pBdr>
+              <w:spacing w:after="0" w:before="0" w:line="240"/>
+              <w:ind w:firstLine="0" w:left="0" w:right="0"/>
+            </w:pPr>
+            <w:r xmlns:w="http://schemas.openxmlformats.org/wordprocessingml/2006/main" xmlns:wp="http://schemas.openxmlformats.org/drawingml/2006/wordprocessingDrawing" xmlns:r="http://schemas.openxmlformats.org/officeDocument/2006/relationships" xmlns:w14="http://schemas.microsoft.com/office/word/2010/wordml">
+              <w:rPr>
+                <w:rFonts w:ascii="Arial" w:hAnsi="Arial" w:eastAsia="Arial" w:cs="Arial"/>
+                <w:i w:val="false"/>
+                <w:b w:val="false"/>
+                <w:u w:val="none"/>
+                <w:sz w:val="16"/>
+                <w:szCs w:val="16"/>
+                <w:color w:val="000000"/>
+              </w:rPr>
+              <w:t xml:space="preserve">Stratum</w:t>
+            </w:r>
+          </w:p>
+        </w:tc>
+        <w:tc>
+          <w:tcPr>
+            <w:tcBorders>
+              <w:bottom w:val="single" w:sz="8" w:space="0" w:color="666666"/>
+              <w:top w:val="single" w:sz="8" w:space="0" w:color="666666"/>
+              <w:left w:val="single" w:sz="8" w:space="0" w:color="666666"/>
+              <w:right w:val="single" w:sz="8" w:space="0" w:color="666666"/>
+            </w:tcBorders>
+            <w:shd w:val="clear" w:color="auto" w:fill="FFFFFF"/>
+            <w:tcMar>
+              <w:top w:w="0" w:type="dxa"/>
+              <w:bottom w:w="0" w:type="dxa"/>
+              <w:left w:w="0" w:type="dxa"/>
+              <w:right w:w="0" w:type="dxa"/>
+            </w:tcMar>
+            <w:vAlign w:val="center"/>
+          </w:tcPr>
+          <w:p>
+            <w:pPr>
+              <w:jc w:val="center"/>
+              <w:keepNext/>
+              <w:pBdr>
+                <w:bottom w:val="none" w:sz="0" w:space="0" w:color="000000"/>
+                <w:top w:val="none" w:sz="0" w:space="0" w:color="000000"/>
+                <w:left w:val="none" w:sz="0" w:space="0" w:color="000000"/>
+                <w:right w:val="none" w:sz="0" w:space="0" w:color="000000"/>
+              </w:pBdr>
+              <w:spacing w:after="0" w:before="0" w:line="240"/>
+              <w:ind w:firstLine="0" w:left="0" w:right="0"/>
+            </w:pPr>
+            <w:r xmlns:w="http://schemas.openxmlformats.org/wordprocessingml/2006/main" xmlns:wp="http://schemas.openxmlformats.org/drawingml/2006/wordprocessingDrawing" xmlns:r="http://schemas.openxmlformats.org/officeDocument/2006/relationships" xmlns:w14="http://schemas.microsoft.com/office/word/2010/wordml">
+              <w:rPr>
+                <w:rFonts w:ascii="Arial" w:hAnsi="Arial" w:eastAsia="Arial" w:cs="Arial"/>
+                <w:i w:val="false"/>
+                <w:b w:val="false"/>
+                <w:u w:val="none"/>
+                <w:sz w:val="16"/>
+                <w:szCs w:val="16"/>
+                <w:color w:val="000000"/>
+              </w:rPr>
+              <w:t xml:space="preserve">Habitat Type</w:t>
+            </w:r>
+          </w:p>
+        </w:tc>
+        <w:tc>
+          <w:tcPr>
+            <w:tcBorders>
+              <w:bottom w:val="single" w:sz="8" w:space="0" w:color="666666"/>
+              <w:top w:val="single" w:sz="8" w:space="0" w:color="666666"/>
+              <w:left w:val="single" w:sz="8" w:space="0" w:color="666666"/>
+              <w:right w:val="single" w:sz="8" w:space="0" w:color="666666"/>
+            </w:tcBorders>
+            <w:shd w:val="clear" w:color="auto" w:fill="FFFFFF"/>
+            <w:tcMar>
+              <w:top w:w="0" w:type="dxa"/>
+              <w:bottom w:w="0" w:type="dxa"/>
+              <w:left w:w="0" w:type="dxa"/>
+              <w:right w:w="0" w:type="dxa"/>
+            </w:tcMar>
+            <w:vAlign w:val="center"/>
+          </w:tcPr>
+          <w:p>
+            <w:pPr>
+              <w:jc w:val="center"/>
+              <w:keepNext/>
+              <w:pBdr>
+                <w:bottom w:val="none" w:sz="0" w:space="0" w:color="000000"/>
+                <w:top w:val="none" w:sz="0" w:space="0" w:color="000000"/>
+                <w:left w:val="none" w:sz="0" w:space="0" w:color="000000"/>
+                <w:right w:val="none" w:sz="0" w:space="0" w:color="000000"/>
+              </w:pBdr>
+              <w:spacing w:after="0" w:before="0" w:line="240"/>
+              <w:ind w:firstLine="0" w:left="0" w:right="0"/>
+            </w:pPr>
+            <w:r xmlns:w="http://schemas.openxmlformats.org/wordprocessingml/2006/main" xmlns:wp="http://schemas.openxmlformats.org/drawingml/2006/wordprocessingDrawing" xmlns:r="http://schemas.openxmlformats.org/officeDocument/2006/relationships" xmlns:w14="http://schemas.microsoft.com/office/word/2010/wordml">
+              <w:rPr>
+                <w:rFonts w:ascii="Arial" w:hAnsi="Arial" w:eastAsia="Arial" w:cs="Arial"/>
+                <w:i w:val="false"/>
+                <w:b w:val="false"/>
+                <w:u w:val="none"/>
+                <w:sz w:val="16"/>
+                <w:szCs w:val="16"/>
+                <w:color w:val="000000"/>
+              </w:rPr>
+              <w:t xml:space="preserve">Current Extent</w:t>
+            </w:r>
+          </w:p>
+        </w:tc>
+        <w:tc>
+          <w:tcPr>
+            <w:tcBorders>
+              <w:bottom w:val="single" w:sz="8" w:space="0" w:color="666666"/>
+              <w:top w:val="single" w:sz="8" w:space="0" w:color="666666"/>
+              <w:left w:val="single" w:sz="8" w:space="0" w:color="666666"/>
+              <w:right w:val="single" w:sz="8" w:space="0" w:color="666666"/>
+            </w:tcBorders>
+            <w:shd w:val="clear" w:color="auto" w:fill="FFFFFF"/>
+            <w:tcMar>
+              <w:top w:w="0" w:type="dxa"/>
+              <w:bottom w:w="0" w:type="dxa"/>
+              <w:left w:w="0" w:type="dxa"/>
+              <w:right w:w="0" w:type="dxa"/>
+            </w:tcMar>
+            <w:vAlign w:val="center"/>
+          </w:tcPr>
+          <w:p>
+            <w:pPr>
+              <w:jc w:val="center"/>
+              <w:keepNext/>
+              <w:pBdr>
+                <w:bottom w:val="none" w:sz="0" w:space="0" w:color="000000"/>
+                <w:top w:val="none" w:sz="0" w:space="0" w:color="000000"/>
+                <w:left w:val="none" w:sz="0" w:space="0" w:color="000000"/>
+                <w:right w:val="none" w:sz="0" w:space="0" w:color="000000"/>
+              </w:pBdr>
+              <w:spacing w:after="0" w:before="0" w:line="240"/>
+              <w:ind w:firstLine="0" w:left="0" w:right="0"/>
+            </w:pPr>
+            <w:r xmlns:w="http://schemas.openxmlformats.org/wordprocessingml/2006/main" xmlns:wp="http://schemas.openxmlformats.org/drawingml/2006/wordprocessingDrawing" xmlns:r="http://schemas.openxmlformats.org/officeDocument/2006/relationships" xmlns:w14="http://schemas.microsoft.com/office/word/2010/wordml">
+              <w:rPr>
+                <w:rFonts w:ascii="Arial" w:hAnsi="Arial" w:eastAsia="Arial" w:cs="Arial"/>
+                <w:i w:val="false"/>
+                <w:b w:val="false"/>
+                <w:u w:val="none"/>
+                <w:sz w:val="16"/>
+                <w:szCs w:val="16"/>
+                <w:color w:val="000000"/>
+              </w:rPr>
+              <w:t xml:space="preserve">Total Restoration Opportunity*</w:t>
+            </w:r>
+          </w:p>
+        </w:tc>
+        <w:tc>
+          <w:tcPr>
+            <w:tcBorders>
+              <w:bottom w:val="single" w:sz="8" w:space="0" w:color="666666"/>
+              <w:top w:val="single" w:sz="8" w:space="0" w:color="666666"/>
+              <w:left w:val="single" w:sz="8" w:space="0" w:color="666666"/>
+              <w:right w:val="single" w:sz="8" w:space="0" w:color="666666"/>
+            </w:tcBorders>
+            <w:shd w:val="clear" w:color="auto" w:fill="FFFFFF"/>
+            <w:tcMar>
+              <w:top w:w="0" w:type="dxa"/>
+              <w:bottom w:w="0" w:type="dxa"/>
+              <w:left w:w="0" w:type="dxa"/>
+              <w:right w:w="0" w:type="dxa"/>
+            </w:tcMar>
+            <w:vAlign w:val="center"/>
+          </w:tcPr>
+          <w:p>
+            <w:pPr>
+              <w:jc w:val="center"/>
+              <w:keepNext/>
+              <w:pBdr>
+                <w:bottom w:val="none" w:sz="0" w:space="0" w:color="000000"/>
+                <w:top w:val="none" w:sz="0" w:space="0" w:color="000000"/>
+                <w:left w:val="none" w:sz="0" w:space="0" w:color="000000"/>
+                <w:right w:val="none" w:sz="0" w:space="0" w:color="000000"/>
+              </w:pBdr>
+              <w:spacing w:after="0" w:before="0" w:line="240"/>
+              <w:ind w:firstLine="0" w:left="0" w:right="0"/>
+            </w:pPr>
+            <w:r xmlns:w="http://schemas.openxmlformats.org/wordprocessingml/2006/main" xmlns:wp="http://schemas.openxmlformats.org/drawingml/2006/wordprocessingDrawing" xmlns:r="http://schemas.openxmlformats.org/officeDocument/2006/relationships" xmlns:w14="http://schemas.microsoft.com/office/word/2010/wordml">
+              <w:rPr>
+                <w:rFonts w:ascii="Arial" w:hAnsi="Arial" w:eastAsia="Arial" w:cs="Arial"/>
+                <w:i w:val="false"/>
+                <w:b w:val="false"/>
+                <w:u w:val="none"/>
+                <w:sz w:val="16"/>
+                <w:szCs w:val="16"/>
+                <w:color w:val="000000"/>
+              </w:rPr>
+              <w:t xml:space="preserve">2030 Target</w:t>
+            </w:r>
+          </w:p>
+        </w:tc>
+        <w:tc>
+          <w:tcPr>
+            <w:tcBorders>
+              <w:bottom w:val="single" w:sz="8" w:space="0" w:color="666666"/>
+              <w:top w:val="single" w:sz="8" w:space="0" w:color="666666"/>
+              <w:left w:val="single" w:sz="8" w:space="0" w:color="666666"/>
+              <w:right w:val="single" w:sz="8" w:space="0" w:color="666666"/>
+            </w:tcBorders>
+            <w:shd w:val="clear" w:color="auto" w:fill="FFFFFF"/>
+            <w:tcMar>
+              <w:top w:w="0" w:type="dxa"/>
+              <w:bottom w:w="0" w:type="dxa"/>
+              <w:left w:w="0" w:type="dxa"/>
+              <w:right w:w="0" w:type="dxa"/>
+            </w:tcMar>
+            <w:vAlign w:val="center"/>
+          </w:tcPr>
+          <w:p>
+            <w:pPr>
+              <w:jc w:val="center"/>
+              <w:keepNext/>
+              <w:pBdr>
+                <w:bottom w:val="none" w:sz="0" w:space="0" w:color="000000"/>
+                <w:top w:val="none" w:sz="0" w:space="0" w:color="000000"/>
+                <w:left w:val="none" w:sz="0" w:space="0" w:color="000000"/>
+                <w:right w:val="none" w:sz="0" w:space="0" w:color="000000"/>
+              </w:pBdr>
+              <w:spacing w:after="0" w:before="0" w:line="240"/>
+              <w:ind w:firstLine="0" w:left="0" w:right="0"/>
+            </w:pPr>
+            <w:r xmlns:w="http://schemas.openxmlformats.org/wordprocessingml/2006/main" xmlns:wp="http://schemas.openxmlformats.org/drawingml/2006/wordprocessingDrawing" xmlns:r="http://schemas.openxmlformats.org/officeDocument/2006/relationships" xmlns:w14="http://schemas.microsoft.com/office/word/2010/wordml">
+              <w:rPr>
+                <w:rFonts w:ascii="Arial" w:hAnsi="Arial" w:eastAsia="Arial" w:cs="Arial"/>
+                <w:i w:val="false"/>
+                <w:b w:val="false"/>
+                <w:u w:val="none"/>
+                <w:sz w:val="16"/>
+                <w:szCs w:val="16"/>
+                <w:color w:val="000000"/>
+              </w:rPr>
+              <w:t xml:space="preserve">2050 Goal</w:t>
+            </w:r>
+          </w:p>
+        </w:tc>
+        <w:tc>
+          <w:tcPr>
+            <w:tcBorders>
+              <w:bottom w:val="single" w:sz="8" w:space="0" w:color="666666"/>
+              <w:top w:val="single" w:sz="8" w:space="0" w:color="666666"/>
+              <w:left w:val="single" w:sz="8" w:space="0" w:color="666666"/>
+              <w:right w:val="single" w:sz="8" w:space="0" w:color="666666"/>
+            </w:tcBorders>
+            <w:shd w:val="clear" w:color="auto" w:fill="FFFFFF"/>
+            <w:tcMar>
+              <w:top w:w="0" w:type="dxa"/>
+              <w:bottom w:w="0" w:type="dxa"/>
+              <w:left w:w="0" w:type="dxa"/>
+              <w:right w:w="0" w:type="dxa"/>
+            </w:tcMar>
+            <w:vAlign w:val="center"/>
+          </w:tcPr>
+          <w:p>
+            <w:pPr>
+              <w:jc w:val="left"/>
+              <w:keepNext/>
+              <w:pBdr>
+                <w:bottom w:val="none" w:sz="0" w:space="0" w:color="000000"/>
+                <w:top w:val="none" w:sz="0" w:space="0" w:color="000000"/>
+                <w:left w:val="none" w:sz="0" w:space="0" w:color="000000"/>
+                <w:right w:val="none" w:sz="0" w:space="0" w:color="000000"/>
+              </w:pBdr>
+              <w:spacing w:after="0" w:before="0" w:line="240"/>
+              <w:ind w:firstLine="0" w:left="0" w:right="0"/>
+            </w:pPr>
+            <w:r xmlns:w="http://schemas.openxmlformats.org/wordprocessingml/2006/main" xmlns:wp="http://schemas.openxmlformats.org/drawingml/2006/wordprocessingDrawing" xmlns:r="http://schemas.openxmlformats.org/officeDocument/2006/relationships" xmlns:w14="http://schemas.microsoft.com/office/word/2010/wordml">
+              <w:rPr>
+                <w:rFonts w:ascii="Arial" w:hAnsi="Arial" w:eastAsia="Arial" w:cs="Arial"/>
+                <w:i w:val="false"/>
+                <w:b w:val="false"/>
+                <w:u w:val="none"/>
+                <w:sz w:val="16"/>
+                <w:szCs w:val="16"/>
+                <w:color w:val="000000"/>
+              </w:rPr>
+              <w:t xml:space="preserve">Target Narrative and Restoration and Protection Rationale</w:t>
+            </w:r>
+          </w:p>
+        </w:tc>
+      </w:tr>
+      <w:tr>
+        <w:trPr>
+          <w:cantSplit/>
+          <w:trHeight w:val="360" w:hRule="auto"/>
+        </w:trPr>
+        body 1
+        <w:tc>
+          <w:tcPr>
+            <w:gridSpan w:val="7"/>
+            <w:tcBorders>
+              <w:bottom w:val="single" w:sz="8" w:space="0" w:color="666666"/>
+              <w:top w:val="single" w:sz="8" w:space="0" w:color="666666"/>
+              <w:left w:val="single" w:sz="8" w:space="0" w:color="666666"/>
+              <w:right w:val="single" w:sz="8" w:space="0" w:color="666666"/>
+            </w:tcBorders>
+            <w:shd w:val="clear" w:color="auto" w:fill="FFFFFF"/>
+            <w:tcMar>
+              <w:top w:w="0" w:type="dxa"/>
+              <w:bottom w:w="0" w:type="dxa"/>
+              <w:left w:w="0" w:type="dxa"/>
+              <w:right w:w="0" w:type="dxa"/>
+            </w:tcMar>
+            <w:vAlign w:val="center"/>
+          </w:tcPr>
+          <w:p>
+            <w:pPr>
+              <w:jc w:val="left"/>
+              <w:keepNext/>
+              <w:pBdr>
+                <w:bottom w:val="none" w:sz="0" w:space="0" w:color="000000"/>
+                <w:top w:val="none" w:sz="0" w:space="0" w:color="000000"/>
+                <w:left w:val="none" w:sz="0" w:space="0" w:color="000000"/>
+                <w:right w:val="none" w:sz="0" w:space="0" w:color="000000"/>
+              </w:pBdr>
+              <w:spacing w:after="0" w:before="0" w:line="240"/>
+              <w:ind w:firstLine="0" w:left="0" w:right="0"/>
+            </w:pPr>
+            <w:r xmlns:w="http://schemas.openxmlformats.org/wordprocessingml/2006/main" xmlns:wp="http://schemas.openxmlformats.org/drawingml/2006/wordprocessingDrawing" xmlns:r="http://schemas.openxmlformats.org/officeDocument/2006/relationships" xmlns:w14="http://schemas.microsoft.com/office/word/2010/wordml">
+              <w:rPr>
+                <w:rFonts w:ascii="Arial" w:hAnsi="Arial" w:eastAsia="Arial" w:cs="Arial"/>
+                <w:i w:val="false"/>
+                <w:b w:val="false"/>
+                <w:u w:val="none"/>
+                <w:sz w:val="16"/>
+                <w:szCs w:val="16"/>
+                <w:color w:val="000000"/>
+              </w:rPr>
+              <w:t xml:space="preserve">Subtidal</w:t>
+            </w:r>
+            <w:r xmlns:w="http://schemas.openxmlformats.org/wordprocessingml/2006/main" xmlns:wp="http://schemas.openxmlformats.org/drawingml/2006/wordprocessingDrawing" xmlns:r="http://schemas.openxmlformats.org/officeDocument/2006/relationships" xmlns:w14="http://schemas.microsoft.com/office/word/2010/wordml">
+              <w:rPr>
+                <w:rFonts w:ascii="Arial" w:hAnsi="Arial" w:eastAsia="Arial" w:cs="Arial"/>
+                <w:i w:val="false"/>
+                <w:b w:val="false"/>
+                <w:u w:val="none"/>
+                <w:vertAlign w:val="superscript"/>
+                <w:sz w:val="16"/>
+                <w:szCs w:val="16"/>
+                <w:color w:val="000000"/>
+              </w:rPr>
+              <w:t xml:space="preserve"/>
+            </w:r>
+          </w:p>
+        </w:tc>
+      </w:tr>
+      <w:tr>
+        <w:trPr>
+          <w:cantSplit/>
+          <w:trHeight w:val="360" w:hRule="auto"/>
+        </w:trPr>
+        body 2
+        <w:tc>
+          <w:tcPr>
+            <w:tcBorders>
+              <w:bottom w:val="single" w:sz="8" w:space="0" w:color="666666"/>
+              <w:top w:val="single" w:sz="8" w:space="0" w:color="666666"/>
+              <w:left w:val="single" w:sz="8" w:space="0" w:color="666666"/>
+              <w:right w:val="single" w:sz="8" w:space="0" w:color="666666"/>
+            </w:tcBorders>
+            <w:shd w:val="clear" w:color="auto" w:fill="FFFFFF"/>
+            <w:tcMar>
+              <w:top w:w="0" w:type="dxa"/>
+              <w:bottom w:w="0" w:type="dxa"/>
+              <w:left w:w="0" w:type="dxa"/>
+              <w:right w:w="0" w:type="dxa"/>
+            </w:tcMar>
+            <w:vAlign w:val="center"/>
+          </w:tcPr>
+          <w:p>
+            <w:pPr>
+              <w:jc w:val="left"/>
+              <w:keepNext/>
+              <w:pBdr>
+                <w:bottom w:val="none" w:sz="0" w:space="0" w:color="000000"/>
+                <w:top w:val="none" w:sz="0" w:space="0" w:color="000000"/>
+                <w:left w:val="none" w:sz="0" w:space="0" w:color="000000"/>
+                <w:right w:val="none" w:sz="0" w:space="0" w:color="000000"/>
+              </w:pBdr>
+              <w:spacing w:after="0" w:before="0" w:line="240"/>
+              <w:ind w:firstLine="0" w:left="0" w:right="0"/>
+            </w:pPr>
+            <w:r xmlns:w="http://schemas.openxmlformats.org/wordprocessingml/2006/main" xmlns:wp="http://schemas.openxmlformats.org/drawingml/2006/wordprocessingDrawing" xmlns:r="http://schemas.openxmlformats.org/officeDocument/2006/relationships" xmlns:w14="http://schemas.microsoft.com/office/word/2010/wordml">
+              <w:rPr>
+                <w:rFonts w:ascii="Arial" w:hAnsi="Arial" w:eastAsia="Arial" w:cs="Arial"/>
+                <w:i w:val="false"/>
+                <w:b w:val="false"/>
+                <w:u w:val="none"/>
+                <w:sz w:val="16"/>
+                <w:szCs w:val="16"/>
+                <w:color w:val="000000"/>
+              </w:rPr>
+              <w:t xml:space="preserve"/>
+            </w:r>
+          </w:p>
+        </w:tc>
+        <w:tc>
+          <w:tcPr>
+            <w:tcBorders>
+              <w:bottom w:val="single" w:sz="8" w:space="0" w:color="666666"/>
+              <w:top w:val="single" w:sz="8" w:space="0" w:color="666666"/>
+              <w:left w:val="single" w:sz="8" w:space="0" w:color="666666"/>
+              <w:right w:val="single" w:sz="8" w:space="0" w:color="666666"/>
+            </w:tcBorders>
+            <w:shd w:val="clear" w:color="auto" w:fill="FFFFFF"/>
+            <w:tcMar>
+              <w:top w:w="0" w:type="dxa"/>
+              <w:bottom w:w="0" w:type="dxa"/>
+              <w:left w:w="0" w:type="dxa"/>
+              <w:right w:w="0" w:type="dxa"/>
+            </w:tcMar>
+            <w:vAlign w:val="center"/>
+          </w:tcPr>
+          <w:p>
+            <w:pPr>
+              <w:jc w:val="left"/>
+              <w:keepNext/>
+              <w:pBdr>
+                <w:bottom w:val="none" w:sz="0" w:space="0" w:color="000000"/>
+                <w:top w:val="none" w:sz="0" w:space="0" w:color="000000"/>
+                <w:left w:val="none" w:sz="0" w:space="0" w:color="000000"/>
+                <w:right w:val="none" w:sz="0" w:space="0" w:color="000000"/>
+              </w:pBdr>
+              <w:spacing w:after="0" w:before="0" w:line="240"/>
+              <w:ind w:firstLine="0" w:left="0" w:right="0"/>
+            </w:pPr>
+            <w:r xmlns:w="http://schemas.openxmlformats.org/wordprocessingml/2006/main" xmlns:wp="http://schemas.openxmlformats.org/drawingml/2006/wordprocessingDrawing" xmlns:r="http://schemas.openxmlformats.org/officeDocument/2006/relationships" xmlns:w14="http://schemas.microsoft.com/office/word/2010/wordml">
+              <w:rPr>
+                <w:rFonts w:ascii="Arial" w:hAnsi="Arial" w:eastAsia="Arial" w:cs="Arial"/>
+                <w:i w:val="false"/>
+                <w:b w:val="false"/>
+                <w:u w:val="none"/>
+                <w:sz w:val="16"/>
+                <w:szCs w:val="16"/>
+                <w:color w:val="000000"/>
+              </w:rPr>
+              <w:t xml:space="preserve">Hard Bottom</w:t>
+            </w:r>
+          </w:p>
+        </w:tc>
+        <w:tc>
+          <w:tcPr>
+            <w:tcBorders>
+              <w:bottom w:val="single" w:sz="8" w:space="0" w:color="666666"/>
+              <w:top w:val="single" w:sz="8" w:space="0" w:color="666666"/>
+              <w:left w:val="single" w:sz="8" w:space="0" w:color="666666"/>
+              <w:right w:val="single" w:sz="8" w:space="0" w:color="666666"/>
+            </w:tcBorders>
+            <w:shd w:val="clear" w:color="auto" w:fill="FFFFFF"/>
+            <w:tcMar>
+              <w:top w:w="0" w:type="dxa"/>
+              <w:bottom w:w="0" w:type="dxa"/>
+              <w:left w:w="0" w:type="dxa"/>
+              <w:right w:w="0" w:type="dxa"/>
+            </w:tcMar>
+            <w:vAlign w:val="center"/>
+          </w:tcPr>
+          <w:p>
+            <w:pPr>
+              <w:jc w:val="center"/>
+              <w:keepNext/>
+              <w:pBdr>
+                <w:bottom w:val="none" w:sz="0" w:space="0" w:color="000000"/>
+                <w:top w:val="none" w:sz="0" w:space="0" w:color="000000"/>
+                <w:left w:val="none" w:sz="0" w:space="0" w:color="000000"/>
+                <w:right w:val="none" w:sz="0" w:space="0" w:color="000000"/>
+              </w:pBdr>
+              <w:spacing w:after="0" w:before="0" w:line="240"/>
+              <w:ind w:firstLine="0" w:left="0" w:right="0"/>
+            </w:pPr>
+            <w:r xmlns:w="http://schemas.openxmlformats.org/wordprocessingml/2006/main" xmlns:wp="http://schemas.openxmlformats.org/drawingml/2006/wordprocessingDrawing" xmlns:r="http://schemas.openxmlformats.org/officeDocument/2006/relationships" xmlns:w14="http://schemas.microsoft.com/office/word/2010/wordml">
+              <w:rPr>
+                <w:rFonts w:ascii="Arial" w:hAnsi="Arial" w:eastAsia="Arial" w:cs="Arial"/>
+                <w:i w:val="false"/>
+                <w:b w:val="false"/>
+                <w:u w:val="none"/>
+                <w:sz w:val="16"/>
+                <w:szCs w:val="16"/>
+                <w:color w:val="000000"/>
+              </w:rPr>
+              <w:t xml:space="preserve">171 ha</w:t>
+            </w:r>
+          </w:p>
+        </w:tc>
+        <w:tc>
+          <w:tcPr>
+            <w:tcBorders>
+              <w:bottom w:val="single" w:sz="8" w:space="0" w:color="666666"/>
+              <w:top w:val="single" w:sz="8" w:space="0" w:color="666666"/>
+              <w:left w:val="single" w:sz="8" w:space="0" w:color="666666"/>
+              <w:right w:val="single" w:sz="8" w:space="0" w:color="666666"/>
+            </w:tcBorders>
+            <w:shd w:val="clear" w:color="auto" w:fill="FFFFFF"/>
+            <w:tcMar>
+              <w:top w:w="0" w:type="dxa"/>
+              <w:bottom w:w="0" w:type="dxa"/>
+              <w:left w:w="0" w:type="dxa"/>
+              <w:right w:w="0" w:type="dxa"/>
+            </w:tcMar>
+            <w:vAlign w:val="center"/>
+          </w:tcPr>
+          <w:p>
+            <w:pPr>
+              <w:jc w:val="center"/>
+              <w:keepNext/>
+              <w:pBdr>
+                <w:bottom w:val="none" w:sz="0" w:space="0" w:color="000000"/>
+                <w:top w:val="none" w:sz="0" w:space="0" w:color="000000"/>
+                <w:left w:val="none" w:sz="0" w:space="0" w:color="000000"/>
+                <w:right w:val="none" w:sz="0" w:space="0" w:color="000000"/>
+              </w:pBdr>
+              <w:spacing w:after="0" w:before="0" w:line="240"/>
+              <w:ind w:firstLine="0" w:left="0" w:right="0"/>
+            </w:pPr>
+            <w:r xmlns:w="http://schemas.openxmlformats.org/wordprocessingml/2006/main" xmlns:wp="http://schemas.openxmlformats.org/drawingml/2006/wordprocessingDrawing" xmlns:r="http://schemas.openxmlformats.org/officeDocument/2006/relationships" xmlns:w14="http://schemas.microsoft.com/office/word/2010/wordml">
+              <w:rPr>
+                <w:rFonts w:ascii="Arial" w:hAnsi="Arial" w:eastAsia="Arial" w:cs="Arial"/>
+                <w:i w:val="false"/>
+                <w:b w:val="false"/>
+                <w:u w:val="none"/>
+                <w:sz w:val="16"/>
+                <w:szCs w:val="16"/>
+                <w:color w:val="000000"/>
+              </w:rPr>
+              <w:t xml:space="preserve">N/A</w:t>
+            </w:r>
+          </w:p>
+        </w:tc>
+        <w:tc>
+          <w:tcPr>
+            <w:tcBorders>
+              <w:bottom w:val="single" w:sz="8" w:space="0" w:color="666666"/>
+              <w:top w:val="single" w:sz="8" w:space="0" w:color="666666"/>
+              <w:left w:val="single" w:sz="8" w:space="0" w:color="666666"/>
+              <w:right w:val="single" w:sz="8" w:space="0" w:color="666666"/>
+            </w:tcBorders>
+            <w:shd w:val="clear" w:color="auto" w:fill="FFFFFF"/>
+            <w:tcMar>
+              <w:top w:w="0" w:type="dxa"/>
+              <w:bottom w:w="0" w:type="dxa"/>
+              <w:left w:w="0" w:type="dxa"/>
+              <w:right w:w="0" w:type="dxa"/>
+            </w:tcMar>
+            <w:vAlign w:val="center"/>
+          </w:tcPr>
+          <w:p>
+            <w:pPr>
+              <w:jc w:val="center"/>
+              <w:keepNext/>
+              <w:pBdr>
+                <w:bottom w:val="none" w:sz="0" w:space="0" w:color="000000"/>
+                <w:top w:val="none" w:sz="0" w:space="0" w:color="000000"/>
+                <w:left w:val="none" w:sz="0" w:space="0" w:color="000000"/>
+                <w:right w:val="none" w:sz="0" w:space="0" w:color="000000"/>
+              </w:pBdr>
+              <w:spacing w:after="0" w:before="0" w:line="240"/>
+              <w:ind w:firstLine="0" w:left="0" w:right="0"/>
+            </w:pPr>
+            <w:r xmlns:w="http://schemas.openxmlformats.org/wordprocessingml/2006/main" xmlns:wp="http://schemas.openxmlformats.org/drawingml/2006/wordprocessingDrawing" xmlns:r="http://schemas.openxmlformats.org/officeDocument/2006/relationships" xmlns:w14="http://schemas.microsoft.com/office/word/2010/wordml">
+              <w:rPr>
+                <w:rFonts w:ascii="Arial" w:hAnsi="Arial" w:eastAsia="Arial" w:cs="Arial"/>
+                <w:i w:val="false"/>
+                <w:b w:val="false"/>
+                <w:u w:val="none"/>
+                <w:sz w:val="16"/>
+                <w:szCs w:val="16"/>
+                <w:color w:val="000000"/>
+              </w:rPr>
+              <w:t xml:space="preserve">&gt;171 ha</w:t>
+            </w:r>
+          </w:p>
+        </w:tc>
+        <w:tc>
+          <w:tcPr>
+            <w:tcBorders>
+              <w:bottom w:val="single" w:sz="8" w:space="0" w:color="666666"/>
+              <w:top w:val="single" w:sz="8" w:space="0" w:color="666666"/>
+              <w:left w:val="single" w:sz="8" w:space="0" w:color="666666"/>
+              <w:right w:val="single" w:sz="8" w:space="0" w:color="666666"/>
+            </w:tcBorders>
+            <w:shd w:val="clear" w:color="auto" w:fill="FFFFFF"/>
+            <w:tcMar>
+              <w:top w:w="0" w:type="dxa"/>
+              <w:bottom w:w="0" w:type="dxa"/>
+              <w:left w:w="0" w:type="dxa"/>
+              <w:right w:w="0" w:type="dxa"/>
+            </w:tcMar>
+            <w:vAlign w:val="center"/>
+          </w:tcPr>
+          <w:p>
+            <w:pPr>
+              <w:jc w:val="center"/>
+              <w:keepNext/>
+              <w:pBdr>
+                <w:bottom w:val="none" w:sz="0" w:space="0" w:color="000000"/>
+                <w:top w:val="none" w:sz="0" w:space="0" w:color="000000"/>
+                <w:left w:val="none" w:sz="0" w:space="0" w:color="000000"/>
+                <w:right w:val="none" w:sz="0" w:space="0" w:color="000000"/>
+              </w:pBdr>
+              <w:spacing w:after="0" w:before="0" w:line="240"/>
+              <w:ind w:firstLine="0" w:left="0" w:right="0"/>
+            </w:pPr>
+            <w:r xmlns:w="http://schemas.openxmlformats.org/wordprocessingml/2006/main" xmlns:wp="http://schemas.openxmlformats.org/drawingml/2006/wordprocessingDrawing" xmlns:r="http://schemas.openxmlformats.org/officeDocument/2006/relationships" xmlns:w14="http://schemas.microsoft.com/office/word/2010/wordml">
+              <w:rPr>
+                <w:rFonts w:ascii="Arial" w:hAnsi="Arial" w:eastAsia="Arial" w:cs="Arial"/>
+                <w:i w:val="false"/>
+                <w:b w:val="false"/>
+                <w:u w:val="none"/>
+                <w:sz w:val="16"/>
+                <w:szCs w:val="16"/>
+                <w:color w:val="000000"/>
+              </w:rPr>
+              <w:t xml:space="preserve">&gt;171 ha</w:t>
+            </w:r>
+          </w:p>
+        </w:tc>
+        <w:tc>
+          <w:tcPr>
+            <w:tcBorders>
+              <w:bottom w:val="single" w:sz="8" w:space="0" w:color="666666"/>
+              <w:top w:val="single" w:sz="8" w:space="0" w:color="666666"/>
+              <w:left w:val="single" w:sz="8" w:space="0" w:color="666666"/>
+              <w:right w:val="single" w:sz="8" w:space="0" w:color="666666"/>
+            </w:tcBorders>
+            <w:shd w:val="clear" w:color="auto" w:fill="FFFFFF"/>
+            <w:tcMar>
+              <w:top w:w="0" w:type="dxa"/>
+              <w:bottom w:w="0" w:type="dxa"/>
+              <w:left w:w="0" w:type="dxa"/>
+              <w:right w:w="0" w:type="dxa"/>
+            </w:tcMar>
+            <w:vAlign w:val="center"/>
+          </w:tcPr>
+          <w:p>
+            <w:pPr>
+              <w:jc w:val="left"/>
+              <w:keepNext/>
+              <w:pBdr>
+                <w:bottom w:val="none" w:sz="0" w:space="0" w:color="000000"/>
+                <w:top w:val="none" w:sz="0" w:space="0" w:color="000000"/>
+                <w:left w:val="none" w:sz="0" w:space="0" w:color="000000"/>
+                <w:right w:val="none" w:sz="0" w:space="0" w:color="000000"/>
+              </w:pBdr>
+              <w:spacing w:after="0" w:before="0" w:line="240"/>
+              <w:ind w:firstLine="0" w:left="0" w:right="0"/>
+            </w:pPr>
+            <w:r xmlns:w="http://schemas.openxmlformats.org/wordprocessingml/2006/main" xmlns:wp="http://schemas.openxmlformats.org/drawingml/2006/wordprocessingDrawing" xmlns:r="http://schemas.openxmlformats.org/officeDocument/2006/relationships" xmlns:w14="http://schemas.microsoft.com/office/word/2010/wordml">
+              <w:rPr>
+                <w:rFonts w:ascii="Arial" w:hAnsi="Arial" w:eastAsia="Arial" w:cs="Arial"/>
+                <w:i w:val="false"/>
+                <w:b w:val="false"/>
+                <w:u w:val="none"/>
+                <w:sz w:val="14"/>
+                <w:szCs w:val="14"/>
+                <w:color w:val="000000"/>
+              </w:rPr>
+              <w:t xml:space="preserve">Protect existing hard bottom; continue to identify new hard bottom area using proven mapping techniques</w:t>
+            </w:r>
+          </w:p>
+        </w:tc>
+      </w:tr>
+      <w:tr>
+        <w:trPr>
+          <w:cantSplit/>
+          <w:trHeight w:val="360" w:hRule="auto"/>
+        </w:trPr>
+        body 3
+        <w:tc>
+          <w:tcPr>
+            <w:tcBorders>
+              <w:bottom w:val="single" w:sz="8" w:space="0" w:color="666666"/>
+              <w:top w:val="single" w:sz="8" w:space="0" w:color="666666"/>
+              <w:left w:val="single" w:sz="8" w:space="0" w:color="666666"/>
+              <w:right w:val="single" w:sz="8" w:space="0" w:color="666666"/>
+            </w:tcBorders>
+            <w:shd w:val="clear" w:color="auto" w:fill="FFFFFF"/>
+            <w:tcMar>
+              <w:top w:w="0" w:type="dxa"/>
+              <w:bottom w:w="0" w:type="dxa"/>
+              <w:left w:w="0" w:type="dxa"/>
+              <w:right w:w="0" w:type="dxa"/>
+            </w:tcMar>
+            <w:vAlign w:val="center"/>
+          </w:tcPr>
+          <w:p>
+            <w:pPr>
+              <w:jc w:val="left"/>
+              <w:keepNext/>
+              <w:pBdr>
+                <w:bottom w:val="none" w:sz="0" w:space="0" w:color="000000"/>
+                <w:top w:val="none" w:sz="0" w:space="0" w:color="000000"/>
+                <w:left w:val="none" w:sz="0" w:space="0" w:color="000000"/>
+                <w:right w:val="none" w:sz="0" w:space="0" w:color="000000"/>
+              </w:pBdr>
+              <w:spacing w:after="0" w:before="0" w:line="240"/>
+              <w:ind w:firstLine="0" w:left="0" w:right="0"/>
+            </w:pPr>
+            <w:r xmlns:w="http://schemas.openxmlformats.org/wordprocessingml/2006/main" xmlns:wp="http://schemas.openxmlformats.org/drawingml/2006/wordprocessingDrawing" xmlns:r="http://schemas.openxmlformats.org/officeDocument/2006/relationships" xmlns:w14="http://schemas.microsoft.com/office/word/2010/wordml">
+              <w:rPr>
+                <w:rFonts w:ascii="Arial" w:hAnsi="Arial" w:eastAsia="Arial" w:cs="Arial"/>
+                <w:i w:val="false"/>
+                <w:b w:val="false"/>
+                <w:u w:val="none"/>
+                <w:sz w:val="16"/>
+                <w:szCs w:val="16"/>
+                <w:color w:val="000000"/>
+              </w:rPr>
+              <w:t xml:space="preserve"/>
+            </w:r>
+          </w:p>
+        </w:tc>
+        <w:tc>
+          <w:tcPr>
+            <w:tcBorders>
+              <w:bottom w:val="single" w:sz="8" w:space="0" w:color="666666"/>
+              <w:top w:val="single" w:sz="8" w:space="0" w:color="666666"/>
+              <w:left w:val="single" w:sz="8" w:space="0" w:color="666666"/>
+              <w:right w:val="single" w:sz="8" w:space="0" w:color="666666"/>
+            </w:tcBorders>
+            <w:shd w:val="clear" w:color="auto" w:fill="FFFFFF"/>
+            <w:tcMar>
+              <w:top w:w="0" w:type="dxa"/>
+              <w:bottom w:w="0" w:type="dxa"/>
+              <w:left w:w="0" w:type="dxa"/>
+              <w:right w:w="0" w:type="dxa"/>
+            </w:tcMar>
+            <w:vAlign w:val="center"/>
+          </w:tcPr>
+          <w:p>
+            <w:pPr>
+              <w:jc w:val="left"/>
+              <w:keepNext/>
+              <w:pBdr>
+                <w:bottom w:val="none" w:sz="0" w:space="0" w:color="000000"/>
+                <w:top w:val="none" w:sz="0" w:space="0" w:color="000000"/>
+                <w:left w:val="none" w:sz="0" w:space="0" w:color="000000"/>
+                <w:right w:val="none" w:sz="0" w:space="0" w:color="000000"/>
+              </w:pBdr>
+              <w:spacing w:after="0" w:before="0" w:line="240"/>
+              <w:ind w:firstLine="0" w:left="0" w:right="0"/>
+            </w:pPr>
+            <w:r xmlns:w="http://schemas.openxmlformats.org/wordprocessingml/2006/main" xmlns:wp="http://schemas.openxmlformats.org/drawingml/2006/wordprocessingDrawing" xmlns:r="http://schemas.openxmlformats.org/officeDocument/2006/relationships" xmlns:w14="http://schemas.microsoft.com/office/word/2010/wordml">
+              <w:rPr>
+                <w:rFonts w:ascii="Arial" w:hAnsi="Arial" w:eastAsia="Arial" w:cs="Arial"/>
+                <w:i w:val="false"/>
+                <w:b w:val="false"/>
+                <w:u w:val="none"/>
+                <w:sz w:val="16"/>
+                <w:szCs w:val="16"/>
+                <w:color w:val="000000"/>
+              </w:rPr>
+              <w:t xml:space="preserve">Artificial Reefs</w:t>
+            </w:r>
+          </w:p>
+        </w:tc>
+        <w:tc>
+          <w:tcPr>
+            <w:tcBorders>
+              <w:bottom w:val="single" w:sz="8" w:space="0" w:color="666666"/>
+              <w:top w:val="single" w:sz="8" w:space="0" w:color="666666"/>
+              <w:left w:val="single" w:sz="8" w:space="0" w:color="666666"/>
+              <w:right w:val="single" w:sz="8" w:space="0" w:color="666666"/>
+            </w:tcBorders>
+            <w:shd w:val="clear" w:color="auto" w:fill="FFFFFF"/>
+            <w:tcMar>
+              <w:top w:w="0" w:type="dxa"/>
+              <w:bottom w:w="0" w:type="dxa"/>
+              <w:left w:w="0" w:type="dxa"/>
+              <w:right w:w="0" w:type="dxa"/>
+            </w:tcMar>
+            <w:vAlign w:val="center"/>
+          </w:tcPr>
+          <w:p>
+            <w:pPr>
+              <w:jc w:val="center"/>
+              <w:keepNext/>
+              <w:pBdr>
+                <w:bottom w:val="none" w:sz="0" w:space="0" w:color="000000"/>
+                <w:top w:val="none" w:sz="0" w:space="0" w:color="000000"/>
+                <w:left w:val="none" w:sz="0" w:space="0" w:color="000000"/>
+                <w:right w:val="none" w:sz="0" w:space="0" w:color="000000"/>
+              </w:pBdr>
+              <w:spacing w:after="0" w:before="0" w:line="240"/>
+              <w:ind w:firstLine="0" w:left="0" w:right="0"/>
+            </w:pPr>
+            <w:r xmlns:w="http://schemas.openxmlformats.org/wordprocessingml/2006/main" xmlns:wp="http://schemas.openxmlformats.org/drawingml/2006/wordprocessingDrawing" xmlns:r="http://schemas.openxmlformats.org/officeDocument/2006/relationships" xmlns:w14="http://schemas.microsoft.com/office/word/2010/wordml">
+              <w:rPr>
+                <w:rFonts w:ascii="Arial" w:hAnsi="Arial" w:eastAsia="Arial" w:cs="Arial"/>
+                <w:i w:val="false"/>
+                <w:b w:val="false"/>
+                <w:u w:val="none"/>
+                <w:sz w:val="16"/>
+                <w:szCs w:val="16"/>
+                <w:color w:val="000000"/>
+              </w:rPr>
+              <w:t xml:space="preserve">88 ha</w:t>
+            </w:r>
+          </w:p>
+        </w:tc>
+        <w:tc>
+          <w:tcPr>
+            <w:tcBorders>
+              <w:bottom w:val="single" w:sz="8" w:space="0" w:color="666666"/>
+              <w:top w:val="single" w:sz="8" w:space="0" w:color="666666"/>
+              <w:left w:val="single" w:sz="8" w:space="0" w:color="666666"/>
+              <w:right w:val="single" w:sz="8" w:space="0" w:color="666666"/>
+            </w:tcBorders>
+            <w:shd w:val="clear" w:color="auto" w:fill="FFFFFF"/>
+            <w:tcMar>
+              <w:top w:w="0" w:type="dxa"/>
+              <w:bottom w:w="0" w:type="dxa"/>
+              <w:left w:w="0" w:type="dxa"/>
+              <w:right w:w="0" w:type="dxa"/>
+            </w:tcMar>
+            <w:vAlign w:val="center"/>
+          </w:tcPr>
+          <w:p>
+            <w:pPr>
+              <w:jc w:val="center"/>
+              <w:keepNext/>
+              <w:pBdr>
+                <w:bottom w:val="none" w:sz="0" w:space="0" w:color="000000"/>
+                <w:top w:val="none" w:sz="0" w:space="0" w:color="000000"/>
+                <w:left w:val="none" w:sz="0" w:space="0" w:color="000000"/>
+                <w:right w:val="none" w:sz="0" w:space="0" w:color="000000"/>
+              </w:pBdr>
+              <w:spacing w:after="0" w:before="0" w:line="240"/>
+              <w:ind w:firstLine="0" w:left="0" w:right="0"/>
+            </w:pPr>
+            <w:r xmlns:w="http://schemas.openxmlformats.org/wordprocessingml/2006/main" xmlns:wp="http://schemas.openxmlformats.org/drawingml/2006/wordprocessingDrawing" xmlns:r="http://schemas.openxmlformats.org/officeDocument/2006/relationships" xmlns:w14="http://schemas.microsoft.com/office/word/2010/wordml">
+              <w:rPr>
+                <w:rFonts w:ascii="Arial" w:hAnsi="Arial" w:eastAsia="Arial" w:cs="Arial"/>
+                <w:i w:val="false"/>
+                <w:b w:val="false"/>
+                <w:u w:val="none"/>
+                <w:sz w:val="16"/>
+                <w:szCs w:val="16"/>
+                <w:color w:val="000000"/>
+              </w:rPr>
+              <w:t xml:space="preserve">N/A</w:t>
+            </w:r>
+          </w:p>
+        </w:tc>
+        <w:tc>
+          <w:tcPr>
+            <w:tcBorders>
+              <w:bottom w:val="single" w:sz="8" w:space="0" w:color="666666"/>
+              <w:top w:val="single" w:sz="8" w:space="0" w:color="666666"/>
+              <w:left w:val="single" w:sz="8" w:space="0" w:color="666666"/>
+              <w:right w:val="single" w:sz="8" w:space="0" w:color="666666"/>
+            </w:tcBorders>
+            <w:shd w:val="clear" w:color="auto" w:fill="FFFFFF"/>
+            <w:tcMar>
+              <w:top w:w="0" w:type="dxa"/>
+              <w:bottom w:w="0" w:type="dxa"/>
+              <w:left w:w="0" w:type="dxa"/>
+              <w:right w:w="0" w:type="dxa"/>
+            </w:tcMar>
+            <w:vAlign w:val="center"/>
+          </w:tcPr>
+          <w:p>
+            <w:pPr>
+              <w:jc w:val="center"/>
+              <w:keepNext/>
+              <w:pBdr>
+                <w:bottom w:val="none" w:sz="0" w:space="0" w:color="000000"/>
+                <w:top w:val="none" w:sz="0" w:space="0" w:color="000000"/>
+                <w:left w:val="none" w:sz="0" w:space="0" w:color="000000"/>
+                <w:right w:val="none" w:sz="0" w:space="0" w:color="000000"/>
+              </w:pBdr>
+              <w:spacing w:after="0" w:before="0" w:line="240"/>
+              <w:ind w:firstLine="0" w:left="0" w:right="0"/>
+            </w:pPr>
+            <w:r xmlns:w="http://schemas.openxmlformats.org/wordprocessingml/2006/main" xmlns:wp="http://schemas.openxmlformats.org/drawingml/2006/wordprocessingDrawing" xmlns:r="http://schemas.openxmlformats.org/officeDocument/2006/relationships" xmlns:w14="http://schemas.microsoft.com/office/word/2010/wordml">
+              <w:rPr>
+                <w:rFonts w:ascii="Arial" w:hAnsi="Arial" w:eastAsia="Arial" w:cs="Arial"/>
+                <w:i w:val="false"/>
+                <w:b w:val="false"/>
+                <w:u w:val="none"/>
+                <w:sz w:val="16"/>
+                <w:szCs w:val="16"/>
+                <w:color w:val="000000"/>
+              </w:rPr>
+              <w:t xml:space="preserve">&gt;67 ha</w:t>
+            </w:r>
+          </w:p>
+        </w:tc>
+        <w:tc>
+          <w:tcPr>
+            <w:tcBorders>
+              <w:bottom w:val="single" w:sz="8" w:space="0" w:color="666666"/>
+              <w:top w:val="single" w:sz="8" w:space="0" w:color="666666"/>
+              <w:left w:val="single" w:sz="8" w:space="0" w:color="666666"/>
+              <w:right w:val="single" w:sz="8" w:space="0" w:color="666666"/>
+            </w:tcBorders>
+            <w:shd w:val="clear" w:color="auto" w:fill="FFFFFF"/>
+            <w:tcMar>
+              <w:top w:w="0" w:type="dxa"/>
+              <w:bottom w:w="0" w:type="dxa"/>
+              <w:left w:w="0" w:type="dxa"/>
+              <w:right w:w="0" w:type="dxa"/>
+            </w:tcMar>
+            <w:vAlign w:val="center"/>
+          </w:tcPr>
+          <w:p>
+            <w:pPr>
+              <w:jc w:val="center"/>
+              <w:keepNext/>
+              <w:pBdr>
+                <w:bottom w:val="none" w:sz="0" w:space="0" w:color="000000"/>
+                <w:top w:val="none" w:sz="0" w:space="0" w:color="000000"/>
+                <w:left w:val="none" w:sz="0" w:space="0" w:color="000000"/>
+                <w:right w:val="none" w:sz="0" w:space="0" w:color="000000"/>
+              </w:pBdr>
+              <w:spacing w:after="0" w:before="0" w:line="240"/>
+              <w:ind w:firstLine="0" w:left="0" w:right="0"/>
+            </w:pPr>
+            <w:r xmlns:w="http://schemas.openxmlformats.org/wordprocessingml/2006/main" xmlns:wp="http://schemas.openxmlformats.org/drawingml/2006/wordprocessingDrawing" xmlns:r="http://schemas.openxmlformats.org/officeDocument/2006/relationships" xmlns:w14="http://schemas.microsoft.com/office/word/2010/wordml">
+              <w:rPr>
+                <w:rFonts w:ascii="Arial" w:hAnsi="Arial" w:eastAsia="Arial" w:cs="Arial"/>
+                <w:i w:val="false"/>
+                <w:b w:val="false"/>
+                <w:u w:val="none"/>
+                <w:sz w:val="16"/>
+                <w:szCs w:val="16"/>
+                <w:color w:val="000000"/>
+              </w:rPr>
+              <w:t xml:space="preserve">&gt;67 ha</w:t>
+            </w:r>
+          </w:p>
+        </w:tc>
+        <w:tc>
+          <w:tcPr>
+            <w:tcBorders>
+              <w:bottom w:val="single" w:sz="8" w:space="0" w:color="666666"/>
+              <w:top w:val="single" w:sz="8" w:space="0" w:color="666666"/>
+              <w:left w:val="single" w:sz="8" w:space="0" w:color="666666"/>
+              <w:right w:val="single" w:sz="8" w:space="0" w:color="666666"/>
+            </w:tcBorders>
+            <w:shd w:val="clear" w:color="auto" w:fill="FFFFFF"/>
+            <w:tcMar>
+              <w:top w:w="0" w:type="dxa"/>
+              <w:bottom w:w="0" w:type="dxa"/>
+              <w:left w:w="0" w:type="dxa"/>
+              <w:right w:w="0" w:type="dxa"/>
+            </w:tcMar>
+            <w:vAlign w:val="center"/>
+          </w:tcPr>
+          <w:p>
+            <w:pPr>
+              <w:jc w:val="left"/>
+              <w:keepNext/>
+              <w:pBdr>
+                <w:bottom w:val="none" w:sz="0" w:space="0" w:color="000000"/>
+                <w:top w:val="none" w:sz="0" w:space="0" w:color="000000"/>
+                <w:left w:val="none" w:sz="0" w:space="0" w:color="000000"/>
+                <w:right w:val="none" w:sz="0" w:space="0" w:color="000000"/>
+              </w:pBdr>
+              <w:spacing w:after="0" w:before="0" w:line="240"/>
+              <w:ind w:firstLine="0" w:left="0" w:right="0"/>
+            </w:pPr>
+            <w:r xmlns:w="http://schemas.openxmlformats.org/wordprocessingml/2006/main" xmlns:wp="http://schemas.openxmlformats.org/drawingml/2006/wordprocessingDrawing" xmlns:r="http://schemas.openxmlformats.org/officeDocument/2006/relationships" xmlns:w14="http://schemas.microsoft.com/office/word/2010/wordml">
+              <w:rPr>
+                <w:rFonts w:ascii="Arial" w:hAnsi="Arial" w:eastAsia="Arial" w:cs="Arial"/>
+                <w:i w:val="false"/>
+                <w:b w:val="false"/>
+                <w:u w:val="none"/>
+                <w:sz w:val="14"/>
+                <w:szCs w:val="14"/>
+                <w:color w:val="000000"/>
+              </w:rPr>
+              <w:t xml:space="preserve">Protect existing artificial reefs; enhance habitat complexity where feasible; expand reef area to promote fish and wildlife benefits</w:t>
+            </w:r>
+          </w:p>
+        </w:tc>
+      </w:tr>
+      <w:tr>
+        <w:trPr>
+          <w:cantSplit/>
+          <w:trHeight w:val="360" w:hRule="auto"/>
+        </w:trPr>
+        body 4
+        <w:tc>
+          <w:tcPr>
+            <w:tcBorders>
+              <w:bottom w:val="single" w:sz="8" w:space="0" w:color="666666"/>
+              <w:top w:val="single" w:sz="8" w:space="0" w:color="666666"/>
+              <w:left w:val="single" w:sz="8" w:space="0" w:color="666666"/>
+              <w:right w:val="single" w:sz="8" w:space="0" w:color="666666"/>
+            </w:tcBorders>
+            <w:shd w:val="clear" w:color="auto" w:fill="FFFFFF"/>
+            <w:tcMar>
+              <w:top w:w="0" w:type="dxa"/>
+              <w:bottom w:w="0" w:type="dxa"/>
+              <w:left w:w="0" w:type="dxa"/>
+              <w:right w:w="0" w:type="dxa"/>
+            </w:tcMar>
+            <w:vAlign w:val="center"/>
+          </w:tcPr>
+          <w:p>
+            <w:pPr>
+              <w:jc w:val="left"/>
+              <w:keepNext/>
+              <w:pBdr>
+                <w:bottom w:val="none" w:sz="0" w:space="0" w:color="000000"/>
+                <w:top w:val="none" w:sz="0" w:space="0" w:color="000000"/>
+                <w:left w:val="none" w:sz="0" w:space="0" w:color="000000"/>
+                <w:right w:val="none" w:sz="0" w:space="0" w:color="000000"/>
+              </w:pBdr>
+              <w:spacing w:after="0" w:before="0" w:line="240"/>
+              <w:ind w:firstLine="0" w:left="0" w:right="0"/>
+            </w:pPr>
+            <w:r xmlns:w="http://schemas.openxmlformats.org/wordprocessingml/2006/main" xmlns:wp="http://schemas.openxmlformats.org/drawingml/2006/wordprocessingDrawing" xmlns:r="http://schemas.openxmlformats.org/officeDocument/2006/relationships" xmlns:w14="http://schemas.microsoft.com/office/word/2010/wordml">
+              <w:rPr>
+                <w:rFonts w:ascii="Arial" w:hAnsi="Arial" w:eastAsia="Arial" w:cs="Arial"/>
+                <w:i w:val="false"/>
+                <w:b w:val="false"/>
+                <w:u w:val="none"/>
+                <w:sz w:val="16"/>
+                <w:szCs w:val="16"/>
+                <w:color w:val="000000"/>
+              </w:rPr>
+              <w:t xml:space="preserve"/>
+            </w:r>
+          </w:p>
+        </w:tc>
+        <w:tc>
+          <w:tcPr>
+            <w:tcBorders>
+              <w:bottom w:val="single" w:sz="8" w:space="0" w:color="666666"/>
+              <w:top w:val="single" w:sz="8" w:space="0" w:color="666666"/>
+              <w:left w:val="single" w:sz="8" w:space="0" w:color="666666"/>
+              <w:right w:val="single" w:sz="8" w:space="0" w:color="666666"/>
+            </w:tcBorders>
+            <w:shd w:val="clear" w:color="auto" w:fill="FFFFFF"/>
+            <w:tcMar>
+              <w:top w:w="0" w:type="dxa"/>
+              <w:bottom w:w="0" w:type="dxa"/>
+              <w:left w:w="0" w:type="dxa"/>
+              <w:right w:w="0" w:type="dxa"/>
+            </w:tcMar>
+            <w:vAlign w:val="center"/>
+          </w:tcPr>
+          <w:p>
+            <w:pPr>
+              <w:jc w:val="left"/>
+              <w:keepNext/>
+              <w:pBdr>
+                <w:bottom w:val="none" w:sz="0" w:space="0" w:color="000000"/>
+                <w:top w:val="none" w:sz="0" w:space="0" w:color="000000"/>
+                <w:left w:val="none" w:sz="0" w:space="0" w:color="000000"/>
+                <w:right w:val="none" w:sz="0" w:space="0" w:color="000000"/>
+              </w:pBdr>
+              <w:spacing w:after="0" w:before="0" w:line="240"/>
+              <w:ind w:firstLine="0" w:left="0" w:right="0"/>
+            </w:pPr>
+            <w:r xmlns:w="http://schemas.openxmlformats.org/wordprocessingml/2006/main" xmlns:wp="http://schemas.openxmlformats.org/drawingml/2006/wordprocessingDrawing" xmlns:r="http://schemas.openxmlformats.org/officeDocument/2006/relationships" xmlns:w14="http://schemas.microsoft.com/office/word/2010/wordml">
+              <w:rPr>
+                <w:rFonts w:ascii="Arial" w:hAnsi="Arial" w:eastAsia="Arial" w:cs="Arial"/>
+                <w:i w:val="false"/>
+                <w:b w:val="false"/>
+                <w:u w:val="none"/>
+                <w:sz w:val="16"/>
+                <w:szCs w:val="16"/>
+                <w:color w:val="000000"/>
+              </w:rPr>
+              <w:t xml:space="preserve">Tidal Flats</w:t>
+            </w:r>
+          </w:p>
+        </w:tc>
+        <w:tc>
+          <w:tcPr>
+            <w:tcBorders>
+              <w:bottom w:val="single" w:sz="8" w:space="0" w:color="666666"/>
+              <w:top w:val="single" w:sz="8" w:space="0" w:color="666666"/>
+              <w:left w:val="single" w:sz="8" w:space="0" w:color="666666"/>
+              <w:right w:val="single" w:sz="8" w:space="0" w:color="666666"/>
+            </w:tcBorders>
+            <w:shd w:val="clear" w:color="auto" w:fill="FFFFFF"/>
+            <w:tcMar>
+              <w:top w:w="0" w:type="dxa"/>
+              <w:bottom w:w="0" w:type="dxa"/>
+              <w:left w:w="0" w:type="dxa"/>
+              <w:right w:w="0" w:type="dxa"/>
+            </w:tcMar>
+            <w:vAlign w:val="center"/>
+          </w:tcPr>
+          <w:p>
+            <w:pPr>
+              <w:jc w:val="center"/>
+              <w:keepNext/>
+              <w:pBdr>
+                <w:bottom w:val="none" w:sz="0" w:space="0" w:color="000000"/>
+                <w:top w:val="none" w:sz="0" w:space="0" w:color="000000"/>
+                <w:left w:val="none" w:sz="0" w:space="0" w:color="000000"/>
+                <w:right w:val="none" w:sz="0" w:space="0" w:color="000000"/>
+              </w:pBdr>
+              <w:spacing w:after="0" w:before="0" w:line="240"/>
+              <w:ind w:firstLine="0" w:left="0" w:right="0"/>
+            </w:pPr>
+            <w:r xmlns:w="http://schemas.openxmlformats.org/wordprocessingml/2006/main" xmlns:wp="http://schemas.openxmlformats.org/drawingml/2006/wordprocessingDrawing" xmlns:r="http://schemas.openxmlformats.org/officeDocument/2006/relationships" xmlns:w14="http://schemas.microsoft.com/office/word/2010/wordml">
+              <w:rPr>
+                <w:rFonts w:ascii="Arial" w:hAnsi="Arial" w:eastAsia="Arial" w:cs="Arial"/>
+                <w:i w:val="false"/>
+                <w:b w:val="false"/>
+                <w:u w:val="none"/>
+                <w:sz w:val="16"/>
+                <w:szCs w:val="16"/>
+                <w:color w:val="000000"/>
+              </w:rPr>
+              <w:t xml:space="preserve">6,569 ha</w:t>
+            </w:r>
+          </w:p>
+        </w:tc>
+        <w:tc>
+          <w:tcPr>
+            <w:tcBorders>
+              <w:bottom w:val="single" w:sz="8" w:space="0" w:color="666666"/>
+              <w:top w:val="single" w:sz="8" w:space="0" w:color="666666"/>
+              <w:left w:val="single" w:sz="8" w:space="0" w:color="666666"/>
+              <w:right w:val="single" w:sz="8" w:space="0" w:color="666666"/>
+            </w:tcBorders>
+            <w:shd w:val="clear" w:color="auto" w:fill="FFFFFF"/>
+            <w:tcMar>
+              <w:top w:w="0" w:type="dxa"/>
+              <w:bottom w:w="0" w:type="dxa"/>
+              <w:left w:w="0" w:type="dxa"/>
+              <w:right w:w="0" w:type="dxa"/>
+            </w:tcMar>
+            <w:vAlign w:val="center"/>
+          </w:tcPr>
+          <w:p>
+            <w:pPr>
+              <w:jc w:val="center"/>
+              <w:keepNext/>
+              <w:pBdr>
+                <w:bottom w:val="none" w:sz="0" w:space="0" w:color="000000"/>
+                <w:top w:val="none" w:sz="0" w:space="0" w:color="000000"/>
+                <w:left w:val="none" w:sz="0" w:space="0" w:color="000000"/>
+                <w:right w:val="none" w:sz="0" w:space="0" w:color="000000"/>
+              </w:pBdr>
+              <w:spacing w:after="0" w:before="0" w:line="240"/>
+              <w:ind w:firstLine="0" w:left="0" w:right="0"/>
+            </w:pPr>
+            <w:r xmlns:w="http://schemas.openxmlformats.org/wordprocessingml/2006/main" xmlns:wp="http://schemas.openxmlformats.org/drawingml/2006/wordprocessingDrawing" xmlns:r="http://schemas.openxmlformats.org/officeDocument/2006/relationships" xmlns:w14="http://schemas.microsoft.com/office/word/2010/wordml">
+              <w:rPr>
+                <w:rFonts w:ascii="Arial" w:hAnsi="Arial" w:eastAsia="Arial" w:cs="Arial"/>
+                <w:i w:val="false"/>
+                <w:b w:val="false"/>
+                <w:u w:val="none"/>
+                <w:sz w:val="16"/>
+                <w:szCs w:val="16"/>
+                <w:color w:val="000000"/>
+              </w:rPr>
+              <w:t xml:space="preserve">I/D</w:t>
+            </w:r>
+          </w:p>
+        </w:tc>
+        <w:tc>
+          <w:tcPr>
+            <w:tcBorders>
+              <w:bottom w:val="single" w:sz="8" w:space="0" w:color="666666"/>
+              <w:top w:val="single" w:sz="8" w:space="0" w:color="666666"/>
+              <w:left w:val="single" w:sz="8" w:space="0" w:color="666666"/>
+              <w:right w:val="single" w:sz="8" w:space="0" w:color="666666"/>
+            </w:tcBorders>
+            <w:shd w:val="clear" w:color="auto" w:fill="FFFFFF"/>
+            <w:tcMar>
+              <w:top w:w="0" w:type="dxa"/>
+              <w:bottom w:w="0" w:type="dxa"/>
+              <w:left w:w="0" w:type="dxa"/>
+              <w:right w:w="0" w:type="dxa"/>
+            </w:tcMar>
+            <w:vAlign w:val="center"/>
+          </w:tcPr>
+          <w:p>
+            <w:pPr>
+              <w:jc w:val="center"/>
+              <w:keepNext/>
+              <w:pBdr>
+                <w:bottom w:val="none" w:sz="0" w:space="0" w:color="000000"/>
+                <w:top w:val="none" w:sz="0" w:space="0" w:color="000000"/>
+                <w:left w:val="none" w:sz="0" w:space="0" w:color="000000"/>
+                <w:right w:val="none" w:sz="0" w:space="0" w:color="000000"/>
+              </w:pBdr>
+              <w:spacing w:after="0" w:before="0" w:line="240"/>
+              <w:ind w:firstLine="0" w:left="0" w:right="0"/>
+            </w:pPr>
+            <w:r xmlns:w="http://schemas.openxmlformats.org/wordprocessingml/2006/main" xmlns:wp="http://schemas.openxmlformats.org/drawingml/2006/wordprocessingDrawing" xmlns:r="http://schemas.openxmlformats.org/officeDocument/2006/relationships" xmlns:w14="http://schemas.microsoft.com/office/word/2010/wordml">
+              <w:rPr>
+                <w:rFonts w:ascii="Arial" w:hAnsi="Arial" w:eastAsia="Arial" w:cs="Arial"/>
+                <w:i w:val="false"/>
+                <w:b w:val="false"/>
+                <w:u w:val="none"/>
+                <w:sz w:val="16"/>
+                <w:szCs w:val="16"/>
+                <w:color w:val="000000"/>
+              </w:rPr>
+              <w:t xml:space="preserve">6,564 ha</w:t>
+            </w:r>
+          </w:p>
+        </w:tc>
+        <w:tc>
+          <w:tcPr>
+            <w:tcBorders>
+              <w:bottom w:val="single" w:sz="8" w:space="0" w:color="666666"/>
+              <w:top w:val="single" w:sz="8" w:space="0" w:color="666666"/>
+              <w:left w:val="single" w:sz="8" w:space="0" w:color="666666"/>
+              <w:right w:val="single" w:sz="8" w:space="0" w:color="666666"/>
+            </w:tcBorders>
+            <w:shd w:val="clear" w:color="auto" w:fill="FFFFFF"/>
+            <w:tcMar>
+              <w:top w:w="0" w:type="dxa"/>
+              <w:bottom w:w="0" w:type="dxa"/>
+              <w:left w:w="0" w:type="dxa"/>
+              <w:right w:w="0" w:type="dxa"/>
+            </w:tcMar>
+            <w:vAlign w:val="center"/>
+          </w:tcPr>
+          <w:p>
+            <w:pPr>
+              <w:jc w:val="center"/>
+              <w:keepNext/>
+              <w:pBdr>
+                <w:bottom w:val="none" w:sz="0" w:space="0" w:color="000000"/>
+                <w:top w:val="none" w:sz="0" w:space="0" w:color="000000"/>
+                <w:left w:val="none" w:sz="0" w:space="0" w:color="000000"/>
+                <w:right w:val="none" w:sz="0" w:space="0" w:color="000000"/>
+              </w:pBdr>
+              <w:spacing w:after="0" w:before="0" w:line="240"/>
+              <w:ind w:firstLine="0" w:left="0" w:right="0"/>
+            </w:pPr>
+            <w:r xmlns:w="http://schemas.openxmlformats.org/wordprocessingml/2006/main" xmlns:wp="http://schemas.openxmlformats.org/drawingml/2006/wordprocessingDrawing" xmlns:r="http://schemas.openxmlformats.org/officeDocument/2006/relationships" xmlns:w14="http://schemas.microsoft.com/office/word/2010/wordml">
+              <w:rPr>
+                <w:rFonts w:ascii="Arial" w:hAnsi="Arial" w:eastAsia="Arial" w:cs="Arial"/>
+                <w:i w:val="false"/>
+                <w:b w:val="false"/>
+                <w:u w:val="none"/>
+                <w:sz w:val="16"/>
+                <w:szCs w:val="16"/>
+                <w:color w:val="000000"/>
+              </w:rPr>
+              <w:t xml:space="preserve">6,564 ha</w:t>
+            </w:r>
+          </w:p>
+        </w:tc>
+        <w:tc>
+          <w:tcPr>
+            <w:tcBorders>
+              <w:bottom w:val="single" w:sz="8" w:space="0" w:color="666666"/>
+              <w:top w:val="single" w:sz="8" w:space="0" w:color="666666"/>
+              <w:left w:val="single" w:sz="8" w:space="0" w:color="666666"/>
+              <w:right w:val="single" w:sz="8" w:space="0" w:color="666666"/>
+            </w:tcBorders>
+            <w:shd w:val="clear" w:color="auto" w:fill="FFFFFF"/>
+            <w:tcMar>
+              <w:top w:w="0" w:type="dxa"/>
+              <w:bottom w:w="0" w:type="dxa"/>
+              <w:left w:w="0" w:type="dxa"/>
+              <w:right w:w="0" w:type="dxa"/>
+            </w:tcMar>
+            <w:vAlign w:val="center"/>
+          </w:tcPr>
+          <w:p>
+            <w:pPr>
+              <w:jc w:val="left"/>
+              <w:keepNext/>
+              <w:pBdr>
+                <w:bottom w:val="none" w:sz="0" w:space="0" w:color="000000"/>
+                <w:top w:val="none" w:sz="0" w:space="0" w:color="000000"/>
+                <w:left w:val="none" w:sz="0" w:space="0" w:color="000000"/>
+                <w:right w:val="none" w:sz="0" w:space="0" w:color="000000"/>
+              </w:pBdr>
+              <w:spacing w:after="0" w:before="0" w:line="240"/>
+              <w:ind w:firstLine="0" w:left="0" w:right="0"/>
+            </w:pPr>
+            <w:r xmlns:w="http://schemas.openxmlformats.org/wordprocessingml/2006/main" xmlns:wp="http://schemas.openxmlformats.org/drawingml/2006/wordprocessingDrawing" xmlns:r="http://schemas.openxmlformats.org/officeDocument/2006/relationships" xmlns:w14="http://schemas.microsoft.com/office/word/2010/wordml">
+              <w:rPr>
+                <w:rFonts w:ascii="Arial" w:hAnsi="Arial" w:eastAsia="Arial" w:cs="Arial"/>
+                <w:i w:val="false"/>
+                <w:b w:val="false"/>
+                <w:u w:val="none"/>
+                <w:sz w:val="14"/>
+                <w:szCs w:val="14"/>
+                <w:color w:val="000000"/>
+              </w:rPr>
+              <w:t xml:space="preserve">Identify and protect existing persistent tidal flats; assess restoration potential of other non-vegetated subtidal areas</w:t>
+            </w:r>
+          </w:p>
+        </w:tc>
+      </w:tr>
+      <w:tr>
+        <w:trPr>
+          <w:cantSplit/>
+          <w:trHeight w:val="360" w:hRule="auto"/>
+        </w:trPr>
+        body 5
+        <w:tc>
+          <w:tcPr>
+            <w:tcBorders>
+              <w:bottom w:val="single" w:sz="8" w:space="0" w:color="666666"/>
+              <w:top w:val="single" w:sz="8" w:space="0" w:color="666666"/>
+              <w:left w:val="single" w:sz="8" w:space="0" w:color="666666"/>
+              <w:right w:val="single" w:sz="8" w:space="0" w:color="666666"/>
+            </w:tcBorders>
+            <w:shd w:val="clear" w:color="auto" w:fill="FFFFFF"/>
+            <w:tcMar>
+              <w:top w:w="0" w:type="dxa"/>
+              <w:bottom w:w="0" w:type="dxa"/>
+              <w:left w:w="0" w:type="dxa"/>
+              <w:right w:w="0" w:type="dxa"/>
+            </w:tcMar>
+            <w:vAlign w:val="center"/>
+          </w:tcPr>
+          <w:p>
+            <w:pPr>
+              <w:jc w:val="left"/>
+              <w:keepNext/>
+              <w:pBdr>
+                <w:bottom w:val="none" w:sz="0" w:space="0" w:color="000000"/>
+                <w:top w:val="none" w:sz="0" w:space="0" w:color="000000"/>
+                <w:left w:val="none" w:sz="0" w:space="0" w:color="000000"/>
+                <w:right w:val="none" w:sz="0" w:space="0" w:color="000000"/>
+              </w:pBdr>
+              <w:spacing w:after="0" w:before="0" w:line="240"/>
+              <w:ind w:firstLine="0" w:left="0" w:right="0"/>
+            </w:pPr>
+            <w:r xmlns:w="http://schemas.openxmlformats.org/wordprocessingml/2006/main" xmlns:wp="http://schemas.openxmlformats.org/drawingml/2006/wordprocessingDrawing" xmlns:r="http://schemas.openxmlformats.org/officeDocument/2006/relationships" xmlns:w14="http://schemas.microsoft.com/office/word/2010/wordml">
+              <w:rPr>
+                <w:rFonts w:ascii="Arial" w:hAnsi="Arial" w:eastAsia="Arial" w:cs="Arial"/>
+                <w:i w:val="false"/>
+                <w:b w:val="false"/>
+                <w:u w:val="none"/>
+                <w:sz w:val="16"/>
+                <w:szCs w:val="16"/>
+                <w:color w:val="000000"/>
+              </w:rPr>
+              <w:t xml:space="preserve"/>
+            </w:r>
+          </w:p>
+        </w:tc>
+        <w:tc>
+          <w:tcPr>
+            <w:tcBorders>
+              <w:bottom w:val="single" w:sz="8" w:space="0" w:color="666666"/>
+              <w:top w:val="single" w:sz="8" w:space="0" w:color="666666"/>
+              <w:left w:val="single" w:sz="8" w:space="0" w:color="666666"/>
+              <w:right w:val="single" w:sz="8" w:space="0" w:color="666666"/>
+            </w:tcBorders>
+            <w:shd w:val="clear" w:color="auto" w:fill="FFFFFF"/>
+            <w:tcMar>
+              <w:top w:w="0" w:type="dxa"/>
+              <w:bottom w:w="0" w:type="dxa"/>
+              <w:left w:w="0" w:type="dxa"/>
+              <w:right w:w="0" w:type="dxa"/>
+            </w:tcMar>
+            <w:vAlign w:val="center"/>
+          </w:tcPr>
+          <w:p>
+            <w:pPr>
+              <w:jc w:val="left"/>
+              <w:keepNext/>
+              <w:pBdr>
+                <w:bottom w:val="none" w:sz="0" w:space="0" w:color="000000"/>
+                <w:top w:val="none" w:sz="0" w:space="0" w:color="000000"/>
+                <w:left w:val="none" w:sz="0" w:space="0" w:color="000000"/>
+                <w:right w:val="none" w:sz="0" w:space="0" w:color="000000"/>
+              </w:pBdr>
+              <w:spacing w:after="0" w:before="0" w:line="240"/>
+              <w:ind w:firstLine="0" w:left="0" w:right="0"/>
+            </w:pPr>
+            <w:r xmlns:w="http://schemas.openxmlformats.org/wordprocessingml/2006/main" xmlns:wp="http://schemas.openxmlformats.org/drawingml/2006/wordprocessingDrawing" xmlns:r="http://schemas.openxmlformats.org/officeDocument/2006/relationships" xmlns:w14="http://schemas.microsoft.com/office/word/2010/wordml">
+              <w:rPr>
+                <w:rFonts w:ascii="Arial" w:hAnsi="Arial" w:eastAsia="Arial" w:cs="Arial"/>
+                <w:i w:val="false"/>
+                <w:b w:val="false"/>
+                <w:u w:val="none"/>
+                <w:sz w:val="16"/>
+                <w:szCs w:val="16"/>
+                <w:color w:val="000000"/>
+              </w:rPr>
+              <w:t xml:space="preserve">Seagrasses</w:t>
+            </w:r>
+          </w:p>
+        </w:tc>
+        <w:tc>
+          <w:tcPr>
+            <w:tcBorders>
+              <w:bottom w:val="single" w:sz="8" w:space="0" w:color="666666"/>
+              <w:top w:val="single" w:sz="8" w:space="0" w:color="666666"/>
+              <w:left w:val="single" w:sz="8" w:space="0" w:color="666666"/>
+              <w:right w:val="single" w:sz="8" w:space="0" w:color="666666"/>
+            </w:tcBorders>
+            <w:shd w:val="clear" w:color="auto" w:fill="FFFFFF"/>
+            <w:tcMar>
+              <w:top w:w="0" w:type="dxa"/>
+              <w:bottom w:w="0" w:type="dxa"/>
+              <w:left w:w="0" w:type="dxa"/>
+              <w:right w:w="0" w:type="dxa"/>
+            </w:tcMar>
+            <w:vAlign w:val="center"/>
+          </w:tcPr>
+          <w:p>
+            <w:pPr>
+              <w:jc w:val="center"/>
+              <w:keepNext/>
+              <w:pBdr>
+                <w:bottom w:val="none" w:sz="0" w:space="0" w:color="000000"/>
+                <w:top w:val="none" w:sz="0" w:space="0" w:color="000000"/>
+                <w:left w:val="none" w:sz="0" w:space="0" w:color="000000"/>
+                <w:right w:val="none" w:sz="0" w:space="0" w:color="000000"/>
+              </w:pBdr>
+              <w:spacing w:after="0" w:before="0" w:line="240"/>
+              <w:ind w:firstLine="0" w:left="0" w:right="0"/>
+            </w:pPr>
+            <w:r xmlns:w="http://schemas.openxmlformats.org/wordprocessingml/2006/main" xmlns:wp="http://schemas.openxmlformats.org/drawingml/2006/wordprocessingDrawing" xmlns:r="http://schemas.openxmlformats.org/officeDocument/2006/relationships" xmlns:w14="http://schemas.microsoft.com/office/word/2010/wordml">
+              <w:rPr>
+                <w:rFonts w:ascii="Arial" w:hAnsi="Arial" w:eastAsia="Arial" w:cs="Arial"/>
+                <w:i w:val="false"/>
+                <w:b w:val="false"/>
+                <w:u w:val="none"/>
+                <w:sz w:val="16"/>
+                <w:szCs w:val="16"/>
+                <w:color w:val="000000"/>
+              </w:rPr>
+              <w:t xml:space="preserve">16,293 ha</w:t>
+            </w:r>
+          </w:p>
+        </w:tc>
+        <w:tc>
+          <w:tcPr>
+            <w:tcBorders>
+              <w:bottom w:val="single" w:sz="8" w:space="0" w:color="666666"/>
+              <w:top w:val="single" w:sz="8" w:space="0" w:color="666666"/>
+              <w:left w:val="single" w:sz="8" w:space="0" w:color="666666"/>
+              <w:right w:val="single" w:sz="8" w:space="0" w:color="666666"/>
+            </w:tcBorders>
+            <w:shd w:val="clear" w:color="auto" w:fill="FFFFFF"/>
+            <w:tcMar>
+              <w:top w:w="0" w:type="dxa"/>
+              <w:bottom w:w="0" w:type="dxa"/>
+              <w:left w:w="0" w:type="dxa"/>
+              <w:right w:w="0" w:type="dxa"/>
+            </w:tcMar>
+            <w:vAlign w:val="center"/>
+          </w:tcPr>
+          <w:p>
+            <w:pPr>
+              <w:jc w:val="center"/>
+              <w:keepNext/>
+              <w:pBdr>
+                <w:bottom w:val="none" w:sz="0" w:space="0" w:color="000000"/>
+                <w:top w:val="none" w:sz="0" w:space="0" w:color="000000"/>
+                <w:left w:val="none" w:sz="0" w:space="0" w:color="000000"/>
+                <w:right w:val="none" w:sz="0" w:space="0" w:color="000000"/>
+              </w:pBdr>
+              <w:spacing w:after="0" w:before="0" w:line="240"/>
+              <w:ind w:firstLine="0" w:left="0" w:right="0"/>
+            </w:pPr>
+            <w:r xmlns:w="http://schemas.openxmlformats.org/wordprocessingml/2006/main" xmlns:wp="http://schemas.openxmlformats.org/drawingml/2006/wordprocessingDrawing" xmlns:r="http://schemas.openxmlformats.org/officeDocument/2006/relationships" xmlns:w14="http://schemas.microsoft.com/office/word/2010/wordml">
+              <w:rPr>
+                <w:rFonts w:ascii="Arial" w:hAnsi="Arial" w:eastAsia="Arial" w:cs="Arial"/>
+                <w:i w:val="false"/>
+                <w:b w:val="false"/>
+                <w:u w:val="none"/>
+                <w:sz w:val="16"/>
+                <w:szCs w:val="16"/>
+                <w:color w:val="000000"/>
+              </w:rPr>
+              <w:t xml:space="preserve">5,719 ha</w:t>
+            </w:r>
+          </w:p>
+        </w:tc>
+        <w:tc>
+          <w:tcPr>
+            <w:tcBorders>
+              <w:bottom w:val="single" w:sz="8" w:space="0" w:color="666666"/>
+              <w:top w:val="single" w:sz="8" w:space="0" w:color="666666"/>
+              <w:left w:val="single" w:sz="8" w:space="0" w:color="666666"/>
+              <w:right w:val="single" w:sz="8" w:space="0" w:color="666666"/>
+            </w:tcBorders>
+            <w:shd w:val="clear" w:color="auto" w:fill="FFFFFF"/>
+            <w:tcMar>
+              <w:top w:w="0" w:type="dxa"/>
+              <w:bottom w:w="0" w:type="dxa"/>
+              <w:left w:w="0" w:type="dxa"/>
+              <w:right w:w="0" w:type="dxa"/>
+            </w:tcMar>
+            <w:vAlign w:val="center"/>
+          </w:tcPr>
+          <w:p>
+            <w:pPr>
+              <w:jc w:val="center"/>
+              <w:keepNext/>
+              <w:pBdr>
+                <w:bottom w:val="none" w:sz="0" w:space="0" w:color="000000"/>
+                <w:top w:val="none" w:sz="0" w:space="0" w:color="000000"/>
+                <w:left w:val="none" w:sz="0" w:space="0" w:color="000000"/>
+                <w:right w:val="none" w:sz="0" w:space="0" w:color="000000"/>
+              </w:pBdr>
+              <w:spacing w:after="0" w:before="0" w:line="240"/>
+              <w:ind w:firstLine="0" w:left="0" w:right="0"/>
+            </w:pPr>
+            <w:r xmlns:w="http://schemas.openxmlformats.org/wordprocessingml/2006/main" xmlns:wp="http://schemas.openxmlformats.org/drawingml/2006/wordprocessingDrawing" xmlns:r="http://schemas.openxmlformats.org/officeDocument/2006/relationships" xmlns:w14="http://schemas.microsoft.com/office/word/2010/wordml">
+              <w:rPr>
+                <w:rFonts w:ascii="Arial" w:hAnsi="Arial" w:eastAsia="Arial" w:cs="Arial"/>
+                <w:i w:val="false"/>
+                <w:b w:val="false"/>
+                <w:u w:val="none"/>
+                <w:sz w:val="16"/>
+                <w:szCs w:val="16"/>
+                <w:color w:val="000000"/>
+              </w:rPr>
+              <w:t xml:space="preserve">&gt;16,188 ha</w:t>
+            </w:r>
+          </w:p>
+        </w:tc>
+        <w:tc>
+          <w:tcPr>
+            <w:tcBorders>
+              <w:bottom w:val="single" w:sz="8" w:space="0" w:color="666666"/>
+              <w:top w:val="single" w:sz="8" w:space="0" w:color="666666"/>
+              <w:left w:val="single" w:sz="8" w:space="0" w:color="666666"/>
+              <w:right w:val="single" w:sz="8" w:space="0" w:color="666666"/>
+            </w:tcBorders>
+            <w:shd w:val="clear" w:color="auto" w:fill="FFFFFF"/>
+            <w:tcMar>
+              <w:top w:w="0" w:type="dxa"/>
+              <w:bottom w:w="0" w:type="dxa"/>
+              <w:left w:w="0" w:type="dxa"/>
+              <w:right w:w="0" w:type="dxa"/>
+            </w:tcMar>
+            <w:vAlign w:val="center"/>
+          </w:tcPr>
+          <w:p>
+            <w:pPr>
+              <w:jc w:val="center"/>
+              <w:keepNext/>
+              <w:pBdr>
+                <w:bottom w:val="none" w:sz="0" w:space="0" w:color="000000"/>
+                <w:top w:val="none" w:sz="0" w:space="0" w:color="000000"/>
+                <w:left w:val="none" w:sz="0" w:space="0" w:color="000000"/>
+                <w:right w:val="none" w:sz="0" w:space="0" w:color="000000"/>
+              </w:pBdr>
+              <w:spacing w:after="0" w:before="0" w:line="240"/>
+              <w:ind w:firstLine="0" w:left="0" w:right="0"/>
+            </w:pPr>
+            <w:r xmlns:w="http://schemas.openxmlformats.org/wordprocessingml/2006/main" xmlns:wp="http://schemas.openxmlformats.org/drawingml/2006/wordprocessingDrawing" xmlns:r="http://schemas.openxmlformats.org/officeDocument/2006/relationships" xmlns:w14="http://schemas.microsoft.com/office/word/2010/wordml">
+              <w:rPr>
+                <w:rFonts w:ascii="Arial" w:hAnsi="Arial" w:eastAsia="Arial" w:cs="Arial"/>
+                <w:i w:val="false"/>
+                <w:b w:val="false"/>
+                <w:u w:val="none"/>
+                <w:sz w:val="16"/>
+                <w:szCs w:val="16"/>
+                <w:color w:val="000000"/>
+              </w:rPr>
+              <w:t xml:space="preserve">&gt;16,188 ha</w:t>
+            </w:r>
+          </w:p>
+        </w:tc>
+        <w:tc>
+          <w:tcPr>
+            <w:tcBorders>
+              <w:bottom w:val="single" w:sz="8" w:space="0" w:color="666666"/>
+              <w:top w:val="single" w:sz="8" w:space="0" w:color="666666"/>
+              <w:left w:val="single" w:sz="8" w:space="0" w:color="666666"/>
+              <w:right w:val="single" w:sz="8" w:space="0" w:color="666666"/>
+            </w:tcBorders>
+            <w:shd w:val="clear" w:color="auto" w:fill="FFFFFF"/>
+            <w:tcMar>
+              <w:top w:w="0" w:type="dxa"/>
+              <w:bottom w:w="0" w:type="dxa"/>
+              <w:left w:w="0" w:type="dxa"/>
+              <w:right w:w="0" w:type="dxa"/>
+            </w:tcMar>
+            <w:vAlign w:val="center"/>
+          </w:tcPr>
+          <w:p>
+            <w:pPr>
+              <w:jc w:val="left"/>
+              <w:keepNext/>
+              <w:pBdr>
+                <w:bottom w:val="none" w:sz="0" w:space="0" w:color="000000"/>
+                <w:top w:val="none" w:sz="0" w:space="0" w:color="000000"/>
+                <w:left w:val="none" w:sz="0" w:space="0" w:color="000000"/>
+                <w:right w:val="none" w:sz="0" w:space="0" w:color="000000"/>
+              </w:pBdr>
+              <w:spacing w:after="0" w:before="0" w:line="240"/>
+              <w:ind w:firstLine="0" w:left="0" w:right="0"/>
+            </w:pPr>
+            <w:r xmlns:w="http://schemas.openxmlformats.org/wordprocessingml/2006/main" xmlns:wp="http://schemas.openxmlformats.org/drawingml/2006/wordprocessingDrawing" xmlns:r="http://schemas.openxmlformats.org/officeDocument/2006/relationships" xmlns:w14="http://schemas.microsoft.com/office/word/2010/wordml">
+              <w:rPr>
+                <w:rFonts w:ascii="Arial" w:hAnsi="Arial" w:eastAsia="Arial" w:cs="Arial"/>
+                <w:i w:val="false"/>
+                <w:b w:val="false"/>
+                <w:u w:val="none"/>
+                <w:sz w:val="14"/>
+                <w:szCs w:val="14"/>
+                <w:color w:val="000000"/>
+              </w:rPr>
+              <w:t xml:space="preserve">Protect existing seagrasses; establish new HMPU lower limit of 16,188 hectares; assess restoration potential of non-vegetated subtidal areas</w:t>
+            </w:r>
+          </w:p>
+        </w:tc>
+      </w:tr>
+      <w:tr>
+        <w:trPr>
+          <w:cantSplit/>
+          <w:trHeight w:val="360" w:hRule="auto"/>
+        </w:trPr>
+        body 6
+        <w:tc>
+          <w:tcPr>
+            <w:tcBorders>
+              <w:bottom w:val="single" w:sz="8" w:space="0" w:color="666666"/>
+              <w:top w:val="single" w:sz="8" w:space="0" w:color="666666"/>
+              <w:left w:val="single" w:sz="8" w:space="0" w:color="666666"/>
+              <w:right w:val="single" w:sz="8" w:space="0" w:color="666666"/>
+            </w:tcBorders>
+            <w:shd w:val="clear" w:color="auto" w:fill="FFFFFF"/>
+            <w:tcMar>
+              <w:top w:w="0" w:type="dxa"/>
+              <w:bottom w:w="0" w:type="dxa"/>
+              <w:left w:w="0" w:type="dxa"/>
+              <w:right w:w="0" w:type="dxa"/>
+            </w:tcMar>
+            <w:vAlign w:val="center"/>
+          </w:tcPr>
+          <w:p>
+            <w:pPr>
+              <w:jc w:val="left"/>
+              <w:keepNext/>
+              <w:pBdr>
+                <w:bottom w:val="none" w:sz="0" w:space="0" w:color="000000"/>
+                <w:top w:val="none" w:sz="0" w:space="0" w:color="000000"/>
+                <w:left w:val="none" w:sz="0" w:space="0" w:color="000000"/>
+                <w:right w:val="none" w:sz="0" w:space="0" w:color="000000"/>
+              </w:pBdr>
+              <w:spacing w:after="0" w:before="0" w:line="240"/>
+              <w:ind w:firstLine="0" w:left="0" w:right="0"/>
+            </w:pPr>
+            <w:r xmlns:w="http://schemas.openxmlformats.org/wordprocessingml/2006/main" xmlns:wp="http://schemas.openxmlformats.org/drawingml/2006/wordprocessingDrawing" xmlns:r="http://schemas.openxmlformats.org/officeDocument/2006/relationships" xmlns:w14="http://schemas.microsoft.com/office/word/2010/wordml">
+              <w:rPr>
+                <w:rFonts w:ascii="Arial" w:hAnsi="Arial" w:eastAsia="Arial" w:cs="Arial"/>
+                <w:i w:val="false"/>
+                <w:b w:val="false"/>
+                <w:u w:val="none"/>
+                <w:sz w:val="16"/>
+                <w:szCs w:val="16"/>
+                <w:color w:val="000000"/>
+              </w:rPr>
+              <w:t xml:space="preserve"/>
+            </w:r>
+          </w:p>
+        </w:tc>
+        <w:tc>
+          <w:tcPr>
+            <w:tcBorders>
+              <w:bottom w:val="single" w:sz="8" w:space="0" w:color="666666"/>
+              <w:top w:val="single" w:sz="8" w:space="0" w:color="666666"/>
+              <w:left w:val="single" w:sz="8" w:space="0" w:color="666666"/>
+              <w:right w:val="single" w:sz="8" w:space="0" w:color="666666"/>
+            </w:tcBorders>
+            <w:shd w:val="clear" w:color="auto" w:fill="FFFFFF"/>
+            <w:tcMar>
+              <w:top w:w="0" w:type="dxa"/>
+              <w:bottom w:w="0" w:type="dxa"/>
+              <w:left w:w="0" w:type="dxa"/>
+              <w:right w:w="0" w:type="dxa"/>
+            </w:tcMar>
+            <w:vAlign w:val="center"/>
+          </w:tcPr>
+          <w:p>
+            <w:pPr>
+              <w:jc w:val="left"/>
+              <w:keepNext/>
+              <w:pBdr>
+                <w:bottom w:val="none" w:sz="0" w:space="0" w:color="000000"/>
+                <w:top w:val="none" w:sz="0" w:space="0" w:color="000000"/>
+                <w:left w:val="none" w:sz="0" w:space="0" w:color="000000"/>
+                <w:right w:val="none" w:sz="0" w:space="0" w:color="000000"/>
+              </w:pBdr>
+              <w:spacing w:after="0" w:before="0" w:line="240"/>
+              <w:ind w:firstLine="0" w:left="0" w:right="0"/>
+            </w:pPr>
+            <w:r xmlns:w="http://schemas.openxmlformats.org/wordprocessingml/2006/main" xmlns:wp="http://schemas.openxmlformats.org/drawingml/2006/wordprocessingDrawing" xmlns:r="http://schemas.openxmlformats.org/officeDocument/2006/relationships" xmlns:w14="http://schemas.microsoft.com/office/word/2010/wordml">
+              <w:rPr>
+                <w:rFonts w:ascii="Arial" w:hAnsi="Arial" w:eastAsia="Arial" w:cs="Arial"/>
+                <w:i w:val="false"/>
+                <w:b w:val="false"/>
+                <w:u w:val="none"/>
+                <w:sz w:val="16"/>
+                <w:szCs w:val="16"/>
+                <w:color w:val="000000"/>
+              </w:rPr>
+              <w:t xml:space="preserve">Oyster Bars</w:t>
+            </w:r>
+          </w:p>
+        </w:tc>
+        <w:tc>
+          <w:tcPr>
+            <w:tcBorders>
+              <w:bottom w:val="single" w:sz="8" w:space="0" w:color="666666"/>
+              <w:top w:val="single" w:sz="8" w:space="0" w:color="666666"/>
+              <w:left w:val="single" w:sz="8" w:space="0" w:color="666666"/>
+              <w:right w:val="single" w:sz="8" w:space="0" w:color="666666"/>
+            </w:tcBorders>
+            <w:shd w:val="clear" w:color="auto" w:fill="FFFFFF"/>
+            <w:tcMar>
+              <w:top w:w="0" w:type="dxa"/>
+              <w:bottom w:w="0" w:type="dxa"/>
+              <w:left w:w="0" w:type="dxa"/>
+              <w:right w:w="0" w:type="dxa"/>
+            </w:tcMar>
+            <w:vAlign w:val="center"/>
+          </w:tcPr>
+          <w:p>
+            <w:pPr>
+              <w:jc w:val="center"/>
+              <w:keepNext/>
+              <w:pBdr>
+                <w:bottom w:val="none" w:sz="0" w:space="0" w:color="000000"/>
+                <w:top w:val="none" w:sz="0" w:space="0" w:color="000000"/>
+                <w:left w:val="none" w:sz="0" w:space="0" w:color="000000"/>
+                <w:right w:val="none" w:sz="0" w:space="0" w:color="000000"/>
+              </w:pBdr>
+              <w:spacing w:after="0" w:before="0" w:line="240"/>
+              <w:ind w:firstLine="0" w:left="0" w:right="0"/>
+            </w:pPr>
+            <w:r xmlns:w="http://schemas.openxmlformats.org/wordprocessingml/2006/main" xmlns:wp="http://schemas.openxmlformats.org/drawingml/2006/wordprocessingDrawing" xmlns:r="http://schemas.openxmlformats.org/officeDocument/2006/relationships" xmlns:w14="http://schemas.microsoft.com/office/word/2010/wordml">
+              <w:rPr>
+                <w:rFonts w:ascii="Arial" w:hAnsi="Arial" w:eastAsia="Arial" w:cs="Arial"/>
+                <w:i w:val="false"/>
+                <w:b w:val="false"/>
+                <w:u w:val="none"/>
+                <w:sz w:val="16"/>
+                <w:szCs w:val="16"/>
+                <w:color w:val="000000"/>
+              </w:rPr>
+              <w:t xml:space="preserve">67 ha</w:t>
+            </w:r>
+          </w:p>
+        </w:tc>
+        <w:tc>
+          <w:tcPr>
+            <w:tcBorders>
+              <w:bottom w:val="single" w:sz="8" w:space="0" w:color="666666"/>
+              <w:top w:val="single" w:sz="8" w:space="0" w:color="666666"/>
+              <w:left w:val="single" w:sz="8" w:space="0" w:color="666666"/>
+              <w:right w:val="single" w:sz="8" w:space="0" w:color="666666"/>
+            </w:tcBorders>
+            <w:shd w:val="clear" w:color="auto" w:fill="FFFFFF"/>
+            <w:tcMar>
+              <w:top w:w="0" w:type="dxa"/>
+              <w:bottom w:w="0" w:type="dxa"/>
+              <w:left w:w="0" w:type="dxa"/>
+              <w:right w:w="0" w:type="dxa"/>
+            </w:tcMar>
+            <w:vAlign w:val="center"/>
+          </w:tcPr>
+          <w:p>
+            <w:pPr>
+              <w:jc w:val="center"/>
+              <w:keepNext/>
+              <w:pBdr>
+                <w:bottom w:val="none" w:sz="0" w:space="0" w:color="000000"/>
+                <w:top w:val="none" w:sz="0" w:space="0" w:color="000000"/>
+                <w:left w:val="none" w:sz="0" w:space="0" w:color="000000"/>
+                <w:right w:val="none" w:sz="0" w:space="0" w:color="000000"/>
+              </w:pBdr>
+              <w:spacing w:after="0" w:before="0" w:line="240"/>
+              <w:ind w:firstLine="0" w:left="0" w:right="0"/>
+            </w:pPr>
+            <w:r xmlns:w="http://schemas.openxmlformats.org/wordprocessingml/2006/main" xmlns:wp="http://schemas.openxmlformats.org/drawingml/2006/wordprocessingDrawing" xmlns:r="http://schemas.openxmlformats.org/officeDocument/2006/relationships" xmlns:w14="http://schemas.microsoft.com/office/word/2010/wordml">
+              <w:rPr>
+                <w:rFonts w:ascii="Arial" w:hAnsi="Arial" w:eastAsia="Arial" w:cs="Arial"/>
+                <w:i w:val="false"/>
+                <w:b w:val="false"/>
+                <w:u w:val="none"/>
+                <w:sz w:val="16"/>
+                <w:szCs w:val="16"/>
+                <w:color w:val="000000"/>
+              </w:rPr>
+              <w:t xml:space="preserve">I/D</w:t>
+            </w:r>
+          </w:p>
+        </w:tc>
+        <w:tc>
+          <w:tcPr>
+            <w:tcBorders>
+              <w:bottom w:val="single" w:sz="8" w:space="0" w:color="666666"/>
+              <w:top w:val="single" w:sz="8" w:space="0" w:color="666666"/>
+              <w:left w:val="single" w:sz="8" w:space="0" w:color="666666"/>
+              <w:right w:val="single" w:sz="8" w:space="0" w:color="666666"/>
+            </w:tcBorders>
+            <w:shd w:val="clear" w:color="auto" w:fill="FFFFFF"/>
+            <w:tcMar>
+              <w:top w:w="0" w:type="dxa"/>
+              <w:bottom w:w="0" w:type="dxa"/>
+              <w:left w:w="0" w:type="dxa"/>
+              <w:right w:w="0" w:type="dxa"/>
+            </w:tcMar>
+            <w:vAlign w:val="center"/>
+          </w:tcPr>
+          <w:p>
+            <w:pPr>
+              <w:jc w:val="center"/>
+              <w:keepNext/>
+              <w:pBdr>
+                <w:bottom w:val="none" w:sz="0" w:space="0" w:color="000000"/>
+                <w:top w:val="none" w:sz="0" w:space="0" w:color="000000"/>
+                <w:left w:val="none" w:sz="0" w:space="0" w:color="000000"/>
+                <w:right w:val="none" w:sz="0" w:space="0" w:color="000000"/>
+              </w:pBdr>
+              <w:spacing w:after="0" w:before="0" w:line="240"/>
+              <w:ind w:firstLine="0" w:left="0" w:right="0"/>
+            </w:pPr>
+            <w:r xmlns:w="http://schemas.openxmlformats.org/wordprocessingml/2006/main" xmlns:wp="http://schemas.openxmlformats.org/drawingml/2006/wordprocessingDrawing" xmlns:r="http://schemas.openxmlformats.org/officeDocument/2006/relationships" xmlns:w14="http://schemas.microsoft.com/office/word/2010/wordml">
+              <w:rPr>
+                <w:rFonts w:ascii="Arial" w:hAnsi="Arial" w:eastAsia="Arial" w:cs="Arial"/>
+                <w:i w:val="false"/>
+                <w:b w:val="false"/>
+                <w:u w:val="none"/>
+                <w:sz w:val="16"/>
+                <w:szCs w:val="16"/>
+                <w:color w:val="000000"/>
+              </w:rPr>
+              <w:t xml:space="preserve">89 ha</w:t>
+            </w:r>
+          </w:p>
+        </w:tc>
+        <w:tc>
+          <w:tcPr>
+            <w:tcBorders>
+              <w:bottom w:val="single" w:sz="8" w:space="0" w:color="666666"/>
+              <w:top w:val="single" w:sz="8" w:space="0" w:color="666666"/>
+              <w:left w:val="single" w:sz="8" w:space="0" w:color="666666"/>
+              <w:right w:val="single" w:sz="8" w:space="0" w:color="666666"/>
+            </w:tcBorders>
+            <w:shd w:val="clear" w:color="auto" w:fill="FFFFFF"/>
+            <w:tcMar>
+              <w:top w:w="0" w:type="dxa"/>
+              <w:bottom w:w="0" w:type="dxa"/>
+              <w:left w:w="0" w:type="dxa"/>
+              <w:right w:w="0" w:type="dxa"/>
+            </w:tcMar>
+            <w:vAlign w:val="center"/>
+          </w:tcPr>
+          <w:p>
+            <w:pPr>
+              <w:jc w:val="center"/>
+              <w:keepNext/>
+              <w:pBdr>
+                <w:bottom w:val="none" w:sz="0" w:space="0" w:color="000000"/>
+                <w:top w:val="none" w:sz="0" w:space="0" w:color="000000"/>
+                <w:left w:val="none" w:sz="0" w:space="0" w:color="000000"/>
+                <w:right w:val="none" w:sz="0" w:space="0" w:color="000000"/>
+              </w:pBdr>
+              <w:spacing w:after="0" w:before="0" w:line="240"/>
+              <w:ind w:firstLine="0" w:left="0" w:right="0"/>
+            </w:pPr>
+            <w:r xmlns:w="http://schemas.openxmlformats.org/wordprocessingml/2006/main" xmlns:wp="http://schemas.openxmlformats.org/drawingml/2006/wordprocessingDrawing" xmlns:r="http://schemas.openxmlformats.org/officeDocument/2006/relationships" xmlns:w14="http://schemas.microsoft.com/office/word/2010/wordml">
+              <w:rPr>
+                <w:rFonts w:ascii="Arial" w:hAnsi="Arial" w:eastAsia="Arial" w:cs="Arial"/>
+                <w:i w:val="false"/>
+                <w:b w:val="false"/>
+                <w:u w:val="none"/>
+                <w:sz w:val="16"/>
+                <w:szCs w:val="16"/>
+                <w:color w:val="000000"/>
+              </w:rPr>
+              <w:t xml:space="preserve">191 ha</w:t>
+            </w:r>
+          </w:p>
+        </w:tc>
+        <w:tc>
+          <w:tcPr>
+            <w:tcBorders>
+              <w:bottom w:val="single" w:sz="8" w:space="0" w:color="666666"/>
+              <w:top w:val="single" w:sz="8" w:space="0" w:color="666666"/>
+              <w:left w:val="single" w:sz="8" w:space="0" w:color="666666"/>
+              <w:right w:val="single" w:sz="8" w:space="0" w:color="666666"/>
+            </w:tcBorders>
+            <w:shd w:val="clear" w:color="auto" w:fill="FFFFFF"/>
+            <w:tcMar>
+              <w:top w:w="0" w:type="dxa"/>
+              <w:bottom w:w="0" w:type="dxa"/>
+              <w:left w:w="0" w:type="dxa"/>
+              <w:right w:w="0" w:type="dxa"/>
+            </w:tcMar>
+            <w:vAlign w:val="center"/>
+          </w:tcPr>
+          <w:p>
+            <w:pPr>
+              <w:jc w:val="left"/>
+              <w:keepNext/>
+              <w:pBdr>
+                <w:bottom w:val="none" w:sz="0" w:space="0" w:color="000000"/>
+                <w:top w:val="none" w:sz="0" w:space="0" w:color="000000"/>
+                <w:left w:val="none" w:sz="0" w:space="0" w:color="000000"/>
+                <w:right w:val="none" w:sz="0" w:space="0" w:color="000000"/>
+              </w:pBdr>
+              <w:spacing w:after="0" w:before="0" w:line="240"/>
+              <w:ind w:firstLine="0" w:left="0" w:right="0"/>
+            </w:pPr>
+            <w:r xmlns:w="http://schemas.openxmlformats.org/wordprocessingml/2006/main" xmlns:wp="http://schemas.openxmlformats.org/drawingml/2006/wordprocessingDrawing" xmlns:r="http://schemas.openxmlformats.org/officeDocument/2006/relationships" xmlns:w14="http://schemas.microsoft.com/office/word/2010/wordml">
+              <w:rPr>
+                <w:rFonts w:ascii="Arial" w:hAnsi="Arial" w:eastAsia="Arial" w:cs="Arial"/>
+                <w:i w:val="false"/>
+                <w:b w:val="false"/>
+                <w:u w:val="none"/>
+                <w:sz w:val="14"/>
+                <w:szCs w:val="14"/>
+                <w:color w:val="000000"/>
+              </w:rPr>
+              <w:t xml:space="preserve">2030: Protect existing oysters + restore 20 hectares; increase target by 20 hectares each out-decade; consider filtration rate to refine long-term goal; an oyster habitat suitability index (HSI) will inform opportunity space</w:t>
+            </w:r>
+          </w:p>
+        </w:tc>
+      </w:tr>
+      <w:tr>
+        <w:trPr>
+          <w:cantSplit/>
+          <w:trHeight w:val="360" w:hRule="auto"/>
+        </w:trPr>
+        body 7
+        <w:tc>
+          <w:tcPr>
+            <w:gridSpan w:val="7"/>
+            <w:tcBorders>
+              <w:bottom w:val="single" w:sz="8" w:space="0" w:color="666666"/>
+              <w:top w:val="single" w:sz="8" w:space="0" w:color="666666"/>
+              <w:left w:val="single" w:sz="8" w:space="0" w:color="666666"/>
+              <w:right w:val="single" w:sz="8" w:space="0" w:color="666666"/>
+            </w:tcBorders>
+            <w:shd w:val="clear" w:color="auto" w:fill="FFFFFF"/>
+            <w:tcMar>
+              <w:top w:w="0" w:type="dxa"/>
+              <w:bottom w:w="0" w:type="dxa"/>
+              <w:left w:w="0" w:type="dxa"/>
+              <w:right w:w="0" w:type="dxa"/>
+            </w:tcMar>
+            <w:vAlign w:val="center"/>
+          </w:tcPr>
+          <w:p>
+            <w:pPr>
+              <w:jc w:val="left"/>
+              <w:keepNext/>
+              <w:pBdr>
+                <w:bottom w:val="none" w:sz="0" w:space="0" w:color="000000"/>
+                <w:top w:val="none" w:sz="0" w:space="0" w:color="000000"/>
+                <w:left w:val="none" w:sz="0" w:space="0" w:color="000000"/>
+                <w:right w:val="none" w:sz="0" w:space="0" w:color="000000"/>
+              </w:pBdr>
+              <w:spacing w:after="0" w:before="0" w:line="240"/>
+              <w:ind w:firstLine="0" w:left="0" w:right="0"/>
+            </w:pPr>
+            <w:r xmlns:w="http://schemas.openxmlformats.org/wordprocessingml/2006/main" xmlns:wp="http://schemas.openxmlformats.org/drawingml/2006/wordprocessingDrawing" xmlns:r="http://schemas.openxmlformats.org/officeDocument/2006/relationships" xmlns:w14="http://schemas.microsoft.com/office/word/2010/wordml">
+              <w:rPr>
+                <w:rFonts w:ascii="Arial" w:hAnsi="Arial" w:eastAsia="Arial" w:cs="Arial"/>
+                <w:i w:val="false"/>
+                <w:b w:val="false"/>
+                <w:u w:val="none"/>
+                <w:sz w:val="16"/>
+                <w:szCs w:val="16"/>
+                <w:color w:val="000000"/>
+              </w:rPr>
+              <w:t xml:space="preserve">Intertidal</w:t>
+            </w:r>
+          </w:p>
+        </w:tc>
+      </w:tr>
+      <w:tr>
+        <w:trPr>
+          <w:cantSplit/>
+          <w:trHeight w:val="360" w:hRule="auto"/>
+        </w:trPr>
+        body 8
+        <w:tc>
+          <w:tcPr>
+            <w:tcBorders>
+              <w:bottom w:val="single" w:sz="8" w:space="0" w:color="666666"/>
+              <w:top w:val="single" w:sz="8" w:space="0" w:color="666666"/>
+              <w:left w:val="single" w:sz="8" w:space="0" w:color="666666"/>
+              <w:right w:val="single" w:sz="8" w:space="0" w:color="666666"/>
+            </w:tcBorders>
+            <w:shd w:val="clear" w:color="auto" w:fill="FFFFFF"/>
+            <w:tcMar>
+              <w:top w:w="0" w:type="dxa"/>
+              <w:bottom w:w="0" w:type="dxa"/>
+              <w:left w:w="0" w:type="dxa"/>
+              <w:right w:w="0" w:type="dxa"/>
+            </w:tcMar>
+            <w:vAlign w:val="center"/>
+          </w:tcPr>
+          <w:p>
+            <w:pPr>
+              <w:jc w:val="left"/>
+              <w:keepNext/>
+              <w:pBdr>
+                <w:bottom w:val="none" w:sz="0" w:space="0" w:color="000000"/>
+                <w:top w:val="none" w:sz="0" w:space="0" w:color="000000"/>
+                <w:left w:val="none" w:sz="0" w:space="0" w:color="000000"/>
+                <w:right w:val="none" w:sz="0" w:space="0" w:color="000000"/>
+              </w:pBdr>
+              <w:spacing w:after="0" w:before="0" w:line="240"/>
+              <w:ind w:firstLine="0" w:left="0" w:right="0"/>
+            </w:pPr>
+            <w:r xmlns:w="http://schemas.openxmlformats.org/wordprocessingml/2006/main" xmlns:wp="http://schemas.openxmlformats.org/drawingml/2006/wordprocessingDrawing" xmlns:r="http://schemas.openxmlformats.org/officeDocument/2006/relationships" xmlns:w14="http://schemas.microsoft.com/office/word/2010/wordml">
+              <w:rPr>
+                <w:rFonts w:ascii="Arial" w:hAnsi="Arial" w:eastAsia="Arial" w:cs="Arial"/>
+                <w:i w:val="false"/>
+                <w:b w:val="false"/>
+                <w:u w:val="none"/>
+                <w:sz w:val="16"/>
+                <w:szCs w:val="16"/>
+                <w:color w:val="000000"/>
+              </w:rPr>
+              <w:t xml:space="preserve"/>
+            </w:r>
+          </w:p>
+        </w:tc>
+        <w:tc>
+          <w:tcPr>
+            <w:tcBorders>
+              <w:bottom w:val="single" w:sz="8" w:space="0" w:color="666666"/>
+              <w:top w:val="single" w:sz="8" w:space="0" w:color="666666"/>
+              <w:left w:val="single" w:sz="8" w:space="0" w:color="666666"/>
+              <w:right w:val="single" w:sz="8" w:space="0" w:color="666666"/>
+            </w:tcBorders>
+            <w:shd w:val="clear" w:color="auto" w:fill="FFFFFF"/>
+            <w:tcMar>
+              <w:top w:w="0" w:type="dxa"/>
+              <w:bottom w:w="0" w:type="dxa"/>
+              <w:left w:w="0" w:type="dxa"/>
+              <w:right w:w="0" w:type="dxa"/>
+            </w:tcMar>
+            <w:vAlign w:val="center"/>
+          </w:tcPr>
+          <w:p>
+            <w:pPr>
+              <w:jc w:val="left"/>
+              <w:keepNext/>
+              <w:pBdr>
+                <w:bottom w:val="none" w:sz="0" w:space="0" w:color="000000"/>
+                <w:top w:val="none" w:sz="0" w:space="0" w:color="000000"/>
+                <w:left w:val="none" w:sz="0" w:space="0" w:color="000000"/>
+                <w:right w:val="none" w:sz="0" w:space="0" w:color="000000"/>
+              </w:pBdr>
+              <w:spacing w:after="0" w:before="0" w:line="240"/>
+              <w:ind w:firstLine="0" w:left="0" w:right="0"/>
+            </w:pPr>
+            <w:r xmlns:w="http://schemas.openxmlformats.org/wordprocessingml/2006/main" xmlns:wp="http://schemas.openxmlformats.org/drawingml/2006/wordprocessingDrawing" xmlns:r="http://schemas.openxmlformats.org/officeDocument/2006/relationships" xmlns:w14="http://schemas.microsoft.com/office/word/2010/wordml">
+              <w:rPr>
+                <w:rFonts w:ascii="Arial" w:hAnsi="Arial" w:eastAsia="Arial" w:cs="Arial"/>
+                <w:i w:val="false"/>
+                <w:b w:val="false"/>
+                <w:u w:val="none"/>
+                <w:sz w:val="16"/>
+                <w:szCs w:val="16"/>
+                <w:color w:val="000000"/>
+              </w:rPr>
+              <w:t xml:space="preserve">Living Shorelines</w:t>
+            </w:r>
+          </w:p>
+        </w:tc>
+        <w:tc>
+          <w:tcPr>
+            <w:tcBorders>
+              <w:bottom w:val="single" w:sz="8" w:space="0" w:color="666666"/>
+              <w:top w:val="single" w:sz="8" w:space="0" w:color="666666"/>
+              <w:left w:val="single" w:sz="8" w:space="0" w:color="666666"/>
+              <w:right w:val="single" w:sz="8" w:space="0" w:color="666666"/>
+            </w:tcBorders>
+            <w:shd w:val="clear" w:color="auto" w:fill="FFFFFF"/>
+            <w:tcMar>
+              <w:top w:w="0" w:type="dxa"/>
+              <w:bottom w:w="0" w:type="dxa"/>
+              <w:left w:w="0" w:type="dxa"/>
+              <w:right w:w="0" w:type="dxa"/>
+            </w:tcMar>
+            <w:vAlign w:val="center"/>
+          </w:tcPr>
+          <w:p>
+            <w:pPr>
+              <w:jc w:val="center"/>
+              <w:keepNext/>
+              <w:pBdr>
+                <w:bottom w:val="none" w:sz="0" w:space="0" w:color="000000"/>
+                <w:top w:val="none" w:sz="0" w:space="0" w:color="000000"/>
+                <w:left w:val="none" w:sz="0" w:space="0" w:color="000000"/>
+                <w:right w:val="none" w:sz="0" w:space="0" w:color="000000"/>
+              </w:pBdr>
+              <w:spacing w:after="0" w:before="0" w:line="240"/>
+              <w:ind w:firstLine="0" w:left="0" w:right="0"/>
+            </w:pPr>
+            <w:r xmlns:w="http://schemas.openxmlformats.org/wordprocessingml/2006/main" xmlns:wp="http://schemas.openxmlformats.org/drawingml/2006/wordprocessingDrawing" xmlns:r="http://schemas.openxmlformats.org/officeDocument/2006/relationships" xmlns:w14="http://schemas.microsoft.com/office/word/2010/wordml">
+              <w:rPr>
+                <w:rFonts w:ascii="Arial" w:hAnsi="Arial" w:eastAsia="Arial" w:cs="Arial"/>
+                <w:i w:val="false"/>
+                <w:b w:val="false"/>
+                <w:u w:val="none"/>
+                <w:sz w:val="16"/>
+                <w:szCs w:val="16"/>
+                <w:color w:val="000000"/>
+              </w:rPr>
+              <w:t xml:space="preserve">18 km</w:t>
+            </w:r>
+          </w:p>
+        </w:tc>
+        <w:tc>
+          <w:tcPr>
+            <w:tcBorders>
+              <w:bottom w:val="single" w:sz="8" w:space="0" w:color="666666"/>
+              <w:top w:val="single" w:sz="8" w:space="0" w:color="666666"/>
+              <w:left w:val="single" w:sz="8" w:space="0" w:color="666666"/>
+              <w:right w:val="single" w:sz="8" w:space="0" w:color="666666"/>
+            </w:tcBorders>
+            <w:shd w:val="clear" w:color="auto" w:fill="FFFFFF"/>
+            <w:tcMar>
+              <w:top w:w="0" w:type="dxa"/>
+              <w:bottom w:w="0" w:type="dxa"/>
+              <w:left w:w="0" w:type="dxa"/>
+              <w:right w:w="0" w:type="dxa"/>
+            </w:tcMar>
+            <w:vAlign w:val="center"/>
+          </w:tcPr>
+          <w:p>
+            <w:pPr>
+              <w:jc w:val="center"/>
+              <w:keepNext/>
+              <w:pBdr>
+                <w:bottom w:val="none" w:sz="0" w:space="0" w:color="000000"/>
+                <w:top w:val="none" w:sz="0" w:space="0" w:color="000000"/>
+                <w:left w:val="none" w:sz="0" w:space="0" w:color="000000"/>
+                <w:right w:val="none" w:sz="0" w:space="0" w:color="000000"/>
+              </w:pBdr>
+              <w:spacing w:after="0" w:before="0" w:line="240"/>
+              <w:ind w:firstLine="0" w:left="0" w:right="0"/>
+            </w:pPr>
+            <w:r xmlns:w="http://schemas.openxmlformats.org/wordprocessingml/2006/main" xmlns:wp="http://schemas.openxmlformats.org/drawingml/2006/wordprocessingDrawing" xmlns:r="http://schemas.openxmlformats.org/officeDocument/2006/relationships" xmlns:w14="http://schemas.microsoft.com/office/word/2010/wordml">
+              <w:rPr>
+                <w:rFonts w:ascii="Arial" w:hAnsi="Arial" w:eastAsia="Arial" w:cs="Arial"/>
+                <w:i w:val="false"/>
+                <w:b w:val="false"/>
+                <w:u w:val="none"/>
+                <w:sz w:val="16"/>
+                <w:szCs w:val="16"/>
+                <w:color w:val="000000"/>
+              </w:rPr>
+              <w:t xml:space="preserve">LSSM</w:t>
+            </w:r>
+          </w:p>
+        </w:tc>
+        <w:tc>
+          <w:tcPr>
+            <w:tcBorders>
+              <w:bottom w:val="single" w:sz="8" w:space="0" w:color="666666"/>
+              <w:top w:val="single" w:sz="8" w:space="0" w:color="666666"/>
+              <w:left w:val="single" w:sz="8" w:space="0" w:color="666666"/>
+              <w:right w:val="single" w:sz="8" w:space="0" w:color="666666"/>
+            </w:tcBorders>
+            <w:shd w:val="clear" w:color="auto" w:fill="FFFFFF"/>
+            <w:tcMar>
+              <w:top w:w="0" w:type="dxa"/>
+              <w:bottom w:w="0" w:type="dxa"/>
+              <w:left w:w="0" w:type="dxa"/>
+              <w:right w:w="0" w:type="dxa"/>
+            </w:tcMar>
+            <w:vAlign w:val="center"/>
+          </w:tcPr>
+          <w:p>
+            <w:pPr>
+              <w:jc w:val="center"/>
+              <w:keepNext/>
+              <w:pBdr>
+                <w:bottom w:val="none" w:sz="0" w:space="0" w:color="000000"/>
+                <w:top w:val="none" w:sz="0" w:space="0" w:color="000000"/>
+                <w:left w:val="none" w:sz="0" w:space="0" w:color="000000"/>
+                <w:right w:val="none" w:sz="0" w:space="0" w:color="000000"/>
+              </w:pBdr>
+              <w:spacing w:after="0" w:before="0" w:line="240"/>
+              <w:ind w:firstLine="0" w:left="0" w:right="0"/>
+            </w:pPr>
+            <w:r xmlns:w="http://schemas.openxmlformats.org/wordprocessingml/2006/main" xmlns:wp="http://schemas.openxmlformats.org/drawingml/2006/wordprocessingDrawing" xmlns:r="http://schemas.openxmlformats.org/officeDocument/2006/relationships" xmlns:w14="http://schemas.microsoft.com/office/word/2010/wordml">
+              <w:rPr>
+                <w:rFonts w:ascii="Arial" w:hAnsi="Arial" w:eastAsia="Arial" w:cs="Arial"/>
+                <w:i w:val="false"/>
+                <w:b w:val="false"/>
+                <w:u w:val="none"/>
+                <w:sz w:val="16"/>
+                <w:szCs w:val="16"/>
+                <w:color w:val="000000"/>
+              </w:rPr>
+              <w:t xml:space="preserve">34 km</w:t>
+            </w:r>
+          </w:p>
+        </w:tc>
+        <w:tc>
+          <w:tcPr>
+            <w:tcBorders>
+              <w:bottom w:val="single" w:sz="8" w:space="0" w:color="666666"/>
+              <w:top w:val="single" w:sz="8" w:space="0" w:color="666666"/>
+              <w:left w:val="single" w:sz="8" w:space="0" w:color="666666"/>
+              <w:right w:val="single" w:sz="8" w:space="0" w:color="666666"/>
+            </w:tcBorders>
+            <w:shd w:val="clear" w:color="auto" w:fill="FFFFFF"/>
+            <w:tcMar>
+              <w:top w:w="0" w:type="dxa"/>
+              <w:bottom w:w="0" w:type="dxa"/>
+              <w:left w:w="0" w:type="dxa"/>
+              <w:right w:w="0" w:type="dxa"/>
+            </w:tcMar>
+            <w:vAlign w:val="center"/>
+          </w:tcPr>
+          <w:p>
+            <w:pPr>
+              <w:jc w:val="center"/>
+              <w:keepNext/>
+              <w:pBdr>
+                <w:bottom w:val="none" w:sz="0" w:space="0" w:color="000000"/>
+                <w:top w:val="none" w:sz="0" w:space="0" w:color="000000"/>
+                <w:left w:val="none" w:sz="0" w:space="0" w:color="000000"/>
+                <w:right w:val="none" w:sz="0" w:space="0" w:color="000000"/>
+              </w:pBdr>
+              <w:spacing w:after="0" w:before="0" w:line="240"/>
+              <w:ind w:firstLine="0" w:left="0" w:right="0"/>
+            </w:pPr>
+            <w:r xmlns:w="http://schemas.openxmlformats.org/wordprocessingml/2006/main" xmlns:wp="http://schemas.openxmlformats.org/drawingml/2006/wordprocessingDrawing" xmlns:r="http://schemas.openxmlformats.org/officeDocument/2006/relationships" xmlns:w14="http://schemas.microsoft.com/office/word/2010/wordml">
+              <w:rPr>
+                <w:rFonts w:ascii="Arial" w:hAnsi="Arial" w:eastAsia="Arial" w:cs="Arial"/>
+                <w:i w:val="false"/>
+                <w:b w:val="false"/>
+                <w:u w:val="none"/>
+                <w:sz w:val="16"/>
+                <w:szCs w:val="16"/>
+                <w:color w:val="000000"/>
+              </w:rPr>
+              <w:t xml:space="preserve">90 km</w:t>
+            </w:r>
+          </w:p>
+        </w:tc>
+        <w:tc>
+          <w:tcPr>
+            <w:tcBorders>
+              <w:bottom w:val="single" w:sz="8" w:space="0" w:color="666666"/>
+              <w:top w:val="single" w:sz="8" w:space="0" w:color="666666"/>
+              <w:left w:val="single" w:sz="8" w:space="0" w:color="666666"/>
+              <w:right w:val="single" w:sz="8" w:space="0" w:color="666666"/>
+            </w:tcBorders>
+            <w:shd w:val="clear" w:color="auto" w:fill="FFFFFF"/>
+            <w:tcMar>
+              <w:top w:w="0" w:type="dxa"/>
+              <w:bottom w:w="0" w:type="dxa"/>
+              <w:left w:w="0" w:type="dxa"/>
+              <w:right w:w="0" w:type="dxa"/>
+            </w:tcMar>
+            <w:vAlign w:val="center"/>
+          </w:tcPr>
+          <w:p>
+            <w:pPr>
+              <w:jc w:val="left"/>
+              <w:keepNext/>
+              <w:pBdr>
+                <w:bottom w:val="none" w:sz="0" w:space="0" w:color="000000"/>
+                <w:top w:val="none" w:sz="0" w:space="0" w:color="000000"/>
+                <w:left w:val="none" w:sz="0" w:space="0" w:color="000000"/>
+                <w:right w:val="none" w:sz="0" w:space="0" w:color="000000"/>
+              </w:pBdr>
+              <w:spacing w:after="0" w:before="0" w:line="240"/>
+              <w:ind w:firstLine="0" w:left="0" w:right="0"/>
+            </w:pPr>
+            <w:r xmlns:w="http://schemas.openxmlformats.org/wordprocessingml/2006/main" xmlns:wp="http://schemas.openxmlformats.org/drawingml/2006/wordprocessingDrawing" xmlns:r="http://schemas.openxmlformats.org/officeDocument/2006/relationships" xmlns:w14="http://schemas.microsoft.com/office/word/2010/wordml">
+              <w:rPr>
+                <w:rFonts w:ascii="Arial" w:hAnsi="Arial" w:eastAsia="Arial" w:cs="Arial"/>
+                <w:i w:val="false"/>
+                <w:b w:val="false"/>
+                <w:u w:val="none"/>
+                <w:sz w:val="14"/>
+                <w:szCs w:val="14"/>
+                <w:color w:val="000000"/>
+              </w:rPr>
+              <w:t xml:space="preserve">2030: Construct 1.6 kilometers of LS each year; includes privately owned seawalls; need better definition of opportunity areas; increase target to 2.4 &amp; 3.2 kilometers per year for out decades</w:t>
+            </w:r>
+          </w:p>
+        </w:tc>
+      </w:tr>
+      <w:tr>
+        <w:trPr>
+          <w:cantSplit/>
+          <w:trHeight w:val="360" w:hRule="auto"/>
+        </w:trPr>
+        body 9
+        <w:tc>
+          <w:tcPr>
+            <w:tcBorders>
+              <w:bottom w:val="single" w:sz="8" w:space="0" w:color="666666"/>
+              <w:top w:val="single" w:sz="8" w:space="0" w:color="666666"/>
+              <w:left w:val="single" w:sz="8" w:space="0" w:color="666666"/>
+              <w:right w:val="single" w:sz="8" w:space="0" w:color="666666"/>
+            </w:tcBorders>
+            <w:shd w:val="clear" w:color="auto" w:fill="FFFFFF"/>
+            <w:tcMar>
+              <w:top w:w="0" w:type="dxa"/>
+              <w:bottom w:w="0" w:type="dxa"/>
+              <w:left w:w="0" w:type="dxa"/>
+              <w:right w:w="0" w:type="dxa"/>
+            </w:tcMar>
+            <w:vAlign w:val="center"/>
+          </w:tcPr>
+          <w:p>
+            <w:pPr>
+              <w:jc w:val="left"/>
+              <w:keepNext/>
+              <w:pBdr>
+                <w:bottom w:val="none" w:sz="0" w:space="0" w:color="000000"/>
+                <w:top w:val="none" w:sz="0" w:space="0" w:color="000000"/>
+                <w:left w:val="none" w:sz="0" w:space="0" w:color="000000"/>
+                <w:right w:val="none" w:sz="0" w:space="0" w:color="000000"/>
+              </w:pBdr>
+              <w:spacing w:after="0" w:before="0" w:line="240"/>
+              <w:ind w:firstLine="0" w:left="0" w:right="0"/>
+            </w:pPr>
+            <w:r xmlns:w="http://schemas.openxmlformats.org/wordprocessingml/2006/main" xmlns:wp="http://schemas.openxmlformats.org/drawingml/2006/wordprocessingDrawing" xmlns:r="http://schemas.openxmlformats.org/officeDocument/2006/relationships" xmlns:w14="http://schemas.microsoft.com/office/word/2010/wordml">
+              <w:rPr>
+                <w:rFonts w:ascii="Arial" w:hAnsi="Arial" w:eastAsia="Arial" w:cs="Arial"/>
+                <w:i w:val="false"/>
+                <w:b w:val="true"/>
+                <w:u w:val="none"/>
+                <w:sz w:val="16"/>
+                <w:szCs w:val="16"/>
+                <w:color w:val="000000"/>
+              </w:rPr>
+              <w:t xml:space="preserve"/>
+            </w:r>
+          </w:p>
+        </w:tc>
+        <w:tc>
+          <w:tcPr>
+            <w:tcBorders>
+              <w:bottom w:val="single" w:sz="8" w:space="0" w:color="666666"/>
+              <w:top w:val="single" w:sz="8" w:space="0" w:color="666666"/>
+              <w:left w:val="single" w:sz="8" w:space="0" w:color="666666"/>
+              <w:right w:val="single" w:sz="8" w:space="0" w:color="666666"/>
+            </w:tcBorders>
+            <w:shd w:val="clear" w:color="auto" w:fill="FFFFFF"/>
+            <w:tcMar>
+              <w:top w:w="0" w:type="dxa"/>
+              <w:bottom w:w="0" w:type="dxa"/>
+              <w:left w:w="0" w:type="dxa"/>
+              <w:right w:w="0" w:type="dxa"/>
+            </w:tcMar>
+            <w:vAlign w:val="center"/>
+          </w:tcPr>
+          <w:p>
+            <w:pPr>
+              <w:jc w:val="left"/>
+              <w:keepNext/>
+              <w:pBdr>
+                <w:bottom w:val="none" w:sz="0" w:space="0" w:color="000000"/>
+                <w:top w:val="none" w:sz="0" w:space="0" w:color="000000"/>
+                <w:left w:val="none" w:sz="0" w:space="0" w:color="000000"/>
+                <w:right w:val="none" w:sz="0" w:space="0" w:color="000000"/>
+              </w:pBdr>
+              <w:spacing w:after="0" w:before="0" w:line="240"/>
+              <w:ind w:firstLine="0" w:left="0" w:right="0"/>
+            </w:pPr>
+            <w:r xmlns:w="http://schemas.openxmlformats.org/wordprocessingml/2006/main" xmlns:wp="http://schemas.openxmlformats.org/drawingml/2006/wordprocessingDrawing" xmlns:r="http://schemas.openxmlformats.org/officeDocument/2006/relationships" xmlns:w14="http://schemas.microsoft.com/office/word/2010/wordml">
+              <w:rPr>
+                <w:rFonts w:ascii="Arial" w:hAnsi="Arial" w:eastAsia="Arial" w:cs="Arial"/>
+                <w:i w:val="false"/>
+                <w:b w:val="true"/>
+                <w:u w:val="none"/>
+                <w:sz w:val="16"/>
+                <w:szCs w:val="16"/>
+                <w:color w:val="000000"/>
+              </w:rPr>
+              <w:t xml:space="preserve">Total Intertidal</w:t>
+            </w:r>
+          </w:p>
+        </w:tc>
+        <w:tc>
+          <w:tcPr>
+            <w:tcBorders>
+              <w:bottom w:val="single" w:sz="8" w:space="0" w:color="666666"/>
+              <w:top w:val="single" w:sz="8" w:space="0" w:color="666666"/>
+              <w:left w:val="single" w:sz="8" w:space="0" w:color="666666"/>
+              <w:right w:val="single" w:sz="8" w:space="0" w:color="666666"/>
+            </w:tcBorders>
+            <w:shd w:val="clear" w:color="auto" w:fill="FFFFFF"/>
+            <w:tcMar>
+              <w:top w:w="0" w:type="dxa"/>
+              <w:bottom w:w="0" w:type="dxa"/>
+              <w:left w:w="0" w:type="dxa"/>
+              <w:right w:w="0" w:type="dxa"/>
+            </w:tcMar>
+            <w:vAlign w:val="center"/>
+          </w:tcPr>
+          <w:p>
+            <w:pPr>
+              <w:jc w:val="center"/>
+              <w:keepNext/>
+              <w:pBdr>
+                <w:bottom w:val="none" w:sz="0" w:space="0" w:color="000000"/>
+                <w:top w:val="none" w:sz="0" w:space="0" w:color="000000"/>
+                <w:left w:val="none" w:sz="0" w:space="0" w:color="000000"/>
+                <w:right w:val="none" w:sz="0" w:space="0" w:color="000000"/>
+              </w:pBdr>
+              <w:spacing w:after="0" w:before="0" w:line="240"/>
+              <w:ind w:firstLine="0" w:left="0" w:right="0"/>
+            </w:pPr>
+            <w:r xmlns:w="http://schemas.openxmlformats.org/wordprocessingml/2006/main" xmlns:wp="http://schemas.openxmlformats.org/drawingml/2006/wordprocessingDrawing" xmlns:r="http://schemas.openxmlformats.org/officeDocument/2006/relationships" xmlns:w14="http://schemas.microsoft.com/office/word/2010/wordml">
+              <w:rPr>
+                <w:rFonts w:ascii="Arial" w:hAnsi="Arial" w:eastAsia="Arial" w:cs="Arial"/>
+                <w:i w:val="false"/>
+                <w:b w:val="true"/>
+                <w:u w:val="none"/>
+                <w:sz w:val="16"/>
+                <w:szCs w:val="16"/>
+                <w:color w:val="000000"/>
+              </w:rPr>
+              <w:t xml:space="preserve">8,340 ha</w:t>
+            </w:r>
+          </w:p>
+        </w:tc>
+        <w:tc>
+          <w:tcPr>
+            <w:tcBorders>
+              <w:bottom w:val="single" w:sz="8" w:space="0" w:color="666666"/>
+              <w:top w:val="single" w:sz="8" w:space="0" w:color="666666"/>
+              <w:left w:val="single" w:sz="8" w:space="0" w:color="666666"/>
+              <w:right w:val="single" w:sz="8" w:space="0" w:color="666666"/>
+            </w:tcBorders>
+            <w:shd w:val="clear" w:color="auto" w:fill="FFFFFF"/>
+            <w:tcMar>
+              <w:top w:w="0" w:type="dxa"/>
+              <w:bottom w:w="0" w:type="dxa"/>
+              <w:left w:w="0" w:type="dxa"/>
+              <w:right w:w="0" w:type="dxa"/>
+            </w:tcMar>
+            <w:vAlign w:val="center"/>
+          </w:tcPr>
+          <w:p>
+            <w:pPr>
+              <w:jc w:val="center"/>
+              <w:keepNext/>
+              <w:pBdr>
+                <w:bottom w:val="none" w:sz="0" w:space="0" w:color="000000"/>
+                <w:top w:val="none" w:sz="0" w:space="0" w:color="000000"/>
+                <w:left w:val="none" w:sz="0" w:space="0" w:color="000000"/>
+                <w:right w:val="none" w:sz="0" w:space="0" w:color="000000"/>
+              </w:pBdr>
+              <w:spacing w:after="0" w:before="0" w:line="240"/>
+              <w:ind w:firstLine="0" w:left="0" w:right="0"/>
+            </w:pPr>
+            <w:r xmlns:w="http://schemas.openxmlformats.org/wordprocessingml/2006/main" xmlns:wp="http://schemas.openxmlformats.org/drawingml/2006/wordprocessingDrawing" xmlns:r="http://schemas.openxmlformats.org/officeDocument/2006/relationships" xmlns:w14="http://schemas.microsoft.com/office/word/2010/wordml">
+              <w:rPr>
+                <w:rFonts w:ascii="Arial" w:hAnsi="Arial" w:eastAsia="Arial" w:cs="Arial"/>
+                <w:i w:val="false"/>
+                <w:b w:val="true"/>
+                <w:u w:val="none"/>
+                <w:sz w:val="16"/>
+                <w:szCs w:val="16"/>
+                <w:color w:val="000000"/>
+              </w:rPr>
+              <w:t xml:space="preserve">1,570 ha</w:t>
+            </w:r>
+          </w:p>
+        </w:tc>
+        <w:tc>
+          <w:tcPr>
+            <w:tcBorders>
+              <w:bottom w:val="single" w:sz="8" w:space="0" w:color="666666"/>
+              <w:top w:val="single" w:sz="8" w:space="0" w:color="666666"/>
+              <w:left w:val="single" w:sz="8" w:space="0" w:color="666666"/>
+              <w:right w:val="single" w:sz="8" w:space="0" w:color="666666"/>
+            </w:tcBorders>
+            <w:shd w:val="clear" w:color="auto" w:fill="FFFFFF"/>
+            <w:tcMar>
+              <w:top w:w="0" w:type="dxa"/>
+              <w:bottom w:w="0" w:type="dxa"/>
+              <w:left w:w="0" w:type="dxa"/>
+              <w:right w:w="0" w:type="dxa"/>
+            </w:tcMar>
+            <w:vAlign w:val="center"/>
+          </w:tcPr>
+          <w:p>
+            <w:pPr>
+              <w:jc w:val="center"/>
+              <w:keepNext/>
+              <w:pBdr>
+                <w:bottom w:val="none" w:sz="0" w:space="0" w:color="000000"/>
+                <w:top w:val="none" w:sz="0" w:space="0" w:color="000000"/>
+                <w:left w:val="none" w:sz="0" w:space="0" w:color="000000"/>
+                <w:right w:val="none" w:sz="0" w:space="0" w:color="000000"/>
+              </w:pBdr>
+              <w:spacing w:after="0" w:before="0" w:line="240"/>
+              <w:ind w:firstLine="0" w:left="0" w:right="0"/>
+            </w:pPr>
+            <w:r xmlns:w="http://schemas.openxmlformats.org/wordprocessingml/2006/main" xmlns:wp="http://schemas.openxmlformats.org/drawingml/2006/wordprocessingDrawing" xmlns:r="http://schemas.openxmlformats.org/officeDocument/2006/relationships" xmlns:w14="http://schemas.microsoft.com/office/word/2010/wordml">
+              <w:rPr>
+                <w:rFonts w:ascii="Arial" w:hAnsi="Arial" w:eastAsia="Arial" w:cs="Arial"/>
+                <w:i w:val="false"/>
+                <w:b w:val="true"/>
+                <w:u w:val="none"/>
+                <w:sz w:val="16"/>
+                <w:szCs w:val="16"/>
+                <w:color w:val="000000"/>
+              </w:rPr>
+              <w:t xml:space="preserve">8,641 ha</w:t>
+            </w:r>
+          </w:p>
+        </w:tc>
+        <w:tc>
+          <w:tcPr>
+            <w:tcBorders>
+              <w:bottom w:val="single" w:sz="8" w:space="0" w:color="666666"/>
+              <w:top w:val="single" w:sz="8" w:space="0" w:color="666666"/>
+              <w:left w:val="single" w:sz="8" w:space="0" w:color="666666"/>
+              <w:right w:val="single" w:sz="8" w:space="0" w:color="666666"/>
+            </w:tcBorders>
+            <w:shd w:val="clear" w:color="auto" w:fill="FFFFFF"/>
+            <w:tcMar>
+              <w:top w:w="0" w:type="dxa"/>
+              <w:bottom w:w="0" w:type="dxa"/>
+              <w:left w:w="0" w:type="dxa"/>
+              <w:right w:w="0" w:type="dxa"/>
+            </w:tcMar>
+            <w:vAlign w:val="center"/>
+          </w:tcPr>
+          <w:p>
+            <w:pPr>
+              <w:jc w:val="center"/>
+              <w:keepNext/>
+              <w:pBdr>
+                <w:bottom w:val="none" w:sz="0" w:space="0" w:color="000000"/>
+                <w:top w:val="none" w:sz="0" w:space="0" w:color="000000"/>
+                <w:left w:val="none" w:sz="0" w:space="0" w:color="000000"/>
+                <w:right w:val="none" w:sz="0" w:space="0" w:color="000000"/>
+              </w:pBdr>
+              <w:spacing w:after="0" w:before="0" w:line="240"/>
+              <w:ind w:firstLine="0" w:left="0" w:right="0"/>
+            </w:pPr>
+            <w:r xmlns:w="http://schemas.openxmlformats.org/wordprocessingml/2006/main" xmlns:wp="http://schemas.openxmlformats.org/drawingml/2006/wordprocessingDrawing" xmlns:r="http://schemas.openxmlformats.org/officeDocument/2006/relationships" xmlns:w14="http://schemas.microsoft.com/office/word/2010/wordml">
+              <w:rPr>
+                <w:rFonts w:ascii="Arial" w:hAnsi="Arial" w:eastAsia="Arial" w:cs="Arial"/>
+                <w:i w:val="false"/>
+                <w:b w:val="true"/>
+                <w:u w:val="none"/>
+                <w:sz w:val="16"/>
+                <w:szCs w:val="16"/>
+                <w:color w:val="000000"/>
+              </w:rPr>
+              <w:t xml:space="preserve">9,633 ha</w:t>
+            </w:r>
+          </w:p>
+        </w:tc>
+        <w:tc>
+          <w:tcPr>
+            <w:tcBorders>
+              <w:bottom w:val="single" w:sz="8" w:space="0" w:color="666666"/>
+              <w:top w:val="single" w:sz="8" w:space="0" w:color="666666"/>
+              <w:left w:val="single" w:sz="8" w:space="0" w:color="666666"/>
+              <w:right w:val="single" w:sz="8" w:space="0" w:color="666666"/>
+            </w:tcBorders>
+            <w:shd w:val="clear" w:color="auto" w:fill="FFFFFF"/>
+            <w:tcMar>
+              <w:top w:w="0" w:type="dxa"/>
+              <w:bottom w:w="0" w:type="dxa"/>
+              <w:left w:w="0" w:type="dxa"/>
+              <w:right w:w="0" w:type="dxa"/>
+            </w:tcMar>
+            <w:vAlign w:val="center"/>
+          </w:tcPr>
+          <w:p>
+            <w:pPr>
+              <w:jc w:val="left"/>
+              <w:keepNext/>
+              <w:pBdr>
+                <w:bottom w:val="none" w:sz="0" w:space="0" w:color="000000"/>
+                <w:top w:val="none" w:sz="0" w:space="0" w:color="000000"/>
+                <w:left w:val="none" w:sz="0" w:space="0" w:color="000000"/>
+                <w:right w:val="none" w:sz="0" w:space="0" w:color="000000"/>
+              </w:pBdr>
+              <w:spacing w:after="0" w:before="0" w:line="240"/>
+              <w:ind w:firstLine="0" w:left="0" w:right="0"/>
+            </w:pPr>
+            <w:r xmlns:w="http://schemas.openxmlformats.org/wordprocessingml/2006/main" xmlns:wp="http://schemas.openxmlformats.org/drawingml/2006/wordprocessingDrawing" xmlns:r="http://schemas.openxmlformats.org/officeDocument/2006/relationships" xmlns:w14="http://schemas.microsoft.com/office/word/2010/wordml">
+              <w:rPr>
+                <w:rFonts w:ascii="Arial" w:hAnsi="Arial" w:eastAsia="Arial" w:cs="Arial"/>
+                <w:i w:val="false"/>
+                <w:b w:val="true"/>
+                <w:u w:val="none"/>
+                <w:sz w:val="14"/>
+                <w:szCs w:val="14"/>
+                <w:color w:val="000000"/>
+              </w:rPr>
+              <w:t xml:space="preserve">2030: Protect existing intertidal mosaic + restore 405 hectares (based on hydric soils); increase target by 61 hectares each out-decade; includes the mosaic of mangrove, salt barren, and salt marsh habitats</w:t>
+            </w:r>
+          </w:p>
+        </w:tc>
+      </w:tr>
+      <w:tr>
+        <w:trPr>
+          <w:cantSplit/>
+          <w:trHeight w:val="360" w:hRule="auto"/>
+        </w:trPr>
+        body10
+        <w:tc>
+          <w:tcPr>
+            <w:tcBorders>
+              <w:bottom w:val="single" w:sz="8" w:space="0" w:color="666666"/>
+              <w:top w:val="single" w:sz="8" w:space="0" w:color="666666"/>
+              <w:left w:val="single" w:sz="8" w:space="0" w:color="666666"/>
+              <w:right w:val="single" w:sz="8" w:space="0" w:color="666666"/>
+            </w:tcBorders>
+            <w:shd w:val="clear" w:color="auto" w:fill="FFFFFF"/>
+            <w:tcMar>
+              <w:top w:w="0" w:type="dxa"/>
+              <w:bottom w:w="0" w:type="dxa"/>
+              <w:left w:w="0" w:type="dxa"/>
+              <w:right w:w="0" w:type="dxa"/>
+            </w:tcMar>
+            <w:vAlign w:val="center"/>
+          </w:tcPr>
+          <w:p>
+            <w:pPr>
+              <w:jc w:val="left"/>
+              <w:keepNext/>
+              <w:pBdr>
+                <w:bottom w:val="none" w:sz="0" w:space="0" w:color="000000"/>
+                <w:top w:val="none" w:sz="0" w:space="0" w:color="000000"/>
+                <w:left w:val="none" w:sz="0" w:space="0" w:color="000000"/>
+                <w:right w:val="none" w:sz="0" w:space="0" w:color="000000"/>
+              </w:pBdr>
+              <w:spacing w:after="0" w:before="0" w:line="240"/>
+              <w:ind w:firstLine="0" w:left="0" w:right="0"/>
+            </w:pPr>
+            <w:r xmlns:w="http://schemas.openxmlformats.org/wordprocessingml/2006/main" xmlns:wp="http://schemas.openxmlformats.org/drawingml/2006/wordprocessingDrawing" xmlns:r="http://schemas.openxmlformats.org/officeDocument/2006/relationships" xmlns:w14="http://schemas.microsoft.com/office/word/2010/wordml">
+              <w:rPr>
+                <w:rFonts w:ascii="Arial" w:hAnsi="Arial" w:eastAsia="Arial" w:cs="Arial"/>
+                <w:i w:val="false"/>
+                <w:b w:val="false"/>
+                <w:u w:val="none"/>
+                <w:sz w:val="16"/>
+                <w:szCs w:val="16"/>
+                <w:color w:val="000000"/>
+              </w:rPr>
+              <w:t xml:space="preserve"/>
+            </w:r>
+          </w:p>
+        </w:tc>
+        <w:tc>
+          <w:tcPr>
+            <w:tcBorders>
+              <w:bottom w:val="single" w:sz="8" w:space="0" w:color="666666"/>
+              <w:top w:val="single" w:sz="8" w:space="0" w:color="666666"/>
+              <w:left w:val="single" w:sz="8" w:space="0" w:color="666666"/>
+              <w:right w:val="single" w:sz="8" w:space="0" w:color="666666"/>
+            </w:tcBorders>
+            <w:shd w:val="clear" w:color="auto" w:fill="FFFFFF"/>
+            <w:tcMar>
+              <w:top w:w="0" w:type="dxa"/>
+              <w:bottom w:w="0" w:type="dxa"/>
+              <w:left w:w="0" w:type="dxa"/>
+              <w:right w:w="0" w:type="dxa"/>
+            </w:tcMar>
+            <w:vAlign w:val="center"/>
+          </w:tcPr>
+          <w:p>
+            <w:pPr>
+              <w:jc w:val="left"/>
+              <w:keepNext/>
+              <w:pBdr>
+                <w:bottom w:val="none" w:sz="0" w:space="0" w:color="000000"/>
+                <w:top w:val="none" w:sz="0" w:space="0" w:color="000000"/>
+                <w:left w:val="none" w:sz="0" w:space="0" w:color="000000"/>
+                <w:right w:val="none" w:sz="0" w:space="0" w:color="000000"/>
+              </w:pBdr>
+              <w:spacing w:after="0" w:before="0" w:line="240"/>
+              <w:ind w:firstLine="0" w:left="0" w:right="0"/>
+            </w:pPr>
+            <w:r xmlns:w="http://schemas.openxmlformats.org/wordprocessingml/2006/main" xmlns:wp="http://schemas.openxmlformats.org/drawingml/2006/wordprocessingDrawing" xmlns:r="http://schemas.openxmlformats.org/officeDocument/2006/relationships" xmlns:w14="http://schemas.microsoft.com/office/word/2010/wordml">
+              <w:rPr>
+                <w:rFonts w:ascii="Arial" w:hAnsi="Arial" w:eastAsia="Arial" w:cs="Arial"/>
+                <w:i w:val="false"/>
+                <w:b w:val="false"/>
+                <w:u w:val="none"/>
+                <w:sz w:val="16"/>
+                <w:szCs w:val="16"/>
+                <w:color w:val="000000"/>
+              </w:rPr>
+              <w:t xml:space="preserve">Mangrove Forests</w:t>
+            </w:r>
+          </w:p>
+        </w:tc>
+        <w:tc>
+          <w:tcPr>
+            <w:tcBorders>
+              <w:bottom w:val="single" w:sz="8" w:space="0" w:color="666666"/>
+              <w:top w:val="single" w:sz="8" w:space="0" w:color="666666"/>
+              <w:left w:val="single" w:sz="8" w:space="0" w:color="666666"/>
+              <w:right w:val="single" w:sz="8" w:space="0" w:color="666666"/>
+            </w:tcBorders>
+            <w:shd w:val="clear" w:color="auto" w:fill="FFFFFF"/>
+            <w:tcMar>
+              <w:top w:w="0" w:type="dxa"/>
+              <w:bottom w:w="0" w:type="dxa"/>
+              <w:left w:w="0" w:type="dxa"/>
+              <w:right w:w="0" w:type="dxa"/>
+            </w:tcMar>
+            <w:vAlign w:val="center"/>
+          </w:tcPr>
+          <w:p>
+            <w:pPr>
+              <w:jc w:val="center"/>
+              <w:keepNext/>
+              <w:pBdr>
+                <w:bottom w:val="none" w:sz="0" w:space="0" w:color="000000"/>
+                <w:top w:val="none" w:sz="0" w:space="0" w:color="000000"/>
+                <w:left w:val="none" w:sz="0" w:space="0" w:color="000000"/>
+                <w:right w:val="none" w:sz="0" w:space="0" w:color="000000"/>
+              </w:pBdr>
+              <w:spacing w:after="0" w:before="0" w:line="240"/>
+              <w:ind w:firstLine="0" w:left="0" w:right="0"/>
+            </w:pPr>
+            <w:r xmlns:w="http://schemas.openxmlformats.org/wordprocessingml/2006/main" xmlns:wp="http://schemas.openxmlformats.org/drawingml/2006/wordprocessingDrawing" xmlns:r="http://schemas.openxmlformats.org/officeDocument/2006/relationships" xmlns:w14="http://schemas.microsoft.com/office/word/2010/wordml">
+              <w:rPr>
+                <w:rFonts w:ascii="Arial" w:hAnsi="Arial" w:eastAsia="Arial" w:cs="Arial"/>
+                <w:i w:val="false"/>
+                <w:b w:val="false"/>
+                <w:u w:val="none"/>
+                <w:sz w:val="16"/>
+                <w:szCs w:val="16"/>
+                <w:color w:val="000000"/>
+              </w:rPr>
+              <w:t xml:space="preserve">6,276 ha</w:t>
+            </w:r>
+          </w:p>
+        </w:tc>
+        <w:tc>
+          <w:tcPr>
+            <w:vMerge w:val="restart"/>
+            <w:tcBorders>
+              <w:bottom w:val="single" w:sz="8" w:space="0" w:color="666666"/>
+              <w:top w:val="single" w:sz="8" w:space="0" w:color="666666"/>
+              <w:left w:val="single" w:sz="8" w:space="0" w:color="666666"/>
+              <w:right w:val="single" w:sz="8" w:space="0" w:color="666666"/>
+            </w:tcBorders>
+            <w:shd w:val="clear" w:color="auto" w:fill="FFFFFF"/>
+            <w:tcMar>
+              <w:top w:w="0" w:type="dxa"/>
+              <w:bottom w:w="0" w:type="dxa"/>
+              <w:left w:w="0" w:type="dxa"/>
+              <w:right w:w="0" w:type="dxa"/>
+            </w:tcMar>
+            <w:vAlign w:val="center"/>
+          </w:tcPr>
+          <w:p>
+            <w:pPr>
+              <w:jc w:val="center"/>
+              <w:keepNext/>
+              <w:pBdr>
+                <w:bottom w:val="none" w:sz="0" w:space="0" w:color="000000"/>
+                <w:top w:val="none" w:sz="0" w:space="0" w:color="000000"/>
+                <w:left w:val="none" w:sz="0" w:space="0" w:color="000000"/>
+                <w:right w:val="none" w:sz="0" w:space="0" w:color="000000"/>
+              </w:pBdr>
+              <w:spacing w:after="0" w:before="0" w:line="240"/>
+              <w:ind w:firstLine="0" w:left="0" w:right="0"/>
+            </w:pPr>
+            <w:r xmlns:w="http://schemas.openxmlformats.org/wordprocessingml/2006/main" xmlns:wp="http://schemas.openxmlformats.org/drawingml/2006/wordprocessingDrawing" xmlns:r="http://schemas.openxmlformats.org/officeDocument/2006/relationships" xmlns:w14="http://schemas.microsoft.com/office/word/2010/wordml">
+              <w:rPr>
+                <w:rFonts w:ascii="Arial" w:hAnsi="Arial" w:eastAsia="Arial" w:cs="Arial"/>
+                <w:i w:val="false"/>
+                <w:b w:val="false"/>
+                <w:u w:val="none"/>
+                <w:sz w:val="16"/>
+                <w:szCs w:val="16"/>
+                <w:color w:val="000000"/>
+              </w:rPr>
+              <w:t xml:space="preserve">1,044 ha</w:t>
+            </w:r>
+          </w:p>
+        </w:tc>
+        <w:tc>
+          <w:tcPr>
+            <w:tcBorders>
+              <w:bottom w:val="single" w:sz="8" w:space="0" w:color="666666"/>
+              <w:top w:val="single" w:sz="8" w:space="0" w:color="666666"/>
+              <w:left w:val="single" w:sz="8" w:space="0" w:color="666666"/>
+              <w:right w:val="single" w:sz="8" w:space="0" w:color="666666"/>
+            </w:tcBorders>
+            <w:shd w:val="clear" w:color="auto" w:fill="FFFFFF"/>
+            <w:tcMar>
+              <w:top w:w="0" w:type="dxa"/>
+              <w:bottom w:w="0" w:type="dxa"/>
+              <w:left w:w="0" w:type="dxa"/>
+              <w:right w:w="0" w:type="dxa"/>
+            </w:tcMar>
+            <w:vAlign w:val="center"/>
+          </w:tcPr>
+          <w:p>
+            <w:pPr>
+              <w:jc w:val="center"/>
+              <w:keepNext/>
+              <w:pBdr>
+                <w:bottom w:val="none" w:sz="0" w:space="0" w:color="000000"/>
+                <w:top w:val="none" w:sz="0" w:space="0" w:color="000000"/>
+                <w:left w:val="none" w:sz="0" w:space="0" w:color="000000"/>
+                <w:right w:val="none" w:sz="0" w:space="0" w:color="000000"/>
+              </w:pBdr>
+              <w:spacing w:after="0" w:before="0" w:line="240"/>
+              <w:ind w:firstLine="0" w:left="0" w:right="0"/>
+            </w:pPr>
+            <w:r xmlns:w="http://schemas.openxmlformats.org/wordprocessingml/2006/main" xmlns:wp="http://schemas.openxmlformats.org/drawingml/2006/wordprocessingDrawing" xmlns:r="http://schemas.openxmlformats.org/officeDocument/2006/relationships" xmlns:w14="http://schemas.microsoft.com/office/word/2010/wordml">
+              <w:rPr>
+                <w:rFonts w:ascii="Arial" w:hAnsi="Arial" w:eastAsia="Arial" w:cs="Arial"/>
+                <w:i w:val="false"/>
+                <w:b w:val="false"/>
+                <w:u w:val="none"/>
+                <w:sz w:val="16"/>
+                <w:szCs w:val="16"/>
+                <w:color w:val="000000"/>
+              </w:rPr>
+              <w:t xml:space="preserve">&gt;6,192 ha</w:t>
+            </w:r>
+          </w:p>
+        </w:tc>
+        <w:tc>
+          <w:tcPr>
+            <w:tcBorders>
+              <w:bottom w:val="single" w:sz="8" w:space="0" w:color="666666"/>
+              <w:top w:val="single" w:sz="8" w:space="0" w:color="666666"/>
+              <w:left w:val="single" w:sz="8" w:space="0" w:color="666666"/>
+              <w:right w:val="single" w:sz="8" w:space="0" w:color="666666"/>
+            </w:tcBorders>
+            <w:shd w:val="clear" w:color="auto" w:fill="FFFFFF"/>
+            <w:tcMar>
+              <w:top w:w="0" w:type="dxa"/>
+              <w:bottom w:w="0" w:type="dxa"/>
+              <w:left w:w="0" w:type="dxa"/>
+              <w:right w:w="0" w:type="dxa"/>
+            </w:tcMar>
+            <w:vAlign w:val="center"/>
+          </w:tcPr>
+          <w:p>
+            <w:pPr>
+              <w:jc w:val="center"/>
+              <w:keepNext/>
+              <w:pBdr>
+                <w:bottom w:val="none" w:sz="0" w:space="0" w:color="000000"/>
+                <w:top w:val="none" w:sz="0" w:space="0" w:color="000000"/>
+                <w:left w:val="none" w:sz="0" w:space="0" w:color="000000"/>
+                <w:right w:val="none" w:sz="0" w:space="0" w:color="000000"/>
+              </w:pBdr>
+              <w:spacing w:after="0" w:before="0" w:line="240"/>
+              <w:ind w:firstLine="0" w:left="0" w:right="0"/>
+            </w:pPr>
+            <w:r xmlns:w="http://schemas.openxmlformats.org/wordprocessingml/2006/main" xmlns:wp="http://schemas.openxmlformats.org/drawingml/2006/wordprocessingDrawing" xmlns:r="http://schemas.openxmlformats.org/officeDocument/2006/relationships" xmlns:w14="http://schemas.microsoft.com/office/word/2010/wordml">
+              <w:rPr>
+                <w:rFonts w:ascii="Arial" w:hAnsi="Arial" w:eastAsia="Arial" w:cs="Arial"/>
+                <w:i w:val="false"/>
+                <w:b w:val="false"/>
+                <w:u w:val="none"/>
+                <w:sz w:val="16"/>
+                <w:szCs w:val="16"/>
+                <w:color w:val="000000"/>
+              </w:rPr>
+              <w:t xml:space="preserve">&gt;6,192 ha</w:t>
+            </w:r>
+          </w:p>
+        </w:tc>
+        <w:tc>
+          <w:tcPr>
+            <w:tcBorders>
+              <w:bottom w:val="single" w:sz="8" w:space="0" w:color="666666"/>
+              <w:top w:val="single" w:sz="8" w:space="0" w:color="666666"/>
+              <w:left w:val="single" w:sz="8" w:space="0" w:color="666666"/>
+              <w:right w:val="single" w:sz="8" w:space="0" w:color="666666"/>
+            </w:tcBorders>
+            <w:shd w:val="clear" w:color="auto" w:fill="FFFFFF"/>
+            <w:tcMar>
+              <w:top w:w="0" w:type="dxa"/>
+              <w:bottom w:w="0" w:type="dxa"/>
+              <w:left w:w="0" w:type="dxa"/>
+              <w:right w:w="0" w:type="dxa"/>
+            </w:tcMar>
+            <w:vAlign w:val="center"/>
+          </w:tcPr>
+          <w:p>
+            <w:pPr>
+              <w:jc w:val="left"/>
+              <w:keepNext/>
+              <w:pBdr>
+                <w:bottom w:val="none" w:sz="0" w:space="0" w:color="000000"/>
+                <w:top w:val="none" w:sz="0" w:space="0" w:color="000000"/>
+                <w:left w:val="none" w:sz="0" w:space="0" w:color="000000"/>
+                <w:right w:val="none" w:sz="0" w:space="0" w:color="000000"/>
+              </w:pBdr>
+              <w:spacing w:after="0" w:before="0" w:line="240"/>
+              <w:ind w:firstLine="0" w:left="0" w:right="0"/>
+            </w:pPr>
+            <w:r xmlns:w="http://schemas.openxmlformats.org/wordprocessingml/2006/main" xmlns:wp="http://schemas.openxmlformats.org/drawingml/2006/wordprocessingDrawing" xmlns:r="http://schemas.openxmlformats.org/officeDocument/2006/relationships" xmlns:w14="http://schemas.microsoft.com/office/word/2010/wordml">
+              <w:rPr>
+                <w:rFonts w:ascii="Arial" w:hAnsi="Arial" w:eastAsia="Arial" w:cs="Arial"/>
+                <w:i w:val="false"/>
+                <w:b w:val="false"/>
+                <w:u w:val="none"/>
+                <w:sz w:val="14"/>
+                <w:szCs w:val="14"/>
+                <w:color w:val="000000"/>
+              </w:rPr>
+              <w:t xml:space="preserve">Protect existing mangrove forests; restore opportunistically within the intertidal mosaic</w:t>
+            </w:r>
+          </w:p>
+        </w:tc>
+      </w:tr>
+      <w:tr>
+        <w:trPr>
+          <w:cantSplit/>
+          <w:trHeight w:val="360" w:hRule="auto"/>
+        </w:trPr>
+        body11
+        <w:tc>
+          <w:tcPr>
+            <w:tcBorders>
+              <w:bottom w:val="single" w:sz="8" w:space="0" w:color="666666"/>
+              <w:top w:val="single" w:sz="8" w:space="0" w:color="666666"/>
+              <w:left w:val="single" w:sz="8" w:space="0" w:color="666666"/>
+              <w:right w:val="single" w:sz="8" w:space="0" w:color="666666"/>
+            </w:tcBorders>
+            <w:shd w:val="clear" w:color="auto" w:fill="FFFFFF"/>
+            <w:tcMar>
+              <w:top w:w="0" w:type="dxa"/>
+              <w:bottom w:w="0" w:type="dxa"/>
+              <w:left w:w="0" w:type="dxa"/>
+              <w:right w:w="0" w:type="dxa"/>
+            </w:tcMar>
+            <w:vAlign w:val="center"/>
+          </w:tcPr>
+          <w:p>
+            <w:pPr>
+              <w:jc w:val="left"/>
+              <w:keepNext/>
+              <w:pBdr>
+                <w:bottom w:val="none" w:sz="0" w:space="0" w:color="000000"/>
+                <w:top w:val="none" w:sz="0" w:space="0" w:color="000000"/>
+                <w:left w:val="none" w:sz="0" w:space="0" w:color="000000"/>
+                <w:right w:val="none" w:sz="0" w:space="0" w:color="000000"/>
+              </w:pBdr>
+              <w:spacing w:after="0" w:before="0" w:line="240"/>
+              <w:ind w:firstLine="0" w:left="0" w:right="0"/>
+            </w:pPr>
+            <w:r xmlns:w="http://schemas.openxmlformats.org/wordprocessingml/2006/main" xmlns:wp="http://schemas.openxmlformats.org/drawingml/2006/wordprocessingDrawing" xmlns:r="http://schemas.openxmlformats.org/officeDocument/2006/relationships" xmlns:w14="http://schemas.microsoft.com/office/word/2010/wordml">
+              <w:rPr>
+                <w:rFonts w:ascii="Arial" w:hAnsi="Arial" w:eastAsia="Arial" w:cs="Arial"/>
+                <w:i w:val="false"/>
+                <w:b w:val="false"/>
+                <w:u w:val="none"/>
+                <w:sz w:val="16"/>
+                <w:szCs w:val="16"/>
+                <w:color w:val="000000"/>
+              </w:rPr>
+              <w:t xml:space="preserve"/>
+            </w:r>
+          </w:p>
+        </w:tc>
+        <w:tc>
+          <w:tcPr>
+            <w:tcBorders>
+              <w:bottom w:val="single" w:sz="8" w:space="0" w:color="666666"/>
+              <w:top w:val="single" w:sz="8" w:space="0" w:color="666666"/>
+              <w:left w:val="single" w:sz="8" w:space="0" w:color="666666"/>
+              <w:right w:val="single" w:sz="8" w:space="0" w:color="666666"/>
+            </w:tcBorders>
+            <w:shd w:val="clear" w:color="auto" w:fill="FFFFFF"/>
+            <w:tcMar>
+              <w:top w:w="0" w:type="dxa"/>
+              <w:bottom w:w="0" w:type="dxa"/>
+              <w:left w:w="0" w:type="dxa"/>
+              <w:right w:w="0" w:type="dxa"/>
+            </w:tcMar>
+            <w:vAlign w:val="center"/>
+          </w:tcPr>
+          <w:p>
+            <w:pPr>
+              <w:jc w:val="left"/>
+              <w:keepNext/>
+              <w:pBdr>
+                <w:bottom w:val="none" w:sz="0" w:space="0" w:color="000000"/>
+                <w:top w:val="none" w:sz="0" w:space="0" w:color="000000"/>
+                <w:left w:val="none" w:sz="0" w:space="0" w:color="000000"/>
+                <w:right w:val="none" w:sz="0" w:space="0" w:color="000000"/>
+              </w:pBdr>
+              <w:spacing w:after="0" w:before="0" w:line="240"/>
+              <w:ind w:firstLine="0" w:left="0" w:right="0"/>
+            </w:pPr>
+            <w:r xmlns:w="http://schemas.openxmlformats.org/wordprocessingml/2006/main" xmlns:wp="http://schemas.openxmlformats.org/drawingml/2006/wordprocessingDrawing" xmlns:r="http://schemas.openxmlformats.org/officeDocument/2006/relationships" xmlns:w14="http://schemas.microsoft.com/office/word/2010/wordml">
+              <w:rPr>
+                <w:rFonts w:ascii="Arial" w:hAnsi="Arial" w:eastAsia="Arial" w:cs="Arial"/>
+                <w:i w:val="false"/>
+                <w:b w:val="false"/>
+                <w:u w:val="none"/>
+                <w:sz w:val="16"/>
+                <w:szCs w:val="16"/>
+                <w:color w:val="000000"/>
+              </w:rPr>
+              <w:t xml:space="preserve">Salt Barrens</w:t>
+            </w:r>
+          </w:p>
+        </w:tc>
+        <w:tc>
+          <w:tcPr>
+            <w:tcBorders>
+              <w:bottom w:val="single" w:sz="8" w:space="0" w:color="666666"/>
+              <w:top w:val="single" w:sz="8" w:space="0" w:color="666666"/>
+              <w:left w:val="single" w:sz="8" w:space="0" w:color="666666"/>
+              <w:right w:val="single" w:sz="8" w:space="0" w:color="666666"/>
+            </w:tcBorders>
+            <w:shd w:val="clear" w:color="auto" w:fill="FFFFFF"/>
+            <w:tcMar>
+              <w:top w:w="0" w:type="dxa"/>
+              <w:bottom w:w="0" w:type="dxa"/>
+              <w:left w:w="0" w:type="dxa"/>
+              <w:right w:w="0" w:type="dxa"/>
+            </w:tcMar>
+            <w:vAlign w:val="center"/>
+          </w:tcPr>
+          <w:p>
+            <w:pPr>
+              <w:jc w:val="center"/>
+              <w:keepNext/>
+              <w:pBdr>
+                <w:bottom w:val="none" w:sz="0" w:space="0" w:color="000000"/>
+                <w:top w:val="none" w:sz="0" w:space="0" w:color="000000"/>
+                <w:left w:val="none" w:sz="0" w:space="0" w:color="000000"/>
+                <w:right w:val="none" w:sz="0" w:space="0" w:color="000000"/>
+              </w:pBdr>
+              <w:spacing w:after="0" w:before="0" w:line="240"/>
+              <w:ind w:firstLine="0" w:left="0" w:right="0"/>
+            </w:pPr>
+            <w:r xmlns:w="http://schemas.openxmlformats.org/wordprocessingml/2006/main" xmlns:wp="http://schemas.openxmlformats.org/drawingml/2006/wordprocessingDrawing" xmlns:r="http://schemas.openxmlformats.org/officeDocument/2006/relationships" xmlns:w14="http://schemas.microsoft.com/office/word/2010/wordml">
+              <w:rPr>
+                <w:rFonts w:ascii="Arial" w:hAnsi="Arial" w:eastAsia="Arial" w:cs="Arial"/>
+                <w:i w:val="false"/>
+                <w:b w:val="false"/>
+                <w:u w:val="none"/>
+                <w:sz w:val="16"/>
+                <w:szCs w:val="16"/>
+                <w:color w:val="000000"/>
+              </w:rPr>
+              <w:t xml:space="preserve">203 ha</w:t>
+            </w:r>
+          </w:p>
+        </w:tc>
+        <w:tc>
+          <w:tcPr>
+            <w:vMerge/>
+            <w:tcBorders>
+              <w:bottom w:val="single" w:sz="8" w:space="0" w:color="666666"/>
+              <w:top w:val="single" w:sz="8" w:space="0" w:color="666666"/>
+              <w:left w:val="single" w:sz="8" w:space="0" w:color="666666"/>
+              <w:right w:val="single" w:sz="8" w:space="0" w:color="666666"/>
+            </w:tcBorders>
+            <w:shd w:val="clear" w:color="auto" w:fill="FFFFFF"/>
+            <w:tcMar>
+              <w:top w:w="0" w:type="dxa"/>
+              <w:bottom w:w="0" w:type="dxa"/>
+              <w:left w:w="0" w:type="dxa"/>
+              <w:right w:w="0" w:type="dxa"/>
+            </w:tcMar>
+            <w:vAlign w:val="center"/>
+          </w:tcPr>
+          <w:p>
+            <w:pPr>
+              <w:jc w:val="center"/>
+              <w:keepNext/>
+              <w:pBdr>
+                <w:bottom w:val="none" w:sz="0" w:space="0" w:color="000000"/>
+                <w:top w:val="none" w:sz="0" w:space="0" w:color="000000"/>
+                <w:left w:val="none" w:sz="0" w:space="0" w:color="000000"/>
+                <w:right w:val="none" w:sz="0" w:space="0" w:color="000000"/>
+              </w:pBdr>
+              <w:spacing w:after="0" w:before="0" w:line="240"/>
+              <w:ind w:firstLine="0" w:left="0" w:right="0"/>
+            </w:pPr>
+          </w:p>
+        </w:tc>
+        <w:tc>
+          <w:tcPr>
+            <w:tcBorders>
+              <w:bottom w:val="single" w:sz="8" w:space="0" w:color="666666"/>
+              <w:top w:val="single" w:sz="8" w:space="0" w:color="666666"/>
+              <w:left w:val="single" w:sz="8" w:space="0" w:color="666666"/>
+              <w:right w:val="single" w:sz="8" w:space="0" w:color="666666"/>
+            </w:tcBorders>
+            <w:shd w:val="clear" w:color="auto" w:fill="FFFFFF"/>
+            <w:tcMar>
+              <w:top w:w="0" w:type="dxa"/>
+              <w:bottom w:w="0" w:type="dxa"/>
+              <w:left w:w="0" w:type="dxa"/>
+              <w:right w:w="0" w:type="dxa"/>
+            </w:tcMar>
+            <w:vAlign w:val="center"/>
+          </w:tcPr>
+          <w:p>
+            <w:pPr>
+              <w:jc w:val="center"/>
+              <w:keepNext/>
+              <w:pBdr>
+                <w:bottom w:val="none" w:sz="0" w:space="0" w:color="000000"/>
+                <w:top w:val="none" w:sz="0" w:space="0" w:color="000000"/>
+                <w:left w:val="none" w:sz="0" w:space="0" w:color="000000"/>
+                <w:right w:val="none" w:sz="0" w:space="0" w:color="000000"/>
+              </w:pBdr>
+              <w:spacing w:after="0" w:before="0" w:line="240"/>
+              <w:ind w:firstLine="0" w:left="0" w:right="0"/>
+            </w:pPr>
+            <w:r xmlns:w="http://schemas.openxmlformats.org/wordprocessingml/2006/main" xmlns:wp="http://schemas.openxmlformats.org/drawingml/2006/wordprocessingDrawing" xmlns:r="http://schemas.openxmlformats.org/officeDocument/2006/relationships" xmlns:w14="http://schemas.microsoft.com/office/word/2010/wordml">
+              <w:rPr>
+                <w:rFonts w:ascii="Arial" w:hAnsi="Arial" w:eastAsia="Arial" w:cs="Arial"/>
+                <w:i w:val="false"/>
+                <w:b w:val="false"/>
+                <w:u w:val="none"/>
+                <w:sz w:val="16"/>
+                <w:szCs w:val="16"/>
+                <w:color w:val="000000"/>
+              </w:rPr>
+              <w:t xml:space="preserve">221 ha</w:t>
+            </w:r>
+          </w:p>
+        </w:tc>
+        <w:tc>
+          <w:tcPr>
+            <w:tcBorders>
+              <w:bottom w:val="single" w:sz="8" w:space="0" w:color="666666"/>
+              <w:top w:val="single" w:sz="8" w:space="0" w:color="666666"/>
+              <w:left w:val="single" w:sz="8" w:space="0" w:color="666666"/>
+              <w:right w:val="single" w:sz="8" w:space="0" w:color="666666"/>
+            </w:tcBorders>
+            <w:shd w:val="clear" w:color="auto" w:fill="FFFFFF"/>
+            <w:tcMar>
+              <w:top w:w="0" w:type="dxa"/>
+              <w:bottom w:w="0" w:type="dxa"/>
+              <w:left w:w="0" w:type="dxa"/>
+              <w:right w:w="0" w:type="dxa"/>
+            </w:tcMar>
+            <w:vAlign w:val="center"/>
+          </w:tcPr>
+          <w:p>
+            <w:pPr>
+              <w:jc w:val="center"/>
+              <w:keepNext/>
+              <w:pBdr>
+                <w:bottom w:val="none" w:sz="0" w:space="0" w:color="000000"/>
+                <w:top w:val="none" w:sz="0" w:space="0" w:color="000000"/>
+                <w:left w:val="none" w:sz="0" w:space="0" w:color="000000"/>
+                <w:right w:val="none" w:sz="0" w:space="0" w:color="000000"/>
+              </w:pBdr>
+              <w:spacing w:after="0" w:before="0" w:line="240"/>
+              <w:ind w:firstLine="0" w:left="0" w:right="0"/>
+            </w:pPr>
+            <w:r xmlns:w="http://schemas.openxmlformats.org/wordprocessingml/2006/main" xmlns:wp="http://schemas.openxmlformats.org/drawingml/2006/wordprocessingDrawing" xmlns:r="http://schemas.openxmlformats.org/officeDocument/2006/relationships" xmlns:w14="http://schemas.microsoft.com/office/word/2010/wordml">
+              <w:rPr>
+                <w:rFonts w:ascii="Arial" w:hAnsi="Arial" w:eastAsia="Arial" w:cs="Arial"/>
+                <w:i w:val="false"/>
+                <w:b w:val="false"/>
+                <w:u w:val="none"/>
+                <w:sz w:val="16"/>
+                <w:szCs w:val="16"/>
+                <w:color w:val="000000"/>
+              </w:rPr>
+              <w:t xml:space="preserve">322 ha</w:t>
+            </w:r>
+          </w:p>
+        </w:tc>
+        <w:tc>
+          <w:tcPr>
+            <w:tcBorders>
+              <w:bottom w:val="single" w:sz="8" w:space="0" w:color="666666"/>
+              <w:top w:val="single" w:sz="8" w:space="0" w:color="666666"/>
+              <w:left w:val="single" w:sz="8" w:space="0" w:color="666666"/>
+              <w:right w:val="single" w:sz="8" w:space="0" w:color="666666"/>
+            </w:tcBorders>
+            <w:shd w:val="clear" w:color="auto" w:fill="FFFFFF"/>
+            <w:tcMar>
+              <w:top w:w="0" w:type="dxa"/>
+              <w:bottom w:w="0" w:type="dxa"/>
+              <w:left w:w="0" w:type="dxa"/>
+              <w:right w:w="0" w:type="dxa"/>
+            </w:tcMar>
+            <w:vAlign w:val="center"/>
+          </w:tcPr>
+          <w:p>
+            <w:pPr>
+              <w:jc w:val="left"/>
+              <w:keepNext/>
+              <w:pBdr>
+                <w:bottom w:val="none" w:sz="0" w:space="0" w:color="000000"/>
+                <w:top w:val="none" w:sz="0" w:space="0" w:color="000000"/>
+                <w:left w:val="none" w:sz="0" w:space="0" w:color="000000"/>
+                <w:right w:val="none" w:sz="0" w:space="0" w:color="000000"/>
+              </w:pBdr>
+              <w:spacing w:after="0" w:before="0" w:line="240"/>
+              <w:ind w:firstLine="0" w:left="0" w:right="0"/>
+            </w:pPr>
+            <w:r xmlns:w="http://schemas.openxmlformats.org/wordprocessingml/2006/main" xmlns:wp="http://schemas.openxmlformats.org/drawingml/2006/wordprocessingDrawing" xmlns:r="http://schemas.openxmlformats.org/officeDocument/2006/relationships" xmlns:w14="http://schemas.microsoft.com/office/word/2010/wordml">
+              <w:rPr>
+                <w:rFonts w:ascii="Arial" w:hAnsi="Arial" w:eastAsia="Arial" w:cs="Arial"/>
+                <w:i w:val="false"/>
+                <w:b w:val="false"/>
+                <w:u w:val="none"/>
+                <w:sz w:val="14"/>
+                <w:szCs w:val="14"/>
+                <w:color w:val="000000"/>
+              </w:rPr>
+              <w:t xml:space="preserve">2030: Protect existing salt barrens + restore 20 hectares; increase target by 20 hectares per out decade</w:t>
+            </w:r>
+          </w:p>
+        </w:tc>
+      </w:tr>
+      <w:tr>
+        <w:trPr>
+          <w:cantSplit/>
+          <w:trHeight w:val="360" w:hRule="auto"/>
+        </w:trPr>
+        body12
+        <w:tc>
+          <w:tcPr>
+            <w:tcBorders>
+              <w:bottom w:val="single" w:sz="8" w:space="0" w:color="666666"/>
+              <w:top w:val="single" w:sz="8" w:space="0" w:color="666666"/>
+              <w:left w:val="single" w:sz="8" w:space="0" w:color="666666"/>
+              <w:right w:val="single" w:sz="8" w:space="0" w:color="666666"/>
+            </w:tcBorders>
+            <w:shd w:val="clear" w:color="auto" w:fill="FFFFFF"/>
+            <w:tcMar>
+              <w:top w:w="0" w:type="dxa"/>
+              <w:bottom w:w="0" w:type="dxa"/>
+              <w:left w:w="0" w:type="dxa"/>
+              <w:right w:w="0" w:type="dxa"/>
+            </w:tcMar>
+            <w:vAlign w:val="center"/>
+          </w:tcPr>
+          <w:p>
+            <w:pPr>
+              <w:jc w:val="left"/>
+              <w:keepNext/>
+              <w:pBdr>
+                <w:bottom w:val="none" w:sz="0" w:space="0" w:color="000000"/>
+                <w:top w:val="none" w:sz="0" w:space="0" w:color="000000"/>
+                <w:left w:val="none" w:sz="0" w:space="0" w:color="000000"/>
+                <w:right w:val="none" w:sz="0" w:space="0" w:color="000000"/>
+              </w:pBdr>
+              <w:spacing w:after="0" w:before="0" w:line="240"/>
+              <w:ind w:firstLine="0" w:left="0" w:right="0"/>
+            </w:pPr>
+            <w:r xmlns:w="http://schemas.openxmlformats.org/wordprocessingml/2006/main" xmlns:wp="http://schemas.openxmlformats.org/drawingml/2006/wordprocessingDrawing" xmlns:r="http://schemas.openxmlformats.org/officeDocument/2006/relationships" xmlns:w14="http://schemas.microsoft.com/office/word/2010/wordml">
+              <w:rPr>
+                <w:rFonts w:ascii="Arial" w:hAnsi="Arial" w:eastAsia="Arial" w:cs="Arial"/>
+                <w:i w:val="false"/>
+                <w:b w:val="false"/>
+                <w:u w:val="none"/>
+                <w:sz w:val="16"/>
+                <w:szCs w:val="16"/>
+                <w:color w:val="000000"/>
+              </w:rPr>
+              <w:t xml:space="preserve"/>
+            </w:r>
+          </w:p>
+        </w:tc>
+        <w:tc>
+          <w:tcPr>
+            <w:tcBorders>
+              <w:bottom w:val="single" w:sz="8" w:space="0" w:color="666666"/>
+              <w:top w:val="single" w:sz="8" w:space="0" w:color="666666"/>
+              <w:left w:val="single" w:sz="8" w:space="0" w:color="666666"/>
+              <w:right w:val="single" w:sz="8" w:space="0" w:color="666666"/>
+            </w:tcBorders>
+            <w:shd w:val="clear" w:color="auto" w:fill="FFFFFF"/>
+            <w:tcMar>
+              <w:top w:w="0" w:type="dxa"/>
+              <w:bottom w:w="0" w:type="dxa"/>
+              <w:left w:w="0" w:type="dxa"/>
+              <w:right w:w="0" w:type="dxa"/>
+            </w:tcMar>
+            <w:vAlign w:val="center"/>
+          </w:tcPr>
+          <w:p>
+            <w:pPr>
+              <w:jc w:val="left"/>
+              <w:keepNext/>
+              <w:pBdr>
+                <w:bottom w:val="none" w:sz="0" w:space="0" w:color="000000"/>
+                <w:top w:val="none" w:sz="0" w:space="0" w:color="000000"/>
+                <w:left w:val="none" w:sz="0" w:space="0" w:color="000000"/>
+                <w:right w:val="none" w:sz="0" w:space="0" w:color="000000"/>
+              </w:pBdr>
+              <w:spacing w:after="0" w:before="0" w:line="240"/>
+              <w:ind w:firstLine="0" w:left="0" w:right="0"/>
+            </w:pPr>
+            <w:r xmlns:w="http://schemas.openxmlformats.org/wordprocessingml/2006/main" xmlns:wp="http://schemas.openxmlformats.org/drawingml/2006/wordprocessingDrawing" xmlns:r="http://schemas.openxmlformats.org/officeDocument/2006/relationships" xmlns:w14="http://schemas.microsoft.com/office/word/2010/wordml">
+              <w:rPr>
+                <w:rFonts w:ascii="Arial" w:hAnsi="Arial" w:eastAsia="Arial" w:cs="Arial"/>
+                <w:i w:val="false"/>
+                <w:b w:val="false"/>
+                <w:u w:val="none"/>
+                <w:sz w:val="16"/>
+                <w:szCs w:val="16"/>
+                <w:color w:val="000000"/>
+              </w:rPr>
+              <w:t xml:space="preserve">Salt Marshes</w:t>
+            </w:r>
+          </w:p>
+        </w:tc>
+        <w:tc>
+          <w:tcPr>
+            <w:tcBorders>
+              <w:bottom w:val="single" w:sz="8" w:space="0" w:color="666666"/>
+              <w:top w:val="single" w:sz="8" w:space="0" w:color="666666"/>
+              <w:left w:val="single" w:sz="8" w:space="0" w:color="666666"/>
+              <w:right w:val="single" w:sz="8" w:space="0" w:color="666666"/>
+            </w:tcBorders>
+            <w:shd w:val="clear" w:color="auto" w:fill="FFFFFF"/>
+            <w:tcMar>
+              <w:top w:w="0" w:type="dxa"/>
+              <w:bottom w:w="0" w:type="dxa"/>
+              <w:left w:w="0" w:type="dxa"/>
+              <w:right w:w="0" w:type="dxa"/>
+            </w:tcMar>
+            <w:vAlign w:val="center"/>
+          </w:tcPr>
+          <w:p>
+            <w:pPr>
+              <w:jc w:val="center"/>
+              <w:keepNext/>
+              <w:pBdr>
+                <w:bottom w:val="none" w:sz="0" w:space="0" w:color="000000"/>
+                <w:top w:val="none" w:sz="0" w:space="0" w:color="000000"/>
+                <w:left w:val="none" w:sz="0" w:space="0" w:color="000000"/>
+                <w:right w:val="none" w:sz="0" w:space="0" w:color="000000"/>
+              </w:pBdr>
+              <w:spacing w:after="0" w:before="0" w:line="240"/>
+              <w:ind w:firstLine="0" w:left="0" w:right="0"/>
+            </w:pPr>
+            <w:r xmlns:w="http://schemas.openxmlformats.org/wordprocessingml/2006/main" xmlns:wp="http://schemas.openxmlformats.org/drawingml/2006/wordprocessingDrawing" xmlns:r="http://schemas.openxmlformats.org/officeDocument/2006/relationships" xmlns:w14="http://schemas.microsoft.com/office/word/2010/wordml">
+              <w:rPr>
+                <w:rFonts w:ascii="Arial" w:hAnsi="Arial" w:eastAsia="Arial" w:cs="Arial"/>
+                <w:i w:val="false"/>
+                <w:b w:val="false"/>
+                <w:u w:val="none"/>
+                <w:sz w:val="16"/>
+                <w:szCs w:val="16"/>
+                <w:color w:val="000000"/>
+              </w:rPr>
+              <w:t xml:space="preserve">1,861 ha</w:t>
+            </w:r>
+          </w:p>
+        </w:tc>
+        <w:tc>
+          <w:tcPr>
+            <w:tcBorders>
+              <w:bottom w:val="single" w:sz="8" w:space="0" w:color="666666"/>
+              <w:top w:val="single" w:sz="8" w:space="0" w:color="666666"/>
+              <w:left w:val="single" w:sz="8" w:space="0" w:color="666666"/>
+              <w:right w:val="single" w:sz="8" w:space="0" w:color="666666"/>
+            </w:tcBorders>
+            <w:shd w:val="clear" w:color="auto" w:fill="FFFFFF"/>
+            <w:tcMar>
+              <w:top w:w="0" w:type="dxa"/>
+              <w:bottom w:w="0" w:type="dxa"/>
+              <w:left w:w="0" w:type="dxa"/>
+              <w:right w:w="0" w:type="dxa"/>
+            </w:tcMar>
+            <w:vAlign w:val="center"/>
+          </w:tcPr>
+          <w:p>
+            <w:pPr>
+              <w:jc w:val="center"/>
+              <w:keepNext/>
+              <w:pBdr>
+                <w:bottom w:val="none" w:sz="0" w:space="0" w:color="000000"/>
+                <w:top w:val="none" w:sz="0" w:space="0" w:color="000000"/>
+                <w:left w:val="none" w:sz="0" w:space="0" w:color="000000"/>
+                <w:right w:val="none" w:sz="0" w:space="0" w:color="000000"/>
+              </w:pBdr>
+              <w:spacing w:after="0" w:before="0" w:line="240"/>
+              <w:ind w:firstLine="0" w:left="0" w:right="0"/>
+            </w:pPr>
+            <w:r xmlns:w="http://schemas.openxmlformats.org/wordprocessingml/2006/main" xmlns:wp="http://schemas.openxmlformats.org/drawingml/2006/wordprocessingDrawing" xmlns:r="http://schemas.openxmlformats.org/officeDocument/2006/relationships" xmlns:w14="http://schemas.microsoft.com/office/word/2010/wordml">
+              <w:rPr>
+                <w:rFonts w:ascii="Arial" w:hAnsi="Arial" w:eastAsia="Arial" w:cs="Arial"/>
+                <w:i w:val="false"/>
+                <w:b w:val="false"/>
+                <w:u w:val="none"/>
+                <w:sz w:val="16"/>
+                <w:szCs w:val="16"/>
+                <w:color w:val="000000"/>
+              </w:rPr>
+              <w:t xml:space="preserve">527 ha</w:t>
+            </w:r>
+          </w:p>
+        </w:tc>
+        <w:tc>
+          <w:tcPr>
+            <w:tcBorders>
+              <w:bottom w:val="single" w:sz="8" w:space="0" w:color="666666"/>
+              <w:top w:val="single" w:sz="8" w:space="0" w:color="666666"/>
+              <w:left w:val="single" w:sz="8" w:space="0" w:color="666666"/>
+              <w:right w:val="single" w:sz="8" w:space="0" w:color="666666"/>
+            </w:tcBorders>
+            <w:shd w:val="clear" w:color="auto" w:fill="FFFFFF"/>
+            <w:tcMar>
+              <w:top w:w="0" w:type="dxa"/>
+              <w:bottom w:w="0" w:type="dxa"/>
+              <w:left w:w="0" w:type="dxa"/>
+              <w:right w:w="0" w:type="dxa"/>
+            </w:tcMar>
+            <w:vAlign w:val="center"/>
+          </w:tcPr>
+          <w:p>
+            <w:pPr>
+              <w:jc w:val="center"/>
+              <w:keepNext/>
+              <w:pBdr>
+                <w:bottom w:val="none" w:sz="0" w:space="0" w:color="000000"/>
+                <w:top w:val="none" w:sz="0" w:space="0" w:color="000000"/>
+                <w:left w:val="none" w:sz="0" w:space="0" w:color="000000"/>
+                <w:right w:val="none" w:sz="0" w:space="0" w:color="000000"/>
+              </w:pBdr>
+              <w:spacing w:after="0" w:before="0" w:line="240"/>
+              <w:ind w:firstLine="0" w:left="0" w:right="0"/>
+            </w:pPr>
+            <w:r xmlns:w="http://schemas.openxmlformats.org/wordprocessingml/2006/main" xmlns:wp="http://schemas.openxmlformats.org/drawingml/2006/wordprocessingDrawing" xmlns:r="http://schemas.openxmlformats.org/officeDocument/2006/relationships" xmlns:w14="http://schemas.microsoft.com/office/word/2010/wordml">
+              <w:rPr>
+                <w:rFonts w:ascii="Arial" w:hAnsi="Arial" w:eastAsia="Arial" w:cs="Arial"/>
+                <w:i w:val="false"/>
+                <w:b w:val="false"/>
+                <w:u w:val="none"/>
+                <w:sz w:val="16"/>
+                <w:szCs w:val="16"/>
+                <w:color w:val="000000"/>
+              </w:rPr>
+              <w:t xml:space="preserve">1,945 ha</w:t>
+            </w:r>
+          </w:p>
+        </w:tc>
+        <w:tc>
+          <w:tcPr>
+            <w:tcBorders>
+              <w:bottom w:val="single" w:sz="8" w:space="0" w:color="666666"/>
+              <w:top w:val="single" w:sz="8" w:space="0" w:color="666666"/>
+              <w:left w:val="single" w:sz="8" w:space="0" w:color="666666"/>
+              <w:right w:val="single" w:sz="8" w:space="0" w:color="666666"/>
+            </w:tcBorders>
+            <w:shd w:val="clear" w:color="auto" w:fill="FFFFFF"/>
+            <w:tcMar>
+              <w:top w:w="0" w:type="dxa"/>
+              <w:bottom w:w="0" w:type="dxa"/>
+              <w:left w:w="0" w:type="dxa"/>
+              <w:right w:w="0" w:type="dxa"/>
+            </w:tcMar>
+            <w:vAlign w:val="center"/>
+          </w:tcPr>
+          <w:p>
+            <w:pPr>
+              <w:jc w:val="center"/>
+              <w:keepNext/>
+              <w:pBdr>
+                <w:bottom w:val="none" w:sz="0" w:space="0" w:color="000000"/>
+                <w:top w:val="none" w:sz="0" w:space="0" w:color="000000"/>
+                <w:left w:val="none" w:sz="0" w:space="0" w:color="000000"/>
+                <w:right w:val="none" w:sz="0" w:space="0" w:color="000000"/>
+              </w:pBdr>
+              <w:spacing w:after="0" w:before="0" w:line="240"/>
+              <w:ind w:firstLine="0" w:left="0" w:right="0"/>
+            </w:pPr>
+            <w:r xmlns:w="http://schemas.openxmlformats.org/wordprocessingml/2006/main" xmlns:wp="http://schemas.openxmlformats.org/drawingml/2006/wordprocessingDrawing" xmlns:r="http://schemas.openxmlformats.org/officeDocument/2006/relationships" xmlns:w14="http://schemas.microsoft.com/office/word/2010/wordml">
+              <w:rPr>
+                <w:rFonts w:ascii="Arial" w:hAnsi="Arial" w:eastAsia="Arial" w:cs="Arial"/>
+                <w:i w:val="false"/>
+                <w:b w:val="false"/>
+                <w:u w:val="none"/>
+                <w:sz w:val="16"/>
+                <w:szCs w:val="16"/>
+                <w:color w:val="000000"/>
+              </w:rPr>
+              <w:t xml:space="preserve">2,208 ha</w:t>
+            </w:r>
+          </w:p>
+        </w:tc>
+        <w:tc>
+          <w:tcPr>
+            <w:tcBorders>
+              <w:bottom w:val="single" w:sz="8" w:space="0" w:color="666666"/>
+              <w:top w:val="single" w:sz="8" w:space="0" w:color="666666"/>
+              <w:left w:val="single" w:sz="8" w:space="0" w:color="666666"/>
+              <w:right w:val="single" w:sz="8" w:space="0" w:color="666666"/>
+            </w:tcBorders>
+            <w:shd w:val="clear" w:color="auto" w:fill="FFFFFF"/>
+            <w:tcMar>
+              <w:top w:w="0" w:type="dxa"/>
+              <w:bottom w:w="0" w:type="dxa"/>
+              <w:left w:w="0" w:type="dxa"/>
+              <w:right w:w="0" w:type="dxa"/>
+            </w:tcMar>
+            <w:vAlign w:val="center"/>
+          </w:tcPr>
+          <w:p>
+            <w:pPr>
+              <w:jc w:val="left"/>
+              <w:keepNext/>
+              <w:pBdr>
+                <w:bottom w:val="none" w:sz="0" w:space="0" w:color="000000"/>
+                <w:top w:val="none" w:sz="0" w:space="0" w:color="000000"/>
+                <w:left w:val="none" w:sz="0" w:space="0" w:color="000000"/>
+                <w:right w:val="none" w:sz="0" w:space="0" w:color="000000"/>
+              </w:pBdr>
+              <w:spacing w:after="0" w:before="0" w:line="240"/>
+              <w:ind w:firstLine="0" w:left="0" w:right="0"/>
+            </w:pPr>
+            <w:r xmlns:w="http://schemas.openxmlformats.org/wordprocessingml/2006/main" xmlns:wp="http://schemas.openxmlformats.org/drawingml/2006/wordprocessingDrawing" xmlns:r="http://schemas.openxmlformats.org/officeDocument/2006/relationships" xmlns:w14="http://schemas.microsoft.com/office/word/2010/wordml">
+              <w:rPr>
+                <w:rFonts w:ascii="Arial" w:hAnsi="Arial" w:eastAsia="Arial" w:cs="Arial"/>
+                <w:i w:val="false"/>
+                <w:b w:val="false"/>
+                <w:u w:val="none"/>
+                <w:sz w:val="14"/>
+                <w:szCs w:val="14"/>
+                <w:color w:val="000000"/>
+              </w:rPr>
+              <w:t xml:space="preserve">2030: Protect existing low salinity salt marshes + restore 101 hectares; increase target by 20 hectares each out-decade; significant land acquisition and/or Public Private Partnerships required to achieve this 2030 target and 2050 goal</w:t>
+            </w:r>
+          </w:p>
+        </w:tc>
+      </w:tr>
+      <w:tr>
+        <w:trPr>
+          <w:cantSplit/>
+          <w:trHeight w:val="360" w:hRule="auto"/>
+        </w:trPr>
+        body13
+        <w:tc>
+          <w:tcPr>
+            <w:tcBorders>
+              <w:bottom w:val="single" w:sz="8" w:space="0" w:color="666666"/>
+              <w:top w:val="single" w:sz="8" w:space="0" w:color="666666"/>
+              <w:left w:val="single" w:sz="8" w:space="0" w:color="666666"/>
+              <w:right w:val="single" w:sz="8" w:space="0" w:color="666666"/>
+            </w:tcBorders>
+            <w:shd w:val="clear" w:color="auto" w:fill="FFFFFF"/>
+            <w:tcMar>
+              <w:top w:w="0" w:type="dxa"/>
+              <w:bottom w:w="0" w:type="dxa"/>
+              <w:left w:w="0" w:type="dxa"/>
+              <w:right w:w="0" w:type="dxa"/>
+            </w:tcMar>
+            <w:vAlign w:val="center"/>
+          </w:tcPr>
+          <w:p>
+            <w:pPr>
+              <w:jc w:val="left"/>
+              <w:keepNext/>
+              <w:pBdr>
+                <w:bottom w:val="none" w:sz="0" w:space="0" w:color="000000"/>
+                <w:top w:val="none" w:sz="0" w:space="0" w:color="000000"/>
+                <w:left w:val="none" w:sz="0" w:space="0" w:color="000000"/>
+                <w:right w:val="none" w:sz="0" w:space="0" w:color="000000"/>
+              </w:pBdr>
+              <w:spacing w:after="0" w:before="0" w:line="240"/>
+              <w:ind w:firstLine="0" w:left="0" w:right="0"/>
+            </w:pPr>
+            <w:r xmlns:w="http://schemas.openxmlformats.org/wordprocessingml/2006/main" xmlns:wp="http://schemas.openxmlformats.org/drawingml/2006/wordprocessingDrawing" xmlns:r="http://schemas.openxmlformats.org/officeDocument/2006/relationships" xmlns:w14="http://schemas.microsoft.com/office/word/2010/wordml">
+              <w:rPr>
+                <w:rFonts w:ascii="Arial" w:hAnsi="Arial" w:eastAsia="Arial" w:cs="Arial"/>
+                <w:i w:val="false"/>
+                <w:b w:val="false"/>
+                <w:u w:val="none"/>
+                <w:sz w:val="16"/>
+                <w:szCs w:val="16"/>
+                <w:color w:val="000000"/>
+              </w:rPr>
+              <w:t xml:space="preserve"/>
+            </w:r>
+          </w:p>
+        </w:tc>
+        <w:tc>
+          <w:tcPr>
+            <w:tcBorders>
+              <w:bottom w:val="single" w:sz="8" w:space="0" w:color="666666"/>
+              <w:top w:val="single" w:sz="8" w:space="0" w:color="666666"/>
+              <w:left w:val="single" w:sz="8" w:space="0" w:color="666666"/>
+              <w:right w:val="single" w:sz="8" w:space="0" w:color="666666"/>
+            </w:tcBorders>
+            <w:shd w:val="clear" w:color="auto" w:fill="FFFFFF"/>
+            <w:tcMar>
+              <w:top w:w="0" w:type="dxa"/>
+              <w:bottom w:w="0" w:type="dxa"/>
+              <w:left w:w="0" w:type="dxa"/>
+              <w:right w:w="0" w:type="dxa"/>
+            </w:tcMar>
+            <w:vAlign w:val="center"/>
+          </w:tcPr>
+          <w:p>
+            <w:pPr>
+              <w:jc w:val="left"/>
+              <w:keepNext/>
+              <w:pBdr>
+                <w:bottom w:val="none" w:sz="0" w:space="0" w:color="000000"/>
+                <w:top w:val="none" w:sz="0" w:space="0" w:color="000000"/>
+                <w:left w:val="none" w:sz="0" w:space="0" w:color="000000"/>
+                <w:right w:val="none" w:sz="0" w:space="0" w:color="000000"/>
+              </w:pBdr>
+              <w:spacing w:after="0" w:before="0" w:line="240"/>
+              <w:ind w:firstLine="0" w:left="0" w:right="0"/>
+            </w:pPr>
+            <w:r xmlns:w="http://schemas.openxmlformats.org/wordprocessingml/2006/main" xmlns:wp="http://schemas.openxmlformats.org/drawingml/2006/wordprocessingDrawing" xmlns:r="http://schemas.openxmlformats.org/officeDocument/2006/relationships" xmlns:w14="http://schemas.microsoft.com/office/word/2010/wordml">
+              <w:rPr>
+                <w:rFonts w:ascii="Arial" w:hAnsi="Arial" w:eastAsia="Arial" w:cs="Arial"/>
+                <w:i w:val="false"/>
+                <w:b w:val="false"/>
+                <w:u w:val="none"/>
+                <w:sz w:val="16"/>
+                <w:szCs w:val="16"/>
+                <w:color w:val="000000"/>
+              </w:rPr>
+              <w:t xml:space="preserve">Tidal Tributaries</w:t>
+            </w:r>
+          </w:p>
+        </w:tc>
+        <w:tc>
+          <w:tcPr>
+            <w:tcBorders>
+              <w:bottom w:val="single" w:sz="8" w:space="0" w:color="666666"/>
+              <w:top w:val="single" w:sz="8" w:space="0" w:color="666666"/>
+              <w:left w:val="single" w:sz="8" w:space="0" w:color="666666"/>
+              <w:right w:val="single" w:sz="8" w:space="0" w:color="666666"/>
+            </w:tcBorders>
+            <w:shd w:val="clear" w:color="auto" w:fill="FFFFFF"/>
+            <w:tcMar>
+              <w:top w:w="0" w:type="dxa"/>
+              <w:bottom w:w="0" w:type="dxa"/>
+              <w:left w:w="0" w:type="dxa"/>
+              <w:right w:w="0" w:type="dxa"/>
+            </w:tcMar>
+            <w:vAlign w:val="center"/>
+          </w:tcPr>
+          <w:p>
+            <w:pPr>
+              <w:jc w:val="center"/>
+              <w:keepNext/>
+              <w:pBdr>
+                <w:bottom w:val="none" w:sz="0" w:space="0" w:color="000000"/>
+                <w:top w:val="none" w:sz="0" w:space="0" w:color="000000"/>
+                <w:left w:val="none" w:sz="0" w:space="0" w:color="000000"/>
+                <w:right w:val="none" w:sz="0" w:space="0" w:color="000000"/>
+              </w:pBdr>
+              <w:spacing w:after="0" w:before="0" w:line="240"/>
+              <w:ind w:firstLine="0" w:left="0" w:right="0"/>
+            </w:pPr>
+            <w:r xmlns:w="http://schemas.openxmlformats.org/wordprocessingml/2006/main" xmlns:wp="http://schemas.openxmlformats.org/drawingml/2006/wordprocessingDrawing" xmlns:r="http://schemas.openxmlformats.org/officeDocument/2006/relationships" xmlns:w14="http://schemas.microsoft.com/office/word/2010/wordml">
+              <w:rPr>
+                <w:rFonts w:ascii="Arial" w:hAnsi="Arial" w:eastAsia="Arial" w:cs="Arial"/>
+                <w:i w:val="false"/>
+                <w:b w:val="false"/>
+                <w:u w:val="none"/>
+                <w:sz w:val="16"/>
+                <w:szCs w:val="16"/>
+                <w:color w:val="000000"/>
+              </w:rPr>
+              <w:t xml:space="preserve">622 km</w:t>
+            </w:r>
+          </w:p>
+        </w:tc>
+        <w:tc>
+          <w:tcPr>
+            <w:tcBorders>
+              <w:bottom w:val="single" w:sz="8" w:space="0" w:color="666666"/>
+              <w:top w:val="single" w:sz="8" w:space="0" w:color="666666"/>
+              <w:left w:val="single" w:sz="8" w:space="0" w:color="666666"/>
+              <w:right w:val="single" w:sz="8" w:space="0" w:color="666666"/>
+            </w:tcBorders>
+            <w:shd w:val="clear" w:color="auto" w:fill="FFFFFF"/>
+            <w:tcMar>
+              <w:top w:w="0" w:type="dxa"/>
+              <w:bottom w:w="0" w:type="dxa"/>
+              <w:left w:w="0" w:type="dxa"/>
+              <w:right w:w="0" w:type="dxa"/>
+            </w:tcMar>
+            <w:vAlign w:val="center"/>
+          </w:tcPr>
+          <w:p>
+            <w:pPr>
+              <w:jc w:val="center"/>
+              <w:keepNext/>
+              <w:pBdr>
+                <w:bottom w:val="none" w:sz="0" w:space="0" w:color="000000"/>
+                <w:top w:val="none" w:sz="0" w:space="0" w:color="000000"/>
+                <w:left w:val="none" w:sz="0" w:space="0" w:color="000000"/>
+                <w:right w:val="none" w:sz="0" w:space="0" w:color="000000"/>
+              </w:pBdr>
+              <w:spacing w:after="0" w:before="0" w:line="240"/>
+              <w:ind w:firstLine="0" w:left="0" w:right="0"/>
+            </w:pPr>
+            <w:r xmlns:w="http://schemas.openxmlformats.org/wordprocessingml/2006/main" xmlns:wp="http://schemas.openxmlformats.org/drawingml/2006/wordprocessingDrawing" xmlns:r="http://schemas.openxmlformats.org/officeDocument/2006/relationships" xmlns:w14="http://schemas.microsoft.com/office/word/2010/wordml">
+              <w:rPr>
+                <w:rFonts w:ascii="Arial" w:hAnsi="Arial" w:eastAsia="Arial" w:cs="Arial"/>
+                <w:i w:val="false"/>
+                <w:b w:val="false"/>
+                <w:u w:val="none"/>
+                <w:sz w:val="16"/>
+                <w:szCs w:val="16"/>
+                <w:color w:val="000000"/>
+              </w:rPr>
+              <w:t xml:space="preserve">I/D</w:t>
+            </w:r>
+          </w:p>
+        </w:tc>
+        <w:tc>
+          <w:tcPr>
+            <w:tcBorders>
+              <w:bottom w:val="single" w:sz="8" w:space="0" w:color="666666"/>
+              <w:top w:val="single" w:sz="8" w:space="0" w:color="666666"/>
+              <w:left w:val="single" w:sz="8" w:space="0" w:color="666666"/>
+              <w:right w:val="single" w:sz="8" w:space="0" w:color="666666"/>
+            </w:tcBorders>
+            <w:shd w:val="clear" w:color="auto" w:fill="FFFFFF"/>
+            <w:tcMar>
+              <w:top w:w="0" w:type="dxa"/>
+              <w:bottom w:w="0" w:type="dxa"/>
+              <w:left w:w="0" w:type="dxa"/>
+              <w:right w:w="0" w:type="dxa"/>
+            </w:tcMar>
+            <w:vAlign w:val="center"/>
+          </w:tcPr>
+          <w:p>
+            <w:pPr>
+              <w:jc w:val="center"/>
+              <w:keepNext/>
+              <w:pBdr>
+                <w:bottom w:val="none" w:sz="0" w:space="0" w:color="000000"/>
+                <w:top w:val="none" w:sz="0" w:space="0" w:color="000000"/>
+                <w:left w:val="none" w:sz="0" w:space="0" w:color="000000"/>
+                <w:right w:val="none" w:sz="0" w:space="0" w:color="000000"/>
+              </w:pBdr>
+              <w:spacing w:after="0" w:before="0" w:line="240"/>
+              <w:ind w:firstLine="0" w:left="0" w:right="0"/>
+            </w:pPr>
+            <w:r xmlns:w="http://schemas.openxmlformats.org/wordprocessingml/2006/main" xmlns:wp="http://schemas.openxmlformats.org/drawingml/2006/wordprocessingDrawing" xmlns:r="http://schemas.openxmlformats.org/officeDocument/2006/relationships" xmlns:w14="http://schemas.microsoft.com/office/word/2010/wordml">
+              <w:rPr>
+                <w:rFonts w:ascii="Arial" w:hAnsi="Arial" w:eastAsia="Arial" w:cs="Arial"/>
+                <w:i w:val="false"/>
+                <w:b w:val="false"/>
+                <w:u w:val="none"/>
+                <w:sz w:val="16"/>
+                <w:szCs w:val="16"/>
+                <w:color w:val="000000"/>
+              </w:rPr>
+              <w:t xml:space="preserve">6 km</w:t>
+            </w:r>
+          </w:p>
+        </w:tc>
+        <w:tc>
+          <w:tcPr>
+            <w:tcBorders>
+              <w:bottom w:val="single" w:sz="8" w:space="0" w:color="666666"/>
+              <w:top w:val="single" w:sz="8" w:space="0" w:color="666666"/>
+              <w:left w:val="single" w:sz="8" w:space="0" w:color="666666"/>
+              <w:right w:val="single" w:sz="8" w:space="0" w:color="666666"/>
+            </w:tcBorders>
+            <w:shd w:val="clear" w:color="auto" w:fill="FFFFFF"/>
+            <w:tcMar>
+              <w:top w:w="0" w:type="dxa"/>
+              <w:bottom w:w="0" w:type="dxa"/>
+              <w:left w:w="0" w:type="dxa"/>
+              <w:right w:w="0" w:type="dxa"/>
+            </w:tcMar>
+            <w:vAlign w:val="center"/>
+          </w:tcPr>
+          <w:p>
+            <w:pPr>
+              <w:jc w:val="center"/>
+              <w:keepNext/>
+              <w:pBdr>
+                <w:bottom w:val="none" w:sz="0" w:space="0" w:color="000000"/>
+                <w:top w:val="none" w:sz="0" w:space="0" w:color="000000"/>
+                <w:left w:val="none" w:sz="0" w:space="0" w:color="000000"/>
+                <w:right w:val="none" w:sz="0" w:space="0" w:color="000000"/>
+              </w:pBdr>
+              <w:spacing w:after="0" w:before="0" w:line="240"/>
+              <w:ind w:firstLine="0" w:left="0" w:right="0"/>
+            </w:pPr>
+            <w:r xmlns:w="http://schemas.openxmlformats.org/wordprocessingml/2006/main" xmlns:wp="http://schemas.openxmlformats.org/drawingml/2006/wordprocessingDrawing" xmlns:r="http://schemas.openxmlformats.org/officeDocument/2006/relationships" xmlns:w14="http://schemas.microsoft.com/office/word/2010/wordml">
+              <w:rPr>
+                <w:rFonts w:ascii="Arial" w:hAnsi="Arial" w:eastAsia="Arial" w:cs="Arial"/>
+                <w:i w:val="false"/>
+                <w:b w:val="false"/>
+                <w:u w:val="none"/>
+                <w:sz w:val="16"/>
+                <w:szCs w:val="16"/>
+                <w:color w:val="000000"/>
+              </w:rPr>
+              <w:t xml:space="preserve">29 km</w:t>
+            </w:r>
+          </w:p>
+        </w:tc>
+        <w:tc>
+          <w:tcPr>
+            <w:tcBorders>
+              <w:bottom w:val="single" w:sz="8" w:space="0" w:color="666666"/>
+              <w:top w:val="single" w:sz="8" w:space="0" w:color="666666"/>
+              <w:left w:val="single" w:sz="8" w:space="0" w:color="666666"/>
+              <w:right w:val="single" w:sz="8" w:space="0" w:color="666666"/>
+            </w:tcBorders>
+            <w:shd w:val="clear" w:color="auto" w:fill="FFFFFF"/>
+            <w:tcMar>
+              <w:top w:w="0" w:type="dxa"/>
+              <w:bottom w:w="0" w:type="dxa"/>
+              <w:left w:w="0" w:type="dxa"/>
+              <w:right w:w="0" w:type="dxa"/>
+            </w:tcMar>
+            <w:vAlign w:val="center"/>
+          </w:tcPr>
+          <w:p>
+            <w:pPr>
+              <w:jc w:val="left"/>
+              <w:keepNext/>
+              <w:pBdr>
+                <w:bottom w:val="none" w:sz="0" w:space="0" w:color="000000"/>
+                <w:top w:val="none" w:sz="0" w:space="0" w:color="000000"/>
+                <w:left w:val="none" w:sz="0" w:space="0" w:color="000000"/>
+                <w:right w:val="none" w:sz="0" w:space="0" w:color="000000"/>
+              </w:pBdr>
+              <w:spacing w:after="0" w:before="0" w:line="240"/>
+              <w:ind w:firstLine="0" w:left="0" w:right="0"/>
+            </w:pPr>
+            <w:r xmlns:w="http://schemas.openxmlformats.org/wordprocessingml/2006/main" xmlns:wp="http://schemas.openxmlformats.org/drawingml/2006/wordprocessingDrawing" xmlns:r="http://schemas.openxmlformats.org/officeDocument/2006/relationships" xmlns:w14="http://schemas.microsoft.com/office/word/2010/wordml">
+              <w:rPr>
+                <w:rFonts w:ascii="Arial" w:hAnsi="Arial" w:eastAsia="Arial" w:cs="Arial"/>
+                <w:i w:val="false"/>
+                <w:b w:val="false"/>
+                <w:u w:val="none"/>
+                <w:sz w:val="14"/>
+                <w:szCs w:val="14"/>
+                <w:color w:val="000000"/>
+              </w:rPr>
+              <w:t xml:space="preserve">Inventory mapped tidal tributaries and assess/rank restoration potential; restore ~6.4 kilometers (1%) of urban tidal creek habitat where feasible; increase target by 3.2 kilometers per out decade</w:t>
+            </w:r>
+          </w:p>
+        </w:tc>
+      </w:tr>
+      <w:tr>
+        <w:trPr>
+          <w:cantSplit/>
+          <w:trHeight w:val="360" w:hRule="auto"/>
+        </w:trPr>
+        body14
+        <w:tc>
+          <w:tcPr>
+            <w:gridSpan w:val="7"/>
+            <w:tcBorders>
+              <w:bottom w:val="single" w:sz="8" w:space="0" w:color="666666"/>
+              <w:top w:val="single" w:sz="8" w:space="0" w:color="666666"/>
+              <w:left w:val="single" w:sz="8" w:space="0" w:color="666666"/>
+              <w:right w:val="single" w:sz="8" w:space="0" w:color="666666"/>
+            </w:tcBorders>
+            <w:shd w:val="clear" w:color="auto" w:fill="FFFFFF"/>
+            <w:tcMar>
+              <w:top w:w="0" w:type="dxa"/>
+              <w:bottom w:w="0" w:type="dxa"/>
+              <w:left w:w="0" w:type="dxa"/>
+              <w:right w:w="0" w:type="dxa"/>
+            </w:tcMar>
+            <w:vAlign w:val="center"/>
+          </w:tcPr>
+          <w:p>
+            <w:pPr>
+              <w:jc w:val="left"/>
+              <w:keepNext/>
+              <w:pBdr>
+                <w:bottom w:val="none" w:sz="0" w:space="0" w:color="000000"/>
+                <w:top w:val="none" w:sz="0" w:space="0" w:color="000000"/>
+                <w:left w:val="none" w:sz="0" w:space="0" w:color="000000"/>
+                <w:right w:val="none" w:sz="0" w:space="0" w:color="000000"/>
+              </w:pBdr>
+              <w:spacing w:after="0" w:before="0" w:line="240"/>
+              <w:ind w:firstLine="0" w:left="0" w:right="0"/>
+            </w:pPr>
+            <w:r xmlns:w="http://schemas.openxmlformats.org/wordprocessingml/2006/main" xmlns:wp="http://schemas.openxmlformats.org/drawingml/2006/wordprocessingDrawing" xmlns:r="http://schemas.openxmlformats.org/officeDocument/2006/relationships" xmlns:w14="http://schemas.microsoft.com/office/word/2010/wordml">
+              <w:rPr>
+                <w:rFonts w:ascii="Arial" w:hAnsi="Arial" w:eastAsia="Arial" w:cs="Arial"/>
+                <w:i w:val="false"/>
+                <w:b w:val="false"/>
+                <w:u w:val="none"/>
+                <w:sz w:val="16"/>
+                <w:szCs w:val="16"/>
+                <w:color w:val="000000"/>
+              </w:rPr>
+              <w:t xml:space="preserve">Supratidal</w:t>
+            </w:r>
+          </w:p>
+        </w:tc>
+      </w:tr>
+      <w:tr>
+        <w:trPr>
+          <w:cantSplit/>
+          <w:trHeight w:val="360" w:hRule="auto"/>
+        </w:trPr>
+        body15
+        <w:tc>
+          <w:tcPr>
+            <w:tcBorders>
+              <w:bottom w:val="single" w:sz="8" w:space="0" w:color="666666"/>
+              <w:top w:val="single" w:sz="8" w:space="0" w:color="666666"/>
+              <w:left w:val="single" w:sz="8" w:space="0" w:color="666666"/>
+              <w:right w:val="single" w:sz="8" w:space="0" w:color="666666"/>
+            </w:tcBorders>
+            <w:shd w:val="clear" w:color="auto" w:fill="FFFFFF"/>
+            <w:tcMar>
+              <w:top w:w="0" w:type="dxa"/>
+              <w:bottom w:w="0" w:type="dxa"/>
+              <w:left w:w="0" w:type="dxa"/>
+              <w:right w:w="0" w:type="dxa"/>
+            </w:tcMar>
+            <w:vAlign w:val="center"/>
+          </w:tcPr>
+          <w:p>
+            <w:pPr>
+              <w:jc w:val="left"/>
+              <w:keepNext/>
+              <w:pBdr>
+                <w:bottom w:val="none" w:sz="0" w:space="0" w:color="000000"/>
+                <w:top w:val="none" w:sz="0" w:space="0" w:color="000000"/>
+                <w:left w:val="none" w:sz="0" w:space="0" w:color="000000"/>
+                <w:right w:val="none" w:sz="0" w:space="0" w:color="000000"/>
+              </w:pBdr>
+              <w:spacing w:after="0" w:before="0" w:line="240"/>
+              <w:ind w:firstLine="0" w:left="0" w:right="0"/>
+            </w:pPr>
+            <w:r xmlns:w="http://schemas.openxmlformats.org/wordprocessingml/2006/main" xmlns:wp="http://schemas.openxmlformats.org/drawingml/2006/wordprocessingDrawing" xmlns:r="http://schemas.openxmlformats.org/officeDocument/2006/relationships" xmlns:w14="http://schemas.microsoft.com/office/word/2010/wordml">
+              <w:rPr>
+                <w:rFonts w:ascii="Arial" w:hAnsi="Arial" w:eastAsia="Arial" w:cs="Arial"/>
+                <w:i w:val="false"/>
+                <w:b w:val="false"/>
+                <w:u w:val="none"/>
+                <w:sz w:val="16"/>
+                <w:szCs w:val="16"/>
+                <w:color w:val="000000"/>
+              </w:rPr>
+              <w:t xml:space="preserve"/>
+            </w:r>
+          </w:p>
+        </w:tc>
+        <w:tc>
+          <w:tcPr>
+            <w:tcBorders>
+              <w:bottom w:val="single" w:sz="8" w:space="0" w:color="666666"/>
+              <w:top w:val="single" w:sz="8" w:space="0" w:color="666666"/>
+              <w:left w:val="single" w:sz="8" w:space="0" w:color="666666"/>
+              <w:right w:val="single" w:sz="8" w:space="0" w:color="666666"/>
+            </w:tcBorders>
+            <w:shd w:val="clear" w:color="auto" w:fill="FFFFFF"/>
+            <w:tcMar>
+              <w:top w:w="0" w:type="dxa"/>
+              <w:bottom w:w="0" w:type="dxa"/>
+              <w:left w:w="0" w:type="dxa"/>
+              <w:right w:w="0" w:type="dxa"/>
+            </w:tcMar>
+            <w:vAlign w:val="center"/>
+          </w:tcPr>
+          <w:p>
+            <w:pPr>
+              <w:jc w:val="left"/>
+              <w:keepNext/>
+              <w:pBdr>
+                <w:bottom w:val="none" w:sz="0" w:space="0" w:color="000000"/>
+                <w:top w:val="none" w:sz="0" w:space="0" w:color="000000"/>
+                <w:left w:val="none" w:sz="0" w:space="0" w:color="000000"/>
+                <w:right w:val="none" w:sz="0" w:space="0" w:color="000000"/>
+              </w:pBdr>
+              <w:spacing w:after="0" w:before="0" w:line="240"/>
+              <w:ind w:firstLine="0" w:left="0" w:right="0"/>
+            </w:pPr>
+            <w:r xmlns:w="http://schemas.openxmlformats.org/wordprocessingml/2006/main" xmlns:wp="http://schemas.openxmlformats.org/drawingml/2006/wordprocessingDrawing" xmlns:r="http://schemas.openxmlformats.org/officeDocument/2006/relationships" xmlns:w14="http://schemas.microsoft.com/office/word/2010/wordml">
+              <w:rPr>
+                <w:rFonts w:ascii="Arial" w:hAnsi="Arial" w:eastAsia="Arial" w:cs="Arial"/>
+                <w:i w:val="false"/>
+                <w:b w:val="false"/>
+                <w:u w:val="none"/>
+                <w:sz w:val="16"/>
+                <w:szCs w:val="16"/>
+                <w:color w:val="000000"/>
+              </w:rPr>
+              <w:t xml:space="preserve">Coastal Uplands</w:t>
+            </w:r>
+          </w:p>
+        </w:tc>
+        <w:tc>
+          <w:tcPr>
+            <w:tcBorders>
+              <w:bottom w:val="single" w:sz="8" w:space="0" w:color="666666"/>
+              <w:top w:val="single" w:sz="8" w:space="0" w:color="666666"/>
+              <w:left w:val="single" w:sz="8" w:space="0" w:color="666666"/>
+              <w:right w:val="single" w:sz="8" w:space="0" w:color="666666"/>
+            </w:tcBorders>
+            <w:shd w:val="clear" w:color="auto" w:fill="FFFFFF"/>
+            <w:tcMar>
+              <w:top w:w="0" w:type="dxa"/>
+              <w:bottom w:w="0" w:type="dxa"/>
+              <w:left w:w="0" w:type="dxa"/>
+              <w:right w:w="0" w:type="dxa"/>
+            </w:tcMar>
+            <w:vAlign w:val="center"/>
+          </w:tcPr>
+          <w:p>
+            <w:pPr>
+              <w:jc w:val="center"/>
+              <w:keepNext/>
+              <w:pBdr>
+                <w:bottom w:val="none" w:sz="0" w:space="0" w:color="000000"/>
+                <w:top w:val="none" w:sz="0" w:space="0" w:color="000000"/>
+                <w:left w:val="none" w:sz="0" w:space="0" w:color="000000"/>
+                <w:right w:val="none" w:sz="0" w:space="0" w:color="000000"/>
+              </w:pBdr>
+              <w:spacing w:after="0" w:before="0" w:line="240"/>
+              <w:ind w:firstLine="0" w:left="0" w:right="0"/>
+            </w:pPr>
+            <w:r xmlns:w="http://schemas.openxmlformats.org/wordprocessingml/2006/main" xmlns:wp="http://schemas.openxmlformats.org/drawingml/2006/wordprocessingDrawing" xmlns:r="http://schemas.openxmlformats.org/officeDocument/2006/relationships" xmlns:w14="http://schemas.microsoft.com/office/word/2010/wordml">
+              <w:rPr>
+                <w:rFonts w:ascii="Arial" w:hAnsi="Arial" w:eastAsia="Arial" w:cs="Arial"/>
+                <w:i w:val="false"/>
+                <w:b w:val="false"/>
+                <w:u w:val="none"/>
+                <w:sz w:val="16"/>
+                <w:szCs w:val="16"/>
+                <w:color w:val="000000"/>
+              </w:rPr>
+              <w:t xml:space="preserve">1,446 ha</w:t>
+            </w:r>
+          </w:p>
+        </w:tc>
+        <w:tc>
+          <w:tcPr>
+            <w:tcBorders>
+              <w:bottom w:val="single" w:sz="8" w:space="0" w:color="666666"/>
+              <w:top w:val="single" w:sz="8" w:space="0" w:color="666666"/>
+              <w:left w:val="single" w:sz="8" w:space="0" w:color="666666"/>
+              <w:right w:val="single" w:sz="8" w:space="0" w:color="666666"/>
+            </w:tcBorders>
+            <w:shd w:val="clear" w:color="auto" w:fill="FFFFFF"/>
+            <w:tcMar>
+              <w:top w:w="0" w:type="dxa"/>
+              <w:bottom w:w="0" w:type="dxa"/>
+              <w:left w:w="0" w:type="dxa"/>
+              <w:right w:w="0" w:type="dxa"/>
+            </w:tcMar>
+            <w:vAlign w:val="center"/>
+          </w:tcPr>
+          <w:p>
+            <w:pPr>
+              <w:jc w:val="center"/>
+              <w:keepNext/>
+              <w:pBdr>
+                <w:bottom w:val="none" w:sz="0" w:space="0" w:color="000000"/>
+                <w:top w:val="none" w:sz="0" w:space="0" w:color="000000"/>
+                <w:left w:val="none" w:sz="0" w:space="0" w:color="000000"/>
+                <w:right w:val="none" w:sz="0" w:space="0" w:color="000000"/>
+              </w:pBdr>
+              <w:spacing w:after="0" w:before="0" w:line="240"/>
+              <w:ind w:firstLine="0" w:left="0" w:right="0"/>
+            </w:pPr>
+            <w:r xmlns:w="http://schemas.openxmlformats.org/wordprocessingml/2006/main" xmlns:wp="http://schemas.openxmlformats.org/drawingml/2006/wordprocessingDrawing" xmlns:r="http://schemas.openxmlformats.org/officeDocument/2006/relationships" xmlns:w14="http://schemas.microsoft.com/office/word/2010/wordml">
+              <w:rPr>
+                <w:rFonts w:ascii="Arial" w:hAnsi="Arial" w:eastAsia="Arial" w:cs="Arial"/>
+                <w:i w:val="false"/>
+                <w:b w:val="false"/>
+                <w:u w:val="none"/>
+                <w:sz w:val="16"/>
+                <w:szCs w:val="16"/>
+                <w:color w:val="000000"/>
+              </w:rPr>
+              <w:t xml:space="preserve">513 ha</w:t>
+            </w:r>
+          </w:p>
+        </w:tc>
+        <w:tc>
+          <w:tcPr>
+            <w:tcBorders>
+              <w:bottom w:val="single" w:sz="8" w:space="0" w:color="666666"/>
+              <w:top w:val="single" w:sz="8" w:space="0" w:color="666666"/>
+              <w:left w:val="single" w:sz="8" w:space="0" w:color="666666"/>
+              <w:right w:val="single" w:sz="8" w:space="0" w:color="666666"/>
+            </w:tcBorders>
+            <w:shd w:val="clear" w:color="auto" w:fill="FFFFFF"/>
+            <w:tcMar>
+              <w:top w:w="0" w:type="dxa"/>
+              <w:bottom w:w="0" w:type="dxa"/>
+              <w:left w:w="0" w:type="dxa"/>
+              <w:right w:w="0" w:type="dxa"/>
+            </w:tcMar>
+            <w:vAlign w:val="center"/>
+          </w:tcPr>
+          <w:p>
+            <w:pPr>
+              <w:jc w:val="center"/>
+              <w:keepNext/>
+              <w:pBdr>
+                <w:bottom w:val="none" w:sz="0" w:space="0" w:color="000000"/>
+                <w:top w:val="none" w:sz="0" w:space="0" w:color="000000"/>
+                <w:left w:val="none" w:sz="0" w:space="0" w:color="000000"/>
+                <w:right w:val="none" w:sz="0" w:space="0" w:color="000000"/>
+              </w:pBdr>
+              <w:spacing w:after="0" w:before="0" w:line="240"/>
+              <w:ind w:firstLine="0" w:left="0" w:right="0"/>
+            </w:pPr>
+            <w:r xmlns:w="http://schemas.openxmlformats.org/wordprocessingml/2006/main" xmlns:wp="http://schemas.openxmlformats.org/drawingml/2006/wordprocessingDrawing" xmlns:r="http://schemas.openxmlformats.org/officeDocument/2006/relationships" xmlns:w14="http://schemas.microsoft.com/office/word/2010/wordml">
+              <w:rPr>
+                <w:rFonts w:ascii="Arial" w:hAnsi="Arial" w:eastAsia="Arial" w:cs="Arial"/>
+                <w:i w:val="false"/>
+                <w:b w:val="false"/>
+                <w:u w:val="none"/>
+                <w:sz w:val="16"/>
+                <w:szCs w:val="16"/>
+                <w:color w:val="000000"/>
+              </w:rPr>
+              <w:t xml:space="preserve">1,525 ha</w:t>
+            </w:r>
+          </w:p>
+        </w:tc>
+        <w:tc>
+          <w:tcPr>
+            <w:tcBorders>
+              <w:bottom w:val="single" w:sz="8" w:space="0" w:color="666666"/>
+              <w:top w:val="single" w:sz="8" w:space="0" w:color="666666"/>
+              <w:left w:val="single" w:sz="8" w:space="0" w:color="666666"/>
+              <w:right w:val="single" w:sz="8" w:space="0" w:color="666666"/>
+            </w:tcBorders>
+            <w:shd w:val="clear" w:color="auto" w:fill="FFFFFF"/>
+            <w:tcMar>
+              <w:top w:w="0" w:type="dxa"/>
+              <w:bottom w:w="0" w:type="dxa"/>
+              <w:left w:w="0" w:type="dxa"/>
+              <w:right w:w="0" w:type="dxa"/>
+            </w:tcMar>
+            <w:vAlign w:val="center"/>
+          </w:tcPr>
+          <w:p>
+            <w:pPr>
+              <w:jc w:val="center"/>
+              <w:keepNext/>
+              <w:pBdr>
+                <w:bottom w:val="none" w:sz="0" w:space="0" w:color="000000"/>
+                <w:top w:val="none" w:sz="0" w:space="0" w:color="000000"/>
+                <w:left w:val="none" w:sz="0" w:space="0" w:color="000000"/>
+                <w:right w:val="none" w:sz="0" w:space="0" w:color="000000"/>
+              </w:pBdr>
+              <w:spacing w:after="0" w:before="0" w:line="240"/>
+              <w:ind w:firstLine="0" w:left="0" w:right="0"/>
+            </w:pPr>
+            <w:r xmlns:w="http://schemas.openxmlformats.org/wordprocessingml/2006/main" xmlns:wp="http://schemas.openxmlformats.org/drawingml/2006/wordprocessingDrawing" xmlns:r="http://schemas.openxmlformats.org/officeDocument/2006/relationships" xmlns:w14="http://schemas.microsoft.com/office/word/2010/wordml">
+              <w:rPr>
+                <w:rFonts w:ascii="Arial" w:hAnsi="Arial" w:eastAsia="Arial" w:cs="Arial"/>
+                <w:i w:val="false"/>
+                <w:b w:val="false"/>
+                <w:u w:val="none"/>
+                <w:sz w:val="16"/>
+                <w:szCs w:val="16"/>
+                <w:color w:val="000000"/>
+              </w:rPr>
+              <w:t xml:space="preserve">1,707 ha</w:t>
+            </w:r>
+          </w:p>
+        </w:tc>
+        <w:tc>
+          <w:tcPr>
+            <w:tcBorders>
+              <w:bottom w:val="single" w:sz="8" w:space="0" w:color="666666"/>
+              <w:top w:val="single" w:sz="8" w:space="0" w:color="666666"/>
+              <w:left w:val="single" w:sz="8" w:space="0" w:color="666666"/>
+              <w:right w:val="single" w:sz="8" w:space="0" w:color="666666"/>
+            </w:tcBorders>
+            <w:shd w:val="clear" w:color="auto" w:fill="FFFFFF"/>
+            <w:tcMar>
+              <w:top w:w="0" w:type="dxa"/>
+              <w:bottom w:w="0" w:type="dxa"/>
+              <w:left w:w="0" w:type="dxa"/>
+              <w:right w:w="0" w:type="dxa"/>
+            </w:tcMar>
+            <w:vAlign w:val="center"/>
+          </w:tcPr>
+          <w:p>
+            <w:pPr>
+              <w:jc w:val="left"/>
+              <w:keepNext/>
+              <w:pBdr>
+                <w:bottom w:val="none" w:sz="0" w:space="0" w:color="000000"/>
+                <w:top w:val="none" w:sz="0" w:space="0" w:color="000000"/>
+                <w:left w:val="none" w:sz="0" w:space="0" w:color="000000"/>
+                <w:right w:val="none" w:sz="0" w:space="0" w:color="000000"/>
+              </w:pBdr>
+              <w:spacing w:after="0" w:before="0" w:line="240"/>
+              <w:ind w:firstLine="0" w:left="0" w:right="0"/>
+            </w:pPr>
+            <w:r xmlns:w="http://schemas.openxmlformats.org/wordprocessingml/2006/main" xmlns:wp="http://schemas.openxmlformats.org/drawingml/2006/wordprocessingDrawing" xmlns:r="http://schemas.openxmlformats.org/officeDocument/2006/relationships" xmlns:w14="http://schemas.microsoft.com/office/word/2010/wordml">
+              <w:rPr>
+                <w:rFonts w:ascii="Arial" w:hAnsi="Arial" w:eastAsia="Arial" w:cs="Arial"/>
+                <w:i w:val="false"/>
+                <w:b w:val="false"/>
+                <w:u w:val="none"/>
+                <w:sz w:val="14"/>
+                <w:szCs w:val="14"/>
+                <w:color w:val="000000"/>
+              </w:rPr>
+              <w:t xml:space="preserve">2030: Protect existing coastal uplands + specifically restore 61 hectares (upland restoration total = 243 hectares); increase target by 20 hectares each out decade</w:t>
+            </w:r>
+          </w:p>
+        </w:tc>
+      </w:tr>
+      <w:tr>
+        <w:trPr>
+          <w:cantSplit/>
+          <w:trHeight w:val="360" w:hRule="auto"/>
+        </w:trPr>
+        body16
+        <w:tc>
+          <w:tcPr>
+            <w:tcBorders>
+              <w:bottom w:val="single" w:sz="8" w:space="0" w:color="666666"/>
+              <w:top w:val="single" w:sz="8" w:space="0" w:color="666666"/>
+              <w:left w:val="single" w:sz="8" w:space="0" w:color="666666"/>
+              <w:right w:val="single" w:sz="8" w:space="0" w:color="666666"/>
+            </w:tcBorders>
+            <w:shd w:val="clear" w:color="auto" w:fill="FFFFFF"/>
+            <w:tcMar>
+              <w:top w:w="0" w:type="dxa"/>
+              <w:bottom w:w="0" w:type="dxa"/>
+              <w:left w:w="0" w:type="dxa"/>
+              <w:right w:w="0" w:type="dxa"/>
+            </w:tcMar>
+            <w:vAlign w:val="center"/>
+          </w:tcPr>
+          <w:p>
+            <w:pPr>
+              <w:jc w:val="left"/>
+              <w:keepNext/>
+              <w:pBdr>
+                <w:bottom w:val="none" w:sz="0" w:space="0" w:color="000000"/>
+                <w:top w:val="none" w:sz="0" w:space="0" w:color="000000"/>
+                <w:left w:val="none" w:sz="0" w:space="0" w:color="000000"/>
+                <w:right w:val="none" w:sz="0" w:space="0" w:color="000000"/>
+              </w:pBdr>
+              <w:spacing w:after="0" w:before="0" w:line="240"/>
+              <w:ind w:firstLine="0" w:left="0" w:right="0"/>
+            </w:pPr>
+            <w:r xmlns:w="http://schemas.openxmlformats.org/wordprocessingml/2006/main" xmlns:wp="http://schemas.openxmlformats.org/drawingml/2006/wordprocessingDrawing" xmlns:r="http://schemas.openxmlformats.org/officeDocument/2006/relationships" xmlns:w14="http://schemas.microsoft.com/office/word/2010/wordml">
+              <w:rPr>
+                <w:rFonts w:ascii="Arial" w:hAnsi="Arial" w:eastAsia="Arial" w:cs="Arial"/>
+                <w:i w:val="false"/>
+                <w:b w:val="false"/>
+                <w:u w:val="none"/>
+                <w:sz w:val="16"/>
+                <w:szCs w:val="16"/>
+                <w:color w:val="000000"/>
+              </w:rPr>
+              <w:t xml:space="preserve"/>
+            </w:r>
+          </w:p>
+        </w:tc>
+        <w:tc>
+          <w:tcPr>
+            <w:tcBorders>
+              <w:bottom w:val="single" w:sz="8" w:space="0" w:color="666666"/>
+              <w:top w:val="single" w:sz="8" w:space="0" w:color="666666"/>
+              <w:left w:val="single" w:sz="8" w:space="0" w:color="666666"/>
+              <w:right w:val="single" w:sz="8" w:space="0" w:color="666666"/>
+            </w:tcBorders>
+            <w:shd w:val="clear" w:color="auto" w:fill="FFFFFF"/>
+            <w:tcMar>
+              <w:top w:w="0" w:type="dxa"/>
+              <w:bottom w:w="0" w:type="dxa"/>
+              <w:left w:w="0" w:type="dxa"/>
+              <w:right w:w="0" w:type="dxa"/>
+            </w:tcMar>
+            <w:vAlign w:val="center"/>
+          </w:tcPr>
+          <w:p>
+            <w:pPr>
+              <w:jc w:val="left"/>
+              <w:keepNext/>
+              <w:pBdr>
+                <w:bottom w:val="none" w:sz="0" w:space="0" w:color="000000"/>
+                <w:top w:val="none" w:sz="0" w:space="0" w:color="000000"/>
+                <w:left w:val="none" w:sz="0" w:space="0" w:color="000000"/>
+                <w:right w:val="none" w:sz="0" w:space="0" w:color="000000"/>
+              </w:pBdr>
+              <w:spacing w:after="0" w:before="0" w:line="240"/>
+              <w:ind w:firstLine="0" w:left="0" w:right="0"/>
+            </w:pPr>
+            <w:r xmlns:w="http://schemas.openxmlformats.org/wordprocessingml/2006/main" xmlns:wp="http://schemas.openxmlformats.org/drawingml/2006/wordprocessingDrawing" xmlns:r="http://schemas.openxmlformats.org/officeDocument/2006/relationships" xmlns:w14="http://schemas.microsoft.com/office/word/2010/wordml">
+              <w:rPr>
+                <w:rFonts w:ascii="Arial" w:hAnsi="Arial" w:eastAsia="Arial" w:cs="Arial"/>
+                <w:i w:val="false"/>
+                <w:b w:val="false"/>
+                <w:u w:val="none"/>
+                <w:sz w:val="16"/>
+                <w:szCs w:val="16"/>
+                <w:color w:val="000000"/>
+              </w:rPr>
+              <w:t xml:space="preserve">Non-Forested Freshwater Wetlands</w:t>
+            </w:r>
+          </w:p>
+        </w:tc>
+        <w:tc>
+          <w:tcPr>
+            <w:tcBorders>
+              <w:bottom w:val="single" w:sz="8" w:space="0" w:color="666666"/>
+              <w:top w:val="single" w:sz="8" w:space="0" w:color="666666"/>
+              <w:left w:val="single" w:sz="8" w:space="0" w:color="666666"/>
+              <w:right w:val="single" w:sz="8" w:space="0" w:color="666666"/>
+            </w:tcBorders>
+            <w:shd w:val="clear" w:color="auto" w:fill="FFFFFF"/>
+            <w:tcMar>
+              <w:top w:w="0" w:type="dxa"/>
+              <w:bottom w:w="0" w:type="dxa"/>
+              <w:left w:w="0" w:type="dxa"/>
+              <w:right w:w="0" w:type="dxa"/>
+            </w:tcMar>
+            <w:vAlign w:val="center"/>
+          </w:tcPr>
+          <w:p>
+            <w:pPr>
+              <w:jc w:val="center"/>
+              <w:keepNext/>
+              <w:pBdr>
+                <w:bottom w:val="none" w:sz="0" w:space="0" w:color="000000"/>
+                <w:top w:val="none" w:sz="0" w:space="0" w:color="000000"/>
+                <w:left w:val="none" w:sz="0" w:space="0" w:color="000000"/>
+                <w:right w:val="none" w:sz="0" w:space="0" w:color="000000"/>
+              </w:pBdr>
+              <w:spacing w:after="0" w:before="0" w:line="240"/>
+              <w:ind w:firstLine="0" w:left="0" w:right="0"/>
+            </w:pPr>
+            <w:r xmlns:w="http://schemas.openxmlformats.org/wordprocessingml/2006/main" xmlns:wp="http://schemas.openxmlformats.org/drawingml/2006/wordprocessingDrawing" xmlns:r="http://schemas.openxmlformats.org/officeDocument/2006/relationships" xmlns:w14="http://schemas.microsoft.com/office/word/2010/wordml">
+              <w:rPr>
+                <w:rFonts w:ascii="Arial" w:hAnsi="Arial" w:eastAsia="Arial" w:cs="Arial"/>
+                <w:i w:val="false"/>
+                <w:b w:val="false"/>
+                <w:u w:val="none"/>
+                <w:sz w:val="16"/>
+                <w:szCs w:val="16"/>
+                <w:color w:val="000000"/>
+              </w:rPr>
+              <w:t xml:space="preserve">27,358 ha</w:t>
+            </w:r>
+          </w:p>
+        </w:tc>
+        <w:tc>
+          <w:tcPr>
+            <w:vMerge w:val="restart"/>
+            <w:tcBorders>
+              <w:bottom w:val="single" w:sz="8" w:space="0" w:color="666666"/>
+              <w:top w:val="single" w:sz="8" w:space="0" w:color="666666"/>
+              <w:left w:val="single" w:sz="8" w:space="0" w:color="666666"/>
+              <w:right w:val="single" w:sz="8" w:space="0" w:color="666666"/>
+            </w:tcBorders>
+            <w:shd w:val="clear" w:color="auto" w:fill="FFFFFF"/>
+            <w:tcMar>
+              <w:top w:w="0" w:type="dxa"/>
+              <w:bottom w:w="0" w:type="dxa"/>
+              <w:left w:w="0" w:type="dxa"/>
+              <w:right w:w="0" w:type="dxa"/>
+            </w:tcMar>
+            <w:vAlign w:val="center"/>
+          </w:tcPr>
+          <w:p>
+            <w:pPr>
+              <w:jc w:val="center"/>
+              <w:keepNext/>
+              <w:pBdr>
+                <w:bottom w:val="none" w:sz="0" w:space="0" w:color="000000"/>
+                <w:top w:val="none" w:sz="0" w:space="0" w:color="000000"/>
+                <w:left w:val="none" w:sz="0" w:space="0" w:color="000000"/>
+                <w:right w:val="none" w:sz="0" w:space="0" w:color="000000"/>
+              </w:pBdr>
+              <w:spacing w:after="0" w:before="0" w:line="240"/>
+              <w:ind w:firstLine="0" w:left="0" w:right="0"/>
+            </w:pPr>
+            <w:r xmlns:w="http://schemas.openxmlformats.org/wordprocessingml/2006/main" xmlns:wp="http://schemas.openxmlformats.org/drawingml/2006/wordprocessingDrawing" xmlns:r="http://schemas.openxmlformats.org/officeDocument/2006/relationships" xmlns:w14="http://schemas.microsoft.com/office/word/2010/wordml">
+              <w:rPr>
+                <w:rFonts w:ascii="Arial" w:hAnsi="Arial" w:eastAsia="Arial" w:cs="Arial"/>
+                <w:i w:val="false"/>
+                <w:b w:val="false"/>
+                <w:u w:val="none"/>
+                <w:sz w:val="16"/>
+                <w:szCs w:val="16"/>
+                <w:color w:val="000000"/>
+              </w:rPr>
+              <w:t xml:space="preserve">63,705 ha</w:t>
+            </w:r>
+          </w:p>
+        </w:tc>
+        <w:tc>
+          <w:tcPr>
+            <w:tcBorders>
+              <w:bottom w:val="single" w:sz="8" w:space="0" w:color="666666"/>
+              <w:top w:val="single" w:sz="8" w:space="0" w:color="666666"/>
+              <w:left w:val="single" w:sz="8" w:space="0" w:color="666666"/>
+              <w:right w:val="single" w:sz="8" w:space="0" w:color="666666"/>
+            </w:tcBorders>
+            <w:shd w:val="clear" w:color="auto" w:fill="FFFFFF"/>
+            <w:tcMar>
+              <w:top w:w="0" w:type="dxa"/>
+              <w:bottom w:w="0" w:type="dxa"/>
+              <w:left w:w="0" w:type="dxa"/>
+              <w:right w:w="0" w:type="dxa"/>
+            </w:tcMar>
+            <w:vAlign w:val="center"/>
+          </w:tcPr>
+          <w:p>
+            <w:pPr>
+              <w:jc w:val="center"/>
+              <w:keepNext/>
+              <w:pBdr>
+                <w:bottom w:val="none" w:sz="0" w:space="0" w:color="000000"/>
+                <w:top w:val="none" w:sz="0" w:space="0" w:color="000000"/>
+                <w:left w:val="none" w:sz="0" w:space="0" w:color="000000"/>
+                <w:right w:val="none" w:sz="0" w:space="0" w:color="000000"/>
+              </w:pBdr>
+              <w:spacing w:after="0" w:before="0" w:line="240"/>
+              <w:ind w:firstLine="0" w:left="0" w:right="0"/>
+            </w:pPr>
+            <w:r xmlns:w="http://schemas.openxmlformats.org/wordprocessingml/2006/main" xmlns:wp="http://schemas.openxmlformats.org/drawingml/2006/wordprocessingDrawing" xmlns:r="http://schemas.openxmlformats.org/officeDocument/2006/relationships" xmlns:w14="http://schemas.microsoft.com/office/word/2010/wordml">
+              <w:rPr>
+                <w:rFonts w:ascii="Arial" w:hAnsi="Arial" w:eastAsia="Arial" w:cs="Arial"/>
+                <w:i w:val="false"/>
+                <w:b w:val="false"/>
+                <w:u w:val="none"/>
+                <w:sz w:val="16"/>
+                <w:szCs w:val="16"/>
+                <w:color w:val="000000"/>
+              </w:rPr>
+              <w:t xml:space="preserve">27,898 ha</w:t>
+            </w:r>
+          </w:p>
+        </w:tc>
+        <w:tc>
+          <w:tcPr>
+            <w:tcBorders>
+              <w:bottom w:val="single" w:sz="8" w:space="0" w:color="666666"/>
+              <w:top w:val="single" w:sz="8" w:space="0" w:color="666666"/>
+              <w:left w:val="single" w:sz="8" w:space="0" w:color="666666"/>
+              <w:right w:val="single" w:sz="8" w:space="0" w:color="666666"/>
+            </w:tcBorders>
+            <w:shd w:val="clear" w:color="auto" w:fill="FFFFFF"/>
+            <w:tcMar>
+              <w:top w:w="0" w:type="dxa"/>
+              <w:bottom w:w="0" w:type="dxa"/>
+              <w:left w:w="0" w:type="dxa"/>
+              <w:right w:w="0" w:type="dxa"/>
+            </w:tcMar>
+            <w:vAlign w:val="center"/>
+          </w:tcPr>
+          <w:p>
+            <w:pPr>
+              <w:jc w:val="center"/>
+              <w:keepNext/>
+              <w:pBdr>
+                <w:bottom w:val="none" w:sz="0" w:space="0" w:color="000000"/>
+                <w:top w:val="none" w:sz="0" w:space="0" w:color="000000"/>
+                <w:left w:val="none" w:sz="0" w:space="0" w:color="000000"/>
+                <w:right w:val="none" w:sz="0" w:space="0" w:color="000000"/>
+              </w:pBdr>
+              <w:spacing w:after="0" w:before="0" w:line="240"/>
+              <w:ind w:firstLine="0" w:left="0" w:right="0"/>
+            </w:pPr>
+            <w:r xmlns:w="http://schemas.openxmlformats.org/wordprocessingml/2006/main" xmlns:wp="http://schemas.openxmlformats.org/drawingml/2006/wordprocessingDrawing" xmlns:r="http://schemas.openxmlformats.org/officeDocument/2006/relationships" xmlns:w14="http://schemas.microsoft.com/office/word/2010/wordml">
+              <w:rPr>
+                <w:rFonts w:ascii="Arial" w:hAnsi="Arial" w:eastAsia="Arial" w:cs="Arial"/>
+                <w:i w:val="false"/>
+                <w:b w:val="false"/>
+                <w:u w:val="none"/>
+                <w:sz w:val="16"/>
+                <w:szCs w:val="16"/>
+                <w:color w:val="000000"/>
+              </w:rPr>
+              <w:t xml:space="preserve">29,052 ha</w:t>
+            </w:r>
+          </w:p>
+        </w:tc>
+        <w:tc>
+          <w:tcPr>
+            <w:tcBorders>
+              <w:bottom w:val="single" w:sz="8" w:space="0" w:color="666666"/>
+              <w:top w:val="single" w:sz="8" w:space="0" w:color="666666"/>
+              <w:left w:val="single" w:sz="8" w:space="0" w:color="666666"/>
+              <w:right w:val="single" w:sz="8" w:space="0" w:color="666666"/>
+            </w:tcBorders>
+            <w:shd w:val="clear" w:color="auto" w:fill="FFFFFF"/>
+            <w:tcMar>
+              <w:top w:w="0" w:type="dxa"/>
+              <w:bottom w:w="0" w:type="dxa"/>
+              <w:left w:w="0" w:type="dxa"/>
+              <w:right w:w="0" w:type="dxa"/>
+            </w:tcMar>
+            <w:vAlign w:val="center"/>
+          </w:tcPr>
+          <w:p>
+            <w:pPr>
+              <w:jc w:val="left"/>
+              <w:keepNext/>
+              <w:pBdr>
+                <w:bottom w:val="none" w:sz="0" w:space="0" w:color="000000"/>
+                <w:top w:val="none" w:sz="0" w:space="0" w:color="000000"/>
+                <w:left w:val="none" w:sz="0" w:space="0" w:color="000000"/>
+                <w:right w:val="none" w:sz="0" w:space="0" w:color="000000"/>
+              </w:pBdr>
+              <w:spacing w:after="0" w:before="0" w:line="240"/>
+              <w:ind w:firstLine="0" w:left="0" w:right="0"/>
+            </w:pPr>
+            <w:r xmlns:w="http://schemas.openxmlformats.org/wordprocessingml/2006/main" xmlns:wp="http://schemas.openxmlformats.org/drawingml/2006/wordprocessingDrawing" xmlns:r="http://schemas.openxmlformats.org/officeDocument/2006/relationships" xmlns:w14="http://schemas.microsoft.com/office/word/2010/wordml">
+              <w:rPr>
+                <w:rFonts w:ascii="Arial" w:hAnsi="Arial" w:eastAsia="Arial" w:cs="Arial"/>
+                <w:i w:val="false"/>
+                <w:b w:val="false"/>
+                <w:u w:val="none"/>
+                <w:sz w:val="14"/>
+                <w:szCs w:val="14"/>
+                <w:color w:val="000000"/>
+              </w:rPr>
+              <w:t xml:space="preserve">2030: Protect existing non-forested freshwater wetlands + restore 546 hectares; increase target by 20 hectares each out decade</w:t>
+            </w:r>
+          </w:p>
+        </w:tc>
+      </w:tr>
+      <w:tr>
+        <w:trPr>
+          <w:cantSplit/>
+          <w:trHeight w:val="360" w:hRule="auto"/>
+        </w:trPr>
+        body17
+        <w:tc>
+          <w:tcPr>
+            <w:tcBorders>
+              <w:bottom w:val="single" w:sz="8" w:space="0" w:color="666666"/>
+              <w:top w:val="single" w:sz="8" w:space="0" w:color="666666"/>
+              <w:left w:val="single" w:sz="8" w:space="0" w:color="666666"/>
+              <w:right w:val="single" w:sz="8" w:space="0" w:color="666666"/>
+            </w:tcBorders>
+            <w:shd w:val="clear" w:color="auto" w:fill="FFFFFF"/>
+            <w:tcMar>
+              <w:top w:w="0" w:type="dxa"/>
+              <w:bottom w:w="0" w:type="dxa"/>
+              <w:left w:w="0" w:type="dxa"/>
+              <w:right w:w="0" w:type="dxa"/>
+            </w:tcMar>
+            <w:vAlign w:val="center"/>
+          </w:tcPr>
+          <w:p>
+            <w:pPr>
+              <w:jc w:val="left"/>
+              <w:keepNext/>
+              <w:pBdr>
+                <w:bottom w:val="none" w:sz="0" w:space="0" w:color="000000"/>
+                <w:top w:val="none" w:sz="0" w:space="0" w:color="000000"/>
+                <w:left w:val="none" w:sz="0" w:space="0" w:color="000000"/>
+                <w:right w:val="none" w:sz="0" w:space="0" w:color="000000"/>
+              </w:pBdr>
+              <w:spacing w:after="0" w:before="0" w:line="240"/>
+              <w:ind w:firstLine="0" w:left="0" w:right="0"/>
+            </w:pPr>
+            <w:r xmlns:w="http://schemas.openxmlformats.org/wordprocessingml/2006/main" xmlns:wp="http://schemas.openxmlformats.org/drawingml/2006/wordprocessingDrawing" xmlns:r="http://schemas.openxmlformats.org/officeDocument/2006/relationships" xmlns:w14="http://schemas.microsoft.com/office/word/2010/wordml">
+              <w:rPr>
+                <w:rFonts w:ascii="Arial" w:hAnsi="Arial" w:eastAsia="Arial" w:cs="Arial"/>
+                <w:i w:val="false"/>
+                <w:b w:val="false"/>
+                <w:u w:val="none"/>
+                <w:sz w:val="16"/>
+                <w:szCs w:val="16"/>
+                <w:color w:val="000000"/>
+              </w:rPr>
+              <w:t xml:space="preserve"/>
+            </w:r>
+          </w:p>
+        </w:tc>
+        <w:tc>
+          <w:tcPr>
+            <w:tcBorders>
+              <w:bottom w:val="single" w:sz="8" w:space="0" w:color="666666"/>
+              <w:top w:val="single" w:sz="8" w:space="0" w:color="666666"/>
+              <w:left w:val="single" w:sz="8" w:space="0" w:color="666666"/>
+              <w:right w:val="single" w:sz="8" w:space="0" w:color="666666"/>
+            </w:tcBorders>
+            <w:shd w:val="clear" w:color="auto" w:fill="FFFFFF"/>
+            <w:tcMar>
+              <w:top w:w="0" w:type="dxa"/>
+              <w:bottom w:w="0" w:type="dxa"/>
+              <w:left w:w="0" w:type="dxa"/>
+              <w:right w:w="0" w:type="dxa"/>
+            </w:tcMar>
+            <w:vAlign w:val="center"/>
+          </w:tcPr>
+          <w:p>
+            <w:pPr>
+              <w:jc w:val="left"/>
+              <w:keepNext/>
+              <w:pBdr>
+                <w:bottom w:val="none" w:sz="0" w:space="0" w:color="000000"/>
+                <w:top w:val="none" w:sz="0" w:space="0" w:color="000000"/>
+                <w:left w:val="none" w:sz="0" w:space="0" w:color="000000"/>
+                <w:right w:val="none" w:sz="0" w:space="0" w:color="000000"/>
+              </w:pBdr>
+              <w:spacing w:after="0" w:before="0" w:line="240"/>
+              <w:ind w:firstLine="0" w:left="0" w:right="0"/>
+            </w:pPr>
+            <w:r xmlns:w="http://schemas.openxmlformats.org/wordprocessingml/2006/main" xmlns:wp="http://schemas.openxmlformats.org/drawingml/2006/wordprocessingDrawing" xmlns:r="http://schemas.openxmlformats.org/officeDocument/2006/relationships" xmlns:w14="http://schemas.microsoft.com/office/word/2010/wordml">
+              <w:rPr>
+                <w:rFonts w:ascii="Arial" w:hAnsi="Arial" w:eastAsia="Arial" w:cs="Arial"/>
+                <w:i w:val="false"/>
+                <w:b w:val="false"/>
+                <w:u w:val="none"/>
+                <w:sz w:val="16"/>
+                <w:szCs w:val="16"/>
+                <w:color w:val="000000"/>
+              </w:rPr>
+              <w:t xml:space="preserve">Forested Freshwater Wetlands</w:t>
+            </w:r>
+          </w:p>
+        </w:tc>
+        <w:tc>
+          <w:tcPr>
+            <w:tcBorders>
+              <w:bottom w:val="single" w:sz="8" w:space="0" w:color="666666"/>
+              <w:top w:val="single" w:sz="8" w:space="0" w:color="666666"/>
+              <w:left w:val="single" w:sz="8" w:space="0" w:color="666666"/>
+              <w:right w:val="single" w:sz="8" w:space="0" w:color="666666"/>
+            </w:tcBorders>
+            <w:shd w:val="clear" w:color="auto" w:fill="FFFFFF"/>
+            <w:tcMar>
+              <w:top w:w="0" w:type="dxa"/>
+              <w:bottom w:w="0" w:type="dxa"/>
+              <w:left w:w="0" w:type="dxa"/>
+              <w:right w:w="0" w:type="dxa"/>
+            </w:tcMar>
+            <w:vAlign w:val="center"/>
+          </w:tcPr>
+          <w:p>
+            <w:pPr>
+              <w:jc w:val="center"/>
+              <w:keepNext/>
+              <w:pBdr>
+                <w:bottom w:val="none" w:sz="0" w:space="0" w:color="000000"/>
+                <w:top w:val="none" w:sz="0" w:space="0" w:color="000000"/>
+                <w:left w:val="none" w:sz="0" w:space="0" w:color="000000"/>
+                <w:right w:val="none" w:sz="0" w:space="0" w:color="000000"/>
+              </w:pBdr>
+              <w:spacing w:after="0" w:before="0" w:line="240"/>
+              <w:ind w:firstLine="0" w:left="0" w:right="0"/>
+            </w:pPr>
+            <w:r xmlns:w="http://schemas.openxmlformats.org/wordprocessingml/2006/main" xmlns:wp="http://schemas.openxmlformats.org/drawingml/2006/wordprocessingDrawing" xmlns:r="http://schemas.openxmlformats.org/officeDocument/2006/relationships" xmlns:w14="http://schemas.microsoft.com/office/word/2010/wordml">
+              <w:rPr>
+                <w:rFonts w:ascii="Arial" w:hAnsi="Arial" w:eastAsia="Arial" w:cs="Arial"/>
+                <w:i w:val="false"/>
+                <w:b w:val="false"/>
+                <w:u w:val="none"/>
+                <w:sz w:val="16"/>
+                <w:szCs w:val="16"/>
+                <w:color w:val="000000"/>
+              </w:rPr>
+              <w:t xml:space="preserve">61,667 ha</w:t>
+            </w:r>
+          </w:p>
+        </w:tc>
+        <w:tc>
+          <w:tcPr>
+            <w:vMerge/>
+            <w:tcBorders>
+              <w:bottom w:val="single" w:sz="8" w:space="0" w:color="666666"/>
+              <w:top w:val="single" w:sz="8" w:space="0" w:color="666666"/>
+              <w:left w:val="single" w:sz="8" w:space="0" w:color="666666"/>
+              <w:right w:val="single" w:sz="8" w:space="0" w:color="666666"/>
+            </w:tcBorders>
+            <w:shd w:val="clear" w:color="auto" w:fill="FFFFFF"/>
+            <w:tcMar>
+              <w:top w:w="0" w:type="dxa"/>
+              <w:bottom w:w="0" w:type="dxa"/>
+              <w:left w:w="0" w:type="dxa"/>
+              <w:right w:w="0" w:type="dxa"/>
+            </w:tcMar>
+            <w:vAlign w:val="center"/>
+          </w:tcPr>
+          <w:p>
+            <w:pPr>
+              <w:jc w:val="center"/>
+              <w:keepNext/>
+              <w:pBdr>
+                <w:bottom w:val="none" w:sz="0" w:space="0" w:color="000000"/>
+                <w:top w:val="none" w:sz="0" w:space="0" w:color="000000"/>
+                <w:left w:val="none" w:sz="0" w:space="0" w:color="000000"/>
+                <w:right w:val="none" w:sz="0" w:space="0" w:color="000000"/>
+              </w:pBdr>
+              <w:spacing w:after="0" w:before="0" w:line="240"/>
+              <w:ind w:firstLine="0" w:left="0" w:right="0"/>
+            </w:pPr>
+          </w:p>
+        </w:tc>
+        <w:tc>
+          <w:tcPr>
+            <w:tcBorders>
+              <w:bottom w:val="single" w:sz="8" w:space="0" w:color="666666"/>
+              <w:top w:val="single" w:sz="8" w:space="0" w:color="666666"/>
+              <w:left w:val="single" w:sz="8" w:space="0" w:color="666666"/>
+              <w:right w:val="single" w:sz="8" w:space="0" w:color="666666"/>
+            </w:tcBorders>
+            <w:shd w:val="clear" w:color="auto" w:fill="FFFFFF"/>
+            <w:tcMar>
+              <w:top w:w="0" w:type="dxa"/>
+              <w:bottom w:w="0" w:type="dxa"/>
+              <w:left w:w="0" w:type="dxa"/>
+              <w:right w:w="0" w:type="dxa"/>
+            </w:tcMar>
+            <w:vAlign w:val="center"/>
+          </w:tcPr>
+          <w:p>
+            <w:pPr>
+              <w:jc w:val="center"/>
+              <w:keepNext/>
+              <w:pBdr>
+                <w:bottom w:val="none" w:sz="0" w:space="0" w:color="000000"/>
+                <w:top w:val="none" w:sz="0" w:space="0" w:color="000000"/>
+                <w:left w:val="none" w:sz="0" w:space="0" w:color="000000"/>
+                <w:right w:val="none" w:sz="0" w:space="0" w:color="000000"/>
+              </w:pBdr>
+              <w:spacing w:after="0" w:before="0" w:line="240"/>
+              <w:ind w:firstLine="0" w:left="0" w:right="0"/>
+            </w:pPr>
+            <w:r xmlns:w="http://schemas.openxmlformats.org/wordprocessingml/2006/main" xmlns:wp="http://schemas.openxmlformats.org/drawingml/2006/wordprocessingDrawing" xmlns:r="http://schemas.openxmlformats.org/officeDocument/2006/relationships" xmlns:w14="http://schemas.microsoft.com/office/word/2010/wordml">
+              <w:rPr>
+                <w:rFonts w:ascii="Arial" w:hAnsi="Arial" w:eastAsia="Arial" w:cs="Arial"/>
+                <w:i w:val="false"/>
+                <w:b w:val="false"/>
+                <w:u w:val="none"/>
+                <w:sz w:val="16"/>
+                <w:szCs w:val="16"/>
+                <w:color w:val="000000"/>
+              </w:rPr>
+              <w:t xml:space="preserve">61,628 ha</w:t>
+            </w:r>
+          </w:p>
+        </w:tc>
+        <w:tc>
+          <w:tcPr>
+            <w:tcBorders>
+              <w:bottom w:val="single" w:sz="8" w:space="0" w:color="666666"/>
+              <w:top w:val="single" w:sz="8" w:space="0" w:color="666666"/>
+              <w:left w:val="single" w:sz="8" w:space="0" w:color="666666"/>
+              <w:right w:val="single" w:sz="8" w:space="0" w:color="666666"/>
+            </w:tcBorders>
+            <w:shd w:val="clear" w:color="auto" w:fill="FFFFFF"/>
+            <w:tcMar>
+              <w:top w:w="0" w:type="dxa"/>
+              <w:bottom w:w="0" w:type="dxa"/>
+              <w:left w:w="0" w:type="dxa"/>
+              <w:right w:w="0" w:type="dxa"/>
+            </w:tcMar>
+            <w:vAlign w:val="center"/>
+          </w:tcPr>
+          <w:p>
+            <w:pPr>
+              <w:jc w:val="center"/>
+              <w:keepNext/>
+              <w:pBdr>
+                <w:bottom w:val="none" w:sz="0" w:space="0" w:color="000000"/>
+                <w:top w:val="none" w:sz="0" w:space="0" w:color="000000"/>
+                <w:left w:val="none" w:sz="0" w:space="0" w:color="000000"/>
+                <w:right w:val="none" w:sz="0" w:space="0" w:color="000000"/>
+              </w:pBdr>
+              <w:spacing w:after="0" w:before="0" w:line="240"/>
+              <w:ind w:firstLine="0" w:left="0" w:right="0"/>
+            </w:pPr>
+            <w:r xmlns:w="http://schemas.openxmlformats.org/wordprocessingml/2006/main" xmlns:wp="http://schemas.openxmlformats.org/drawingml/2006/wordprocessingDrawing" xmlns:r="http://schemas.openxmlformats.org/officeDocument/2006/relationships" xmlns:w14="http://schemas.microsoft.com/office/word/2010/wordml">
+              <w:rPr>
+                <w:rFonts w:ascii="Arial" w:hAnsi="Arial" w:eastAsia="Arial" w:cs="Arial"/>
+                <w:i w:val="false"/>
+                <w:b w:val="false"/>
+                <w:u w:val="none"/>
+                <w:sz w:val="16"/>
+                <w:szCs w:val="16"/>
+                <w:color w:val="000000"/>
+              </w:rPr>
+              <w:t xml:space="preserve">61,810 ha</w:t>
+            </w:r>
+          </w:p>
+        </w:tc>
+        <w:tc>
+          <w:tcPr>
+            <w:tcBorders>
+              <w:bottom w:val="single" w:sz="8" w:space="0" w:color="666666"/>
+              <w:top w:val="single" w:sz="8" w:space="0" w:color="666666"/>
+              <w:left w:val="single" w:sz="8" w:space="0" w:color="666666"/>
+              <w:right w:val="single" w:sz="8" w:space="0" w:color="666666"/>
+            </w:tcBorders>
+            <w:shd w:val="clear" w:color="auto" w:fill="FFFFFF"/>
+            <w:tcMar>
+              <w:top w:w="0" w:type="dxa"/>
+              <w:bottom w:w="0" w:type="dxa"/>
+              <w:left w:w="0" w:type="dxa"/>
+              <w:right w:w="0" w:type="dxa"/>
+            </w:tcMar>
+            <w:vAlign w:val="center"/>
+          </w:tcPr>
+          <w:p>
+            <w:pPr>
+              <w:jc w:val="left"/>
+              <w:keepNext/>
+              <w:pBdr>
+                <w:bottom w:val="none" w:sz="0" w:space="0" w:color="000000"/>
+                <w:top w:val="none" w:sz="0" w:space="0" w:color="000000"/>
+                <w:left w:val="none" w:sz="0" w:space="0" w:color="000000"/>
+                <w:right w:val="none" w:sz="0" w:space="0" w:color="000000"/>
+              </w:pBdr>
+              <w:spacing w:after="0" w:before="0" w:line="240"/>
+              <w:ind w:firstLine="0" w:left="0" w:right="0"/>
+            </w:pPr>
+            <w:r xmlns:w="http://schemas.openxmlformats.org/wordprocessingml/2006/main" xmlns:wp="http://schemas.openxmlformats.org/drawingml/2006/wordprocessingDrawing" xmlns:r="http://schemas.openxmlformats.org/officeDocument/2006/relationships" xmlns:w14="http://schemas.microsoft.com/office/word/2010/wordml">
+              <w:rPr>
+                <w:rFonts w:ascii="Arial" w:hAnsi="Arial" w:eastAsia="Arial" w:cs="Arial"/>
+                <w:i w:val="false"/>
+                <w:b w:val="false"/>
+                <w:u w:val="none"/>
+                <w:sz w:val="14"/>
+                <w:szCs w:val="14"/>
+                <w:color w:val="000000"/>
+              </w:rPr>
+              <w:t xml:space="preserve">2030: Protect existing forested freshwater wetlands + restore 61 hectares; increase target by 20 hectares each out decade</w:t>
+            </w:r>
+          </w:p>
+        </w:tc>
+      </w:tr>
+      <w:tr>
+        <w:trPr>
+          <w:cantSplit/>
+          <w:trHeight w:val="360" w:hRule="auto"/>
+        </w:trPr>
+        body18
+        <w:tc>
+          <w:tcPr>
+            <w:tcBorders>
+              <w:bottom w:val="single" w:sz="8" w:space="0" w:color="666666"/>
+              <w:top w:val="single" w:sz="8" w:space="0" w:color="666666"/>
+              <w:left w:val="single" w:sz="8" w:space="0" w:color="666666"/>
+              <w:right w:val="single" w:sz="8" w:space="0" w:color="666666"/>
+            </w:tcBorders>
+            <w:shd w:val="clear" w:color="auto" w:fill="FFFFFF"/>
+            <w:tcMar>
+              <w:top w:w="0" w:type="dxa"/>
+              <w:bottom w:w="0" w:type="dxa"/>
+              <w:left w:w="0" w:type="dxa"/>
+              <w:right w:w="0" w:type="dxa"/>
+            </w:tcMar>
+            <w:vAlign w:val="center"/>
+          </w:tcPr>
+          <w:p>
+            <w:pPr>
+              <w:jc w:val="left"/>
+              <w:keepNext/>
+              <w:pBdr>
+                <w:bottom w:val="none" w:sz="0" w:space="0" w:color="000000"/>
+                <w:top w:val="none" w:sz="0" w:space="0" w:color="000000"/>
+                <w:left w:val="none" w:sz="0" w:space="0" w:color="000000"/>
+                <w:right w:val="none" w:sz="0" w:space="0" w:color="000000"/>
+              </w:pBdr>
+              <w:spacing w:after="0" w:before="0" w:line="240"/>
+              <w:ind w:firstLine="0" w:left="0" w:right="0"/>
+            </w:pPr>
+            <w:r xmlns:w="http://schemas.openxmlformats.org/wordprocessingml/2006/main" xmlns:wp="http://schemas.openxmlformats.org/drawingml/2006/wordprocessingDrawing" xmlns:r="http://schemas.openxmlformats.org/officeDocument/2006/relationships" xmlns:w14="http://schemas.microsoft.com/office/word/2010/wordml">
+              <w:rPr>
+                <w:rFonts w:ascii="Arial" w:hAnsi="Arial" w:eastAsia="Arial" w:cs="Arial"/>
+                <w:i w:val="false"/>
+                <w:b w:val="false"/>
+                <w:u w:val="none"/>
+                <w:sz w:val="16"/>
+                <w:szCs w:val="16"/>
+                <w:color w:val="000000"/>
+              </w:rPr>
+              <w:t xml:space="preserve"/>
+            </w:r>
+          </w:p>
+        </w:tc>
+        <w:tc>
+          <w:tcPr>
+            <w:tcBorders>
+              <w:bottom w:val="single" w:sz="8" w:space="0" w:color="666666"/>
+              <w:top w:val="single" w:sz="8" w:space="0" w:color="666666"/>
+              <w:left w:val="single" w:sz="8" w:space="0" w:color="666666"/>
+              <w:right w:val="single" w:sz="8" w:space="0" w:color="666666"/>
+            </w:tcBorders>
+            <w:shd w:val="clear" w:color="auto" w:fill="FFFFFF"/>
+            <w:tcMar>
+              <w:top w:w="0" w:type="dxa"/>
+              <w:bottom w:w="0" w:type="dxa"/>
+              <w:left w:w="0" w:type="dxa"/>
+              <w:right w:w="0" w:type="dxa"/>
+            </w:tcMar>
+            <w:vAlign w:val="center"/>
+          </w:tcPr>
+          <w:p>
+            <w:pPr>
+              <w:jc w:val="left"/>
+              <w:keepNext/>
+              <w:pBdr>
+                <w:bottom w:val="none" w:sz="0" w:space="0" w:color="000000"/>
+                <w:top w:val="none" w:sz="0" w:space="0" w:color="000000"/>
+                <w:left w:val="none" w:sz="0" w:space="0" w:color="000000"/>
+                <w:right w:val="none" w:sz="0" w:space="0" w:color="000000"/>
+              </w:pBdr>
+              <w:spacing w:after="0" w:before="0" w:line="240"/>
+              <w:ind w:firstLine="0" w:left="0" w:right="0"/>
+            </w:pPr>
+            <w:r xmlns:w="http://schemas.openxmlformats.org/wordprocessingml/2006/main" xmlns:wp="http://schemas.openxmlformats.org/drawingml/2006/wordprocessingDrawing" xmlns:r="http://schemas.openxmlformats.org/officeDocument/2006/relationships" xmlns:w14="http://schemas.microsoft.com/office/word/2010/wordml">
+              <w:rPr>
+                <w:rFonts w:ascii="Arial" w:hAnsi="Arial" w:eastAsia="Arial" w:cs="Arial"/>
+                <w:i w:val="false"/>
+                <w:b w:val="false"/>
+                <w:u w:val="none"/>
+                <w:sz w:val="16"/>
+                <w:szCs w:val="16"/>
+                <w:color w:val="000000"/>
+              </w:rPr>
+              <w:t xml:space="preserve">Native Uplands</w:t>
+            </w:r>
+          </w:p>
+        </w:tc>
+        <w:tc>
+          <w:tcPr>
+            <w:tcBorders>
+              <w:bottom w:val="single" w:sz="8" w:space="0" w:color="666666"/>
+              <w:top w:val="single" w:sz="8" w:space="0" w:color="666666"/>
+              <w:left w:val="single" w:sz="8" w:space="0" w:color="666666"/>
+              <w:right w:val="single" w:sz="8" w:space="0" w:color="666666"/>
+            </w:tcBorders>
+            <w:shd w:val="clear" w:color="auto" w:fill="FFFFFF"/>
+            <w:tcMar>
+              <w:top w:w="0" w:type="dxa"/>
+              <w:bottom w:w="0" w:type="dxa"/>
+              <w:left w:w="0" w:type="dxa"/>
+              <w:right w:w="0" w:type="dxa"/>
+            </w:tcMar>
+            <w:vAlign w:val="center"/>
+          </w:tcPr>
+          <w:p>
+            <w:pPr>
+              <w:jc w:val="center"/>
+              <w:keepNext/>
+              <w:pBdr>
+                <w:bottom w:val="none" w:sz="0" w:space="0" w:color="000000"/>
+                <w:top w:val="none" w:sz="0" w:space="0" w:color="000000"/>
+                <w:left w:val="none" w:sz="0" w:space="0" w:color="000000"/>
+                <w:right w:val="none" w:sz="0" w:space="0" w:color="000000"/>
+              </w:pBdr>
+              <w:spacing w:after="0" w:before="0" w:line="240"/>
+              <w:ind w:firstLine="0" w:left="0" w:right="0"/>
+            </w:pPr>
+            <w:r xmlns:w="http://schemas.openxmlformats.org/wordprocessingml/2006/main" xmlns:wp="http://schemas.openxmlformats.org/drawingml/2006/wordprocessingDrawing" xmlns:r="http://schemas.openxmlformats.org/officeDocument/2006/relationships" xmlns:w14="http://schemas.microsoft.com/office/word/2010/wordml">
+              <w:rPr>
+                <w:rFonts w:ascii="Arial" w:hAnsi="Arial" w:eastAsia="Arial" w:cs="Arial"/>
+                <w:i w:val="false"/>
+                <w:b w:val="false"/>
+                <w:u w:val="none"/>
+                <w:sz w:val="16"/>
+                <w:szCs w:val="16"/>
+                <w:color w:val="000000"/>
+              </w:rPr>
+              <w:t xml:space="preserve">57,836 ha</w:t>
+            </w:r>
+          </w:p>
+        </w:tc>
+        <w:tc>
+          <w:tcPr>
+            <w:tcBorders>
+              <w:bottom w:val="single" w:sz="8" w:space="0" w:color="666666"/>
+              <w:top w:val="single" w:sz="8" w:space="0" w:color="666666"/>
+              <w:left w:val="single" w:sz="8" w:space="0" w:color="666666"/>
+              <w:right w:val="single" w:sz="8" w:space="0" w:color="666666"/>
+            </w:tcBorders>
+            <w:shd w:val="clear" w:color="auto" w:fill="FFFFFF"/>
+            <w:tcMar>
+              <w:top w:w="0" w:type="dxa"/>
+              <w:bottom w:w="0" w:type="dxa"/>
+              <w:left w:w="0" w:type="dxa"/>
+              <w:right w:w="0" w:type="dxa"/>
+            </w:tcMar>
+            <w:vAlign w:val="center"/>
+          </w:tcPr>
+          <w:p>
+            <w:pPr>
+              <w:jc w:val="center"/>
+              <w:keepNext/>
+              <w:pBdr>
+                <w:bottom w:val="none" w:sz="0" w:space="0" w:color="000000"/>
+                <w:top w:val="none" w:sz="0" w:space="0" w:color="000000"/>
+                <w:left w:val="none" w:sz="0" w:space="0" w:color="000000"/>
+                <w:right w:val="none" w:sz="0" w:space="0" w:color="000000"/>
+              </w:pBdr>
+              <w:spacing w:after="0" w:before="0" w:line="240"/>
+              <w:ind w:firstLine="0" w:left="0" w:right="0"/>
+            </w:pPr>
+            <w:r xmlns:w="http://schemas.openxmlformats.org/wordprocessingml/2006/main" xmlns:wp="http://schemas.openxmlformats.org/drawingml/2006/wordprocessingDrawing" xmlns:r="http://schemas.openxmlformats.org/officeDocument/2006/relationships" xmlns:w14="http://schemas.microsoft.com/office/word/2010/wordml">
+              <w:rPr>
+                <w:rFonts w:ascii="Arial" w:hAnsi="Arial" w:eastAsia="Arial" w:cs="Arial"/>
+                <w:i w:val="false"/>
+                <w:b w:val="false"/>
+                <w:u w:val="none"/>
+                <w:sz w:val="16"/>
+                <w:szCs w:val="16"/>
+                <w:color w:val="000000"/>
+              </w:rPr>
+              <w:t xml:space="preserve">17,637 ha</w:t>
+            </w:r>
+          </w:p>
+        </w:tc>
+        <w:tc>
+          <w:tcPr>
+            <w:tcBorders>
+              <w:bottom w:val="single" w:sz="8" w:space="0" w:color="666666"/>
+              <w:top w:val="single" w:sz="8" w:space="0" w:color="666666"/>
+              <w:left w:val="single" w:sz="8" w:space="0" w:color="666666"/>
+              <w:right w:val="single" w:sz="8" w:space="0" w:color="666666"/>
+            </w:tcBorders>
+            <w:shd w:val="clear" w:color="auto" w:fill="FFFFFF"/>
+            <w:tcMar>
+              <w:top w:w="0" w:type="dxa"/>
+              <w:bottom w:w="0" w:type="dxa"/>
+              <w:left w:w="0" w:type="dxa"/>
+              <w:right w:w="0" w:type="dxa"/>
+            </w:tcMar>
+            <w:vAlign w:val="center"/>
+          </w:tcPr>
+          <w:p>
+            <w:pPr>
+              <w:jc w:val="center"/>
+              <w:keepNext/>
+              <w:pBdr>
+                <w:bottom w:val="none" w:sz="0" w:space="0" w:color="000000"/>
+                <w:top w:val="none" w:sz="0" w:space="0" w:color="000000"/>
+                <w:left w:val="none" w:sz="0" w:space="0" w:color="000000"/>
+                <w:right w:val="none" w:sz="0" w:space="0" w:color="000000"/>
+              </w:pBdr>
+              <w:spacing w:after="0" w:before="0" w:line="240"/>
+              <w:ind w:firstLine="0" w:left="0" w:right="0"/>
+            </w:pPr>
+            <w:r xmlns:w="http://schemas.openxmlformats.org/wordprocessingml/2006/main" xmlns:wp="http://schemas.openxmlformats.org/drawingml/2006/wordprocessingDrawing" xmlns:r="http://schemas.openxmlformats.org/officeDocument/2006/relationships" xmlns:w14="http://schemas.microsoft.com/office/word/2010/wordml">
+              <w:rPr>
+                <w:rFonts w:ascii="Arial" w:hAnsi="Arial" w:eastAsia="Arial" w:cs="Arial"/>
+                <w:i w:val="false"/>
+                <w:b w:val="false"/>
+                <w:u w:val="none"/>
+                <w:sz w:val="16"/>
+                <w:szCs w:val="16"/>
+                <w:color w:val="000000"/>
+              </w:rPr>
+              <w:t xml:space="preserve">57,082 ha</w:t>
+            </w:r>
+          </w:p>
+        </w:tc>
+        <w:tc>
+          <w:tcPr>
+            <w:tcBorders>
+              <w:bottom w:val="single" w:sz="8" w:space="0" w:color="666666"/>
+              <w:top w:val="single" w:sz="8" w:space="0" w:color="666666"/>
+              <w:left w:val="single" w:sz="8" w:space="0" w:color="666666"/>
+              <w:right w:val="single" w:sz="8" w:space="0" w:color="666666"/>
+            </w:tcBorders>
+            <w:shd w:val="clear" w:color="auto" w:fill="FFFFFF"/>
+            <w:tcMar>
+              <w:top w:w="0" w:type="dxa"/>
+              <w:bottom w:w="0" w:type="dxa"/>
+              <w:left w:w="0" w:type="dxa"/>
+              <w:right w:w="0" w:type="dxa"/>
+            </w:tcMar>
+            <w:vAlign w:val="center"/>
+          </w:tcPr>
+          <w:p>
+            <w:pPr>
+              <w:jc w:val="center"/>
+              <w:keepNext/>
+              <w:pBdr>
+                <w:bottom w:val="none" w:sz="0" w:space="0" w:color="000000"/>
+                <w:top w:val="none" w:sz="0" w:space="0" w:color="000000"/>
+                <w:left w:val="none" w:sz="0" w:space="0" w:color="000000"/>
+                <w:right w:val="none" w:sz="0" w:space="0" w:color="000000"/>
+              </w:pBdr>
+              <w:spacing w:after="0" w:before="0" w:line="240"/>
+              <w:ind w:firstLine="0" w:left="0" w:right="0"/>
+            </w:pPr>
+            <w:r xmlns:w="http://schemas.openxmlformats.org/wordprocessingml/2006/main" xmlns:wp="http://schemas.openxmlformats.org/drawingml/2006/wordprocessingDrawing" xmlns:r="http://schemas.openxmlformats.org/officeDocument/2006/relationships" xmlns:w14="http://schemas.microsoft.com/office/word/2010/wordml">
+              <w:rPr>
+                <w:rFonts w:ascii="Arial" w:hAnsi="Arial" w:eastAsia="Arial" w:cs="Arial"/>
+                <w:i w:val="false"/>
+                <w:b w:val="false"/>
+                <w:u w:val="none"/>
+                <w:sz w:val="16"/>
+                <w:szCs w:val="16"/>
+                <w:color w:val="000000"/>
+              </w:rPr>
+              <w:t xml:space="preserve">57,507 ha</w:t>
+            </w:r>
+          </w:p>
+        </w:tc>
+        <w:tc>
+          <w:tcPr>
+            <w:tcBorders>
+              <w:bottom w:val="single" w:sz="8" w:space="0" w:color="666666"/>
+              <w:top w:val="single" w:sz="8" w:space="0" w:color="666666"/>
+              <w:left w:val="single" w:sz="8" w:space="0" w:color="666666"/>
+              <w:right w:val="single" w:sz="8" w:space="0" w:color="666666"/>
+            </w:tcBorders>
+            <w:shd w:val="clear" w:color="auto" w:fill="FFFFFF"/>
+            <w:tcMar>
+              <w:top w:w="0" w:type="dxa"/>
+              <w:bottom w:w="0" w:type="dxa"/>
+              <w:left w:w="0" w:type="dxa"/>
+              <w:right w:w="0" w:type="dxa"/>
+            </w:tcMar>
+            <w:vAlign w:val="center"/>
+          </w:tcPr>
+          <w:p>
+            <w:pPr>
+              <w:jc w:val="left"/>
+              <w:keepNext/>
+              <w:pBdr>
+                <w:bottom w:val="none" w:sz="0" w:space="0" w:color="000000"/>
+                <w:top w:val="none" w:sz="0" w:space="0" w:color="000000"/>
+                <w:left w:val="none" w:sz="0" w:space="0" w:color="000000"/>
+                <w:right w:val="none" w:sz="0" w:space="0" w:color="000000"/>
+              </w:pBdr>
+              <w:spacing w:after="0" w:before="0" w:line="240"/>
+              <w:ind w:firstLine="0" w:left="0" w:right="0"/>
+            </w:pPr>
+            <w:r xmlns:w="http://schemas.openxmlformats.org/wordprocessingml/2006/main" xmlns:wp="http://schemas.openxmlformats.org/drawingml/2006/wordprocessingDrawing" xmlns:r="http://schemas.openxmlformats.org/officeDocument/2006/relationships" xmlns:w14="http://schemas.microsoft.com/office/word/2010/wordml">
+              <w:rPr>
+                <w:rFonts w:ascii="Arial" w:hAnsi="Arial" w:eastAsia="Arial" w:cs="Arial"/>
+                <w:i w:val="false"/>
+                <w:b w:val="false"/>
+                <w:u w:val="none"/>
+                <w:sz w:val="14"/>
+                <w:szCs w:val="14"/>
+                <w:color w:val="000000"/>
+              </w:rPr>
+              <w:t xml:space="preserve">2030: Protect existing native uplands + specifically restore 182 hectares (upland restoration total = 243 hectares); increase target by 20 hectares each out decade; focus on pine flatwoods and protect current extent (22,953 hectares)</w:t>
+            </w:r>
+          </w:p>
+        </w:tc>
+      </w:tr>
+      <w:tr>
+        <w:trPr>
+          <w:cantSplit/>
+          <w:trHeight w:val="360" w:hRule="auto"/>
+        </w:trPr>
+        footer 1
+        <w:tc>
+          <w:tcPr>
+            <w:gridSpan w:val="7"/>
+            <w:tcBorders>
+              <w:bottom w:val="none" w:sz="0" w:space="0" w:color="FFFFFF"/>
+              <w:top w:val="single" w:sz="8" w:space="0" w:color="666666"/>
+              <w:left w:val="none" w:sz="0" w:space="0" w:color="FFFFFF"/>
+              <w:right w:val="none" w:sz="0" w:space="0" w:color="FFFFFF"/>
+            </w:tcBorders>
+            <w:shd w:val="clear" w:color="auto" w:fill="FFFFFF"/>
+            <w:tcMar>
+              <w:top w:w="0" w:type="dxa"/>
+              <w:bottom w:w="0" w:type="dxa"/>
+              <w:left w:w="0" w:type="dxa"/>
+              <w:right w:w="0" w:type="dxa"/>
+            </w:tcMar>
+            <w:vAlign w:val="center"/>
+          </w:tcPr>
+          <w:p>
+            <w:pPr>
+              <w:jc w:val="left"/>
+              <w:keepNext/>
+              <w:pBdr>
+                <w:bottom w:val="none" w:sz="0" w:space="0" w:color="000000"/>
+                <w:top w:val="none" w:sz="0" w:space="0" w:color="000000"/>
+                <w:left w:val="none" w:sz="0" w:space="0" w:color="000000"/>
+                <w:right w:val="none" w:sz="0" w:space="0" w:color="000000"/>
+              </w:pBdr>
+              <w:spacing w:after="0" w:before="0" w:line="240"/>
+              <w:ind w:firstLine="0" w:left="0" w:right="0"/>
+            </w:pPr>
+            <w:r xmlns:w="http://schemas.openxmlformats.org/wordprocessingml/2006/main" xmlns:wp="http://schemas.openxmlformats.org/drawingml/2006/wordprocessingDrawing" xmlns:r="http://schemas.openxmlformats.org/officeDocument/2006/relationships" xmlns:w14="http://schemas.microsoft.com/office/word/2010/wordml">
+              <w:rPr>
+                <w:rFonts w:ascii="Arial" w:hAnsi="Arial" w:eastAsia="Arial" w:cs="Arial"/>
+                <w:i w:val="false"/>
+                <w:b w:val="false"/>
+                <w:u w:val="none"/>
+                <w:sz w:val="16"/>
+                <w:szCs w:val="16"/>
+                <w:color w:val="000000"/>
+              </w:rPr>
+              <w:t xml:space="preserve"/>
+            </w:r>
+            <w:r xmlns:w="http://schemas.openxmlformats.org/wordprocessingml/2006/main" xmlns:wp="http://schemas.openxmlformats.org/drawingml/2006/wordprocessingDrawing" xmlns:r="http://schemas.openxmlformats.org/officeDocument/2006/relationships" xmlns:w14="http://schemas.microsoft.com/office/word/2010/wordml">
+              <w:rPr>
+                <w:rFonts w:ascii="Arial" w:hAnsi="Arial" w:eastAsia="Arial" w:cs="Arial"/>
+                <w:i w:val="false"/>
+                <w:b w:val="false"/>
+                <w:u w:val="none"/>
+                <w:vertAlign w:val="superscript"/>
+                <w:sz w:val="16"/>
+                <w:szCs w:val="16"/>
+                <w:color w:val="000000"/>
+              </w:rPr>
+              <w:t xml:space="preserve"/>
+            </w:r>
+            <w:r xmlns:w="http://schemas.openxmlformats.org/wordprocessingml/2006/main" xmlns:wp="http://schemas.openxmlformats.org/drawingml/2006/wordprocessingDrawing" xmlns:r="http://schemas.openxmlformats.org/officeDocument/2006/relationships" xmlns:w14="http://schemas.microsoft.com/office/word/2010/wordml">
+              <w:rPr>
+                <w:rFonts w:ascii="Arial" w:hAnsi="Arial" w:eastAsia="Arial" w:cs="Arial"/>
+                <w:i w:val="false"/>
+                <w:b w:val="false"/>
+                <w:u w:val="none"/>
+                <w:sz w:val="16"/>
+                <w:szCs w:val="16"/>
+                <w:color w:val="000000"/>
+              </w:rPr>
+              <w:t xml:space="preserve">N/A - Not Applicable; I/D - Insufficient Data; LSSM - Living Shoreline Suitability Model; JU - Potential</w:t>
+            </w:r>
+            <w:r xmlns:w="http://schemas.openxmlformats.org/wordprocessingml/2006/main" xmlns:wp="http://schemas.openxmlformats.org/drawingml/2006/wordprocessingDrawing" xmlns:r="http://schemas.openxmlformats.org/officeDocument/2006/relationships" xmlns:w14="http://schemas.microsoft.com/office/word/2010/wordml">
+              <w:rPr>
+                <w:rFonts w:ascii="Arial" w:hAnsi="Arial" w:eastAsia="Arial" w:cs="Arial"/>
+                <w:i w:val="false"/>
+                <w:b w:val="false"/>
+                <w:u w:val="none"/>
+                <w:sz w:val="16"/>
+                <w:szCs w:val="16"/>
+                <w:color w:val="000000"/>
+              </w:rPr>
+              <w:t xml:space="preserve"/>
+            </w:r>
+            <w:r xmlns:w="http://schemas.openxmlformats.org/wordprocessingml/2006/main" xmlns:wp="http://schemas.openxmlformats.org/drawingml/2006/wordprocessingDrawing" xmlns:r="http://schemas.openxmlformats.org/officeDocument/2006/relationships" xmlns:w14="http://schemas.microsoft.com/office/word/2010/wordml">
+              <w:rPr>
+                <w:rFonts w:ascii="Arial" w:hAnsi="Arial" w:eastAsia="Arial" w:cs="Arial"/>
+                <w:i w:val="false"/>
+                <w:b w:val="false"/>
+                <w:u w:val="none"/>
+                <w:vertAlign w:val="superscript"/>
+                <w:sz w:val="16"/>
+                <w:szCs w:val="16"/>
+                <w:color w:val="000000"/>
+              </w:rPr>
+              <w:t xml:space="preserve"/>
+            </w:r>
+            <w:r xmlns:w="http://schemas.openxmlformats.org/wordprocessingml/2006/main" xmlns:wp="http://schemas.openxmlformats.org/drawingml/2006/wordprocessingDrawing" xmlns:r="http://schemas.openxmlformats.org/officeDocument/2006/relationships" xmlns:w14="http://schemas.microsoft.com/office/word/2010/wordml">
+              <w:rPr>
+                <w:rFonts w:ascii="Arial" w:hAnsi="Arial" w:eastAsia="Arial" w:cs="Arial"/>
+                <w:i w:val="true"/>
+                <w:b w:val="false"/>
+                <w:u w:val="none"/>
+                <w:sz w:val="16"/>
+                <w:szCs w:val="16"/>
+                <w:color w:val="000000"/>
+              </w:rPr>
+              <w:t xml:space="preserve">Juncus</w:t>
+            </w:r>
+            <w:r xmlns:w="http://schemas.openxmlformats.org/wordprocessingml/2006/main" xmlns:wp="http://schemas.openxmlformats.org/drawingml/2006/wordprocessingDrawing" xmlns:r="http://schemas.openxmlformats.org/officeDocument/2006/relationships" xmlns:w14="http://schemas.microsoft.com/office/word/2010/wordml">
+              <w:rPr>
+                <w:rFonts w:ascii="Arial" w:hAnsi="Arial" w:eastAsia="Arial" w:cs="Arial"/>
+                <w:i w:val="false"/>
+                <w:b w:val="false"/>
+                <w:u w:val="none"/>
+                <w:sz w:val="16"/>
+                <w:szCs w:val="16"/>
+                <w:color w:val="000000"/>
+              </w:rPr>
+              <w:t xml:space="preserve"> </w:t>
+            </w:r>
+            <w:r xmlns:w="http://schemas.openxmlformats.org/wordprocessingml/2006/main" xmlns:wp="http://schemas.openxmlformats.org/drawingml/2006/wordprocessingDrawing" xmlns:r="http://schemas.openxmlformats.org/officeDocument/2006/relationships" xmlns:w14="http://schemas.microsoft.com/office/word/2010/wordml">
+              <w:rPr>
+                <w:rFonts w:ascii="Arial" w:hAnsi="Arial" w:eastAsia="Arial" w:cs="Arial"/>
+                <w:i w:val="false"/>
+                <w:b w:val="false"/>
+                <w:u w:val="none"/>
+                <w:vertAlign w:val="superscript"/>
+                <w:sz w:val="16"/>
+                <w:szCs w:val="16"/>
+                <w:color w:val="000000"/>
+              </w:rPr>
+              <w:t xml:space="preserve"/>
+            </w:r>
+            <w:r xmlns:w="http://schemas.openxmlformats.org/wordprocessingml/2006/main" xmlns:wp="http://schemas.openxmlformats.org/drawingml/2006/wordprocessingDrawing" xmlns:r="http://schemas.openxmlformats.org/officeDocument/2006/relationships" xmlns:w14="http://schemas.microsoft.com/office/word/2010/wordml">
+              <w:rPr>
+                <w:rFonts w:ascii="Arial" w:hAnsi="Arial" w:eastAsia="Arial" w:cs="Arial"/>
+                <w:i w:val="false"/>
+                <w:b w:val="false"/>
+                <w:u w:val="none"/>
+                <w:sz w:val="16"/>
+                <w:szCs w:val="16"/>
+                <w:color w:val="000000"/>
+              </w:rPr>
+              <w:t xml:space="preserve">Marsh Opportunity</w:t>
+            </w:r>
+            <w:r xmlns:w="http://schemas.openxmlformats.org/wordprocessingml/2006/main" xmlns:wp="http://schemas.openxmlformats.org/drawingml/2006/wordprocessingDrawing" xmlns:r="http://schemas.openxmlformats.org/officeDocument/2006/relationships" xmlns:w14="http://schemas.microsoft.com/office/word/2010/wordml">
+              <w:rPr>
+                <w:rFonts w:ascii="Arial" w:hAnsi="Arial" w:eastAsia="Arial" w:cs="Arial"/>
+                <w:i w:val="false"/>
+                <w:b w:val="false"/>
+                <w:u w:val="none"/>
+                <w:sz w:val="16"/>
+                <w:szCs w:val="16"/>
+                <w:color w:val="000000"/>
+              </w:rPr>
+              <w:t xml:space="preserve"> </w:t>
+            </w:r>
+          </w:p>
+        </w:tc>
+      </w:tr>
+      <w:tr>
+        <w:trPr>
+          <w:cantSplit/>
+          <w:trHeight w:val="360" w:hRule="auto"/>
+        </w:trPr>
+        footer 2
+        <w:tc>
+          <w:tcPr>
+            <w:gridSpan w:val="7"/>
+            <w:tcBorders>
+              <w:bottom w:val="none" w:sz="0" w:space="0" w:color="FFFFFF"/>
+              <w:top w:val="none" w:sz="0" w:space="0" w:color="FFFFFF"/>
+              <w:left w:val="none" w:sz="0" w:space="0" w:color="FFFFFF"/>
+              <w:right w:val="none" w:sz="0" w:space="0" w:color="FFFFFF"/>
+            </w:tcBorders>
+            <w:shd w:val="clear" w:color="auto" w:fill="FFFFFF"/>
+            <w:tcMar>
+              <w:top w:w="0" w:type="dxa"/>
+              <w:bottom w:w="0" w:type="dxa"/>
+              <w:left w:w="0" w:type="dxa"/>
+              <w:right w:w="0" w:type="dxa"/>
+            </w:tcMar>
+            <w:vAlign w:val="center"/>
+          </w:tcPr>
+          <w:p>
+            <w:pPr>
+              <w:jc w:val="left"/>
+              <w:keepNext/>
+              <w:pBdr>
+                <w:bottom w:val="none" w:sz="0" w:space="0" w:color="000000"/>
+                <w:top w:val="none" w:sz="0" w:space="0" w:color="000000"/>
+                <w:left w:val="none" w:sz="0" w:space="0" w:color="000000"/>
+                <w:right w:val="none" w:sz="0" w:space="0" w:color="000000"/>
+              </w:pBdr>
+              <w:spacing w:after="0" w:before="0" w:line="240"/>
+              <w:ind w:firstLine="0" w:left="0" w:right="0"/>
+            </w:pPr>
+            <w:r xmlns:w="http://schemas.openxmlformats.org/wordprocessingml/2006/main" xmlns:wp="http://schemas.openxmlformats.org/drawingml/2006/wordprocessingDrawing" xmlns:r="http://schemas.openxmlformats.org/officeDocument/2006/relationships" xmlns:w14="http://schemas.microsoft.com/office/word/2010/wordml">
+              <w:rPr>
+                <w:rFonts w:ascii="Arial" w:hAnsi="Arial" w:eastAsia="Arial" w:cs="Arial"/>
+                <w:i w:val="false"/>
+                <w:b w:val="false"/>
+                <w:u w:val="none"/>
+                <w:sz w:val="16"/>
+                <w:szCs w:val="16"/>
+                <w:color w:val="000000"/>
+              </w:rPr>
+              <w:t xml:space="preserve">*Does not account for lands neither currently protected nor currently under consideration for acquisition</w:t>
+            </w:r>
+          </w:p>
+        </w:tc>
+      </w:tr>
+    </w:tbl>
+    <w:p>
+      <w:r>
+        <w:br w:type="page"/>
       </w:r>
     </w:p>
     <w:bookmarkEnd w:id="69"/>

--- a/manu-draft.docx
+++ b/manu-draft.docx
@@ -332,7 +332,7 @@
         <w:pStyle w:val="FirstParagraph"/>
       </w:pPr>
       <w:r>
-        <w:t xml:space="preserve">The health of estuarine systems, coastal habitats, and associated fauna and flora are inextricably linked to land uses and management throughout the watershed</w:t>
+        <w:t xml:space="preserve">The health of estuarine systems and coastal habitats is inextricably linked to land uses and management of the watershed</w:t>
       </w:r>
       <w:r>
         <w:t xml:space="preserve"> </w:t>
@@ -341,10 +341,7 @@
         <w:t xml:space="preserve">(Yoskowitz and Russell, 2015)</w:t>
       </w:r>
       <w:r>
-        <w:t xml:space="preserve"> </w:t>
-      </w:r>
-      <w:r>
-        <w:t xml:space="preserve">These habitats provide multiple ecosystem services, including wildlife shelter and migratory corridors</w:t>
+        <w:t xml:space="preserve">. Coastal habitats provide multiple ecosystem services, including wildlife shelter and migratory corridors</w:t>
       </w:r>
       <w:r>
         <w:t xml:space="preserve"> </w:t>
@@ -401,29 +398,205 @@
         <w:t xml:space="preserve">(Chung et al., 2018)</w:t>
       </w:r>
       <w:r>
-        <w:t xml:space="preserve">. The Tampa Bay Estuary Program (TBEP) is one of 28 programs administered by the US Environmental Protection Agency (USEPA) under the National Estuary Program (NEP). In recognition of threats to habitats from development and climate change stressors, the TBEP and partners recently created the third iteration of a plan to establish targets and goals for habitat restoration within the Tampa Bay watershed. As an NEP, the program has guided regional environmental restoration initiatives for the estuary since 1991. The methodologies used in the creation of a 2020 Habitat Master Plan Update for Tampa Bay</w:t>
-      </w:r>
-      <w:r>
-        <w:t xml:space="preserve"> </w:t>
-      </w:r>
-      <w:r>
-        <w:t xml:space="preserve">(Robison et al., 2020)</w:t>
-      </w:r>
-      <w:r>
-        <w:t xml:space="preserve"> </w:t>
-      </w:r>
-      <w:r>
-        <w:t xml:space="preserve">are highly transferable to both coastal and non-coastal systems.</w:t>
+        <w:t xml:space="preserve">. Pervasive stressors can negatively impact the services provided by these habitats. Anthropogenic land development can remove or substantially modify existing habitats, and can alter hydrology of nearby streams and rivers</w:t>
+      </w:r>
+      <w:r>
+        <w:t xml:space="preserve"> </w:t>
+      </w:r>
+      <w:r>
+        <w:t xml:space="preserve">(Theobald et al., 1997; Sim and Mesev, 2014)</w:t>
+      </w:r>
+      <w:r>
+        <w:t xml:space="preserve">. Related changes in habitats in response to climate change (sea-level rise and warming) include landward migration of mangroves into salt marshes, upstream migration of salt marshes within tidal tributaries, and upland forest migration</w:t>
+      </w:r>
+      <w:r>
+        <w:t xml:space="preserve"> </w:t>
+      </w:r>
+      <w:r>
+        <w:t xml:space="preserve">(Brinson et al., 1995; Vogelmann et al., 2012; Cavanaugh et al., 2019)</w:t>
+      </w:r>
+      <w:r>
+        <w:t xml:space="preserve">.</w:t>
+      </w:r>
+    </w:p>
+    <w:p>
+      <w:pPr>
+        <w:pStyle w:val="BodyText"/>
+      </w:pPr>
+      <w:r>
+        <w:t xml:space="preserve">The combined effects of land development and climate change are especially problematic for prioritizing habitat restoration or conservation activities in coastal environments. Landward migration of critical habitats in response to sea-level rise may not be possible due to anthropogenic barriers in the watershed. Sea-level rise can occur quicker than landward migration of salt marshes and the upland slope may already be lost to urban development and hardening</w:t>
+      </w:r>
+      <w:r>
+        <w:t xml:space="preserve"> </w:t>
+      </w:r>
+      <w:r>
+        <w:t xml:space="preserve">(Titus et al., 2009)</w:t>
+      </w:r>
+      <w:r>
+        <w:t xml:space="preserve">. The coastal squeeze of development and climate change diminishes the available space for future restoration in urban estuaries, thereby impacting the variety of ecosystem services provided by these habitats and the wildlife they support</w:t>
+      </w:r>
+      <w:r>
+        <w:t xml:space="preserve"> </w:t>
+      </w:r>
+      <w:r>
+        <w:t xml:space="preserve">(Enwright et al., 2015)</w:t>
+      </w:r>
+      <w:r>
+        <w:t xml:space="preserve">. Given projected habitat losses without management intervention and the limited resources available (i.e., time, land, funding, and labor force), appropriate and realistic sites for restoration need to be identified that account for future stressors and past trends.</w:t>
+      </w:r>
+    </w:p>
+    <w:p>
+      <w:pPr>
+        <w:pStyle w:val="BodyText"/>
+      </w:pPr>
+      <w:r>
+        <w:t xml:space="preserve">Past approaches for guiding restoration planning have been successfully used in other contexts, but they do not fully balance competing needs among public and private sectors, nor do they fully account for anticipated effects of multiple stressors. For example, an integrated watershed approach</w:t>
+      </w:r>
+      <w:r>
+        <w:t xml:space="preserve"> </w:t>
+      </w:r>
+      <w:r>
+        <w:t xml:space="preserve">(Environmental Protection Agency, 1996)</w:t>
+      </w:r>
+      <w:r>
+        <w:t xml:space="preserve"> </w:t>
+      </w:r>
+      <w:r>
+        <w:t xml:space="preserve">has been utilized since the early 1990s to diagnose and manage water quantity and quality problems by addressing issues within hydrologically-defined geographic areas. Additionally, the habitat mosaic approach</w:t>
+      </w:r>
+      <w:r>
+        <w:t xml:space="preserve"> </w:t>
+      </w:r>
+      <w:r>
+        <w:t xml:space="preserve">(Henningsen, 2005)</w:t>
+      </w:r>
+      <w:r>
+        <w:t xml:space="preserve"> </w:t>
+      </w:r>
+      <w:r>
+        <w:t xml:space="preserve">of including multiple habitat types within restoration projects has been recognized as an effective means of allowing ecosystem state changes in response to different environmental pressures</w:t>
+      </w:r>
+      <w:r>
+        <w:t xml:space="preserve"> </w:t>
+      </w:r>
+      <w:r>
+        <w:t xml:space="preserve">(Duarte et al., 2009; Palmer, 2009)</w:t>
+      </w:r>
+      <w:r>
+        <w:t xml:space="preserve">. Adaptive management</w:t>
+      </w:r>
+      <w:r>
+        <w:t xml:space="preserve"> </w:t>
+      </w:r>
+      <w:r>
+        <w:t xml:space="preserve">(Holling, 1978; Gregory et al., 2006)</w:t>
+      </w:r>
+      <w:r>
+        <w:t xml:space="preserve"> </w:t>
+      </w:r>
+      <w:r>
+        <w:t xml:space="preserve">components have been increasingly used to address challenges of sea-level rise, climate change, and development stressors, including monitoring to identify critical restoration decision points and needed intervention with contingency plans. Elements of each of these approaches could be combined to create a more holistic approach to guide restoration and conservation activities for coastal habitats in urban settings.</w:t>
+      </w:r>
+    </w:p>
+    <w:p>
+      <w:pPr>
+        <w:pStyle w:val="BodyText"/>
+      </w:pPr>
+      <w:r>
+        <w:t xml:space="preserve">The Tampa Bay watershed (Florida, USA) is a valuable case study for developing a habitat restoration and conservation plan that addresses pervasive coastal stressors. Compared to other estuaries, the ratio of watershed to estuary area is small and the area is heavily developed with 42% of land use classified as urban and suburban residential</w:t>
+      </w:r>
+      <w:r>
+        <w:t xml:space="preserve"> </w:t>
+      </w:r>
+      <w:r>
+        <w:t xml:space="preserve">(Southwest Florida Water Management District, 2018)</w:t>
+      </w:r>
+      <w:r>
+        <w:t xml:space="preserve">. A retrospective approach to setting habitat protection and restoration targets in Tampa Bay was previously employed</w:t>
+      </w:r>
+      <w:r>
+        <w:t xml:space="preserve"> </w:t>
+      </w:r>
+      <w:r>
+        <w:t xml:space="preserve">(Lewis and Robison, 1996; Robison, 2010; Cicchetti and Greening, 2011; Russell and Greening, 2015)</w:t>
+      </w:r>
+      <w:r>
+        <w:t xml:space="preserve">. Priority was given to restoration activities focused on habitat types that were important for a suite of estuarine faunal guilds disproportionately lost or degraded compared to a benchmark period. Criticisms of this approach included a lack of consideration for future sea-level rise and other climate change factors</w:t>
+      </w:r>
+      <w:r>
+        <w:t xml:space="preserve"> </w:t>
+      </w:r>
+      <w:r>
+        <w:t xml:space="preserve">(Yoskowitz and Russell, 2015)</w:t>
+      </w:r>
+      <w:r>
+        <w:t xml:space="preserve">, use of expanded and different habitats outside the Tampa Bay watershed</w:t>
+      </w:r>
+      <w:r>
+        <w:t xml:space="preserve"> </w:t>
+      </w:r>
+      <w:r>
+        <w:t xml:space="preserve">(Robison, 2010)</w:t>
+      </w:r>
+      <w:r>
+        <w:t xml:space="preserve">, lack of attention to upland or freshwater wetland habitats, and little recognition of land development trends or actual available space for restoration efforts. These challenges are shared by restoration practitioners in other coastal environments and an approach that accommodates these challenges for planning would be highly transferable.</w:t>
+      </w:r>
+    </w:p>
+    <w:p>
+      <w:pPr>
+        <w:pStyle w:val="BodyText"/>
+      </w:pPr>
+      <w:r>
+        <w:t xml:space="preserve">This paper describes an approach for habitat restoration and conservation planning that addresses the above challenges by considering the whole watershed, addressing historical changes, focusing on trajectories that have occurred during contemporary time periods, and considering both current and future stressors – particularly land development and sea-level rise. Relatively consistent data are available for most Tampa Bay habitats of interest (1988 to 2018), representing a time period when federal, state and local regulations were in effect and regional impacts from climate change are documented</w:t>
+      </w:r>
+      <w:r>
+        <w:t xml:space="preserve"> </w:t>
+      </w:r>
+      <w:r>
+        <w:t xml:space="preserve">(Raabe et al., 2012; Cavanaugh et al., 2014)</w:t>
+      </w:r>
+      <w:r>
+        <w:t xml:space="preserve">. The approach establishes a framework that can guide both watershed-level habitat planning and site-level restoration activities and incorporates applicable elements of other habitat restoration paradigms discussed above</w:t>
+      </w:r>
+      <w:r>
+        <w:t xml:space="preserve"> </w:t>
+      </w:r>
+      <w:r>
+        <w:t xml:space="preserve">(Palmer, 2009)</w:t>
+      </w:r>
+      <w:r>
+        <w:t xml:space="preserve">. The general approach includes 1) designation of habitat types by strata relative to the aquatic-terrestrial gradient, 2) quantification of historical trends by habitat types to identify appropriate future targets in coverage, and 3) identification of opportunity areas that could be used by practitioners to achieve restoration goals based on habitat type and past trajectories. The outcomes are spatially-specific by providing maps to identity opportunity areas and reproducible using an open science workflow</w:t>
+      </w:r>
+      <w:r>
+        <w:t xml:space="preserve"> </w:t>
+      </w:r>
+      <w:r>
+        <w:t xml:space="preserve">(Lowndes et al., 2017)</w:t>
+      </w:r>
+      <w:r>
+        <w:t xml:space="preserve"> </w:t>
+      </w:r>
+      <w:r>
+        <w:t xml:space="preserve">that allows regular updates as new data become available.</w:t>
       </w:r>
     </w:p>
     <w:bookmarkEnd w:id="22"/>
-    <w:bookmarkStart w:id="23" w:name="Xcbc147c0c03a9a182946ab200c571696fb3aee0"/>
+    <w:bookmarkStart w:id="30" w:name="methods"/>
     <w:p>
       <w:pPr>
         <w:pStyle w:val="Heading2"/>
       </w:pPr>
       <w:r>
-        <w:t xml:space="preserve">Development, climate change, and coastal squeeze</w:t>
+        <w:t xml:space="preserve">Methods</w:t>
+      </w:r>
+    </w:p>
+    <w:bookmarkStart w:id="23" w:name="study-area"/>
+    <w:p>
+      <w:pPr>
+        <w:pStyle w:val="Heading3"/>
+      </w:pPr>
+      <w:r>
+        <w:t xml:space="preserve">Study area</w:t>
       </w:r>
     </w:p>
     <w:p>
@@ -431,43 +604,90 @@
         <w:pStyle w:val="FirstParagraph"/>
       </w:pPr>
       <w:r>
-        <w:t xml:space="preserve">Development causes multiple perturbations within any watershed. The accumulated impacts of construction and associated infrastructure remove or substantially modify existing habitats, and can alter hydrology of nearby streams and rivers</w:t>
-      </w:r>
-      <w:r>
-        <w:t xml:space="preserve"> </w:t>
-      </w:r>
-      <w:r>
-        <w:t xml:space="preserve">(Theobald et al., 1997; Sim and Mesev, 2014)</w:t>
-      </w:r>
-      <w:r>
-        <w:t xml:space="preserve">. Given the degree to which the Tampa Bay watershed has been urbanized, the synergistic effects of continued coastal development and future climate change are primary concerns for maintenance of estuarine and coastal habitat health. Observed and potential adverse effects of climate change and sea level rise on marine and estuarine ecosystems are well-documented</w:t>
-      </w:r>
-      <w:r>
-        <w:t xml:space="preserve"> </w:t>
-      </w:r>
-      <w:r>
-        <w:t xml:space="preserve">(Scavia et al., 2002; Spalding and Hester, 2007; Titus et al., 2009)</w:t>
-      </w:r>
-      <w:r>
-        <w:t xml:space="preserve">. With regard to estuarine habitats, the primary concerns are that sea level rise is now occurring at such a rapid rate that the landward migration of tidal wetlands in response cannot keep pace; or that the upland slope has already been lost to urban development and hardening, leaving no place for tidal wetland migration</w:t>
-      </w:r>
-      <w:r>
-        <w:t xml:space="preserve"> </w:t>
-      </w:r>
-      <w:r>
-        <w:t xml:space="preserve">(Titus et al., 2009)</w:t>
-      </w:r>
-      <w:r>
-        <w:t xml:space="preserve">. Geological, physical and chemical changes could include alterations in sediment deposition and erosion patterns, micro-topography, and water quality</w:t>
-      </w:r>
-      <w:r>
-        <w:t xml:space="preserve"> </w:t>
-      </w:r>
-      <w:r>
-        <w:t xml:space="preserve">(Whitehead et al., 2009; Arnell et al., 2015)</w:t>
-      </w:r>
-      <w:r>
+        <w:t xml:space="preserve">Tampa Bay is a large open water estuary (open water area approximately 983 km</w:t>
+      </w:r>
+      <w:r>
+        <w:rPr>
+          <w:vertAlign w:val="superscript"/>
+        </w:rPr>
+        <w:t xml:space="preserve">2</w:t>
+      </w:r>
+      <w:r>
+        <w:t xml:space="preserve">) on the west-central coast of Florida (Fig 1). Its watershed encompasses another 5,872 km</w:t>
+      </w:r>
+      <w:r>
+        <w:rPr>
+          <w:vertAlign w:val="superscript"/>
+        </w:rPr>
+        <w:t xml:space="preserve">2</w:t>
+      </w:r>
+      <w:r>
+        <w:t xml:space="preserve">, for a total combined area of approximately 6,855 km</w:t>
+      </w:r>
+      <w:r>
+        <w:rPr>
+          <w:vertAlign w:val="superscript"/>
+        </w:rPr>
+        <w:t xml:space="preserve">2</w:t>
+      </w:r>
+      <w:r>
+        <w:t xml:space="preserve">. It is subtropical, and within the current (2020) ecotone for mangrove and salt marsh habitats. The upstream watershed includes multiple habitats, including pine flatwoods, forested freshwater wetlands and non-forested vegetated wetlands. The watershed is heavily developed with an estimated (2019) population of 3.3 million people in the four counties that comprise most of the watershed</w:t>
+      </w:r>
+      <w:r>
+        <w:t xml:space="preserve"> </w:t>
+      </w:r>
+      <w:r>
+        <w:t xml:space="preserve">(Rayer and Wang, 2020)</w:t>
+      </w:r>
+      <w:r>
+        <w:rPr>
+          <w:iCs/>
+          <w:i/>
+        </w:rPr>
         <w:t xml:space="preserve">.</w:t>
+      </w:r>
+      <w:r>
+        <w:t xml:space="preserve"> </w:t>
+      </w:r>
+      <w:r>
+        <w:t xml:space="preserve">Numerous anthropogenic changes have been made to the natural systems within and surrounding Tampa Bay, including direct removal of habitat (including dredge and fill of bay bottom), alteration of hydrology, and destruction and fragmentation of habitat from development.</w:t>
+      </w:r>
+    </w:p>
+    <w:bookmarkEnd w:id="23"/>
+    <w:bookmarkStart w:id="24" w:name="habitats-of-tampa-bay"/>
+    <w:p>
+      <w:pPr>
+        <w:pStyle w:val="Heading3"/>
+      </w:pPr>
+      <w:r>
+        <w:t xml:space="preserve">Habitats of Tampa Bay</w:t>
+      </w:r>
+    </w:p>
+    <w:p>
+      <w:pPr>
+        <w:pStyle w:val="FirstParagraph"/>
+      </w:pPr>
+      <w:r>
+        <w:t xml:space="preserve">Addressing the full suite of habitats in a watershed is critical for large-scale restoration planning efforts</w:t>
+      </w:r>
+      <w:r>
+        <w:t xml:space="preserve"> </w:t>
+      </w:r>
+      <w:r>
+        <w:t xml:space="preserve">(Palmer, 2009; Lamb, 2018)</w:t>
+      </w:r>
+      <w:r>
+        <w:rPr>
+          <w:bCs/>
+          <w:b/>
+        </w:rPr>
+        <w:t xml:space="preserve">.</w:t>
+      </w:r>
+      <w:r>
+        <w:t xml:space="preserve"> </w:t>
+      </w:r>
+      <w:r>
+        <w:t xml:space="preserve">The major habitat types of Tampa Bay can be described and organized relative to tidal influence and location in the watershed. Subtidal habitats include those that are submerged all or most of the time; emergent tidal wetlands include those that are submerged during high tides but exposed during low tides; and supratidal habitats include those that occur above the high tide line.</w:t>
       </w:r>
     </w:p>
     <w:p>
@@ -475,85 +695,185 @@
         <w:pStyle w:val="BodyText"/>
       </w:pPr>
       <w:r>
-        <w:t xml:space="preserve">Related changes in habitats in response to climate change (sea level rise and warming) include landward migration of mangroves into salt marshes, upstream migration of salt marshes within tidal tributaries, and upland forest migration</w:t>
-      </w:r>
-      <w:r>
-        <w:t xml:space="preserve"> </w:t>
-      </w:r>
-      <w:r>
-        <w:t xml:space="preserve">(Brinson et al., 1995; Vogelmann et al., 2012; Cavanaugh et al., 2019)</w:t>
-      </w:r>
-      <w:r>
-        <w:t xml:space="preserve">. Species dependent upon these habitats will be forced to change use patterns or adapt to the new conditions</w:t>
-      </w:r>
-      <w:r>
-        <w:t xml:space="preserve"> </w:t>
-      </w:r>
-      <w:r>
-        <w:t xml:space="preserve">(Iwamura et al., 2013)</w:t>
-      </w:r>
-      <w:r>
-        <w:t xml:space="preserve">. For example, while black needle rush (</w:t>
+        <w:t xml:space="preserve">Habitats generally described as</w:t>
+      </w:r>
+      <w:r>
+        <w:t xml:space="preserve"> </w:t>
+      </w:r>
+      <w:r>
+        <w:t xml:space="preserve">‘</w:t>
+      </w:r>
+      <w:r>
+        <w:t xml:space="preserve">subtidal</w:t>
+      </w:r>
+      <w:r>
+        <w:t xml:space="preserve">’</w:t>
+      </w:r>
+      <w:r>
+        <w:t xml:space="preserve"> </w:t>
+      </w:r>
+      <w:r>
+        <w:t xml:space="preserve">include hard bottom</w:t>
+      </w:r>
+      <w:r>
+        <w:t xml:space="preserve"> </w:t>
+      </w:r>
+      <w:r>
+        <w:t xml:space="preserve">(Jaap and Hallock, 1990; Ash and Runnels, 2005)</w:t>
+      </w:r>
+      <w:r>
+        <w:t xml:space="preserve">, artificial reefs</w:t>
+      </w:r>
+      <w:r>
+        <w:t xml:space="preserve"> </w:t>
+      </w:r>
+      <w:r>
+        <w:t xml:space="preserve">(Dupont, 2008)</w:t>
+      </w:r>
+      <w:r>
+        <w:t xml:space="preserve">, tidal flats</w:t>
+      </w:r>
+      <w:r>
+        <w:t xml:space="preserve"> </w:t>
+      </w:r>
+      <w:r>
+        <w:t xml:space="preserve">(Moore et al., 1968; Eisma, 1998)</w:t>
       </w:r>
       <w:r>
         <w:rPr>
           <w:iCs/>
           <w:i/>
         </w:rPr>
-        <w:t xml:space="preserve">Juncus roemerianus</w:t>
-      </w:r>
-      <w:r>
-        <w:t xml:space="preserve">) can tolerate a wide salinity range</w:t>
-      </w:r>
-      <w:r>
-        <w:t xml:space="preserve"> </w:t>
-      </w:r>
-      <w:r>
-        <w:t xml:space="preserve">(Eleuterius and Eleuterius, 1979; Stout, 1984)</w:t>
-      </w:r>
-      <w:r>
-        <w:t xml:space="preserve">, the largest remaining</w:t>
-      </w:r>
-      <w:r>
-        <w:t xml:space="preserve"> </w:t>
+        <w:t xml:space="preserve">,</w:t>
+      </w:r>
+      <w:r>
+        <w:t xml:space="preserve"> </w:t>
+      </w:r>
+      <w:r>
+        <w:t xml:space="preserve">seagrasses</w:t>
+      </w:r>
+      <w:r>
+        <w:t xml:space="preserve"> </w:t>
+      </w:r>
+      <w:r>
+        <w:t xml:space="preserve">(Heck et al., 2003; Sherwood et al., 2017)</w:t>
+      </w:r>
+      <w:r>
+        <w:t xml:space="preserve">, and oyster reefs</w:t>
+      </w:r>
+      <w:r>
+        <w:t xml:space="preserve"> </w:t>
+      </w:r>
+      <w:r>
+        <w:t xml:space="preserve">(Coen et al., 2007; Ermgassen et al., 2013)</w:t>
+      </w:r>
+      <w:r>
+        <w:t xml:space="preserve">. Mangroves</w:t>
+      </w:r>
+      <w:r>
+        <w:t xml:space="preserve"> </w:t>
+      </w:r>
+      <w:r>
+        <w:t xml:space="preserve">(Odum and McIvor, 1990)</w:t>
+      </w:r>
+      <w:r>
+        <w:t xml:space="preserve">, salt marshes</w:t>
+      </w:r>
+      <w:r>
+        <w:t xml:space="preserve"> </w:t>
+      </w:r>
+      <w:r>
+        <w:t xml:space="preserve">(Comeaux et al., 2012; Raabe et al., 2012)</w:t>
+      </w:r>
+      <w:r>
+        <w:t xml:space="preserve">, salt barrens</w:t>
+      </w:r>
+      <w:r>
+        <w:t xml:space="preserve"> </w:t>
+      </w:r>
+      <w:r>
+        <w:t xml:space="preserve">(Bertness, 1985; Hsieh, 2004)</w:t>
       </w:r>
       <w:r>
         <w:rPr>
           <w:iCs/>
           <w:i/>
         </w:rPr>
-        <w:t xml:space="preserve">J. roemerianus</w:t>
-      </w:r>
-      <w:r>
-        <w:t xml:space="preserve"> </w:t>
-      </w:r>
-      <w:r>
-        <w:t xml:space="preserve">marshes in Tampa Bay are located in the lower-salinity reaches of tidal rivers and creeks. The greatest extents of those marshes occur in river systems where their upstream extent is constrained by impoundments for public water supplies. Spatial restriction in these hydrologically truncated rivers may make these marshes particularly vulnerable to</w:t>
-      </w:r>
-      <w:r>
-        <w:t xml:space="preserve"> </w:t>
-      </w:r>
-      <w:r>
-        <w:t xml:space="preserve">“</w:t>
-      </w:r>
-      <w:r>
-        <w:t xml:space="preserve">pinching out</w:t>
-      </w:r>
-      <w:r>
-        <w:t xml:space="preserve">”</w:t>
-      </w:r>
-      <w:r>
-        <w:t xml:space="preserve">, as upstream migration in response to sea level rise will be cut off by anthropogenic barriers. Similarly, landward migration of salt barrens (high marsh areas in Tampa Bay) in response to sea level rise will be restricted by the filling and hardening of coastal uplands associated with existing or future urban development.</w:t>
+        <w:t xml:space="preserve">,</w:t>
+      </w:r>
+      <w:r>
+        <w:t xml:space="preserve"> </w:t>
+      </w:r>
+      <w:r>
+        <w:t xml:space="preserve">tidal tributaries</w:t>
+      </w:r>
+      <w:r>
+        <w:t xml:space="preserve"> </w:t>
+      </w:r>
+      <w:r>
+        <w:t xml:space="preserve">(Sherwood, 2008; Janicki Environmental, Inc. and Mote Marine Laboratory, 2016, 2020; Wessel et al., 2022)</w:t>
+      </w:r>
+      <w:r>
+        <w:t xml:space="preserve">, and living shorelines</w:t>
+      </w:r>
+      <w:r>
+        <w:t xml:space="preserve"> </w:t>
+      </w:r>
+      <w:r>
+        <w:t xml:space="preserve">(National Oceanic and Atmospheric Administration, 2015; Restore America’s Estuaries, 2015; Smith et al., 2018)</w:t>
+      </w:r>
+      <w:r>
+        <w:t xml:space="preserve"> </w:t>
+      </w:r>
+      <w:r>
+        <w:t xml:space="preserve">are classified as emergent tidal wetlands. For the purposes of this planning effort, supratidal habitats included non-developed uplands</w:t>
+      </w:r>
+      <w:r>
+        <w:t xml:space="preserve"> </w:t>
+      </w:r>
+      <w:r>
+        <w:t xml:space="preserve">(Meyers and Ewel, 1990)</w:t>
+      </w:r>
+      <w:r>
+        <w:t xml:space="preserve">, freshwater forested wetlands</w:t>
+      </w:r>
+      <w:r>
+        <w:t xml:space="preserve"> </w:t>
+      </w:r>
+      <w:r>
+        <w:t xml:space="preserve">(Conner et al., 2007)</w:t>
+      </w:r>
+      <w:r>
+        <w:t xml:space="preserve">, and freshwater non-forested wetlands</w:t>
+      </w:r>
+      <w:r>
+        <w:t xml:space="preserve"> </w:t>
+      </w:r>
+      <w:r>
+        <w:t xml:space="preserve">(Kushlan, 1990)</w:t>
+      </w:r>
+      <w:r>
+        <w:rPr>
+          <w:iCs/>
+          <w:i/>
+        </w:rPr>
+        <w:t xml:space="preserve">.</w:t>
+      </w:r>
+      <w:r>
+        <w:t xml:space="preserve"> </w:t>
+      </w:r>
+      <w:r>
+        <w:t xml:space="preserve">As discussed below, uplands are sub-divided into coastal and non-coastal uplands, based on location relative to the 5-foot contour.</w:t>
       </w:r>
     </w:p>
-    <w:bookmarkEnd w:id="23"/>
-    <w:bookmarkStart w:id="24" w:name="need-for-a-paradigm-shift"/>
+    <w:bookmarkEnd w:id="24"/>
+    <w:bookmarkStart w:id="25" w:name="approach"/>
     <w:p>
       <w:pPr>
-        <w:pStyle w:val="Heading2"/>
+        <w:pStyle w:val="Heading3"/>
       </w:pPr>
       <w:r>
-        <w:t xml:space="preserve">Need for a paradigm shift</w:t>
+        <w:t xml:space="preserve">Approach</w:t>
       </w:r>
     </w:p>
     <w:p>
@@ -561,16 +881,77 @@
         <w:pStyle w:val="FirstParagraph"/>
       </w:pPr>
       <w:r>
-        <w:t xml:space="preserve">The synergistic effects of development and climate change diminish the available space for future restoration in urbanizing estuaries, thereby impacting the variety of ecosystem services provided by these habitats and the wildlife they support</w:t>
-      </w:r>
-      <w:r>
-        <w:t xml:space="preserve"> </w:t>
-      </w:r>
-      <w:r>
-        <w:t xml:space="preserve">(Enwright et al., 2015)</w:t>
-      </w:r>
-      <w:r>
-        <w:t xml:space="preserve">. Given projected habitat losses without intervention efforts and the limited resources (including time, land, funding, and labor force) available, it is important to appropriately and realistically site restoration projects to increase the likelihood of success. To achieve this objective, a new restoration approach on a broad watershed scale will be implemented.</w:t>
+        <w:t xml:space="preserve">Recommended targets were created stepwise with geospatial analyses: 1) quantifying habitat status and historical trends; 2) synthesizing historic habitat restoration efforts; and 3) identifying and defining remaining</w:t>
+      </w:r>
+      <w:r>
+        <w:t xml:space="preserve"> </w:t>
+      </w:r>
+      <w:r>
+        <w:t xml:space="preserve">‘</w:t>
+      </w:r>
+      <w:r>
+        <w:t xml:space="preserve">opportunities</w:t>
+      </w:r>
+      <w:r>
+        <w:t xml:space="preserve">’</w:t>
+      </w:r>
+      <w:r>
+        <w:t xml:space="preserve"> </w:t>
+      </w:r>
+      <w:r>
+        <w:t xml:space="preserve">for restoration that integrated results from the first two analyses. Final development of restoration targets and goals integrated strata and opportunity area information with an analysis of past restoration implementation to use previous completed projects as a guide to a feasible amount of restoration that could be conducted by partners. This approach will ensure that the estuarine-dependent species and faunal guilds throughout the watershed, as defined in the original approach, will continue to be supported.</w:t>
+      </w:r>
+    </w:p>
+    <w:bookmarkEnd w:id="25"/>
+    <w:bookmarkStart w:id="26" w:name="habitat-status-and-trends"/>
+    <w:p>
+      <w:pPr>
+        <w:pStyle w:val="Heading3"/>
+      </w:pPr>
+      <w:r>
+        <w:t xml:space="preserve">Habitat status and trends</w:t>
+      </w:r>
+    </w:p>
+    <w:p>
+      <w:pPr>
+        <w:pStyle w:val="FirstParagraph"/>
+      </w:pPr>
+      <w:r>
+        <w:t xml:space="preserve">For the majority of subtidal, intertidal and supratidal habitats, primary data derived from two routine spatial assessment programs conducted by the Southwest Florida Water Management District (SWFWMD) were utilized. However, to address data gaps for some habitats, results from special studies were integrated with the primary data sources. These included hard bottom</w:t>
+      </w:r>
+      <w:r>
+        <w:t xml:space="preserve"> </w:t>
+      </w:r>
+      <w:r>
+        <w:t xml:space="preserve">(Kaufman, 2017; CSA Ocean Sciences, 2019)</w:t>
+      </w:r>
+      <w:r>
+        <w:t xml:space="preserve">, dredged holes</w:t>
+      </w:r>
+      <w:r>
+        <w:t xml:space="preserve"> </w:t>
+      </w:r>
+      <w:r>
+        <w:t xml:space="preserve">(Griffen and Greening, 2005; Raulerson et al., 2019)</w:t>
+      </w:r>
+      <w:r>
+        <w:t xml:space="preserve"> </w:t>
+      </w:r>
+      <w:r>
+        <w:t xml:space="preserve">and oyster habitat</w:t>
+      </w:r>
+      <w:r>
+        <w:t xml:space="preserve"> </w:t>
+      </w:r>
+      <w:r>
+        <w:t xml:space="preserve">(O’Keife et al., 2006)</w:t>
+      </w:r>
+      <w:r>
+        <w:rPr>
+          <w:iCs/>
+          <w:i/>
+        </w:rPr>
+        <w:t xml:space="preserve">.</w:t>
       </w:r>
     </w:p>
     <w:p>
@@ -578,52 +959,51 @@
         <w:pStyle w:val="BodyText"/>
       </w:pPr>
       <w:r>
-        <w:t xml:space="preserve">Previously, a</w:t>
-      </w:r>
-      <w:r>
-        <w:t xml:space="preserve"> </w:t>
-      </w:r>
-      <w:r>
-        <w:t xml:space="preserve">“</w:t>
-      </w:r>
-      <w:r>
-        <w:t xml:space="preserve">retrospective</w:t>
-      </w:r>
-      <w:r>
-        <w:t xml:space="preserve">”</w:t>
-      </w:r>
-      <w:r>
-        <w:t xml:space="preserve"> </w:t>
-      </w:r>
-      <w:r>
-        <w:t xml:space="preserve">approach to setting habitat protection and restoration targets in Tampa Bay was employed</w:t>
-      </w:r>
-      <w:r>
-        <w:t xml:space="preserve"> </w:t>
-      </w:r>
-      <w:r>
-        <w:t xml:space="preserve">(Lewis and Robison, 1996; Robison, 2010; Cicchetti and Greening, 2011; Russell and Greening, 2015)</w:t>
-      </w:r>
-      <w:r>
-        <w:t xml:space="preserve">. Under this paradigm, priority was given to restoration activities focused on habitat types, important for a suite of ten estuarine faunal guilds, that were disproportionately lost or degraded compared to a benchmark period. Primary criticisms of this approach included a lack of consideration for future sea level rise and other climate change factors</w:t>
-      </w:r>
-      <w:r>
-        <w:t xml:space="preserve"> </w:t>
-      </w:r>
-      <w:r>
-        <w:t xml:space="preserve">(Yoskowitz and Russell, 2015)</w:t>
-      </w:r>
-      <w:r>
-        <w:t xml:space="preserve">, use of expanded and different habitats outside the Tampa Bay watershed by the faunal guilds</w:t>
-      </w:r>
-      <w:r>
-        <w:t xml:space="preserve"> </w:t>
-      </w:r>
-      <w:r>
-        <w:t xml:space="preserve">(Robison, 2010)</w:t>
-      </w:r>
-      <w:r>
-        <w:t xml:space="preserve">, lack of attention to upland or freshwater wetland habitats, and little recognition of other stressors such as land development trends or actual available space for restoration efforts.</w:t>
+        <w:t xml:space="preserve">The source data used to estimate the most current coverage of seagrasses, tidal flats, and oysters was the</w:t>
+      </w:r>
+      <w:r>
+        <w:t xml:space="preserve"> </w:t>
+      </w:r>
+      <w:r>
+        <w:rPr>
+          <w:iCs/>
+          <w:i/>
+        </w:rPr>
+        <w:t xml:space="preserve">Seagrass in 2018</w:t>
+      </w:r>
+      <w:r>
+        <w:t xml:space="preserve"> </w:t>
+      </w:r>
+      <w:r>
+        <w:t xml:space="preserve">geospatial database</w:t>
+      </w:r>
+      <w:r>
+        <w:t xml:space="preserve"> </w:t>
+      </w:r>
+      <w:r>
+        <w:t xml:space="preserve">(Southwest Florida Water Management District, 2019)</w:t>
+      </w:r>
+      <w:r>
+        <w:t xml:space="preserve">. The bi-annual seagrass monitoring program was initiated in 1988 under SWFWMD’s Surface Water Improvement and Management program</w:t>
+      </w:r>
+      <w:r>
+        <w:t xml:space="preserve"> </w:t>
+      </w:r>
+      <w:r>
+        <w:t xml:space="preserve">(Sherwood et al., 2017; Tomasko et al., 2020)</w:t>
+      </w:r>
+      <w:r>
+        <w:rPr>
+          <w:iCs/>
+          <w:i/>
+        </w:rPr>
+        <w:t xml:space="preserve">.</w:t>
+      </w:r>
+      <w:r>
+        <w:t xml:space="preserve"> </w:t>
+      </w:r>
+      <w:r>
+        <w:t xml:space="preserve">SWFWMD has estimated oyster bed coverage as part of this program since 2014.</w:t>
       </w:r>
     </w:p>
     <w:p>
@@ -631,52 +1011,35 @@
         <w:pStyle w:val="BodyText"/>
       </w:pPr>
       <w:r>
-        <w:t xml:space="preserve">Past approaches for guiding restoration planning have been successfully used in other contexts, but they do not fully balance competing needs. For example, an integrated watershed approach</w:t>
-      </w:r>
-      <w:r>
-        <w:t xml:space="preserve"> </w:t>
-      </w:r>
-      <w:r>
-        <w:t xml:space="preserve">(Environmental Protection Agency, 1996)</w:t>
-      </w:r>
-      <w:r>
-        <w:t xml:space="preserve"> </w:t>
-      </w:r>
-      <w:r>
-        <w:t xml:space="preserve">has been utilized since the early 1990s to diagnose and manage water quantity and quality problems that have contributed to seagrass restoration in the system. Additionally, the habitat mosaic approach</w:t>
-      </w:r>
-      <w:r>
-        <w:t xml:space="preserve"> </w:t>
-      </w:r>
-      <w:r>
-        <w:t xml:space="preserve">(Henningsen, 2005)</w:t>
-      </w:r>
-      <w:r>
-        <w:t xml:space="preserve"> </w:t>
-      </w:r>
-      <w:r>
-        <w:t xml:space="preserve">of including multiple habitat types within restoration projects is recognized as necessary in Tampa Bay</w:t>
-      </w:r>
-      <w:r>
-        <w:t xml:space="preserve"> </w:t>
-      </w:r>
-      <w:r>
-        <w:t xml:space="preserve">(Hughes et al., 2011)</w:t>
-      </w:r>
-      <w:r>
-        <w:t xml:space="preserve"> </w:t>
-      </w:r>
-      <w:r>
-        <w:t xml:space="preserve">and elsewhere to allow for ecosystem state changes in response to different environmental pressures</w:t>
-      </w:r>
-      <w:r>
-        <w:t xml:space="preserve"> </w:t>
-      </w:r>
-      <w:r>
-        <w:t xml:space="preserve">(Duarte et al., 2009; Palmer, 2009)</w:t>
-      </w:r>
-      <w:r>
+        <w:t xml:space="preserve">The source data used to estimate and map trends in development, emergent tidal wetlands, freshwater wetlands, and native upland habitats was the SWFWMD Land Use Land Cover (LULC) series geospatial database</w:t>
+      </w:r>
+      <w:r>
+        <w:t xml:space="preserve"> </w:t>
+      </w:r>
+      <w:r>
+        <w:t xml:space="preserve">(Southwest Florida Water Management District, 2018)</w:t>
+      </w:r>
+      <w:r>
+        <w:t xml:space="preserve">. This comprehensive database classifies the land use and cover types (natural and developed) pursuant to the Florida Land Use Cover and Forms Classification System</w:t>
+      </w:r>
+      <w:r>
+        <w:t xml:space="preserve"> </w:t>
+      </w:r>
+      <w:r>
+        <w:t xml:space="preserve">(Florida Department of Transportation, 1999; Southwest Florida Water Management District, 2014)</w:t>
+      </w:r>
+      <w:r>
+        <w:rPr>
+          <w:iCs/>
+          <w:i/>
+        </w:rPr>
         <w:t xml:space="preserve">.</w:t>
+      </w:r>
+      <w:r>
+        <w:t xml:space="preserve"> </w:t>
+      </w:r>
+      <w:r>
+        <w:t xml:space="preserve">Mangroves, salt barrens, and salt marshes were reported individually. While the photointerpretation of specific freshwater wetland types is often very difficult, it is possible to accurately distinguish forested wetlands from non-forested wetlands. Therefore, for this analysis, all applicable FLUCCS codes representing the suite of natural freshwater wetlands were combined within those two classifications. Similarly, within the target- and goal-setting exercise, uplands were combined in one classification. These classifications were reported for each mapping exercise conducted every 2-3 years from the start of the program 1990 through 2017, the most recent year with available data.</w:t>
       </w:r>
     </w:p>
     <w:p>
@@ -684,56 +1047,29 @@
         <w:pStyle w:val="BodyText"/>
       </w:pPr>
       <w:r>
-        <w:t xml:space="preserve">Adaptive management</w:t>
-      </w:r>
-      <w:r>
-        <w:t xml:space="preserve"> </w:t>
-      </w:r>
-      <w:r>
-        <w:t xml:space="preserve">(Holling, 1978; Gregory et al., 2006)</w:t>
-      </w:r>
-      <w:r>
-        <w:t xml:space="preserve"> </w:t>
-      </w:r>
-      <w:r>
-        <w:t xml:space="preserve">components have been increasingly used to address challenges of sea level rise, climate change, and development stressors, including monitoring to identify critical restoration decision points and needed intervention with contingency plans. Rising sea levels and temperatures and altered rainfall patterns are causing observable changes to habitats on a global scale</w:t>
-      </w:r>
-      <w:r>
-        <w:t xml:space="preserve"> </w:t>
-      </w:r>
-      <w:r>
-        <w:t xml:space="preserve">(Cavanaugh et al., 2014; Garner et al., 2015; Yoskowitz and Russell, 2015)</w:t>
-      </w:r>
-      <w:r>
-        <w:t xml:space="preserve">, including within Tampa Bay</w:t>
-      </w:r>
-      <w:r>
-        <w:t xml:space="preserve"> </w:t>
-      </w:r>
-      <w:r>
-        <w:t xml:space="preserve">(Price et al., 2017)</w:t>
-      </w:r>
-      <w:r>
-        <w:t xml:space="preserve">, and those changes are expected to become more pronounced over the next several decades</w:t>
-      </w:r>
-      <w:r>
-        <w:t xml:space="preserve"> </w:t>
-      </w:r>
-      <w:r>
-        <w:t xml:space="preserve">(Sheehan et al., 2016; Nerem et al., 2018)</w:t>
-      </w:r>
-      <w:r>
-        <w:t xml:space="preserve">.</w:t>
+        <w:t xml:space="preserve">To quantify the extent of tidal creeks, GIS data</w:t>
+      </w:r>
+      <w:r>
+        <w:t xml:space="preserve"> </w:t>
+      </w:r>
+      <w:r>
+        <w:t xml:space="preserve">(Janicki Environmental, Inc. and Mote Marine Laboratory, 2016, 2020)</w:t>
+      </w:r>
+      <w:r>
+        <w:t xml:space="preserve"> </w:t>
+      </w:r>
+      <w:r>
+        <w:t xml:space="preserve">was clipped to the Florida Department of Environmental Protection stream segments that were classified as estuarine.</w:t>
       </w:r>
     </w:p>
-    <w:bookmarkEnd w:id="24"/>
-    <w:bookmarkStart w:id="25" w:name="updating-the-approach"/>
+    <w:bookmarkEnd w:id="26"/>
+    <w:bookmarkStart w:id="28" w:name="restoration-database"/>
     <w:p>
       <w:pPr>
-        <w:pStyle w:val="Heading2"/>
+        <w:pStyle w:val="Heading3"/>
       </w:pPr>
       <w:r>
-        <w:t xml:space="preserve">Updating the approach</w:t>
+        <w:t xml:space="preserve">Restoration database</w:t>
       </w:r>
     </w:p>
     <w:p>
@@ -741,562 +1077,9 @@
         <w:pStyle w:val="FirstParagraph"/>
       </w:pPr>
       <w:r>
-        <w:t xml:space="preserve">The new approach integrates the whole watershed, addresses historical changes, focuses on trajectories that have occurred during more contemporary time periods, and considers both current and future stressors – particularly land development and sea level rise. There is relatively consistent extent and distribution data for most Tampa Bay habitats of interest (1988 to 2018), representing a time period when federal, state and local regulations were in effect and regional impacts from climate change are documented</w:t>
-      </w:r>
-      <w:r>
-        <w:t xml:space="preserve"> </w:t>
-      </w:r>
-      <w:r>
-        <w:t xml:space="preserve">(Raabe et al., 2012; Cavanaugh et al., 2014)</w:t>
-      </w:r>
-      <w:r>
-        <w:t xml:space="preserve">. This approach establishes a broader framework that guides both watershed-level habitat master planning and site-level restoration design activities and incorporates applicable elements of the other habitat restoration paradigms discussed above</w:t>
-      </w:r>
-      <w:r>
-        <w:t xml:space="preserve"> </w:t>
-      </w:r>
-      <w:r>
-        <w:t xml:space="preserve">(Palmer, 2009)</w:t>
-      </w:r>
-      <w:r>
-        <w:t xml:space="preserve">. Our broader framework for guiding restoration activities includes 1) designation of habitat types by strata relative to the aquatic-terrestrial gradient, 2) quantification of historical trends by habitat types to identify appropriate future targets in acreage, and 3) identification of opportunity areas that could be used by practitioners to achieve restoration goals based on habitat type and past trajectories.</w:t>
-      </w:r>
-    </w:p>
-    <w:p>
-      <w:pPr>
-        <w:pStyle w:val="BodyText"/>
-      </w:pPr>
-      <w:r>
-        <w:t xml:space="preserve">With regard to habitat restoration projects, the design approach must envision not only what is possible today, but also what the coastal landscape will look like in 50 years and beyond. Design features should continue to use the historical</w:t>
-      </w:r>
-      <w:r>
-        <w:t xml:space="preserve"> </w:t>
-      </w:r>
-      <w:r>
-        <w:t xml:space="preserve">“</w:t>
-      </w:r>
-      <w:r>
-        <w:t xml:space="preserve">habitat mosaic</w:t>
-      </w:r>
-      <w:r>
-        <w:t xml:space="preserve">”</w:t>
-      </w:r>
-      <w:r>
-        <w:t xml:space="preserve"> </w:t>
-      </w:r>
-      <w:r>
-        <w:t xml:space="preserve">approach, but should also include coastal upland features that accommodate tidal inundation and the landward advance of emergent tidal wetlands</w:t>
-      </w:r>
-      <w:r>
-        <w:t xml:space="preserve"> </w:t>
-      </w:r>
-      <w:r>
-        <w:t xml:space="preserve">(Enwright et al., 2016)</w:t>
-      </w:r>
-      <w:r>
-        <w:t xml:space="preserve">.</w:t>
-      </w:r>
-    </w:p>
-    <w:bookmarkEnd w:id="25"/>
-    <w:bookmarkStart w:id="33" w:name="methods"/>
-    <w:p>
-      <w:pPr>
-        <w:pStyle w:val="Heading2"/>
-      </w:pPr>
-      <w:r>
-        <w:t xml:space="preserve">Methods</w:t>
-      </w:r>
-    </w:p>
-    <w:bookmarkStart w:id="26" w:name="study-area"/>
-    <w:p>
-      <w:pPr>
-        <w:pStyle w:val="Heading3"/>
-      </w:pPr>
-      <w:r>
-        <w:t xml:space="preserve">Study area</w:t>
-      </w:r>
-    </w:p>
-    <w:p>
-      <w:pPr>
-        <w:pStyle w:val="FirstParagraph"/>
-      </w:pPr>
-      <w:r>
-        <w:t xml:space="preserve">Tampa Bay is a large open water estuary (open water area approximately 983 km</w:t>
-      </w:r>
-      <w:r>
-        <w:rPr>
-          <w:vertAlign w:val="superscript"/>
-        </w:rPr>
-        <w:t xml:space="preserve">2</w:t>
-      </w:r>
-      <w:r>
-        <w:t xml:space="preserve">) on the west-central coast of Florida (Fig 1). Its watershed encompasses another 5,872 km</w:t>
-      </w:r>
-      <w:r>
-        <w:rPr>
-          <w:vertAlign w:val="superscript"/>
-        </w:rPr>
-        <w:t xml:space="preserve">2</w:t>
-      </w:r>
-      <w:r>
-        <w:t xml:space="preserve">, for a total combined area of approximately 6,855 km</w:t>
-      </w:r>
-      <w:r>
-        <w:rPr>
-          <w:vertAlign w:val="superscript"/>
-        </w:rPr>
-        <w:t xml:space="preserve">2</w:t>
-      </w:r>
-      <w:r>
-        <w:t xml:space="preserve">. It is subtropical, and within the current (2020) ecotone for mangrove and salt marsh habitats. The upstream watershed includes multiple habitats, including pine flatwoods, forested freshwater wetlands and non-forested vegetated wetlands. The watershed is heavily developed with an estimated (2019) population of 3.3 million people in the four counties that comprise most of the watershed</w:t>
-      </w:r>
-      <w:r>
-        <w:t xml:space="preserve"> </w:t>
-      </w:r>
-      <w:r>
-        <w:t xml:space="preserve">(Rayer and Wang, 2020)</w:t>
-      </w:r>
-      <w:r>
-        <w:rPr>
-          <w:iCs/>
-          <w:i/>
-        </w:rPr>
-        <w:t xml:space="preserve">.</w:t>
-      </w:r>
-      <w:r>
-        <w:t xml:space="preserve"> </w:t>
-      </w:r>
-      <w:r>
-        <w:t xml:space="preserve">Numerous anthropogenic changes have been made to the natural systems within and surrounding Tampa Bay, including direct removal of habitat (including dredge and fill of bay bottom), alteration of hydrology, and destruction and fragmentation of habitat from development.</w:t>
-      </w:r>
-    </w:p>
-    <w:bookmarkEnd w:id="26"/>
-    <w:bookmarkStart w:id="27" w:name="habitats-of-tampa-bay"/>
-    <w:p>
-      <w:pPr>
-        <w:pStyle w:val="Heading3"/>
-      </w:pPr>
-      <w:r>
-        <w:t xml:space="preserve">Habitats of Tampa Bay</w:t>
-      </w:r>
-    </w:p>
-    <w:p>
-      <w:pPr>
-        <w:pStyle w:val="FirstParagraph"/>
-      </w:pPr>
-      <w:r>
-        <w:t xml:space="preserve">Addressing the full suite of habitats in a watershed is now recognized as critical for large-scale restoration planning efforts</w:t>
-      </w:r>
-      <w:r>
-        <w:t xml:space="preserve"> </w:t>
-      </w:r>
-      <w:r>
-        <w:t xml:space="preserve">(Palmer, 2009; Lamb, 2018)</w:t>
-      </w:r>
-      <w:r>
-        <w:rPr>
-          <w:bCs/>
-          <w:b/>
-        </w:rPr>
-        <w:t xml:space="preserve">.</w:t>
-      </w:r>
-      <w:r>
-        <w:t xml:space="preserve"> </w:t>
-      </w:r>
-      <w:r>
-        <w:t xml:space="preserve">The major habitat types of Tampa Bay can be described and organized relative to tidal influence and location in the watershed. Subtidal habitats include those that are submerged all or most of the time; emergent tidal wetlands include those that are submerged during high tides but exposed during low tides; and supratidal habitats include those that occur above the high tide line.</w:t>
-      </w:r>
-    </w:p>
-    <w:p>
-      <w:pPr>
-        <w:pStyle w:val="BodyText"/>
-      </w:pPr>
-      <w:r>
-        <w:t xml:space="preserve">Habitats generally described as</w:t>
-      </w:r>
-      <w:r>
-        <w:t xml:space="preserve"> </w:t>
-      </w:r>
-      <w:r>
-        <w:t xml:space="preserve">‘</w:t>
-      </w:r>
-      <w:r>
-        <w:t xml:space="preserve">subtidal</w:t>
-      </w:r>
-      <w:r>
-        <w:t xml:space="preserve">’</w:t>
-      </w:r>
-      <w:r>
-        <w:t xml:space="preserve"> </w:t>
-      </w:r>
-      <w:r>
-        <w:t xml:space="preserve">include hard bottom</w:t>
-      </w:r>
-      <w:r>
-        <w:t xml:space="preserve"> </w:t>
-      </w:r>
-      <w:r>
-        <w:t xml:space="preserve">(Jaap and Hallock, 1990; Ash and Runnels, 2005)</w:t>
-      </w:r>
-      <w:r>
-        <w:t xml:space="preserve">, artificial reefs</w:t>
-      </w:r>
-      <w:r>
-        <w:t xml:space="preserve"> </w:t>
-      </w:r>
-      <w:r>
-        <w:t xml:space="preserve">(Dupont, 2008)</w:t>
-      </w:r>
-      <w:r>
-        <w:t xml:space="preserve">, tidal flats</w:t>
-      </w:r>
-      <w:r>
-        <w:t xml:space="preserve"> </w:t>
-      </w:r>
-      <w:r>
-        <w:t xml:space="preserve">(Moore et al., 1968; Eisma, 1998)</w:t>
-      </w:r>
-      <w:r>
-        <w:rPr>
-          <w:iCs/>
-          <w:i/>
-        </w:rPr>
-        <w:t xml:space="preserve">,</w:t>
-      </w:r>
-      <w:r>
-        <w:t xml:space="preserve"> </w:t>
-      </w:r>
-      <w:r>
-        <w:t xml:space="preserve">seagrasses</w:t>
-      </w:r>
-      <w:r>
-        <w:t xml:space="preserve"> </w:t>
-      </w:r>
-      <w:r>
-        <w:t xml:space="preserve">(Heck et al., 2003; Sherwood et al., 2017)</w:t>
-      </w:r>
-      <w:r>
-        <w:t xml:space="preserve">, and oyster reefs</w:t>
-      </w:r>
-      <w:r>
-        <w:t xml:space="preserve"> </w:t>
-      </w:r>
-      <w:r>
-        <w:t xml:space="preserve">(Coen et al., 2007; Ermgassen et al., 2013)</w:t>
-      </w:r>
-      <w:r>
-        <w:t xml:space="preserve">. Mangroves</w:t>
-      </w:r>
-      <w:r>
-        <w:t xml:space="preserve"> </w:t>
-      </w:r>
-      <w:r>
-        <w:t xml:space="preserve">(Odum and McIvor, 1990)</w:t>
-      </w:r>
-      <w:r>
-        <w:t xml:space="preserve">, salt marshes</w:t>
-      </w:r>
-      <w:r>
-        <w:t xml:space="preserve"> </w:t>
-      </w:r>
-      <w:r>
-        <w:t xml:space="preserve">(Comeaux et al., 2012; Raabe et al., 2012)</w:t>
-      </w:r>
-      <w:r>
-        <w:t xml:space="preserve">, salt barrens</w:t>
-      </w:r>
-      <w:r>
-        <w:t xml:space="preserve"> </w:t>
-      </w:r>
-      <w:r>
-        <w:t xml:space="preserve">(Bertness, 1985; Hsieh, 2004)</w:t>
-      </w:r>
-      <w:r>
-        <w:rPr>
-          <w:iCs/>
-          <w:i/>
-        </w:rPr>
-        <w:t xml:space="preserve">,</w:t>
-      </w:r>
-      <w:r>
-        <w:t xml:space="preserve"> </w:t>
-      </w:r>
-      <w:r>
-        <w:t xml:space="preserve">tidal tributaries</w:t>
-      </w:r>
-      <w:r>
-        <w:t xml:space="preserve"> </w:t>
-      </w:r>
-      <w:r>
-        <w:t xml:space="preserve">(Sherwood, 2008; Janicki Environmental, Inc. and Mote Marine Laboratory, 2016, 2020; Wessel et al., 2022)</w:t>
-      </w:r>
-      <w:r>
-        <w:t xml:space="preserve">, and living shorelines</w:t>
-      </w:r>
-      <w:r>
-        <w:t xml:space="preserve"> </w:t>
-      </w:r>
-      <w:r>
-        <w:t xml:space="preserve">(National Oceanic and Atmospheric Administration, 2015; Restore America’s Estuaries, 2015; Smith et al., 2018)</w:t>
-      </w:r>
-      <w:r>
-        <w:t xml:space="preserve"> </w:t>
-      </w:r>
-      <w:r>
-        <w:t xml:space="preserve">are classified as emergent tidal wetlands. For the purposes of this planning effort, supratidal habitats included non-developed uplands</w:t>
-      </w:r>
-      <w:r>
-        <w:t xml:space="preserve"> </w:t>
-      </w:r>
-      <w:r>
-        <w:t xml:space="preserve">(Meyers and Ewel, 1990)</w:t>
-      </w:r>
-      <w:r>
-        <w:t xml:space="preserve">, freshwater forested wetlands</w:t>
-      </w:r>
-      <w:r>
-        <w:t xml:space="preserve"> </w:t>
-      </w:r>
-      <w:r>
-        <w:t xml:space="preserve">(Conner et al., 2007)</w:t>
-      </w:r>
-      <w:r>
-        <w:t xml:space="preserve">, and freshwater non-forested wetlands</w:t>
-      </w:r>
-      <w:r>
-        <w:t xml:space="preserve"> </w:t>
-      </w:r>
-      <w:r>
-        <w:t xml:space="preserve">(Kushlan, 1990)</w:t>
-      </w:r>
-      <w:r>
-        <w:rPr>
-          <w:iCs/>
-          <w:i/>
-        </w:rPr>
-        <w:t xml:space="preserve">.</w:t>
-      </w:r>
-      <w:r>
-        <w:t xml:space="preserve"> </w:t>
-      </w:r>
-      <w:r>
-        <w:t xml:space="preserve">As discussed below, uplands are sub-divided into coastal and non-coastal uplands, based on location relative to the 5-foot contour.</w:t>
-      </w:r>
-    </w:p>
-    <w:bookmarkEnd w:id="27"/>
-    <w:bookmarkStart w:id="28" w:name="approach"/>
-    <w:p>
-      <w:pPr>
-        <w:pStyle w:val="Heading3"/>
-      </w:pPr>
-      <w:r>
-        <w:t xml:space="preserve">Approach</w:t>
-      </w:r>
-    </w:p>
-    <w:p>
-      <w:pPr>
-        <w:pStyle w:val="FirstParagraph"/>
-      </w:pPr>
-      <w:r>
-        <w:t xml:space="preserve">Recommended targets were created stepwise with geospatial analyses: 1) quantifying habitat status and historical trends; 2) synthesizing historic habitat restoration efforts; and 3) identifying and defining remaining</w:t>
-      </w:r>
-      <w:r>
-        <w:t xml:space="preserve"> </w:t>
-      </w:r>
-      <w:r>
-        <w:t xml:space="preserve">‘</w:t>
-      </w:r>
-      <w:r>
-        <w:t xml:space="preserve">opportunities</w:t>
-      </w:r>
-      <w:r>
-        <w:t xml:space="preserve">’</w:t>
-      </w:r>
-      <w:r>
-        <w:t xml:space="preserve"> </w:t>
-      </w:r>
-      <w:r>
-        <w:t xml:space="preserve">for restoration that integrated results from the first two analyses. Final development of restoration targets and goals integrated strata and opportunity area information with an analysis of past restoration implementation to use previous completed projects as a guide to a feasible amount of restoration that could be conducted by partners. This approach will ensure that the estuarine-dependent species and faunal guilds throughout the watershed, as defined in the original approach, will continue to be supported.</w:t>
-      </w:r>
-    </w:p>
-    <w:bookmarkEnd w:id="28"/>
-    <w:bookmarkStart w:id="29" w:name="habitat-status-and-trends"/>
-    <w:p>
-      <w:pPr>
-        <w:pStyle w:val="Heading3"/>
-      </w:pPr>
-      <w:r>
-        <w:t xml:space="preserve">Habitat status and trends</w:t>
-      </w:r>
-    </w:p>
-    <w:p>
-      <w:pPr>
-        <w:pStyle w:val="FirstParagraph"/>
-      </w:pPr>
-      <w:r>
-        <w:t xml:space="preserve">For the majority of subtidal, intertidal and supratidal habitats, primary data derived from two routine spatial assessment programs conducted by the Southwest Florida Water Management District (SWFWMD) were utilized. However, to address data gaps for some habitats, results from special studies were integrated with the primary data sources. These included hard bottom</w:t>
-      </w:r>
-      <w:r>
-        <w:t xml:space="preserve"> </w:t>
-      </w:r>
-      <w:r>
-        <w:t xml:space="preserve">(Kaufman, 2017; CSA Ocean Sciences, 2019)</w:t>
-      </w:r>
-      <w:r>
-        <w:t xml:space="preserve">, dredged holes</w:t>
-      </w:r>
-      <w:r>
-        <w:t xml:space="preserve"> </w:t>
-      </w:r>
-      <w:r>
-        <w:t xml:space="preserve">(Griffen and Greening, 2005; Raulerson et al., 2019)</w:t>
-      </w:r>
-      <w:r>
-        <w:t xml:space="preserve"> </w:t>
-      </w:r>
-      <w:r>
-        <w:t xml:space="preserve">and oyster habitat</w:t>
-      </w:r>
-      <w:r>
-        <w:t xml:space="preserve"> </w:t>
-      </w:r>
-      <w:r>
-        <w:t xml:space="preserve">(O’Keife et al., 2006)</w:t>
-      </w:r>
-      <w:r>
-        <w:rPr>
-          <w:iCs/>
-          <w:i/>
-        </w:rPr>
-        <w:t xml:space="preserve">.</w:t>
-      </w:r>
-    </w:p>
-    <w:p>
-      <w:pPr>
-        <w:pStyle w:val="BodyText"/>
-      </w:pPr>
-      <w:r>
-        <w:t xml:space="preserve">The source data used to estimate the most current coverage of seagrasses, tidal flats, and oysters was the</w:t>
-      </w:r>
-      <w:r>
-        <w:t xml:space="preserve"> </w:t>
-      </w:r>
-      <w:r>
-        <w:rPr>
-          <w:iCs/>
-          <w:i/>
-        </w:rPr>
-        <w:t xml:space="preserve">Seagrass in 2018</w:t>
-      </w:r>
-      <w:r>
-        <w:t xml:space="preserve"> </w:t>
-      </w:r>
-      <w:r>
-        <w:t xml:space="preserve">geospatial database</w:t>
-      </w:r>
-      <w:r>
-        <w:t xml:space="preserve"> </w:t>
-      </w:r>
-      <w:r>
-        <w:t xml:space="preserve">(Southwest Florida Water Management District, 2019)</w:t>
-      </w:r>
-      <w:r>
-        <w:t xml:space="preserve">. The bi-annual seagrass monitoring program was initiated in 1988 under SWFWMD’s Surface Water Improvement and Management program</w:t>
-      </w:r>
-      <w:r>
-        <w:t xml:space="preserve"> </w:t>
-      </w:r>
-      <w:r>
-        <w:t xml:space="preserve">(Sherwood et al., 2017; Tomasko et al., 2020)</w:t>
-      </w:r>
-      <w:r>
-        <w:rPr>
-          <w:iCs/>
-          <w:i/>
-        </w:rPr>
-        <w:t xml:space="preserve">.</w:t>
-      </w:r>
-      <w:r>
-        <w:t xml:space="preserve"> </w:t>
-      </w:r>
-      <w:r>
-        <w:t xml:space="preserve">SWFWMD has estimated oyster bed coverage as part of this program since 2014.</w:t>
-      </w:r>
-    </w:p>
-    <w:p>
-      <w:pPr>
-        <w:pStyle w:val="BodyText"/>
-      </w:pPr>
-      <w:r>
-        <w:t xml:space="preserve">The source data used to estimate and map trends in development, emergent tidal wetlands, freshwater wetlands, and native upland habitats was the SWFWMD Land Use Land Cover (LULC) series geospatial database</w:t>
-      </w:r>
-      <w:r>
-        <w:t xml:space="preserve"> </w:t>
-      </w:r>
-      <w:r>
-        <w:t xml:space="preserve">(Southwest Florida Water Management District, 2018)</w:t>
-      </w:r>
-      <w:r>
-        <w:t xml:space="preserve">. This comprehensive database classifies the land use and cover types (natural and developed) pursuant to the Florida Land Use Cover and Forms Classification System</w:t>
-      </w:r>
-      <w:r>
-        <w:t xml:space="preserve"> </w:t>
-      </w:r>
-      <w:r>
-        <w:t xml:space="preserve">(Florida Department of Transportation, 1999; Southwest Florida Water Management District, 2014)</w:t>
-      </w:r>
-      <w:r>
-        <w:rPr>
-          <w:iCs/>
-          <w:i/>
-        </w:rPr>
-        <w:t xml:space="preserve">.</w:t>
-      </w:r>
-      <w:r>
-        <w:t xml:space="preserve"> </w:t>
-      </w:r>
-      <w:r>
-        <w:t xml:space="preserve">Mangroves, salt barrens, and salt marshes were reported individually. While the photointerpretation of specific freshwater wetland types is often very difficult, it is possible to accurately distinguish forested wetlands from non-forested wetlands. Therefore, for this analysis, all applicable FLUCCS codes representing the suite of natural freshwater wetlands were combined within those two classifications. Similarly, within the target- and goal-setting exercise, uplands were combined in one classification. These classifications were reported for each mapping exercise conducted every 2-3 years from the start of the program 1990 through 2017, the most recent year with available data.</w:t>
-      </w:r>
-    </w:p>
-    <w:p>
-      <w:pPr>
-        <w:pStyle w:val="BodyText"/>
-      </w:pPr>
-      <w:r>
-        <w:t xml:space="preserve">To quantify the extent of tidal creeks, GIS data</w:t>
-      </w:r>
-      <w:r>
-        <w:t xml:space="preserve"> </w:t>
-      </w:r>
-      <w:r>
-        <w:t xml:space="preserve">(Janicki Environmental, Inc. and Mote Marine Laboratory, 2016, 2020)</w:t>
-      </w:r>
-      <w:r>
-        <w:t xml:space="preserve"> </w:t>
-      </w:r>
-      <w:r>
-        <w:t xml:space="preserve">was clipped to the Florida Department of Environmental Protection stream segments that were classified as estuarine.</w:t>
-      </w:r>
-    </w:p>
-    <w:bookmarkEnd w:id="29"/>
-    <w:bookmarkStart w:id="31" w:name="restoration-database"/>
-    <w:p>
-      <w:pPr>
-        <w:pStyle w:val="Heading3"/>
-      </w:pPr>
-      <w:r>
-        <w:t xml:space="preserve">Restoration database</w:t>
-      </w:r>
-    </w:p>
-    <w:p>
-      <w:pPr>
-        <w:pStyle w:val="FirstParagraph"/>
-      </w:pPr>
-      <w:r>
         <w:t xml:space="preserve">We quantified past restoration efforts in each of the major habitat types to guide decisions on future targets and goals. Information regarding habitat restoration and enhancement activities in the Tampa Bay area over the past 40 years were compiled, reviewed, and consolidated into a single, consistent geospatial database. Data were gathered from the SWFWMD Surface Water Improvement and Management Program, Federal Government Performance and Results Act (GPRA) reporting, the Tampa Bay Water Atlas (</w:t>
       </w:r>
-      <w:hyperlink r:id="rId30">
+      <w:hyperlink r:id="rId27">
         <w:r>
           <w:rPr>
             <w:rStyle w:val="Hyperlink"/>
@@ -1308,8 +1091,8 @@
         <w:t xml:space="preserve">), Tampa Bay Watch, and the Technical Advisory Committee of the TBEP. Primary data collected included project name, year, description, lead partner, size (area or length), and latitude and longitude. Data gaps were supplemented by archival research, site visits, contacting the responsible entities, and documenting the knowledge of local professionals. Living shoreline projects, including seawall enhancements and oyster reef modules, were inventoried separately.</w:t>
       </w:r>
     </w:p>
-    <w:bookmarkEnd w:id="31"/>
-    <w:bookmarkStart w:id="32" w:name="X3ee14f540c6971491d0c5ce5ddb0f35ab125cab"/>
+    <w:bookmarkEnd w:id="28"/>
+    <w:bookmarkStart w:id="29" w:name="X3ee14f540c6971491d0c5ce5ddb0f35ab125cab"/>
     <w:p>
       <w:pPr>
         <w:pStyle w:val="Heading3"/>
@@ -1336,7 +1119,7 @@
         <w:pStyle w:val="BodyText"/>
       </w:pPr>
       <w:r>
-        <w:t xml:space="preserve">Three strata, distinct geographic breakpoints in the watershed where different habitat management and restoration activities could take place, were created to establish the process for target and goal-setting within this framework. The first is the coastal stratum, which extends from the local Mean Lower Low Water elevation to elevation 5 feet above Mean Sea Level and is likely to be affected by frequent tidal flooding or inundation by 2070. The coastal stratum is the zone where emergent tidal wetland restoration would be conducted and includes low lying coastal uplands which serve as important tidal wetland buffers that will be critically important in the future as lands reserved to accommodate ideal wetland migration in response to sea level rise. The river floodplain stratum includes all hydrologically contiguous forested and non-forested wetlands within the river and stream corridors of the Tampa Bay watershed. Floodplain corridors provide vital watershed functions including fish and wildlife habitat and migratory pathways, floodwater attenuation and storage, erosion control, and delivery of complex organic matter to the estuarine food web. Finally, the upland stratum encompasses those areas outside of the coastal and river floodplain strata, including native upland habitats as well as hydrologically isolated wetlands. These habitats provide important aquifer recharge and wildlife habitat functions.</w:t>
+        <w:t xml:space="preserve">Three strata, distinct geographic breakpoints in the watershed where different habitat management and restoration activities could take place, were created to establish the process for target and goal-setting within this framework. The first is the coastal stratum, which extends from the local Mean Lower Low Water elevation to elevation 5 feet above Mean Sea Level and is likely to be affected by frequent tidal flooding or inundation by 2070. The coastal stratum is the zone where emergent tidal wetland restoration would be conducted and includes low lying coastal uplands which serve as important tidal wetland buffers that will be critically important in the future as lands reserved to accommodate ideal wetland migration in response to sea-level rise. The river floodplain stratum includes all hydrologically contiguous forested and non-forested wetlands within the river and stream corridors of the Tampa Bay watershed. Floodplain corridors provide vital watershed functions including fish and wildlife habitat and migratory pathways, floodwater attenuation and storage, erosion control, and delivery of complex organic matter to the estuarine food web. Finally, the upland stratum encompasses those areas outside of the coastal and river floodplain strata, including native upland habitats as well as hydrologically isolated wetlands. These habitats provide important aquifer recharge and wildlife habitat functions.</w:t>
       </w:r>
     </w:p>
     <w:p>
@@ -1456,9 +1239,9 @@
         <w:t xml:space="preserve">All acquired and created GIS layers (Table 1) were converted to 10m x 10m raster data sets and delimited using a previously established watershed boundary. The reservation, restorable, conservation, acquisition, soils, and salinity isohaline layers were then merged to create a comprehensive set of maps and matrices of all possible combinations of opportunity areas. Within an ArcGIS Pro 2.x GIS environment, the SWFWMD 2017 FLUCCS and 2018 submerged data was classified and extracted to the study area into described categories. The dataset was then spatially assigned to existing and proposed restoration areas, reservation areas, soil type, and salinity level.</w:t>
       </w:r>
     </w:p>
-    <w:bookmarkEnd w:id="32"/>
-    <w:bookmarkEnd w:id="33"/>
-    <w:bookmarkStart w:id="42" w:name="results"/>
+    <w:bookmarkEnd w:id="29"/>
+    <w:bookmarkEnd w:id="30"/>
+    <w:bookmarkStart w:id="39" w:name="results"/>
     <w:p>
       <w:pPr>
         <w:pStyle w:val="Heading2"/>
@@ -1467,7 +1250,7 @@
         <w:t xml:space="preserve">Results</w:t>
       </w:r>
     </w:p>
-    <w:bookmarkStart w:id="38" w:name="habitat-status-and-trends-1"/>
+    <w:bookmarkStart w:id="35" w:name="habitat-status-and-trends-1"/>
     <w:p>
       <w:pPr>
         <w:pStyle w:val="Heading3"/>
@@ -1476,7 +1259,7 @@
         <w:t xml:space="preserve">Habitat status and trends</w:t>
       </w:r>
     </w:p>
-    <w:bookmarkStart w:id="34" w:name="subtidal-habitats"/>
+    <w:bookmarkStart w:id="31" w:name="subtidal-habitats"/>
     <w:p>
       <w:pPr>
         <w:pStyle w:val="Heading4"/>
@@ -1522,8 +1305,8 @@
         <w:t xml:space="preserve">Total seagrass coverage has increased by 7,027 ha (75%) during the 30-year period of record (Table 3a), and the most current (2018) estimate of total seagrass meadow coverage in Tampa Bay is 16,452 ha. The 2018 coverage of tidal flats and sand other than beaches in Tampa Bay was 6,564 ha (Table 2). A decrease of 4,496 ha (55%) during the 30-year period of record (Table 3a) is associated with the expansion of seagrass to previously non-vegetated bottom area.</w:t>
       </w:r>
     </w:p>
-    <w:bookmarkEnd w:id="34"/>
-    <w:bookmarkStart w:id="36" w:name="intertidal-habitats"/>
+    <w:bookmarkEnd w:id="31"/>
+    <w:bookmarkStart w:id="33" w:name="intertidal-habitats"/>
     <w:p>
       <w:pPr>
         <w:pStyle w:val="Heading4"/>
@@ -1560,7 +1343,7 @@
       <w:r>
         <w:t xml:space="preserve">Between 1990 and 2017, the suite of emergent tidal wetlands (mangroves, salt barrens, and salt marshes) experienced a net gain of 725 ha (10%, Table 3b). The current estimate of the extent of mangrove forests in Tampa Bay is 6,192 ha. Mangrove forest coverage increased by 684 ha (12%). Salt marshes in Tampa Bay cover 1,844 ha, and coverage increased by 30 ha (2%). However, from 1990 to 2017, it is estimated that a net area of 219 ha of salt marshes converted from salt marsh to mangrove habitat (</w:t>
       </w:r>
-      <w:hyperlink r:id="rId35">
+      <w:hyperlink r:id="rId32">
         <w:r>
           <w:rPr>
             <w:rStyle w:val="Hyperlink"/>
@@ -1581,8 +1364,8 @@
         <w:t xml:space="preserve">, the extent of tidal creek habitat in the Tampa Bay watershed is approximately 623 km (Table 2). No trend analysis is available.</w:t>
       </w:r>
     </w:p>
-    <w:bookmarkEnd w:id="36"/>
-    <w:bookmarkStart w:id="37" w:name="supratidal-habitats"/>
+    <w:bookmarkEnd w:id="33"/>
+    <w:bookmarkStart w:id="34" w:name="supratidal-habitats"/>
     <w:p>
       <w:pPr>
         <w:pStyle w:val="Heading4"/>
@@ -1646,9 +1429,9 @@
         <w:t xml:space="preserve">The 2017 extent of freshwater wetlands in the Tampa Bay watershed was 88,917 ha (Table 2). Of this total, forested freshwater wetlands comprised 61,565 ha (69%), while non-forested freshwater wetlands comprised 27,351 ha (31%). From 1990-2017, the suite of freshwater wetlands experienced a net gain of 2,444 ha (3%, Table 3b). There has been a 5,335 ha (24%) increase in vegetated non-forested freshwater wetlands since 1990, while forested freshwater wetlands have decreased by 2,891 ha (4%).</w:t>
       </w:r>
     </w:p>
-    <w:bookmarkEnd w:id="37"/>
-    <w:bookmarkEnd w:id="38"/>
-    <w:bookmarkStart w:id="39" w:name="habitat-restoration"/>
+    <w:bookmarkEnd w:id="34"/>
+    <w:bookmarkEnd w:id="35"/>
+    <w:bookmarkStart w:id="36" w:name="habitat-restoration"/>
     <w:p>
       <w:pPr>
         <w:pStyle w:val="Heading3"/>
@@ -1665,8 +1448,8 @@
         <w:t xml:space="preserve">A total of 460 projects were documented between 1971 and 2019 (Table 4), addressing the full range of habitat types, including Estuarine (n=228), Freshwater (n=53), Uplands (n=119), and Mixed (n=60). A total of 1,978 ha have been restored, and 12,930 ha and 42.8 km of linear projects were enhanced during the time period. Forty lead partners were documented as responsible for the projects, although some of these lead partners are departments within the same overall agency. Eighty-nine living shoreline projects, seawall enhancements, and oyster reef module installations along shorelines were inventoried, with a linear footprint of 18.2 km.</w:t>
       </w:r>
     </w:p>
-    <w:bookmarkEnd w:id="39"/>
-    <w:bookmarkStart w:id="40" w:name="habitat-restoration-opportunities"/>
+    <w:bookmarkEnd w:id="36"/>
+    <w:bookmarkStart w:id="37" w:name="habitat-restoration-opportunities"/>
     <w:p>
       <w:pPr>
         <w:pStyle w:val="Heading3"/>
@@ -1819,6 +1602,14 @@
         <w:pStyle w:val="BodyText"/>
       </w:pPr>
       <w:r>
+        <w:t xml:space="preserve">Table 3</w:t>
+      </w:r>
+    </w:p>
+    <w:p>
+      <w:pPr>
+        <w:pStyle w:val="BodyText"/>
+      </w:pPr>
+      <w:r>
         <w:t xml:space="preserve">Integration of all of the opportunity layers provides a summary of the available restoration for the TBEP habitats of interest (Table 5). The</w:t>
       </w:r>
       <w:r>
@@ -1888,8 +1679,8 @@
         <w:t xml:space="preserve">. There is 2,566 km of shoreline in Tampa Bay, and approximately 33% is recommended for living shoreline enhancement.</w:t>
       </w:r>
     </w:p>
-    <w:bookmarkEnd w:id="40"/>
-    <w:bookmarkStart w:id="41" w:name="establishment-of-goals-and-targets"/>
+    <w:bookmarkEnd w:id="37"/>
+    <w:bookmarkStart w:id="38" w:name="establishment-of-goals-and-targets"/>
     <w:p>
       <w:pPr>
         <w:pStyle w:val="Heading3"/>
@@ -1903,16 +1694,7 @@
         <w:pStyle w:val="FirstParagraph"/>
       </w:pPr>
       <w:r>
-        <w:t xml:space="preserve">Recommended targets were based on habitat status and trends, habitat restoration data, identified restoration opportunities, and current and anticipated trends in development, available funding, and regulations</w:t>
-      </w:r>
-      <w:r>
-        <w:t xml:space="preserve"> </w:t>
-      </w:r>
-      <w:r>
-        <w:t xml:space="preserve">(Hilderbrand et al., 2005; Hobbs, 2007)</w:t>
-      </w:r>
-      <w:r>
-        <w:t xml:space="preserve">.</w:t>
+        <w:t xml:space="preserve">Table 4</w:t>
       </w:r>
     </w:p>
     <w:p>
@@ -1920,28 +1702,16 @@
         <w:pStyle w:val="BodyText"/>
       </w:pPr>
       <w:r>
-        <w:t xml:space="preserve">The targets and goals (Table 6) identify where the 2017 CCMP Bay Habitat goals and strategies and the 2021-2025 Strategic Plan</w:t>
-      </w:r>
-      <w:r>
-        <w:t xml:space="preserve"> </w:t>
-      </w:r>
-      <w:r>
-        <w:t xml:space="preserve">(Burke and Amaral, 2020)</w:t>
-      </w:r>
-      <w:r>
-        <w:t xml:space="preserve"> </w:t>
-      </w:r>
-      <w:r>
-        <w:t xml:space="preserve">thriving habitats and abundant wildlife programmatic priorities can be implemented. However, it also recognizes that the identified habitat protection and restoration areas will change over time, and will be revisited on a 10-year recurring cycle. A 30-year planning horizon (2050) is also identified based upon sea level rise projections developed specifically for Tampa Bay</w:t>
-      </w:r>
-      <w:r>
-        <w:t xml:space="preserve"> </w:t>
-      </w:r>
-      <w:r>
-        <w:t xml:space="preserve">(Burke et al., 2019)</w:t>
-      </w:r>
-      <w:r>
-        <w:t xml:space="preserve">. The coastal stratum (from the existing mean low water line to the approximate 5-foot contour) is projected to directly experience the effects of sea level rise by 2050, and is the primary focus area for coastal habitat protection and restoration activities. Land acquisition or protection (through conservation easements or other mechanisms) will be needed to ensure completion of targets and goals for both salt marsh and upland habitats (Fig 3).</w:t>
+        <w:t xml:space="preserve">Recommended targets were based on habitat status and trends, habitat restoration data, identified restoration opportunities, and current and anticipated trends in development, available funding, and regulations</w:t>
+      </w:r>
+      <w:r>
+        <w:t xml:space="preserve"> </w:t>
+      </w:r>
+      <w:r>
+        <w:t xml:space="preserve">(Hilderbrand et al., 2005; Hobbs, 2007)</w:t>
+      </w:r>
+      <w:r>
+        <w:t xml:space="preserve">.</w:t>
       </w:r>
     </w:p>
     <w:p>
@@ -1949,6 +1719,35 @@
         <w:pStyle w:val="BodyText"/>
       </w:pPr>
       <w:r>
+        <w:t xml:space="preserve">The targets and goals (Table 6) identify where the 2017 CCMP Bay Habitat goals and strategies and the 2021-2025 Strategic Plan</w:t>
+      </w:r>
+      <w:r>
+        <w:t xml:space="preserve"> </w:t>
+      </w:r>
+      <w:r>
+        <w:t xml:space="preserve">(Burke and Amaral, 2020)</w:t>
+      </w:r>
+      <w:r>
+        <w:t xml:space="preserve"> </w:t>
+      </w:r>
+      <w:r>
+        <w:t xml:space="preserve">thriving habitats and abundant wildlife programmatic priorities can be implemented. However, it also recognizes that the identified habitat protection and restoration areas will change over time, and will be revisited on a 10-year recurring cycle. A 30-year planning horizon (2050) is also identified based upon sea-level rise projections developed specifically for Tampa Bay</w:t>
+      </w:r>
+      <w:r>
+        <w:t xml:space="preserve"> </w:t>
+      </w:r>
+      <w:r>
+        <w:t xml:space="preserve">(Burke et al., 2019)</w:t>
+      </w:r>
+      <w:r>
+        <w:t xml:space="preserve">. The coastal stratum (from the existing mean low water line to the approximate 5-foot contour) is projected to directly experience the effects of sea-level rise by 2050, and is the primary focus area for coastal habitat protection and restoration activities. Land acquisition or protection (through conservation easements or other mechanisms) will be needed to ensure completion of targets and goals for both salt marsh and upland habitats (Fig 3).</w:t>
+      </w:r>
+    </w:p>
+    <w:p>
+      <w:pPr>
+        <w:pStyle w:val="BodyText"/>
+      </w:pPr>
+      <w:r>
         <w:t xml:space="preserve">Targets that maintain current coverage (</w:t>
       </w:r>
       <w:r>
@@ -1985,7 +1784,7 @@
         <w:t xml:space="preserve"> </w:t>
       </w:r>
       <w:r>
-        <w:t xml:space="preserve">will be necessary for restoration and maintenance of low-salinity salt marsh habitats that will experience higher salinities and rapid transition to mangroves under existing sea level rise scenarios</w:t>
+        <w:t xml:space="preserve">will be necessary for restoration and maintenance of low-salinity salt marsh habitats that will experience higher salinities and rapid transition to mangroves under existing sea-level rise scenarios</w:t>
       </w:r>
       <w:r>
         <w:t xml:space="preserve"> </w:t>
@@ -1997,9 +1796,9 @@
         <w:t xml:space="preserve">.</w:t>
       </w:r>
     </w:p>
-    <w:bookmarkEnd w:id="41"/>
-    <w:bookmarkEnd w:id="42"/>
-    <w:bookmarkStart w:id="47" w:name="discussion"/>
+    <w:bookmarkEnd w:id="38"/>
+    <w:bookmarkEnd w:id="39"/>
+    <w:bookmarkStart w:id="44" w:name="discussion"/>
     <w:p>
       <w:pPr>
         <w:pStyle w:val="Heading2"/>
@@ -2042,7 +1841,7 @@
         <w:t xml:space="preserve">This replicable method for setting restoration targets and goals provides a systematic attempt to identify habitat protection and restoration targets that are based on what is actually achievable within those limitations. It focuses on existing opportunities for all habitat types, and what is realistically possible in the future, rather than attempting to mimic previous ecological conditions.</w:t>
       </w:r>
     </w:p>
-    <w:bookmarkStart w:id="43" w:name="habitat-trends"/>
+    <w:bookmarkStart w:id="40" w:name="habitat-trends"/>
     <w:p>
       <w:pPr>
         <w:pStyle w:val="Heading3"/>
@@ -2064,7 +1863,7 @@
         <w:pStyle w:val="BodyText"/>
       </w:pPr>
       <w:r>
-        <w:t xml:space="preserve">The intertidal zone in Tampa Bay is currently experiencing dynamic change, driven by sea level rise and climate change, whereby mangrove forests are outcompeting salt marshes and salt barrens for the available niche space. Without increasing the total area of the intertidal zone, restoring a greater coverage of mangroves would reduce the niche space available for salt marshes and salt barrens. This phenomenon has been observed throughout the Gulf of Mexico, and has been attributed to both climate change (e.g., fewer freeze events) and sea level rise</w:t>
+        <w:t xml:space="preserve">The intertidal zone in Tampa Bay is currently experiencing dynamic change, driven by sea-level rise and climate change, whereby mangrove forests are outcompeting salt marshes and salt barrens for the available niche space. Without increasing the total area of the intertidal zone, restoring a greater coverage of mangroves would reduce the niche space available for salt marshes and salt barrens. This phenomenon has been observed throughout the Gulf of Mexico, and has been attributed to both climate change (e.g., fewer freeze events) and sea-level rise</w:t>
       </w:r>
       <w:r>
         <w:t xml:space="preserve"> </w:t>
@@ -2081,7 +1880,7 @@
         <w:pStyle w:val="BodyText"/>
       </w:pPr>
       <w:r>
-        <w:t xml:space="preserve">The observed gains in wetlands (Table 3b) are likely a reflection of: 1) the effectiveness of state and federal wetland regulatory programs; and 2) the cumulative gains resulting from, primarily, publicly-funded habitat restoration projects (Table 4). Minor gains in some emergent tidal wetlands (e.g., salt barrens) may also be a reflection of the landward expansion of the complex suite of these habitats associated with climate change and sea level rise. Gains in vegetated non-forested freshwater wetlands are related to the clearing of forested wetlands followed by the creation of herbaceous mitigation areas and stormwater systems.</w:t>
+        <w:t xml:space="preserve">The observed gains in wetlands (Table 3b) are likely a reflection of: 1) the effectiveness of state and federal wetland regulatory programs; and 2) the cumulative gains resulting from, primarily, publicly-funded habitat restoration projects (Table 4). Minor gains in some emergent tidal wetlands (e.g., salt barrens) may also be a reflection of the landward expansion of the complex suite of these habitats associated with climate change and sea-level rise. Gains in vegetated non-forested freshwater wetlands are related to the clearing of forested wetlands followed by the creation of herbaceous mitigation areas and stormwater systems.</w:t>
       </w:r>
     </w:p>
     <w:p>
@@ -2102,8 +1901,8 @@
         <w:t xml:space="preserve">) habitat, common and historically abundant native habitats, such as pine flatwoods, are left largely unprotected. Unless local governments in the Tampa Bay watershed improve local protections for native uplands, such as strengthening language within comprehensive plans and development ordinances, this trend will likely continue.</w:t>
       </w:r>
     </w:p>
-    <w:bookmarkEnd w:id="43"/>
-    <w:bookmarkStart w:id="44" w:name="habitat-restoration-1"/>
+    <w:bookmarkEnd w:id="40"/>
+    <w:bookmarkStart w:id="41" w:name="habitat-restoration-1"/>
     <w:p>
       <w:pPr>
         <w:pStyle w:val="Heading3"/>
@@ -2153,8 +1952,8 @@
         <w:t xml:space="preserve">. Therefore, varied approaches to leverage resources, including traditional grants, partner funding, and use of volunteers for habitat restoration are recommended to maximize the potential for successful target and goal achievement.</w:t>
       </w:r>
     </w:p>
-    <w:bookmarkEnd w:id="44"/>
-    <w:bookmarkStart w:id="45" w:name="Xd7ceba8d9332fe2afa224be9da801456391d3dc"/>
+    <w:bookmarkEnd w:id="41"/>
+    <w:bookmarkStart w:id="42" w:name="Xd7ceba8d9332fe2afa224be9da801456391d3dc"/>
     <w:p>
       <w:pPr>
         <w:pStyle w:val="Heading3"/>
@@ -2168,7 +1967,7 @@
         <w:pStyle w:val="FirstParagraph"/>
       </w:pPr>
       <w:r>
-        <w:t xml:space="preserve">As discussed, land acquisition for coastal habitat restoration must prioritize adjacent low-lying coastal uplands to serve as buffers to accommodate future landward migration of tidal wetlands in response to sea level rise. Where public acquisition is not possible, other conservation mechanisms need to be explored. Coastal setbacks, buffers, or public easements are traditionally used to restrict development within a given distance from the shoreline. A rolling easement is a dynamic mechanism that</w:t>
+        <w:t xml:space="preserve">As discussed, land acquisition for coastal habitat restoration must prioritize adjacent low-lying coastal uplands to serve as buffers to accommodate future landward migration of tidal wetlands in response to sea-level rise. Where public acquisition is not possible, other conservation mechanisms need to be explored. Coastal setbacks, buffers, or public easements are traditionally used to restrict development within a given distance from the shoreline. A rolling easement is a dynamic mechanism that</w:t>
       </w:r>
       <w:r>
         <w:t xml:space="preserve"> </w:t>
@@ -2213,7 +2012,7 @@
         <w:t xml:space="preserve"> </w:t>
       </w:r>
       <w:r>
-        <w:t xml:space="preserve">such lands to accommodate tidal wetland migration with advancing sea level rise.</w:t>
+        <w:t xml:space="preserve">such lands to accommodate tidal wetland migration with advancing sea-level rise.</w:t>
       </w:r>
     </w:p>
     <w:p>
@@ -2232,8 +2031,8 @@
         <w:t xml:space="preserve">TBEP will form a public-private partnership to provide the framework for the development of a coordinated approach linking regulatory (compensatory mitigation) and resource management (publicly funded habitat enhancement, restoration, and establishment) programs in the watershed. The creation of the Habitat Management Consortium is expected to provide benefits such as optimizing and improving the cost-effectiveness of habitat protection, restoration and mitigation activities in the watershed.</w:t>
       </w:r>
     </w:p>
-    <w:bookmarkEnd w:id="45"/>
-    <w:bookmarkStart w:id="46" w:name="conclusion"/>
+    <w:bookmarkEnd w:id="42"/>
+    <w:bookmarkStart w:id="43" w:name="conclusion"/>
     <w:p>
       <w:pPr>
         <w:pStyle w:val="Heading3"/>
@@ -2258,9 +2057,9 @@
         <w:t xml:space="preserve">Our new approach will continue to engage multiple partner agencies, non-governmental organizations, and private citizens in the successful implementation of the restoration plan. Emphases will include recognition of land types particularly vulnerable to climate change or development stressors and these needs will be communicated to restoration partners. Consistent education, targeted funding opportunities, and reporting will also ensure that these newly established targets and goals lead to successful restoration projects, land acquisition, and enhanced ecosystem services.</w:t>
       </w:r>
     </w:p>
-    <w:bookmarkEnd w:id="46"/>
-    <w:bookmarkEnd w:id="47"/>
-    <w:bookmarkStart w:id="68" w:name="figures"/>
+    <w:bookmarkEnd w:id="43"/>
+    <w:bookmarkEnd w:id="44"/>
+    <w:bookmarkStart w:id="65" w:name="figures"/>
     <w:p>
       <w:pPr>
         <w:pStyle w:val="Heading2"/>
@@ -2281,7 +2080,7 @@
       <w:tr>
         <w:tc>
           <w:tcPr/>
-          <w:bookmarkStart w:id="51" w:name="fig-gisworkflow"/>
+          <w:bookmarkStart w:id="48" w:name="fig-gisworkflow"/>
           <w:p>
             <w:pPr>
               <w:pStyle w:val="Figure"/>
@@ -2292,18 +2091,18 @@
                 <wp:inline>
                   <wp:extent cx="5943600" cy="6840747"/>
                   <wp:effectExtent b="0" l="0" r="0" t="0"/>
-                  <wp:docPr descr="" title="" id="49" name="Picture"/>
+                  <wp:docPr descr="" title="" id="46" name="Picture"/>
                   <a:graphic>
                     <a:graphicData uri="http://schemas.openxmlformats.org/drawingml/2006/picture">
                       <pic:pic>
                         <pic:nvPicPr>
-                          <pic:cNvPr descr="figs/gisworkflow.png" id="50" name="Picture"/>
+                          <pic:cNvPr descr="figs/gisworkflow.png" id="47" name="Picture"/>
                           <pic:cNvPicPr>
                             <a:picLocks noChangeArrowheads="1" noChangeAspect="1"/>
                           </pic:cNvPicPr>
                         </pic:nvPicPr>
                         <pic:blipFill>
-                          <a:blip r:embed="rId48"/>
+                          <a:blip r:embed="rId45"/>
                           <a:stretch>
                             <a:fillRect/>
                           </a:stretch>
@@ -2343,7 +2142,7 @@
               <w:t xml:space="preserve">Figure 1: Spatial analysis workflow used to identify opportunity areas and restoration potential in the Tampa Bay watershed. Workflows are divided into binning of land use/land cover categories into relevant habitat types and spatial overlay of datasets to identify the opportunity areas.</w:t>
             </w:r>
           </w:p>
-          <w:bookmarkEnd w:id="51"/>
+          <w:bookmarkEnd w:id="48"/>
         </w:tc>
       </w:tr>
     </w:tbl>
@@ -2360,7 +2159,7 @@
       <w:tr>
         <w:tc>
           <w:tcPr/>
-          <w:bookmarkStart w:id="55" w:name="fig-subtchgdatalluv"/>
+          <w:bookmarkStart w:id="52" w:name="fig-subtchgdatalluv"/>
           <w:p>
             <w:pPr>
               <w:pStyle w:val="Figure"/>
@@ -2371,18 +2170,18 @@
                 <wp:inline>
                   <wp:extent cx="4663745" cy="6755550"/>
                   <wp:effectExtent b="0" l="0" r="0" t="0"/>
-                  <wp:docPr descr="" title="" id="53" name="Picture"/>
+                  <wp:docPr descr="" title="" id="50" name="Picture"/>
                   <a:graphic>
                     <a:graphicData uri="http://schemas.openxmlformats.org/drawingml/2006/picture">
                       <pic:pic>
                         <pic:nvPicPr>
-                          <pic:cNvPr descr="figs/subtchgdatalluv.png" id="54" name="Picture"/>
+                          <pic:cNvPr descr="figs/subtchgdatalluv.png" id="51" name="Picture"/>
                           <pic:cNvPicPr>
                             <a:picLocks noChangeArrowheads="1" noChangeAspect="1"/>
                           </pic:cNvPicPr>
                         </pic:nvPicPr>
                         <pic:blipFill>
-                          <a:blip r:embed="rId52"/>
+                          <a:blip r:embed="rId49"/>
                           <a:stretch>
                             <a:fillRect/>
                           </a:stretch>
@@ -2422,7 +2221,7 @@
               <w:t xml:space="preserve">Figure 2: Change analysis of habitat categories in the subtidal strata of the Tampa Bay watershed. The left column shows relative areas in 1988 and the right column shows relative areas in 2018 for each habitat category. The grey lines show the proportional change of each habitat category between the years.</w:t>
             </w:r>
           </w:p>
-          <w:bookmarkEnd w:id="55"/>
+          <w:bookmarkEnd w:id="52"/>
         </w:tc>
       </w:tr>
     </w:tbl>
@@ -2439,7 +2238,7 @@
       <w:tr>
         <w:tc>
           <w:tcPr/>
-          <w:bookmarkStart w:id="59" w:name="fig-chgdatalluv"/>
+          <w:bookmarkStart w:id="56" w:name="fig-chgdatalluv"/>
           <w:p>
             <w:pPr>
               <w:pStyle w:val="Figure"/>
@@ -2450,18 +2249,18 @@
                 <wp:inline>
                   <wp:extent cx="5943600" cy="5940900"/>
                   <wp:effectExtent b="0" l="0" r="0" t="0"/>
-                  <wp:docPr descr="" title="" id="57" name="Picture"/>
+                  <wp:docPr descr="" title="" id="54" name="Picture"/>
                   <a:graphic>
                     <a:graphicData uri="http://schemas.openxmlformats.org/drawingml/2006/picture">
                       <pic:pic>
                         <pic:nvPicPr>
-                          <pic:cNvPr descr="figs/chgdatalluv.png" id="58" name="Picture"/>
+                          <pic:cNvPr descr="figs/chgdatalluv.png" id="55" name="Picture"/>
                           <pic:cNvPicPr>
                             <a:picLocks noChangeArrowheads="1" noChangeAspect="1"/>
                           </pic:cNvPicPr>
                         </pic:nvPicPr>
                         <pic:blipFill>
-                          <a:blip r:embed="rId56"/>
+                          <a:blip r:embed="rId53"/>
                           <a:stretch>
                             <a:fillRect/>
                           </a:stretch>
@@ -2501,7 +2300,7 @@
               <w:t xml:space="preserve">Figure 3: Change analysis of habitat categories in the intertidal and supratidal strata of the Tampa Bay watershed. The left column shows relative areas in 1990 and the right column shows relative areas in 2017 for each habitat category. The grey lines show the proportional change of each habitat category between the years.</w:t>
             </w:r>
           </w:p>
-          <w:bookmarkEnd w:id="59"/>
+          <w:bookmarkEnd w:id="56"/>
         </w:tc>
       </w:tr>
     </w:tbl>
@@ -2518,7 +2317,7 @@
       <w:tr>
         <w:tc>
           <w:tcPr/>
-          <w:bookmarkStart w:id="63" w:name="fig-oppmap"/>
+          <w:bookmarkStart w:id="60" w:name="fig-oppmap"/>
           <w:p>
             <w:pPr>
               <w:pStyle w:val="Figure"/>
@@ -2529,18 +2328,18 @@
                 <wp:inline>
                   <wp:extent cx="5943600" cy="3714749"/>
                   <wp:effectExtent b="0" l="0" r="0" t="0"/>
-                  <wp:docPr descr="" title="" id="61" name="Picture"/>
+                  <wp:docPr descr="" title="" id="58" name="Picture"/>
                   <a:graphic>
                     <a:graphicData uri="http://schemas.openxmlformats.org/drawingml/2006/picture">
                       <pic:pic>
                         <pic:nvPicPr>
-                          <pic:cNvPr descr="figs/oppmap.png" id="62" name="Picture"/>
+                          <pic:cNvPr descr="figs/oppmap.png" id="59" name="Picture"/>
                           <pic:cNvPicPr>
                             <a:picLocks noChangeArrowheads="1" noChangeAspect="1"/>
                           </pic:cNvPicPr>
                         </pic:nvPicPr>
                         <pic:blipFill>
-                          <a:blip r:embed="rId60"/>
+                          <a:blip r:embed="rId57"/>
                           <a:stretch>
                             <a:fillRect/>
                           </a:stretch>
@@ -2580,7 +2379,7 @@
               <w:t xml:space="preserve">Figure 4: Opportunity areas for habitat conservation and reservation in the Tampa Bay watershed. Green indicates existing conservation, blue indicates proposed conservation, and pink indicates reservations opportunities. Each category is also grouped into native and restorable habitats.</w:t>
             </w:r>
           </w:p>
-          <w:bookmarkEnd w:id="63"/>
+          <w:bookmarkEnd w:id="60"/>
         </w:tc>
       </w:tr>
     </w:tbl>
@@ -2597,7 +2396,7 @@
       <w:tr>
         <w:tc>
           <w:tcPr/>
-          <w:bookmarkStart w:id="67" w:name="fig-restmap"/>
+          <w:bookmarkStart w:id="64" w:name="fig-restmap"/>
           <w:p>
             <w:pPr>
               <w:pStyle w:val="Figure"/>
@@ -2608,18 +2407,18 @@
                 <wp:inline>
                   <wp:extent cx="5943600" cy="3714749"/>
                   <wp:effectExtent b="0" l="0" r="0" t="0"/>
-                  <wp:docPr descr="" title="" id="65" name="Picture"/>
+                  <wp:docPr descr="" title="" id="62" name="Picture"/>
                   <a:graphic>
                     <a:graphicData uri="http://schemas.openxmlformats.org/drawingml/2006/picture">
                       <pic:pic>
                         <pic:nvPicPr>
-                          <pic:cNvPr descr="figs/restmap.png" id="66" name="Picture"/>
+                          <pic:cNvPr descr="figs/restmap.png" id="63" name="Picture"/>
                           <pic:cNvPicPr>
                             <a:picLocks noChangeArrowheads="1" noChangeAspect="1"/>
                           </pic:cNvPicPr>
                         </pic:nvPicPr>
                         <pic:blipFill>
-                          <a:blip r:embed="rId64"/>
+                          <a:blip r:embed="rId61"/>
                           <a:stretch>
                             <a:fillRect/>
                           </a:stretch>
@@ -2659,7 +2458,7 @@
               <w:t xml:space="preserve">Figure 5: Habitat restoration potential in the Tampa Bay watershed. Areas are identified as those where habitat restoration could target the four identified categories as coastal uplands, freshwater wetlands, native uplands, or tidal wetlands. Categories are based on the opportunity areas and soil types.</w:t>
             </w:r>
           </w:p>
-          <w:bookmarkEnd w:id="67"/>
+          <w:bookmarkEnd w:id="64"/>
         </w:tc>
       </w:tr>
     </w:tbl>
@@ -2668,8 +2467,8 @@
         <w:br w:type="page"/>
       </w:r>
     </w:p>
-    <w:bookmarkEnd w:id="68"/>
-    <w:bookmarkStart w:id="69" w:name="tables"/>
+    <w:bookmarkEnd w:id="65"/>
+    <w:bookmarkStart w:id="66" w:name="tables"/>
     <w:p>
       <w:pPr>
         <w:pStyle w:val="Heading2"/>
@@ -2689,7 +2488,7 @@
         </w:rPr>
         <w:t xml:space="preserve">Table</w:t>
       </w:r>
-      <w:bookmarkStart w:id="cba488d0-7de9-4ef6-adaa-81b58527f8c7" w:name="unnamed-chunk-2"/>
+      <w:bookmarkStart w:id="39898de3-4865-4e42-af70-f58391dc7ae1" w:name="unnamed-chunk-2"/>
       <w:r xmlns:w="http://schemas.openxmlformats.org/wordprocessingml/2006/main" xmlns:wp="http://schemas.openxmlformats.org/drawingml/2006/wordprocessingDrawing" xmlns:r="http://schemas.openxmlformats.org/officeDocument/2006/relationships" xmlns:w14="http://schemas.microsoft.com/office/word/2010/wordml">
         <w:rPr>
           <w:rFonts/>
@@ -2711,7 +2510,7 @@
         </w:rPr>
         <w:fldChar w:fldCharType="end" w:dirty="true"/>
       </w:r>
-      <w:bookmarkEnd w:id="cba488d0-7de9-4ef6-adaa-81b58527f8c7"/>
+      <w:bookmarkEnd w:id="39898de3-4865-4e42-af70-f58391dc7ae1"/>
       <w:r>
         <w:t xml:space="preserve">:</w:t>
       </w:r>
@@ -5959,7 +5758,7 @@
         </w:rPr>
         <w:t xml:space="preserve">Table</w:t>
       </w:r>
-      <w:bookmarkStart w:id="a370b8df-b308-4646-955d-d47cf2e4dfa8" w:name="unnamed-chunk-3"/>
+      <w:bookmarkStart w:id="a69e872f-07e8-4eaa-b6c3-e2784dbddc80" w:name="unnamed-chunk-3"/>
       <w:r xmlns:w="http://schemas.openxmlformats.org/wordprocessingml/2006/main" xmlns:wp="http://schemas.openxmlformats.org/drawingml/2006/wordprocessingDrawing" xmlns:r="http://schemas.openxmlformats.org/officeDocument/2006/relationships" xmlns:w14="http://schemas.microsoft.com/office/word/2010/wordml">
         <w:rPr>
           <w:rFonts/>
@@ -5981,7 +5780,7 @@
         </w:rPr>
         <w:fldChar w:fldCharType="end" w:dirty="true"/>
       </w:r>
-      <w:bookmarkEnd w:id="a370b8df-b308-4646-955d-d47cf2e4dfa8"/>
+      <w:bookmarkEnd w:id="a69e872f-07e8-4eaa-b6c3-e2784dbddc80"/>
       <w:r>
         <w:t xml:space="preserve">:</w:t>
       </w:r>
@@ -12982,7 +12781,7 @@
         </w:rPr>
         <w:t xml:space="preserve">Table</w:t>
       </w:r>
-      <w:bookmarkStart w:id="1e668143-bb55-41d6-a2d4-7c649b5053bd" w:name="unnamed-chunk-4"/>
+      <w:bookmarkStart w:id="a41bdaa3-53ef-42f2-ab11-88fc27ba3e35" w:name="unnamed-chunk-4"/>
       <w:r xmlns:w="http://schemas.openxmlformats.org/wordprocessingml/2006/main" xmlns:wp="http://schemas.openxmlformats.org/drawingml/2006/wordprocessingDrawing" xmlns:r="http://schemas.openxmlformats.org/officeDocument/2006/relationships" xmlns:w14="http://schemas.microsoft.com/office/word/2010/wordml">
         <w:rPr>
           <w:rFonts/>
@@ -13004,7 +12803,7 @@
         </w:rPr>
         <w:fldChar w:fldCharType="end" w:dirty="true"/>
       </w:r>
-      <w:bookmarkEnd w:id="1e668143-bb55-41d6-a2d4-7c649b5053bd"/>
+      <w:bookmarkEnd w:id="a41bdaa3-53ef-42f2-ab11-88fc27ba3e35"/>
       <w:r>
         <w:t xml:space="preserve">:</w:t>
       </w:r>
@@ -18950,7 +18749,7 @@
         </w:rPr>
         <w:t xml:space="preserve">Table</w:t>
       </w:r>
-      <w:bookmarkStart w:id="c7a56bf5-81d1-499d-9ced-79e5ce12eff2" w:name="unnamed-chunk-5"/>
+      <w:bookmarkStart w:id="df10df85-1b07-40f6-8297-96e2d659beb5" w:name="unnamed-chunk-5"/>
       <w:r xmlns:w="http://schemas.openxmlformats.org/wordprocessingml/2006/main" xmlns:wp="http://schemas.openxmlformats.org/drawingml/2006/wordprocessingDrawing" xmlns:r="http://schemas.openxmlformats.org/officeDocument/2006/relationships" xmlns:w14="http://schemas.microsoft.com/office/word/2010/wordml">
         <w:rPr>
           <w:rFonts/>
@@ -18972,7 +18771,7 @@
         </w:rPr>
         <w:fldChar w:fldCharType="end" w:dirty="true"/>
       </w:r>
-      <w:bookmarkEnd w:id="c7a56bf5-81d1-499d-9ced-79e5ce12eff2"/>
+      <w:bookmarkEnd w:id="df10df85-1b07-40f6-8297-96e2d659beb5"/>
       <w:r>
         <w:t xml:space="preserve">:</w:t>
       </w:r>
@@ -24406,8 +24205,8 @@
         <w:br w:type="page"/>
       </w:r>
     </w:p>
-    <w:bookmarkEnd w:id="69"/>
-    <w:bookmarkStart w:id="205" w:name="references"/>
+    <w:bookmarkEnd w:id="66"/>
+    <w:bookmarkStart w:id="182" w:name="references"/>
     <w:p>
       <w:pPr>
         <w:pStyle w:val="Heading2"/>
@@ -24416,57 +24215,8 @@
         <w:t xml:space="preserve">References</w:t>
       </w:r>
     </w:p>
-    <w:bookmarkStart w:id="204" w:name="refs"/>
-    <w:bookmarkStart w:id="71" w:name="ref-Arnell15"/>
-    <w:p>
-      <w:pPr>
-        <w:pStyle w:val="Bibliography"/>
-      </w:pPr>
-      <w:r>
-        <w:t xml:space="preserve">Arnell, N. W., Halliday, S. J., Battarbee, R. W., Skeffington, R. A., and Wade, A. J. (2015). The implications of climate change for the water environment in</w:t>
-      </w:r>
-      <w:r>
-        <w:t xml:space="preserve"> </w:t>
-      </w:r>
-      <w:r>
-        <w:t xml:space="preserve">E</w:t>
-      </w:r>
-      <w:r>
-        <w:t xml:space="preserve">ngland.</w:t>
-      </w:r>
-      <w:r>
-        <w:t xml:space="preserve"> </w:t>
-      </w:r>
-      <w:r>
-        <w:rPr>
-          <w:iCs/>
-          <w:i/>
-        </w:rPr>
-        <w:t xml:space="preserve">Progress in Physical Geography</w:t>
-      </w:r>
-      <w:r>
-        <w:t xml:space="preserve"> </w:t>
-      </w:r>
-      <w:r>
-        <w:t xml:space="preserve">39, 93–120. Available at:</w:t>
-      </w:r>
-      <w:r>
-        <w:t xml:space="preserve"> </w:t>
-      </w:r>
-      <w:hyperlink r:id="rId70">
-        <w:r>
-          <w:rPr>
-            <w:rStyle w:val="Hyperlink"/>
-          </w:rPr>
-          <w:t xml:space="preserve">https://doi.org/10.1177/0309133314560369</w:t>
-        </w:r>
-      </w:hyperlink>
-      <w:r>
-        <w:t xml:space="preserve">.</w:t>
-      </w:r>
-    </w:p>
-    <w:bookmarkEnd w:id="71"/>
-    <w:bookmarkStart w:id="72" w:name="ref-Ash05"/>
+    <w:bookmarkStart w:id="181" w:name="refs"/>
+    <w:bookmarkStart w:id="67" w:name="ref-Ash05"/>
     <w:p>
       <w:pPr>
         <w:pStyle w:val="Bibliography"/>
@@ -24515,8 +24265,8 @@
         <w:t xml:space="preserve">, ed. S. F. Treat (St. Petersburg, Florida: Tampa Bay Estuary Program), 179–182.</w:t>
       </w:r>
     </w:p>
-    <w:bookmarkEnd w:id="72"/>
-    <w:bookmarkStart w:id="74" w:name="ref-AvilaGarcia20"/>
+    <w:bookmarkEnd w:id="67"/>
+    <w:bookmarkStart w:id="69" w:name="ref-AvilaGarcia20"/>
     <w:p>
       <w:pPr>
         <w:pStyle w:val="Bibliography"/>
@@ -24543,7 +24293,7 @@
       <w:r>
         <w:t xml:space="preserve"> </w:t>
       </w:r>
-      <w:hyperlink r:id="rId73">
+      <w:hyperlink r:id="rId68">
         <w:r>
           <w:rPr>
             <w:rStyle w:val="Hyperlink"/>
@@ -24555,8 +24305,8 @@
         <w:t xml:space="preserve">.</w:t>
       </w:r>
     </w:p>
-    <w:bookmarkEnd w:id="74"/>
-    <w:bookmarkStart w:id="76" w:name="ref-Benson18"/>
+    <w:bookmarkEnd w:id="69"/>
+    <w:bookmarkStart w:id="71" w:name="ref-Benson18"/>
     <w:p>
       <w:pPr>
         <w:pStyle w:val="Bibliography"/>
@@ -24583,7 +24333,7 @@
       <w:r>
         <w:t xml:space="preserve"> </w:t>
       </w:r>
-      <w:hyperlink r:id="rId75">
+      <w:hyperlink r:id="rId70">
         <w:r>
           <w:rPr>
             <w:rStyle w:val="Hyperlink"/>
@@ -24595,8 +24345,8 @@
         <w:t xml:space="preserve">.</w:t>
       </w:r>
     </w:p>
-    <w:bookmarkEnd w:id="76"/>
-    <w:bookmarkStart w:id="77" w:name="ref-Berntness85"/>
+    <w:bookmarkEnd w:id="71"/>
+    <w:bookmarkStart w:id="72" w:name="ref-Berntness85"/>
     <w:p>
       <w:pPr>
         <w:pStyle w:val="Bibliography"/>
@@ -24655,8 +24405,8 @@
         <w:t xml:space="preserve">66, 1042–1055.</w:t>
       </w:r>
     </w:p>
-    <w:bookmarkEnd w:id="77"/>
-    <w:bookmarkStart w:id="78" w:name="ref-Boland18"/>
+    <w:bookmarkEnd w:id="72"/>
+    <w:bookmarkStart w:id="73" w:name="ref-Boland18"/>
     <w:p>
       <w:pPr>
         <w:pStyle w:val="Bibliography"/>
@@ -24695,8 +24445,8 @@
         <w:t xml:space="preserve">approach. Gulf of Mexico Alliance, Habitat Resources Priority Issue Team.</w:t>
       </w:r>
     </w:p>
-    <w:bookmarkEnd w:id="78"/>
-    <w:bookmarkStart w:id="79" w:name="ref-Boswell12"/>
+    <w:bookmarkEnd w:id="73"/>
+    <w:bookmarkStart w:id="74" w:name="ref-Boswell12"/>
     <w:p>
       <w:pPr>
         <w:pStyle w:val="Bibliography"/>
@@ -24718,8 +24468,8 @@
         <w:t xml:space="preserve">. Punta Gorda, Florida: Charlotte Harbor National Estuary Program.</w:t>
       </w:r>
     </w:p>
-    <w:bookmarkEnd w:id="79"/>
-    <w:bookmarkStart w:id="80" w:name="ref-Brinson95"/>
+    <w:bookmarkEnd w:id="74"/>
+    <w:bookmarkStart w:id="75" w:name="ref-Brinson95"/>
     <w:p>
       <w:pPr>
         <w:pStyle w:val="Bibliography"/>
@@ -24744,8 +24494,8 @@
         <w:t xml:space="preserve">18, 648–659.</w:t>
       </w:r>
     </w:p>
-    <w:bookmarkEnd w:id="80"/>
-    <w:bookmarkStart w:id="82" w:name="ref-Burke20"/>
+    <w:bookmarkEnd w:id="75"/>
+    <w:bookmarkStart w:id="77" w:name="ref-Burke20"/>
     <w:p>
       <w:pPr>
         <w:pStyle w:val="Bibliography"/>
@@ -24792,7 +24542,7 @@
       <w:r>
         <w:t xml:space="preserve"> </w:t>
       </w:r>
-      <w:hyperlink r:id="rId81">
+      <w:hyperlink r:id="rId76">
         <w:r>
           <w:rPr>
             <w:rStyle w:val="Hyperlink"/>
@@ -24804,8 +24554,8 @@
         <w:t xml:space="preserve">.</w:t>
       </w:r>
     </w:p>
-    <w:bookmarkEnd w:id="82"/>
-    <w:bookmarkStart w:id="84" w:name="ref-Burke19"/>
+    <w:bookmarkEnd w:id="77"/>
+    <w:bookmarkStart w:id="79" w:name="ref-Burke19"/>
     <w:p>
       <w:pPr>
         <w:pStyle w:val="Bibliography"/>
@@ -24834,7 +24584,7 @@
       <w:r>
         <w:t xml:space="preserve"> </w:t>
       </w:r>
-      <w:hyperlink r:id="rId83">
+      <w:hyperlink r:id="rId78">
         <w:r>
           <w:rPr>
             <w:rStyle w:val="Hyperlink"/>
@@ -24846,8 +24596,8 @@
         <w:t xml:space="preserve">.</w:t>
       </w:r>
     </w:p>
-    <w:bookmarkEnd w:id="84"/>
-    <w:bookmarkStart w:id="86" w:name="ref-Calil15"/>
+    <w:bookmarkEnd w:id="79"/>
+    <w:bookmarkStart w:id="81" w:name="ref-Calil15"/>
     <w:p>
       <w:pPr>
         <w:pStyle w:val="Bibliography"/>
@@ -24874,7 +24624,7 @@
       <w:r>
         <w:t xml:space="preserve"> </w:t>
       </w:r>
-      <w:hyperlink r:id="rId85">
+      <w:hyperlink r:id="rId80">
         <w:r>
           <w:rPr>
             <w:rStyle w:val="Hyperlink"/>
@@ -24886,8 +24636,8 @@
         <w:t xml:space="preserve">.</w:t>
       </w:r>
     </w:p>
-    <w:bookmarkEnd w:id="86"/>
-    <w:bookmarkStart w:id="88" w:name="ref-Cavanaugh19"/>
+    <w:bookmarkEnd w:id="81"/>
+    <w:bookmarkStart w:id="83" w:name="ref-Cavanaugh19"/>
     <w:p>
       <w:pPr>
         <w:pStyle w:val="Bibliography"/>
@@ -24914,7 +24664,7 @@
       <w:r>
         <w:t xml:space="preserve"> </w:t>
       </w:r>
-      <w:hyperlink r:id="rId87">
+      <w:hyperlink r:id="rId82">
         <w:r>
           <w:rPr>
             <w:rStyle w:val="Hyperlink"/>
@@ -24926,8 +24676,8 @@
         <w:t xml:space="preserve">.</w:t>
       </w:r>
     </w:p>
-    <w:bookmarkEnd w:id="88"/>
-    <w:bookmarkStart w:id="90" w:name="ref-Cavanaugh14"/>
+    <w:bookmarkEnd w:id="83"/>
+    <w:bookmarkStart w:id="85" w:name="ref-Cavanaugh14"/>
     <w:p>
       <w:pPr>
         <w:pStyle w:val="Bibliography"/>
@@ -24954,7 +24704,7 @@
       <w:r>
         <w:t xml:space="preserve"> </w:t>
       </w:r>
-      <w:hyperlink r:id="rId89">
+      <w:hyperlink r:id="rId84">
         <w:r>
           <w:rPr>
             <w:rStyle w:val="Hyperlink"/>
@@ -24966,8 +24716,8 @@
         <w:t xml:space="preserve">.</w:t>
       </w:r>
     </w:p>
-    <w:bookmarkEnd w:id="90"/>
-    <w:bookmarkStart w:id="92" w:name="ref-Chung18"/>
+    <w:bookmarkEnd w:id="85"/>
+    <w:bookmarkStart w:id="87" w:name="ref-Chung18"/>
     <w:p>
       <w:pPr>
         <w:pStyle w:val="Bibliography"/>
@@ -24994,7 +24744,7 @@
       <w:r>
         <w:t xml:space="preserve"> </w:t>
       </w:r>
-      <w:hyperlink r:id="rId91">
+      <w:hyperlink r:id="rId86">
         <w:r>
           <w:rPr>
             <w:rStyle w:val="Hyperlink"/>
@@ -25006,8 +24756,8 @@
         <w:t xml:space="preserve">.</w:t>
       </w:r>
     </w:p>
-    <w:bookmarkEnd w:id="92"/>
-    <w:bookmarkStart w:id="93" w:name="ref-Cicchetti11"/>
+    <w:bookmarkEnd w:id="87"/>
+    <w:bookmarkStart w:id="88" w:name="ref-Cicchetti11"/>
     <w:p>
       <w:pPr>
         <w:pStyle w:val="Bibliography"/>
@@ -25068,8 +24818,8 @@
         <w:t xml:space="preserve">34, 1278–1292.</w:t>
       </w:r>
     </w:p>
-    <w:bookmarkEnd w:id="93"/>
-    <w:bookmarkStart w:id="94" w:name="ref-Coen07"/>
+    <w:bookmarkEnd w:id="88"/>
+    <w:bookmarkStart w:id="89" w:name="ref-Coen07"/>
     <w:p>
       <w:pPr>
         <w:pStyle w:val="Bibliography"/>
@@ -25094,8 +24844,8 @@
         <w:t xml:space="preserve">341, 303–307.</w:t>
       </w:r>
     </w:p>
-    <w:bookmarkEnd w:id="94"/>
-    <w:bookmarkStart w:id="96" w:name="ref-Comeaux12"/>
+    <w:bookmarkEnd w:id="89"/>
+    <w:bookmarkStart w:id="91" w:name="ref-Comeaux12"/>
     <w:p>
       <w:pPr>
         <w:pStyle w:val="Bibliography"/>
@@ -25140,7 +24890,7 @@
       <w:r>
         <w:t xml:space="preserve"> </w:t>
       </w:r>
-      <w:hyperlink r:id="rId95">
+      <w:hyperlink r:id="rId90">
         <w:r>
           <w:rPr>
             <w:rStyle w:val="Hyperlink"/>
@@ -25152,8 +24902,8 @@
         <w:t xml:space="preserve">.</w:t>
       </w:r>
     </w:p>
-    <w:bookmarkEnd w:id="96"/>
-    <w:bookmarkStart w:id="98" w:name="ref-Conner07"/>
+    <w:bookmarkEnd w:id="91"/>
+    <w:bookmarkStart w:id="93" w:name="ref-Conner07"/>
     <w:p>
       <w:pPr>
         <w:pStyle w:val="Bibliography"/>
@@ -25219,7 +24969,7 @@
       <w:r>
         <w:t xml:space="preserve"> </w:t>
       </w:r>
-      <w:hyperlink r:id="rId97">
+      <w:hyperlink r:id="rId92">
         <w:r>
           <w:rPr>
             <w:rStyle w:val="Hyperlink"/>
@@ -25231,8 +24981,8 @@
         <w:t xml:space="preserve">.</w:t>
       </w:r>
     </w:p>
-    <w:bookmarkEnd w:id="98"/>
-    <w:bookmarkStart w:id="99" w:name="ref-CSA19"/>
+    <w:bookmarkEnd w:id="93"/>
+    <w:bookmarkStart w:id="94" w:name="ref-CSA19"/>
     <w:p>
       <w:pPr>
         <w:pStyle w:val="Bibliography"/>
@@ -25259,8 +25009,8 @@
         <w:t xml:space="preserve">ay hard bottom mapping project. Tampa Bay Estuary Program, St. Petersburg, Florida.</w:t>
       </w:r>
     </w:p>
-    <w:bookmarkEnd w:id="99"/>
-    <w:bookmarkStart w:id="101" w:name="ref-Dontis20"/>
+    <w:bookmarkEnd w:id="94"/>
+    <w:bookmarkStart w:id="96" w:name="ref-Dontis20"/>
     <w:p>
       <w:pPr>
         <w:pStyle w:val="Bibliography"/>
@@ -25287,7 +25037,7 @@
       <w:r>
         <w:t xml:space="preserve"> </w:t>
       </w:r>
-      <w:hyperlink r:id="rId100">
+      <w:hyperlink r:id="rId95">
         <w:r>
           <w:rPr>
             <w:rStyle w:val="Hyperlink"/>
@@ -25299,8 +25049,8 @@
         <w:t xml:space="preserve">.</w:t>
       </w:r>
     </w:p>
-    <w:bookmarkEnd w:id="101"/>
-    <w:bookmarkStart w:id="103" w:name="ref-Duarte09"/>
+    <w:bookmarkEnd w:id="96"/>
+    <w:bookmarkStart w:id="98" w:name="ref-Duarte09"/>
     <w:p>
       <w:pPr>
         <w:pStyle w:val="Bibliography"/>
@@ -25336,7 +25086,7 @@
       <w:r>
         <w:t xml:space="preserve"> </w:t>
       </w:r>
-      <w:hyperlink r:id="rId102">
+      <w:hyperlink r:id="rId97">
         <w:r>
           <w:rPr>
             <w:rStyle w:val="Hyperlink"/>
@@ -25348,8 +25098,8 @@
         <w:t xml:space="preserve">.</w:t>
       </w:r>
     </w:p>
-    <w:bookmarkEnd w:id="103"/>
-    <w:bookmarkStart w:id="105" w:name="ref-Dupont08"/>
+    <w:bookmarkEnd w:id="98"/>
+    <w:bookmarkStart w:id="100" w:name="ref-Dupont08"/>
     <w:p>
       <w:pPr>
         <w:pStyle w:val="Bibliography"/>
@@ -25394,7 +25144,7 @@
       <w:r>
         <w:t xml:space="preserve"> </w:t>
       </w:r>
-      <w:hyperlink r:id="rId104">
+      <w:hyperlink r:id="rId99">
         <w:r>
           <w:rPr>
             <w:rStyle w:val="Hyperlink"/>
@@ -25406,8 +25156,8 @@
         <w:t xml:space="preserve">.</w:t>
       </w:r>
     </w:p>
-    <w:bookmarkEnd w:id="105"/>
-    <w:bookmarkStart w:id="107" w:name="ref-Eisma98"/>
+    <w:bookmarkEnd w:id="100"/>
+    <w:bookmarkStart w:id="102" w:name="ref-Eisma98"/>
     <w:p>
       <w:pPr>
         <w:pStyle w:val="Bibliography"/>
@@ -25431,7 +25181,7 @@
       <w:r>
         <w:t xml:space="preserve"> </w:t>
       </w:r>
-      <w:hyperlink r:id="rId106">
+      <w:hyperlink r:id="rId101">
         <w:r>
           <w:rPr>
             <w:rStyle w:val="Hyperlink"/>
@@ -25443,8 +25193,8 @@
         <w:t xml:space="preserve">.</w:t>
       </w:r>
     </w:p>
-    <w:bookmarkEnd w:id="107"/>
-    <w:bookmarkStart w:id="108" w:name="ref-Eleuterius79"/>
+    <w:bookmarkEnd w:id="102"/>
+    <w:bookmarkStart w:id="103" w:name="ref-Eleuterius79"/>
     <w:p>
       <w:pPr>
         <w:pStyle w:val="Bibliography"/>
@@ -25469,8 +25219,8 @@
         <w:t xml:space="preserve">29, 394–400.</w:t>
       </w:r>
     </w:p>
-    <w:bookmarkEnd w:id="108"/>
-    <w:bookmarkStart w:id="109" w:name="ref-EPA96"/>
+    <w:bookmarkEnd w:id="103"/>
+    <w:bookmarkStart w:id="104" w:name="ref-EPA96"/>
     <w:p>
       <w:pPr>
         <w:pStyle w:val="Bibliography"/>
@@ -25479,8 +25229,8 @@
         <w:t xml:space="preserve">Environmental Protection Agency (1996). Watershed approach framework. Office of Water (4501F).</w:t>
       </w:r>
     </w:p>
-    <w:bookmarkEnd w:id="109"/>
-    <w:bookmarkStart w:id="111" w:name="ref-Enwright15"/>
+    <w:bookmarkEnd w:id="104"/>
+    <w:bookmarkStart w:id="106" w:name="ref-Enwright15"/>
     <w:p>
       <w:pPr>
         <w:pStyle w:val="Bibliography"/>
@@ -25515,7 +25265,7 @@
       <w:r>
         <w:t xml:space="preserve"> </w:t>
       </w:r>
-      <w:hyperlink r:id="rId110">
+      <w:hyperlink r:id="rId105">
         <w:r>
           <w:rPr>
             <w:rStyle w:val="Hyperlink"/>
@@ -25527,48 +25277,8 @@
         <w:t xml:space="preserve">.</w:t>
       </w:r>
     </w:p>
-    <w:bookmarkEnd w:id="111"/>
-    <w:bookmarkStart w:id="113" w:name="ref-Enwright16"/>
-    <w:p>
-      <w:pPr>
-        <w:pStyle w:val="Bibliography"/>
-      </w:pPr>
-      <w:r>
-        <w:t xml:space="preserve">Enwright, N. M., Griffith, K. T., and Osland, M. J. (2016). Barriers to and opportunities for landward migration of coastal wetlands with sea-level rise.</w:t>
-      </w:r>
-      <w:r>
-        <w:t xml:space="preserve"> </w:t>
-      </w:r>
-      <w:r>
-        <w:rPr>
-          <w:iCs/>
-          <w:i/>
-        </w:rPr>
-        <w:t xml:space="preserve">Frontiers in Ecology and the Environment</w:t>
-      </w:r>
-      <w:r>
-        <w:t xml:space="preserve"> </w:t>
-      </w:r>
-      <w:r>
-        <w:t xml:space="preserve">14, 307–316. Available at:</w:t>
-      </w:r>
-      <w:r>
-        <w:t xml:space="preserve"> </w:t>
-      </w:r>
-      <w:hyperlink r:id="rId112">
-        <w:r>
-          <w:rPr>
-            <w:rStyle w:val="Hyperlink"/>
-          </w:rPr>
-          <w:t xml:space="preserve">https://doi.org/10.1002/fee.1282</w:t>
-        </w:r>
-      </w:hyperlink>
-      <w:r>
-        <w:t xml:space="preserve">.</w:t>
-      </w:r>
-    </w:p>
-    <w:bookmarkEnd w:id="113"/>
-    <w:bookmarkStart w:id="114" w:name="ref-zuErmgassen13"/>
+    <w:bookmarkEnd w:id="106"/>
+    <w:bookmarkStart w:id="107" w:name="ref-zuErmgassen13"/>
     <w:p>
       <w:pPr>
         <w:pStyle w:val="Bibliography"/>
@@ -25605,8 +25315,8 @@
         <w:t xml:space="preserve">36, 36–43.</w:t>
       </w:r>
     </w:p>
-    <w:bookmarkEnd w:id="114"/>
-    <w:bookmarkStart w:id="115" w:name="ref-FDOT99"/>
+    <w:bookmarkEnd w:id="107"/>
+    <w:bookmarkStart w:id="108" w:name="ref-FDOT99"/>
     <w:p>
       <w:pPr>
         <w:pStyle w:val="Bibliography"/>
@@ -25635,57 +25345,8 @@
         <w:t xml:space="preserve">. Third. Tallahassee, Florida: FDOT Surveying; Mapping Office Geographic Mapping Section.</w:t>
       </w:r>
     </w:p>
-    <w:bookmarkEnd w:id="115"/>
-    <w:bookmarkStart w:id="117" w:name="ref-Garner15"/>
-    <w:p>
-      <w:pPr>
-        <w:pStyle w:val="Bibliography"/>
-      </w:pPr>
-      <w:r>
-        <w:t xml:space="preserve">Garner, K. L., Chang, M. Y., Fulda, M. T., Berlin, J. A., Freed, R. E., Soo-Hoo, M. M., et al. (2015). Impacts of sea level rise and climate change on coastal plant species in the central</w:t>
-      </w:r>
-      <w:r>
-        <w:t xml:space="preserve"> </w:t>
-      </w:r>
-      <w:r>
-        <w:t xml:space="preserve">C</w:t>
-      </w:r>
-      <w:r>
-        <w:t xml:space="preserve">alifornia coast.</w:t>
-      </w:r>
-      <w:r>
-        <w:t xml:space="preserve"> </w:t>
-      </w:r>
-      <w:r>
-        <w:rPr>
-          <w:iCs/>
-          <w:i/>
-        </w:rPr>
-        <w:t xml:space="preserve">PeerJ</w:t>
-      </w:r>
-      <w:r>
-        <w:t xml:space="preserve"> </w:t>
-      </w:r>
-      <w:r>
-        <w:t xml:space="preserve">3, e958. Available at:</w:t>
-      </w:r>
-      <w:r>
-        <w:t xml:space="preserve"> </w:t>
-      </w:r>
-      <w:hyperlink r:id="rId116">
-        <w:r>
-          <w:rPr>
-            <w:rStyle w:val="Hyperlink"/>
-          </w:rPr>
-          <w:t xml:space="preserve">https://doi.org/10.7717/peerj.958</w:t>
-        </w:r>
-      </w:hyperlink>
-      <w:r>
-        <w:t xml:space="preserve">.</w:t>
-      </w:r>
-    </w:p>
-    <w:bookmarkEnd w:id="117"/>
-    <w:bookmarkStart w:id="119" w:name="ref-Geselbracht15"/>
+    <w:bookmarkEnd w:id="108"/>
+    <w:bookmarkStart w:id="110" w:name="ref-Geselbracht15"/>
     <w:p>
       <w:pPr>
         <w:pStyle w:val="Bibliography"/>
@@ -25739,7 +25400,7 @@
       <w:r>
         <w:t xml:space="preserve"> </w:t>
       </w:r>
-      <w:hyperlink r:id="rId118">
+      <w:hyperlink r:id="rId109">
         <w:r>
           <w:rPr>
             <w:rStyle w:val="Hyperlink"/>
@@ -25751,8 +25412,8 @@
         <w:t xml:space="preserve">.</w:t>
       </w:r>
     </w:p>
-    <w:bookmarkEnd w:id="119"/>
-    <w:bookmarkStart w:id="120" w:name="ref-Gregory06"/>
+    <w:bookmarkEnd w:id="110"/>
+    <w:bookmarkStart w:id="111" w:name="ref-Gregory06"/>
     <w:p>
       <w:pPr>
         <w:pStyle w:val="Bibliography"/>
@@ -25777,8 +25438,8 @@
         <w:t xml:space="preserve">16, 2411–2425.</w:t>
       </w:r>
     </w:p>
-    <w:bookmarkEnd w:id="120"/>
-    <w:bookmarkStart w:id="121" w:name="ref-Griffen05"/>
+    <w:bookmarkEnd w:id="111"/>
+    <w:bookmarkStart w:id="112" w:name="ref-Griffen05"/>
     <w:p>
       <w:pPr>
         <w:pStyle w:val="Bibliography"/>
@@ -25805,8 +25466,8 @@
         <w:t xml:space="preserve">ay dredged hole habitat assessment project. Tampa Bay Estuary Program, St. Petersburg, Florida.</w:t>
       </w:r>
     </w:p>
-    <w:bookmarkEnd w:id="121"/>
-    <w:bookmarkStart w:id="122" w:name="ref-Heck03"/>
+    <w:bookmarkEnd w:id="112"/>
+    <w:bookmarkStart w:id="113" w:name="ref-Heck03"/>
     <w:p>
       <w:pPr>
         <w:pStyle w:val="Bibliography"/>
@@ -25831,8 +25492,8 @@
         <w:t xml:space="preserve">253, 123–136.</w:t>
       </w:r>
     </w:p>
-    <w:bookmarkEnd w:id="122"/>
-    <w:bookmarkStart w:id="123" w:name="ref-Henningsen05"/>
+    <w:bookmarkEnd w:id="113"/>
+    <w:bookmarkStart w:id="114" w:name="ref-Henningsen05"/>
     <w:p>
       <w:pPr>
         <w:pStyle w:val="Bibliography"/>
@@ -25872,8 +25533,8 @@
         <w:t xml:space="preserve">, ed. S. F. Treat (St. Petersburg, FL: Tampa Bay Estuary Program), 165–170.</w:t>
       </w:r>
     </w:p>
-    <w:bookmarkEnd w:id="123"/>
-    <w:bookmarkStart w:id="124" w:name="ref-Hilderbrand05"/>
+    <w:bookmarkEnd w:id="114"/>
+    <w:bookmarkStart w:id="115" w:name="ref-Hilderbrand05"/>
     <w:p>
       <w:pPr>
         <w:pStyle w:val="Bibliography"/>
@@ -25898,8 +25559,8 @@
         <w:t xml:space="preserve">10, 19.</w:t>
       </w:r>
     </w:p>
-    <w:bookmarkEnd w:id="124"/>
-    <w:bookmarkStart w:id="125" w:name="ref-Hobbs07"/>
+    <w:bookmarkEnd w:id="115"/>
+    <w:bookmarkStart w:id="116" w:name="ref-Hobbs07"/>
     <w:p>
       <w:pPr>
         <w:pStyle w:val="Bibliography"/>
@@ -25924,8 +25585,8 @@
         <w:t xml:space="preserve">15, 354–357.</w:t>
       </w:r>
     </w:p>
-    <w:bookmarkEnd w:id="125"/>
-    <w:bookmarkStart w:id="127" w:name="ref-Holl01"/>
+    <w:bookmarkEnd w:id="116"/>
+    <w:bookmarkStart w:id="118" w:name="ref-Holl01"/>
     <w:p>
       <w:pPr>
         <w:pStyle w:val="Bibliography"/>
@@ -25952,7 +25613,7 @@
       <w:r>
         <w:t xml:space="preserve"> </w:t>
       </w:r>
-      <w:hyperlink r:id="rId126">
+      <w:hyperlink r:id="rId117">
         <w:r>
           <w:rPr>
             <w:rStyle w:val="Hyperlink"/>
@@ -25964,8 +25625,8 @@
         <w:t xml:space="preserve">.</w:t>
       </w:r>
     </w:p>
-    <w:bookmarkEnd w:id="127"/>
-    <w:bookmarkStart w:id="128" w:name="ref-Holling78"/>
+    <w:bookmarkEnd w:id="118"/>
+    <w:bookmarkStart w:id="119" w:name="ref-Holling78"/>
     <w:p>
       <w:pPr>
         <w:pStyle w:val="Bibliography"/>
@@ -25987,8 +25648,8 @@
         <w:t xml:space="preserve">. Chichester, UK: John Wiley &amp; Sons.</w:t>
       </w:r>
     </w:p>
-    <w:bookmarkEnd w:id="128"/>
-    <w:bookmarkStart w:id="130" w:name="ref-Houde93"/>
+    <w:bookmarkEnd w:id="119"/>
+    <w:bookmarkStart w:id="121" w:name="ref-Houde93"/>
     <w:p>
       <w:pPr>
         <w:pStyle w:val="Bibliography"/>
@@ -26015,7 +25676,7 @@
       <w:r>
         <w:t xml:space="preserve"> </w:t>
       </w:r>
-      <w:hyperlink r:id="rId129">
+      <w:hyperlink r:id="rId120">
         <w:r>
           <w:rPr>
             <w:rStyle w:val="Hyperlink"/>
@@ -26027,8 +25688,8 @@
         <w:t xml:space="preserve">.</w:t>
       </w:r>
     </w:p>
-    <w:bookmarkEnd w:id="130"/>
-    <w:bookmarkStart w:id="131" w:name="ref-Hsieh04"/>
+    <w:bookmarkEnd w:id="121"/>
+    <w:bookmarkStart w:id="122" w:name="ref-Hsieh04"/>
     <w:p>
       <w:pPr>
         <w:pStyle w:val="Bibliography"/>
@@ -26062,88 +25723,8 @@
         <w:t xml:space="preserve">, eds. S. Fagherazzi, M. Marani, and L. Blum (Washington: American Geophysical Union), 231–245.</w:t>
       </w:r>
     </w:p>
-    <w:bookmarkEnd w:id="131"/>
-    <w:bookmarkStart w:id="133" w:name="ref-Hughes11"/>
-    <w:p>
-      <w:pPr>
-        <w:pStyle w:val="Bibliography"/>
-      </w:pPr>
-      <w:r>
-        <w:t xml:space="preserve">Hughes, F. M. R., Stroh, P. A., Adams, W. M., Kirby, K. J., Mountford, J. O., and Warrington, S. (2011). Monitoring and evaluating large-scale, ’open-ended’ habitat creation projects: A journey rather than a destination.</w:t>
-      </w:r>
-      <w:r>
-        <w:t xml:space="preserve"> </w:t>
-      </w:r>
-      <w:r>
-        <w:rPr>
-          <w:iCs/>
-          <w:i/>
-        </w:rPr>
-        <w:t xml:space="preserve">Journal for Nature Conservation</w:t>
-      </w:r>
-      <w:r>
-        <w:t xml:space="preserve"> </w:t>
-      </w:r>
-      <w:r>
-        <w:t xml:space="preserve">19, 245–253. Available at:</w:t>
-      </w:r>
-      <w:r>
-        <w:t xml:space="preserve"> </w:t>
-      </w:r>
-      <w:hyperlink r:id="rId132">
-        <w:r>
-          <w:rPr>
-            <w:rStyle w:val="Hyperlink"/>
-          </w:rPr>
-          <w:t xml:space="preserve">https://doi.org/10.1016/j.jnc.2011.02.003</w:t>
-        </w:r>
-      </w:hyperlink>
-      <w:r>
-        <w:t xml:space="preserve">.</w:t>
-      </w:r>
-    </w:p>
-    <w:bookmarkEnd w:id="133"/>
-    <w:bookmarkStart w:id="135" w:name="ref-Iwamura13"/>
-    <w:p>
-      <w:pPr>
-        <w:pStyle w:val="Bibliography"/>
-      </w:pPr>
-      <w:r>
-        <w:t xml:space="preserve">Iwamura, T., Possingham, H. P., Chadés, I., Minton, C., Murray, N. J., Rogers, D. I., et al. (2013). Migratory connectivity magnifies the consequences of habitat loss from sea-level rise for shorebird populations.</w:t>
-      </w:r>
-      <w:r>
-        <w:t xml:space="preserve"> </w:t>
-      </w:r>
-      <w:r>
-        <w:rPr>
-          <w:iCs/>
-          <w:i/>
-        </w:rPr>
-        <w:t xml:space="preserve">Proceedings of the Royal Society B: Biological Sciences</w:t>
-      </w:r>
-      <w:r>
-        <w:t xml:space="preserve"> </w:t>
-      </w:r>
-      <w:r>
-        <w:t xml:space="preserve">280. Available at:</w:t>
-      </w:r>
-      <w:r>
-        <w:t xml:space="preserve"> </w:t>
-      </w:r>
-      <w:hyperlink r:id="rId134">
-        <w:r>
-          <w:rPr>
-            <w:rStyle w:val="Hyperlink"/>
-          </w:rPr>
-          <w:t xml:space="preserve">https://doi.org/10.1098/rspb.2013.0325</w:t>
-        </w:r>
-      </w:hyperlink>
-      <w:r>
-        <w:t xml:space="preserve">.</w:t>
-      </w:r>
-    </w:p>
-    <w:bookmarkEnd w:id="135"/>
-    <w:bookmarkStart w:id="136" w:name="ref-Jaap90"/>
+    <w:bookmarkEnd w:id="122"/>
+    <w:bookmarkStart w:id="123" w:name="ref-Jaap90"/>
     <w:p>
       <w:pPr>
         <w:pStyle w:val="Bibliography"/>
@@ -26177,8 +25758,8 @@
         <w:t xml:space="preserve">, eds. R. L. Myers and J. J. Ewel (Orlando, Florida, USA: University of Central Florida Press), 574–618.</w:t>
       </w:r>
     </w:p>
-    <w:bookmarkEnd w:id="136"/>
-    <w:bookmarkStart w:id="137" w:name="ref-JEI16"/>
+    <w:bookmarkEnd w:id="123"/>
+    <w:bookmarkStart w:id="124" w:name="ref-JEI16"/>
     <w:p>
       <w:pPr>
         <w:pStyle w:val="Bibliography"/>
@@ -26223,8 +25804,8 @@
         <w:t xml:space="preserve">rogram. Tampa Bay Estuary Program, St. Petersburg, Florida.</w:t>
       </w:r>
     </w:p>
-    <w:bookmarkEnd w:id="137"/>
-    <w:bookmarkStart w:id="138" w:name="ref-JEI20"/>
+    <w:bookmarkEnd w:id="124"/>
+    <w:bookmarkStart w:id="125" w:name="ref-JEI20"/>
     <w:p>
       <w:pPr>
         <w:pStyle w:val="Bibliography"/>
@@ -26278,8 +25859,8 @@
         <w:t xml:space="preserve">rogram. Tampa Bay Estuary Program, St. Petersburg, Florida.</w:t>
       </w:r>
     </w:p>
-    <w:bookmarkEnd w:id="138"/>
-    <w:bookmarkStart w:id="139" w:name="ref-Kaufman17"/>
+    <w:bookmarkEnd w:id="125"/>
+    <w:bookmarkStart w:id="126" w:name="ref-Kaufman17"/>
     <w:p>
       <w:pPr>
         <w:pStyle w:val="Bibliography"/>
@@ -26351,8 +25932,8 @@
         <w:t xml:space="preserve">ay. Tampa Bay Estuary Program, St. Petersburg, Florida.</w:t>
       </w:r>
     </w:p>
-    <w:bookmarkEnd w:id="139"/>
-    <w:bookmarkStart w:id="140" w:name="ref-Kushlan90"/>
+    <w:bookmarkEnd w:id="126"/>
+    <w:bookmarkStart w:id="127" w:name="ref-Kushlan90"/>
     <w:p>
       <w:pPr>
         <w:pStyle w:val="Bibliography"/>
@@ -26386,8 +25967,8 @@
         <w:t xml:space="preserve">, eds. R. L. Myers and J. J. Ewel (Orlando, Florida: University of Central Florida Press), 324–363.</w:t>
       </w:r>
     </w:p>
-    <w:bookmarkEnd w:id="140"/>
-    <w:bookmarkStart w:id="141" w:name="ref-Lamb18"/>
+    <w:bookmarkEnd w:id="127"/>
+    <w:bookmarkStart w:id="128" w:name="ref-Lamb18"/>
     <w:p>
       <w:pPr>
         <w:pStyle w:val="Bibliography"/>
@@ -26412,8 +25993,8 @@
         <w:t xml:space="preserve">26, 657–666.</w:t>
       </w:r>
     </w:p>
-    <w:bookmarkEnd w:id="141"/>
-    <w:bookmarkStart w:id="142" w:name="ref-Lewis96"/>
+    <w:bookmarkEnd w:id="128"/>
+    <w:bookmarkStart w:id="129" w:name="ref-Lewis96"/>
     <w:p>
       <w:pPr>
         <w:pStyle w:val="Bibliography"/>
@@ -26440,8 +26021,48 @@
         <w:t xml:space="preserve">ay habitat protection and restoration: Restoring the balance. Tampa Bay Estuary Program, St. Petersburg, Florida.</w:t>
       </w:r>
     </w:p>
-    <w:bookmarkEnd w:id="142"/>
-    <w:bookmarkStart w:id="144" w:name="ref-Menendez18"/>
+    <w:bookmarkEnd w:id="129"/>
+    <w:bookmarkStart w:id="131" w:name="ref-Lowndes17"/>
+    <w:p>
+      <w:pPr>
+        <w:pStyle w:val="Bibliography"/>
+      </w:pPr>
+      <w:r>
+        <w:t xml:space="preserve">Lowndes, J. S. S., Best, B. D., Scarborough, C., Afflerbach, J. C., Frazier, M. R., O’Hara, C. C., et al. (2017). Our path to better science in less time using open data science tools.</w:t>
+      </w:r>
+      <w:r>
+        <w:t xml:space="preserve"> </w:t>
+      </w:r>
+      <w:r>
+        <w:rPr>
+          <w:iCs/>
+          <w:i/>
+        </w:rPr>
+        <w:t xml:space="preserve">Nature Ecology &amp; Evolution</w:t>
+      </w:r>
+      <w:r>
+        <w:t xml:space="preserve"> </w:t>
+      </w:r>
+      <w:r>
+        <w:t xml:space="preserve">1, 1–7. doi:</w:t>
+      </w:r>
+      <w:r>
+        <w:t xml:space="preserve"> </w:t>
+      </w:r>
+      <w:hyperlink r:id="rId130">
+        <w:r>
+          <w:rPr>
+            <w:rStyle w:val="Hyperlink"/>
+          </w:rPr>
+          <w:t xml:space="preserve">10.1038/s41559-017-0160</w:t>
+        </w:r>
+      </w:hyperlink>
+      <w:r>
+        <w:t xml:space="preserve">.</w:t>
+      </w:r>
+    </w:p>
+    <w:bookmarkEnd w:id="131"/>
+    <w:bookmarkStart w:id="133" w:name="ref-Menendez18"/>
     <w:p>
       <w:pPr>
         <w:pStyle w:val="Bibliography"/>
@@ -26468,7 +26089,7 @@
       <w:r>
         <w:t xml:space="preserve"> </w:t>
       </w:r>
-      <w:hyperlink r:id="rId143">
+      <w:hyperlink r:id="rId132">
         <w:r>
           <w:rPr>
             <w:rStyle w:val="Hyperlink"/>
@@ -26480,8 +26101,8 @@
         <w:t xml:space="preserve">.</w:t>
       </w:r>
     </w:p>
-    <w:bookmarkEnd w:id="144"/>
-    <w:bookmarkStart w:id="145" w:name="ref-Meyers90"/>
+    <w:bookmarkEnd w:id="133"/>
+    <w:bookmarkStart w:id="134" w:name="ref-Meyers90"/>
     <w:p>
       <w:pPr>
         <w:pStyle w:val="Bibliography"/>
@@ -26503,8 +26124,8 @@
         <w:t xml:space="preserve">. Orlando, Florida: University of Central Florida Press.</w:t>
       </w:r>
     </w:p>
-    <w:bookmarkEnd w:id="145"/>
-    <w:bookmarkStart w:id="146" w:name="ref-Moore68"/>
+    <w:bookmarkEnd w:id="134"/>
+    <w:bookmarkStart w:id="135" w:name="ref-Moore68"/>
     <w:p>
       <w:pPr>
         <w:pStyle w:val="Bibliography"/>
@@ -26556,8 +26177,8 @@
         <w:t xml:space="preserve">18, 261–279.</w:t>
       </w:r>
     </w:p>
-    <w:bookmarkEnd w:id="146"/>
-    <w:bookmarkStart w:id="148" w:name="ref-Munson07"/>
+    <w:bookmarkEnd w:id="135"/>
+    <w:bookmarkStart w:id="137" w:name="ref-Munson07"/>
     <w:p>
       <w:pPr>
         <w:pStyle w:val="Bibliography"/>
@@ -26593,7 +26214,7 @@
       <w:r>
         <w:t xml:space="preserve"> </w:t>
       </w:r>
-      <w:hyperlink r:id="rId147">
+      <w:hyperlink r:id="rId136">
         <w:r>
           <w:rPr>
             <w:rStyle w:val="Hyperlink"/>
@@ -26605,8 +26226,8 @@
         <w:t xml:space="preserve">.</w:t>
       </w:r>
     </w:p>
-    <w:bookmarkEnd w:id="148"/>
-    <w:bookmarkStart w:id="149" w:name="ref-NOAA15"/>
+    <w:bookmarkEnd w:id="137"/>
+    <w:bookmarkStart w:id="138" w:name="ref-NOAA15"/>
     <w:p>
       <w:pPr>
         <w:pStyle w:val="Bibliography"/>
@@ -26656,112 +26277,72 @@
         <w:t xml:space="preserve">. Silver Spring, Maryland: National Oceanic; Atmospheric Administration.</w:t>
       </w:r>
     </w:p>
-    <w:bookmarkEnd w:id="149"/>
-    <w:bookmarkStart w:id="151" w:name="ref-Nerem18"/>
+    <w:bookmarkEnd w:id="138"/>
+    <w:bookmarkStart w:id="139" w:name="ref-OKeife06"/>
     <w:p>
       <w:pPr>
         <w:pStyle w:val="Bibliography"/>
       </w:pPr>
       <w:r>
-        <w:t xml:space="preserve">Nerem, R. S., Beckley, B. D., Fasullo, J. T., Hamlington, B. D., Masters, D., and Mitchum, G. T. (2018). Climate-change driven accelerated sea-level rise.</w:t>
-      </w:r>
-      <w:r>
-        <w:t xml:space="preserve"> </w:t>
-      </w:r>
-      <w:r>
-        <w:rPr>
-          <w:iCs/>
-          <w:i/>
-        </w:rPr>
-        <w:t xml:space="preserve">Proceedings of the National Academy of Sciences</w:t>
-      </w:r>
-      <w:r>
-        <w:t xml:space="preserve"> </w:t>
-      </w:r>
-      <w:r>
-        <w:t xml:space="preserve">115, 2022–2025. Available at:</w:t>
-      </w:r>
-      <w:r>
-        <w:t xml:space="preserve"> </w:t>
-      </w:r>
-      <w:hyperlink r:id="rId150">
-        <w:r>
-          <w:rPr>
-            <w:rStyle w:val="Hyperlink"/>
-          </w:rPr>
-          <w:t xml:space="preserve">https://doi.org/10.1073/pnas.1717312115</w:t>
-        </w:r>
-      </w:hyperlink>
-      <w:r>
-        <w:t xml:space="preserve">.</w:t>
+        <w:t xml:space="preserve">O’Keife, K. W., Arnold, D., and Reed, D. (2006).</w:t>
+      </w:r>
+      <w:r>
+        <w:t xml:space="preserve"> </w:t>
+      </w:r>
+      <w:r>
+        <w:t xml:space="preserve">T</w:t>
+      </w:r>
+      <w:r>
+        <w:t xml:space="preserve">ampa</w:t>
+      </w:r>
+      <w:r>
+        <w:t xml:space="preserve"> </w:t>
+      </w:r>
+      <w:r>
+        <w:t xml:space="preserve">B</w:t>
+      </w:r>
+      <w:r>
+        <w:t xml:space="preserve">ay oyster bar mapping and assessment: Final report to</w:t>
+      </w:r>
+      <w:r>
+        <w:t xml:space="preserve"> </w:t>
+      </w:r>
+      <w:r>
+        <w:t xml:space="preserve">T</w:t>
+      </w:r>
+      <w:r>
+        <w:t xml:space="preserve">ampa</w:t>
+      </w:r>
+      <w:r>
+        <w:t xml:space="preserve"> </w:t>
+      </w:r>
+      <w:r>
+        <w:t xml:space="preserve">B</w:t>
+      </w:r>
+      <w:r>
+        <w:t xml:space="preserve">ay</w:t>
+      </w:r>
+      <w:r>
+        <w:t xml:space="preserve"> </w:t>
+      </w:r>
+      <w:r>
+        <w:t xml:space="preserve">E</w:t>
+      </w:r>
+      <w:r>
+        <w:t xml:space="preserve">stuary</w:t>
+      </w:r>
+      <w:r>
+        <w:t xml:space="preserve"> </w:t>
+      </w:r>
+      <w:r>
+        <w:t xml:space="preserve">P</w:t>
+      </w:r>
+      <w:r>
+        <w:t xml:space="preserve">rogram. Tampa Bay Estuary Program, St. Petersburg, Florida.</w:t>
       </w:r>
     </w:p>
-    <w:bookmarkEnd w:id="151"/>
-    <w:bookmarkStart w:id="152" w:name="ref-OKeife06"/>
-    <w:p>
-      <w:pPr>
-        <w:pStyle w:val="Bibliography"/>
-      </w:pPr>
-      <w:r>
-        <w:t xml:space="preserve">O’Keife, K. W., Arnold, D., and Reed, D. (2006).</w:t>
-      </w:r>
-      <w:r>
-        <w:t xml:space="preserve"> </w:t>
-      </w:r>
-      <w:r>
-        <w:t xml:space="preserve">T</w:t>
-      </w:r>
-      <w:r>
-        <w:t xml:space="preserve">ampa</w:t>
-      </w:r>
-      <w:r>
-        <w:t xml:space="preserve"> </w:t>
-      </w:r>
-      <w:r>
-        <w:t xml:space="preserve">B</w:t>
-      </w:r>
-      <w:r>
-        <w:t xml:space="preserve">ay oyster bar mapping and assessment: Final report to</w:t>
-      </w:r>
-      <w:r>
-        <w:t xml:space="preserve"> </w:t>
-      </w:r>
-      <w:r>
-        <w:t xml:space="preserve">T</w:t>
-      </w:r>
-      <w:r>
-        <w:t xml:space="preserve">ampa</w:t>
-      </w:r>
-      <w:r>
-        <w:t xml:space="preserve"> </w:t>
-      </w:r>
-      <w:r>
-        <w:t xml:space="preserve">B</w:t>
-      </w:r>
-      <w:r>
-        <w:t xml:space="preserve">ay</w:t>
-      </w:r>
-      <w:r>
-        <w:t xml:space="preserve"> </w:t>
-      </w:r>
-      <w:r>
-        <w:t xml:space="preserve">E</w:t>
-      </w:r>
-      <w:r>
-        <w:t xml:space="preserve">stuary</w:t>
-      </w:r>
-      <w:r>
-        <w:t xml:space="preserve"> </w:t>
-      </w:r>
-      <w:r>
-        <w:t xml:space="preserve">P</w:t>
-      </w:r>
-      <w:r>
-        <w:t xml:space="preserve">rogram. Tampa Bay Estuary Program, St. Petersburg, Florida.</w:t>
-      </w:r>
-    </w:p>
-    <w:bookmarkEnd w:id="152"/>
-    <w:bookmarkStart w:id="153" w:name="ref-Odum90"/>
+    <w:bookmarkEnd w:id="139"/>
+    <w:bookmarkStart w:id="140" w:name="ref-Odum90"/>
     <w:p>
       <w:pPr>
         <w:pStyle w:val="Bibliography"/>
@@ -26795,8 +26376,8 @@
         <w:t xml:space="preserve">, eds. R. L. Myers and J. J. Ewel (Orlando, Florida: University of Central Florida Press), 517–548.</w:t>
       </w:r>
     </w:p>
-    <w:bookmarkEnd w:id="153"/>
-    <w:bookmarkStart w:id="155" w:name="ref-Osland12"/>
+    <w:bookmarkEnd w:id="140"/>
+    <w:bookmarkStart w:id="142" w:name="ref-Osland12"/>
     <w:p>
       <w:pPr>
         <w:pStyle w:val="Bibliography"/>
@@ -26823,7 +26404,7 @@
       <w:r>
         <w:t xml:space="preserve"> </w:t>
       </w:r>
-      <w:hyperlink r:id="rId154">
+      <w:hyperlink r:id="rId141">
         <w:r>
           <w:rPr>
             <w:rStyle w:val="Hyperlink"/>
@@ -26835,8 +26416,8 @@
         <w:t xml:space="preserve">.</w:t>
       </w:r>
     </w:p>
-    <w:bookmarkEnd w:id="155"/>
-    <w:bookmarkStart w:id="157" w:name="ref-Palmer09"/>
+    <w:bookmarkEnd w:id="142"/>
+    <w:bookmarkStart w:id="144" w:name="ref-Palmer09"/>
     <w:p>
       <w:pPr>
         <w:pStyle w:val="Bibliography"/>
@@ -26863,7 +26444,7 @@
       <w:r>
         <w:t xml:space="preserve"> </w:t>
       </w:r>
-      <w:hyperlink r:id="rId156">
+      <w:hyperlink r:id="rId143">
         <w:r>
           <w:rPr>
             <w:rStyle w:val="Hyperlink"/>
@@ -26875,18 +26456,8 @@
         <w:t xml:space="preserve">.</w:t>
       </w:r>
     </w:p>
-    <w:bookmarkEnd w:id="157"/>
-    <w:bookmarkStart w:id="158" w:name="ref-Price17"/>
-    <w:p>
-      <w:pPr>
-        <w:pStyle w:val="Bibliography"/>
-      </w:pPr>
-      <w:r>
-        <w:t xml:space="preserve">Price, R., Loy, D., and Robison, D. (2017). Critical coastal habitat assessment: Baseline monitoring report. Tampa Bay Estuary Program, St. Petersburg, Florida.</w:t>
-      </w:r>
-    </w:p>
-    <w:bookmarkEnd w:id="158"/>
-    <w:bookmarkStart w:id="160" w:name="ref-Raabe12"/>
+    <w:bookmarkEnd w:id="144"/>
+    <w:bookmarkStart w:id="146" w:name="ref-Raabe12"/>
     <w:p>
       <w:pPr>
         <w:pStyle w:val="Bibliography"/>
@@ -26931,7 +26502,7 @@
       <w:r>
         <w:t xml:space="preserve"> </w:t>
       </w:r>
-      <w:hyperlink r:id="rId159">
+      <w:hyperlink r:id="rId145">
         <w:r>
           <w:rPr>
             <w:rStyle w:val="Hyperlink"/>
@@ -26943,8 +26514,8 @@
         <w:t xml:space="preserve">.</w:t>
       </w:r>
     </w:p>
-    <w:bookmarkEnd w:id="160"/>
-    <w:bookmarkStart w:id="161" w:name="ref-Raulerson19"/>
+    <w:bookmarkEnd w:id="146"/>
+    <w:bookmarkStart w:id="147" w:name="ref-Raulerson19"/>
     <w:p>
       <w:pPr>
         <w:pStyle w:val="Bibliography"/>
@@ -27016,8 +26587,8 @@
         <w:t xml:space="preserve">und. Tampa Bay Estuary Program, St. Petersburg, Florida.</w:t>
       </w:r>
     </w:p>
-    <w:bookmarkEnd w:id="161"/>
-    <w:bookmarkStart w:id="162" w:name="ref-Rayer20"/>
+    <w:bookmarkEnd w:id="147"/>
+    <w:bookmarkStart w:id="148" w:name="ref-Rayer20"/>
     <w:p>
       <w:pPr>
         <w:pStyle w:val="Bibliography"/>
@@ -27051,8 +26622,8 @@
         <w:t xml:space="preserve">53, 186.</w:t>
       </w:r>
     </w:p>
-    <w:bookmarkEnd w:id="162"/>
-    <w:bookmarkStart w:id="163" w:name="ref-RAE15"/>
+    <w:bookmarkEnd w:id="148"/>
+    <w:bookmarkStart w:id="149" w:name="ref-RAE15"/>
     <w:p>
       <w:pPr>
         <w:pStyle w:val="Bibliography"/>
@@ -27074,8 +26645,8 @@
         <w:t xml:space="preserve">. Arlington, Virginia: Restore America’s Estuaries.</w:t>
       </w:r>
     </w:p>
-    <w:bookmarkEnd w:id="163"/>
-    <w:bookmarkStart w:id="164" w:name="ref-Ries14"/>
+    <w:bookmarkEnd w:id="149"/>
+    <w:bookmarkStart w:id="150" w:name="ref-Ries14"/>
     <w:p>
       <w:pPr>
         <w:pStyle w:val="Bibliography"/>
@@ -27111,8 +26682,8 @@
         <w:t xml:space="preserve">lorida. Tampa Bay Estuary Program, St. Petersburg, Florida.</w:t>
       </w:r>
     </w:p>
-    <w:bookmarkEnd w:id="164"/>
-    <w:bookmarkStart w:id="165" w:name="ref-Robison10"/>
+    <w:bookmarkEnd w:id="150"/>
+    <w:bookmarkStart w:id="151" w:name="ref-Robison10"/>
     <w:p>
       <w:pPr>
         <w:pStyle w:val="Bibliography"/>
@@ -27193,32 +26764,8 @@
         <w:t xml:space="preserve">pdate. Tampa Bay Estuary Program, Saint Petersburg, Florida.</w:t>
       </w:r>
     </w:p>
-    <w:bookmarkEnd w:id="165"/>
-    <w:bookmarkStart w:id="167" w:name="ref-Robison20"/>
-    <w:p>
-      <w:pPr>
-        <w:pStyle w:val="Bibliography"/>
-      </w:pPr>
-      <w:r>
-        <w:t xml:space="preserve">Robison, D., Ries, T., Saarinen, J., Tomasko, D., and Sciarrino, C. (2020). Tampa bay estuary program: 2020 habitat master plan update. Tampa Bay Estuary Program, St. Petersburg, Florida Available at:</w:t>
-      </w:r>
-      <w:r>
-        <w:t xml:space="preserve"> </w:t>
-      </w:r>
-      <w:hyperlink r:id="rId166">
-        <w:r>
-          <w:rPr>
-            <w:rStyle w:val="Hyperlink"/>
-          </w:rPr>
-          <w:t xml:space="preserve">https://drive.google.com/file/d/1Hp0l_qtbxp1JxKJoGatdyuANSzQrpL0I/view?usp=drivesdk</w:t>
-        </w:r>
-      </w:hyperlink>
-      <w:r>
-        <w:t xml:space="preserve">.</w:t>
-      </w:r>
-    </w:p>
-    <w:bookmarkEnd w:id="167"/>
-    <w:bookmarkStart w:id="169" w:name="ref-Russell15"/>
+    <w:bookmarkEnd w:id="151"/>
+    <w:bookmarkStart w:id="153" w:name="ref-Russell15"/>
     <w:p>
       <w:pPr>
         <w:pStyle w:val="Bibliography"/>
@@ -27272,7 +26819,7 @@
       <w:r>
         <w:t xml:space="preserve"> </w:t>
       </w:r>
-      <w:hyperlink r:id="rId168">
+      <w:hyperlink r:id="rId152">
         <w:r>
           <w:rPr>
             <w:rStyle w:val="Hyperlink"/>
@@ -27284,215 +26831,54 @@
         <w:t xml:space="preserve">.</w:t>
       </w:r>
     </w:p>
-    <w:bookmarkEnd w:id="169"/>
-    <w:bookmarkStart w:id="171" w:name="ref-Scavia02"/>
+    <w:bookmarkEnd w:id="153"/>
+    <w:bookmarkStart w:id="154" w:name="ref-Sherwood08"/>
     <w:p>
       <w:pPr>
         <w:pStyle w:val="Bibliography"/>
       </w:pPr>
       <w:r>
-        <w:t xml:space="preserve">Scavia, D., Field, J. C., Boesch, D. F., Buddemeier, R. W., Burkett, V., Cayan, D. R., et al. (2002). Climate change impacts on</w:t>
-      </w:r>
-      <w:r>
-        <w:t xml:space="preserve"> </w:t>
-      </w:r>
-      <w:r>
-        <w:t xml:space="preserve">U.S.</w:t>
-      </w:r>
-      <w:r>
-        <w:t xml:space="preserve"> </w:t>
-      </w:r>
-      <w:r>
-        <w:t xml:space="preserve">Coastal and marine ecosystems.</w:t>
-      </w:r>
-      <w:r>
-        <w:t xml:space="preserve"> </w:t>
-      </w:r>
-      <w:r>
-        <w:rPr>
-          <w:iCs/>
-          <w:i/>
-        </w:rPr>
-        <w:t xml:space="preserve">Estuaries</w:t>
-      </w:r>
-      <w:r>
-        <w:t xml:space="preserve"> </w:t>
-      </w:r>
-      <w:r>
-        <w:t xml:space="preserve">25, 149–164. Available at:</w:t>
-      </w:r>
-      <w:r>
-        <w:t xml:space="preserve"> </w:t>
-      </w:r>
-      <w:hyperlink r:id="rId170">
-        <w:r>
-          <w:rPr>
-            <w:rStyle w:val="Hyperlink"/>
-          </w:rPr>
-          <w:t xml:space="preserve">https://doi.org/10.1007/BF02691304</w:t>
-        </w:r>
-      </w:hyperlink>
-      <w:r>
-        <w:t xml:space="preserve">.</w:t>
+        <w:t xml:space="preserve">Sherwood, E. (2008). Tampa bay tidal tributary habitat initiative: Integrated summary document,</w:t>
+      </w:r>
+      <w:r>
+        <w:t xml:space="preserve"> </w:t>
+      </w:r>
+      <w:r>
+        <w:t xml:space="preserve">T</w:t>
+      </w:r>
+      <w:r>
+        <w:t xml:space="preserve">ampa</w:t>
+      </w:r>
+      <w:r>
+        <w:t xml:space="preserve"> </w:t>
+      </w:r>
+      <w:r>
+        <w:t xml:space="preserve">B</w:t>
+      </w:r>
+      <w:r>
+        <w:t xml:space="preserve">ay</w:t>
+      </w:r>
+      <w:r>
+        <w:t xml:space="preserve"> </w:t>
+      </w:r>
+      <w:r>
+        <w:t xml:space="preserve">E</w:t>
+      </w:r>
+      <w:r>
+        <w:t xml:space="preserve">stuary</w:t>
+      </w:r>
+      <w:r>
+        <w:t xml:space="preserve"> </w:t>
+      </w:r>
+      <w:r>
+        <w:t xml:space="preserve">P</w:t>
+      </w:r>
+      <w:r>
+        <w:t xml:space="preserve">rogram tidal tributaries project team. Tampa Bay Estuary Program, St. Petersburg, Florida.</w:t>
       </w:r>
     </w:p>
-    <w:bookmarkEnd w:id="171"/>
-    <w:bookmarkStart w:id="172" w:name="ref-Sheehan16"/>
-    <w:p>
-      <w:pPr>
-        <w:pStyle w:val="Bibliography"/>
-      </w:pPr>
-      <w:r>
-        <w:t xml:space="preserve">Sheehan, L., Crooks, D., Robison, D., and Tomasko, D. (2016).</w:t>
-      </w:r>
-      <w:r>
-        <w:t xml:space="preserve"> </w:t>
-      </w:r>
-      <w:r>
-        <w:t xml:space="preserve">T</w:t>
-      </w:r>
-      <w:r>
-        <w:t xml:space="preserve">ampa</w:t>
-      </w:r>
-      <w:r>
-        <w:t xml:space="preserve"> </w:t>
-      </w:r>
-      <w:r>
-        <w:t xml:space="preserve">B</w:t>
-      </w:r>
-      <w:r>
-        <w:t xml:space="preserve">ay blue carbon assessment: Summary of findings.</w:t>
-      </w:r>
-      <w:r>
-        <w:t xml:space="preserve"> </w:t>
-      </w:r>
-      <w:r>
-        <w:t xml:space="preserve">F</w:t>
-      </w:r>
-      <w:r>
-        <w:t xml:space="preserve">inal report prepared for the</w:t>
-      </w:r>
-      <w:r>
-        <w:t xml:space="preserve"> </w:t>
-      </w:r>
-      <w:r>
-        <w:t xml:space="preserve">T</w:t>
-      </w:r>
-      <w:r>
-        <w:t xml:space="preserve">ampa</w:t>
-      </w:r>
-      <w:r>
-        <w:t xml:space="preserve"> </w:t>
-      </w:r>
-      <w:r>
-        <w:t xml:space="preserve">B</w:t>
-      </w:r>
-      <w:r>
-        <w:t xml:space="preserve">ay</w:t>
-      </w:r>
-      <w:r>
-        <w:t xml:space="preserve"> </w:t>
-      </w:r>
-      <w:r>
-        <w:t xml:space="preserve">E</w:t>
-      </w:r>
-      <w:r>
-        <w:t xml:space="preserve">nvironmental</w:t>
-      </w:r>
-      <w:r>
-        <w:t xml:space="preserve"> </w:t>
-      </w:r>
-      <w:r>
-        <w:t xml:space="preserve">R</w:t>
-      </w:r>
-      <w:r>
-        <w:t xml:space="preserve">estoration</w:t>
-      </w:r>
-      <w:r>
-        <w:t xml:space="preserve"> </w:t>
-      </w:r>
-      <w:r>
-        <w:t xml:space="preserve">F</w:t>
-      </w:r>
-      <w:r>
-        <w:t xml:space="preserve">und (2014) for</w:t>
-      </w:r>
-      <w:r>
-        <w:t xml:space="preserve"> </w:t>
-      </w:r>
-      <w:r>
-        <w:t xml:space="preserve">R</w:t>
-      </w:r>
-      <w:r>
-        <w:t xml:space="preserve">estore</w:t>
-      </w:r>
-      <w:r>
-        <w:t xml:space="preserve"> </w:t>
-      </w:r>
-      <w:r>
-        <w:t xml:space="preserve">A</w:t>
-      </w:r>
-      <w:r>
-        <w:t xml:space="preserve">merica’s</w:t>
-      </w:r>
-      <w:r>
-        <w:t xml:space="preserve"> </w:t>
-      </w:r>
-      <w:r>
-        <w:t xml:space="preserve">E</w:t>
-      </w:r>
-      <w:r>
-        <w:t xml:space="preserve">stuaries. Tampa Bay Estuary Program, St. Petersburg, Florida.</w:t>
-      </w:r>
-    </w:p>
-    <w:bookmarkEnd w:id="172"/>
-    <w:bookmarkStart w:id="173" w:name="ref-Sherwood08"/>
-    <w:p>
-      <w:pPr>
-        <w:pStyle w:val="Bibliography"/>
-      </w:pPr>
-      <w:r>
-        <w:t xml:space="preserve">Sherwood, E. (2008). Tampa bay tidal tributary habitat initiative: Integrated summary document,</w:t>
-      </w:r>
-      <w:r>
-        <w:t xml:space="preserve"> </w:t>
-      </w:r>
-      <w:r>
-        <w:t xml:space="preserve">T</w:t>
-      </w:r>
-      <w:r>
-        <w:t xml:space="preserve">ampa</w:t>
-      </w:r>
-      <w:r>
-        <w:t xml:space="preserve"> </w:t>
-      </w:r>
-      <w:r>
-        <w:t xml:space="preserve">B</w:t>
-      </w:r>
-      <w:r>
-        <w:t xml:space="preserve">ay</w:t>
-      </w:r>
-      <w:r>
-        <w:t xml:space="preserve"> </w:t>
-      </w:r>
-      <w:r>
-        <w:t xml:space="preserve">E</w:t>
-      </w:r>
-      <w:r>
-        <w:t xml:space="preserve">stuary</w:t>
-      </w:r>
-      <w:r>
-        <w:t xml:space="preserve"> </w:t>
-      </w:r>
-      <w:r>
-        <w:t xml:space="preserve">P</w:t>
-      </w:r>
-      <w:r>
-        <w:t xml:space="preserve">rogram tidal tributaries project team. Tampa Bay Estuary Program, St. Petersburg, Florida.</w:t>
-      </w:r>
-    </w:p>
-    <w:bookmarkEnd w:id="173"/>
-    <w:bookmarkStart w:id="175" w:name="ref-Sherwood14"/>
+    <w:bookmarkEnd w:id="154"/>
+    <w:bookmarkStart w:id="156" w:name="ref-Sherwood14"/>
     <w:p>
       <w:pPr>
         <w:pStyle w:val="Bibliography"/>
@@ -27537,7 +26923,7 @@
       <w:r>
         <w:t xml:space="preserve"> </w:t>
       </w:r>
-      <w:hyperlink r:id="rId174">
+      <w:hyperlink r:id="rId155">
         <w:r>
           <w:rPr>
             <w:rStyle w:val="Hyperlink"/>
@@ -27549,8 +26935,8 @@
         <w:t xml:space="preserve">.</w:t>
       </w:r>
     </w:p>
-    <w:bookmarkEnd w:id="175"/>
-    <w:bookmarkStart w:id="176" w:name="ref-Sherwood17"/>
+    <w:bookmarkEnd w:id="156"/>
+    <w:bookmarkStart w:id="157" w:name="ref-Sherwood17"/>
     <w:p>
       <w:pPr>
         <w:pStyle w:val="Bibliography"/>
@@ -27608,8 +26994,8 @@
         <w:t xml:space="preserve">57, 294–319.</w:t>
       </w:r>
     </w:p>
-    <w:bookmarkEnd w:id="176"/>
-    <w:bookmarkStart w:id="177" w:name="ref-Sim14"/>
+    <w:bookmarkEnd w:id="157"/>
+    <w:bookmarkStart w:id="158" w:name="ref-Sim14"/>
     <w:p>
       <w:pPr>
         <w:pStyle w:val="Bibliography"/>
@@ -27634,8 +27020,8 @@
         <w:t xml:space="preserve">1, 1–5.</w:t>
       </w:r>
     </w:p>
-    <w:bookmarkEnd w:id="177"/>
-    <w:bookmarkStart w:id="179" w:name="ref-Smith18"/>
+    <w:bookmarkEnd w:id="158"/>
+    <w:bookmarkStart w:id="160" w:name="ref-Smith18"/>
     <w:p>
       <w:pPr>
         <w:pStyle w:val="Bibliography"/>
@@ -27680,7 +27066,7 @@
       <w:r>
         <w:t xml:space="preserve"> </w:t>
       </w:r>
-      <w:hyperlink r:id="rId178">
+      <w:hyperlink r:id="rId159">
         <w:r>
           <w:rPr>
             <w:rStyle w:val="Hyperlink"/>
@@ -27692,8 +27078,8 @@
         <w:t xml:space="preserve">.</w:t>
       </w:r>
     </w:p>
-    <w:bookmarkEnd w:id="179"/>
-    <w:bookmarkStart w:id="180" w:name="ref-SWFWMD14"/>
+    <w:bookmarkEnd w:id="160"/>
+    <w:bookmarkStart w:id="161" w:name="ref-SWFWMD14"/>
     <w:p>
       <w:pPr>
         <w:pStyle w:val="Bibliography"/>
@@ -27702,8 +27088,8 @@
         <w:t xml:space="preserve">Southwest Florida Water Management District (2014). Photo interpretation key for land use classification.</w:t>
       </w:r>
     </w:p>
-    <w:bookmarkEnd w:id="180"/>
-    <w:bookmarkStart w:id="182" w:name="ref-SWFWMD18"/>
+    <w:bookmarkEnd w:id="161"/>
+    <w:bookmarkStart w:id="163" w:name="ref-SWFWMD18"/>
     <w:p>
       <w:pPr>
         <w:pStyle w:val="Bibliography"/>
@@ -27714,7 +27100,7 @@
       <w:r>
         <w:t xml:space="preserve"> </w:t>
       </w:r>
-      <w:hyperlink r:id="rId181">
+      <w:hyperlink r:id="rId162">
         <w:r>
           <w:rPr>
             <w:rStyle w:val="Hyperlink"/>
@@ -27726,8 +27112,8 @@
         <w:t xml:space="preserve">.</w:t>
       </w:r>
     </w:p>
-    <w:bookmarkEnd w:id="182"/>
-    <w:bookmarkStart w:id="184" w:name="ref-SWFWMD19"/>
+    <w:bookmarkEnd w:id="163"/>
+    <w:bookmarkStart w:id="165" w:name="ref-SWFWMD19"/>
     <w:p>
       <w:pPr>
         <w:pStyle w:val="Bibliography"/>
@@ -27738,7 +27124,7 @@
       <w:r>
         <w:t xml:space="preserve"> </w:t>
       </w:r>
-      <w:hyperlink r:id="rId183">
+      <w:hyperlink r:id="rId164">
         <w:r>
           <w:rPr>
             <w:rStyle w:val="Hyperlink"/>
@@ -27750,34 +27136,8 @@
         <w:t xml:space="preserve">.</w:t>
       </w:r>
     </w:p>
-    <w:bookmarkEnd w:id="184"/>
-    <w:bookmarkStart w:id="185" w:name="ref-Spalding07"/>
-    <w:p>
-      <w:pPr>
-        <w:pStyle w:val="Bibliography"/>
-      </w:pPr>
-      <w:r>
-        <w:t xml:space="preserve">Spalding, E. A., and Hester, M. W. (2007). Interactive effects of hydrology and salinity on oligohaline plant species productivity: Implications of relative sea-level rise.</w:t>
-      </w:r>
-      <w:r>
-        <w:t xml:space="preserve"> </w:t>
-      </w:r>
-      <w:r>
-        <w:rPr>
-          <w:iCs/>
-          <w:i/>
-        </w:rPr>
-        <w:t xml:space="preserve">Estuaries and Coasts</w:t>
-      </w:r>
-      <w:r>
-        <w:t xml:space="preserve"> </w:t>
-      </w:r>
-      <w:r>
-        <w:t xml:space="preserve">30, 214–225.</w:t>
-      </w:r>
-    </w:p>
-    <w:bookmarkEnd w:id="185"/>
-    <w:bookmarkStart w:id="186" w:name="ref-Sprandel00"/>
+    <w:bookmarkEnd w:id="165"/>
+    <w:bookmarkStart w:id="166" w:name="ref-Sprandel00"/>
     <w:p>
       <w:pPr>
         <w:pStyle w:val="Bibliography"/>
@@ -27802,8 +27162,8 @@
         <w:t xml:space="preserve">71, 708–720.</w:t>
       </w:r>
     </w:p>
-    <w:bookmarkEnd w:id="186"/>
-    <w:bookmarkStart w:id="188" w:name="ref-Stockmann14"/>
+    <w:bookmarkEnd w:id="166"/>
+    <w:bookmarkStart w:id="168" w:name="ref-Stockmann14"/>
     <w:p>
       <w:pPr>
         <w:pStyle w:val="Bibliography"/>
@@ -27830,7 +27190,7 @@
       <w:r>
         <w:t xml:space="preserve"> </w:t>
       </w:r>
-      <w:hyperlink r:id="rId187">
+      <w:hyperlink r:id="rId167">
         <w:r>
           <w:rPr>
             <w:rStyle w:val="Hyperlink"/>
@@ -27842,36 +27202,8 @@
         <w:t xml:space="preserve">.</w:t>
       </w:r>
     </w:p>
-    <w:bookmarkEnd w:id="188"/>
-    <w:bookmarkStart w:id="189" w:name="ref-Stout84"/>
-    <w:p>
-      <w:pPr>
-        <w:pStyle w:val="Bibliography"/>
-      </w:pPr>
-      <w:r>
-        <w:t xml:space="preserve">Stout, J. P. (1984). Ecology of irregularly flooded salt marshes of the northeastern</w:t>
-      </w:r>
-      <w:r>
-        <w:t xml:space="preserve"> </w:t>
-      </w:r>
-      <w:r>
-        <w:t xml:space="preserve">G</w:t>
-      </w:r>
-      <w:r>
-        <w:t xml:space="preserve">ulf of</w:t>
-      </w:r>
-      <w:r>
-        <w:t xml:space="preserve"> </w:t>
-      </w:r>
-      <w:r>
-        <w:t xml:space="preserve">M</w:t>
-      </w:r>
-      <w:r>
-        <w:t xml:space="preserve">exico: A community profile. National Coastal Ecosystems Team, Division of Biological Services, Research; Development, Fish; Wildlife Service, U.S. Department of the Interior.</w:t>
-      </w:r>
-    </w:p>
-    <w:bookmarkEnd w:id="189"/>
-    <w:bookmarkStart w:id="191" w:name="ref-Theobald97"/>
+    <w:bookmarkEnd w:id="168"/>
+    <w:bookmarkStart w:id="170" w:name="ref-Theobald97"/>
     <w:p>
       <w:pPr>
         <w:pStyle w:val="Bibliography"/>
@@ -27898,7 +27230,7 @@
       <w:r>
         <w:t xml:space="preserve"> </w:t>
       </w:r>
-      <w:hyperlink r:id="rId190">
+      <w:hyperlink r:id="rId169">
         <w:r>
           <w:rPr>
             <w:rStyle w:val="Hyperlink"/>
@@ -27910,8 +27242,8 @@
         <w:t xml:space="preserve">.</w:t>
       </w:r>
     </w:p>
-    <w:bookmarkEnd w:id="191"/>
-    <w:bookmarkStart w:id="193" w:name="ref-Titus09"/>
+    <w:bookmarkEnd w:id="170"/>
+    <w:bookmarkStart w:id="172" w:name="ref-Titus09"/>
     <w:p>
       <w:pPr>
         <w:pStyle w:val="Bibliography"/>
@@ -27950,7 +27282,7 @@
       <w:r>
         <w:t xml:space="preserve"> </w:t>
       </w:r>
-      <w:hyperlink r:id="rId192">
+      <w:hyperlink r:id="rId171">
         <w:r>
           <w:rPr>
             <w:rStyle w:val="Hyperlink"/>
@@ -27962,8 +27294,8 @@
         <w:t xml:space="preserve">.</w:t>
       </w:r>
     </w:p>
-    <w:bookmarkEnd w:id="193"/>
-    <w:bookmarkStart w:id="195" w:name="ref-Tomasko20"/>
+    <w:bookmarkEnd w:id="172"/>
+    <w:bookmarkStart w:id="174" w:name="ref-Tomasko20"/>
     <w:p>
       <w:pPr>
         <w:pStyle w:val="Bibliography"/>
@@ -28032,7 +27364,7 @@
       <w:r>
         <w:t xml:space="preserve"> </w:t>
       </w:r>
-      <w:hyperlink r:id="rId194">
+      <w:hyperlink r:id="rId173">
         <w:r>
           <w:rPr>
             <w:rStyle w:val="Hyperlink"/>
@@ -28044,8 +27376,8 @@
         <w:t xml:space="preserve">.</w:t>
       </w:r>
     </w:p>
-    <w:bookmarkEnd w:id="195"/>
-    <w:bookmarkStart w:id="197" w:name="ref-Vogelmann12"/>
+    <w:bookmarkEnd w:id="174"/>
+    <w:bookmarkStart w:id="176" w:name="ref-Vogelmann12"/>
     <w:p>
       <w:pPr>
         <w:pStyle w:val="Bibliography"/>
@@ -28081,7 +27413,7 @@
       <w:r>
         <w:t xml:space="preserve"> </w:t>
       </w:r>
-      <w:hyperlink r:id="rId196">
+      <w:hyperlink r:id="rId175">
         <w:r>
           <w:rPr>
             <w:rStyle w:val="Hyperlink"/>
@@ -28093,8 +27425,8 @@
         <w:t xml:space="preserve">.</w:t>
       </w:r>
     </w:p>
-    <w:bookmarkEnd w:id="197"/>
-    <w:bookmarkStart w:id="199" w:name="ref-Wessel22"/>
+    <w:bookmarkEnd w:id="176"/>
+    <w:bookmarkStart w:id="178" w:name="ref-Wessel22"/>
     <w:p>
       <w:pPr>
         <w:pStyle w:val="Bibliography"/>
@@ -28130,7 +27462,7 @@
       <w:r>
         <w:t xml:space="preserve"> </w:t>
       </w:r>
-      <w:hyperlink r:id="rId198">
+      <w:hyperlink r:id="rId177">
         <w:r>
           <w:rPr>
             <w:rStyle w:val="Hyperlink"/>
@@ -28142,48 +27474,8 @@
         <w:t xml:space="preserve">.</w:t>
       </w:r>
     </w:p>
-    <w:bookmarkEnd w:id="199"/>
-    <w:bookmarkStart w:id="201" w:name="ref-Whitehead09"/>
-    <w:p>
-      <w:pPr>
-        <w:pStyle w:val="Bibliography"/>
-      </w:pPr>
-      <w:r>
-        <w:t xml:space="preserve">Whitehead, P. G., Wilby, R. L., Battarbee, R. W., Kernan, M., and Wade, A. J. (2009). A review of the potential impacts of climate change on surface water quality.</w:t>
-      </w:r>
-      <w:r>
-        <w:t xml:space="preserve"> </w:t>
-      </w:r>
-      <w:r>
-        <w:rPr>
-          <w:iCs/>
-          <w:i/>
-        </w:rPr>
-        <w:t xml:space="preserve">Hydrological Sciences Journal</w:t>
-      </w:r>
-      <w:r>
-        <w:t xml:space="preserve"> </w:t>
-      </w:r>
-      <w:r>
-        <w:t xml:space="preserve">54, 101–123. Available at:</w:t>
-      </w:r>
-      <w:r>
-        <w:t xml:space="preserve"> </w:t>
-      </w:r>
-      <w:hyperlink r:id="rId200">
-        <w:r>
-          <w:rPr>
-            <w:rStyle w:val="Hyperlink"/>
-          </w:rPr>
-          <w:t xml:space="preserve">https://doi.org/10.1623/hysj.54.1.101</w:t>
-        </w:r>
-      </w:hyperlink>
-      <w:r>
-        <w:t xml:space="preserve">.</w:t>
-      </w:r>
-    </w:p>
-    <w:bookmarkEnd w:id="201"/>
-    <w:bookmarkStart w:id="203" w:name="ref-Yoskowitz15"/>
+    <w:bookmarkEnd w:id="178"/>
+    <w:bookmarkStart w:id="180" w:name="ref-Yoskowitz15"/>
     <w:p>
       <w:pPr>
         <w:pStyle w:val="Bibliography"/>
@@ -28210,7 +27502,7 @@
       <w:r>
         <w:t xml:space="preserve"> </w:t>
       </w:r>
-      <w:hyperlink r:id="rId202">
+      <w:hyperlink r:id="rId179">
         <w:r>
           <w:rPr>
             <w:rStyle w:val="Hyperlink"/>
@@ -28222,9 +27514,9 @@
         <w:t xml:space="preserve">.</w:t>
       </w:r>
     </w:p>
-    <w:bookmarkEnd w:id="203"/>
-    <w:bookmarkEnd w:id="204"/>
-    <w:bookmarkEnd w:id="205"/>
+    <w:bookmarkEnd w:id="180"/>
+    <w:bookmarkEnd w:id="181"/>
+    <w:bookmarkEnd w:id="182"/>
     <w:sectPr>
       <w:footerReference r:id="rId9" w:type="default"/>
       <w:pgSz w:h="15840" w:w="12240"/>

--- a/manu-draft.docx
+++ b/manu-draft.docx
@@ -416,7 +416,7 @@
         <w:t xml:space="preserve">(Brinson et al., 1995; Vogelmann et al., 2012; Cavanaugh et al., 2019)</w:t>
       </w:r>
       <w:r>
-        <w:t xml:space="preserve">.</w:t>
+        <w:t xml:space="preserve">. Management of coastal habitats requires an understanding of how stressores impact these resources, while balancing competing societal uses.</w:t>
       </w:r>
     </w:p>
     <w:p>
@@ -613,7 +613,18 @@
         <w:t xml:space="preserve">2</w:t>
       </w:r>
       <w:r>
-        <w:t xml:space="preserve">) on the west-central coast of Florida (Fig 1). Its watershed encompasses another 5,872 km</w:t>
+        <w:t xml:space="preserve">) on the west-central coast of Florida (</w:t>
+      </w:r>
+      <w:hyperlink w:anchor="fig-restmap">
+        <w:r>
+          <w:rPr>
+            <w:rStyle w:val="Hyperlink"/>
+          </w:rPr>
+          <w:t xml:space="preserve">Figure 6</w:t>
+        </w:r>
+      </w:hyperlink>
+      <w:r>
+        <w:t xml:space="preserve">). Its watershed encompasses another 5,872 km</w:t>
       </w:r>
       <w:r>
         <w:rPr>
@@ -650,7 +661,7 @@
         <w:t xml:space="preserve"> </w:t>
       </w:r>
       <w:r>
-        <w:t xml:space="preserve">Numerous anthropogenic changes have been made to the natural systems within and surrounding Tampa Bay, including direct removal of habitat (including dredge and fill of bay bottom), alteration of hydrology, and destruction and fragmentation of habitat from development.</w:t>
+        <w:t xml:space="preserve">Numerous anthropogenic changes have been made to the natural systems within and surrounding Tampa Bay, including direct removal of habitat (e.g., dredge and fill of bay bottom), alteration of hydrology, and destruction and fragmentation of habitat from development.</w:t>
       </w:r>
     </w:p>
     <w:bookmarkEnd w:id="23"/>
@@ -1106,173 +1117,6 @@
         <w:pStyle w:val="FirstParagraph"/>
       </w:pPr>
       <w:hyperlink w:anchor="fig-gisworkflow">
-        <w:r>
-          <w:rPr>
-            <w:rStyle w:val="Hyperlink"/>
-          </w:rPr>
-          <w:t xml:space="preserve">Figure 1</w:t>
-        </w:r>
-      </w:hyperlink>
-    </w:p>
-    <w:p>
-      <w:pPr>
-        <w:pStyle w:val="BodyText"/>
-      </w:pPr>
-      <w:r>
-        <w:t xml:space="preserve">Three strata, distinct geographic breakpoints in the watershed where different habitat management and restoration activities could take place, were created to establish the process for target and goal-setting within this framework. The first is the coastal stratum, which extends from the local Mean Lower Low Water elevation to elevation 5 feet above Mean Sea Level and is likely to be affected by frequent tidal flooding or inundation by 2070. The coastal stratum is the zone where emergent tidal wetland restoration would be conducted and includes low lying coastal uplands which serve as important tidal wetland buffers that will be critically important in the future as lands reserved to accommodate ideal wetland migration in response to sea-level rise. The river floodplain stratum includes all hydrologically contiguous forested and non-forested wetlands within the river and stream corridors of the Tampa Bay watershed. Floodplain corridors provide vital watershed functions including fish and wildlife habitat and migratory pathways, floodwater attenuation and storage, erosion control, and delivery of complex organic matter to the estuarine food web. Finally, the upland stratum encompasses those areas outside of the coastal and river floodplain strata, including native upland habitats as well as hydrologically isolated wetlands. These habitats provide important aquifer recharge and wildlife habitat functions.</w:t>
-      </w:r>
-    </w:p>
-    <w:p>
-      <w:pPr>
-        <w:pStyle w:val="BodyText"/>
-      </w:pPr>
-      <w:r>
-        <w:t xml:space="preserve">Opportunity areas, defined here as locations where habitat protection and restoration activities are possible, and where they should best be focused to attain defined targets, were also analyzed. The definition and mapping of opportunity areas is necessary to quantify the</w:t>
-      </w:r>
-      <w:r>
-        <w:t xml:space="preserve"> </w:t>
-      </w:r>
-      <w:r>
-        <w:t xml:space="preserve">“</w:t>
-      </w:r>
-      <w:r>
-        <w:t xml:space="preserve">restoration potential</w:t>
-      </w:r>
-      <w:r>
-        <w:t xml:space="preserve">”</w:t>
-      </w:r>
-      <w:r>
-        <w:t xml:space="preserve"> </w:t>
-      </w:r>
-      <w:r>
-        <w:t xml:space="preserve">for a particular habitat type, which is a measure of what is actually possible under current and future projected conditions. The most appropriate opportunity areas are generally not developed and located on existing public lands or areas identified for acquisition.</w:t>
-      </w:r>
-    </w:p>
-    <w:p>
-      <w:pPr>
-        <w:pStyle w:val="BodyText"/>
-      </w:pPr>
-      <w:r>
-        <w:t xml:space="preserve">The Land Use Land Cover 2017 geospatial database (Table 1) was used as the baseline for cataloguing existing and opportunity areas for intertidal and supratidal habitats in the Tampa Bay watershed. All FLUCCS classification codes were placed into one of three categories. First, native habitats cover the full range of natural plant communities and other habitats that are endemic to the Tampa Bay watershed, and were further grouped into three major habitat types (tidal wetlands, freshwater wetlands, and uplands). Second, restorable habitats include existing altered but non-hardened and pervious FLUCCS codes that could potentially support native habitats through the restoration of more natural hydrology, soils strata, and/or topography. Third, existing development includes developed land FLUCCS codes that are hardened and impervious (e.g., structures and pavement) and not suitable for habitat restoration activities.</w:t>
-      </w:r>
-    </w:p>
-    <w:p>
-      <w:pPr>
-        <w:pStyle w:val="BodyText"/>
-      </w:pPr>
-      <w:r>
-        <w:t xml:space="preserve">Layers for existing public lands and parcels targeted for acquisition were compiled by combining data from the Florida Natural Areas Inventory (Table 1), consulting staff from various federal, state and local entities, and inventorying conservation and drainage easements data.</w:t>
-      </w:r>
-    </w:p>
-    <w:p>
-      <w:pPr>
-        <w:pStyle w:val="BodyText"/>
-      </w:pPr>
-      <w:r>
-        <w:t xml:space="preserve">Compared to vegetation communities, soil characteristics typically change slowly (e.g., decades to centuries) in response to hydrologic impacts, unless physically disturbed</w:t>
-      </w:r>
-      <w:r>
-        <w:t xml:space="preserve"> </w:t>
-      </w:r>
-      <w:r>
-        <w:t xml:space="preserve">(Osland et al., 2012; Stockmann et al., 2014)</w:t>
-      </w:r>
-      <w:r>
-        <w:t xml:space="preserve">. Therefore, soils distributions can be used to generally represent historical habitat distribution, and can be used to provide generalized restoration guidelines (e.g., tidal wetlands, freshwater wetlands, and native uplands).</w:t>
-      </w:r>
-      <w:r>
-        <w:t xml:space="preserve"> </w:t>
-      </w:r>
-      <w:r>
-        <w:t xml:space="preserve">Ries and Scheda (2014)</w:t>
-      </w:r>
-      <w:r>
-        <w:t xml:space="preserve"> </w:t>
-      </w:r>
-      <w:r>
-        <w:t xml:space="preserve">created a soils suitability analysis for wetland mitigation and restoration sing data from the USDA Web Soil Survey (Table 1) and classified all soils in the Tampa Bay soils into one of three categories (xeric, mesic, and hydric). The mesic and hydric categories were combined to represent wetland restoration potential, while the xeric category was used to represent upland restoration potential.</w:t>
-      </w:r>
-    </w:p>
-    <w:p>
-      <w:pPr>
-        <w:pStyle w:val="BodyText"/>
-      </w:pPr>
-      <w:r>
-        <w:t xml:space="preserve">A distinction was made between tidal and freshwater wetland restoration potential by intersecting the combined mesic and hydric soils polygons with the coastal stratum. Mesic or hydric soils that occur below the 5-foot contour were classified as having tidal wetland restoration potential, while mesic or hydric soils occurring above the 5-foot contour were classified as having freshwater wetland restoration potential.</w:t>
-      </w:r>
-    </w:p>
-    <w:p>
-      <w:pPr>
-        <w:pStyle w:val="BodyText"/>
-      </w:pPr>
-      <w:r>
-        <w:t xml:space="preserve">Within the Tampa Bay region, lands adjacent to waters with average salinity values greater than 18 psu are considered most appropriate for higher salinity mangrove/salt barren restoration, while lands adjacent to waters with average salinity values less than 18 psu are considered most appropriate for lower salinity salt marsh (</w:t>
-      </w:r>
-      <w:r>
-        <w:rPr>
-          <w:iCs/>
-          <w:i/>
-        </w:rPr>
-        <w:t xml:space="preserve">Juncus</w:t>
-      </w:r>
-      <w:r>
-        <w:t xml:space="preserve"> </w:t>
-      </w:r>
-      <w:r>
-        <w:t xml:space="preserve">spp.) restoration</w:t>
-      </w:r>
-      <w:r>
-        <w:t xml:space="preserve"> </w:t>
-      </w:r>
-      <w:r>
-        <w:t xml:space="preserve">(Eleuterius and Eleuterius, 1979)</w:t>
-      </w:r>
-      <w:r>
-        <w:t xml:space="preserve">. To estimate the relative restoration potential of mangrove/salt barrens and salt marshes, a regional long-term water quality data set was used to create salinity isohalines, which was then binned into two salinity categories: greater and less than an annual mean of 18 psu (Table 1).</w:t>
-      </w:r>
-    </w:p>
-    <w:p>
-      <w:pPr>
-        <w:pStyle w:val="BodyText"/>
-      </w:pPr>
-      <w:r>
-        <w:t xml:space="preserve">All acquired and created GIS layers (Table 1) were converted to 10m x 10m raster data sets and delimited using a previously established watershed boundary. The reservation, restorable, conservation, acquisition, soils, and salinity isohaline layers were then merged to create a comprehensive set of maps and matrices of all possible combinations of opportunity areas. Within an ArcGIS Pro 2.x GIS environment, the SWFWMD 2017 FLUCCS and 2018 submerged data was classified and extracted to the study area into described categories. The dataset was then spatially assigned to existing and proposed restoration areas, reservation areas, soil type, and salinity level.</w:t>
-      </w:r>
-    </w:p>
-    <w:bookmarkEnd w:id="29"/>
-    <w:bookmarkEnd w:id="30"/>
-    <w:bookmarkStart w:id="39" w:name="results"/>
-    <w:p>
-      <w:pPr>
-        <w:pStyle w:val="Heading2"/>
-      </w:pPr>
-      <w:r>
-        <w:t xml:space="preserve">Results</w:t>
-      </w:r>
-    </w:p>
-    <w:bookmarkStart w:id="35" w:name="habitat-status-and-trends-1"/>
-    <w:p>
-      <w:pPr>
-        <w:pStyle w:val="Heading3"/>
-      </w:pPr>
-      <w:r>
-        <w:t xml:space="preserve">Habitat status and trends</w:t>
-      </w:r>
-    </w:p>
-    <w:bookmarkStart w:id="31" w:name="subtidal-habitats"/>
-    <w:p>
-      <w:pPr>
-        <w:pStyle w:val="Heading4"/>
-      </w:pPr>
-      <w:r>
-        <w:t xml:space="preserve">Subtidal habitats</w:t>
-      </w:r>
-    </w:p>
-    <w:p>
-      <w:pPr>
-        <w:pStyle w:val="FirstParagraph"/>
-      </w:pPr>
-      <w:hyperlink w:anchor="fig-subtchgdatalluv">
         <w:r>
           <w:rPr>
             <w:rStyle w:val="Hyperlink"/>
@@ -1286,7 +1130,7 @@
         <w:pStyle w:val="BodyText"/>
       </w:pPr>
       <w:r>
-        <w:t xml:space="preserve">While no trend information is available, the best cumulative estimate of natural hard bottom extent in Tampa Bay is 171 ha (Table 2). Oyster bars covered 69 ha (Table 2) in 2018, and a 30% (6 ha) increase reflected since mapping began in 2014 (Table 3a) probably represents improved ground-truthing and photointerpretation of oyster bar signatures from aerial photography. Twelve artificial reefs in Tampa Bay are managed by Hillsborough, Manatee, and Pinellas Counties. Surface area estimates were not available for the Manatee and Pinellas County reefs, but assuming an average size of 4.2 ha, based on the Hillsborough County reefs, the total coverage of artificial reefs in Tampa Bay is estimated to be approximately 67 ha (Table 2).</w:t>
+        <w:t xml:space="preserve">Three strata, distinct geographic breakpoints in the watershed where different habitat management and restoration activities could take place, were created to establish the process for target and goal-setting within this framework. The first is the coastal stratum, which extends from the local Mean Lower Low Water elevation to elevation 5 feet above Mean Sea Level and is likely to be affected by frequent tidal flooding or inundation by 2070. The coastal stratum is the zone where emergent tidal wetland restoration would be conducted and includes low lying coastal uplands which serve as important tidal wetland buffers that will be critically important in the future as lands reserved to accommodate ideal wetland migration in response to sea-level rise. The river floodplain stratum includes all hydrologically contiguous forested and non-forested wetlands within the river and stream corridors of the Tampa Bay watershed. Floodplain corridors provide vital watershed functions including fish and wildlife habitat and migratory pathways, floodwater attenuation and storage, erosion control, and delivery of complex organic matter to the estuarine food web. Finally, the upland stratum encompasses those areas outside of the coastal and river floodplain strata, including native upland habitats as well as hydrologically isolated wetlands. These habitats provide important aquifer recharge and wildlife habitat functions.</w:t>
       </w:r>
     </w:p>
     <w:p>
@@ -1294,7 +1138,25 @@
         <w:pStyle w:val="BodyText"/>
       </w:pPr>
       <w:r>
-        <w:t xml:space="preserve">Table 1</w:t>
+        <w:t xml:space="preserve">Opportunity areas, defined here as locations where habitat protection and restoration activities are possible, and where they should best be focused to attain defined targets, were also analyzed. The definition and mapping of opportunity areas is necessary to quantify the</w:t>
+      </w:r>
+      <w:r>
+        <w:t xml:space="preserve"> </w:t>
+      </w:r>
+      <w:r>
+        <w:t xml:space="preserve">“</w:t>
+      </w:r>
+      <w:r>
+        <w:t xml:space="preserve">restoration potential</w:t>
+      </w:r>
+      <w:r>
+        <w:t xml:space="preserve">”</w:t>
+      </w:r>
+      <w:r>
+        <w:t xml:space="preserve"> </w:t>
+      </w:r>
+      <w:r>
+        <w:t xml:space="preserve">for a particular habitat type, which is a measure of what is actually possible under current and future projected conditions. The most appropriate opportunity areas are generally not developed and located on existing public lands or areas identified for acquisition.</w:t>
       </w:r>
     </w:p>
     <w:p>
@@ -1302,24 +1164,126 @@
         <w:pStyle w:val="BodyText"/>
       </w:pPr>
       <w:r>
-        <w:t xml:space="preserve">Total seagrass coverage has increased by 7,027 ha (75%) during the 30-year period of record (Table 3a), and the most current (2018) estimate of total seagrass meadow coverage in Tampa Bay is 16,452 ha. The 2018 coverage of tidal flats and sand other than beaches in Tampa Bay was 6,564 ha (Table 2). A decrease of 4,496 ha (55%) during the 30-year period of record (Table 3a) is associated with the expansion of seagrass to previously non-vegetated bottom area.</w:t>
+        <w:t xml:space="preserve">The Land Use Land Cover 2017 geospatial database (Table 1) was used as the baseline for cataloguing existing and opportunity areas for intertidal and supratidal habitats in the Tampa Bay watershed. All FLUCCS classification codes were placed into one of three categories. First, native habitats cover the full range of natural plant communities and other habitats that are endemic to the Tampa Bay watershed, and were further grouped into three major habitat types (tidal wetlands, freshwater wetlands, and uplands). Second, restorable habitats include existing altered but non-hardened and pervious FLUCCS codes that could potentially support native habitats through the restoration of more natural hydrology, soils strata, and/or topography. Third, existing development includes developed land FLUCCS codes that are hardened and impervious (e.g., structures and pavement) and not suitable for habitat restoration activities.</w:t>
       </w:r>
     </w:p>
-    <w:bookmarkEnd w:id="31"/>
-    <w:bookmarkStart w:id="33" w:name="intertidal-habitats"/>
+    <w:p>
+      <w:pPr>
+        <w:pStyle w:val="BodyText"/>
+      </w:pPr>
+      <w:r>
+        <w:t xml:space="preserve">Layers for existing public lands and parcels targeted for acquisition were compiled by combining data from the Florida Natural Areas Inventory (Table 1), consulting staff from various federal, state and local entities, and inventorying conservation and drainage easements data.</w:t>
+      </w:r>
+    </w:p>
+    <w:p>
+      <w:pPr>
+        <w:pStyle w:val="BodyText"/>
+      </w:pPr>
+      <w:r>
+        <w:t xml:space="preserve">Compared to vegetation communities, soil characteristics typically change slowly (e.g., decades to centuries) in response to hydrologic impacts, unless physically disturbed</w:t>
+      </w:r>
+      <w:r>
+        <w:t xml:space="preserve"> </w:t>
+      </w:r>
+      <w:r>
+        <w:t xml:space="preserve">(Osland et al., 2012; Stockmann et al., 2014)</w:t>
+      </w:r>
+      <w:r>
+        <w:t xml:space="preserve">. Therefore, soils distributions can be used to generally represent historical habitat distribution, and can be used to provide generalized restoration guidelines (e.g., tidal wetlands, freshwater wetlands, and native uplands).</w:t>
+      </w:r>
+      <w:r>
+        <w:t xml:space="preserve"> </w:t>
+      </w:r>
+      <w:r>
+        <w:t xml:space="preserve">Ries and Scheda (2014)</w:t>
+      </w:r>
+      <w:r>
+        <w:t xml:space="preserve"> </w:t>
+      </w:r>
+      <w:r>
+        <w:t xml:space="preserve">created a soils suitability analysis for wetland mitigation and restoration sing data from the USDA Web Soil Survey (Table 1) and classified all soils in the Tampa Bay soils into one of three categories (xeric, mesic, and hydric). The mesic and hydric categories were combined to represent wetland restoration potential, while the xeric category was used to represent upland restoration potential.</w:t>
+      </w:r>
+    </w:p>
+    <w:p>
+      <w:pPr>
+        <w:pStyle w:val="BodyText"/>
+      </w:pPr>
+      <w:r>
+        <w:t xml:space="preserve">A distinction was made between tidal and freshwater wetland restoration potential by intersecting the combined mesic and hydric soils polygons with the coastal stratum. Mesic or hydric soils that occur below the 5-foot contour were classified as having tidal wetland restoration potential, while mesic or hydric soils occurring above the 5-foot contour were classified as having freshwater wetland restoration potential.</w:t>
+      </w:r>
+    </w:p>
+    <w:p>
+      <w:pPr>
+        <w:pStyle w:val="BodyText"/>
+      </w:pPr>
+      <w:r>
+        <w:t xml:space="preserve">Within the Tampa Bay region, lands adjacent to waters with average salinity values greater than 18 psu are considered most appropriate for higher salinity mangrove/salt barren restoration, while lands adjacent to waters with average salinity values less than 18 psu are considered most appropriate for lower salinity salt marsh (</w:t>
+      </w:r>
+      <w:r>
+        <w:rPr>
+          <w:iCs/>
+          <w:i/>
+        </w:rPr>
+        <w:t xml:space="preserve">Juncus</w:t>
+      </w:r>
+      <w:r>
+        <w:t xml:space="preserve"> </w:t>
+      </w:r>
+      <w:r>
+        <w:t xml:space="preserve">spp.) restoration</w:t>
+      </w:r>
+      <w:r>
+        <w:t xml:space="preserve"> </w:t>
+      </w:r>
+      <w:r>
+        <w:t xml:space="preserve">(Eleuterius and Eleuterius, 1979)</w:t>
+      </w:r>
+      <w:r>
+        <w:t xml:space="preserve">. To estimate the relative restoration potential of mangrove/salt barrens and salt marshes, a regional long-term water quality data set was used to create salinity isohalines, which was then binned into two salinity categories: greater and less than an annual mean of 18 psu (Table 1).</w:t>
+      </w:r>
+    </w:p>
+    <w:p>
+      <w:pPr>
+        <w:pStyle w:val="BodyText"/>
+      </w:pPr>
+      <w:r>
+        <w:t xml:space="preserve">All acquired and created GIS layers (Table 1) were converted to 10m x 10m raster data sets and delimited using a previously established watershed boundary. The reservation, restorable, conservation, acquisition, soils, and salinity isohaline layers were then merged to create a comprehensive set of maps and matrices of all possible combinations of opportunity areas. Within an ArcGIS Pro 2.x GIS environment, the SWFWMD 2017 FLUCCS and 2018 submerged data was classified and extracted to the study area into described categories. The dataset was then spatially assigned to existing and proposed restoration areas, reservation areas, soil type, and salinity level.</w:t>
+      </w:r>
+    </w:p>
+    <w:bookmarkEnd w:id="29"/>
+    <w:bookmarkEnd w:id="30"/>
+    <w:bookmarkStart w:id="39" w:name="results"/>
+    <w:p>
+      <w:pPr>
+        <w:pStyle w:val="Heading2"/>
+      </w:pPr>
+      <w:r>
+        <w:t xml:space="preserve">Results</w:t>
+      </w:r>
+    </w:p>
+    <w:bookmarkStart w:id="35" w:name="habitat-status-and-trends-1"/>
+    <w:p>
+      <w:pPr>
+        <w:pStyle w:val="Heading3"/>
+      </w:pPr>
+      <w:r>
+        <w:t xml:space="preserve">Habitat status and trends</w:t>
+      </w:r>
+    </w:p>
+    <w:bookmarkStart w:id="31" w:name="subtidal-habitats"/>
     <w:p>
       <w:pPr>
         <w:pStyle w:val="Heading4"/>
       </w:pPr>
       <w:r>
-        <w:t xml:space="preserve">Intertidal habitats</w:t>
+        <w:t xml:space="preserve">Subtidal habitats</w:t>
       </w:r>
     </w:p>
     <w:p>
       <w:pPr>
         <w:pStyle w:val="FirstParagraph"/>
       </w:pPr>
-      <w:hyperlink w:anchor="fig-chgdatalluv">
+      <w:hyperlink w:anchor="fig-subtchgdatalluv">
         <w:r>
           <w:rPr>
             <w:rStyle w:val="Hyperlink"/>
@@ -1333,7 +1297,7 @@
         <w:pStyle w:val="BodyText"/>
       </w:pPr>
       <w:r>
-        <w:t xml:space="preserve">Table 2</w:t>
+        <w:t xml:space="preserve">While no trend information is available, the best cumulative estimate of natural hard bottom extent in Tampa Bay is 171 ha (Table 2). Oyster bars covered 69 ha (Table 2) in 2018, and a 30% (6 ha) increase reflected since mapping began in 2014 (Table 3a) probably represents improved ground-truthing and photointerpretation of oyster bar signatures from aerial photography. Twelve artificial reefs in Tampa Bay are managed by Hillsborough, Manatee, and Pinellas Counties. Surface area estimates were not available for the Manatee and Pinellas County reefs, but assuming an average size of 4.2 ha, based on the Hillsborough County reefs, the total coverage of artificial reefs in Tampa Bay is estimated to be approximately 67 ha (Table 2).</w:t>
       </w:r>
     </w:p>
     <w:p>
@@ -1341,37 +1305,25 @@
         <w:pStyle w:val="BodyText"/>
       </w:pPr>
       <w:r>
-        <w:t xml:space="preserve">Between 1990 and 2017, the suite of emergent tidal wetlands (mangroves, salt barrens, and salt marshes) experienced a net gain of 725 ha (10%, Table 3b). The current estimate of the extent of mangrove forests in Tampa Bay is 6,192 ha. Mangrove forest coverage increased by 684 ha (12%). Salt marshes in Tampa Bay cover 1,844 ha, and coverage increased by 30 ha (2%). However, from 1990 to 2017, it is estimated that a net area of 219 ha of salt marshes converted from salt marsh to mangrove habitat (</w:t>
-      </w:r>
-      <w:hyperlink r:id="rId32">
-        <w:r>
-          <w:rPr>
-            <w:rStyle w:val="Hyperlink"/>
-          </w:rPr>
-          <w:t xml:space="preserve">https://tbep-tech.github.io/landuse/</w:t>
-        </w:r>
-      </w:hyperlink>
-      <w:r>
-        <w:t xml:space="preserve">). The 2017 estimate of the extent of salt barrens in Tampa Bay is 201 ha, and coverage has increased by 14 ha (7%) during the 27-year period of record (Table 3b). Based on GIS data from Janicki Environmental and Mote Marine Laboratory</w:t>
-      </w:r>
-      <w:r>
-        <w:t xml:space="preserve"> </w:t>
-      </w:r>
-      <w:r>
-        <w:t xml:space="preserve">(Janicki Environmental, Inc. and Mote Marine Laboratory, 2016, 2020)</w:t>
-      </w:r>
-      <w:r>
-        <w:t xml:space="preserve">, the extent of tidal creek habitat in the Tampa Bay watershed is approximately 623 km (Table 2). No trend analysis is available.</w:t>
+        <w:t xml:space="preserve">Table 1</w:t>
       </w:r>
     </w:p>
-    <w:bookmarkEnd w:id="33"/>
-    <w:bookmarkStart w:id="34" w:name="supratidal-habitats"/>
+    <w:p>
+      <w:pPr>
+        <w:pStyle w:val="BodyText"/>
+      </w:pPr>
+      <w:r>
+        <w:t xml:space="preserve">Total seagrass coverage has increased by 7,027 ha (75%) during the 30-year period of record (Table 3a), and the most current (2018) estimate of total seagrass meadow coverage in Tampa Bay is 16,452 ha. The 2018 coverage of tidal flats and sand other than beaches in Tampa Bay was 6,564 ha (Table 2). A decrease of 4,496 ha (55%) during the 30-year period of record (Table 3a) is associated with the expansion of seagrass to previously non-vegetated bottom area.</w:t>
+      </w:r>
+    </w:p>
+    <w:bookmarkEnd w:id="31"/>
+    <w:bookmarkStart w:id="33" w:name="intertidal-habitats"/>
     <w:p>
       <w:pPr>
         <w:pStyle w:val="Heading4"/>
       </w:pPr>
       <w:r>
-        <w:t xml:space="preserve">Supratidal habitats</w:t>
+        <w:t xml:space="preserve">Intertidal habitats</w:t>
       </w:r>
     </w:p>
     <w:p>
@@ -1379,90 +1331,6 @@
         <w:pStyle w:val="FirstParagraph"/>
       </w:pPr>
       <w:hyperlink w:anchor="fig-chgdatalluv">
-        <w:r>
-          <w:rPr>
-            <w:rStyle w:val="Hyperlink"/>
-          </w:rPr>
-          <w:t xml:space="preserve">Figure 3</w:t>
-        </w:r>
-      </w:hyperlink>
-    </w:p>
-    <w:p>
-      <w:pPr>
-        <w:pStyle w:val="BodyText"/>
-      </w:pPr>
-      <w:r>
-        <w:t xml:space="preserve">Table 2</w:t>
-      </w:r>
-    </w:p>
-    <w:p>
-      <w:pPr>
-        <w:pStyle w:val="BodyText"/>
-      </w:pPr>
-      <w:r>
-        <w:t xml:space="preserve">As determined in the 2017 land use/land cover update, the most current estimate of the extent of non-coastal native upland habitats in the Tampa Bay watershed is 56,899 ha, and the extent of</w:t>
-      </w:r>
-      <w:r>
-        <w:t xml:space="preserve"> </w:t>
-      </w:r>
-      <w:r>
-        <w:t xml:space="preserve">“</w:t>
-      </w:r>
-      <w:r>
-        <w:t xml:space="preserve">coastal uplands</w:t>
-      </w:r>
-      <w:r>
-        <w:t xml:space="preserve">”</w:t>
-      </w:r>
-      <w:r>
-        <w:t xml:space="preserve"> </w:t>
-      </w:r>
-      <w:r>
-        <w:t xml:space="preserve">(defined as below the 5-foot contour) in the Tampa Bay watershed is 1,465 ha (Table 2). Over the 27-year period of record, the suite of native upland habitats has experienced a net loss of 37,051 ha (39%, Table 3b).</w:t>
-      </w:r>
-    </w:p>
-    <w:p>
-      <w:pPr>
-        <w:pStyle w:val="BodyText"/>
-      </w:pPr>
-      <w:r>
-        <w:t xml:space="preserve">The 2017 extent of freshwater wetlands in the Tampa Bay watershed was 88,917 ha (Table 2). Of this total, forested freshwater wetlands comprised 61,565 ha (69%), while non-forested freshwater wetlands comprised 27,351 ha (31%). From 1990-2017, the suite of freshwater wetlands experienced a net gain of 2,444 ha (3%, Table 3b). There has been a 5,335 ha (24%) increase in vegetated non-forested freshwater wetlands since 1990, while forested freshwater wetlands have decreased by 2,891 ha (4%).</w:t>
-      </w:r>
-    </w:p>
-    <w:bookmarkEnd w:id="34"/>
-    <w:bookmarkEnd w:id="35"/>
-    <w:bookmarkStart w:id="36" w:name="habitat-restoration"/>
-    <w:p>
-      <w:pPr>
-        <w:pStyle w:val="Heading3"/>
-      </w:pPr>
-      <w:r>
-        <w:t xml:space="preserve">Habitat restoration</w:t>
-      </w:r>
-    </w:p>
-    <w:p>
-      <w:pPr>
-        <w:pStyle w:val="FirstParagraph"/>
-      </w:pPr>
-      <w:r>
-        <w:t xml:space="preserve">A total of 460 projects were documented between 1971 and 2019 (Table 4), addressing the full range of habitat types, including Estuarine (n=228), Freshwater (n=53), Uplands (n=119), and Mixed (n=60). A total of 1,978 ha have been restored, and 12,930 ha and 42.8 km of linear projects were enhanced during the time period. Forty lead partners were documented as responsible for the projects, although some of these lead partners are departments within the same overall agency. Eighty-nine living shoreline projects, seawall enhancements, and oyster reef module installations along shorelines were inventoried, with a linear footprint of 18.2 km.</w:t>
-      </w:r>
-    </w:p>
-    <w:bookmarkEnd w:id="36"/>
-    <w:bookmarkStart w:id="37" w:name="habitat-restoration-opportunities"/>
-    <w:p>
-      <w:pPr>
-        <w:pStyle w:val="Heading3"/>
-      </w:pPr>
-      <w:r>
-        <w:t xml:space="preserve">Habitat restoration opportunities</w:t>
-      </w:r>
-    </w:p>
-    <w:p>
-      <w:pPr>
-        <w:pStyle w:val="FirstParagraph"/>
-      </w:pPr>
-      <w:hyperlink w:anchor="fig-oppmap">
         <w:r>
           <w:rPr>
             <w:rStyle w:val="Hyperlink"/>
@@ -1476,55 +1344,7 @@
         <w:pStyle w:val="BodyText"/>
       </w:pPr>
       <w:r>
-        <w:t xml:space="preserve">In 2017, 1,555 km</w:t>
-      </w:r>
-      <w:r>
-        <w:rPr>
-          <w:vertAlign w:val="superscript"/>
-        </w:rPr>
-        <w:t xml:space="preserve">2</w:t>
-      </w:r>
-      <w:r>
-        <w:t xml:space="preserve"> </w:t>
-      </w:r>
-      <w:r>
-        <w:t xml:space="preserve">of land (26.5%) in the Tampa Bay watershed above the MLLW line was classified as natural and 2,144 km</w:t>
-      </w:r>
-      <w:r>
-        <w:rPr>
-          <w:vertAlign w:val="superscript"/>
-        </w:rPr>
-        <w:t xml:space="preserve">2</w:t>
-      </w:r>
-      <w:r>
-        <w:t xml:space="preserve"> </w:t>
-      </w:r>
-      <w:r>
-        <w:t xml:space="preserve">(37%) was considered restorable. Developed areas in the Tampa Bay watershed encompassed 2,172 km</w:t>
-      </w:r>
-      <w:r>
-        <w:rPr>
-          <w:vertAlign w:val="superscript"/>
-        </w:rPr>
-        <w:t xml:space="preserve">2</w:t>
-      </w:r>
-      <w:r>
-        <w:t xml:space="preserve"> </w:t>
-      </w:r>
-      <w:r>
-        <w:t xml:space="preserve">(36.5%) of the 5,872 km</w:t>
-      </w:r>
-      <w:r>
-        <w:rPr>
-          <w:vertAlign w:val="superscript"/>
-        </w:rPr>
-        <w:t xml:space="preserve">2</w:t>
-      </w:r>
-      <w:r>
-        <w:t xml:space="preserve"> </w:t>
-      </w:r>
-      <w:r>
-        <w:t xml:space="preserve">watershed area. Between 2014 and 2017, the developed footprint increased by seven percent (7%, Fig 2).</w:t>
+        <w:t xml:space="preserve">Table 2</w:t>
       </w:r>
     </w:p>
     <w:p>
@@ -1532,48 +1352,58 @@
         <w:pStyle w:val="BodyText"/>
       </w:pPr>
       <w:r>
-        <w:t xml:space="preserve">The Tampa Bay watershed included a total of 1,260 km</w:t>
-      </w:r>
-      <w:r>
-        <w:rPr>
-          <w:vertAlign w:val="superscript"/>
-        </w:rPr>
-        <w:t xml:space="preserve">2</w:t>
-      </w:r>
-      <w:r>
-        <w:t xml:space="preserve"> </w:t>
-      </w:r>
-      <w:r>
-        <w:t xml:space="preserve">of existing conservation lands, either publicly owned or in conservation easements. However, excluding subtidal areas owned by the State of Florida results in a total of 816 km</w:t>
-      </w:r>
-      <w:r>
-        <w:rPr>
-          <w:vertAlign w:val="superscript"/>
-        </w:rPr>
-        <w:t xml:space="preserve">2</w:t>
-      </w:r>
-      <w:r>
-        <w:t xml:space="preserve"> </w:t>
-      </w:r>
-      <w:r>
-        <w:t xml:space="preserve">of conservation lands, about 13.9% of the watershed area occurring above the MLLW line. (Fig 3). Proposed conservation lands in the Tampa Bay watershed total 1,254 km</w:t>
-      </w:r>
-      <w:r>
-        <w:rPr>
-          <w:vertAlign w:val="superscript"/>
-        </w:rPr>
-        <w:t xml:space="preserve">2</w:t>
-      </w:r>
-      <w:r>
-        <w:t xml:space="preserve">. The mapped proposed conservation lands generally link eastward and provide wildlife connectivity to the larger-scale Florida Wildlife Corridor (Fig 3).</w:t>
-      </w:r>
+        <w:t xml:space="preserve">Between 1990 and 2017, the suite of emergent tidal wetlands (mangroves, salt barrens, and salt marshes) experienced a net gain of 725 ha (10%, Table 3b). The current estimate of the extent of mangrove forests in Tampa Bay is 6,192 ha. Mangrove forest coverage increased by 684 ha (12%). Salt marshes in Tampa Bay cover 1,844 ha, and coverage increased by 30 ha (2%). However, from 1990 to 2017, it is estimated that a net area of 219 ha of salt marshes converted from salt marsh to mangrove habitat (</w:t>
+      </w:r>
+      <w:hyperlink r:id="rId32">
+        <w:r>
+          <w:rPr>
+            <w:rStyle w:val="Hyperlink"/>
+          </w:rPr>
+          <w:t xml:space="preserve">https://tbep-tech.github.io/landuse/</w:t>
+        </w:r>
+      </w:hyperlink>
+      <w:r>
+        <w:t xml:space="preserve">). The 2017 estimate of the extent of salt barrens in Tampa Bay is 201 ha, and coverage has increased by 14 ha (7%) during the 27-year period of record (Table 3b). Based on GIS data from Janicki Environmental and Mote Marine Laboratory</w:t>
+      </w:r>
+      <w:r>
+        <w:t xml:space="preserve"> </w:t>
+      </w:r>
+      <w:r>
+        <w:t xml:space="preserve">(Janicki Environmental, Inc. and Mote Marine Laboratory, 2016, 2020)</w:t>
+      </w:r>
+      <w:r>
+        <w:t xml:space="preserve">, the extent of tidal creek habitat in the Tampa Bay watershed is approximately 623 km (Table 2). No trend analysis is available.</w:t>
+      </w:r>
+    </w:p>
+    <w:bookmarkEnd w:id="33"/>
+    <w:bookmarkStart w:id="34" w:name="supratidal-habitats"/>
+    <w:p>
+      <w:pPr>
+        <w:pStyle w:val="Heading4"/>
+      </w:pPr>
+      <w:r>
+        <w:t xml:space="preserve">Supratidal habitats</w:t>
+      </w:r>
+    </w:p>
+    <w:p>
+      <w:pPr>
+        <w:pStyle w:val="FirstParagraph"/>
+      </w:pPr>
+      <w:hyperlink w:anchor="fig-chgdatalluv">
+        <w:r>
+          <w:rPr>
+            <w:rStyle w:val="Hyperlink"/>
+          </w:rPr>
+          <w:t xml:space="preserve">Figure 4</w:t>
+        </w:r>
+      </w:hyperlink>
     </w:p>
     <w:p>
       <w:pPr>
         <w:pStyle w:val="BodyText"/>
       </w:pPr>
       <w:r>
-        <w:t xml:space="preserve">Reservation lands, from the MLLW line landward to elevation 5-feet (NAVD 88), currently (2017) include 4,622 ha proposed for conservation in the Tampa Bay watershed, with 3,303 ha of native habitats and 1,319 ha of restorable habitats (Fig 1).</w:t>
+        <w:t xml:space="preserve">Table 2</w:t>
       </w:r>
     </w:p>
     <w:p>
@@ -1581,14 +1411,69 @@
         <w:pStyle w:val="BodyText"/>
       </w:pPr>
       <w:r>
-        <w:t xml:space="preserve">Xeric soils were roughly aggregated in an east-west band through the middle of the watershed (Fig 4). Approximately 2,107 km2 was classified as xeric, while 3,760 km2 was classified as mesic/hydric.</w:t>
+        <w:t xml:space="preserve">As determined in the 2017 land use/land cover update, the most current estimate of the extent of non-coastal native upland habitats in the Tampa Bay watershed is 56,899 ha, and the extent of</w:t>
+      </w:r>
+      <w:r>
+        <w:t xml:space="preserve"> </w:t>
+      </w:r>
+      <w:r>
+        <w:t xml:space="preserve">“</w:t>
+      </w:r>
+      <w:r>
+        <w:t xml:space="preserve">coastal uplands</w:t>
+      </w:r>
+      <w:r>
+        <w:t xml:space="preserve">”</w:t>
+      </w:r>
+      <w:r>
+        <w:t xml:space="preserve"> </w:t>
+      </w:r>
+      <w:r>
+        <w:t xml:space="preserve">(defined as below the 5-foot contour) in the Tampa Bay watershed is 1,465 ha (Table 2). Over the 27-year period of record, the suite of native upland habitats has experienced a net loss of 37,051 ha (39%, Table 3b).</w:t>
       </w:r>
     </w:p>
     <w:p>
       <w:pPr>
         <w:pStyle w:val="BodyText"/>
       </w:pPr>
-      <w:hyperlink w:anchor="fig-restmap">
+      <w:r>
+        <w:t xml:space="preserve">The 2017 extent of freshwater wetlands in the Tampa Bay watershed was 88,917 ha (Table 2). Of this total, forested freshwater wetlands comprised 61,565 ha (69%), while non-forested freshwater wetlands comprised 27,351 ha (31%). From 1990-2017, the suite of freshwater wetlands experienced a net gain of 2,444 ha (3%, Table 3b). There has been a 5,335 ha (24%) increase in vegetated non-forested freshwater wetlands since 1990, while forested freshwater wetlands have decreased by 2,891 ha (4%).</w:t>
+      </w:r>
+    </w:p>
+    <w:bookmarkEnd w:id="34"/>
+    <w:bookmarkEnd w:id="35"/>
+    <w:bookmarkStart w:id="36" w:name="habitat-restoration"/>
+    <w:p>
+      <w:pPr>
+        <w:pStyle w:val="Heading3"/>
+      </w:pPr>
+      <w:r>
+        <w:t xml:space="preserve">Habitat restoration</w:t>
+      </w:r>
+    </w:p>
+    <w:p>
+      <w:pPr>
+        <w:pStyle w:val="FirstParagraph"/>
+      </w:pPr>
+      <w:r>
+        <w:t xml:space="preserve">A total of 460 projects were documented between 1971 and 2019 (Table 4), addressing the full range of habitat types, including Estuarine (n=228), Freshwater (n=53), Uplands (n=119), and Mixed (n=60). A total of 1,978 ha have been restored, and 12,930 ha and 42.8 km of linear projects were enhanced during the time period. Forty lead partners were documented as responsible for the projects, although some of these lead partners are departments within the same overall agency. Eighty-nine living shoreline projects, seawall enhancements, and oyster reef module installations along shorelines were inventoried, with a linear footprint of 18.2 km.</w:t>
+      </w:r>
+    </w:p>
+    <w:bookmarkEnd w:id="36"/>
+    <w:bookmarkStart w:id="37" w:name="habitat-restoration-opportunities"/>
+    <w:p>
+      <w:pPr>
+        <w:pStyle w:val="Heading3"/>
+      </w:pPr>
+      <w:r>
+        <w:t xml:space="preserve">Habitat restoration opportunities</w:t>
+      </w:r>
+    </w:p>
+    <w:p>
+      <w:pPr>
+        <w:pStyle w:val="FirstParagraph"/>
+      </w:pPr>
+      <w:hyperlink w:anchor="fig-oppmap">
         <w:r>
           <w:rPr>
             <w:rStyle w:val="Hyperlink"/>
@@ -1602,6 +1487,132 @@
         <w:pStyle w:val="BodyText"/>
       </w:pPr>
       <w:r>
+        <w:t xml:space="preserve">In 2017, 1,555 km</w:t>
+      </w:r>
+      <w:r>
+        <w:rPr>
+          <w:vertAlign w:val="superscript"/>
+        </w:rPr>
+        <w:t xml:space="preserve">2</w:t>
+      </w:r>
+      <w:r>
+        <w:t xml:space="preserve"> </w:t>
+      </w:r>
+      <w:r>
+        <w:t xml:space="preserve">of land (26.5%) in the Tampa Bay watershed above the MLLW line was classified as natural and 2,144 km</w:t>
+      </w:r>
+      <w:r>
+        <w:rPr>
+          <w:vertAlign w:val="superscript"/>
+        </w:rPr>
+        <w:t xml:space="preserve">2</w:t>
+      </w:r>
+      <w:r>
+        <w:t xml:space="preserve"> </w:t>
+      </w:r>
+      <w:r>
+        <w:t xml:space="preserve">(37%) was considered restorable. Developed areas in the Tampa Bay watershed encompassed 2,172 km</w:t>
+      </w:r>
+      <w:r>
+        <w:rPr>
+          <w:vertAlign w:val="superscript"/>
+        </w:rPr>
+        <w:t xml:space="preserve">2</w:t>
+      </w:r>
+      <w:r>
+        <w:t xml:space="preserve"> </w:t>
+      </w:r>
+      <w:r>
+        <w:t xml:space="preserve">(36.5%) of the 5,872 km</w:t>
+      </w:r>
+      <w:r>
+        <w:rPr>
+          <w:vertAlign w:val="superscript"/>
+        </w:rPr>
+        <w:t xml:space="preserve">2</w:t>
+      </w:r>
+      <w:r>
+        <w:t xml:space="preserve"> </w:t>
+      </w:r>
+      <w:r>
+        <w:t xml:space="preserve">watershed area. Between 2014 and 2017, the developed footprint increased by seven percent (7%, Fig 2).</w:t>
+      </w:r>
+    </w:p>
+    <w:p>
+      <w:pPr>
+        <w:pStyle w:val="BodyText"/>
+      </w:pPr>
+      <w:r>
+        <w:t xml:space="preserve">The Tampa Bay watershed included a total of 1,260 km</w:t>
+      </w:r>
+      <w:r>
+        <w:rPr>
+          <w:vertAlign w:val="superscript"/>
+        </w:rPr>
+        <w:t xml:space="preserve">2</w:t>
+      </w:r>
+      <w:r>
+        <w:t xml:space="preserve"> </w:t>
+      </w:r>
+      <w:r>
+        <w:t xml:space="preserve">of existing conservation lands, either publicly owned or in conservation easements. However, excluding subtidal areas owned by the State of Florida results in a total of 816 km</w:t>
+      </w:r>
+      <w:r>
+        <w:rPr>
+          <w:vertAlign w:val="superscript"/>
+        </w:rPr>
+        <w:t xml:space="preserve">2</w:t>
+      </w:r>
+      <w:r>
+        <w:t xml:space="preserve"> </w:t>
+      </w:r>
+      <w:r>
+        <w:t xml:space="preserve">of conservation lands, about 13.9% of the watershed area occurring above the MLLW line. (Fig 3). Proposed conservation lands in the Tampa Bay watershed total 1,254 km</w:t>
+      </w:r>
+      <w:r>
+        <w:rPr>
+          <w:vertAlign w:val="superscript"/>
+        </w:rPr>
+        <w:t xml:space="preserve">2</w:t>
+      </w:r>
+      <w:r>
+        <w:t xml:space="preserve">. The mapped proposed conservation lands generally link eastward and provide wildlife connectivity to the larger-scale Florida Wildlife Corridor (Fig 3).</w:t>
+      </w:r>
+    </w:p>
+    <w:p>
+      <w:pPr>
+        <w:pStyle w:val="BodyText"/>
+      </w:pPr>
+      <w:r>
+        <w:t xml:space="preserve">Reservation lands, from the MLLW line landward to elevation 5-feet (NAVD 88), currently (2017) include 4,622 ha proposed for conservation in the Tampa Bay watershed, with 3,303 ha of native habitats and 1,319 ha of restorable habitats (Fig 1).</w:t>
+      </w:r>
+    </w:p>
+    <w:p>
+      <w:pPr>
+        <w:pStyle w:val="BodyText"/>
+      </w:pPr>
+      <w:r>
+        <w:t xml:space="preserve">Xeric soils were roughly aggregated in an east-west band through the middle of the watershed (Fig 4). Approximately 2,107 km2 was classified as xeric, while 3,760 km2 was classified as mesic/hydric.</w:t>
+      </w:r>
+    </w:p>
+    <w:p>
+      <w:pPr>
+        <w:pStyle w:val="BodyText"/>
+      </w:pPr>
+      <w:hyperlink w:anchor="fig-restmap">
+        <w:r>
+          <w:rPr>
+            <w:rStyle w:val="Hyperlink"/>
+          </w:rPr>
+          <w:t xml:space="preserve">Figure 6</w:t>
+        </w:r>
+      </w:hyperlink>
+    </w:p>
+    <w:p>
+      <w:pPr>
+        <w:pStyle w:val="BodyText"/>
+      </w:pPr>
+      <w:r>
         <w:t xml:space="preserve">Table 3</w:t>
       </w:r>
     </w:p>
@@ -2059,7 +2070,7 @@
     </w:p>
     <w:bookmarkEnd w:id="43"/>
     <w:bookmarkEnd w:id="44"/>
-    <w:bookmarkStart w:id="65" w:name="figures"/>
+    <w:bookmarkStart w:id="69" w:name="figures"/>
     <w:p>
       <w:pPr>
         <w:pStyle w:val="Heading2"/>
@@ -2080,7 +2091,7 @@
       <w:tr>
         <w:tc>
           <w:tcPr/>
-          <w:bookmarkStart w:id="48" w:name="fig-gisworkflow"/>
+          <w:bookmarkStart w:id="48" w:name="fig-lulcmap"/>
           <w:p>
             <w:pPr>
               <w:pStyle w:val="Figure"/>
@@ -2089,20 +2100,99 @@
             <w:r>
               <w:drawing>
                 <wp:inline>
-                  <wp:extent cx="5943600" cy="6840747"/>
+                  <wp:extent cx="5943600" cy="4245428"/>
                   <wp:effectExtent b="0" l="0" r="0" t="0"/>
                   <wp:docPr descr="" title="" id="46" name="Picture"/>
                   <a:graphic>
                     <a:graphicData uri="http://schemas.openxmlformats.org/drawingml/2006/picture">
                       <pic:pic>
                         <pic:nvPicPr>
-                          <pic:cNvPr descr="figs/gisworkflow.png" id="47" name="Picture"/>
+                          <pic:cNvPr descr="figs/lulcmap.png" id="47" name="Picture"/>
                           <pic:cNvPicPr>
                             <a:picLocks noChangeArrowheads="1" noChangeAspect="1"/>
                           </pic:cNvPicPr>
                         </pic:nvPicPr>
                         <pic:blipFill>
                           <a:blip r:embed="rId45"/>
+                          <a:stretch>
+                            <a:fillRect/>
+                          </a:stretch>
+                        </pic:blipFill>
+                        <pic:spPr bwMode="auto">
+                          <a:xfrm>
+                            <a:off x="0" y="0"/>
+                            <a:ext cx="5943600" cy="4245428"/>
+                          </a:xfrm>
+                          <a:prstGeom prst="rect">
+                            <a:avLst/>
+                          </a:prstGeom>
+                          <a:noFill/>
+                          <a:ln w="9525">
+                            <a:noFill/>
+                            <a:headEnd/>
+                            <a:tailEnd/>
+                          </a:ln>
+                        </pic:spPr>
+                      </pic:pic>
+                    </a:graphicData>
+                  </a:graphic>
+                </wp:inline>
+              </w:drawing>
+            </w:r>
+          </w:p>
+          <w:p>
+            <w:pPr>
+              <w:jc w:val="center"/>
+            </w:pPr>
+            <w:pPr>
+              <w:jc w:val="start"/>
+              <w:spacing w:before="200"/>
+              <w:pStyle w:val="ImageCaption"/>
+            </w:pPr>
+            <w:r>
+              <w:t xml:space="preserve">Figure 1: Land use and land cover for the Tampa Bay watershed, Florida, USA.</w:t>
+            </w:r>
+          </w:p>
+          <w:bookmarkEnd w:id="48"/>
+        </w:tc>
+      </w:tr>
+    </w:tbl>
+    <w:p/>
+    <w:tbl>
+      <w:tblPr>
+        <w:tblStyle w:val="Table"/>
+        <w:tblW w:type="pct" w:w="5000"/>
+        <w:tblLook w:firstRow="0" w:lastRow="0" w:firstColumn="0" w:lastColumn="0" w:noHBand="0" w:noVBand="0" w:val="0000"/>
+      </w:tblPr>
+      <w:tblGrid>
+        <w:gridCol w:w="7920"/>
+      </w:tblGrid>
+      <w:tr>
+        <w:tc>
+          <w:tcPr/>
+          <w:bookmarkStart w:id="52" w:name="fig-gisworkflow"/>
+          <w:p>
+            <w:pPr>
+              <w:pStyle w:val="Figure"/>
+              <w:jc w:val="center"/>
+            </w:pPr>
+            <w:r>
+              <w:drawing>
+                <wp:inline>
+                  <wp:extent cx="5943600" cy="6840747"/>
+                  <wp:effectExtent b="0" l="0" r="0" t="0"/>
+                  <wp:docPr descr="" title="" id="50" name="Picture"/>
+                  <a:graphic>
+                    <a:graphicData uri="http://schemas.openxmlformats.org/drawingml/2006/picture">
+                      <pic:pic>
+                        <pic:nvPicPr>
+                          <pic:cNvPr descr="figs/gisworkflow.png" id="51" name="Picture"/>
+                          <pic:cNvPicPr>
+                            <a:picLocks noChangeArrowheads="1" noChangeAspect="1"/>
+                          </pic:cNvPicPr>
+                        </pic:nvPicPr>
+                        <pic:blipFill>
+                          <a:blip r:embed="rId49"/>
                           <a:stretch>
                             <a:fillRect/>
                           </a:stretch>
@@ -2139,10 +2229,10 @@
               <w:pStyle w:val="ImageCaption"/>
             </w:pPr>
             <w:r>
-              <w:t xml:space="preserve">Figure 1: Spatial analysis workflow used to identify opportunity areas and restoration potential in the Tampa Bay watershed. Workflows are divided into binning of land use/land cover categories into relevant habitat types and spatial overlay of datasets to identify the opportunity areas.</w:t>
-            </w:r>
-          </w:p>
-          <w:bookmarkEnd w:id="48"/>
+              <w:t xml:space="preserve">Figure 2: Spatial analysis workflow used to identify opportunity areas and restoration potential in the Tampa Bay watershed. Workflows are divided into binning of land use/land cover categories into relevant habitat types and spatial overlay of datasets to identify the opportunity areas.</w:t>
+            </w:r>
+          </w:p>
+          <w:bookmarkEnd w:id="52"/>
         </w:tc>
       </w:tr>
     </w:tbl>
@@ -2159,7 +2249,7 @@
       <w:tr>
         <w:tc>
           <w:tcPr/>
-          <w:bookmarkStart w:id="52" w:name="fig-subtchgdatalluv"/>
+          <w:bookmarkStart w:id="56" w:name="fig-subtchgdatalluv"/>
           <w:p>
             <w:pPr>
               <w:pStyle w:val="Figure"/>
@@ -2170,18 +2260,18 @@
                 <wp:inline>
                   <wp:extent cx="4663745" cy="6755550"/>
                   <wp:effectExtent b="0" l="0" r="0" t="0"/>
-                  <wp:docPr descr="" title="" id="50" name="Picture"/>
+                  <wp:docPr descr="" title="" id="54" name="Picture"/>
                   <a:graphic>
                     <a:graphicData uri="http://schemas.openxmlformats.org/drawingml/2006/picture">
                       <pic:pic>
                         <pic:nvPicPr>
-                          <pic:cNvPr descr="figs/subtchgdatalluv.png" id="51" name="Picture"/>
+                          <pic:cNvPr descr="figs/subtchgdatalluv.png" id="55" name="Picture"/>
                           <pic:cNvPicPr>
                             <a:picLocks noChangeArrowheads="1" noChangeAspect="1"/>
                           </pic:cNvPicPr>
                         </pic:nvPicPr>
                         <pic:blipFill>
-                          <a:blip r:embed="rId49"/>
+                          <a:blip r:embed="rId53"/>
                           <a:stretch>
                             <a:fillRect/>
                           </a:stretch>
@@ -2218,10 +2308,10 @@
               <w:pStyle w:val="ImageCaption"/>
             </w:pPr>
             <w:r>
-              <w:t xml:space="preserve">Figure 2: Change analysis of habitat categories in the subtidal strata of the Tampa Bay watershed. The left column shows relative areas in 1988 and the right column shows relative areas in 2018 for each habitat category. The grey lines show the proportional change of each habitat category between the years.</w:t>
-            </w:r>
-          </w:p>
-          <w:bookmarkEnd w:id="52"/>
+              <w:t xml:space="preserve">Figure 3: Change analysis of habitat categories in the subtidal strata of the Tampa Bay watershed. The left column shows relative areas in 1988 and the right column shows relative areas in 2018 for each habitat category. The grey lines show the proportional change of each habitat category between the years.</w:t>
+            </w:r>
+          </w:p>
+          <w:bookmarkEnd w:id="56"/>
         </w:tc>
       </w:tr>
     </w:tbl>
@@ -2238,7 +2328,7 @@
       <w:tr>
         <w:tc>
           <w:tcPr/>
-          <w:bookmarkStart w:id="56" w:name="fig-chgdatalluv"/>
+          <w:bookmarkStart w:id="60" w:name="fig-chgdatalluv"/>
           <w:p>
             <w:pPr>
               <w:pStyle w:val="Figure"/>
@@ -2249,18 +2339,18 @@
                 <wp:inline>
                   <wp:extent cx="5943600" cy="5940900"/>
                   <wp:effectExtent b="0" l="0" r="0" t="0"/>
-                  <wp:docPr descr="" title="" id="54" name="Picture"/>
+                  <wp:docPr descr="" title="" id="58" name="Picture"/>
                   <a:graphic>
                     <a:graphicData uri="http://schemas.openxmlformats.org/drawingml/2006/picture">
                       <pic:pic>
                         <pic:nvPicPr>
-                          <pic:cNvPr descr="figs/chgdatalluv.png" id="55" name="Picture"/>
+                          <pic:cNvPr descr="figs/chgdatalluv.png" id="59" name="Picture"/>
                           <pic:cNvPicPr>
                             <a:picLocks noChangeArrowheads="1" noChangeAspect="1"/>
                           </pic:cNvPicPr>
                         </pic:nvPicPr>
                         <pic:blipFill>
-                          <a:blip r:embed="rId53"/>
+                          <a:blip r:embed="rId57"/>
                           <a:stretch>
                             <a:fillRect/>
                           </a:stretch>
@@ -2297,10 +2387,10 @@
               <w:pStyle w:val="ImageCaption"/>
             </w:pPr>
             <w:r>
-              <w:t xml:space="preserve">Figure 3: Change analysis of habitat categories in the intertidal and supratidal strata of the Tampa Bay watershed. The left column shows relative areas in 1990 and the right column shows relative areas in 2017 for each habitat category. The grey lines show the proportional change of each habitat category between the years.</w:t>
-            </w:r>
-          </w:p>
-          <w:bookmarkEnd w:id="56"/>
+              <w:t xml:space="preserve">Figure 4: Change analysis of habitat categories in the intertidal and supratidal strata of the Tampa Bay watershed. The left column shows relative areas in 1990 and the right column shows relative areas in 2017 for each habitat category. The grey lines show the proportional change of each habitat category between the years.</w:t>
+            </w:r>
+          </w:p>
+          <w:bookmarkEnd w:id="60"/>
         </w:tc>
       </w:tr>
     </w:tbl>
@@ -2317,86 +2407,7 @@
       <w:tr>
         <w:tc>
           <w:tcPr/>
-          <w:bookmarkStart w:id="60" w:name="fig-oppmap"/>
-          <w:p>
-            <w:pPr>
-              <w:pStyle w:val="Figure"/>
-              <w:jc w:val="center"/>
-            </w:pPr>
-            <w:r>
-              <w:drawing>
-                <wp:inline>
-                  <wp:extent cx="5943600" cy="3714749"/>
-                  <wp:effectExtent b="0" l="0" r="0" t="0"/>
-                  <wp:docPr descr="" title="" id="58" name="Picture"/>
-                  <a:graphic>
-                    <a:graphicData uri="http://schemas.openxmlformats.org/drawingml/2006/picture">
-                      <pic:pic>
-                        <pic:nvPicPr>
-                          <pic:cNvPr descr="figs/oppmap.png" id="59" name="Picture"/>
-                          <pic:cNvPicPr>
-                            <a:picLocks noChangeArrowheads="1" noChangeAspect="1"/>
-                          </pic:cNvPicPr>
-                        </pic:nvPicPr>
-                        <pic:blipFill>
-                          <a:blip r:embed="rId57"/>
-                          <a:stretch>
-                            <a:fillRect/>
-                          </a:stretch>
-                        </pic:blipFill>
-                        <pic:spPr bwMode="auto">
-                          <a:xfrm>
-                            <a:off x="0" y="0"/>
-                            <a:ext cx="5943600" cy="3714749"/>
-                          </a:xfrm>
-                          <a:prstGeom prst="rect">
-                            <a:avLst/>
-                          </a:prstGeom>
-                          <a:noFill/>
-                          <a:ln w="9525">
-                            <a:noFill/>
-                            <a:headEnd/>
-                            <a:tailEnd/>
-                          </a:ln>
-                        </pic:spPr>
-                      </pic:pic>
-                    </a:graphicData>
-                  </a:graphic>
-                </wp:inline>
-              </w:drawing>
-            </w:r>
-          </w:p>
-          <w:p>
-            <w:pPr>
-              <w:jc w:val="center"/>
-            </w:pPr>
-            <w:pPr>
-              <w:jc w:val="start"/>
-              <w:spacing w:before="200"/>
-              <w:pStyle w:val="ImageCaption"/>
-            </w:pPr>
-            <w:r>
-              <w:t xml:space="preserve">Figure 4: Opportunity areas for habitat conservation and reservation in the Tampa Bay watershed. Green indicates existing conservation, blue indicates proposed conservation, and pink indicates reservations opportunities. Each category is also grouped into native and restorable habitats.</w:t>
-            </w:r>
-          </w:p>
-          <w:bookmarkEnd w:id="60"/>
-        </w:tc>
-      </w:tr>
-    </w:tbl>
-    <w:p/>
-    <w:tbl>
-      <w:tblPr>
-        <w:tblStyle w:val="Table"/>
-        <w:tblW w:type="pct" w:w="5000"/>
-        <w:tblLook w:firstRow="0" w:lastRow="0" w:firstColumn="0" w:lastColumn="0" w:noHBand="0" w:noVBand="0" w:val="0000"/>
-      </w:tblPr>
-      <w:tblGrid>
-        <w:gridCol w:w="7920"/>
-      </w:tblGrid>
-      <w:tr>
-        <w:tc>
-          <w:tcPr/>
-          <w:bookmarkStart w:id="64" w:name="fig-restmap"/>
+          <w:bookmarkStart w:id="64" w:name="fig-oppmap"/>
           <w:p>
             <w:pPr>
               <w:pStyle w:val="Figure"/>
@@ -2412,7 +2423,7 @@
                     <a:graphicData uri="http://schemas.openxmlformats.org/drawingml/2006/picture">
                       <pic:pic>
                         <pic:nvPicPr>
-                          <pic:cNvPr descr="figs/restmap.png" id="63" name="Picture"/>
+                          <pic:cNvPr descr="figs/oppmap.png" id="63" name="Picture"/>
                           <pic:cNvPicPr>
                             <a:picLocks noChangeArrowheads="1" noChangeAspect="1"/>
                           </pic:cNvPicPr>
@@ -2455,10 +2466,89 @@
               <w:pStyle w:val="ImageCaption"/>
             </w:pPr>
             <w:r>
-              <w:t xml:space="preserve">Figure 5: Habitat restoration potential in the Tampa Bay watershed. Areas are identified as those where habitat restoration could target the four identified categories as coastal uplands, freshwater wetlands, native uplands, or tidal wetlands. Categories are based on the opportunity areas and soil types.</w:t>
+              <w:t xml:space="preserve">Figure 5: Opportunity areas for habitat conservation and reservation in the Tampa Bay watershed. Green indicates existing conservation, blue indicates proposed conservation, and pink indicates reservations opportunities. Each category is also grouped into native and restorable habitats.</w:t>
             </w:r>
           </w:p>
           <w:bookmarkEnd w:id="64"/>
+        </w:tc>
+      </w:tr>
+    </w:tbl>
+    <w:p/>
+    <w:tbl>
+      <w:tblPr>
+        <w:tblStyle w:val="Table"/>
+        <w:tblW w:type="pct" w:w="5000"/>
+        <w:tblLook w:firstRow="0" w:lastRow="0" w:firstColumn="0" w:lastColumn="0" w:noHBand="0" w:noVBand="0" w:val="0000"/>
+      </w:tblPr>
+      <w:tblGrid>
+        <w:gridCol w:w="7920"/>
+      </w:tblGrid>
+      <w:tr>
+        <w:tc>
+          <w:tcPr/>
+          <w:bookmarkStart w:id="68" w:name="fig-restmap"/>
+          <w:p>
+            <w:pPr>
+              <w:pStyle w:val="Figure"/>
+              <w:jc w:val="center"/>
+            </w:pPr>
+            <w:r>
+              <w:drawing>
+                <wp:inline>
+                  <wp:extent cx="5943600" cy="3714749"/>
+                  <wp:effectExtent b="0" l="0" r="0" t="0"/>
+                  <wp:docPr descr="" title="" id="66" name="Picture"/>
+                  <a:graphic>
+                    <a:graphicData uri="http://schemas.openxmlformats.org/drawingml/2006/picture">
+                      <pic:pic>
+                        <pic:nvPicPr>
+                          <pic:cNvPr descr="figs/restmap.png" id="67" name="Picture"/>
+                          <pic:cNvPicPr>
+                            <a:picLocks noChangeArrowheads="1" noChangeAspect="1"/>
+                          </pic:cNvPicPr>
+                        </pic:nvPicPr>
+                        <pic:blipFill>
+                          <a:blip r:embed="rId65"/>
+                          <a:stretch>
+                            <a:fillRect/>
+                          </a:stretch>
+                        </pic:blipFill>
+                        <pic:spPr bwMode="auto">
+                          <a:xfrm>
+                            <a:off x="0" y="0"/>
+                            <a:ext cx="5943600" cy="3714749"/>
+                          </a:xfrm>
+                          <a:prstGeom prst="rect">
+                            <a:avLst/>
+                          </a:prstGeom>
+                          <a:noFill/>
+                          <a:ln w="9525">
+                            <a:noFill/>
+                            <a:headEnd/>
+                            <a:tailEnd/>
+                          </a:ln>
+                        </pic:spPr>
+                      </pic:pic>
+                    </a:graphicData>
+                  </a:graphic>
+                </wp:inline>
+              </w:drawing>
+            </w:r>
+          </w:p>
+          <w:p>
+            <w:pPr>
+              <w:jc w:val="center"/>
+            </w:pPr>
+            <w:pPr>
+              <w:jc w:val="start"/>
+              <w:spacing w:before="200"/>
+              <w:pStyle w:val="ImageCaption"/>
+            </w:pPr>
+            <w:r>
+              <w:t xml:space="preserve">Figure 6: Habitat restoration potential in the Tampa Bay watershed. Areas are identified as those where habitat restoration could target the four identified categories as coastal uplands, freshwater wetlands, native uplands, or tidal wetlands. Categories are based on the opportunity areas and soil types.</w:t>
+            </w:r>
+          </w:p>
+          <w:bookmarkEnd w:id="68"/>
         </w:tc>
       </w:tr>
     </w:tbl>
@@ -2467,8 +2557,8 @@
         <w:br w:type="page"/>
       </w:r>
     </w:p>
-    <w:bookmarkEnd w:id="65"/>
-    <w:bookmarkStart w:id="66" w:name="tables"/>
+    <w:bookmarkEnd w:id="69"/>
+    <w:bookmarkStart w:id="70" w:name="tables"/>
     <w:p>
       <w:pPr>
         <w:pStyle w:val="Heading2"/>
@@ -2488,7 +2578,7 @@
         </w:rPr>
         <w:t xml:space="preserve">Table</w:t>
       </w:r>
-      <w:bookmarkStart w:id="39898de3-4865-4e42-af70-f58391dc7ae1" w:name="unnamed-chunk-2"/>
+      <w:bookmarkStart w:id="8b90b202-64a2-41ac-b39c-6d3626aa7fee" w:name="unnamed-chunk-2"/>
       <w:r xmlns:w="http://schemas.openxmlformats.org/wordprocessingml/2006/main" xmlns:wp="http://schemas.openxmlformats.org/drawingml/2006/wordprocessingDrawing" xmlns:r="http://schemas.openxmlformats.org/officeDocument/2006/relationships" xmlns:w14="http://schemas.microsoft.com/office/word/2010/wordml">
         <w:rPr>
           <w:rFonts/>
@@ -2510,7 +2600,7 @@
         </w:rPr>
         <w:fldChar w:fldCharType="end" w:dirty="true"/>
       </w:r>
-      <w:bookmarkEnd w:id="39898de3-4865-4e42-af70-f58391dc7ae1"/>
+      <w:bookmarkEnd w:id="8b90b202-64a2-41ac-b39c-6d3626aa7fee"/>
       <w:r>
         <w:t xml:space="preserve">:</w:t>
       </w:r>
@@ -5758,7 +5848,7 @@
         </w:rPr>
         <w:t xml:space="preserve">Table</w:t>
       </w:r>
-      <w:bookmarkStart w:id="a69e872f-07e8-4eaa-b6c3-e2784dbddc80" w:name="unnamed-chunk-3"/>
+      <w:bookmarkStart w:id="8804bccc-e222-4cd2-9c7d-d0351837dcfa" w:name="unnamed-chunk-3"/>
       <w:r xmlns:w="http://schemas.openxmlformats.org/wordprocessingml/2006/main" xmlns:wp="http://schemas.openxmlformats.org/drawingml/2006/wordprocessingDrawing" xmlns:r="http://schemas.openxmlformats.org/officeDocument/2006/relationships" xmlns:w14="http://schemas.microsoft.com/office/word/2010/wordml">
         <w:rPr>
           <w:rFonts/>
@@ -5780,7 +5870,7 @@
         </w:rPr>
         <w:fldChar w:fldCharType="end" w:dirty="true"/>
       </w:r>
-      <w:bookmarkEnd w:id="a69e872f-07e8-4eaa-b6c3-e2784dbddc80"/>
+      <w:bookmarkEnd w:id="8804bccc-e222-4cd2-9c7d-d0351837dcfa"/>
       <w:r>
         <w:t xml:space="preserve">:</w:t>
       </w:r>
@@ -12781,7 +12871,7 @@
         </w:rPr>
         <w:t xml:space="preserve">Table</w:t>
       </w:r>
-      <w:bookmarkStart w:id="a41bdaa3-53ef-42f2-ab11-88fc27ba3e35" w:name="unnamed-chunk-4"/>
+      <w:bookmarkStart w:id="84a90ad1-1e2e-4578-88d2-f0d105fff92e" w:name="unnamed-chunk-4"/>
       <w:r xmlns:w="http://schemas.openxmlformats.org/wordprocessingml/2006/main" xmlns:wp="http://schemas.openxmlformats.org/drawingml/2006/wordprocessingDrawing" xmlns:r="http://schemas.openxmlformats.org/officeDocument/2006/relationships" xmlns:w14="http://schemas.microsoft.com/office/word/2010/wordml">
         <w:rPr>
           <w:rFonts/>
@@ -12803,7 +12893,7 @@
         </w:rPr>
         <w:fldChar w:fldCharType="end" w:dirty="true"/>
       </w:r>
-      <w:bookmarkEnd w:id="a41bdaa3-53ef-42f2-ab11-88fc27ba3e35"/>
+      <w:bookmarkEnd w:id="84a90ad1-1e2e-4578-88d2-f0d105fff92e"/>
       <w:r>
         <w:t xml:space="preserve">:</w:t>
       </w:r>
@@ -18749,7 +18839,7 @@
         </w:rPr>
         <w:t xml:space="preserve">Table</w:t>
       </w:r>
-      <w:bookmarkStart w:id="df10df85-1b07-40f6-8297-96e2d659beb5" w:name="unnamed-chunk-5"/>
+      <w:bookmarkStart w:id="ce225155-a1f9-4b4d-8add-38876e6fa9af" w:name="unnamed-chunk-5"/>
       <w:r xmlns:w="http://schemas.openxmlformats.org/wordprocessingml/2006/main" xmlns:wp="http://schemas.openxmlformats.org/drawingml/2006/wordprocessingDrawing" xmlns:r="http://schemas.openxmlformats.org/officeDocument/2006/relationships" xmlns:w14="http://schemas.microsoft.com/office/word/2010/wordml">
         <w:rPr>
           <w:rFonts/>
@@ -18771,7 +18861,7 @@
         </w:rPr>
         <w:fldChar w:fldCharType="end" w:dirty="true"/>
       </w:r>
-      <w:bookmarkEnd w:id="df10df85-1b07-40f6-8297-96e2d659beb5"/>
+      <w:bookmarkEnd w:id="ce225155-a1f9-4b4d-8add-38876e6fa9af"/>
       <w:r>
         <w:t xml:space="preserve">:</w:t>
       </w:r>
@@ -24205,8 +24295,8 @@
         <w:br w:type="page"/>
       </w:r>
     </w:p>
-    <w:bookmarkEnd w:id="66"/>
-    <w:bookmarkStart w:id="182" w:name="references"/>
+    <w:bookmarkEnd w:id="70"/>
+    <w:bookmarkStart w:id="186" w:name="references"/>
     <w:p>
       <w:pPr>
         <w:pStyle w:val="Heading2"/>
@@ -24215,8 +24305,8 @@
         <w:t xml:space="preserve">References</w:t>
       </w:r>
     </w:p>
-    <w:bookmarkStart w:id="181" w:name="refs"/>
-    <w:bookmarkStart w:id="67" w:name="ref-Ash05"/>
+    <w:bookmarkStart w:id="185" w:name="refs"/>
+    <w:bookmarkStart w:id="71" w:name="ref-Ash05"/>
     <w:p>
       <w:pPr>
         <w:pStyle w:val="Bibliography"/>
@@ -24265,8 +24355,8 @@
         <w:t xml:space="preserve">, ed. S. F. Treat (St. Petersburg, Florida: Tampa Bay Estuary Program), 179–182.</w:t>
       </w:r>
     </w:p>
-    <w:bookmarkEnd w:id="67"/>
-    <w:bookmarkStart w:id="69" w:name="ref-AvilaGarcia20"/>
+    <w:bookmarkEnd w:id="71"/>
+    <w:bookmarkStart w:id="73" w:name="ref-AvilaGarcia20"/>
     <w:p>
       <w:pPr>
         <w:pStyle w:val="Bibliography"/>
@@ -24293,7 +24383,7 @@
       <w:r>
         <w:t xml:space="preserve"> </w:t>
       </w:r>
-      <w:hyperlink r:id="rId68">
+      <w:hyperlink r:id="rId72">
         <w:r>
           <w:rPr>
             <w:rStyle w:val="Hyperlink"/>
@@ -24305,8 +24395,8 @@
         <w:t xml:space="preserve">.</w:t>
       </w:r>
     </w:p>
-    <w:bookmarkEnd w:id="69"/>
-    <w:bookmarkStart w:id="71" w:name="ref-Benson18"/>
+    <w:bookmarkEnd w:id="73"/>
+    <w:bookmarkStart w:id="75" w:name="ref-Benson18"/>
     <w:p>
       <w:pPr>
         <w:pStyle w:val="Bibliography"/>
@@ -24333,7 +24423,7 @@
       <w:r>
         <w:t xml:space="preserve"> </w:t>
       </w:r>
-      <w:hyperlink r:id="rId70">
+      <w:hyperlink r:id="rId74">
         <w:r>
           <w:rPr>
             <w:rStyle w:val="Hyperlink"/>
@@ -24345,8 +24435,8 @@
         <w:t xml:space="preserve">.</w:t>
       </w:r>
     </w:p>
-    <w:bookmarkEnd w:id="71"/>
-    <w:bookmarkStart w:id="72" w:name="ref-Berntness85"/>
+    <w:bookmarkEnd w:id="75"/>
+    <w:bookmarkStart w:id="76" w:name="ref-Berntness85"/>
     <w:p>
       <w:pPr>
         <w:pStyle w:val="Bibliography"/>
@@ -24405,8 +24495,8 @@
         <w:t xml:space="preserve">66, 1042–1055.</w:t>
       </w:r>
     </w:p>
-    <w:bookmarkEnd w:id="72"/>
-    <w:bookmarkStart w:id="73" w:name="ref-Boland18"/>
+    <w:bookmarkEnd w:id="76"/>
+    <w:bookmarkStart w:id="77" w:name="ref-Boland18"/>
     <w:p>
       <w:pPr>
         <w:pStyle w:val="Bibliography"/>
@@ -24445,8 +24535,8 @@
         <w:t xml:space="preserve">approach. Gulf of Mexico Alliance, Habitat Resources Priority Issue Team.</w:t>
       </w:r>
     </w:p>
-    <w:bookmarkEnd w:id="73"/>
-    <w:bookmarkStart w:id="74" w:name="ref-Boswell12"/>
+    <w:bookmarkEnd w:id="77"/>
+    <w:bookmarkStart w:id="78" w:name="ref-Boswell12"/>
     <w:p>
       <w:pPr>
         <w:pStyle w:val="Bibliography"/>
@@ -24468,8 +24558,8 @@
         <w:t xml:space="preserve">. Punta Gorda, Florida: Charlotte Harbor National Estuary Program.</w:t>
       </w:r>
     </w:p>
-    <w:bookmarkEnd w:id="74"/>
-    <w:bookmarkStart w:id="75" w:name="ref-Brinson95"/>
+    <w:bookmarkEnd w:id="78"/>
+    <w:bookmarkStart w:id="79" w:name="ref-Brinson95"/>
     <w:p>
       <w:pPr>
         <w:pStyle w:val="Bibliography"/>
@@ -24494,8 +24584,8 @@
         <w:t xml:space="preserve">18, 648–659.</w:t>
       </w:r>
     </w:p>
-    <w:bookmarkEnd w:id="75"/>
-    <w:bookmarkStart w:id="77" w:name="ref-Burke20"/>
+    <w:bookmarkEnd w:id="79"/>
+    <w:bookmarkStart w:id="81" w:name="ref-Burke20"/>
     <w:p>
       <w:pPr>
         <w:pStyle w:val="Bibliography"/>
@@ -24542,7 +24632,7 @@
       <w:r>
         <w:t xml:space="preserve"> </w:t>
       </w:r>
-      <w:hyperlink r:id="rId76">
+      <w:hyperlink r:id="rId80">
         <w:r>
           <w:rPr>
             <w:rStyle w:val="Hyperlink"/>
@@ -24554,8 +24644,8 @@
         <w:t xml:space="preserve">.</w:t>
       </w:r>
     </w:p>
-    <w:bookmarkEnd w:id="77"/>
-    <w:bookmarkStart w:id="79" w:name="ref-Burke19"/>
+    <w:bookmarkEnd w:id="81"/>
+    <w:bookmarkStart w:id="83" w:name="ref-Burke19"/>
     <w:p>
       <w:pPr>
         <w:pStyle w:val="Bibliography"/>
@@ -24584,7 +24674,7 @@
       <w:r>
         <w:t xml:space="preserve"> </w:t>
       </w:r>
-      <w:hyperlink r:id="rId78">
+      <w:hyperlink r:id="rId82">
         <w:r>
           <w:rPr>
             <w:rStyle w:val="Hyperlink"/>
@@ -24596,8 +24686,8 @@
         <w:t xml:space="preserve">.</w:t>
       </w:r>
     </w:p>
-    <w:bookmarkEnd w:id="79"/>
-    <w:bookmarkStart w:id="81" w:name="ref-Calil15"/>
+    <w:bookmarkEnd w:id="83"/>
+    <w:bookmarkStart w:id="85" w:name="ref-Calil15"/>
     <w:p>
       <w:pPr>
         <w:pStyle w:val="Bibliography"/>
@@ -24624,7 +24714,7 @@
       <w:r>
         <w:t xml:space="preserve"> </w:t>
       </w:r>
-      <w:hyperlink r:id="rId80">
+      <w:hyperlink r:id="rId84">
         <w:r>
           <w:rPr>
             <w:rStyle w:val="Hyperlink"/>
@@ -24636,8 +24726,8 @@
         <w:t xml:space="preserve">.</w:t>
       </w:r>
     </w:p>
-    <w:bookmarkEnd w:id="81"/>
-    <w:bookmarkStart w:id="83" w:name="ref-Cavanaugh19"/>
+    <w:bookmarkEnd w:id="85"/>
+    <w:bookmarkStart w:id="87" w:name="ref-Cavanaugh19"/>
     <w:p>
       <w:pPr>
         <w:pStyle w:val="Bibliography"/>
@@ -24664,7 +24754,7 @@
       <w:r>
         <w:t xml:space="preserve"> </w:t>
       </w:r>
-      <w:hyperlink r:id="rId82">
+      <w:hyperlink r:id="rId86">
         <w:r>
           <w:rPr>
             <w:rStyle w:val="Hyperlink"/>
@@ -24676,8 +24766,8 @@
         <w:t xml:space="preserve">.</w:t>
       </w:r>
     </w:p>
-    <w:bookmarkEnd w:id="83"/>
-    <w:bookmarkStart w:id="85" w:name="ref-Cavanaugh14"/>
+    <w:bookmarkEnd w:id="87"/>
+    <w:bookmarkStart w:id="89" w:name="ref-Cavanaugh14"/>
     <w:p>
       <w:pPr>
         <w:pStyle w:val="Bibliography"/>
@@ -24704,7 +24794,7 @@
       <w:r>
         <w:t xml:space="preserve"> </w:t>
       </w:r>
-      <w:hyperlink r:id="rId84">
+      <w:hyperlink r:id="rId88">
         <w:r>
           <w:rPr>
             <w:rStyle w:val="Hyperlink"/>
@@ -24716,8 +24806,8 @@
         <w:t xml:space="preserve">.</w:t>
       </w:r>
     </w:p>
-    <w:bookmarkEnd w:id="85"/>
-    <w:bookmarkStart w:id="87" w:name="ref-Chung18"/>
+    <w:bookmarkEnd w:id="89"/>
+    <w:bookmarkStart w:id="91" w:name="ref-Chung18"/>
     <w:p>
       <w:pPr>
         <w:pStyle w:val="Bibliography"/>
@@ -24744,7 +24834,7 @@
       <w:r>
         <w:t xml:space="preserve"> </w:t>
       </w:r>
-      <w:hyperlink r:id="rId86">
+      <w:hyperlink r:id="rId90">
         <w:r>
           <w:rPr>
             <w:rStyle w:val="Hyperlink"/>
@@ -24756,8 +24846,8 @@
         <w:t xml:space="preserve">.</w:t>
       </w:r>
     </w:p>
-    <w:bookmarkEnd w:id="87"/>
-    <w:bookmarkStart w:id="88" w:name="ref-Cicchetti11"/>
+    <w:bookmarkEnd w:id="91"/>
+    <w:bookmarkStart w:id="92" w:name="ref-Cicchetti11"/>
     <w:p>
       <w:pPr>
         <w:pStyle w:val="Bibliography"/>
@@ -24818,8 +24908,8 @@
         <w:t xml:space="preserve">34, 1278–1292.</w:t>
       </w:r>
     </w:p>
-    <w:bookmarkEnd w:id="88"/>
-    <w:bookmarkStart w:id="89" w:name="ref-Coen07"/>
+    <w:bookmarkEnd w:id="92"/>
+    <w:bookmarkStart w:id="93" w:name="ref-Coen07"/>
     <w:p>
       <w:pPr>
         <w:pStyle w:val="Bibliography"/>
@@ -24844,8 +24934,8 @@
         <w:t xml:space="preserve">341, 303–307.</w:t>
       </w:r>
     </w:p>
-    <w:bookmarkEnd w:id="89"/>
-    <w:bookmarkStart w:id="91" w:name="ref-Comeaux12"/>
+    <w:bookmarkEnd w:id="93"/>
+    <w:bookmarkStart w:id="95" w:name="ref-Comeaux12"/>
     <w:p>
       <w:pPr>
         <w:pStyle w:val="Bibliography"/>
@@ -24890,7 +24980,7 @@
       <w:r>
         <w:t xml:space="preserve"> </w:t>
       </w:r>
-      <w:hyperlink r:id="rId90">
+      <w:hyperlink r:id="rId94">
         <w:r>
           <w:rPr>
             <w:rStyle w:val="Hyperlink"/>
@@ -24902,8 +24992,8 @@
         <w:t xml:space="preserve">.</w:t>
       </w:r>
     </w:p>
-    <w:bookmarkEnd w:id="91"/>
-    <w:bookmarkStart w:id="93" w:name="ref-Conner07"/>
+    <w:bookmarkEnd w:id="95"/>
+    <w:bookmarkStart w:id="97" w:name="ref-Conner07"/>
     <w:p>
       <w:pPr>
         <w:pStyle w:val="Bibliography"/>
@@ -24969,7 +25059,7 @@
       <w:r>
         <w:t xml:space="preserve"> </w:t>
       </w:r>
-      <w:hyperlink r:id="rId92">
+      <w:hyperlink r:id="rId96">
         <w:r>
           <w:rPr>
             <w:rStyle w:val="Hyperlink"/>
@@ -24981,8 +25071,8 @@
         <w:t xml:space="preserve">.</w:t>
       </w:r>
     </w:p>
-    <w:bookmarkEnd w:id="93"/>
-    <w:bookmarkStart w:id="94" w:name="ref-CSA19"/>
+    <w:bookmarkEnd w:id="97"/>
+    <w:bookmarkStart w:id="98" w:name="ref-CSA19"/>
     <w:p>
       <w:pPr>
         <w:pStyle w:val="Bibliography"/>
@@ -25009,8 +25099,8 @@
         <w:t xml:space="preserve">ay hard bottom mapping project. Tampa Bay Estuary Program, St. Petersburg, Florida.</w:t>
       </w:r>
     </w:p>
-    <w:bookmarkEnd w:id="94"/>
-    <w:bookmarkStart w:id="96" w:name="ref-Dontis20"/>
+    <w:bookmarkEnd w:id="98"/>
+    <w:bookmarkStart w:id="100" w:name="ref-Dontis20"/>
     <w:p>
       <w:pPr>
         <w:pStyle w:val="Bibliography"/>
@@ -25037,7 +25127,7 @@
       <w:r>
         <w:t xml:space="preserve"> </w:t>
       </w:r>
-      <w:hyperlink r:id="rId95">
+      <w:hyperlink r:id="rId99">
         <w:r>
           <w:rPr>
             <w:rStyle w:val="Hyperlink"/>
@@ -25049,8 +25139,8 @@
         <w:t xml:space="preserve">.</w:t>
       </w:r>
     </w:p>
-    <w:bookmarkEnd w:id="96"/>
-    <w:bookmarkStart w:id="98" w:name="ref-Duarte09"/>
+    <w:bookmarkEnd w:id="100"/>
+    <w:bookmarkStart w:id="102" w:name="ref-Duarte09"/>
     <w:p>
       <w:pPr>
         <w:pStyle w:val="Bibliography"/>
@@ -25086,7 +25176,7 @@
       <w:r>
         <w:t xml:space="preserve"> </w:t>
       </w:r>
-      <w:hyperlink r:id="rId97">
+      <w:hyperlink r:id="rId101">
         <w:r>
           <w:rPr>
             <w:rStyle w:val="Hyperlink"/>
@@ -25098,8 +25188,8 @@
         <w:t xml:space="preserve">.</w:t>
       </w:r>
     </w:p>
-    <w:bookmarkEnd w:id="98"/>
-    <w:bookmarkStart w:id="100" w:name="ref-Dupont08"/>
+    <w:bookmarkEnd w:id="102"/>
+    <w:bookmarkStart w:id="104" w:name="ref-Dupont08"/>
     <w:p>
       <w:pPr>
         <w:pStyle w:val="Bibliography"/>
@@ -25144,7 +25234,7 @@
       <w:r>
         <w:t xml:space="preserve"> </w:t>
       </w:r>
-      <w:hyperlink r:id="rId99">
+      <w:hyperlink r:id="rId103">
         <w:r>
           <w:rPr>
             <w:rStyle w:val="Hyperlink"/>
@@ -25156,8 +25246,8 @@
         <w:t xml:space="preserve">.</w:t>
       </w:r>
     </w:p>
-    <w:bookmarkEnd w:id="100"/>
-    <w:bookmarkStart w:id="102" w:name="ref-Eisma98"/>
+    <w:bookmarkEnd w:id="104"/>
+    <w:bookmarkStart w:id="106" w:name="ref-Eisma98"/>
     <w:p>
       <w:pPr>
         <w:pStyle w:val="Bibliography"/>
@@ -25181,7 +25271,7 @@
       <w:r>
         <w:t xml:space="preserve"> </w:t>
       </w:r>
-      <w:hyperlink r:id="rId101">
+      <w:hyperlink r:id="rId105">
         <w:r>
           <w:rPr>
             <w:rStyle w:val="Hyperlink"/>
@@ -25193,8 +25283,8 @@
         <w:t xml:space="preserve">.</w:t>
       </w:r>
     </w:p>
-    <w:bookmarkEnd w:id="102"/>
-    <w:bookmarkStart w:id="103" w:name="ref-Eleuterius79"/>
+    <w:bookmarkEnd w:id="106"/>
+    <w:bookmarkStart w:id="107" w:name="ref-Eleuterius79"/>
     <w:p>
       <w:pPr>
         <w:pStyle w:val="Bibliography"/>
@@ -25219,8 +25309,8 @@
         <w:t xml:space="preserve">29, 394–400.</w:t>
       </w:r>
     </w:p>
-    <w:bookmarkEnd w:id="103"/>
-    <w:bookmarkStart w:id="104" w:name="ref-EPA96"/>
+    <w:bookmarkEnd w:id="107"/>
+    <w:bookmarkStart w:id="108" w:name="ref-EPA96"/>
     <w:p>
       <w:pPr>
         <w:pStyle w:val="Bibliography"/>
@@ -25229,8 +25319,8 @@
         <w:t xml:space="preserve">Environmental Protection Agency (1996). Watershed approach framework. Office of Water (4501F).</w:t>
       </w:r>
     </w:p>
-    <w:bookmarkEnd w:id="104"/>
-    <w:bookmarkStart w:id="106" w:name="ref-Enwright15"/>
+    <w:bookmarkEnd w:id="108"/>
+    <w:bookmarkStart w:id="110" w:name="ref-Enwright15"/>
     <w:p>
       <w:pPr>
         <w:pStyle w:val="Bibliography"/>
@@ -25265,7 +25355,7 @@
       <w:r>
         <w:t xml:space="preserve"> </w:t>
       </w:r>
-      <w:hyperlink r:id="rId105">
+      <w:hyperlink r:id="rId109">
         <w:r>
           <w:rPr>
             <w:rStyle w:val="Hyperlink"/>
@@ -25277,8 +25367,8 @@
         <w:t xml:space="preserve">.</w:t>
       </w:r>
     </w:p>
-    <w:bookmarkEnd w:id="106"/>
-    <w:bookmarkStart w:id="107" w:name="ref-zuErmgassen13"/>
+    <w:bookmarkEnd w:id="110"/>
+    <w:bookmarkStart w:id="111" w:name="ref-zuErmgassen13"/>
     <w:p>
       <w:pPr>
         <w:pStyle w:val="Bibliography"/>
@@ -25315,8 +25405,8 @@
         <w:t xml:space="preserve">36, 36–43.</w:t>
       </w:r>
     </w:p>
-    <w:bookmarkEnd w:id="107"/>
-    <w:bookmarkStart w:id="108" w:name="ref-FDOT99"/>
+    <w:bookmarkEnd w:id="111"/>
+    <w:bookmarkStart w:id="112" w:name="ref-FDOT99"/>
     <w:p>
       <w:pPr>
         <w:pStyle w:val="Bibliography"/>
@@ -25345,8 +25435,8 @@
         <w:t xml:space="preserve">. Third. Tallahassee, Florida: FDOT Surveying; Mapping Office Geographic Mapping Section.</w:t>
       </w:r>
     </w:p>
-    <w:bookmarkEnd w:id="108"/>
-    <w:bookmarkStart w:id="110" w:name="ref-Geselbracht15"/>
+    <w:bookmarkEnd w:id="112"/>
+    <w:bookmarkStart w:id="114" w:name="ref-Geselbracht15"/>
     <w:p>
       <w:pPr>
         <w:pStyle w:val="Bibliography"/>
@@ -25400,7 +25490,7 @@
       <w:r>
         <w:t xml:space="preserve"> </w:t>
       </w:r>
-      <w:hyperlink r:id="rId109">
+      <w:hyperlink r:id="rId113">
         <w:r>
           <w:rPr>
             <w:rStyle w:val="Hyperlink"/>
@@ -25412,8 +25502,8 @@
         <w:t xml:space="preserve">.</w:t>
       </w:r>
     </w:p>
-    <w:bookmarkEnd w:id="110"/>
-    <w:bookmarkStart w:id="111" w:name="ref-Gregory06"/>
+    <w:bookmarkEnd w:id="114"/>
+    <w:bookmarkStart w:id="115" w:name="ref-Gregory06"/>
     <w:p>
       <w:pPr>
         <w:pStyle w:val="Bibliography"/>
@@ -25438,8 +25528,8 @@
         <w:t xml:space="preserve">16, 2411–2425.</w:t>
       </w:r>
     </w:p>
-    <w:bookmarkEnd w:id="111"/>
-    <w:bookmarkStart w:id="112" w:name="ref-Griffen05"/>
+    <w:bookmarkEnd w:id="115"/>
+    <w:bookmarkStart w:id="116" w:name="ref-Griffen05"/>
     <w:p>
       <w:pPr>
         <w:pStyle w:val="Bibliography"/>
@@ -25466,8 +25556,8 @@
         <w:t xml:space="preserve">ay dredged hole habitat assessment project. Tampa Bay Estuary Program, St. Petersburg, Florida.</w:t>
       </w:r>
     </w:p>
-    <w:bookmarkEnd w:id="112"/>
-    <w:bookmarkStart w:id="113" w:name="ref-Heck03"/>
+    <w:bookmarkEnd w:id="116"/>
+    <w:bookmarkStart w:id="117" w:name="ref-Heck03"/>
     <w:p>
       <w:pPr>
         <w:pStyle w:val="Bibliography"/>
@@ -25492,8 +25582,8 @@
         <w:t xml:space="preserve">253, 123–136.</w:t>
       </w:r>
     </w:p>
-    <w:bookmarkEnd w:id="113"/>
-    <w:bookmarkStart w:id="114" w:name="ref-Henningsen05"/>
+    <w:bookmarkEnd w:id="117"/>
+    <w:bookmarkStart w:id="118" w:name="ref-Henningsen05"/>
     <w:p>
       <w:pPr>
         <w:pStyle w:val="Bibliography"/>
@@ -25533,8 +25623,8 @@
         <w:t xml:space="preserve">, ed. S. F. Treat (St. Petersburg, FL: Tampa Bay Estuary Program), 165–170.</w:t>
       </w:r>
     </w:p>
-    <w:bookmarkEnd w:id="114"/>
-    <w:bookmarkStart w:id="115" w:name="ref-Hilderbrand05"/>
+    <w:bookmarkEnd w:id="118"/>
+    <w:bookmarkStart w:id="119" w:name="ref-Hilderbrand05"/>
     <w:p>
       <w:pPr>
         <w:pStyle w:val="Bibliography"/>
@@ -25559,8 +25649,8 @@
         <w:t xml:space="preserve">10, 19.</w:t>
       </w:r>
     </w:p>
-    <w:bookmarkEnd w:id="115"/>
-    <w:bookmarkStart w:id="116" w:name="ref-Hobbs07"/>
+    <w:bookmarkEnd w:id="119"/>
+    <w:bookmarkStart w:id="120" w:name="ref-Hobbs07"/>
     <w:p>
       <w:pPr>
         <w:pStyle w:val="Bibliography"/>
@@ -25585,8 +25675,8 @@
         <w:t xml:space="preserve">15, 354–357.</w:t>
       </w:r>
     </w:p>
-    <w:bookmarkEnd w:id="116"/>
-    <w:bookmarkStart w:id="118" w:name="ref-Holl01"/>
+    <w:bookmarkEnd w:id="120"/>
+    <w:bookmarkStart w:id="122" w:name="ref-Holl01"/>
     <w:p>
       <w:pPr>
         <w:pStyle w:val="Bibliography"/>
@@ -25613,7 +25703,7 @@
       <w:r>
         <w:t xml:space="preserve"> </w:t>
       </w:r>
-      <w:hyperlink r:id="rId117">
+      <w:hyperlink r:id="rId121">
         <w:r>
           <w:rPr>
             <w:rStyle w:val="Hyperlink"/>
@@ -25625,8 +25715,8 @@
         <w:t xml:space="preserve">.</w:t>
       </w:r>
     </w:p>
-    <w:bookmarkEnd w:id="118"/>
-    <w:bookmarkStart w:id="119" w:name="ref-Holling78"/>
+    <w:bookmarkEnd w:id="122"/>
+    <w:bookmarkStart w:id="123" w:name="ref-Holling78"/>
     <w:p>
       <w:pPr>
         <w:pStyle w:val="Bibliography"/>
@@ -25648,8 +25738,8 @@
         <w:t xml:space="preserve">. Chichester, UK: John Wiley &amp; Sons.</w:t>
       </w:r>
     </w:p>
-    <w:bookmarkEnd w:id="119"/>
-    <w:bookmarkStart w:id="121" w:name="ref-Houde93"/>
+    <w:bookmarkEnd w:id="123"/>
+    <w:bookmarkStart w:id="125" w:name="ref-Houde93"/>
     <w:p>
       <w:pPr>
         <w:pStyle w:val="Bibliography"/>
@@ -25676,7 +25766,7 @@
       <w:r>
         <w:t xml:space="preserve"> </w:t>
       </w:r>
-      <w:hyperlink r:id="rId120">
+      <w:hyperlink r:id="rId124">
         <w:r>
           <w:rPr>
             <w:rStyle w:val="Hyperlink"/>
@@ -25688,8 +25778,8 @@
         <w:t xml:space="preserve">.</w:t>
       </w:r>
     </w:p>
-    <w:bookmarkEnd w:id="121"/>
-    <w:bookmarkStart w:id="122" w:name="ref-Hsieh04"/>
+    <w:bookmarkEnd w:id="125"/>
+    <w:bookmarkStart w:id="126" w:name="ref-Hsieh04"/>
     <w:p>
       <w:pPr>
         <w:pStyle w:val="Bibliography"/>
@@ -25723,8 +25813,8 @@
         <w:t xml:space="preserve">, eds. S. Fagherazzi, M. Marani, and L. Blum (Washington: American Geophysical Union), 231–245.</w:t>
       </w:r>
     </w:p>
-    <w:bookmarkEnd w:id="122"/>
-    <w:bookmarkStart w:id="123" w:name="ref-Jaap90"/>
+    <w:bookmarkEnd w:id="126"/>
+    <w:bookmarkStart w:id="127" w:name="ref-Jaap90"/>
     <w:p>
       <w:pPr>
         <w:pStyle w:val="Bibliography"/>
@@ -25758,8 +25848,8 @@
         <w:t xml:space="preserve">, eds. R. L. Myers and J. J. Ewel (Orlando, Florida, USA: University of Central Florida Press), 574–618.</w:t>
       </w:r>
     </w:p>
-    <w:bookmarkEnd w:id="123"/>
-    <w:bookmarkStart w:id="124" w:name="ref-JEI16"/>
+    <w:bookmarkEnd w:id="127"/>
+    <w:bookmarkStart w:id="128" w:name="ref-JEI16"/>
     <w:p>
       <w:pPr>
         <w:pStyle w:val="Bibliography"/>
@@ -25804,8 +25894,8 @@
         <w:t xml:space="preserve">rogram. Tampa Bay Estuary Program, St. Petersburg, Florida.</w:t>
       </w:r>
     </w:p>
-    <w:bookmarkEnd w:id="124"/>
-    <w:bookmarkStart w:id="125" w:name="ref-JEI20"/>
+    <w:bookmarkEnd w:id="128"/>
+    <w:bookmarkStart w:id="129" w:name="ref-JEI20"/>
     <w:p>
       <w:pPr>
         <w:pStyle w:val="Bibliography"/>
@@ -25859,8 +25949,8 @@
         <w:t xml:space="preserve">rogram. Tampa Bay Estuary Program, St. Petersburg, Florida.</w:t>
       </w:r>
     </w:p>
-    <w:bookmarkEnd w:id="125"/>
-    <w:bookmarkStart w:id="126" w:name="ref-Kaufman17"/>
+    <w:bookmarkEnd w:id="129"/>
+    <w:bookmarkStart w:id="130" w:name="ref-Kaufman17"/>
     <w:p>
       <w:pPr>
         <w:pStyle w:val="Bibliography"/>
@@ -25932,8 +26022,8 @@
         <w:t xml:space="preserve">ay. Tampa Bay Estuary Program, St. Petersburg, Florida.</w:t>
       </w:r>
     </w:p>
-    <w:bookmarkEnd w:id="126"/>
-    <w:bookmarkStart w:id="127" w:name="ref-Kushlan90"/>
+    <w:bookmarkEnd w:id="130"/>
+    <w:bookmarkStart w:id="131" w:name="ref-Kushlan90"/>
     <w:p>
       <w:pPr>
         <w:pStyle w:val="Bibliography"/>
@@ -25967,8 +26057,8 @@
         <w:t xml:space="preserve">, eds. R. L. Myers and J. J. Ewel (Orlando, Florida: University of Central Florida Press), 324–363.</w:t>
       </w:r>
     </w:p>
-    <w:bookmarkEnd w:id="127"/>
-    <w:bookmarkStart w:id="128" w:name="ref-Lamb18"/>
+    <w:bookmarkEnd w:id="131"/>
+    <w:bookmarkStart w:id="132" w:name="ref-Lamb18"/>
     <w:p>
       <w:pPr>
         <w:pStyle w:val="Bibliography"/>
@@ -25993,8 +26083,8 @@
         <w:t xml:space="preserve">26, 657–666.</w:t>
       </w:r>
     </w:p>
-    <w:bookmarkEnd w:id="128"/>
-    <w:bookmarkStart w:id="129" w:name="ref-Lewis96"/>
+    <w:bookmarkEnd w:id="132"/>
+    <w:bookmarkStart w:id="133" w:name="ref-Lewis96"/>
     <w:p>
       <w:pPr>
         <w:pStyle w:val="Bibliography"/>
@@ -26021,8 +26111,8 @@
         <w:t xml:space="preserve">ay habitat protection and restoration: Restoring the balance. Tampa Bay Estuary Program, St. Petersburg, Florida.</w:t>
       </w:r>
     </w:p>
-    <w:bookmarkEnd w:id="129"/>
-    <w:bookmarkStart w:id="131" w:name="ref-Lowndes17"/>
+    <w:bookmarkEnd w:id="133"/>
+    <w:bookmarkStart w:id="135" w:name="ref-Lowndes17"/>
     <w:p>
       <w:pPr>
         <w:pStyle w:val="Bibliography"/>
@@ -26049,7 +26139,7 @@
       <w:r>
         <w:t xml:space="preserve"> </w:t>
       </w:r>
-      <w:hyperlink r:id="rId130">
+      <w:hyperlink r:id="rId134">
         <w:r>
           <w:rPr>
             <w:rStyle w:val="Hyperlink"/>
@@ -26061,8 +26151,8 @@
         <w:t xml:space="preserve">.</w:t>
       </w:r>
     </w:p>
-    <w:bookmarkEnd w:id="131"/>
-    <w:bookmarkStart w:id="133" w:name="ref-Menendez18"/>
+    <w:bookmarkEnd w:id="135"/>
+    <w:bookmarkStart w:id="137" w:name="ref-Menendez18"/>
     <w:p>
       <w:pPr>
         <w:pStyle w:val="Bibliography"/>
@@ -26089,7 +26179,7 @@
       <w:r>
         <w:t xml:space="preserve"> </w:t>
       </w:r>
-      <w:hyperlink r:id="rId132">
+      <w:hyperlink r:id="rId136">
         <w:r>
           <w:rPr>
             <w:rStyle w:val="Hyperlink"/>
@@ -26101,8 +26191,8 @@
         <w:t xml:space="preserve">.</w:t>
       </w:r>
     </w:p>
-    <w:bookmarkEnd w:id="133"/>
-    <w:bookmarkStart w:id="134" w:name="ref-Meyers90"/>
+    <w:bookmarkEnd w:id="137"/>
+    <w:bookmarkStart w:id="138" w:name="ref-Meyers90"/>
     <w:p>
       <w:pPr>
         <w:pStyle w:val="Bibliography"/>
@@ -26124,8 +26214,8 @@
         <w:t xml:space="preserve">. Orlando, Florida: University of Central Florida Press.</w:t>
       </w:r>
     </w:p>
-    <w:bookmarkEnd w:id="134"/>
-    <w:bookmarkStart w:id="135" w:name="ref-Moore68"/>
+    <w:bookmarkEnd w:id="138"/>
+    <w:bookmarkStart w:id="139" w:name="ref-Moore68"/>
     <w:p>
       <w:pPr>
         <w:pStyle w:val="Bibliography"/>
@@ -26177,8 +26267,8 @@
         <w:t xml:space="preserve">18, 261–279.</w:t>
       </w:r>
     </w:p>
-    <w:bookmarkEnd w:id="135"/>
-    <w:bookmarkStart w:id="137" w:name="ref-Munson07"/>
+    <w:bookmarkEnd w:id="139"/>
+    <w:bookmarkStart w:id="141" w:name="ref-Munson07"/>
     <w:p>
       <w:pPr>
         <w:pStyle w:val="Bibliography"/>
@@ -26214,7 +26304,7 @@
       <w:r>
         <w:t xml:space="preserve"> </w:t>
       </w:r>
-      <w:hyperlink r:id="rId136">
+      <w:hyperlink r:id="rId140">
         <w:r>
           <w:rPr>
             <w:rStyle w:val="Hyperlink"/>
@@ -26226,8 +26316,8 @@
         <w:t xml:space="preserve">.</w:t>
       </w:r>
     </w:p>
-    <w:bookmarkEnd w:id="137"/>
-    <w:bookmarkStart w:id="138" w:name="ref-NOAA15"/>
+    <w:bookmarkEnd w:id="141"/>
+    <w:bookmarkStart w:id="142" w:name="ref-NOAA15"/>
     <w:p>
       <w:pPr>
         <w:pStyle w:val="Bibliography"/>
@@ -26277,8 +26367,8 @@
         <w:t xml:space="preserve">. Silver Spring, Maryland: National Oceanic; Atmospheric Administration.</w:t>
       </w:r>
     </w:p>
-    <w:bookmarkEnd w:id="138"/>
-    <w:bookmarkStart w:id="139" w:name="ref-OKeife06"/>
+    <w:bookmarkEnd w:id="142"/>
+    <w:bookmarkStart w:id="143" w:name="ref-OKeife06"/>
     <w:p>
       <w:pPr>
         <w:pStyle w:val="Bibliography"/>
@@ -26341,8 +26431,8 @@
         <w:t xml:space="preserve">rogram. Tampa Bay Estuary Program, St. Petersburg, Florida.</w:t>
       </w:r>
     </w:p>
-    <w:bookmarkEnd w:id="139"/>
-    <w:bookmarkStart w:id="140" w:name="ref-Odum90"/>
+    <w:bookmarkEnd w:id="143"/>
+    <w:bookmarkStart w:id="144" w:name="ref-Odum90"/>
     <w:p>
       <w:pPr>
         <w:pStyle w:val="Bibliography"/>
@@ -26376,8 +26466,8 @@
         <w:t xml:space="preserve">, eds. R. L. Myers and J. J. Ewel (Orlando, Florida: University of Central Florida Press), 517–548.</w:t>
       </w:r>
     </w:p>
-    <w:bookmarkEnd w:id="140"/>
-    <w:bookmarkStart w:id="142" w:name="ref-Osland12"/>
+    <w:bookmarkEnd w:id="144"/>
+    <w:bookmarkStart w:id="146" w:name="ref-Osland12"/>
     <w:p>
       <w:pPr>
         <w:pStyle w:val="Bibliography"/>
@@ -26404,7 +26494,7 @@
       <w:r>
         <w:t xml:space="preserve"> </w:t>
       </w:r>
-      <w:hyperlink r:id="rId141">
+      <w:hyperlink r:id="rId145">
         <w:r>
           <w:rPr>
             <w:rStyle w:val="Hyperlink"/>
@@ -26416,8 +26506,8 @@
         <w:t xml:space="preserve">.</w:t>
       </w:r>
     </w:p>
-    <w:bookmarkEnd w:id="142"/>
-    <w:bookmarkStart w:id="144" w:name="ref-Palmer09"/>
+    <w:bookmarkEnd w:id="146"/>
+    <w:bookmarkStart w:id="148" w:name="ref-Palmer09"/>
     <w:p>
       <w:pPr>
         <w:pStyle w:val="Bibliography"/>
@@ -26444,7 +26534,7 @@
       <w:r>
         <w:t xml:space="preserve"> </w:t>
       </w:r>
-      <w:hyperlink r:id="rId143">
+      <w:hyperlink r:id="rId147">
         <w:r>
           <w:rPr>
             <w:rStyle w:val="Hyperlink"/>
@@ -26456,8 +26546,8 @@
         <w:t xml:space="preserve">.</w:t>
       </w:r>
     </w:p>
-    <w:bookmarkEnd w:id="144"/>
-    <w:bookmarkStart w:id="146" w:name="ref-Raabe12"/>
+    <w:bookmarkEnd w:id="148"/>
+    <w:bookmarkStart w:id="150" w:name="ref-Raabe12"/>
     <w:p>
       <w:pPr>
         <w:pStyle w:val="Bibliography"/>
@@ -26502,7 +26592,7 @@
       <w:r>
         <w:t xml:space="preserve"> </w:t>
       </w:r>
-      <w:hyperlink r:id="rId145">
+      <w:hyperlink r:id="rId149">
         <w:r>
           <w:rPr>
             <w:rStyle w:val="Hyperlink"/>
@@ -26514,8 +26604,8 @@
         <w:t xml:space="preserve">.</w:t>
       </w:r>
     </w:p>
-    <w:bookmarkEnd w:id="146"/>
-    <w:bookmarkStart w:id="147" w:name="ref-Raulerson19"/>
+    <w:bookmarkEnd w:id="150"/>
+    <w:bookmarkStart w:id="151" w:name="ref-Raulerson19"/>
     <w:p>
       <w:pPr>
         <w:pStyle w:val="Bibliography"/>
@@ -26587,8 +26677,8 @@
         <w:t xml:space="preserve">und. Tampa Bay Estuary Program, St. Petersburg, Florida.</w:t>
       </w:r>
     </w:p>
-    <w:bookmarkEnd w:id="147"/>
-    <w:bookmarkStart w:id="148" w:name="ref-Rayer20"/>
+    <w:bookmarkEnd w:id="151"/>
+    <w:bookmarkStart w:id="152" w:name="ref-Rayer20"/>
     <w:p>
       <w:pPr>
         <w:pStyle w:val="Bibliography"/>
@@ -26622,8 +26712,8 @@
         <w:t xml:space="preserve">53, 186.</w:t>
       </w:r>
     </w:p>
-    <w:bookmarkEnd w:id="148"/>
-    <w:bookmarkStart w:id="149" w:name="ref-RAE15"/>
+    <w:bookmarkEnd w:id="152"/>
+    <w:bookmarkStart w:id="153" w:name="ref-RAE15"/>
     <w:p>
       <w:pPr>
         <w:pStyle w:val="Bibliography"/>
@@ -26645,8 +26735,8 @@
         <w:t xml:space="preserve">. Arlington, Virginia: Restore America’s Estuaries.</w:t>
       </w:r>
     </w:p>
-    <w:bookmarkEnd w:id="149"/>
-    <w:bookmarkStart w:id="150" w:name="ref-Ries14"/>
+    <w:bookmarkEnd w:id="153"/>
+    <w:bookmarkStart w:id="154" w:name="ref-Ries14"/>
     <w:p>
       <w:pPr>
         <w:pStyle w:val="Bibliography"/>
@@ -26682,8 +26772,8 @@
         <w:t xml:space="preserve">lorida. Tampa Bay Estuary Program, St. Petersburg, Florida.</w:t>
       </w:r>
     </w:p>
-    <w:bookmarkEnd w:id="150"/>
-    <w:bookmarkStart w:id="151" w:name="ref-Robison10"/>
+    <w:bookmarkEnd w:id="154"/>
+    <w:bookmarkStart w:id="155" w:name="ref-Robison10"/>
     <w:p>
       <w:pPr>
         <w:pStyle w:val="Bibliography"/>
@@ -26764,8 +26854,8 @@
         <w:t xml:space="preserve">pdate. Tampa Bay Estuary Program, Saint Petersburg, Florida.</w:t>
       </w:r>
     </w:p>
-    <w:bookmarkEnd w:id="151"/>
-    <w:bookmarkStart w:id="153" w:name="ref-Russell15"/>
+    <w:bookmarkEnd w:id="155"/>
+    <w:bookmarkStart w:id="157" w:name="ref-Russell15"/>
     <w:p>
       <w:pPr>
         <w:pStyle w:val="Bibliography"/>
@@ -26819,7 +26909,7 @@
       <w:r>
         <w:t xml:space="preserve"> </w:t>
       </w:r>
-      <w:hyperlink r:id="rId152">
+      <w:hyperlink r:id="rId156">
         <w:r>
           <w:rPr>
             <w:rStyle w:val="Hyperlink"/>
@@ -26831,8 +26921,8 @@
         <w:t xml:space="preserve">.</w:t>
       </w:r>
     </w:p>
-    <w:bookmarkEnd w:id="153"/>
-    <w:bookmarkStart w:id="154" w:name="ref-Sherwood08"/>
+    <w:bookmarkEnd w:id="157"/>
+    <w:bookmarkStart w:id="158" w:name="ref-Sherwood08"/>
     <w:p>
       <w:pPr>
         <w:pStyle w:val="Bibliography"/>
@@ -26877,8 +26967,8 @@
         <w:t xml:space="preserve">rogram tidal tributaries project team. Tampa Bay Estuary Program, St. Petersburg, Florida.</w:t>
       </w:r>
     </w:p>
-    <w:bookmarkEnd w:id="154"/>
-    <w:bookmarkStart w:id="156" w:name="ref-Sherwood14"/>
+    <w:bookmarkEnd w:id="158"/>
+    <w:bookmarkStart w:id="160" w:name="ref-Sherwood14"/>
     <w:p>
       <w:pPr>
         <w:pStyle w:val="Bibliography"/>
@@ -26923,7 +27013,7 @@
       <w:r>
         <w:t xml:space="preserve"> </w:t>
       </w:r>
-      <w:hyperlink r:id="rId155">
+      <w:hyperlink r:id="rId159">
         <w:r>
           <w:rPr>
             <w:rStyle w:val="Hyperlink"/>
@@ -26935,8 +27025,8 @@
         <w:t xml:space="preserve">.</w:t>
       </w:r>
     </w:p>
-    <w:bookmarkEnd w:id="156"/>
-    <w:bookmarkStart w:id="157" w:name="ref-Sherwood17"/>
+    <w:bookmarkEnd w:id="160"/>
+    <w:bookmarkStart w:id="161" w:name="ref-Sherwood17"/>
     <w:p>
       <w:pPr>
         <w:pStyle w:val="Bibliography"/>
@@ -26994,8 +27084,8 @@
         <w:t xml:space="preserve">57, 294–319.</w:t>
       </w:r>
     </w:p>
-    <w:bookmarkEnd w:id="157"/>
-    <w:bookmarkStart w:id="158" w:name="ref-Sim14"/>
+    <w:bookmarkEnd w:id="161"/>
+    <w:bookmarkStart w:id="162" w:name="ref-Sim14"/>
     <w:p>
       <w:pPr>
         <w:pStyle w:val="Bibliography"/>
@@ -27020,8 +27110,8 @@
         <w:t xml:space="preserve">1, 1–5.</w:t>
       </w:r>
     </w:p>
-    <w:bookmarkEnd w:id="158"/>
-    <w:bookmarkStart w:id="160" w:name="ref-Smith18"/>
+    <w:bookmarkEnd w:id="162"/>
+    <w:bookmarkStart w:id="164" w:name="ref-Smith18"/>
     <w:p>
       <w:pPr>
         <w:pStyle w:val="Bibliography"/>
@@ -27066,7 +27156,7 @@
       <w:r>
         <w:t xml:space="preserve"> </w:t>
       </w:r>
-      <w:hyperlink r:id="rId159">
+      <w:hyperlink r:id="rId163">
         <w:r>
           <w:rPr>
             <w:rStyle w:val="Hyperlink"/>
@@ -27078,8 +27168,8 @@
         <w:t xml:space="preserve">.</w:t>
       </w:r>
     </w:p>
-    <w:bookmarkEnd w:id="160"/>
-    <w:bookmarkStart w:id="161" w:name="ref-SWFWMD14"/>
+    <w:bookmarkEnd w:id="164"/>
+    <w:bookmarkStart w:id="165" w:name="ref-SWFWMD14"/>
     <w:p>
       <w:pPr>
         <w:pStyle w:val="Bibliography"/>
@@ -27088,8 +27178,8 @@
         <w:t xml:space="preserve">Southwest Florida Water Management District (2014). Photo interpretation key for land use classification.</w:t>
       </w:r>
     </w:p>
-    <w:bookmarkEnd w:id="161"/>
-    <w:bookmarkStart w:id="163" w:name="ref-SWFWMD18"/>
+    <w:bookmarkEnd w:id="165"/>
+    <w:bookmarkStart w:id="167" w:name="ref-SWFWMD18"/>
     <w:p>
       <w:pPr>
         <w:pStyle w:val="Bibliography"/>
@@ -27100,7 +27190,7 @@
       <w:r>
         <w:t xml:space="preserve"> </w:t>
       </w:r>
-      <w:hyperlink r:id="rId162">
+      <w:hyperlink r:id="rId166">
         <w:r>
           <w:rPr>
             <w:rStyle w:val="Hyperlink"/>
@@ -27112,8 +27202,8 @@
         <w:t xml:space="preserve">.</w:t>
       </w:r>
     </w:p>
-    <w:bookmarkEnd w:id="163"/>
-    <w:bookmarkStart w:id="165" w:name="ref-SWFWMD19"/>
+    <w:bookmarkEnd w:id="167"/>
+    <w:bookmarkStart w:id="169" w:name="ref-SWFWMD19"/>
     <w:p>
       <w:pPr>
         <w:pStyle w:val="Bibliography"/>
@@ -27124,7 +27214,7 @@
       <w:r>
         <w:t xml:space="preserve"> </w:t>
       </w:r>
-      <w:hyperlink r:id="rId164">
+      <w:hyperlink r:id="rId168">
         <w:r>
           <w:rPr>
             <w:rStyle w:val="Hyperlink"/>
@@ -27136,8 +27226,8 @@
         <w:t xml:space="preserve">.</w:t>
       </w:r>
     </w:p>
-    <w:bookmarkEnd w:id="165"/>
-    <w:bookmarkStart w:id="166" w:name="ref-Sprandel00"/>
+    <w:bookmarkEnd w:id="169"/>
+    <w:bookmarkStart w:id="170" w:name="ref-Sprandel00"/>
     <w:p>
       <w:pPr>
         <w:pStyle w:val="Bibliography"/>
@@ -27162,8 +27252,8 @@
         <w:t xml:space="preserve">71, 708–720.</w:t>
       </w:r>
     </w:p>
-    <w:bookmarkEnd w:id="166"/>
-    <w:bookmarkStart w:id="168" w:name="ref-Stockmann14"/>
+    <w:bookmarkEnd w:id="170"/>
+    <w:bookmarkStart w:id="172" w:name="ref-Stockmann14"/>
     <w:p>
       <w:pPr>
         <w:pStyle w:val="Bibliography"/>
@@ -27190,7 +27280,7 @@
       <w:r>
         <w:t xml:space="preserve"> </w:t>
       </w:r>
-      <w:hyperlink r:id="rId167">
+      <w:hyperlink r:id="rId171">
         <w:r>
           <w:rPr>
             <w:rStyle w:val="Hyperlink"/>
@@ -27202,8 +27292,8 @@
         <w:t xml:space="preserve">.</w:t>
       </w:r>
     </w:p>
-    <w:bookmarkEnd w:id="168"/>
-    <w:bookmarkStart w:id="170" w:name="ref-Theobald97"/>
+    <w:bookmarkEnd w:id="172"/>
+    <w:bookmarkStart w:id="174" w:name="ref-Theobald97"/>
     <w:p>
       <w:pPr>
         <w:pStyle w:val="Bibliography"/>
@@ -27230,7 +27320,7 @@
       <w:r>
         <w:t xml:space="preserve"> </w:t>
       </w:r>
-      <w:hyperlink r:id="rId169">
+      <w:hyperlink r:id="rId173">
         <w:r>
           <w:rPr>
             <w:rStyle w:val="Hyperlink"/>
@@ -27242,8 +27332,8 @@
         <w:t xml:space="preserve">.</w:t>
       </w:r>
     </w:p>
-    <w:bookmarkEnd w:id="170"/>
-    <w:bookmarkStart w:id="172" w:name="ref-Titus09"/>
+    <w:bookmarkEnd w:id="174"/>
+    <w:bookmarkStart w:id="176" w:name="ref-Titus09"/>
     <w:p>
       <w:pPr>
         <w:pStyle w:val="Bibliography"/>
@@ -27282,7 +27372,7 @@
       <w:r>
         <w:t xml:space="preserve"> </w:t>
       </w:r>
-      <w:hyperlink r:id="rId171">
+      <w:hyperlink r:id="rId175">
         <w:r>
           <w:rPr>
             <w:rStyle w:val="Hyperlink"/>
@@ -27294,8 +27384,8 @@
         <w:t xml:space="preserve">.</w:t>
       </w:r>
     </w:p>
-    <w:bookmarkEnd w:id="172"/>
-    <w:bookmarkStart w:id="174" w:name="ref-Tomasko20"/>
+    <w:bookmarkEnd w:id="176"/>
+    <w:bookmarkStart w:id="178" w:name="ref-Tomasko20"/>
     <w:p>
       <w:pPr>
         <w:pStyle w:val="Bibliography"/>
@@ -27364,7 +27454,7 @@
       <w:r>
         <w:t xml:space="preserve"> </w:t>
       </w:r>
-      <w:hyperlink r:id="rId173">
+      <w:hyperlink r:id="rId177">
         <w:r>
           <w:rPr>
             <w:rStyle w:val="Hyperlink"/>
@@ -27376,8 +27466,8 @@
         <w:t xml:space="preserve">.</w:t>
       </w:r>
     </w:p>
-    <w:bookmarkEnd w:id="174"/>
-    <w:bookmarkStart w:id="176" w:name="ref-Vogelmann12"/>
+    <w:bookmarkEnd w:id="178"/>
+    <w:bookmarkStart w:id="180" w:name="ref-Vogelmann12"/>
     <w:p>
       <w:pPr>
         <w:pStyle w:val="Bibliography"/>
@@ -27413,7 +27503,7 @@
       <w:r>
         <w:t xml:space="preserve"> </w:t>
       </w:r>
-      <w:hyperlink r:id="rId175">
+      <w:hyperlink r:id="rId179">
         <w:r>
           <w:rPr>
             <w:rStyle w:val="Hyperlink"/>
@@ -27425,8 +27515,8 @@
         <w:t xml:space="preserve">.</w:t>
       </w:r>
     </w:p>
-    <w:bookmarkEnd w:id="176"/>
-    <w:bookmarkStart w:id="178" w:name="ref-Wessel22"/>
+    <w:bookmarkEnd w:id="180"/>
+    <w:bookmarkStart w:id="182" w:name="ref-Wessel22"/>
     <w:p>
       <w:pPr>
         <w:pStyle w:val="Bibliography"/>
@@ -27462,7 +27552,7 @@
       <w:r>
         <w:t xml:space="preserve"> </w:t>
       </w:r>
-      <w:hyperlink r:id="rId177">
+      <w:hyperlink r:id="rId181">
         <w:r>
           <w:rPr>
             <w:rStyle w:val="Hyperlink"/>
@@ -27474,8 +27564,8 @@
         <w:t xml:space="preserve">.</w:t>
       </w:r>
     </w:p>
-    <w:bookmarkEnd w:id="178"/>
-    <w:bookmarkStart w:id="180" w:name="ref-Yoskowitz15"/>
+    <w:bookmarkEnd w:id="182"/>
+    <w:bookmarkStart w:id="184" w:name="ref-Yoskowitz15"/>
     <w:p>
       <w:pPr>
         <w:pStyle w:val="Bibliography"/>
@@ -27502,7 +27592,7 @@
       <w:r>
         <w:t xml:space="preserve"> </w:t>
       </w:r>
-      <w:hyperlink r:id="rId179">
+      <w:hyperlink r:id="rId183">
         <w:r>
           <w:rPr>
             <w:rStyle w:val="Hyperlink"/>
@@ -27514,9 +27604,9 @@
         <w:t xml:space="preserve">.</w:t>
       </w:r>
     </w:p>
-    <w:bookmarkEnd w:id="180"/>
-    <w:bookmarkEnd w:id="181"/>
-    <w:bookmarkEnd w:id="182"/>
+    <w:bookmarkEnd w:id="184"/>
+    <w:bookmarkEnd w:id="185"/>
+    <w:bookmarkEnd w:id="186"/>
     <w:sectPr>
       <w:footerReference r:id="rId9" w:type="default"/>
       <w:pgSz w:h="15840" w:w="12240"/>

--- a/manu-draft.docx
+++ b/manu-draft.docx
@@ -604,7 +604,7 @@
         <w:pStyle w:val="FirstParagraph"/>
       </w:pPr>
       <w:r>
-        <w:t xml:space="preserve">Tampa Bay is a large open water estuary (open water area approximately 983 km</w:t>
+        <w:t xml:space="preserve">Tampa Bay is a large open water estuary (surface area approximately 983 km</w:t>
       </w:r>
       <w:r>
         <w:rPr>
@@ -615,16 +615,16 @@
       <w:r>
         <w:t xml:space="preserve">) on the west-central coast of Florida (</w:t>
       </w:r>
-      <w:hyperlink w:anchor="fig-restmap">
+      <w:hyperlink w:anchor="fig-lulcmap">
         <w:r>
           <w:rPr>
             <w:rStyle w:val="Hyperlink"/>
           </w:rPr>
-          <w:t xml:space="preserve">Figure 6</w:t>
+          <w:t xml:space="preserve">Figure 1</w:t>
         </w:r>
       </w:hyperlink>
       <w:r>
-        <w:t xml:space="preserve">). Its watershed encompasses another 5,872 km</w:t>
+        <w:t xml:space="preserve">). The watershed covers approximately 5,872 km</w:t>
       </w:r>
       <w:r>
         <w:rPr>
@@ -642,7 +642,7 @@
         <w:t xml:space="preserve">2</w:t>
       </w:r>
       <w:r>
-        <w:t xml:space="preserve">. It is subtropical, and within the current (2020) ecotone for mangrove and salt marsh habitats. The upstream watershed includes multiple habitats, including pine flatwoods, forested freshwater wetlands and non-forested vegetated wetlands. The watershed is heavily developed with an estimated (2019) population of 3.3 million people in the four counties that comprise most of the watershed</w:t>
+        <w:t xml:space="preserve">. The climate is subtropical and within the current (2020) ecotone for mangrove and salt marsh habitats. The upstream watershed includes multiple habitats, including pine flatwoods, forested freshwater wetlands and non-forested vegetated wetlands. The watershed is heavily developed with an estimated population of 3.3 million people in the four major counties of the watershed</w:t>
       </w:r>
       <w:r>
         <w:t xml:space="preserve"> </w:t>
@@ -661,7 +661,7 @@
         <w:t xml:space="preserve"> </w:t>
       </w:r>
       <w:r>
-        <w:t xml:space="preserve">Numerous anthropogenic changes have been made to the natural systems within and surrounding Tampa Bay, including direct removal of habitat (e.g., dredge and fill of bay bottom), alteration of hydrology, and destruction and fragmentation of habitat from development.</w:t>
+        <w:t xml:space="preserve">Numerous anthropogenic changes have altered the natural habits of Tampa Bay, including direct removal of habitat (e.g., dredge and fill of bay bottom, mining activities), alteration of hydrology, and destruction and fragmentation of habitat from development.</w:t>
       </w:r>
     </w:p>
     <w:bookmarkEnd w:id="23"/>
@@ -698,7 +698,7 @@
         <w:t xml:space="preserve"> </w:t>
       </w:r>
       <w:r>
-        <w:t xml:space="preserve">The major habitat types of Tampa Bay can be described and organized relative to tidal influence and location in the watershed. Subtidal habitats include those that are submerged all or most of the time; emergent tidal wetlands include those that are submerged during high tides but exposed during low tides; and supratidal habitats include those that occur above the high tide line.</w:t>
+        <w:t xml:space="preserve">The major habitat types of Tampa Bay were stratified relative to tidal influence and location in the watershed. Subtidal habitats included those that are submerged all or most of the time; intertidal habitats included emergent tidal wetlands that are submerged during high tides but exposed during low tides; and supratidal habitats included those that occur above the high tide line (i.e., the reaminder of the watershed).</w:t>
       </w:r>
     </w:p>
     <w:p>
@@ -706,25 +706,7 @@
         <w:pStyle w:val="BodyText"/>
       </w:pPr>
       <w:r>
-        <w:t xml:space="preserve">Habitats generally described as</w:t>
-      </w:r>
-      <w:r>
-        <w:t xml:space="preserve"> </w:t>
-      </w:r>
-      <w:r>
-        <w:t xml:space="preserve">‘</w:t>
-      </w:r>
-      <w:r>
-        <w:t xml:space="preserve">subtidal</w:t>
-      </w:r>
-      <w:r>
-        <w:t xml:space="preserve">’</w:t>
-      </w:r>
-      <w:r>
-        <w:t xml:space="preserve"> </w:t>
-      </w:r>
-      <w:r>
-        <w:t xml:space="preserve">include hard bottom</w:t>
+        <w:t xml:space="preserve">Subtidal included hard bottom</w:t>
       </w:r>
       <w:r>
         <w:t xml:space="preserve"> </w:t>
@@ -837,7 +819,7 @@
         <w:t xml:space="preserve"> </w:t>
       </w:r>
       <w:r>
-        <w:t xml:space="preserve">are classified as emergent tidal wetlands. For the purposes of this planning effort, supratidal habitats included non-developed uplands</w:t>
+        <w:t xml:space="preserve">were classified as emergent tidal wetlands. Supratidal habitats included non-developed uplands</w:t>
       </w:r>
       <w:r>
         <w:t xml:space="preserve"> </w:t>
@@ -874,7 +856,7 @@
         <w:t xml:space="preserve"> </w:t>
       </w:r>
       <w:r>
-        <w:t xml:space="preserve">As discussed below, uplands are sub-divided into coastal and non-coastal uplands, based on location relative to the 5-foot contour.</w:t>
+        <w:t xml:space="preserve">Uplands were further sub-divided into coastal and non-coastal uplands based on location relative to the 5-foot contour that extended landward from the bay shoreline (described below).</w:t>
       </w:r>
     </w:p>
     <w:bookmarkEnd w:id="24"/>
@@ -892,25 +874,7 @@
         <w:pStyle w:val="FirstParagraph"/>
       </w:pPr>
       <w:r>
-        <w:t xml:space="preserve">Recommended targets were created stepwise with geospatial analyses: 1) quantifying habitat status and historical trends; 2) synthesizing historic habitat restoration efforts; and 3) identifying and defining remaining</w:t>
-      </w:r>
-      <w:r>
-        <w:t xml:space="preserve"> </w:t>
-      </w:r>
-      <w:r>
-        <w:t xml:space="preserve">‘</w:t>
-      </w:r>
-      <w:r>
-        <w:t xml:space="preserve">opportunities</w:t>
-      </w:r>
-      <w:r>
-        <w:t xml:space="preserve">’</w:t>
-      </w:r>
-      <w:r>
-        <w:t xml:space="preserve"> </w:t>
-      </w:r>
-      <w:r>
-        <w:t xml:space="preserve">for restoration that integrated results from the first two analyses. Final development of restoration targets and goals integrated strata and opportunity area information with an analysis of past restoration implementation to use previous completed projects as a guide to a feasible amount of restoration that could be conducted by partners. This approach will ensure that the estuarine-dependent species and faunal guilds throughout the watershed, as defined in the original approach, will continue to be supported.</w:t>
+        <w:t xml:space="preserve">Opportunity areas for restoration and recommended coverage targets for habitat types were identifed by integrating multiple datasets available for the region. Habitat status and historical trends were first quantified using land use/land cover and subtidal datasets to understand relative changes that have occurred over time. Historic habitat restoration efforts conducted in the Tampa Bay watershed were synthesized as a guide for understanding a feasible level of effort for future projects that could be conducted by restoration practitioners. Finally, remaining opportunities for restoration that integrated results from the first two analyses were identified based on current status of habitat coverage in the watershed. This included combining current coverages with existing protected areas and considering their location within the three strata (sub-, inter-, supratidal) and areas anticipated to be impacted by sea-level rise and development near coastal areas. The final results included spatially-explicit maps that identified opportunity areas and restoration potential for remaining native habitats in the watershed. Short-term (2030) goals and long-term (2050) targets for coverage (hectares) of native habitats were informed by current status, past trends, and historical restoration efforts in the region.</w:t>
       </w:r>
     </w:p>
     <w:bookmarkEnd w:id="25"/>
@@ -928,34 +892,22 @@
         <w:pStyle w:val="FirstParagraph"/>
       </w:pPr>
       <w:r>
-        <w:t xml:space="preserve">For the majority of subtidal, intertidal and supratidal habitats, primary data derived from two routine spatial assessment programs conducted by the Southwest Florida Water Management District (SWFWMD) were utilized. However, to address data gaps for some habitats, results from special studies were integrated with the primary data sources. These included hard bottom</w:t>
-      </w:r>
-      <w:r>
-        <w:t xml:space="preserve"> </w:t>
-      </w:r>
-      <w:r>
-        <w:t xml:space="preserve">(Kaufman, 2017; CSA Ocean Sciences, 2019)</w:t>
-      </w:r>
-      <w:r>
-        <w:t xml:space="preserve">, dredged holes</w:t>
-      </w:r>
-      <w:r>
-        <w:t xml:space="preserve"> </w:t>
-      </w:r>
-      <w:r>
-        <w:t xml:space="preserve">(Griffen and Greening, 2005; Raulerson et al., 2019)</w:t>
-      </w:r>
-      <w:r>
-        <w:t xml:space="preserve"> </w:t>
-      </w:r>
-      <w:r>
-        <w:t xml:space="preserve">and oyster habitat</w:t>
-      </w:r>
-      <w:r>
-        <w:t xml:space="preserve"> </w:t>
-      </w:r>
-      <w:r>
-        <w:t xml:space="preserve">(O’Keife et al., 2006)</w:t>
+        <w:t xml:space="preserve">For the majority of subtidal, intertidal and supratidal habitats, coverages were quantified from two routine spatial assessment programs conducted by the Southwest Florida Water Management District (SWFWMD). For subtidal habitats, 2018 source data were used to estimate current coverage of seagrasses, tidal flats, and oysters</w:t>
+      </w:r>
+      <w:r>
+        <w:t xml:space="preserve"> </w:t>
+      </w:r>
+      <w:r>
+        <w:t xml:space="preserve">(Southwest Florida Water Management District, 2019)</w:t>
+      </w:r>
+      <w:r>
+        <w:t xml:space="preserve">. Historical datasets for subtidal habitats begin in 1988 with updates occurring on an approximate bi-annual basis</w:t>
+      </w:r>
+      <w:r>
+        <w:t xml:space="preserve"> </w:t>
+      </w:r>
+      <w:r>
+        <w:t xml:space="preserve">(Sherwood et al., 2017; Tomasko et al., 2020)</w:t>
       </w:r>
       <w:r>
         <w:rPr>
@@ -964,44 +916,34 @@
         </w:rPr>
         <w:t xml:space="preserve">.</w:t>
       </w:r>
+      <w:r>
+        <w:t xml:space="preserve"> </w:t>
+      </w:r>
+      <w:r>
+        <w:t xml:space="preserve">Oyster bed coverage has been routinely estimated in these data products beginning in 2014.</w:t>
+      </w:r>
     </w:p>
     <w:p>
       <w:pPr>
         <w:pStyle w:val="BodyText"/>
       </w:pPr>
       <w:r>
-        <w:t xml:space="preserve">The source data used to estimate the most current coverage of seagrasses, tidal flats, and oysters was the</w:t>
-      </w:r>
-      <w:r>
-        <w:t xml:space="preserve"> </w:t>
-      </w:r>
-      <w:r>
-        <w:rPr>
-          <w:iCs/>
-          <w:i/>
-        </w:rPr>
-        <w:t xml:space="preserve">Seagrass in 2018</w:t>
-      </w:r>
-      <w:r>
-        <w:t xml:space="preserve"> </w:t>
-      </w:r>
-      <w:r>
-        <w:t xml:space="preserve">geospatial database</w:t>
-      </w:r>
-      <w:r>
-        <w:t xml:space="preserve"> </w:t>
-      </w:r>
-      <w:r>
-        <w:t xml:space="preserve">(Southwest Florida Water Management District, 2019)</w:t>
-      </w:r>
-      <w:r>
-        <w:t xml:space="preserve">. The bi-annual seagrass monitoring program was initiated in 1988 under SWFWMD’s Surface Water Improvement and Management program</w:t>
-      </w:r>
-      <w:r>
-        <w:t xml:space="preserve"> </w:t>
-      </w:r>
-      <w:r>
-        <w:t xml:space="preserve">(Sherwood et al., 2017; Tomasko et al., 2020)</w:t>
+        <w:t xml:space="preserve">Current intertidal and supratidal habitat coverages were estimated using the 2017 SWFWMD Land Use Land Cover (LULC) geospatial database</w:t>
+      </w:r>
+      <w:r>
+        <w:t xml:space="preserve"> </w:t>
+      </w:r>
+      <w:r>
+        <w:t xml:space="preserve">(Southwest Florida Water Management District, 2018)</w:t>
+      </w:r>
+      <w:r>
+        <w:t xml:space="preserve">. Land use and cover types (natural and developed) are classified pursuant to the Florida Land Use Cover and Forms Classification System</w:t>
+      </w:r>
+      <w:r>
+        <w:t xml:space="preserve"> </w:t>
+      </w:r>
+      <w:r>
+        <w:t xml:space="preserve">(FLUCCS, Florida Department of Transportation, 1999; Southwest Florida Water Management District, 2014)</w:t>
       </w:r>
       <w:r>
         <w:rPr>
@@ -1014,7 +956,7 @@
         <w:t xml:space="preserve"> </w:t>
       </w:r>
       <w:r>
-        <w:t xml:space="preserve">SWFWMD has estimated oyster bed coverage as part of this program since 2014.</w:t>
+        <w:t xml:space="preserve">Mangroves, salt barrens, and salt marshes were reported individually. While the photointerpretation of specific freshwater wetland types is often difficult, forested wetlands from non-forested wetlands can be distinguished with these data. Therefore, all applicable FLUCCS codes representing the suite of natural freshwater wetlands were combined within those two classifications. Native upland habitats were also combined in one classification. Historical estimates for these habitat coverages were also quantified starting with the earliest database in 1990 and occurring every two to three years until the current estimate in 2017.</w:t>
       </w:r>
     </w:p>
     <w:p>
@@ -1022,35 +964,7 @@
         <w:pStyle w:val="BodyText"/>
       </w:pPr>
       <w:r>
-        <w:t xml:space="preserve">The source data used to estimate and map trends in development, emergent tidal wetlands, freshwater wetlands, and native upland habitats was the SWFWMD Land Use Land Cover (LULC) series geospatial database</w:t>
-      </w:r>
-      <w:r>
-        <w:t xml:space="preserve"> </w:t>
-      </w:r>
-      <w:r>
-        <w:t xml:space="preserve">(Southwest Florida Water Management District, 2018)</w:t>
-      </w:r>
-      <w:r>
-        <w:t xml:space="preserve">. This comprehensive database classifies the land use and cover types (natural and developed) pursuant to the Florida Land Use Cover and Forms Classification System</w:t>
-      </w:r>
-      <w:r>
-        <w:t xml:space="preserve"> </w:t>
-      </w:r>
-      <w:r>
-        <w:t xml:space="preserve">(Florida Department of Transportation, 1999; Southwest Florida Water Management District, 2014)</w:t>
-      </w:r>
-      <w:r>
-        <w:rPr>
-          <w:iCs/>
-          <w:i/>
-        </w:rPr>
-        <w:t xml:space="preserve">.</w:t>
-      </w:r>
-      <w:r>
-        <w:t xml:space="preserve"> </w:t>
-      </w:r>
-      <w:r>
-        <w:t xml:space="preserve">Mangroves, salt barrens, and salt marshes were reported individually. While the photointerpretation of specific freshwater wetland types is often very difficult, it is possible to accurately distinguish forested wetlands from non-forested wetlands. Therefore, for this analysis, all applicable FLUCCS codes representing the suite of natural freshwater wetlands were combined within those two classifications. Similarly, within the target- and goal-setting exercise, uplands were combined in one classification. These classifications were reported for each mapping exercise conducted every 2-3 years from the start of the program 1990 through 2017, the most recent year with available data.</w:t>
+        <w:t xml:space="preserve">To address data gaps for habitats not included in the routine SWFWMD datasets, results from special studies were compiled to obtain current estimates. These included hard bottom subtidal habitats, artificial reefs, tidal creeks, and living shorelines.</w:t>
       </w:r>
     </w:p>
     <w:p>
@@ -1058,19 +972,7 @@
         <w:pStyle w:val="BodyText"/>
       </w:pPr>
       <w:r>
-        <w:t xml:space="preserve">To quantify the extent of tidal creeks, GIS data</w:t>
-      </w:r>
-      <w:r>
-        <w:t xml:space="preserve"> </w:t>
-      </w:r>
-      <w:r>
-        <w:t xml:space="preserve">(Janicki Environmental, Inc. and Mote Marine Laboratory, 2016, 2020)</w:t>
-      </w:r>
-      <w:r>
-        <w:t xml:space="preserve"> </w:t>
-      </w:r>
-      <w:r>
-        <w:t xml:space="preserve">was clipped to the Florida Department of Environmental Protection stream segments that were classified as estuarine.</w:t>
+        <w:t xml:space="preserve">Current and historical coverage estimates were obtained for all habitat types, including estimates of developed lands, for each year of available data spanning approximately three decades at two-year time steps. In addition, a habitat coverage change analysis between the terminal years of data (1988 to 2018 for subtidal, 1990 to 2017 for intertidal and supratidal) was conducted to understand how habitats were changing between types. This required an intersection of the data layers to quantify if habitat types were unchanged or changed for any given location and identifying the type of change (e.g., seagrass to tidal flats). The results were summarized as Alluvial diagrams showing relative proportions of habitat change by type and between years.</w:t>
       </w:r>
     </w:p>
     <w:bookmarkEnd w:id="26"/>
@@ -1088,7 +990,7 @@
         <w:pStyle w:val="FirstParagraph"/>
       </w:pPr>
       <w:r>
-        <w:t xml:space="preserve">We quantified past restoration efforts in each of the major habitat types to guide decisions on future targets and goals. Information regarding habitat restoration and enhancement activities in the Tampa Bay area over the past 40 years were compiled, reviewed, and consolidated into a single, consistent geospatial database. Data were gathered from the SWFWMD Surface Water Improvement and Management Program, Federal Government Performance and Results Act (GPRA) reporting, the Tampa Bay Water Atlas (</w:t>
+        <w:t xml:space="preserve">Past restoration projects were quantified for each of the major habitat types to inform expectations for setting short-term goals and long-term targets. Information regarding habitat restoration and enhancement activities in the Tampa Bay area over the past 40 years were compiled, reviewed, and consolidated into a single, consistent geospatial database. Data were gathered from the SWFWMD Surface Water Improvement and Management Program, Federal Government Performance and Results Act (GPRA) reporting, the Tampa Bay Water Atlas (</w:t>
       </w:r>
       <w:hyperlink r:id="rId27">
         <w:r>
@@ -1099,7 +1001,7 @@
         </w:r>
       </w:hyperlink>
       <w:r>
-        <w:t xml:space="preserve">), Tampa Bay Watch, and the Technical Advisory Committee of the TBEP. Primary data collected included project name, year, description, lead partner, size (area or length), and latitude and longitude. Data gaps were supplemented by archival research, site visits, contacting the responsible entities, and documenting the knowledge of local professionals. Living shoreline projects, including seawall enhancements and oyster reef modules, were inventoried separately.</w:t>
+        <w:t xml:space="preserve">), Tampa Bay Watch, and the Technical Advisory Committee of the Tampa Bay Estuary Program. The collected data included project name, year, description, lead partner, size (area or length), and latitude and longitude. Data gaps were supplemented by archival research, site visits, contacting the responsible entities, and expert knowledge form local professionals. Living shoreline projects, including seawall enhancements and oyster reef modules, were inventoried separately.</w:t>
       </w:r>
     </w:p>
     <w:bookmarkEnd w:id="28"/>
@@ -1116,6 +1018,12 @@
       <w:pPr>
         <w:pStyle w:val="FirstParagraph"/>
       </w:pPr>
+      <w:r>
+        <w:t xml:space="preserve">Spatially-explicit estimates of the remaining opportunity areas and their restoration potential in the Tampa Bay watershed were obtained using a spatial analysis shown in</w:t>
+      </w:r>
+      <w:r>
+        <w:t xml:space="preserve"> </w:t>
+      </w:r>
       <w:hyperlink w:anchor="fig-gisworkflow">
         <w:r>
           <w:rPr>
@@ -1124,13 +1032,16 @@
           <w:t xml:space="preserve">Figure 2</w:t>
         </w:r>
       </w:hyperlink>
+      <w:r>
+        <w:t xml:space="preserve">. The two main processes included binning existing datasets into relevant categories and overlaying multiple datasets to identify restoration opportunities. Opportunity areas were defined as locations where habitat protection and restoration activities are possible, and where they should best be focused to attain defined targets. The definition and mapping of opportunity areas is necessary to quantify the restoration potential for a particular habitat type, which is a measure of what is actually possible under current and future projected conditions, related both to land use change and sea-level rise.</w:t>
+      </w:r>
     </w:p>
     <w:p>
       <w:pPr>
         <w:pStyle w:val="BodyText"/>
       </w:pPr>
       <w:r>
-        <w:t xml:space="preserve">Three strata, distinct geographic breakpoints in the watershed where different habitat management and restoration activities could take place, were created to establish the process for target and goal-setting within this framework. The first is the coastal stratum, which extends from the local Mean Lower Low Water elevation to elevation 5 feet above Mean Sea Level and is likely to be affected by frequent tidal flooding or inundation by 2070. The coastal stratum is the zone where emergent tidal wetland restoration would be conducted and includes low lying coastal uplands which serve as important tidal wetland buffers that will be critically important in the future as lands reserved to accommodate ideal wetland migration in response to sea-level rise. The river floodplain stratum includes all hydrologically contiguous forested and non-forested wetlands within the river and stream corridors of the Tampa Bay watershed. Floodplain corridors provide vital watershed functions including fish and wildlife habitat and migratory pathways, floodwater attenuation and storage, erosion control, and delivery of complex organic matter to the estuarine food web. Finally, the upland stratum encompasses those areas outside of the coastal and river floodplain strata, including native upland habitats as well as hydrologically isolated wetlands. These habitats provide important aquifer recharge and wildlife habitat functions.</w:t>
+        <w:t xml:space="preserve">The Land Use Land Cover 2017 dataset from SWFWMD was used as the baseline for binning existing coverages into the relevant habitat types in the intertidal and subtidal strata.</w:t>
       </w:r>
     </w:p>
     <w:p>
@@ -1138,25 +1049,7 @@
         <w:pStyle w:val="BodyText"/>
       </w:pPr>
       <w:r>
-        <w:t xml:space="preserve">Opportunity areas, defined here as locations where habitat protection and restoration activities are possible, and where they should best be focused to attain defined targets, were also analyzed. The definition and mapping of opportunity areas is necessary to quantify the</w:t>
-      </w:r>
-      <w:r>
-        <w:t xml:space="preserve"> </w:t>
-      </w:r>
-      <w:r>
-        <w:t xml:space="preserve">“</w:t>
-      </w:r>
-      <w:r>
-        <w:t xml:space="preserve">restoration potential</w:t>
-      </w:r>
-      <w:r>
-        <w:t xml:space="preserve">”</w:t>
-      </w:r>
-      <w:r>
-        <w:t xml:space="preserve"> </w:t>
-      </w:r>
-      <w:r>
-        <w:t xml:space="preserve">for a particular habitat type, which is a measure of what is actually possible under current and future projected conditions. The most appropriate opportunity areas are generally not developed and located on existing public lands or areas identified for acquisition.</w:t>
+        <w:t xml:space="preserve">All FLUCCS classification codes were placed into one of three categories. First, native habitats cover the full range of natural plant communities and other habitats that are endemic to the Tampa Bay watershed, and were further grouped into three major habitat types (tidal wetlands, freshwater wetlands, and uplands). Second, restorable habitats include existing altered but non-hardened and pervious FLUCCS codes that could potentially support native habitats through the restoration of more natural hydrology, soils strata, an